--- a/Текст ВКР.docx
+++ b/Текст ВКР.docx
@@ -1,6 +1,6 @@
 
 <file path=word/document.xml><?xml version="1.0" encoding="utf-8"?>
-<w:document xmlns:wpc="http://schemas.microsoft.com/office/word/2010/wordprocessingCanvas" xmlns:cx="http://schemas.microsoft.com/office/drawing/2014/chartex" xmlns:cx1="http://schemas.microsoft.com/office/drawing/2015/9/8/chartex" xmlns:cx2="http://schemas.microsoft.com/office/drawing/2015/10/21/chartex" xmlns:cx3="http://schemas.microsoft.com/office/drawing/2016/5/9/chartex" xmlns:cx4="http://schemas.microsoft.com/office/drawing/2016/5/10/chartex" xmlns:cx5="http://schemas.microsoft.com/office/drawing/2016/5/11/chartex" xmlns:cx6="http://schemas.microsoft.com/office/drawing/2016/5/12/chartex" xmlns:cx7="http://schemas.microsoft.com/office/drawing/2016/5/13/chartex" xmlns:cx8="http://schemas.microsoft.com/office/drawing/2016/5/14/chartex" xmlns:mc="http://schemas.openxmlformats.org/markup-compatibility/2006" xmlns:aink="http://schemas.microsoft.com/office/drawing/2016/ink" xmlns:am3d="http://schemas.microsoft.com/office/drawing/2017/model3d" xmlns:o="urn:schemas-microsoft-com:office:office" xmlns:oel="http://schemas.microsoft.com/office/2019/extlst" xmlns:r="http://schemas.openxmlformats.org/officeDocument/2006/relationships" xmlns:m="http://schemas.openxmlformats.org/officeDocument/2006/math" xmlns:v="urn:schemas-microsoft-com:vml" xmlns:wp14="http://schemas.microsoft.com/office/word/2010/wordprocessingDrawing" xmlns:wp="http://schemas.openxmlformats.org/drawingml/2006/wordprocessingDrawing" xmlns:w10="urn:schemas-microsoft-com:office:word" xmlns:w="http://schemas.openxmlformats.org/wordprocessingml/2006/main" xmlns:w14="http://schemas.microsoft.com/office/word/2010/wordml" xmlns:w15="http://schemas.microsoft.com/office/word/2012/wordml" xmlns:w16cex="http://schemas.microsoft.com/office/word/2018/wordml/cex" xmlns:w16cid="http://schemas.microsoft.com/office/word/2016/wordml/cid" xmlns:w16="http://schemas.microsoft.com/office/word/2018/wordml" xmlns:w16du="http://schemas.microsoft.com/office/word/2023/wordml/word16du" xmlns:w16sdtdh="http://schemas.microsoft.com/office/word/2020/wordml/sdtdatahash" xmlns:w16sdtfl="http://schemas.microsoft.com/office/word/2024/wordml/sdtformatlock" xmlns:w16se="http://schemas.microsoft.com/office/word/2015/wordml/symex" xmlns:wpg="http://schemas.microsoft.com/office/word/2010/wordprocessingGroup" xmlns:wpi="http://schemas.microsoft.com/office/word/2010/wordprocessingInk" xmlns:wne="http://schemas.microsoft.com/office/word/2006/wordml" xmlns:wps="http://schemas.microsoft.com/office/word/2010/wordprocessingShape" mc:Ignorable="w14 w15 w16se w16cid w16 w16cex w16sdtdh w16sdtfl w16du wp14">
+<w:document xmlns:wpc="http://schemas.microsoft.com/office/word/2010/wordprocessingCanvas" xmlns:cx="http://schemas.microsoft.com/office/drawing/2014/chartex" xmlns:cx1="http://schemas.microsoft.com/office/drawing/2015/9/8/chartex" xmlns:cx2="http://schemas.microsoft.com/office/drawing/2015/10/21/chartex" xmlns:cx3="http://schemas.microsoft.com/office/drawing/2016/5/9/chartex" xmlns:cx4="http://schemas.microsoft.com/office/drawing/2016/5/10/chartex" xmlns:cx5="http://schemas.microsoft.com/office/drawing/2016/5/11/chartex" xmlns:cx6="http://schemas.microsoft.com/office/drawing/2016/5/12/chartex" xmlns:cx7="http://schemas.microsoft.com/office/drawing/2016/5/13/chartex" xmlns:cx8="http://schemas.microsoft.com/office/drawing/2016/5/14/chartex" xmlns:mc="http://schemas.openxmlformats.org/markup-compatibility/2006" xmlns:aink="http://schemas.microsoft.com/office/drawing/2016/ink" xmlns:am3d="http://schemas.microsoft.com/office/drawing/2017/model3d" xmlns:o="urn:schemas-microsoft-com:office:office" xmlns:oel="http://schemas.microsoft.com/office/2019/extlst" xmlns:r="http://schemas.openxmlformats.org/officeDocument/2006/relationships" xmlns:m="http://schemas.openxmlformats.org/officeDocument/2006/math" xmlns:v="urn:schemas-microsoft-com:vml" xmlns:wp14="http://schemas.microsoft.com/office/word/2010/wordprocessingDrawing" xmlns:wp="http://schemas.openxmlformats.org/drawingml/2006/wordprocessingDrawing" xmlns:w10="urn:schemas-microsoft-com:office:word" xmlns:w="http://schemas.openxmlformats.org/wordprocessingml/2006/main" xmlns:w14="http://schemas.microsoft.com/office/word/2010/wordml" xmlns:w15="http://schemas.microsoft.com/office/word/2012/wordml" xmlns:w16cex="http://schemas.microsoft.com/office/word/2018/wordml/cex" xmlns:w16cid="http://schemas.microsoft.com/office/word/2016/wordml/cid" xmlns:w16="http://schemas.microsoft.com/office/word/2018/wordml" xmlns:w16sdtdh="http://schemas.microsoft.com/office/word/2020/wordml/sdtdatahash" xmlns:w16se="http://schemas.microsoft.com/office/word/2015/wordml/symex" xmlns:wpg="http://schemas.microsoft.com/office/word/2010/wordprocessingGroup" xmlns:wpi="http://schemas.microsoft.com/office/word/2010/wordprocessingInk" xmlns:wne="http://schemas.microsoft.com/office/word/2006/wordml" xmlns:wps="http://schemas.microsoft.com/office/word/2010/wordprocessingShape" mc:Ignorable="w14 w15 w16se w16cid w16 w16cex w16sdtdh wp14">
   <w:body>
     <w:p>
       <w:pPr>
@@ -145,31 +145,7 @@
           <w:lang w:eastAsia="ru-RU"/>
           <w14:ligatures w14:val="none"/>
         </w:rPr>
-        <w:t>ВЫПУСКНАЯ КВАЛИФИКАЦИОННАЯ</w:t>
-      </w:r>
-      <w:r>
-        <w:rPr>
-          <w:rFonts w:eastAsia="Times New Roman" w:cs="Times New Roman"/>
-          <w:b/>
-          <w:bCs/>
-          <w:color w:val="000000"/>
-          <w:szCs w:val="24"/>
-          <w:lang w:eastAsia="ru-RU"/>
-          <w14:ligatures w14:val="none"/>
-        </w:rPr>
-        <w:t xml:space="preserve"> РАБОТА</w:t>
-      </w:r>
-      <w:r>
-        <w:rPr>
-          <w:rFonts w:eastAsia="Times New Roman" w:cs="Times New Roman"/>
-          <w:b/>
-          <w:bCs/>
-          <w:color w:val="000000"/>
-          <w:szCs w:val="24"/>
-          <w:lang w:eastAsia="ru-RU"/>
-          <w14:ligatures w14:val="none"/>
-        </w:rPr>
-        <w:t xml:space="preserve"> БАКАЛАВРА</w:t>
+        <w:t>ВЫПУСКНАЯ КВАЛИФИКАЦИОННАЯ РАБОТА БАКАЛАВРА</w:t>
       </w:r>
     </w:p>
     <w:p>
@@ -203,7 +179,27 @@
           <w:lang w:eastAsia="ru-RU"/>
           <w14:ligatures w14:val="none"/>
         </w:rPr>
-        <w:t>ТЕМА МОЕЙ РАБОТЫ</w:t>
+        <w:t xml:space="preserve">СНИЖЕНИЕ КОГНИТИВНОЙ НАГРУЗКИ </w:t>
+      </w:r>
+      <w:r>
+        <w:rPr>
+          <w:rFonts w:eastAsia="Times New Roman" w:cs="Times New Roman"/>
+          <w:color w:val="000000"/>
+          <w:szCs w:val="24"/>
+          <w:lang w:eastAsia="ru-RU"/>
+          <w14:ligatures w14:val="none"/>
+        </w:rPr>
+        <w:t>НА</w:t>
+      </w:r>
+      <w:r>
+        <w:rPr>
+          <w:rFonts w:eastAsia="Times New Roman" w:cs="Times New Roman"/>
+          <w:color w:val="000000"/>
+          <w:szCs w:val="24"/>
+          <w:lang w:eastAsia="ru-RU"/>
+          <w14:ligatures w14:val="none"/>
+        </w:rPr>
+        <w:t xml:space="preserve"> ИНЖЕНЕРОВ SOC ЧЕРЕЗ АВТОМАТИЗАЦИЮ ПРОЦЕССОВ ИНТЕГРАЦИИ ИСТОЧНИКОВ ДАННЫХ.</w:t>
       </w:r>
     </w:p>
     <w:p>
@@ -218,6 +214,7 @@
           <w14:ligatures w14:val="none"/>
         </w:rPr>
       </w:pPr>
+      <w:proofErr w:type="spellStart"/>
       <w:r>
         <w:rPr>
           <w:rFonts w:eastAsia="Times New Roman" w:cs="Times New Roman"/>
@@ -226,7 +223,18 @@
           <w:lang w:eastAsia="ru-RU"/>
           <w14:ligatures w14:val="none"/>
         </w:rPr>
-        <w:t>Шамов Егор Сергеевич</w:t>
+        <w:t>Шамов</w:t>
+      </w:r>
+      <w:proofErr w:type="spellEnd"/>
+      <w:r>
+        <w:rPr>
+          <w:rFonts w:eastAsia="Times New Roman" w:cs="Times New Roman"/>
+          <w:color w:val="000000"/>
+          <w:szCs w:val="24"/>
+          <w:lang w:eastAsia="ru-RU"/>
+          <w14:ligatures w14:val="none"/>
+        </w:rPr>
+        <w:t xml:space="preserve"> Егор Сергеевич</w:t>
       </w:r>
     </w:p>
     <w:p>
@@ -773,13 +781,13 @@
         </w:rPr>
         <w:fldChar w:fldCharType="separate"/>
       </w:r>
-      <w:hyperlink w:anchor="_Toc191345562" w:history="1">
+      <w:hyperlink w:anchor="_Toc191517706" w:history="1">
         <w:r>
           <w:rPr>
             <w:rStyle w:val="af6"/>
             <w:noProof/>
           </w:rPr>
-          <w:t>1 ПЕРВАЯ ГЛАВА</w:t>
+          <w:t>1 Введение в предметную область</w:t>
         </w:r>
         <w:r>
           <w:rPr>
@@ -800,7 +808,7 @@
             <w:noProof/>
             <w:webHidden/>
           </w:rPr>
-          <w:instrText xml:space="preserve"> PAGEREF _Toc191345562 \h </w:instrText>
+          <w:instrText xml:space="preserve"> PAGEREF _Toc191517706 \h </w:instrText>
         </w:r>
         <w:r>
           <w:rPr>
@@ -845,14 +853,30 @@
           <w:lang w:eastAsia="ru-RU"/>
         </w:rPr>
       </w:pPr>
-      <w:hyperlink w:anchor="_Toc191345563" w:history="1">
+      <w:hyperlink w:anchor="_Toc191517707" w:history="1">
+        <w:r>
+          <w:rPr>
+            <w:rStyle w:val="af6"/>
+            <w:noProof/>
+            <w:lang w:val="en-US" w:eastAsia="ru-RU"/>
+          </w:rPr>
+          <w:t>1.1</w:t>
+        </w:r>
         <w:r>
           <w:rPr>
             <w:rStyle w:val="af6"/>
             <w:noProof/>
             <w:lang w:eastAsia="ru-RU"/>
           </w:rPr>
-          <w:t>1.1 РАЗДЕЛ 1.1 ПЕРВОЙ ГЛАВЫ</w:t>
+          <w:t xml:space="preserve"> Устройство </w:t>
+        </w:r>
+        <w:r>
+          <w:rPr>
+            <w:rStyle w:val="af6"/>
+            <w:noProof/>
+            <w:lang w:val="en-US" w:eastAsia="ru-RU"/>
+          </w:rPr>
+          <w:t>SIEM</w:t>
         </w:r>
         <w:r>
           <w:rPr>
@@ -873,7 +897,7 @@
             <w:noProof/>
             <w:webHidden/>
           </w:rPr>
-          <w:instrText xml:space="preserve"> PAGEREF _Toc191345563 \h </w:instrText>
+          <w:instrText xml:space="preserve"> PAGEREF _Toc191517707 \h </w:instrText>
         </w:r>
         <w:r>
           <w:rPr>
@@ -906,6 +930,1806 @@
     </w:p>
     <w:p>
       <w:pPr>
+        <w:pStyle w:val="33"/>
+        <w:tabs>
+          <w:tab w:val="right" w:leader="dot" w:pos="9344"/>
+        </w:tabs>
+        <w:rPr>
+          <w:rFonts w:asciiTheme="minorHAnsi" w:eastAsiaTheme="minorEastAsia" w:hAnsiTheme="minorHAnsi"/>
+          <w:noProof/>
+          <w:kern w:val="2"/>
+          <w:szCs w:val="24"/>
+          <w:lang w:eastAsia="ru-RU"/>
+        </w:rPr>
+      </w:pPr>
+      <w:hyperlink w:anchor="_Toc191517708" w:history="1">
+        <w:r>
+          <w:rPr>
+            <w:rStyle w:val="af6"/>
+            <w:noProof/>
+            <w:lang w:val="en-US" w:eastAsia="ru-RU"/>
+          </w:rPr>
+          <w:t>1.1.1</w:t>
+        </w:r>
+        <w:r>
+          <w:rPr>
+            <w:rStyle w:val="af6"/>
+            <w:noProof/>
+            <w:lang w:eastAsia="ru-RU"/>
+          </w:rPr>
+          <w:t xml:space="preserve"> Компоненты </w:t>
+        </w:r>
+        <w:r>
+          <w:rPr>
+            <w:rStyle w:val="af6"/>
+            <w:noProof/>
+            <w:lang w:val="en-US" w:eastAsia="ru-RU"/>
+          </w:rPr>
+          <w:t>SIEM</w:t>
+        </w:r>
+        <w:r>
+          <w:rPr>
+            <w:noProof/>
+            <w:webHidden/>
+          </w:rPr>
+          <w:tab/>
+        </w:r>
+        <w:r>
+          <w:rPr>
+            <w:noProof/>
+            <w:webHidden/>
+          </w:rPr>
+          <w:fldChar w:fldCharType="begin"/>
+        </w:r>
+        <w:r>
+          <w:rPr>
+            <w:noProof/>
+            <w:webHidden/>
+          </w:rPr>
+          <w:instrText xml:space="preserve"> PAGEREF _Toc191517708 \h </w:instrText>
+        </w:r>
+        <w:r>
+          <w:rPr>
+            <w:noProof/>
+            <w:webHidden/>
+          </w:rPr>
+        </w:r>
+        <w:r>
+          <w:rPr>
+            <w:noProof/>
+            <w:webHidden/>
+          </w:rPr>
+          <w:fldChar w:fldCharType="separate"/>
+        </w:r>
+        <w:r>
+          <w:rPr>
+            <w:noProof/>
+            <w:webHidden/>
+          </w:rPr>
+          <w:t>5</w:t>
+        </w:r>
+        <w:r>
+          <w:rPr>
+            <w:noProof/>
+            <w:webHidden/>
+          </w:rPr>
+          <w:fldChar w:fldCharType="end"/>
+        </w:r>
+      </w:hyperlink>
+    </w:p>
+    <w:p>
+      <w:pPr>
+        <w:pStyle w:val="33"/>
+        <w:tabs>
+          <w:tab w:val="right" w:leader="dot" w:pos="9344"/>
+        </w:tabs>
+        <w:rPr>
+          <w:rFonts w:asciiTheme="minorHAnsi" w:eastAsiaTheme="minorEastAsia" w:hAnsiTheme="minorHAnsi"/>
+          <w:noProof/>
+          <w:kern w:val="2"/>
+          <w:szCs w:val="24"/>
+          <w:lang w:eastAsia="ru-RU"/>
+        </w:rPr>
+      </w:pPr>
+      <w:hyperlink w:anchor="_Toc191517709" w:history="1">
+        <w:r>
+          <w:rPr>
+            <w:rStyle w:val="af6"/>
+            <w:noProof/>
+            <w:lang w:val="en-US" w:eastAsia="ru-RU"/>
+          </w:rPr>
+          <w:t>1.1.2</w:t>
+        </w:r>
+        <w:r>
+          <w:rPr>
+            <w:rStyle w:val="af6"/>
+            <w:noProof/>
+            <w:lang w:eastAsia="ru-RU"/>
+          </w:rPr>
+          <w:t xml:space="preserve"> Процессы </w:t>
+        </w:r>
+        <w:r>
+          <w:rPr>
+            <w:rStyle w:val="af6"/>
+            <w:noProof/>
+            <w:lang w:val="en-US" w:eastAsia="ru-RU"/>
+          </w:rPr>
+          <w:t>SIEM</w:t>
+        </w:r>
+        <w:r>
+          <w:rPr>
+            <w:noProof/>
+            <w:webHidden/>
+          </w:rPr>
+          <w:tab/>
+        </w:r>
+        <w:r>
+          <w:rPr>
+            <w:noProof/>
+            <w:webHidden/>
+          </w:rPr>
+          <w:fldChar w:fldCharType="begin"/>
+        </w:r>
+        <w:r>
+          <w:rPr>
+            <w:noProof/>
+            <w:webHidden/>
+          </w:rPr>
+          <w:instrText xml:space="preserve"> PAGEREF _Toc191517709 \h </w:instrText>
+        </w:r>
+        <w:r>
+          <w:rPr>
+            <w:noProof/>
+            <w:webHidden/>
+          </w:rPr>
+        </w:r>
+        <w:r>
+          <w:rPr>
+            <w:noProof/>
+            <w:webHidden/>
+          </w:rPr>
+          <w:fldChar w:fldCharType="separate"/>
+        </w:r>
+        <w:r>
+          <w:rPr>
+            <w:noProof/>
+            <w:webHidden/>
+          </w:rPr>
+          <w:t>5</w:t>
+        </w:r>
+        <w:r>
+          <w:rPr>
+            <w:noProof/>
+            <w:webHidden/>
+          </w:rPr>
+          <w:fldChar w:fldCharType="end"/>
+        </w:r>
+      </w:hyperlink>
+    </w:p>
+    <w:p>
+      <w:pPr>
+        <w:pStyle w:val="1c"/>
+        <w:rPr>
+          <w:rFonts w:asciiTheme="minorHAnsi" w:eastAsiaTheme="minorEastAsia" w:hAnsiTheme="minorHAnsi"/>
+          <w:noProof/>
+          <w:kern w:val="2"/>
+          <w:szCs w:val="24"/>
+          <w:lang w:eastAsia="ru-RU"/>
+        </w:rPr>
+      </w:pPr>
+      <w:hyperlink w:anchor="_Toc191517710" w:history="1">
+        <w:r>
+          <w:rPr>
+            <w:rStyle w:val="af6"/>
+            <w:noProof/>
+          </w:rPr>
+          <w:t>2 Анализ существующих процессов</w:t>
+        </w:r>
+        <w:r>
+          <w:rPr>
+            <w:noProof/>
+            <w:webHidden/>
+          </w:rPr>
+          <w:tab/>
+        </w:r>
+        <w:r>
+          <w:rPr>
+            <w:noProof/>
+            <w:webHidden/>
+          </w:rPr>
+          <w:fldChar w:fldCharType="begin"/>
+        </w:r>
+        <w:r>
+          <w:rPr>
+            <w:noProof/>
+            <w:webHidden/>
+          </w:rPr>
+          <w:instrText xml:space="preserve"> PAGEREF _Toc191517710 \h </w:instrText>
+        </w:r>
+        <w:r>
+          <w:rPr>
+            <w:noProof/>
+            <w:webHidden/>
+          </w:rPr>
+        </w:r>
+        <w:r>
+          <w:rPr>
+            <w:noProof/>
+            <w:webHidden/>
+          </w:rPr>
+          <w:fldChar w:fldCharType="separate"/>
+        </w:r>
+        <w:r>
+          <w:rPr>
+            <w:noProof/>
+            <w:webHidden/>
+          </w:rPr>
+          <w:t>6</w:t>
+        </w:r>
+        <w:r>
+          <w:rPr>
+            <w:noProof/>
+            <w:webHidden/>
+          </w:rPr>
+          <w:fldChar w:fldCharType="end"/>
+        </w:r>
+      </w:hyperlink>
+    </w:p>
+    <w:p>
+      <w:pPr>
+        <w:pStyle w:val="2d"/>
+        <w:tabs>
+          <w:tab w:val="right" w:leader="dot" w:pos="9344"/>
+        </w:tabs>
+        <w:rPr>
+          <w:rFonts w:asciiTheme="minorHAnsi" w:eastAsiaTheme="minorEastAsia" w:hAnsiTheme="minorHAnsi"/>
+          <w:noProof/>
+          <w:kern w:val="2"/>
+          <w:szCs w:val="24"/>
+          <w:lang w:eastAsia="ru-RU"/>
+        </w:rPr>
+      </w:pPr>
+      <w:hyperlink w:anchor="_Toc191517711" w:history="1">
+        <w:r>
+          <w:rPr>
+            <w:rStyle w:val="af6"/>
+            <w:noProof/>
+            <w:lang w:eastAsia="ru-RU"/>
+          </w:rPr>
+          <w:t>2.1 Процесс настройки сбора событий</w:t>
+        </w:r>
+        <w:r>
+          <w:rPr>
+            <w:noProof/>
+            <w:webHidden/>
+          </w:rPr>
+          <w:tab/>
+        </w:r>
+        <w:r>
+          <w:rPr>
+            <w:noProof/>
+            <w:webHidden/>
+          </w:rPr>
+          <w:fldChar w:fldCharType="begin"/>
+        </w:r>
+        <w:r>
+          <w:rPr>
+            <w:noProof/>
+            <w:webHidden/>
+          </w:rPr>
+          <w:instrText xml:space="preserve"> PAGEREF _Toc191517711 \h </w:instrText>
+        </w:r>
+        <w:r>
+          <w:rPr>
+            <w:noProof/>
+            <w:webHidden/>
+          </w:rPr>
+        </w:r>
+        <w:r>
+          <w:rPr>
+            <w:noProof/>
+            <w:webHidden/>
+          </w:rPr>
+          <w:fldChar w:fldCharType="separate"/>
+        </w:r>
+        <w:r>
+          <w:rPr>
+            <w:noProof/>
+            <w:webHidden/>
+          </w:rPr>
+          <w:t>6</w:t>
+        </w:r>
+        <w:r>
+          <w:rPr>
+            <w:noProof/>
+            <w:webHidden/>
+          </w:rPr>
+          <w:fldChar w:fldCharType="end"/>
+        </w:r>
+      </w:hyperlink>
+    </w:p>
+    <w:p>
+      <w:pPr>
+        <w:pStyle w:val="33"/>
+        <w:tabs>
+          <w:tab w:val="right" w:leader="dot" w:pos="9344"/>
+        </w:tabs>
+        <w:rPr>
+          <w:rFonts w:asciiTheme="minorHAnsi" w:eastAsiaTheme="minorEastAsia" w:hAnsiTheme="minorHAnsi"/>
+          <w:noProof/>
+          <w:kern w:val="2"/>
+          <w:szCs w:val="24"/>
+          <w:lang w:eastAsia="ru-RU"/>
+        </w:rPr>
+      </w:pPr>
+      <w:hyperlink w:anchor="_Toc191517712" w:history="1">
+        <w:r>
+          <w:rPr>
+            <w:rStyle w:val="af6"/>
+            <w:noProof/>
+            <w:lang w:eastAsia="ru-RU"/>
+          </w:rPr>
+          <w:t>2.1.1 Создание коллектора</w:t>
+        </w:r>
+        <w:r>
+          <w:rPr>
+            <w:noProof/>
+            <w:webHidden/>
+          </w:rPr>
+          <w:tab/>
+        </w:r>
+        <w:r>
+          <w:rPr>
+            <w:noProof/>
+            <w:webHidden/>
+          </w:rPr>
+          <w:fldChar w:fldCharType="begin"/>
+        </w:r>
+        <w:r>
+          <w:rPr>
+            <w:noProof/>
+            <w:webHidden/>
+          </w:rPr>
+          <w:instrText xml:space="preserve"> PAGEREF _Toc191517712 \h </w:instrText>
+        </w:r>
+        <w:r>
+          <w:rPr>
+            <w:noProof/>
+            <w:webHidden/>
+          </w:rPr>
+        </w:r>
+        <w:r>
+          <w:rPr>
+            <w:noProof/>
+            <w:webHidden/>
+          </w:rPr>
+          <w:fldChar w:fldCharType="separate"/>
+        </w:r>
+        <w:r>
+          <w:rPr>
+            <w:noProof/>
+            <w:webHidden/>
+          </w:rPr>
+          <w:t>6</w:t>
+        </w:r>
+        <w:r>
+          <w:rPr>
+            <w:noProof/>
+            <w:webHidden/>
+          </w:rPr>
+          <w:fldChar w:fldCharType="end"/>
+        </w:r>
+      </w:hyperlink>
+    </w:p>
+    <w:p>
+      <w:pPr>
+        <w:pStyle w:val="33"/>
+        <w:tabs>
+          <w:tab w:val="right" w:leader="dot" w:pos="9344"/>
+        </w:tabs>
+        <w:rPr>
+          <w:rFonts w:asciiTheme="minorHAnsi" w:eastAsiaTheme="minorEastAsia" w:hAnsiTheme="minorHAnsi"/>
+          <w:noProof/>
+          <w:kern w:val="2"/>
+          <w:szCs w:val="24"/>
+          <w:lang w:eastAsia="ru-RU"/>
+        </w:rPr>
+      </w:pPr>
+      <w:hyperlink w:anchor="_Toc191517713" w:history="1">
+        <w:r>
+          <w:rPr>
+            <w:rStyle w:val="af6"/>
+            <w:noProof/>
+            <w:lang w:eastAsia="ru-RU"/>
+          </w:rPr>
+          <w:t xml:space="preserve">2.1.2 Прямая интеграция с </w:t>
+        </w:r>
+        <w:r>
+          <w:rPr>
+            <w:rStyle w:val="af6"/>
+            <w:noProof/>
+            <w:lang w:val="en-US" w:eastAsia="ru-RU"/>
+          </w:rPr>
+          <w:t>Kafka</w:t>
+        </w:r>
+        <w:r>
+          <w:rPr>
+            <w:noProof/>
+            <w:webHidden/>
+          </w:rPr>
+          <w:tab/>
+        </w:r>
+        <w:r>
+          <w:rPr>
+            <w:noProof/>
+            <w:webHidden/>
+          </w:rPr>
+          <w:fldChar w:fldCharType="begin"/>
+        </w:r>
+        <w:r>
+          <w:rPr>
+            <w:noProof/>
+            <w:webHidden/>
+          </w:rPr>
+          <w:instrText xml:space="preserve"> PAGEREF _Toc191517713 \h </w:instrText>
+        </w:r>
+        <w:r>
+          <w:rPr>
+            <w:noProof/>
+            <w:webHidden/>
+          </w:rPr>
+        </w:r>
+        <w:r>
+          <w:rPr>
+            <w:noProof/>
+            <w:webHidden/>
+          </w:rPr>
+          <w:fldChar w:fldCharType="separate"/>
+        </w:r>
+        <w:r>
+          <w:rPr>
+            <w:noProof/>
+            <w:webHidden/>
+          </w:rPr>
+          <w:t>6</w:t>
+        </w:r>
+        <w:r>
+          <w:rPr>
+            <w:noProof/>
+            <w:webHidden/>
+          </w:rPr>
+          <w:fldChar w:fldCharType="end"/>
+        </w:r>
+      </w:hyperlink>
+    </w:p>
+    <w:p>
+      <w:pPr>
+        <w:pStyle w:val="2d"/>
+        <w:tabs>
+          <w:tab w:val="right" w:leader="dot" w:pos="9344"/>
+        </w:tabs>
+        <w:rPr>
+          <w:rFonts w:asciiTheme="minorHAnsi" w:eastAsiaTheme="minorEastAsia" w:hAnsiTheme="minorHAnsi"/>
+          <w:noProof/>
+          <w:kern w:val="2"/>
+          <w:szCs w:val="24"/>
+          <w:lang w:eastAsia="ru-RU"/>
+        </w:rPr>
+      </w:pPr>
+      <w:hyperlink w:anchor="_Toc191517714" w:history="1">
+        <w:r>
+          <w:rPr>
+            <w:rStyle w:val="af6"/>
+            <w:noProof/>
+            <w:lang w:eastAsia="ru-RU"/>
+          </w:rPr>
+          <w:t>2.2 Процесс настройки нормализации событий</w:t>
+        </w:r>
+        <w:r>
+          <w:rPr>
+            <w:noProof/>
+            <w:webHidden/>
+          </w:rPr>
+          <w:tab/>
+        </w:r>
+        <w:r>
+          <w:rPr>
+            <w:noProof/>
+            <w:webHidden/>
+          </w:rPr>
+          <w:fldChar w:fldCharType="begin"/>
+        </w:r>
+        <w:r>
+          <w:rPr>
+            <w:noProof/>
+            <w:webHidden/>
+          </w:rPr>
+          <w:instrText xml:space="preserve"> PAGEREF _Toc191517714 \h </w:instrText>
+        </w:r>
+        <w:r>
+          <w:rPr>
+            <w:noProof/>
+            <w:webHidden/>
+          </w:rPr>
+        </w:r>
+        <w:r>
+          <w:rPr>
+            <w:noProof/>
+            <w:webHidden/>
+          </w:rPr>
+          <w:fldChar w:fldCharType="separate"/>
+        </w:r>
+        <w:r>
+          <w:rPr>
+            <w:noProof/>
+            <w:webHidden/>
+          </w:rPr>
+          <w:t>6</w:t>
+        </w:r>
+        <w:r>
+          <w:rPr>
+            <w:noProof/>
+            <w:webHidden/>
+          </w:rPr>
+          <w:fldChar w:fldCharType="end"/>
+        </w:r>
+      </w:hyperlink>
+    </w:p>
+    <w:p>
+      <w:pPr>
+        <w:pStyle w:val="33"/>
+        <w:tabs>
+          <w:tab w:val="right" w:leader="dot" w:pos="9344"/>
+        </w:tabs>
+        <w:rPr>
+          <w:rFonts w:asciiTheme="minorHAnsi" w:eastAsiaTheme="minorEastAsia" w:hAnsiTheme="minorHAnsi"/>
+          <w:noProof/>
+          <w:kern w:val="2"/>
+          <w:szCs w:val="24"/>
+          <w:lang w:eastAsia="ru-RU"/>
+        </w:rPr>
+      </w:pPr>
+      <w:hyperlink w:anchor="_Toc191517715" w:history="1">
+        <w:r>
+          <w:rPr>
+            <w:rStyle w:val="af6"/>
+            <w:noProof/>
+            <w:lang w:eastAsia="ru-RU"/>
+          </w:rPr>
+          <w:t>2.2.1 Создание парсера</w:t>
+        </w:r>
+        <w:r>
+          <w:rPr>
+            <w:noProof/>
+            <w:webHidden/>
+          </w:rPr>
+          <w:tab/>
+        </w:r>
+        <w:r>
+          <w:rPr>
+            <w:noProof/>
+            <w:webHidden/>
+          </w:rPr>
+          <w:fldChar w:fldCharType="begin"/>
+        </w:r>
+        <w:r>
+          <w:rPr>
+            <w:noProof/>
+            <w:webHidden/>
+          </w:rPr>
+          <w:instrText xml:space="preserve"> PAGEREF _Toc191517715 \h </w:instrText>
+        </w:r>
+        <w:r>
+          <w:rPr>
+            <w:noProof/>
+            <w:webHidden/>
+          </w:rPr>
+        </w:r>
+        <w:r>
+          <w:rPr>
+            <w:noProof/>
+            <w:webHidden/>
+          </w:rPr>
+          <w:fldChar w:fldCharType="separate"/>
+        </w:r>
+        <w:r>
+          <w:rPr>
+            <w:noProof/>
+            <w:webHidden/>
+          </w:rPr>
+          <w:t>6</w:t>
+        </w:r>
+        <w:r>
+          <w:rPr>
+            <w:noProof/>
+            <w:webHidden/>
+          </w:rPr>
+          <w:fldChar w:fldCharType="end"/>
+        </w:r>
+      </w:hyperlink>
+    </w:p>
+    <w:p>
+      <w:pPr>
+        <w:pStyle w:val="33"/>
+        <w:tabs>
+          <w:tab w:val="right" w:leader="dot" w:pos="9344"/>
+        </w:tabs>
+        <w:rPr>
+          <w:rFonts w:asciiTheme="minorHAnsi" w:eastAsiaTheme="minorEastAsia" w:hAnsiTheme="minorHAnsi"/>
+          <w:noProof/>
+          <w:kern w:val="2"/>
+          <w:szCs w:val="24"/>
+          <w:lang w:eastAsia="ru-RU"/>
+        </w:rPr>
+      </w:pPr>
+      <w:hyperlink w:anchor="_Toc191517716" w:history="1">
+        <w:r>
+          <w:rPr>
+            <w:rStyle w:val="af6"/>
+            <w:noProof/>
+            <w:lang w:eastAsia="ru-RU"/>
+          </w:rPr>
+          <w:t>2.2.2 Написание правил нормализации</w:t>
+        </w:r>
+        <w:r>
+          <w:rPr>
+            <w:noProof/>
+            <w:webHidden/>
+          </w:rPr>
+          <w:tab/>
+        </w:r>
+        <w:r>
+          <w:rPr>
+            <w:noProof/>
+            <w:webHidden/>
+          </w:rPr>
+          <w:fldChar w:fldCharType="begin"/>
+        </w:r>
+        <w:r>
+          <w:rPr>
+            <w:noProof/>
+            <w:webHidden/>
+          </w:rPr>
+          <w:instrText xml:space="preserve"> PAGEREF _Toc191517716 \h </w:instrText>
+        </w:r>
+        <w:r>
+          <w:rPr>
+            <w:noProof/>
+            <w:webHidden/>
+          </w:rPr>
+        </w:r>
+        <w:r>
+          <w:rPr>
+            <w:noProof/>
+            <w:webHidden/>
+          </w:rPr>
+          <w:fldChar w:fldCharType="separate"/>
+        </w:r>
+        <w:r>
+          <w:rPr>
+            <w:noProof/>
+            <w:webHidden/>
+          </w:rPr>
+          <w:t>6</w:t>
+        </w:r>
+        <w:r>
+          <w:rPr>
+            <w:noProof/>
+            <w:webHidden/>
+          </w:rPr>
+          <w:fldChar w:fldCharType="end"/>
+        </w:r>
+      </w:hyperlink>
+    </w:p>
+    <w:p>
+      <w:pPr>
+        <w:pStyle w:val="1c"/>
+        <w:rPr>
+          <w:rFonts w:asciiTheme="minorHAnsi" w:eastAsiaTheme="minorEastAsia" w:hAnsiTheme="minorHAnsi"/>
+          <w:noProof/>
+          <w:kern w:val="2"/>
+          <w:szCs w:val="24"/>
+          <w:lang w:eastAsia="ru-RU"/>
+        </w:rPr>
+      </w:pPr>
+      <w:hyperlink w:anchor="_Toc191517717" w:history="1">
+        <w:r>
+          <w:rPr>
+            <w:rStyle w:val="af6"/>
+            <w:noProof/>
+          </w:rPr>
+          <w:t>3 Автоматизация процесса</w:t>
+        </w:r>
+        <w:r>
+          <w:rPr>
+            <w:noProof/>
+            <w:webHidden/>
+          </w:rPr>
+          <w:tab/>
+        </w:r>
+        <w:r>
+          <w:rPr>
+            <w:noProof/>
+            <w:webHidden/>
+          </w:rPr>
+          <w:fldChar w:fldCharType="begin"/>
+        </w:r>
+        <w:r>
+          <w:rPr>
+            <w:noProof/>
+            <w:webHidden/>
+          </w:rPr>
+          <w:instrText xml:space="preserve"> PAGEREF _Toc191517717 \h </w:instrText>
+        </w:r>
+        <w:r>
+          <w:rPr>
+            <w:noProof/>
+            <w:webHidden/>
+          </w:rPr>
+        </w:r>
+        <w:r>
+          <w:rPr>
+            <w:noProof/>
+            <w:webHidden/>
+          </w:rPr>
+          <w:fldChar w:fldCharType="separate"/>
+        </w:r>
+        <w:r>
+          <w:rPr>
+            <w:noProof/>
+            <w:webHidden/>
+          </w:rPr>
+          <w:t>7</w:t>
+        </w:r>
+        <w:r>
+          <w:rPr>
+            <w:noProof/>
+            <w:webHidden/>
+          </w:rPr>
+          <w:fldChar w:fldCharType="end"/>
+        </w:r>
+      </w:hyperlink>
+    </w:p>
+    <w:p>
+      <w:pPr>
+        <w:pStyle w:val="2d"/>
+        <w:tabs>
+          <w:tab w:val="right" w:leader="dot" w:pos="9344"/>
+        </w:tabs>
+        <w:rPr>
+          <w:rFonts w:asciiTheme="minorHAnsi" w:eastAsiaTheme="minorEastAsia" w:hAnsiTheme="minorHAnsi"/>
+          <w:noProof/>
+          <w:kern w:val="2"/>
+          <w:szCs w:val="24"/>
+          <w:lang w:eastAsia="ru-RU"/>
+        </w:rPr>
+      </w:pPr>
+      <w:hyperlink w:anchor="_Toc191517718" w:history="1">
+        <w:r>
+          <w:rPr>
+            <w:rStyle w:val="af6"/>
+            <w:noProof/>
+            <w:lang w:eastAsia="ru-RU"/>
+          </w:rPr>
+          <w:t>3.1 Автоматизация поиска свободного порта</w:t>
+        </w:r>
+        <w:r>
+          <w:rPr>
+            <w:noProof/>
+            <w:webHidden/>
+          </w:rPr>
+          <w:tab/>
+        </w:r>
+        <w:r>
+          <w:rPr>
+            <w:noProof/>
+            <w:webHidden/>
+          </w:rPr>
+          <w:fldChar w:fldCharType="begin"/>
+        </w:r>
+        <w:r>
+          <w:rPr>
+            <w:noProof/>
+            <w:webHidden/>
+          </w:rPr>
+          <w:instrText xml:space="preserve"> PAGEREF _Toc191517718 \h </w:instrText>
+        </w:r>
+        <w:r>
+          <w:rPr>
+            <w:noProof/>
+            <w:webHidden/>
+          </w:rPr>
+        </w:r>
+        <w:r>
+          <w:rPr>
+            <w:noProof/>
+            <w:webHidden/>
+          </w:rPr>
+          <w:fldChar w:fldCharType="separate"/>
+        </w:r>
+        <w:r>
+          <w:rPr>
+            <w:noProof/>
+            <w:webHidden/>
+          </w:rPr>
+          <w:t>7</w:t>
+        </w:r>
+        <w:r>
+          <w:rPr>
+            <w:noProof/>
+            <w:webHidden/>
+          </w:rPr>
+          <w:fldChar w:fldCharType="end"/>
+        </w:r>
+      </w:hyperlink>
+    </w:p>
+    <w:p>
+      <w:pPr>
+        <w:pStyle w:val="33"/>
+        <w:tabs>
+          <w:tab w:val="right" w:leader="dot" w:pos="9344"/>
+        </w:tabs>
+        <w:rPr>
+          <w:rFonts w:asciiTheme="minorHAnsi" w:eastAsiaTheme="minorEastAsia" w:hAnsiTheme="minorHAnsi"/>
+          <w:noProof/>
+          <w:kern w:val="2"/>
+          <w:szCs w:val="24"/>
+          <w:lang w:eastAsia="ru-RU"/>
+        </w:rPr>
+      </w:pPr>
+      <w:hyperlink w:anchor="_Toc191517719" w:history="1">
+        <w:r>
+          <w:rPr>
+            <w:rStyle w:val="af6"/>
+            <w:noProof/>
+            <w:lang w:eastAsia="ru-RU"/>
+          </w:rPr>
+          <w:t>3.1.1 Варианты решения проблемы</w:t>
+        </w:r>
+        <w:r>
+          <w:rPr>
+            <w:noProof/>
+            <w:webHidden/>
+          </w:rPr>
+          <w:tab/>
+        </w:r>
+        <w:r>
+          <w:rPr>
+            <w:noProof/>
+            <w:webHidden/>
+          </w:rPr>
+          <w:fldChar w:fldCharType="begin"/>
+        </w:r>
+        <w:r>
+          <w:rPr>
+            <w:noProof/>
+            <w:webHidden/>
+          </w:rPr>
+          <w:instrText xml:space="preserve"> PAGEREF _Toc191517719 \h </w:instrText>
+        </w:r>
+        <w:r>
+          <w:rPr>
+            <w:noProof/>
+            <w:webHidden/>
+          </w:rPr>
+        </w:r>
+        <w:r>
+          <w:rPr>
+            <w:noProof/>
+            <w:webHidden/>
+          </w:rPr>
+          <w:fldChar w:fldCharType="separate"/>
+        </w:r>
+        <w:r>
+          <w:rPr>
+            <w:noProof/>
+            <w:webHidden/>
+          </w:rPr>
+          <w:t>7</w:t>
+        </w:r>
+        <w:r>
+          <w:rPr>
+            <w:noProof/>
+            <w:webHidden/>
+          </w:rPr>
+          <w:fldChar w:fldCharType="end"/>
+        </w:r>
+      </w:hyperlink>
+    </w:p>
+    <w:p>
+      <w:pPr>
+        <w:pStyle w:val="33"/>
+        <w:tabs>
+          <w:tab w:val="right" w:leader="dot" w:pos="9344"/>
+        </w:tabs>
+        <w:rPr>
+          <w:rFonts w:asciiTheme="minorHAnsi" w:eastAsiaTheme="minorEastAsia" w:hAnsiTheme="minorHAnsi"/>
+          <w:noProof/>
+          <w:kern w:val="2"/>
+          <w:szCs w:val="24"/>
+          <w:lang w:eastAsia="ru-RU"/>
+        </w:rPr>
+      </w:pPr>
+      <w:hyperlink w:anchor="_Toc191517720" w:history="1">
+        <w:r>
+          <w:rPr>
+            <w:rStyle w:val="af6"/>
+            <w:noProof/>
+            <w:lang w:eastAsia="ru-RU"/>
+          </w:rPr>
+          <w:t>3.1.2 Обоснование выбранного алгоритма</w:t>
+        </w:r>
+        <w:r>
+          <w:rPr>
+            <w:noProof/>
+            <w:webHidden/>
+          </w:rPr>
+          <w:tab/>
+        </w:r>
+        <w:r>
+          <w:rPr>
+            <w:noProof/>
+            <w:webHidden/>
+          </w:rPr>
+          <w:fldChar w:fldCharType="begin"/>
+        </w:r>
+        <w:r>
+          <w:rPr>
+            <w:noProof/>
+            <w:webHidden/>
+          </w:rPr>
+          <w:instrText xml:space="preserve"> PAGEREF _Toc191517720 \h </w:instrText>
+        </w:r>
+        <w:r>
+          <w:rPr>
+            <w:noProof/>
+            <w:webHidden/>
+          </w:rPr>
+        </w:r>
+        <w:r>
+          <w:rPr>
+            <w:noProof/>
+            <w:webHidden/>
+          </w:rPr>
+          <w:fldChar w:fldCharType="separate"/>
+        </w:r>
+        <w:r>
+          <w:rPr>
+            <w:noProof/>
+            <w:webHidden/>
+          </w:rPr>
+          <w:t>7</w:t>
+        </w:r>
+        <w:r>
+          <w:rPr>
+            <w:noProof/>
+            <w:webHidden/>
+          </w:rPr>
+          <w:fldChar w:fldCharType="end"/>
+        </w:r>
+      </w:hyperlink>
+    </w:p>
+    <w:p>
+      <w:pPr>
+        <w:pStyle w:val="2d"/>
+        <w:tabs>
+          <w:tab w:val="right" w:leader="dot" w:pos="9344"/>
+        </w:tabs>
+        <w:rPr>
+          <w:rFonts w:asciiTheme="minorHAnsi" w:eastAsiaTheme="minorEastAsia" w:hAnsiTheme="minorHAnsi"/>
+          <w:noProof/>
+          <w:kern w:val="2"/>
+          <w:szCs w:val="24"/>
+          <w:lang w:eastAsia="ru-RU"/>
+        </w:rPr>
+      </w:pPr>
+      <w:hyperlink w:anchor="_Toc191517721" w:history="1">
+        <w:r>
+          <w:rPr>
+            <w:rStyle w:val="af6"/>
+            <w:noProof/>
+            <w:lang w:eastAsia="ru-RU"/>
+          </w:rPr>
+          <w:t>3.2 Автоматизация создания топика</w:t>
+        </w:r>
+        <w:r>
+          <w:rPr>
+            <w:noProof/>
+            <w:webHidden/>
+          </w:rPr>
+          <w:tab/>
+        </w:r>
+        <w:r>
+          <w:rPr>
+            <w:noProof/>
+            <w:webHidden/>
+          </w:rPr>
+          <w:fldChar w:fldCharType="begin"/>
+        </w:r>
+        <w:r>
+          <w:rPr>
+            <w:noProof/>
+            <w:webHidden/>
+          </w:rPr>
+          <w:instrText xml:space="preserve"> PAGEREF _Toc191517721 \h </w:instrText>
+        </w:r>
+        <w:r>
+          <w:rPr>
+            <w:noProof/>
+            <w:webHidden/>
+          </w:rPr>
+        </w:r>
+        <w:r>
+          <w:rPr>
+            <w:noProof/>
+            <w:webHidden/>
+          </w:rPr>
+          <w:fldChar w:fldCharType="separate"/>
+        </w:r>
+        <w:r>
+          <w:rPr>
+            <w:noProof/>
+            <w:webHidden/>
+          </w:rPr>
+          <w:t>7</w:t>
+        </w:r>
+        <w:r>
+          <w:rPr>
+            <w:noProof/>
+            <w:webHidden/>
+          </w:rPr>
+          <w:fldChar w:fldCharType="end"/>
+        </w:r>
+      </w:hyperlink>
+    </w:p>
+    <w:p>
+      <w:pPr>
+        <w:pStyle w:val="33"/>
+        <w:tabs>
+          <w:tab w:val="right" w:leader="dot" w:pos="9344"/>
+        </w:tabs>
+        <w:rPr>
+          <w:rFonts w:asciiTheme="minorHAnsi" w:eastAsiaTheme="minorEastAsia" w:hAnsiTheme="minorHAnsi"/>
+          <w:noProof/>
+          <w:kern w:val="2"/>
+          <w:szCs w:val="24"/>
+          <w:lang w:eastAsia="ru-RU"/>
+        </w:rPr>
+      </w:pPr>
+      <w:hyperlink w:anchor="_Toc191517722" w:history="1">
+        <w:r>
+          <w:rPr>
+            <w:rStyle w:val="af6"/>
+            <w:noProof/>
+            <w:lang w:eastAsia="ru-RU"/>
+          </w:rPr>
+          <w:t>3.2.1 Создание топика в собственном кластере</w:t>
+        </w:r>
+        <w:r>
+          <w:rPr>
+            <w:noProof/>
+            <w:webHidden/>
+          </w:rPr>
+          <w:tab/>
+        </w:r>
+        <w:r>
+          <w:rPr>
+            <w:noProof/>
+            <w:webHidden/>
+          </w:rPr>
+          <w:fldChar w:fldCharType="begin"/>
+        </w:r>
+        <w:r>
+          <w:rPr>
+            <w:noProof/>
+            <w:webHidden/>
+          </w:rPr>
+          <w:instrText xml:space="preserve"> PAGEREF _Toc191517722 \h </w:instrText>
+        </w:r>
+        <w:r>
+          <w:rPr>
+            <w:noProof/>
+            <w:webHidden/>
+          </w:rPr>
+        </w:r>
+        <w:r>
+          <w:rPr>
+            <w:noProof/>
+            <w:webHidden/>
+          </w:rPr>
+          <w:fldChar w:fldCharType="separate"/>
+        </w:r>
+        <w:r>
+          <w:rPr>
+            <w:noProof/>
+            <w:webHidden/>
+          </w:rPr>
+          <w:t>7</w:t>
+        </w:r>
+        <w:r>
+          <w:rPr>
+            <w:noProof/>
+            <w:webHidden/>
+          </w:rPr>
+          <w:fldChar w:fldCharType="end"/>
+        </w:r>
+      </w:hyperlink>
+    </w:p>
+    <w:p>
+      <w:pPr>
+        <w:pStyle w:val="33"/>
+        <w:tabs>
+          <w:tab w:val="right" w:leader="dot" w:pos="9344"/>
+        </w:tabs>
+        <w:rPr>
+          <w:rFonts w:asciiTheme="minorHAnsi" w:eastAsiaTheme="minorEastAsia" w:hAnsiTheme="minorHAnsi"/>
+          <w:noProof/>
+          <w:kern w:val="2"/>
+          <w:szCs w:val="24"/>
+          <w:lang w:eastAsia="ru-RU"/>
+        </w:rPr>
+      </w:pPr>
+      <w:hyperlink w:anchor="_Toc191517723" w:history="1">
+        <w:r>
+          <w:rPr>
+            <w:rStyle w:val="af6"/>
+            <w:noProof/>
+            <w:lang w:eastAsia="ru-RU"/>
+          </w:rPr>
+          <w:t xml:space="preserve">3.2.2 Создание топика в кластере </w:t>
+        </w:r>
+        <w:r>
+          <w:rPr>
+            <w:rStyle w:val="af6"/>
+            <w:noProof/>
+            <w:lang w:val="en-US" w:eastAsia="ru-RU"/>
+          </w:rPr>
+          <w:t>KaaS</w:t>
+        </w:r>
+        <w:r>
+          <w:rPr>
+            <w:rStyle w:val="af6"/>
+            <w:noProof/>
+            <w:lang w:eastAsia="ru-RU"/>
+          </w:rPr>
+          <w:t xml:space="preserve"> решения</w:t>
+        </w:r>
+        <w:r>
+          <w:rPr>
+            <w:noProof/>
+            <w:webHidden/>
+          </w:rPr>
+          <w:tab/>
+        </w:r>
+        <w:r>
+          <w:rPr>
+            <w:noProof/>
+            <w:webHidden/>
+          </w:rPr>
+          <w:fldChar w:fldCharType="begin"/>
+        </w:r>
+        <w:r>
+          <w:rPr>
+            <w:noProof/>
+            <w:webHidden/>
+          </w:rPr>
+          <w:instrText xml:space="preserve"> PAGEREF _Toc191517723 \h </w:instrText>
+        </w:r>
+        <w:r>
+          <w:rPr>
+            <w:noProof/>
+            <w:webHidden/>
+          </w:rPr>
+        </w:r>
+        <w:r>
+          <w:rPr>
+            <w:noProof/>
+            <w:webHidden/>
+          </w:rPr>
+          <w:fldChar w:fldCharType="separate"/>
+        </w:r>
+        <w:r>
+          <w:rPr>
+            <w:noProof/>
+            <w:webHidden/>
+          </w:rPr>
+          <w:t>7</w:t>
+        </w:r>
+        <w:r>
+          <w:rPr>
+            <w:noProof/>
+            <w:webHidden/>
+          </w:rPr>
+          <w:fldChar w:fldCharType="end"/>
+        </w:r>
+      </w:hyperlink>
+    </w:p>
+    <w:p>
+      <w:pPr>
+        <w:pStyle w:val="2d"/>
+        <w:tabs>
+          <w:tab w:val="right" w:leader="dot" w:pos="9344"/>
+        </w:tabs>
+        <w:rPr>
+          <w:rFonts w:asciiTheme="minorHAnsi" w:eastAsiaTheme="minorEastAsia" w:hAnsiTheme="minorHAnsi"/>
+          <w:noProof/>
+          <w:kern w:val="2"/>
+          <w:szCs w:val="24"/>
+          <w:lang w:eastAsia="ru-RU"/>
+        </w:rPr>
+      </w:pPr>
+      <w:hyperlink w:anchor="_Toc191517724" w:history="1">
+        <w:r>
+          <w:rPr>
+            <w:rStyle w:val="af6"/>
+            <w:noProof/>
+            <w:lang w:eastAsia="ru-RU"/>
+          </w:rPr>
+          <w:t>3.3 Автоматизация создания коллектора</w:t>
+        </w:r>
+        <w:r>
+          <w:rPr>
+            <w:noProof/>
+            <w:webHidden/>
+          </w:rPr>
+          <w:tab/>
+        </w:r>
+        <w:r>
+          <w:rPr>
+            <w:noProof/>
+            <w:webHidden/>
+          </w:rPr>
+          <w:fldChar w:fldCharType="begin"/>
+        </w:r>
+        <w:r>
+          <w:rPr>
+            <w:noProof/>
+            <w:webHidden/>
+          </w:rPr>
+          <w:instrText xml:space="preserve"> PAGEREF _Toc191517724 \h </w:instrText>
+        </w:r>
+        <w:r>
+          <w:rPr>
+            <w:noProof/>
+            <w:webHidden/>
+          </w:rPr>
+        </w:r>
+        <w:r>
+          <w:rPr>
+            <w:noProof/>
+            <w:webHidden/>
+          </w:rPr>
+          <w:fldChar w:fldCharType="separate"/>
+        </w:r>
+        <w:r>
+          <w:rPr>
+            <w:noProof/>
+            <w:webHidden/>
+          </w:rPr>
+          <w:t>7</w:t>
+        </w:r>
+        <w:r>
+          <w:rPr>
+            <w:noProof/>
+            <w:webHidden/>
+          </w:rPr>
+          <w:fldChar w:fldCharType="end"/>
+        </w:r>
+      </w:hyperlink>
+    </w:p>
+    <w:p>
+      <w:pPr>
+        <w:pStyle w:val="33"/>
+        <w:tabs>
+          <w:tab w:val="right" w:leader="dot" w:pos="9344"/>
+        </w:tabs>
+        <w:rPr>
+          <w:rFonts w:asciiTheme="minorHAnsi" w:eastAsiaTheme="minorEastAsia" w:hAnsiTheme="minorHAnsi"/>
+          <w:noProof/>
+          <w:kern w:val="2"/>
+          <w:szCs w:val="24"/>
+          <w:lang w:eastAsia="ru-RU"/>
+        </w:rPr>
+      </w:pPr>
+      <w:hyperlink w:anchor="_Toc191517725" w:history="1">
+        <w:r>
+          <w:rPr>
+            <w:rStyle w:val="af6"/>
+            <w:noProof/>
+            <w:lang w:eastAsia="ru-RU"/>
+          </w:rPr>
+          <w:t>3.3.1 Требуемые параметры для запуска</w:t>
+        </w:r>
+        <w:r>
+          <w:rPr>
+            <w:noProof/>
+            <w:webHidden/>
+          </w:rPr>
+          <w:tab/>
+        </w:r>
+        <w:r>
+          <w:rPr>
+            <w:noProof/>
+            <w:webHidden/>
+          </w:rPr>
+          <w:fldChar w:fldCharType="begin"/>
+        </w:r>
+        <w:r>
+          <w:rPr>
+            <w:noProof/>
+            <w:webHidden/>
+          </w:rPr>
+          <w:instrText xml:space="preserve"> PAGEREF _Toc191517725 \h </w:instrText>
+        </w:r>
+        <w:r>
+          <w:rPr>
+            <w:noProof/>
+            <w:webHidden/>
+          </w:rPr>
+        </w:r>
+        <w:r>
+          <w:rPr>
+            <w:noProof/>
+            <w:webHidden/>
+          </w:rPr>
+          <w:fldChar w:fldCharType="separate"/>
+        </w:r>
+        <w:r>
+          <w:rPr>
+            <w:noProof/>
+            <w:webHidden/>
+          </w:rPr>
+          <w:t>7</w:t>
+        </w:r>
+        <w:r>
+          <w:rPr>
+            <w:noProof/>
+            <w:webHidden/>
+          </w:rPr>
+          <w:fldChar w:fldCharType="end"/>
+        </w:r>
+      </w:hyperlink>
+    </w:p>
+    <w:p>
+      <w:pPr>
+        <w:pStyle w:val="33"/>
+        <w:tabs>
+          <w:tab w:val="right" w:leader="dot" w:pos="9344"/>
+        </w:tabs>
+        <w:rPr>
+          <w:rFonts w:asciiTheme="minorHAnsi" w:eastAsiaTheme="minorEastAsia" w:hAnsiTheme="minorHAnsi"/>
+          <w:noProof/>
+          <w:kern w:val="2"/>
+          <w:szCs w:val="24"/>
+          <w:lang w:eastAsia="ru-RU"/>
+        </w:rPr>
+      </w:pPr>
+      <w:hyperlink w:anchor="_Toc191517726" w:history="1">
+        <w:r>
+          <w:rPr>
+            <w:rStyle w:val="af6"/>
+            <w:noProof/>
+            <w:lang w:eastAsia="ru-RU"/>
+          </w:rPr>
+          <w:t>3.3.2 Генерация конфигурационного файла</w:t>
+        </w:r>
+        <w:r>
+          <w:rPr>
+            <w:noProof/>
+            <w:webHidden/>
+          </w:rPr>
+          <w:tab/>
+        </w:r>
+        <w:r>
+          <w:rPr>
+            <w:noProof/>
+            <w:webHidden/>
+          </w:rPr>
+          <w:fldChar w:fldCharType="begin"/>
+        </w:r>
+        <w:r>
+          <w:rPr>
+            <w:noProof/>
+            <w:webHidden/>
+          </w:rPr>
+          <w:instrText xml:space="preserve"> PAGEREF _Toc191517726 \h </w:instrText>
+        </w:r>
+        <w:r>
+          <w:rPr>
+            <w:noProof/>
+            <w:webHidden/>
+          </w:rPr>
+        </w:r>
+        <w:r>
+          <w:rPr>
+            <w:noProof/>
+            <w:webHidden/>
+          </w:rPr>
+          <w:fldChar w:fldCharType="separate"/>
+        </w:r>
+        <w:r>
+          <w:rPr>
+            <w:noProof/>
+            <w:webHidden/>
+          </w:rPr>
+          <w:t>7</w:t>
+        </w:r>
+        <w:r>
+          <w:rPr>
+            <w:noProof/>
+            <w:webHidden/>
+          </w:rPr>
+          <w:fldChar w:fldCharType="end"/>
+        </w:r>
+      </w:hyperlink>
+    </w:p>
+    <w:p>
+      <w:pPr>
+        <w:pStyle w:val="33"/>
+        <w:tabs>
+          <w:tab w:val="right" w:leader="dot" w:pos="9344"/>
+        </w:tabs>
+        <w:rPr>
+          <w:rFonts w:asciiTheme="minorHAnsi" w:eastAsiaTheme="minorEastAsia" w:hAnsiTheme="minorHAnsi"/>
+          <w:noProof/>
+          <w:kern w:val="2"/>
+          <w:szCs w:val="24"/>
+          <w:lang w:eastAsia="ru-RU"/>
+        </w:rPr>
+      </w:pPr>
+      <w:hyperlink w:anchor="_Toc191517727" w:history="1">
+        <w:r>
+          <w:rPr>
+            <w:rStyle w:val="af6"/>
+            <w:noProof/>
+            <w:lang w:eastAsia="ru-RU"/>
+          </w:rPr>
+          <w:t>3.3.3 Развертывание сервиса</w:t>
+        </w:r>
+        <w:r>
+          <w:rPr>
+            <w:noProof/>
+            <w:webHidden/>
+          </w:rPr>
+          <w:tab/>
+        </w:r>
+        <w:r>
+          <w:rPr>
+            <w:noProof/>
+            <w:webHidden/>
+          </w:rPr>
+          <w:fldChar w:fldCharType="begin"/>
+        </w:r>
+        <w:r>
+          <w:rPr>
+            <w:noProof/>
+            <w:webHidden/>
+          </w:rPr>
+          <w:instrText xml:space="preserve"> PAGEREF _Toc191517727 \h </w:instrText>
+        </w:r>
+        <w:r>
+          <w:rPr>
+            <w:noProof/>
+            <w:webHidden/>
+          </w:rPr>
+        </w:r>
+        <w:r>
+          <w:rPr>
+            <w:noProof/>
+            <w:webHidden/>
+          </w:rPr>
+          <w:fldChar w:fldCharType="separate"/>
+        </w:r>
+        <w:r>
+          <w:rPr>
+            <w:noProof/>
+            <w:webHidden/>
+          </w:rPr>
+          <w:t>7</w:t>
+        </w:r>
+        <w:r>
+          <w:rPr>
+            <w:noProof/>
+            <w:webHidden/>
+          </w:rPr>
+          <w:fldChar w:fldCharType="end"/>
+        </w:r>
+      </w:hyperlink>
+    </w:p>
+    <w:p>
+      <w:pPr>
+        <w:pStyle w:val="33"/>
+        <w:tabs>
+          <w:tab w:val="right" w:leader="dot" w:pos="9344"/>
+        </w:tabs>
+        <w:rPr>
+          <w:rFonts w:asciiTheme="minorHAnsi" w:eastAsiaTheme="minorEastAsia" w:hAnsiTheme="minorHAnsi"/>
+          <w:noProof/>
+          <w:kern w:val="2"/>
+          <w:szCs w:val="24"/>
+          <w:lang w:eastAsia="ru-RU"/>
+        </w:rPr>
+      </w:pPr>
+      <w:hyperlink w:anchor="_Toc191517728" w:history="1">
+        <w:r>
+          <w:rPr>
+            <w:rStyle w:val="af6"/>
+            <w:noProof/>
+            <w:lang w:eastAsia="ru-RU"/>
+          </w:rPr>
+          <w:t>3.3.4 Предоставление информации о развернутом экземпляре пользователю</w:t>
+        </w:r>
+        <w:r>
+          <w:rPr>
+            <w:noProof/>
+            <w:webHidden/>
+          </w:rPr>
+          <w:tab/>
+        </w:r>
+        <w:r>
+          <w:rPr>
+            <w:noProof/>
+            <w:webHidden/>
+          </w:rPr>
+          <w:fldChar w:fldCharType="begin"/>
+        </w:r>
+        <w:r>
+          <w:rPr>
+            <w:noProof/>
+            <w:webHidden/>
+          </w:rPr>
+          <w:instrText xml:space="preserve"> PAGEREF _Toc191517728 \h </w:instrText>
+        </w:r>
+        <w:r>
+          <w:rPr>
+            <w:noProof/>
+            <w:webHidden/>
+          </w:rPr>
+        </w:r>
+        <w:r>
+          <w:rPr>
+            <w:noProof/>
+            <w:webHidden/>
+          </w:rPr>
+          <w:fldChar w:fldCharType="separate"/>
+        </w:r>
+        <w:r>
+          <w:rPr>
+            <w:noProof/>
+            <w:webHidden/>
+          </w:rPr>
+          <w:t>7</w:t>
+        </w:r>
+        <w:r>
+          <w:rPr>
+            <w:noProof/>
+            <w:webHidden/>
+          </w:rPr>
+          <w:fldChar w:fldCharType="end"/>
+        </w:r>
+      </w:hyperlink>
+    </w:p>
+    <w:p>
+      <w:pPr>
+        <w:pStyle w:val="2d"/>
+        <w:tabs>
+          <w:tab w:val="right" w:leader="dot" w:pos="9344"/>
+        </w:tabs>
+        <w:rPr>
+          <w:rFonts w:asciiTheme="minorHAnsi" w:eastAsiaTheme="minorEastAsia" w:hAnsiTheme="minorHAnsi"/>
+          <w:noProof/>
+          <w:kern w:val="2"/>
+          <w:szCs w:val="24"/>
+          <w:lang w:eastAsia="ru-RU"/>
+        </w:rPr>
+      </w:pPr>
+      <w:hyperlink w:anchor="_Toc191517729" w:history="1">
+        <w:r>
+          <w:rPr>
+            <w:rStyle w:val="af6"/>
+            <w:noProof/>
+            <w:lang w:eastAsia="ru-RU"/>
+          </w:rPr>
+          <w:t>3.4 Автоматизация создания парсера</w:t>
+        </w:r>
+        <w:r>
+          <w:rPr>
+            <w:noProof/>
+            <w:webHidden/>
+          </w:rPr>
+          <w:tab/>
+        </w:r>
+        <w:r>
+          <w:rPr>
+            <w:noProof/>
+            <w:webHidden/>
+          </w:rPr>
+          <w:fldChar w:fldCharType="begin"/>
+        </w:r>
+        <w:r>
+          <w:rPr>
+            <w:noProof/>
+            <w:webHidden/>
+          </w:rPr>
+          <w:instrText xml:space="preserve"> PAGEREF _Toc191517729 \h </w:instrText>
+        </w:r>
+        <w:r>
+          <w:rPr>
+            <w:noProof/>
+            <w:webHidden/>
+          </w:rPr>
+        </w:r>
+        <w:r>
+          <w:rPr>
+            <w:noProof/>
+            <w:webHidden/>
+          </w:rPr>
+          <w:fldChar w:fldCharType="separate"/>
+        </w:r>
+        <w:r>
+          <w:rPr>
+            <w:noProof/>
+            <w:webHidden/>
+          </w:rPr>
+          <w:t>7</w:t>
+        </w:r>
+        <w:r>
+          <w:rPr>
+            <w:noProof/>
+            <w:webHidden/>
+          </w:rPr>
+          <w:fldChar w:fldCharType="end"/>
+        </w:r>
+      </w:hyperlink>
+    </w:p>
+    <w:p>
+      <w:pPr>
+        <w:pStyle w:val="33"/>
+        <w:tabs>
+          <w:tab w:val="right" w:leader="dot" w:pos="9344"/>
+        </w:tabs>
+        <w:rPr>
+          <w:rFonts w:asciiTheme="minorHAnsi" w:eastAsiaTheme="minorEastAsia" w:hAnsiTheme="minorHAnsi"/>
+          <w:noProof/>
+          <w:kern w:val="2"/>
+          <w:szCs w:val="24"/>
+          <w:lang w:eastAsia="ru-RU"/>
+        </w:rPr>
+      </w:pPr>
+      <w:hyperlink w:anchor="_Toc191517730" w:history="1">
+        <w:r>
+          <w:rPr>
+            <w:rStyle w:val="af6"/>
+            <w:noProof/>
+            <w:lang w:eastAsia="ru-RU"/>
+          </w:rPr>
+          <w:t>3.4.1 Генерация конфигурационных файлов из шаблона</w:t>
+        </w:r>
+        <w:r>
+          <w:rPr>
+            <w:noProof/>
+            <w:webHidden/>
+          </w:rPr>
+          <w:tab/>
+        </w:r>
+        <w:r>
+          <w:rPr>
+            <w:noProof/>
+            <w:webHidden/>
+          </w:rPr>
+          <w:fldChar w:fldCharType="begin"/>
+        </w:r>
+        <w:r>
+          <w:rPr>
+            <w:noProof/>
+            <w:webHidden/>
+          </w:rPr>
+          <w:instrText xml:space="preserve"> PAGEREF _Toc191517730 \h </w:instrText>
+        </w:r>
+        <w:r>
+          <w:rPr>
+            <w:noProof/>
+            <w:webHidden/>
+          </w:rPr>
+        </w:r>
+        <w:r>
+          <w:rPr>
+            <w:noProof/>
+            <w:webHidden/>
+          </w:rPr>
+          <w:fldChar w:fldCharType="separate"/>
+        </w:r>
+        <w:r>
+          <w:rPr>
+            <w:noProof/>
+            <w:webHidden/>
+          </w:rPr>
+          <w:t>7</w:t>
+        </w:r>
+        <w:r>
+          <w:rPr>
+            <w:noProof/>
+            <w:webHidden/>
+          </w:rPr>
+          <w:fldChar w:fldCharType="end"/>
+        </w:r>
+      </w:hyperlink>
+    </w:p>
+    <w:p>
+      <w:pPr>
+        <w:pStyle w:val="33"/>
+        <w:tabs>
+          <w:tab w:val="right" w:leader="dot" w:pos="9344"/>
+        </w:tabs>
+        <w:rPr>
+          <w:rFonts w:asciiTheme="minorHAnsi" w:eastAsiaTheme="minorEastAsia" w:hAnsiTheme="minorHAnsi"/>
+          <w:noProof/>
+          <w:kern w:val="2"/>
+          <w:szCs w:val="24"/>
+          <w:lang w:eastAsia="ru-RU"/>
+        </w:rPr>
+      </w:pPr>
+      <w:hyperlink w:anchor="_Toc191517731" w:history="1">
+        <w:r>
+          <w:rPr>
+            <w:rStyle w:val="af6"/>
+            <w:noProof/>
+            <w:lang w:eastAsia="ru-RU"/>
+          </w:rPr>
+          <w:t>3.4.2 Механизм развертывания парсера</w:t>
+        </w:r>
+        <w:r>
+          <w:rPr>
+            <w:noProof/>
+            <w:webHidden/>
+          </w:rPr>
+          <w:tab/>
+        </w:r>
+        <w:r>
+          <w:rPr>
+            <w:noProof/>
+            <w:webHidden/>
+          </w:rPr>
+          <w:fldChar w:fldCharType="begin"/>
+        </w:r>
+        <w:r>
+          <w:rPr>
+            <w:noProof/>
+            <w:webHidden/>
+          </w:rPr>
+          <w:instrText xml:space="preserve"> PAGEREF _Toc191517731 \h </w:instrText>
+        </w:r>
+        <w:r>
+          <w:rPr>
+            <w:noProof/>
+            <w:webHidden/>
+          </w:rPr>
+        </w:r>
+        <w:r>
+          <w:rPr>
+            <w:noProof/>
+            <w:webHidden/>
+          </w:rPr>
+          <w:fldChar w:fldCharType="separate"/>
+        </w:r>
+        <w:r>
+          <w:rPr>
+            <w:noProof/>
+            <w:webHidden/>
+          </w:rPr>
+          <w:t>7</w:t>
+        </w:r>
+        <w:r>
+          <w:rPr>
+            <w:noProof/>
+            <w:webHidden/>
+          </w:rPr>
+          <w:fldChar w:fldCharType="end"/>
+        </w:r>
+      </w:hyperlink>
+    </w:p>
+    <w:p>
+      <w:pPr>
         <w:rPr>
           <w:lang w:val="en-US" w:eastAsia="ru-RU"/>
         </w:rPr>
@@ -1031,8 +2855,188 @@
         <w:rPr>
           <w:lang w:eastAsia="ru-RU"/>
         </w:rPr>
-        <w:t xml:space="preserve"> мониторинг и реагирование на инциденты информационной безопасности в режиме реального времени. Одним из важнейших аспектов работы SOC является корректное и оперативное развертывание новых версий программного обеспечения, поскольку от этого зависит доступность критически важных систем.</w:t>
+        <w:t xml:space="preserve"> мониторинг и реагирование на инциденты информационной безопасности в режиме реального времени. </w:t>
       </w:r>
+    </w:p>
+    <w:p>
+      <w:pPr>
+        <w:rPr>
+          <w:lang w:eastAsia="ru-RU"/>
+        </w:rPr>
+      </w:pPr>
+      <w:r>
+        <w:rPr>
+          <w:lang w:eastAsia="ru-RU"/>
+        </w:rPr>
+        <w:t xml:space="preserve">Вся работа </w:t>
+      </w:r>
+      <w:r>
+        <w:rPr>
+          <w:lang w:val="en-US" w:eastAsia="ru-RU"/>
+        </w:rPr>
+        <w:t>SOC</w:t>
+      </w:r>
+      <w:r>
+        <w:rPr>
+          <w:lang w:eastAsia="ru-RU"/>
+        </w:rPr>
+        <w:t xml:space="preserve"> </w:t>
+      </w:r>
+      <w:r>
+        <w:rPr>
+          <w:lang w:eastAsia="ru-RU"/>
+        </w:rPr>
+        <w:t xml:space="preserve">построена на анализе данных с различных компонентов наблюдаемой системы. В этом команде аналитиков помогает система управления информацией и событиями безопасности (англ. </w:t>
+      </w:r>
+      <w:r>
+        <w:rPr>
+          <w:lang w:val="en-US" w:eastAsia="ru-RU"/>
+        </w:rPr>
+        <w:t>SIEM</w:t>
+      </w:r>
+      <w:r>
+        <w:rPr>
+          <w:lang w:eastAsia="ru-RU"/>
+        </w:rPr>
+        <w:t xml:space="preserve">). </w:t>
+      </w:r>
+      <w:r>
+        <w:rPr>
+          <w:lang w:val="en-US" w:eastAsia="ru-RU"/>
+        </w:rPr>
+        <w:t>SIEM</w:t>
+      </w:r>
+      <w:r>
+        <w:rPr>
+          <w:lang w:eastAsia="ru-RU"/>
+        </w:rPr>
+        <w:t xml:space="preserve"> </w:t>
+      </w:r>
+      <w:r>
+        <w:rPr>
+          <w:lang w:eastAsia="ru-RU"/>
+        </w:rPr>
+        <w:t xml:space="preserve">осуществляет сбор, агрегирование и анализ массивов данных в масштабах всего предприятия </w:t>
+      </w:r>
+      <w:r>
+        <w:rPr>
+          <w:lang w:eastAsia="ru-RU"/>
+        </w:rPr>
+        <w:t>[</w:t>
+      </w:r>
+      <w:r>
+        <w:rPr>
+          <w:lang w:eastAsia="ru-RU"/>
+        </w:rPr>
+        <w:fldChar w:fldCharType="begin"/>
+      </w:r>
+      <w:r>
+        <w:rPr>
+          <w:lang w:eastAsia="ru-RU"/>
+        </w:rPr>
+        <w:instrText xml:space="preserve"> REF _Ref191515988 \r \h </w:instrText>
+      </w:r>
+      <w:r>
+        <w:rPr>
+          <w:lang w:eastAsia="ru-RU"/>
+        </w:rPr>
+      </w:r>
+      <w:r>
+        <w:rPr>
+          <w:lang w:eastAsia="ru-RU"/>
+        </w:rPr>
+        <w:fldChar w:fldCharType="separate"/>
+      </w:r>
+      <w:r>
+        <w:rPr>
+          <w:lang w:eastAsia="ru-RU"/>
+        </w:rPr>
+        <w:t>4</w:t>
+      </w:r>
+      <w:r>
+        <w:rPr>
+          <w:lang w:eastAsia="ru-RU"/>
+        </w:rPr>
+        <w:fldChar w:fldCharType="end"/>
+      </w:r>
+      <w:r>
+        <w:rPr>
+          <w:lang w:eastAsia="ru-RU"/>
+        </w:rPr>
+        <w:t>]</w:t>
+      </w:r>
+      <w:r>
+        <w:rPr>
+          <w:lang w:eastAsia="ru-RU"/>
+        </w:rPr>
+        <w:t>.</w:t>
+      </w:r>
+      <w:r>
+        <w:rPr>
+          <w:lang w:eastAsia="ru-RU"/>
+        </w:rPr>
+        <w:t xml:space="preserve"> </w:t>
+      </w:r>
+    </w:p>
+    <w:p>
+      <w:pPr>
+        <w:rPr>
+          <w:lang w:eastAsia="ru-RU"/>
+        </w:rPr>
+      </w:pPr>
+      <w:r>
+        <w:rPr>
+          <w:lang w:eastAsia="ru-RU"/>
+        </w:rPr>
+        <w:t>Каждый из этих процессов требует какой-то инфраструктуры, чтобы выполняться автоматически. Так, например, для сбора данных необходимы коллекторы – сервисы, собирающие информацию из различных источников.</w:t>
+      </w:r>
+    </w:p>
+    <w:p>
+      <w:pPr>
+        <w:rPr>
+          <w:lang w:eastAsia="ru-RU"/>
+        </w:rPr>
+      </w:pPr>
+      <w:r>
+        <w:rPr>
+          <w:lang w:eastAsia="ru-RU"/>
+        </w:rPr>
+        <w:t>Так как каждый источник уникален, под него необходимо создавать отдельный экземпляр коллектора с конфигурацией. Но файл конфигурации коллектора содержит много общих вещей, различия составляет лишь протокол взаимодействия с источником, а также место отправки данных в дальнейшем.</w:t>
+      </w:r>
+    </w:p>
+    <w:p>
+      <w:pPr>
+        <w:rPr>
+          <w:lang w:eastAsia="ru-RU"/>
+        </w:rPr>
+      </w:pPr>
+      <w:r>
+        <w:rPr>
+          <w:lang w:eastAsia="ru-RU"/>
+        </w:rPr>
+        <w:t xml:space="preserve">Для создания коллектора сейчас тратится много времени и когнитивной нагрузки инженера. Данная работа должна сократить время и нагрузку на инженера. Потому </w:t>
+      </w:r>
+      <w:proofErr w:type="spellStart"/>
+      <w:r>
+        <w:rPr>
+          <w:lang w:eastAsia="ru-RU"/>
+        </w:rPr>
+        <w:t>блаблабла</w:t>
+      </w:r>
+      <w:proofErr w:type="spellEnd"/>
+      <w:r>
+        <w:rPr>
+          <w:lang w:eastAsia="ru-RU"/>
+        </w:rPr>
+        <w:t xml:space="preserve"> </w:t>
+      </w:r>
+    </w:p>
+    <w:p>
+      <w:pPr>
+        <w:rPr>
+          <w:lang w:eastAsia="ru-RU"/>
+        </w:rPr>
+      </w:pPr>
     </w:p>
     <w:p>
       <w:pPr>
@@ -1100,23 +3104,17 @@
         <w:rPr>
           <w:lang w:eastAsia="ru-RU"/>
         </w:rPr>
-        <w:t>БЛАБЛАБЛАБЛАБЛАБЛАБЛАБЛА</w:t>
-      </w:r>
-      <w:r>
-        <w:rPr>
-          <w:lang w:eastAsia="ru-RU"/>
-        </w:rPr>
-        <w:t>.</w:t>
+        <w:t>БЛАБЛАБЛАБЛАБЛАБЛАБЛАБЛА.</w:t>
       </w:r>
     </w:p>
     <w:p>
       <w:pPr>
         <w:pStyle w:val="11"/>
       </w:pPr>
-      <w:bookmarkStart w:id="2" w:name="_Toc191345562"/>
+      <w:bookmarkStart w:id="2" w:name="_Toc191517706"/>
       <w:r>
         <w:lastRenderedPageBreak/>
-        <w:t>ПЕРВАЯ ГЛАВА</w:t>
+        <w:t>Введение в предметную область</w:t>
       </w:r>
       <w:bookmarkEnd w:id="2"/>
     </w:p>
@@ -1124,26 +3122,701 @@
       <w:pPr>
         <w:pStyle w:val="28"/>
         <w:rPr>
-          <w:lang w:eastAsia="ru-RU"/>
-        </w:rPr>
-      </w:pPr>
-      <w:bookmarkStart w:id="3" w:name="_Toc191345563"/>
+          <w:lang w:val="en-US" w:eastAsia="ru-RU"/>
+        </w:rPr>
+      </w:pPr>
+      <w:bookmarkStart w:id="3" w:name="_Toc191517707"/>
       <w:r>
         <w:rPr>
           <w:lang w:eastAsia="ru-RU"/>
         </w:rPr>
-        <w:t>РАЗДЕЛ 1.1 ПЕРВОЙ ГЛАВЫ</w:t>
+        <w:t xml:space="preserve">Устройство </w:t>
+      </w:r>
+      <w:r>
+        <w:rPr>
+          <w:lang w:val="en-US" w:eastAsia="ru-RU"/>
+        </w:rPr>
+        <w:t>SIEM</w:t>
       </w:r>
       <w:bookmarkEnd w:id="3"/>
     </w:p>
     <w:p>
       <w:pPr>
+        <w:pStyle w:val="30"/>
+        <w:rPr>
+          <w:lang w:val="en-US" w:eastAsia="ru-RU"/>
+        </w:rPr>
+      </w:pPr>
+      <w:bookmarkStart w:id="4" w:name="_Toc191517708"/>
+      <w:r>
+        <w:rPr>
+          <w:lang w:eastAsia="ru-RU"/>
+        </w:rPr>
+        <w:t xml:space="preserve">Компоненты </w:t>
+      </w:r>
+      <w:r>
+        <w:rPr>
+          <w:lang w:val="en-US" w:eastAsia="ru-RU"/>
+        </w:rPr>
+        <w:t>SIEM</w:t>
+      </w:r>
+      <w:bookmarkEnd w:id="4"/>
+    </w:p>
+    <w:p>
+      <w:pPr>
+        <w:rPr>
+          <w:lang w:eastAsia="ru-RU"/>
+        </w:rPr>
+      </w:pPr>
+      <w:proofErr w:type="spellStart"/>
+      <w:r>
+        <w:rPr>
+          <w:lang w:eastAsia="ru-RU"/>
+        </w:rPr>
+        <w:t>Блаблаблаблабла</w:t>
+      </w:r>
+      <w:proofErr w:type="spellEnd"/>
+    </w:p>
+    <w:p>
+      <w:pPr>
+        <w:pStyle w:val="30"/>
+        <w:rPr>
+          <w:lang w:val="en-US" w:eastAsia="ru-RU"/>
+        </w:rPr>
+      </w:pPr>
+      <w:bookmarkStart w:id="5" w:name="_Toc191517709"/>
+      <w:r>
+        <w:rPr>
+          <w:lang w:eastAsia="ru-RU"/>
+        </w:rPr>
+        <w:t xml:space="preserve">Процессы </w:t>
+      </w:r>
+      <w:r>
+        <w:rPr>
+          <w:lang w:val="en-US" w:eastAsia="ru-RU"/>
+        </w:rPr>
+        <w:t>SIEM</w:t>
+      </w:r>
+      <w:bookmarkEnd w:id="5"/>
+    </w:p>
+    <w:p>
+      <w:pPr>
+        <w:rPr>
+          <w:lang w:val="en-US" w:eastAsia="ru-RU"/>
+        </w:rPr>
+      </w:pPr>
+    </w:p>
+    <w:p>
+      <w:pPr>
+        <w:pStyle w:val="11"/>
+      </w:pPr>
+      <w:bookmarkStart w:id="6" w:name="_Toc191517710"/>
+      <w:r>
+        <w:lastRenderedPageBreak/>
+        <w:t>Анализ существующих процессов</w:t>
+      </w:r>
+      <w:bookmarkEnd w:id="6"/>
+    </w:p>
+    <w:p>
+      <w:pPr>
+        <w:pStyle w:val="28"/>
+        <w:rPr>
+          <w:lang w:eastAsia="ru-RU"/>
+        </w:rPr>
+      </w:pPr>
+      <w:bookmarkStart w:id="7" w:name="_Toc191517711"/>
+      <w:r>
+        <w:rPr>
+          <w:lang w:eastAsia="ru-RU"/>
+        </w:rPr>
+        <w:t>Процесс настройки сбора событий</w:t>
+      </w:r>
+      <w:bookmarkEnd w:id="7"/>
+    </w:p>
+    <w:p>
+      <w:pPr>
+        <w:pStyle w:val="30"/>
+        <w:rPr>
+          <w:lang w:eastAsia="ru-RU"/>
+        </w:rPr>
+      </w:pPr>
+      <w:bookmarkStart w:id="8" w:name="_Toc191517712"/>
+      <w:r>
+        <w:rPr>
+          <w:lang w:eastAsia="ru-RU"/>
+        </w:rPr>
+        <w:t>Создание коллектора</w:t>
+      </w:r>
+      <w:bookmarkEnd w:id="8"/>
+    </w:p>
+    <w:p>
+      <w:pPr>
+        <w:pStyle w:val="30"/>
+        <w:rPr>
+          <w:lang w:eastAsia="ru-RU"/>
+        </w:rPr>
+      </w:pPr>
+      <w:bookmarkStart w:id="9" w:name="_Toc191517713"/>
+      <w:r>
+        <w:rPr>
+          <w:lang w:eastAsia="ru-RU"/>
+        </w:rPr>
+        <w:t xml:space="preserve">Прямая интеграция с </w:t>
+      </w:r>
+      <w:r>
+        <w:rPr>
+          <w:lang w:val="en-US" w:eastAsia="ru-RU"/>
+        </w:rPr>
+        <w:t>Kafka</w:t>
+      </w:r>
+      <w:bookmarkEnd w:id="9"/>
+    </w:p>
+    <w:p>
+      <w:pPr>
+        <w:rPr>
+          <w:lang w:eastAsia="ru-RU"/>
+        </w:rPr>
+      </w:pPr>
+      <w:proofErr w:type="spellStart"/>
+      <w:r>
+        <w:rPr>
+          <w:lang w:eastAsia="ru-RU"/>
+        </w:rPr>
+        <w:t>Блаблаблабла</w:t>
+      </w:r>
+      <w:proofErr w:type="spellEnd"/>
+    </w:p>
+    <w:p>
+      <w:pPr>
+        <w:pStyle w:val="28"/>
+        <w:rPr>
+          <w:lang w:eastAsia="ru-RU"/>
+        </w:rPr>
+      </w:pPr>
+      <w:bookmarkStart w:id="10" w:name="_Toc191517714"/>
+      <w:r>
+        <w:rPr>
+          <w:lang w:eastAsia="ru-RU"/>
+        </w:rPr>
+        <w:t>Процесс настройки нормализации событий</w:t>
+      </w:r>
+      <w:bookmarkEnd w:id="10"/>
+    </w:p>
+    <w:p>
+      <w:pPr>
+        <w:pStyle w:val="30"/>
+        <w:rPr>
+          <w:lang w:eastAsia="ru-RU"/>
+        </w:rPr>
+      </w:pPr>
+      <w:bookmarkStart w:id="11" w:name="_Toc191517715"/>
+      <w:r>
+        <w:rPr>
+          <w:lang w:eastAsia="ru-RU"/>
+        </w:rPr>
+        <w:t>Создание парсера</w:t>
+      </w:r>
+      <w:bookmarkEnd w:id="11"/>
+    </w:p>
+    <w:p>
+      <w:pPr>
+        <w:rPr>
+          <w:lang w:eastAsia="ru-RU"/>
+        </w:rPr>
+      </w:pPr>
+      <w:proofErr w:type="spellStart"/>
+      <w:r>
+        <w:rPr>
+          <w:lang w:eastAsia="ru-RU"/>
+        </w:rPr>
+        <w:t>Блаблаблабла</w:t>
+      </w:r>
+      <w:proofErr w:type="spellEnd"/>
+    </w:p>
+    <w:p>
+      <w:pPr>
+        <w:rPr>
+          <w:lang w:eastAsia="ru-RU"/>
+        </w:rPr>
+      </w:pPr>
+    </w:p>
+    <w:p>
+      <w:pPr>
+        <w:pStyle w:val="30"/>
+        <w:rPr>
+          <w:lang w:eastAsia="ru-RU"/>
+        </w:rPr>
+      </w:pPr>
+      <w:bookmarkStart w:id="12" w:name="_Toc191517716"/>
+      <w:r>
+        <w:rPr>
+          <w:lang w:eastAsia="ru-RU"/>
+        </w:rPr>
+        <w:t>Написание правил нормализации</w:t>
+      </w:r>
+      <w:bookmarkEnd w:id="12"/>
+    </w:p>
+    <w:p>
+      <w:pPr>
+        <w:rPr>
+          <w:lang w:eastAsia="ru-RU"/>
+        </w:rPr>
+      </w:pPr>
+    </w:p>
+    <w:p>
+      <w:pPr>
+        <w:pStyle w:val="40"/>
+        <w:rPr>
+          <w:lang w:eastAsia="ru-RU"/>
+        </w:rPr>
+      </w:pPr>
+      <w:r>
+        <w:rPr>
+          <w:lang w:eastAsia="ru-RU"/>
+        </w:rPr>
+        <w:t>Обогащение данных</w:t>
+      </w:r>
+    </w:p>
+    <w:p>
+      <w:pPr>
+        <w:rPr>
+          <w:lang w:eastAsia="ru-RU"/>
+        </w:rPr>
+      </w:pPr>
+      <w:proofErr w:type="spellStart"/>
+      <w:r>
+        <w:rPr>
+          <w:lang w:eastAsia="ru-RU"/>
+        </w:rPr>
+        <w:t>Блаблабла</w:t>
+      </w:r>
+      <w:proofErr w:type="spellEnd"/>
+    </w:p>
+    <w:p>
+      <w:pPr>
+        <w:rPr>
+          <w:lang w:eastAsia="ru-RU"/>
+        </w:rPr>
+      </w:pPr>
+    </w:p>
+    <w:p>
+      <w:pPr>
+        <w:pStyle w:val="40"/>
+        <w:rPr>
+          <w:lang w:eastAsia="ru-RU"/>
+        </w:rPr>
+      </w:pPr>
+      <w:r>
+        <w:rPr>
+          <w:lang w:eastAsia="ru-RU"/>
+        </w:rPr>
+        <w:t>Исключение данных</w:t>
+      </w:r>
+    </w:p>
+    <w:p>
+      <w:pPr>
+        <w:rPr>
+          <w:lang w:eastAsia="ru-RU"/>
+        </w:rPr>
+      </w:pPr>
+    </w:p>
+    <w:p>
+      <w:pPr>
+        <w:rPr>
+          <w:lang w:eastAsia="ru-RU"/>
+        </w:rPr>
+      </w:pPr>
+      <w:proofErr w:type="spellStart"/>
+      <w:r>
+        <w:rPr>
+          <w:lang w:eastAsia="ru-RU"/>
+        </w:rPr>
+        <w:t>Блаблабла</w:t>
+      </w:r>
+      <w:proofErr w:type="spellEnd"/>
+    </w:p>
+    <w:p>
+      <w:pPr>
+        <w:rPr>
+          <w:lang w:eastAsia="ru-RU"/>
+        </w:rPr>
+      </w:pPr>
+    </w:p>
+    <w:p>
+      <w:pPr>
+        <w:rPr>
+          <w:lang w:eastAsia="ru-RU"/>
+        </w:rPr>
+      </w:pPr>
+    </w:p>
+    <w:p>
+      <w:pPr>
+        <w:pStyle w:val="11"/>
+      </w:pPr>
+      <w:bookmarkStart w:id="13" w:name="_Toc191517717"/>
+      <w:r>
+        <w:lastRenderedPageBreak/>
+        <w:t>Автоматизация процесса</w:t>
+      </w:r>
+      <w:bookmarkEnd w:id="13"/>
+    </w:p>
+    <w:p>
+      <w:pPr>
+        <w:pStyle w:val="28"/>
+        <w:rPr>
+          <w:lang w:eastAsia="ru-RU"/>
+        </w:rPr>
+      </w:pPr>
+      <w:bookmarkStart w:id="14" w:name="_Toc191517718"/>
+      <w:r>
+        <w:rPr>
+          <w:lang w:eastAsia="ru-RU"/>
+        </w:rPr>
+        <w:t>Автоматизация поиска свободного порта</w:t>
+      </w:r>
+      <w:bookmarkEnd w:id="14"/>
+    </w:p>
+    <w:p>
+      <w:pPr>
+        <w:rPr>
+          <w:lang w:eastAsia="ru-RU"/>
+        </w:rPr>
+      </w:pPr>
+      <w:proofErr w:type="spellStart"/>
+      <w:r>
+        <w:rPr>
+          <w:lang w:eastAsia="ru-RU"/>
+        </w:rPr>
+        <w:t>блаблабла</w:t>
+      </w:r>
+      <w:proofErr w:type="spellEnd"/>
+    </w:p>
+    <w:p>
+      <w:pPr>
+        <w:pStyle w:val="30"/>
+        <w:rPr>
+          <w:lang w:eastAsia="ru-RU"/>
+        </w:rPr>
+      </w:pPr>
+      <w:bookmarkStart w:id="15" w:name="_Toc191517719"/>
+      <w:r>
+        <w:rPr>
+          <w:lang w:eastAsia="ru-RU"/>
+        </w:rPr>
+        <w:t>Варианты решения проблемы</w:t>
+      </w:r>
+      <w:bookmarkEnd w:id="15"/>
+    </w:p>
+    <w:p>
+      <w:pPr>
+        <w:rPr>
+          <w:lang w:eastAsia="ru-RU"/>
+        </w:rPr>
+      </w:pPr>
+      <w:proofErr w:type="spellStart"/>
+      <w:r>
+        <w:rPr>
+          <w:lang w:eastAsia="ru-RU"/>
+        </w:rPr>
+        <w:t>Блаблабла</w:t>
+      </w:r>
+      <w:proofErr w:type="spellEnd"/>
+    </w:p>
+    <w:p>
+      <w:pPr>
+        <w:ind w:firstLine="0"/>
+        <w:rPr>
+          <w:lang w:eastAsia="ru-RU"/>
+        </w:rPr>
+      </w:pPr>
+    </w:p>
+    <w:p>
+      <w:pPr>
+        <w:pStyle w:val="30"/>
+        <w:rPr>
+          <w:lang w:eastAsia="ru-RU"/>
+        </w:rPr>
+      </w:pPr>
+      <w:bookmarkStart w:id="16" w:name="_Toc191517720"/>
+      <w:r>
+        <w:rPr>
+          <w:lang w:eastAsia="ru-RU"/>
+        </w:rPr>
+        <w:t>Обоснование выбранного алгоритма</w:t>
+      </w:r>
+      <w:bookmarkEnd w:id="16"/>
+    </w:p>
+    <w:p>
+      <w:pPr>
+        <w:rPr>
+          <w:lang w:eastAsia="ru-RU"/>
+        </w:rPr>
+      </w:pPr>
+      <w:proofErr w:type="spellStart"/>
+      <w:r>
+        <w:rPr>
+          <w:lang w:eastAsia="ru-RU"/>
+        </w:rPr>
+        <w:t>Блаблабла</w:t>
+      </w:r>
+      <w:proofErr w:type="spellEnd"/>
+    </w:p>
+    <w:p>
+      <w:pPr>
+        <w:pStyle w:val="28"/>
+        <w:rPr>
+          <w:lang w:eastAsia="ru-RU"/>
+        </w:rPr>
+      </w:pPr>
+      <w:bookmarkStart w:id="17" w:name="_Toc191517721"/>
+      <w:r>
+        <w:rPr>
+          <w:lang w:eastAsia="ru-RU"/>
+        </w:rPr>
+        <w:t>Автоматизация создания топика</w:t>
+      </w:r>
+      <w:bookmarkEnd w:id="17"/>
+    </w:p>
+    <w:p>
+      <w:pPr>
+        <w:pStyle w:val="30"/>
+        <w:rPr>
+          <w:lang w:eastAsia="ru-RU"/>
+        </w:rPr>
+      </w:pPr>
+      <w:bookmarkStart w:id="18" w:name="_Toc191517722"/>
+      <w:r>
+        <w:rPr>
+          <w:lang w:eastAsia="ru-RU"/>
+        </w:rPr>
+        <w:t>Создание топика в собственном кластере</w:t>
+      </w:r>
+      <w:bookmarkEnd w:id="18"/>
+    </w:p>
+    <w:p>
+      <w:pPr>
+        <w:rPr>
+          <w:lang w:eastAsia="ru-RU"/>
+        </w:rPr>
+      </w:pPr>
+      <w:proofErr w:type="spellStart"/>
+      <w:r>
+        <w:rPr>
+          <w:lang w:eastAsia="ru-RU"/>
+        </w:rPr>
+        <w:t>Блаблаб</w:t>
+      </w:r>
+      <w:proofErr w:type="spellEnd"/>
+    </w:p>
+    <w:p>
+      <w:pPr>
+        <w:pStyle w:val="30"/>
+        <w:rPr>
+          <w:lang w:eastAsia="ru-RU"/>
+        </w:rPr>
+      </w:pPr>
+      <w:bookmarkStart w:id="19" w:name="_Toc191517723"/>
+      <w:r>
+        <w:rPr>
+          <w:lang w:eastAsia="ru-RU"/>
+        </w:rPr>
+        <w:t xml:space="preserve">Создание топика в кластере </w:t>
+      </w:r>
+      <w:proofErr w:type="spellStart"/>
+      <w:r>
+        <w:rPr>
+          <w:lang w:val="en-US" w:eastAsia="ru-RU"/>
+        </w:rPr>
+        <w:t>KaaS</w:t>
+      </w:r>
+      <w:proofErr w:type="spellEnd"/>
+      <w:r>
+        <w:rPr>
+          <w:lang w:eastAsia="ru-RU"/>
+        </w:rPr>
+        <w:t xml:space="preserve"> </w:t>
+      </w:r>
+      <w:r>
+        <w:rPr>
+          <w:lang w:eastAsia="ru-RU"/>
+        </w:rPr>
+        <w:t>решения</w:t>
+      </w:r>
+      <w:bookmarkEnd w:id="19"/>
+    </w:p>
+    <w:p>
+      <w:pPr>
+        <w:rPr>
+          <w:lang w:eastAsia="ru-RU"/>
+        </w:rPr>
+      </w:pPr>
+      <w:proofErr w:type="spellStart"/>
+      <w:r>
+        <w:rPr>
+          <w:lang w:eastAsia="ru-RU"/>
+        </w:rPr>
+        <w:t>Блаблабла</w:t>
+      </w:r>
+      <w:proofErr w:type="spellEnd"/>
+    </w:p>
+    <w:p>
+      <w:pPr>
+        <w:rPr>
+          <w:lang w:eastAsia="ru-RU"/>
+        </w:rPr>
+      </w:pPr>
+    </w:p>
+    <w:p>
+      <w:pPr>
+        <w:pStyle w:val="28"/>
+        <w:rPr>
+          <w:lang w:eastAsia="ru-RU"/>
+        </w:rPr>
+      </w:pPr>
+      <w:bookmarkStart w:id="20" w:name="_Toc191517724"/>
+      <w:r>
+        <w:rPr>
+          <w:lang w:eastAsia="ru-RU"/>
+        </w:rPr>
+        <w:t>Автоматизация создания коллектора</w:t>
+      </w:r>
+      <w:bookmarkEnd w:id="20"/>
+    </w:p>
+    <w:p>
+      <w:pPr>
+        <w:pStyle w:val="30"/>
+        <w:rPr>
+          <w:lang w:eastAsia="ru-RU"/>
+        </w:rPr>
+      </w:pPr>
+      <w:bookmarkStart w:id="21" w:name="_Toc191517725"/>
+      <w:r>
+        <w:rPr>
+          <w:lang w:eastAsia="ru-RU"/>
+        </w:rPr>
+        <w:t>Требуемые параметры для запуска</w:t>
+      </w:r>
+      <w:bookmarkEnd w:id="21"/>
+    </w:p>
+    <w:p>
+      <w:pPr>
+        <w:pStyle w:val="30"/>
+        <w:rPr>
+          <w:lang w:eastAsia="ru-RU"/>
+        </w:rPr>
+      </w:pPr>
+      <w:bookmarkStart w:id="22" w:name="_Toc191517726"/>
+      <w:r>
+        <w:rPr>
+          <w:lang w:eastAsia="ru-RU"/>
+        </w:rPr>
+        <w:t>Генерация конфигурационного файла</w:t>
+      </w:r>
+      <w:bookmarkEnd w:id="22"/>
+    </w:p>
+    <w:p>
+      <w:pPr>
+        <w:pStyle w:val="30"/>
+        <w:rPr>
+          <w:lang w:eastAsia="ru-RU"/>
+        </w:rPr>
+      </w:pPr>
+      <w:bookmarkStart w:id="23" w:name="_Toc191517727"/>
+      <w:r>
+        <w:rPr>
+          <w:lang w:eastAsia="ru-RU"/>
+        </w:rPr>
+        <w:t>Развертывание сервиса</w:t>
+      </w:r>
+      <w:bookmarkEnd w:id="23"/>
+    </w:p>
+    <w:p>
+      <w:pPr>
+        <w:pStyle w:val="30"/>
+        <w:rPr>
+          <w:lang w:eastAsia="ru-RU"/>
+        </w:rPr>
+      </w:pPr>
+      <w:bookmarkStart w:id="24" w:name="_Toc191517728"/>
+      <w:r>
+        <w:rPr>
+          <w:lang w:eastAsia="ru-RU"/>
+        </w:rPr>
+        <w:t>Предоставление информации о развернутом экземпляре пользователю</w:t>
+      </w:r>
+      <w:bookmarkEnd w:id="24"/>
+    </w:p>
+    <w:p>
+      <w:pPr>
+        <w:pStyle w:val="28"/>
+        <w:rPr>
+          <w:lang w:eastAsia="ru-RU"/>
+        </w:rPr>
+      </w:pPr>
+      <w:bookmarkStart w:id="25" w:name="_Toc191517729"/>
+      <w:r>
+        <w:rPr>
+          <w:lang w:eastAsia="ru-RU"/>
+        </w:rPr>
+        <w:t>Автоматизация создания парсера</w:t>
+      </w:r>
+      <w:bookmarkEnd w:id="25"/>
+    </w:p>
+    <w:p>
+      <w:pPr>
+        <w:pStyle w:val="30"/>
+        <w:rPr>
+          <w:lang w:eastAsia="ru-RU"/>
+        </w:rPr>
+      </w:pPr>
+      <w:bookmarkStart w:id="26" w:name="_Toc191517730"/>
+      <w:r>
+        <w:rPr>
+          <w:lang w:eastAsia="ru-RU"/>
+        </w:rPr>
+        <w:t>Генерация конфигурационных файлов из шаблона</w:t>
+      </w:r>
+      <w:bookmarkEnd w:id="26"/>
+    </w:p>
+    <w:p>
+      <w:pPr>
+        <w:pStyle w:val="30"/>
+        <w:rPr>
+          <w:lang w:eastAsia="ru-RU"/>
+        </w:rPr>
+      </w:pPr>
+      <w:bookmarkStart w:id="27" w:name="_Toc191517731"/>
+      <w:r>
+        <w:rPr>
+          <w:lang w:eastAsia="ru-RU"/>
+        </w:rPr>
+        <w:t>Механизм развертывания парсера</w:t>
+      </w:r>
+      <w:bookmarkEnd w:id="27"/>
+    </w:p>
+    <w:p>
+      <w:pPr>
+        <w:rPr>
+          <w:lang w:eastAsia="ru-RU"/>
+        </w:rPr>
+      </w:pPr>
+    </w:p>
+    <w:p>
+      <w:pPr>
+        <w:ind w:firstLine="0"/>
+        <w:rPr>
+          <w:lang w:eastAsia="ru-RU"/>
+        </w:rPr>
+      </w:pPr>
+    </w:p>
+    <w:p>
+      <w:pPr>
         <w:pStyle w:val="af"/>
         <w:rPr>
           <w:lang w:eastAsia="ru-RU"/>
         </w:rPr>
       </w:pPr>
-      <w:bookmarkStart w:id="4" w:name="_Toc165406843"/>
+      <w:bookmarkStart w:id="28" w:name="_Toc165406843"/>
       <w:r>
         <w:rPr>
           <w:lang w:eastAsia="ru-RU"/>
@@ -1151,7 +3824,7 @@
         <w:lastRenderedPageBreak/>
         <w:t>Заключение</w:t>
       </w:r>
-      <w:bookmarkEnd w:id="4"/>
+      <w:bookmarkEnd w:id="28"/>
     </w:p>
     <w:p>
       <w:pPr>
@@ -1325,7 +3998,21 @@
         <w:rPr>
           <w:lang w:eastAsia="ru-RU"/>
         </w:rPr>
-        <w:t xml:space="preserve"> Бетси Бейер, Нейл Ричард </w:t>
+        <w:t xml:space="preserve"> Бетси </w:t>
+      </w:r>
+      <w:proofErr w:type="spellStart"/>
+      <w:r>
+        <w:rPr>
+          <w:lang w:eastAsia="ru-RU"/>
+        </w:rPr>
+        <w:t>Бейер</w:t>
+      </w:r>
+      <w:proofErr w:type="spellEnd"/>
+      <w:r>
+        <w:rPr>
+          <w:lang w:eastAsia="ru-RU"/>
+        </w:rPr>
+        <w:t xml:space="preserve">, Нейл Ричард </w:t>
       </w:r>
       <w:proofErr w:type="spellStart"/>
       <w:r>
@@ -1409,7 +4096,7 @@
           <w:lang w:val="en-US" w:eastAsia="ru-RU"/>
         </w:rPr>
       </w:pPr>
-      <w:bookmarkStart w:id="5" w:name="_Ref191290376"/>
+      <w:bookmarkStart w:id="29" w:name="_Ref191290376"/>
       <w:r>
         <w:rPr>
           <w:lang w:val="en-US" w:eastAsia="ru-RU"/>
@@ -1479,7 +4166,95 @@
         </w:rPr>
         <w:t>: 20.06.2024).</w:t>
       </w:r>
-      <w:bookmarkEnd w:id="5"/>
+      <w:bookmarkEnd w:id="29"/>
+    </w:p>
+    <w:p>
+      <w:pPr>
+        <w:numPr>
+          <w:ilvl w:val="0"/>
+          <w:numId w:val="39"/>
+        </w:numPr>
+        <w:tabs>
+          <w:tab w:val="num" w:pos="720"/>
+        </w:tabs>
+        <w:rPr>
+          <w:lang w:val="en-US" w:eastAsia="ru-RU"/>
+        </w:rPr>
+      </w:pPr>
+      <w:bookmarkStart w:id="30" w:name="_Ref191515988"/>
+      <w:r>
+        <w:rPr>
+          <w:lang w:val="en-US" w:eastAsia="ru-RU"/>
+        </w:rPr>
+        <w:t>What is SIEM</w:t>
+      </w:r>
+      <w:r>
+        <w:rPr>
+          <w:lang w:val="en-US" w:eastAsia="ru-RU"/>
+        </w:rPr>
+        <w:t xml:space="preserve">? // </w:t>
+      </w:r>
+      <w:r>
+        <w:rPr>
+          <w:lang w:val="en-US" w:eastAsia="ru-RU"/>
+        </w:rPr>
+        <w:t>Microsoft</w:t>
+      </w:r>
+      <w:r>
+        <w:rPr>
+          <w:lang w:val="en-US" w:eastAsia="ru-RU"/>
+        </w:rPr>
+        <w:t xml:space="preserve"> – [</w:t>
+      </w:r>
+      <w:r>
+        <w:rPr>
+          <w:lang w:eastAsia="ru-RU"/>
+        </w:rPr>
+        <w:t>Б</w:t>
+      </w:r>
+      <w:r>
+        <w:rPr>
+          <w:lang w:val="en-US" w:eastAsia="ru-RU"/>
+        </w:rPr>
+        <w:t>.</w:t>
+      </w:r>
+      <w:r>
+        <w:rPr>
+          <w:lang w:eastAsia="ru-RU"/>
+        </w:rPr>
+        <w:t>м</w:t>
+      </w:r>
+      <w:r>
+        <w:rPr>
+          <w:lang w:val="en-US" w:eastAsia="ru-RU"/>
+        </w:rPr>
+        <w:t>.</w:t>
+      </w:r>
+      <w:r>
+        <w:rPr>
+          <w:lang w:val="en-US" w:eastAsia="ru-RU"/>
+        </w:rPr>
+        <w:t>]</w:t>
+      </w:r>
+      <w:r>
+        <w:rPr>
+          <w:lang w:val="en-US" w:eastAsia="ru-RU"/>
+        </w:rPr>
+        <w:t>.</w:t>
+      </w:r>
+      <w:r>
+        <w:rPr>
+          <w:lang w:val="en-US" w:eastAsia="ru-RU"/>
+        </w:rPr>
+        <w:t xml:space="preserve">, 2025 – URL: </w:t>
+      </w:r>
+      <w:r>
+        <w:rPr>
+          <w:lang w:val="en-US" w:eastAsia="ru-RU"/>
+        </w:rPr>
+        <w:t>https://www.microsoft.com/en-us/security/business/security-101/what-is-siem</w:t>
+      </w:r>
+      <w:bookmarkEnd w:id="30"/>
     </w:p>
     <w:sectPr>
       <w:footerReference w:type="even" r:id="rId9"/>
@@ -1677,7 +4452,7 @@
 </file>
 
 <file path=word/endnotes.xml><?xml version="1.0" encoding="utf-8"?>
-<w:endnotes xmlns:wpc="http://schemas.microsoft.com/office/word/2010/wordprocessingCanvas" xmlns:cx="http://schemas.microsoft.com/office/drawing/2014/chartex" xmlns:cx1="http://schemas.microsoft.com/office/drawing/2015/9/8/chartex" xmlns:cx2="http://schemas.microsoft.com/office/drawing/2015/10/21/chartex" xmlns:cx3="http://schemas.microsoft.com/office/drawing/2016/5/9/chartex" xmlns:cx4="http://schemas.microsoft.com/office/drawing/2016/5/10/chartex" xmlns:cx5="http://schemas.microsoft.com/office/drawing/2016/5/11/chartex" xmlns:cx6="http://schemas.microsoft.com/office/drawing/2016/5/12/chartex" xmlns:cx7="http://schemas.microsoft.com/office/drawing/2016/5/13/chartex" xmlns:cx8="http://schemas.microsoft.com/office/drawing/2016/5/14/chartex" xmlns:mc="http://schemas.openxmlformats.org/markup-compatibility/2006" xmlns:aink="http://schemas.microsoft.com/office/drawing/2016/ink" xmlns:am3d="http://schemas.microsoft.com/office/drawing/2017/model3d" xmlns:o="urn:schemas-microsoft-com:office:office" xmlns:oel="http://schemas.microsoft.com/office/2019/extlst" xmlns:r="http://schemas.openxmlformats.org/officeDocument/2006/relationships" xmlns:m="http://schemas.openxmlformats.org/officeDocument/2006/math" xmlns:v="urn:schemas-microsoft-com:vml" xmlns:wp14="http://schemas.microsoft.com/office/word/2010/wordprocessingDrawing" xmlns:wp="http://schemas.openxmlformats.org/drawingml/2006/wordprocessingDrawing" xmlns:w10="urn:schemas-microsoft-com:office:word" xmlns:w="http://schemas.openxmlformats.org/wordprocessingml/2006/main" xmlns:w14="http://schemas.microsoft.com/office/word/2010/wordml" xmlns:w15="http://schemas.microsoft.com/office/word/2012/wordml" xmlns:w16cex="http://schemas.microsoft.com/office/word/2018/wordml/cex" xmlns:w16cid="http://schemas.microsoft.com/office/word/2016/wordml/cid" xmlns:w16="http://schemas.microsoft.com/office/word/2018/wordml" xmlns:w16du="http://schemas.microsoft.com/office/word/2023/wordml/word16du" xmlns:w16sdtdh="http://schemas.microsoft.com/office/word/2020/wordml/sdtdatahash" xmlns:w16sdtfl="http://schemas.microsoft.com/office/word/2024/wordml/sdtformatlock" xmlns:w16se="http://schemas.microsoft.com/office/word/2015/wordml/symex" xmlns:wpg="http://schemas.microsoft.com/office/word/2010/wordprocessingGroup" xmlns:wpi="http://schemas.microsoft.com/office/word/2010/wordprocessingInk" xmlns:wne="http://schemas.microsoft.com/office/word/2006/wordml" xmlns:wps="http://schemas.microsoft.com/office/word/2010/wordprocessingShape" mc:Ignorable="w14 w15 w16se w16cid w16 w16cex w16sdtdh w16sdtfl w16du wp14">
+<w:endnotes xmlns:wpc="http://schemas.microsoft.com/office/word/2010/wordprocessingCanvas" xmlns:cx="http://schemas.microsoft.com/office/drawing/2014/chartex" xmlns:cx1="http://schemas.microsoft.com/office/drawing/2015/9/8/chartex" xmlns:cx2="http://schemas.microsoft.com/office/drawing/2015/10/21/chartex" xmlns:cx3="http://schemas.microsoft.com/office/drawing/2016/5/9/chartex" xmlns:cx4="http://schemas.microsoft.com/office/drawing/2016/5/10/chartex" xmlns:cx5="http://schemas.microsoft.com/office/drawing/2016/5/11/chartex" xmlns:cx6="http://schemas.microsoft.com/office/drawing/2016/5/12/chartex" xmlns:cx7="http://schemas.microsoft.com/office/drawing/2016/5/13/chartex" xmlns:cx8="http://schemas.microsoft.com/office/drawing/2016/5/14/chartex" xmlns:mc="http://schemas.openxmlformats.org/markup-compatibility/2006" xmlns:aink="http://schemas.microsoft.com/office/drawing/2016/ink" xmlns:am3d="http://schemas.microsoft.com/office/drawing/2017/model3d" xmlns:o="urn:schemas-microsoft-com:office:office" xmlns:oel="http://schemas.microsoft.com/office/2019/extlst" xmlns:r="http://schemas.openxmlformats.org/officeDocument/2006/relationships" xmlns:m="http://schemas.openxmlformats.org/officeDocument/2006/math" xmlns:v="urn:schemas-microsoft-com:vml" xmlns:wp14="http://schemas.microsoft.com/office/word/2010/wordprocessingDrawing" xmlns:wp="http://schemas.openxmlformats.org/drawingml/2006/wordprocessingDrawing" xmlns:w10="urn:schemas-microsoft-com:office:word" xmlns:w="http://schemas.openxmlformats.org/wordprocessingml/2006/main" xmlns:w14="http://schemas.microsoft.com/office/word/2010/wordml" xmlns:w15="http://schemas.microsoft.com/office/word/2012/wordml" xmlns:w16cex="http://schemas.microsoft.com/office/word/2018/wordml/cex" xmlns:w16cid="http://schemas.microsoft.com/office/word/2016/wordml/cid" xmlns:w16="http://schemas.microsoft.com/office/word/2018/wordml" xmlns:w16sdtdh="http://schemas.microsoft.com/office/word/2020/wordml/sdtdatahash" xmlns:w16se="http://schemas.microsoft.com/office/word/2015/wordml/symex" xmlns:wpg="http://schemas.microsoft.com/office/word/2010/wordprocessingGroup" xmlns:wpi="http://schemas.microsoft.com/office/word/2010/wordprocessingInk" xmlns:wne="http://schemas.microsoft.com/office/word/2006/wordml" xmlns:wps="http://schemas.microsoft.com/office/word/2010/wordprocessingShape" mc:Ignorable="w14 w15 w16se w16cid w16 w16cex w16sdtdh wp14">
   <w:endnote w:type="separator" w:id="-1">
     <w:p>
       <w:pPr>
@@ -1702,7 +4477,7 @@
 </file>
 
 <file path=word/footer1.xml><?xml version="1.0" encoding="utf-8"?>
-<w:ftr xmlns:wpc="http://schemas.microsoft.com/office/word/2010/wordprocessingCanvas" xmlns:cx="http://schemas.microsoft.com/office/drawing/2014/chartex" xmlns:cx1="http://schemas.microsoft.com/office/drawing/2015/9/8/chartex" xmlns:cx2="http://schemas.microsoft.com/office/drawing/2015/10/21/chartex" xmlns:cx3="http://schemas.microsoft.com/office/drawing/2016/5/9/chartex" xmlns:cx4="http://schemas.microsoft.com/office/drawing/2016/5/10/chartex" xmlns:cx5="http://schemas.microsoft.com/office/drawing/2016/5/11/chartex" xmlns:cx6="http://schemas.microsoft.com/office/drawing/2016/5/12/chartex" xmlns:cx7="http://schemas.microsoft.com/office/drawing/2016/5/13/chartex" xmlns:cx8="http://schemas.microsoft.com/office/drawing/2016/5/14/chartex" xmlns:mc="http://schemas.openxmlformats.org/markup-compatibility/2006" xmlns:aink="http://schemas.microsoft.com/office/drawing/2016/ink" xmlns:am3d="http://schemas.microsoft.com/office/drawing/2017/model3d" xmlns:o="urn:schemas-microsoft-com:office:office" xmlns:oel="http://schemas.microsoft.com/office/2019/extlst" xmlns:r="http://schemas.openxmlformats.org/officeDocument/2006/relationships" xmlns:m="http://schemas.openxmlformats.org/officeDocument/2006/math" xmlns:v="urn:schemas-microsoft-com:vml" xmlns:wp14="http://schemas.microsoft.com/office/word/2010/wordprocessingDrawing" xmlns:wp="http://schemas.openxmlformats.org/drawingml/2006/wordprocessingDrawing" xmlns:w10="urn:schemas-microsoft-com:office:word" xmlns:w="http://schemas.openxmlformats.org/wordprocessingml/2006/main" xmlns:w14="http://schemas.microsoft.com/office/word/2010/wordml" xmlns:w15="http://schemas.microsoft.com/office/word/2012/wordml" xmlns:w16cex="http://schemas.microsoft.com/office/word/2018/wordml/cex" xmlns:w16cid="http://schemas.microsoft.com/office/word/2016/wordml/cid" xmlns:w16="http://schemas.microsoft.com/office/word/2018/wordml" xmlns:w16du="http://schemas.microsoft.com/office/word/2023/wordml/word16du" xmlns:w16sdtdh="http://schemas.microsoft.com/office/word/2020/wordml/sdtdatahash" xmlns:w16sdtfl="http://schemas.microsoft.com/office/word/2024/wordml/sdtformatlock" xmlns:w16se="http://schemas.microsoft.com/office/word/2015/wordml/symex" xmlns:wpg="http://schemas.microsoft.com/office/word/2010/wordprocessingGroup" xmlns:wpi="http://schemas.microsoft.com/office/word/2010/wordprocessingInk" xmlns:wne="http://schemas.microsoft.com/office/word/2006/wordml" xmlns:wps="http://schemas.microsoft.com/office/word/2010/wordprocessingShape" mc:Ignorable="w14 w15 w16se w16cid w16 w16cex w16sdtdh w16sdtfl w16du wp14">
+<w:ftr xmlns:wpc="http://schemas.microsoft.com/office/word/2010/wordprocessingCanvas" xmlns:cx="http://schemas.microsoft.com/office/drawing/2014/chartex" xmlns:cx1="http://schemas.microsoft.com/office/drawing/2015/9/8/chartex" xmlns:cx2="http://schemas.microsoft.com/office/drawing/2015/10/21/chartex" xmlns:cx3="http://schemas.microsoft.com/office/drawing/2016/5/9/chartex" xmlns:cx4="http://schemas.microsoft.com/office/drawing/2016/5/10/chartex" xmlns:cx5="http://schemas.microsoft.com/office/drawing/2016/5/11/chartex" xmlns:cx6="http://schemas.microsoft.com/office/drawing/2016/5/12/chartex" xmlns:cx7="http://schemas.microsoft.com/office/drawing/2016/5/13/chartex" xmlns:cx8="http://schemas.microsoft.com/office/drawing/2016/5/14/chartex" xmlns:mc="http://schemas.openxmlformats.org/markup-compatibility/2006" xmlns:aink="http://schemas.microsoft.com/office/drawing/2016/ink" xmlns:am3d="http://schemas.microsoft.com/office/drawing/2017/model3d" xmlns:o="urn:schemas-microsoft-com:office:office" xmlns:oel="http://schemas.microsoft.com/office/2019/extlst" xmlns:r="http://schemas.openxmlformats.org/officeDocument/2006/relationships" xmlns:m="http://schemas.openxmlformats.org/officeDocument/2006/math" xmlns:v="urn:schemas-microsoft-com:vml" xmlns:wp14="http://schemas.microsoft.com/office/word/2010/wordprocessingDrawing" xmlns:wp="http://schemas.openxmlformats.org/drawingml/2006/wordprocessingDrawing" xmlns:w10="urn:schemas-microsoft-com:office:word" xmlns:w="http://schemas.openxmlformats.org/wordprocessingml/2006/main" xmlns:w14="http://schemas.microsoft.com/office/word/2010/wordml" xmlns:w15="http://schemas.microsoft.com/office/word/2012/wordml" xmlns:w16cex="http://schemas.microsoft.com/office/word/2018/wordml/cex" xmlns:w16cid="http://schemas.microsoft.com/office/word/2016/wordml/cid" xmlns:w16="http://schemas.microsoft.com/office/word/2018/wordml" xmlns:w16sdtdh="http://schemas.microsoft.com/office/word/2020/wordml/sdtdatahash" xmlns:w16se="http://schemas.microsoft.com/office/word/2015/wordml/symex" xmlns:wpg="http://schemas.microsoft.com/office/word/2010/wordprocessingGroup" xmlns:wpi="http://schemas.microsoft.com/office/word/2010/wordprocessingInk" xmlns:wne="http://schemas.microsoft.com/office/word/2006/wordml" xmlns:wps="http://schemas.microsoft.com/office/word/2010/wordprocessingShape" mc:Ignorable="w14 w15 w16se w16cid w16 w16cex w16sdtdh wp14">
   <w:sdt>
     <w:sdtPr>
       <w:rPr>
@@ -1754,7 +4529,7 @@
 </file>
 
 <file path=word/footer2.xml><?xml version="1.0" encoding="utf-8"?>
-<w:ftr xmlns:wpc="http://schemas.microsoft.com/office/word/2010/wordprocessingCanvas" xmlns:cx="http://schemas.microsoft.com/office/drawing/2014/chartex" xmlns:cx1="http://schemas.microsoft.com/office/drawing/2015/9/8/chartex" xmlns:cx2="http://schemas.microsoft.com/office/drawing/2015/10/21/chartex" xmlns:cx3="http://schemas.microsoft.com/office/drawing/2016/5/9/chartex" xmlns:cx4="http://schemas.microsoft.com/office/drawing/2016/5/10/chartex" xmlns:cx5="http://schemas.microsoft.com/office/drawing/2016/5/11/chartex" xmlns:cx6="http://schemas.microsoft.com/office/drawing/2016/5/12/chartex" xmlns:cx7="http://schemas.microsoft.com/office/drawing/2016/5/13/chartex" xmlns:cx8="http://schemas.microsoft.com/office/drawing/2016/5/14/chartex" xmlns:mc="http://schemas.openxmlformats.org/markup-compatibility/2006" xmlns:aink="http://schemas.microsoft.com/office/drawing/2016/ink" xmlns:am3d="http://schemas.microsoft.com/office/drawing/2017/model3d" xmlns:o="urn:schemas-microsoft-com:office:office" xmlns:oel="http://schemas.microsoft.com/office/2019/extlst" xmlns:r="http://schemas.openxmlformats.org/officeDocument/2006/relationships" xmlns:m="http://schemas.openxmlformats.org/officeDocument/2006/math" xmlns:v="urn:schemas-microsoft-com:vml" xmlns:wp14="http://schemas.microsoft.com/office/word/2010/wordprocessingDrawing" xmlns:wp="http://schemas.openxmlformats.org/drawingml/2006/wordprocessingDrawing" xmlns:w10="urn:schemas-microsoft-com:office:word" xmlns:w="http://schemas.openxmlformats.org/wordprocessingml/2006/main" xmlns:w14="http://schemas.microsoft.com/office/word/2010/wordml" xmlns:w15="http://schemas.microsoft.com/office/word/2012/wordml" xmlns:w16cex="http://schemas.microsoft.com/office/word/2018/wordml/cex" xmlns:w16cid="http://schemas.microsoft.com/office/word/2016/wordml/cid" xmlns:w16="http://schemas.microsoft.com/office/word/2018/wordml" xmlns:w16du="http://schemas.microsoft.com/office/word/2023/wordml/word16du" xmlns:w16sdtdh="http://schemas.microsoft.com/office/word/2020/wordml/sdtdatahash" xmlns:w16sdtfl="http://schemas.microsoft.com/office/word/2024/wordml/sdtformatlock" xmlns:w16se="http://schemas.microsoft.com/office/word/2015/wordml/symex" xmlns:wpg="http://schemas.microsoft.com/office/word/2010/wordprocessingGroup" xmlns:wpi="http://schemas.microsoft.com/office/word/2010/wordprocessingInk" xmlns:wne="http://schemas.microsoft.com/office/word/2006/wordml" xmlns:wps="http://schemas.microsoft.com/office/word/2010/wordprocessingShape" mc:Ignorable="w14 w15 w16se w16cid w16 w16cex w16sdtdh w16sdtfl w16du wp14">
+<w:ftr xmlns:wpc="http://schemas.microsoft.com/office/word/2010/wordprocessingCanvas" xmlns:cx="http://schemas.microsoft.com/office/drawing/2014/chartex" xmlns:cx1="http://schemas.microsoft.com/office/drawing/2015/9/8/chartex" xmlns:cx2="http://schemas.microsoft.com/office/drawing/2015/10/21/chartex" xmlns:cx3="http://schemas.microsoft.com/office/drawing/2016/5/9/chartex" xmlns:cx4="http://schemas.microsoft.com/office/drawing/2016/5/10/chartex" xmlns:cx5="http://schemas.microsoft.com/office/drawing/2016/5/11/chartex" xmlns:cx6="http://schemas.microsoft.com/office/drawing/2016/5/12/chartex" xmlns:cx7="http://schemas.microsoft.com/office/drawing/2016/5/13/chartex" xmlns:cx8="http://schemas.microsoft.com/office/drawing/2016/5/14/chartex" xmlns:mc="http://schemas.openxmlformats.org/markup-compatibility/2006" xmlns:aink="http://schemas.microsoft.com/office/drawing/2016/ink" xmlns:am3d="http://schemas.microsoft.com/office/drawing/2017/model3d" xmlns:o="urn:schemas-microsoft-com:office:office" xmlns:oel="http://schemas.microsoft.com/office/2019/extlst" xmlns:r="http://schemas.openxmlformats.org/officeDocument/2006/relationships" xmlns:m="http://schemas.openxmlformats.org/officeDocument/2006/math" xmlns:v="urn:schemas-microsoft-com:vml" xmlns:wp14="http://schemas.microsoft.com/office/word/2010/wordprocessingDrawing" xmlns:wp="http://schemas.openxmlformats.org/drawingml/2006/wordprocessingDrawing" xmlns:w10="urn:schemas-microsoft-com:office:word" xmlns:w="http://schemas.openxmlformats.org/wordprocessingml/2006/main" xmlns:w14="http://schemas.microsoft.com/office/word/2010/wordml" xmlns:w15="http://schemas.microsoft.com/office/word/2012/wordml" xmlns:w16cex="http://schemas.microsoft.com/office/word/2018/wordml/cex" xmlns:w16cid="http://schemas.microsoft.com/office/word/2016/wordml/cid" xmlns:w16="http://schemas.microsoft.com/office/word/2018/wordml" xmlns:w16sdtdh="http://schemas.microsoft.com/office/word/2020/wordml/sdtdatahash" xmlns:w16se="http://schemas.microsoft.com/office/word/2015/wordml/symex" xmlns:wpg="http://schemas.microsoft.com/office/word/2010/wordprocessingGroup" xmlns:wpi="http://schemas.microsoft.com/office/word/2010/wordprocessingInk" xmlns:wne="http://schemas.microsoft.com/office/word/2006/wordml" xmlns:wps="http://schemas.microsoft.com/office/word/2010/wordprocessingShape" mc:Ignorable="w14 w15 w16se w16cid w16 w16cex w16sdtdh wp14">
   <w:sdt>
     <w:sdtPr>
       <w:rPr>
@@ -1821,7 +4596,7 @@
 </file>
 
 <file path=word/footer3.xml><?xml version="1.0" encoding="utf-8"?>
-<w:ftr xmlns:wpc="http://schemas.microsoft.com/office/word/2010/wordprocessingCanvas" xmlns:cx="http://schemas.microsoft.com/office/drawing/2014/chartex" xmlns:cx1="http://schemas.microsoft.com/office/drawing/2015/9/8/chartex" xmlns:cx2="http://schemas.microsoft.com/office/drawing/2015/10/21/chartex" xmlns:cx3="http://schemas.microsoft.com/office/drawing/2016/5/9/chartex" xmlns:cx4="http://schemas.microsoft.com/office/drawing/2016/5/10/chartex" xmlns:cx5="http://schemas.microsoft.com/office/drawing/2016/5/11/chartex" xmlns:cx6="http://schemas.microsoft.com/office/drawing/2016/5/12/chartex" xmlns:cx7="http://schemas.microsoft.com/office/drawing/2016/5/13/chartex" xmlns:cx8="http://schemas.microsoft.com/office/drawing/2016/5/14/chartex" xmlns:mc="http://schemas.openxmlformats.org/markup-compatibility/2006" xmlns:aink="http://schemas.microsoft.com/office/drawing/2016/ink" xmlns:am3d="http://schemas.microsoft.com/office/drawing/2017/model3d" xmlns:o="urn:schemas-microsoft-com:office:office" xmlns:oel="http://schemas.microsoft.com/office/2019/extlst" xmlns:r="http://schemas.openxmlformats.org/officeDocument/2006/relationships" xmlns:m="http://schemas.openxmlformats.org/officeDocument/2006/math" xmlns:v="urn:schemas-microsoft-com:vml" xmlns:wp14="http://schemas.microsoft.com/office/word/2010/wordprocessingDrawing" xmlns:wp="http://schemas.openxmlformats.org/drawingml/2006/wordprocessingDrawing" xmlns:w10="urn:schemas-microsoft-com:office:word" xmlns:w="http://schemas.openxmlformats.org/wordprocessingml/2006/main" xmlns:w14="http://schemas.microsoft.com/office/word/2010/wordml" xmlns:w15="http://schemas.microsoft.com/office/word/2012/wordml" xmlns:w16cex="http://schemas.microsoft.com/office/word/2018/wordml/cex" xmlns:w16cid="http://schemas.microsoft.com/office/word/2016/wordml/cid" xmlns:w16="http://schemas.microsoft.com/office/word/2018/wordml" xmlns:w16du="http://schemas.microsoft.com/office/word/2023/wordml/word16du" xmlns:w16sdtdh="http://schemas.microsoft.com/office/word/2020/wordml/sdtdatahash" xmlns:w16sdtfl="http://schemas.microsoft.com/office/word/2024/wordml/sdtformatlock" xmlns:w16se="http://schemas.microsoft.com/office/word/2015/wordml/symex" xmlns:wpg="http://schemas.microsoft.com/office/word/2010/wordprocessingGroup" xmlns:wpi="http://schemas.microsoft.com/office/word/2010/wordprocessingInk" xmlns:wne="http://schemas.microsoft.com/office/word/2006/wordml" xmlns:wps="http://schemas.microsoft.com/office/word/2010/wordprocessingShape" mc:Ignorable="w14 w15 w16se w16cid w16 w16cex w16sdtdh w16sdtfl w16du wp14">
+<w:ftr xmlns:wpc="http://schemas.microsoft.com/office/word/2010/wordprocessingCanvas" xmlns:cx="http://schemas.microsoft.com/office/drawing/2014/chartex" xmlns:cx1="http://schemas.microsoft.com/office/drawing/2015/9/8/chartex" xmlns:cx2="http://schemas.microsoft.com/office/drawing/2015/10/21/chartex" xmlns:cx3="http://schemas.microsoft.com/office/drawing/2016/5/9/chartex" xmlns:cx4="http://schemas.microsoft.com/office/drawing/2016/5/10/chartex" xmlns:cx5="http://schemas.microsoft.com/office/drawing/2016/5/11/chartex" xmlns:cx6="http://schemas.microsoft.com/office/drawing/2016/5/12/chartex" xmlns:cx7="http://schemas.microsoft.com/office/drawing/2016/5/13/chartex" xmlns:cx8="http://schemas.microsoft.com/office/drawing/2016/5/14/chartex" xmlns:mc="http://schemas.openxmlformats.org/markup-compatibility/2006" xmlns:aink="http://schemas.microsoft.com/office/drawing/2016/ink" xmlns:am3d="http://schemas.microsoft.com/office/drawing/2017/model3d" xmlns:o="urn:schemas-microsoft-com:office:office" xmlns:oel="http://schemas.microsoft.com/office/2019/extlst" xmlns:r="http://schemas.openxmlformats.org/officeDocument/2006/relationships" xmlns:m="http://schemas.openxmlformats.org/officeDocument/2006/math" xmlns:v="urn:schemas-microsoft-com:vml" xmlns:wp14="http://schemas.microsoft.com/office/word/2010/wordprocessingDrawing" xmlns:wp="http://schemas.openxmlformats.org/drawingml/2006/wordprocessingDrawing" xmlns:w10="urn:schemas-microsoft-com:office:word" xmlns:w="http://schemas.openxmlformats.org/wordprocessingml/2006/main" xmlns:w14="http://schemas.microsoft.com/office/word/2010/wordml" xmlns:w15="http://schemas.microsoft.com/office/word/2012/wordml" xmlns:w16cex="http://schemas.microsoft.com/office/word/2018/wordml/cex" xmlns:w16cid="http://schemas.microsoft.com/office/word/2016/wordml/cid" xmlns:w16="http://schemas.microsoft.com/office/word/2018/wordml" xmlns:w16sdtdh="http://schemas.microsoft.com/office/word/2020/wordml/sdtdatahash" xmlns:w16se="http://schemas.microsoft.com/office/word/2015/wordml/symex" xmlns:wpg="http://schemas.microsoft.com/office/word/2010/wordprocessingGroup" xmlns:wpi="http://schemas.microsoft.com/office/word/2010/wordprocessingInk" xmlns:wne="http://schemas.microsoft.com/office/word/2006/wordml" xmlns:wps="http://schemas.microsoft.com/office/word/2010/wordprocessingShape" mc:Ignorable="w14 w15 w16se w16cid w16 w16cex w16sdtdh wp14">
   <w:p>
     <w:pPr>
       <w:jc w:val="center"/>
@@ -1858,7 +4633,7 @@
 </file>
 
 <file path=word/footnotes.xml><?xml version="1.0" encoding="utf-8"?>
-<w:footnotes xmlns:wpc="http://schemas.microsoft.com/office/word/2010/wordprocessingCanvas" xmlns:cx="http://schemas.microsoft.com/office/drawing/2014/chartex" xmlns:cx1="http://schemas.microsoft.com/office/drawing/2015/9/8/chartex" xmlns:cx2="http://schemas.microsoft.com/office/drawing/2015/10/21/chartex" xmlns:cx3="http://schemas.microsoft.com/office/drawing/2016/5/9/chartex" xmlns:cx4="http://schemas.microsoft.com/office/drawing/2016/5/10/chartex" xmlns:cx5="http://schemas.microsoft.com/office/drawing/2016/5/11/chartex" xmlns:cx6="http://schemas.microsoft.com/office/drawing/2016/5/12/chartex" xmlns:cx7="http://schemas.microsoft.com/office/drawing/2016/5/13/chartex" xmlns:cx8="http://schemas.microsoft.com/office/drawing/2016/5/14/chartex" xmlns:mc="http://schemas.openxmlformats.org/markup-compatibility/2006" xmlns:aink="http://schemas.microsoft.com/office/drawing/2016/ink" xmlns:am3d="http://schemas.microsoft.com/office/drawing/2017/model3d" xmlns:o="urn:schemas-microsoft-com:office:office" xmlns:oel="http://schemas.microsoft.com/office/2019/extlst" xmlns:r="http://schemas.openxmlformats.org/officeDocument/2006/relationships" xmlns:m="http://schemas.openxmlformats.org/officeDocument/2006/math" xmlns:v="urn:schemas-microsoft-com:vml" xmlns:wp14="http://schemas.microsoft.com/office/word/2010/wordprocessingDrawing" xmlns:wp="http://schemas.openxmlformats.org/drawingml/2006/wordprocessingDrawing" xmlns:w10="urn:schemas-microsoft-com:office:word" xmlns:w="http://schemas.openxmlformats.org/wordprocessingml/2006/main" xmlns:w14="http://schemas.microsoft.com/office/word/2010/wordml" xmlns:w15="http://schemas.microsoft.com/office/word/2012/wordml" xmlns:w16cex="http://schemas.microsoft.com/office/word/2018/wordml/cex" xmlns:w16cid="http://schemas.microsoft.com/office/word/2016/wordml/cid" xmlns:w16="http://schemas.microsoft.com/office/word/2018/wordml" xmlns:w16du="http://schemas.microsoft.com/office/word/2023/wordml/word16du" xmlns:w16sdtdh="http://schemas.microsoft.com/office/word/2020/wordml/sdtdatahash" xmlns:w16sdtfl="http://schemas.microsoft.com/office/word/2024/wordml/sdtformatlock" xmlns:w16se="http://schemas.microsoft.com/office/word/2015/wordml/symex" xmlns:wpg="http://schemas.microsoft.com/office/word/2010/wordprocessingGroup" xmlns:wpi="http://schemas.microsoft.com/office/word/2010/wordprocessingInk" xmlns:wne="http://schemas.microsoft.com/office/word/2006/wordml" xmlns:wps="http://schemas.microsoft.com/office/word/2010/wordprocessingShape" mc:Ignorable="w14 w15 w16se w16cid w16 w16cex w16sdtdh w16sdtfl w16du wp14">
+<w:footnotes xmlns:wpc="http://schemas.microsoft.com/office/word/2010/wordprocessingCanvas" xmlns:cx="http://schemas.microsoft.com/office/drawing/2014/chartex" xmlns:cx1="http://schemas.microsoft.com/office/drawing/2015/9/8/chartex" xmlns:cx2="http://schemas.microsoft.com/office/drawing/2015/10/21/chartex" xmlns:cx3="http://schemas.microsoft.com/office/drawing/2016/5/9/chartex" xmlns:cx4="http://schemas.microsoft.com/office/drawing/2016/5/10/chartex" xmlns:cx5="http://schemas.microsoft.com/office/drawing/2016/5/11/chartex" xmlns:cx6="http://schemas.microsoft.com/office/drawing/2016/5/12/chartex" xmlns:cx7="http://schemas.microsoft.com/office/drawing/2016/5/13/chartex" xmlns:cx8="http://schemas.microsoft.com/office/drawing/2016/5/14/chartex" xmlns:mc="http://schemas.openxmlformats.org/markup-compatibility/2006" xmlns:aink="http://schemas.microsoft.com/office/drawing/2016/ink" xmlns:am3d="http://schemas.microsoft.com/office/drawing/2017/model3d" xmlns:o="urn:schemas-microsoft-com:office:office" xmlns:oel="http://schemas.microsoft.com/office/2019/extlst" xmlns:r="http://schemas.openxmlformats.org/officeDocument/2006/relationships" xmlns:m="http://schemas.openxmlformats.org/officeDocument/2006/math" xmlns:v="urn:schemas-microsoft-com:vml" xmlns:wp14="http://schemas.microsoft.com/office/word/2010/wordprocessingDrawing" xmlns:wp="http://schemas.openxmlformats.org/drawingml/2006/wordprocessingDrawing" xmlns:w10="urn:schemas-microsoft-com:office:word" xmlns:w="http://schemas.openxmlformats.org/wordprocessingml/2006/main" xmlns:w14="http://schemas.microsoft.com/office/word/2010/wordml" xmlns:w15="http://schemas.microsoft.com/office/word/2012/wordml" xmlns:w16cex="http://schemas.microsoft.com/office/word/2018/wordml/cex" xmlns:w16cid="http://schemas.microsoft.com/office/word/2016/wordml/cid" xmlns:w16="http://schemas.microsoft.com/office/word/2018/wordml" xmlns:w16sdtdh="http://schemas.microsoft.com/office/word/2020/wordml/sdtdatahash" xmlns:w16se="http://schemas.microsoft.com/office/word/2015/wordml/symex" xmlns:wpg="http://schemas.microsoft.com/office/word/2010/wordprocessingGroup" xmlns:wpi="http://schemas.microsoft.com/office/word/2010/wordprocessingInk" xmlns:wne="http://schemas.microsoft.com/office/word/2006/wordml" xmlns:wps="http://schemas.microsoft.com/office/word/2010/wordprocessingShape" mc:Ignorable="w14 w15 w16se w16cid w16 w16cex w16sdtdh wp14">
   <w:footnote w:type="separator" w:id="-1">
     <w:p>
       <w:pPr>
@@ -1883,7 +4658,7 @@
 </file>
 
 <file path=word/numbering.xml><?xml version="1.0" encoding="utf-8"?>
-<w:numbering xmlns:wpc="http://schemas.microsoft.com/office/word/2010/wordprocessingCanvas" xmlns:cx="http://schemas.microsoft.com/office/drawing/2014/chartex" xmlns:cx1="http://schemas.microsoft.com/office/drawing/2015/9/8/chartex" xmlns:cx2="http://schemas.microsoft.com/office/drawing/2015/10/21/chartex" xmlns:cx3="http://schemas.microsoft.com/office/drawing/2016/5/9/chartex" xmlns:cx4="http://schemas.microsoft.com/office/drawing/2016/5/10/chartex" xmlns:cx5="http://schemas.microsoft.com/office/drawing/2016/5/11/chartex" xmlns:cx6="http://schemas.microsoft.com/office/drawing/2016/5/12/chartex" xmlns:cx7="http://schemas.microsoft.com/office/drawing/2016/5/13/chartex" xmlns:cx8="http://schemas.microsoft.com/office/drawing/2016/5/14/chartex" xmlns:mc="http://schemas.openxmlformats.org/markup-compatibility/2006" xmlns:aink="http://schemas.microsoft.com/office/drawing/2016/ink" xmlns:am3d="http://schemas.microsoft.com/office/drawing/2017/model3d" xmlns:o="urn:schemas-microsoft-com:office:office" xmlns:oel="http://schemas.microsoft.com/office/2019/extlst" xmlns:r="http://schemas.openxmlformats.org/officeDocument/2006/relationships" xmlns:m="http://schemas.openxmlformats.org/officeDocument/2006/math" xmlns:v="urn:schemas-microsoft-com:vml" xmlns:wp14="http://schemas.microsoft.com/office/word/2010/wordprocessingDrawing" xmlns:wp="http://schemas.openxmlformats.org/drawingml/2006/wordprocessingDrawing" xmlns:w10="urn:schemas-microsoft-com:office:word" xmlns:w="http://schemas.openxmlformats.org/wordprocessingml/2006/main" xmlns:w14="http://schemas.microsoft.com/office/word/2010/wordml" xmlns:w15="http://schemas.microsoft.com/office/word/2012/wordml" xmlns:w16cex="http://schemas.microsoft.com/office/word/2018/wordml/cex" xmlns:w16cid="http://schemas.microsoft.com/office/word/2016/wordml/cid" xmlns:w16="http://schemas.microsoft.com/office/word/2018/wordml" xmlns:w16du="http://schemas.microsoft.com/office/word/2023/wordml/word16du" xmlns:w16sdtdh="http://schemas.microsoft.com/office/word/2020/wordml/sdtdatahash" xmlns:w16sdtfl="http://schemas.microsoft.com/office/word/2024/wordml/sdtformatlock" xmlns:w16se="http://schemas.microsoft.com/office/word/2015/wordml/symex" xmlns:wpg="http://schemas.microsoft.com/office/word/2010/wordprocessingGroup" xmlns:wpi="http://schemas.microsoft.com/office/word/2010/wordprocessingInk" xmlns:wne="http://schemas.microsoft.com/office/word/2006/wordml" xmlns:wps="http://schemas.microsoft.com/office/word/2010/wordprocessingShape" mc:Ignorable="w14 w15 w16se w16cid w16 w16cex w16sdtdh w16sdtfl w16du wp14">
+<w:numbering xmlns:wpc="http://schemas.microsoft.com/office/word/2010/wordprocessingCanvas" xmlns:cx="http://schemas.microsoft.com/office/drawing/2014/chartex" xmlns:cx1="http://schemas.microsoft.com/office/drawing/2015/9/8/chartex" xmlns:cx2="http://schemas.microsoft.com/office/drawing/2015/10/21/chartex" xmlns:cx3="http://schemas.microsoft.com/office/drawing/2016/5/9/chartex" xmlns:cx4="http://schemas.microsoft.com/office/drawing/2016/5/10/chartex" xmlns:cx5="http://schemas.microsoft.com/office/drawing/2016/5/11/chartex" xmlns:cx6="http://schemas.microsoft.com/office/drawing/2016/5/12/chartex" xmlns:cx7="http://schemas.microsoft.com/office/drawing/2016/5/13/chartex" xmlns:cx8="http://schemas.microsoft.com/office/drawing/2016/5/14/chartex" xmlns:mc="http://schemas.openxmlformats.org/markup-compatibility/2006" xmlns:aink="http://schemas.microsoft.com/office/drawing/2016/ink" xmlns:am3d="http://schemas.microsoft.com/office/drawing/2017/model3d" xmlns:o="urn:schemas-microsoft-com:office:office" xmlns:oel="http://schemas.microsoft.com/office/2019/extlst" xmlns:r="http://schemas.openxmlformats.org/officeDocument/2006/relationships" xmlns:m="http://schemas.openxmlformats.org/officeDocument/2006/math" xmlns:v="urn:schemas-microsoft-com:vml" xmlns:wp14="http://schemas.microsoft.com/office/word/2010/wordprocessingDrawing" xmlns:wp="http://schemas.openxmlformats.org/drawingml/2006/wordprocessingDrawing" xmlns:w10="urn:schemas-microsoft-com:office:word" xmlns:w="http://schemas.openxmlformats.org/wordprocessingml/2006/main" xmlns:w14="http://schemas.microsoft.com/office/word/2010/wordml" xmlns:w15="http://schemas.microsoft.com/office/word/2012/wordml" xmlns:w16cex="http://schemas.microsoft.com/office/word/2018/wordml/cex" xmlns:w16cid="http://schemas.microsoft.com/office/word/2016/wordml/cid" xmlns:w16="http://schemas.microsoft.com/office/word/2018/wordml" xmlns:w16sdtdh="http://schemas.microsoft.com/office/word/2020/wordml/sdtdatahash" xmlns:w16se="http://schemas.microsoft.com/office/word/2015/wordml/symex" xmlns:wpg="http://schemas.microsoft.com/office/word/2010/wordprocessingGroup" xmlns:wpi="http://schemas.microsoft.com/office/word/2010/wordprocessingInk" xmlns:wne="http://schemas.microsoft.com/office/word/2006/wordml" xmlns:wps="http://schemas.microsoft.com/office/word/2010/wordprocessingShape" mc:Ignorable="w14 w15 w16se w16cid w16 w16cex w16sdtdh wp14">
   <w:abstractNum w:abstractNumId="0" w15:restartNumberingAfterBreak="0">
     <w:nsid w:val="00765F18"/>
     <w:multiLevelType w:val="hybridMultilevel"/>
@@ -6552,7 +9327,7 @@
   <w:abstractNum w:abstractNumId="35" w15:restartNumberingAfterBreak="0">
     <w:nsid w:val="5C091E23"/>
     <w:multiLevelType w:val="multilevel"/>
-    <w:tmpl w:val="952C622A"/>
+    <w:tmpl w:val="1B70F872"/>
     <w:lvl w:ilvl="0">
       <w:start w:val="1"/>
       <w:numFmt w:val="decimal"/>
@@ -8218,7 +10993,7 @@
 </file>
 
 <file path=word/styles.xml><?xml version="1.0" encoding="utf-8"?>
-<w:styles xmlns:mc="http://schemas.openxmlformats.org/markup-compatibility/2006" xmlns:r="http://schemas.openxmlformats.org/officeDocument/2006/relationships" xmlns:w="http://schemas.openxmlformats.org/wordprocessingml/2006/main" xmlns:w14="http://schemas.microsoft.com/office/word/2010/wordml" xmlns:w15="http://schemas.microsoft.com/office/word/2012/wordml" xmlns:w16cex="http://schemas.microsoft.com/office/word/2018/wordml/cex" xmlns:w16cid="http://schemas.microsoft.com/office/word/2016/wordml/cid" xmlns:w16="http://schemas.microsoft.com/office/word/2018/wordml" xmlns:w16du="http://schemas.microsoft.com/office/word/2023/wordml/word16du" xmlns:w16sdtdh="http://schemas.microsoft.com/office/word/2020/wordml/sdtdatahash" xmlns:w16sdtfl="http://schemas.microsoft.com/office/word/2024/wordml/sdtformatlock" xmlns:w16se="http://schemas.microsoft.com/office/word/2015/wordml/symex" mc:Ignorable="w14 w15 w16se w16cid w16 w16cex w16sdtdh w16sdtfl w16du">
+<w:styles xmlns:mc="http://schemas.openxmlformats.org/markup-compatibility/2006" xmlns:r="http://schemas.openxmlformats.org/officeDocument/2006/relationships" xmlns:w="http://schemas.openxmlformats.org/wordprocessingml/2006/main" xmlns:w14="http://schemas.microsoft.com/office/word/2010/wordml" xmlns:w15="http://schemas.microsoft.com/office/word/2012/wordml" xmlns:w16cex="http://schemas.microsoft.com/office/word/2018/wordml/cex" xmlns:w16cid="http://schemas.microsoft.com/office/word/2016/wordml/cid" xmlns:w16="http://schemas.microsoft.com/office/word/2018/wordml" xmlns:w16sdtdh="http://schemas.microsoft.com/office/word/2020/wordml/sdtdatahash" xmlns:w16se="http://schemas.microsoft.com/office/word/2015/wordml/symex" mc:Ignorable="w14 w15 w16se w16cid w16 w16cex w16sdtdh">
   <w:docDefaults>
     <w:rPrDefault>
       <w:rPr>

--- a/Текст ВКР.docx
+++ b/Текст ВКР.docx
@@ -1,6 +1,6 @@
 
 <file path=word/document.xml><?xml version="1.0" encoding="utf-8"?>
-<w:document xmlns:wpc="http://schemas.microsoft.com/office/word/2010/wordprocessingCanvas" xmlns:cx="http://schemas.microsoft.com/office/drawing/2014/chartex" xmlns:cx1="http://schemas.microsoft.com/office/drawing/2015/9/8/chartex" xmlns:cx2="http://schemas.microsoft.com/office/drawing/2015/10/21/chartex" xmlns:cx3="http://schemas.microsoft.com/office/drawing/2016/5/9/chartex" xmlns:cx4="http://schemas.microsoft.com/office/drawing/2016/5/10/chartex" xmlns:cx5="http://schemas.microsoft.com/office/drawing/2016/5/11/chartex" xmlns:cx6="http://schemas.microsoft.com/office/drawing/2016/5/12/chartex" xmlns:cx7="http://schemas.microsoft.com/office/drawing/2016/5/13/chartex" xmlns:cx8="http://schemas.microsoft.com/office/drawing/2016/5/14/chartex" xmlns:mc="http://schemas.openxmlformats.org/markup-compatibility/2006" xmlns:aink="http://schemas.microsoft.com/office/drawing/2016/ink" xmlns:am3d="http://schemas.microsoft.com/office/drawing/2017/model3d" xmlns:o="urn:schemas-microsoft-com:office:office" xmlns:oel="http://schemas.microsoft.com/office/2019/extlst" xmlns:r="http://schemas.openxmlformats.org/officeDocument/2006/relationships" xmlns:m="http://schemas.openxmlformats.org/officeDocument/2006/math" xmlns:v="urn:schemas-microsoft-com:vml" xmlns:wp14="http://schemas.microsoft.com/office/word/2010/wordprocessingDrawing" xmlns:wp="http://schemas.openxmlformats.org/drawingml/2006/wordprocessingDrawing" xmlns:w10="urn:schemas-microsoft-com:office:word" xmlns:w="http://schemas.openxmlformats.org/wordprocessingml/2006/main" xmlns:w14="http://schemas.microsoft.com/office/word/2010/wordml" xmlns:w15="http://schemas.microsoft.com/office/word/2012/wordml" xmlns:w16cex="http://schemas.microsoft.com/office/word/2018/wordml/cex" xmlns:w16cid="http://schemas.microsoft.com/office/word/2016/wordml/cid" xmlns:w16="http://schemas.microsoft.com/office/word/2018/wordml" xmlns:w16sdtdh="http://schemas.microsoft.com/office/word/2020/wordml/sdtdatahash" xmlns:w16se="http://schemas.microsoft.com/office/word/2015/wordml/symex" xmlns:wpg="http://schemas.microsoft.com/office/word/2010/wordprocessingGroup" xmlns:wpi="http://schemas.microsoft.com/office/word/2010/wordprocessingInk" xmlns:wne="http://schemas.microsoft.com/office/word/2006/wordml" xmlns:wps="http://schemas.microsoft.com/office/word/2010/wordprocessingShape" mc:Ignorable="w14 w15 w16se w16cid w16 w16cex w16sdtdh wp14">
+<w:document xmlns:wpc="http://schemas.microsoft.com/office/word/2010/wordprocessingCanvas" xmlns:cx="http://schemas.microsoft.com/office/drawing/2014/chartex" xmlns:cx1="http://schemas.microsoft.com/office/drawing/2015/9/8/chartex" xmlns:cx2="http://schemas.microsoft.com/office/drawing/2015/10/21/chartex" xmlns:cx3="http://schemas.microsoft.com/office/drawing/2016/5/9/chartex" xmlns:cx4="http://schemas.microsoft.com/office/drawing/2016/5/10/chartex" xmlns:cx5="http://schemas.microsoft.com/office/drawing/2016/5/11/chartex" xmlns:cx6="http://schemas.microsoft.com/office/drawing/2016/5/12/chartex" xmlns:cx7="http://schemas.microsoft.com/office/drawing/2016/5/13/chartex" xmlns:cx8="http://schemas.microsoft.com/office/drawing/2016/5/14/chartex" xmlns:mc="http://schemas.openxmlformats.org/markup-compatibility/2006" xmlns:aink="http://schemas.microsoft.com/office/drawing/2016/ink" xmlns:am3d="http://schemas.microsoft.com/office/drawing/2017/model3d" xmlns:o="urn:schemas-microsoft-com:office:office" xmlns:oel="http://schemas.microsoft.com/office/2019/extlst" xmlns:r="http://schemas.openxmlformats.org/officeDocument/2006/relationships" xmlns:m="http://schemas.openxmlformats.org/officeDocument/2006/math" xmlns:v="urn:schemas-microsoft-com:vml" xmlns:wp14="http://schemas.microsoft.com/office/word/2010/wordprocessingDrawing" xmlns:wp="http://schemas.openxmlformats.org/drawingml/2006/wordprocessingDrawing" xmlns:w10="urn:schemas-microsoft-com:office:word" xmlns:w="http://schemas.openxmlformats.org/wordprocessingml/2006/main" xmlns:w14="http://schemas.microsoft.com/office/word/2010/wordml" xmlns:w15="http://schemas.microsoft.com/office/word/2012/wordml" xmlns:w16cex="http://schemas.microsoft.com/office/word/2018/wordml/cex" xmlns:w16cid="http://schemas.microsoft.com/office/word/2016/wordml/cid" xmlns:w16="http://schemas.microsoft.com/office/word/2018/wordml" xmlns:w16du="http://schemas.microsoft.com/office/word/2023/wordml/word16du" xmlns:w16sdtdh="http://schemas.microsoft.com/office/word/2020/wordml/sdtdatahash" xmlns:w16sdtfl="http://schemas.microsoft.com/office/word/2024/wordml/sdtformatlock" xmlns:w16se="http://schemas.microsoft.com/office/word/2015/wordml/symex" xmlns:wpg="http://schemas.microsoft.com/office/word/2010/wordprocessingGroup" xmlns:wpi="http://schemas.microsoft.com/office/word/2010/wordprocessingInk" xmlns:wne="http://schemas.microsoft.com/office/word/2006/wordml" xmlns:wps="http://schemas.microsoft.com/office/word/2010/wordprocessingShape" mc:Ignorable="w14 w15 w16se w16cid w16 w16cex w16sdtdh w16sdtfl w16du wp14">
   <w:body>
     <w:p>
       <w:pPr>
@@ -214,7 +214,6 @@
           <w14:ligatures w14:val="none"/>
         </w:rPr>
       </w:pPr>
-      <w:proofErr w:type="spellStart"/>
       <w:r>
         <w:rPr>
           <w:rFonts w:eastAsia="Times New Roman" w:cs="Times New Roman"/>
@@ -223,18 +222,7 @@
           <w:lang w:eastAsia="ru-RU"/>
           <w14:ligatures w14:val="none"/>
         </w:rPr>
-        <w:t>Шамов</w:t>
-      </w:r>
-      <w:proofErr w:type="spellEnd"/>
-      <w:r>
-        <w:rPr>
-          <w:rFonts w:eastAsia="Times New Roman" w:cs="Times New Roman"/>
-          <w:color w:val="000000"/>
-          <w:szCs w:val="24"/>
-          <w:lang w:eastAsia="ru-RU"/>
-          <w14:ligatures w14:val="none"/>
-        </w:rPr>
-        <w:t xml:space="preserve"> Егор Сергеевич</w:t>
+        <w:t>Шамов Егор Сергеевич</w:t>
       </w:r>
     </w:p>
     <w:p>
@@ -744,7 +732,7 @@
     </w:p>
     <w:p>
       <w:pPr>
-        <w:pStyle w:val="af7"/>
+        <w:pStyle w:val="af9"/>
       </w:pPr>
       <w:bookmarkStart w:id="0" w:name="_Toc165406837"/>
       <w:r>
@@ -781,10 +769,10 @@
         </w:rPr>
         <w:fldChar w:fldCharType="separate"/>
       </w:r>
-      <w:hyperlink w:anchor="_Toc191517706" w:history="1">
+      <w:hyperlink w:anchor="_Toc195825875" w:history="1">
         <w:r>
           <w:rPr>
-            <w:rStyle w:val="af6"/>
+            <w:rStyle w:val="af8"/>
             <w:noProof/>
           </w:rPr>
           <w:t>1 Введение в предметную область</w:t>
@@ -808,343 +796,7 @@
             <w:noProof/>
             <w:webHidden/>
           </w:rPr>
-          <w:instrText xml:space="preserve"> PAGEREF _Toc191517706 \h </w:instrText>
-        </w:r>
-        <w:r>
-          <w:rPr>
-            <w:noProof/>
-            <w:webHidden/>
-          </w:rPr>
-        </w:r>
-        <w:r>
-          <w:rPr>
-            <w:noProof/>
-            <w:webHidden/>
-          </w:rPr>
-          <w:fldChar w:fldCharType="separate"/>
-        </w:r>
-        <w:r>
-          <w:rPr>
-            <w:noProof/>
-            <w:webHidden/>
-          </w:rPr>
-          <w:t>5</w:t>
-        </w:r>
-        <w:r>
-          <w:rPr>
-            <w:noProof/>
-            <w:webHidden/>
-          </w:rPr>
-          <w:fldChar w:fldCharType="end"/>
-        </w:r>
-      </w:hyperlink>
-    </w:p>
-    <w:p>
-      <w:pPr>
-        <w:pStyle w:val="2d"/>
-        <w:tabs>
-          <w:tab w:val="right" w:leader="dot" w:pos="9344"/>
-        </w:tabs>
-        <w:rPr>
-          <w:rFonts w:asciiTheme="minorHAnsi" w:eastAsiaTheme="minorEastAsia" w:hAnsiTheme="minorHAnsi"/>
-          <w:noProof/>
-          <w:kern w:val="2"/>
-          <w:szCs w:val="24"/>
-          <w:lang w:eastAsia="ru-RU"/>
-        </w:rPr>
-      </w:pPr>
-      <w:hyperlink w:anchor="_Toc191517707" w:history="1">
-        <w:r>
-          <w:rPr>
-            <w:rStyle w:val="af6"/>
-            <w:noProof/>
-            <w:lang w:val="en-US" w:eastAsia="ru-RU"/>
-          </w:rPr>
-          <w:t>1.1</w:t>
-        </w:r>
-        <w:r>
-          <w:rPr>
-            <w:rStyle w:val="af6"/>
-            <w:noProof/>
-            <w:lang w:eastAsia="ru-RU"/>
-          </w:rPr>
-          <w:t xml:space="preserve"> Устройство </w:t>
-        </w:r>
-        <w:r>
-          <w:rPr>
-            <w:rStyle w:val="af6"/>
-            <w:noProof/>
-            <w:lang w:val="en-US" w:eastAsia="ru-RU"/>
-          </w:rPr>
-          <w:t>SIEM</w:t>
-        </w:r>
-        <w:r>
-          <w:rPr>
-            <w:noProof/>
-            <w:webHidden/>
-          </w:rPr>
-          <w:tab/>
-        </w:r>
-        <w:r>
-          <w:rPr>
-            <w:noProof/>
-            <w:webHidden/>
-          </w:rPr>
-          <w:fldChar w:fldCharType="begin"/>
-        </w:r>
-        <w:r>
-          <w:rPr>
-            <w:noProof/>
-            <w:webHidden/>
-          </w:rPr>
-          <w:instrText xml:space="preserve"> PAGEREF _Toc191517707 \h </w:instrText>
-        </w:r>
-        <w:r>
-          <w:rPr>
-            <w:noProof/>
-            <w:webHidden/>
-          </w:rPr>
-        </w:r>
-        <w:r>
-          <w:rPr>
-            <w:noProof/>
-            <w:webHidden/>
-          </w:rPr>
-          <w:fldChar w:fldCharType="separate"/>
-        </w:r>
-        <w:r>
-          <w:rPr>
-            <w:noProof/>
-            <w:webHidden/>
-          </w:rPr>
-          <w:t>5</w:t>
-        </w:r>
-        <w:r>
-          <w:rPr>
-            <w:noProof/>
-            <w:webHidden/>
-          </w:rPr>
-          <w:fldChar w:fldCharType="end"/>
-        </w:r>
-      </w:hyperlink>
-    </w:p>
-    <w:p>
-      <w:pPr>
-        <w:pStyle w:val="33"/>
-        <w:tabs>
-          <w:tab w:val="right" w:leader="dot" w:pos="9344"/>
-        </w:tabs>
-        <w:rPr>
-          <w:rFonts w:asciiTheme="minorHAnsi" w:eastAsiaTheme="minorEastAsia" w:hAnsiTheme="minorHAnsi"/>
-          <w:noProof/>
-          <w:kern w:val="2"/>
-          <w:szCs w:val="24"/>
-          <w:lang w:eastAsia="ru-RU"/>
-        </w:rPr>
-      </w:pPr>
-      <w:hyperlink w:anchor="_Toc191517708" w:history="1">
-        <w:r>
-          <w:rPr>
-            <w:rStyle w:val="af6"/>
-            <w:noProof/>
-            <w:lang w:val="en-US" w:eastAsia="ru-RU"/>
-          </w:rPr>
-          <w:t>1.1.1</w:t>
-        </w:r>
-        <w:r>
-          <w:rPr>
-            <w:rStyle w:val="af6"/>
-            <w:noProof/>
-            <w:lang w:eastAsia="ru-RU"/>
-          </w:rPr>
-          <w:t xml:space="preserve"> Компоненты </w:t>
-        </w:r>
-        <w:r>
-          <w:rPr>
-            <w:rStyle w:val="af6"/>
-            <w:noProof/>
-            <w:lang w:val="en-US" w:eastAsia="ru-RU"/>
-          </w:rPr>
-          <w:t>SIEM</w:t>
-        </w:r>
-        <w:r>
-          <w:rPr>
-            <w:noProof/>
-            <w:webHidden/>
-          </w:rPr>
-          <w:tab/>
-        </w:r>
-        <w:r>
-          <w:rPr>
-            <w:noProof/>
-            <w:webHidden/>
-          </w:rPr>
-          <w:fldChar w:fldCharType="begin"/>
-        </w:r>
-        <w:r>
-          <w:rPr>
-            <w:noProof/>
-            <w:webHidden/>
-          </w:rPr>
-          <w:instrText xml:space="preserve"> PAGEREF _Toc191517708 \h </w:instrText>
-        </w:r>
-        <w:r>
-          <w:rPr>
-            <w:noProof/>
-            <w:webHidden/>
-          </w:rPr>
-        </w:r>
-        <w:r>
-          <w:rPr>
-            <w:noProof/>
-            <w:webHidden/>
-          </w:rPr>
-          <w:fldChar w:fldCharType="separate"/>
-        </w:r>
-        <w:r>
-          <w:rPr>
-            <w:noProof/>
-            <w:webHidden/>
-          </w:rPr>
-          <w:t>5</w:t>
-        </w:r>
-        <w:r>
-          <w:rPr>
-            <w:noProof/>
-            <w:webHidden/>
-          </w:rPr>
-          <w:fldChar w:fldCharType="end"/>
-        </w:r>
-      </w:hyperlink>
-    </w:p>
-    <w:p>
-      <w:pPr>
-        <w:pStyle w:val="33"/>
-        <w:tabs>
-          <w:tab w:val="right" w:leader="dot" w:pos="9344"/>
-        </w:tabs>
-        <w:rPr>
-          <w:rFonts w:asciiTheme="minorHAnsi" w:eastAsiaTheme="minorEastAsia" w:hAnsiTheme="minorHAnsi"/>
-          <w:noProof/>
-          <w:kern w:val="2"/>
-          <w:szCs w:val="24"/>
-          <w:lang w:eastAsia="ru-RU"/>
-        </w:rPr>
-      </w:pPr>
-      <w:hyperlink w:anchor="_Toc191517709" w:history="1">
-        <w:r>
-          <w:rPr>
-            <w:rStyle w:val="af6"/>
-            <w:noProof/>
-            <w:lang w:val="en-US" w:eastAsia="ru-RU"/>
-          </w:rPr>
-          <w:t>1.1.2</w:t>
-        </w:r>
-        <w:r>
-          <w:rPr>
-            <w:rStyle w:val="af6"/>
-            <w:noProof/>
-            <w:lang w:eastAsia="ru-RU"/>
-          </w:rPr>
-          <w:t xml:space="preserve"> Процессы </w:t>
-        </w:r>
-        <w:r>
-          <w:rPr>
-            <w:rStyle w:val="af6"/>
-            <w:noProof/>
-            <w:lang w:val="en-US" w:eastAsia="ru-RU"/>
-          </w:rPr>
-          <w:t>SIEM</w:t>
-        </w:r>
-        <w:r>
-          <w:rPr>
-            <w:noProof/>
-            <w:webHidden/>
-          </w:rPr>
-          <w:tab/>
-        </w:r>
-        <w:r>
-          <w:rPr>
-            <w:noProof/>
-            <w:webHidden/>
-          </w:rPr>
-          <w:fldChar w:fldCharType="begin"/>
-        </w:r>
-        <w:r>
-          <w:rPr>
-            <w:noProof/>
-            <w:webHidden/>
-          </w:rPr>
-          <w:instrText xml:space="preserve"> PAGEREF _Toc191517709 \h </w:instrText>
-        </w:r>
-        <w:r>
-          <w:rPr>
-            <w:noProof/>
-            <w:webHidden/>
-          </w:rPr>
-        </w:r>
-        <w:r>
-          <w:rPr>
-            <w:noProof/>
-            <w:webHidden/>
-          </w:rPr>
-          <w:fldChar w:fldCharType="separate"/>
-        </w:r>
-        <w:r>
-          <w:rPr>
-            <w:noProof/>
-            <w:webHidden/>
-          </w:rPr>
-          <w:t>5</w:t>
-        </w:r>
-        <w:r>
-          <w:rPr>
-            <w:noProof/>
-            <w:webHidden/>
-          </w:rPr>
-          <w:fldChar w:fldCharType="end"/>
-        </w:r>
-      </w:hyperlink>
-    </w:p>
-    <w:p>
-      <w:pPr>
-        <w:pStyle w:val="1c"/>
-        <w:rPr>
-          <w:rFonts w:asciiTheme="minorHAnsi" w:eastAsiaTheme="minorEastAsia" w:hAnsiTheme="minorHAnsi"/>
-          <w:noProof/>
-          <w:kern w:val="2"/>
-          <w:szCs w:val="24"/>
-          <w:lang w:eastAsia="ru-RU"/>
-        </w:rPr>
-      </w:pPr>
-      <w:hyperlink w:anchor="_Toc191517710" w:history="1">
-        <w:r>
-          <w:rPr>
-            <w:rStyle w:val="af6"/>
-            <w:noProof/>
-          </w:rPr>
-          <w:t>2 Анализ существующих процессов</w:t>
-        </w:r>
-        <w:r>
-          <w:rPr>
-            <w:noProof/>
-            <w:webHidden/>
-          </w:rPr>
-          <w:tab/>
-        </w:r>
-        <w:r>
-          <w:rPr>
-            <w:noProof/>
-            <w:webHidden/>
-          </w:rPr>
-          <w:fldChar w:fldCharType="begin"/>
-        </w:r>
-        <w:r>
-          <w:rPr>
-            <w:noProof/>
-            <w:webHidden/>
-          </w:rPr>
-          <w:instrText xml:space="preserve"> PAGEREF _Toc191517710 \h </w:instrText>
+          <w:instrText xml:space="preserve"> PAGEREF _Toc195825875 \h </w:instrText>
         </w:r>
         <w:r>
           <w:rPr>
@@ -1189,14 +841,30 @@
           <w:lang w:eastAsia="ru-RU"/>
         </w:rPr>
       </w:pPr>
-      <w:hyperlink w:anchor="_Toc191517711" w:history="1">
+      <w:hyperlink w:anchor="_Toc195825876" w:history="1">
         <w:r>
           <w:rPr>
-            <w:rStyle w:val="af6"/>
+            <w:rStyle w:val="af8"/>
+            <w:noProof/>
+            <w:lang w:val="en-US" w:eastAsia="ru-RU"/>
+          </w:rPr>
+          <w:t>1.1</w:t>
+        </w:r>
+        <w:r>
+          <w:rPr>
+            <w:rStyle w:val="af8"/>
             <w:noProof/>
             <w:lang w:eastAsia="ru-RU"/>
           </w:rPr>
-          <w:t>2.1 Процесс настройки сбора событий</w:t>
+          <w:t xml:space="preserve"> Устройство </w:t>
+        </w:r>
+        <w:r>
+          <w:rPr>
+            <w:rStyle w:val="af8"/>
+            <w:noProof/>
+            <w:lang w:val="en-US" w:eastAsia="ru-RU"/>
+          </w:rPr>
+          <w:t>SIEM</w:t>
         </w:r>
         <w:r>
           <w:rPr>
@@ -1217,7 +885,7 @@
             <w:noProof/>
             <w:webHidden/>
           </w:rPr>
-          <w:instrText xml:space="preserve"> PAGEREF _Toc191517711 \h </w:instrText>
+          <w:instrText xml:space="preserve"> PAGEREF _Toc195825876 \h </w:instrText>
         </w:r>
         <w:r>
           <w:rPr>
@@ -1262,14 +930,30 @@
           <w:lang w:eastAsia="ru-RU"/>
         </w:rPr>
       </w:pPr>
-      <w:hyperlink w:anchor="_Toc191517712" w:history="1">
+      <w:hyperlink w:anchor="_Toc195825877" w:history="1">
         <w:r>
           <w:rPr>
-            <w:rStyle w:val="af6"/>
+            <w:rStyle w:val="af8"/>
+            <w:noProof/>
+            <w:lang w:val="en-US" w:eastAsia="ru-RU"/>
+          </w:rPr>
+          <w:t>1.1.1</w:t>
+        </w:r>
+        <w:r>
+          <w:rPr>
+            <w:rStyle w:val="af8"/>
             <w:noProof/>
             <w:lang w:eastAsia="ru-RU"/>
           </w:rPr>
-          <w:t>2.1.1 Создание коллектора</w:t>
+          <w:t xml:space="preserve"> Компоненты </w:t>
+        </w:r>
+        <w:r>
+          <w:rPr>
+            <w:rStyle w:val="af8"/>
+            <w:noProof/>
+            <w:lang w:val="en-US" w:eastAsia="ru-RU"/>
+          </w:rPr>
+          <w:t>SIEM</w:t>
         </w:r>
         <w:r>
           <w:rPr>
@@ -1290,7 +974,7 @@
             <w:noProof/>
             <w:webHidden/>
           </w:rPr>
-          <w:instrText xml:space="preserve"> PAGEREF _Toc191517712 \h </w:instrText>
+          <w:instrText xml:space="preserve"> PAGEREF _Toc195825877 \h </w:instrText>
         </w:r>
         <w:r>
           <w:rPr>
@@ -1335,22 +1019,30 @@
           <w:lang w:eastAsia="ru-RU"/>
         </w:rPr>
       </w:pPr>
-      <w:hyperlink w:anchor="_Toc191517713" w:history="1">
+      <w:hyperlink w:anchor="_Toc195825878" w:history="1">
         <w:r>
           <w:rPr>
-            <w:rStyle w:val="af6"/>
+            <w:rStyle w:val="af8"/>
+            <w:noProof/>
+            <w:lang w:val="en-US" w:eastAsia="ru-RU"/>
+          </w:rPr>
+          <w:t>1.1.2</w:t>
+        </w:r>
+        <w:r>
+          <w:rPr>
+            <w:rStyle w:val="af8"/>
             <w:noProof/>
             <w:lang w:eastAsia="ru-RU"/>
           </w:rPr>
-          <w:t xml:space="preserve">2.1.2 Прямая интеграция с </w:t>
+          <w:t xml:space="preserve"> Процессы </w:t>
         </w:r>
         <w:r>
           <w:rPr>
-            <w:rStyle w:val="af6"/>
+            <w:rStyle w:val="af8"/>
             <w:noProof/>
             <w:lang w:val="en-US" w:eastAsia="ru-RU"/>
           </w:rPr>
-          <w:t>Kafka</w:t>
+          <w:t>SIEM</w:t>
         </w:r>
         <w:r>
           <w:rPr>
@@ -1371,7 +1063,7 @@
             <w:noProof/>
             <w:webHidden/>
           </w:rPr>
-          <w:instrText xml:space="preserve"> PAGEREF _Toc191517713 \h </w:instrText>
+          <w:instrText xml:space="preserve"> PAGEREF _Toc195825878 \h </w:instrText>
         </w:r>
         <w:r>
           <w:rPr>
@@ -1404,10 +1096,7 @@
     </w:p>
     <w:p>
       <w:pPr>
-        <w:pStyle w:val="2d"/>
-        <w:tabs>
-          <w:tab w:val="right" w:leader="dot" w:pos="9344"/>
-        </w:tabs>
+        <w:pStyle w:val="1c"/>
         <w:rPr>
           <w:rFonts w:asciiTheme="minorHAnsi" w:eastAsiaTheme="minorEastAsia" w:hAnsiTheme="minorHAnsi"/>
           <w:noProof/>
@@ -1416,14 +1105,13 @@
           <w:lang w:eastAsia="ru-RU"/>
         </w:rPr>
       </w:pPr>
-      <w:hyperlink w:anchor="_Toc191517714" w:history="1">
+      <w:hyperlink w:anchor="_Toc195825879" w:history="1">
         <w:r>
           <w:rPr>
-            <w:rStyle w:val="af6"/>
+            <w:rStyle w:val="af8"/>
             <w:noProof/>
-            <w:lang w:eastAsia="ru-RU"/>
           </w:rPr>
-          <w:t>2.2 Процесс настройки нормализации событий</w:t>
+          <w:t>2 Анализ существующих процессов</w:t>
         </w:r>
         <w:r>
           <w:rPr>
@@ -1444,222 +1132,7 @@
             <w:noProof/>
             <w:webHidden/>
           </w:rPr>
-          <w:instrText xml:space="preserve"> PAGEREF _Toc191517714 \h </w:instrText>
-        </w:r>
-        <w:r>
-          <w:rPr>
-            <w:noProof/>
-            <w:webHidden/>
-          </w:rPr>
-        </w:r>
-        <w:r>
-          <w:rPr>
-            <w:noProof/>
-            <w:webHidden/>
-          </w:rPr>
-          <w:fldChar w:fldCharType="separate"/>
-        </w:r>
-        <w:r>
-          <w:rPr>
-            <w:noProof/>
-            <w:webHidden/>
-          </w:rPr>
-          <w:t>6</w:t>
-        </w:r>
-        <w:r>
-          <w:rPr>
-            <w:noProof/>
-            <w:webHidden/>
-          </w:rPr>
-          <w:fldChar w:fldCharType="end"/>
-        </w:r>
-      </w:hyperlink>
-    </w:p>
-    <w:p>
-      <w:pPr>
-        <w:pStyle w:val="33"/>
-        <w:tabs>
-          <w:tab w:val="right" w:leader="dot" w:pos="9344"/>
-        </w:tabs>
-        <w:rPr>
-          <w:rFonts w:asciiTheme="minorHAnsi" w:eastAsiaTheme="minorEastAsia" w:hAnsiTheme="minorHAnsi"/>
-          <w:noProof/>
-          <w:kern w:val="2"/>
-          <w:szCs w:val="24"/>
-          <w:lang w:eastAsia="ru-RU"/>
-        </w:rPr>
-      </w:pPr>
-      <w:hyperlink w:anchor="_Toc191517715" w:history="1">
-        <w:r>
-          <w:rPr>
-            <w:rStyle w:val="af6"/>
-            <w:noProof/>
-            <w:lang w:eastAsia="ru-RU"/>
-          </w:rPr>
-          <w:t>2.2.1 Создание парсера</w:t>
-        </w:r>
-        <w:r>
-          <w:rPr>
-            <w:noProof/>
-            <w:webHidden/>
-          </w:rPr>
-          <w:tab/>
-        </w:r>
-        <w:r>
-          <w:rPr>
-            <w:noProof/>
-            <w:webHidden/>
-          </w:rPr>
-          <w:fldChar w:fldCharType="begin"/>
-        </w:r>
-        <w:r>
-          <w:rPr>
-            <w:noProof/>
-            <w:webHidden/>
-          </w:rPr>
-          <w:instrText xml:space="preserve"> PAGEREF _Toc191517715 \h </w:instrText>
-        </w:r>
-        <w:r>
-          <w:rPr>
-            <w:noProof/>
-            <w:webHidden/>
-          </w:rPr>
-        </w:r>
-        <w:r>
-          <w:rPr>
-            <w:noProof/>
-            <w:webHidden/>
-          </w:rPr>
-          <w:fldChar w:fldCharType="separate"/>
-        </w:r>
-        <w:r>
-          <w:rPr>
-            <w:noProof/>
-            <w:webHidden/>
-          </w:rPr>
-          <w:t>6</w:t>
-        </w:r>
-        <w:r>
-          <w:rPr>
-            <w:noProof/>
-            <w:webHidden/>
-          </w:rPr>
-          <w:fldChar w:fldCharType="end"/>
-        </w:r>
-      </w:hyperlink>
-    </w:p>
-    <w:p>
-      <w:pPr>
-        <w:pStyle w:val="33"/>
-        <w:tabs>
-          <w:tab w:val="right" w:leader="dot" w:pos="9344"/>
-        </w:tabs>
-        <w:rPr>
-          <w:rFonts w:asciiTheme="minorHAnsi" w:eastAsiaTheme="minorEastAsia" w:hAnsiTheme="minorHAnsi"/>
-          <w:noProof/>
-          <w:kern w:val="2"/>
-          <w:szCs w:val="24"/>
-          <w:lang w:eastAsia="ru-RU"/>
-        </w:rPr>
-      </w:pPr>
-      <w:hyperlink w:anchor="_Toc191517716" w:history="1">
-        <w:r>
-          <w:rPr>
-            <w:rStyle w:val="af6"/>
-            <w:noProof/>
-            <w:lang w:eastAsia="ru-RU"/>
-          </w:rPr>
-          <w:t>2.2.2 Написание правил нормализации</w:t>
-        </w:r>
-        <w:r>
-          <w:rPr>
-            <w:noProof/>
-            <w:webHidden/>
-          </w:rPr>
-          <w:tab/>
-        </w:r>
-        <w:r>
-          <w:rPr>
-            <w:noProof/>
-            <w:webHidden/>
-          </w:rPr>
-          <w:fldChar w:fldCharType="begin"/>
-        </w:r>
-        <w:r>
-          <w:rPr>
-            <w:noProof/>
-            <w:webHidden/>
-          </w:rPr>
-          <w:instrText xml:space="preserve"> PAGEREF _Toc191517716 \h </w:instrText>
-        </w:r>
-        <w:r>
-          <w:rPr>
-            <w:noProof/>
-            <w:webHidden/>
-          </w:rPr>
-        </w:r>
-        <w:r>
-          <w:rPr>
-            <w:noProof/>
-            <w:webHidden/>
-          </w:rPr>
-          <w:fldChar w:fldCharType="separate"/>
-        </w:r>
-        <w:r>
-          <w:rPr>
-            <w:noProof/>
-            <w:webHidden/>
-          </w:rPr>
-          <w:t>6</w:t>
-        </w:r>
-        <w:r>
-          <w:rPr>
-            <w:noProof/>
-            <w:webHidden/>
-          </w:rPr>
-          <w:fldChar w:fldCharType="end"/>
-        </w:r>
-      </w:hyperlink>
-    </w:p>
-    <w:p>
-      <w:pPr>
-        <w:pStyle w:val="1c"/>
-        <w:rPr>
-          <w:rFonts w:asciiTheme="minorHAnsi" w:eastAsiaTheme="minorEastAsia" w:hAnsiTheme="minorHAnsi"/>
-          <w:noProof/>
-          <w:kern w:val="2"/>
-          <w:szCs w:val="24"/>
-          <w:lang w:eastAsia="ru-RU"/>
-        </w:rPr>
-      </w:pPr>
-      <w:hyperlink w:anchor="_Toc191517717" w:history="1">
-        <w:r>
-          <w:rPr>
-            <w:rStyle w:val="af6"/>
-            <w:noProof/>
-          </w:rPr>
-          <w:t>3 Автоматизация процесса</w:t>
-        </w:r>
-        <w:r>
-          <w:rPr>
-            <w:noProof/>
-            <w:webHidden/>
-          </w:rPr>
-          <w:tab/>
-        </w:r>
-        <w:r>
-          <w:rPr>
-            <w:noProof/>
-            <w:webHidden/>
-          </w:rPr>
-          <w:fldChar w:fldCharType="begin"/>
-        </w:r>
-        <w:r>
-          <w:rPr>
-            <w:noProof/>
-            <w:webHidden/>
-          </w:rPr>
-          <w:instrText xml:space="preserve"> PAGEREF _Toc191517717 \h </w:instrText>
+          <w:instrText xml:space="preserve"> PAGEREF _Toc195825879 \h </w:instrText>
         </w:r>
         <w:r>
           <w:rPr>
@@ -1704,14 +1177,14 @@
           <w:lang w:eastAsia="ru-RU"/>
         </w:rPr>
       </w:pPr>
-      <w:hyperlink w:anchor="_Toc191517718" w:history="1">
+      <w:hyperlink w:anchor="_Toc195825880" w:history="1">
         <w:r>
           <w:rPr>
-            <w:rStyle w:val="af6"/>
+            <w:rStyle w:val="af8"/>
             <w:noProof/>
             <w:lang w:eastAsia="ru-RU"/>
           </w:rPr>
-          <w:t>3.1 Автоматизация поиска свободного порта</w:t>
+          <w:t>2.1 Процесс настройки сбора событий</w:t>
         </w:r>
         <w:r>
           <w:rPr>
@@ -1732,7 +1205,7 @@
             <w:noProof/>
             <w:webHidden/>
           </w:rPr>
-          <w:instrText xml:space="preserve"> PAGEREF _Toc191517718 \h </w:instrText>
+          <w:instrText xml:space="preserve"> PAGEREF _Toc195825880 \h </w:instrText>
         </w:r>
         <w:r>
           <w:rPr>
@@ -1777,14 +1250,14 @@
           <w:lang w:eastAsia="ru-RU"/>
         </w:rPr>
       </w:pPr>
-      <w:hyperlink w:anchor="_Toc191517719" w:history="1">
+      <w:hyperlink w:anchor="_Toc195825881" w:history="1">
         <w:r>
           <w:rPr>
-            <w:rStyle w:val="af6"/>
+            <w:rStyle w:val="af8"/>
             <w:noProof/>
             <w:lang w:eastAsia="ru-RU"/>
           </w:rPr>
-          <w:t>3.1.1 Варианты решения проблемы</w:t>
+          <w:t>2.1.1 Создание коллектора</w:t>
         </w:r>
         <w:r>
           <w:rPr>
@@ -1805,7 +1278,7 @@
             <w:noProof/>
             <w:webHidden/>
           </w:rPr>
-          <w:instrText xml:space="preserve"> PAGEREF _Toc191517719 \h </w:instrText>
+          <w:instrText xml:space="preserve"> PAGEREF _Toc195825881 \h </w:instrText>
         </w:r>
         <w:r>
           <w:rPr>
@@ -1850,14 +1323,22 @@
           <w:lang w:eastAsia="ru-RU"/>
         </w:rPr>
       </w:pPr>
-      <w:hyperlink w:anchor="_Toc191517720" w:history="1">
+      <w:hyperlink w:anchor="_Toc195825882" w:history="1">
         <w:r>
           <w:rPr>
-            <w:rStyle w:val="af6"/>
+            <w:rStyle w:val="af8"/>
             <w:noProof/>
             <w:lang w:eastAsia="ru-RU"/>
           </w:rPr>
-          <w:t>3.1.2 Обоснование выбранного алгоритма</w:t>
+          <w:t xml:space="preserve">2.1.2 Прямая интеграция с </w:t>
+        </w:r>
+        <w:r>
+          <w:rPr>
+            <w:rStyle w:val="af8"/>
+            <w:noProof/>
+            <w:lang w:val="en-US" w:eastAsia="ru-RU"/>
+          </w:rPr>
+          <w:t>Kafka</w:t>
         </w:r>
         <w:r>
           <w:rPr>
@@ -1878,7 +1359,7 @@
             <w:noProof/>
             <w:webHidden/>
           </w:rPr>
-          <w:instrText xml:space="preserve"> PAGEREF _Toc191517720 \h </w:instrText>
+          <w:instrText xml:space="preserve"> PAGEREF _Toc195825882 \h </w:instrText>
         </w:r>
         <w:r>
           <w:rPr>
@@ -1923,14 +1404,14 @@
           <w:lang w:eastAsia="ru-RU"/>
         </w:rPr>
       </w:pPr>
-      <w:hyperlink w:anchor="_Toc191517721" w:history="1">
+      <w:hyperlink w:anchor="_Toc195825883" w:history="1">
         <w:r>
           <w:rPr>
-            <w:rStyle w:val="af6"/>
+            <w:rStyle w:val="af8"/>
             <w:noProof/>
             <w:lang w:eastAsia="ru-RU"/>
           </w:rPr>
-          <w:t>3.2 Автоматизация создания топика</w:t>
+          <w:t>2.2 Процесс настройки нормализации событий</w:t>
         </w:r>
         <w:r>
           <w:rPr>
@@ -1951,7 +1432,7 @@
             <w:noProof/>
             <w:webHidden/>
           </w:rPr>
-          <w:instrText xml:space="preserve"> PAGEREF _Toc191517721 \h </w:instrText>
+          <w:instrText xml:space="preserve"> PAGEREF _Toc195825883 \h </w:instrText>
         </w:r>
         <w:r>
           <w:rPr>
@@ -1996,14 +1477,14 @@
           <w:lang w:eastAsia="ru-RU"/>
         </w:rPr>
       </w:pPr>
-      <w:hyperlink w:anchor="_Toc191517722" w:history="1">
+      <w:hyperlink w:anchor="_Toc195825884" w:history="1">
         <w:r>
           <w:rPr>
-            <w:rStyle w:val="af6"/>
+            <w:rStyle w:val="af8"/>
             <w:noProof/>
             <w:lang w:eastAsia="ru-RU"/>
           </w:rPr>
-          <w:t>3.2.1 Создание топика в собственном кластере</w:t>
+          <w:t>2.2.1 Создание парсера</w:t>
         </w:r>
         <w:r>
           <w:rPr>
@@ -2024,7 +1505,7 @@
             <w:noProof/>
             <w:webHidden/>
           </w:rPr>
-          <w:instrText xml:space="preserve"> PAGEREF _Toc191517722 \h </w:instrText>
+          <w:instrText xml:space="preserve"> PAGEREF _Toc195825884 \h </w:instrText>
         </w:r>
         <w:r>
           <w:rPr>
@@ -2069,30 +1550,14 @@
           <w:lang w:eastAsia="ru-RU"/>
         </w:rPr>
       </w:pPr>
-      <w:hyperlink w:anchor="_Toc191517723" w:history="1">
+      <w:hyperlink w:anchor="_Toc195825885" w:history="1">
         <w:r>
           <w:rPr>
-            <w:rStyle w:val="af6"/>
+            <w:rStyle w:val="af8"/>
             <w:noProof/>
             <w:lang w:eastAsia="ru-RU"/>
           </w:rPr>
-          <w:t xml:space="preserve">3.2.2 Создание топика в кластере </w:t>
-        </w:r>
-        <w:r>
-          <w:rPr>
-            <w:rStyle w:val="af6"/>
-            <w:noProof/>
-            <w:lang w:val="en-US" w:eastAsia="ru-RU"/>
-          </w:rPr>
-          <w:t>KaaS</w:t>
-        </w:r>
-        <w:r>
-          <w:rPr>
-            <w:rStyle w:val="af6"/>
-            <w:noProof/>
-            <w:lang w:eastAsia="ru-RU"/>
-          </w:rPr>
-          <w:t xml:space="preserve"> решения</w:t>
+          <w:t>2.2.2 Написание правил нормализации</w:t>
         </w:r>
         <w:r>
           <w:rPr>
@@ -2113,7 +1578,7 @@
             <w:noProof/>
             <w:webHidden/>
           </w:rPr>
-          <w:instrText xml:space="preserve"> PAGEREF _Toc191517723 \h </w:instrText>
+          <w:instrText xml:space="preserve"> PAGEREF _Toc195825885 \h </w:instrText>
         </w:r>
         <w:r>
           <w:rPr>
@@ -2146,10 +1611,7 @@
     </w:p>
     <w:p>
       <w:pPr>
-        <w:pStyle w:val="2d"/>
-        <w:tabs>
-          <w:tab w:val="right" w:leader="dot" w:pos="9344"/>
-        </w:tabs>
+        <w:pStyle w:val="1c"/>
         <w:rPr>
           <w:rFonts w:asciiTheme="minorHAnsi" w:eastAsiaTheme="minorEastAsia" w:hAnsiTheme="minorHAnsi"/>
           <w:noProof/>
@@ -2158,10 +1620,536 @@
           <w:lang w:eastAsia="ru-RU"/>
         </w:rPr>
       </w:pPr>
-      <w:hyperlink w:anchor="_Toc191517724" w:history="1">
+      <w:hyperlink w:anchor="_Toc195825886" w:history="1">
         <w:r>
           <w:rPr>
-            <w:rStyle w:val="af6"/>
+            <w:rStyle w:val="af8"/>
+            <w:noProof/>
+          </w:rPr>
+          <w:t>3 Автоматизация процесса</w:t>
+        </w:r>
+        <w:r>
+          <w:rPr>
+            <w:noProof/>
+            <w:webHidden/>
+          </w:rPr>
+          <w:tab/>
+        </w:r>
+        <w:r>
+          <w:rPr>
+            <w:noProof/>
+            <w:webHidden/>
+          </w:rPr>
+          <w:fldChar w:fldCharType="begin"/>
+        </w:r>
+        <w:r>
+          <w:rPr>
+            <w:noProof/>
+            <w:webHidden/>
+          </w:rPr>
+          <w:instrText xml:space="preserve"> PAGEREF _Toc195825886 \h </w:instrText>
+        </w:r>
+        <w:r>
+          <w:rPr>
+            <w:noProof/>
+            <w:webHidden/>
+          </w:rPr>
+        </w:r>
+        <w:r>
+          <w:rPr>
+            <w:noProof/>
+            <w:webHidden/>
+          </w:rPr>
+          <w:fldChar w:fldCharType="separate"/>
+        </w:r>
+        <w:r>
+          <w:rPr>
+            <w:noProof/>
+            <w:webHidden/>
+          </w:rPr>
+          <w:t>8</w:t>
+        </w:r>
+        <w:r>
+          <w:rPr>
+            <w:noProof/>
+            <w:webHidden/>
+          </w:rPr>
+          <w:fldChar w:fldCharType="end"/>
+        </w:r>
+      </w:hyperlink>
+    </w:p>
+    <w:p>
+      <w:pPr>
+        <w:pStyle w:val="2d"/>
+        <w:tabs>
+          <w:tab w:val="right" w:leader="dot" w:pos="9344"/>
+        </w:tabs>
+        <w:rPr>
+          <w:rFonts w:asciiTheme="minorHAnsi" w:eastAsiaTheme="minorEastAsia" w:hAnsiTheme="minorHAnsi"/>
+          <w:noProof/>
+          <w:kern w:val="2"/>
+          <w:szCs w:val="24"/>
+          <w:lang w:eastAsia="ru-RU"/>
+        </w:rPr>
+      </w:pPr>
+      <w:hyperlink w:anchor="_Toc195825887" w:history="1">
+        <w:r>
+          <w:rPr>
+            <w:rStyle w:val="af8"/>
+            <w:noProof/>
+            <w:lang w:eastAsia="ru-RU"/>
+          </w:rPr>
+          <w:t>3.1 Автоматизация поиска свободного порта</w:t>
+        </w:r>
+        <w:r>
+          <w:rPr>
+            <w:noProof/>
+            <w:webHidden/>
+          </w:rPr>
+          <w:tab/>
+        </w:r>
+        <w:r>
+          <w:rPr>
+            <w:noProof/>
+            <w:webHidden/>
+          </w:rPr>
+          <w:fldChar w:fldCharType="begin"/>
+        </w:r>
+        <w:r>
+          <w:rPr>
+            <w:noProof/>
+            <w:webHidden/>
+          </w:rPr>
+          <w:instrText xml:space="preserve"> PAGEREF _Toc195825887 \h </w:instrText>
+        </w:r>
+        <w:r>
+          <w:rPr>
+            <w:noProof/>
+            <w:webHidden/>
+          </w:rPr>
+        </w:r>
+        <w:r>
+          <w:rPr>
+            <w:noProof/>
+            <w:webHidden/>
+          </w:rPr>
+          <w:fldChar w:fldCharType="separate"/>
+        </w:r>
+        <w:r>
+          <w:rPr>
+            <w:noProof/>
+            <w:webHidden/>
+          </w:rPr>
+          <w:t>8</w:t>
+        </w:r>
+        <w:r>
+          <w:rPr>
+            <w:noProof/>
+            <w:webHidden/>
+          </w:rPr>
+          <w:fldChar w:fldCharType="end"/>
+        </w:r>
+      </w:hyperlink>
+    </w:p>
+    <w:p>
+      <w:pPr>
+        <w:pStyle w:val="33"/>
+        <w:tabs>
+          <w:tab w:val="right" w:leader="dot" w:pos="9344"/>
+        </w:tabs>
+        <w:rPr>
+          <w:rFonts w:asciiTheme="minorHAnsi" w:eastAsiaTheme="minorEastAsia" w:hAnsiTheme="minorHAnsi"/>
+          <w:noProof/>
+          <w:kern w:val="2"/>
+          <w:szCs w:val="24"/>
+          <w:lang w:eastAsia="ru-RU"/>
+        </w:rPr>
+      </w:pPr>
+      <w:hyperlink w:anchor="_Toc195825888" w:history="1">
+        <w:r>
+          <w:rPr>
+            <w:rStyle w:val="af8"/>
+            <w:noProof/>
+            <w:lang w:eastAsia="ru-RU"/>
+          </w:rPr>
+          <w:t>3.1.1 Варианты решения проблемы</w:t>
+        </w:r>
+        <w:r>
+          <w:rPr>
+            <w:noProof/>
+            <w:webHidden/>
+          </w:rPr>
+          <w:tab/>
+        </w:r>
+        <w:r>
+          <w:rPr>
+            <w:noProof/>
+            <w:webHidden/>
+          </w:rPr>
+          <w:fldChar w:fldCharType="begin"/>
+        </w:r>
+        <w:r>
+          <w:rPr>
+            <w:noProof/>
+            <w:webHidden/>
+          </w:rPr>
+          <w:instrText xml:space="preserve"> PAGEREF _Toc195825888 \h </w:instrText>
+        </w:r>
+        <w:r>
+          <w:rPr>
+            <w:noProof/>
+            <w:webHidden/>
+          </w:rPr>
+        </w:r>
+        <w:r>
+          <w:rPr>
+            <w:noProof/>
+            <w:webHidden/>
+          </w:rPr>
+          <w:fldChar w:fldCharType="separate"/>
+        </w:r>
+        <w:r>
+          <w:rPr>
+            <w:noProof/>
+            <w:webHidden/>
+          </w:rPr>
+          <w:t>8</w:t>
+        </w:r>
+        <w:r>
+          <w:rPr>
+            <w:noProof/>
+            <w:webHidden/>
+          </w:rPr>
+          <w:fldChar w:fldCharType="end"/>
+        </w:r>
+      </w:hyperlink>
+    </w:p>
+    <w:p>
+      <w:pPr>
+        <w:pStyle w:val="33"/>
+        <w:tabs>
+          <w:tab w:val="right" w:leader="dot" w:pos="9344"/>
+        </w:tabs>
+        <w:rPr>
+          <w:rFonts w:asciiTheme="minorHAnsi" w:eastAsiaTheme="minorEastAsia" w:hAnsiTheme="minorHAnsi"/>
+          <w:noProof/>
+          <w:kern w:val="2"/>
+          <w:szCs w:val="24"/>
+          <w:lang w:eastAsia="ru-RU"/>
+        </w:rPr>
+      </w:pPr>
+      <w:hyperlink w:anchor="_Toc195825889" w:history="1">
+        <w:r>
+          <w:rPr>
+            <w:rStyle w:val="af8"/>
+            <w:noProof/>
+            <w:lang w:eastAsia="ru-RU"/>
+          </w:rPr>
+          <w:t>3.1.2 Обоснование выбранного алгоритма</w:t>
+        </w:r>
+        <w:r>
+          <w:rPr>
+            <w:noProof/>
+            <w:webHidden/>
+          </w:rPr>
+          <w:tab/>
+        </w:r>
+        <w:r>
+          <w:rPr>
+            <w:noProof/>
+            <w:webHidden/>
+          </w:rPr>
+          <w:fldChar w:fldCharType="begin"/>
+        </w:r>
+        <w:r>
+          <w:rPr>
+            <w:noProof/>
+            <w:webHidden/>
+          </w:rPr>
+          <w:instrText xml:space="preserve"> PAGEREF _Toc195825889 \h </w:instrText>
+        </w:r>
+        <w:r>
+          <w:rPr>
+            <w:noProof/>
+            <w:webHidden/>
+          </w:rPr>
+        </w:r>
+        <w:r>
+          <w:rPr>
+            <w:noProof/>
+            <w:webHidden/>
+          </w:rPr>
+          <w:fldChar w:fldCharType="separate"/>
+        </w:r>
+        <w:r>
+          <w:rPr>
+            <w:noProof/>
+            <w:webHidden/>
+          </w:rPr>
+          <w:t>8</w:t>
+        </w:r>
+        <w:r>
+          <w:rPr>
+            <w:noProof/>
+            <w:webHidden/>
+          </w:rPr>
+          <w:fldChar w:fldCharType="end"/>
+        </w:r>
+      </w:hyperlink>
+    </w:p>
+    <w:p>
+      <w:pPr>
+        <w:pStyle w:val="2d"/>
+        <w:tabs>
+          <w:tab w:val="right" w:leader="dot" w:pos="9344"/>
+        </w:tabs>
+        <w:rPr>
+          <w:rFonts w:asciiTheme="minorHAnsi" w:eastAsiaTheme="minorEastAsia" w:hAnsiTheme="minorHAnsi"/>
+          <w:noProof/>
+          <w:kern w:val="2"/>
+          <w:szCs w:val="24"/>
+          <w:lang w:eastAsia="ru-RU"/>
+        </w:rPr>
+      </w:pPr>
+      <w:hyperlink w:anchor="_Toc195825890" w:history="1">
+        <w:r>
+          <w:rPr>
+            <w:rStyle w:val="af8"/>
+            <w:noProof/>
+            <w:lang w:eastAsia="ru-RU"/>
+          </w:rPr>
+          <w:t>3.2 Автоматизация создания топика</w:t>
+        </w:r>
+        <w:r>
+          <w:rPr>
+            <w:noProof/>
+            <w:webHidden/>
+          </w:rPr>
+          <w:tab/>
+        </w:r>
+        <w:r>
+          <w:rPr>
+            <w:noProof/>
+            <w:webHidden/>
+          </w:rPr>
+          <w:fldChar w:fldCharType="begin"/>
+        </w:r>
+        <w:r>
+          <w:rPr>
+            <w:noProof/>
+            <w:webHidden/>
+          </w:rPr>
+          <w:instrText xml:space="preserve"> PAGEREF _Toc195825890 \h </w:instrText>
+        </w:r>
+        <w:r>
+          <w:rPr>
+            <w:noProof/>
+            <w:webHidden/>
+          </w:rPr>
+        </w:r>
+        <w:r>
+          <w:rPr>
+            <w:noProof/>
+            <w:webHidden/>
+          </w:rPr>
+          <w:fldChar w:fldCharType="separate"/>
+        </w:r>
+        <w:r>
+          <w:rPr>
+            <w:noProof/>
+            <w:webHidden/>
+          </w:rPr>
+          <w:t>8</w:t>
+        </w:r>
+        <w:r>
+          <w:rPr>
+            <w:noProof/>
+            <w:webHidden/>
+          </w:rPr>
+          <w:fldChar w:fldCharType="end"/>
+        </w:r>
+      </w:hyperlink>
+    </w:p>
+    <w:p>
+      <w:pPr>
+        <w:pStyle w:val="33"/>
+        <w:tabs>
+          <w:tab w:val="right" w:leader="dot" w:pos="9344"/>
+        </w:tabs>
+        <w:rPr>
+          <w:rFonts w:asciiTheme="minorHAnsi" w:eastAsiaTheme="minorEastAsia" w:hAnsiTheme="minorHAnsi"/>
+          <w:noProof/>
+          <w:kern w:val="2"/>
+          <w:szCs w:val="24"/>
+          <w:lang w:eastAsia="ru-RU"/>
+        </w:rPr>
+      </w:pPr>
+      <w:hyperlink w:anchor="_Toc195825891" w:history="1">
+        <w:r>
+          <w:rPr>
+            <w:rStyle w:val="af8"/>
+            <w:noProof/>
+            <w:lang w:eastAsia="ru-RU"/>
+          </w:rPr>
+          <w:t>3.2.1 Создание топика в собственном кластере</w:t>
+        </w:r>
+        <w:r>
+          <w:rPr>
+            <w:noProof/>
+            <w:webHidden/>
+          </w:rPr>
+          <w:tab/>
+        </w:r>
+        <w:r>
+          <w:rPr>
+            <w:noProof/>
+            <w:webHidden/>
+          </w:rPr>
+          <w:fldChar w:fldCharType="begin"/>
+        </w:r>
+        <w:r>
+          <w:rPr>
+            <w:noProof/>
+            <w:webHidden/>
+          </w:rPr>
+          <w:instrText xml:space="preserve"> PAGEREF _Toc195825891 \h </w:instrText>
+        </w:r>
+        <w:r>
+          <w:rPr>
+            <w:noProof/>
+            <w:webHidden/>
+          </w:rPr>
+        </w:r>
+        <w:r>
+          <w:rPr>
+            <w:noProof/>
+            <w:webHidden/>
+          </w:rPr>
+          <w:fldChar w:fldCharType="separate"/>
+        </w:r>
+        <w:r>
+          <w:rPr>
+            <w:noProof/>
+            <w:webHidden/>
+          </w:rPr>
+          <w:t>8</w:t>
+        </w:r>
+        <w:r>
+          <w:rPr>
+            <w:noProof/>
+            <w:webHidden/>
+          </w:rPr>
+          <w:fldChar w:fldCharType="end"/>
+        </w:r>
+      </w:hyperlink>
+    </w:p>
+    <w:p>
+      <w:pPr>
+        <w:pStyle w:val="33"/>
+        <w:tabs>
+          <w:tab w:val="right" w:leader="dot" w:pos="9344"/>
+        </w:tabs>
+        <w:rPr>
+          <w:rFonts w:asciiTheme="minorHAnsi" w:eastAsiaTheme="minorEastAsia" w:hAnsiTheme="minorHAnsi"/>
+          <w:noProof/>
+          <w:kern w:val="2"/>
+          <w:szCs w:val="24"/>
+          <w:lang w:eastAsia="ru-RU"/>
+        </w:rPr>
+      </w:pPr>
+      <w:hyperlink w:anchor="_Toc195825892" w:history="1">
+        <w:r>
+          <w:rPr>
+            <w:rStyle w:val="af8"/>
+            <w:noProof/>
+            <w:lang w:eastAsia="ru-RU"/>
+          </w:rPr>
+          <w:t xml:space="preserve">3.2.2 Создание топика в кластере </w:t>
+        </w:r>
+        <w:r>
+          <w:rPr>
+            <w:rStyle w:val="af8"/>
+            <w:noProof/>
+            <w:lang w:val="en-US" w:eastAsia="ru-RU"/>
+          </w:rPr>
+          <w:t>KaaS</w:t>
+        </w:r>
+        <w:r>
+          <w:rPr>
+            <w:rStyle w:val="af8"/>
+            <w:noProof/>
+            <w:lang w:eastAsia="ru-RU"/>
+          </w:rPr>
+          <w:t xml:space="preserve"> решения</w:t>
+        </w:r>
+        <w:r>
+          <w:rPr>
+            <w:noProof/>
+            <w:webHidden/>
+          </w:rPr>
+          <w:tab/>
+        </w:r>
+        <w:r>
+          <w:rPr>
+            <w:noProof/>
+            <w:webHidden/>
+          </w:rPr>
+          <w:fldChar w:fldCharType="begin"/>
+        </w:r>
+        <w:r>
+          <w:rPr>
+            <w:noProof/>
+            <w:webHidden/>
+          </w:rPr>
+          <w:instrText xml:space="preserve"> PAGEREF _Toc195825892 \h </w:instrText>
+        </w:r>
+        <w:r>
+          <w:rPr>
+            <w:noProof/>
+            <w:webHidden/>
+          </w:rPr>
+        </w:r>
+        <w:r>
+          <w:rPr>
+            <w:noProof/>
+            <w:webHidden/>
+          </w:rPr>
+          <w:fldChar w:fldCharType="separate"/>
+        </w:r>
+        <w:r>
+          <w:rPr>
+            <w:noProof/>
+            <w:webHidden/>
+          </w:rPr>
+          <w:t>8</w:t>
+        </w:r>
+        <w:r>
+          <w:rPr>
+            <w:noProof/>
+            <w:webHidden/>
+          </w:rPr>
+          <w:fldChar w:fldCharType="end"/>
+        </w:r>
+      </w:hyperlink>
+    </w:p>
+    <w:p>
+      <w:pPr>
+        <w:pStyle w:val="2d"/>
+        <w:tabs>
+          <w:tab w:val="right" w:leader="dot" w:pos="9344"/>
+        </w:tabs>
+        <w:rPr>
+          <w:rFonts w:asciiTheme="minorHAnsi" w:eastAsiaTheme="minorEastAsia" w:hAnsiTheme="minorHAnsi"/>
+          <w:noProof/>
+          <w:kern w:val="2"/>
+          <w:szCs w:val="24"/>
+          <w:lang w:eastAsia="ru-RU"/>
+        </w:rPr>
+      </w:pPr>
+      <w:hyperlink w:anchor="_Toc195825893" w:history="1">
+        <w:r>
+          <w:rPr>
+            <w:rStyle w:val="af8"/>
             <w:noProof/>
             <w:lang w:eastAsia="ru-RU"/>
           </w:rPr>
@@ -2186,7 +2174,7 @@
             <w:noProof/>
             <w:webHidden/>
           </w:rPr>
-          <w:instrText xml:space="preserve"> PAGEREF _Toc191517724 \h </w:instrText>
+          <w:instrText xml:space="preserve"> PAGEREF _Toc195825893 \h </w:instrText>
         </w:r>
         <w:r>
           <w:rPr>
@@ -2206,7 +2194,7 @@
             <w:noProof/>
             <w:webHidden/>
           </w:rPr>
-          <w:t>7</w:t>
+          <w:t>8</w:t>
         </w:r>
         <w:r>
           <w:rPr>
@@ -2231,10 +2219,10 @@
           <w:lang w:eastAsia="ru-RU"/>
         </w:rPr>
       </w:pPr>
-      <w:hyperlink w:anchor="_Toc191517725" w:history="1">
+      <w:hyperlink w:anchor="_Toc195825894" w:history="1">
         <w:r>
           <w:rPr>
-            <w:rStyle w:val="af6"/>
+            <w:rStyle w:val="af8"/>
             <w:noProof/>
             <w:lang w:eastAsia="ru-RU"/>
           </w:rPr>
@@ -2259,7 +2247,7 @@
             <w:noProof/>
             <w:webHidden/>
           </w:rPr>
-          <w:instrText xml:space="preserve"> PAGEREF _Toc191517725 \h </w:instrText>
+          <w:instrText xml:space="preserve"> PAGEREF _Toc195825894 \h </w:instrText>
         </w:r>
         <w:r>
           <w:rPr>
@@ -2279,7 +2267,7 @@
             <w:noProof/>
             <w:webHidden/>
           </w:rPr>
-          <w:t>7</w:t>
+          <w:t>8</w:t>
         </w:r>
         <w:r>
           <w:rPr>
@@ -2304,10 +2292,10 @@
           <w:lang w:eastAsia="ru-RU"/>
         </w:rPr>
       </w:pPr>
-      <w:hyperlink w:anchor="_Toc191517726" w:history="1">
+      <w:hyperlink w:anchor="_Toc195825895" w:history="1">
         <w:r>
           <w:rPr>
-            <w:rStyle w:val="af6"/>
+            <w:rStyle w:val="af8"/>
             <w:noProof/>
             <w:lang w:eastAsia="ru-RU"/>
           </w:rPr>
@@ -2332,7 +2320,7 @@
             <w:noProof/>
             <w:webHidden/>
           </w:rPr>
-          <w:instrText xml:space="preserve"> PAGEREF _Toc191517726 \h </w:instrText>
+          <w:instrText xml:space="preserve"> PAGEREF _Toc195825895 \h </w:instrText>
         </w:r>
         <w:r>
           <w:rPr>
@@ -2352,7 +2340,7 @@
             <w:noProof/>
             <w:webHidden/>
           </w:rPr>
-          <w:t>7</w:t>
+          <w:t>8</w:t>
         </w:r>
         <w:r>
           <w:rPr>
@@ -2377,10 +2365,10 @@
           <w:lang w:eastAsia="ru-RU"/>
         </w:rPr>
       </w:pPr>
-      <w:hyperlink w:anchor="_Toc191517727" w:history="1">
+      <w:hyperlink w:anchor="_Toc195825896" w:history="1">
         <w:r>
           <w:rPr>
-            <w:rStyle w:val="af6"/>
+            <w:rStyle w:val="af8"/>
             <w:noProof/>
             <w:lang w:eastAsia="ru-RU"/>
           </w:rPr>
@@ -2405,7 +2393,7 @@
             <w:noProof/>
             <w:webHidden/>
           </w:rPr>
-          <w:instrText xml:space="preserve"> PAGEREF _Toc191517727 \h </w:instrText>
+          <w:instrText xml:space="preserve"> PAGEREF _Toc195825896 \h </w:instrText>
         </w:r>
         <w:r>
           <w:rPr>
@@ -2425,7 +2413,7 @@
             <w:noProof/>
             <w:webHidden/>
           </w:rPr>
-          <w:t>7</w:t>
+          <w:t>8</w:t>
         </w:r>
         <w:r>
           <w:rPr>
@@ -2450,10 +2438,10 @@
           <w:lang w:eastAsia="ru-RU"/>
         </w:rPr>
       </w:pPr>
-      <w:hyperlink w:anchor="_Toc191517728" w:history="1">
+      <w:hyperlink w:anchor="_Toc195825897" w:history="1">
         <w:r>
           <w:rPr>
-            <w:rStyle w:val="af6"/>
+            <w:rStyle w:val="af8"/>
             <w:noProof/>
             <w:lang w:eastAsia="ru-RU"/>
           </w:rPr>
@@ -2478,7 +2466,7 @@
             <w:noProof/>
             <w:webHidden/>
           </w:rPr>
-          <w:instrText xml:space="preserve"> PAGEREF _Toc191517728 \h </w:instrText>
+          <w:instrText xml:space="preserve"> PAGEREF _Toc195825897 \h </w:instrText>
         </w:r>
         <w:r>
           <w:rPr>
@@ -2498,7 +2486,7 @@
             <w:noProof/>
             <w:webHidden/>
           </w:rPr>
-          <w:t>7</w:t>
+          <w:t>8</w:t>
         </w:r>
         <w:r>
           <w:rPr>
@@ -2523,10 +2511,10 @@
           <w:lang w:eastAsia="ru-RU"/>
         </w:rPr>
       </w:pPr>
-      <w:hyperlink w:anchor="_Toc191517729" w:history="1">
+      <w:hyperlink w:anchor="_Toc195825898" w:history="1">
         <w:r>
           <w:rPr>
-            <w:rStyle w:val="af6"/>
+            <w:rStyle w:val="af8"/>
             <w:noProof/>
             <w:lang w:eastAsia="ru-RU"/>
           </w:rPr>
@@ -2551,7 +2539,7 @@
             <w:noProof/>
             <w:webHidden/>
           </w:rPr>
-          <w:instrText xml:space="preserve"> PAGEREF _Toc191517729 \h </w:instrText>
+          <w:instrText xml:space="preserve"> PAGEREF _Toc195825898 \h </w:instrText>
         </w:r>
         <w:r>
           <w:rPr>
@@ -2571,7 +2559,7 @@
             <w:noProof/>
             <w:webHidden/>
           </w:rPr>
-          <w:t>7</w:t>
+          <w:t>8</w:t>
         </w:r>
         <w:r>
           <w:rPr>
@@ -2596,10 +2584,10 @@
           <w:lang w:eastAsia="ru-RU"/>
         </w:rPr>
       </w:pPr>
-      <w:hyperlink w:anchor="_Toc191517730" w:history="1">
+      <w:hyperlink w:anchor="_Toc195825899" w:history="1">
         <w:r>
           <w:rPr>
-            <w:rStyle w:val="af6"/>
+            <w:rStyle w:val="af8"/>
             <w:noProof/>
             <w:lang w:eastAsia="ru-RU"/>
           </w:rPr>
@@ -2624,7 +2612,7 @@
             <w:noProof/>
             <w:webHidden/>
           </w:rPr>
-          <w:instrText xml:space="preserve"> PAGEREF _Toc191517730 \h </w:instrText>
+          <w:instrText xml:space="preserve"> PAGEREF _Toc195825899 \h </w:instrText>
         </w:r>
         <w:r>
           <w:rPr>
@@ -2644,7 +2632,7 @@
             <w:noProof/>
             <w:webHidden/>
           </w:rPr>
-          <w:t>7</w:t>
+          <w:t>8</w:t>
         </w:r>
         <w:r>
           <w:rPr>
@@ -2669,10 +2657,10 @@
           <w:lang w:eastAsia="ru-RU"/>
         </w:rPr>
       </w:pPr>
-      <w:hyperlink w:anchor="_Toc191517731" w:history="1">
+      <w:hyperlink w:anchor="_Toc195825900" w:history="1">
         <w:r>
           <w:rPr>
-            <w:rStyle w:val="af6"/>
+            <w:rStyle w:val="af8"/>
             <w:noProof/>
             <w:lang w:eastAsia="ru-RU"/>
           </w:rPr>
@@ -2697,7 +2685,7 @@
             <w:noProof/>
             <w:webHidden/>
           </w:rPr>
-          <w:instrText xml:space="preserve"> PAGEREF _Toc191517731 \h </w:instrText>
+          <w:instrText xml:space="preserve"> PAGEREF _Toc195825900 \h </w:instrText>
         </w:r>
         <w:r>
           <w:rPr>
@@ -2717,7 +2705,7 @@
             <w:noProof/>
             <w:webHidden/>
           </w:rPr>
-          <w:t>7</w:t>
+          <w:t>8</w:t>
         </w:r>
         <w:r>
           <w:rPr>
@@ -2743,7 +2731,7 @@
     </w:p>
     <w:p>
       <w:pPr>
-        <w:pStyle w:val="af"/>
+        <w:pStyle w:val="af1"/>
       </w:pPr>
       <w:r>
         <w:lastRenderedPageBreak/>
@@ -2753,77 +2741,12 @@
     </w:p>
     <w:p>
       <w:pPr>
-        <w:rPr>
-          <w:rFonts w:eastAsia="Times New Roman" w:cs="Times New Roman"/>
-          <w:szCs w:val="24"/>
+        <w:pStyle w:val="af1"/>
+        <w:rPr>
           <w:lang w:eastAsia="ru-RU"/>
         </w:rPr>
       </w:pPr>
       <w:bookmarkStart w:id="1" w:name="_Toc165406838"/>
-      <w:r>
-        <w:rPr>
-          <w:szCs w:val="24"/>
-          <w:lang w:val="en-US" w:eastAsia="ru-RU"/>
-        </w:rPr>
-        <w:t>SOC</w:t>
-      </w:r>
-      <w:r>
-        <w:rPr>
-          <w:szCs w:val="24"/>
-          <w:lang w:eastAsia="ru-RU"/>
-        </w:rPr>
-        <w:t xml:space="preserve"> (англ. </w:t>
-      </w:r>
-      <w:r>
-        <w:rPr>
-          <w:szCs w:val="24"/>
-          <w:lang w:val="en-US" w:eastAsia="ru-RU"/>
-        </w:rPr>
-        <w:t>Security</w:t>
-      </w:r>
-      <w:r>
-        <w:rPr>
-          <w:szCs w:val="24"/>
-          <w:lang w:eastAsia="ru-RU"/>
-        </w:rPr>
-        <w:t xml:space="preserve"> </w:t>
-      </w:r>
-      <w:r>
-        <w:rPr>
-          <w:szCs w:val="24"/>
-          <w:lang w:val="en-US" w:eastAsia="ru-RU"/>
-        </w:rPr>
-        <w:t>Operations</w:t>
-      </w:r>
-      <w:r>
-        <w:rPr>
-          <w:szCs w:val="24"/>
-          <w:lang w:eastAsia="ru-RU"/>
-        </w:rPr>
-        <w:t xml:space="preserve"> </w:t>
-      </w:r>
-      <w:r>
-        <w:rPr>
-          <w:szCs w:val="24"/>
-          <w:lang w:val="en-US" w:eastAsia="ru-RU"/>
-        </w:rPr>
-        <w:t>Center</w:t>
-      </w:r>
-      <w:r>
-        <w:rPr>
-          <w:szCs w:val="24"/>
-          <w:lang w:eastAsia="ru-RU"/>
-        </w:rPr>
-        <w:t>) – центр реагирования на инциденты информационной безопасности.</w:t>
-      </w:r>
-    </w:p>
-    <w:p>
-      <w:pPr>
-        <w:pStyle w:val="af"/>
-        <w:rPr>
-          <w:lang w:eastAsia="ru-RU"/>
-        </w:rPr>
-      </w:pPr>
       <w:r>
         <w:rPr>
           <w:lang w:eastAsia="ru-RU"/>
@@ -2843,7 +2766,31 @@
         <w:rPr>
           <w:lang w:eastAsia="ru-RU"/>
         </w:rPr>
-        <w:t xml:space="preserve">Security Operations Center – это специализированное подразделение, которое </w:t>
+        <w:t xml:space="preserve">Security Operations Center </w:t>
+      </w:r>
+      <w:r>
+        <w:rPr>
+          <w:lang w:eastAsia="ru-RU"/>
+        </w:rPr>
+        <w:t>(</w:t>
+      </w:r>
+      <w:r>
+        <w:rPr>
+          <w:lang w:val="en-US" w:eastAsia="ru-RU"/>
+        </w:rPr>
+        <w:t>SOC</w:t>
+      </w:r>
+      <w:r>
+        <w:rPr>
+          <w:lang w:eastAsia="ru-RU"/>
+        </w:rPr>
+        <w:t xml:space="preserve">) </w:t>
+      </w:r>
+      <w:r>
+        <w:rPr>
+          <w:lang w:eastAsia="ru-RU"/>
+        </w:rPr>
+        <w:t xml:space="preserve">– это специализированное подразделение, которое </w:t>
       </w:r>
       <w:r>
         <w:rPr>
@@ -2886,25 +2833,91 @@
         <w:rPr>
           <w:lang w:eastAsia="ru-RU"/>
         </w:rPr>
-        <w:t xml:space="preserve">построена на анализе данных с различных компонентов наблюдаемой системы. В этом команде аналитиков помогает система управления информацией и событиями безопасности (англ. </w:t>
+        <w:t>построена на анализе данных с различных компонентов наблюдае</w:t>
+      </w:r>
+      <w:r>
+        <w:rPr>
+          <w:lang w:eastAsia="ru-RU"/>
+        </w:rPr>
+        <w:t>мых</w:t>
+      </w:r>
+      <w:r>
+        <w:rPr>
+          <w:lang w:eastAsia="ru-RU"/>
+        </w:rPr>
+        <w:t xml:space="preserve"> систем. </w:t>
+      </w:r>
+      <w:r>
+        <w:rPr>
+          <w:lang w:eastAsia="ru-RU"/>
+        </w:rPr>
+        <w:t xml:space="preserve">Внутри </w:t>
       </w:r>
       <w:r>
         <w:rPr>
           <w:lang w:val="en-US" w:eastAsia="ru-RU"/>
         </w:rPr>
-        <w:t>SIEM</w:t>
-      </w:r>
-      <w:r>
-        <w:rPr>
-          <w:lang w:eastAsia="ru-RU"/>
-        </w:rPr>
-        <w:t xml:space="preserve">). </w:t>
-      </w:r>
-      <w:r>
-        <w:rPr>
-          <w:lang w:val="en-US" w:eastAsia="ru-RU"/>
-        </w:rPr>
-        <w:t>SIEM</w:t>
+        <w:t>SOC</w:t>
+      </w:r>
+      <w:r>
+        <w:rPr>
+          <w:lang w:eastAsia="ru-RU"/>
+        </w:rPr>
+        <w:t xml:space="preserve"> любое событие из какой-либо наблюдаемой системы мы называем логом. </w:t>
+      </w:r>
+      <w:r>
+        <w:rPr>
+          <w:lang w:eastAsia="ru-RU"/>
+        </w:rPr>
+        <w:t>Лог (или событие) — это небольшая запись, которую система или приложение делает при наступлении каких-то значимых ситуаций. Например: вход пользователя в систему, ошибк</w:t>
+      </w:r>
+      <w:r>
+        <w:rPr>
+          <w:lang w:eastAsia="ru-RU"/>
+        </w:rPr>
+        <w:t xml:space="preserve">а в </w:t>
+      </w:r>
+      <w:r>
+        <w:rPr>
+          <w:lang w:eastAsia="ru-RU"/>
+        </w:rPr>
+        <w:t>приложени</w:t>
+      </w:r>
+      <w:r>
+        <w:rPr>
+          <w:lang w:eastAsia="ru-RU"/>
+        </w:rPr>
+        <w:t>и</w:t>
+      </w:r>
+      <w:r>
+        <w:rPr>
+          <w:lang w:eastAsia="ru-RU"/>
+        </w:rPr>
+        <w:t xml:space="preserve">, </w:t>
+      </w:r>
+      <w:r>
+        <w:rPr>
+          <w:lang w:eastAsia="ru-RU"/>
+        </w:rPr>
+        <w:t xml:space="preserve">инициация нового </w:t>
+      </w:r>
+      <w:r>
+        <w:rPr>
+          <w:lang w:eastAsia="ru-RU"/>
+        </w:rPr>
+        <w:t>сетев</w:t>
+      </w:r>
+      <w:r>
+        <w:rPr>
+          <w:lang w:eastAsia="ru-RU"/>
+        </w:rPr>
+        <w:t xml:space="preserve">ого </w:t>
+      </w:r>
+      <w:r>
+        <w:rPr>
+          <w:lang w:eastAsia="ru-RU"/>
+        </w:rPr>
+        <w:t>соединения и т.д. В контексте</w:t>
       </w:r>
       <w:r>
         <w:rPr>
@@ -2916,66 +2929,19 @@
         <w:rPr>
           <w:lang w:eastAsia="ru-RU"/>
         </w:rPr>
-        <w:t xml:space="preserve">осуществляет сбор, агрегирование и анализ массивов данных в масштабах всего предприятия </w:t>
-      </w:r>
-      <w:r>
-        <w:rPr>
-          <w:lang w:eastAsia="ru-RU"/>
-        </w:rPr>
-        <w:t>[</w:t>
-      </w:r>
-      <w:r>
-        <w:rPr>
-          <w:lang w:eastAsia="ru-RU"/>
-        </w:rPr>
-        <w:fldChar w:fldCharType="begin"/>
-      </w:r>
-      <w:r>
-        <w:rPr>
-          <w:lang w:eastAsia="ru-RU"/>
-        </w:rPr>
-        <w:instrText xml:space="preserve"> REF _Ref191515988 \r \h </w:instrText>
-      </w:r>
-      <w:r>
-        <w:rPr>
-          <w:lang w:eastAsia="ru-RU"/>
-        </w:rPr>
-      </w:r>
-      <w:r>
-        <w:rPr>
-          <w:lang w:eastAsia="ru-RU"/>
-        </w:rPr>
-        <w:fldChar w:fldCharType="separate"/>
-      </w:r>
-      <w:r>
-        <w:rPr>
-          <w:lang w:eastAsia="ru-RU"/>
-        </w:rPr>
-        <w:t>4</w:t>
-      </w:r>
-      <w:r>
-        <w:rPr>
-          <w:lang w:eastAsia="ru-RU"/>
-        </w:rPr>
-        <w:fldChar w:fldCharType="end"/>
-      </w:r>
-      <w:r>
-        <w:rPr>
-          <w:lang w:eastAsia="ru-RU"/>
-        </w:rPr>
-        <w:t>]</w:t>
-      </w:r>
-      <w:r>
-        <w:rPr>
-          <w:lang w:eastAsia="ru-RU"/>
-        </w:rPr>
-        <w:t>.</w:t>
-      </w:r>
-      <w:r>
-        <w:rPr>
-          <w:lang w:eastAsia="ru-RU"/>
-        </w:rPr>
-        <w:t xml:space="preserve"> </w:t>
+        <w:t>информационной безопасности</w:t>
+      </w:r>
+      <w:r>
+        <w:rPr>
+          <w:lang w:eastAsia="ru-RU"/>
+        </w:rPr>
+        <w:t xml:space="preserve"> (далее ИБ)</w:t>
+      </w:r>
+      <w:r>
+        <w:rPr>
+          <w:lang w:eastAsia="ru-RU"/>
+        </w:rPr>
+        <w:t xml:space="preserve"> такие логи помогают понять, что происходило в системе и выявить подозрительную активность или инциденты.</w:t>
       </w:r>
     </w:p>
     <w:p>
@@ -2988,7 +2954,202 @@
         <w:rPr>
           <w:lang w:eastAsia="ru-RU"/>
         </w:rPr>
-        <w:t>Каждый из этих процессов требует какой-то инфраструктуры, чтобы выполняться автоматически. Так, например, для сбора данных необходимы коллекторы – сервисы, собирающие информацию из различных источников.</w:t>
+        <w:t xml:space="preserve">Для сбора, хранения и управления логами в </w:t>
+      </w:r>
+      <w:r>
+        <w:rPr>
+          <w:lang w:val="en-US" w:eastAsia="ru-RU"/>
+        </w:rPr>
+        <w:t>SOC</w:t>
+      </w:r>
+      <w:r>
+        <w:rPr>
+          <w:lang w:eastAsia="ru-RU"/>
+        </w:rPr>
+        <w:t xml:space="preserve"> используется система </w:t>
+      </w:r>
+      <w:r>
+        <w:rPr>
+          <w:lang w:eastAsia="ru-RU"/>
+        </w:rPr>
+        <w:t>управления информацией и событиями безопасности (англ.</w:t>
+      </w:r>
+      <w:r>
+        <w:rPr>
+          <w:lang w:eastAsia="ru-RU"/>
+        </w:rPr>
+        <w:t xml:space="preserve"> </w:t>
+      </w:r>
+      <w:r>
+        <w:rPr>
+          <w:lang w:val="en-US" w:eastAsia="ru-RU"/>
+        </w:rPr>
+        <w:t>Security</w:t>
+      </w:r>
+      <w:r>
+        <w:rPr>
+          <w:lang w:val="en-US" w:eastAsia="ru-RU"/>
+        </w:rPr>
+        <w:t xml:space="preserve"> </w:t>
+      </w:r>
+      <w:r>
+        <w:rPr>
+          <w:lang w:val="en-US" w:eastAsia="ru-RU"/>
+        </w:rPr>
+        <w:t>Information</w:t>
+      </w:r>
+      <w:r>
+        <w:rPr>
+          <w:lang w:val="en-US" w:eastAsia="ru-RU"/>
+        </w:rPr>
+        <w:t xml:space="preserve"> </w:t>
+      </w:r>
+      <w:r>
+        <w:rPr>
+          <w:lang w:val="en-US" w:eastAsia="ru-RU"/>
+        </w:rPr>
+        <w:t>and</w:t>
+      </w:r>
+      <w:r>
+        <w:rPr>
+          <w:lang w:val="en-US" w:eastAsia="ru-RU"/>
+        </w:rPr>
+        <w:t xml:space="preserve"> </w:t>
+      </w:r>
+      <w:r>
+        <w:rPr>
+          <w:lang w:val="en-US" w:eastAsia="ru-RU"/>
+        </w:rPr>
+        <w:t>Event</w:t>
+      </w:r>
+      <w:r>
+        <w:rPr>
+          <w:lang w:val="en-US" w:eastAsia="ru-RU"/>
+        </w:rPr>
+        <w:t xml:space="preserve"> </w:t>
+      </w:r>
+      <w:r>
+        <w:rPr>
+          <w:lang w:val="en-US" w:eastAsia="ru-RU"/>
+        </w:rPr>
+        <w:t>Management</w:t>
+      </w:r>
+      <w:r>
+        <w:rPr>
+          <w:lang w:val="en-US" w:eastAsia="ru-RU"/>
+        </w:rPr>
+        <w:t xml:space="preserve"> </w:t>
+      </w:r>
+      <w:r>
+        <w:rPr>
+          <w:lang w:val="en-US" w:eastAsia="ru-RU"/>
+        </w:rPr>
+        <w:t>System</w:t>
+      </w:r>
+      <w:r>
+        <w:rPr>
+          <w:lang w:val="en-US" w:eastAsia="ru-RU"/>
+        </w:rPr>
+        <w:t xml:space="preserve">, </w:t>
+      </w:r>
+      <w:r>
+        <w:rPr>
+          <w:lang w:val="en-US" w:eastAsia="ru-RU"/>
+        </w:rPr>
+        <w:t>SIEM</w:t>
+      </w:r>
+      <w:r>
+        <w:rPr>
+          <w:lang w:val="en-US" w:eastAsia="ru-RU"/>
+        </w:rPr>
+        <w:t xml:space="preserve">). </w:t>
+      </w:r>
+      <w:r>
+        <w:rPr>
+          <w:lang w:eastAsia="ru-RU"/>
+        </w:rPr>
+        <w:t>Помимо</w:t>
+      </w:r>
+      <w:r>
+        <w:rPr>
+          <w:lang w:eastAsia="ru-RU"/>
+        </w:rPr>
+        <w:t xml:space="preserve"> </w:t>
+      </w:r>
+      <w:r>
+        <w:rPr>
+          <w:lang w:eastAsia="ru-RU"/>
+        </w:rPr>
+        <w:t>перечисленного</w:t>
+      </w:r>
+      <w:r>
+        <w:rPr>
+          <w:lang w:eastAsia="ru-RU"/>
+        </w:rPr>
+        <w:t xml:space="preserve">, </w:t>
+      </w:r>
+      <w:r>
+        <w:rPr>
+          <w:lang w:eastAsia="ru-RU"/>
+        </w:rPr>
+        <w:t>в</w:t>
+      </w:r>
+      <w:r>
+        <w:rPr>
+          <w:lang w:eastAsia="ru-RU"/>
+        </w:rPr>
+        <w:t xml:space="preserve"> </w:t>
+      </w:r>
+      <w:r>
+        <w:rPr>
+          <w:lang w:eastAsia="ru-RU"/>
+        </w:rPr>
+        <w:t>задачи</w:t>
+      </w:r>
+      <w:r>
+        <w:rPr>
+          <w:lang w:eastAsia="ru-RU"/>
+        </w:rPr>
+        <w:t xml:space="preserve"> </w:t>
+      </w:r>
+      <w:r>
+        <w:rPr>
+          <w:lang w:val="en-US" w:eastAsia="ru-RU"/>
+        </w:rPr>
+        <w:t>SIEM</w:t>
+      </w:r>
+      <w:r>
+        <w:rPr>
+          <w:lang w:eastAsia="ru-RU"/>
+        </w:rPr>
+        <w:t xml:space="preserve"> </w:t>
+      </w:r>
+      <w:r>
+        <w:rPr>
+          <w:lang w:eastAsia="ru-RU"/>
+        </w:rPr>
+        <w:t>входит обогащение логов</w:t>
+      </w:r>
+      <w:r>
+        <w:rPr>
+          <w:lang w:eastAsia="ru-RU"/>
+        </w:rPr>
+        <w:t xml:space="preserve"> дополнительной информацией из других источников, а также последующий корреляционный анализ</w:t>
+      </w:r>
+      <w:r>
+        <w:t xml:space="preserve">, </w:t>
+      </w:r>
+      <w:r>
+        <w:rPr>
+          <w:lang w:eastAsia="ru-RU"/>
+        </w:rPr>
+        <w:t>который позволяет выявлять сложные цепочки взаимосвязанных событий, указывающих на потенциальные инциденты ИБ</w:t>
+      </w:r>
+      <w:r>
+        <w:rPr>
+          <w:lang w:eastAsia="ru-RU"/>
+        </w:rPr>
+        <w:t>.</w:t>
       </w:r>
     </w:p>
     <w:p>
@@ -3001,7 +3162,71 @@
         <w:rPr>
           <w:lang w:eastAsia="ru-RU"/>
         </w:rPr>
-        <w:t>Так как каждый источник уникален, под него необходимо создавать отдельный экземпляр коллектора с конфигурацией. Но файл конфигурации коллектора содержит много общих вещей, различия составляет лишь протокол взаимодействия с источником, а также место отправки данных в дальнейшем.</w:t>
+        <w:t xml:space="preserve">Поскольку SIEM-система обрабатывает десятки, а иногда и сотни тысяч событий в секунду, в её архитектуре нередко используется промежуточный слой — шина или буфер обмена данными, например Apache </w:t>
+      </w:r>
+      <w:proofErr w:type="spellStart"/>
+      <w:r>
+        <w:rPr>
+          <w:lang w:eastAsia="ru-RU"/>
+        </w:rPr>
+        <w:t>Kafka</w:t>
+      </w:r>
+      <w:proofErr w:type="spellEnd"/>
+      <w:r>
+        <w:rPr>
+          <w:lang w:eastAsia="ru-RU"/>
+        </w:rPr>
+        <w:t xml:space="preserve">. Такая шина позволяет эффективно распределять и балансировать потоки логов, обеспечивая </w:t>
+      </w:r>
+      <w:r>
+        <w:rPr>
+          <w:lang w:eastAsia="ru-RU"/>
+        </w:rPr>
+        <w:t>равномерную</w:t>
+      </w:r>
+      <w:r>
+        <w:rPr>
+          <w:lang w:eastAsia="ru-RU"/>
+        </w:rPr>
+        <w:t xml:space="preserve"> доставку событий между компонентами системы. </w:t>
+      </w:r>
+      <w:r>
+        <w:rPr>
+          <w:lang w:eastAsia="ru-RU"/>
+        </w:rPr>
+        <w:t xml:space="preserve">Также </w:t>
+      </w:r>
+      <w:proofErr w:type="spellStart"/>
+      <w:r>
+        <w:rPr>
+          <w:lang w:eastAsia="ru-RU"/>
+        </w:rPr>
+        <w:t>Kafka</w:t>
+      </w:r>
+      <w:proofErr w:type="spellEnd"/>
+      <w:r>
+        <w:rPr>
+          <w:lang w:eastAsia="ru-RU"/>
+        </w:rPr>
+        <w:t xml:space="preserve"> играет ключевую роль в обеспечении отказоустойчивости, масштабируемости и надежности обработки данных: она временно хранит события, предотвращая их потерю при высоких нагрузках или сбоях отдельных компонентов SIEM, и позволяет обрабатывать события асинхронно</w:t>
+      </w:r>
+      <w:r>
+        <w:rPr>
+          <w:lang w:eastAsia="ru-RU"/>
+        </w:rPr>
+        <w:t xml:space="preserve">, но почти </w:t>
+      </w:r>
+      <w:r>
+        <w:rPr>
+          <w:lang w:eastAsia="ru-RU"/>
+        </w:rPr>
+        <w:t>в режиме реального времени</w:t>
+      </w:r>
+      <w:r>
+        <w:rPr>
+          <w:lang w:eastAsia="ru-RU"/>
+        </w:rPr>
+        <w:t>.</w:t>
       </w:r>
     </w:p>
     <w:p>
@@ -3014,21 +3239,119 @@
         <w:rPr>
           <w:lang w:eastAsia="ru-RU"/>
         </w:rPr>
-        <w:t xml:space="preserve">Для создания коллектора сейчас тратится много времени и когнитивной нагрузки инженера. Данная работа должна сократить время и нагрузку на инженера. Потому </w:t>
+        <w:t xml:space="preserve"> </w:t>
+      </w:r>
+      <w:r>
+        <w:rPr>
+          <w:lang w:eastAsia="ru-RU"/>
+        </w:rPr>
+        <w:t xml:space="preserve">Не все источники событий могут напрямую отправлять данные в </w:t>
       </w:r>
       <w:proofErr w:type="spellStart"/>
       <w:r>
         <w:rPr>
           <w:lang w:eastAsia="ru-RU"/>
         </w:rPr>
-        <w:t>блаблабла</w:t>
+        <w:t>Kafka</w:t>
       </w:r>
       <w:proofErr w:type="spellEnd"/>
       <w:r>
         <w:rPr>
           <w:lang w:eastAsia="ru-RU"/>
         </w:rPr>
-        <w:t xml:space="preserve"> </w:t>
+        <w:t xml:space="preserve"> - </w:t>
+      </w:r>
+      <w:r>
+        <w:rPr>
+          <w:lang w:eastAsia="ru-RU"/>
+        </w:rPr>
+        <w:t>особенно это касается устаревших систем или решений, не поддерживающих современные протоколы интеграции. Для таких случаев используется промежуточный компонент</w:t>
+      </w:r>
+      <w:r>
+        <w:rPr>
+          <w:lang w:eastAsia="ru-RU"/>
+        </w:rPr>
+        <w:t xml:space="preserve"> - </w:t>
+      </w:r>
+      <w:r>
+        <w:rPr>
+          <w:lang w:eastAsia="ru-RU"/>
+        </w:rPr>
+        <w:t xml:space="preserve">коллектор. </w:t>
+      </w:r>
+      <w:r>
+        <w:rPr>
+          <w:lang w:eastAsia="ru-RU"/>
+        </w:rPr>
+        <w:t>Коллектор</w:t>
+      </w:r>
+      <w:r>
+        <w:rPr>
+          <w:lang w:eastAsia="ru-RU"/>
+        </w:rPr>
+        <w:t xml:space="preserve"> принимает </w:t>
+      </w:r>
+      <w:r>
+        <w:rPr>
+          <w:lang w:eastAsia="ru-RU"/>
+        </w:rPr>
+        <w:t xml:space="preserve">логи </w:t>
+      </w:r>
+      <w:r>
+        <w:rPr>
+          <w:lang w:eastAsia="ru-RU"/>
+        </w:rPr>
+        <w:t>от источников</w:t>
+      </w:r>
+      <w:r>
+        <w:rPr>
+          <w:lang w:eastAsia="ru-RU"/>
+        </w:rPr>
+        <w:t xml:space="preserve"> по различным протоколам </w:t>
+      </w:r>
+      <w:r>
+        <w:rPr>
+          <w:lang w:eastAsia="ru-RU"/>
+        </w:rPr>
+        <w:t xml:space="preserve">и передаёт далее в </w:t>
+      </w:r>
+      <w:proofErr w:type="spellStart"/>
+      <w:r>
+        <w:rPr>
+          <w:lang w:eastAsia="ru-RU"/>
+        </w:rPr>
+        <w:t>Kafka</w:t>
+      </w:r>
+      <w:proofErr w:type="spellEnd"/>
+      <w:r>
+        <w:rPr>
+          <w:lang w:eastAsia="ru-RU"/>
+        </w:rPr>
+        <w:t>, никак не видоизменяя исходное сообщение</w:t>
+      </w:r>
+      <w:r>
+        <w:rPr>
+          <w:lang w:eastAsia="ru-RU"/>
+        </w:rPr>
+        <w:t>.</w:t>
+      </w:r>
+      <w:r>
+        <w:rPr>
+          <w:lang w:eastAsia="ru-RU"/>
+        </w:rPr>
+        <w:t xml:space="preserve"> Такой подход обеспечивает обратную совместимость с существующей инфраструктурой </w:t>
+      </w:r>
+      <w:r>
+        <w:rPr>
+          <w:lang w:val="en-US" w:eastAsia="ru-RU"/>
+        </w:rPr>
+        <w:t>SIEM</w:t>
+      </w:r>
+      <w:r>
+        <w:rPr>
+          <w:lang w:eastAsia="ru-RU"/>
+        </w:rPr>
+        <w:t xml:space="preserve">. </w:t>
       </w:r>
     </w:p>
     <w:p>
@@ -3037,43 +3360,189 @@
           <w:lang w:eastAsia="ru-RU"/>
         </w:rPr>
       </w:pPr>
+      <w:r>
+        <w:rPr>
+          <w:lang w:eastAsia="ru-RU"/>
+        </w:rPr>
+        <w:lastRenderedPageBreak/>
+        <w:t>В последнее время из-за быстрого роста компании</w:t>
+      </w:r>
+      <w:r>
+        <w:rPr>
+          <w:lang w:eastAsia="ru-RU"/>
+        </w:rPr>
+        <w:t xml:space="preserve"> каждый месяц появляется один или два новых источника, у</w:t>
+      </w:r>
+      <w:r>
+        <w:rPr>
+          <w:lang w:eastAsia="ru-RU"/>
+        </w:rPr>
+        <w:t xml:space="preserve">же сейчас количество источников </w:t>
+      </w:r>
+      <w:r>
+        <w:rPr>
+          <w:lang w:eastAsia="ru-RU"/>
+        </w:rPr>
+        <w:t>исчисляется десятками. В связи с этим замечены две проблемы</w:t>
+      </w:r>
+      <w:r>
+        <w:rPr>
+          <w:lang w:eastAsia="ru-RU"/>
+        </w:rPr>
+        <w:t>.</w:t>
+      </w:r>
     </w:p>
     <w:p>
       <w:pPr>
-        <w:rPr>
-          <w:lang w:eastAsia="ru-RU"/>
-        </w:rPr>
-      </w:pPr>
-      <w:r>
-        <w:rPr>
-          <w:lang w:eastAsia="ru-RU"/>
-        </w:rPr>
-        <w:t>Целью настоящей работы является</w:t>
-      </w:r>
-      <w:r>
-        <w:rPr>
-          <w:lang w:eastAsia="ru-RU"/>
-        </w:rPr>
-        <w:t xml:space="preserve"> БЛАБЛАБЛА </w:t>
-      </w:r>
-      <w:proofErr w:type="spellStart"/>
-      <w:r>
-        <w:rPr>
-          <w:lang w:eastAsia="ru-RU"/>
-        </w:rPr>
-        <w:t>БЛАБЛАБЛА</w:t>
-      </w:r>
-      <w:proofErr w:type="spellEnd"/>
-      <w:r>
-        <w:rPr>
-          <w:lang w:eastAsia="ru-RU"/>
-        </w:rPr>
-        <w:t>. Для достижения этой цели в работе решаются следующие задачи:</w:t>
+        <w:pStyle w:val="af3"/>
+        <w:numPr>
+          <w:ilvl w:val="0"/>
+          <w:numId w:val="50"/>
+        </w:numPr>
+        <w:rPr>
+          <w:lang w:eastAsia="ru-RU"/>
+        </w:rPr>
+      </w:pPr>
+      <w:commentRangeStart w:id="2"/>
+      <w:r>
+        <w:rPr>
+          <w:lang w:eastAsia="ru-RU"/>
+        </w:rPr>
+        <w:t>С</w:t>
+      </w:r>
+      <w:r>
+        <w:rPr>
+          <w:lang w:eastAsia="ru-RU"/>
+        </w:rPr>
+        <w:t>оздани</w:t>
+      </w:r>
+      <w:r>
+        <w:rPr>
+          <w:lang w:eastAsia="ru-RU"/>
+        </w:rPr>
+        <w:t>е</w:t>
+      </w:r>
+      <w:commentRangeEnd w:id="2"/>
+      <w:r>
+        <w:rPr>
+          <w:rStyle w:val="aff"/>
+        </w:rPr>
+        <w:commentReference w:id="2"/>
+      </w:r>
+      <w:r>
+        <w:rPr>
+          <w:lang w:eastAsia="ru-RU"/>
+        </w:rPr>
+        <w:t xml:space="preserve"> </w:t>
+      </w:r>
+      <w:r>
+        <w:rPr>
+          <w:lang w:eastAsia="ru-RU"/>
+        </w:rPr>
+        <w:t xml:space="preserve">коллектора </w:t>
+      </w:r>
+      <w:r>
+        <w:rPr>
+          <w:lang w:eastAsia="ru-RU"/>
+        </w:rPr>
+        <w:t>в текущий момент занимает до двух суток времени, и на протяжении этого времени инженер, ответственный за создание коллектора, должен держать контекст в голове</w:t>
+      </w:r>
+      <w:r>
+        <w:rPr>
+          <w:lang w:eastAsia="ru-RU"/>
+        </w:rPr>
+        <w:t xml:space="preserve">. </w:t>
       </w:r>
     </w:p>
     <w:p>
       <w:pPr>
-        <w:pStyle w:val="af1"/>
+        <w:numPr>
+          <w:ilvl w:val="0"/>
+          <w:numId w:val="50"/>
+        </w:numPr>
+      </w:pPr>
+      <w:r>
+        <w:t>Инвентаризация источников логов ведется вручную параллельно процессу настройки приема событий из источника.</w:t>
+      </w:r>
+    </w:p>
+    <w:p>
+      <w:r>
+        <w:rPr>
+          <w:lang w:eastAsia="ru-RU"/>
+        </w:rPr>
+        <w:t xml:space="preserve">Указанные проблемы обусловлены недостаточным уровнем автоматизации существующих процессов. Цель данной работы – </w:t>
+      </w:r>
+      <w:r>
+        <w:t>разработ</w:t>
+      </w:r>
+      <w:r>
+        <w:t xml:space="preserve">ать </w:t>
+      </w:r>
+      <w:r>
+        <w:t xml:space="preserve">и </w:t>
+      </w:r>
+      <w:r>
+        <w:t xml:space="preserve">внедрить </w:t>
+      </w:r>
+      <w:r>
+        <w:t>автоматизированн</w:t>
+      </w:r>
+      <w:r>
+        <w:t xml:space="preserve">ый </w:t>
+      </w:r>
+      <w:r>
+        <w:t>процесс</w:t>
+      </w:r>
+      <w:r>
+        <w:t xml:space="preserve"> настройки приема логов из различных источников, включающий в себя </w:t>
+      </w:r>
+      <w:r>
+        <w:t>развёртывани</w:t>
+      </w:r>
+      <w:r>
+        <w:t xml:space="preserve">е </w:t>
+      </w:r>
+      <w:r>
+        <w:t>и конфигурировани</w:t>
+      </w:r>
+      <w:r>
+        <w:t xml:space="preserve">е </w:t>
+      </w:r>
+      <w:r>
+        <w:t>коллекторов логов</w:t>
+      </w:r>
+      <w:r>
+        <w:t xml:space="preserve"> и других вспомогательных элементов.</w:t>
+      </w:r>
+    </w:p>
+    <w:p>
+      <w:pPr>
+        <w:rPr>
+          <w:lang w:eastAsia="ru-RU"/>
+        </w:rPr>
+      </w:pPr>
+      <w:r>
+        <w:rPr>
+          <w:lang w:eastAsia="ru-RU"/>
+        </w:rPr>
+        <w:t xml:space="preserve">Для достижения этой цели в работе </w:t>
+      </w:r>
+      <w:r>
+        <w:rPr>
+          <w:lang w:eastAsia="ru-RU"/>
+        </w:rPr>
+        <w:t>необходимо решить следующие задачи</w:t>
+      </w:r>
+      <w:r>
+        <w:rPr>
+          <w:lang w:eastAsia="ru-RU"/>
+        </w:rPr>
+        <w:t>.</w:t>
+      </w:r>
+    </w:p>
+    <w:p>
+      <w:pPr>
+        <w:pStyle w:val="af3"/>
         <w:numPr>
           <w:ilvl w:val="0"/>
           <w:numId w:val="46"/>
@@ -3086,12 +3555,12 @@
         <w:rPr>
           <w:lang w:eastAsia="ru-RU"/>
         </w:rPr>
-        <w:t>БЛАБЛА</w:t>
+        <w:t xml:space="preserve">Проанализировать существующий процесс развертывания коллекторов, выявить операции, подлежащие автоматизации. </w:t>
       </w:r>
     </w:p>
     <w:p>
       <w:pPr>
-        <w:pStyle w:val="af1"/>
+        <w:pStyle w:val="af3"/>
         <w:numPr>
           <w:ilvl w:val="0"/>
           <w:numId w:val="46"/>
@@ -3104,50 +3573,778 @@
         <w:rPr>
           <w:lang w:eastAsia="ru-RU"/>
         </w:rPr>
-        <w:t>БЛАБЛАБЛАБЛАБЛАБЛАБЛАБЛА.</w:t>
+        <w:t>Спроектировать и разработать инструменты автоматизации, которые позволят исключить или минимизировать ручные операции</w:t>
       </w:r>
     </w:p>
     <w:p>
       <w:pPr>
-        <w:pStyle w:val="11"/>
-      </w:pPr>
-      <w:bookmarkStart w:id="2" w:name="_Toc191517706"/>
+        <w:pStyle w:val="af3"/>
+        <w:numPr>
+          <w:ilvl w:val="0"/>
+          <w:numId w:val="46"/>
+        </w:numPr>
+        <w:rPr>
+          <w:lang w:eastAsia="ru-RU"/>
+        </w:rPr>
+      </w:pPr>
+      <w:r>
+        <w:rPr>
+          <w:lang w:eastAsia="ru-RU"/>
+        </w:rPr>
+        <w:t>Внедрить разработанное решение в инфраструктуру SOC и провести оценку его эффективности.</w:t>
+      </w:r>
+    </w:p>
+    <w:p>
+      <w:pPr>
+        <w:pStyle w:val="10"/>
+      </w:pPr>
+      <w:bookmarkStart w:id="3" w:name="_Toc195825875"/>
       <w:r>
         <w:lastRenderedPageBreak/>
         <w:t>Введение в предметную область</w:t>
-      </w:r>
-      <w:bookmarkEnd w:id="2"/>
-    </w:p>
-    <w:p>
-      <w:pPr>
-        <w:pStyle w:val="28"/>
-        <w:rPr>
-          <w:lang w:val="en-US" w:eastAsia="ru-RU"/>
-        </w:rPr>
-      </w:pPr>
-      <w:bookmarkStart w:id="3" w:name="_Toc191517707"/>
-      <w:r>
-        <w:rPr>
-          <w:lang w:eastAsia="ru-RU"/>
-        </w:rPr>
-        <w:t xml:space="preserve">Устройство </w:t>
-      </w:r>
-      <w:r>
-        <w:rPr>
-          <w:lang w:val="en-US" w:eastAsia="ru-RU"/>
-        </w:rPr>
-        <w:t>SIEM</w:t>
       </w:r>
       <w:bookmarkEnd w:id="3"/>
     </w:p>
     <w:p>
       <w:pPr>
+        <w:pStyle w:val="28"/>
+        <w:rPr>
+          <w:lang w:val="en-US" w:eastAsia="ru-RU"/>
+        </w:rPr>
+      </w:pPr>
+      <w:r>
+        <w:rPr>
+          <w:lang w:eastAsia="ru-RU"/>
+        </w:rPr>
+        <w:t xml:space="preserve">Инфраструктура </w:t>
+      </w:r>
+      <w:r>
+        <w:rPr>
+          <w:lang w:val="en-US" w:eastAsia="ru-RU"/>
+        </w:rPr>
+        <w:t>SIEM</w:t>
+      </w:r>
+    </w:p>
+    <w:p>
+      <w:pPr>
+        <w:pStyle w:val="afb"/>
+      </w:pPr>
+      <w:r>
+        <w:rPr>
+          <w:noProof/>
+        </w:rPr>
+        <w:drawing>
+          <wp:inline distT="0" distB="0" distL="0" distR="0" wp14:anchorId="3BB43131" wp14:editId="639C83CB">
+            <wp:extent cx="5939790" cy="2725420"/>
+            <wp:effectExtent l="0" t="0" r="0" b="0"/>
+            <wp:docPr id="1624589644" name="Рисунок 1"/>
+            <wp:cNvGraphicFramePr>
+              <a:graphicFrameLocks xmlns:a="http://schemas.openxmlformats.org/drawingml/2006/main" noChangeAspect="1"/>
+            </wp:cNvGraphicFramePr>
+            <a:graphic xmlns:a="http://schemas.openxmlformats.org/drawingml/2006/main">
+              <a:graphicData uri="http://schemas.openxmlformats.org/drawingml/2006/picture">
+                <pic:pic xmlns:pic="http://schemas.openxmlformats.org/drawingml/2006/picture">
+                  <pic:nvPicPr>
+                    <pic:cNvPr id="0" name="Picture 1"/>
+                    <pic:cNvPicPr>
+                      <a:picLocks noChangeAspect="1" noChangeArrowheads="1"/>
+                    </pic:cNvPicPr>
+                  </pic:nvPicPr>
+                  <pic:blipFill>
+                    <a:blip r:embed="rId12" cstate="print">
+                      <a:extLst>
+                        <a:ext uri="{28A0092B-C50C-407E-A947-70E740481C1C}">
+                          <a14:useLocalDpi xmlns:a14="http://schemas.microsoft.com/office/drawing/2010/main" val="0"/>
+                        </a:ext>
+                      </a:extLst>
+                    </a:blip>
+                    <a:srcRect/>
+                    <a:stretch>
+                      <a:fillRect/>
+                    </a:stretch>
+                  </pic:blipFill>
+                  <pic:spPr bwMode="auto">
+                    <a:xfrm>
+                      <a:off x="0" y="0"/>
+                      <a:ext cx="5939790" cy="2725420"/>
+                    </a:xfrm>
+                    <a:prstGeom prst="rect">
+                      <a:avLst/>
+                    </a:prstGeom>
+                    <a:noFill/>
+                    <a:ln>
+                      <a:noFill/>
+                    </a:ln>
+                  </pic:spPr>
+                </pic:pic>
+              </a:graphicData>
+            </a:graphic>
+          </wp:inline>
+        </w:drawing>
+      </w:r>
+    </w:p>
+    <w:p>
+      <w:pPr>
+        <w:pStyle w:val="ac"/>
+      </w:pPr>
+      <w:r>
+        <w:t xml:space="preserve">Рисунок </w:t>
+      </w:r>
+      <w:r>
+        <w:fldChar w:fldCharType="begin"/>
+      </w:r>
+      <w:r>
+        <w:instrText xml:space="preserve"> SEQ Рисунок \* ARABIC </w:instrText>
+      </w:r>
+      <w:r>
+        <w:fldChar w:fldCharType="separate"/>
+      </w:r>
+      <w:r>
+        <w:rPr>
+          <w:noProof/>
+        </w:rPr>
+        <w:t>1</w:t>
+      </w:r>
+      <w:r>
+        <w:fldChar w:fldCharType="end"/>
+      </w:r>
+      <w:r>
+        <w:t xml:space="preserve"> – </w:t>
+      </w:r>
+      <w:r>
+        <w:t xml:space="preserve">Предметная область </w:t>
+      </w:r>
+      <w:r>
+        <w:rPr>
+          <w:lang w:val="en-US"/>
+        </w:rPr>
+        <w:t>SIEM</w:t>
+      </w:r>
+    </w:p>
+    <w:p>
+      <w:pPr>
+        <w:rPr>
+          <w:lang w:eastAsia="ru-RU"/>
+        </w:rPr>
+      </w:pPr>
+      <w:r>
+        <w:rPr>
+          <w:lang w:eastAsia="ru-RU"/>
+        </w:rPr>
+        <w:t>На рисунке 1 отражены основные сущности системы управления информацией и событиями информационной безопасности. Рассмотрим их подробнее.</w:t>
+      </w:r>
+    </w:p>
+    <w:p>
+      <w:pPr>
         <w:pStyle w:val="30"/>
         <w:rPr>
+          <w:lang w:eastAsia="ru-RU"/>
+        </w:rPr>
+      </w:pPr>
+      <w:r>
+        <w:rPr>
+          <w:lang w:eastAsia="ru-RU"/>
+        </w:rPr>
+        <w:t>Источники логов</w:t>
+      </w:r>
+    </w:p>
+    <w:p>
+      <w:pPr>
+        <w:rPr>
+          <w:lang w:eastAsia="ru-RU"/>
+        </w:rPr>
+      </w:pPr>
+      <w:r>
+        <w:rPr>
+          <w:lang w:eastAsia="ru-RU"/>
+        </w:rPr>
+        <w:t xml:space="preserve">К источникам логов могут относиться </w:t>
+      </w:r>
+      <w:r>
+        <w:rPr>
+          <w:lang w:eastAsia="ru-RU"/>
+        </w:rPr>
+        <w:t xml:space="preserve">разные системы, но чаще это </w:t>
+      </w:r>
+      <w:r>
+        <w:rPr>
+          <w:lang w:eastAsia="ru-RU"/>
+        </w:rPr>
+        <w:t>сетево</w:t>
+      </w:r>
+      <w:r>
+        <w:rPr>
+          <w:lang w:eastAsia="ru-RU"/>
+        </w:rPr>
+        <w:t xml:space="preserve">е </w:t>
+      </w:r>
+      <w:r>
+        <w:rPr>
+          <w:lang w:eastAsia="ru-RU"/>
+        </w:rPr>
+        <w:t>оборудовани</w:t>
+      </w:r>
+      <w:r>
+        <w:rPr>
+          <w:lang w:eastAsia="ru-RU"/>
+        </w:rPr>
+        <w:t>е</w:t>
+      </w:r>
+      <w:r>
+        <w:rPr>
+          <w:lang w:eastAsia="ru-RU"/>
+        </w:rPr>
+        <w:t>,</w:t>
+      </w:r>
+      <w:r>
+        <w:rPr>
+          <w:lang w:eastAsia="ru-RU"/>
+        </w:rPr>
+        <w:t xml:space="preserve"> антивирусное ПО</w:t>
+      </w:r>
+      <w:r>
+        <w:rPr>
+          <w:lang w:eastAsia="ru-RU"/>
+        </w:rPr>
+        <w:t xml:space="preserve">, </w:t>
+      </w:r>
+      <w:r>
+        <w:rPr>
+          <w:lang w:eastAsia="ru-RU"/>
+        </w:rPr>
+        <w:t xml:space="preserve">приложения для </w:t>
+      </w:r>
+      <w:commentRangeStart w:id="4"/>
+      <w:r>
+        <w:rPr>
+          <w:lang w:eastAsia="ru-RU"/>
+        </w:rPr>
+        <w:t>аудита безопасности</w:t>
+      </w:r>
+      <w:commentRangeEnd w:id="4"/>
+      <w:r>
+        <w:rPr>
+          <w:rStyle w:val="aff"/>
+        </w:rPr>
+        <w:commentReference w:id="4"/>
+      </w:r>
+      <w:r>
+        <w:rPr>
+          <w:lang w:eastAsia="ru-RU"/>
+        </w:rPr>
+        <w:t xml:space="preserve"> операционных систем</w:t>
+      </w:r>
+      <w:r>
+        <w:rPr>
+          <w:lang w:eastAsia="ru-RU"/>
+        </w:rPr>
+        <w:t>,</w:t>
+      </w:r>
+      <w:r>
+        <w:rPr>
+          <w:lang w:eastAsia="ru-RU"/>
+        </w:rPr>
+        <w:t xml:space="preserve"> системы управления учетными данными (англ. </w:t>
+      </w:r>
+      <w:commentRangeStart w:id="5"/>
+      <w:r>
+        <w:rPr>
           <w:lang w:val="en-US" w:eastAsia="ru-RU"/>
         </w:rPr>
-      </w:pPr>
-      <w:bookmarkStart w:id="4" w:name="_Toc191517708"/>
+        <w:t>Identity</w:t>
+      </w:r>
+      <w:r>
+        <w:rPr>
+          <w:lang w:eastAsia="ru-RU"/>
+        </w:rPr>
+        <w:t xml:space="preserve"> </w:t>
+      </w:r>
+      <w:r>
+        <w:rPr>
+          <w:lang w:val="en-US" w:eastAsia="ru-RU"/>
+        </w:rPr>
+        <w:t>and</w:t>
+      </w:r>
+      <w:r>
+        <w:rPr>
+          <w:lang w:eastAsia="ru-RU"/>
+        </w:rPr>
+        <w:t xml:space="preserve"> </w:t>
+      </w:r>
+      <w:r>
+        <w:rPr>
+          <w:lang w:val="en-US" w:eastAsia="ru-RU"/>
+        </w:rPr>
+        <w:t>Access</w:t>
+      </w:r>
+      <w:r>
+        <w:rPr>
+          <w:lang w:eastAsia="ru-RU"/>
+        </w:rPr>
+        <w:t xml:space="preserve"> </w:t>
+      </w:r>
+      <w:r>
+        <w:rPr>
+          <w:lang w:val="en-US" w:eastAsia="ru-RU"/>
+        </w:rPr>
+        <w:t>Management</w:t>
+      </w:r>
+      <w:r>
+        <w:rPr>
+          <w:lang w:eastAsia="ru-RU"/>
+        </w:rPr>
+        <w:t xml:space="preserve"> </w:t>
+      </w:r>
+      <w:r>
+        <w:rPr>
+          <w:lang w:val="en-US" w:eastAsia="ru-RU"/>
+        </w:rPr>
+        <w:t>System</w:t>
+      </w:r>
+      <w:r>
+        <w:rPr>
+          <w:lang w:eastAsia="ru-RU"/>
+        </w:rPr>
+        <w:t xml:space="preserve">, </w:t>
+      </w:r>
+      <w:proofErr w:type="spellStart"/>
+      <w:r>
+        <w:rPr>
+          <w:lang w:val="en-US" w:eastAsia="ru-RU"/>
+        </w:rPr>
+        <w:t>IdM</w:t>
+      </w:r>
+      <w:proofErr w:type="spellEnd"/>
+      <w:r>
+        <w:rPr>
+          <w:lang w:eastAsia="ru-RU"/>
+        </w:rPr>
+        <w:t>/</w:t>
+      </w:r>
+      <w:r>
+        <w:rPr>
+          <w:lang w:val="en-US" w:eastAsia="ru-RU"/>
+        </w:rPr>
+        <w:t>IAM</w:t>
+      </w:r>
+      <w:commentRangeEnd w:id="5"/>
+      <w:r>
+        <w:rPr>
+          <w:rStyle w:val="aff"/>
+        </w:rPr>
+        <w:commentReference w:id="5"/>
+      </w:r>
+      <w:r>
+        <w:rPr>
+          <w:lang w:eastAsia="ru-RU"/>
+        </w:rPr>
+        <w:t>)</w:t>
+      </w:r>
+      <w:r>
+        <w:rPr>
+          <w:lang w:eastAsia="ru-RU"/>
+        </w:rPr>
+        <w:t xml:space="preserve"> </w:t>
+      </w:r>
+      <w:r>
+        <w:rPr>
+          <w:lang w:eastAsia="ru-RU"/>
+        </w:rPr>
+        <w:t>и</w:t>
+      </w:r>
+      <w:r>
+        <w:rPr>
+          <w:lang w:eastAsia="ru-RU"/>
+        </w:rPr>
+        <w:t xml:space="preserve"> </w:t>
+      </w:r>
+      <w:r>
+        <w:rPr>
+          <w:lang w:eastAsia="ru-RU"/>
+        </w:rPr>
+        <w:t>другие</w:t>
+      </w:r>
+      <w:r>
+        <w:rPr>
+          <w:lang w:eastAsia="ru-RU"/>
+        </w:rPr>
+        <w:t xml:space="preserve"> </w:t>
+      </w:r>
+      <w:r>
+        <w:rPr>
+          <w:lang w:eastAsia="ru-RU"/>
+        </w:rPr>
+        <w:t>сервисы</w:t>
+      </w:r>
+      <w:r>
+        <w:rPr>
+          <w:lang w:eastAsia="ru-RU"/>
+        </w:rPr>
+        <w:t xml:space="preserve">, </w:t>
+      </w:r>
+      <w:r>
+        <w:rPr>
+          <w:lang w:eastAsia="ru-RU"/>
+        </w:rPr>
+        <w:t>которыми</w:t>
+      </w:r>
+      <w:r>
+        <w:rPr>
+          <w:lang w:eastAsia="ru-RU"/>
+        </w:rPr>
+        <w:t xml:space="preserve"> </w:t>
+      </w:r>
+      <w:r>
+        <w:rPr>
+          <w:lang w:eastAsia="ru-RU"/>
+        </w:rPr>
+        <w:t>пользуется</w:t>
+      </w:r>
+      <w:r>
+        <w:rPr>
+          <w:lang w:eastAsia="ru-RU"/>
+        </w:rPr>
+        <w:t xml:space="preserve"> </w:t>
+      </w:r>
+      <w:r>
+        <w:rPr>
+          <w:lang w:eastAsia="ru-RU"/>
+        </w:rPr>
+        <w:t>большое количество сотрудников (хоть и не всегда явно)</w:t>
+      </w:r>
+      <w:r>
+        <w:rPr>
+          <w:lang w:eastAsia="ru-RU"/>
+        </w:rPr>
+        <w:t>.</w:t>
+      </w:r>
+    </w:p>
+    <w:p>
+      <w:pPr>
+        <w:rPr>
+          <w:lang w:eastAsia="ru-RU"/>
+        </w:rPr>
+      </w:pPr>
+      <w:r>
+        <w:rPr>
+          <w:lang w:eastAsia="ru-RU"/>
+        </w:rPr>
+        <w:t xml:space="preserve">Как было сказано во введении, не всегда источники логов умеют передавать данные через современные протоколы взаимодействия. </w:t>
+      </w:r>
+      <w:r>
+        <w:rPr>
+          <w:lang w:eastAsia="ru-RU"/>
+        </w:rPr>
+        <w:t xml:space="preserve">Например, большое количество серверного оборудования предлагает экспорт логов только через </w:t>
+      </w:r>
+      <w:r>
+        <w:rPr>
+          <w:lang w:val="en-US" w:eastAsia="ru-RU"/>
+        </w:rPr>
+        <w:t>UDP</w:t>
+      </w:r>
+      <w:r>
+        <w:rPr>
+          <w:lang w:eastAsia="ru-RU"/>
+        </w:rPr>
+        <w:t xml:space="preserve"> (</w:t>
+      </w:r>
+      <w:r>
+        <w:rPr>
+          <w:lang w:eastAsia="ru-RU"/>
+        </w:rPr>
+        <w:t xml:space="preserve">англ. </w:t>
+      </w:r>
+      <w:commentRangeStart w:id="6"/>
+      <w:r>
+        <w:rPr>
+          <w:lang w:eastAsia="ru-RU"/>
+        </w:rPr>
+        <w:t xml:space="preserve">User </w:t>
+      </w:r>
+      <w:proofErr w:type="spellStart"/>
+      <w:r>
+        <w:rPr>
+          <w:lang w:eastAsia="ru-RU"/>
+        </w:rPr>
+        <w:t>Datagram</w:t>
+      </w:r>
+      <w:proofErr w:type="spellEnd"/>
+      <w:r>
+        <w:rPr>
+          <w:lang w:eastAsia="ru-RU"/>
+        </w:rPr>
+        <w:t xml:space="preserve"> Protocol</w:t>
+      </w:r>
+      <w:commentRangeEnd w:id="6"/>
+      <w:r>
+        <w:rPr>
+          <w:rStyle w:val="aff"/>
+        </w:rPr>
+        <w:commentReference w:id="6"/>
+      </w:r>
+      <w:r>
+        <w:rPr>
+          <w:lang w:eastAsia="ru-RU"/>
+        </w:rPr>
+        <w:t xml:space="preserve">, </w:t>
+      </w:r>
+      <w:r>
+        <w:rPr>
+          <w:lang w:eastAsia="ru-RU"/>
+        </w:rPr>
+        <w:t>сетевой протокол транспортного уровня</w:t>
+      </w:r>
+      <w:r>
+        <w:rPr>
+          <w:lang w:eastAsia="ru-RU"/>
+        </w:rPr>
+        <w:t>).</w:t>
+      </w:r>
+      <w:r>
+        <w:rPr>
+          <w:lang w:eastAsia="ru-RU"/>
+        </w:rPr>
+        <w:t xml:space="preserve"> А некоторые приложения (например, система управления проектами </w:t>
+      </w:r>
+      <w:commentRangeStart w:id="7"/>
+      <w:r>
+        <w:rPr>
+          <w:lang w:val="en-US" w:eastAsia="ru-RU"/>
+        </w:rPr>
+        <w:t>Jira</w:t>
+      </w:r>
+      <w:commentRangeEnd w:id="7"/>
+      <w:r>
+        <w:rPr>
+          <w:rStyle w:val="aff"/>
+        </w:rPr>
+        <w:commentReference w:id="7"/>
+      </w:r>
+      <w:r>
+        <w:rPr>
+          <w:lang w:eastAsia="ru-RU"/>
+        </w:rPr>
+        <w:t>) сохраняют данные аудита только в базу данных (БД), в таком случае, единственный путь получения данных – читать их прямо из БД.</w:t>
+      </w:r>
+      <w:r>
+        <w:rPr>
+          <w:lang w:eastAsia="ru-RU"/>
+        </w:rPr>
+        <w:t xml:space="preserve"> Для таких случаев необходим какой-то сервис-адаптер, преобразующий один формат данных в другой. Таким сервисом выступает коллектор.</w:t>
+      </w:r>
+    </w:p>
+    <w:p>
+      <w:pPr>
+        <w:pStyle w:val="30"/>
+        <w:rPr>
+          <w:lang w:eastAsia="ru-RU"/>
+        </w:rPr>
+      </w:pPr>
+      <w:bookmarkStart w:id="8" w:name="_Toc195825877"/>
+      <w:r>
+        <w:rPr>
+          <w:lang w:eastAsia="ru-RU"/>
+        </w:rPr>
+        <w:lastRenderedPageBreak/>
+        <w:t>Коллекторы</w:t>
+      </w:r>
+    </w:p>
+    <w:p>
+      <w:pPr>
+        <w:rPr>
+          <w:lang w:eastAsia="ru-RU"/>
+        </w:rPr>
+      </w:pPr>
+      <w:r>
+        <w:rPr>
+          <w:lang w:eastAsia="ru-RU"/>
+        </w:rPr>
+        <w:t>Коллектор — это</w:t>
+      </w:r>
+      <w:r>
+        <w:rPr>
+          <w:lang w:eastAsia="ru-RU"/>
+        </w:rPr>
+        <w:t xml:space="preserve"> сервис</w:t>
+      </w:r>
+      <w:r>
+        <w:rPr>
+          <w:lang w:eastAsia="ru-RU"/>
+        </w:rPr>
+        <w:t xml:space="preserve">, который принимает события от различных источников по разным протоколам и интерфейсам, и передаёт их в стандартизированном виде в систему Apache </w:t>
+      </w:r>
+      <w:proofErr w:type="spellStart"/>
+      <w:r>
+        <w:rPr>
+          <w:lang w:eastAsia="ru-RU"/>
+        </w:rPr>
+        <w:t>Kafka</w:t>
+      </w:r>
+      <w:proofErr w:type="spellEnd"/>
+      <w:r>
+        <w:rPr>
+          <w:lang w:eastAsia="ru-RU"/>
+        </w:rPr>
+        <w:t>. Основная задача коллектора заключается в обеспечении совместимости устаревших или ограниченных в плане интеграции систем с современной инфраструктурой SIEM. При этом коллектор не изменяет смысл или содержимое события, а только адаптирует транспортный и форматный уровень передачи данных, что позволяет централизованно и унифицированно обрабатывать логи в SIEM-системе.</w:t>
+      </w:r>
+    </w:p>
+    <w:p>
+      <w:pPr>
+        <w:rPr>
+          <w:lang w:eastAsia="ru-RU"/>
+        </w:rPr>
+      </w:pPr>
+      <w:r>
+        <w:rPr>
+          <w:lang w:eastAsia="ru-RU"/>
+        </w:rPr>
+        <w:t xml:space="preserve">Коллектор должен уметь пропускать через себя большой поток данных в единицу времени, оставаясь при этом легковесным и </w:t>
+      </w:r>
+      <w:proofErr w:type="spellStart"/>
+      <w:r>
+        <w:rPr>
+          <w:lang w:eastAsia="ru-RU"/>
+        </w:rPr>
+        <w:t>нересурсозатратным</w:t>
+      </w:r>
+      <w:proofErr w:type="spellEnd"/>
+      <w:r>
+        <w:rPr>
+          <w:lang w:eastAsia="ru-RU"/>
+        </w:rPr>
+        <w:t>. Среди инструментов</w:t>
+      </w:r>
+      <w:r>
+        <w:rPr>
+          <w:lang w:eastAsia="ru-RU"/>
+        </w:rPr>
+        <w:t xml:space="preserve"> с открытым исходным кодом</w:t>
+      </w:r>
+      <w:r>
+        <w:rPr>
+          <w:lang w:eastAsia="ru-RU"/>
+        </w:rPr>
+        <w:t xml:space="preserve"> можно выделить следующие инструменты, подходящие на роль коллектора</w:t>
+      </w:r>
+      <w:r>
+        <w:rPr>
+          <w:lang w:eastAsia="ru-RU"/>
+        </w:rPr>
+        <w:t>:</w:t>
+      </w:r>
+    </w:p>
+    <w:p>
+      <w:pPr>
+        <w:pStyle w:val="a0"/>
+      </w:pPr>
+      <w:commentRangeStart w:id="9"/>
+      <w:proofErr w:type="spellStart"/>
+      <w:r>
+        <w:t>Filebeat</w:t>
+      </w:r>
+      <w:proofErr w:type="spellEnd"/>
+      <w:r>
+        <w:rPr>
+          <w:lang w:val="en-US"/>
+        </w:rPr>
+        <w:t>;</w:t>
+      </w:r>
+    </w:p>
+    <w:p>
+      <w:pPr>
+        <w:pStyle w:val="a0"/>
+      </w:pPr>
+      <w:proofErr w:type="spellStart"/>
+      <w:r>
+        <w:t>FluentD</w:t>
+      </w:r>
+      <w:proofErr w:type="spellEnd"/>
+      <w:r>
+        <w:t>;</w:t>
+      </w:r>
+    </w:p>
+    <w:p>
+      <w:pPr>
+        <w:pStyle w:val="a0"/>
+      </w:pPr>
+      <w:proofErr w:type="spellStart"/>
+      <w:r>
+        <w:t>Vector.dev</w:t>
+      </w:r>
+      <w:commentRangeEnd w:id="9"/>
+      <w:proofErr w:type="spellEnd"/>
+      <w:r>
+        <w:rPr>
+          <w:rStyle w:val="aff"/>
+          <w:rFonts w:eastAsiaTheme="minorHAnsi" w:cstheme="minorBidi"/>
+          <w:lang w:val="ru-RU" w:eastAsia="en-US" w:bidi="ar-SA"/>
+          <w14:ligatures w14:val="standardContextual"/>
+        </w:rPr>
+        <w:commentReference w:id="9"/>
+      </w:r>
+      <w:r>
+        <w:t>.</w:t>
+      </w:r>
+    </w:p>
+    <w:p>
+      <w:pPr>
+        <w:pStyle w:val="a0"/>
+        <w:numPr>
+          <w:ilvl w:val="0"/>
+          <w:numId w:val="0"/>
+        </w:numPr>
+        <w:ind w:left="709"/>
+        <w:rPr>
+          <w:lang w:val="ru-RU"/>
+        </w:rPr>
+      </w:pPr>
+      <w:commentRangeStart w:id="10"/>
+      <w:r>
+        <w:rPr>
+          <w:lang w:val="ru-RU"/>
+        </w:rPr>
+        <w:t>Сюда что-то стоит дописать?</w:t>
+      </w:r>
+      <w:commentRangeEnd w:id="10"/>
+      <w:r>
+        <w:rPr>
+          <w:rStyle w:val="aff"/>
+          <w:rFonts w:eastAsiaTheme="minorHAnsi" w:cstheme="minorBidi"/>
+          <w:lang w:val="ru-RU" w:eastAsia="en-US" w:bidi="ar-SA"/>
+          <w14:ligatures w14:val="standardContextual"/>
+        </w:rPr>
+        <w:commentReference w:id="10"/>
+      </w:r>
+    </w:p>
+    <w:p>
+      <w:pPr>
+        <w:pStyle w:val="30"/>
+        <w:rPr>
+          <w:lang w:eastAsia="ru-RU"/>
+        </w:rPr>
+      </w:pPr>
+      <w:r>
+        <w:rPr>
+          <w:lang w:val="en-US" w:eastAsia="ru-RU"/>
+        </w:rPr>
+        <w:t>Apache Kafka</w:t>
+      </w:r>
+    </w:p>
+    <w:p>
+      <w:pPr>
+        <w:rPr>
+          <w:lang w:val="en-US" w:eastAsia="ru-RU"/>
+        </w:rPr>
+      </w:pPr>
+    </w:p>
+    <w:p>
+      <w:pPr>
+        <w:pStyle w:val="30"/>
+        <w:rPr>
+          <w:lang w:eastAsia="ru-RU"/>
+        </w:rPr>
+      </w:pPr>
       <w:r>
         <w:rPr>
           <w:lang w:eastAsia="ru-RU"/>
@@ -3160,7 +4357,7 @@
         </w:rPr>
         <w:t>SIEM</w:t>
       </w:r>
-      <w:bookmarkEnd w:id="4"/>
+      <w:bookmarkEnd w:id="8"/>
     </w:p>
     <w:p>
       <w:pPr>
@@ -3184,7 +4381,7 @@
           <w:lang w:val="en-US" w:eastAsia="ru-RU"/>
         </w:rPr>
       </w:pPr>
-      <w:bookmarkStart w:id="5" w:name="_Toc191517709"/>
+      <w:bookmarkStart w:id="11" w:name="_Toc195825878"/>
       <w:r>
         <w:rPr>
           <w:lang w:eastAsia="ru-RU"/>
@@ -3197,25 +4394,83 @@
         </w:rPr>
         <w:t>SIEM</w:t>
       </w:r>
-      <w:bookmarkEnd w:id="5"/>
+      <w:bookmarkEnd w:id="11"/>
     </w:p>
     <w:p>
       <w:pPr>
         <w:rPr>
-          <w:lang w:val="en-US" w:eastAsia="ru-RU"/>
-        </w:rPr>
-      </w:pPr>
+          <w:lang w:eastAsia="ru-RU"/>
+        </w:rPr>
+      </w:pPr>
+      <w:r>
+        <w:rPr>
+          <w:lang w:eastAsia="ru-RU"/>
+        </w:rPr>
+        <w:t xml:space="preserve">Дорогой дневник. Сегодня был неплохой день. Жить можно, но осторожно. Я </w:t>
+      </w:r>
+      <w:proofErr w:type="spellStart"/>
+      <w:r>
+        <w:rPr>
+          <w:lang w:eastAsia="ru-RU"/>
+        </w:rPr>
+        <w:t>камыыыыыыш</w:t>
+      </w:r>
+      <w:proofErr w:type="spellEnd"/>
+      <w:r>
+        <w:rPr>
+          <w:lang w:eastAsia="ru-RU"/>
+        </w:rPr>
+        <w:t xml:space="preserve">. Главным признаком того, что этот диплом </w:t>
+      </w:r>
+      <w:proofErr w:type="spellStart"/>
+      <w:proofErr w:type="gramStart"/>
+      <w:r>
+        <w:rPr>
+          <w:lang w:eastAsia="ru-RU"/>
+        </w:rPr>
+        <w:t>золото,является</w:t>
+      </w:r>
+      <w:proofErr w:type="spellEnd"/>
+      <w:proofErr w:type="gramEnd"/>
+      <w:r>
+        <w:rPr>
+          <w:lang w:eastAsia="ru-RU"/>
+        </w:rPr>
+        <w:t xml:space="preserve"> его автор. Он выдающийся </w:t>
+      </w:r>
+      <w:proofErr w:type="spellStart"/>
+      <w:r>
+        <w:rPr>
+          <w:lang w:eastAsia="ru-RU"/>
+        </w:rPr>
+        <w:t>челопиздрик</w:t>
+      </w:r>
+      <w:proofErr w:type="spellEnd"/>
+      <w:r>
+        <w:rPr>
+          <w:lang w:eastAsia="ru-RU"/>
+        </w:rPr>
+        <w:t xml:space="preserve">. Хорошо, что не выпадающий. Люблю его, а </w:t>
+      </w:r>
+      <w:proofErr w:type="gramStart"/>
+      <w:r>
+        <w:rPr>
+          <w:lang w:eastAsia="ru-RU"/>
+        </w:rPr>
+        <w:t>ты ??</w:t>
+      </w:r>
+      <w:proofErr w:type="gramEnd"/>
     </w:p>
     <w:p>
       <w:pPr>
-        <w:pStyle w:val="11"/>
-      </w:pPr>
-      <w:bookmarkStart w:id="6" w:name="_Toc191517710"/>
+        <w:pStyle w:val="10"/>
+      </w:pPr>
+      <w:bookmarkStart w:id="12" w:name="_Toc195825879"/>
       <w:r>
         <w:lastRenderedPageBreak/>
         <w:t>Анализ существующих процессов</w:t>
       </w:r>
-      <w:bookmarkEnd w:id="6"/>
+      <w:bookmarkEnd w:id="12"/>
     </w:p>
     <w:p>
       <w:pPr>
@@ -3224,14 +4479,14 @@
           <w:lang w:eastAsia="ru-RU"/>
         </w:rPr>
       </w:pPr>
-      <w:bookmarkStart w:id="7" w:name="_Toc191517711"/>
+      <w:bookmarkStart w:id="13" w:name="_Toc195825880"/>
       <w:r>
         <w:rPr>
           <w:lang w:eastAsia="ru-RU"/>
         </w:rPr>
         <w:t>Процесс настройки сбора событий</w:t>
       </w:r>
-      <w:bookmarkEnd w:id="7"/>
+      <w:bookmarkEnd w:id="13"/>
     </w:p>
     <w:p>
       <w:pPr>
@@ -3240,14 +4495,14 @@
           <w:lang w:eastAsia="ru-RU"/>
         </w:rPr>
       </w:pPr>
-      <w:bookmarkStart w:id="8" w:name="_Toc191517712"/>
+      <w:bookmarkStart w:id="14" w:name="_Toc195825881"/>
       <w:r>
         <w:rPr>
           <w:lang w:eastAsia="ru-RU"/>
         </w:rPr>
         <w:t>Создание коллектора</w:t>
       </w:r>
-      <w:bookmarkEnd w:id="8"/>
+      <w:bookmarkEnd w:id="14"/>
     </w:p>
     <w:p>
       <w:pPr>
@@ -3256,7 +4511,7 @@
           <w:lang w:eastAsia="ru-RU"/>
         </w:rPr>
       </w:pPr>
-      <w:bookmarkStart w:id="9" w:name="_Toc191517713"/>
+      <w:bookmarkStart w:id="15" w:name="_Toc195825882"/>
       <w:r>
         <w:rPr>
           <w:lang w:eastAsia="ru-RU"/>
@@ -3269,7 +4524,7 @@
         </w:rPr>
         <w:t>Kafka</w:t>
       </w:r>
-      <w:bookmarkEnd w:id="9"/>
+      <w:bookmarkEnd w:id="15"/>
     </w:p>
     <w:p>
       <w:pPr>
@@ -3293,14 +4548,14 @@
           <w:lang w:eastAsia="ru-RU"/>
         </w:rPr>
       </w:pPr>
-      <w:bookmarkStart w:id="10" w:name="_Toc191517714"/>
+      <w:bookmarkStart w:id="16" w:name="_Toc195825883"/>
       <w:r>
         <w:rPr>
           <w:lang w:eastAsia="ru-RU"/>
         </w:rPr>
         <w:t>Процесс настройки нормализации событий</w:t>
       </w:r>
-      <w:bookmarkEnd w:id="10"/>
+      <w:bookmarkEnd w:id="16"/>
     </w:p>
     <w:p>
       <w:pPr>
@@ -3309,14 +4564,14 @@
           <w:lang w:eastAsia="ru-RU"/>
         </w:rPr>
       </w:pPr>
-      <w:bookmarkStart w:id="11" w:name="_Toc191517715"/>
+      <w:bookmarkStart w:id="17" w:name="_Toc195825884"/>
       <w:r>
         <w:rPr>
           <w:lang w:eastAsia="ru-RU"/>
         </w:rPr>
         <w:t>Создание парсера</w:t>
       </w:r>
-      <w:bookmarkEnd w:id="11"/>
+      <w:bookmarkEnd w:id="17"/>
     </w:p>
     <w:p>
       <w:pPr>
@@ -3347,14 +4602,14 @@
           <w:lang w:eastAsia="ru-RU"/>
         </w:rPr>
       </w:pPr>
-      <w:bookmarkStart w:id="12" w:name="_Toc191517716"/>
+      <w:bookmarkStart w:id="18" w:name="_Toc195825885"/>
       <w:r>
         <w:rPr>
           <w:lang w:eastAsia="ru-RU"/>
         </w:rPr>
         <w:t>Написание правил нормализации</w:t>
       </w:r>
-      <w:bookmarkEnd w:id="12"/>
+      <w:bookmarkEnd w:id="18"/>
     </w:p>
     <w:p>
       <w:pPr>
@@ -3451,14 +4706,14 @@
     </w:p>
     <w:p>
       <w:pPr>
-        <w:pStyle w:val="11"/>
-      </w:pPr>
-      <w:bookmarkStart w:id="13" w:name="_Toc191517717"/>
+        <w:pStyle w:val="10"/>
+      </w:pPr>
+      <w:bookmarkStart w:id="19" w:name="_Toc195825886"/>
       <w:r>
         <w:lastRenderedPageBreak/>
         <w:t>Автоматизация процесса</w:t>
       </w:r>
-      <w:bookmarkEnd w:id="13"/>
+      <w:bookmarkEnd w:id="19"/>
     </w:p>
     <w:p>
       <w:pPr>
@@ -3467,14 +4722,14 @@
           <w:lang w:eastAsia="ru-RU"/>
         </w:rPr>
       </w:pPr>
-      <w:bookmarkStart w:id="14" w:name="_Toc191517718"/>
+      <w:bookmarkStart w:id="20" w:name="_Toc195825887"/>
       <w:r>
         <w:rPr>
           <w:lang w:eastAsia="ru-RU"/>
         </w:rPr>
         <w:t>Автоматизация поиска свободного порта</w:t>
       </w:r>
-      <w:bookmarkEnd w:id="14"/>
+      <w:bookmarkEnd w:id="20"/>
     </w:p>
     <w:p>
       <w:pPr>
@@ -3498,14 +4753,14 @@
           <w:lang w:eastAsia="ru-RU"/>
         </w:rPr>
       </w:pPr>
-      <w:bookmarkStart w:id="15" w:name="_Toc191517719"/>
+      <w:bookmarkStart w:id="21" w:name="_Toc195825888"/>
       <w:r>
         <w:rPr>
           <w:lang w:eastAsia="ru-RU"/>
         </w:rPr>
         <w:t>Варианты решения проблемы</w:t>
       </w:r>
-      <w:bookmarkEnd w:id="15"/>
+      <w:bookmarkEnd w:id="21"/>
     </w:p>
     <w:p>
       <w:pPr>
@@ -3537,14 +4792,14 @@
           <w:lang w:eastAsia="ru-RU"/>
         </w:rPr>
       </w:pPr>
-      <w:bookmarkStart w:id="16" w:name="_Toc191517720"/>
+      <w:bookmarkStart w:id="22" w:name="_Toc195825889"/>
       <w:r>
         <w:rPr>
           <w:lang w:eastAsia="ru-RU"/>
         </w:rPr>
         <w:t>Обоснование выбранного алгоритма</w:t>
       </w:r>
-      <w:bookmarkEnd w:id="16"/>
+      <w:bookmarkEnd w:id="22"/>
     </w:p>
     <w:p>
       <w:pPr>
@@ -3568,14 +4823,14 @@
           <w:lang w:eastAsia="ru-RU"/>
         </w:rPr>
       </w:pPr>
-      <w:bookmarkStart w:id="17" w:name="_Toc191517721"/>
+      <w:bookmarkStart w:id="23" w:name="_Toc195825890"/>
       <w:r>
         <w:rPr>
           <w:lang w:eastAsia="ru-RU"/>
         </w:rPr>
         <w:t>Автоматизация создания топика</w:t>
       </w:r>
-      <w:bookmarkEnd w:id="17"/>
+      <w:bookmarkEnd w:id="23"/>
     </w:p>
     <w:p>
       <w:pPr>
@@ -3584,14 +4839,14 @@
           <w:lang w:eastAsia="ru-RU"/>
         </w:rPr>
       </w:pPr>
-      <w:bookmarkStart w:id="18" w:name="_Toc191517722"/>
+      <w:bookmarkStart w:id="24" w:name="_Toc195825891"/>
       <w:r>
         <w:rPr>
           <w:lang w:eastAsia="ru-RU"/>
         </w:rPr>
         <w:t>Создание топика в собственном кластере</w:t>
       </w:r>
-      <w:bookmarkEnd w:id="18"/>
+      <w:bookmarkEnd w:id="24"/>
     </w:p>
     <w:p>
       <w:pPr>
@@ -3615,7 +4870,7 @@
           <w:lang w:eastAsia="ru-RU"/>
         </w:rPr>
       </w:pPr>
-      <w:bookmarkStart w:id="19" w:name="_Toc191517723"/>
+      <w:bookmarkStart w:id="25" w:name="_Toc195825892"/>
       <w:r>
         <w:rPr>
           <w:lang w:eastAsia="ru-RU"/>
@@ -3642,7 +4897,7 @@
         </w:rPr>
         <w:t>решения</w:t>
       </w:r>
-      <w:bookmarkEnd w:id="19"/>
+      <w:bookmarkEnd w:id="25"/>
     </w:p>
     <w:p>
       <w:pPr>
@@ -3673,108 +4928,12 @@
           <w:lang w:eastAsia="ru-RU"/>
         </w:rPr>
       </w:pPr>
-      <w:bookmarkStart w:id="20" w:name="_Toc191517724"/>
+      <w:bookmarkStart w:id="26" w:name="_Toc195825893"/>
       <w:r>
         <w:rPr>
           <w:lang w:eastAsia="ru-RU"/>
         </w:rPr>
         <w:t>Автоматизация создания коллектора</w:t>
-      </w:r>
-      <w:bookmarkEnd w:id="20"/>
-    </w:p>
-    <w:p>
-      <w:pPr>
-        <w:pStyle w:val="30"/>
-        <w:rPr>
-          <w:lang w:eastAsia="ru-RU"/>
-        </w:rPr>
-      </w:pPr>
-      <w:bookmarkStart w:id="21" w:name="_Toc191517725"/>
-      <w:r>
-        <w:rPr>
-          <w:lang w:eastAsia="ru-RU"/>
-        </w:rPr>
-        <w:t>Требуемые параметры для запуска</w:t>
-      </w:r>
-      <w:bookmarkEnd w:id="21"/>
-    </w:p>
-    <w:p>
-      <w:pPr>
-        <w:pStyle w:val="30"/>
-        <w:rPr>
-          <w:lang w:eastAsia="ru-RU"/>
-        </w:rPr>
-      </w:pPr>
-      <w:bookmarkStart w:id="22" w:name="_Toc191517726"/>
-      <w:r>
-        <w:rPr>
-          <w:lang w:eastAsia="ru-RU"/>
-        </w:rPr>
-        <w:t>Генерация конфигурационного файла</w:t>
-      </w:r>
-      <w:bookmarkEnd w:id="22"/>
-    </w:p>
-    <w:p>
-      <w:pPr>
-        <w:pStyle w:val="30"/>
-        <w:rPr>
-          <w:lang w:eastAsia="ru-RU"/>
-        </w:rPr>
-      </w:pPr>
-      <w:bookmarkStart w:id="23" w:name="_Toc191517727"/>
-      <w:r>
-        <w:rPr>
-          <w:lang w:eastAsia="ru-RU"/>
-        </w:rPr>
-        <w:t>Развертывание сервиса</w:t>
-      </w:r>
-      <w:bookmarkEnd w:id="23"/>
-    </w:p>
-    <w:p>
-      <w:pPr>
-        <w:pStyle w:val="30"/>
-        <w:rPr>
-          <w:lang w:eastAsia="ru-RU"/>
-        </w:rPr>
-      </w:pPr>
-      <w:bookmarkStart w:id="24" w:name="_Toc191517728"/>
-      <w:r>
-        <w:rPr>
-          <w:lang w:eastAsia="ru-RU"/>
-        </w:rPr>
-        <w:t>Предоставление информации о развернутом экземпляре пользователю</w:t>
-      </w:r>
-      <w:bookmarkEnd w:id="24"/>
-    </w:p>
-    <w:p>
-      <w:pPr>
-        <w:pStyle w:val="28"/>
-        <w:rPr>
-          <w:lang w:eastAsia="ru-RU"/>
-        </w:rPr>
-      </w:pPr>
-      <w:bookmarkStart w:id="25" w:name="_Toc191517729"/>
-      <w:r>
-        <w:rPr>
-          <w:lang w:eastAsia="ru-RU"/>
-        </w:rPr>
-        <w:t>Автоматизация создания парсера</w:t>
-      </w:r>
-      <w:bookmarkEnd w:id="25"/>
-    </w:p>
-    <w:p>
-      <w:pPr>
-        <w:pStyle w:val="30"/>
-        <w:rPr>
-          <w:lang w:eastAsia="ru-RU"/>
-        </w:rPr>
-      </w:pPr>
-      <w:bookmarkStart w:id="26" w:name="_Toc191517730"/>
-      <w:r>
-        <w:rPr>
-          <w:lang w:eastAsia="ru-RU"/>
-        </w:rPr>
-        <w:t>Генерация конфигурационных файлов из шаблона</w:t>
       </w:r>
       <w:bookmarkEnd w:id="26"/>
     </w:p>
@@ -3785,95 +4944,191 @@
           <w:lang w:eastAsia="ru-RU"/>
         </w:rPr>
       </w:pPr>
-      <w:bookmarkStart w:id="27" w:name="_Toc191517731"/>
-      <w:r>
-        <w:rPr>
-          <w:lang w:eastAsia="ru-RU"/>
-        </w:rPr>
-        <w:t>Механизм развертывания парсера</w:t>
+      <w:bookmarkStart w:id="27" w:name="_Toc195825894"/>
+      <w:r>
+        <w:rPr>
+          <w:lang w:eastAsia="ru-RU"/>
+        </w:rPr>
+        <w:t>Требуемые параметры для запуска</w:t>
       </w:r>
       <w:bookmarkEnd w:id="27"/>
     </w:p>
     <w:p>
       <w:pPr>
-        <w:rPr>
-          <w:lang w:eastAsia="ru-RU"/>
-        </w:rPr>
-      </w:pPr>
-    </w:p>
-    <w:p>
-      <w:pPr>
-        <w:ind w:firstLine="0"/>
-        <w:rPr>
-          <w:lang w:eastAsia="ru-RU"/>
-        </w:rPr>
-      </w:pPr>
-    </w:p>
-    <w:p>
-      <w:pPr>
-        <w:pStyle w:val="af"/>
-        <w:rPr>
-          <w:lang w:eastAsia="ru-RU"/>
-        </w:rPr>
-      </w:pPr>
-      <w:bookmarkStart w:id="28" w:name="_Toc165406843"/>
-      <w:r>
-        <w:rPr>
-          <w:lang w:eastAsia="ru-RU"/>
-        </w:rPr>
-        <w:lastRenderedPageBreak/>
-        <w:t>Заключение</w:t>
+        <w:pStyle w:val="30"/>
+        <w:rPr>
+          <w:lang w:eastAsia="ru-RU"/>
+        </w:rPr>
+      </w:pPr>
+      <w:bookmarkStart w:id="28" w:name="_Toc195825895"/>
+      <w:r>
+        <w:rPr>
+          <w:lang w:eastAsia="ru-RU"/>
+        </w:rPr>
+        <w:t>Генерация конфигурационного файла</w:t>
       </w:r>
       <w:bookmarkEnd w:id="28"/>
     </w:p>
     <w:p>
       <w:pPr>
-        <w:rPr>
-          <w:lang w:eastAsia="ru-RU"/>
-        </w:rPr>
-      </w:pPr>
-      <w:r>
-        <w:rPr>
-          <w:lang w:eastAsia="ru-RU"/>
-        </w:rPr>
-        <w:t xml:space="preserve">В рамках </w:t>
-      </w:r>
-      <w:r>
-        <w:rPr>
-          <w:lang w:eastAsia="ru-RU"/>
-        </w:rPr>
-        <w:t xml:space="preserve">данной </w:t>
-      </w:r>
-      <w:r>
-        <w:rPr>
-          <w:lang w:eastAsia="ru-RU"/>
-        </w:rPr>
-        <w:t>работы</w:t>
-      </w:r>
-      <w:proofErr w:type="gramStart"/>
-      <w:r>
-        <w:rPr>
-          <w:lang w:eastAsia="ru-RU"/>
-        </w:rPr>
-        <w:t xml:space="preserve"> </w:t>
-      </w:r>
-      <w:r>
-        <w:rPr>
-          <w:lang w:eastAsia="ru-RU"/>
-        </w:rPr>
-        <w:t>….</w:t>
-      </w:r>
-      <w:proofErr w:type="gramEnd"/>
-      <w:r>
-        <w:rPr>
-          <w:lang w:eastAsia="ru-RU"/>
-        </w:rPr>
-        <w:t>.</w:t>
-      </w:r>
+        <w:pStyle w:val="30"/>
+        <w:rPr>
+          <w:lang w:eastAsia="ru-RU"/>
+        </w:rPr>
+      </w:pPr>
+      <w:bookmarkStart w:id="29" w:name="_Toc195825896"/>
+      <w:r>
+        <w:rPr>
+          <w:lang w:eastAsia="ru-RU"/>
+        </w:rPr>
+        <w:t>Развертывание сервиса</w:t>
+      </w:r>
+      <w:bookmarkEnd w:id="29"/>
     </w:p>
     <w:p>
       <w:pPr>
-        <w:pStyle w:val="af"/>
+        <w:pStyle w:val="30"/>
+        <w:rPr>
+          <w:lang w:eastAsia="ru-RU"/>
+        </w:rPr>
+      </w:pPr>
+      <w:bookmarkStart w:id="30" w:name="_Toc195825897"/>
+      <w:r>
+        <w:rPr>
+          <w:lang w:eastAsia="ru-RU"/>
+        </w:rPr>
+        <w:t>Предоставление информации о развернутом экземпляре пользователю</w:t>
+      </w:r>
+      <w:bookmarkEnd w:id="30"/>
+    </w:p>
+    <w:p>
+      <w:pPr>
+        <w:pStyle w:val="28"/>
+        <w:rPr>
+          <w:lang w:eastAsia="ru-RU"/>
+        </w:rPr>
+      </w:pPr>
+      <w:bookmarkStart w:id="31" w:name="_Toc195825898"/>
+      <w:r>
+        <w:rPr>
+          <w:lang w:eastAsia="ru-RU"/>
+        </w:rPr>
+        <w:t>Автоматизация создания парсера</w:t>
+      </w:r>
+      <w:bookmarkEnd w:id="31"/>
+    </w:p>
+    <w:p>
+      <w:pPr>
+        <w:pStyle w:val="30"/>
+        <w:rPr>
+          <w:lang w:eastAsia="ru-RU"/>
+        </w:rPr>
+      </w:pPr>
+      <w:bookmarkStart w:id="32" w:name="_Toc195825899"/>
+      <w:r>
+        <w:rPr>
+          <w:lang w:eastAsia="ru-RU"/>
+        </w:rPr>
+        <w:t>Генерация конфигурационных файлов из шаблона</w:t>
+      </w:r>
+      <w:bookmarkEnd w:id="32"/>
+    </w:p>
+    <w:p>
+      <w:pPr>
+        <w:pStyle w:val="30"/>
+        <w:rPr>
+          <w:lang w:eastAsia="ru-RU"/>
+        </w:rPr>
+      </w:pPr>
+      <w:bookmarkStart w:id="33" w:name="_Toc195825900"/>
+      <w:r>
+        <w:rPr>
+          <w:lang w:eastAsia="ru-RU"/>
+        </w:rPr>
+        <w:t>Механизм развертывания парсера</w:t>
+      </w:r>
+      <w:bookmarkEnd w:id="33"/>
+    </w:p>
+    <w:p>
+      <w:pPr>
+        <w:rPr>
+          <w:lang w:eastAsia="ru-RU"/>
+        </w:rPr>
+      </w:pPr>
+    </w:p>
+    <w:p>
+      <w:pPr>
+        <w:ind w:firstLine="0"/>
+        <w:rPr>
+          <w:lang w:eastAsia="ru-RU"/>
+        </w:rPr>
+      </w:pPr>
+    </w:p>
+    <w:p>
+      <w:pPr>
+        <w:pStyle w:val="af1"/>
+        <w:rPr>
+          <w:lang w:eastAsia="ru-RU"/>
+        </w:rPr>
+      </w:pPr>
+      <w:bookmarkStart w:id="34" w:name="_Toc165406843"/>
+      <w:r>
+        <w:rPr>
+          <w:lang w:eastAsia="ru-RU"/>
+        </w:rPr>
+        <w:lastRenderedPageBreak/>
+        <w:t>Заключение</w:t>
+      </w:r>
+      <w:bookmarkEnd w:id="34"/>
+    </w:p>
+    <w:p>
+      <w:pPr>
+        <w:rPr>
+          <w:lang w:eastAsia="ru-RU"/>
+        </w:rPr>
+      </w:pPr>
+      <w:r>
+        <w:rPr>
+          <w:lang w:eastAsia="ru-RU"/>
+        </w:rPr>
+        <w:t xml:space="preserve">В рамках </w:t>
+      </w:r>
+      <w:r>
+        <w:rPr>
+          <w:lang w:eastAsia="ru-RU"/>
+        </w:rPr>
+        <w:t xml:space="preserve">данной </w:t>
+      </w:r>
+      <w:r>
+        <w:rPr>
+          <w:lang w:eastAsia="ru-RU"/>
+        </w:rPr>
+        <w:t>работы</w:t>
+      </w:r>
+      <w:proofErr w:type="gramStart"/>
+      <w:r>
+        <w:rPr>
+          <w:lang w:eastAsia="ru-RU"/>
+        </w:rPr>
+        <w:t xml:space="preserve"> </w:t>
+      </w:r>
+      <w:r>
+        <w:rPr>
+          <w:lang w:eastAsia="ru-RU"/>
+        </w:rPr>
+        <w:t>….</w:t>
+      </w:r>
+      <w:proofErr w:type="gramEnd"/>
+      <w:r>
+        <w:rPr>
+          <w:lang w:eastAsia="ru-RU"/>
+        </w:rPr>
+        <w:t>.</w:t>
+      </w:r>
+    </w:p>
+    <w:p>
+      <w:pPr>
+        <w:pStyle w:val="af1"/>
       </w:pPr>
       <w:proofErr w:type="gramStart"/>
       <w:r>
@@ -3998,21 +5253,7 @@
         <w:rPr>
           <w:lang w:eastAsia="ru-RU"/>
         </w:rPr>
-        <w:t xml:space="preserve"> Бетси </w:t>
-      </w:r>
-      <w:proofErr w:type="spellStart"/>
-      <w:r>
-        <w:rPr>
-          <w:lang w:eastAsia="ru-RU"/>
-        </w:rPr>
-        <w:t>Бейер</w:t>
-      </w:r>
-      <w:proofErr w:type="spellEnd"/>
-      <w:r>
-        <w:rPr>
-          <w:lang w:eastAsia="ru-RU"/>
-        </w:rPr>
-        <w:t xml:space="preserve">, Нейл Ричард </w:t>
+        <w:t xml:space="preserve"> Бетси Бейер, Нейл Ричард </w:t>
       </w:r>
       <w:proofErr w:type="spellStart"/>
       <w:r>
@@ -4096,7 +5337,7 @@
           <w:lang w:val="en-US" w:eastAsia="ru-RU"/>
         </w:rPr>
       </w:pPr>
-      <w:bookmarkStart w:id="29" w:name="_Ref191290376"/>
+      <w:bookmarkStart w:id="35" w:name="_Ref191290376"/>
       <w:r>
         <w:rPr>
           <w:lang w:val="en-US" w:eastAsia="ru-RU"/>
@@ -4127,10 +5368,10 @@
         </w:rPr>
         <w:t xml:space="preserve">.]., 2024 – URL: </w:t>
       </w:r>
-      <w:hyperlink r:id="rId8" w:tooltip="https://docs.docker.com/" w:history="1">
+      <w:hyperlink r:id="rId13" w:tooltip="https://docs.docker.com/" w:history="1">
         <w:r>
           <w:rPr>
-            <w:rStyle w:val="af6"/>
+            <w:rStyle w:val="af8"/>
             <w:lang w:val="en-US" w:eastAsia="ru-RU"/>
           </w:rPr>
           <w:t>https://docs.docker.com</w:t>
@@ -4166,7 +5407,7 @@
         </w:rPr>
         <w:t>: 20.06.2024).</w:t>
       </w:r>
-      <w:bookmarkEnd w:id="29"/>
+      <w:bookmarkEnd w:id="35"/>
     </w:p>
     <w:p>
       <w:pPr>
@@ -4181,7 +5422,7 @@
           <w:lang w:val="en-US" w:eastAsia="ru-RU"/>
         </w:rPr>
       </w:pPr>
-      <w:bookmarkStart w:id="30" w:name="_Ref191515988"/>
+      <w:bookmarkStart w:id="36" w:name="_Ref191515988"/>
       <w:r>
         <w:rPr>
           <w:lang w:val="en-US" w:eastAsia="ru-RU"/>
@@ -4254,12 +5495,12 @@
         </w:rPr>
         <w:t>https://www.microsoft.com/en-us/security/business/security-101/what-is-siem</w:t>
       </w:r>
-      <w:bookmarkEnd w:id="30"/>
+      <w:bookmarkEnd w:id="36"/>
     </w:p>
     <w:sectPr>
-      <w:footerReference w:type="even" r:id="rId9"/>
-      <w:footerReference w:type="default" r:id="rId10"/>
-      <w:footerReference w:type="first" r:id="rId11"/>
+      <w:footerReference w:type="even" r:id="rId14"/>
+      <w:footerReference w:type="default" r:id="rId15"/>
+      <w:footerReference w:type="first" r:id="rId16"/>
       <w:pgSz w:w="11906" w:h="16838"/>
       <w:pgMar w:top="1134" w:right="851" w:bottom="1134" w:left="1701" w:header="709" w:footer="709" w:gutter="0"/>
       <w:cols w:space="708"/>
@@ -4270,6 +5511,123 @@
 </w:document>
 </file>
 
+<file path=word/comments.xml><?xml version="1.0" encoding="utf-8"?>
+<w:comments xmlns:wpc="http://schemas.microsoft.com/office/word/2010/wordprocessingCanvas" xmlns:cx="http://schemas.microsoft.com/office/drawing/2014/chartex" xmlns:cx1="http://schemas.microsoft.com/office/drawing/2015/9/8/chartex" xmlns:cx2="http://schemas.microsoft.com/office/drawing/2015/10/21/chartex" xmlns:cx3="http://schemas.microsoft.com/office/drawing/2016/5/9/chartex" xmlns:cx4="http://schemas.microsoft.com/office/drawing/2016/5/10/chartex" xmlns:cx5="http://schemas.microsoft.com/office/drawing/2016/5/11/chartex" xmlns:cx6="http://schemas.microsoft.com/office/drawing/2016/5/12/chartex" xmlns:cx7="http://schemas.microsoft.com/office/drawing/2016/5/13/chartex" xmlns:cx8="http://schemas.microsoft.com/office/drawing/2016/5/14/chartex" xmlns:mc="http://schemas.openxmlformats.org/markup-compatibility/2006" xmlns:aink="http://schemas.microsoft.com/office/drawing/2016/ink" xmlns:am3d="http://schemas.microsoft.com/office/drawing/2017/model3d" xmlns:o="urn:schemas-microsoft-com:office:office" xmlns:oel="http://schemas.microsoft.com/office/2019/extlst" xmlns:r="http://schemas.openxmlformats.org/officeDocument/2006/relationships" xmlns:m="http://schemas.openxmlformats.org/officeDocument/2006/math" xmlns:v="urn:schemas-microsoft-com:vml" xmlns:wp14="http://schemas.microsoft.com/office/word/2010/wordprocessingDrawing" xmlns:wp="http://schemas.openxmlformats.org/drawingml/2006/wordprocessingDrawing" xmlns:w10="urn:schemas-microsoft-com:office:word" xmlns:w="http://schemas.openxmlformats.org/wordprocessingml/2006/main" xmlns:w14="http://schemas.microsoft.com/office/word/2010/wordml" xmlns:w15="http://schemas.microsoft.com/office/word/2012/wordml" xmlns:w16cex="http://schemas.microsoft.com/office/word/2018/wordml/cex" xmlns:w16cid="http://schemas.microsoft.com/office/word/2016/wordml/cid" xmlns:w16="http://schemas.microsoft.com/office/word/2018/wordml" xmlns:w16du="http://schemas.microsoft.com/office/word/2023/wordml/word16du" xmlns:w16sdtdh="http://schemas.microsoft.com/office/word/2020/wordml/sdtdatahash" xmlns:w16sdtfl="http://schemas.microsoft.com/office/word/2024/wordml/sdtformatlock" xmlns:w16se="http://schemas.microsoft.com/office/word/2015/wordml/symex" xmlns:wpg="http://schemas.microsoft.com/office/word/2010/wordprocessingGroup" xmlns:wpi="http://schemas.microsoft.com/office/word/2010/wordprocessingInk" xmlns:wne="http://schemas.microsoft.com/office/word/2006/wordml" xmlns:wps="http://schemas.microsoft.com/office/word/2010/wordprocessingShape" mc:Ignorable="w14 w15 w16se w16cid w16 w16cex w16sdtdh w16sdtfl w16du wp14">
+  <w:comment w:id="2" w:author="Егор Шамов" w:date="2025-04-17T23:16:00Z" w:initials="ЕШ">
+    <w:p>
+      <w:pPr>
+        <w:pStyle w:val="aff0"/>
+      </w:pPr>
+      <w:r>
+        <w:rPr>
+          <w:rStyle w:val="aff"/>
+        </w:rPr>
+        <w:annotationRef/>
+      </w:r>
+      <w:r>
+        <w:t>Вот тут не получается изменить табуляцию на пробел с винды, поправлю позднее</w:t>
+      </w:r>
+    </w:p>
+  </w:comment>
+  <w:comment w:id="4" w:author="Егор Шамов" w:date="2025-04-18T00:28:00Z" w:initials="ЕШ">
+    <w:p>
+      <w:pPr>
+        <w:pStyle w:val="aff0"/>
+      </w:pPr>
+      <w:r>
+        <w:rPr>
+          <w:rStyle w:val="aff"/>
+        </w:rPr>
+        <w:annotationRef/>
+      </w:r>
+      <w:r>
+        <w:t>Сделать сноску снизу?</w:t>
+      </w:r>
+    </w:p>
+  </w:comment>
+  <w:comment w:id="5" w:author="Егор Шамов" w:date="2025-04-18T00:45:00Z" w:initials="ЕШ">
+    <w:p>
+      <w:pPr>
+        <w:pStyle w:val="aff0"/>
+      </w:pPr>
+      <w:r>
+        <w:rPr>
+          <w:rStyle w:val="aff"/>
+        </w:rPr>
+        <w:annotationRef/>
+      </w:r>
+      <w:r>
+        <w:t>Надо давать ссылку?</w:t>
+      </w:r>
+    </w:p>
+  </w:comment>
+  <w:comment w:id="6" w:author="Егор Шамов" w:date="2025-04-18T00:45:00Z" w:initials="ЕШ">
+    <w:p>
+      <w:pPr>
+        <w:pStyle w:val="aff0"/>
+      </w:pPr>
+      <w:r>
+        <w:rPr>
+          <w:rStyle w:val="aff"/>
+        </w:rPr>
+        <w:annotationRef/>
+      </w:r>
+      <w:r>
+        <w:t>Надо давать ссылку?</w:t>
+      </w:r>
+    </w:p>
+  </w:comment>
+  <w:comment w:id="7" w:author="Егор Шамов" w:date="2025-04-18T00:46:00Z" w:initials="ЕШ">
+    <w:p>
+      <w:pPr>
+        <w:pStyle w:val="aff0"/>
+      </w:pPr>
+      <w:r>
+        <w:rPr>
+          <w:rStyle w:val="aff"/>
+        </w:rPr>
+        <w:annotationRef/>
+      </w:r>
+      <w:r>
+        <w:t>Надо ссылку?</w:t>
+      </w:r>
+    </w:p>
+  </w:comment>
+  <w:comment w:id="9" w:author="Егор Шамов" w:date="2025-04-18T01:14:00Z" w:initials="ЕШ">
+    <w:p>
+      <w:pPr>
+        <w:pStyle w:val="aff0"/>
+      </w:pPr>
+      <w:r>
+        <w:rPr>
+          <w:rStyle w:val="aff"/>
+        </w:rPr>
+        <w:annotationRef/>
+      </w:r>
+      <w:r>
+        <w:t>Как сюда дать ссылки на инструменты?</w:t>
+      </w:r>
+    </w:p>
+  </w:comment>
+  <w:comment w:id="10" w:author="Егор Шамов" w:date="2025-04-18T02:43:00Z" w:initials="ЕШ">
+    <w:p>
+      <w:pPr>
+        <w:pStyle w:val="aff0"/>
+      </w:pPr>
+      <w:r>
+        <w:rPr>
+          <w:rStyle w:val="aff"/>
+        </w:rPr>
+        <w:annotationRef/>
+      </w:r>
+      <w:r>
+        <w:t>Обрати внимание, не дописано!</w:t>
+      </w:r>
+    </w:p>
+  </w:comment>
+</w:comments>
+</file>
+
 <file path=word/commentsDocument.xml><?xml version="1.0" encoding="utf-8"?>
 <w:comments xmlns:wpc="http://schemas.microsoft.com/office/word/2010/wordprocessingCanvas" xmlns:mc="http://schemas.openxmlformats.org/markup-compatibility/2006" xmlns:o="urn:schemas-microsoft-com:office:office" xmlns:r="http://schemas.openxmlformats.org/officeDocument/2006/relationships" xmlns:m="http://schemas.openxmlformats.org/officeDocument/2006/math" xmlns:v="urn:schemas-microsoft-com:vml" xmlns:wp14="http://schemas.microsoft.com/office/word/2010/wordprocessingDrawing" xmlns:wp="http://schemas.openxmlformats.org/drawingml/2006/wordprocessingDrawing" xmlns:w10="urn:schemas-microsoft-com:office:word" xmlns:w="http://schemas.openxmlformats.org/wordprocessingml/2006/main" xmlns:w14="http://schemas.microsoft.com/office/word/2010/wordml" xmlns:w15="http://schemas.microsoft.com/office/word/2012/wordml" xmlns:wpg="http://schemas.microsoft.com/office/word/2010/wordprocessingGroup" xmlns:wpi="http://schemas.microsoft.com/office/word/2010/wordprocessingInk" xmlns:wne="http://schemas.microsoft.com/office/word/2006/wordml" xmlns:wps="http://schemas.microsoft.com/office/word/2010/wordprocessingShape" mc:Ignorable="w14 w15 wp14">
   <w:comment w:id="0" w:author="Aleksandr Zorkin" w:date="2025-02-03T06:02:00Z" w:initials="AZ">
@@ -4413,6 +5771,18 @@
     </w:p>
   </w:comment>
 </w:comments>
+</file>
+
+<file path=word/commentsExtended.xml><?xml version="1.0" encoding="utf-8"?>
+<w15:commentsEx xmlns:wpc="http://schemas.microsoft.com/office/word/2010/wordprocessingCanvas" xmlns:cx="http://schemas.microsoft.com/office/drawing/2014/chartex" xmlns:cx1="http://schemas.microsoft.com/office/drawing/2015/9/8/chartex" xmlns:cx2="http://schemas.microsoft.com/office/drawing/2015/10/21/chartex" xmlns:cx3="http://schemas.microsoft.com/office/drawing/2016/5/9/chartex" xmlns:cx4="http://schemas.microsoft.com/office/drawing/2016/5/10/chartex" xmlns:cx5="http://schemas.microsoft.com/office/drawing/2016/5/11/chartex" xmlns:cx6="http://schemas.microsoft.com/office/drawing/2016/5/12/chartex" xmlns:cx7="http://schemas.microsoft.com/office/drawing/2016/5/13/chartex" xmlns:cx8="http://schemas.microsoft.com/office/drawing/2016/5/14/chartex" xmlns:mc="http://schemas.openxmlformats.org/markup-compatibility/2006" xmlns:aink="http://schemas.microsoft.com/office/drawing/2016/ink" xmlns:am3d="http://schemas.microsoft.com/office/drawing/2017/model3d" xmlns:o="urn:schemas-microsoft-com:office:office" xmlns:oel="http://schemas.microsoft.com/office/2019/extlst" xmlns:r="http://schemas.openxmlformats.org/officeDocument/2006/relationships" xmlns:m="http://schemas.openxmlformats.org/officeDocument/2006/math" xmlns:v="urn:schemas-microsoft-com:vml" xmlns:wp14="http://schemas.microsoft.com/office/word/2010/wordprocessingDrawing" xmlns:wp="http://schemas.openxmlformats.org/drawingml/2006/wordprocessingDrawing" xmlns:w10="urn:schemas-microsoft-com:office:word" xmlns:w="http://schemas.openxmlformats.org/wordprocessingml/2006/main" xmlns:w14="http://schemas.microsoft.com/office/word/2010/wordml" xmlns:w15="http://schemas.microsoft.com/office/word/2012/wordml" xmlns:w16cex="http://schemas.microsoft.com/office/word/2018/wordml/cex" xmlns:w16cid="http://schemas.microsoft.com/office/word/2016/wordml/cid" xmlns:w16="http://schemas.microsoft.com/office/word/2018/wordml" xmlns:w16du="http://schemas.microsoft.com/office/word/2023/wordml/word16du" xmlns:w16sdtdh="http://schemas.microsoft.com/office/word/2020/wordml/sdtdatahash" xmlns:w16sdtfl="http://schemas.microsoft.com/office/word/2024/wordml/sdtformatlock" xmlns:w16se="http://schemas.microsoft.com/office/word/2015/wordml/symex" xmlns:wpg="http://schemas.microsoft.com/office/word/2010/wordprocessingGroup" xmlns:wpi="http://schemas.microsoft.com/office/word/2010/wordprocessingInk" xmlns:wne="http://schemas.microsoft.com/office/word/2006/wordml" xmlns:wps="http://schemas.microsoft.com/office/word/2010/wordprocessingShape" mc:Ignorable="w14 w15 w16se w16cid w16 w16cex w16sdtdh w16sdtfl w16du wp14">
+  <w15:commentEx w15:paraId="2F77440B" w15:done="0"/>
+  <w15:commentEx w15:paraId="6EBF8C51" w15:done="0"/>
+  <w15:commentEx w15:paraId="77704D7F" w15:done="0"/>
+  <w15:commentEx w15:paraId="7A21D91E" w15:done="0"/>
+  <w15:commentEx w15:paraId="6D0D6B6A" w15:done="0"/>
+  <w15:commentEx w15:paraId="03BF1F12" w15:done="0"/>
+  <w15:commentEx w15:paraId="536A80B3" w15:done="0"/>
+</w15:commentsEx>
 </file>
 
 <file path=word/commentsExtendedDocument.xml><?xml version="1.0" encoding="utf-8"?>
@@ -4427,6 +5797,18 @@
 </w15:commentsEx>
 </file>
 
+<file path=word/commentsExtensible.xml><?xml version="1.0" encoding="utf-8"?>
+<w16cex:commentsExtensible xmlns:wpc="http://schemas.microsoft.com/office/word/2010/wordprocessingCanvas" xmlns:cx="http://schemas.microsoft.com/office/drawing/2014/chartex" xmlns:cx1="http://schemas.microsoft.com/office/drawing/2015/9/8/chartex" xmlns:cx2="http://schemas.microsoft.com/office/drawing/2015/10/21/chartex" xmlns:cx3="http://schemas.microsoft.com/office/drawing/2016/5/9/chartex" xmlns:cx4="http://schemas.microsoft.com/office/drawing/2016/5/10/chartex" xmlns:cx5="http://schemas.microsoft.com/office/drawing/2016/5/11/chartex" xmlns:cx6="http://schemas.microsoft.com/office/drawing/2016/5/12/chartex" xmlns:cx7="http://schemas.microsoft.com/office/drawing/2016/5/13/chartex" xmlns:cx8="http://schemas.microsoft.com/office/drawing/2016/5/14/chartex" xmlns:cr="http://schemas.microsoft.com/office/comments/2020/reactions" xmlns:mc="http://schemas.openxmlformats.org/markup-compatibility/2006" xmlns:aink="http://schemas.microsoft.com/office/drawing/2016/ink" xmlns:am3d="http://schemas.microsoft.com/office/drawing/2017/model3d" xmlns:o="urn:schemas-microsoft-com:office:office" xmlns:oel="http://schemas.microsoft.com/office/2019/extlst" xmlns:r="http://schemas.openxmlformats.org/officeDocument/2006/relationships" xmlns:m="http://schemas.openxmlformats.org/officeDocument/2006/math" xmlns:v="urn:schemas-microsoft-com:vml" xmlns:wp14="http://schemas.microsoft.com/office/word/2010/wordprocessingDrawing" xmlns:wp="http://schemas.openxmlformats.org/drawingml/2006/wordprocessingDrawing" xmlns:w10="urn:schemas-microsoft-com:office:word" xmlns:w="http://schemas.openxmlformats.org/wordprocessingml/2006/main" xmlns:w14="http://schemas.microsoft.com/office/word/2010/wordml" xmlns:w15="http://schemas.microsoft.com/office/word/2012/wordml" xmlns:w16cex="http://schemas.microsoft.com/office/word/2018/wordml/cex" xmlns:w16cid="http://schemas.microsoft.com/office/word/2016/wordml/cid" xmlns:w16="http://schemas.microsoft.com/office/word/2018/wordml" xmlns:w16du="http://schemas.microsoft.com/office/word/2023/wordml/word16du" xmlns:w16sdtdh="http://schemas.microsoft.com/office/word/2020/wordml/sdtdatahash" xmlns:w16sdtfl="http://schemas.microsoft.com/office/word/2024/wordml/sdtformatlock" xmlns:w16se="http://schemas.microsoft.com/office/word/2015/wordml/symex" xmlns:wpg="http://schemas.microsoft.com/office/word/2010/wordprocessingGroup" xmlns:wpi="http://schemas.microsoft.com/office/word/2010/wordprocessingInk" xmlns:wne="http://schemas.microsoft.com/office/word/2006/wordml" xmlns:wps="http://schemas.microsoft.com/office/word/2010/wordprocessingShape" mc:Ignorable="w14 w15 w16se w16cid w16 w16cex w16sdtdh w16sdtfl cr w16du wp14">
+  <w16cex:commentExtensible w16cex:durableId="028CE4ED" w16cex:dateUtc="2025-04-17T16:16:00Z"/>
+  <w16cex:commentExtensible w16cex:durableId="3EEA5962" w16cex:dateUtc="2025-04-17T17:28:00Z"/>
+  <w16cex:commentExtensible w16cex:durableId="5A812D2F" w16cex:dateUtc="2025-04-17T17:45:00Z"/>
+  <w16cex:commentExtensible w16cex:durableId="61D83D58" w16cex:dateUtc="2025-04-17T17:45:00Z"/>
+  <w16cex:commentExtensible w16cex:durableId="55A4DE49" w16cex:dateUtc="2025-04-17T17:46:00Z"/>
+  <w16cex:commentExtensible w16cex:durableId="6485FC36" w16cex:dateUtc="2025-04-17T18:14:00Z"/>
+  <w16cex:commentExtensible w16cex:durableId="426EB250" w16cex:dateUtc="2025-04-17T19:43:00Z"/>
+</w16cex:commentsExtensible>
+</file>
+
 <file path=word/commentsExtensibleDocument.xml><?xml version="1.0" encoding="utf-8"?>
 <w16cex:commentsExtensible xmlns:wpc="http://schemas.microsoft.com/office/word/2010/wordprocessingCanvas" xmlns:cx="http://schemas.microsoft.com/office/drawing/2014/chartex" xmlns:cx1="http://schemas.microsoft.com/office/drawing/2015/9/8/chartex" xmlns:cx2="http://schemas.microsoft.com/office/drawing/2015/10/21/chartex" xmlns:cx3="http://schemas.microsoft.com/office/drawing/2016/5/9/chartex" xmlns:cx4="http://schemas.microsoft.com/office/drawing/2016/5/10/chartex" xmlns:cx5="http://schemas.microsoft.com/office/drawing/2016/5/11/chartex" xmlns:cx6="http://schemas.microsoft.com/office/drawing/2016/5/12/chartex" xmlns:cx7="http://schemas.microsoft.com/office/drawing/2016/5/13/chartex" xmlns:cx8="http://schemas.microsoft.com/office/drawing/2016/5/14/chartex" xmlns:mc="http://schemas.openxmlformats.org/markup-compatibility/2006" xmlns:aink="http://schemas.microsoft.com/office/drawing/2016/ink" xmlns:am3d="http://schemas.microsoft.com/office/drawing/2017/model3d" xmlns:o="urn:schemas-microsoft-com:office:office" xmlns:r="http://schemas.openxmlformats.org/officeDocument/2006/relationships" xmlns:m="http://schemas.openxmlformats.org/officeDocument/2006/math" xmlns:v="urn:schemas-microsoft-com:vml" xmlns:wp14="http://schemas.microsoft.com/office/word/2010/wordprocessingDrawing" xmlns:wp="http://schemas.openxmlformats.org/drawingml/2006/wordprocessingDrawing" xmlns:w10="urn:schemas-microsoft-com:office:word" xmlns:w="http://schemas.openxmlformats.org/wordprocessingml/2006/main" xmlns:w14="http://schemas.microsoft.com/office/word/2010/wordml" xmlns:w15="http://schemas.microsoft.com/office/word/2012/wordml" xmlns:w16cex="http://schemas.microsoft.com/office/word/2018/wordml/cex" xmlns:w16cid="http://schemas.microsoft.com/office/word/2016/wordml/cid" xmlns:w16="http://schemas.microsoft.com/office/word/2018/wordml" xmlns:w16se="http://schemas.microsoft.com/office/word/2015/wordml/symex" xmlns:wpg="http://schemas.microsoft.com/office/word/2010/wordprocessingGroup" xmlns:wpi="http://schemas.microsoft.com/office/word/2010/wordprocessingInk" xmlns:wne="http://schemas.microsoft.com/office/word/2006/wordml" xmlns:wps="http://schemas.microsoft.com/office/word/2010/wordprocessingShape" mc:Ignorable="w14 w15 w16se w16cid w16 w16cex wp14">
   <w16cex:commentExtensible w16cex:durableId="7F17E401" w16cex:dateUtc="2025-02-03T03:02:00Z"/>
@@ -4437,6 +5819,18 @@
   <w16cex:commentExtensible w16cex:durableId="547DE630" w16cex:dateUtc="2025-02-03T02:57:00Z"/>
   <w16cex:commentExtensible w16cex:durableId="5AD99AD5" w16cex:dateUtc="2025-02-09T10:10:00Z"/>
 </w16cex:commentsExtensible>
+</file>
+
+<file path=word/commentsIds.xml><?xml version="1.0" encoding="utf-8"?>
+<w16cid:commentsIds xmlns:wpc="http://schemas.microsoft.com/office/word/2010/wordprocessingCanvas" xmlns:cx="http://schemas.microsoft.com/office/drawing/2014/chartex" xmlns:cx1="http://schemas.microsoft.com/office/drawing/2015/9/8/chartex" xmlns:cx2="http://schemas.microsoft.com/office/drawing/2015/10/21/chartex" xmlns:cx3="http://schemas.microsoft.com/office/drawing/2016/5/9/chartex" xmlns:cx4="http://schemas.microsoft.com/office/drawing/2016/5/10/chartex" xmlns:cx5="http://schemas.microsoft.com/office/drawing/2016/5/11/chartex" xmlns:cx6="http://schemas.microsoft.com/office/drawing/2016/5/12/chartex" xmlns:cx7="http://schemas.microsoft.com/office/drawing/2016/5/13/chartex" xmlns:cx8="http://schemas.microsoft.com/office/drawing/2016/5/14/chartex" xmlns:mc="http://schemas.openxmlformats.org/markup-compatibility/2006" xmlns:aink="http://schemas.microsoft.com/office/drawing/2016/ink" xmlns:am3d="http://schemas.microsoft.com/office/drawing/2017/model3d" xmlns:o="urn:schemas-microsoft-com:office:office" xmlns:oel="http://schemas.microsoft.com/office/2019/extlst" xmlns:r="http://schemas.openxmlformats.org/officeDocument/2006/relationships" xmlns:m="http://schemas.openxmlformats.org/officeDocument/2006/math" xmlns:v="urn:schemas-microsoft-com:vml" xmlns:wp14="http://schemas.microsoft.com/office/word/2010/wordprocessingDrawing" xmlns:wp="http://schemas.openxmlformats.org/drawingml/2006/wordprocessingDrawing" xmlns:w10="urn:schemas-microsoft-com:office:word" xmlns:w="http://schemas.openxmlformats.org/wordprocessingml/2006/main" xmlns:w14="http://schemas.microsoft.com/office/word/2010/wordml" xmlns:w15="http://schemas.microsoft.com/office/word/2012/wordml" xmlns:w16cex="http://schemas.microsoft.com/office/word/2018/wordml/cex" xmlns:w16cid="http://schemas.microsoft.com/office/word/2016/wordml/cid" xmlns:w16="http://schemas.microsoft.com/office/word/2018/wordml" xmlns:w16du="http://schemas.microsoft.com/office/word/2023/wordml/word16du" xmlns:w16sdtdh="http://schemas.microsoft.com/office/word/2020/wordml/sdtdatahash" xmlns:w16sdtfl="http://schemas.microsoft.com/office/word/2024/wordml/sdtformatlock" xmlns:w16se="http://schemas.microsoft.com/office/word/2015/wordml/symex" xmlns:wpg="http://schemas.microsoft.com/office/word/2010/wordprocessingGroup" xmlns:wpi="http://schemas.microsoft.com/office/word/2010/wordprocessingInk" xmlns:wne="http://schemas.microsoft.com/office/word/2006/wordml" xmlns:wps="http://schemas.microsoft.com/office/word/2010/wordprocessingShape" mc:Ignorable="w14 w15 w16se w16cid w16 w16cex w16sdtdh w16sdtfl w16du wp14">
+  <w16cid:commentId w16cid:paraId="2F77440B" w16cid:durableId="028CE4ED"/>
+  <w16cid:commentId w16cid:paraId="6EBF8C51" w16cid:durableId="3EEA5962"/>
+  <w16cid:commentId w16cid:paraId="77704D7F" w16cid:durableId="5A812D2F"/>
+  <w16cid:commentId w16cid:paraId="7A21D91E" w16cid:durableId="61D83D58"/>
+  <w16cid:commentId w16cid:paraId="6D0D6B6A" w16cid:durableId="55A4DE49"/>
+  <w16cid:commentId w16cid:paraId="03BF1F12" w16cid:durableId="6485FC36"/>
+  <w16cid:commentId w16cid:paraId="536A80B3" w16cid:durableId="426EB250"/>
+</w16cid:commentsIds>
 </file>
 
 <file path=word/commentsIdsDocument.xml><?xml version="1.0" encoding="utf-8"?>
@@ -4452,7 +5846,7 @@
 </file>
 
 <file path=word/endnotes.xml><?xml version="1.0" encoding="utf-8"?>
-<w:endnotes xmlns:wpc="http://schemas.microsoft.com/office/word/2010/wordprocessingCanvas" xmlns:cx="http://schemas.microsoft.com/office/drawing/2014/chartex" xmlns:cx1="http://schemas.microsoft.com/office/drawing/2015/9/8/chartex" xmlns:cx2="http://schemas.microsoft.com/office/drawing/2015/10/21/chartex" xmlns:cx3="http://schemas.microsoft.com/office/drawing/2016/5/9/chartex" xmlns:cx4="http://schemas.microsoft.com/office/drawing/2016/5/10/chartex" xmlns:cx5="http://schemas.microsoft.com/office/drawing/2016/5/11/chartex" xmlns:cx6="http://schemas.microsoft.com/office/drawing/2016/5/12/chartex" xmlns:cx7="http://schemas.microsoft.com/office/drawing/2016/5/13/chartex" xmlns:cx8="http://schemas.microsoft.com/office/drawing/2016/5/14/chartex" xmlns:mc="http://schemas.openxmlformats.org/markup-compatibility/2006" xmlns:aink="http://schemas.microsoft.com/office/drawing/2016/ink" xmlns:am3d="http://schemas.microsoft.com/office/drawing/2017/model3d" xmlns:o="urn:schemas-microsoft-com:office:office" xmlns:oel="http://schemas.microsoft.com/office/2019/extlst" xmlns:r="http://schemas.openxmlformats.org/officeDocument/2006/relationships" xmlns:m="http://schemas.openxmlformats.org/officeDocument/2006/math" xmlns:v="urn:schemas-microsoft-com:vml" xmlns:wp14="http://schemas.microsoft.com/office/word/2010/wordprocessingDrawing" xmlns:wp="http://schemas.openxmlformats.org/drawingml/2006/wordprocessingDrawing" xmlns:w10="urn:schemas-microsoft-com:office:word" xmlns:w="http://schemas.openxmlformats.org/wordprocessingml/2006/main" xmlns:w14="http://schemas.microsoft.com/office/word/2010/wordml" xmlns:w15="http://schemas.microsoft.com/office/word/2012/wordml" xmlns:w16cex="http://schemas.microsoft.com/office/word/2018/wordml/cex" xmlns:w16cid="http://schemas.microsoft.com/office/word/2016/wordml/cid" xmlns:w16="http://schemas.microsoft.com/office/word/2018/wordml" xmlns:w16sdtdh="http://schemas.microsoft.com/office/word/2020/wordml/sdtdatahash" xmlns:w16se="http://schemas.microsoft.com/office/word/2015/wordml/symex" xmlns:wpg="http://schemas.microsoft.com/office/word/2010/wordprocessingGroup" xmlns:wpi="http://schemas.microsoft.com/office/word/2010/wordprocessingInk" xmlns:wne="http://schemas.microsoft.com/office/word/2006/wordml" xmlns:wps="http://schemas.microsoft.com/office/word/2010/wordprocessingShape" mc:Ignorable="w14 w15 w16se w16cid w16 w16cex w16sdtdh wp14">
+<w:endnotes xmlns:wpc="http://schemas.microsoft.com/office/word/2010/wordprocessingCanvas" xmlns:cx="http://schemas.microsoft.com/office/drawing/2014/chartex" xmlns:cx1="http://schemas.microsoft.com/office/drawing/2015/9/8/chartex" xmlns:cx2="http://schemas.microsoft.com/office/drawing/2015/10/21/chartex" xmlns:cx3="http://schemas.microsoft.com/office/drawing/2016/5/9/chartex" xmlns:cx4="http://schemas.microsoft.com/office/drawing/2016/5/10/chartex" xmlns:cx5="http://schemas.microsoft.com/office/drawing/2016/5/11/chartex" xmlns:cx6="http://schemas.microsoft.com/office/drawing/2016/5/12/chartex" xmlns:cx7="http://schemas.microsoft.com/office/drawing/2016/5/13/chartex" xmlns:cx8="http://schemas.microsoft.com/office/drawing/2016/5/14/chartex" xmlns:mc="http://schemas.openxmlformats.org/markup-compatibility/2006" xmlns:aink="http://schemas.microsoft.com/office/drawing/2016/ink" xmlns:am3d="http://schemas.microsoft.com/office/drawing/2017/model3d" xmlns:o="urn:schemas-microsoft-com:office:office" xmlns:oel="http://schemas.microsoft.com/office/2019/extlst" xmlns:r="http://schemas.openxmlformats.org/officeDocument/2006/relationships" xmlns:m="http://schemas.openxmlformats.org/officeDocument/2006/math" xmlns:v="urn:schemas-microsoft-com:vml" xmlns:wp14="http://schemas.microsoft.com/office/word/2010/wordprocessingDrawing" xmlns:wp="http://schemas.openxmlformats.org/drawingml/2006/wordprocessingDrawing" xmlns:w10="urn:schemas-microsoft-com:office:word" xmlns:w="http://schemas.openxmlformats.org/wordprocessingml/2006/main" xmlns:w14="http://schemas.microsoft.com/office/word/2010/wordml" xmlns:w15="http://schemas.microsoft.com/office/word/2012/wordml" xmlns:w16cex="http://schemas.microsoft.com/office/word/2018/wordml/cex" xmlns:w16cid="http://schemas.microsoft.com/office/word/2016/wordml/cid" xmlns:w16="http://schemas.microsoft.com/office/word/2018/wordml" xmlns:w16du="http://schemas.microsoft.com/office/word/2023/wordml/word16du" xmlns:w16sdtdh="http://schemas.microsoft.com/office/word/2020/wordml/sdtdatahash" xmlns:w16sdtfl="http://schemas.microsoft.com/office/word/2024/wordml/sdtformatlock" xmlns:w16se="http://schemas.microsoft.com/office/word/2015/wordml/symex" xmlns:wpg="http://schemas.microsoft.com/office/word/2010/wordprocessingGroup" xmlns:wpi="http://schemas.microsoft.com/office/word/2010/wordprocessingInk" xmlns:wne="http://schemas.microsoft.com/office/word/2006/wordml" xmlns:wps="http://schemas.microsoft.com/office/word/2010/wordprocessingShape" mc:Ignorable="w14 w15 w16se w16cid w16 w16cex w16sdtdh w16sdtfl w16du wp14">
   <w:endnote w:type="separator" w:id="-1">
     <w:p>
       <w:pPr>
@@ -4477,7 +5871,7 @@
 </file>
 
 <file path=word/footer1.xml><?xml version="1.0" encoding="utf-8"?>
-<w:ftr xmlns:wpc="http://schemas.microsoft.com/office/word/2010/wordprocessingCanvas" xmlns:cx="http://schemas.microsoft.com/office/drawing/2014/chartex" xmlns:cx1="http://schemas.microsoft.com/office/drawing/2015/9/8/chartex" xmlns:cx2="http://schemas.microsoft.com/office/drawing/2015/10/21/chartex" xmlns:cx3="http://schemas.microsoft.com/office/drawing/2016/5/9/chartex" xmlns:cx4="http://schemas.microsoft.com/office/drawing/2016/5/10/chartex" xmlns:cx5="http://schemas.microsoft.com/office/drawing/2016/5/11/chartex" xmlns:cx6="http://schemas.microsoft.com/office/drawing/2016/5/12/chartex" xmlns:cx7="http://schemas.microsoft.com/office/drawing/2016/5/13/chartex" xmlns:cx8="http://schemas.microsoft.com/office/drawing/2016/5/14/chartex" xmlns:mc="http://schemas.openxmlformats.org/markup-compatibility/2006" xmlns:aink="http://schemas.microsoft.com/office/drawing/2016/ink" xmlns:am3d="http://schemas.microsoft.com/office/drawing/2017/model3d" xmlns:o="urn:schemas-microsoft-com:office:office" xmlns:oel="http://schemas.microsoft.com/office/2019/extlst" xmlns:r="http://schemas.openxmlformats.org/officeDocument/2006/relationships" xmlns:m="http://schemas.openxmlformats.org/officeDocument/2006/math" xmlns:v="urn:schemas-microsoft-com:vml" xmlns:wp14="http://schemas.microsoft.com/office/word/2010/wordprocessingDrawing" xmlns:wp="http://schemas.openxmlformats.org/drawingml/2006/wordprocessingDrawing" xmlns:w10="urn:schemas-microsoft-com:office:word" xmlns:w="http://schemas.openxmlformats.org/wordprocessingml/2006/main" xmlns:w14="http://schemas.microsoft.com/office/word/2010/wordml" xmlns:w15="http://schemas.microsoft.com/office/word/2012/wordml" xmlns:w16cex="http://schemas.microsoft.com/office/word/2018/wordml/cex" xmlns:w16cid="http://schemas.microsoft.com/office/word/2016/wordml/cid" xmlns:w16="http://schemas.microsoft.com/office/word/2018/wordml" xmlns:w16sdtdh="http://schemas.microsoft.com/office/word/2020/wordml/sdtdatahash" xmlns:w16se="http://schemas.microsoft.com/office/word/2015/wordml/symex" xmlns:wpg="http://schemas.microsoft.com/office/word/2010/wordprocessingGroup" xmlns:wpi="http://schemas.microsoft.com/office/word/2010/wordprocessingInk" xmlns:wne="http://schemas.microsoft.com/office/word/2006/wordml" xmlns:wps="http://schemas.microsoft.com/office/word/2010/wordprocessingShape" mc:Ignorable="w14 w15 w16se w16cid w16 w16cex w16sdtdh wp14">
+<w:ftr xmlns:wpc="http://schemas.microsoft.com/office/word/2010/wordprocessingCanvas" xmlns:cx="http://schemas.microsoft.com/office/drawing/2014/chartex" xmlns:cx1="http://schemas.microsoft.com/office/drawing/2015/9/8/chartex" xmlns:cx2="http://schemas.microsoft.com/office/drawing/2015/10/21/chartex" xmlns:cx3="http://schemas.microsoft.com/office/drawing/2016/5/9/chartex" xmlns:cx4="http://schemas.microsoft.com/office/drawing/2016/5/10/chartex" xmlns:cx5="http://schemas.microsoft.com/office/drawing/2016/5/11/chartex" xmlns:cx6="http://schemas.microsoft.com/office/drawing/2016/5/12/chartex" xmlns:cx7="http://schemas.microsoft.com/office/drawing/2016/5/13/chartex" xmlns:cx8="http://schemas.microsoft.com/office/drawing/2016/5/14/chartex" xmlns:mc="http://schemas.openxmlformats.org/markup-compatibility/2006" xmlns:aink="http://schemas.microsoft.com/office/drawing/2016/ink" xmlns:am3d="http://schemas.microsoft.com/office/drawing/2017/model3d" xmlns:o="urn:schemas-microsoft-com:office:office" xmlns:oel="http://schemas.microsoft.com/office/2019/extlst" xmlns:r="http://schemas.openxmlformats.org/officeDocument/2006/relationships" xmlns:m="http://schemas.openxmlformats.org/officeDocument/2006/math" xmlns:v="urn:schemas-microsoft-com:vml" xmlns:wp14="http://schemas.microsoft.com/office/word/2010/wordprocessingDrawing" xmlns:wp="http://schemas.openxmlformats.org/drawingml/2006/wordprocessingDrawing" xmlns:w10="urn:schemas-microsoft-com:office:word" xmlns:w="http://schemas.openxmlformats.org/wordprocessingml/2006/main" xmlns:w14="http://schemas.microsoft.com/office/word/2010/wordml" xmlns:w15="http://schemas.microsoft.com/office/word/2012/wordml" xmlns:w16cex="http://schemas.microsoft.com/office/word/2018/wordml/cex" xmlns:w16cid="http://schemas.microsoft.com/office/word/2016/wordml/cid" xmlns:w16="http://schemas.microsoft.com/office/word/2018/wordml" xmlns:w16du="http://schemas.microsoft.com/office/word/2023/wordml/word16du" xmlns:w16sdtdh="http://schemas.microsoft.com/office/word/2020/wordml/sdtdatahash" xmlns:w16sdtfl="http://schemas.microsoft.com/office/word/2024/wordml/sdtformatlock" xmlns:w16se="http://schemas.microsoft.com/office/word/2015/wordml/symex" xmlns:wpg="http://schemas.microsoft.com/office/word/2010/wordprocessingGroup" xmlns:wpi="http://schemas.microsoft.com/office/word/2010/wordprocessingInk" xmlns:wne="http://schemas.microsoft.com/office/word/2006/wordml" xmlns:wps="http://schemas.microsoft.com/office/word/2010/wordprocessingShape" mc:Ignorable="w14 w15 w16se w16cid w16 w16cex w16sdtdh w16sdtfl w16du wp14">
   <w:sdt>
     <w:sdtPr>
       <w:rPr>
@@ -4493,27 +5887,27 @@
     <w:sdtContent>
       <w:p>
         <w:pPr>
-          <w:pStyle w:val="af4"/>
+          <w:pStyle w:val="af6"/>
           <w:framePr w:wrap="none" w:vAnchor="text" w:hAnchor="margin" w:xAlign="center" w:y="1"/>
           <w:rPr>
-            <w:rStyle w:val="afb"/>
+            <w:rStyle w:val="afd"/>
           </w:rPr>
         </w:pPr>
         <w:r>
           <w:rPr>
-            <w:rStyle w:val="afb"/>
+            <w:rStyle w:val="afd"/>
           </w:rPr>
           <w:fldChar w:fldCharType="begin"/>
         </w:r>
         <w:r>
           <w:rPr>
-            <w:rStyle w:val="afb"/>
+            <w:rStyle w:val="afd"/>
           </w:rPr>
           <w:instrText xml:space="preserve"> PAGE </w:instrText>
         </w:r>
         <w:r>
           <w:rPr>
-            <w:rStyle w:val="afb"/>
+            <w:rStyle w:val="afd"/>
           </w:rPr>
           <w:fldChar w:fldCharType="end"/>
         </w:r>
@@ -4522,14 +5916,14 @@
   </w:sdt>
   <w:p>
     <w:pPr>
-      <w:pStyle w:val="af4"/>
+      <w:pStyle w:val="af6"/>
     </w:pPr>
   </w:p>
 </w:ftr>
 </file>
 
 <file path=word/footer2.xml><?xml version="1.0" encoding="utf-8"?>
-<w:ftr xmlns:wpc="http://schemas.microsoft.com/office/word/2010/wordprocessingCanvas" xmlns:cx="http://schemas.microsoft.com/office/drawing/2014/chartex" xmlns:cx1="http://schemas.microsoft.com/office/drawing/2015/9/8/chartex" xmlns:cx2="http://schemas.microsoft.com/office/drawing/2015/10/21/chartex" xmlns:cx3="http://schemas.microsoft.com/office/drawing/2016/5/9/chartex" xmlns:cx4="http://schemas.microsoft.com/office/drawing/2016/5/10/chartex" xmlns:cx5="http://schemas.microsoft.com/office/drawing/2016/5/11/chartex" xmlns:cx6="http://schemas.microsoft.com/office/drawing/2016/5/12/chartex" xmlns:cx7="http://schemas.microsoft.com/office/drawing/2016/5/13/chartex" xmlns:cx8="http://schemas.microsoft.com/office/drawing/2016/5/14/chartex" xmlns:mc="http://schemas.openxmlformats.org/markup-compatibility/2006" xmlns:aink="http://schemas.microsoft.com/office/drawing/2016/ink" xmlns:am3d="http://schemas.microsoft.com/office/drawing/2017/model3d" xmlns:o="urn:schemas-microsoft-com:office:office" xmlns:oel="http://schemas.microsoft.com/office/2019/extlst" xmlns:r="http://schemas.openxmlformats.org/officeDocument/2006/relationships" xmlns:m="http://schemas.openxmlformats.org/officeDocument/2006/math" xmlns:v="urn:schemas-microsoft-com:vml" xmlns:wp14="http://schemas.microsoft.com/office/word/2010/wordprocessingDrawing" xmlns:wp="http://schemas.openxmlformats.org/drawingml/2006/wordprocessingDrawing" xmlns:w10="urn:schemas-microsoft-com:office:word" xmlns:w="http://schemas.openxmlformats.org/wordprocessingml/2006/main" xmlns:w14="http://schemas.microsoft.com/office/word/2010/wordml" xmlns:w15="http://schemas.microsoft.com/office/word/2012/wordml" xmlns:w16cex="http://schemas.microsoft.com/office/word/2018/wordml/cex" xmlns:w16cid="http://schemas.microsoft.com/office/word/2016/wordml/cid" xmlns:w16="http://schemas.microsoft.com/office/word/2018/wordml" xmlns:w16sdtdh="http://schemas.microsoft.com/office/word/2020/wordml/sdtdatahash" xmlns:w16se="http://schemas.microsoft.com/office/word/2015/wordml/symex" xmlns:wpg="http://schemas.microsoft.com/office/word/2010/wordprocessingGroup" xmlns:wpi="http://schemas.microsoft.com/office/word/2010/wordprocessingInk" xmlns:wne="http://schemas.microsoft.com/office/word/2006/wordml" xmlns:wps="http://schemas.microsoft.com/office/word/2010/wordprocessingShape" mc:Ignorable="w14 w15 w16se w16cid w16 w16cex w16sdtdh wp14">
+<w:ftr xmlns:wpc="http://schemas.microsoft.com/office/word/2010/wordprocessingCanvas" xmlns:cx="http://schemas.microsoft.com/office/drawing/2014/chartex" xmlns:cx1="http://schemas.microsoft.com/office/drawing/2015/9/8/chartex" xmlns:cx2="http://schemas.microsoft.com/office/drawing/2015/10/21/chartex" xmlns:cx3="http://schemas.microsoft.com/office/drawing/2016/5/9/chartex" xmlns:cx4="http://schemas.microsoft.com/office/drawing/2016/5/10/chartex" xmlns:cx5="http://schemas.microsoft.com/office/drawing/2016/5/11/chartex" xmlns:cx6="http://schemas.microsoft.com/office/drawing/2016/5/12/chartex" xmlns:cx7="http://schemas.microsoft.com/office/drawing/2016/5/13/chartex" xmlns:cx8="http://schemas.microsoft.com/office/drawing/2016/5/14/chartex" xmlns:mc="http://schemas.openxmlformats.org/markup-compatibility/2006" xmlns:aink="http://schemas.microsoft.com/office/drawing/2016/ink" xmlns:am3d="http://schemas.microsoft.com/office/drawing/2017/model3d" xmlns:o="urn:schemas-microsoft-com:office:office" xmlns:oel="http://schemas.microsoft.com/office/2019/extlst" xmlns:r="http://schemas.openxmlformats.org/officeDocument/2006/relationships" xmlns:m="http://schemas.openxmlformats.org/officeDocument/2006/math" xmlns:v="urn:schemas-microsoft-com:vml" xmlns:wp14="http://schemas.microsoft.com/office/word/2010/wordprocessingDrawing" xmlns:wp="http://schemas.openxmlformats.org/drawingml/2006/wordprocessingDrawing" xmlns:w10="urn:schemas-microsoft-com:office:word" xmlns:w="http://schemas.openxmlformats.org/wordprocessingml/2006/main" xmlns:w14="http://schemas.microsoft.com/office/word/2010/wordml" xmlns:w15="http://schemas.microsoft.com/office/word/2012/wordml" xmlns:w16cex="http://schemas.microsoft.com/office/word/2018/wordml/cex" xmlns:w16cid="http://schemas.microsoft.com/office/word/2016/wordml/cid" xmlns:w16="http://schemas.microsoft.com/office/word/2018/wordml" xmlns:w16du="http://schemas.microsoft.com/office/word/2023/wordml/word16du" xmlns:w16sdtdh="http://schemas.microsoft.com/office/word/2020/wordml/sdtdatahash" xmlns:w16sdtfl="http://schemas.microsoft.com/office/word/2024/wordml/sdtformatlock" xmlns:w16se="http://schemas.microsoft.com/office/word/2015/wordml/symex" xmlns:wpg="http://schemas.microsoft.com/office/word/2010/wordprocessingGroup" xmlns:wpi="http://schemas.microsoft.com/office/word/2010/wordprocessingInk" xmlns:wne="http://schemas.microsoft.com/office/word/2006/wordml" xmlns:wps="http://schemas.microsoft.com/office/word/2010/wordprocessingShape" mc:Ignorable="w14 w15 w16se w16cid w16 w16cex w16sdtdh w16sdtfl w16du wp14">
   <w:sdt>
     <w:sdtPr>
       <w:rPr>
@@ -4545,41 +5939,41 @@
     <w:sdtContent>
       <w:p>
         <w:pPr>
-          <w:pStyle w:val="af4"/>
+          <w:pStyle w:val="af6"/>
           <w:framePr w:wrap="none" w:vAnchor="text" w:hAnchor="margin" w:xAlign="center" w:y="1"/>
           <w:ind w:firstLine="0"/>
           <w:jc w:val="left"/>
           <w:rPr>
-            <w:rStyle w:val="afb"/>
+            <w:rStyle w:val="afd"/>
           </w:rPr>
         </w:pPr>
         <w:r>
           <w:rPr>
-            <w:rStyle w:val="afb"/>
+            <w:rStyle w:val="afd"/>
           </w:rPr>
           <w:fldChar w:fldCharType="begin"/>
         </w:r>
         <w:r>
           <w:rPr>
-            <w:rStyle w:val="afb"/>
+            <w:rStyle w:val="afd"/>
           </w:rPr>
           <w:instrText xml:space="preserve"> PAGE </w:instrText>
         </w:r>
         <w:r>
           <w:rPr>
-            <w:rStyle w:val="afb"/>
+            <w:rStyle w:val="afd"/>
           </w:rPr>
           <w:fldChar w:fldCharType="separate"/>
         </w:r>
         <w:r>
           <w:rPr>
-            <w:rStyle w:val="afb"/>
+            <w:rStyle w:val="afd"/>
           </w:rPr>
           <w:t>6</w:t>
         </w:r>
         <w:r>
           <w:rPr>
-            <w:rStyle w:val="afb"/>
+            <w:rStyle w:val="afd"/>
           </w:rPr>
           <w:fldChar w:fldCharType="end"/>
         </w:r>
@@ -4588,7 +5982,7 @@
   </w:sdt>
   <w:p>
     <w:pPr>
-      <w:pStyle w:val="af4"/>
+      <w:pStyle w:val="af6"/>
       <w:ind w:firstLine="0"/>
     </w:pPr>
   </w:p>
@@ -4596,7 +5990,7 @@
 </file>
 
 <file path=word/footer3.xml><?xml version="1.0" encoding="utf-8"?>
-<w:ftr xmlns:wpc="http://schemas.microsoft.com/office/word/2010/wordprocessingCanvas" xmlns:cx="http://schemas.microsoft.com/office/drawing/2014/chartex" xmlns:cx1="http://schemas.microsoft.com/office/drawing/2015/9/8/chartex" xmlns:cx2="http://schemas.microsoft.com/office/drawing/2015/10/21/chartex" xmlns:cx3="http://schemas.microsoft.com/office/drawing/2016/5/9/chartex" xmlns:cx4="http://schemas.microsoft.com/office/drawing/2016/5/10/chartex" xmlns:cx5="http://schemas.microsoft.com/office/drawing/2016/5/11/chartex" xmlns:cx6="http://schemas.microsoft.com/office/drawing/2016/5/12/chartex" xmlns:cx7="http://schemas.microsoft.com/office/drawing/2016/5/13/chartex" xmlns:cx8="http://schemas.microsoft.com/office/drawing/2016/5/14/chartex" xmlns:mc="http://schemas.openxmlformats.org/markup-compatibility/2006" xmlns:aink="http://schemas.microsoft.com/office/drawing/2016/ink" xmlns:am3d="http://schemas.microsoft.com/office/drawing/2017/model3d" xmlns:o="urn:schemas-microsoft-com:office:office" xmlns:oel="http://schemas.microsoft.com/office/2019/extlst" xmlns:r="http://schemas.openxmlformats.org/officeDocument/2006/relationships" xmlns:m="http://schemas.openxmlformats.org/officeDocument/2006/math" xmlns:v="urn:schemas-microsoft-com:vml" xmlns:wp14="http://schemas.microsoft.com/office/word/2010/wordprocessingDrawing" xmlns:wp="http://schemas.openxmlformats.org/drawingml/2006/wordprocessingDrawing" xmlns:w10="urn:schemas-microsoft-com:office:word" xmlns:w="http://schemas.openxmlformats.org/wordprocessingml/2006/main" xmlns:w14="http://schemas.microsoft.com/office/word/2010/wordml" xmlns:w15="http://schemas.microsoft.com/office/word/2012/wordml" xmlns:w16cex="http://schemas.microsoft.com/office/word/2018/wordml/cex" xmlns:w16cid="http://schemas.microsoft.com/office/word/2016/wordml/cid" xmlns:w16="http://schemas.microsoft.com/office/word/2018/wordml" xmlns:w16sdtdh="http://schemas.microsoft.com/office/word/2020/wordml/sdtdatahash" xmlns:w16se="http://schemas.microsoft.com/office/word/2015/wordml/symex" xmlns:wpg="http://schemas.microsoft.com/office/word/2010/wordprocessingGroup" xmlns:wpi="http://schemas.microsoft.com/office/word/2010/wordprocessingInk" xmlns:wne="http://schemas.microsoft.com/office/word/2006/wordml" xmlns:wps="http://schemas.microsoft.com/office/word/2010/wordprocessingShape" mc:Ignorable="w14 w15 w16se w16cid w16 w16cex w16sdtdh wp14">
+<w:ftr xmlns:wpc="http://schemas.microsoft.com/office/word/2010/wordprocessingCanvas" xmlns:cx="http://schemas.microsoft.com/office/drawing/2014/chartex" xmlns:cx1="http://schemas.microsoft.com/office/drawing/2015/9/8/chartex" xmlns:cx2="http://schemas.microsoft.com/office/drawing/2015/10/21/chartex" xmlns:cx3="http://schemas.microsoft.com/office/drawing/2016/5/9/chartex" xmlns:cx4="http://schemas.microsoft.com/office/drawing/2016/5/10/chartex" xmlns:cx5="http://schemas.microsoft.com/office/drawing/2016/5/11/chartex" xmlns:cx6="http://schemas.microsoft.com/office/drawing/2016/5/12/chartex" xmlns:cx7="http://schemas.microsoft.com/office/drawing/2016/5/13/chartex" xmlns:cx8="http://schemas.microsoft.com/office/drawing/2016/5/14/chartex" xmlns:mc="http://schemas.openxmlformats.org/markup-compatibility/2006" xmlns:aink="http://schemas.microsoft.com/office/drawing/2016/ink" xmlns:am3d="http://schemas.microsoft.com/office/drawing/2017/model3d" xmlns:o="urn:schemas-microsoft-com:office:office" xmlns:oel="http://schemas.microsoft.com/office/2019/extlst" xmlns:r="http://schemas.openxmlformats.org/officeDocument/2006/relationships" xmlns:m="http://schemas.openxmlformats.org/officeDocument/2006/math" xmlns:v="urn:schemas-microsoft-com:vml" xmlns:wp14="http://schemas.microsoft.com/office/word/2010/wordprocessingDrawing" xmlns:wp="http://schemas.openxmlformats.org/drawingml/2006/wordprocessingDrawing" xmlns:w10="urn:schemas-microsoft-com:office:word" xmlns:w="http://schemas.openxmlformats.org/wordprocessingml/2006/main" xmlns:w14="http://schemas.microsoft.com/office/word/2010/wordml" xmlns:w15="http://schemas.microsoft.com/office/word/2012/wordml" xmlns:w16cex="http://schemas.microsoft.com/office/word/2018/wordml/cex" xmlns:w16cid="http://schemas.microsoft.com/office/word/2016/wordml/cid" xmlns:w16="http://schemas.microsoft.com/office/word/2018/wordml" xmlns:w16du="http://schemas.microsoft.com/office/word/2023/wordml/word16du" xmlns:w16sdtdh="http://schemas.microsoft.com/office/word/2020/wordml/sdtdatahash" xmlns:w16sdtfl="http://schemas.microsoft.com/office/word/2024/wordml/sdtformatlock" xmlns:w16se="http://schemas.microsoft.com/office/word/2015/wordml/symex" xmlns:wpg="http://schemas.microsoft.com/office/word/2010/wordprocessingGroup" xmlns:wpi="http://schemas.microsoft.com/office/word/2010/wordprocessingInk" xmlns:wne="http://schemas.microsoft.com/office/word/2006/wordml" xmlns:wps="http://schemas.microsoft.com/office/word/2010/wordprocessingShape" mc:Ignorable="w14 w15 w16se w16cid w16 w16cex w16sdtdh w16sdtfl w16du wp14">
   <w:p>
     <w:pPr>
       <w:jc w:val="center"/>
@@ -4633,7 +6027,7 @@
 </file>
 
 <file path=word/footnotes.xml><?xml version="1.0" encoding="utf-8"?>
-<w:footnotes xmlns:wpc="http://schemas.microsoft.com/office/word/2010/wordprocessingCanvas" xmlns:cx="http://schemas.microsoft.com/office/drawing/2014/chartex" xmlns:cx1="http://schemas.microsoft.com/office/drawing/2015/9/8/chartex" xmlns:cx2="http://schemas.microsoft.com/office/drawing/2015/10/21/chartex" xmlns:cx3="http://schemas.microsoft.com/office/drawing/2016/5/9/chartex" xmlns:cx4="http://schemas.microsoft.com/office/drawing/2016/5/10/chartex" xmlns:cx5="http://schemas.microsoft.com/office/drawing/2016/5/11/chartex" xmlns:cx6="http://schemas.microsoft.com/office/drawing/2016/5/12/chartex" xmlns:cx7="http://schemas.microsoft.com/office/drawing/2016/5/13/chartex" xmlns:cx8="http://schemas.microsoft.com/office/drawing/2016/5/14/chartex" xmlns:mc="http://schemas.openxmlformats.org/markup-compatibility/2006" xmlns:aink="http://schemas.microsoft.com/office/drawing/2016/ink" xmlns:am3d="http://schemas.microsoft.com/office/drawing/2017/model3d" xmlns:o="urn:schemas-microsoft-com:office:office" xmlns:oel="http://schemas.microsoft.com/office/2019/extlst" xmlns:r="http://schemas.openxmlformats.org/officeDocument/2006/relationships" xmlns:m="http://schemas.openxmlformats.org/officeDocument/2006/math" xmlns:v="urn:schemas-microsoft-com:vml" xmlns:wp14="http://schemas.microsoft.com/office/word/2010/wordprocessingDrawing" xmlns:wp="http://schemas.openxmlformats.org/drawingml/2006/wordprocessingDrawing" xmlns:w10="urn:schemas-microsoft-com:office:word" xmlns:w="http://schemas.openxmlformats.org/wordprocessingml/2006/main" xmlns:w14="http://schemas.microsoft.com/office/word/2010/wordml" xmlns:w15="http://schemas.microsoft.com/office/word/2012/wordml" xmlns:w16cex="http://schemas.microsoft.com/office/word/2018/wordml/cex" xmlns:w16cid="http://schemas.microsoft.com/office/word/2016/wordml/cid" xmlns:w16="http://schemas.microsoft.com/office/word/2018/wordml" xmlns:w16sdtdh="http://schemas.microsoft.com/office/word/2020/wordml/sdtdatahash" xmlns:w16se="http://schemas.microsoft.com/office/word/2015/wordml/symex" xmlns:wpg="http://schemas.microsoft.com/office/word/2010/wordprocessingGroup" xmlns:wpi="http://schemas.microsoft.com/office/word/2010/wordprocessingInk" xmlns:wne="http://schemas.microsoft.com/office/word/2006/wordml" xmlns:wps="http://schemas.microsoft.com/office/word/2010/wordprocessingShape" mc:Ignorable="w14 w15 w16se w16cid w16 w16cex w16sdtdh wp14">
+<w:footnotes xmlns:wpc="http://schemas.microsoft.com/office/word/2010/wordprocessingCanvas" xmlns:cx="http://schemas.microsoft.com/office/drawing/2014/chartex" xmlns:cx1="http://schemas.microsoft.com/office/drawing/2015/9/8/chartex" xmlns:cx2="http://schemas.microsoft.com/office/drawing/2015/10/21/chartex" xmlns:cx3="http://schemas.microsoft.com/office/drawing/2016/5/9/chartex" xmlns:cx4="http://schemas.microsoft.com/office/drawing/2016/5/10/chartex" xmlns:cx5="http://schemas.microsoft.com/office/drawing/2016/5/11/chartex" xmlns:cx6="http://schemas.microsoft.com/office/drawing/2016/5/12/chartex" xmlns:cx7="http://schemas.microsoft.com/office/drawing/2016/5/13/chartex" xmlns:cx8="http://schemas.microsoft.com/office/drawing/2016/5/14/chartex" xmlns:mc="http://schemas.openxmlformats.org/markup-compatibility/2006" xmlns:aink="http://schemas.microsoft.com/office/drawing/2016/ink" xmlns:am3d="http://schemas.microsoft.com/office/drawing/2017/model3d" xmlns:o="urn:schemas-microsoft-com:office:office" xmlns:oel="http://schemas.microsoft.com/office/2019/extlst" xmlns:r="http://schemas.openxmlformats.org/officeDocument/2006/relationships" xmlns:m="http://schemas.openxmlformats.org/officeDocument/2006/math" xmlns:v="urn:schemas-microsoft-com:vml" xmlns:wp14="http://schemas.microsoft.com/office/word/2010/wordprocessingDrawing" xmlns:wp="http://schemas.openxmlformats.org/drawingml/2006/wordprocessingDrawing" xmlns:w10="urn:schemas-microsoft-com:office:word" xmlns:w="http://schemas.openxmlformats.org/wordprocessingml/2006/main" xmlns:w14="http://schemas.microsoft.com/office/word/2010/wordml" xmlns:w15="http://schemas.microsoft.com/office/word/2012/wordml" xmlns:w16cex="http://schemas.microsoft.com/office/word/2018/wordml/cex" xmlns:w16cid="http://schemas.microsoft.com/office/word/2016/wordml/cid" xmlns:w16="http://schemas.microsoft.com/office/word/2018/wordml" xmlns:w16du="http://schemas.microsoft.com/office/word/2023/wordml/word16du" xmlns:w16sdtdh="http://schemas.microsoft.com/office/word/2020/wordml/sdtdatahash" xmlns:w16sdtfl="http://schemas.microsoft.com/office/word/2024/wordml/sdtformatlock" xmlns:w16se="http://schemas.microsoft.com/office/word/2015/wordml/symex" xmlns:wpg="http://schemas.microsoft.com/office/word/2010/wordprocessingGroup" xmlns:wpi="http://schemas.microsoft.com/office/word/2010/wordprocessingInk" xmlns:wne="http://schemas.microsoft.com/office/word/2006/wordml" xmlns:wps="http://schemas.microsoft.com/office/word/2010/wordprocessingShape" mc:Ignorable="w14 w15 w16se w16cid w16 w16cex w16sdtdh w16sdtfl w16du wp14">
   <w:footnote w:type="separator" w:id="-1">
     <w:p>
       <w:pPr>
@@ -4658,7 +6052,7 @@
 </file>
 
 <file path=word/numbering.xml><?xml version="1.0" encoding="utf-8"?>
-<w:numbering xmlns:wpc="http://schemas.microsoft.com/office/word/2010/wordprocessingCanvas" xmlns:cx="http://schemas.microsoft.com/office/drawing/2014/chartex" xmlns:cx1="http://schemas.microsoft.com/office/drawing/2015/9/8/chartex" xmlns:cx2="http://schemas.microsoft.com/office/drawing/2015/10/21/chartex" xmlns:cx3="http://schemas.microsoft.com/office/drawing/2016/5/9/chartex" xmlns:cx4="http://schemas.microsoft.com/office/drawing/2016/5/10/chartex" xmlns:cx5="http://schemas.microsoft.com/office/drawing/2016/5/11/chartex" xmlns:cx6="http://schemas.microsoft.com/office/drawing/2016/5/12/chartex" xmlns:cx7="http://schemas.microsoft.com/office/drawing/2016/5/13/chartex" xmlns:cx8="http://schemas.microsoft.com/office/drawing/2016/5/14/chartex" xmlns:mc="http://schemas.openxmlformats.org/markup-compatibility/2006" xmlns:aink="http://schemas.microsoft.com/office/drawing/2016/ink" xmlns:am3d="http://schemas.microsoft.com/office/drawing/2017/model3d" xmlns:o="urn:schemas-microsoft-com:office:office" xmlns:oel="http://schemas.microsoft.com/office/2019/extlst" xmlns:r="http://schemas.openxmlformats.org/officeDocument/2006/relationships" xmlns:m="http://schemas.openxmlformats.org/officeDocument/2006/math" xmlns:v="urn:schemas-microsoft-com:vml" xmlns:wp14="http://schemas.microsoft.com/office/word/2010/wordprocessingDrawing" xmlns:wp="http://schemas.openxmlformats.org/drawingml/2006/wordprocessingDrawing" xmlns:w10="urn:schemas-microsoft-com:office:word" xmlns:w="http://schemas.openxmlformats.org/wordprocessingml/2006/main" xmlns:w14="http://schemas.microsoft.com/office/word/2010/wordml" xmlns:w15="http://schemas.microsoft.com/office/word/2012/wordml" xmlns:w16cex="http://schemas.microsoft.com/office/word/2018/wordml/cex" xmlns:w16cid="http://schemas.microsoft.com/office/word/2016/wordml/cid" xmlns:w16="http://schemas.microsoft.com/office/word/2018/wordml" xmlns:w16sdtdh="http://schemas.microsoft.com/office/word/2020/wordml/sdtdatahash" xmlns:w16se="http://schemas.microsoft.com/office/word/2015/wordml/symex" xmlns:wpg="http://schemas.microsoft.com/office/word/2010/wordprocessingGroup" xmlns:wpi="http://schemas.microsoft.com/office/word/2010/wordprocessingInk" xmlns:wne="http://schemas.microsoft.com/office/word/2006/wordml" xmlns:wps="http://schemas.microsoft.com/office/word/2010/wordprocessingShape" mc:Ignorable="w14 w15 w16se w16cid w16 w16cex w16sdtdh wp14">
+<w:numbering xmlns:wpc="http://schemas.microsoft.com/office/word/2010/wordprocessingCanvas" xmlns:cx="http://schemas.microsoft.com/office/drawing/2014/chartex" xmlns:cx1="http://schemas.microsoft.com/office/drawing/2015/9/8/chartex" xmlns:cx2="http://schemas.microsoft.com/office/drawing/2015/10/21/chartex" xmlns:cx3="http://schemas.microsoft.com/office/drawing/2016/5/9/chartex" xmlns:cx4="http://schemas.microsoft.com/office/drawing/2016/5/10/chartex" xmlns:cx5="http://schemas.microsoft.com/office/drawing/2016/5/11/chartex" xmlns:cx6="http://schemas.microsoft.com/office/drawing/2016/5/12/chartex" xmlns:cx7="http://schemas.microsoft.com/office/drawing/2016/5/13/chartex" xmlns:cx8="http://schemas.microsoft.com/office/drawing/2016/5/14/chartex" xmlns:mc="http://schemas.openxmlformats.org/markup-compatibility/2006" xmlns:aink="http://schemas.microsoft.com/office/drawing/2016/ink" xmlns:am3d="http://schemas.microsoft.com/office/drawing/2017/model3d" xmlns:o="urn:schemas-microsoft-com:office:office" xmlns:oel="http://schemas.microsoft.com/office/2019/extlst" xmlns:r="http://schemas.openxmlformats.org/officeDocument/2006/relationships" xmlns:m="http://schemas.openxmlformats.org/officeDocument/2006/math" xmlns:v="urn:schemas-microsoft-com:vml" xmlns:wp14="http://schemas.microsoft.com/office/word/2010/wordprocessingDrawing" xmlns:wp="http://schemas.openxmlformats.org/drawingml/2006/wordprocessingDrawing" xmlns:w10="urn:schemas-microsoft-com:office:word" xmlns:w="http://schemas.openxmlformats.org/wordprocessingml/2006/main" xmlns:w14="http://schemas.microsoft.com/office/word/2010/wordml" xmlns:w15="http://schemas.microsoft.com/office/word/2012/wordml" xmlns:w16cex="http://schemas.microsoft.com/office/word/2018/wordml/cex" xmlns:w16cid="http://schemas.microsoft.com/office/word/2016/wordml/cid" xmlns:w16="http://schemas.microsoft.com/office/word/2018/wordml" xmlns:w16du="http://schemas.microsoft.com/office/word/2023/wordml/word16du" xmlns:w16sdtdh="http://schemas.microsoft.com/office/word/2020/wordml/sdtdatahash" xmlns:w16sdtfl="http://schemas.microsoft.com/office/word/2024/wordml/sdtformatlock" xmlns:w16se="http://schemas.microsoft.com/office/word/2015/wordml/symex" xmlns:wpg="http://schemas.microsoft.com/office/word/2010/wordprocessingGroup" xmlns:wpi="http://schemas.microsoft.com/office/word/2010/wordprocessingInk" xmlns:wne="http://schemas.microsoft.com/office/word/2006/wordml" xmlns:wps="http://schemas.microsoft.com/office/word/2010/wordprocessingShape" mc:Ignorable="w14 w15 w16se w16cid w16 w16cex w16sdtdh w16sdtfl w16du wp14">
   <w:abstractNum w:abstractNumId="0" w15:restartNumberingAfterBreak="0">
     <w:nsid w:val="00765F18"/>
     <w:multiLevelType w:val="hybridMultilevel"/>
@@ -4889,6 +6283,12 @@
     </w:lvl>
   </w:abstractNum>
   <w:abstractNum w:abstractNumId="2" w15:restartNumberingAfterBreak="0">
+    <w:nsid w:val="02BB009D"/>
+    <w:multiLevelType w:val="multilevel"/>
+    <w:tmpl w:val="4650F88E"/>
+    <w:numStyleLink w:val="a"/>
+  </w:abstractNum>
+  <w:abstractNum w:abstractNumId="3" w15:restartNumberingAfterBreak="0">
     <w:nsid w:val="06A2332A"/>
     <w:multiLevelType w:val="multilevel"/>
     <w:tmpl w:val="027C9122"/>
@@ -5007,7 +6407,7 @@
       </w:rPr>
     </w:lvl>
   </w:abstractNum>
-  <w:abstractNum w:abstractNumId="3" w15:restartNumberingAfterBreak="0">
+  <w:abstractNum w:abstractNumId="4" w15:restartNumberingAfterBreak="0">
     <w:nsid w:val="06DA78BB"/>
     <w:multiLevelType w:val="hybridMultilevel"/>
     <w:tmpl w:val="F6104C48"/>
@@ -5156,7 +6556,7 @@
       </w:rPr>
     </w:lvl>
   </w:abstractNum>
-  <w:abstractNum w:abstractNumId="4" w15:restartNumberingAfterBreak="0">
+  <w:abstractNum w:abstractNumId="5" w15:restartNumberingAfterBreak="0">
     <w:nsid w:val="08026388"/>
     <w:multiLevelType w:val="hybridMultilevel"/>
     <w:tmpl w:val="590CB284"/>
@@ -5303,7 +6703,13 @@
       </w:rPr>
     </w:lvl>
   </w:abstractNum>
-  <w:abstractNum w:abstractNumId="5" w15:restartNumberingAfterBreak="0">
+  <w:abstractNum w:abstractNumId="6" w15:restartNumberingAfterBreak="0">
+    <w:nsid w:val="0E5B58C0"/>
+    <w:multiLevelType w:val="multilevel"/>
+    <w:tmpl w:val="0C08DF94"/>
+    <w:numStyleLink w:val="a0"/>
+  </w:abstractNum>
+  <w:abstractNum w:abstractNumId="7" w15:restartNumberingAfterBreak="0">
     <w:nsid w:val="13223056"/>
     <w:multiLevelType w:val="hybridMultilevel"/>
     <w:tmpl w:val="0756B2B8"/>
@@ -5452,10 +6858,10 @@
       </w:rPr>
     </w:lvl>
   </w:abstractNum>
-  <w:abstractNum w:abstractNumId="6" w15:restartNumberingAfterBreak="0">
+  <w:abstractNum w:abstractNumId="8" w15:restartNumberingAfterBreak="0">
     <w:nsid w:val="138A385B"/>
     <w:multiLevelType w:val="hybridMultilevel"/>
-    <w:tmpl w:val="70F27962"/>
+    <w:tmpl w:val="0A640694"/>
     <w:styleLink w:val="19"/>
     <w:lvl w:ilvl="0" w:tplc="0A640694">
       <w:start w:val="1"/>
@@ -5567,122 +6973,7 @@
       </w:pPr>
     </w:lvl>
   </w:abstractNum>
-  <w:abstractNum w:abstractNumId="7" w15:restartNumberingAfterBreak="0">
-    <w:nsid w:val="14E37CAF"/>
-    <w:multiLevelType w:val="hybridMultilevel"/>
-    <w:tmpl w:val="3D32328E"/>
-    <w:styleLink w:val="10"/>
-    <w:lvl w:ilvl="0" w:tplc="E36E7BC2">
-      <w:start w:val="1"/>
-      <w:numFmt w:val="bullet"/>
-      <w:pStyle w:val="10"/>
-      <w:lvlText w:val=""/>
-      <w:lvlJc w:val="left"/>
-      <w:pPr>
-        <w:ind w:left="0" w:firstLine="284"/>
-      </w:pPr>
-      <w:rPr>
-        <w:rFonts w:ascii="Symbol" w:hAnsi="Symbol" w:hint="default"/>
-      </w:rPr>
-    </w:lvl>
-    <w:lvl w:ilvl="1" w:tplc="52F8822C">
-      <w:start w:val="1"/>
-      <w:numFmt w:val="bullet"/>
-      <w:lvlText w:val="o"/>
-      <w:lvlJc w:val="left"/>
-      <w:pPr>
-        <w:ind w:left="2149" w:hanging="360"/>
-      </w:pPr>
-      <w:rPr>
-        <w:rFonts w:ascii="Courier New" w:hAnsi="Courier New" w:cs="Courier New" w:hint="default"/>
-      </w:rPr>
-    </w:lvl>
-    <w:lvl w:ilvl="2" w:tplc="3D10E0BE">
-      <w:start w:val="1"/>
-      <w:numFmt w:val="bullet"/>
-      <w:lvlText w:val=""/>
-      <w:lvlJc w:val="left"/>
-      <w:pPr>
-        <w:ind w:left="2869" w:hanging="360"/>
-      </w:pPr>
-      <w:rPr>
-        <w:rFonts w:ascii="Wingdings" w:hAnsi="Wingdings" w:hint="default"/>
-      </w:rPr>
-    </w:lvl>
-    <w:lvl w:ilvl="3" w:tplc="83282280">
-      <w:start w:val="1"/>
-      <w:numFmt w:val="bullet"/>
-      <w:lvlText w:val=""/>
-      <w:lvlJc w:val="left"/>
-      <w:pPr>
-        <w:ind w:left="3589" w:hanging="360"/>
-      </w:pPr>
-      <w:rPr>
-        <w:rFonts w:ascii="Symbol" w:hAnsi="Symbol" w:hint="default"/>
-      </w:rPr>
-    </w:lvl>
-    <w:lvl w:ilvl="4" w:tplc="DF52E574">
-      <w:start w:val="1"/>
-      <w:numFmt w:val="bullet"/>
-      <w:lvlText w:val="o"/>
-      <w:lvlJc w:val="left"/>
-      <w:pPr>
-        <w:ind w:left="4309" w:hanging="360"/>
-      </w:pPr>
-      <w:rPr>
-        <w:rFonts w:ascii="Courier New" w:hAnsi="Courier New" w:cs="Courier New" w:hint="default"/>
-      </w:rPr>
-    </w:lvl>
-    <w:lvl w:ilvl="5" w:tplc="2D242A90">
-      <w:start w:val="1"/>
-      <w:numFmt w:val="bullet"/>
-      <w:lvlText w:val=""/>
-      <w:lvlJc w:val="left"/>
-      <w:pPr>
-        <w:ind w:left="5029" w:hanging="360"/>
-      </w:pPr>
-      <w:rPr>
-        <w:rFonts w:ascii="Wingdings" w:hAnsi="Wingdings" w:hint="default"/>
-      </w:rPr>
-    </w:lvl>
-    <w:lvl w:ilvl="6" w:tplc="5FDA90FA">
-      <w:start w:val="1"/>
-      <w:numFmt w:val="bullet"/>
-      <w:lvlText w:val=""/>
-      <w:lvlJc w:val="left"/>
-      <w:pPr>
-        <w:ind w:left="5749" w:hanging="360"/>
-      </w:pPr>
-      <w:rPr>
-        <w:rFonts w:ascii="Symbol" w:hAnsi="Symbol" w:hint="default"/>
-      </w:rPr>
-    </w:lvl>
-    <w:lvl w:ilvl="7" w:tplc="5184B732">
-      <w:start w:val="1"/>
-      <w:numFmt w:val="bullet"/>
-      <w:lvlText w:val="o"/>
-      <w:lvlJc w:val="left"/>
-      <w:pPr>
-        <w:ind w:left="6469" w:hanging="360"/>
-      </w:pPr>
-      <w:rPr>
-        <w:rFonts w:ascii="Courier New" w:hAnsi="Courier New" w:cs="Courier New" w:hint="default"/>
-      </w:rPr>
-    </w:lvl>
-    <w:lvl w:ilvl="8" w:tplc="B1800880">
-      <w:start w:val="1"/>
-      <w:numFmt w:val="bullet"/>
-      <w:lvlText w:val=""/>
-      <w:lvlJc w:val="left"/>
-      <w:pPr>
-        <w:ind w:left="7189" w:hanging="360"/>
-      </w:pPr>
-      <w:rPr>
-        <w:rFonts w:ascii="Wingdings" w:hAnsi="Wingdings" w:hint="default"/>
-      </w:rPr>
-    </w:lvl>
-  </w:abstractNum>
-  <w:abstractNum w:abstractNumId="8" w15:restartNumberingAfterBreak="0">
+  <w:abstractNum w:abstractNumId="9" w15:restartNumberingAfterBreak="0">
     <w:nsid w:val="18B47800"/>
     <w:multiLevelType w:val="hybridMultilevel"/>
     <w:tmpl w:val="0409001D"/>
@@ -5770,7 +7061,7 @@
       </w:pPr>
     </w:lvl>
   </w:abstractNum>
-  <w:abstractNum w:abstractNumId="9" w15:restartNumberingAfterBreak="0">
+  <w:abstractNum w:abstractNumId="10" w15:restartNumberingAfterBreak="0">
     <w:nsid w:val="19F04B42"/>
     <w:multiLevelType w:val="hybridMultilevel"/>
     <w:tmpl w:val="C180ECD4"/>
@@ -5908,7 +7199,7 @@
       </w:rPr>
     </w:lvl>
   </w:abstractNum>
-  <w:abstractNum w:abstractNumId="10" w15:restartNumberingAfterBreak="0">
+  <w:abstractNum w:abstractNumId="11" w15:restartNumberingAfterBreak="0">
     <w:nsid w:val="1A01494F"/>
     <w:multiLevelType w:val="hybridMultilevel"/>
     <w:tmpl w:val="1F241160"/>
@@ -6055,7 +7346,7 @@
       </w:rPr>
     </w:lvl>
   </w:abstractNum>
-  <w:abstractNum w:abstractNumId="11" w15:restartNumberingAfterBreak="0">
+  <w:abstractNum w:abstractNumId="12" w15:restartNumberingAfterBreak="0">
     <w:nsid w:val="1EF71A73"/>
     <w:multiLevelType w:val="hybridMultilevel"/>
     <w:tmpl w:val="C34A7C3A"/>
@@ -6206,7 +7497,7 @@
       </w:rPr>
     </w:lvl>
   </w:abstractNum>
-  <w:abstractNum w:abstractNumId="12" w15:restartNumberingAfterBreak="0">
+  <w:abstractNum w:abstractNumId="13" w15:restartNumberingAfterBreak="0">
     <w:nsid w:val="1FB94229"/>
     <w:multiLevelType w:val="multilevel"/>
     <w:tmpl w:val="C15C73DE"/>
@@ -6325,7 +7616,7 @@
       </w:rPr>
     </w:lvl>
   </w:abstractNum>
-  <w:abstractNum w:abstractNumId="13" w15:restartNumberingAfterBreak="0">
+  <w:abstractNum w:abstractNumId="14" w15:restartNumberingAfterBreak="0">
     <w:nsid w:val="214207B3"/>
     <w:multiLevelType w:val="hybridMultilevel"/>
     <w:tmpl w:val="111E001A"/>
@@ -6472,7 +7763,7 @@
       </w:rPr>
     </w:lvl>
   </w:abstractNum>
-  <w:abstractNum w:abstractNumId="14" w15:restartNumberingAfterBreak="0">
+  <w:abstractNum w:abstractNumId="15" w15:restartNumberingAfterBreak="0">
     <w:nsid w:val="231356C9"/>
     <w:multiLevelType w:val="hybridMultilevel"/>
     <w:tmpl w:val="61F42320"/>
@@ -6623,7 +7914,7 @@
       </w:rPr>
     </w:lvl>
   </w:abstractNum>
-  <w:abstractNum w:abstractNumId="15" w15:restartNumberingAfterBreak="0">
+  <w:abstractNum w:abstractNumId="16" w15:restartNumberingAfterBreak="0">
     <w:nsid w:val="257C3F37"/>
     <w:multiLevelType w:val="multilevel"/>
     <w:tmpl w:val="A79807CE"/>
@@ -6742,7 +8033,7 @@
       </w:rPr>
     </w:lvl>
   </w:abstractNum>
-  <w:abstractNum w:abstractNumId="16" w15:restartNumberingAfterBreak="0">
+  <w:abstractNum w:abstractNumId="17" w15:restartNumberingAfterBreak="0">
     <w:nsid w:val="2C092388"/>
     <w:multiLevelType w:val="hybridMultilevel"/>
     <w:tmpl w:val="A6B02784"/>
@@ -6891,7 +8182,7 @@
       </w:rPr>
     </w:lvl>
   </w:abstractNum>
-  <w:abstractNum w:abstractNumId="17" w15:restartNumberingAfterBreak="0">
+  <w:abstractNum w:abstractNumId="18" w15:restartNumberingAfterBreak="0">
     <w:nsid w:val="32650077"/>
     <w:multiLevelType w:val="hybridMultilevel"/>
     <w:tmpl w:val="1E341900"/>
@@ -7042,7 +8333,7 @@
       </w:rPr>
     </w:lvl>
   </w:abstractNum>
-  <w:abstractNum w:abstractNumId="18" w15:restartNumberingAfterBreak="0">
+  <w:abstractNum w:abstractNumId="19" w15:restartNumberingAfterBreak="0">
     <w:nsid w:val="35000CC2"/>
     <w:multiLevelType w:val="hybridMultilevel"/>
     <w:tmpl w:val="52A6FCEA"/>
@@ -7180,7 +8471,141 @@
       </w:rPr>
     </w:lvl>
   </w:abstractNum>
-  <w:abstractNum w:abstractNumId="19" w15:restartNumberingAfterBreak="0">
+  <w:abstractNum w:abstractNumId="20" w15:restartNumberingAfterBreak="0">
+    <w:nsid w:val="39677527"/>
+    <w:multiLevelType w:val="multilevel"/>
+    <w:tmpl w:val="0C08DF94"/>
+    <w:styleLink w:val="a0"/>
+    <w:lvl w:ilvl="0">
+      <w:start w:val="1"/>
+      <w:numFmt w:val="bullet"/>
+      <w:pStyle w:val="a0"/>
+      <w:suff w:val="space"/>
+      <w:lvlText w:val="•"/>
+      <w:lvlJc w:val="left"/>
+      <w:pPr>
+        <w:ind w:left="0" w:firstLine="709"/>
+      </w:pPr>
+      <w:rPr>
+        <w:rFonts w:ascii="Times New Roman" w:hAnsi="Times New Roman" w:cs="Times New Roman" w:hint="default"/>
+        <w:color w:val="auto"/>
+        <w:sz w:val="24"/>
+      </w:rPr>
+    </w:lvl>
+    <w:lvl w:ilvl="1">
+      <w:start w:val="1"/>
+      <w:numFmt w:val="bullet"/>
+      <w:suff w:val="space"/>
+      <w:lvlText w:val="o"/>
+      <w:lvlJc w:val="left"/>
+      <w:pPr>
+        <w:ind w:left="284" w:firstLine="709"/>
+      </w:pPr>
+      <w:rPr>
+        <w:rFonts w:ascii="Courier New" w:hAnsi="Courier New" w:hint="default"/>
+      </w:rPr>
+    </w:lvl>
+    <w:lvl w:ilvl="2">
+      <w:start w:val="1"/>
+      <w:numFmt w:val="bullet"/>
+      <w:suff w:val="space"/>
+      <w:lvlText w:val=""/>
+      <w:lvlJc w:val="left"/>
+      <w:pPr>
+        <w:ind w:left="568" w:firstLine="709"/>
+      </w:pPr>
+      <w:rPr>
+        <w:rFonts w:ascii="Wingdings" w:hAnsi="Wingdings" w:hint="default"/>
+      </w:rPr>
+    </w:lvl>
+    <w:lvl w:ilvl="3">
+      <w:start w:val="1"/>
+      <w:numFmt w:val="bullet"/>
+      <w:suff w:val="space"/>
+      <w:lvlText w:val=""/>
+      <w:lvlJc w:val="left"/>
+      <w:pPr>
+        <w:ind w:left="852" w:firstLine="709"/>
+      </w:pPr>
+      <w:rPr>
+        <w:rFonts w:ascii="Symbol" w:hAnsi="Symbol" w:hint="default"/>
+      </w:rPr>
+    </w:lvl>
+    <w:lvl w:ilvl="4">
+      <w:start w:val="1"/>
+      <w:numFmt w:val="bullet"/>
+      <w:suff w:val="space"/>
+      <w:lvlText w:val="o"/>
+      <w:lvlJc w:val="left"/>
+      <w:pPr>
+        <w:ind w:left="1136" w:firstLine="709"/>
+      </w:pPr>
+      <w:rPr>
+        <w:rFonts w:ascii="Courier New" w:hAnsi="Courier New" w:hint="default"/>
+      </w:rPr>
+    </w:lvl>
+    <w:lvl w:ilvl="5">
+      <w:start w:val="1"/>
+      <w:numFmt w:val="bullet"/>
+      <w:lvlText w:val=""/>
+      <w:lvlJc w:val="left"/>
+      <w:pPr>
+        <w:ind w:left="1420" w:firstLine="709"/>
+      </w:pPr>
+      <w:rPr>
+        <w:rFonts w:ascii="Wingdings" w:hAnsi="Wingdings" w:hint="default"/>
+      </w:rPr>
+    </w:lvl>
+    <w:lvl w:ilvl="6">
+      <w:start w:val="1"/>
+      <w:numFmt w:val="bullet"/>
+      <w:lvlText w:val=""/>
+      <w:lvlJc w:val="left"/>
+      <w:pPr>
+        <w:ind w:left="1704" w:firstLine="709"/>
+      </w:pPr>
+      <w:rPr>
+        <w:rFonts w:ascii="Symbol" w:hAnsi="Symbol" w:hint="default"/>
+      </w:rPr>
+    </w:lvl>
+    <w:lvl w:ilvl="7">
+      <w:start w:val="1"/>
+      <w:numFmt w:val="bullet"/>
+      <w:lvlText w:val="o"/>
+      <w:lvlJc w:val="left"/>
+      <w:pPr>
+        <w:ind w:left="1988" w:firstLine="709"/>
+      </w:pPr>
+      <w:rPr>
+        <w:rFonts w:ascii="Courier New" w:hAnsi="Courier New" w:cs="Courier New" w:hint="default"/>
+      </w:rPr>
+    </w:lvl>
+    <w:lvl w:ilvl="8">
+      <w:start w:val="1"/>
+      <w:numFmt w:val="bullet"/>
+      <w:lvlText w:val=""/>
+      <w:lvlJc w:val="left"/>
+      <w:pPr>
+        <w:ind w:left="2272" w:firstLine="709"/>
+      </w:pPr>
+      <w:rPr>
+        <w:rFonts w:ascii="Wingdings" w:hAnsi="Wingdings" w:hint="default"/>
+      </w:rPr>
+    </w:lvl>
+  </w:abstractNum>
+  <w:abstractNum w:abstractNumId="21" w15:restartNumberingAfterBreak="0">
+    <w:nsid w:val="3B6B44BA"/>
+    <w:multiLevelType w:val="multilevel"/>
+    <w:tmpl w:val="0C08DF94"/>
+    <w:numStyleLink w:val="a0"/>
+  </w:abstractNum>
+  <w:abstractNum w:abstractNumId="22" w15:restartNumberingAfterBreak="0">
+    <w:nsid w:val="3B8946C7"/>
+    <w:multiLevelType w:val="multilevel"/>
+    <w:tmpl w:val="0C08DF94"/>
+    <w:numStyleLink w:val="a0"/>
+  </w:abstractNum>
+  <w:abstractNum w:abstractNumId="23" w15:restartNumberingAfterBreak="0">
     <w:nsid w:val="3D1A3FE1"/>
     <w:multiLevelType w:val="hybridMultilevel"/>
     <w:tmpl w:val="ABBE3504"/>
@@ -7331,7 +8756,7 @@
       </w:rPr>
     </w:lvl>
   </w:abstractNum>
-  <w:abstractNum w:abstractNumId="20" w15:restartNumberingAfterBreak="0">
+  <w:abstractNum w:abstractNumId="24" w15:restartNumberingAfterBreak="0">
     <w:nsid w:val="409261E4"/>
     <w:multiLevelType w:val="hybridMultilevel"/>
     <w:tmpl w:val="5C209ADA"/>
@@ -7482,7 +8907,7 @@
       </w:rPr>
     </w:lvl>
   </w:abstractNum>
-  <w:abstractNum w:abstractNumId="21" w15:restartNumberingAfterBreak="0">
+  <w:abstractNum w:abstractNumId="25" w15:restartNumberingAfterBreak="0">
     <w:nsid w:val="412C7414"/>
     <w:multiLevelType w:val="hybridMultilevel"/>
     <w:tmpl w:val="016CF1A8"/>
@@ -7629,7 +9054,13 @@
       </w:rPr>
     </w:lvl>
   </w:abstractNum>
-  <w:abstractNum w:abstractNumId="22" w15:restartNumberingAfterBreak="0">
+  <w:abstractNum w:abstractNumId="26" w15:restartNumberingAfterBreak="0">
+    <w:nsid w:val="419E0D33"/>
+    <w:multiLevelType w:val="multilevel"/>
+    <w:tmpl w:val="52C6E6DA"/>
+    <w:numStyleLink w:val="1"/>
+  </w:abstractNum>
+  <w:abstractNum w:abstractNumId="27" w15:restartNumberingAfterBreak="0">
     <w:nsid w:val="460C06FB"/>
     <w:multiLevelType w:val="multilevel"/>
     <w:tmpl w:val="F692E150"/>
@@ -7746,7 +9177,7 @@
       </w:rPr>
     </w:lvl>
   </w:abstractNum>
-  <w:abstractNum w:abstractNumId="23" w15:restartNumberingAfterBreak="0">
+  <w:abstractNum w:abstractNumId="28" w15:restartNumberingAfterBreak="0">
     <w:nsid w:val="46CB1896"/>
     <w:multiLevelType w:val="hybridMultilevel"/>
     <w:tmpl w:val="F25AEFB2"/>
@@ -7861,7 +9292,7 @@
       </w:pPr>
     </w:lvl>
   </w:abstractNum>
-  <w:abstractNum w:abstractNumId="24" w15:restartNumberingAfterBreak="0">
+  <w:abstractNum w:abstractNumId="29" w15:restartNumberingAfterBreak="0">
     <w:nsid w:val="49114D99"/>
     <w:multiLevelType w:val="hybridMultilevel"/>
     <w:tmpl w:val="6144C344"/>
@@ -8012,7 +9443,7 @@
       </w:rPr>
     </w:lvl>
   </w:abstractNum>
-  <w:abstractNum w:abstractNumId="25" w15:restartNumberingAfterBreak="0">
+  <w:abstractNum w:abstractNumId="30" w15:restartNumberingAfterBreak="0">
     <w:nsid w:val="4B955E98"/>
     <w:multiLevelType w:val="hybridMultilevel"/>
     <w:tmpl w:val="9028B50A"/>
@@ -8150,7 +9581,7 @@
       </w:rPr>
     </w:lvl>
   </w:abstractNum>
-  <w:abstractNum w:abstractNumId="26" w15:restartNumberingAfterBreak="0">
+  <w:abstractNum w:abstractNumId="31" w15:restartNumberingAfterBreak="0">
     <w:nsid w:val="4D796D03"/>
     <w:multiLevelType w:val="hybridMultilevel"/>
     <w:tmpl w:val="A55E79C2"/>
@@ -8290,7 +9721,7 @@
       </w:rPr>
     </w:lvl>
   </w:abstractNum>
-  <w:abstractNum w:abstractNumId="27" w15:restartNumberingAfterBreak="0">
+  <w:abstractNum w:abstractNumId="32" w15:restartNumberingAfterBreak="0">
     <w:nsid w:val="4DFC0B02"/>
     <w:multiLevelType w:val="hybridMultilevel"/>
     <w:tmpl w:val="EA9E32F4"/>
@@ -8405,7 +9836,7 @@
       </w:rPr>
     </w:lvl>
   </w:abstractNum>
-  <w:abstractNum w:abstractNumId="28" w15:restartNumberingAfterBreak="0">
+  <w:abstractNum w:abstractNumId="33" w15:restartNumberingAfterBreak="0">
     <w:nsid w:val="50F515A2"/>
     <w:multiLevelType w:val="hybridMultilevel"/>
     <w:tmpl w:val="20DAC186"/>
@@ -8556,7 +9987,7 @@
       </w:rPr>
     </w:lvl>
   </w:abstractNum>
-  <w:abstractNum w:abstractNumId="29" w15:restartNumberingAfterBreak="0">
+  <w:abstractNum w:abstractNumId="34" w15:restartNumberingAfterBreak="0">
     <w:nsid w:val="52721DB3"/>
     <w:multiLevelType w:val="hybridMultilevel"/>
     <w:tmpl w:val="49BE70B4"/>
@@ -8703,7 +10134,126 @@
       </w:rPr>
     </w:lvl>
   </w:abstractNum>
-  <w:abstractNum w:abstractNumId="30" w15:restartNumberingAfterBreak="0">
+  <w:abstractNum w:abstractNumId="35" w15:restartNumberingAfterBreak="0">
+    <w:nsid w:val="5399542B"/>
+    <w:multiLevelType w:val="hybridMultilevel"/>
+    <w:tmpl w:val="7E3073BC"/>
+    <w:lvl w:ilvl="0" w:tplc="04190001">
+      <w:start w:val="1"/>
+      <w:numFmt w:val="bullet"/>
+      <w:lvlText w:val=""/>
+      <w:lvlJc w:val="left"/>
+      <w:pPr>
+        <w:ind w:left="2149" w:hanging="360"/>
+      </w:pPr>
+      <w:rPr>
+        <w:rFonts w:ascii="Symbol" w:hAnsi="Symbol" w:hint="default"/>
+      </w:rPr>
+    </w:lvl>
+    <w:lvl w:ilvl="1" w:tplc="04190003" w:tentative="1">
+      <w:start w:val="1"/>
+      <w:numFmt w:val="bullet"/>
+      <w:lvlText w:val="o"/>
+      <w:lvlJc w:val="left"/>
+      <w:pPr>
+        <w:ind w:left="2869" w:hanging="360"/>
+      </w:pPr>
+      <w:rPr>
+        <w:rFonts w:ascii="Courier New" w:hAnsi="Courier New" w:cs="Courier New" w:hint="default"/>
+      </w:rPr>
+    </w:lvl>
+    <w:lvl w:ilvl="2" w:tplc="04190005" w:tentative="1">
+      <w:start w:val="1"/>
+      <w:numFmt w:val="bullet"/>
+      <w:lvlText w:val=""/>
+      <w:lvlJc w:val="left"/>
+      <w:pPr>
+        <w:ind w:left="3589" w:hanging="360"/>
+      </w:pPr>
+      <w:rPr>
+        <w:rFonts w:ascii="Wingdings" w:hAnsi="Wingdings" w:hint="default"/>
+      </w:rPr>
+    </w:lvl>
+    <w:lvl w:ilvl="3" w:tplc="04190001" w:tentative="1">
+      <w:start w:val="1"/>
+      <w:numFmt w:val="bullet"/>
+      <w:lvlText w:val=""/>
+      <w:lvlJc w:val="left"/>
+      <w:pPr>
+        <w:ind w:left="4309" w:hanging="360"/>
+      </w:pPr>
+      <w:rPr>
+        <w:rFonts w:ascii="Symbol" w:hAnsi="Symbol" w:hint="default"/>
+      </w:rPr>
+    </w:lvl>
+    <w:lvl w:ilvl="4" w:tplc="04190003" w:tentative="1">
+      <w:start w:val="1"/>
+      <w:numFmt w:val="bullet"/>
+      <w:lvlText w:val="o"/>
+      <w:lvlJc w:val="left"/>
+      <w:pPr>
+        <w:ind w:left="5029" w:hanging="360"/>
+      </w:pPr>
+      <w:rPr>
+        <w:rFonts w:ascii="Courier New" w:hAnsi="Courier New" w:cs="Courier New" w:hint="default"/>
+      </w:rPr>
+    </w:lvl>
+    <w:lvl w:ilvl="5" w:tplc="04190005" w:tentative="1">
+      <w:start w:val="1"/>
+      <w:numFmt w:val="bullet"/>
+      <w:lvlText w:val=""/>
+      <w:lvlJc w:val="left"/>
+      <w:pPr>
+        <w:ind w:left="5749" w:hanging="360"/>
+      </w:pPr>
+      <w:rPr>
+        <w:rFonts w:ascii="Wingdings" w:hAnsi="Wingdings" w:hint="default"/>
+      </w:rPr>
+    </w:lvl>
+    <w:lvl w:ilvl="6" w:tplc="04190001" w:tentative="1">
+      <w:start w:val="1"/>
+      <w:numFmt w:val="bullet"/>
+      <w:lvlText w:val=""/>
+      <w:lvlJc w:val="left"/>
+      <w:pPr>
+        <w:ind w:left="6469" w:hanging="360"/>
+      </w:pPr>
+      <w:rPr>
+        <w:rFonts w:ascii="Symbol" w:hAnsi="Symbol" w:hint="default"/>
+      </w:rPr>
+    </w:lvl>
+    <w:lvl w:ilvl="7" w:tplc="04190003" w:tentative="1">
+      <w:start w:val="1"/>
+      <w:numFmt w:val="bullet"/>
+      <w:lvlText w:val="o"/>
+      <w:lvlJc w:val="left"/>
+      <w:pPr>
+        <w:ind w:left="7189" w:hanging="360"/>
+      </w:pPr>
+      <w:rPr>
+        <w:rFonts w:ascii="Courier New" w:hAnsi="Courier New" w:cs="Courier New" w:hint="default"/>
+      </w:rPr>
+    </w:lvl>
+    <w:lvl w:ilvl="8" w:tplc="04190005" w:tentative="1">
+      <w:start w:val="1"/>
+      <w:numFmt w:val="bullet"/>
+      <w:lvlText w:val=""/>
+      <w:lvlJc w:val="left"/>
+      <w:pPr>
+        <w:ind w:left="7909" w:hanging="360"/>
+      </w:pPr>
+      <w:rPr>
+        <w:rFonts w:ascii="Wingdings" w:hAnsi="Wingdings" w:hint="default"/>
+      </w:rPr>
+    </w:lvl>
+  </w:abstractNum>
+  <w:abstractNum w:abstractNumId="36" w15:restartNumberingAfterBreak="0">
+    <w:nsid w:val="53F81255"/>
+    <w:multiLevelType w:val="multilevel"/>
+    <w:tmpl w:val="4650F88E"/>
+    <w:numStyleLink w:val="a"/>
+  </w:abstractNum>
+  <w:abstractNum w:abstractNumId="37" w15:restartNumberingAfterBreak="0">
     <w:nsid w:val="57370E6E"/>
     <w:multiLevelType w:val="multilevel"/>
     <w:tmpl w:val="98BA9E4A"/>
@@ -8818,7 +10368,7 @@
       </w:rPr>
     </w:lvl>
   </w:abstractNum>
-  <w:abstractNum w:abstractNumId="31" w15:restartNumberingAfterBreak="0">
+  <w:abstractNum w:abstractNumId="38" w15:restartNumberingAfterBreak="0">
     <w:nsid w:val="586560CE"/>
     <w:multiLevelType w:val="multilevel"/>
     <w:tmpl w:val="2BB8AE4E"/>
@@ -8934,7 +10484,7 @@
       </w:rPr>
     </w:lvl>
   </w:abstractNum>
-  <w:abstractNum w:abstractNumId="32" w15:restartNumberingAfterBreak="0">
+  <w:abstractNum w:abstractNumId="39" w15:restartNumberingAfterBreak="0">
     <w:nsid w:val="589A6064"/>
     <w:multiLevelType w:val="hybridMultilevel"/>
     <w:tmpl w:val="50146216"/>
@@ -9049,7 +10599,7 @@
       </w:rPr>
     </w:lvl>
   </w:abstractNum>
-  <w:abstractNum w:abstractNumId="33" w15:restartNumberingAfterBreak="0">
+  <w:abstractNum w:abstractNumId="40" w15:restartNumberingAfterBreak="0">
     <w:nsid w:val="58A32535"/>
     <w:multiLevelType w:val="multilevel"/>
     <w:tmpl w:val="52C6E6DA"/>
@@ -9177,7 +10727,7 @@
       </w:rPr>
     </w:lvl>
   </w:abstractNum>
-  <w:abstractNum w:abstractNumId="34" w15:restartNumberingAfterBreak="0">
+  <w:abstractNum w:abstractNumId="41" w15:restartNumberingAfterBreak="0">
     <w:nsid w:val="59EB5357"/>
     <w:multiLevelType w:val="hybridMultilevel"/>
     <w:tmpl w:val="1374855E"/>
@@ -9324,14 +10874,20 @@
       </w:rPr>
     </w:lvl>
   </w:abstractNum>
-  <w:abstractNum w:abstractNumId="35" w15:restartNumberingAfterBreak="0">
+  <w:abstractNum w:abstractNumId="42" w15:restartNumberingAfterBreak="0">
+    <w:nsid w:val="59FA13AA"/>
+    <w:multiLevelType w:val="multilevel"/>
+    <w:tmpl w:val="4650F88E"/>
+    <w:numStyleLink w:val="a"/>
+  </w:abstractNum>
+  <w:abstractNum w:abstractNumId="43" w15:restartNumberingAfterBreak="0">
     <w:nsid w:val="5C091E23"/>
     <w:multiLevelType w:val="multilevel"/>
     <w:tmpl w:val="1B70F872"/>
     <w:lvl w:ilvl="0">
       <w:start w:val="1"/>
       <w:numFmt w:val="decimal"/>
-      <w:pStyle w:val="11"/>
+      <w:pStyle w:val="10"/>
       <w:suff w:val="space"/>
       <w:lvlText w:val="%1"/>
       <w:lvlJc w:val="left"/>
@@ -9450,7 +11006,7 @@
       </w:rPr>
     </w:lvl>
   </w:abstractNum>
-  <w:abstractNum w:abstractNumId="36" w15:restartNumberingAfterBreak="0">
+  <w:abstractNum w:abstractNumId="44" w15:restartNumberingAfterBreak="0">
     <w:nsid w:val="5FCE3AB7"/>
     <w:multiLevelType w:val="hybridMultilevel"/>
     <w:tmpl w:val="A1140F20"/>
@@ -9597,13 +11153,13 @@
       </w:rPr>
     </w:lvl>
   </w:abstractNum>
-  <w:abstractNum w:abstractNumId="37" w15:restartNumberingAfterBreak="0">
+  <w:abstractNum w:abstractNumId="45" w15:restartNumberingAfterBreak="0">
     <w:nsid w:val="60BF42C3"/>
     <w:multiLevelType w:val="hybridMultilevel"/>
     <w:tmpl w:val="0756B2B8"/>
     <w:numStyleLink w:val="22"/>
   </w:abstractNum>
-  <w:abstractNum w:abstractNumId="38" w15:restartNumberingAfterBreak="0">
+  <w:abstractNum w:abstractNumId="46" w15:restartNumberingAfterBreak="0">
     <w:nsid w:val="633D6958"/>
     <w:multiLevelType w:val="hybridMultilevel"/>
     <w:tmpl w:val="339AEA4E"/>
@@ -9741,15 +11297,15 @@
       </w:rPr>
     </w:lvl>
   </w:abstractNum>
-  <w:abstractNum w:abstractNumId="39" w15:restartNumberingAfterBreak="0">
+  <w:abstractNum w:abstractNumId="47" w15:restartNumberingAfterBreak="0">
     <w:nsid w:val="650B149B"/>
     <w:multiLevelType w:val="hybridMultilevel"/>
     <w:tmpl w:val="70A85D14"/>
-    <w:styleLink w:val="110"/>
+    <w:styleLink w:val="11"/>
     <w:lvl w:ilvl="0" w:tplc="4BBCD73A">
       <w:start w:val="1"/>
       <w:numFmt w:val="bullet"/>
-      <w:pStyle w:val="110"/>
+      <w:pStyle w:val="11"/>
       <w:lvlText w:val=""/>
       <w:lvlJc w:val="left"/>
       <w:pPr>
@@ -9856,15 +11412,15 @@
       </w:rPr>
     </w:lvl>
   </w:abstractNum>
-  <w:abstractNum w:abstractNumId="40" w15:restartNumberingAfterBreak="0">
+  <w:abstractNum w:abstractNumId="48" w15:restartNumberingAfterBreak="0">
     <w:nsid w:val="65DE5094"/>
     <w:multiLevelType w:val="multilevel"/>
     <w:tmpl w:val="292CD750"/>
-    <w:styleLink w:val="a"/>
+    <w:styleLink w:val="a1"/>
     <w:lvl w:ilvl="0">
       <w:start w:val="1"/>
       <w:numFmt w:val="decimal"/>
-      <w:pStyle w:val="a"/>
+      <w:pStyle w:val="a1"/>
       <w:suff w:val="space"/>
       <w:lvlText w:val="%1"/>
       <w:lvlJc w:val="left"/>
@@ -9984,7 +11540,125 @@
       </w:rPr>
     </w:lvl>
   </w:abstractNum>
-  <w:abstractNum w:abstractNumId="41" w15:restartNumberingAfterBreak="0">
+  <w:abstractNum w:abstractNumId="49" w15:restartNumberingAfterBreak="0">
+    <w:nsid w:val="67FA41E0"/>
+    <w:multiLevelType w:val="multilevel"/>
+    <w:tmpl w:val="4650F88E"/>
+    <w:styleLink w:val="a"/>
+    <w:lvl w:ilvl="0">
+      <w:start w:val="1"/>
+      <w:numFmt w:val="decimal"/>
+      <w:suff w:val="space"/>
+      <w:lvlText w:val="%1."/>
+      <w:lvlJc w:val="left"/>
+      <w:pPr>
+        <w:ind w:left="0" w:firstLine="709"/>
+      </w:pPr>
+      <w:rPr>
+        <w:rFonts w:ascii="Times New Roman" w:hAnsi="Times New Roman" w:hint="default"/>
+        <w:color w:val="auto"/>
+        <w:sz w:val="24"/>
+      </w:rPr>
+    </w:lvl>
+    <w:lvl w:ilvl="1">
+      <w:start w:val="1"/>
+      <w:numFmt w:val="decimal"/>
+      <w:suff w:val="space"/>
+      <w:lvlText w:val="%1.%2."/>
+      <w:lvlJc w:val="left"/>
+      <w:pPr>
+        <w:ind w:left="0" w:firstLine="709"/>
+      </w:pPr>
+      <w:rPr>
+        <w:rFonts w:ascii="Times New Roman" w:hAnsi="Times New Roman" w:hint="default"/>
+      </w:rPr>
+    </w:lvl>
+    <w:lvl w:ilvl="2">
+      <w:start w:val="1"/>
+      <w:numFmt w:val="lowerRoman"/>
+      <w:lvlText w:val="%3)"/>
+      <w:lvlJc w:val="left"/>
+      <w:pPr>
+        <w:ind w:left="1080" w:hanging="360"/>
+      </w:pPr>
+      <w:rPr>
+        <w:rFonts w:hint="default"/>
+      </w:rPr>
+    </w:lvl>
+    <w:lvl w:ilvl="3">
+      <w:start w:val="1"/>
+      <w:numFmt w:val="decimal"/>
+      <w:lvlText w:val="(%4)"/>
+      <w:lvlJc w:val="left"/>
+      <w:pPr>
+        <w:ind w:left="1440" w:hanging="360"/>
+      </w:pPr>
+      <w:rPr>
+        <w:rFonts w:hint="default"/>
+      </w:rPr>
+    </w:lvl>
+    <w:lvl w:ilvl="4">
+      <w:start w:val="1"/>
+      <w:numFmt w:val="lowerLetter"/>
+      <w:lvlText w:val="(%5)"/>
+      <w:lvlJc w:val="left"/>
+      <w:pPr>
+        <w:ind w:left="1800" w:hanging="360"/>
+      </w:pPr>
+      <w:rPr>
+        <w:rFonts w:hint="default"/>
+      </w:rPr>
+    </w:lvl>
+    <w:lvl w:ilvl="5">
+      <w:start w:val="1"/>
+      <w:numFmt w:val="lowerRoman"/>
+      <w:lvlText w:val="(%6)"/>
+      <w:lvlJc w:val="left"/>
+      <w:pPr>
+        <w:ind w:left="2160" w:hanging="360"/>
+      </w:pPr>
+      <w:rPr>
+        <w:rFonts w:hint="default"/>
+      </w:rPr>
+    </w:lvl>
+    <w:lvl w:ilvl="6">
+      <w:start w:val="1"/>
+      <w:numFmt w:val="decimal"/>
+      <w:lvlText w:val="%7."/>
+      <w:lvlJc w:val="left"/>
+      <w:pPr>
+        <w:ind w:left="2520" w:hanging="360"/>
+      </w:pPr>
+      <w:rPr>
+        <w:rFonts w:hint="default"/>
+      </w:rPr>
+    </w:lvl>
+    <w:lvl w:ilvl="7">
+      <w:start w:val="1"/>
+      <w:numFmt w:val="lowerLetter"/>
+      <w:lvlText w:val="%8."/>
+      <w:lvlJc w:val="left"/>
+      <w:pPr>
+        <w:ind w:left="2880" w:hanging="360"/>
+      </w:pPr>
+      <w:rPr>
+        <w:rFonts w:hint="default"/>
+      </w:rPr>
+    </w:lvl>
+    <w:lvl w:ilvl="8">
+      <w:start w:val="1"/>
+      <w:numFmt w:val="lowerRoman"/>
+      <w:lvlText w:val="%9."/>
+      <w:lvlJc w:val="left"/>
+      <w:pPr>
+        <w:ind w:left="3240" w:hanging="360"/>
+      </w:pPr>
+      <w:rPr>
+        <w:rFonts w:hint="default"/>
+      </w:rPr>
+    </w:lvl>
+  </w:abstractNum>
+  <w:abstractNum w:abstractNumId="50" w15:restartNumberingAfterBreak="0">
     <w:nsid w:val="682E7CD2"/>
     <w:multiLevelType w:val="hybridMultilevel"/>
     <w:tmpl w:val="986A95A2"/>
@@ -10122,7 +11796,7 @@
       </w:rPr>
     </w:lvl>
   </w:abstractNum>
-  <w:abstractNum w:abstractNumId="42" w15:restartNumberingAfterBreak="0">
+  <w:abstractNum w:abstractNumId="51" w15:restartNumberingAfterBreak="0">
     <w:nsid w:val="6B5E33B1"/>
     <w:multiLevelType w:val="hybridMultilevel"/>
     <w:tmpl w:val="AC5CE784"/>
@@ -10269,7 +11943,7 @@
       </w:rPr>
     </w:lvl>
   </w:abstractNum>
-  <w:abstractNum w:abstractNumId="43" w15:restartNumberingAfterBreak="0">
+  <w:abstractNum w:abstractNumId="52" w15:restartNumberingAfterBreak="0">
     <w:nsid w:val="6B9626C1"/>
     <w:multiLevelType w:val="hybridMultilevel"/>
     <w:tmpl w:val="0B366D7E"/>
@@ -10384,7 +12058,7 @@
       </w:rPr>
     </w:lvl>
   </w:abstractNum>
-  <w:abstractNum w:abstractNumId="44" w15:restartNumberingAfterBreak="0">
+  <w:abstractNum w:abstractNumId="53" w15:restartNumberingAfterBreak="0">
     <w:nsid w:val="6FFE237D"/>
     <w:multiLevelType w:val="hybridMultilevel"/>
     <w:tmpl w:val="565C6FE4"/>
@@ -10531,7 +12205,7 @@
       </w:rPr>
     </w:lvl>
   </w:abstractNum>
-  <w:abstractNum w:abstractNumId="45" w15:restartNumberingAfterBreak="0">
+  <w:abstractNum w:abstractNumId="54" w15:restartNumberingAfterBreak="0">
     <w:nsid w:val="7A601802"/>
     <w:multiLevelType w:val="hybridMultilevel"/>
     <w:tmpl w:val="746013EC"/>
@@ -10683,85 +12357,85 @@
     </w:lvl>
   </w:abstractNum>
   <w:num w:numId="1" w16cid:durableId="1253205614">
+    <w:abstractNumId w:val="48"/>
+  </w:num>
+  <w:num w:numId="2" w16cid:durableId="550311861">
+    <w:abstractNumId w:val="14"/>
+  </w:num>
+  <w:num w:numId="3" w16cid:durableId="597567063">
+    <w:abstractNumId w:val="34"/>
+  </w:num>
+  <w:num w:numId="4" w16cid:durableId="1661931629">
+    <w:abstractNumId w:val="19"/>
+  </w:num>
+  <w:num w:numId="5" w16cid:durableId="529878943">
+    <w:abstractNumId w:val="5"/>
+  </w:num>
+  <w:num w:numId="6" w16cid:durableId="2128348033">
+    <w:abstractNumId w:val="44"/>
+  </w:num>
+  <w:num w:numId="7" w16cid:durableId="1549150334">
+    <w:abstractNumId w:val="53"/>
+  </w:num>
+  <w:num w:numId="8" w16cid:durableId="2005814892">
+    <w:abstractNumId w:val="41"/>
+  </w:num>
+  <w:num w:numId="9" w16cid:durableId="924804917">
+    <w:abstractNumId w:val="46"/>
+  </w:num>
+  <w:num w:numId="10" w16cid:durableId="2139909516">
+    <w:abstractNumId w:val="10"/>
+  </w:num>
+  <w:num w:numId="11" w16cid:durableId="79304070">
+    <w:abstractNumId w:val="50"/>
+  </w:num>
+  <w:num w:numId="12" w16cid:durableId="2079790549">
     <w:abstractNumId w:val="40"/>
   </w:num>
-  <w:num w:numId="2" w16cid:durableId="550311861">
+  <w:num w:numId="13" w16cid:durableId="1149326862">
+    <w:abstractNumId w:val="43"/>
+  </w:num>
+  <w:num w:numId="14" w16cid:durableId="1566452542">
+    <w:abstractNumId w:val="37"/>
+  </w:num>
+  <w:num w:numId="15" w16cid:durableId="436295791">
+    <w:abstractNumId w:val="27"/>
+  </w:num>
+  <w:num w:numId="16" w16cid:durableId="682711849">
     <w:abstractNumId w:val="13"/>
   </w:num>
-  <w:num w:numId="3" w16cid:durableId="597567063">
-    <w:abstractNumId w:val="29"/>
+  <w:num w:numId="17" w16cid:durableId="894850341">
+    <w:abstractNumId w:val="3"/>
   </w:num>
-  <w:num w:numId="4" w16cid:durableId="1661931629">
+  <w:num w:numId="18" w16cid:durableId="1160658207">
+    <w:abstractNumId w:val="28"/>
+  </w:num>
+  <w:num w:numId="19" w16cid:durableId="1659769913">
+    <w:abstractNumId w:val="31"/>
+  </w:num>
+  <w:num w:numId="20" w16cid:durableId="1589388566">
+    <w:abstractNumId w:val="39"/>
+  </w:num>
+  <w:num w:numId="21" w16cid:durableId="1271081833">
+    <w:abstractNumId w:val="52"/>
+  </w:num>
+  <w:num w:numId="22" w16cid:durableId="622612071">
+    <w:abstractNumId w:val="20"/>
+  </w:num>
+  <w:num w:numId="23" w16cid:durableId="1095711917">
+    <w:abstractNumId w:val="47"/>
+  </w:num>
+  <w:num w:numId="24" w16cid:durableId="1080519494">
+    <w:abstractNumId w:val="24"/>
+  </w:num>
+  <w:num w:numId="25" w16cid:durableId="370419804">
+    <w:abstractNumId w:val="32"/>
+  </w:num>
+  <w:num w:numId="26" w16cid:durableId="1358190842">
     <w:abstractNumId w:val="18"/>
   </w:num>
-  <w:num w:numId="5" w16cid:durableId="529878943">
-    <w:abstractNumId w:val="4"/>
-  </w:num>
-  <w:num w:numId="6" w16cid:durableId="2128348033">
-    <w:abstractNumId w:val="36"/>
-  </w:num>
-  <w:num w:numId="7" w16cid:durableId="1549150334">
-    <w:abstractNumId w:val="44"/>
-  </w:num>
-  <w:num w:numId="8" w16cid:durableId="2005814892">
-    <w:abstractNumId w:val="34"/>
-  </w:num>
-  <w:num w:numId="9" w16cid:durableId="924804917">
-    <w:abstractNumId w:val="38"/>
-  </w:num>
-  <w:num w:numId="10" w16cid:durableId="2139909516">
-    <w:abstractNumId w:val="9"/>
-  </w:num>
-  <w:num w:numId="11" w16cid:durableId="79304070">
-    <w:abstractNumId w:val="41"/>
-  </w:num>
-  <w:num w:numId="12" w16cid:durableId="2079790549">
-    <w:abstractNumId w:val="33"/>
-  </w:num>
-  <w:num w:numId="13" w16cid:durableId="1149326862">
-    <w:abstractNumId w:val="35"/>
-  </w:num>
-  <w:num w:numId="14" w16cid:durableId="1566452542">
-    <w:abstractNumId w:val="30"/>
-  </w:num>
-  <w:num w:numId="15" w16cid:durableId="436295791">
-    <w:abstractNumId w:val="22"/>
-  </w:num>
-  <w:num w:numId="16" w16cid:durableId="682711849">
-    <w:abstractNumId w:val="12"/>
-  </w:num>
-  <w:num w:numId="17" w16cid:durableId="894850341">
-    <w:abstractNumId w:val="2"/>
-  </w:num>
-  <w:num w:numId="18" w16cid:durableId="1160658207">
-    <w:abstractNumId w:val="23"/>
-  </w:num>
-  <w:num w:numId="19" w16cid:durableId="1659769913">
-    <w:abstractNumId w:val="26"/>
-  </w:num>
-  <w:num w:numId="20" w16cid:durableId="1589388566">
-    <w:abstractNumId w:val="32"/>
-  </w:num>
-  <w:num w:numId="21" w16cid:durableId="1271081833">
-    <w:abstractNumId w:val="43"/>
-  </w:num>
-  <w:num w:numId="22" w16cid:durableId="622612071">
-    <w:abstractNumId w:val="7"/>
-  </w:num>
-  <w:num w:numId="23" w16cid:durableId="1095711917">
-    <w:abstractNumId w:val="39"/>
-  </w:num>
-  <w:num w:numId="24" w16cid:durableId="1080519494">
-    <w:abstractNumId w:val="20"/>
-  </w:num>
-  <w:num w:numId="25" w16cid:durableId="370419804">
-    <w:abstractNumId w:val="27"/>
-  </w:num>
-  <w:num w:numId="26" w16cid:durableId="1358190842">
+  <w:num w:numId="27" w16cid:durableId="1725719353">
     <w:abstractNumId w:val="17"/>
-  </w:num>
-  <w:num w:numId="27" w16cid:durableId="1725719353">
-    <w:abstractNumId w:val="16"/>
     <w:lvlOverride w:ilvl="0">
       <w:lvl w:ilvl="0" w:tplc="6FA45E26">
         <w:start w:val="1"/>
@@ -10924,64 +12598,246 @@
     </w:lvlOverride>
   </w:num>
   <w:num w:numId="28" w16cid:durableId="659846817">
-    <w:abstractNumId w:val="3"/>
+    <w:abstractNumId w:val="4"/>
   </w:num>
   <w:num w:numId="29" w16cid:durableId="1057706202">
-    <w:abstractNumId w:val="28"/>
+    <w:abstractNumId w:val="33"/>
   </w:num>
   <w:num w:numId="30" w16cid:durableId="709964228">
-    <w:abstractNumId w:val="24"/>
+    <w:abstractNumId w:val="29"/>
   </w:num>
   <w:num w:numId="31" w16cid:durableId="2127651284">
-    <w:abstractNumId w:val="45"/>
+    <w:abstractNumId w:val="54"/>
   </w:num>
   <w:num w:numId="32" w16cid:durableId="514274287">
-    <w:abstractNumId w:val="6"/>
+    <w:abstractNumId w:val="8"/>
   </w:num>
   <w:num w:numId="33" w16cid:durableId="1182553453">
     <w:abstractNumId w:val="1"/>
   </w:num>
   <w:num w:numId="34" w16cid:durableId="1095512358">
-    <w:abstractNumId w:val="19"/>
+    <w:abstractNumId w:val="23"/>
   </w:num>
   <w:num w:numId="35" w16cid:durableId="540021424">
-    <w:abstractNumId w:val="5"/>
+    <w:abstractNumId w:val="7"/>
   </w:num>
   <w:num w:numId="36" w16cid:durableId="843713976">
     <w:abstractNumId w:val="0"/>
   </w:num>
   <w:num w:numId="37" w16cid:durableId="1710374775">
-    <w:abstractNumId w:val="37"/>
+    <w:abstractNumId w:val="45"/>
   </w:num>
   <w:num w:numId="38" w16cid:durableId="27217798">
-    <w:abstractNumId w:val="10"/>
+    <w:abstractNumId w:val="11"/>
   </w:num>
   <w:num w:numId="39" w16cid:durableId="749237153">
+    <w:abstractNumId w:val="30"/>
+  </w:num>
+  <w:num w:numId="40" w16cid:durableId="67920605">
+    <w:abstractNumId w:val="16"/>
+  </w:num>
+  <w:num w:numId="41" w16cid:durableId="681203297">
+    <w:abstractNumId w:val="9"/>
+  </w:num>
+  <w:num w:numId="42" w16cid:durableId="1599630830">
+    <w:abstractNumId w:val="12"/>
+  </w:num>
+  <w:num w:numId="43" w16cid:durableId="120465550">
+    <w:abstractNumId w:val="38"/>
+  </w:num>
+  <w:num w:numId="44" w16cid:durableId="792402749">
+    <w:abstractNumId w:val="15"/>
+  </w:num>
+  <w:num w:numId="45" w16cid:durableId="660816359">
+    <w:abstractNumId w:val="51"/>
+  </w:num>
+  <w:num w:numId="46" w16cid:durableId="553857524">
     <w:abstractNumId w:val="25"/>
   </w:num>
-  <w:num w:numId="40" w16cid:durableId="67920605">
-    <w:abstractNumId w:val="15"/>
+  <w:num w:numId="47" w16cid:durableId="1608150765">
+    <w:abstractNumId w:val="26"/>
   </w:num>
-  <w:num w:numId="41" w16cid:durableId="681203297">
-    <w:abstractNumId w:val="8"/>
+  <w:num w:numId="48" w16cid:durableId="494227330">
+    <w:abstractNumId w:val="49"/>
   </w:num>
-  <w:num w:numId="42" w16cid:durableId="1599630830">
-    <w:abstractNumId w:val="11"/>
-  </w:num>
-  <w:num w:numId="43" w16cid:durableId="120465550">
-    <w:abstractNumId w:val="31"/>
-  </w:num>
-  <w:num w:numId="44" w16cid:durableId="792402749">
-    <w:abstractNumId w:val="14"/>
-  </w:num>
-  <w:num w:numId="45" w16cid:durableId="660816359">
+  <w:num w:numId="49" w16cid:durableId="790586533">
     <w:abstractNumId w:val="42"/>
   </w:num>
-  <w:num w:numId="46" w16cid:durableId="553857524">
+  <w:num w:numId="50" w16cid:durableId="405541737">
+    <w:abstractNumId w:val="2"/>
+    <w:lvlOverride w:ilvl="0">
+      <w:lvl w:ilvl="0">
+        <w:start w:val="1"/>
+        <w:numFmt w:val="decimal"/>
+        <w:suff w:val="space"/>
+        <w:lvlText w:val="%1."/>
+        <w:lvlJc w:val="left"/>
+        <w:pPr>
+          <w:ind w:left="0" w:firstLine="709"/>
+        </w:pPr>
+        <w:rPr>
+          <w:rFonts w:ascii="Times New Roman" w:hAnsi="Times New Roman" w:hint="default"/>
+          <w:color w:val="auto"/>
+          <w:sz w:val="24"/>
+        </w:rPr>
+      </w:lvl>
+    </w:lvlOverride>
+    <w:lvlOverride w:ilvl="1">
+      <w:lvl w:ilvl="1">
+        <w:start w:val="1"/>
+        <w:numFmt w:val="decimal"/>
+        <w:suff w:val="space"/>
+        <w:lvlText w:val="%1.%2."/>
+        <w:lvlJc w:val="left"/>
+        <w:pPr>
+          <w:ind w:left="0" w:firstLine="709"/>
+        </w:pPr>
+        <w:rPr>
+          <w:rFonts w:ascii="Times New Roman" w:hAnsi="Times New Roman" w:hint="default"/>
+        </w:rPr>
+      </w:lvl>
+    </w:lvlOverride>
+    <w:lvlOverride w:ilvl="2">
+      <w:lvl w:ilvl="2">
+        <w:start w:val="1"/>
+        <w:numFmt w:val="lowerRoman"/>
+        <w:lvlText w:val="%3)"/>
+        <w:lvlJc w:val="left"/>
+        <w:pPr>
+          <w:ind w:left="1080" w:hanging="360"/>
+        </w:pPr>
+        <w:rPr>
+          <w:rFonts w:hint="default"/>
+        </w:rPr>
+      </w:lvl>
+    </w:lvlOverride>
+    <w:lvlOverride w:ilvl="3">
+      <w:lvl w:ilvl="3">
+        <w:start w:val="1"/>
+        <w:numFmt w:val="decimal"/>
+        <w:lvlText w:val="(%4)"/>
+        <w:lvlJc w:val="left"/>
+        <w:pPr>
+          <w:ind w:left="1440" w:hanging="360"/>
+        </w:pPr>
+        <w:rPr>
+          <w:rFonts w:hint="default"/>
+        </w:rPr>
+      </w:lvl>
+    </w:lvlOverride>
+    <w:lvlOverride w:ilvl="4">
+      <w:lvl w:ilvl="4">
+        <w:start w:val="1"/>
+        <w:numFmt w:val="lowerLetter"/>
+        <w:lvlText w:val="(%5)"/>
+        <w:lvlJc w:val="left"/>
+        <w:pPr>
+          <w:ind w:left="1800" w:hanging="360"/>
+        </w:pPr>
+        <w:rPr>
+          <w:rFonts w:hint="default"/>
+        </w:rPr>
+      </w:lvl>
+    </w:lvlOverride>
+    <w:lvlOverride w:ilvl="5">
+      <w:lvl w:ilvl="5">
+        <w:start w:val="1"/>
+        <w:numFmt w:val="lowerRoman"/>
+        <w:lvlText w:val="(%6)"/>
+        <w:lvlJc w:val="left"/>
+        <w:pPr>
+          <w:ind w:left="2160" w:hanging="360"/>
+        </w:pPr>
+        <w:rPr>
+          <w:rFonts w:hint="default"/>
+        </w:rPr>
+      </w:lvl>
+    </w:lvlOverride>
+    <w:lvlOverride w:ilvl="6">
+      <w:lvl w:ilvl="6">
+        <w:start w:val="1"/>
+        <w:numFmt w:val="decimal"/>
+        <w:lvlText w:val="%7."/>
+        <w:lvlJc w:val="left"/>
+        <w:pPr>
+          <w:ind w:left="2520" w:hanging="360"/>
+        </w:pPr>
+        <w:rPr>
+          <w:rFonts w:hint="default"/>
+        </w:rPr>
+      </w:lvl>
+    </w:lvlOverride>
+    <w:lvlOverride w:ilvl="7">
+      <w:lvl w:ilvl="7">
+        <w:start w:val="1"/>
+        <w:numFmt w:val="lowerLetter"/>
+        <w:lvlText w:val="%8."/>
+        <w:lvlJc w:val="left"/>
+        <w:pPr>
+          <w:ind w:left="2880" w:hanging="360"/>
+        </w:pPr>
+        <w:rPr>
+          <w:rFonts w:hint="default"/>
+        </w:rPr>
+      </w:lvl>
+    </w:lvlOverride>
+    <w:lvlOverride w:ilvl="8">
+      <w:lvl w:ilvl="8">
+        <w:start w:val="1"/>
+        <w:numFmt w:val="lowerRoman"/>
+        <w:lvlText w:val="%9."/>
+        <w:lvlJc w:val="left"/>
+        <w:pPr>
+          <w:ind w:left="3240" w:hanging="360"/>
+        </w:pPr>
+        <w:rPr>
+          <w:rFonts w:hint="default"/>
+        </w:rPr>
+      </w:lvl>
+    </w:lvlOverride>
+  </w:num>
+  <w:num w:numId="51" w16cid:durableId="416054380">
+    <w:abstractNumId w:val="2"/>
+    <w:lvlOverride w:ilvl="0">
+      <w:lvl w:ilvl="0">
+        <w:start w:val="1"/>
+        <w:numFmt w:val="decimal"/>
+        <w:suff w:val="space"/>
+        <w:lvlText w:val="%1."/>
+        <w:lvlJc w:val="left"/>
+        <w:pPr>
+          <w:ind w:left="0" w:firstLine="709"/>
+        </w:pPr>
+        <w:rPr>
+          <w:rFonts w:ascii="Times New Roman" w:hAnsi="Times New Roman" w:hint="default"/>
+          <w:color w:val="auto"/>
+          <w:sz w:val="24"/>
+        </w:rPr>
+      </w:lvl>
+    </w:lvlOverride>
+  </w:num>
+  <w:num w:numId="52" w16cid:durableId="248122296">
+    <w:abstractNumId w:val="22"/>
+  </w:num>
+  <w:num w:numId="53" w16cid:durableId="1624994074">
     <w:abstractNumId w:val="21"/>
+  </w:num>
+  <w:num w:numId="54" w16cid:durableId="2033341824">
+    <w:abstractNumId w:val="35"/>
+  </w:num>
+  <w:num w:numId="55" w16cid:durableId="227614444">
+    <w:abstractNumId w:val="6"/>
   </w:num>
   <w:numIdMacAtCleanup w:val="46"/>
 </w:numbering>
+</file>
+
+<file path=word/people.xml><?xml version="1.0" encoding="utf-8"?>
+<w15:people xmlns:wpc="http://schemas.microsoft.com/office/word/2010/wordprocessingCanvas" xmlns:cx="http://schemas.microsoft.com/office/drawing/2014/chartex" xmlns:cx1="http://schemas.microsoft.com/office/drawing/2015/9/8/chartex" xmlns:cx2="http://schemas.microsoft.com/office/drawing/2015/10/21/chartex" xmlns:cx3="http://schemas.microsoft.com/office/drawing/2016/5/9/chartex" xmlns:cx4="http://schemas.microsoft.com/office/drawing/2016/5/10/chartex" xmlns:cx5="http://schemas.microsoft.com/office/drawing/2016/5/11/chartex" xmlns:cx6="http://schemas.microsoft.com/office/drawing/2016/5/12/chartex" xmlns:cx7="http://schemas.microsoft.com/office/drawing/2016/5/13/chartex" xmlns:cx8="http://schemas.microsoft.com/office/drawing/2016/5/14/chartex" xmlns:mc="http://schemas.openxmlformats.org/markup-compatibility/2006" xmlns:aink="http://schemas.microsoft.com/office/drawing/2016/ink" xmlns:am3d="http://schemas.microsoft.com/office/drawing/2017/model3d" xmlns:o="urn:schemas-microsoft-com:office:office" xmlns:oel="http://schemas.microsoft.com/office/2019/extlst" xmlns:r="http://schemas.openxmlformats.org/officeDocument/2006/relationships" xmlns:m="http://schemas.openxmlformats.org/officeDocument/2006/math" xmlns:v="urn:schemas-microsoft-com:vml" xmlns:wp14="http://schemas.microsoft.com/office/word/2010/wordprocessingDrawing" xmlns:wp="http://schemas.openxmlformats.org/drawingml/2006/wordprocessingDrawing" xmlns:w10="urn:schemas-microsoft-com:office:word" xmlns:w="http://schemas.openxmlformats.org/wordprocessingml/2006/main" xmlns:w14="http://schemas.microsoft.com/office/word/2010/wordml" xmlns:w15="http://schemas.microsoft.com/office/word/2012/wordml" xmlns:w16cex="http://schemas.microsoft.com/office/word/2018/wordml/cex" xmlns:w16cid="http://schemas.microsoft.com/office/word/2016/wordml/cid" xmlns:w16="http://schemas.microsoft.com/office/word/2018/wordml" xmlns:w16du="http://schemas.microsoft.com/office/word/2023/wordml/word16du" xmlns:w16sdtdh="http://schemas.microsoft.com/office/word/2020/wordml/sdtdatahash" xmlns:w16sdtfl="http://schemas.microsoft.com/office/word/2024/wordml/sdtformatlock" xmlns:w16se="http://schemas.microsoft.com/office/word/2015/wordml/symex" xmlns:wpg="http://schemas.microsoft.com/office/word/2010/wordprocessingGroup" xmlns:wpi="http://schemas.microsoft.com/office/word/2010/wordprocessingInk" xmlns:wne="http://schemas.microsoft.com/office/word/2006/wordml" xmlns:wps="http://schemas.microsoft.com/office/word/2010/wordprocessingShape" mc:Ignorable="w14 w15 w16se w16cid w16 w16cex w16sdtdh w16sdtfl w16du wp14">
+  <w15:person w15:author="Егор Шамов">
+    <w15:presenceInfo w15:providerId="Windows Live" w15:userId="467ddeba0c689106"/>
+  </w15:person>
+</w15:people>
 </file>
 
 <file path=word/peopleDocument.xml><?xml version="1.0" encoding="utf-8"?>
@@ -10993,7 +12849,7 @@
 </file>
 
 <file path=word/styles.xml><?xml version="1.0" encoding="utf-8"?>
-<w:styles xmlns:mc="http://schemas.openxmlformats.org/markup-compatibility/2006" xmlns:r="http://schemas.openxmlformats.org/officeDocument/2006/relationships" xmlns:w="http://schemas.openxmlformats.org/wordprocessingml/2006/main" xmlns:w14="http://schemas.microsoft.com/office/word/2010/wordml" xmlns:w15="http://schemas.microsoft.com/office/word/2012/wordml" xmlns:w16cex="http://schemas.microsoft.com/office/word/2018/wordml/cex" xmlns:w16cid="http://schemas.microsoft.com/office/word/2016/wordml/cid" xmlns:w16="http://schemas.microsoft.com/office/word/2018/wordml" xmlns:w16sdtdh="http://schemas.microsoft.com/office/word/2020/wordml/sdtdatahash" xmlns:w16se="http://schemas.microsoft.com/office/word/2015/wordml/symex" mc:Ignorable="w14 w15 w16se w16cid w16 w16cex w16sdtdh">
+<w:styles xmlns:mc="http://schemas.openxmlformats.org/markup-compatibility/2006" xmlns:r="http://schemas.openxmlformats.org/officeDocument/2006/relationships" xmlns:w="http://schemas.openxmlformats.org/wordprocessingml/2006/main" xmlns:w14="http://schemas.microsoft.com/office/word/2010/wordml" xmlns:w15="http://schemas.microsoft.com/office/word/2012/wordml" xmlns:w16cex="http://schemas.microsoft.com/office/word/2018/wordml/cex" xmlns:w16cid="http://schemas.microsoft.com/office/word/2016/wordml/cid" xmlns:w16="http://schemas.microsoft.com/office/word/2018/wordml" xmlns:w16du="http://schemas.microsoft.com/office/word/2023/wordml/word16du" xmlns:w16sdtdh="http://schemas.microsoft.com/office/word/2020/wordml/sdtdatahash" xmlns:w16sdtfl="http://schemas.microsoft.com/office/word/2024/wordml/sdtformatlock" xmlns:w16se="http://schemas.microsoft.com/office/word/2015/wordml/symex" mc:Ignorable="w14 w15 w16se w16cid w16 w16cex w16sdtdh w16sdtfl w16du">
   <w:docDefaults>
     <w:rPrDefault>
       <w:rPr>
@@ -11388,7 +13244,7 @@
     <w:lsdException w:name="Unresolved Mention" w:semiHidden="1" w:unhideWhenUsed="1"/>
     <w:lsdException w:name="Smart Link" w:semiHidden="1" w:unhideWhenUsed="1"/>
   </w:latentStyles>
-  <w:style w:type="paragraph" w:default="1" w:styleId="a0">
+  <w:style w:type="paragraph" w:default="1" w:styleId="a2">
     <w:name w:val="Normal"/>
     <w:qFormat/>
     <w:pPr>
@@ -11401,10 +13257,10 @@
       <w:sz w:val="24"/>
     </w:rPr>
   </w:style>
-  <w:style w:type="paragraph" w:styleId="11">
+  <w:style w:type="paragraph" w:styleId="10">
     <w:name w:val="heading 1"/>
-    <w:basedOn w:val="a0"/>
-    <w:next w:val="a0"/>
+    <w:basedOn w:val="a2"/>
+    <w:next w:val="a2"/>
     <w:link w:val="1a"/>
     <w:uiPriority w:val="9"/>
     <w:qFormat/>
@@ -11429,8 +13285,8 @@
   </w:style>
   <w:style w:type="paragraph" w:styleId="28">
     <w:name w:val="heading 2"/>
-    <w:basedOn w:val="a0"/>
-    <w:next w:val="a0"/>
+    <w:basedOn w:val="a2"/>
+    <w:next w:val="a2"/>
     <w:link w:val="29"/>
     <w:uiPriority w:val="9"/>
     <w:unhideWhenUsed/>
@@ -11454,8 +13310,8 @@
   </w:style>
   <w:style w:type="paragraph" w:styleId="30">
     <w:name w:val="heading 3"/>
-    <w:basedOn w:val="a0"/>
-    <w:next w:val="a0"/>
+    <w:basedOn w:val="a2"/>
+    <w:next w:val="a2"/>
     <w:link w:val="31"/>
     <w:uiPriority w:val="9"/>
     <w:unhideWhenUsed/>
@@ -11478,8 +13334,8 @@
   </w:style>
   <w:style w:type="paragraph" w:styleId="40">
     <w:name w:val="heading 4"/>
-    <w:basedOn w:val="a0"/>
-    <w:next w:val="a0"/>
+    <w:basedOn w:val="a2"/>
+    <w:next w:val="a2"/>
     <w:link w:val="41"/>
     <w:uiPriority w:val="9"/>
     <w:unhideWhenUsed/>
@@ -11501,8 +13357,8 @@
   </w:style>
   <w:style w:type="paragraph" w:styleId="50">
     <w:name w:val="heading 5"/>
-    <w:basedOn w:val="a0"/>
-    <w:next w:val="a0"/>
+    <w:basedOn w:val="a2"/>
+    <w:next w:val="a2"/>
     <w:link w:val="51"/>
     <w:uiPriority w:val="9"/>
     <w:semiHidden/>
@@ -11525,8 +13381,8 @@
   </w:style>
   <w:style w:type="paragraph" w:styleId="60">
     <w:name w:val="heading 6"/>
-    <w:basedOn w:val="a0"/>
-    <w:next w:val="a0"/>
+    <w:basedOn w:val="a2"/>
+    <w:next w:val="a2"/>
     <w:link w:val="61"/>
     <w:uiPriority w:val="9"/>
     <w:semiHidden/>
@@ -11549,8 +13405,8 @@
   </w:style>
   <w:style w:type="paragraph" w:styleId="70">
     <w:name w:val="heading 7"/>
-    <w:basedOn w:val="a0"/>
-    <w:next w:val="a0"/>
+    <w:basedOn w:val="a2"/>
+    <w:next w:val="a2"/>
     <w:link w:val="71"/>
     <w:uiPriority w:val="9"/>
     <w:semiHidden/>
@@ -11575,8 +13431,8 @@
   </w:style>
   <w:style w:type="paragraph" w:styleId="80">
     <w:name w:val="heading 8"/>
-    <w:basedOn w:val="a0"/>
-    <w:next w:val="a0"/>
+    <w:basedOn w:val="a2"/>
+    <w:next w:val="a2"/>
     <w:link w:val="81"/>
     <w:uiPriority w:val="9"/>
     <w:semiHidden/>
@@ -11601,8 +13457,8 @@
   </w:style>
   <w:style w:type="paragraph" w:styleId="9">
     <w:name w:val="heading 9"/>
-    <w:basedOn w:val="a0"/>
-    <w:next w:val="a0"/>
+    <w:basedOn w:val="a2"/>
+    <w:next w:val="a2"/>
     <w:link w:val="91"/>
     <w:uiPriority w:val="9"/>
     <w:semiHidden/>
@@ -11627,13 +13483,13 @@
       <w:szCs w:val="21"/>
     </w:rPr>
   </w:style>
-  <w:style w:type="character" w:default="1" w:styleId="a1">
+  <w:style w:type="character" w:default="1" w:styleId="a3">
     <w:name w:val="Default Paragraph Font"/>
     <w:uiPriority w:val="1"/>
     <w:semiHidden/>
     <w:unhideWhenUsed/>
   </w:style>
-  <w:style w:type="table" w:default="1" w:styleId="a2">
+  <w:style w:type="table" w:default="1" w:styleId="a4">
     <w:name w:val="Normal Table"/>
     <w:uiPriority w:val="99"/>
     <w:semiHidden/>
@@ -11648,7 +13504,7 @@
       </w:tblCellMar>
     </w:tblPr>
   </w:style>
-  <w:style w:type="numbering" w:default="1" w:styleId="a3">
+  <w:style w:type="numbering" w:default="1" w:styleId="a5">
     <w:name w:val="No List"/>
     <w:uiPriority w:val="99"/>
     <w:semiHidden/>
@@ -11656,7 +13512,7 @@
   </w:style>
   <w:style w:type="character" w:customStyle="1" w:styleId="SubtitleChar">
     <w:name w:val="Subtitle Char"/>
-    <w:basedOn w:val="a1"/>
+    <w:basedOn w:val="a3"/>
     <w:uiPriority w:val="11"/>
     <w:rPr>
       <w:sz w:val="24"/>
@@ -11679,7 +13535,7 @@
   </w:style>
   <w:style w:type="character" w:customStyle="1" w:styleId="CaptionChar">
     <w:name w:val="Caption Char"/>
-    <w:basedOn w:val="a1"/>
+    <w:basedOn w:val="a3"/>
     <w:uiPriority w:val="35"/>
     <w:rPr>
       <w:b/>
@@ -11691,7 +13547,7 @@
   </w:style>
   <w:style w:type="character" w:customStyle="1" w:styleId="Heading1Char">
     <w:name w:val="Heading 1 Char"/>
-    <w:basedOn w:val="a1"/>
+    <w:basedOn w:val="a3"/>
     <w:uiPriority w:val="9"/>
     <w:rPr>
       <w:rFonts w:ascii="Arial" w:eastAsia="Arial" w:hAnsi="Arial" w:cs="Arial"/>
@@ -11701,7 +13557,7 @@
   </w:style>
   <w:style w:type="character" w:customStyle="1" w:styleId="Heading2Char">
     <w:name w:val="Heading 2 Char"/>
-    <w:basedOn w:val="a1"/>
+    <w:basedOn w:val="a3"/>
     <w:uiPriority w:val="9"/>
     <w:rPr>
       <w:rFonts w:ascii="Arial" w:eastAsia="Arial" w:hAnsi="Arial" w:cs="Arial"/>
@@ -11710,7 +13566,7 @@
   </w:style>
   <w:style w:type="character" w:customStyle="1" w:styleId="Heading3Char">
     <w:name w:val="Heading 3 Char"/>
-    <w:basedOn w:val="a1"/>
+    <w:basedOn w:val="a3"/>
     <w:uiPriority w:val="9"/>
     <w:rPr>
       <w:rFonts w:ascii="Arial" w:eastAsia="Arial" w:hAnsi="Arial" w:cs="Arial"/>
@@ -11720,7 +13576,7 @@
   </w:style>
   <w:style w:type="character" w:customStyle="1" w:styleId="Heading4Char">
     <w:name w:val="Heading 4 Char"/>
-    <w:basedOn w:val="a1"/>
+    <w:basedOn w:val="a3"/>
     <w:uiPriority w:val="9"/>
     <w:rPr>
       <w:rFonts w:ascii="Arial" w:eastAsia="Arial" w:hAnsi="Arial" w:cs="Arial"/>
@@ -11732,7 +13588,7 @@
   </w:style>
   <w:style w:type="character" w:customStyle="1" w:styleId="Heading5Char">
     <w:name w:val="Heading 5 Char"/>
-    <w:basedOn w:val="a1"/>
+    <w:basedOn w:val="a3"/>
     <w:uiPriority w:val="9"/>
     <w:rPr>
       <w:rFonts w:ascii="Arial" w:eastAsia="Arial" w:hAnsi="Arial" w:cs="Arial"/>
@@ -11744,7 +13600,7 @@
   </w:style>
   <w:style w:type="character" w:customStyle="1" w:styleId="Heading6Char">
     <w:name w:val="Heading 6 Char"/>
-    <w:basedOn w:val="a1"/>
+    <w:basedOn w:val="a3"/>
     <w:uiPriority w:val="9"/>
     <w:rPr>
       <w:rFonts w:ascii="Arial" w:eastAsia="Arial" w:hAnsi="Arial" w:cs="Arial"/>
@@ -11756,7 +13612,7 @@
   </w:style>
   <w:style w:type="character" w:customStyle="1" w:styleId="Heading7Char">
     <w:name w:val="Heading 7 Char"/>
-    <w:basedOn w:val="a1"/>
+    <w:basedOn w:val="a3"/>
     <w:uiPriority w:val="9"/>
     <w:rPr>
       <w:rFonts w:ascii="Arial" w:eastAsia="Arial" w:hAnsi="Arial" w:cs="Arial"/>
@@ -11770,7 +13626,7 @@
   </w:style>
   <w:style w:type="character" w:customStyle="1" w:styleId="Heading8Char">
     <w:name w:val="Heading 8 Char"/>
-    <w:basedOn w:val="a1"/>
+    <w:basedOn w:val="a3"/>
     <w:uiPriority w:val="9"/>
     <w:rPr>
       <w:rFonts w:ascii="Arial" w:eastAsia="Arial" w:hAnsi="Arial" w:cs="Arial"/>
@@ -11782,7 +13638,7 @@
   </w:style>
   <w:style w:type="character" w:customStyle="1" w:styleId="Heading9Char">
     <w:name w:val="Heading 9 Char"/>
-    <w:basedOn w:val="a1"/>
+    <w:basedOn w:val="a3"/>
     <w:uiPriority w:val="9"/>
     <w:rPr>
       <w:rFonts w:ascii="Arial" w:eastAsia="Arial" w:hAnsi="Arial" w:cs="Arial"/>
@@ -11792,7 +13648,7 @@
       <w:szCs w:val="21"/>
     </w:rPr>
   </w:style>
-  <w:style w:type="paragraph" w:styleId="a4">
+  <w:style w:type="paragraph" w:styleId="a6">
     <w:name w:val="No Spacing"/>
     <w:uiPriority w:val="1"/>
     <w:qFormat/>
@@ -11802,18 +13658,18 @@
   </w:style>
   <w:style w:type="character" w:customStyle="1" w:styleId="TitleChar">
     <w:name w:val="Title Char"/>
-    <w:basedOn w:val="a1"/>
+    <w:basedOn w:val="a3"/>
     <w:uiPriority w:val="10"/>
     <w:rPr>
       <w:sz w:val="48"/>
       <w:szCs w:val="48"/>
     </w:rPr>
   </w:style>
-  <w:style w:type="paragraph" w:styleId="a5">
+  <w:style w:type="paragraph" w:styleId="a7">
     <w:name w:val="Subtitle"/>
-    <w:basedOn w:val="a0"/>
-    <w:next w:val="a0"/>
-    <w:link w:val="a6"/>
+    <w:basedOn w:val="a2"/>
+    <w:next w:val="a2"/>
+    <w:link w:val="a8"/>
     <w:uiPriority w:val="11"/>
     <w:qFormat/>
     <w:pPr>
@@ -11823,10 +13679,10 @@
       <w:szCs w:val="24"/>
     </w:rPr>
   </w:style>
-  <w:style w:type="character" w:customStyle="1" w:styleId="a6">
+  <w:style w:type="character" w:customStyle="1" w:styleId="a8">
     <w:name w:val="Подзаголовок Знак"/>
-    <w:basedOn w:val="a1"/>
-    <w:link w:val="a5"/>
+    <w:basedOn w:val="a3"/>
+    <w:link w:val="a7"/>
     <w:uiPriority w:val="11"/>
     <w:rPr>
       <w:sz w:val="24"/>
@@ -11835,8 +13691,8 @@
   </w:style>
   <w:style w:type="paragraph" w:styleId="2a">
     <w:name w:val="Quote"/>
-    <w:basedOn w:val="a0"/>
-    <w:next w:val="a0"/>
+    <w:basedOn w:val="a2"/>
+    <w:next w:val="a2"/>
     <w:link w:val="2b"/>
     <w:uiPriority w:val="29"/>
     <w:qFormat/>
@@ -11855,11 +13711,11 @@
       <w:i/>
     </w:rPr>
   </w:style>
-  <w:style w:type="paragraph" w:styleId="a7">
+  <w:style w:type="paragraph" w:styleId="a9">
     <w:name w:val="Intense Quote"/>
-    <w:basedOn w:val="a0"/>
-    <w:next w:val="a0"/>
-    <w:link w:val="a8"/>
+    <w:basedOn w:val="a2"/>
+    <w:next w:val="a2"/>
+    <w:link w:val="aa"/>
     <w:uiPriority w:val="30"/>
     <w:qFormat/>
     <w:pPr>
@@ -11876,9 +13732,9 @@
       <w:i/>
     </w:rPr>
   </w:style>
-  <w:style w:type="character" w:customStyle="1" w:styleId="a8">
+  <w:style w:type="character" w:customStyle="1" w:styleId="aa">
     <w:name w:val="Выделенная цитата Знак"/>
-    <w:link w:val="a7"/>
+    <w:link w:val="a9"/>
     <w:uiPriority w:val="30"/>
     <w:rPr>
       <w:i/>
@@ -11886,18 +13742,18 @@
   </w:style>
   <w:style w:type="character" w:customStyle="1" w:styleId="HeaderChar">
     <w:name w:val="Header Char"/>
-    <w:basedOn w:val="a1"/>
+    <w:basedOn w:val="a3"/>
     <w:uiPriority w:val="99"/>
   </w:style>
   <w:style w:type="character" w:customStyle="1" w:styleId="FooterChar">
     <w:name w:val="Footer Char"/>
-    <w:basedOn w:val="a1"/>
+    <w:basedOn w:val="a3"/>
     <w:uiPriority w:val="99"/>
   </w:style>
-  <w:style w:type="character" w:customStyle="1" w:styleId="a9">
+  <w:style w:type="character" w:customStyle="1" w:styleId="ab">
     <w:name w:val="Название объекта Знак"/>
-    <w:basedOn w:val="a1"/>
-    <w:link w:val="aa"/>
+    <w:basedOn w:val="a3"/>
+    <w:link w:val="ac"/>
     <w:uiPriority w:val="35"/>
     <w:rPr>
       <w:b/>
@@ -11907,9 +13763,9 @@
       <w:szCs w:val="18"/>
     </w:rPr>
   </w:style>
-  <w:style w:type="table" w:styleId="ab">
+  <w:style w:type="table" w:styleId="ad">
     <w:name w:val="Table Grid"/>
-    <w:basedOn w:val="a2"/>
+    <w:basedOn w:val="a4"/>
     <w:uiPriority w:val="59"/>
     <w:pPr>
       <w:spacing w:after="0" w:line="240" w:lineRule="auto"/>
@@ -11927,7 +13783,7 @@
   </w:style>
   <w:style w:type="table" w:customStyle="1" w:styleId="TableGridLight1">
     <w:name w:val="Table Grid Light1"/>
-    <w:basedOn w:val="a2"/>
+    <w:basedOn w:val="a4"/>
     <w:uiPriority w:val="59"/>
     <w:pPr>
       <w:spacing w:after="0" w:line="240" w:lineRule="auto"/>
@@ -11945,7 +13801,7 @@
   </w:style>
   <w:style w:type="table" w:styleId="1b">
     <w:name w:val="Plain Table 1"/>
-    <w:basedOn w:val="a2"/>
+    <w:basedOn w:val="a4"/>
     <w:uiPriority w:val="59"/>
     <w:pPr>
       <w:spacing w:after="0" w:line="240" w:lineRule="auto"/>
@@ -12007,7 +13863,7 @@
   </w:style>
   <w:style w:type="table" w:styleId="2c">
     <w:name w:val="Plain Table 2"/>
-    <w:basedOn w:val="a2"/>
+    <w:basedOn w:val="a4"/>
     <w:uiPriority w:val="59"/>
     <w:pPr>
       <w:spacing w:after="0" w:line="240" w:lineRule="auto"/>
@@ -12089,7 +13945,7 @@
   </w:style>
   <w:style w:type="table" w:styleId="32">
     <w:name w:val="Plain Table 3"/>
-    <w:basedOn w:val="a2"/>
+    <w:basedOn w:val="a4"/>
     <w:uiPriority w:val="99"/>
     <w:pPr>
       <w:spacing w:after="0" w:line="240" w:lineRule="auto"/>
@@ -12169,7 +14025,7 @@
   </w:style>
   <w:style w:type="table" w:styleId="42">
     <w:name w:val="Plain Table 4"/>
-    <w:basedOn w:val="a2"/>
+    <w:basedOn w:val="a4"/>
     <w:uiPriority w:val="99"/>
     <w:pPr>
       <w:spacing w:after="0" w:line="240" w:lineRule="auto"/>
@@ -12227,7 +14083,7 @@
   </w:style>
   <w:style w:type="table" w:styleId="52">
     <w:name w:val="Plain Table 5"/>
-    <w:basedOn w:val="a2"/>
+    <w:basedOn w:val="a4"/>
     <w:uiPriority w:val="99"/>
     <w:pPr>
       <w:spacing w:after="0" w:line="240" w:lineRule="auto"/>
@@ -12320,7 +14176,7 @@
   </w:style>
   <w:style w:type="table" w:styleId="-1">
     <w:name w:val="Grid Table 1 Light"/>
-    <w:basedOn w:val="a2"/>
+    <w:basedOn w:val="a4"/>
     <w:uiPriority w:val="99"/>
     <w:pPr>
       <w:spacing w:after="0" w:line="240" w:lineRule="auto"/>
@@ -12386,7 +14242,7 @@
   </w:style>
   <w:style w:type="table" w:customStyle="1" w:styleId="GridTable1Light-Accent11">
     <w:name w:val="Grid Table 1 Light - Accent 11"/>
-    <w:basedOn w:val="a2"/>
+    <w:basedOn w:val="a4"/>
     <w:uiPriority w:val="99"/>
     <w:pPr>
       <w:spacing w:after="0" w:line="240" w:lineRule="auto"/>
@@ -12452,7 +14308,7 @@
   </w:style>
   <w:style w:type="table" w:customStyle="1" w:styleId="GridTable1Light-Accent21">
     <w:name w:val="Grid Table 1 Light - Accent 21"/>
-    <w:basedOn w:val="a2"/>
+    <w:basedOn w:val="a4"/>
     <w:uiPriority w:val="99"/>
     <w:pPr>
       <w:spacing w:after="0" w:line="240" w:lineRule="auto"/>
@@ -12518,7 +14374,7 @@
   </w:style>
   <w:style w:type="table" w:customStyle="1" w:styleId="GridTable1Light-Accent31">
     <w:name w:val="Grid Table 1 Light - Accent 31"/>
-    <w:basedOn w:val="a2"/>
+    <w:basedOn w:val="a4"/>
     <w:uiPriority w:val="99"/>
     <w:pPr>
       <w:spacing w:after="0" w:line="240" w:lineRule="auto"/>
@@ -12584,7 +14440,7 @@
   </w:style>
   <w:style w:type="table" w:customStyle="1" w:styleId="GridTable1Light-Accent41">
     <w:name w:val="Grid Table 1 Light - Accent 41"/>
-    <w:basedOn w:val="a2"/>
+    <w:basedOn w:val="a4"/>
     <w:uiPriority w:val="99"/>
     <w:pPr>
       <w:spacing w:after="0" w:line="240" w:lineRule="auto"/>
@@ -12650,7 +14506,7 @@
   </w:style>
   <w:style w:type="table" w:customStyle="1" w:styleId="GridTable1Light-Accent51">
     <w:name w:val="Grid Table 1 Light - Accent 51"/>
-    <w:basedOn w:val="a2"/>
+    <w:basedOn w:val="a4"/>
     <w:uiPriority w:val="99"/>
     <w:pPr>
       <w:spacing w:after="0" w:line="240" w:lineRule="auto"/>
@@ -12716,7 +14572,7 @@
   </w:style>
   <w:style w:type="table" w:customStyle="1" w:styleId="GridTable1Light-Accent61">
     <w:name w:val="Grid Table 1 Light - Accent 61"/>
-    <w:basedOn w:val="a2"/>
+    <w:basedOn w:val="a4"/>
     <w:uiPriority w:val="99"/>
     <w:pPr>
       <w:spacing w:after="0" w:line="240" w:lineRule="auto"/>
@@ -12782,7 +14638,7 @@
   </w:style>
   <w:style w:type="table" w:styleId="-2">
     <w:name w:val="Grid Table 2"/>
-    <w:basedOn w:val="a2"/>
+    <w:basedOn w:val="a4"/>
     <w:uiPriority w:val="99"/>
     <w:pPr>
       <w:spacing w:after="0" w:line="240" w:lineRule="auto"/>
@@ -12865,7 +14721,7 @@
   </w:style>
   <w:style w:type="table" w:customStyle="1" w:styleId="GridTable2-Accent11">
     <w:name w:val="Grid Table 2 - Accent 11"/>
-    <w:basedOn w:val="a2"/>
+    <w:basedOn w:val="a4"/>
     <w:uiPriority w:val="99"/>
     <w:pPr>
       <w:spacing w:after="0" w:line="240" w:lineRule="auto"/>
@@ -12948,7 +14804,7 @@
   </w:style>
   <w:style w:type="table" w:customStyle="1" w:styleId="GridTable2-Accent21">
     <w:name w:val="Grid Table 2 - Accent 21"/>
-    <w:basedOn w:val="a2"/>
+    <w:basedOn w:val="a4"/>
     <w:uiPriority w:val="99"/>
     <w:pPr>
       <w:spacing w:after="0" w:line="240" w:lineRule="auto"/>
@@ -13031,7 +14887,7 @@
   </w:style>
   <w:style w:type="table" w:customStyle="1" w:styleId="GridTable2-Accent31">
     <w:name w:val="Grid Table 2 - Accent 31"/>
-    <w:basedOn w:val="a2"/>
+    <w:basedOn w:val="a4"/>
     <w:uiPriority w:val="99"/>
     <w:pPr>
       <w:spacing w:after="0" w:line="240" w:lineRule="auto"/>
@@ -13114,7 +14970,7 @@
   </w:style>
   <w:style w:type="table" w:customStyle="1" w:styleId="GridTable2-Accent41">
     <w:name w:val="Grid Table 2 - Accent 41"/>
-    <w:basedOn w:val="a2"/>
+    <w:basedOn w:val="a4"/>
     <w:uiPriority w:val="99"/>
     <w:pPr>
       <w:spacing w:after="0" w:line="240" w:lineRule="auto"/>
@@ -13197,7 +15053,7 @@
   </w:style>
   <w:style w:type="table" w:customStyle="1" w:styleId="GridTable2-Accent51">
     <w:name w:val="Grid Table 2 - Accent 51"/>
-    <w:basedOn w:val="a2"/>
+    <w:basedOn w:val="a4"/>
     <w:uiPriority w:val="99"/>
     <w:pPr>
       <w:spacing w:after="0" w:line="240" w:lineRule="auto"/>
@@ -13280,7 +15136,7 @@
   </w:style>
   <w:style w:type="table" w:customStyle="1" w:styleId="GridTable2-Accent61">
     <w:name w:val="Grid Table 2 - Accent 61"/>
-    <w:basedOn w:val="a2"/>
+    <w:basedOn w:val="a4"/>
     <w:uiPriority w:val="99"/>
     <w:pPr>
       <w:spacing w:after="0" w:line="240" w:lineRule="auto"/>
@@ -13363,7 +15219,7 @@
   </w:style>
   <w:style w:type="table" w:styleId="-3">
     <w:name w:val="Grid Table 3"/>
-    <w:basedOn w:val="a2"/>
+    <w:basedOn w:val="a4"/>
     <w:uiPriority w:val="99"/>
     <w:pPr>
       <w:spacing w:after="0" w:line="240" w:lineRule="auto"/>
@@ -13469,7 +15325,7 @@
   </w:style>
   <w:style w:type="table" w:customStyle="1" w:styleId="GridTable3-Accent11">
     <w:name w:val="Grid Table 3 - Accent 11"/>
-    <w:basedOn w:val="a2"/>
+    <w:basedOn w:val="a4"/>
     <w:uiPriority w:val="99"/>
     <w:pPr>
       <w:spacing w:after="0" w:line="240" w:lineRule="auto"/>
@@ -13575,7 +15431,7 @@
   </w:style>
   <w:style w:type="table" w:customStyle="1" w:styleId="GridTable3-Accent21">
     <w:name w:val="Grid Table 3 - Accent 21"/>
-    <w:basedOn w:val="a2"/>
+    <w:basedOn w:val="a4"/>
     <w:uiPriority w:val="99"/>
     <w:pPr>
       <w:spacing w:after="0" w:line="240" w:lineRule="auto"/>
@@ -13681,7 +15537,7 @@
   </w:style>
   <w:style w:type="table" w:customStyle="1" w:styleId="GridTable3-Accent31">
     <w:name w:val="Grid Table 3 - Accent 31"/>
-    <w:basedOn w:val="a2"/>
+    <w:basedOn w:val="a4"/>
     <w:uiPriority w:val="99"/>
     <w:pPr>
       <w:spacing w:after="0" w:line="240" w:lineRule="auto"/>
@@ -13787,7 +15643,7 @@
   </w:style>
   <w:style w:type="table" w:customStyle="1" w:styleId="GridTable3-Accent41">
     <w:name w:val="Grid Table 3 - Accent 41"/>
-    <w:basedOn w:val="a2"/>
+    <w:basedOn w:val="a4"/>
     <w:uiPriority w:val="99"/>
     <w:pPr>
       <w:spacing w:after="0" w:line="240" w:lineRule="auto"/>
@@ -13893,7 +15749,7 @@
   </w:style>
   <w:style w:type="table" w:customStyle="1" w:styleId="GridTable3-Accent51">
     <w:name w:val="Grid Table 3 - Accent 51"/>
-    <w:basedOn w:val="a2"/>
+    <w:basedOn w:val="a4"/>
     <w:uiPriority w:val="99"/>
     <w:pPr>
       <w:spacing w:after="0" w:line="240" w:lineRule="auto"/>
@@ -13999,7 +15855,7 @@
   </w:style>
   <w:style w:type="table" w:customStyle="1" w:styleId="GridTable3-Accent61">
     <w:name w:val="Grid Table 3 - Accent 61"/>
-    <w:basedOn w:val="a2"/>
+    <w:basedOn w:val="a4"/>
     <w:uiPriority w:val="99"/>
     <w:pPr>
       <w:spacing w:after="0" w:line="240" w:lineRule="auto"/>
@@ -14105,7 +15961,7 @@
   </w:style>
   <w:style w:type="table" w:styleId="-4">
     <w:name w:val="Grid Table 4"/>
-    <w:basedOn w:val="a2"/>
+    <w:basedOn w:val="a4"/>
     <w:uiPriority w:val="59"/>
     <w:pPr>
       <w:spacing w:after="0" w:line="240" w:lineRule="auto"/>
@@ -14189,7 +16045,7 @@
   </w:style>
   <w:style w:type="table" w:customStyle="1" w:styleId="GridTable4-Accent11">
     <w:name w:val="Grid Table 4 - Accent 11"/>
-    <w:basedOn w:val="a2"/>
+    <w:basedOn w:val="a4"/>
     <w:uiPriority w:val="59"/>
     <w:pPr>
       <w:spacing w:after="0" w:line="240" w:lineRule="auto"/>
@@ -14273,7 +16129,7 @@
   </w:style>
   <w:style w:type="table" w:customStyle="1" w:styleId="GridTable4-Accent21">
     <w:name w:val="Grid Table 4 - Accent 21"/>
-    <w:basedOn w:val="a2"/>
+    <w:basedOn w:val="a4"/>
     <w:uiPriority w:val="59"/>
     <w:pPr>
       <w:spacing w:after="0" w:line="240" w:lineRule="auto"/>
@@ -14357,7 +16213,7 @@
   </w:style>
   <w:style w:type="table" w:customStyle="1" w:styleId="GridTable4-Accent31">
     <w:name w:val="Grid Table 4 - Accent 31"/>
-    <w:basedOn w:val="a2"/>
+    <w:basedOn w:val="a4"/>
     <w:uiPriority w:val="59"/>
     <w:pPr>
       <w:spacing w:after="0" w:line="240" w:lineRule="auto"/>
@@ -14441,7 +16297,7 @@
   </w:style>
   <w:style w:type="table" w:customStyle="1" w:styleId="GridTable4-Accent41">
     <w:name w:val="Grid Table 4 - Accent 41"/>
-    <w:basedOn w:val="a2"/>
+    <w:basedOn w:val="a4"/>
     <w:uiPriority w:val="59"/>
     <w:pPr>
       <w:spacing w:after="0" w:line="240" w:lineRule="auto"/>
@@ -14525,7 +16381,7 @@
   </w:style>
   <w:style w:type="table" w:customStyle="1" w:styleId="GridTable4-Accent51">
     <w:name w:val="Grid Table 4 - Accent 51"/>
-    <w:basedOn w:val="a2"/>
+    <w:basedOn w:val="a4"/>
     <w:uiPriority w:val="59"/>
     <w:pPr>
       <w:spacing w:after="0" w:line="240" w:lineRule="auto"/>
@@ -14609,7 +16465,7 @@
   </w:style>
   <w:style w:type="table" w:customStyle="1" w:styleId="GridTable4-Accent61">
     <w:name w:val="Grid Table 4 - Accent 61"/>
-    <w:basedOn w:val="a2"/>
+    <w:basedOn w:val="a4"/>
     <w:uiPriority w:val="59"/>
     <w:pPr>
       <w:spacing w:after="0" w:line="240" w:lineRule="auto"/>
@@ -14693,7 +16549,7 @@
   </w:style>
   <w:style w:type="table" w:styleId="-5">
     <w:name w:val="Grid Table 5 Dark"/>
-    <w:basedOn w:val="a2"/>
+    <w:basedOn w:val="a4"/>
     <w:uiPriority w:val="99"/>
     <w:pPr>
       <w:spacing w:after="0" w:line="240" w:lineRule="auto"/>
@@ -14777,7 +16633,7 @@
   </w:style>
   <w:style w:type="table" w:customStyle="1" w:styleId="GridTable5Dark-Accent1">
     <w:name w:val="Grid Table 5 Dark- Accent 1"/>
-    <w:basedOn w:val="a2"/>
+    <w:basedOn w:val="a4"/>
     <w:uiPriority w:val="99"/>
     <w:pPr>
       <w:spacing w:after="0" w:line="240" w:lineRule="auto"/>
@@ -14861,7 +16717,7 @@
   </w:style>
   <w:style w:type="table" w:customStyle="1" w:styleId="GridTable5Dark-Accent21">
     <w:name w:val="Grid Table 5 Dark - Accent 21"/>
-    <w:basedOn w:val="a2"/>
+    <w:basedOn w:val="a4"/>
     <w:uiPriority w:val="99"/>
     <w:pPr>
       <w:spacing w:after="0" w:line="240" w:lineRule="auto"/>
@@ -14945,7 +16801,7 @@
   </w:style>
   <w:style w:type="table" w:customStyle="1" w:styleId="GridTable5Dark-Accent31">
     <w:name w:val="Grid Table 5 Dark - Accent 31"/>
-    <w:basedOn w:val="a2"/>
+    <w:basedOn w:val="a4"/>
     <w:uiPriority w:val="99"/>
     <w:pPr>
       <w:spacing w:after="0" w:line="240" w:lineRule="auto"/>
@@ -15029,7 +16885,7 @@
   </w:style>
   <w:style w:type="table" w:customStyle="1" w:styleId="GridTable5Dark-Accent4">
     <w:name w:val="Grid Table 5 Dark- Accent 4"/>
-    <w:basedOn w:val="a2"/>
+    <w:basedOn w:val="a4"/>
     <w:uiPriority w:val="99"/>
     <w:pPr>
       <w:spacing w:after="0" w:line="240" w:lineRule="auto"/>
@@ -15113,7 +16969,7 @@
   </w:style>
   <w:style w:type="table" w:customStyle="1" w:styleId="GridTable5Dark-Accent51">
     <w:name w:val="Grid Table 5 Dark - Accent 51"/>
-    <w:basedOn w:val="a2"/>
+    <w:basedOn w:val="a4"/>
     <w:uiPriority w:val="99"/>
     <w:pPr>
       <w:spacing w:after="0" w:line="240" w:lineRule="auto"/>
@@ -15197,7 +17053,7 @@
   </w:style>
   <w:style w:type="table" w:customStyle="1" w:styleId="GridTable5Dark-Accent61">
     <w:name w:val="Grid Table 5 Dark - Accent 61"/>
-    <w:basedOn w:val="a2"/>
+    <w:basedOn w:val="a4"/>
     <w:uiPriority w:val="99"/>
     <w:pPr>
       <w:spacing w:after="0" w:line="240" w:lineRule="auto"/>
@@ -15281,7 +17137,7 @@
   </w:style>
   <w:style w:type="table" w:styleId="-6">
     <w:name w:val="Grid Table 6 Colorful"/>
-    <w:basedOn w:val="a2"/>
+    <w:basedOn w:val="a4"/>
     <w:uiPriority w:val="99"/>
     <w:pPr>
       <w:spacing w:after="0" w:line="240" w:lineRule="auto"/>
@@ -15355,7 +17211,7 @@
   </w:style>
   <w:style w:type="table" w:customStyle="1" w:styleId="GridTable6Colorful-Accent11">
     <w:name w:val="Grid Table 6 Colorful - Accent 11"/>
-    <w:basedOn w:val="a2"/>
+    <w:basedOn w:val="a4"/>
     <w:uiPriority w:val="99"/>
     <w:pPr>
       <w:spacing w:after="0" w:line="240" w:lineRule="auto"/>
@@ -15429,7 +17285,7 @@
   </w:style>
   <w:style w:type="table" w:customStyle="1" w:styleId="GridTable6Colorful-Accent21">
     <w:name w:val="Grid Table 6 Colorful - Accent 21"/>
-    <w:basedOn w:val="a2"/>
+    <w:basedOn w:val="a4"/>
     <w:uiPriority w:val="99"/>
     <w:pPr>
       <w:spacing w:after="0" w:line="240" w:lineRule="auto"/>
@@ -15503,7 +17359,7 @@
   </w:style>
   <w:style w:type="table" w:customStyle="1" w:styleId="GridTable6Colorful-Accent31">
     <w:name w:val="Grid Table 6 Colorful - Accent 31"/>
-    <w:basedOn w:val="a2"/>
+    <w:basedOn w:val="a4"/>
     <w:uiPriority w:val="99"/>
     <w:pPr>
       <w:spacing w:after="0" w:line="240" w:lineRule="auto"/>
@@ -15577,7 +17433,7 @@
   </w:style>
   <w:style w:type="table" w:customStyle="1" w:styleId="GridTable6Colorful-Accent41">
     <w:name w:val="Grid Table 6 Colorful - Accent 41"/>
-    <w:basedOn w:val="a2"/>
+    <w:basedOn w:val="a4"/>
     <w:uiPriority w:val="99"/>
     <w:pPr>
       <w:spacing w:after="0" w:line="240" w:lineRule="auto"/>
@@ -15651,7 +17507,7 @@
   </w:style>
   <w:style w:type="table" w:customStyle="1" w:styleId="GridTable6Colorful-Accent51">
     <w:name w:val="Grid Table 6 Colorful - Accent 51"/>
-    <w:basedOn w:val="a2"/>
+    <w:basedOn w:val="a4"/>
     <w:uiPriority w:val="99"/>
     <w:pPr>
       <w:spacing w:after="0" w:line="240" w:lineRule="auto"/>
@@ -15725,7 +17581,7 @@
   </w:style>
   <w:style w:type="table" w:customStyle="1" w:styleId="GridTable6Colorful-Accent61">
     <w:name w:val="Grid Table 6 Colorful - Accent 61"/>
-    <w:basedOn w:val="a2"/>
+    <w:basedOn w:val="a4"/>
     <w:uiPriority w:val="99"/>
     <w:pPr>
       <w:spacing w:after="0" w:line="240" w:lineRule="auto"/>
@@ -15799,7 +17655,7 @@
   </w:style>
   <w:style w:type="table" w:styleId="-7">
     <w:name w:val="Grid Table 7 Colorful"/>
-    <w:basedOn w:val="a2"/>
+    <w:basedOn w:val="a4"/>
     <w:uiPriority w:val="99"/>
     <w:pPr>
       <w:spacing w:after="0" w:line="240" w:lineRule="auto"/>
@@ -15916,7 +17772,7 @@
   </w:style>
   <w:style w:type="table" w:customStyle="1" w:styleId="GridTable7Colorful-Accent11">
     <w:name w:val="Grid Table 7 Colorful - Accent 11"/>
-    <w:basedOn w:val="a2"/>
+    <w:basedOn w:val="a4"/>
     <w:uiPriority w:val="99"/>
     <w:pPr>
       <w:spacing w:after="0" w:line="240" w:lineRule="auto"/>
@@ -16033,7 +17889,7 @@
   </w:style>
   <w:style w:type="table" w:customStyle="1" w:styleId="GridTable7Colorful-Accent21">
     <w:name w:val="Grid Table 7 Colorful - Accent 21"/>
-    <w:basedOn w:val="a2"/>
+    <w:basedOn w:val="a4"/>
     <w:uiPriority w:val="99"/>
     <w:pPr>
       <w:spacing w:after="0" w:line="240" w:lineRule="auto"/>
@@ -16150,7 +18006,7 @@
   </w:style>
   <w:style w:type="table" w:customStyle="1" w:styleId="GridTable7Colorful-Accent31">
     <w:name w:val="Grid Table 7 Colorful - Accent 31"/>
-    <w:basedOn w:val="a2"/>
+    <w:basedOn w:val="a4"/>
     <w:uiPriority w:val="99"/>
     <w:pPr>
       <w:spacing w:after="0" w:line="240" w:lineRule="auto"/>
@@ -16267,7 +18123,7 @@
   </w:style>
   <w:style w:type="table" w:customStyle="1" w:styleId="GridTable7Colorful-Accent41">
     <w:name w:val="Grid Table 7 Colorful - Accent 41"/>
-    <w:basedOn w:val="a2"/>
+    <w:basedOn w:val="a4"/>
     <w:uiPriority w:val="99"/>
     <w:pPr>
       <w:spacing w:after="0" w:line="240" w:lineRule="auto"/>
@@ -16384,7 +18240,7 @@
   </w:style>
   <w:style w:type="table" w:customStyle="1" w:styleId="GridTable7Colorful-Accent51">
     <w:name w:val="Grid Table 7 Colorful - Accent 51"/>
-    <w:basedOn w:val="a2"/>
+    <w:basedOn w:val="a4"/>
     <w:uiPriority w:val="99"/>
     <w:pPr>
       <w:spacing w:after="0" w:line="240" w:lineRule="auto"/>
@@ -16501,7 +18357,7 @@
   </w:style>
   <w:style w:type="table" w:customStyle="1" w:styleId="GridTable7Colorful-Accent61">
     <w:name w:val="Grid Table 7 Colorful - Accent 61"/>
-    <w:basedOn w:val="a2"/>
+    <w:basedOn w:val="a4"/>
     <w:uiPriority w:val="99"/>
     <w:pPr>
       <w:spacing w:after="0" w:line="240" w:lineRule="auto"/>
@@ -16618,7 +18474,7 @@
   </w:style>
   <w:style w:type="table" w:styleId="-10">
     <w:name w:val="List Table 1 Light"/>
-    <w:basedOn w:val="a2"/>
+    <w:basedOn w:val="a4"/>
     <w:uiPriority w:val="99"/>
     <w:pPr>
       <w:spacing w:after="0" w:line="240" w:lineRule="auto"/>
@@ -16684,7 +18540,7 @@
   </w:style>
   <w:style w:type="table" w:customStyle="1" w:styleId="ListTable1Light-Accent11">
     <w:name w:val="List Table 1 Light - Accent 11"/>
-    <w:basedOn w:val="a2"/>
+    <w:basedOn w:val="a4"/>
     <w:uiPriority w:val="99"/>
     <w:pPr>
       <w:spacing w:after="0" w:line="240" w:lineRule="auto"/>
@@ -16750,7 +18606,7 @@
   </w:style>
   <w:style w:type="table" w:customStyle="1" w:styleId="ListTable1Light-Accent21">
     <w:name w:val="List Table 1 Light - Accent 21"/>
-    <w:basedOn w:val="a2"/>
+    <w:basedOn w:val="a4"/>
     <w:uiPriority w:val="99"/>
     <w:pPr>
       <w:spacing w:after="0" w:line="240" w:lineRule="auto"/>
@@ -16816,7 +18672,7 @@
   </w:style>
   <w:style w:type="table" w:customStyle="1" w:styleId="ListTable1Light-Accent31">
     <w:name w:val="List Table 1 Light - Accent 31"/>
-    <w:basedOn w:val="a2"/>
+    <w:basedOn w:val="a4"/>
     <w:uiPriority w:val="99"/>
     <w:pPr>
       <w:spacing w:after="0" w:line="240" w:lineRule="auto"/>
@@ -16882,7 +18738,7 @@
   </w:style>
   <w:style w:type="table" w:customStyle="1" w:styleId="ListTable1Light-Accent41">
     <w:name w:val="List Table 1 Light - Accent 41"/>
-    <w:basedOn w:val="a2"/>
+    <w:basedOn w:val="a4"/>
     <w:uiPriority w:val="99"/>
     <w:pPr>
       <w:spacing w:after="0" w:line="240" w:lineRule="auto"/>
@@ -16948,7 +18804,7 @@
   </w:style>
   <w:style w:type="table" w:customStyle="1" w:styleId="ListTable1Light-Accent51">
     <w:name w:val="List Table 1 Light - Accent 51"/>
-    <w:basedOn w:val="a2"/>
+    <w:basedOn w:val="a4"/>
     <w:uiPriority w:val="99"/>
     <w:pPr>
       <w:spacing w:after="0" w:line="240" w:lineRule="auto"/>
@@ -17014,7 +18870,7 @@
   </w:style>
   <w:style w:type="table" w:customStyle="1" w:styleId="ListTable1Light-Accent61">
     <w:name w:val="List Table 1 Light - Accent 61"/>
-    <w:basedOn w:val="a2"/>
+    <w:basedOn w:val="a4"/>
     <w:uiPriority w:val="99"/>
     <w:pPr>
       <w:spacing w:after="0" w:line="240" w:lineRule="auto"/>
@@ -17080,7 +18936,7 @@
   </w:style>
   <w:style w:type="table" w:styleId="-20">
     <w:name w:val="List Table 2"/>
-    <w:basedOn w:val="a2"/>
+    <w:basedOn w:val="a4"/>
     <w:uiPriority w:val="99"/>
     <w:pPr>
       <w:spacing w:after="0" w:line="240" w:lineRule="auto"/>
@@ -17169,7 +19025,7 @@
   </w:style>
   <w:style w:type="table" w:customStyle="1" w:styleId="ListTable2-Accent11">
     <w:name w:val="List Table 2 - Accent 11"/>
-    <w:basedOn w:val="a2"/>
+    <w:basedOn w:val="a4"/>
     <w:uiPriority w:val="99"/>
     <w:pPr>
       <w:spacing w:after="0" w:line="240" w:lineRule="auto"/>
@@ -17258,7 +19114,7 @@
   </w:style>
   <w:style w:type="table" w:customStyle="1" w:styleId="ListTable2-Accent21">
     <w:name w:val="List Table 2 - Accent 21"/>
-    <w:basedOn w:val="a2"/>
+    <w:basedOn w:val="a4"/>
     <w:uiPriority w:val="99"/>
     <w:pPr>
       <w:spacing w:after="0" w:line="240" w:lineRule="auto"/>
@@ -17347,7 +19203,7 @@
   </w:style>
   <w:style w:type="table" w:customStyle="1" w:styleId="ListTable2-Accent31">
     <w:name w:val="List Table 2 - Accent 31"/>
-    <w:basedOn w:val="a2"/>
+    <w:basedOn w:val="a4"/>
     <w:uiPriority w:val="99"/>
     <w:pPr>
       <w:spacing w:after="0" w:line="240" w:lineRule="auto"/>
@@ -17436,7 +19292,7 @@
   </w:style>
   <w:style w:type="table" w:customStyle="1" w:styleId="ListTable2-Accent41">
     <w:name w:val="List Table 2 - Accent 41"/>
-    <w:basedOn w:val="a2"/>
+    <w:basedOn w:val="a4"/>
     <w:uiPriority w:val="99"/>
     <w:pPr>
       <w:spacing w:after="0" w:line="240" w:lineRule="auto"/>
@@ -17525,7 +19381,7 @@
   </w:style>
   <w:style w:type="table" w:customStyle="1" w:styleId="ListTable2-Accent51">
     <w:name w:val="List Table 2 - Accent 51"/>
-    <w:basedOn w:val="a2"/>
+    <w:basedOn w:val="a4"/>
     <w:uiPriority w:val="99"/>
     <w:pPr>
       <w:spacing w:after="0" w:line="240" w:lineRule="auto"/>
@@ -17614,7 +19470,7 @@
   </w:style>
   <w:style w:type="table" w:customStyle="1" w:styleId="ListTable2-Accent61">
     <w:name w:val="List Table 2 - Accent 61"/>
-    <w:basedOn w:val="a2"/>
+    <w:basedOn w:val="a4"/>
     <w:uiPriority w:val="99"/>
     <w:pPr>
       <w:spacing w:after="0" w:line="240" w:lineRule="auto"/>
@@ -17703,7 +19559,7 @@
   </w:style>
   <w:style w:type="table" w:styleId="-30">
     <w:name w:val="List Table 3"/>
-    <w:basedOn w:val="a2"/>
+    <w:basedOn w:val="a4"/>
     <w:uiPriority w:val="99"/>
     <w:pPr>
       <w:spacing w:after="0" w:line="240" w:lineRule="auto"/>
@@ -17779,7 +19635,7 @@
   </w:style>
   <w:style w:type="table" w:customStyle="1" w:styleId="ListTable3-Accent11">
     <w:name w:val="List Table 3 - Accent 11"/>
-    <w:basedOn w:val="a2"/>
+    <w:basedOn w:val="a4"/>
     <w:uiPriority w:val="99"/>
     <w:pPr>
       <w:spacing w:after="0" w:line="240" w:lineRule="auto"/>
@@ -17855,7 +19711,7 @@
   </w:style>
   <w:style w:type="table" w:customStyle="1" w:styleId="ListTable3-Accent21">
     <w:name w:val="List Table 3 - Accent 21"/>
-    <w:basedOn w:val="a2"/>
+    <w:basedOn w:val="a4"/>
     <w:uiPriority w:val="99"/>
     <w:pPr>
       <w:spacing w:after="0" w:line="240" w:lineRule="auto"/>
@@ -17931,7 +19787,7 @@
   </w:style>
   <w:style w:type="table" w:customStyle="1" w:styleId="ListTable3-Accent31">
     <w:name w:val="List Table 3 - Accent 31"/>
-    <w:basedOn w:val="a2"/>
+    <w:basedOn w:val="a4"/>
     <w:uiPriority w:val="99"/>
     <w:pPr>
       <w:spacing w:after="0" w:line="240" w:lineRule="auto"/>
@@ -18007,7 +19863,7 @@
   </w:style>
   <w:style w:type="table" w:customStyle="1" w:styleId="ListTable3-Accent41">
     <w:name w:val="List Table 3 - Accent 41"/>
-    <w:basedOn w:val="a2"/>
+    <w:basedOn w:val="a4"/>
     <w:uiPriority w:val="99"/>
     <w:pPr>
       <w:spacing w:after="0" w:line="240" w:lineRule="auto"/>
@@ -18083,7 +19939,7 @@
   </w:style>
   <w:style w:type="table" w:customStyle="1" w:styleId="ListTable3-Accent51">
     <w:name w:val="List Table 3 - Accent 51"/>
-    <w:basedOn w:val="a2"/>
+    <w:basedOn w:val="a4"/>
     <w:uiPriority w:val="99"/>
     <w:pPr>
       <w:spacing w:after="0" w:line="240" w:lineRule="auto"/>
@@ -18159,7 +20015,7 @@
   </w:style>
   <w:style w:type="table" w:customStyle="1" w:styleId="ListTable3-Accent61">
     <w:name w:val="List Table 3 - Accent 61"/>
-    <w:basedOn w:val="a2"/>
+    <w:basedOn w:val="a4"/>
     <w:uiPriority w:val="99"/>
     <w:pPr>
       <w:spacing w:after="0" w:line="240" w:lineRule="auto"/>
@@ -18235,7 +20091,7 @@
   </w:style>
   <w:style w:type="table" w:styleId="-40">
     <w:name w:val="List Table 4"/>
-    <w:basedOn w:val="a2"/>
+    <w:basedOn w:val="a4"/>
     <w:uiPriority w:val="99"/>
     <w:pPr>
       <w:spacing w:after="0" w:line="240" w:lineRule="auto"/>
@@ -18306,7 +20162,7 @@
   </w:style>
   <w:style w:type="table" w:customStyle="1" w:styleId="ListTable4-Accent11">
     <w:name w:val="List Table 4 - Accent 11"/>
-    <w:basedOn w:val="a2"/>
+    <w:basedOn w:val="a4"/>
     <w:uiPriority w:val="99"/>
     <w:pPr>
       <w:spacing w:after="0" w:line="240" w:lineRule="auto"/>
@@ -18377,7 +20233,7 @@
   </w:style>
   <w:style w:type="table" w:customStyle="1" w:styleId="ListTable4-Accent21">
     <w:name w:val="List Table 4 - Accent 21"/>
-    <w:basedOn w:val="a2"/>
+    <w:basedOn w:val="a4"/>
     <w:uiPriority w:val="99"/>
     <w:pPr>
       <w:spacing w:after="0" w:line="240" w:lineRule="auto"/>
@@ -18448,7 +20304,7 @@
   </w:style>
   <w:style w:type="table" w:customStyle="1" w:styleId="ListTable4-Accent31">
     <w:name w:val="List Table 4 - Accent 31"/>
-    <w:basedOn w:val="a2"/>
+    <w:basedOn w:val="a4"/>
     <w:uiPriority w:val="99"/>
     <w:pPr>
       <w:spacing w:after="0" w:line="240" w:lineRule="auto"/>
@@ -18519,7 +20375,7 @@
   </w:style>
   <w:style w:type="table" w:customStyle="1" w:styleId="ListTable4-Accent41">
     <w:name w:val="List Table 4 - Accent 41"/>
-    <w:basedOn w:val="a2"/>
+    <w:basedOn w:val="a4"/>
     <w:uiPriority w:val="99"/>
     <w:pPr>
       <w:spacing w:after="0" w:line="240" w:lineRule="auto"/>
@@ -18590,7 +20446,7 @@
   </w:style>
   <w:style w:type="table" w:customStyle="1" w:styleId="ListTable4-Accent51">
     <w:name w:val="List Table 4 - Accent 51"/>
-    <w:basedOn w:val="a2"/>
+    <w:basedOn w:val="a4"/>
     <w:uiPriority w:val="99"/>
     <w:pPr>
       <w:spacing w:after="0" w:line="240" w:lineRule="auto"/>
@@ -18661,7 +20517,7 @@
   </w:style>
   <w:style w:type="table" w:customStyle="1" w:styleId="ListTable4-Accent61">
     <w:name w:val="List Table 4 - Accent 61"/>
-    <w:basedOn w:val="a2"/>
+    <w:basedOn w:val="a4"/>
     <w:uiPriority w:val="99"/>
     <w:pPr>
       <w:spacing w:after="0" w:line="240" w:lineRule="auto"/>
@@ -18732,7 +20588,7 @@
   </w:style>
   <w:style w:type="table" w:styleId="-50">
     <w:name w:val="List Table 5 Dark"/>
-    <w:basedOn w:val="a2"/>
+    <w:basedOn w:val="a4"/>
     <w:uiPriority w:val="99"/>
     <w:pPr>
       <w:spacing w:after="0" w:line="240" w:lineRule="auto"/>
@@ -18838,7 +20694,7 @@
   </w:style>
   <w:style w:type="table" w:customStyle="1" w:styleId="ListTable5Dark-Accent11">
     <w:name w:val="List Table 5 Dark - Accent 11"/>
-    <w:basedOn w:val="a2"/>
+    <w:basedOn w:val="a4"/>
     <w:uiPriority w:val="99"/>
     <w:pPr>
       <w:spacing w:after="0" w:line="240" w:lineRule="auto"/>
@@ -18944,7 +20800,7 @@
   </w:style>
   <w:style w:type="table" w:customStyle="1" w:styleId="ListTable5Dark-Accent21">
     <w:name w:val="List Table 5 Dark - Accent 21"/>
-    <w:basedOn w:val="a2"/>
+    <w:basedOn w:val="a4"/>
     <w:uiPriority w:val="99"/>
     <w:pPr>
       <w:spacing w:after="0" w:line="240" w:lineRule="auto"/>
@@ -19050,7 +20906,7 @@
   </w:style>
   <w:style w:type="table" w:customStyle="1" w:styleId="ListTable5Dark-Accent31">
     <w:name w:val="List Table 5 Dark - Accent 31"/>
-    <w:basedOn w:val="a2"/>
+    <w:basedOn w:val="a4"/>
     <w:uiPriority w:val="99"/>
     <w:pPr>
       <w:spacing w:after="0" w:line="240" w:lineRule="auto"/>
@@ -19156,7 +21012,7 @@
   </w:style>
   <w:style w:type="table" w:customStyle="1" w:styleId="ListTable5Dark-Accent41">
     <w:name w:val="List Table 5 Dark - Accent 41"/>
-    <w:basedOn w:val="a2"/>
+    <w:basedOn w:val="a4"/>
     <w:uiPriority w:val="99"/>
     <w:pPr>
       <w:spacing w:after="0" w:line="240" w:lineRule="auto"/>
@@ -19262,7 +21118,7 @@
   </w:style>
   <w:style w:type="table" w:customStyle="1" w:styleId="ListTable5Dark-Accent51">
     <w:name w:val="List Table 5 Dark - Accent 51"/>
-    <w:basedOn w:val="a2"/>
+    <w:basedOn w:val="a4"/>
     <w:uiPriority w:val="99"/>
     <w:pPr>
       <w:spacing w:after="0" w:line="240" w:lineRule="auto"/>
@@ -19368,7 +21224,7 @@
   </w:style>
   <w:style w:type="table" w:customStyle="1" w:styleId="ListTable5Dark-Accent61">
     <w:name w:val="List Table 5 Dark - Accent 61"/>
-    <w:basedOn w:val="a2"/>
+    <w:basedOn w:val="a4"/>
     <w:uiPriority w:val="99"/>
     <w:pPr>
       <w:spacing w:after="0" w:line="240" w:lineRule="auto"/>
@@ -19474,7 +21330,7 @@
   </w:style>
   <w:style w:type="table" w:styleId="-60">
     <w:name w:val="List Table 6 Colorful"/>
-    <w:basedOn w:val="a2"/>
+    <w:basedOn w:val="a4"/>
     <w:uiPriority w:val="99"/>
     <w:pPr>
       <w:spacing w:after="0" w:line="240" w:lineRule="auto"/>
@@ -19550,7 +21406,7 @@
   </w:style>
   <w:style w:type="table" w:customStyle="1" w:styleId="ListTable6Colorful-Accent11">
     <w:name w:val="List Table 6 Colorful - Accent 11"/>
-    <w:basedOn w:val="a2"/>
+    <w:basedOn w:val="a4"/>
     <w:uiPriority w:val="99"/>
     <w:pPr>
       <w:spacing w:after="0" w:line="240" w:lineRule="auto"/>
@@ -19626,7 +21482,7 @@
   </w:style>
   <w:style w:type="table" w:customStyle="1" w:styleId="ListTable6Colorful-Accent21">
     <w:name w:val="List Table 6 Colorful - Accent 21"/>
-    <w:basedOn w:val="a2"/>
+    <w:basedOn w:val="a4"/>
     <w:uiPriority w:val="99"/>
     <w:pPr>
       <w:spacing w:after="0" w:line="240" w:lineRule="auto"/>
@@ -19702,7 +21558,7 @@
   </w:style>
   <w:style w:type="table" w:customStyle="1" w:styleId="ListTable6Colorful-Accent31">
     <w:name w:val="List Table 6 Colorful - Accent 31"/>
-    <w:basedOn w:val="a2"/>
+    <w:basedOn w:val="a4"/>
     <w:uiPriority w:val="99"/>
     <w:pPr>
       <w:spacing w:after="0" w:line="240" w:lineRule="auto"/>
@@ -19778,7 +21634,7 @@
   </w:style>
   <w:style w:type="table" w:customStyle="1" w:styleId="ListTable6Colorful-Accent41">
     <w:name w:val="List Table 6 Colorful - Accent 41"/>
-    <w:basedOn w:val="a2"/>
+    <w:basedOn w:val="a4"/>
     <w:uiPriority w:val="99"/>
     <w:pPr>
       <w:spacing w:after="0" w:line="240" w:lineRule="auto"/>
@@ -19854,7 +21710,7 @@
   </w:style>
   <w:style w:type="table" w:customStyle="1" w:styleId="ListTable6Colorful-Accent51">
     <w:name w:val="List Table 6 Colorful - Accent 51"/>
-    <w:basedOn w:val="a2"/>
+    <w:basedOn w:val="a4"/>
     <w:uiPriority w:val="99"/>
     <w:pPr>
       <w:spacing w:after="0" w:line="240" w:lineRule="auto"/>
@@ -19930,7 +21786,7 @@
   </w:style>
   <w:style w:type="table" w:customStyle="1" w:styleId="ListTable6Colorful-Accent61">
     <w:name w:val="List Table 6 Colorful - Accent 61"/>
-    <w:basedOn w:val="a2"/>
+    <w:basedOn w:val="a4"/>
     <w:uiPriority w:val="99"/>
     <w:pPr>
       <w:spacing w:after="0" w:line="240" w:lineRule="auto"/>
@@ -20006,7 +21862,7 @@
   </w:style>
   <w:style w:type="table" w:styleId="-70">
     <w:name w:val="List Table 7 Colorful"/>
-    <w:basedOn w:val="a2"/>
+    <w:basedOn w:val="a4"/>
     <w:uiPriority w:val="99"/>
     <w:pPr>
       <w:spacing w:after="0" w:line="240" w:lineRule="auto"/>
@@ -20120,7 +21976,7 @@
   </w:style>
   <w:style w:type="table" w:customStyle="1" w:styleId="ListTable7Colorful-Accent11">
     <w:name w:val="List Table 7 Colorful - Accent 11"/>
-    <w:basedOn w:val="a2"/>
+    <w:basedOn w:val="a4"/>
     <w:uiPriority w:val="99"/>
     <w:pPr>
       <w:spacing w:after="0" w:line="240" w:lineRule="auto"/>
@@ -20234,7 +22090,7 @@
   </w:style>
   <w:style w:type="table" w:customStyle="1" w:styleId="ListTable7Colorful-Accent21">
     <w:name w:val="List Table 7 Colorful - Accent 21"/>
-    <w:basedOn w:val="a2"/>
+    <w:basedOn w:val="a4"/>
     <w:uiPriority w:val="99"/>
     <w:pPr>
       <w:spacing w:after="0" w:line="240" w:lineRule="auto"/>
@@ -20348,7 +22204,7 @@
   </w:style>
   <w:style w:type="table" w:customStyle="1" w:styleId="ListTable7Colorful-Accent31">
     <w:name w:val="List Table 7 Colorful - Accent 31"/>
-    <w:basedOn w:val="a2"/>
+    <w:basedOn w:val="a4"/>
     <w:uiPriority w:val="99"/>
     <w:pPr>
       <w:spacing w:after="0" w:line="240" w:lineRule="auto"/>
@@ -20462,7 +22318,7 @@
   </w:style>
   <w:style w:type="table" w:customStyle="1" w:styleId="ListTable7Colorful-Accent41">
     <w:name w:val="List Table 7 Colorful - Accent 41"/>
-    <w:basedOn w:val="a2"/>
+    <w:basedOn w:val="a4"/>
     <w:uiPriority w:val="99"/>
     <w:pPr>
       <w:spacing w:after="0" w:line="240" w:lineRule="auto"/>
@@ -20576,7 +22432,7 @@
   </w:style>
   <w:style w:type="table" w:customStyle="1" w:styleId="ListTable7Colorful-Accent51">
     <w:name w:val="List Table 7 Colorful - Accent 51"/>
-    <w:basedOn w:val="a2"/>
+    <w:basedOn w:val="a4"/>
     <w:uiPriority w:val="99"/>
     <w:pPr>
       <w:spacing w:after="0" w:line="240" w:lineRule="auto"/>
@@ -20690,7 +22546,7 @@
   </w:style>
   <w:style w:type="table" w:customStyle="1" w:styleId="ListTable7Colorful-Accent61">
     <w:name w:val="List Table 7 Colorful - Accent 61"/>
-    <w:basedOn w:val="a2"/>
+    <w:basedOn w:val="a4"/>
     <w:uiPriority w:val="99"/>
     <w:pPr>
       <w:spacing w:after="0" w:line="240" w:lineRule="auto"/>
@@ -20804,7 +22660,7 @@
   </w:style>
   <w:style w:type="table" w:customStyle="1" w:styleId="Lined-Accent">
     <w:name w:val="Lined - Accent"/>
-    <w:basedOn w:val="a2"/>
+    <w:basedOn w:val="a4"/>
     <w:uiPriority w:val="99"/>
     <w:pPr>
       <w:spacing w:after="0" w:line="240" w:lineRule="auto"/>
@@ -20903,7 +22759,7 @@
   </w:style>
   <w:style w:type="table" w:customStyle="1" w:styleId="Lined-Accent1">
     <w:name w:val="Lined - Accent 1"/>
-    <w:basedOn w:val="a2"/>
+    <w:basedOn w:val="a4"/>
     <w:uiPriority w:val="99"/>
     <w:pPr>
       <w:spacing w:after="0" w:line="240" w:lineRule="auto"/>
@@ -21002,7 +22858,7 @@
   </w:style>
   <w:style w:type="table" w:customStyle="1" w:styleId="Lined-Accent2">
     <w:name w:val="Lined - Accent 2"/>
-    <w:basedOn w:val="a2"/>
+    <w:basedOn w:val="a4"/>
     <w:uiPriority w:val="99"/>
     <w:pPr>
       <w:spacing w:after="0" w:line="240" w:lineRule="auto"/>
@@ -21101,7 +22957,7 @@
   </w:style>
   <w:style w:type="table" w:customStyle="1" w:styleId="Lined-Accent3">
     <w:name w:val="Lined - Accent 3"/>
-    <w:basedOn w:val="a2"/>
+    <w:basedOn w:val="a4"/>
     <w:uiPriority w:val="99"/>
     <w:pPr>
       <w:spacing w:after="0" w:line="240" w:lineRule="auto"/>
@@ -21200,7 +23056,7 @@
   </w:style>
   <w:style w:type="table" w:customStyle="1" w:styleId="Lined-Accent4">
     <w:name w:val="Lined - Accent 4"/>
-    <w:basedOn w:val="a2"/>
+    <w:basedOn w:val="a4"/>
     <w:uiPriority w:val="99"/>
     <w:pPr>
       <w:spacing w:after="0" w:line="240" w:lineRule="auto"/>
@@ -21299,7 +23155,7 @@
   </w:style>
   <w:style w:type="table" w:customStyle="1" w:styleId="Lined-Accent5">
     <w:name w:val="Lined - Accent 5"/>
-    <w:basedOn w:val="a2"/>
+    <w:basedOn w:val="a4"/>
     <w:uiPriority w:val="99"/>
     <w:pPr>
       <w:spacing w:after="0" w:line="240" w:lineRule="auto"/>
@@ -21398,7 +23254,7 @@
   </w:style>
   <w:style w:type="table" w:customStyle="1" w:styleId="Lined-Accent6">
     <w:name w:val="Lined - Accent 6"/>
-    <w:basedOn w:val="a2"/>
+    <w:basedOn w:val="a4"/>
     <w:uiPriority w:val="99"/>
     <w:pPr>
       <w:spacing w:after="0" w:line="240" w:lineRule="auto"/>
@@ -21497,7 +23353,7 @@
   </w:style>
   <w:style w:type="table" w:customStyle="1" w:styleId="BorderedLined-Accent">
     <w:name w:val="Bordered &amp; Lined - Accent"/>
-    <w:basedOn w:val="a2"/>
+    <w:basedOn w:val="a4"/>
     <w:uiPriority w:val="99"/>
     <w:pPr>
       <w:spacing w:after="0" w:line="240" w:lineRule="auto"/>
@@ -21604,7 +23460,7 @@
   </w:style>
   <w:style w:type="table" w:customStyle="1" w:styleId="BorderedLined-Accent1">
     <w:name w:val="Bordered &amp; Lined - Accent 1"/>
-    <w:basedOn w:val="a2"/>
+    <w:basedOn w:val="a4"/>
     <w:uiPriority w:val="99"/>
     <w:pPr>
       <w:spacing w:after="0" w:line="240" w:lineRule="auto"/>
@@ -21711,7 +23567,7 @@
   </w:style>
   <w:style w:type="table" w:customStyle="1" w:styleId="BorderedLined-Accent2">
     <w:name w:val="Bordered &amp; Lined - Accent 2"/>
-    <w:basedOn w:val="a2"/>
+    <w:basedOn w:val="a4"/>
     <w:uiPriority w:val="99"/>
     <w:pPr>
       <w:spacing w:after="0" w:line="240" w:lineRule="auto"/>
@@ -21818,7 +23674,7 @@
   </w:style>
   <w:style w:type="table" w:customStyle="1" w:styleId="BorderedLined-Accent3">
     <w:name w:val="Bordered &amp; Lined - Accent 3"/>
-    <w:basedOn w:val="a2"/>
+    <w:basedOn w:val="a4"/>
     <w:uiPriority w:val="99"/>
     <w:pPr>
       <w:spacing w:after="0" w:line="240" w:lineRule="auto"/>
@@ -21925,7 +23781,7 @@
   </w:style>
   <w:style w:type="table" w:customStyle="1" w:styleId="BorderedLined-Accent4">
     <w:name w:val="Bordered &amp; Lined - Accent 4"/>
-    <w:basedOn w:val="a2"/>
+    <w:basedOn w:val="a4"/>
     <w:uiPriority w:val="99"/>
     <w:pPr>
       <w:spacing w:after="0" w:line="240" w:lineRule="auto"/>
@@ -22032,7 +23888,7 @@
   </w:style>
   <w:style w:type="table" w:customStyle="1" w:styleId="BorderedLined-Accent5">
     <w:name w:val="Bordered &amp; Lined - Accent 5"/>
-    <w:basedOn w:val="a2"/>
+    <w:basedOn w:val="a4"/>
     <w:uiPriority w:val="99"/>
     <w:pPr>
       <w:spacing w:after="0" w:line="240" w:lineRule="auto"/>
@@ -22139,7 +23995,7 @@
   </w:style>
   <w:style w:type="table" w:customStyle="1" w:styleId="BorderedLined-Accent6">
     <w:name w:val="Bordered &amp; Lined - Accent 6"/>
-    <w:basedOn w:val="a2"/>
+    <w:basedOn w:val="a4"/>
     <w:uiPriority w:val="99"/>
     <w:pPr>
       <w:spacing w:after="0" w:line="240" w:lineRule="auto"/>
@@ -22246,7 +24102,7 @@
   </w:style>
   <w:style w:type="table" w:customStyle="1" w:styleId="Bordered">
     <w:name w:val="Bordered"/>
-    <w:basedOn w:val="a2"/>
+    <w:basedOn w:val="a4"/>
     <w:uiPriority w:val="99"/>
     <w:pPr>
       <w:spacing w:after="0" w:line="240" w:lineRule="auto"/>
@@ -22328,7 +24184,7 @@
   </w:style>
   <w:style w:type="table" w:customStyle="1" w:styleId="Bordered-Accent1">
     <w:name w:val="Bordered - Accent 1"/>
-    <w:basedOn w:val="a2"/>
+    <w:basedOn w:val="a4"/>
     <w:uiPriority w:val="99"/>
     <w:pPr>
       <w:spacing w:after="0" w:line="240" w:lineRule="auto"/>
@@ -22410,7 +24266,7 @@
   </w:style>
   <w:style w:type="table" w:customStyle="1" w:styleId="Bordered-Accent2">
     <w:name w:val="Bordered - Accent 2"/>
-    <w:basedOn w:val="a2"/>
+    <w:basedOn w:val="a4"/>
     <w:uiPriority w:val="99"/>
     <w:pPr>
       <w:spacing w:after="0" w:line="240" w:lineRule="auto"/>
@@ -22492,7 +24348,7 @@
   </w:style>
   <w:style w:type="table" w:customStyle="1" w:styleId="Bordered-Accent3">
     <w:name w:val="Bordered - Accent 3"/>
-    <w:basedOn w:val="a2"/>
+    <w:basedOn w:val="a4"/>
     <w:uiPriority w:val="99"/>
     <w:pPr>
       <w:spacing w:after="0" w:line="240" w:lineRule="auto"/>
@@ -22574,7 +24430,7 @@
   </w:style>
   <w:style w:type="table" w:customStyle="1" w:styleId="Bordered-Accent4">
     <w:name w:val="Bordered - Accent 4"/>
-    <w:basedOn w:val="a2"/>
+    <w:basedOn w:val="a4"/>
     <w:uiPriority w:val="99"/>
     <w:pPr>
       <w:spacing w:after="0" w:line="240" w:lineRule="auto"/>
@@ -22656,7 +24512,7 @@
   </w:style>
   <w:style w:type="table" w:customStyle="1" w:styleId="Bordered-Accent5">
     <w:name w:val="Bordered - Accent 5"/>
-    <w:basedOn w:val="a2"/>
+    <w:basedOn w:val="a4"/>
     <w:uiPriority w:val="99"/>
     <w:pPr>
       <w:spacing w:after="0" w:line="240" w:lineRule="auto"/>
@@ -22738,7 +24594,7 @@
   </w:style>
   <w:style w:type="table" w:customStyle="1" w:styleId="Bordered-Accent6">
     <w:name w:val="Bordered - Accent 6"/>
-    <w:basedOn w:val="a2"/>
+    <w:basedOn w:val="a4"/>
     <w:uiPriority w:val="99"/>
     <w:pPr>
       <w:spacing w:after="0" w:line="240" w:lineRule="auto"/>
@@ -22834,8 +24690,8 @@
   </w:style>
   <w:style w:type="paragraph" w:styleId="43">
     <w:name w:val="toc 4"/>
-    <w:basedOn w:val="a0"/>
-    <w:next w:val="a0"/>
+    <w:basedOn w:val="a2"/>
+    <w:next w:val="a2"/>
     <w:uiPriority w:val="39"/>
     <w:unhideWhenUsed/>
     <w:pPr>
@@ -22845,8 +24701,8 @@
   </w:style>
   <w:style w:type="paragraph" w:styleId="53">
     <w:name w:val="toc 5"/>
-    <w:basedOn w:val="a0"/>
-    <w:next w:val="a0"/>
+    <w:basedOn w:val="a2"/>
+    <w:next w:val="a2"/>
     <w:uiPriority w:val="39"/>
     <w:unhideWhenUsed/>
     <w:pPr>
@@ -22856,8 +24712,8 @@
   </w:style>
   <w:style w:type="paragraph" w:styleId="62">
     <w:name w:val="toc 6"/>
-    <w:basedOn w:val="a0"/>
-    <w:next w:val="a0"/>
+    <w:basedOn w:val="a2"/>
+    <w:next w:val="a2"/>
     <w:uiPriority w:val="39"/>
     <w:unhideWhenUsed/>
     <w:pPr>
@@ -22867,8 +24723,8 @@
   </w:style>
   <w:style w:type="paragraph" w:styleId="72">
     <w:name w:val="toc 7"/>
-    <w:basedOn w:val="a0"/>
-    <w:next w:val="a0"/>
+    <w:basedOn w:val="a2"/>
+    <w:next w:val="a2"/>
     <w:uiPriority w:val="39"/>
     <w:unhideWhenUsed/>
     <w:pPr>
@@ -22878,8 +24734,8 @@
   </w:style>
   <w:style w:type="paragraph" w:styleId="82">
     <w:name w:val="toc 8"/>
-    <w:basedOn w:val="a0"/>
-    <w:next w:val="a0"/>
+    <w:basedOn w:val="a2"/>
+    <w:next w:val="a2"/>
     <w:uiPriority w:val="39"/>
     <w:unhideWhenUsed/>
     <w:pPr>
@@ -22889,8 +24745,8 @@
   </w:style>
   <w:style w:type="paragraph" w:styleId="92">
     <w:name w:val="toc 9"/>
-    <w:basedOn w:val="a0"/>
-    <w:next w:val="a0"/>
+    <w:basedOn w:val="a2"/>
+    <w:next w:val="a2"/>
     <w:uiPriority w:val="39"/>
     <w:unhideWhenUsed/>
     <w:pPr>
@@ -22898,22 +24754,22 @@
       <w:ind w:left="2268" w:firstLine="0"/>
     </w:pPr>
   </w:style>
-  <w:style w:type="paragraph" w:styleId="ac">
+  <w:style w:type="paragraph" w:styleId="ae">
     <w:name w:val="TOC Heading"/>
     <w:uiPriority w:val="39"/>
     <w:unhideWhenUsed/>
   </w:style>
-  <w:style w:type="paragraph" w:styleId="ad">
+  <w:style w:type="paragraph" w:styleId="af">
     <w:name w:val="table of figures"/>
-    <w:basedOn w:val="a0"/>
-    <w:next w:val="a0"/>
+    <w:basedOn w:val="a2"/>
+    <w:next w:val="a2"/>
     <w:uiPriority w:val="99"/>
     <w:unhideWhenUsed/>
   </w:style>
   <w:style w:type="character" w:customStyle="1" w:styleId="1a">
     <w:name w:val="Заголовок 1 Знак"/>
-    <w:basedOn w:val="a1"/>
-    <w:link w:val="11"/>
+    <w:basedOn w:val="a3"/>
+    <w:link w:val="10"/>
     <w:uiPriority w:val="9"/>
     <w:rPr>
       <w:rFonts w:ascii="Times New Roman" w:eastAsia="Times New Roman" w:hAnsi="Times New Roman" w:cs="Times New Roman"/>
@@ -22925,9 +24781,9 @@
       <w14:ligatures w14:val="none"/>
     </w:rPr>
   </w:style>
-  <w:style w:type="paragraph" w:styleId="ae">
+  <w:style w:type="paragraph" w:styleId="af0">
     <w:name w:val="Normal (Web)"/>
-    <w:basedOn w:val="a0"/>
+    <w:basedOn w:val="a2"/>
     <w:uiPriority w:val="99"/>
     <w:unhideWhenUsed/>
     <w:pPr>
@@ -22940,11 +24796,11 @@
       <w14:ligatures w14:val="none"/>
     </w:rPr>
   </w:style>
-  <w:style w:type="paragraph" w:styleId="af">
+  <w:style w:type="paragraph" w:styleId="af1">
     <w:name w:val="Title"/>
-    <w:basedOn w:val="a0"/>
-    <w:next w:val="a0"/>
-    <w:link w:val="af0"/>
+    <w:basedOn w:val="a2"/>
+    <w:next w:val="a2"/>
+    <w:link w:val="af2"/>
     <w:uiPriority w:val="10"/>
     <w:qFormat/>
     <w:pPr>
@@ -22962,10 +24818,10 @@
       <w:szCs w:val="56"/>
     </w:rPr>
   </w:style>
-  <w:style w:type="character" w:customStyle="1" w:styleId="af0">
+  <w:style w:type="character" w:customStyle="1" w:styleId="af2">
     <w:name w:val="Заголовок Знак"/>
-    <w:basedOn w:val="a1"/>
-    <w:link w:val="af"/>
+    <w:basedOn w:val="a3"/>
+    <w:link w:val="af1"/>
     <w:uiPriority w:val="10"/>
     <w:rPr>
       <w:rFonts w:ascii="Times New Roman" w:eastAsiaTheme="majorEastAsia" w:hAnsi="Times New Roman" w:cstheme="majorBidi"/>
@@ -22978,7 +24834,7 @@
   </w:style>
   <w:style w:type="character" w:customStyle="1" w:styleId="29">
     <w:name w:val="Заголовок 2 Знак"/>
-    <w:basedOn w:val="a1"/>
+    <w:basedOn w:val="a3"/>
     <w:link w:val="28"/>
     <w:uiPriority w:val="9"/>
     <w:rPr>
@@ -22987,7 +24843,7 @@
       <w:szCs w:val="26"/>
     </w:rPr>
   </w:style>
-  <w:style w:type="numbering" w:customStyle="1" w:styleId="a">
+  <w:style w:type="numbering" w:customStyle="1" w:styleId="a1">
     <w:name w:val="Библиотека ТГУ"/>
     <w:uiPriority w:val="99"/>
     <w:pPr>
@@ -22996,9 +24852,9 @@
       </w:numPr>
     </w:pPr>
   </w:style>
-  <w:style w:type="paragraph" w:styleId="af1">
+  <w:style w:type="paragraph" w:styleId="af3">
     <w:name w:val="List Paragraph"/>
-    <w:basedOn w:val="a0"/>
+    <w:basedOn w:val="a2"/>
     <w:uiPriority w:val="34"/>
     <w:qFormat/>
     <w:pPr>
@@ -23008,7 +24864,7 @@
   </w:style>
   <w:style w:type="character" w:customStyle="1" w:styleId="31">
     <w:name w:val="Заголовок 3 Знак"/>
-    <w:basedOn w:val="a1"/>
+    <w:basedOn w:val="a3"/>
     <w:link w:val="30"/>
     <w:uiPriority w:val="9"/>
     <w:rPr>
@@ -23017,33 +24873,9 @@
       <w:szCs w:val="24"/>
     </w:rPr>
   </w:style>
-  <w:style w:type="paragraph" w:styleId="af2">
+  <w:style w:type="paragraph" w:styleId="af4">
     <w:name w:val="header"/>
-    <w:basedOn w:val="a0"/>
-    <w:link w:val="af3"/>
-    <w:uiPriority w:val="99"/>
-    <w:unhideWhenUsed/>
-    <w:pPr>
-      <w:tabs>
-        <w:tab w:val="center" w:pos="4677"/>
-        <w:tab w:val="right" w:pos="9355"/>
-      </w:tabs>
-      <w:spacing w:line="240" w:lineRule="auto"/>
-    </w:pPr>
-  </w:style>
-  <w:style w:type="character" w:customStyle="1" w:styleId="af3">
-    <w:name w:val="Верхний колонтитул Знак"/>
-    <w:basedOn w:val="a1"/>
-    <w:link w:val="af2"/>
-    <w:uiPriority w:val="99"/>
-    <w:rPr>
-      <w:rFonts w:ascii="Times New Roman" w:hAnsi="Times New Roman"/>
-      <w:sz w:val="24"/>
-    </w:rPr>
-  </w:style>
-  <w:style w:type="paragraph" w:styleId="af4">
-    <w:name w:val="footer"/>
-    <w:basedOn w:val="a0"/>
+    <w:basedOn w:val="a2"/>
     <w:link w:val="af5"/>
     <w:uiPriority w:val="99"/>
     <w:unhideWhenUsed/>
@@ -23056,9 +24888,33 @@
     </w:pPr>
   </w:style>
   <w:style w:type="character" w:customStyle="1" w:styleId="af5">
+    <w:name w:val="Верхний колонтитул Знак"/>
+    <w:basedOn w:val="a3"/>
+    <w:link w:val="af4"/>
+    <w:uiPriority w:val="99"/>
+    <w:rPr>
+      <w:rFonts w:ascii="Times New Roman" w:hAnsi="Times New Roman"/>
+      <w:sz w:val="24"/>
+    </w:rPr>
+  </w:style>
+  <w:style w:type="paragraph" w:styleId="af6">
+    <w:name w:val="footer"/>
+    <w:basedOn w:val="a2"/>
+    <w:link w:val="af7"/>
+    <w:uiPriority w:val="99"/>
+    <w:unhideWhenUsed/>
+    <w:pPr>
+      <w:tabs>
+        <w:tab w:val="center" w:pos="4677"/>
+        <w:tab w:val="right" w:pos="9355"/>
+      </w:tabs>
+      <w:spacing w:line="240" w:lineRule="auto"/>
+    </w:pPr>
+  </w:style>
+  <w:style w:type="character" w:customStyle="1" w:styleId="af7">
     <w:name w:val="Нижний колонтитул Знак"/>
-    <w:basedOn w:val="a1"/>
-    <w:link w:val="af4"/>
+    <w:basedOn w:val="a3"/>
+    <w:link w:val="af6"/>
     <w:uiPriority w:val="99"/>
     <w:rPr>
       <w:rFonts w:ascii="Times New Roman" w:hAnsi="Times New Roman"/>
@@ -23067,8 +24923,8 @@
   </w:style>
   <w:style w:type="paragraph" w:styleId="1c">
     <w:name w:val="toc 1"/>
-    <w:basedOn w:val="a0"/>
-    <w:next w:val="a0"/>
+    <w:basedOn w:val="a2"/>
+    <w:next w:val="a2"/>
     <w:uiPriority w:val="39"/>
     <w:unhideWhenUsed/>
     <w:pPr>
@@ -23080,8 +24936,8 @@
   </w:style>
   <w:style w:type="paragraph" w:styleId="2d">
     <w:name w:val="toc 2"/>
-    <w:basedOn w:val="a0"/>
-    <w:next w:val="a0"/>
+    <w:basedOn w:val="a2"/>
+    <w:next w:val="a2"/>
     <w:uiPriority w:val="39"/>
     <w:unhideWhenUsed/>
     <w:pPr>
@@ -23090,17 +24946,17 @@
   </w:style>
   <w:style w:type="paragraph" w:styleId="33">
     <w:name w:val="toc 3"/>
-    <w:basedOn w:val="a0"/>
-    <w:next w:val="a0"/>
+    <w:basedOn w:val="a2"/>
+    <w:next w:val="a2"/>
     <w:uiPriority w:val="39"/>
     <w:unhideWhenUsed/>
     <w:pPr>
       <w:ind w:left="567" w:firstLine="0"/>
     </w:pPr>
   </w:style>
-  <w:style w:type="character" w:styleId="af6">
+  <w:style w:type="character" w:styleId="af8">
     <w:name w:val="Hyperlink"/>
-    <w:basedOn w:val="a1"/>
+    <w:basedOn w:val="a3"/>
     <w:uiPriority w:val="99"/>
     <w:unhideWhenUsed/>
     <w:rPr>
@@ -23108,10 +24964,10 @@
       <w:u w:val="single"/>
     </w:rPr>
   </w:style>
-  <w:style w:type="paragraph" w:customStyle="1" w:styleId="af7">
+  <w:style w:type="paragraph" w:customStyle="1" w:styleId="af9">
     <w:name w:val="Оглавление"/>
-    <w:basedOn w:val="af"/>
-    <w:next w:val="a0"/>
+    <w:basedOn w:val="af1"/>
+    <w:next w:val="a2"/>
     <w:qFormat/>
     <w:pPr>
       <w:tabs>
@@ -23124,7 +24980,7 @@
   </w:style>
   <w:style w:type="paragraph" w:customStyle="1" w:styleId="whitespace-pre-wrap">
     <w:name w:val="whitespace-pre-wrap"/>
-    <w:basedOn w:val="a0"/>
+    <w:basedOn w:val="a2"/>
     <w:pPr>
       <w:spacing w:before="100" w:beforeAutospacing="1" w:after="100" w:afterAutospacing="1" w:line="240" w:lineRule="auto"/>
       <w:ind w:firstLine="0"/>
@@ -23139,7 +24995,7 @@
   </w:style>
   <w:style w:type="paragraph" w:customStyle="1" w:styleId="whitespace-normal">
     <w:name w:val="whitespace-normal"/>
-    <w:basedOn w:val="a0"/>
+    <w:basedOn w:val="a2"/>
     <w:pPr>
       <w:spacing w:before="100" w:beforeAutospacing="1" w:after="100" w:afterAutospacing="1" w:line="240" w:lineRule="auto"/>
       <w:ind w:firstLine="0"/>
@@ -23154,7 +25010,7 @@
   </w:style>
   <w:style w:type="character" w:customStyle="1" w:styleId="41">
     <w:name w:val="Заголовок 4 Знак"/>
-    <w:basedOn w:val="a1"/>
+    <w:basedOn w:val="a3"/>
     <w:link w:val="40"/>
     <w:uiPriority w:val="9"/>
     <w:rPr>
@@ -23163,11 +25019,11 @@
       <w:sz w:val="24"/>
     </w:rPr>
   </w:style>
-  <w:style w:type="paragraph" w:styleId="aa">
+  <w:style w:type="paragraph" w:styleId="ac">
     <w:name w:val="caption"/>
-    <w:basedOn w:val="a0"/>
-    <w:next w:val="a0"/>
-    <w:link w:val="a9"/>
+    <w:basedOn w:val="a2"/>
+    <w:next w:val="a2"/>
+    <w:link w:val="ab"/>
     <w:uiPriority w:val="35"/>
     <w:unhideWhenUsed/>
     <w:qFormat/>
@@ -23183,9 +25039,9 @@
       <w:szCs w:val="18"/>
     </w:rPr>
   </w:style>
-  <w:style w:type="character" w:styleId="af8">
+  <w:style w:type="character" w:styleId="afa">
     <w:name w:val="Strong"/>
-    <w:basedOn w:val="a1"/>
+    <w:basedOn w:val="a3"/>
     <w:uiPriority w:val="22"/>
     <w:qFormat/>
     <w:rPr>
@@ -23195,7 +25051,7 @@
   </w:style>
   <w:style w:type="character" w:styleId="HTML">
     <w:name w:val="HTML Code"/>
-    <w:basedOn w:val="a1"/>
+    <w:basedOn w:val="a3"/>
     <w:uiPriority w:val="99"/>
     <w:semiHidden/>
     <w:unhideWhenUsed/>
@@ -23207,7 +25063,7 @@
   </w:style>
   <w:style w:type="character" w:customStyle="1" w:styleId="51">
     <w:name w:val="Заголовок 5 Знак"/>
-    <w:basedOn w:val="a1"/>
+    <w:basedOn w:val="a3"/>
     <w:link w:val="50"/>
     <w:uiPriority w:val="9"/>
     <w:semiHidden/>
@@ -23228,7 +25084,7 @@
   </w:style>
   <w:style w:type="character" w:customStyle="1" w:styleId="61">
     <w:name w:val="Заголовок 6 Знак"/>
-    <w:basedOn w:val="a1"/>
+    <w:basedOn w:val="a3"/>
     <w:link w:val="60"/>
     <w:uiPriority w:val="9"/>
     <w:semiHidden/>
@@ -23240,7 +25096,7 @@
   </w:style>
   <w:style w:type="character" w:customStyle="1" w:styleId="71">
     <w:name w:val="Заголовок 7 Знак"/>
-    <w:basedOn w:val="a1"/>
+    <w:basedOn w:val="a3"/>
     <w:link w:val="70"/>
     <w:uiPriority w:val="9"/>
     <w:semiHidden/>
@@ -23254,7 +25110,7 @@
   </w:style>
   <w:style w:type="character" w:customStyle="1" w:styleId="81">
     <w:name w:val="Заголовок 8 Знак"/>
-    <w:basedOn w:val="a1"/>
+    <w:basedOn w:val="a3"/>
     <w:link w:val="80"/>
     <w:uiPriority w:val="9"/>
     <w:semiHidden/>
@@ -23267,7 +25123,7 @@
   </w:style>
   <w:style w:type="character" w:customStyle="1" w:styleId="91">
     <w:name w:val="Заголовок 9 Знак"/>
-    <w:basedOn w:val="a1"/>
+    <w:basedOn w:val="a3"/>
     <w:link w:val="9"/>
     <w:uiPriority w:val="9"/>
     <w:semiHidden/>
@@ -23316,11 +25172,11 @@
       </w:numPr>
     </w:pPr>
   </w:style>
-  <w:style w:type="paragraph" w:customStyle="1" w:styleId="af9">
+  <w:style w:type="paragraph" w:customStyle="1" w:styleId="afb">
     <w:name w:val="Рисунок"/>
-    <w:basedOn w:val="a0"/>
-    <w:next w:val="a0"/>
-    <w:link w:val="afa"/>
+    <w:basedOn w:val="a2"/>
+    <w:next w:val="a2"/>
+    <w:link w:val="afc"/>
     <w:qFormat/>
     <w:pPr>
       <w:keepNext/>
@@ -23331,19 +25187,19 @@
       <w:lang w:eastAsia="ru-RU"/>
     </w:rPr>
   </w:style>
-  <w:style w:type="character" w:customStyle="1" w:styleId="afa">
+  <w:style w:type="character" w:customStyle="1" w:styleId="afc">
     <w:name w:val="Рисунок Знак"/>
-    <w:basedOn w:val="a1"/>
-    <w:link w:val="af9"/>
+    <w:basedOn w:val="a3"/>
+    <w:link w:val="afb"/>
     <w:rPr>
       <w:rFonts w:ascii="Times New Roman" w:hAnsi="Times New Roman"/>
       <w:sz w:val="24"/>
       <w:lang w:eastAsia="ru-RU"/>
     </w:rPr>
   </w:style>
-  <w:style w:type="character" w:styleId="afb">
+  <w:style w:type="character" w:styleId="afd">
     <w:name w:val="page number"/>
-    <w:basedOn w:val="a1"/>
+    <w:basedOn w:val="a3"/>
     <w:uiPriority w:val="99"/>
     <w:semiHidden/>
     <w:unhideWhenUsed/>
@@ -23384,16 +25240,17 @@
       </w:numPr>
     </w:pPr>
   </w:style>
-  <w:style w:type="numbering" w:customStyle="1" w:styleId="10">
-    <w:name w:val="Текущий список10"/>
+  <w:style w:type="numbering" w:customStyle="1" w:styleId="a0">
+    <w:name w:val="ДИПЛОМ Маркированный список"/>
     <w:uiPriority w:val="99"/>
+    <w:rsid w:val="00861CE7"/>
     <w:pPr>
       <w:numPr>
         <w:numId w:val="22"/>
       </w:numPr>
     </w:pPr>
   </w:style>
-  <w:style w:type="numbering" w:customStyle="1" w:styleId="110">
+  <w:style w:type="numbering" w:customStyle="1" w:styleId="11">
     <w:name w:val="Текущий список11"/>
     <w:uiPriority w:val="99"/>
     <w:pPr>
@@ -23501,9 +25358,9 @@
       </w:numPr>
     </w:pPr>
   </w:style>
-  <w:style w:type="character" w:styleId="afc">
+  <w:style w:type="character" w:styleId="afe">
     <w:name w:val="Unresolved Mention"/>
-    <w:basedOn w:val="a1"/>
+    <w:basedOn w:val="a3"/>
     <w:uiPriority w:val="99"/>
     <w:semiHidden/>
     <w:unhideWhenUsed/>
@@ -23557,9 +25414,9 @@
       </w:numPr>
     </w:pPr>
   </w:style>
-  <w:style w:type="character" w:styleId="afd">
+  <w:style w:type="character" w:styleId="aff">
     <w:name w:val="annotation reference"/>
-    <w:basedOn w:val="a1"/>
+    <w:basedOn w:val="a3"/>
     <w:uiPriority w:val="99"/>
     <w:semiHidden/>
     <w:unhideWhenUsed/>
@@ -23568,10 +25425,10 @@
       <w:szCs w:val="16"/>
     </w:rPr>
   </w:style>
-  <w:style w:type="paragraph" w:styleId="afe">
+  <w:style w:type="paragraph" w:styleId="aff0">
     <w:name w:val="annotation text"/>
-    <w:basedOn w:val="a0"/>
-    <w:link w:val="aff"/>
+    <w:basedOn w:val="a2"/>
+    <w:link w:val="aff1"/>
     <w:uiPriority w:val="99"/>
     <w:semiHidden/>
     <w:unhideWhenUsed/>
@@ -23583,10 +25440,10 @@
       <w:szCs w:val="20"/>
     </w:rPr>
   </w:style>
-  <w:style w:type="character" w:customStyle="1" w:styleId="aff">
+  <w:style w:type="character" w:customStyle="1" w:styleId="aff1">
     <w:name w:val="Текст примечания Знак"/>
-    <w:basedOn w:val="a1"/>
-    <w:link w:val="afe"/>
+    <w:basedOn w:val="a3"/>
+    <w:link w:val="aff0"/>
     <w:uiPriority w:val="99"/>
     <w:semiHidden/>
     <w:rPr>
@@ -23595,11 +25452,11 @@
       <w:szCs w:val="20"/>
     </w:rPr>
   </w:style>
-  <w:style w:type="paragraph" w:styleId="aff0">
+  <w:style w:type="paragraph" w:styleId="aff2">
     <w:name w:val="annotation subject"/>
-    <w:basedOn w:val="afe"/>
-    <w:next w:val="afe"/>
-    <w:link w:val="aff1"/>
+    <w:basedOn w:val="aff0"/>
+    <w:next w:val="aff0"/>
+    <w:link w:val="aff3"/>
     <w:uiPriority w:val="99"/>
     <w:semiHidden/>
     <w:unhideWhenUsed/>
@@ -23608,10 +25465,10 @@
       <w:bCs/>
     </w:rPr>
   </w:style>
-  <w:style w:type="character" w:customStyle="1" w:styleId="aff1">
+  <w:style w:type="character" w:customStyle="1" w:styleId="aff3">
     <w:name w:val="Тема примечания Знак"/>
-    <w:basedOn w:val="aff"/>
-    <w:link w:val="aff0"/>
+    <w:basedOn w:val="aff1"/>
+    <w:link w:val="aff2"/>
     <w:uiPriority w:val="99"/>
     <w:semiHidden/>
     <w:rPr>
@@ -23622,11 +25479,11 @@
       <w:szCs w:val="20"/>
     </w:rPr>
   </w:style>
-  <w:style w:type="paragraph" w:customStyle="1" w:styleId="aff2">
+  <w:style w:type="paragraph" w:customStyle="1" w:styleId="aff4">
     <w:name w:val="Название листинга"/>
-    <w:basedOn w:val="a0"/>
-    <w:next w:val="a0"/>
-    <w:link w:val="aff3"/>
+    <w:basedOn w:val="a2"/>
+    <w:next w:val="a2"/>
+    <w:link w:val="aff5"/>
     <w:qFormat/>
     <w:pPr>
       <w:keepNext/>
@@ -23635,19 +25492,19 @@
       <w:jc w:val="left"/>
     </w:pPr>
   </w:style>
-  <w:style w:type="character" w:customStyle="1" w:styleId="aff3">
+  <w:style w:type="character" w:customStyle="1" w:styleId="aff5">
     <w:name w:val="Название листинга Знак"/>
-    <w:basedOn w:val="a1"/>
-    <w:link w:val="aff2"/>
+    <w:basedOn w:val="a3"/>
+    <w:link w:val="aff4"/>
     <w:rPr>
       <w:rFonts w:ascii="Times New Roman" w:hAnsi="Times New Roman"/>
       <w:sz w:val="24"/>
     </w:rPr>
   </w:style>
-  <w:style w:type="paragraph" w:styleId="aff4">
+  <w:style w:type="paragraph" w:styleId="aff6">
     <w:name w:val="endnote text"/>
-    <w:basedOn w:val="a0"/>
-    <w:link w:val="aff5"/>
+    <w:basedOn w:val="a2"/>
+    <w:link w:val="aff7"/>
     <w:uiPriority w:val="99"/>
     <w:semiHidden/>
     <w:unhideWhenUsed/>
@@ -23659,10 +25516,10 @@
       <w:szCs w:val="20"/>
     </w:rPr>
   </w:style>
-  <w:style w:type="character" w:customStyle="1" w:styleId="aff5">
+  <w:style w:type="character" w:customStyle="1" w:styleId="aff7">
     <w:name w:val="Текст концевой сноски Знак"/>
-    <w:basedOn w:val="a1"/>
-    <w:link w:val="aff4"/>
+    <w:basedOn w:val="a3"/>
+    <w:link w:val="aff6"/>
     <w:uiPriority w:val="99"/>
     <w:semiHidden/>
     <w:rPr>
@@ -23671,9 +25528,9 @@
       <w:szCs w:val="20"/>
     </w:rPr>
   </w:style>
-  <w:style w:type="character" w:styleId="aff6">
+  <w:style w:type="character" w:styleId="aff8">
     <w:name w:val="endnote reference"/>
-    <w:basedOn w:val="a1"/>
+    <w:basedOn w:val="a3"/>
     <w:uiPriority w:val="99"/>
     <w:semiHidden/>
     <w:unhideWhenUsed/>
@@ -23681,10 +25538,10 @@
       <w:vertAlign w:val="superscript"/>
     </w:rPr>
   </w:style>
-  <w:style w:type="paragraph" w:styleId="aff7">
+  <w:style w:type="paragraph" w:styleId="aff9">
     <w:name w:val="footnote text"/>
-    <w:basedOn w:val="a0"/>
-    <w:link w:val="aff8"/>
+    <w:basedOn w:val="a2"/>
+    <w:link w:val="affa"/>
     <w:uiPriority w:val="99"/>
     <w:semiHidden/>
     <w:unhideWhenUsed/>
@@ -23696,10 +25553,10 @@
       <w:szCs w:val="20"/>
     </w:rPr>
   </w:style>
-  <w:style w:type="character" w:customStyle="1" w:styleId="aff8">
+  <w:style w:type="character" w:customStyle="1" w:styleId="affa">
     <w:name w:val="Текст сноски Знак"/>
-    <w:basedOn w:val="a1"/>
-    <w:link w:val="aff7"/>
+    <w:basedOn w:val="a3"/>
+    <w:link w:val="aff9"/>
     <w:uiPriority w:val="99"/>
     <w:semiHidden/>
     <w:rPr>
@@ -23708,15 +25565,25 @@
       <w:szCs w:val="20"/>
     </w:rPr>
   </w:style>
-  <w:style w:type="character" w:styleId="aff9">
+  <w:style w:type="character" w:styleId="affb">
     <w:name w:val="footnote reference"/>
-    <w:basedOn w:val="a1"/>
+    <w:basedOn w:val="a3"/>
     <w:uiPriority w:val="99"/>
     <w:semiHidden/>
     <w:unhideWhenUsed/>
     <w:rPr>
       <w:vertAlign w:val="superscript"/>
     </w:rPr>
+  </w:style>
+  <w:style w:type="numbering" w:customStyle="1" w:styleId="a">
+    <w:name w:val="ДИПЛОМ Нумерованный список"/>
+    <w:uiPriority w:val="99"/>
+    <w:rsid w:val="00035868"/>
+    <w:pPr>
+      <w:numPr>
+        <w:numId w:val="48"/>
+      </w:numPr>
+    </w:pPr>
   </w:style>
 </w:styles>
 </file>

--- a/Текст ВКР.docx
+++ b/Текст ВКР.docx
@@ -171,6 +171,7 @@
           <w14:ligatures w14:val="none"/>
         </w:rPr>
       </w:pPr>
+      <w:commentRangeStart w:id="0"/>
       <w:r>
         <w:rPr>
           <w:rFonts w:eastAsia="Times New Roman" w:cs="Times New Roman"/>
@@ -179,17 +180,24 @@
           <w:lang w:eastAsia="ru-RU"/>
           <w14:ligatures w14:val="none"/>
         </w:rPr>
-        <w:t xml:space="preserve">СНИЖЕНИЕ КОГНИТИВНОЙ НАГРУЗКИ </w:t>
+        <w:t xml:space="preserve">АВТОМАТИЗАЦИЯ ПРОЦЕССА ЛОГ-МЕНЕДЖМЕНТА В ПРОЕКТЕ </w:t>
       </w:r>
       <w:r>
         <w:rPr>
           <w:rFonts w:eastAsia="Times New Roman" w:cs="Times New Roman"/>
           <w:color w:val="000000"/>
           <w:szCs w:val="24"/>
-          <w:lang w:eastAsia="ru-RU"/>
+          <w:lang w:val="en-US" w:eastAsia="ru-RU"/>
           <w14:ligatures w14:val="none"/>
         </w:rPr>
-        <w:t>НА</w:t>
+        <w:t>SOC</w:t>
+      </w:r>
+      <w:commentRangeEnd w:id="0"/>
+      <w:r>
+        <w:rPr>
+          <w:rStyle w:val="aff"/>
+        </w:rPr>
+        <w:commentReference w:id="0"/>
       </w:r>
       <w:r>
         <w:rPr>
@@ -199,7 +207,7 @@
           <w:lang w:eastAsia="ru-RU"/>
           <w14:ligatures w14:val="none"/>
         </w:rPr>
-        <w:t xml:space="preserve"> ИНЖЕНЕРОВ SOC ЧЕРЕЗ АВТОМАТИЗАЦИЮ ПРОЦЕССОВ ИНТЕГРАЦИИ ИСТОЧНИКОВ ДАННЫХ.</w:t>
+        <w:t>.</w:t>
       </w:r>
     </w:p>
     <w:p>
@@ -734,7 +742,7 @@
       <w:pPr>
         <w:pStyle w:val="af9"/>
       </w:pPr>
-      <w:bookmarkStart w:id="0" w:name="_Toc165406837"/>
+      <w:bookmarkStart w:id="1" w:name="_Toc165406837"/>
       <w:r>
         <w:lastRenderedPageBreak/>
         <w:t>Оглавление</w:t>
@@ -769,7 +777,7 @@
         </w:rPr>
         <w:fldChar w:fldCharType="separate"/>
       </w:r>
-      <w:hyperlink w:anchor="_Toc195825875" w:history="1">
+      <w:hyperlink w:anchor="_Toc195842315" w:history="1">
         <w:r>
           <w:rPr>
             <w:rStyle w:val="af8"/>
@@ -796,7 +804,7 @@
             <w:noProof/>
             <w:webHidden/>
           </w:rPr>
-          <w:instrText xml:space="preserve"> PAGEREF _Toc195825875 \h </w:instrText>
+          <w:instrText xml:space="preserve"> PAGEREF _Toc195842315 \h </w:instrText>
         </w:r>
         <w:r>
           <w:rPr>
@@ -816,7 +824,7 @@
             <w:noProof/>
             <w:webHidden/>
           </w:rPr>
-          <w:t>6</w:t>
+          <w:t>7</w:t>
         </w:r>
         <w:r>
           <w:rPr>
@@ -841,7 +849,7 @@
           <w:lang w:eastAsia="ru-RU"/>
         </w:rPr>
       </w:pPr>
-      <w:hyperlink w:anchor="_Toc195825876" w:history="1">
+      <w:hyperlink w:anchor="_Toc195842316" w:history="1">
         <w:r>
           <w:rPr>
             <w:rStyle w:val="af8"/>
@@ -856,7 +864,7 @@
             <w:noProof/>
             <w:lang w:eastAsia="ru-RU"/>
           </w:rPr>
-          <w:t xml:space="preserve"> Устройство </w:t>
+          <w:t xml:space="preserve"> Инфраструктура </w:t>
         </w:r>
         <w:r>
           <w:rPr>
@@ -885,7 +893,7 @@
             <w:noProof/>
             <w:webHidden/>
           </w:rPr>
-          <w:instrText xml:space="preserve"> PAGEREF _Toc195825876 \h </w:instrText>
+          <w:instrText xml:space="preserve"> PAGEREF _Toc195842316 \h </w:instrText>
         </w:r>
         <w:r>
           <w:rPr>
@@ -905,7 +913,7 @@
             <w:noProof/>
             <w:webHidden/>
           </w:rPr>
-          <w:t>6</w:t>
+          <w:t>7</w:t>
         </w:r>
         <w:r>
           <w:rPr>
@@ -930,30 +938,14 @@
           <w:lang w:eastAsia="ru-RU"/>
         </w:rPr>
       </w:pPr>
-      <w:hyperlink w:anchor="_Toc195825877" w:history="1">
+      <w:hyperlink w:anchor="_Toc195842317" w:history="1">
         <w:r>
           <w:rPr>
             <w:rStyle w:val="af8"/>
             <w:noProof/>
-            <w:lang w:val="en-US" w:eastAsia="ru-RU"/>
-          </w:rPr>
-          <w:t>1.1.1</w:t>
-        </w:r>
-        <w:r>
-          <w:rPr>
-            <w:rStyle w:val="af8"/>
-            <w:noProof/>
             <w:lang w:eastAsia="ru-RU"/>
           </w:rPr>
-          <w:t xml:space="preserve"> Компоненты </w:t>
-        </w:r>
-        <w:r>
-          <w:rPr>
-            <w:rStyle w:val="af8"/>
-            <w:noProof/>
-            <w:lang w:val="en-US" w:eastAsia="ru-RU"/>
-          </w:rPr>
-          <w:t>SIEM</w:t>
+          <w:t>1.1.1 Источники логов</w:t>
         </w:r>
         <w:r>
           <w:rPr>
@@ -974,7 +966,7 @@
             <w:noProof/>
             <w:webHidden/>
           </w:rPr>
-          <w:instrText xml:space="preserve"> PAGEREF _Toc195825877 \h </w:instrText>
+          <w:instrText xml:space="preserve"> PAGEREF _Toc195842317 \h </w:instrText>
         </w:r>
         <w:r>
           <w:rPr>
@@ -994,7 +986,7 @@
             <w:noProof/>
             <w:webHidden/>
           </w:rPr>
-          <w:t>6</w:t>
+          <w:t>7</w:t>
         </w:r>
         <w:r>
           <w:rPr>
@@ -1019,30 +1011,14 @@
           <w:lang w:eastAsia="ru-RU"/>
         </w:rPr>
       </w:pPr>
-      <w:hyperlink w:anchor="_Toc195825878" w:history="1">
+      <w:hyperlink w:anchor="_Toc195842318" w:history="1">
         <w:r>
           <w:rPr>
             <w:rStyle w:val="af8"/>
             <w:noProof/>
-            <w:lang w:val="en-US" w:eastAsia="ru-RU"/>
-          </w:rPr>
-          <w:t>1.1.2</w:t>
-        </w:r>
-        <w:r>
-          <w:rPr>
-            <w:rStyle w:val="af8"/>
-            <w:noProof/>
             <w:lang w:eastAsia="ru-RU"/>
           </w:rPr>
-          <w:t xml:space="preserve"> Процессы </w:t>
-        </w:r>
-        <w:r>
-          <w:rPr>
-            <w:rStyle w:val="af8"/>
-            <w:noProof/>
-            <w:lang w:val="en-US" w:eastAsia="ru-RU"/>
-          </w:rPr>
-          <w:t>SIEM</w:t>
+          <w:t>1.1.2 Коллекторы</w:t>
         </w:r>
         <w:r>
           <w:rPr>
@@ -1063,7 +1039,7 @@
             <w:noProof/>
             <w:webHidden/>
           </w:rPr>
-          <w:instrText xml:space="preserve"> PAGEREF _Toc195825878 \h </w:instrText>
+          <w:instrText xml:space="preserve"> PAGEREF _Toc195842318 \h </w:instrText>
         </w:r>
         <w:r>
           <w:rPr>
@@ -1083,7 +1059,7 @@
             <w:noProof/>
             <w:webHidden/>
           </w:rPr>
-          <w:t>6</w:t>
+          <w:t>7</w:t>
         </w:r>
         <w:r>
           <w:rPr>
@@ -1096,7 +1072,10 @@
     </w:p>
     <w:p>
       <w:pPr>
-        <w:pStyle w:val="1c"/>
+        <w:pStyle w:val="33"/>
+        <w:tabs>
+          <w:tab w:val="right" w:leader="dot" w:pos="9344"/>
+        </w:tabs>
         <w:rPr>
           <w:rFonts w:asciiTheme="minorHAnsi" w:eastAsiaTheme="minorEastAsia" w:hAnsiTheme="minorHAnsi"/>
           <w:noProof/>
@@ -1105,13 +1084,22 @@
           <w:lang w:eastAsia="ru-RU"/>
         </w:rPr>
       </w:pPr>
-      <w:hyperlink w:anchor="_Toc195825879" w:history="1">
+      <w:hyperlink w:anchor="_Toc195842319" w:history="1">
         <w:r>
           <w:rPr>
             <w:rStyle w:val="af8"/>
             <w:noProof/>
-          </w:rPr>
-          <w:t>2 Анализ существующих процессов</w:t>
+            <w:lang w:eastAsia="ru-RU"/>
+          </w:rPr>
+          <w:t>1.1.3</w:t>
+        </w:r>
+        <w:r>
+          <w:rPr>
+            <w:rStyle w:val="af8"/>
+            <w:noProof/>
+            <w:lang w:val="en-US" w:eastAsia="ru-RU"/>
+          </w:rPr>
+          <w:t xml:space="preserve"> Apache Kafka</w:t>
         </w:r>
         <w:r>
           <w:rPr>
@@ -1132,7 +1120,7 @@
             <w:noProof/>
             <w:webHidden/>
           </w:rPr>
-          <w:instrText xml:space="preserve"> PAGEREF _Toc195825879 \h </w:instrText>
+          <w:instrText xml:space="preserve"> PAGEREF _Toc195842319 \h </w:instrText>
         </w:r>
         <w:r>
           <w:rPr>
@@ -1152,7 +1140,7 @@
             <w:noProof/>
             <w:webHidden/>
           </w:rPr>
-          <w:t>7</w:t>
+          <w:t>8</w:t>
         </w:r>
         <w:r>
           <w:rPr>
@@ -1165,7 +1153,7 @@
     </w:p>
     <w:p>
       <w:pPr>
-        <w:pStyle w:val="2d"/>
+        <w:pStyle w:val="33"/>
         <w:tabs>
           <w:tab w:val="right" w:leader="dot" w:pos="9344"/>
         </w:tabs>
@@ -1177,14 +1165,22 @@
           <w:lang w:eastAsia="ru-RU"/>
         </w:rPr>
       </w:pPr>
-      <w:hyperlink w:anchor="_Toc195825880" w:history="1">
+      <w:hyperlink w:anchor="_Toc195842320" w:history="1">
         <w:r>
           <w:rPr>
             <w:rStyle w:val="af8"/>
             <w:noProof/>
+            <w:lang w:val="en-US" w:eastAsia="ru-RU"/>
+          </w:rPr>
+          <w:t>1.1.4</w:t>
+        </w:r>
+        <w:r>
+          <w:rPr>
+            <w:rStyle w:val="af8"/>
+            <w:noProof/>
             <w:lang w:eastAsia="ru-RU"/>
           </w:rPr>
-          <w:t>2.1 Процесс настройки сбора событий</w:t>
+          <w:t xml:space="preserve"> Парсеры (нормализаторы)</w:t>
         </w:r>
         <w:r>
           <w:rPr>
@@ -1205,7 +1201,7 @@
             <w:noProof/>
             <w:webHidden/>
           </w:rPr>
-          <w:instrText xml:space="preserve"> PAGEREF _Toc195825880 \h </w:instrText>
+          <w:instrText xml:space="preserve"> PAGEREF _Toc195842320 \h </w:instrText>
         </w:r>
         <w:r>
           <w:rPr>
@@ -1225,7 +1221,7 @@
             <w:noProof/>
             <w:webHidden/>
           </w:rPr>
-          <w:t>7</w:t>
+          <w:t>8</w:t>
         </w:r>
         <w:r>
           <w:rPr>
@@ -1250,14 +1246,14 @@
           <w:lang w:eastAsia="ru-RU"/>
         </w:rPr>
       </w:pPr>
-      <w:hyperlink w:anchor="_Toc195825881" w:history="1">
+      <w:hyperlink w:anchor="_Toc195842321" w:history="1">
         <w:r>
           <w:rPr>
             <w:rStyle w:val="af8"/>
             <w:noProof/>
             <w:lang w:eastAsia="ru-RU"/>
           </w:rPr>
-          <w:t>2.1.1 Создание коллектора</w:t>
+          <w:t>1.1.5 Система хранения логов</w:t>
         </w:r>
         <w:r>
           <w:rPr>
@@ -1278,7 +1274,7 @@
             <w:noProof/>
             <w:webHidden/>
           </w:rPr>
-          <w:instrText xml:space="preserve"> PAGEREF _Toc195825881 \h </w:instrText>
+          <w:instrText xml:space="preserve"> PAGEREF _Toc195842321 \h </w:instrText>
         </w:r>
         <w:r>
           <w:rPr>
@@ -1298,7 +1294,7 @@
             <w:noProof/>
             <w:webHidden/>
           </w:rPr>
-          <w:t>7</w:t>
+          <w:t>9</w:t>
         </w:r>
         <w:r>
           <w:rPr>
@@ -1323,22 +1319,14 @@
           <w:lang w:eastAsia="ru-RU"/>
         </w:rPr>
       </w:pPr>
-      <w:hyperlink w:anchor="_Toc195825882" w:history="1">
+      <w:hyperlink w:anchor="_Toc195842322" w:history="1">
         <w:r>
           <w:rPr>
             <w:rStyle w:val="af8"/>
             <w:noProof/>
             <w:lang w:eastAsia="ru-RU"/>
           </w:rPr>
-          <w:t xml:space="preserve">2.1.2 Прямая интеграция с </w:t>
-        </w:r>
-        <w:r>
-          <w:rPr>
-            <w:rStyle w:val="af8"/>
-            <w:noProof/>
-            <w:lang w:val="en-US" w:eastAsia="ru-RU"/>
-          </w:rPr>
-          <w:t>Kafka</w:t>
+          <w:t>1.1.6 Коррелятор</w:t>
         </w:r>
         <w:r>
           <w:rPr>
@@ -1359,7 +1347,7 @@
             <w:noProof/>
             <w:webHidden/>
           </w:rPr>
-          <w:instrText xml:space="preserve"> PAGEREF _Toc195825882 \h </w:instrText>
+          <w:instrText xml:space="preserve"> PAGEREF _Toc195842322 \h </w:instrText>
         </w:r>
         <w:r>
           <w:rPr>
@@ -1379,7 +1367,7 @@
             <w:noProof/>
             <w:webHidden/>
           </w:rPr>
-          <w:t>7</w:t>
+          <w:t>9</w:t>
         </w:r>
         <w:r>
           <w:rPr>
@@ -1404,14 +1392,14 @@
           <w:lang w:eastAsia="ru-RU"/>
         </w:rPr>
       </w:pPr>
-      <w:hyperlink w:anchor="_Toc195825883" w:history="1">
+      <w:hyperlink w:anchor="_Toc195842323" w:history="1">
         <w:r>
           <w:rPr>
             <w:rStyle w:val="af8"/>
             <w:noProof/>
             <w:lang w:eastAsia="ru-RU"/>
           </w:rPr>
-          <w:t>2.2 Процесс настройки нормализации событий</w:t>
+          <w:t>1.2 Настройка приема логов из источника</w:t>
         </w:r>
         <w:r>
           <w:rPr>
@@ -1432,7 +1420,7 @@
             <w:noProof/>
             <w:webHidden/>
           </w:rPr>
-          <w:instrText xml:space="preserve"> PAGEREF _Toc195825883 \h </w:instrText>
+          <w:instrText xml:space="preserve"> PAGEREF _Toc195842323 \h </w:instrText>
         </w:r>
         <w:r>
           <w:rPr>
@@ -1452,7 +1440,7 @@
             <w:noProof/>
             <w:webHidden/>
           </w:rPr>
-          <w:t>7</w:t>
+          <w:t>10</w:t>
         </w:r>
         <w:r>
           <w:rPr>
@@ -1477,14 +1465,14 @@
           <w:lang w:eastAsia="ru-RU"/>
         </w:rPr>
       </w:pPr>
-      <w:hyperlink w:anchor="_Toc195825884" w:history="1">
+      <w:hyperlink w:anchor="_Toc195842324" w:history="1">
         <w:r>
           <w:rPr>
             <w:rStyle w:val="af8"/>
             <w:noProof/>
             <w:lang w:eastAsia="ru-RU"/>
           </w:rPr>
-          <w:t>2.2.1 Создание парсера</w:t>
+          <w:t>1.2.1 (Поместить в конец) Времязатраты на создание коллектора</w:t>
         </w:r>
         <w:r>
           <w:rPr>
@@ -1505,7 +1493,7 @@
             <w:noProof/>
             <w:webHidden/>
           </w:rPr>
-          <w:instrText xml:space="preserve"> PAGEREF _Toc195825884 \h </w:instrText>
+          <w:instrText xml:space="preserve"> PAGEREF _Toc195842324 \h </w:instrText>
         </w:r>
         <w:r>
           <w:rPr>
@@ -1525,7 +1513,7 @@
             <w:noProof/>
             <w:webHidden/>
           </w:rPr>
-          <w:t>7</w:t>
+          <w:t>11</w:t>
         </w:r>
         <w:r>
           <w:rPr>
@@ -1538,10 +1526,7 @@
     </w:p>
     <w:p>
       <w:pPr>
-        <w:pStyle w:val="33"/>
-        <w:tabs>
-          <w:tab w:val="right" w:leader="dot" w:pos="9344"/>
-        </w:tabs>
+        <w:pStyle w:val="1c"/>
         <w:rPr>
           <w:rFonts w:asciiTheme="minorHAnsi" w:eastAsiaTheme="minorEastAsia" w:hAnsiTheme="minorHAnsi"/>
           <w:noProof/>
@@ -1550,14 +1535,13 @@
           <w:lang w:eastAsia="ru-RU"/>
         </w:rPr>
       </w:pPr>
-      <w:hyperlink w:anchor="_Toc195825885" w:history="1">
+      <w:hyperlink w:anchor="_Toc195842325" w:history="1">
         <w:r>
           <w:rPr>
             <w:rStyle w:val="af8"/>
             <w:noProof/>
-            <w:lang w:eastAsia="ru-RU"/>
-          </w:rPr>
-          <w:t>2.2.2 Написание правил нормализации</w:t>
+          </w:rPr>
+          <w:t>2 Анализ существующих процессов</w:t>
         </w:r>
         <w:r>
           <w:rPr>
@@ -1578,7 +1562,7 @@
             <w:noProof/>
             <w:webHidden/>
           </w:rPr>
-          <w:instrText xml:space="preserve"> PAGEREF _Toc195825885 \h </w:instrText>
+          <w:instrText xml:space="preserve"> PAGEREF _Toc195842325 \h </w:instrText>
         </w:r>
         <w:r>
           <w:rPr>
@@ -1598,7 +1582,7 @@
             <w:noProof/>
             <w:webHidden/>
           </w:rPr>
-          <w:t>7</w:t>
+          <w:t>12</w:t>
         </w:r>
         <w:r>
           <w:rPr>
@@ -1611,7 +1595,10 @@
     </w:p>
     <w:p>
       <w:pPr>
-        <w:pStyle w:val="1c"/>
+        <w:pStyle w:val="2d"/>
+        <w:tabs>
+          <w:tab w:val="right" w:leader="dot" w:pos="9344"/>
+        </w:tabs>
         <w:rPr>
           <w:rFonts w:asciiTheme="minorHAnsi" w:eastAsiaTheme="minorEastAsia" w:hAnsiTheme="minorHAnsi"/>
           <w:noProof/>
@@ -1620,13 +1607,14 @@
           <w:lang w:eastAsia="ru-RU"/>
         </w:rPr>
       </w:pPr>
-      <w:hyperlink w:anchor="_Toc195825886" w:history="1">
+      <w:hyperlink w:anchor="_Toc195842326" w:history="1">
         <w:r>
           <w:rPr>
             <w:rStyle w:val="af8"/>
             <w:noProof/>
-          </w:rPr>
-          <w:t>3 Автоматизация процесса</w:t>
+            <w:lang w:eastAsia="ru-RU"/>
+          </w:rPr>
+          <w:t>2.1 Процесс настройки сбора событий</w:t>
         </w:r>
         <w:r>
           <w:rPr>
@@ -1647,7 +1635,7 @@
             <w:noProof/>
             <w:webHidden/>
           </w:rPr>
-          <w:instrText xml:space="preserve"> PAGEREF _Toc195825886 \h </w:instrText>
+          <w:instrText xml:space="preserve"> PAGEREF _Toc195842326 \h </w:instrText>
         </w:r>
         <w:r>
           <w:rPr>
@@ -1667,7 +1655,7 @@
             <w:noProof/>
             <w:webHidden/>
           </w:rPr>
-          <w:t>8</w:t>
+          <w:t>12</w:t>
         </w:r>
         <w:r>
           <w:rPr>
@@ -1680,7 +1668,7 @@
     </w:p>
     <w:p>
       <w:pPr>
-        <w:pStyle w:val="2d"/>
+        <w:pStyle w:val="33"/>
         <w:tabs>
           <w:tab w:val="right" w:leader="dot" w:pos="9344"/>
         </w:tabs>
@@ -1692,14 +1680,14 @@
           <w:lang w:eastAsia="ru-RU"/>
         </w:rPr>
       </w:pPr>
-      <w:hyperlink w:anchor="_Toc195825887" w:history="1">
+      <w:hyperlink w:anchor="_Toc195842327" w:history="1">
         <w:r>
           <w:rPr>
             <w:rStyle w:val="af8"/>
             <w:noProof/>
             <w:lang w:eastAsia="ru-RU"/>
           </w:rPr>
-          <w:t>3.1 Автоматизация поиска свободного порта</w:t>
+          <w:t>2.1.1 Создание коллектора</w:t>
         </w:r>
         <w:r>
           <w:rPr>
@@ -1720,7 +1708,7 @@
             <w:noProof/>
             <w:webHidden/>
           </w:rPr>
-          <w:instrText xml:space="preserve"> PAGEREF _Toc195825887 \h </w:instrText>
+          <w:instrText xml:space="preserve"> PAGEREF _Toc195842327 \h </w:instrText>
         </w:r>
         <w:r>
           <w:rPr>
@@ -1740,7 +1728,7 @@
             <w:noProof/>
             <w:webHidden/>
           </w:rPr>
-          <w:t>8</w:t>
+          <w:t>12</w:t>
         </w:r>
         <w:r>
           <w:rPr>
@@ -1765,14 +1753,22 @@
           <w:lang w:eastAsia="ru-RU"/>
         </w:rPr>
       </w:pPr>
-      <w:hyperlink w:anchor="_Toc195825888" w:history="1">
+      <w:hyperlink w:anchor="_Toc195842328" w:history="1">
         <w:r>
           <w:rPr>
             <w:rStyle w:val="af8"/>
             <w:noProof/>
             <w:lang w:eastAsia="ru-RU"/>
           </w:rPr>
-          <w:t>3.1.1 Варианты решения проблемы</w:t>
+          <w:t xml:space="preserve">2.1.2 Прямая интеграция с </w:t>
+        </w:r>
+        <w:r>
+          <w:rPr>
+            <w:rStyle w:val="af8"/>
+            <w:noProof/>
+            <w:lang w:val="en-US" w:eastAsia="ru-RU"/>
+          </w:rPr>
+          <w:t>Kafka</w:t>
         </w:r>
         <w:r>
           <w:rPr>
@@ -1793,7 +1789,7 @@
             <w:noProof/>
             <w:webHidden/>
           </w:rPr>
-          <w:instrText xml:space="preserve"> PAGEREF _Toc195825888 \h </w:instrText>
+          <w:instrText xml:space="preserve"> PAGEREF _Toc195842328 \h </w:instrText>
         </w:r>
         <w:r>
           <w:rPr>
@@ -1813,7 +1809,7 @@
             <w:noProof/>
             <w:webHidden/>
           </w:rPr>
-          <w:t>8</w:t>
+          <w:t>12</w:t>
         </w:r>
         <w:r>
           <w:rPr>
@@ -1826,7 +1822,7 @@
     </w:p>
     <w:p>
       <w:pPr>
-        <w:pStyle w:val="33"/>
+        <w:pStyle w:val="2d"/>
         <w:tabs>
           <w:tab w:val="right" w:leader="dot" w:pos="9344"/>
         </w:tabs>
@@ -1838,14 +1834,14 @@
           <w:lang w:eastAsia="ru-RU"/>
         </w:rPr>
       </w:pPr>
-      <w:hyperlink w:anchor="_Toc195825889" w:history="1">
+      <w:hyperlink w:anchor="_Toc195842329" w:history="1">
         <w:r>
           <w:rPr>
             <w:rStyle w:val="af8"/>
             <w:noProof/>
             <w:lang w:eastAsia="ru-RU"/>
           </w:rPr>
-          <w:t>3.1.2 Обоснование выбранного алгоритма</w:t>
+          <w:t>2.2 Процесс настройки нормализации событий</w:t>
         </w:r>
         <w:r>
           <w:rPr>
@@ -1866,7 +1862,7 @@
             <w:noProof/>
             <w:webHidden/>
           </w:rPr>
-          <w:instrText xml:space="preserve"> PAGEREF _Toc195825889 \h </w:instrText>
+          <w:instrText xml:space="preserve"> PAGEREF _Toc195842329 \h </w:instrText>
         </w:r>
         <w:r>
           <w:rPr>
@@ -1886,7 +1882,7 @@
             <w:noProof/>
             <w:webHidden/>
           </w:rPr>
-          <w:t>8</w:t>
+          <w:t>12</w:t>
         </w:r>
         <w:r>
           <w:rPr>
@@ -1899,7 +1895,7 @@
     </w:p>
     <w:p>
       <w:pPr>
-        <w:pStyle w:val="2d"/>
+        <w:pStyle w:val="33"/>
         <w:tabs>
           <w:tab w:val="right" w:leader="dot" w:pos="9344"/>
         </w:tabs>
@@ -1911,14 +1907,14 @@
           <w:lang w:eastAsia="ru-RU"/>
         </w:rPr>
       </w:pPr>
-      <w:hyperlink w:anchor="_Toc195825890" w:history="1">
+      <w:hyperlink w:anchor="_Toc195842330" w:history="1">
         <w:r>
           <w:rPr>
             <w:rStyle w:val="af8"/>
             <w:noProof/>
             <w:lang w:eastAsia="ru-RU"/>
           </w:rPr>
-          <w:t>3.2 Автоматизация создания топика</w:t>
+          <w:t>2.2.1 Создание парсера</w:t>
         </w:r>
         <w:r>
           <w:rPr>
@@ -1939,7 +1935,7 @@
             <w:noProof/>
             <w:webHidden/>
           </w:rPr>
-          <w:instrText xml:space="preserve"> PAGEREF _Toc195825890 \h </w:instrText>
+          <w:instrText xml:space="preserve"> PAGEREF _Toc195842330 \h </w:instrText>
         </w:r>
         <w:r>
           <w:rPr>
@@ -1959,7 +1955,7 @@
             <w:noProof/>
             <w:webHidden/>
           </w:rPr>
-          <w:t>8</w:t>
+          <w:t>12</w:t>
         </w:r>
         <w:r>
           <w:rPr>
@@ -1984,14 +1980,14 @@
           <w:lang w:eastAsia="ru-RU"/>
         </w:rPr>
       </w:pPr>
-      <w:hyperlink w:anchor="_Toc195825891" w:history="1">
+      <w:hyperlink w:anchor="_Toc195842331" w:history="1">
         <w:r>
           <w:rPr>
             <w:rStyle w:val="af8"/>
             <w:noProof/>
             <w:lang w:eastAsia="ru-RU"/>
           </w:rPr>
-          <w:t>3.2.1 Создание топика в собственном кластере</w:t>
+          <w:t>2.2.2 Написание правил нормализации</w:t>
         </w:r>
         <w:r>
           <w:rPr>
@@ -2012,7 +2008,7 @@
             <w:noProof/>
             <w:webHidden/>
           </w:rPr>
-          <w:instrText xml:space="preserve"> PAGEREF _Toc195825891 \h </w:instrText>
+          <w:instrText xml:space="preserve"> PAGEREF _Toc195842331 \h </w:instrText>
         </w:r>
         <w:r>
           <w:rPr>
@@ -2032,7 +2028,7 @@
             <w:noProof/>
             <w:webHidden/>
           </w:rPr>
-          <w:t>8</w:t>
+          <w:t>12</w:t>
         </w:r>
         <w:r>
           <w:rPr>
@@ -2045,10 +2041,7 @@
     </w:p>
     <w:p>
       <w:pPr>
-        <w:pStyle w:val="33"/>
-        <w:tabs>
-          <w:tab w:val="right" w:leader="dot" w:pos="9344"/>
-        </w:tabs>
+        <w:pStyle w:val="1c"/>
         <w:rPr>
           <w:rFonts w:asciiTheme="minorHAnsi" w:eastAsiaTheme="minorEastAsia" w:hAnsiTheme="minorHAnsi"/>
           <w:noProof/>
@@ -2057,30 +2050,13 @@
           <w:lang w:eastAsia="ru-RU"/>
         </w:rPr>
       </w:pPr>
-      <w:hyperlink w:anchor="_Toc195825892" w:history="1">
+      <w:hyperlink w:anchor="_Toc195842332" w:history="1">
         <w:r>
           <w:rPr>
             <w:rStyle w:val="af8"/>
             <w:noProof/>
-            <w:lang w:eastAsia="ru-RU"/>
-          </w:rPr>
-          <w:t xml:space="preserve">3.2.2 Создание топика в кластере </w:t>
-        </w:r>
-        <w:r>
-          <w:rPr>
-            <w:rStyle w:val="af8"/>
-            <w:noProof/>
-            <w:lang w:val="en-US" w:eastAsia="ru-RU"/>
-          </w:rPr>
-          <w:t>KaaS</w:t>
-        </w:r>
-        <w:r>
-          <w:rPr>
-            <w:rStyle w:val="af8"/>
-            <w:noProof/>
-            <w:lang w:eastAsia="ru-RU"/>
-          </w:rPr>
-          <w:t xml:space="preserve"> решения</w:t>
+          </w:rPr>
+          <w:t>3 Автоматизация процесса</w:t>
         </w:r>
         <w:r>
           <w:rPr>
@@ -2101,7 +2077,7 @@
             <w:noProof/>
             <w:webHidden/>
           </w:rPr>
-          <w:instrText xml:space="preserve"> PAGEREF _Toc195825892 \h </w:instrText>
+          <w:instrText xml:space="preserve"> PAGEREF _Toc195842332 \h </w:instrText>
         </w:r>
         <w:r>
           <w:rPr>
@@ -2121,7 +2097,7 @@
             <w:noProof/>
             <w:webHidden/>
           </w:rPr>
-          <w:t>8</w:t>
+          <w:t>13</w:t>
         </w:r>
         <w:r>
           <w:rPr>
@@ -2146,14 +2122,14 @@
           <w:lang w:eastAsia="ru-RU"/>
         </w:rPr>
       </w:pPr>
-      <w:hyperlink w:anchor="_Toc195825893" w:history="1">
+      <w:hyperlink w:anchor="_Toc195842333" w:history="1">
         <w:r>
           <w:rPr>
             <w:rStyle w:val="af8"/>
             <w:noProof/>
             <w:lang w:eastAsia="ru-RU"/>
           </w:rPr>
-          <w:t>3.3 Автоматизация создания коллектора</w:t>
+          <w:t>3.1 Избавление от людей в процессе</w:t>
         </w:r>
         <w:r>
           <w:rPr>
@@ -2174,7 +2150,7 @@
             <w:noProof/>
             <w:webHidden/>
           </w:rPr>
-          <w:instrText xml:space="preserve"> PAGEREF _Toc195825893 \h </w:instrText>
+          <w:instrText xml:space="preserve"> PAGEREF _Toc195842333 \h </w:instrText>
         </w:r>
         <w:r>
           <w:rPr>
@@ -2194,7 +2170,7 @@
             <w:noProof/>
             <w:webHidden/>
           </w:rPr>
-          <w:t>8</w:t>
+          <w:t>13</w:t>
         </w:r>
         <w:r>
           <w:rPr>
@@ -2219,14 +2195,14 @@
           <w:lang w:eastAsia="ru-RU"/>
         </w:rPr>
       </w:pPr>
-      <w:hyperlink w:anchor="_Toc195825894" w:history="1">
+      <w:hyperlink w:anchor="_Toc195842334" w:history="1">
         <w:r>
           <w:rPr>
             <w:rStyle w:val="af8"/>
             <w:noProof/>
             <w:lang w:eastAsia="ru-RU"/>
           </w:rPr>
-          <w:t>3.3.1 Требуемые параметры для запуска</w:t>
+          <w:t>3.1.1 Настройка параметров топика</w:t>
         </w:r>
         <w:r>
           <w:rPr>
@@ -2247,7 +2223,7 @@
             <w:noProof/>
             <w:webHidden/>
           </w:rPr>
-          <w:instrText xml:space="preserve"> PAGEREF _Toc195825894 \h </w:instrText>
+          <w:instrText xml:space="preserve"> PAGEREF _Toc195842334 \h </w:instrText>
         </w:r>
         <w:r>
           <w:rPr>
@@ -2267,7 +2243,7 @@
             <w:noProof/>
             <w:webHidden/>
           </w:rPr>
-          <w:t>8</w:t>
+          <w:t>13</w:t>
         </w:r>
         <w:r>
           <w:rPr>
@@ -2292,14 +2268,14 @@
           <w:lang w:eastAsia="ru-RU"/>
         </w:rPr>
       </w:pPr>
-      <w:hyperlink w:anchor="_Toc195825895" w:history="1">
+      <w:hyperlink w:anchor="_Toc195842335" w:history="1">
         <w:r>
           <w:rPr>
             <w:rStyle w:val="af8"/>
             <w:noProof/>
             <w:lang w:eastAsia="ru-RU"/>
           </w:rPr>
-          <w:t>3.3.2 Генерация конфигурационного файла</w:t>
+          <w:t>3.1.2 Конфигурация балансировщика</w:t>
         </w:r>
         <w:r>
           <w:rPr>
@@ -2320,7 +2296,7 @@
             <w:noProof/>
             <w:webHidden/>
           </w:rPr>
-          <w:instrText xml:space="preserve"> PAGEREF _Toc195825895 \h </w:instrText>
+          <w:instrText xml:space="preserve"> PAGEREF _Toc195842335 \h </w:instrText>
         </w:r>
         <w:r>
           <w:rPr>
@@ -2340,7 +2316,7 @@
             <w:noProof/>
             <w:webHidden/>
           </w:rPr>
-          <w:t>8</w:t>
+          <w:t>13</w:t>
         </w:r>
         <w:r>
           <w:rPr>
@@ -2365,14 +2341,14 @@
           <w:lang w:eastAsia="ru-RU"/>
         </w:rPr>
       </w:pPr>
-      <w:hyperlink w:anchor="_Toc195825896" w:history="1">
+      <w:hyperlink w:anchor="_Toc195842336" w:history="1">
         <w:r>
           <w:rPr>
             <w:rStyle w:val="af8"/>
             <w:noProof/>
             <w:lang w:eastAsia="ru-RU"/>
           </w:rPr>
-          <w:t>3.3.3 Развертывание сервиса</w:t>
+          <w:t>3.1.3 Заключение</w:t>
         </w:r>
         <w:r>
           <w:rPr>
@@ -2393,7 +2369,7 @@
             <w:noProof/>
             <w:webHidden/>
           </w:rPr>
-          <w:instrText xml:space="preserve"> PAGEREF _Toc195825896 \h </w:instrText>
+          <w:instrText xml:space="preserve"> PAGEREF _Toc195842336 \h </w:instrText>
         </w:r>
         <w:r>
           <w:rPr>
@@ -2413,7 +2389,7 @@
             <w:noProof/>
             <w:webHidden/>
           </w:rPr>
-          <w:t>8</w:t>
+          <w:t>14</w:t>
         </w:r>
         <w:r>
           <w:rPr>
@@ -2426,7 +2402,7 @@
     </w:p>
     <w:p>
       <w:pPr>
-        <w:pStyle w:val="33"/>
+        <w:pStyle w:val="2d"/>
         <w:tabs>
           <w:tab w:val="right" w:leader="dot" w:pos="9344"/>
         </w:tabs>
@@ -2438,14 +2414,14 @@
           <w:lang w:eastAsia="ru-RU"/>
         </w:rPr>
       </w:pPr>
-      <w:hyperlink w:anchor="_Toc195825897" w:history="1">
+      <w:hyperlink w:anchor="_Toc195842337" w:history="1">
         <w:r>
           <w:rPr>
             <w:rStyle w:val="af8"/>
             <w:noProof/>
             <w:lang w:eastAsia="ru-RU"/>
           </w:rPr>
-          <w:t>3.3.4 Предоставление информации о развернутом экземпляре пользователю</w:t>
+          <w:t>3.2 Настройка автоматизации</w:t>
         </w:r>
         <w:r>
           <w:rPr>
@@ -2466,7 +2442,7 @@
             <w:noProof/>
             <w:webHidden/>
           </w:rPr>
-          <w:instrText xml:space="preserve"> PAGEREF _Toc195825897 \h </w:instrText>
+          <w:instrText xml:space="preserve"> PAGEREF _Toc195842337 \h </w:instrText>
         </w:r>
         <w:r>
           <w:rPr>
@@ -2486,7 +2462,7 @@
             <w:noProof/>
             <w:webHidden/>
           </w:rPr>
-          <w:t>8</w:t>
+          <w:t>14</w:t>
         </w:r>
         <w:r>
           <w:rPr>
@@ -2499,7 +2475,7 @@
     </w:p>
     <w:p>
       <w:pPr>
-        <w:pStyle w:val="2d"/>
+        <w:pStyle w:val="33"/>
         <w:tabs>
           <w:tab w:val="right" w:leader="dot" w:pos="9344"/>
         </w:tabs>
@@ -2511,14 +2487,14 @@
           <w:lang w:eastAsia="ru-RU"/>
         </w:rPr>
       </w:pPr>
-      <w:hyperlink w:anchor="_Toc195825898" w:history="1">
+      <w:hyperlink w:anchor="_Toc195842338" w:history="1">
         <w:r>
           <w:rPr>
             <w:rStyle w:val="af8"/>
             <w:noProof/>
             <w:lang w:eastAsia="ru-RU"/>
           </w:rPr>
-          <w:t>3.4 Автоматизация создания парсера</w:t>
+          <w:t>3.2.1 Предлагаемая структура файла с источниками.</w:t>
         </w:r>
         <w:r>
           <w:rPr>
@@ -2539,7 +2515,7 @@
             <w:noProof/>
             <w:webHidden/>
           </w:rPr>
-          <w:instrText xml:space="preserve"> PAGEREF _Toc195825898 \h </w:instrText>
+          <w:instrText xml:space="preserve"> PAGEREF _Toc195842338 \h </w:instrText>
         </w:r>
         <w:r>
           <w:rPr>
@@ -2559,7 +2535,7 @@
             <w:noProof/>
             <w:webHidden/>
           </w:rPr>
-          <w:t>8</w:t>
+          <w:t>14</w:t>
         </w:r>
         <w:r>
           <w:rPr>
@@ -2584,14 +2560,14 @@
           <w:lang w:eastAsia="ru-RU"/>
         </w:rPr>
       </w:pPr>
-      <w:hyperlink w:anchor="_Toc195825899" w:history="1">
+      <w:hyperlink w:anchor="_Toc195842339" w:history="1">
         <w:r>
           <w:rPr>
             <w:rStyle w:val="af8"/>
             <w:noProof/>
             <w:lang w:eastAsia="ru-RU"/>
           </w:rPr>
-          <w:t>3.4.1 Генерация конфигурационных файлов из шаблона</w:t>
+          <w:t>3.2.2 Автоматизация поиска свободного порта</w:t>
         </w:r>
         <w:r>
           <w:rPr>
@@ -2612,7 +2588,7 @@
             <w:noProof/>
             <w:webHidden/>
           </w:rPr>
-          <w:instrText xml:space="preserve"> PAGEREF _Toc195825899 \h </w:instrText>
+          <w:instrText xml:space="preserve"> PAGEREF _Toc195842339 \h </w:instrText>
         </w:r>
         <w:r>
           <w:rPr>
@@ -2632,7 +2608,7 @@
             <w:noProof/>
             <w:webHidden/>
           </w:rPr>
-          <w:t>8</w:t>
+          <w:t>14</w:t>
         </w:r>
         <w:r>
           <w:rPr>
@@ -2657,14 +2633,14 @@
           <w:lang w:eastAsia="ru-RU"/>
         </w:rPr>
       </w:pPr>
-      <w:hyperlink w:anchor="_Toc195825900" w:history="1">
+      <w:hyperlink w:anchor="_Toc195842340" w:history="1">
         <w:r>
           <w:rPr>
             <w:rStyle w:val="af8"/>
             <w:noProof/>
             <w:lang w:eastAsia="ru-RU"/>
           </w:rPr>
-          <w:t>3.4.2 Механизм развертывания парсера</w:t>
+          <w:t>3.2.3 Варианты решения проблемы</w:t>
         </w:r>
         <w:r>
           <w:rPr>
@@ -2685,7 +2661,7 @@
             <w:noProof/>
             <w:webHidden/>
           </w:rPr>
-          <w:instrText xml:space="preserve"> PAGEREF _Toc195825900 \h </w:instrText>
+          <w:instrText xml:space="preserve"> PAGEREF _Toc195842340 \h </w:instrText>
         </w:r>
         <w:r>
           <w:rPr>
@@ -2705,7 +2681,7 @@
             <w:noProof/>
             <w:webHidden/>
           </w:rPr>
-          <w:t>8</w:t>
+          <w:t>14</w:t>
         </w:r>
         <w:r>
           <w:rPr>
@@ -2718,92 +2694,935 @@
     </w:p>
     <w:p>
       <w:pPr>
-        <w:rPr>
-          <w:lang w:val="en-US" w:eastAsia="ru-RU"/>
-        </w:rPr>
-      </w:pPr>
-      <w:r>
-        <w:rPr>
-          <w:lang w:eastAsia="ru-RU"/>
-        </w:rPr>
-        <w:fldChar w:fldCharType="end"/>
-      </w:r>
+        <w:pStyle w:val="33"/>
+        <w:tabs>
+          <w:tab w:val="right" w:leader="dot" w:pos="9344"/>
+        </w:tabs>
+        <w:rPr>
+          <w:rFonts w:asciiTheme="minorHAnsi" w:eastAsiaTheme="minorEastAsia" w:hAnsiTheme="minorHAnsi"/>
+          <w:noProof/>
+          <w:kern w:val="2"/>
+          <w:szCs w:val="24"/>
+          <w:lang w:eastAsia="ru-RU"/>
+        </w:rPr>
+      </w:pPr>
+      <w:hyperlink w:anchor="_Toc195842341" w:history="1">
+        <w:r>
+          <w:rPr>
+            <w:rStyle w:val="af8"/>
+            <w:noProof/>
+            <w:lang w:eastAsia="ru-RU"/>
+          </w:rPr>
+          <w:t>3.2.4 Обоснование выбранного алгоритма</w:t>
+        </w:r>
+        <w:r>
+          <w:rPr>
+            <w:noProof/>
+            <w:webHidden/>
+          </w:rPr>
+          <w:tab/>
+        </w:r>
+        <w:r>
+          <w:rPr>
+            <w:noProof/>
+            <w:webHidden/>
+          </w:rPr>
+          <w:fldChar w:fldCharType="begin"/>
+        </w:r>
+        <w:r>
+          <w:rPr>
+            <w:noProof/>
+            <w:webHidden/>
+          </w:rPr>
+          <w:instrText xml:space="preserve"> PAGEREF _Toc195842341 \h </w:instrText>
+        </w:r>
+        <w:r>
+          <w:rPr>
+            <w:noProof/>
+            <w:webHidden/>
+          </w:rPr>
+        </w:r>
+        <w:r>
+          <w:rPr>
+            <w:noProof/>
+            <w:webHidden/>
+          </w:rPr>
+          <w:fldChar w:fldCharType="separate"/>
+        </w:r>
+        <w:r>
+          <w:rPr>
+            <w:noProof/>
+            <w:webHidden/>
+          </w:rPr>
+          <w:t>14</w:t>
+        </w:r>
+        <w:r>
+          <w:rPr>
+            <w:noProof/>
+            <w:webHidden/>
+          </w:rPr>
+          <w:fldChar w:fldCharType="end"/>
+        </w:r>
+      </w:hyperlink>
     </w:p>
     <w:p>
       <w:pPr>
+        <w:pStyle w:val="2d"/>
+        <w:tabs>
+          <w:tab w:val="right" w:leader="dot" w:pos="9344"/>
+        </w:tabs>
+        <w:rPr>
+          <w:rFonts w:asciiTheme="minorHAnsi" w:eastAsiaTheme="minorEastAsia" w:hAnsiTheme="minorHAnsi"/>
+          <w:noProof/>
+          <w:kern w:val="2"/>
+          <w:szCs w:val="24"/>
+          <w:lang w:eastAsia="ru-RU"/>
+        </w:rPr>
+      </w:pPr>
+      <w:hyperlink w:anchor="_Toc195842342" w:history="1">
+        <w:r>
+          <w:rPr>
+            <w:rStyle w:val="af8"/>
+            <w:noProof/>
+            <w:lang w:eastAsia="ru-RU"/>
+          </w:rPr>
+          <w:t>3.3 Автоматизация создания топика</w:t>
+        </w:r>
+        <w:r>
+          <w:rPr>
+            <w:noProof/>
+            <w:webHidden/>
+          </w:rPr>
+          <w:tab/>
+        </w:r>
+        <w:r>
+          <w:rPr>
+            <w:noProof/>
+            <w:webHidden/>
+          </w:rPr>
+          <w:fldChar w:fldCharType="begin"/>
+        </w:r>
+        <w:r>
+          <w:rPr>
+            <w:noProof/>
+            <w:webHidden/>
+          </w:rPr>
+          <w:instrText xml:space="preserve"> PAGEREF _Toc195842342 \h </w:instrText>
+        </w:r>
+        <w:r>
+          <w:rPr>
+            <w:noProof/>
+            <w:webHidden/>
+          </w:rPr>
+        </w:r>
+        <w:r>
+          <w:rPr>
+            <w:noProof/>
+            <w:webHidden/>
+          </w:rPr>
+          <w:fldChar w:fldCharType="separate"/>
+        </w:r>
+        <w:r>
+          <w:rPr>
+            <w:noProof/>
+            <w:webHidden/>
+          </w:rPr>
+          <w:t>14</w:t>
+        </w:r>
+        <w:r>
+          <w:rPr>
+            <w:noProof/>
+            <w:webHidden/>
+          </w:rPr>
+          <w:fldChar w:fldCharType="end"/>
+        </w:r>
+      </w:hyperlink>
+    </w:p>
+    <w:p>
+      <w:pPr>
+        <w:pStyle w:val="33"/>
+        <w:tabs>
+          <w:tab w:val="right" w:leader="dot" w:pos="9344"/>
+        </w:tabs>
+        <w:rPr>
+          <w:rFonts w:asciiTheme="minorHAnsi" w:eastAsiaTheme="minorEastAsia" w:hAnsiTheme="minorHAnsi"/>
+          <w:noProof/>
+          <w:kern w:val="2"/>
+          <w:szCs w:val="24"/>
+          <w:lang w:eastAsia="ru-RU"/>
+        </w:rPr>
+      </w:pPr>
+      <w:hyperlink w:anchor="_Toc195842343" w:history="1">
+        <w:r>
+          <w:rPr>
+            <w:rStyle w:val="af8"/>
+            <w:noProof/>
+            <w:lang w:eastAsia="ru-RU"/>
+          </w:rPr>
+          <w:t>3.3.1 Создание топика в собственном кластере</w:t>
+        </w:r>
+        <w:r>
+          <w:rPr>
+            <w:noProof/>
+            <w:webHidden/>
+          </w:rPr>
+          <w:tab/>
+        </w:r>
+        <w:r>
+          <w:rPr>
+            <w:noProof/>
+            <w:webHidden/>
+          </w:rPr>
+          <w:fldChar w:fldCharType="begin"/>
+        </w:r>
+        <w:r>
+          <w:rPr>
+            <w:noProof/>
+            <w:webHidden/>
+          </w:rPr>
+          <w:instrText xml:space="preserve"> PAGEREF _Toc195842343 \h </w:instrText>
+        </w:r>
+        <w:r>
+          <w:rPr>
+            <w:noProof/>
+            <w:webHidden/>
+          </w:rPr>
+        </w:r>
+        <w:r>
+          <w:rPr>
+            <w:noProof/>
+            <w:webHidden/>
+          </w:rPr>
+          <w:fldChar w:fldCharType="separate"/>
+        </w:r>
+        <w:r>
+          <w:rPr>
+            <w:noProof/>
+            <w:webHidden/>
+          </w:rPr>
+          <w:t>14</w:t>
+        </w:r>
+        <w:r>
+          <w:rPr>
+            <w:noProof/>
+            <w:webHidden/>
+          </w:rPr>
+          <w:fldChar w:fldCharType="end"/>
+        </w:r>
+      </w:hyperlink>
+    </w:p>
+    <w:p>
+      <w:pPr>
+        <w:pStyle w:val="33"/>
+        <w:tabs>
+          <w:tab w:val="right" w:leader="dot" w:pos="9344"/>
+        </w:tabs>
+        <w:rPr>
+          <w:rFonts w:asciiTheme="minorHAnsi" w:eastAsiaTheme="minorEastAsia" w:hAnsiTheme="minorHAnsi"/>
+          <w:noProof/>
+          <w:kern w:val="2"/>
+          <w:szCs w:val="24"/>
+          <w:lang w:eastAsia="ru-RU"/>
+        </w:rPr>
+      </w:pPr>
+      <w:hyperlink w:anchor="_Toc195842344" w:history="1">
+        <w:r>
+          <w:rPr>
+            <w:rStyle w:val="af8"/>
+            <w:noProof/>
+            <w:lang w:eastAsia="ru-RU"/>
+          </w:rPr>
+          <w:t xml:space="preserve">3.3.2 Создание топика в кластере </w:t>
+        </w:r>
+        <w:r>
+          <w:rPr>
+            <w:rStyle w:val="af8"/>
+            <w:noProof/>
+            <w:lang w:val="en-US" w:eastAsia="ru-RU"/>
+          </w:rPr>
+          <w:t>KaaS</w:t>
+        </w:r>
+        <w:r>
+          <w:rPr>
+            <w:rStyle w:val="af8"/>
+            <w:noProof/>
+            <w:lang w:eastAsia="ru-RU"/>
+          </w:rPr>
+          <w:t xml:space="preserve"> решения</w:t>
+        </w:r>
+        <w:r>
+          <w:rPr>
+            <w:noProof/>
+            <w:webHidden/>
+          </w:rPr>
+          <w:tab/>
+        </w:r>
+        <w:r>
+          <w:rPr>
+            <w:noProof/>
+            <w:webHidden/>
+          </w:rPr>
+          <w:fldChar w:fldCharType="begin"/>
+        </w:r>
+        <w:r>
+          <w:rPr>
+            <w:noProof/>
+            <w:webHidden/>
+          </w:rPr>
+          <w:instrText xml:space="preserve"> PAGEREF _Toc195842344 \h </w:instrText>
+        </w:r>
+        <w:r>
+          <w:rPr>
+            <w:noProof/>
+            <w:webHidden/>
+          </w:rPr>
+        </w:r>
+        <w:r>
+          <w:rPr>
+            <w:noProof/>
+            <w:webHidden/>
+          </w:rPr>
+          <w:fldChar w:fldCharType="separate"/>
+        </w:r>
+        <w:r>
+          <w:rPr>
+            <w:noProof/>
+            <w:webHidden/>
+          </w:rPr>
+          <w:t>14</w:t>
+        </w:r>
+        <w:r>
+          <w:rPr>
+            <w:noProof/>
+            <w:webHidden/>
+          </w:rPr>
+          <w:fldChar w:fldCharType="end"/>
+        </w:r>
+      </w:hyperlink>
+    </w:p>
+    <w:p>
+      <w:pPr>
+        <w:pStyle w:val="2d"/>
+        <w:tabs>
+          <w:tab w:val="right" w:leader="dot" w:pos="9344"/>
+        </w:tabs>
+        <w:rPr>
+          <w:rFonts w:asciiTheme="minorHAnsi" w:eastAsiaTheme="minorEastAsia" w:hAnsiTheme="minorHAnsi"/>
+          <w:noProof/>
+          <w:kern w:val="2"/>
+          <w:szCs w:val="24"/>
+          <w:lang w:eastAsia="ru-RU"/>
+        </w:rPr>
+      </w:pPr>
+      <w:hyperlink w:anchor="_Toc195842345" w:history="1">
+        <w:r>
+          <w:rPr>
+            <w:rStyle w:val="af8"/>
+            <w:noProof/>
+            <w:lang w:eastAsia="ru-RU"/>
+          </w:rPr>
+          <w:t>3.4 Автоматизация создания коллектора</w:t>
+        </w:r>
+        <w:r>
+          <w:rPr>
+            <w:noProof/>
+            <w:webHidden/>
+          </w:rPr>
+          <w:tab/>
+        </w:r>
+        <w:r>
+          <w:rPr>
+            <w:noProof/>
+            <w:webHidden/>
+          </w:rPr>
+          <w:fldChar w:fldCharType="begin"/>
+        </w:r>
+        <w:r>
+          <w:rPr>
+            <w:noProof/>
+            <w:webHidden/>
+          </w:rPr>
+          <w:instrText xml:space="preserve"> PAGEREF _Toc195842345 \h </w:instrText>
+        </w:r>
+        <w:r>
+          <w:rPr>
+            <w:noProof/>
+            <w:webHidden/>
+          </w:rPr>
+        </w:r>
+        <w:r>
+          <w:rPr>
+            <w:noProof/>
+            <w:webHidden/>
+          </w:rPr>
+          <w:fldChar w:fldCharType="separate"/>
+        </w:r>
+        <w:r>
+          <w:rPr>
+            <w:noProof/>
+            <w:webHidden/>
+          </w:rPr>
+          <w:t>15</w:t>
+        </w:r>
+        <w:r>
+          <w:rPr>
+            <w:noProof/>
+            <w:webHidden/>
+          </w:rPr>
+          <w:fldChar w:fldCharType="end"/>
+        </w:r>
+      </w:hyperlink>
+    </w:p>
+    <w:p>
+      <w:pPr>
+        <w:pStyle w:val="33"/>
+        <w:tabs>
+          <w:tab w:val="right" w:leader="dot" w:pos="9344"/>
+        </w:tabs>
+        <w:rPr>
+          <w:rFonts w:asciiTheme="minorHAnsi" w:eastAsiaTheme="minorEastAsia" w:hAnsiTheme="minorHAnsi"/>
+          <w:noProof/>
+          <w:kern w:val="2"/>
+          <w:szCs w:val="24"/>
+          <w:lang w:eastAsia="ru-RU"/>
+        </w:rPr>
+      </w:pPr>
+      <w:hyperlink w:anchor="_Toc195842346" w:history="1">
+        <w:r>
+          <w:rPr>
+            <w:rStyle w:val="af8"/>
+            <w:noProof/>
+            <w:lang w:eastAsia="ru-RU"/>
+          </w:rPr>
+          <w:t>3.4.1 Требуемые параметры для запуска</w:t>
+        </w:r>
+        <w:r>
+          <w:rPr>
+            <w:noProof/>
+            <w:webHidden/>
+          </w:rPr>
+          <w:tab/>
+        </w:r>
+        <w:r>
+          <w:rPr>
+            <w:noProof/>
+            <w:webHidden/>
+          </w:rPr>
+          <w:fldChar w:fldCharType="begin"/>
+        </w:r>
+        <w:r>
+          <w:rPr>
+            <w:noProof/>
+            <w:webHidden/>
+          </w:rPr>
+          <w:instrText xml:space="preserve"> PAGEREF _Toc195842346 \h </w:instrText>
+        </w:r>
+        <w:r>
+          <w:rPr>
+            <w:noProof/>
+            <w:webHidden/>
+          </w:rPr>
+        </w:r>
+        <w:r>
+          <w:rPr>
+            <w:noProof/>
+            <w:webHidden/>
+          </w:rPr>
+          <w:fldChar w:fldCharType="separate"/>
+        </w:r>
+        <w:r>
+          <w:rPr>
+            <w:noProof/>
+            <w:webHidden/>
+          </w:rPr>
+          <w:t>15</w:t>
+        </w:r>
+        <w:r>
+          <w:rPr>
+            <w:noProof/>
+            <w:webHidden/>
+          </w:rPr>
+          <w:fldChar w:fldCharType="end"/>
+        </w:r>
+      </w:hyperlink>
+    </w:p>
+    <w:p>
+      <w:pPr>
+        <w:pStyle w:val="33"/>
+        <w:tabs>
+          <w:tab w:val="right" w:leader="dot" w:pos="9344"/>
+        </w:tabs>
+        <w:rPr>
+          <w:rFonts w:asciiTheme="minorHAnsi" w:eastAsiaTheme="minorEastAsia" w:hAnsiTheme="minorHAnsi"/>
+          <w:noProof/>
+          <w:kern w:val="2"/>
+          <w:szCs w:val="24"/>
+          <w:lang w:eastAsia="ru-RU"/>
+        </w:rPr>
+      </w:pPr>
+      <w:hyperlink w:anchor="_Toc195842347" w:history="1">
+        <w:r>
+          <w:rPr>
+            <w:rStyle w:val="af8"/>
+            <w:noProof/>
+            <w:lang w:eastAsia="ru-RU"/>
+          </w:rPr>
+          <w:t>3.4.2 Генерация конфигурационного файла</w:t>
+        </w:r>
+        <w:r>
+          <w:rPr>
+            <w:noProof/>
+            <w:webHidden/>
+          </w:rPr>
+          <w:tab/>
+        </w:r>
+        <w:r>
+          <w:rPr>
+            <w:noProof/>
+            <w:webHidden/>
+          </w:rPr>
+          <w:fldChar w:fldCharType="begin"/>
+        </w:r>
+        <w:r>
+          <w:rPr>
+            <w:noProof/>
+            <w:webHidden/>
+          </w:rPr>
+          <w:instrText xml:space="preserve"> PAGEREF _Toc195842347 \h </w:instrText>
+        </w:r>
+        <w:r>
+          <w:rPr>
+            <w:noProof/>
+            <w:webHidden/>
+          </w:rPr>
+        </w:r>
+        <w:r>
+          <w:rPr>
+            <w:noProof/>
+            <w:webHidden/>
+          </w:rPr>
+          <w:fldChar w:fldCharType="separate"/>
+        </w:r>
+        <w:r>
+          <w:rPr>
+            <w:noProof/>
+            <w:webHidden/>
+          </w:rPr>
+          <w:t>15</w:t>
+        </w:r>
+        <w:r>
+          <w:rPr>
+            <w:noProof/>
+            <w:webHidden/>
+          </w:rPr>
+          <w:fldChar w:fldCharType="end"/>
+        </w:r>
+      </w:hyperlink>
+    </w:p>
+    <w:p>
+      <w:pPr>
+        <w:pStyle w:val="33"/>
+        <w:tabs>
+          <w:tab w:val="right" w:leader="dot" w:pos="9344"/>
+        </w:tabs>
+        <w:rPr>
+          <w:rFonts w:asciiTheme="minorHAnsi" w:eastAsiaTheme="minorEastAsia" w:hAnsiTheme="minorHAnsi"/>
+          <w:noProof/>
+          <w:kern w:val="2"/>
+          <w:szCs w:val="24"/>
+          <w:lang w:eastAsia="ru-RU"/>
+        </w:rPr>
+      </w:pPr>
+      <w:hyperlink w:anchor="_Toc195842348" w:history="1">
+        <w:r>
+          <w:rPr>
+            <w:rStyle w:val="af8"/>
+            <w:noProof/>
+            <w:lang w:eastAsia="ru-RU"/>
+          </w:rPr>
+          <w:t>3.4.3 Развертывание сервиса</w:t>
+        </w:r>
+        <w:r>
+          <w:rPr>
+            <w:noProof/>
+            <w:webHidden/>
+          </w:rPr>
+          <w:tab/>
+        </w:r>
+        <w:r>
+          <w:rPr>
+            <w:noProof/>
+            <w:webHidden/>
+          </w:rPr>
+          <w:fldChar w:fldCharType="begin"/>
+        </w:r>
+        <w:r>
+          <w:rPr>
+            <w:noProof/>
+            <w:webHidden/>
+          </w:rPr>
+          <w:instrText xml:space="preserve"> PAGEREF _Toc195842348 \h </w:instrText>
+        </w:r>
+        <w:r>
+          <w:rPr>
+            <w:noProof/>
+            <w:webHidden/>
+          </w:rPr>
+        </w:r>
+        <w:r>
+          <w:rPr>
+            <w:noProof/>
+            <w:webHidden/>
+          </w:rPr>
+          <w:fldChar w:fldCharType="separate"/>
+        </w:r>
+        <w:r>
+          <w:rPr>
+            <w:noProof/>
+            <w:webHidden/>
+          </w:rPr>
+          <w:t>15</w:t>
+        </w:r>
+        <w:r>
+          <w:rPr>
+            <w:noProof/>
+            <w:webHidden/>
+          </w:rPr>
+          <w:fldChar w:fldCharType="end"/>
+        </w:r>
+      </w:hyperlink>
+    </w:p>
+    <w:p>
+      <w:pPr>
+        <w:pStyle w:val="33"/>
+        <w:tabs>
+          <w:tab w:val="right" w:leader="dot" w:pos="9344"/>
+        </w:tabs>
+        <w:rPr>
+          <w:rFonts w:asciiTheme="minorHAnsi" w:eastAsiaTheme="minorEastAsia" w:hAnsiTheme="minorHAnsi"/>
+          <w:noProof/>
+          <w:kern w:val="2"/>
+          <w:szCs w:val="24"/>
+          <w:lang w:eastAsia="ru-RU"/>
+        </w:rPr>
+      </w:pPr>
+      <w:hyperlink w:anchor="_Toc195842349" w:history="1">
+        <w:r>
+          <w:rPr>
+            <w:rStyle w:val="af8"/>
+            <w:noProof/>
+            <w:lang w:eastAsia="ru-RU"/>
+          </w:rPr>
+          <w:t>3.4.4 Предоставление информации о развернутом экземпляре пользователю</w:t>
+        </w:r>
+        <w:r>
+          <w:rPr>
+            <w:noProof/>
+            <w:webHidden/>
+          </w:rPr>
+          <w:tab/>
+        </w:r>
+        <w:r>
+          <w:rPr>
+            <w:noProof/>
+            <w:webHidden/>
+          </w:rPr>
+          <w:fldChar w:fldCharType="begin"/>
+        </w:r>
+        <w:r>
+          <w:rPr>
+            <w:noProof/>
+            <w:webHidden/>
+          </w:rPr>
+          <w:instrText xml:space="preserve"> PAGEREF _Toc195842349 \h </w:instrText>
+        </w:r>
+        <w:r>
+          <w:rPr>
+            <w:noProof/>
+            <w:webHidden/>
+          </w:rPr>
+        </w:r>
+        <w:r>
+          <w:rPr>
+            <w:noProof/>
+            <w:webHidden/>
+          </w:rPr>
+          <w:fldChar w:fldCharType="separate"/>
+        </w:r>
+        <w:r>
+          <w:rPr>
+            <w:noProof/>
+            <w:webHidden/>
+          </w:rPr>
+          <w:t>15</w:t>
+        </w:r>
+        <w:r>
+          <w:rPr>
+            <w:noProof/>
+            <w:webHidden/>
+          </w:rPr>
+          <w:fldChar w:fldCharType="end"/>
+        </w:r>
+      </w:hyperlink>
+    </w:p>
+    <w:p>
+      <w:pPr>
+        <w:pStyle w:val="2d"/>
+        <w:tabs>
+          <w:tab w:val="right" w:leader="dot" w:pos="9344"/>
+        </w:tabs>
+        <w:rPr>
+          <w:rFonts w:asciiTheme="minorHAnsi" w:eastAsiaTheme="minorEastAsia" w:hAnsiTheme="minorHAnsi"/>
+          <w:noProof/>
+          <w:kern w:val="2"/>
+          <w:szCs w:val="24"/>
+          <w:lang w:eastAsia="ru-RU"/>
+        </w:rPr>
+      </w:pPr>
+      <w:hyperlink w:anchor="_Toc195842350" w:history="1">
+        <w:r>
+          <w:rPr>
+            <w:rStyle w:val="af8"/>
+            <w:noProof/>
+            <w:lang w:eastAsia="ru-RU"/>
+          </w:rPr>
+          <w:t>3.5 Автоматизация создания парсера</w:t>
+        </w:r>
+        <w:r>
+          <w:rPr>
+            <w:noProof/>
+            <w:webHidden/>
+          </w:rPr>
+          <w:tab/>
+        </w:r>
+        <w:r>
+          <w:rPr>
+            <w:noProof/>
+            <w:webHidden/>
+          </w:rPr>
+          <w:fldChar w:fldCharType="begin"/>
+        </w:r>
+        <w:r>
+          <w:rPr>
+            <w:noProof/>
+            <w:webHidden/>
+          </w:rPr>
+          <w:instrText xml:space="preserve"> PAGEREF _Toc195842350 \h </w:instrText>
+        </w:r>
+        <w:r>
+          <w:rPr>
+            <w:noProof/>
+            <w:webHidden/>
+          </w:rPr>
+        </w:r>
+        <w:r>
+          <w:rPr>
+            <w:noProof/>
+            <w:webHidden/>
+          </w:rPr>
+          <w:fldChar w:fldCharType="separate"/>
+        </w:r>
+        <w:r>
+          <w:rPr>
+            <w:noProof/>
+            <w:webHidden/>
+          </w:rPr>
+          <w:t>15</w:t>
+        </w:r>
+        <w:r>
+          <w:rPr>
+            <w:noProof/>
+            <w:webHidden/>
+          </w:rPr>
+          <w:fldChar w:fldCharType="end"/>
+        </w:r>
+      </w:hyperlink>
+    </w:p>
+    <w:p>
+      <w:pPr>
+        <w:pStyle w:val="33"/>
+        <w:tabs>
+          <w:tab w:val="right" w:leader="dot" w:pos="9344"/>
+        </w:tabs>
+        <w:rPr>
+          <w:rFonts w:asciiTheme="minorHAnsi" w:eastAsiaTheme="minorEastAsia" w:hAnsiTheme="minorHAnsi"/>
+          <w:noProof/>
+          <w:kern w:val="2"/>
+          <w:szCs w:val="24"/>
+          <w:lang w:eastAsia="ru-RU"/>
+        </w:rPr>
+      </w:pPr>
+      <w:hyperlink w:anchor="_Toc195842351" w:history="1">
+        <w:r>
+          <w:rPr>
+            <w:rStyle w:val="af8"/>
+            <w:noProof/>
+            <w:lang w:eastAsia="ru-RU"/>
+          </w:rPr>
+          <w:t>3.5.1 Генерация конфигурационных файлов из шаблона</w:t>
+        </w:r>
+        <w:r>
+          <w:rPr>
+            <w:noProof/>
+            <w:webHidden/>
+          </w:rPr>
+          <w:tab/>
+        </w:r>
+        <w:r>
+          <w:rPr>
+            <w:noProof/>
+            <w:webHidden/>
+          </w:rPr>
+          <w:fldChar w:fldCharType="begin"/>
+        </w:r>
+        <w:r>
+          <w:rPr>
+            <w:noProof/>
+            <w:webHidden/>
+          </w:rPr>
+          <w:instrText xml:space="preserve"> PAGEREF _Toc195842351 \h </w:instrText>
+        </w:r>
+        <w:r>
+          <w:rPr>
+            <w:noProof/>
+            <w:webHidden/>
+          </w:rPr>
+        </w:r>
+        <w:r>
+          <w:rPr>
+            <w:noProof/>
+            <w:webHidden/>
+          </w:rPr>
+          <w:fldChar w:fldCharType="separate"/>
+        </w:r>
+        <w:r>
+          <w:rPr>
+            <w:noProof/>
+            <w:webHidden/>
+          </w:rPr>
+          <w:t>15</w:t>
+        </w:r>
+        <w:r>
+          <w:rPr>
+            <w:noProof/>
+            <w:webHidden/>
+          </w:rPr>
+          <w:fldChar w:fldCharType="end"/>
+        </w:r>
+      </w:hyperlink>
+    </w:p>
+    <w:p>
+      <w:pPr>
+        <w:pStyle w:val="33"/>
+        <w:tabs>
+          <w:tab w:val="right" w:leader="dot" w:pos="9344"/>
+        </w:tabs>
+        <w:rPr>
+          <w:rFonts w:asciiTheme="minorHAnsi" w:eastAsiaTheme="minorEastAsia" w:hAnsiTheme="minorHAnsi"/>
+          <w:noProof/>
+          <w:kern w:val="2"/>
+          <w:szCs w:val="24"/>
+          <w:lang w:eastAsia="ru-RU"/>
+        </w:rPr>
+      </w:pPr>
+      <w:hyperlink w:anchor="_Toc195842352" w:history="1">
+        <w:r>
+          <w:rPr>
+            <w:rStyle w:val="af8"/>
+            <w:noProof/>
+            <w:lang w:eastAsia="ru-RU"/>
+          </w:rPr>
+          <w:t>3.5.2 Механизм развертывания парсера</w:t>
+        </w:r>
+        <w:r>
+          <w:rPr>
+            <w:noProof/>
+            <w:webHidden/>
+          </w:rPr>
+          <w:tab/>
+        </w:r>
+        <w:r>
+          <w:rPr>
+            <w:noProof/>
+            <w:webHidden/>
+          </w:rPr>
+          <w:fldChar w:fldCharType="begin"/>
+        </w:r>
+        <w:r>
+          <w:rPr>
+            <w:noProof/>
+            <w:webHidden/>
+          </w:rPr>
+          <w:instrText xml:space="preserve"> PAGEREF _Toc195842352 \h </w:instrText>
+        </w:r>
+        <w:r>
+          <w:rPr>
+            <w:noProof/>
+            <w:webHidden/>
+          </w:rPr>
+        </w:r>
+        <w:r>
+          <w:rPr>
+            <w:noProof/>
+            <w:webHidden/>
+          </w:rPr>
+          <w:fldChar w:fldCharType="separate"/>
+        </w:r>
+        <w:r>
+          <w:rPr>
+            <w:noProof/>
+            <w:webHidden/>
+          </w:rPr>
+          <w:t>15</w:t>
+        </w:r>
+        <w:r>
+          <w:rPr>
+            <w:noProof/>
+            <w:webHidden/>
+          </w:rPr>
+          <w:fldChar w:fldCharType="end"/>
+        </w:r>
+      </w:hyperlink>
+    </w:p>
+    <w:p>
+      <w:pPr>
+        <w:rPr>
+          <w:lang w:val="en-US" w:eastAsia="ru-RU"/>
+        </w:rPr>
+      </w:pPr>
+      <w:r>
+        <w:rPr>
+          <w:lang w:eastAsia="ru-RU"/>
+        </w:rPr>
+        <w:fldChar w:fldCharType="end"/>
+      </w:r>
+    </w:p>
+    <w:p>
+      <w:pPr>
         <w:pStyle w:val="af1"/>
       </w:pPr>
       <w:r>
         <w:lastRenderedPageBreak/>
         <w:t>Глоссарий</w:t>
-      </w:r>
-      <w:bookmarkEnd w:id="0"/>
-    </w:p>
-    <w:p>
-      <w:pPr>
-        <w:pStyle w:val="af1"/>
-        <w:rPr>
-          <w:lang w:eastAsia="ru-RU"/>
-        </w:rPr>
-      </w:pPr>
-      <w:bookmarkStart w:id="1" w:name="_Toc165406838"/>
-      <w:r>
-        <w:rPr>
-          <w:lang w:eastAsia="ru-RU"/>
-        </w:rPr>
-        <w:lastRenderedPageBreak/>
-        <w:t>Введение</w:t>
       </w:r>
       <w:bookmarkEnd w:id="1"/>
     </w:p>
     <w:p>
       <w:pPr>
-        <w:rPr>
-          <w:lang w:eastAsia="ru-RU"/>
-        </w:rPr>
-      </w:pPr>
-      <w:r>
-        <w:rPr>
-          <w:lang w:eastAsia="ru-RU"/>
-        </w:rPr>
-        <w:t xml:space="preserve">Security Operations Center </w:t>
-      </w:r>
-      <w:r>
-        <w:rPr>
-          <w:lang w:eastAsia="ru-RU"/>
-        </w:rPr>
-        <w:t>(</w:t>
-      </w:r>
-      <w:r>
-        <w:rPr>
-          <w:lang w:val="en-US" w:eastAsia="ru-RU"/>
-        </w:rPr>
-        <w:t>SOC</w:t>
-      </w:r>
-      <w:r>
-        <w:rPr>
-          <w:lang w:eastAsia="ru-RU"/>
-        </w:rPr>
-        <w:t xml:space="preserve">) </w:t>
-      </w:r>
-      <w:r>
-        <w:rPr>
-          <w:lang w:eastAsia="ru-RU"/>
-        </w:rPr>
-        <w:t xml:space="preserve">– это специализированное подразделение, которое </w:t>
-      </w:r>
-      <w:r>
-        <w:rPr>
-          <w:lang w:eastAsia="ru-RU"/>
-        </w:rPr>
-        <w:t>осуществляет</w:t>
-      </w:r>
-      <w:r>
-        <w:rPr>
-          <w:lang w:eastAsia="ru-RU"/>
-        </w:rPr>
-        <w:t xml:space="preserve"> мониторинг и реагирование на инциденты информационной безопасности в режиме реального времени. </w:t>
-      </w:r>
+        <w:pStyle w:val="af1"/>
+        <w:rPr>
+          <w:lang w:eastAsia="ru-RU"/>
+        </w:rPr>
+      </w:pPr>
+      <w:bookmarkStart w:id="2" w:name="_Toc165406838"/>
+      <w:r>
+        <w:rPr>
+          <w:lang w:eastAsia="ru-RU"/>
+        </w:rPr>
+        <w:lastRenderedPageBreak/>
+        <w:t>Введение</w:t>
+      </w:r>
+      <w:bookmarkEnd w:id="2"/>
     </w:p>
     <w:p>
       <w:pPr>
@@ -2815,7 +3634,13 @@
         <w:rPr>
           <w:lang w:eastAsia="ru-RU"/>
         </w:rPr>
-        <w:t xml:space="preserve">Вся работа </w:t>
+        <w:t xml:space="preserve">Security Operations Center </w:t>
+      </w:r>
+      <w:r>
+        <w:rPr>
+          <w:lang w:eastAsia="ru-RU"/>
+        </w:rPr>
+        <w:t>(</w:t>
       </w:r>
       <w:r>
         <w:rPr>
@@ -2827,121 +3652,25 @@
         <w:rPr>
           <w:lang w:eastAsia="ru-RU"/>
         </w:rPr>
-        <w:t xml:space="preserve"> </w:t>
-      </w:r>
-      <w:r>
-        <w:rPr>
-          <w:lang w:eastAsia="ru-RU"/>
-        </w:rPr>
-        <w:t>построена на анализе данных с различных компонентов наблюдае</w:t>
-      </w:r>
-      <w:r>
-        <w:rPr>
-          <w:lang w:eastAsia="ru-RU"/>
-        </w:rPr>
-        <w:t>мых</w:t>
-      </w:r>
-      <w:r>
-        <w:rPr>
-          <w:lang w:eastAsia="ru-RU"/>
-        </w:rPr>
-        <w:t xml:space="preserve"> систем. </w:t>
-      </w:r>
-      <w:r>
-        <w:rPr>
-          <w:lang w:eastAsia="ru-RU"/>
-        </w:rPr>
-        <w:t xml:space="preserve">Внутри </w:t>
-      </w:r>
-      <w:r>
-        <w:rPr>
-          <w:lang w:val="en-US" w:eastAsia="ru-RU"/>
-        </w:rPr>
-        <w:t>SOC</w:t>
-      </w:r>
-      <w:r>
-        <w:rPr>
-          <w:lang w:eastAsia="ru-RU"/>
-        </w:rPr>
-        <w:t xml:space="preserve"> любое событие из какой-либо наблюдаемой системы мы называем логом. </w:t>
-      </w:r>
-      <w:r>
-        <w:rPr>
-          <w:lang w:eastAsia="ru-RU"/>
-        </w:rPr>
-        <w:t>Лог (или событие) — это небольшая запись, которую система или приложение делает при наступлении каких-то значимых ситуаций. Например: вход пользователя в систему, ошибк</w:t>
-      </w:r>
-      <w:r>
-        <w:rPr>
-          <w:lang w:eastAsia="ru-RU"/>
-        </w:rPr>
-        <w:t xml:space="preserve">а в </w:t>
-      </w:r>
-      <w:r>
-        <w:rPr>
-          <w:lang w:eastAsia="ru-RU"/>
-        </w:rPr>
-        <w:t>приложени</w:t>
-      </w:r>
-      <w:r>
-        <w:rPr>
-          <w:lang w:eastAsia="ru-RU"/>
-        </w:rPr>
-        <w:t>и</w:t>
-      </w:r>
-      <w:r>
-        <w:rPr>
-          <w:lang w:eastAsia="ru-RU"/>
-        </w:rPr>
-        <w:t xml:space="preserve">, </w:t>
-      </w:r>
-      <w:r>
-        <w:rPr>
-          <w:lang w:eastAsia="ru-RU"/>
-        </w:rPr>
-        <w:t xml:space="preserve">инициация нового </w:t>
-      </w:r>
-      <w:r>
-        <w:rPr>
-          <w:lang w:eastAsia="ru-RU"/>
-        </w:rPr>
-        <w:t>сетев</w:t>
-      </w:r>
-      <w:r>
-        <w:rPr>
-          <w:lang w:eastAsia="ru-RU"/>
-        </w:rPr>
-        <w:t xml:space="preserve">ого </w:t>
-      </w:r>
-      <w:r>
-        <w:rPr>
-          <w:lang w:eastAsia="ru-RU"/>
-        </w:rPr>
-        <w:t>соединения и т.д. В контексте</w:t>
-      </w:r>
-      <w:r>
-        <w:rPr>
-          <w:lang w:eastAsia="ru-RU"/>
-        </w:rPr>
-        <w:t xml:space="preserve"> </w:t>
-      </w:r>
-      <w:r>
-        <w:rPr>
-          <w:lang w:eastAsia="ru-RU"/>
-        </w:rPr>
-        <w:t>информационной безопасности</w:t>
-      </w:r>
-      <w:r>
-        <w:rPr>
-          <w:lang w:eastAsia="ru-RU"/>
-        </w:rPr>
-        <w:t xml:space="preserve"> (далее ИБ)</w:t>
-      </w:r>
-      <w:r>
-        <w:rPr>
-          <w:lang w:eastAsia="ru-RU"/>
-        </w:rPr>
-        <w:t xml:space="preserve"> такие логи помогают понять, что происходило в системе и выявить подозрительную активность или инциденты.</w:t>
+        <w:t xml:space="preserve">) </w:t>
+      </w:r>
+      <w:r>
+        <w:rPr>
+          <w:lang w:eastAsia="ru-RU"/>
+        </w:rPr>
+        <w:t xml:space="preserve">– это специализированное подразделение, которое </w:t>
+      </w:r>
+      <w:r>
+        <w:rPr>
+          <w:lang w:eastAsia="ru-RU"/>
+        </w:rPr>
+        <w:t>осуществляет</w:t>
+      </w:r>
+      <w:r>
+        <w:rPr>
+          <w:lang w:eastAsia="ru-RU"/>
+        </w:rPr>
+        <w:t xml:space="preserve"> мониторинг и реагирование на инциденты информационной безопасности в режиме реального времени. </w:t>
       </w:r>
     </w:p>
     <w:p>
@@ -2954,6 +3683,145 @@
         <w:rPr>
           <w:lang w:eastAsia="ru-RU"/>
         </w:rPr>
+        <w:t xml:space="preserve">Вся работа </w:t>
+      </w:r>
+      <w:r>
+        <w:rPr>
+          <w:lang w:val="en-US" w:eastAsia="ru-RU"/>
+        </w:rPr>
+        <w:t>SOC</w:t>
+      </w:r>
+      <w:r>
+        <w:rPr>
+          <w:lang w:eastAsia="ru-RU"/>
+        </w:rPr>
+        <w:t xml:space="preserve"> </w:t>
+      </w:r>
+      <w:r>
+        <w:rPr>
+          <w:lang w:eastAsia="ru-RU"/>
+        </w:rPr>
+        <w:t>построена на анализе данных с различных компонентов наблюдае</w:t>
+      </w:r>
+      <w:r>
+        <w:rPr>
+          <w:lang w:eastAsia="ru-RU"/>
+        </w:rPr>
+        <w:t>мых</w:t>
+      </w:r>
+      <w:r>
+        <w:rPr>
+          <w:lang w:eastAsia="ru-RU"/>
+        </w:rPr>
+        <w:t xml:space="preserve"> систем. </w:t>
+      </w:r>
+      <w:r>
+        <w:rPr>
+          <w:lang w:eastAsia="ru-RU"/>
+        </w:rPr>
+        <w:t xml:space="preserve">Внутри </w:t>
+      </w:r>
+      <w:r>
+        <w:rPr>
+          <w:lang w:val="en-US" w:eastAsia="ru-RU"/>
+        </w:rPr>
+        <w:t>SOC</w:t>
+      </w:r>
+      <w:r>
+        <w:rPr>
+          <w:lang w:eastAsia="ru-RU"/>
+        </w:rPr>
+        <w:t xml:space="preserve"> любое событие из какой-либо наблюдаемой системы мы называем логом. </w:t>
+      </w:r>
+      <w:r>
+        <w:rPr>
+          <w:lang w:eastAsia="ru-RU"/>
+        </w:rPr>
+        <w:t>Лог (или событие) — это небольшая запись, которую система или приложение делает при наступлении каких-то значимых ситуаций. Например: вход пользователя в систему, ошибк</w:t>
+      </w:r>
+      <w:r>
+        <w:rPr>
+          <w:lang w:eastAsia="ru-RU"/>
+        </w:rPr>
+        <w:t xml:space="preserve">а в </w:t>
+      </w:r>
+      <w:r>
+        <w:rPr>
+          <w:lang w:eastAsia="ru-RU"/>
+        </w:rPr>
+        <w:t>приложени</w:t>
+      </w:r>
+      <w:r>
+        <w:rPr>
+          <w:lang w:eastAsia="ru-RU"/>
+        </w:rPr>
+        <w:t>и</w:t>
+      </w:r>
+      <w:r>
+        <w:rPr>
+          <w:lang w:eastAsia="ru-RU"/>
+        </w:rPr>
+        <w:t xml:space="preserve">, </w:t>
+      </w:r>
+      <w:r>
+        <w:rPr>
+          <w:lang w:eastAsia="ru-RU"/>
+        </w:rPr>
+        <w:t xml:space="preserve">инициация нового </w:t>
+      </w:r>
+      <w:r>
+        <w:rPr>
+          <w:lang w:eastAsia="ru-RU"/>
+        </w:rPr>
+        <w:t>сетев</w:t>
+      </w:r>
+      <w:r>
+        <w:rPr>
+          <w:lang w:eastAsia="ru-RU"/>
+        </w:rPr>
+        <w:t xml:space="preserve">ого </w:t>
+      </w:r>
+      <w:r>
+        <w:rPr>
+          <w:lang w:eastAsia="ru-RU"/>
+        </w:rPr>
+        <w:t>соединения и т.д. В контексте</w:t>
+      </w:r>
+      <w:r>
+        <w:rPr>
+          <w:lang w:eastAsia="ru-RU"/>
+        </w:rPr>
+        <w:t xml:space="preserve"> </w:t>
+      </w:r>
+      <w:r>
+        <w:rPr>
+          <w:lang w:eastAsia="ru-RU"/>
+        </w:rPr>
+        <w:t>информационной безопасности</w:t>
+      </w:r>
+      <w:r>
+        <w:rPr>
+          <w:lang w:eastAsia="ru-RU"/>
+        </w:rPr>
+        <w:t xml:space="preserve"> (далее ИБ)</w:t>
+      </w:r>
+      <w:r>
+        <w:rPr>
+          <w:lang w:eastAsia="ru-RU"/>
+        </w:rPr>
+        <w:t xml:space="preserve"> такие логи помогают понять, что происходило в системе и выявить подозрительную активность или инциденты.</w:t>
+      </w:r>
+    </w:p>
+    <w:p>
+      <w:pPr>
+        <w:rPr>
+          <w:lang w:eastAsia="ru-RU"/>
+        </w:rPr>
+      </w:pPr>
+      <w:r>
+        <w:rPr>
+          <w:lang w:eastAsia="ru-RU"/>
+        </w:rPr>
         <w:t xml:space="preserve">Для сбора, хранения и управления логами в </w:t>
       </w:r>
       <w:r>
@@ -2988,79 +3856,79 @@
       </w:r>
       <w:r>
         <w:rPr>
+          <w:lang w:eastAsia="ru-RU"/>
+        </w:rPr>
+        <w:t xml:space="preserve"> </w:t>
+      </w:r>
+      <w:r>
+        <w:rPr>
           <w:lang w:val="en-US" w:eastAsia="ru-RU"/>
         </w:rPr>
+        <w:t>Information</w:t>
+      </w:r>
+      <w:r>
+        <w:rPr>
+          <w:lang w:eastAsia="ru-RU"/>
+        </w:rPr>
         <w:t xml:space="preserve"> </w:t>
       </w:r>
       <w:r>
         <w:rPr>
           <w:lang w:val="en-US" w:eastAsia="ru-RU"/>
         </w:rPr>
-        <w:t>Information</w:t>
+        <w:t>and</w:t>
+      </w:r>
+      <w:r>
+        <w:rPr>
+          <w:lang w:eastAsia="ru-RU"/>
+        </w:rPr>
+        <w:t xml:space="preserve"> </w:t>
       </w:r>
       <w:r>
         <w:rPr>
           <w:lang w:val="en-US" w:eastAsia="ru-RU"/>
         </w:rPr>
+        <w:t>Event</w:t>
+      </w:r>
+      <w:r>
+        <w:rPr>
+          <w:lang w:eastAsia="ru-RU"/>
+        </w:rPr>
         <w:t xml:space="preserve"> </w:t>
       </w:r>
       <w:r>
         <w:rPr>
           <w:lang w:val="en-US" w:eastAsia="ru-RU"/>
         </w:rPr>
-        <w:t>and</w:t>
+        <w:t>Management</w:t>
+      </w:r>
+      <w:r>
+        <w:rPr>
+          <w:lang w:eastAsia="ru-RU"/>
+        </w:rPr>
+        <w:t xml:space="preserve"> </w:t>
       </w:r>
       <w:r>
         <w:rPr>
           <w:lang w:val="en-US" w:eastAsia="ru-RU"/>
         </w:rPr>
-        <w:t xml:space="preserve"> </w:t>
+        <w:t>System</w:t>
+      </w:r>
+      <w:r>
+        <w:rPr>
+          <w:lang w:eastAsia="ru-RU"/>
+        </w:rPr>
+        <w:t xml:space="preserve">, </w:t>
       </w:r>
       <w:r>
         <w:rPr>
           <w:lang w:val="en-US" w:eastAsia="ru-RU"/>
         </w:rPr>
-        <w:t>Event</w:t>
-      </w:r>
-      <w:r>
-        <w:rPr>
-          <w:lang w:val="en-US" w:eastAsia="ru-RU"/>
-        </w:rPr>
-        <w:t xml:space="preserve"> </w:t>
-      </w:r>
-      <w:r>
-        <w:rPr>
-          <w:lang w:val="en-US" w:eastAsia="ru-RU"/>
-        </w:rPr>
-        <w:t>Management</w:t>
-      </w:r>
-      <w:r>
-        <w:rPr>
-          <w:lang w:val="en-US" w:eastAsia="ru-RU"/>
-        </w:rPr>
-        <w:t xml:space="preserve"> </w:t>
-      </w:r>
-      <w:r>
-        <w:rPr>
-          <w:lang w:val="en-US" w:eastAsia="ru-RU"/>
-        </w:rPr>
-        <w:t>System</w:t>
-      </w:r>
-      <w:r>
-        <w:rPr>
-          <w:lang w:val="en-US" w:eastAsia="ru-RU"/>
-        </w:rPr>
-        <w:t xml:space="preserve">, </w:t>
-      </w:r>
-      <w:r>
-        <w:rPr>
-          <w:lang w:val="en-US" w:eastAsia="ru-RU"/>
-        </w:rPr>
         <w:t>SIEM</w:t>
       </w:r>
       <w:r>
         <w:rPr>
-          <w:lang w:val="en-US" w:eastAsia="ru-RU"/>
+          <w:lang w:eastAsia="ru-RU"/>
         </w:rPr>
         <w:t xml:space="preserve">). </w:t>
       </w:r>
@@ -3403,7 +4271,7 @@
           <w:lang w:eastAsia="ru-RU"/>
         </w:rPr>
       </w:pPr>
-      <w:commentRangeStart w:id="2"/>
+      <w:commentRangeStart w:id="3"/>
       <w:r>
         <w:rPr>
           <w:lang w:eastAsia="ru-RU"/>
@@ -3422,12 +4290,12 @@
         </w:rPr>
         <w:t>е</w:t>
       </w:r>
-      <w:commentRangeEnd w:id="2"/>
+      <w:commentRangeEnd w:id="3"/>
       <w:r>
         <w:rPr>
           <w:rStyle w:val="aff"/>
         </w:rPr>
-        <w:commentReference w:id="2"/>
+        <w:commentReference w:id="3"/>
       </w:r>
       <w:r>
         <w:rPr>
@@ -3598,12 +4466,12 @@
       <w:pPr>
         <w:pStyle w:val="10"/>
       </w:pPr>
-      <w:bookmarkStart w:id="3" w:name="_Toc195825875"/>
+      <w:bookmarkStart w:id="4" w:name="_Toc195842315"/>
       <w:r>
         <w:lastRenderedPageBreak/>
         <w:t>Введение в предметную область</w:t>
       </w:r>
-      <w:bookmarkEnd w:id="3"/>
+      <w:bookmarkEnd w:id="4"/>
     </w:p>
     <w:p>
       <w:pPr>
@@ -3612,6 +4480,7 @@
           <w:lang w:val="en-US" w:eastAsia="ru-RU"/>
         </w:rPr>
       </w:pPr>
+      <w:bookmarkStart w:id="5" w:name="_Toc195842316"/>
       <w:r>
         <w:rPr>
           <w:lang w:eastAsia="ru-RU"/>
@@ -3624,6 +4493,7 @@
         </w:rPr>
         <w:t>SIEM</w:t>
       </w:r>
+      <w:bookmarkEnd w:id="5"/>
     </w:p>
     <w:p>
       <w:pPr>
@@ -3634,9 +4504,9 @@
           <w:noProof/>
         </w:rPr>
         <w:drawing>
-          <wp:inline distT="0" distB="0" distL="0" distR="0" wp14:anchorId="3BB43131" wp14:editId="639C83CB">
-            <wp:extent cx="5939790" cy="2725420"/>
-            <wp:effectExtent l="0" t="0" r="0" b="0"/>
+          <wp:inline distT="0" distB="0" distL="0" distR="0" wp14:anchorId="3BB43131" wp14:editId="77EF8D6B">
+            <wp:extent cx="5939790" cy="2473125"/>
+            <wp:effectExtent l="0" t="0" r="3810" b="0"/>
             <wp:docPr id="1624589644" name="Рисунок 1"/>
             <wp:cNvGraphicFramePr>
               <a:graphicFrameLocks xmlns:a="http://schemas.openxmlformats.org/drawingml/2006/main" noChangeAspect="1"/>
@@ -3645,7 +4515,7 @@
               <a:graphicData uri="http://schemas.openxmlformats.org/drawingml/2006/picture">
                 <pic:pic xmlns:pic="http://schemas.openxmlformats.org/drawingml/2006/picture">
                   <pic:nvPicPr>
-                    <pic:cNvPr id="0" name="Picture 1"/>
+                    <pic:cNvPr id="1624589644" name="Рисунок 1"/>
                     <pic:cNvPicPr>
                       <a:picLocks noChangeAspect="1" noChangeArrowheads="1"/>
                     </pic:cNvPicPr>
@@ -3658,7 +4528,6 @@
                         </a:ext>
                       </a:extLst>
                     </a:blip>
-                    <a:srcRect/>
                     <a:stretch>
                       <a:fillRect/>
                     </a:stretch>
@@ -3666,7 +4535,7 @@
                   <pic:spPr bwMode="auto">
                     <a:xfrm>
                       <a:off x="0" y="0"/>
-                      <a:ext cx="5939790" cy="2725420"/>
+                      <a:ext cx="5939790" cy="2473125"/>
                     </a:xfrm>
                     <a:prstGeom prst="rect">
                       <a:avLst/>
@@ -3690,24 +4559,14 @@
       <w:r>
         <w:t xml:space="preserve">Рисунок </w:t>
       </w:r>
-      <w:r>
-        <w:fldChar w:fldCharType="begin"/>
-      </w:r>
-      <w:r>
-        <w:instrText xml:space="preserve"> SEQ Рисунок \* ARABIC </w:instrText>
-      </w:r>
-      <w:r>
-        <w:fldChar w:fldCharType="separate"/>
-      </w:r>
-      <w:r>
-        <w:rPr>
-          <w:noProof/>
-        </w:rPr>
-        <w:t>1</w:t>
-      </w:r>
-      <w:r>
-        <w:fldChar w:fldCharType="end"/>
-      </w:r>
+      <w:fldSimple w:instr=" SEQ Рисунок \* ARABIC ">
+        <w:r>
+          <w:rPr>
+            <w:noProof/>
+          </w:rPr>
+          <w:t>1</w:t>
+        </w:r>
+      </w:fldSimple>
       <w:r>
         <w:t xml:space="preserve"> – </w:t>
       </w:r>
@@ -3741,12 +4600,14 @@
           <w:lang w:eastAsia="ru-RU"/>
         </w:rPr>
       </w:pPr>
+      <w:bookmarkStart w:id="6" w:name="_Toc195842317"/>
       <w:r>
         <w:rPr>
           <w:lang w:eastAsia="ru-RU"/>
         </w:rPr>
         <w:t>Источники логов</w:t>
       </w:r>
+      <w:bookmarkEnd w:id="6"/>
     </w:p>
     <w:p>
       <w:pPr>
@@ -3814,19 +4675,19 @@
         </w:rPr>
         <w:t xml:space="preserve">приложения для </w:t>
       </w:r>
-      <w:commentRangeStart w:id="4"/>
+      <w:commentRangeStart w:id="7"/>
       <w:r>
         <w:rPr>
           <w:lang w:eastAsia="ru-RU"/>
         </w:rPr>
         <w:t>аудита безопасности</w:t>
       </w:r>
-      <w:commentRangeEnd w:id="4"/>
+      <w:commentRangeEnd w:id="7"/>
       <w:r>
         <w:rPr>
           <w:rStyle w:val="aff"/>
         </w:rPr>
-        <w:commentReference w:id="4"/>
+        <w:commentReference w:id="7"/>
       </w:r>
       <w:r>
         <w:rPr>
@@ -3846,7 +4707,7 @@
         </w:rPr>
         <w:t xml:space="preserve"> системы управления учетными данными (англ. </w:t>
       </w:r>
-      <w:commentRangeStart w:id="5"/>
+      <w:commentRangeStart w:id="8"/>
       <w:r>
         <w:rPr>
           <w:lang w:val="en-US" w:eastAsia="ru-RU"/>
@@ -3927,12 +4788,12 @@
         </w:rPr>
         <w:t>IAM</w:t>
       </w:r>
-      <w:commentRangeEnd w:id="5"/>
+      <w:commentRangeEnd w:id="8"/>
       <w:r>
         <w:rPr>
           <w:rStyle w:val="aff"/>
         </w:rPr>
-        <w:commentReference w:id="5"/>
+        <w:commentReference w:id="8"/>
       </w:r>
       <w:r>
         <w:rPr>
@@ -4055,7 +4916,7 @@
         </w:rPr>
         <w:t xml:space="preserve">англ. </w:t>
       </w:r>
-      <w:commentRangeStart w:id="6"/>
+      <w:commentRangeStart w:id="9"/>
       <w:r>
         <w:rPr>
           <w:lang w:eastAsia="ru-RU"/>
@@ -4076,12 +4937,12 @@
         </w:rPr>
         <w:t xml:space="preserve"> Protocol</w:t>
       </w:r>
-      <w:commentRangeEnd w:id="6"/>
+      <w:commentRangeEnd w:id="9"/>
       <w:r>
         <w:rPr>
           <w:rStyle w:val="aff"/>
         </w:rPr>
-        <w:commentReference w:id="6"/>
+        <w:commentReference w:id="9"/>
       </w:r>
       <w:r>
         <w:rPr>
@@ -4107,19 +4968,19 @@
         </w:rPr>
         <w:t xml:space="preserve"> А некоторые приложения (например, система управления проектами </w:t>
       </w:r>
-      <w:commentRangeStart w:id="7"/>
+      <w:commentRangeStart w:id="10"/>
       <w:r>
         <w:rPr>
           <w:lang w:val="en-US" w:eastAsia="ru-RU"/>
         </w:rPr>
         <w:t>Jira</w:t>
       </w:r>
-      <w:commentRangeEnd w:id="7"/>
+      <w:commentRangeEnd w:id="10"/>
       <w:r>
         <w:rPr>
           <w:rStyle w:val="aff"/>
         </w:rPr>
-        <w:commentReference w:id="7"/>
+        <w:commentReference w:id="10"/>
       </w:r>
       <w:r>
         <w:rPr>
@@ -4141,14 +5002,14 @@
           <w:lang w:eastAsia="ru-RU"/>
         </w:rPr>
       </w:pPr>
-      <w:bookmarkStart w:id="8" w:name="_Toc195825877"/>
-      <w:r>
-        <w:rPr>
-          <w:lang w:eastAsia="ru-RU"/>
-        </w:rPr>
-        <w:lastRenderedPageBreak/>
+      <w:bookmarkStart w:id="11" w:name="_Toc195842318"/>
+      <w:r>
+        <w:rPr>
+          <w:lang w:eastAsia="ru-RU"/>
+        </w:rPr>
         <w:t>Коллекторы</w:t>
       </w:r>
+      <w:bookmarkEnd w:id="11"/>
     </w:p>
     <w:p>
       <w:pPr>
@@ -4172,7 +5033,14 @@
         <w:rPr>
           <w:lang w:eastAsia="ru-RU"/>
         </w:rPr>
-        <w:t xml:space="preserve">, который принимает события от различных источников по разным протоколам и интерфейсам, и передаёт их в стандартизированном виде в систему Apache </w:t>
+        <w:t xml:space="preserve">, который принимает события от различных источников по разным протоколам и интерфейсам, и передаёт их в стандартизированном виде в систему </w:t>
+      </w:r>
+      <w:r>
+        <w:rPr>
+          <w:lang w:eastAsia="ru-RU"/>
+        </w:rPr>
+        <w:lastRenderedPageBreak/>
+        <w:t xml:space="preserve">Apache </w:t>
       </w:r>
       <w:proofErr w:type="spellStart"/>
       <w:r>
@@ -4235,26 +5103,17 @@
       </w:r>
     </w:p>
     <w:p>
-      <w:pPr>
-        <w:pStyle w:val="a0"/>
-      </w:pPr>
-      <w:commentRangeStart w:id="9"/>
+      <w:commentRangeStart w:id="12"/>
       <w:proofErr w:type="spellStart"/>
       <w:r>
         <w:t>Filebeat</w:t>
       </w:r>
       <w:proofErr w:type="spellEnd"/>
       <w:r>
-        <w:rPr>
-          <w:lang w:val="en-US"/>
-        </w:rPr>
         <w:t>;</w:t>
       </w:r>
     </w:p>
     <w:p>
-      <w:pPr>
-        <w:pStyle w:val="a0"/>
-      </w:pPr>
       <w:proofErr w:type="spellStart"/>
       <w:r>
         <w:t>FluentD</w:t>
@@ -4265,23 +5124,17 @@
       </w:r>
     </w:p>
     <w:p>
-      <w:pPr>
-        <w:pStyle w:val="a0"/>
-      </w:pPr>
       <w:proofErr w:type="spellStart"/>
       <w:r>
         <w:t>Vector.dev</w:t>
       </w:r>
-      <w:commentRangeEnd w:id="9"/>
+      <w:commentRangeEnd w:id="12"/>
       <w:proofErr w:type="spellEnd"/>
       <w:r>
         <w:rPr>
           <w:rStyle w:val="aff"/>
-          <w:rFonts w:eastAsiaTheme="minorHAnsi" w:cstheme="minorBidi"/>
-          <w:lang w:val="ru-RU" w:eastAsia="en-US" w:bidi="ar-SA"/>
-          <w14:ligatures w14:val="standardContextual"/>
-        </w:rPr>
-        <w:commentReference w:id="9"/>
+        </w:rPr>
+        <w:commentReference w:id="12"/>
       </w:r>
       <w:r>
         <w:t>.</w:t>
@@ -4289,32 +5142,18 @@
     </w:p>
     <w:p>
       <w:pPr>
-        <w:pStyle w:val="a0"/>
-        <w:numPr>
-          <w:ilvl w:val="0"/>
-          <w:numId w:val="0"/>
-        </w:numPr>
-        <w:ind w:left="709"/>
-        <w:rPr>
-          <w:lang w:val="ru-RU"/>
-        </w:rPr>
-      </w:pPr>
-      <w:commentRangeStart w:id="10"/>
-      <w:r>
-        <w:rPr>
-          <w:lang w:val="ru-RU"/>
-        </w:rPr>
+        <w:ind w:left="709" w:firstLine="0"/>
+      </w:pPr>
+      <w:commentRangeStart w:id="13"/>
+      <w:r>
         <w:t>Сюда что-то стоит дописать?</w:t>
       </w:r>
-      <w:commentRangeEnd w:id="10"/>
+      <w:commentRangeEnd w:id="13"/>
       <w:r>
         <w:rPr>
           <w:rStyle w:val="aff"/>
-          <w:rFonts w:eastAsiaTheme="minorHAnsi" w:cstheme="minorBidi"/>
-          <w:lang w:val="ru-RU" w:eastAsia="en-US" w:bidi="ar-SA"/>
-          <w14:ligatures w14:val="standardContextual"/>
-        </w:rPr>
-        <w:commentReference w:id="10"/>
+        </w:rPr>
+        <w:commentReference w:id="13"/>
       </w:r>
     </w:p>
     <w:p>
@@ -4324,40 +5163,201 @@
           <w:lang w:eastAsia="ru-RU"/>
         </w:rPr>
       </w:pPr>
+      <w:bookmarkStart w:id="14" w:name="_Toc195842319"/>
       <w:r>
         <w:rPr>
           <w:lang w:val="en-US" w:eastAsia="ru-RU"/>
         </w:rPr>
         <w:t>Apache Kafka</w:t>
       </w:r>
+      <w:bookmarkEnd w:id="14"/>
     </w:p>
     <w:p>
       <w:pPr>
         <w:rPr>
-          <w:lang w:val="en-US" w:eastAsia="ru-RU"/>
-        </w:rPr>
-      </w:pPr>
+          <w:lang w:eastAsia="ru-RU"/>
+        </w:rPr>
+      </w:pPr>
+      <w:commentRangeStart w:id="15"/>
+      <w:r>
+        <w:rPr>
+          <w:lang w:eastAsia="ru-RU"/>
+        </w:rPr>
+        <w:t xml:space="preserve">Apache </w:t>
+      </w:r>
+      <w:proofErr w:type="spellStart"/>
+      <w:r>
+        <w:rPr>
+          <w:lang w:eastAsia="ru-RU"/>
+        </w:rPr>
+        <w:t>Kafka</w:t>
+      </w:r>
+      <w:commentRangeEnd w:id="15"/>
+      <w:proofErr w:type="spellEnd"/>
+      <w:r>
+        <w:rPr>
+          <w:rStyle w:val="aff"/>
+        </w:rPr>
+        <w:commentReference w:id="15"/>
+      </w:r>
+      <w:r>
+        <w:rPr>
+          <w:lang w:eastAsia="ru-RU"/>
+        </w:rPr>
+        <w:t xml:space="preserve"> — это распределённая платформа потоковой передачи данных, предназначенная для обработки и передачи больших объёмов сообщений в режиме реального времени. В контексте (SIEM) </w:t>
+      </w:r>
+      <w:proofErr w:type="spellStart"/>
+      <w:r>
+        <w:rPr>
+          <w:lang w:eastAsia="ru-RU"/>
+        </w:rPr>
+        <w:t>Kafka</w:t>
+      </w:r>
+      <w:proofErr w:type="spellEnd"/>
+      <w:r>
+        <w:rPr>
+          <w:lang w:eastAsia="ru-RU"/>
+        </w:rPr>
+        <w:t xml:space="preserve"> играет ключевую роль в обеспечении надёжной и масштабируемой доставки логов от коллекторов к </w:t>
+      </w:r>
+      <w:r>
+        <w:rPr>
+          <w:lang w:eastAsia="ru-RU"/>
+        </w:rPr>
+        <w:t xml:space="preserve">следующим компонентам </w:t>
+      </w:r>
+      <w:r>
+        <w:rPr>
+          <w:lang w:eastAsia="ru-RU"/>
+        </w:rPr>
+        <w:t>SIEM</w:t>
+      </w:r>
+      <w:r>
+        <w:rPr>
+          <w:lang w:eastAsia="ru-RU"/>
+        </w:rPr>
+        <w:t xml:space="preserve"> – парсерам</w:t>
+      </w:r>
+      <w:r>
+        <w:rPr>
+          <w:lang w:eastAsia="ru-RU"/>
+        </w:rPr>
+        <w:t>.</w:t>
+      </w:r>
     </w:p>
     <w:p>
       <w:pPr>
-        <w:pStyle w:val="30"/>
-        <w:rPr>
-          <w:lang w:eastAsia="ru-RU"/>
-        </w:rPr>
-      </w:pPr>
-      <w:r>
-        <w:rPr>
-          <w:lang w:eastAsia="ru-RU"/>
-        </w:rPr>
-        <w:t xml:space="preserve">Компоненты </w:t>
+        <w:rPr>
+          <w:lang w:eastAsia="ru-RU"/>
+        </w:rPr>
+      </w:pPr>
+      <w:r>
+        <w:rPr>
+          <w:lang w:eastAsia="ru-RU"/>
+        </w:rPr>
+        <w:t xml:space="preserve">Ключевой сущностью </w:t>
       </w:r>
       <w:r>
         <w:rPr>
           <w:lang w:val="en-US" w:eastAsia="ru-RU"/>
         </w:rPr>
-        <w:t>SIEM</w:t>
-      </w:r>
-      <w:bookmarkEnd w:id="8"/>
+        <w:t>Kafka</w:t>
+      </w:r>
+      <w:r>
+        <w:rPr>
+          <w:lang w:eastAsia="ru-RU"/>
+        </w:rPr>
+        <w:t xml:space="preserve"> </w:t>
+      </w:r>
+      <w:r>
+        <w:rPr>
+          <w:lang w:eastAsia="ru-RU"/>
+        </w:rPr>
+        <w:t>является топик – логический канал, в который публикуются сообщения.</w:t>
+      </w:r>
+      <w:r>
+        <w:t xml:space="preserve"> </w:t>
+      </w:r>
+      <w:r>
+        <w:rPr>
+          <w:lang w:eastAsia="ru-RU"/>
+        </w:rPr>
+        <w:t>Например, можно создать отдельные топики для различных типов логов: сетевых</w:t>
+      </w:r>
+      <w:r>
+        <w:rPr>
+          <w:lang w:eastAsia="ru-RU"/>
+        </w:rPr>
+        <w:t xml:space="preserve"> событий</w:t>
+      </w:r>
+      <w:r>
+        <w:rPr>
+          <w:lang w:eastAsia="ru-RU"/>
+        </w:rPr>
+        <w:t xml:space="preserve">, </w:t>
+      </w:r>
+      <w:r>
+        <w:rPr>
+          <w:lang w:eastAsia="ru-RU"/>
+        </w:rPr>
+        <w:t>логов какого-то приложения</w:t>
+      </w:r>
+      <w:r>
+        <w:rPr>
+          <w:lang w:eastAsia="ru-RU"/>
+        </w:rPr>
+        <w:t xml:space="preserve">, </w:t>
+      </w:r>
+      <w:r>
+        <w:rPr>
+          <w:lang w:eastAsia="ru-RU"/>
+        </w:rPr>
+        <w:t xml:space="preserve">событий на серверах операционной системы </w:t>
+      </w:r>
+      <w:r>
+        <w:rPr>
+          <w:lang w:val="en-US" w:eastAsia="ru-RU"/>
+        </w:rPr>
+        <w:t>Linux</w:t>
+      </w:r>
+      <w:r>
+        <w:rPr>
+          <w:lang w:eastAsia="ru-RU"/>
+        </w:rPr>
+        <w:t xml:space="preserve">. Каждый топик может быть разделён на несколько </w:t>
+      </w:r>
+      <w:proofErr w:type="spellStart"/>
+      <w:r>
+        <w:rPr>
+          <w:lang w:eastAsia="ru-RU"/>
+        </w:rPr>
+        <w:t>партиций</w:t>
+      </w:r>
+      <w:proofErr w:type="spellEnd"/>
+      <w:r>
+        <w:rPr>
+          <w:lang w:eastAsia="ru-RU"/>
+        </w:rPr>
+        <w:t xml:space="preserve"> </w:t>
+      </w:r>
+      <w:r>
+        <w:rPr>
+          <w:lang w:eastAsia="ru-RU"/>
+        </w:rPr>
+        <w:t xml:space="preserve">– физических разделов топика - </w:t>
+      </w:r>
+      <w:r>
+        <w:rPr>
+          <w:lang w:eastAsia="ru-RU"/>
+        </w:rPr>
+        <w:t>для обеспечения параллельной обработки и масштабируемости</w:t>
+      </w:r>
+      <w:r>
+        <w:rPr>
+          <w:lang w:eastAsia="ru-RU"/>
+        </w:rPr>
+        <w:t>.</w:t>
+      </w:r>
     </w:p>
     <w:p>
       <w:pPr>
@@ -4365,166 +5365,962 @@
           <w:lang w:eastAsia="ru-RU"/>
         </w:rPr>
       </w:pPr>
+      <w:r>
+        <w:rPr>
+          <w:lang w:eastAsia="ru-RU"/>
+        </w:rPr>
+        <w:t>П</w:t>
+      </w:r>
+      <w:r>
+        <w:rPr>
+          <w:lang w:eastAsia="ru-RU"/>
+        </w:rPr>
+        <w:t xml:space="preserve">ользователи </w:t>
+      </w:r>
+      <w:r>
+        <w:rPr>
+          <w:lang w:eastAsia="ru-RU"/>
+        </w:rPr>
+        <w:t xml:space="preserve">в </w:t>
+      </w:r>
+      <w:r>
+        <w:rPr>
+          <w:lang w:eastAsia="ru-RU"/>
+        </w:rPr>
+        <w:t xml:space="preserve">Apache </w:t>
+      </w:r>
       <w:proofErr w:type="spellStart"/>
       <w:r>
         <w:rPr>
           <w:lang w:eastAsia="ru-RU"/>
         </w:rPr>
-        <w:t>Блаблаблаблабла</w:t>
+        <w:t>Kafka</w:t>
+      </w:r>
+      <w:proofErr w:type="spellEnd"/>
+      <w:r>
+        <w:rPr>
+          <w:lang w:eastAsia="ru-RU"/>
+        </w:rPr>
+        <w:t xml:space="preserve"> представляют собой сущности, которые взаимодействуют с кластером, выполняя операции чтения, записи и администрирования. </w:t>
+      </w:r>
+      <w:r>
+        <w:rPr>
+          <w:lang w:eastAsia="ru-RU"/>
+        </w:rPr>
+        <w:t>Обычно,</w:t>
+      </w:r>
+      <w:r>
+        <w:rPr>
+          <w:lang w:eastAsia="ru-RU"/>
+        </w:rPr>
+        <w:t xml:space="preserve"> пользователи в </w:t>
+      </w:r>
+      <w:r>
+        <w:rPr>
+          <w:lang w:val="en-US" w:eastAsia="ru-RU"/>
+        </w:rPr>
+        <w:t>Kafka</w:t>
+      </w:r>
+      <w:r>
+        <w:rPr>
+          <w:lang w:eastAsia="ru-RU"/>
+        </w:rPr>
+        <w:t xml:space="preserve"> </w:t>
+      </w:r>
+      <w:r>
+        <w:rPr>
+          <w:lang w:eastAsia="ru-RU"/>
+        </w:rPr>
+        <w:t xml:space="preserve">разграничены по ролям, и </w:t>
+      </w:r>
+      <w:r>
+        <w:rPr>
+          <w:lang w:eastAsia="ru-RU"/>
+        </w:rPr>
+        <w:t>пользователей, которые читают данные из топика (или топиков) называют «консьюмер»</w:t>
+      </w:r>
+      <w:r>
+        <w:rPr>
+          <w:lang w:eastAsia="ru-RU"/>
+        </w:rPr>
+        <w:t xml:space="preserve"> (</w:t>
+      </w:r>
+      <w:r>
+        <w:rPr>
+          <w:lang w:eastAsia="ru-RU"/>
+        </w:rPr>
+        <w:t xml:space="preserve">англ. </w:t>
+      </w:r>
+      <w:r>
+        <w:rPr>
+          <w:lang w:val="en-US" w:eastAsia="ru-RU"/>
+        </w:rPr>
+        <w:t>consumer</w:t>
+      </w:r>
+      <w:r>
+        <w:rPr>
+          <w:lang w:eastAsia="ru-RU"/>
+        </w:rPr>
+        <w:t>)</w:t>
+      </w:r>
+      <w:r>
+        <w:rPr>
+          <w:lang w:eastAsia="ru-RU"/>
+        </w:rPr>
+        <w:t>, а п</w:t>
+      </w:r>
+      <w:r>
+        <w:rPr>
+          <w:lang w:eastAsia="ru-RU"/>
+        </w:rPr>
+        <w:t>ользователей, которые пишут данные в топик</w:t>
+      </w:r>
+      <w:r>
+        <w:rPr>
+          <w:lang w:eastAsia="ru-RU"/>
+        </w:rPr>
+        <w:t xml:space="preserve"> (</w:t>
+      </w:r>
+      <w:r>
+        <w:rPr>
+          <w:lang w:eastAsia="ru-RU"/>
+        </w:rPr>
+        <w:t>или топики)</w:t>
+      </w:r>
+      <w:r>
+        <w:rPr>
+          <w:lang w:eastAsia="ru-RU"/>
+        </w:rPr>
+        <w:t xml:space="preserve"> называют «</w:t>
+      </w:r>
+      <w:proofErr w:type="spellStart"/>
+      <w:r>
+        <w:rPr>
+          <w:lang w:eastAsia="ru-RU"/>
+        </w:rPr>
+        <w:t>продьюсер</w:t>
+      </w:r>
+      <w:proofErr w:type="spellEnd"/>
+      <w:r>
+        <w:rPr>
+          <w:lang w:eastAsia="ru-RU"/>
+        </w:rPr>
+        <w:t xml:space="preserve">» (англ. </w:t>
+      </w:r>
+      <w:r>
+        <w:rPr>
+          <w:lang w:val="en-US" w:eastAsia="ru-RU"/>
+        </w:rPr>
+        <w:t>producer</w:t>
+      </w:r>
+      <w:r>
+        <w:rPr>
+          <w:lang w:eastAsia="ru-RU"/>
+        </w:rPr>
+        <w:t>)</w:t>
+      </w:r>
+      <w:r>
+        <w:rPr>
+          <w:lang w:eastAsia="ru-RU"/>
+        </w:rPr>
+        <w:t>. Но существование пользователей с правами, как на чтение, так и на запись в один или множество топиков также допустимо.</w:t>
+      </w:r>
+    </w:p>
+    <w:p>
+      <w:pPr>
+        <w:pStyle w:val="30"/>
+        <w:rPr>
+          <w:lang w:val="en-US" w:eastAsia="ru-RU"/>
+        </w:rPr>
+      </w:pPr>
+      <w:bookmarkStart w:id="16" w:name="_Toc195842320"/>
+      <w:r>
+        <w:rPr>
+          <w:lang w:eastAsia="ru-RU"/>
+        </w:rPr>
+        <w:t>Парсеры (нормализаторы)</w:t>
+      </w:r>
+      <w:bookmarkEnd w:id="16"/>
+    </w:p>
+    <w:p>
+      <w:pPr>
+        <w:rPr>
+          <w:lang w:eastAsia="ru-RU"/>
+        </w:rPr>
+      </w:pPr>
+      <w:commentRangeStart w:id="17"/>
+      <w:r>
+        <w:rPr>
+          <w:lang w:eastAsia="ru-RU"/>
+        </w:rPr>
+        <w:t xml:space="preserve">Парсер, или нормализатор логов, — это компонент, который получает сырые события (логи) из </w:t>
+      </w:r>
+      <w:proofErr w:type="spellStart"/>
+      <w:r>
+        <w:rPr>
+          <w:lang w:eastAsia="ru-RU"/>
+        </w:rPr>
+        <w:t>Kafka</w:t>
+      </w:r>
+      <w:proofErr w:type="spellEnd"/>
+      <w:r>
+        <w:rPr>
+          <w:lang w:eastAsia="ru-RU"/>
+        </w:rPr>
+        <w:t xml:space="preserve">, анализирует их структуру и формат, и преобразует в </w:t>
+      </w:r>
+      <w:r>
+        <w:rPr>
+          <w:lang w:eastAsia="ru-RU"/>
+        </w:rPr>
+        <w:lastRenderedPageBreak/>
+        <w:t>унифицированный вид, понятный и пригодный для обработки системой SIEM. Поскольку источники логов могут существенно различаться по структуре, набору полей и формату, парсер выполняет роль преобразователя, устраняющего эти различия.</w:t>
+      </w:r>
+    </w:p>
+    <w:p>
+      <w:pPr>
+        <w:rPr>
+          <w:lang w:eastAsia="ru-RU"/>
+        </w:rPr>
+      </w:pPr>
+      <w:r>
+        <w:rPr>
+          <w:lang w:eastAsia="ru-RU"/>
+        </w:rPr>
+        <w:t>Например, в логах сетевого оборудования может содержаться информация о портах и IP-адресах в одном формате, тогда как в логах приложений — о действиях пользователей и кодах ошибок в совершенно другом виде. Парсер приводит такие события к общему формату, добавляя необходимые поля, стандартизируя метки времени, уровни критичности и другие характеристики события.</w:t>
+      </w:r>
+    </w:p>
+    <w:p>
+      <w:pPr>
+        <w:rPr>
+          <w:lang w:eastAsia="ru-RU"/>
+        </w:rPr>
+      </w:pPr>
+      <w:r>
+        <w:rPr>
+          <w:lang w:eastAsia="ru-RU"/>
+        </w:rPr>
+        <w:t>Дополнительно парсер может:</w:t>
+      </w:r>
+    </w:p>
+    <w:p>
+      <w:r>
+        <w:t>выполнять фильтрацию событий (например, исключать неинтересные типы логов);</w:t>
+      </w:r>
+    </w:p>
+    <w:p>
+      <w:r>
+        <w:t>обогащать события предварительной технической информацией (время обработки, геолокация по IP и т.д.);</w:t>
+      </w:r>
+    </w:p>
+    <w:p>
+      <w:r>
+        <w:t>маркировать события тегами или классификацией для упрощения анализа.</w:t>
+      </w:r>
+    </w:p>
+    <w:p>
+      <w:pPr>
+        <w:rPr>
+          <w:lang w:eastAsia="ru-RU"/>
+        </w:rPr>
+      </w:pPr>
+      <w:r>
+        <w:rPr>
+          <w:lang w:eastAsia="ru-RU"/>
+        </w:rPr>
+        <w:t xml:space="preserve">Таким образом, парсер обеспечивает стандартизацию входящих логов и играет ключевую роль в качестве "точки входа" в аналитическую часть SIEM-системы. </w:t>
+      </w:r>
+      <w:commentRangeEnd w:id="17"/>
+      <w:r>
+        <w:rPr>
+          <w:rStyle w:val="aff"/>
+        </w:rPr>
+        <w:commentReference w:id="17"/>
+      </w:r>
+    </w:p>
+    <w:p>
+      <w:pPr>
+        <w:pStyle w:val="30"/>
+        <w:rPr>
+          <w:lang w:eastAsia="ru-RU"/>
+        </w:rPr>
+      </w:pPr>
+      <w:bookmarkStart w:id="18" w:name="_Toc195842321"/>
+      <w:r>
+        <w:rPr>
+          <w:lang w:eastAsia="ru-RU"/>
+        </w:rPr>
+        <w:t>Система хранения логов</w:t>
+      </w:r>
+      <w:bookmarkEnd w:id="18"/>
+    </w:p>
+    <w:p>
+      <w:pPr>
+        <w:rPr>
+          <w:lang w:eastAsia="ru-RU"/>
+        </w:rPr>
+      </w:pPr>
+      <w:commentRangeStart w:id="19"/>
+      <w:r>
+        <w:rPr>
+          <w:lang w:eastAsia="ru-RU"/>
+        </w:rPr>
+        <w:t>Система хранения логов (СХЛ) — это компонент SIEM, предназначенный для долговременного хранения нормализованных, обогащённых и проанализированных логов. Такие системы позволяют безопасно и эффективно сохранять большие объёмы данных с возможностью последующего поиска, фильтрации и аналитики.</w:t>
+      </w:r>
+    </w:p>
+    <w:p>
+      <w:pPr>
+        <w:rPr>
+          <w:lang w:eastAsia="ru-RU"/>
+        </w:rPr>
+      </w:pPr>
+      <w:r>
+        <w:rPr>
+          <w:lang w:eastAsia="ru-RU"/>
+        </w:rPr>
+        <w:t xml:space="preserve">В качестве СХЛ могут использоваться как коммерческие решения, так и </w:t>
+      </w:r>
+      <w:proofErr w:type="spellStart"/>
+      <w:r>
+        <w:rPr>
+          <w:lang w:eastAsia="ru-RU"/>
+        </w:rPr>
+        <w:t>open-source</w:t>
+      </w:r>
+      <w:proofErr w:type="spellEnd"/>
+      <w:r>
+        <w:rPr>
+          <w:lang w:eastAsia="ru-RU"/>
+        </w:rPr>
+        <w:t xml:space="preserve"> инструменты. Одним из наиболее популярных решений с открытым исходным кодом является </w:t>
+      </w:r>
+      <w:proofErr w:type="spellStart"/>
+      <w:r>
+        <w:rPr>
+          <w:lang w:eastAsia="ru-RU"/>
+        </w:rPr>
+        <w:t>Elasticsearch</w:t>
+      </w:r>
+      <w:proofErr w:type="spellEnd"/>
+      <w:r>
+        <w:rPr>
+          <w:lang w:eastAsia="ru-RU"/>
+        </w:rPr>
+        <w:t>. Он обеспечивает полнотекстовый поиск, гибкую фильтрацию и масштабируемое хранение данных.</w:t>
+      </w:r>
+    </w:p>
+    <w:p>
+      <w:pPr>
+        <w:rPr>
+          <w:lang w:eastAsia="ru-RU"/>
+        </w:rPr>
+      </w:pPr>
+      <w:r>
+        <w:rPr>
+          <w:lang w:eastAsia="ru-RU"/>
+        </w:rPr>
+        <w:t>Логи в СХЛ сохраняются в обогащённом и исчерпывающем формате, что позволяет специалистам по информационной безопасности — в том числе и сотрудникам команд реагирования на инциденты (SOC/CSIRT) — эффективно использовать их для расследования, анализа и последующего принятия решений. Удобные интерфейсы доступа и возможность построения поисковых запросов делают такие системы неотъемлемым инструментом работы аналитиков и инженеров ИБ.</w:t>
+      </w:r>
+      <w:commentRangeEnd w:id="19"/>
+      <w:r>
+        <w:rPr>
+          <w:rStyle w:val="aff"/>
+        </w:rPr>
+        <w:commentReference w:id="19"/>
+      </w:r>
+    </w:p>
+    <w:p>
+      <w:pPr>
+        <w:pStyle w:val="30"/>
+        <w:rPr>
+          <w:lang w:eastAsia="ru-RU"/>
+        </w:rPr>
+      </w:pPr>
+      <w:bookmarkStart w:id="20" w:name="_Toc195842322"/>
+      <w:r>
+        <w:rPr>
+          <w:lang w:eastAsia="ru-RU"/>
+        </w:rPr>
+        <w:t>Коррелятор</w:t>
+      </w:r>
+      <w:bookmarkEnd w:id="20"/>
+    </w:p>
+    <w:p>
+      <w:pPr>
+        <w:rPr>
+          <w:lang w:eastAsia="ru-RU"/>
+        </w:rPr>
+      </w:pPr>
+      <w:commentRangeStart w:id="21"/>
+      <w:r>
+        <w:rPr>
+          <w:lang w:eastAsia="ru-RU"/>
+        </w:rPr>
+        <w:t xml:space="preserve">Коррелятор — это компонент системы SIEM, выполняющий анализ нормализованных и обогащённых событий с целью выявления цепочек взаимосвязанных </w:t>
+      </w:r>
+      <w:r>
+        <w:rPr>
+          <w:lang w:eastAsia="ru-RU"/>
+        </w:rPr>
+        <w:lastRenderedPageBreak/>
+        <w:t>событий, которые в совокупности могут указывать на инцидент информационной безопасности.</w:t>
+      </w:r>
+    </w:p>
+    <w:p>
+      <w:pPr>
+        <w:rPr>
+          <w:lang w:eastAsia="ru-RU"/>
+        </w:rPr>
+      </w:pPr>
+      <w:r>
+        <w:rPr>
+          <w:lang w:eastAsia="ru-RU"/>
+        </w:rPr>
+        <w:t>В отличие от парсера, который работает с отдельными логами, коррелятор обрабатывает события в совокупности, используя заданные правила или сценарии. Эти правила могут описывать, например:</w:t>
+      </w:r>
+    </w:p>
+    <w:p>
+      <w:r>
+        <w:t>последовательность событий от одного пользователя за короткий промежуток времени (вход, изменение прав, попытка подключения по SSH);</w:t>
+      </w:r>
+    </w:p>
+    <w:p>
+      <w:r>
+        <w:t>множественные ошибки входа с разных IP-адресов, указывающие на подбор пароля;</w:t>
+      </w:r>
+    </w:p>
+    <w:p>
+      <w:r>
+        <w:t>аномальные действия, выходящие за пределы типичной активности для конкретного пользователя или системы.</w:t>
+      </w:r>
+    </w:p>
+    <w:p>
+      <w:pPr>
+        <w:rPr>
+          <w:lang w:eastAsia="ru-RU"/>
+        </w:rPr>
+      </w:pPr>
+      <w:r>
+        <w:rPr>
+          <w:lang w:eastAsia="ru-RU"/>
+        </w:rPr>
+        <w:t>Корреляторы могут быть основаны как на простых правилах, так и на более сложных алгоритмах машинного обучения или поведенческого анализа. Результатом работы коррелятора являются сигналы (</w:t>
+      </w:r>
+      <w:proofErr w:type="spellStart"/>
+      <w:r>
+        <w:rPr>
+          <w:lang w:eastAsia="ru-RU"/>
+        </w:rPr>
+        <w:t>алерты</w:t>
+      </w:r>
+      <w:proofErr w:type="spellEnd"/>
+      <w:r>
+        <w:rPr>
+          <w:lang w:eastAsia="ru-RU"/>
+        </w:rPr>
+        <w:t>), которые поступают в SOAR-систему для последующего автоматического реагирования или передачи специалистам для анализа.</w:t>
+      </w:r>
+    </w:p>
+    <w:p>
+      <w:pPr>
+        <w:rPr>
+          <w:lang w:eastAsia="ru-RU"/>
+        </w:rPr>
+      </w:pPr>
+      <w:r>
+        <w:rPr>
+          <w:lang w:eastAsia="ru-RU"/>
+        </w:rPr>
+        <w:t>Таким образом, коррелятор играет ключевую роль в выявлении инцидентов, трансформируя поток отдельных логов в осмысленные и значимые сценарии потенциальных угроз.</w:t>
+      </w:r>
+      <w:commentRangeEnd w:id="21"/>
+      <w:r>
+        <w:rPr>
+          <w:rStyle w:val="aff"/>
+        </w:rPr>
+        <w:commentReference w:id="21"/>
+      </w:r>
+    </w:p>
+    <w:p>
+      <w:pPr>
+        <w:pStyle w:val="28"/>
+        <w:rPr>
+          <w:lang w:eastAsia="ru-RU"/>
+        </w:rPr>
+      </w:pPr>
+      <w:bookmarkStart w:id="22" w:name="_Toc195842323"/>
+      <w:r>
+        <w:rPr>
+          <w:lang w:eastAsia="ru-RU"/>
+        </w:rPr>
+        <w:t>Настройка приема логов из источника</w:t>
+      </w:r>
+      <w:bookmarkEnd w:id="22"/>
+    </w:p>
+    <w:p>
+      <w:pPr>
+        <w:rPr>
+          <w:lang w:eastAsia="ru-RU"/>
+        </w:rPr>
+      </w:pPr>
+      <w:r>
+        <w:rPr>
+          <w:lang w:eastAsia="ru-RU"/>
+        </w:rPr>
+        <w:t>Для того, чтобы настроить прием логов из источника, необходимо корректно выстроить цепь от источника логов до СХЛ. Это значит, что необходимо получить данные, нормализовать их и отправить в СХЛ. На этапе сбора данных шаги могут различаться</w:t>
+      </w:r>
+    </w:p>
+    <w:p>
+      <w:pPr>
+        <w:rPr>
+          <w:lang w:eastAsia="ru-RU"/>
+        </w:rPr>
+      </w:pPr>
+      <w:commentRangeStart w:id="23"/>
+      <w:r>
+        <w:rPr>
+          <w:lang w:val="en-US" w:eastAsia="ru-RU"/>
+        </w:rPr>
+        <w:t>TODO</w:t>
+      </w:r>
+      <w:r>
+        <w:rPr>
+          <w:lang w:eastAsia="ru-RU"/>
+        </w:rPr>
+        <w:t xml:space="preserve"> </w:t>
+      </w:r>
+      <w:r>
+        <w:rPr>
+          <w:lang w:eastAsia="ru-RU"/>
+        </w:rPr>
+        <w:t xml:space="preserve">Диаграмма с </w:t>
+      </w:r>
+      <w:r>
+        <w:rPr>
+          <w:lang w:val="en-US" w:eastAsia="ru-RU"/>
+        </w:rPr>
+        <w:t>if</w:t>
+      </w:r>
+      <w:r>
+        <w:rPr>
+          <w:lang w:eastAsia="ru-RU"/>
+        </w:rPr>
+        <w:t>-</w:t>
+      </w:r>
+      <w:r>
+        <w:rPr>
+          <w:lang w:val="en-US" w:eastAsia="ru-RU"/>
+        </w:rPr>
+        <w:t>else</w:t>
+      </w:r>
+      <w:r>
+        <w:rPr>
+          <w:lang w:eastAsia="ru-RU"/>
+        </w:rPr>
+        <w:t xml:space="preserve"> и как делать, если источник умеет писать в </w:t>
+      </w:r>
+      <w:r>
+        <w:rPr>
+          <w:lang w:val="en-US" w:eastAsia="ru-RU"/>
+        </w:rPr>
+        <w:t>Kafka</w:t>
+      </w:r>
+      <w:r>
+        <w:rPr>
+          <w:lang w:eastAsia="ru-RU"/>
+        </w:rPr>
+        <w:t xml:space="preserve">, </w:t>
+      </w:r>
+      <w:r>
+        <w:rPr>
+          <w:lang w:eastAsia="ru-RU"/>
+        </w:rPr>
+        <w:t>умеет отправлять данные по сети, или умеет хранить локально и</w:t>
+      </w:r>
+      <w:r>
+        <w:rPr>
+          <w:lang w:eastAsia="ru-RU"/>
+        </w:rPr>
+        <w:t xml:space="preserve"> делай, что хочешь</w:t>
+      </w:r>
+      <w:r>
+        <w:rPr>
+          <w:lang w:eastAsia="ru-RU"/>
+        </w:rPr>
+        <w:t xml:space="preserve">. </w:t>
+      </w:r>
+      <w:commentRangeEnd w:id="23"/>
+      <w:r>
+        <w:rPr>
+          <w:rStyle w:val="aff"/>
+        </w:rPr>
+        <w:commentReference w:id="23"/>
+      </w:r>
+    </w:p>
+    <w:p>
+      <w:pPr>
+        <w:pStyle w:val="30"/>
+        <w:rPr>
+          <w:lang w:eastAsia="ru-RU"/>
+        </w:rPr>
+      </w:pPr>
+      <w:bookmarkStart w:id="24" w:name="_Toc195842324"/>
+      <w:r>
+        <w:rPr>
+          <w:lang w:eastAsia="ru-RU"/>
+        </w:rPr>
+        <w:lastRenderedPageBreak/>
+        <w:t>(Поместить в конец) Времязатраты на создание коллектора</w:t>
+      </w:r>
+      <w:bookmarkEnd w:id="24"/>
+    </w:p>
+    <w:p>
+      <w:pPr>
+        <w:pStyle w:val="afb"/>
+      </w:pPr>
+      <w:r>
+        <w:rPr>
+          <w:noProof/>
+        </w:rPr>
+        <w:drawing>
+          <wp:inline distT="0" distB="0" distL="0" distR="0" wp14:anchorId="2B8A9787" wp14:editId="0E3C0007">
+            <wp:extent cx="5939790" cy="2058786"/>
+            <wp:effectExtent l="0" t="0" r="0" b="0"/>
+            <wp:docPr id="208586365" name="Рисунок 1"/>
+            <wp:cNvGraphicFramePr>
+              <a:graphicFrameLocks xmlns:a="http://schemas.openxmlformats.org/drawingml/2006/main" noChangeAspect="1"/>
+            </wp:cNvGraphicFramePr>
+            <a:graphic xmlns:a="http://schemas.openxmlformats.org/drawingml/2006/main">
+              <a:graphicData uri="http://schemas.openxmlformats.org/drawingml/2006/picture">
+                <pic:pic xmlns:pic="http://schemas.openxmlformats.org/drawingml/2006/picture">
+                  <pic:nvPicPr>
+                    <pic:cNvPr id="208586365" name="Рисунок 1"/>
+                    <pic:cNvPicPr>
+                      <a:picLocks noChangeAspect="1" noChangeArrowheads="1"/>
+                    </pic:cNvPicPr>
+                  </pic:nvPicPr>
+                  <pic:blipFill>
+                    <a:blip r:embed="rId13" cstate="print">
+                      <a:extLst>
+                        <a:ext uri="{28A0092B-C50C-407E-A947-70E740481C1C}">
+                          <a14:useLocalDpi xmlns:a14="http://schemas.microsoft.com/office/drawing/2010/main" val="0"/>
+                        </a:ext>
+                      </a:extLst>
+                    </a:blip>
+                    <a:stretch>
+                      <a:fillRect/>
+                    </a:stretch>
+                  </pic:blipFill>
+                  <pic:spPr bwMode="auto">
+                    <a:xfrm>
+                      <a:off x="0" y="0"/>
+                      <a:ext cx="5939790" cy="2058786"/>
+                    </a:xfrm>
+                    <a:prstGeom prst="rect">
+                      <a:avLst/>
+                    </a:prstGeom>
+                    <a:noFill/>
+                    <a:ln>
+                      <a:noFill/>
+                    </a:ln>
+                  </pic:spPr>
+                </pic:pic>
+              </a:graphicData>
+            </a:graphic>
+          </wp:inline>
+        </w:drawing>
+      </w:r>
+    </w:p>
+    <w:p>
+      <w:pPr>
+        <w:pStyle w:val="ac"/>
+      </w:pPr>
+      <w:r>
+        <w:t xml:space="preserve">Рисунок </w:t>
+      </w:r>
+      <w:fldSimple w:instr=" SEQ Рисунок \* ARABIC ">
+        <w:r>
+          <w:t>2</w:t>
+        </w:r>
+      </w:fldSimple>
+      <w:r>
+        <w:t xml:space="preserve"> </w:t>
+      </w:r>
+      <w:r>
+        <w:t xml:space="preserve">– Описание процесса </w:t>
+      </w:r>
+      <w:r>
+        <w:t xml:space="preserve">настройки приема данных из источника </w:t>
+      </w:r>
+      <w:r>
+        <w:t xml:space="preserve">по </w:t>
+      </w:r>
+      <w:r>
+        <w:rPr>
+          <w:lang w:val="en-US"/>
+        </w:rPr>
+        <w:t>TCP</w:t>
+      </w:r>
+      <w:r>
+        <w:t xml:space="preserve"> </w:t>
+      </w:r>
+      <w:r>
+        <w:t xml:space="preserve">или </w:t>
+      </w:r>
+      <w:r>
+        <w:rPr>
+          <w:lang w:val="en-US"/>
+        </w:rPr>
+        <w:t>TCP</w:t>
+      </w:r>
+      <w:r>
+        <w:t>-</w:t>
+      </w:r>
+      <w:r>
+        <w:rPr>
+          <w:lang w:val="en-US"/>
+        </w:rPr>
+        <w:t>based</w:t>
+      </w:r>
+      <w:r>
+        <w:t xml:space="preserve"> </w:t>
+      </w:r>
+      <w:r>
+        <w:t xml:space="preserve">протоколу </w:t>
+      </w:r>
+      <w:r>
+        <w:t>с указанием времязатрат.</w:t>
+      </w:r>
+    </w:p>
+    <w:p>
+      <w:pPr>
+        <w:rPr>
+          <w:lang w:eastAsia="ru-RU"/>
+        </w:rPr>
+      </w:pPr>
+      <w:r>
+        <w:rPr>
+          <w:lang w:eastAsia="ru-RU"/>
+        </w:rPr>
+        <w:t xml:space="preserve">На рисунке представлены этапы, необходимые для </w:t>
+      </w:r>
+      <w:r>
+        <w:rPr>
+          <w:lang w:eastAsia="ru-RU"/>
+        </w:rPr>
+        <w:t xml:space="preserve">настройки приема данных </w:t>
+      </w:r>
+      <w:r>
+        <w:rPr>
+          <w:lang w:eastAsia="ru-RU"/>
+        </w:rPr>
+        <w:t xml:space="preserve">по </w:t>
+      </w:r>
+      <w:commentRangeStart w:id="25"/>
+      <w:r>
+        <w:rPr>
+          <w:lang w:val="en-US" w:eastAsia="ru-RU"/>
+        </w:rPr>
+        <w:t>TCP</w:t>
+      </w:r>
+      <w:r>
+        <w:rPr>
+          <w:lang w:eastAsia="ru-RU"/>
+        </w:rPr>
+        <w:t xml:space="preserve"> </w:t>
+      </w:r>
+      <w:r>
+        <w:rPr>
+          <w:lang w:eastAsia="ru-RU"/>
+        </w:rPr>
+        <w:t xml:space="preserve">или </w:t>
+      </w:r>
+      <w:r>
+        <w:rPr>
+          <w:lang w:val="en-US" w:eastAsia="ru-RU"/>
+        </w:rPr>
+        <w:t>TCP</w:t>
+      </w:r>
+      <w:r>
+        <w:rPr>
+          <w:lang w:eastAsia="ru-RU"/>
+        </w:rPr>
+        <w:t>-</w:t>
+      </w:r>
+      <w:r>
+        <w:rPr>
+          <w:lang w:val="en-US" w:eastAsia="ru-RU"/>
+        </w:rPr>
+        <w:t>based</w:t>
+      </w:r>
+      <w:r>
+        <w:rPr>
+          <w:lang w:eastAsia="ru-RU"/>
+        </w:rPr>
+        <w:t xml:space="preserve"> </w:t>
+      </w:r>
+      <w:r>
+        <w:rPr>
+          <w:lang w:eastAsia="ru-RU"/>
+        </w:rPr>
+        <w:t>протокол</w:t>
+      </w:r>
+      <w:r>
+        <w:rPr>
+          <w:lang w:eastAsia="ru-RU"/>
+        </w:rPr>
+        <w:t xml:space="preserve">у </w:t>
+      </w:r>
+      <w:commentRangeEnd w:id="25"/>
+      <w:r>
+        <w:rPr>
+          <w:rStyle w:val="aff"/>
+        </w:rPr>
+        <w:commentReference w:id="25"/>
+      </w:r>
+      <w:r>
+        <w:rPr>
+          <w:lang w:eastAsia="ru-RU"/>
+        </w:rPr>
+        <w:t>Красным цветом выделены этапы, выполняемые вручную, зеленым – автоматизированные. 1440 минут занимают этапы, в которых участвуют сторонние команды, среднее время ответа</w:t>
+      </w:r>
+      <w:r>
+        <w:rPr>
+          <w:lang w:eastAsia="ru-RU"/>
+        </w:rPr>
+        <w:t xml:space="preserve"> на запрос</w:t>
+      </w:r>
+      <w:r>
+        <w:rPr>
+          <w:lang w:eastAsia="ru-RU"/>
+        </w:rPr>
+        <w:t xml:space="preserve"> которых</w:t>
+      </w:r>
+      <w:r>
+        <w:rPr>
+          <w:lang w:eastAsia="ru-RU"/>
+        </w:rPr>
+        <w:t xml:space="preserve"> составляет </w:t>
+      </w:r>
+      <w:r>
+        <w:rPr>
+          <w:lang w:eastAsia="ru-RU"/>
+        </w:rPr>
+        <w:t>около суток.</w:t>
+      </w:r>
+    </w:p>
+    <w:p>
+      <w:pPr>
+        <w:pStyle w:val="10"/>
+      </w:pPr>
+      <w:bookmarkStart w:id="26" w:name="_Toc195842325"/>
+      <w:commentRangeStart w:id="27"/>
+      <w:r>
+        <w:lastRenderedPageBreak/>
+        <w:t>Анализ существующих процессов</w:t>
+      </w:r>
+      <w:bookmarkEnd w:id="26"/>
+    </w:p>
+    <w:p>
+      <w:pPr>
+        <w:pStyle w:val="28"/>
+        <w:rPr>
+          <w:lang w:eastAsia="ru-RU"/>
+        </w:rPr>
+      </w:pPr>
+      <w:bookmarkStart w:id="28" w:name="_Toc195842326"/>
+      <w:r>
+        <w:rPr>
+          <w:lang w:eastAsia="ru-RU"/>
+        </w:rPr>
+        <w:t>Процесс настройки сбора событий</w:t>
+      </w:r>
+      <w:bookmarkEnd w:id="28"/>
+    </w:p>
+    <w:p>
+      <w:pPr>
+        <w:pStyle w:val="30"/>
+        <w:rPr>
+          <w:lang w:eastAsia="ru-RU"/>
+        </w:rPr>
+      </w:pPr>
+      <w:bookmarkStart w:id="29" w:name="_Toc195842327"/>
+      <w:r>
+        <w:rPr>
+          <w:lang w:eastAsia="ru-RU"/>
+        </w:rPr>
+        <w:t>Создание коллектора</w:t>
+      </w:r>
+      <w:bookmarkEnd w:id="29"/>
+    </w:p>
+    <w:p>
+      <w:pPr>
+        <w:pStyle w:val="30"/>
+        <w:rPr>
+          <w:lang w:eastAsia="ru-RU"/>
+        </w:rPr>
+      </w:pPr>
+      <w:bookmarkStart w:id="30" w:name="_Toc195842328"/>
+      <w:r>
+        <w:rPr>
+          <w:lang w:eastAsia="ru-RU"/>
+        </w:rPr>
+        <w:t xml:space="preserve">Прямая интеграция с </w:t>
+      </w:r>
+      <w:r>
+        <w:rPr>
+          <w:lang w:val="en-US" w:eastAsia="ru-RU"/>
+        </w:rPr>
+        <w:t>Kafka</w:t>
+      </w:r>
+      <w:bookmarkEnd w:id="30"/>
+    </w:p>
+    <w:p>
+      <w:pPr>
+        <w:rPr>
+          <w:lang w:eastAsia="ru-RU"/>
+        </w:rPr>
+      </w:pPr>
+      <w:proofErr w:type="spellStart"/>
+      <w:r>
+        <w:rPr>
+          <w:lang w:eastAsia="ru-RU"/>
+        </w:rPr>
+        <w:t>Блаблаблабла</w:t>
       </w:r>
       <w:proofErr w:type="spellEnd"/>
     </w:p>
     <w:p>
       <w:pPr>
-        <w:pStyle w:val="30"/>
-        <w:rPr>
-          <w:lang w:val="en-US" w:eastAsia="ru-RU"/>
-        </w:rPr>
-      </w:pPr>
-      <w:bookmarkStart w:id="11" w:name="_Toc195825878"/>
-      <w:r>
-        <w:rPr>
-          <w:lang w:eastAsia="ru-RU"/>
-        </w:rPr>
-        <w:t xml:space="preserve">Процессы </w:t>
-      </w:r>
-      <w:r>
-        <w:rPr>
-          <w:lang w:val="en-US" w:eastAsia="ru-RU"/>
-        </w:rPr>
-        <w:t>SIEM</w:t>
-      </w:r>
-      <w:bookmarkEnd w:id="11"/>
+        <w:pStyle w:val="28"/>
+        <w:rPr>
+          <w:lang w:eastAsia="ru-RU"/>
+        </w:rPr>
+      </w:pPr>
+      <w:bookmarkStart w:id="31" w:name="_Toc195842329"/>
+      <w:r>
+        <w:rPr>
+          <w:lang w:eastAsia="ru-RU"/>
+        </w:rPr>
+        <w:t>Процесс настройки нормализации событий</w:t>
+      </w:r>
+      <w:bookmarkEnd w:id="31"/>
     </w:p>
     <w:p>
       <w:pPr>
-        <w:rPr>
-          <w:lang w:eastAsia="ru-RU"/>
-        </w:rPr>
-      </w:pPr>
-      <w:r>
-        <w:rPr>
-          <w:lang w:eastAsia="ru-RU"/>
-        </w:rPr>
-        <w:t xml:space="preserve">Дорогой дневник. Сегодня был неплохой день. Жить можно, но осторожно. Я </w:t>
-      </w:r>
-      <w:proofErr w:type="spellStart"/>
-      <w:r>
-        <w:rPr>
-          <w:lang w:eastAsia="ru-RU"/>
-        </w:rPr>
-        <w:t>камыыыыыыш</w:t>
-      </w:r>
-      <w:proofErr w:type="spellEnd"/>
-      <w:r>
-        <w:rPr>
-          <w:lang w:eastAsia="ru-RU"/>
-        </w:rPr>
-        <w:t xml:space="preserve">. Главным признаком того, что этот диплом </w:t>
-      </w:r>
-      <w:proofErr w:type="spellStart"/>
-      <w:proofErr w:type="gramStart"/>
-      <w:r>
-        <w:rPr>
-          <w:lang w:eastAsia="ru-RU"/>
-        </w:rPr>
-        <w:t>золото,является</w:t>
-      </w:r>
-      <w:proofErr w:type="spellEnd"/>
-      <w:proofErr w:type="gramEnd"/>
-      <w:r>
-        <w:rPr>
-          <w:lang w:eastAsia="ru-RU"/>
-        </w:rPr>
-        <w:t xml:space="preserve"> его автор. Он выдающийся </w:t>
-      </w:r>
-      <w:proofErr w:type="spellStart"/>
-      <w:r>
-        <w:rPr>
-          <w:lang w:eastAsia="ru-RU"/>
-        </w:rPr>
-        <w:t>челопиздрик</w:t>
-      </w:r>
-      <w:proofErr w:type="spellEnd"/>
-      <w:r>
-        <w:rPr>
-          <w:lang w:eastAsia="ru-RU"/>
-        </w:rPr>
-        <w:t xml:space="preserve">. Хорошо, что не выпадающий. Люблю его, а </w:t>
-      </w:r>
-      <w:proofErr w:type="gramStart"/>
-      <w:r>
-        <w:rPr>
-          <w:lang w:eastAsia="ru-RU"/>
-        </w:rPr>
-        <w:t>ты ??</w:t>
-      </w:r>
-      <w:proofErr w:type="gramEnd"/>
-    </w:p>
-    <w:p>
-      <w:pPr>
-        <w:pStyle w:val="10"/>
-      </w:pPr>
-      <w:bookmarkStart w:id="12" w:name="_Toc195825879"/>
-      <w:r>
-        <w:lastRenderedPageBreak/>
-        <w:t>Анализ существующих процессов</w:t>
-      </w:r>
-      <w:bookmarkEnd w:id="12"/>
-    </w:p>
-    <w:p>
-      <w:pPr>
-        <w:pStyle w:val="28"/>
-        <w:rPr>
-          <w:lang w:eastAsia="ru-RU"/>
-        </w:rPr>
-      </w:pPr>
-      <w:bookmarkStart w:id="13" w:name="_Toc195825880"/>
-      <w:r>
-        <w:rPr>
-          <w:lang w:eastAsia="ru-RU"/>
-        </w:rPr>
-        <w:t>Процесс настройки сбора событий</w:t>
-      </w:r>
-      <w:bookmarkEnd w:id="13"/>
-    </w:p>
-    <w:p>
-      <w:pPr>
         <w:pStyle w:val="30"/>
         <w:rPr>
           <w:lang w:eastAsia="ru-RU"/>
         </w:rPr>
       </w:pPr>
-      <w:bookmarkStart w:id="14" w:name="_Toc195825881"/>
-      <w:r>
-        <w:rPr>
-          <w:lang w:eastAsia="ru-RU"/>
-        </w:rPr>
-        <w:t>Создание коллектора</w:t>
-      </w:r>
-      <w:bookmarkEnd w:id="14"/>
-    </w:p>
-    <w:p>
-      <w:pPr>
-        <w:pStyle w:val="30"/>
-        <w:rPr>
-          <w:lang w:eastAsia="ru-RU"/>
-        </w:rPr>
-      </w:pPr>
-      <w:bookmarkStart w:id="15" w:name="_Toc195825882"/>
-      <w:r>
-        <w:rPr>
-          <w:lang w:eastAsia="ru-RU"/>
-        </w:rPr>
-        <w:t xml:space="preserve">Прямая интеграция с </w:t>
-      </w:r>
-      <w:r>
-        <w:rPr>
-          <w:lang w:val="en-US" w:eastAsia="ru-RU"/>
-        </w:rPr>
-        <w:t>Kafka</w:t>
-      </w:r>
-      <w:bookmarkEnd w:id="15"/>
+      <w:bookmarkStart w:id="32" w:name="_Toc195842330"/>
+      <w:r>
+        <w:rPr>
+          <w:lang w:eastAsia="ru-RU"/>
+        </w:rPr>
+        <w:t>Создание парсера</w:t>
+      </w:r>
+      <w:bookmarkEnd w:id="32"/>
     </w:p>
     <w:p>
       <w:pPr>
@@ -4543,19 +6339,10 @@
     </w:p>
     <w:p>
       <w:pPr>
-        <w:pStyle w:val="28"/>
-        <w:rPr>
-          <w:lang w:eastAsia="ru-RU"/>
-        </w:rPr>
-      </w:pPr>
-      <w:bookmarkStart w:id="16" w:name="_Toc195825883"/>
-      <w:r>
-        <w:rPr>
-          <w:lang w:eastAsia="ru-RU"/>
-        </w:rPr>
-        <w:t>Процесс настройки нормализации событий</w:t>
-      </w:r>
-      <w:bookmarkEnd w:id="16"/>
+        <w:rPr>
+          <w:lang w:eastAsia="ru-RU"/>
+        </w:rPr>
+      </w:pPr>
     </w:p>
     <w:p>
       <w:pPr>
@@ -4564,14 +6351,14 @@
           <w:lang w:eastAsia="ru-RU"/>
         </w:rPr>
       </w:pPr>
-      <w:bookmarkStart w:id="17" w:name="_Toc195825884"/>
-      <w:r>
-        <w:rPr>
-          <w:lang w:eastAsia="ru-RU"/>
-        </w:rPr>
-        <w:t>Создание парсера</w:t>
-      </w:r>
-      <w:bookmarkEnd w:id="17"/>
+      <w:bookmarkStart w:id="33" w:name="_Toc195842331"/>
+      <w:r>
+        <w:rPr>
+          <w:lang w:eastAsia="ru-RU"/>
+        </w:rPr>
+        <w:t>Написание правил нормализации</w:t>
+      </w:r>
+      <w:bookmarkEnd w:id="33"/>
     </w:p>
     <w:p>
       <w:pPr>
@@ -4579,12 +6366,33 @@
           <w:lang w:eastAsia="ru-RU"/>
         </w:rPr>
       </w:pPr>
+    </w:p>
+    <w:p>
+      <w:pPr>
+        <w:pStyle w:val="40"/>
+        <w:rPr>
+          <w:lang w:eastAsia="ru-RU"/>
+        </w:rPr>
+      </w:pPr>
+      <w:r>
+        <w:rPr>
+          <w:lang w:eastAsia="ru-RU"/>
+        </w:rPr>
+        <w:t>Обогащение данных</w:t>
+      </w:r>
+    </w:p>
+    <w:p>
+      <w:pPr>
+        <w:rPr>
+          <w:lang w:eastAsia="ru-RU"/>
+        </w:rPr>
+      </w:pPr>
       <w:proofErr w:type="spellStart"/>
       <w:r>
         <w:rPr>
           <w:lang w:eastAsia="ru-RU"/>
         </w:rPr>
-        <w:t>Блаблаблабла</w:t>
+        <w:t>Блаблабла</w:t>
       </w:r>
       <w:proofErr w:type="spellEnd"/>
     </w:p>
@@ -4597,19 +6405,17 @@
     </w:p>
     <w:p>
       <w:pPr>
-        <w:pStyle w:val="30"/>
-        <w:rPr>
-          <w:lang w:eastAsia="ru-RU"/>
-        </w:rPr>
-      </w:pPr>
-      <w:bookmarkStart w:id="18" w:name="_Toc195825885"/>
-      <w:r>
-        <w:rPr>
-          <w:lang w:eastAsia="ru-RU"/>
-        </w:rPr>
-        <w:t>Написание правил нормализации</w:t>
-      </w:r>
-      <w:bookmarkEnd w:id="18"/>
+        <w:pStyle w:val="40"/>
+        <w:rPr>
+          <w:lang w:eastAsia="ru-RU"/>
+        </w:rPr>
+      </w:pPr>
+      <w:r>
+        <w:rPr>
+          <w:lang w:eastAsia="ru-RU"/>
+        </w:rPr>
+        <w:t>Исключение данных</w:t>
+      </w:r>
     </w:p>
     <w:p>
       <w:pPr>
@@ -4620,16 +6426,31 @@
     </w:p>
     <w:p>
       <w:pPr>
-        <w:pStyle w:val="40"/>
-        <w:rPr>
-          <w:lang w:eastAsia="ru-RU"/>
-        </w:rPr>
-      </w:pPr>
-      <w:r>
-        <w:rPr>
-          <w:lang w:eastAsia="ru-RU"/>
-        </w:rPr>
-        <w:t>Обогащение данных</w:t>
+        <w:rPr>
+          <w:lang w:eastAsia="ru-RU"/>
+        </w:rPr>
+      </w:pPr>
+      <w:proofErr w:type="spellStart"/>
+      <w:r>
+        <w:rPr>
+          <w:lang w:eastAsia="ru-RU"/>
+        </w:rPr>
+        <w:t>Блаблабла</w:t>
+      </w:r>
+      <w:proofErr w:type="spellEnd"/>
+    </w:p>
+    <w:commentRangeEnd w:id="27"/>
+    <w:p>
+      <w:pPr>
+        <w:rPr>
+          <w:lang w:eastAsia="ru-RU"/>
+        </w:rPr>
+      </w:pPr>
+      <w:r>
+        <w:rPr>
+          <w:rStyle w:val="aff"/>
+        </w:rPr>
+        <w:commentReference w:id="27"/>
       </w:r>
     </w:p>
     <w:p>
@@ -4638,42 +6459,541 @@
           <w:lang w:eastAsia="ru-RU"/>
         </w:rPr>
       </w:pPr>
+    </w:p>
+    <w:p>
+      <w:pPr>
+        <w:pStyle w:val="10"/>
+      </w:pPr>
+      <w:bookmarkStart w:id="34" w:name="_Toc195842332"/>
+      <w:r>
+        <w:lastRenderedPageBreak/>
+        <w:t>Автоматизация процесса</w:t>
+      </w:r>
+      <w:bookmarkEnd w:id="34"/>
+    </w:p>
+    <w:p>
+      <w:pPr>
+        <w:pStyle w:val="28"/>
+        <w:rPr>
+          <w:lang w:eastAsia="ru-RU"/>
+        </w:rPr>
+      </w:pPr>
+      <w:bookmarkStart w:id="35" w:name="_Toc195842333"/>
+      <w:commentRangeStart w:id="36"/>
+      <w:r>
+        <w:rPr>
+          <w:lang w:eastAsia="ru-RU"/>
+        </w:rPr>
+        <w:t>Избавление от людей в процессе</w:t>
+      </w:r>
+      <w:bookmarkEnd w:id="35"/>
+    </w:p>
+    <w:p>
+      <w:pPr>
+        <w:rPr>
+          <w:lang w:eastAsia="ru-RU"/>
+        </w:rPr>
+      </w:pPr>
+      <w:r>
+        <w:rPr>
+          <w:lang w:eastAsia="ru-RU"/>
+        </w:rPr>
+        <w:t>Прежде всего, максимальный прирост к скорости создания коллектора будет приобретен в случае избавления от прослоек в виде человека. По рисунку 2 видно, что это необходимо сделать для этапов изменения параметров топика и конфигурации балансировщика.</w:t>
+      </w:r>
+    </w:p>
+    <w:p>
+      <w:pPr>
+        <w:pStyle w:val="30"/>
+        <w:rPr>
+          <w:lang w:eastAsia="ru-RU"/>
+        </w:rPr>
+      </w:pPr>
+      <w:bookmarkStart w:id="37" w:name="_Toc195842334"/>
+      <w:r>
+        <w:rPr>
+          <w:lang w:eastAsia="ru-RU"/>
+        </w:rPr>
+        <w:t>Настройка параметров топика</w:t>
+      </w:r>
+      <w:bookmarkEnd w:id="37"/>
+    </w:p>
+    <w:p>
+      <w:pPr>
+        <w:rPr>
+          <w:lang w:eastAsia="ru-RU"/>
+        </w:rPr>
+      </w:pPr>
+      <w:r>
+        <w:rPr>
+          <w:lang w:eastAsia="ru-RU"/>
+        </w:rPr>
+        <w:t>Известно, что настройка уже осуществляется автоматикой, но для ее использования необходимо согласование человеком из операционной поддержки. Есть 2 решения данной ситуации.</w:t>
+      </w:r>
+    </w:p>
+    <w:p>
+      <w:pPr>
+        <w:pStyle w:val="af3"/>
+        <w:numPr>
+          <w:ilvl w:val="0"/>
+          <w:numId w:val="59"/>
+        </w:numPr>
+        <w:rPr>
+          <w:lang w:eastAsia="ru-RU"/>
+        </w:rPr>
+      </w:pPr>
+      <w:r>
+        <w:rPr>
+          <w:lang w:eastAsia="ru-RU"/>
+        </w:rPr>
+        <w:t>Договориться о получении сервисной УЗ для управления топиком.</w:t>
+      </w:r>
+    </w:p>
+    <w:p>
+      <w:pPr>
+        <w:pStyle w:val="af3"/>
+        <w:numPr>
+          <w:ilvl w:val="0"/>
+          <w:numId w:val="59"/>
+        </w:numPr>
+        <w:rPr>
+          <w:lang w:eastAsia="ru-RU"/>
+        </w:rPr>
+      </w:pPr>
+      <w:r>
+        <w:rPr>
+          <w:lang w:eastAsia="ru-RU"/>
+        </w:rPr>
+        <w:t xml:space="preserve">Мигрировать на более технологичное решение </w:t>
+      </w:r>
+      <w:r>
+        <w:rPr>
+          <w:lang w:val="en-US" w:eastAsia="ru-RU"/>
+        </w:rPr>
+        <w:t>Kafka</w:t>
+      </w:r>
+      <w:r>
+        <w:rPr>
+          <w:lang w:eastAsia="ru-RU"/>
+        </w:rPr>
+        <w:t xml:space="preserve"> </w:t>
+      </w:r>
+      <w:r>
+        <w:rPr>
+          <w:lang w:val="en-US" w:eastAsia="ru-RU"/>
+        </w:rPr>
+        <w:t>as</w:t>
+      </w:r>
+      <w:r>
+        <w:rPr>
+          <w:lang w:eastAsia="ru-RU"/>
+        </w:rPr>
+        <w:t xml:space="preserve"> </w:t>
+      </w:r>
+      <w:r>
+        <w:rPr>
+          <w:lang w:val="en-US" w:eastAsia="ru-RU"/>
+        </w:rPr>
+        <w:t>a</w:t>
+      </w:r>
+      <w:r>
+        <w:rPr>
+          <w:lang w:eastAsia="ru-RU"/>
+        </w:rPr>
+        <w:t xml:space="preserve"> </w:t>
+      </w:r>
+      <w:r>
+        <w:rPr>
+          <w:lang w:val="en-US" w:eastAsia="ru-RU"/>
+        </w:rPr>
+        <w:t>Service</w:t>
+      </w:r>
+      <w:r>
+        <w:rPr>
+          <w:lang w:eastAsia="ru-RU"/>
+        </w:rPr>
+        <w:t>.</w:t>
+      </w:r>
+    </w:p>
+    <w:p>
+      <w:pPr>
+        <w:rPr>
+          <w:lang w:eastAsia="ru-RU"/>
+        </w:rPr>
+      </w:pPr>
+      <w:r>
+        <w:rPr>
+          <w:lang w:eastAsia="ru-RU"/>
+        </w:rPr>
+        <w:t xml:space="preserve">Первый вариант нам не разрешили, настояли перейти на второй, что дало нам больше свободы в управлении сущностями, но потребует </w:t>
+      </w:r>
+      <w:r>
+        <w:rPr>
+          <w:lang w:eastAsia="ru-RU"/>
+        </w:rPr>
+        <w:t xml:space="preserve">постепенно </w:t>
+      </w:r>
+      <w:r>
+        <w:rPr>
+          <w:lang w:eastAsia="ru-RU"/>
+        </w:rPr>
+        <w:t xml:space="preserve">мигрировать все существующие топики на </w:t>
+      </w:r>
+      <w:r>
+        <w:rPr>
+          <w:lang w:eastAsia="ru-RU"/>
+        </w:rPr>
+        <w:t>новое решение.</w:t>
+      </w:r>
+      <w:r>
+        <w:rPr>
+          <w:lang w:eastAsia="ru-RU"/>
+        </w:rPr>
+        <w:t xml:space="preserve"> </w:t>
+      </w:r>
+    </w:p>
+    <w:p>
+      <w:pPr>
+        <w:pStyle w:val="30"/>
+        <w:rPr>
+          <w:lang w:eastAsia="ru-RU"/>
+        </w:rPr>
+      </w:pPr>
+      <w:bookmarkStart w:id="38" w:name="_Toc195842335"/>
+      <w:r>
+        <w:rPr>
+          <w:lang w:eastAsia="ru-RU"/>
+        </w:rPr>
+        <w:t>Конфигурация балансировщика</w:t>
+      </w:r>
+      <w:bookmarkEnd w:id="38"/>
+    </w:p>
+    <w:p>
+      <w:pPr>
+        <w:rPr>
+          <w:lang w:eastAsia="ru-RU"/>
+        </w:rPr>
+      </w:pPr>
+      <w:r>
+        <w:rPr>
+          <w:lang w:eastAsia="ru-RU"/>
+        </w:rPr>
+        <w:t xml:space="preserve">Конфигурация происходит через </w:t>
+      </w:r>
       <w:proofErr w:type="spellStart"/>
       <w:r>
         <w:rPr>
-          <w:lang w:eastAsia="ru-RU"/>
-        </w:rPr>
-        <w:t>Блаблабла</w:t>
+          <w:lang w:val="en-US" w:eastAsia="ru-RU"/>
+        </w:rPr>
+        <w:t>GitOps</w:t>
+      </w:r>
+      <w:proofErr w:type="spellEnd"/>
+      <w:r>
+        <w:rPr>
+          <w:lang w:eastAsia="ru-RU"/>
+        </w:rPr>
+        <w:t xml:space="preserve"> </w:t>
+      </w:r>
+      <w:r>
+        <w:rPr>
+          <w:lang w:eastAsia="ru-RU"/>
+        </w:rPr>
+        <w:t>подход, за реализацию которого ответственна инфраструктурная команда. Изменение файла в их репозитории порождает изменение конфигурации балансировщика.</w:t>
+      </w:r>
+    </w:p>
+    <w:p>
+      <w:pPr>
+        <w:rPr>
+          <w:lang w:eastAsia="ru-RU"/>
+        </w:rPr>
+      </w:pPr>
+      <w:r>
+        <w:rPr>
+          <w:lang w:eastAsia="ru-RU"/>
+        </w:rPr>
+        <w:t xml:space="preserve">Соответственно, чтобы создать новый балансировщик, необходимо внести изменение в репозиторий. Проблема в том, что внесение изменений доступно лишь через </w:t>
+      </w:r>
+      <w:proofErr w:type="spellStart"/>
+      <w:r>
+        <w:rPr>
+          <w:lang w:eastAsia="ru-RU"/>
+        </w:rPr>
+        <w:t>форк</w:t>
+      </w:r>
+      <w:proofErr w:type="spellEnd"/>
+      <w:r>
+        <w:rPr>
+          <w:lang w:eastAsia="ru-RU"/>
+        </w:rPr>
+        <w:t xml:space="preserve">. А по правилам компании создавать </w:t>
+      </w:r>
+      <w:proofErr w:type="spellStart"/>
+      <w:r>
+        <w:rPr>
+          <w:lang w:eastAsia="ru-RU"/>
+        </w:rPr>
+        <w:t>форки</w:t>
+      </w:r>
+      <w:proofErr w:type="spellEnd"/>
+      <w:r>
+        <w:rPr>
+          <w:lang w:eastAsia="ru-RU"/>
+        </w:rPr>
+        <w:t xml:space="preserve"> можно только от личной учетной записи, но никак не от сервисной. Соответственно, это невозможно автоматизировать. В данном случае мы можем рассмотреть следующие варианты.</w:t>
+      </w:r>
+    </w:p>
+    <w:p>
+      <w:pPr>
+        <w:pStyle w:val="af3"/>
+        <w:numPr>
+          <w:ilvl w:val="0"/>
+          <w:numId w:val="60"/>
+        </w:numPr>
+        <w:rPr>
+          <w:lang w:eastAsia="ru-RU"/>
+        </w:rPr>
+      </w:pPr>
+      <w:r>
+        <w:rPr>
+          <w:lang w:eastAsia="ru-RU"/>
+        </w:rPr>
+        <w:t xml:space="preserve">Заранее создать необходимые </w:t>
+      </w:r>
+      <w:r>
+        <w:rPr>
+          <w:lang w:eastAsia="ru-RU"/>
+        </w:rPr>
+        <w:t>конфигурации балансировщиков</w:t>
+      </w:r>
+    </w:p>
+    <w:p>
+      <w:pPr>
+        <w:pStyle w:val="af3"/>
+        <w:numPr>
+          <w:ilvl w:val="0"/>
+          <w:numId w:val="60"/>
+        </w:numPr>
+        <w:rPr>
+          <w:lang w:eastAsia="ru-RU"/>
+        </w:rPr>
+      </w:pPr>
+      <w:r>
+        <w:rPr>
+          <w:lang w:eastAsia="ru-RU"/>
+        </w:rPr>
+        <w:t xml:space="preserve">Получить сервисную учетную запись, которая способна создавать изменения в репозитории конфигураций балансировщиков без создания </w:t>
+      </w:r>
+      <w:proofErr w:type="spellStart"/>
+      <w:r>
+        <w:rPr>
+          <w:lang w:eastAsia="ru-RU"/>
+        </w:rPr>
+        <w:t>форка</w:t>
+      </w:r>
+      <w:proofErr w:type="spellEnd"/>
+      <w:r>
+        <w:rPr>
+          <w:lang w:eastAsia="ru-RU"/>
+        </w:rPr>
+        <w:t>.</w:t>
+      </w:r>
+    </w:p>
+    <w:p>
+      <w:pPr>
+        <w:rPr>
+          <w:rFonts w:cs="Times New Roman"/>
+          <w:lang w:eastAsia="ru-RU"/>
+        </w:rPr>
+      </w:pPr>
+      <w:r>
+        <w:rPr>
+          <w:lang w:eastAsia="ru-RU"/>
+        </w:rPr>
+        <w:t>Второй вариант нам не разрешила команда, ответственная за балансировку трафика, остается только первый. Чем мы и воспользуемся. Минус от такого подхода лишь в том, что в конфигурации балансировщика не будет известно, «от чего именно» данный балансировщик, так как конфигурация заранее предполагает создание сущностей с динамически генерируемым именем, например</w:t>
+      </w:r>
+      <w:r>
+        <w:rPr>
+          <w:lang w:eastAsia="ru-RU"/>
+        </w:rPr>
+        <w:t>,</w:t>
+      </w:r>
+      <w:r>
+        <w:rPr>
+          <w:lang w:eastAsia="ru-RU"/>
+        </w:rPr>
+        <w:t xml:space="preserve"> </w:t>
+      </w:r>
+      <w:r>
+        <w:rPr>
+          <w:rFonts w:ascii="Consolas" w:hAnsi="Consolas"/>
+          <w:lang w:val="en-US" w:eastAsia="ru-RU"/>
+        </w:rPr>
+        <w:t>balancer</w:t>
+      </w:r>
+      <w:r>
+        <w:rPr>
+          <w:rFonts w:ascii="Consolas" w:hAnsi="Consolas"/>
+          <w:lang w:eastAsia="ru-RU"/>
+        </w:rPr>
+        <w:t>_</w:t>
+      </w:r>
+      <w:r>
+        <w:rPr>
+          <w:rFonts w:ascii="Consolas" w:hAnsi="Consolas"/>
+          <w:lang w:val="en-US" w:eastAsia="ru-RU"/>
+        </w:rPr>
+        <w:t>for</w:t>
+      </w:r>
+      <w:r>
+        <w:rPr>
+          <w:rFonts w:ascii="Consolas" w:hAnsi="Consolas"/>
+          <w:lang w:eastAsia="ru-RU"/>
+        </w:rPr>
+        <w:t>_</w:t>
+      </w:r>
+      <w:r>
+        <w:rPr>
+          <w:rFonts w:ascii="Consolas" w:hAnsi="Consolas"/>
+          <w:lang w:val="en-US" w:eastAsia="ru-RU"/>
+        </w:rPr>
+        <w:t>port</w:t>
+      </w:r>
+      <w:r>
+        <w:rPr>
+          <w:rFonts w:ascii="Consolas" w:hAnsi="Consolas"/>
+          <w:lang w:eastAsia="ru-RU"/>
+        </w:rPr>
+        <w:t>5678</w:t>
+      </w:r>
+      <w:r>
+        <w:rPr>
+          <w:rFonts w:cs="Times New Roman"/>
+          <w:lang w:eastAsia="ru-RU"/>
+        </w:rPr>
+        <w:t>.</w:t>
+      </w:r>
+    </w:p>
+    <w:p>
+      <w:pPr>
+        <w:pStyle w:val="30"/>
+        <w:rPr>
+          <w:lang w:eastAsia="ru-RU"/>
+        </w:rPr>
+      </w:pPr>
+      <w:bookmarkStart w:id="39" w:name="_Toc195842336"/>
+      <w:r>
+        <w:rPr>
+          <w:lang w:eastAsia="ru-RU"/>
+        </w:rPr>
+        <w:lastRenderedPageBreak/>
+        <w:t>Заключение</w:t>
+      </w:r>
+      <w:bookmarkEnd w:id="39"/>
+    </w:p>
+    <w:p>
+      <w:pPr>
+        <w:rPr>
+          <w:lang w:eastAsia="ru-RU"/>
+        </w:rPr>
+      </w:pPr>
+      <w:r>
+        <w:rPr>
+          <w:lang w:eastAsia="ru-RU"/>
+        </w:rPr>
+        <w:t>Избавившись от людей в двух этих этапах, время настройки приема логов с источника сокращено до минимального. Но этого недостаточно, так как в целях есть полная автоматизация процесса, что и будет описано далее.</w:t>
+      </w:r>
+      <w:commentRangeEnd w:id="36"/>
+      <w:r>
+        <w:rPr>
+          <w:rStyle w:val="aff"/>
+        </w:rPr>
+        <w:commentReference w:id="36"/>
+      </w:r>
+    </w:p>
+    <w:p>
+      <w:pPr>
+        <w:pStyle w:val="28"/>
+        <w:rPr>
+          <w:lang w:eastAsia="ru-RU"/>
+        </w:rPr>
+      </w:pPr>
+      <w:bookmarkStart w:id="40" w:name="_Toc195842337"/>
+      <w:commentRangeStart w:id="41"/>
+      <w:r>
+        <w:rPr>
+          <w:lang w:eastAsia="ru-RU"/>
+        </w:rPr>
+        <w:t>Настройка автоматизации</w:t>
+      </w:r>
+      <w:bookmarkEnd w:id="40"/>
+    </w:p>
+    <w:p>
+      <w:pPr>
+        <w:pStyle w:val="30"/>
+        <w:rPr>
+          <w:lang w:eastAsia="ru-RU"/>
+        </w:rPr>
+      </w:pPr>
+      <w:bookmarkStart w:id="42" w:name="_Toc195842338"/>
+      <w:r>
+        <w:rPr>
+          <w:lang w:eastAsia="ru-RU"/>
+        </w:rPr>
+        <w:t>Предлагаемая структура файла с источниками.</w:t>
+      </w:r>
+      <w:bookmarkEnd w:id="42"/>
+      <w:r>
+        <w:rPr>
+          <w:lang w:eastAsia="ru-RU"/>
+        </w:rPr>
+        <w:t xml:space="preserve"> </w:t>
+      </w:r>
+    </w:p>
+    <w:p>
+      <w:pPr>
+        <w:pStyle w:val="30"/>
+        <w:rPr>
+          <w:lang w:eastAsia="ru-RU"/>
+        </w:rPr>
+      </w:pPr>
+      <w:bookmarkStart w:id="43" w:name="_Toc195842339"/>
+      <w:r>
+        <w:rPr>
+          <w:lang w:eastAsia="ru-RU"/>
+        </w:rPr>
+        <w:t>Автоматизация поиска свободного порта</w:t>
+      </w:r>
+      <w:bookmarkEnd w:id="43"/>
+    </w:p>
+    <w:p>
+      <w:pPr>
+        <w:rPr>
+          <w:lang w:eastAsia="ru-RU"/>
+        </w:rPr>
+      </w:pPr>
+      <w:proofErr w:type="spellStart"/>
+      <w:r>
+        <w:rPr>
+          <w:lang w:eastAsia="ru-RU"/>
+        </w:rPr>
+        <w:t>блаблабла</w:t>
       </w:r>
       <w:proofErr w:type="spellEnd"/>
     </w:p>
     <w:p>
       <w:pPr>
-        <w:rPr>
-          <w:lang w:eastAsia="ru-RU"/>
-        </w:rPr>
-      </w:pPr>
-    </w:p>
-    <w:p>
-      <w:pPr>
-        <w:pStyle w:val="40"/>
-        <w:rPr>
-          <w:lang w:eastAsia="ru-RU"/>
-        </w:rPr>
-      </w:pPr>
-      <w:r>
-        <w:rPr>
-          <w:lang w:eastAsia="ru-RU"/>
-        </w:rPr>
-        <w:t>Исключение данных</w:t>
-      </w:r>
-    </w:p>
-    <w:p>
-      <w:pPr>
-        <w:rPr>
-          <w:lang w:eastAsia="ru-RU"/>
-        </w:rPr>
-      </w:pPr>
+        <w:pStyle w:val="30"/>
+        <w:rPr>
+          <w:lang w:eastAsia="ru-RU"/>
+        </w:rPr>
+      </w:pPr>
+      <w:bookmarkStart w:id="44" w:name="_Toc195842340"/>
+      <w:r>
+        <w:rPr>
+          <w:lang w:eastAsia="ru-RU"/>
+        </w:rPr>
+        <w:t>Варианты решения проблемы</w:t>
+      </w:r>
+      <w:bookmarkEnd w:id="44"/>
     </w:p>
     <w:p>
       <w:pPr>
@@ -4692,6 +7012,7 @@
     </w:p>
     <w:p>
       <w:pPr>
+        <w:ind w:firstLine="0"/>
         <w:rPr>
           <w:lang w:eastAsia="ru-RU"/>
         </w:rPr>
@@ -4699,40 +7020,22 @@
     </w:p>
     <w:p>
       <w:pPr>
-        <w:rPr>
-          <w:lang w:eastAsia="ru-RU"/>
-        </w:rPr>
-      </w:pPr>
+        <w:pStyle w:val="30"/>
+        <w:rPr>
+          <w:lang w:eastAsia="ru-RU"/>
+        </w:rPr>
+      </w:pPr>
+      <w:bookmarkStart w:id="45" w:name="_Toc195842341"/>
+      <w:r>
+        <w:rPr>
+          <w:lang w:eastAsia="ru-RU"/>
+        </w:rPr>
+        <w:t>Обоснование выбранного алгоритма</w:t>
+      </w:r>
+      <w:bookmarkEnd w:id="45"/>
     </w:p>
     <w:p>
       <w:pPr>
-        <w:pStyle w:val="10"/>
-      </w:pPr>
-      <w:bookmarkStart w:id="19" w:name="_Toc195825886"/>
-      <w:r>
-        <w:lastRenderedPageBreak/>
-        <w:t>Автоматизация процесса</w:t>
-      </w:r>
-      <w:bookmarkEnd w:id="19"/>
-    </w:p>
-    <w:p>
-      <w:pPr>
-        <w:pStyle w:val="28"/>
-        <w:rPr>
-          <w:lang w:eastAsia="ru-RU"/>
-        </w:rPr>
-      </w:pPr>
-      <w:bookmarkStart w:id="20" w:name="_Toc195825887"/>
-      <w:r>
-        <w:rPr>
-          <w:lang w:eastAsia="ru-RU"/>
-        </w:rPr>
-        <w:t>Автоматизация поиска свободного порта</w:t>
-      </w:r>
-      <w:bookmarkEnd w:id="20"/>
-    </w:p>
-    <w:p>
-      <w:pPr>
         <w:rPr>
           <w:lang w:eastAsia="ru-RU"/>
         </w:rPr>
@@ -4742,28 +7045,44 @@
         <w:rPr>
           <w:lang w:eastAsia="ru-RU"/>
         </w:rPr>
-        <w:t>блаблабла</w:t>
+        <w:t>Блаблабла</w:t>
       </w:r>
       <w:proofErr w:type="spellEnd"/>
     </w:p>
     <w:p>
       <w:pPr>
-        <w:pStyle w:val="30"/>
-        <w:rPr>
-          <w:lang w:eastAsia="ru-RU"/>
-        </w:rPr>
-      </w:pPr>
-      <w:bookmarkStart w:id="21" w:name="_Toc195825888"/>
-      <w:r>
-        <w:rPr>
-          <w:lang w:eastAsia="ru-RU"/>
-        </w:rPr>
-        <w:t>Варианты решения проблемы</w:t>
-      </w:r>
-      <w:bookmarkEnd w:id="21"/>
+        <w:pStyle w:val="28"/>
+        <w:rPr>
+          <w:lang w:eastAsia="ru-RU"/>
+        </w:rPr>
+      </w:pPr>
+      <w:bookmarkStart w:id="46" w:name="_Toc195842342"/>
+      <w:r>
+        <w:rPr>
+          <w:lang w:eastAsia="ru-RU"/>
+        </w:rPr>
+        <w:t>Автоматизация создания топика</w:t>
+      </w:r>
+      <w:bookmarkEnd w:id="46"/>
     </w:p>
     <w:p>
       <w:pPr>
+        <w:pStyle w:val="30"/>
+        <w:rPr>
+          <w:lang w:eastAsia="ru-RU"/>
+        </w:rPr>
+      </w:pPr>
+      <w:bookmarkStart w:id="47" w:name="_Toc195842343"/>
+      <w:r>
+        <w:rPr>
+          <w:lang w:eastAsia="ru-RU"/>
+        </w:rPr>
+        <w:t>Создание топика в собственном кластере</w:t>
+      </w:r>
+      <w:bookmarkEnd w:id="47"/>
+    </w:p>
+    <w:p>
+      <w:pPr>
         <w:rPr>
           <w:lang w:eastAsia="ru-RU"/>
         </w:rPr>
@@ -4773,33 +7092,45 @@
         <w:rPr>
           <w:lang w:eastAsia="ru-RU"/>
         </w:rPr>
-        <w:t>Блаблабла</w:t>
+        <w:t>Блаблаб</w:t>
       </w:r>
       <w:proofErr w:type="spellEnd"/>
     </w:p>
     <w:p>
       <w:pPr>
-        <w:ind w:firstLine="0"/>
-        <w:rPr>
-          <w:lang w:eastAsia="ru-RU"/>
-        </w:rPr>
-      </w:pPr>
-    </w:p>
-    <w:p>
-      <w:pPr>
         <w:pStyle w:val="30"/>
         <w:rPr>
           <w:lang w:eastAsia="ru-RU"/>
         </w:rPr>
       </w:pPr>
-      <w:bookmarkStart w:id="22" w:name="_Toc195825889"/>
-      <w:r>
-        <w:rPr>
-          <w:lang w:eastAsia="ru-RU"/>
-        </w:rPr>
-        <w:t>Обоснование выбранного алгоритма</w:t>
-      </w:r>
-      <w:bookmarkEnd w:id="22"/>
+      <w:bookmarkStart w:id="48" w:name="_Toc195842344"/>
+      <w:r>
+        <w:rPr>
+          <w:lang w:eastAsia="ru-RU"/>
+        </w:rPr>
+        <w:t xml:space="preserve">Создание топика в кластере </w:t>
+      </w:r>
+      <w:proofErr w:type="spellStart"/>
+      <w:r>
+        <w:rPr>
+          <w:lang w:val="en-US" w:eastAsia="ru-RU"/>
+        </w:rPr>
+        <w:t>KaaS</w:t>
+      </w:r>
+      <w:proofErr w:type="spellEnd"/>
+      <w:r>
+        <w:rPr>
+          <w:lang w:eastAsia="ru-RU"/>
+        </w:rPr>
+        <w:t xml:space="preserve"> </w:t>
+      </w:r>
+      <w:r>
+        <w:rPr>
+          <w:lang w:eastAsia="ru-RU"/>
+        </w:rPr>
+        <w:t>решения</w:t>
+      </w:r>
+      <w:bookmarkEnd w:id="48"/>
     </w:p>
     <w:p>
       <w:pPr>
@@ -4818,50 +7149,43 @@
     </w:p>
     <w:p>
       <w:pPr>
-        <w:pStyle w:val="28"/>
-        <w:rPr>
-          <w:lang w:eastAsia="ru-RU"/>
-        </w:rPr>
-      </w:pPr>
-      <w:bookmarkStart w:id="23" w:name="_Toc195825890"/>
-      <w:r>
-        <w:rPr>
-          <w:lang w:eastAsia="ru-RU"/>
-        </w:rPr>
-        <w:t>Автоматизация создания топика</w:t>
-      </w:r>
-      <w:bookmarkEnd w:id="23"/>
+        <w:rPr>
+          <w:lang w:eastAsia="ru-RU"/>
+        </w:rPr>
+      </w:pPr>
     </w:p>
     <w:p>
       <w:pPr>
-        <w:pStyle w:val="30"/>
-        <w:rPr>
-          <w:lang w:eastAsia="ru-RU"/>
-        </w:rPr>
-      </w:pPr>
-      <w:bookmarkStart w:id="24" w:name="_Toc195825891"/>
-      <w:r>
-        <w:rPr>
-          <w:lang w:eastAsia="ru-RU"/>
-        </w:rPr>
-        <w:t>Создание топика в собственном кластере</w:t>
-      </w:r>
-      <w:bookmarkEnd w:id="24"/>
+        <w:pStyle w:val="28"/>
+        <w:rPr>
+          <w:lang w:eastAsia="ru-RU"/>
+        </w:rPr>
+      </w:pPr>
+      <w:bookmarkStart w:id="49" w:name="_Toc195842345"/>
+      <w:r>
+        <w:rPr>
+          <w:lang w:eastAsia="ru-RU"/>
+        </w:rPr>
+        <w:lastRenderedPageBreak/>
+        <w:t>Автоматизация создания коллектора</w:t>
+      </w:r>
+      <w:bookmarkEnd w:id="49"/>
     </w:p>
     <w:p>
       <w:pPr>
-        <w:rPr>
-          <w:lang w:eastAsia="ru-RU"/>
-        </w:rPr>
-      </w:pPr>
-      <w:proofErr w:type="spellStart"/>
-      <w:r>
-        <w:rPr>
-          <w:lang w:eastAsia="ru-RU"/>
-        </w:rPr>
-        <w:t>Блаблаб</w:t>
-      </w:r>
-      <w:proofErr w:type="spellEnd"/>
+        <w:pStyle w:val="30"/>
+        <w:rPr>
+          <w:lang w:eastAsia="ru-RU"/>
+        </w:rPr>
+      </w:pPr>
+      <w:bookmarkStart w:id="50" w:name="_Toc195842346"/>
+      <w:r>
+        <w:rPr>
+          <w:lang w:eastAsia="ru-RU"/>
+        </w:rPr>
+        <w:t>Требуемые параметры для запуска</w:t>
+      </w:r>
+      <w:bookmarkEnd w:id="50"/>
     </w:p>
     <w:p>
       <w:pPr>
@@ -4870,56 +7194,54 @@
           <w:lang w:eastAsia="ru-RU"/>
         </w:rPr>
       </w:pPr>
-      <w:bookmarkStart w:id="25" w:name="_Toc195825892"/>
-      <w:r>
-        <w:rPr>
-          <w:lang w:eastAsia="ru-RU"/>
-        </w:rPr>
-        <w:t xml:space="preserve">Создание топика в кластере </w:t>
-      </w:r>
-      <w:proofErr w:type="spellStart"/>
-      <w:r>
-        <w:rPr>
-          <w:lang w:val="en-US" w:eastAsia="ru-RU"/>
-        </w:rPr>
-        <w:t>KaaS</w:t>
-      </w:r>
-      <w:proofErr w:type="spellEnd"/>
-      <w:r>
-        <w:rPr>
-          <w:lang w:eastAsia="ru-RU"/>
-        </w:rPr>
-        <w:t xml:space="preserve"> </w:t>
-      </w:r>
-      <w:r>
-        <w:rPr>
-          <w:lang w:eastAsia="ru-RU"/>
-        </w:rPr>
-        <w:t>решения</w:t>
-      </w:r>
-      <w:bookmarkEnd w:id="25"/>
+      <w:bookmarkStart w:id="51" w:name="_Toc195842347"/>
+      <w:r>
+        <w:rPr>
+          <w:lang w:eastAsia="ru-RU"/>
+        </w:rPr>
+        <w:t>Генерация конфигурационного файла</w:t>
+      </w:r>
+      <w:bookmarkEnd w:id="51"/>
     </w:p>
     <w:p>
       <w:pPr>
-        <w:rPr>
-          <w:lang w:eastAsia="ru-RU"/>
-        </w:rPr>
-      </w:pPr>
-      <w:proofErr w:type="spellStart"/>
-      <w:r>
-        <w:rPr>
-          <w:lang w:eastAsia="ru-RU"/>
-        </w:rPr>
-        <w:t>Блаблабла</w:t>
-      </w:r>
-      <w:proofErr w:type="spellEnd"/>
+        <w:pStyle w:val="30"/>
+        <w:rPr>
+          <w:lang w:eastAsia="ru-RU"/>
+        </w:rPr>
+      </w:pPr>
+      <w:bookmarkStart w:id="52" w:name="_Toc195842348"/>
+      <w:r>
+        <w:rPr>
+          <w:lang w:eastAsia="ru-RU"/>
+        </w:rPr>
+        <w:t>Развертывание сервиса</w:t>
+      </w:r>
+      <w:bookmarkEnd w:id="52"/>
     </w:p>
     <w:p>
       <w:pPr>
-        <w:rPr>
-          <w:lang w:eastAsia="ru-RU"/>
-        </w:rPr>
-      </w:pPr>
+        <w:pStyle w:val="30"/>
+        <w:rPr>
+          <w:lang w:eastAsia="ru-RU"/>
+        </w:rPr>
+      </w:pPr>
+      <w:bookmarkStart w:id="53" w:name="_Toc195842349"/>
+      <w:r>
+        <w:rPr>
+          <w:lang w:eastAsia="ru-RU"/>
+        </w:rPr>
+        <w:t>Предоставление информации о развернутом экземпляре пользователю</w:t>
+      </w:r>
+      <w:commentRangeEnd w:id="41"/>
+      <w:r>
+        <w:rPr>
+          <w:rStyle w:val="aff"/>
+          <w:rFonts w:eastAsiaTheme="minorHAnsi" w:cstheme="minorBidi"/>
+        </w:rPr>
+        <w:commentReference w:id="41"/>
+      </w:r>
+      <w:bookmarkEnd w:id="53"/>
     </w:p>
     <w:p>
       <w:pPr>
@@ -4928,14 +7250,14 @@
           <w:lang w:eastAsia="ru-RU"/>
         </w:rPr>
       </w:pPr>
-      <w:bookmarkStart w:id="26" w:name="_Toc195825893"/>
-      <w:r>
-        <w:rPr>
-          <w:lang w:eastAsia="ru-RU"/>
-        </w:rPr>
-        <w:t>Автоматизация создания коллектора</w:t>
-      </w:r>
-      <w:bookmarkEnd w:id="26"/>
+      <w:bookmarkStart w:id="54" w:name="_Toc195842350"/>
+      <w:r>
+        <w:rPr>
+          <w:lang w:eastAsia="ru-RU"/>
+        </w:rPr>
+        <w:t>Автоматизация создания парсера</w:t>
+      </w:r>
+      <w:bookmarkEnd w:id="54"/>
     </w:p>
     <w:p>
       <w:pPr>
@@ -4944,14 +7266,14 @@
           <w:lang w:eastAsia="ru-RU"/>
         </w:rPr>
       </w:pPr>
-      <w:bookmarkStart w:id="27" w:name="_Toc195825894"/>
-      <w:r>
-        <w:rPr>
-          <w:lang w:eastAsia="ru-RU"/>
-        </w:rPr>
-        <w:t>Требуемые параметры для запуска</w:t>
-      </w:r>
-      <w:bookmarkEnd w:id="27"/>
+      <w:bookmarkStart w:id="55" w:name="_Toc195842351"/>
+      <w:r>
+        <w:rPr>
+          <w:lang w:eastAsia="ru-RU"/>
+        </w:rPr>
+        <w:t>Генерация конфигурационных файлов из шаблона</w:t>
+      </w:r>
+      <w:bookmarkEnd w:id="55"/>
     </w:p>
     <w:p>
       <w:pPr>
@@ -4960,118 +7282,38 @@
           <w:lang w:eastAsia="ru-RU"/>
         </w:rPr>
       </w:pPr>
-      <w:bookmarkStart w:id="28" w:name="_Toc195825895"/>
-      <w:r>
-        <w:rPr>
-          <w:lang w:eastAsia="ru-RU"/>
-        </w:rPr>
-        <w:t>Генерация конфигурационного файла</w:t>
-      </w:r>
-      <w:bookmarkEnd w:id="28"/>
+      <w:bookmarkStart w:id="56" w:name="_Toc195842352"/>
+      <w:r>
+        <w:rPr>
+          <w:lang w:eastAsia="ru-RU"/>
+        </w:rPr>
+        <w:t>Механизм развертывания парсера</w:t>
+      </w:r>
+      <w:bookmarkEnd w:id="56"/>
     </w:p>
     <w:p>
       <w:pPr>
-        <w:pStyle w:val="30"/>
-        <w:rPr>
-          <w:lang w:eastAsia="ru-RU"/>
-        </w:rPr>
-      </w:pPr>
-      <w:bookmarkStart w:id="29" w:name="_Toc195825896"/>
-      <w:r>
-        <w:rPr>
-          <w:lang w:eastAsia="ru-RU"/>
-        </w:rPr>
-        <w:t>Развертывание сервиса</w:t>
-      </w:r>
-      <w:bookmarkEnd w:id="29"/>
+        <w:rPr>
+          <w:lang w:eastAsia="ru-RU"/>
+        </w:rPr>
+      </w:pPr>
     </w:p>
     <w:p>
       <w:pPr>
-        <w:pStyle w:val="30"/>
-        <w:rPr>
-          <w:lang w:eastAsia="ru-RU"/>
-        </w:rPr>
-      </w:pPr>
-      <w:bookmarkStart w:id="30" w:name="_Toc195825897"/>
-      <w:r>
-        <w:rPr>
-          <w:lang w:eastAsia="ru-RU"/>
-        </w:rPr>
-        <w:t>Предоставление информации о развернутом экземпляре пользователю</w:t>
-      </w:r>
-      <w:bookmarkEnd w:id="30"/>
+        <w:ind w:firstLine="0"/>
+        <w:rPr>
+          <w:lang w:eastAsia="ru-RU"/>
+        </w:rPr>
+      </w:pPr>
     </w:p>
     <w:p>
       <w:pPr>
-        <w:pStyle w:val="28"/>
-        <w:rPr>
-          <w:lang w:eastAsia="ru-RU"/>
-        </w:rPr>
-      </w:pPr>
-      <w:bookmarkStart w:id="31" w:name="_Toc195825898"/>
-      <w:r>
-        <w:rPr>
-          <w:lang w:eastAsia="ru-RU"/>
-        </w:rPr>
-        <w:t>Автоматизация создания парсера</w:t>
-      </w:r>
-      <w:bookmarkEnd w:id="31"/>
-    </w:p>
-    <w:p>
-      <w:pPr>
-        <w:pStyle w:val="30"/>
-        <w:rPr>
-          <w:lang w:eastAsia="ru-RU"/>
-        </w:rPr>
-      </w:pPr>
-      <w:bookmarkStart w:id="32" w:name="_Toc195825899"/>
-      <w:r>
-        <w:rPr>
-          <w:lang w:eastAsia="ru-RU"/>
-        </w:rPr>
-        <w:t>Генерация конфигурационных файлов из шаблона</w:t>
-      </w:r>
-      <w:bookmarkEnd w:id="32"/>
-    </w:p>
-    <w:p>
-      <w:pPr>
-        <w:pStyle w:val="30"/>
-        <w:rPr>
-          <w:lang w:eastAsia="ru-RU"/>
-        </w:rPr>
-      </w:pPr>
-      <w:bookmarkStart w:id="33" w:name="_Toc195825900"/>
-      <w:r>
-        <w:rPr>
-          <w:lang w:eastAsia="ru-RU"/>
-        </w:rPr>
-        <w:t>Механизм развертывания парсера</w:t>
-      </w:r>
-      <w:bookmarkEnd w:id="33"/>
-    </w:p>
-    <w:p>
-      <w:pPr>
-        <w:rPr>
-          <w:lang w:eastAsia="ru-RU"/>
-        </w:rPr>
-      </w:pPr>
-    </w:p>
-    <w:p>
-      <w:pPr>
-        <w:ind w:firstLine="0"/>
-        <w:rPr>
-          <w:lang w:eastAsia="ru-RU"/>
-        </w:rPr>
-      </w:pPr>
-    </w:p>
-    <w:p>
-      <w:pPr>
         <w:pStyle w:val="af1"/>
         <w:rPr>
           <w:lang w:eastAsia="ru-RU"/>
         </w:rPr>
       </w:pPr>
-      <w:bookmarkStart w:id="34" w:name="_Toc165406843"/>
+      <w:bookmarkStart w:id="57" w:name="_Toc165406843"/>
       <w:r>
         <w:rPr>
           <w:lang w:eastAsia="ru-RU"/>
@@ -5079,7 +7321,7 @@
         <w:lastRenderedPageBreak/>
         <w:t>Заключение</w:t>
       </w:r>
-      <w:bookmarkEnd w:id="34"/>
+      <w:bookmarkEnd w:id="57"/>
     </w:p>
     <w:p>
       <w:pPr>
@@ -5337,7 +7579,7 @@
           <w:lang w:val="en-US" w:eastAsia="ru-RU"/>
         </w:rPr>
       </w:pPr>
-      <w:bookmarkStart w:id="35" w:name="_Ref191290376"/>
+      <w:bookmarkStart w:id="58" w:name="_Ref191290376"/>
       <w:r>
         <w:rPr>
           <w:lang w:val="en-US" w:eastAsia="ru-RU"/>
@@ -5368,7 +7610,7 @@
         </w:rPr>
         <w:t xml:space="preserve">.]., 2024 – URL: </w:t>
       </w:r>
-      <w:hyperlink r:id="rId13" w:tooltip="https://docs.docker.com/" w:history="1">
+      <w:hyperlink r:id="rId14" w:tooltip="https://docs.docker.com/" w:history="1">
         <w:r>
           <w:rPr>
             <w:rStyle w:val="af8"/>
@@ -5407,7 +7649,7 @@
         </w:rPr>
         <w:t>: 20.06.2024).</w:t>
       </w:r>
-      <w:bookmarkEnd w:id="35"/>
+      <w:bookmarkEnd w:id="58"/>
     </w:p>
     <w:p>
       <w:pPr>
@@ -5422,7 +7664,7 @@
           <w:lang w:val="en-US" w:eastAsia="ru-RU"/>
         </w:rPr>
       </w:pPr>
-      <w:bookmarkStart w:id="36" w:name="_Ref191515988"/>
+      <w:bookmarkStart w:id="59" w:name="_Ref191515988"/>
       <w:r>
         <w:rPr>
           <w:lang w:val="en-US" w:eastAsia="ru-RU"/>
@@ -5495,12 +7737,12 @@
         </w:rPr>
         <w:t>https://www.microsoft.com/en-us/security/business/security-101/what-is-siem</w:t>
       </w:r>
-      <w:bookmarkEnd w:id="36"/>
+      <w:bookmarkEnd w:id="59"/>
     </w:p>
     <w:sectPr>
-      <w:footerReference w:type="even" r:id="rId14"/>
-      <w:footerReference w:type="default" r:id="rId15"/>
-      <w:footerReference w:type="first" r:id="rId16"/>
+      <w:footerReference w:type="even" r:id="rId15"/>
+      <w:footerReference w:type="default" r:id="rId16"/>
+      <w:footerReference w:type="first" r:id="rId17"/>
       <w:pgSz w:w="11906" w:h="16838"/>
       <w:pgMar w:top="1134" w:right="851" w:bottom="1134" w:left="1701" w:header="709" w:footer="709" w:gutter="0"/>
       <w:cols w:space="708"/>
@@ -5513,23 +7755,26 @@
 
 <file path=word/comments.xml><?xml version="1.0" encoding="utf-8"?>
 <w:comments xmlns:wpc="http://schemas.microsoft.com/office/word/2010/wordprocessingCanvas" xmlns:cx="http://schemas.microsoft.com/office/drawing/2014/chartex" xmlns:cx1="http://schemas.microsoft.com/office/drawing/2015/9/8/chartex" xmlns:cx2="http://schemas.microsoft.com/office/drawing/2015/10/21/chartex" xmlns:cx3="http://schemas.microsoft.com/office/drawing/2016/5/9/chartex" xmlns:cx4="http://schemas.microsoft.com/office/drawing/2016/5/10/chartex" xmlns:cx5="http://schemas.microsoft.com/office/drawing/2016/5/11/chartex" xmlns:cx6="http://schemas.microsoft.com/office/drawing/2016/5/12/chartex" xmlns:cx7="http://schemas.microsoft.com/office/drawing/2016/5/13/chartex" xmlns:cx8="http://schemas.microsoft.com/office/drawing/2016/5/14/chartex" xmlns:mc="http://schemas.openxmlformats.org/markup-compatibility/2006" xmlns:aink="http://schemas.microsoft.com/office/drawing/2016/ink" xmlns:am3d="http://schemas.microsoft.com/office/drawing/2017/model3d" xmlns:o="urn:schemas-microsoft-com:office:office" xmlns:oel="http://schemas.microsoft.com/office/2019/extlst" xmlns:r="http://schemas.openxmlformats.org/officeDocument/2006/relationships" xmlns:m="http://schemas.openxmlformats.org/officeDocument/2006/math" xmlns:v="urn:schemas-microsoft-com:vml" xmlns:wp14="http://schemas.microsoft.com/office/word/2010/wordprocessingDrawing" xmlns:wp="http://schemas.openxmlformats.org/drawingml/2006/wordprocessingDrawing" xmlns:w10="urn:schemas-microsoft-com:office:word" xmlns:w="http://schemas.openxmlformats.org/wordprocessingml/2006/main" xmlns:w14="http://schemas.microsoft.com/office/word/2010/wordml" xmlns:w15="http://schemas.microsoft.com/office/word/2012/wordml" xmlns:w16cex="http://schemas.microsoft.com/office/word/2018/wordml/cex" xmlns:w16cid="http://schemas.microsoft.com/office/word/2016/wordml/cid" xmlns:w16="http://schemas.microsoft.com/office/word/2018/wordml" xmlns:w16du="http://schemas.microsoft.com/office/word/2023/wordml/word16du" xmlns:w16sdtdh="http://schemas.microsoft.com/office/word/2020/wordml/sdtdatahash" xmlns:w16sdtfl="http://schemas.microsoft.com/office/word/2024/wordml/sdtformatlock" xmlns:w16se="http://schemas.microsoft.com/office/word/2015/wordml/symex" xmlns:wpg="http://schemas.microsoft.com/office/word/2010/wordprocessingGroup" xmlns:wpi="http://schemas.microsoft.com/office/word/2010/wordprocessingInk" xmlns:wne="http://schemas.microsoft.com/office/word/2006/wordml" xmlns:wps="http://schemas.microsoft.com/office/word/2010/wordprocessingShape" mc:Ignorable="w14 w15 w16se w16cid w16 w16cex w16sdtdh w16sdtfl w16du wp14">
-  <w:comment w:id="2" w:author="Егор Шамов" w:date="2025-04-17T23:16:00Z" w:initials="ЕШ">
+  <w:comment w:id="0" w:author="Егор Шамов" w:date="2025-04-18T04:18:00Z" w:initials="ЕШ">
     <w:p>
       <w:pPr>
         <w:pStyle w:val="aff0"/>
       </w:pPr>
       <w:r>
+        <w:t xml:space="preserve">Возможно, </w:t>
+      </w:r>
+      <w:r>
         <w:rPr>
           <w:rStyle w:val="aff"/>
         </w:rPr>
         <w:annotationRef/>
       </w:r>
       <w:r>
-        <w:t>Вот тут не получается изменить табуляцию на пробел с винды, поправлю позднее</w:t>
+        <w:t>тема подлежит изменению</w:t>
       </w:r>
     </w:p>
   </w:comment>
-  <w:comment w:id="4" w:author="Егор Шамов" w:date="2025-04-18T00:28:00Z" w:initials="ЕШ">
+  <w:comment w:id="3" w:author="Егор Шамов" w:date="2025-04-17T23:16:00Z" w:initials="ЕШ">
     <w:p>
       <w:pPr>
         <w:pStyle w:val="aff0"/>
@@ -5541,11 +7786,11 @@
         <w:annotationRef/>
       </w:r>
       <w:r>
-        <w:t>Сделать сноску снизу?</w:t>
+        <w:t>Вот тут не получается изменить табуляцию на пробел с винды, поправлю позднее</w:t>
       </w:r>
     </w:p>
   </w:comment>
-  <w:comment w:id="5" w:author="Егор Шамов" w:date="2025-04-18T00:45:00Z" w:initials="ЕШ">
+  <w:comment w:id="7" w:author="Егор Шамов" w:date="2025-04-18T00:28:00Z" w:initials="ЕШ">
     <w:p>
       <w:pPr>
         <w:pStyle w:val="aff0"/>
@@ -5557,11 +7802,11 @@
         <w:annotationRef/>
       </w:r>
       <w:r>
-        <w:t>Надо давать ссылку?</w:t>
+        <w:t>Сделать сноску снизу?</w:t>
       </w:r>
     </w:p>
   </w:comment>
-  <w:comment w:id="6" w:author="Егор Шамов" w:date="2025-04-18T00:45:00Z" w:initials="ЕШ">
+  <w:comment w:id="8" w:author="Егор Шамов" w:date="2025-04-18T00:45:00Z" w:initials="ЕШ">
     <w:p>
       <w:pPr>
         <w:pStyle w:val="aff0"/>
@@ -5577,7 +7822,7 @@
       </w:r>
     </w:p>
   </w:comment>
-  <w:comment w:id="7" w:author="Егор Шамов" w:date="2025-04-18T00:46:00Z" w:initials="ЕШ">
+  <w:comment w:id="9" w:author="Егор Шамов" w:date="2025-04-18T00:45:00Z" w:initials="ЕШ">
     <w:p>
       <w:pPr>
         <w:pStyle w:val="aff0"/>
@@ -5589,11 +7834,11 @@
         <w:annotationRef/>
       </w:r>
       <w:r>
-        <w:t>Надо ссылку?</w:t>
+        <w:t>Надо давать ссылку?</w:t>
       </w:r>
     </w:p>
   </w:comment>
-  <w:comment w:id="9" w:author="Егор Шамов" w:date="2025-04-18T01:14:00Z" w:initials="ЕШ">
+  <w:comment w:id="10" w:author="Егор Шамов" w:date="2025-04-18T00:46:00Z" w:initials="ЕШ">
     <w:p>
       <w:pPr>
         <w:pStyle w:val="aff0"/>
@@ -5605,11 +7850,11 @@
         <w:annotationRef/>
       </w:r>
       <w:r>
-        <w:t>Как сюда дать ссылки на инструменты?</w:t>
+        <w:t>Надо ссылку?</w:t>
       </w:r>
     </w:p>
   </w:comment>
-  <w:comment w:id="10" w:author="Егор Шамов" w:date="2025-04-18T02:43:00Z" w:initials="ЕШ">
+  <w:comment w:id="12" w:author="Егор Шамов" w:date="2025-04-18T01:14:00Z" w:initials="ЕШ">
     <w:p>
       <w:pPr>
         <w:pStyle w:val="aff0"/>
@@ -5621,7 +7866,261 @@
         <w:annotationRef/>
       </w:r>
       <w:r>
+        <w:t>Как сюда дать ссылки на инструменты?</w:t>
+      </w:r>
+      <w:r>
+        <w:br/>
+      </w:r>
+      <w:r>
+        <w:t>А еще со списком творится что-то странное, будь внимателен</w:t>
+      </w:r>
+      <w:r>
+        <w:t xml:space="preserve"> при форматировании</w:t>
+      </w:r>
+    </w:p>
+  </w:comment>
+  <w:comment w:id="13" w:author="Егор Шамов" w:date="2025-04-18T02:43:00Z" w:initials="ЕШ">
+    <w:p>
+      <w:pPr>
+        <w:pStyle w:val="aff0"/>
+      </w:pPr>
+      <w:r>
+        <w:rPr>
+          <w:rStyle w:val="aff"/>
+        </w:rPr>
+        <w:annotationRef/>
+      </w:r>
+      <w:r>
         <w:t>Обрати внимание, не дописано!</w:t>
+      </w:r>
+    </w:p>
+  </w:comment>
+  <w:comment w:id="15" w:author="Егор Шамов" w:date="2025-04-18T02:50:00Z" w:initials="ЕШ">
+    <w:p>
+      <w:pPr>
+        <w:pStyle w:val="aff0"/>
+      </w:pPr>
+      <w:r>
+        <w:rPr>
+          <w:rStyle w:val="aff"/>
+        </w:rPr>
+        <w:annotationRef/>
+      </w:r>
+      <w:r>
+        <w:t xml:space="preserve">Источник - </w:t>
+      </w:r>
+      <w:r>
+        <w:t>https://selectel.ru/blog/tutorials/topiks-kafka/?utm_source=chatgpt.com</w:t>
+      </w:r>
+    </w:p>
+  </w:comment>
+  <w:comment w:id="17" w:author="Егор Шамов" w:date="2025-04-18T03:11:00Z" w:initials="ЕШ">
+    <w:p>
+      <w:pPr>
+        <w:pStyle w:val="aff0"/>
+      </w:pPr>
+      <w:r>
+        <w:rPr>
+          <w:rStyle w:val="aff"/>
+        </w:rPr>
+        <w:annotationRef/>
+      </w:r>
+      <w:r>
+        <w:t xml:space="preserve">Перепроверь </w:t>
+      </w:r>
+      <w:r>
+        <w:t>раздел</w:t>
+      </w:r>
+      <w:r>
+        <w:t xml:space="preserve">, </w:t>
+      </w:r>
+      <w:proofErr w:type="spellStart"/>
+      <w:r>
+        <w:t>сгенерен</w:t>
+      </w:r>
+      <w:proofErr w:type="spellEnd"/>
+      <w:r>
+        <w:t xml:space="preserve"> </w:t>
+      </w:r>
+      <w:r>
+        <w:rPr>
+          <w:lang w:val="en-US"/>
+        </w:rPr>
+        <w:t>LLM</w:t>
+      </w:r>
+      <w:r>
+        <w:br/>
+      </w:r>
+      <w:r>
+        <w:br/>
+      </w:r>
+      <w:r>
+        <w:t>Здесь же стоит написать о сервисе обогащения логов</w:t>
+      </w:r>
+    </w:p>
+  </w:comment>
+  <w:comment w:id="19" w:author="Егор Шамов" w:date="2025-04-18T03:21:00Z" w:initials="ЕШ">
+    <w:p>
+      <w:pPr>
+        <w:pStyle w:val="aff0"/>
+      </w:pPr>
+      <w:r>
+        <w:rPr>
+          <w:rStyle w:val="aff"/>
+        </w:rPr>
+        <w:annotationRef/>
+      </w:r>
+      <w:r>
+        <w:rPr>
+          <w:rStyle w:val="aff"/>
+        </w:rPr>
+        <w:annotationRef/>
+      </w:r>
+      <w:r>
+        <w:rPr>
+          <w:rStyle w:val="aff"/>
+        </w:rPr>
+        <w:annotationRef/>
+      </w:r>
+      <w:r>
+        <w:t xml:space="preserve">Перепроверь раздел, </w:t>
+      </w:r>
+      <w:proofErr w:type="spellStart"/>
+      <w:r>
+        <w:t>сгенерен</w:t>
+      </w:r>
+      <w:proofErr w:type="spellEnd"/>
+      <w:r>
+        <w:t xml:space="preserve"> </w:t>
+      </w:r>
+      <w:r>
+        <w:rPr>
+          <w:lang w:val="en-US"/>
+        </w:rPr>
+        <w:t>LLM</w:t>
+      </w:r>
+      <w:r>
+        <w:br/>
+      </w:r>
+      <w:r>
+        <w:br/>
+        <w:t>Возможно, здесь стоит рассказать про ограничение, связанное с квотой на скорость записи логов в хранилище</w:t>
+      </w:r>
+    </w:p>
+  </w:comment>
+  <w:comment w:id="21" w:author="Егор Шамов" w:date="2025-04-18T03:16:00Z" w:initials="ЕШ">
+    <w:p>
+      <w:pPr>
+        <w:pStyle w:val="aff0"/>
+      </w:pPr>
+      <w:r>
+        <w:rPr>
+          <w:rStyle w:val="aff"/>
+        </w:rPr>
+        <w:annotationRef/>
+      </w:r>
+      <w:r>
+        <w:rPr>
+          <w:rStyle w:val="aff"/>
+        </w:rPr>
+        <w:annotationRef/>
+      </w:r>
+      <w:r>
+        <w:t xml:space="preserve">Перепроверь раздел, </w:t>
+      </w:r>
+      <w:proofErr w:type="spellStart"/>
+      <w:r>
+        <w:t>сгенерен</w:t>
+      </w:r>
+      <w:proofErr w:type="spellEnd"/>
+      <w:r>
+        <w:t xml:space="preserve"> </w:t>
+      </w:r>
+      <w:r>
+        <w:rPr>
+          <w:lang w:val="en-US"/>
+        </w:rPr>
+        <w:t>LLM</w:t>
+      </w:r>
+    </w:p>
+  </w:comment>
+  <w:comment w:id="23" w:author="Егор Шамов" w:date="2025-04-18T03:34:00Z" w:initials="ЕШ">
+    <w:p>
+      <w:pPr>
+        <w:pStyle w:val="aff0"/>
+      </w:pPr>
+      <w:r>
+        <w:rPr>
+          <w:rStyle w:val="aff"/>
+        </w:rPr>
+        <w:annotationRef/>
+      </w:r>
+      <w:r>
+        <w:t>НЕ ДОПИСАНО! Нужно вставить диаграмму!</w:t>
+      </w:r>
+    </w:p>
+  </w:comment>
+  <w:comment w:id="25" w:author="Егор Шамов" w:date="2025-04-18T03:43:00Z" w:initials="ЕШ">
+    <w:p>
+      <w:pPr>
+        <w:pStyle w:val="aff0"/>
+      </w:pPr>
+      <w:r>
+        <w:rPr>
+          <w:rStyle w:val="aff"/>
+        </w:rPr>
+        <w:annotationRef/>
+      </w:r>
+      <w:r>
+        <w:t>Стоит объяснить это там, где говорю про коллекторы</w:t>
+      </w:r>
+    </w:p>
+  </w:comment>
+  <w:comment w:id="27" w:author="Егор Шамов" w:date="2025-04-18T03:45:00Z" w:initials="ЕШ">
+    <w:p>
+      <w:pPr>
+        <w:pStyle w:val="aff0"/>
+      </w:pPr>
+      <w:r>
+        <w:rPr>
+          <w:rStyle w:val="aff"/>
+        </w:rPr>
+        <w:annotationRef/>
+      </w:r>
+      <w:r>
+        <w:t>Полностью игнорирую. Если описания создания коллекторов будет мало – эта глава будет актуальна. В остальном, пока возможно достаточно обойтись двумя.</w:t>
+      </w:r>
+    </w:p>
+  </w:comment>
+  <w:comment w:id="36" w:author="Егор Шамов" w:date="2025-04-18T04:15:00Z" w:initials="ЕШ">
+    <w:p>
+      <w:pPr>
+        <w:pStyle w:val="aff0"/>
+      </w:pPr>
+      <w:r>
+        <w:rPr>
+          <w:rStyle w:val="aff"/>
+        </w:rPr>
+        <w:annotationRef/>
+      </w:r>
+      <w:r>
+        <w:t>Требует обсуждения с Сашей. Раздел написан естественным языком, лишь чтобы понять, стоит ли подобное включать в дипломную работу или это бесполезный текст</w:t>
+      </w:r>
+    </w:p>
+  </w:comment>
+  <w:comment w:id="41" w:author="Егор Шамов" w:date="2025-04-18T04:17:00Z" w:initials="ЕШ">
+    <w:p>
+      <w:pPr>
+        <w:pStyle w:val="aff0"/>
+      </w:pPr>
+      <w:r>
+        <w:rPr>
+          <w:rStyle w:val="aff"/>
+        </w:rPr>
+        <w:annotationRef/>
+      </w:r>
+      <w:r>
+        <w:t xml:space="preserve">Здесь лишь примерный набросок того, что я планирую освещать в работе. Возможно, устарело, не стоит относиться как к правде. </w:t>
       </w:r>
     </w:p>
   </w:comment>
@@ -5775,6 +8274,7 @@
 
 <file path=word/commentsExtended.xml><?xml version="1.0" encoding="utf-8"?>
 <w15:commentsEx xmlns:wpc="http://schemas.microsoft.com/office/word/2010/wordprocessingCanvas" xmlns:cx="http://schemas.microsoft.com/office/drawing/2014/chartex" xmlns:cx1="http://schemas.microsoft.com/office/drawing/2015/9/8/chartex" xmlns:cx2="http://schemas.microsoft.com/office/drawing/2015/10/21/chartex" xmlns:cx3="http://schemas.microsoft.com/office/drawing/2016/5/9/chartex" xmlns:cx4="http://schemas.microsoft.com/office/drawing/2016/5/10/chartex" xmlns:cx5="http://schemas.microsoft.com/office/drawing/2016/5/11/chartex" xmlns:cx6="http://schemas.microsoft.com/office/drawing/2016/5/12/chartex" xmlns:cx7="http://schemas.microsoft.com/office/drawing/2016/5/13/chartex" xmlns:cx8="http://schemas.microsoft.com/office/drawing/2016/5/14/chartex" xmlns:mc="http://schemas.openxmlformats.org/markup-compatibility/2006" xmlns:aink="http://schemas.microsoft.com/office/drawing/2016/ink" xmlns:am3d="http://schemas.microsoft.com/office/drawing/2017/model3d" xmlns:o="urn:schemas-microsoft-com:office:office" xmlns:oel="http://schemas.microsoft.com/office/2019/extlst" xmlns:r="http://schemas.openxmlformats.org/officeDocument/2006/relationships" xmlns:m="http://schemas.openxmlformats.org/officeDocument/2006/math" xmlns:v="urn:schemas-microsoft-com:vml" xmlns:wp14="http://schemas.microsoft.com/office/word/2010/wordprocessingDrawing" xmlns:wp="http://schemas.openxmlformats.org/drawingml/2006/wordprocessingDrawing" xmlns:w10="urn:schemas-microsoft-com:office:word" xmlns:w="http://schemas.openxmlformats.org/wordprocessingml/2006/main" xmlns:w14="http://schemas.microsoft.com/office/word/2010/wordml" xmlns:w15="http://schemas.microsoft.com/office/word/2012/wordml" xmlns:w16cex="http://schemas.microsoft.com/office/word/2018/wordml/cex" xmlns:w16cid="http://schemas.microsoft.com/office/word/2016/wordml/cid" xmlns:w16="http://schemas.microsoft.com/office/word/2018/wordml" xmlns:w16du="http://schemas.microsoft.com/office/word/2023/wordml/word16du" xmlns:w16sdtdh="http://schemas.microsoft.com/office/word/2020/wordml/sdtdatahash" xmlns:w16sdtfl="http://schemas.microsoft.com/office/word/2024/wordml/sdtformatlock" xmlns:w16se="http://schemas.microsoft.com/office/word/2015/wordml/symex" xmlns:wpg="http://schemas.microsoft.com/office/word/2010/wordprocessingGroup" xmlns:wpi="http://schemas.microsoft.com/office/word/2010/wordprocessingInk" xmlns:wne="http://schemas.microsoft.com/office/word/2006/wordml" xmlns:wps="http://schemas.microsoft.com/office/word/2010/wordprocessingShape" mc:Ignorable="w14 w15 w16se w16cid w16 w16cex w16sdtdh w16sdtfl w16du wp14">
+  <w15:commentEx w15:paraId="5EB8A627" w15:done="0"/>
   <w15:commentEx w15:paraId="2F77440B" w15:done="0"/>
   <w15:commentEx w15:paraId="6EBF8C51" w15:done="0"/>
   <w15:commentEx w15:paraId="77704D7F" w15:done="0"/>
@@ -5782,6 +8282,15 @@
   <w15:commentEx w15:paraId="6D0D6B6A" w15:done="0"/>
   <w15:commentEx w15:paraId="03BF1F12" w15:done="0"/>
   <w15:commentEx w15:paraId="536A80B3" w15:done="0"/>
+  <w15:commentEx w15:paraId="5467F002" w15:done="0"/>
+  <w15:commentEx w15:paraId="0B66BF98" w15:done="0"/>
+  <w15:commentEx w15:paraId="5688A15E" w15:done="0"/>
+  <w15:commentEx w15:paraId="4F7374AC" w15:done="0"/>
+  <w15:commentEx w15:paraId="5C33F420" w15:done="0"/>
+  <w15:commentEx w15:paraId="049FEB80" w15:done="0"/>
+  <w15:commentEx w15:paraId="12420811" w15:done="0"/>
+  <w15:commentEx w15:paraId="6BE96484" w15:done="0"/>
+  <w15:commentEx w15:paraId="78A773BA" w15:done="0"/>
 </w15:commentsEx>
 </file>
 
@@ -5799,6 +8308,7 @@
 
 <file path=word/commentsExtensible.xml><?xml version="1.0" encoding="utf-8"?>
 <w16cex:commentsExtensible xmlns:wpc="http://schemas.microsoft.com/office/word/2010/wordprocessingCanvas" xmlns:cx="http://schemas.microsoft.com/office/drawing/2014/chartex" xmlns:cx1="http://schemas.microsoft.com/office/drawing/2015/9/8/chartex" xmlns:cx2="http://schemas.microsoft.com/office/drawing/2015/10/21/chartex" xmlns:cx3="http://schemas.microsoft.com/office/drawing/2016/5/9/chartex" xmlns:cx4="http://schemas.microsoft.com/office/drawing/2016/5/10/chartex" xmlns:cx5="http://schemas.microsoft.com/office/drawing/2016/5/11/chartex" xmlns:cx6="http://schemas.microsoft.com/office/drawing/2016/5/12/chartex" xmlns:cx7="http://schemas.microsoft.com/office/drawing/2016/5/13/chartex" xmlns:cx8="http://schemas.microsoft.com/office/drawing/2016/5/14/chartex" xmlns:cr="http://schemas.microsoft.com/office/comments/2020/reactions" xmlns:mc="http://schemas.openxmlformats.org/markup-compatibility/2006" xmlns:aink="http://schemas.microsoft.com/office/drawing/2016/ink" xmlns:am3d="http://schemas.microsoft.com/office/drawing/2017/model3d" xmlns:o="urn:schemas-microsoft-com:office:office" xmlns:oel="http://schemas.microsoft.com/office/2019/extlst" xmlns:r="http://schemas.openxmlformats.org/officeDocument/2006/relationships" xmlns:m="http://schemas.openxmlformats.org/officeDocument/2006/math" xmlns:v="urn:schemas-microsoft-com:vml" xmlns:wp14="http://schemas.microsoft.com/office/word/2010/wordprocessingDrawing" xmlns:wp="http://schemas.openxmlformats.org/drawingml/2006/wordprocessingDrawing" xmlns:w10="urn:schemas-microsoft-com:office:word" xmlns:w="http://schemas.openxmlformats.org/wordprocessingml/2006/main" xmlns:w14="http://schemas.microsoft.com/office/word/2010/wordml" xmlns:w15="http://schemas.microsoft.com/office/word/2012/wordml" xmlns:w16cex="http://schemas.microsoft.com/office/word/2018/wordml/cex" xmlns:w16cid="http://schemas.microsoft.com/office/word/2016/wordml/cid" xmlns:w16="http://schemas.microsoft.com/office/word/2018/wordml" xmlns:w16du="http://schemas.microsoft.com/office/word/2023/wordml/word16du" xmlns:w16sdtdh="http://schemas.microsoft.com/office/word/2020/wordml/sdtdatahash" xmlns:w16sdtfl="http://schemas.microsoft.com/office/word/2024/wordml/sdtformatlock" xmlns:w16se="http://schemas.microsoft.com/office/word/2015/wordml/symex" xmlns:wpg="http://schemas.microsoft.com/office/word/2010/wordprocessingGroup" xmlns:wpi="http://schemas.microsoft.com/office/word/2010/wordprocessingInk" xmlns:wne="http://schemas.microsoft.com/office/word/2006/wordml" xmlns:wps="http://schemas.microsoft.com/office/word/2010/wordprocessingShape" mc:Ignorable="w14 w15 w16se w16cid w16 w16cex w16sdtdh w16sdtfl cr w16du wp14">
+  <w16cex:commentExtensible w16cex:durableId="3E0D02B0" w16cex:dateUtc="2025-04-17T21:18:00Z"/>
   <w16cex:commentExtensible w16cex:durableId="028CE4ED" w16cex:dateUtc="2025-04-17T16:16:00Z"/>
   <w16cex:commentExtensible w16cex:durableId="3EEA5962" w16cex:dateUtc="2025-04-17T17:28:00Z"/>
   <w16cex:commentExtensible w16cex:durableId="5A812D2F" w16cex:dateUtc="2025-04-17T17:45:00Z"/>
@@ -5806,6 +8316,15 @@
   <w16cex:commentExtensible w16cex:durableId="55A4DE49" w16cex:dateUtc="2025-04-17T17:46:00Z"/>
   <w16cex:commentExtensible w16cex:durableId="6485FC36" w16cex:dateUtc="2025-04-17T18:14:00Z"/>
   <w16cex:commentExtensible w16cex:durableId="426EB250" w16cex:dateUtc="2025-04-17T19:43:00Z"/>
+  <w16cex:commentExtensible w16cex:durableId="6676FDDE" w16cex:dateUtc="2025-04-17T19:50:00Z"/>
+  <w16cex:commentExtensible w16cex:durableId="6639355B" w16cex:dateUtc="2025-04-17T20:11:00Z"/>
+  <w16cex:commentExtensible w16cex:durableId="0053CD69" w16cex:dateUtc="2025-04-17T20:21:00Z"/>
+  <w16cex:commentExtensible w16cex:durableId="33729352" w16cex:dateUtc="2025-04-17T20:16:00Z"/>
+  <w16cex:commentExtensible w16cex:durableId="4C7A6027" w16cex:dateUtc="2025-04-17T20:34:00Z"/>
+  <w16cex:commentExtensible w16cex:durableId="2E70F125" w16cex:dateUtc="2025-04-17T20:43:00Z"/>
+  <w16cex:commentExtensible w16cex:durableId="35ADA018" w16cex:dateUtc="2025-04-17T20:45:00Z"/>
+  <w16cex:commentExtensible w16cex:durableId="4EF31693" w16cex:dateUtc="2025-04-17T21:15:00Z"/>
+  <w16cex:commentExtensible w16cex:durableId="30503F44" w16cex:dateUtc="2025-04-17T21:17:00Z"/>
 </w16cex:commentsExtensible>
 </file>
 
@@ -5823,6 +8342,7 @@
 
 <file path=word/commentsIds.xml><?xml version="1.0" encoding="utf-8"?>
 <w16cid:commentsIds xmlns:wpc="http://schemas.microsoft.com/office/word/2010/wordprocessingCanvas" xmlns:cx="http://schemas.microsoft.com/office/drawing/2014/chartex" xmlns:cx1="http://schemas.microsoft.com/office/drawing/2015/9/8/chartex" xmlns:cx2="http://schemas.microsoft.com/office/drawing/2015/10/21/chartex" xmlns:cx3="http://schemas.microsoft.com/office/drawing/2016/5/9/chartex" xmlns:cx4="http://schemas.microsoft.com/office/drawing/2016/5/10/chartex" xmlns:cx5="http://schemas.microsoft.com/office/drawing/2016/5/11/chartex" xmlns:cx6="http://schemas.microsoft.com/office/drawing/2016/5/12/chartex" xmlns:cx7="http://schemas.microsoft.com/office/drawing/2016/5/13/chartex" xmlns:cx8="http://schemas.microsoft.com/office/drawing/2016/5/14/chartex" xmlns:mc="http://schemas.openxmlformats.org/markup-compatibility/2006" xmlns:aink="http://schemas.microsoft.com/office/drawing/2016/ink" xmlns:am3d="http://schemas.microsoft.com/office/drawing/2017/model3d" xmlns:o="urn:schemas-microsoft-com:office:office" xmlns:oel="http://schemas.microsoft.com/office/2019/extlst" xmlns:r="http://schemas.openxmlformats.org/officeDocument/2006/relationships" xmlns:m="http://schemas.openxmlformats.org/officeDocument/2006/math" xmlns:v="urn:schemas-microsoft-com:vml" xmlns:wp14="http://schemas.microsoft.com/office/word/2010/wordprocessingDrawing" xmlns:wp="http://schemas.openxmlformats.org/drawingml/2006/wordprocessingDrawing" xmlns:w10="urn:schemas-microsoft-com:office:word" xmlns:w="http://schemas.openxmlformats.org/wordprocessingml/2006/main" xmlns:w14="http://schemas.microsoft.com/office/word/2010/wordml" xmlns:w15="http://schemas.microsoft.com/office/word/2012/wordml" xmlns:w16cex="http://schemas.microsoft.com/office/word/2018/wordml/cex" xmlns:w16cid="http://schemas.microsoft.com/office/word/2016/wordml/cid" xmlns:w16="http://schemas.microsoft.com/office/word/2018/wordml" xmlns:w16du="http://schemas.microsoft.com/office/word/2023/wordml/word16du" xmlns:w16sdtdh="http://schemas.microsoft.com/office/word/2020/wordml/sdtdatahash" xmlns:w16sdtfl="http://schemas.microsoft.com/office/word/2024/wordml/sdtformatlock" xmlns:w16se="http://schemas.microsoft.com/office/word/2015/wordml/symex" xmlns:wpg="http://schemas.microsoft.com/office/word/2010/wordprocessingGroup" xmlns:wpi="http://schemas.microsoft.com/office/word/2010/wordprocessingInk" xmlns:wne="http://schemas.microsoft.com/office/word/2006/wordml" xmlns:wps="http://schemas.microsoft.com/office/word/2010/wordprocessingShape" mc:Ignorable="w14 w15 w16se w16cid w16 w16cex w16sdtdh w16sdtfl w16du wp14">
+  <w16cid:commentId w16cid:paraId="5EB8A627" w16cid:durableId="3E0D02B0"/>
   <w16cid:commentId w16cid:paraId="2F77440B" w16cid:durableId="028CE4ED"/>
   <w16cid:commentId w16cid:paraId="6EBF8C51" w16cid:durableId="3EEA5962"/>
   <w16cid:commentId w16cid:paraId="77704D7F" w16cid:durableId="5A812D2F"/>
@@ -5830,6 +8350,15 @@
   <w16cid:commentId w16cid:paraId="6D0D6B6A" w16cid:durableId="55A4DE49"/>
   <w16cid:commentId w16cid:paraId="03BF1F12" w16cid:durableId="6485FC36"/>
   <w16cid:commentId w16cid:paraId="536A80B3" w16cid:durableId="426EB250"/>
+  <w16cid:commentId w16cid:paraId="5467F002" w16cid:durableId="6676FDDE"/>
+  <w16cid:commentId w16cid:paraId="0B66BF98" w16cid:durableId="6639355B"/>
+  <w16cid:commentId w16cid:paraId="5688A15E" w16cid:durableId="0053CD69"/>
+  <w16cid:commentId w16cid:paraId="4F7374AC" w16cid:durableId="33729352"/>
+  <w16cid:commentId w16cid:paraId="5C33F420" w16cid:durableId="4C7A6027"/>
+  <w16cid:commentId w16cid:paraId="049FEB80" w16cid:durableId="2E70F125"/>
+  <w16cid:commentId w16cid:paraId="12420811" w16cid:durableId="35ADA018"/>
+  <w16cid:commentId w16cid:paraId="6BE96484" w16cid:durableId="4EF31693"/>
+  <w16cid:commentId w16cid:paraId="78A773BA" w16cid:durableId="30503F44"/>
 </w16cid:commentsIds>
 </file>
 
@@ -6974,6 +9503,123 @@
     </w:lvl>
   </w:abstractNum>
   <w:abstractNum w:abstractNumId="9" w15:restartNumberingAfterBreak="0">
+    <w:nsid w:val="15911A2E"/>
+    <w:multiLevelType w:val="multilevel"/>
+    <w:tmpl w:val="4650F88E"/>
+    <w:lvl w:ilvl="0">
+      <w:start w:val="1"/>
+      <w:numFmt w:val="decimal"/>
+      <w:suff w:val="space"/>
+      <w:lvlText w:val="%1."/>
+      <w:lvlJc w:val="left"/>
+      <w:pPr>
+        <w:ind w:left="0" w:firstLine="709"/>
+      </w:pPr>
+      <w:rPr>
+        <w:rFonts w:ascii="Times New Roman" w:hAnsi="Times New Roman" w:hint="default"/>
+        <w:color w:val="auto"/>
+        <w:sz w:val="24"/>
+      </w:rPr>
+    </w:lvl>
+    <w:lvl w:ilvl="1">
+      <w:start w:val="1"/>
+      <w:numFmt w:val="decimal"/>
+      <w:suff w:val="space"/>
+      <w:lvlText w:val="%1.%2."/>
+      <w:lvlJc w:val="left"/>
+      <w:pPr>
+        <w:ind w:left="0" w:firstLine="709"/>
+      </w:pPr>
+      <w:rPr>
+        <w:rFonts w:ascii="Times New Roman" w:hAnsi="Times New Roman" w:hint="default"/>
+      </w:rPr>
+    </w:lvl>
+    <w:lvl w:ilvl="2">
+      <w:start w:val="1"/>
+      <w:numFmt w:val="lowerRoman"/>
+      <w:lvlText w:val="%3)"/>
+      <w:lvlJc w:val="left"/>
+      <w:pPr>
+        <w:ind w:left="1080" w:hanging="360"/>
+      </w:pPr>
+      <w:rPr>
+        <w:rFonts w:hint="default"/>
+      </w:rPr>
+    </w:lvl>
+    <w:lvl w:ilvl="3">
+      <w:start w:val="1"/>
+      <w:numFmt w:val="decimal"/>
+      <w:lvlText w:val="(%4)"/>
+      <w:lvlJc w:val="left"/>
+      <w:pPr>
+        <w:ind w:left="1440" w:hanging="360"/>
+      </w:pPr>
+      <w:rPr>
+        <w:rFonts w:hint="default"/>
+      </w:rPr>
+    </w:lvl>
+    <w:lvl w:ilvl="4">
+      <w:start w:val="1"/>
+      <w:numFmt w:val="lowerLetter"/>
+      <w:lvlText w:val="(%5)"/>
+      <w:lvlJc w:val="left"/>
+      <w:pPr>
+        <w:ind w:left="1800" w:hanging="360"/>
+      </w:pPr>
+      <w:rPr>
+        <w:rFonts w:hint="default"/>
+      </w:rPr>
+    </w:lvl>
+    <w:lvl w:ilvl="5">
+      <w:start w:val="1"/>
+      <w:numFmt w:val="lowerRoman"/>
+      <w:lvlText w:val="(%6)"/>
+      <w:lvlJc w:val="left"/>
+      <w:pPr>
+        <w:ind w:left="2160" w:hanging="360"/>
+      </w:pPr>
+      <w:rPr>
+        <w:rFonts w:hint="default"/>
+      </w:rPr>
+    </w:lvl>
+    <w:lvl w:ilvl="6">
+      <w:start w:val="1"/>
+      <w:numFmt w:val="decimal"/>
+      <w:lvlText w:val="%7."/>
+      <w:lvlJc w:val="left"/>
+      <w:pPr>
+        <w:ind w:left="2520" w:hanging="360"/>
+      </w:pPr>
+      <w:rPr>
+        <w:rFonts w:hint="default"/>
+      </w:rPr>
+    </w:lvl>
+    <w:lvl w:ilvl="7">
+      <w:start w:val="1"/>
+      <w:numFmt w:val="lowerLetter"/>
+      <w:lvlText w:val="%8."/>
+      <w:lvlJc w:val="left"/>
+      <w:pPr>
+        <w:ind w:left="2880" w:hanging="360"/>
+      </w:pPr>
+      <w:rPr>
+        <w:rFonts w:hint="default"/>
+      </w:rPr>
+    </w:lvl>
+    <w:lvl w:ilvl="8">
+      <w:start w:val="1"/>
+      <w:numFmt w:val="lowerRoman"/>
+      <w:lvlText w:val="%9."/>
+      <w:lvlJc w:val="left"/>
+      <w:pPr>
+        <w:ind w:left="3240" w:hanging="360"/>
+      </w:pPr>
+      <w:rPr>
+        <w:rFonts w:hint="default"/>
+      </w:rPr>
+    </w:lvl>
+  </w:abstractNum>
+  <w:abstractNum w:abstractNumId="10" w15:restartNumberingAfterBreak="0">
     <w:nsid w:val="18B47800"/>
     <w:multiLevelType w:val="hybridMultilevel"/>
     <w:tmpl w:val="0409001D"/>
@@ -7061,7 +9707,7 @@
       </w:pPr>
     </w:lvl>
   </w:abstractNum>
-  <w:abstractNum w:abstractNumId="10" w15:restartNumberingAfterBreak="0">
+  <w:abstractNum w:abstractNumId="11" w15:restartNumberingAfterBreak="0">
     <w:nsid w:val="19F04B42"/>
     <w:multiLevelType w:val="hybridMultilevel"/>
     <w:tmpl w:val="C180ECD4"/>
@@ -7199,7 +9845,7 @@
       </w:rPr>
     </w:lvl>
   </w:abstractNum>
-  <w:abstractNum w:abstractNumId="11" w15:restartNumberingAfterBreak="0">
+  <w:abstractNum w:abstractNumId="12" w15:restartNumberingAfterBreak="0">
     <w:nsid w:val="1A01494F"/>
     <w:multiLevelType w:val="hybridMultilevel"/>
     <w:tmpl w:val="1F241160"/>
@@ -7346,7 +9992,7 @@
       </w:rPr>
     </w:lvl>
   </w:abstractNum>
-  <w:abstractNum w:abstractNumId="12" w15:restartNumberingAfterBreak="0">
+  <w:abstractNum w:abstractNumId="13" w15:restartNumberingAfterBreak="0">
     <w:nsid w:val="1EF71A73"/>
     <w:multiLevelType w:val="hybridMultilevel"/>
     <w:tmpl w:val="C34A7C3A"/>
@@ -7497,7 +10143,7 @@
       </w:rPr>
     </w:lvl>
   </w:abstractNum>
-  <w:abstractNum w:abstractNumId="13" w15:restartNumberingAfterBreak="0">
+  <w:abstractNum w:abstractNumId="14" w15:restartNumberingAfterBreak="0">
     <w:nsid w:val="1FB94229"/>
     <w:multiLevelType w:val="multilevel"/>
     <w:tmpl w:val="C15C73DE"/>
@@ -7616,7 +10262,7 @@
       </w:rPr>
     </w:lvl>
   </w:abstractNum>
-  <w:abstractNum w:abstractNumId="14" w15:restartNumberingAfterBreak="0">
+  <w:abstractNum w:abstractNumId="15" w15:restartNumberingAfterBreak="0">
     <w:nsid w:val="214207B3"/>
     <w:multiLevelType w:val="hybridMultilevel"/>
     <w:tmpl w:val="111E001A"/>
@@ -7763,7 +10409,7 @@
       </w:rPr>
     </w:lvl>
   </w:abstractNum>
-  <w:abstractNum w:abstractNumId="15" w15:restartNumberingAfterBreak="0">
+  <w:abstractNum w:abstractNumId="16" w15:restartNumberingAfterBreak="0">
     <w:nsid w:val="231356C9"/>
     <w:multiLevelType w:val="hybridMultilevel"/>
     <w:tmpl w:val="61F42320"/>
@@ -7914,7 +10560,7 @@
       </w:rPr>
     </w:lvl>
   </w:abstractNum>
-  <w:abstractNum w:abstractNumId="16" w15:restartNumberingAfterBreak="0">
+  <w:abstractNum w:abstractNumId="17" w15:restartNumberingAfterBreak="0">
     <w:nsid w:val="257C3F37"/>
     <w:multiLevelType w:val="multilevel"/>
     <w:tmpl w:val="A79807CE"/>
@@ -8033,7 +10679,7 @@
       </w:rPr>
     </w:lvl>
   </w:abstractNum>
-  <w:abstractNum w:abstractNumId="17" w15:restartNumberingAfterBreak="0">
+  <w:abstractNum w:abstractNumId="18" w15:restartNumberingAfterBreak="0">
     <w:nsid w:val="2C092388"/>
     <w:multiLevelType w:val="hybridMultilevel"/>
     <w:tmpl w:val="A6B02784"/>
@@ -8182,7 +10828,13 @@
       </w:rPr>
     </w:lvl>
   </w:abstractNum>
-  <w:abstractNum w:abstractNumId="18" w15:restartNumberingAfterBreak="0">
+  <w:abstractNum w:abstractNumId="19" w15:restartNumberingAfterBreak="0">
+    <w:nsid w:val="2CB85430"/>
+    <w:multiLevelType w:val="multilevel"/>
+    <w:tmpl w:val="4650F88E"/>
+    <w:numStyleLink w:val="a"/>
+  </w:abstractNum>
+  <w:abstractNum w:abstractNumId="20" w15:restartNumberingAfterBreak="0">
     <w:nsid w:val="32650077"/>
     <w:multiLevelType w:val="hybridMultilevel"/>
     <w:tmpl w:val="1E341900"/>
@@ -8333,7 +10985,7 @@
       </w:rPr>
     </w:lvl>
   </w:abstractNum>
-  <w:abstractNum w:abstractNumId="19" w15:restartNumberingAfterBreak="0">
+  <w:abstractNum w:abstractNumId="21" w15:restartNumberingAfterBreak="0">
     <w:nsid w:val="35000CC2"/>
     <w:multiLevelType w:val="hybridMultilevel"/>
     <w:tmpl w:val="52A6FCEA"/>
@@ -8471,7 +11123,7 @@
       </w:rPr>
     </w:lvl>
   </w:abstractNum>
-  <w:abstractNum w:abstractNumId="20" w15:restartNumberingAfterBreak="0">
+  <w:abstractNum w:abstractNumId="22" w15:restartNumberingAfterBreak="0">
     <w:nsid w:val="39677527"/>
     <w:multiLevelType w:val="multilevel"/>
     <w:tmpl w:val="0C08DF94"/>
@@ -8593,19 +11245,25 @@
       </w:rPr>
     </w:lvl>
   </w:abstractNum>
-  <w:abstractNum w:abstractNumId="21" w15:restartNumberingAfterBreak="0">
+  <w:abstractNum w:abstractNumId="23" w15:restartNumberingAfterBreak="0">
+    <w:nsid w:val="3B1440ED"/>
+    <w:multiLevelType w:val="multilevel"/>
+    <w:tmpl w:val="0C08DF94"/>
+    <w:numStyleLink w:val="a0"/>
+  </w:abstractNum>
+  <w:abstractNum w:abstractNumId="24" w15:restartNumberingAfterBreak="0">
     <w:nsid w:val="3B6B44BA"/>
     <w:multiLevelType w:val="multilevel"/>
     <w:tmpl w:val="0C08DF94"/>
     <w:numStyleLink w:val="a0"/>
   </w:abstractNum>
-  <w:abstractNum w:abstractNumId="22" w15:restartNumberingAfterBreak="0">
+  <w:abstractNum w:abstractNumId="25" w15:restartNumberingAfterBreak="0">
     <w:nsid w:val="3B8946C7"/>
     <w:multiLevelType w:val="multilevel"/>
     <w:tmpl w:val="0C08DF94"/>
     <w:numStyleLink w:val="a0"/>
   </w:abstractNum>
-  <w:abstractNum w:abstractNumId="23" w15:restartNumberingAfterBreak="0">
+  <w:abstractNum w:abstractNumId="26" w15:restartNumberingAfterBreak="0">
     <w:nsid w:val="3D1A3FE1"/>
     <w:multiLevelType w:val="hybridMultilevel"/>
     <w:tmpl w:val="ABBE3504"/>
@@ -8756,7 +11414,156 @@
       </w:rPr>
     </w:lvl>
   </w:abstractNum>
-  <w:abstractNum w:abstractNumId="24" w15:restartNumberingAfterBreak="0">
+  <w:abstractNum w:abstractNumId="27" w15:restartNumberingAfterBreak="0">
+    <w:nsid w:val="3D6A42A5"/>
+    <w:multiLevelType w:val="multilevel"/>
+    <w:tmpl w:val="01FC834A"/>
+    <w:lvl w:ilvl="0">
+      <w:start w:val="1"/>
+      <w:numFmt w:val="bullet"/>
+      <w:lvlText w:val=""/>
+      <w:lvlJc w:val="left"/>
+      <w:pPr>
+        <w:tabs>
+          <w:tab w:val="num" w:pos="720"/>
+        </w:tabs>
+        <w:ind w:left="720" w:hanging="360"/>
+      </w:pPr>
+      <w:rPr>
+        <w:rFonts w:ascii="Symbol" w:hAnsi="Symbol" w:hint="default"/>
+        <w:sz w:val="20"/>
+      </w:rPr>
+    </w:lvl>
+    <w:lvl w:ilvl="1" w:tentative="1">
+      <w:start w:val="1"/>
+      <w:numFmt w:val="bullet"/>
+      <w:lvlText w:val="o"/>
+      <w:lvlJc w:val="left"/>
+      <w:pPr>
+        <w:tabs>
+          <w:tab w:val="num" w:pos="1440"/>
+        </w:tabs>
+        <w:ind w:left="1440" w:hanging="360"/>
+      </w:pPr>
+      <w:rPr>
+        <w:rFonts w:ascii="Courier New" w:hAnsi="Courier New" w:hint="default"/>
+        <w:sz w:val="20"/>
+      </w:rPr>
+    </w:lvl>
+    <w:lvl w:ilvl="2" w:tentative="1">
+      <w:start w:val="1"/>
+      <w:numFmt w:val="bullet"/>
+      <w:lvlText w:val=""/>
+      <w:lvlJc w:val="left"/>
+      <w:pPr>
+        <w:tabs>
+          <w:tab w:val="num" w:pos="2160"/>
+        </w:tabs>
+        <w:ind w:left="2160" w:hanging="360"/>
+      </w:pPr>
+      <w:rPr>
+        <w:rFonts w:ascii="Wingdings" w:hAnsi="Wingdings" w:hint="default"/>
+        <w:sz w:val="20"/>
+      </w:rPr>
+    </w:lvl>
+    <w:lvl w:ilvl="3" w:tentative="1">
+      <w:start w:val="1"/>
+      <w:numFmt w:val="bullet"/>
+      <w:lvlText w:val=""/>
+      <w:lvlJc w:val="left"/>
+      <w:pPr>
+        <w:tabs>
+          <w:tab w:val="num" w:pos="2880"/>
+        </w:tabs>
+        <w:ind w:left="2880" w:hanging="360"/>
+      </w:pPr>
+      <w:rPr>
+        <w:rFonts w:ascii="Wingdings" w:hAnsi="Wingdings" w:hint="default"/>
+        <w:sz w:val="20"/>
+      </w:rPr>
+    </w:lvl>
+    <w:lvl w:ilvl="4" w:tentative="1">
+      <w:start w:val="1"/>
+      <w:numFmt w:val="bullet"/>
+      <w:lvlText w:val=""/>
+      <w:lvlJc w:val="left"/>
+      <w:pPr>
+        <w:tabs>
+          <w:tab w:val="num" w:pos="3600"/>
+        </w:tabs>
+        <w:ind w:left="3600" w:hanging="360"/>
+      </w:pPr>
+      <w:rPr>
+        <w:rFonts w:ascii="Wingdings" w:hAnsi="Wingdings" w:hint="default"/>
+        <w:sz w:val="20"/>
+      </w:rPr>
+    </w:lvl>
+    <w:lvl w:ilvl="5" w:tentative="1">
+      <w:start w:val="1"/>
+      <w:numFmt w:val="bullet"/>
+      <w:lvlText w:val=""/>
+      <w:lvlJc w:val="left"/>
+      <w:pPr>
+        <w:tabs>
+          <w:tab w:val="num" w:pos="4320"/>
+        </w:tabs>
+        <w:ind w:left="4320" w:hanging="360"/>
+      </w:pPr>
+      <w:rPr>
+        <w:rFonts w:ascii="Wingdings" w:hAnsi="Wingdings" w:hint="default"/>
+        <w:sz w:val="20"/>
+      </w:rPr>
+    </w:lvl>
+    <w:lvl w:ilvl="6" w:tentative="1">
+      <w:start w:val="1"/>
+      <w:numFmt w:val="bullet"/>
+      <w:lvlText w:val=""/>
+      <w:lvlJc w:val="left"/>
+      <w:pPr>
+        <w:tabs>
+          <w:tab w:val="num" w:pos="5040"/>
+        </w:tabs>
+        <w:ind w:left="5040" w:hanging="360"/>
+      </w:pPr>
+      <w:rPr>
+        <w:rFonts w:ascii="Wingdings" w:hAnsi="Wingdings" w:hint="default"/>
+        <w:sz w:val="20"/>
+      </w:rPr>
+    </w:lvl>
+    <w:lvl w:ilvl="7" w:tentative="1">
+      <w:start w:val="1"/>
+      <w:numFmt w:val="bullet"/>
+      <w:lvlText w:val=""/>
+      <w:lvlJc w:val="left"/>
+      <w:pPr>
+        <w:tabs>
+          <w:tab w:val="num" w:pos="5760"/>
+        </w:tabs>
+        <w:ind w:left="5760" w:hanging="360"/>
+      </w:pPr>
+      <w:rPr>
+        <w:rFonts w:ascii="Wingdings" w:hAnsi="Wingdings" w:hint="default"/>
+        <w:sz w:val="20"/>
+      </w:rPr>
+    </w:lvl>
+    <w:lvl w:ilvl="8" w:tentative="1">
+      <w:start w:val="1"/>
+      <w:numFmt w:val="bullet"/>
+      <w:lvlText w:val=""/>
+      <w:lvlJc w:val="left"/>
+      <w:pPr>
+        <w:tabs>
+          <w:tab w:val="num" w:pos="6480"/>
+        </w:tabs>
+        <w:ind w:left="6480" w:hanging="360"/>
+      </w:pPr>
+      <w:rPr>
+        <w:rFonts w:ascii="Wingdings" w:hAnsi="Wingdings" w:hint="default"/>
+        <w:sz w:val="20"/>
+      </w:rPr>
+    </w:lvl>
+  </w:abstractNum>
+  <w:abstractNum w:abstractNumId="28" w15:restartNumberingAfterBreak="0">
     <w:nsid w:val="409261E4"/>
     <w:multiLevelType w:val="hybridMultilevel"/>
     <w:tmpl w:val="5C209ADA"/>
@@ -8907,7 +11714,7 @@
       </w:rPr>
     </w:lvl>
   </w:abstractNum>
-  <w:abstractNum w:abstractNumId="25" w15:restartNumberingAfterBreak="0">
+  <w:abstractNum w:abstractNumId="29" w15:restartNumberingAfterBreak="0">
     <w:nsid w:val="412C7414"/>
     <w:multiLevelType w:val="hybridMultilevel"/>
     <w:tmpl w:val="016CF1A8"/>
@@ -9054,13 +11861,13 @@
       </w:rPr>
     </w:lvl>
   </w:abstractNum>
-  <w:abstractNum w:abstractNumId="26" w15:restartNumberingAfterBreak="0">
+  <w:abstractNum w:abstractNumId="30" w15:restartNumberingAfterBreak="0">
     <w:nsid w:val="419E0D33"/>
     <w:multiLevelType w:val="multilevel"/>
     <w:tmpl w:val="52C6E6DA"/>
     <w:numStyleLink w:val="1"/>
   </w:abstractNum>
-  <w:abstractNum w:abstractNumId="27" w15:restartNumberingAfterBreak="0">
+  <w:abstractNum w:abstractNumId="31" w15:restartNumberingAfterBreak="0">
     <w:nsid w:val="460C06FB"/>
     <w:multiLevelType w:val="multilevel"/>
     <w:tmpl w:val="F692E150"/>
@@ -9177,7 +11984,7 @@
       </w:rPr>
     </w:lvl>
   </w:abstractNum>
-  <w:abstractNum w:abstractNumId="28" w15:restartNumberingAfterBreak="0">
+  <w:abstractNum w:abstractNumId="32" w15:restartNumberingAfterBreak="0">
     <w:nsid w:val="46CB1896"/>
     <w:multiLevelType w:val="hybridMultilevel"/>
     <w:tmpl w:val="F25AEFB2"/>
@@ -9292,7 +12099,7 @@
       </w:pPr>
     </w:lvl>
   </w:abstractNum>
-  <w:abstractNum w:abstractNumId="29" w15:restartNumberingAfterBreak="0">
+  <w:abstractNum w:abstractNumId="33" w15:restartNumberingAfterBreak="0">
     <w:nsid w:val="49114D99"/>
     <w:multiLevelType w:val="hybridMultilevel"/>
     <w:tmpl w:val="6144C344"/>
@@ -9443,7 +12250,13 @@
       </w:rPr>
     </w:lvl>
   </w:abstractNum>
-  <w:abstractNum w:abstractNumId="30" w15:restartNumberingAfterBreak="0">
+  <w:abstractNum w:abstractNumId="34" w15:restartNumberingAfterBreak="0">
+    <w:nsid w:val="4AD46A73"/>
+    <w:multiLevelType w:val="multilevel"/>
+    <w:tmpl w:val="0C08DF94"/>
+    <w:numStyleLink w:val="a0"/>
+  </w:abstractNum>
+  <w:abstractNum w:abstractNumId="35" w15:restartNumberingAfterBreak="0">
     <w:nsid w:val="4B955E98"/>
     <w:multiLevelType w:val="hybridMultilevel"/>
     <w:tmpl w:val="9028B50A"/>
@@ -9581,7 +12394,7 @@
       </w:rPr>
     </w:lvl>
   </w:abstractNum>
-  <w:abstractNum w:abstractNumId="31" w15:restartNumberingAfterBreak="0">
+  <w:abstractNum w:abstractNumId="36" w15:restartNumberingAfterBreak="0">
     <w:nsid w:val="4D796D03"/>
     <w:multiLevelType w:val="hybridMultilevel"/>
     <w:tmpl w:val="A55E79C2"/>
@@ -9721,7 +12534,7 @@
       </w:rPr>
     </w:lvl>
   </w:abstractNum>
-  <w:abstractNum w:abstractNumId="32" w15:restartNumberingAfterBreak="0">
+  <w:abstractNum w:abstractNumId="37" w15:restartNumberingAfterBreak="0">
     <w:nsid w:val="4DFC0B02"/>
     <w:multiLevelType w:val="hybridMultilevel"/>
     <w:tmpl w:val="EA9E32F4"/>
@@ -9836,7 +12649,7 @@
       </w:rPr>
     </w:lvl>
   </w:abstractNum>
-  <w:abstractNum w:abstractNumId="33" w15:restartNumberingAfterBreak="0">
+  <w:abstractNum w:abstractNumId="38" w15:restartNumberingAfterBreak="0">
     <w:nsid w:val="50F515A2"/>
     <w:multiLevelType w:val="hybridMultilevel"/>
     <w:tmpl w:val="20DAC186"/>
@@ -9987,7 +12800,7 @@
       </w:rPr>
     </w:lvl>
   </w:abstractNum>
-  <w:abstractNum w:abstractNumId="34" w15:restartNumberingAfterBreak="0">
+  <w:abstractNum w:abstractNumId="39" w15:restartNumberingAfterBreak="0">
     <w:nsid w:val="52721DB3"/>
     <w:multiLevelType w:val="hybridMultilevel"/>
     <w:tmpl w:val="49BE70B4"/>
@@ -10134,7 +12947,7 @@
       </w:rPr>
     </w:lvl>
   </w:abstractNum>
-  <w:abstractNum w:abstractNumId="35" w15:restartNumberingAfterBreak="0">
+  <w:abstractNum w:abstractNumId="40" w15:restartNumberingAfterBreak="0">
     <w:nsid w:val="5399542B"/>
     <w:multiLevelType w:val="hybridMultilevel"/>
     <w:tmpl w:val="7E3073BC"/>
@@ -10247,13 +13060,13 @@
       </w:rPr>
     </w:lvl>
   </w:abstractNum>
-  <w:abstractNum w:abstractNumId="36" w15:restartNumberingAfterBreak="0">
+  <w:abstractNum w:abstractNumId="41" w15:restartNumberingAfterBreak="0">
     <w:nsid w:val="53F81255"/>
     <w:multiLevelType w:val="multilevel"/>
     <w:tmpl w:val="4650F88E"/>
     <w:numStyleLink w:val="a"/>
   </w:abstractNum>
-  <w:abstractNum w:abstractNumId="37" w15:restartNumberingAfterBreak="0">
+  <w:abstractNum w:abstractNumId="42" w15:restartNumberingAfterBreak="0">
     <w:nsid w:val="57370E6E"/>
     <w:multiLevelType w:val="multilevel"/>
     <w:tmpl w:val="98BA9E4A"/>
@@ -10368,7 +13181,7 @@
       </w:rPr>
     </w:lvl>
   </w:abstractNum>
-  <w:abstractNum w:abstractNumId="38" w15:restartNumberingAfterBreak="0">
+  <w:abstractNum w:abstractNumId="43" w15:restartNumberingAfterBreak="0">
     <w:nsid w:val="586560CE"/>
     <w:multiLevelType w:val="multilevel"/>
     <w:tmpl w:val="2BB8AE4E"/>
@@ -10484,7 +13297,7 @@
       </w:rPr>
     </w:lvl>
   </w:abstractNum>
-  <w:abstractNum w:abstractNumId="39" w15:restartNumberingAfterBreak="0">
+  <w:abstractNum w:abstractNumId="44" w15:restartNumberingAfterBreak="0">
     <w:nsid w:val="589A6064"/>
     <w:multiLevelType w:val="hybridMultilevel"/>
     <w:tmpl w:val="50146216"/>
@@ -10599,7 +13412,7 @@
       </w:rPr>
     </w:lvl>
   </w:abstractNum>
-  <w:abstractNum w:abstractNumId="40" w15:restartNumberingAfterBreak="0">
+  <w:abstractNum w:abstractNumId="45" w15:restartNumberingAfterBreak="0">
     <w:nsid w:val="58A32535"/>
     <w:multiLevelType w:val="multilevel"/>
     <w:tmpl w:val="52C6E6DA"/>
@@ -10727,7 +13540,7 @@
       </w:rPr>
     </w:lvl>
   </w:abstractNum>
-  <w:abstractNum w:abstractNumId="41" w15:restartNumberingAfterBreak="0">
+  <w:abstractNum w:abstractNumId="46" w15:restartNumberingAfterBreak="0">
     <w:nsid w:val="59EB5357"/>
     <w:multiLevelType w:val="hybridMultilevel"/>
     <w:tmpl w:val="1374855E"/>
@@ -10874,13 +13687,13 @@
       </w:rPr>
     </w:lvl>
   </w:abstractNum>
-  <w:abstractNum w:abstractNumId="42" w15:restartNumberingAfterBreak="0">
+  <w:abstractNum w:abstractNumId="47" w15:restartNumberingAfterBreak="0">
     <w:nsid w:val="59FA13AA"/>
     <w:multiLevelType w:val="multilevel"/>
     <w:tmpl w:val="4650F88E"/>
     <w:numStyleLink w:val="a"/>
   </w:abstractNum>
-  <w:abstractNum w:abstractNumId="43" w15:restartNumberingAfterBreak="0">
+  <w:abstractNum w:abstractNumId="48" w15:restartNumberingAfterBreak="0">
     <w:nsid w:val="5C091E23"/>
     <w:multiLevelType w:val="multilevel"/>
     <w:tmpl w:val="1B70F872"/>
@@ -10892,7 +13705,7 @@
       <w:lvlText w:val="%1"/>
       <w:lvlJc w:val="left"/>
       <w:pPr>
-        <w:ind w:left="3161" w:firstLine="709"/>
+        <w:ind w:left="142" w:firstLine="709"/>
       </w:pPr>
       <w:rPr>
         <w:rFonts w:hint="default"/>
@@ -11006,7 +13819,7 @@
       </w:rPr>
     </w:lvl>
   </w:abstractNum>
-  <w:abstractNum w:abstractNumId="44" w15:restartNumberingAfterBreak="0">
+  <w:abstractNum w:abstractNumId="49" w15:restartNumberingAfterBreak="0">
     <w:nsid w:val="5FCE3AB7"/>
     <w:multiLevelType w:val="hybridMultilevel"/>
     <w:tmpl w:val="A1140F20"/>
@@ -11153,13 +13966,13 @@
       </w:rPr>
     </w:lvl>
   </w:abstractNum>
-  <w:abstractNum w:abstractNumId="45" w15:restartNumberingAfterBreak="0">
+  <w:abstractNum w:abstractNumId="50" w15:restartNumberingAfterBreak="0">
     <w:nsid w:val="60BF42C3"/>
     <w:multiLevelType w:val="hybridMultilevel"/>
     <w:tmpl w:val="0756B2B8"/>
     <w:numStyleLink w:val="22"/>
   </w:abstractNum>
-  <w:abstractNum w:abstractNumId="46" w15:restartNumberingAfterBreak="0">
+  <w:abstractNum w:abstractNumId="51" w15:restartNumberingAfterBreak="0">
     <w:nsid w:val="633D6958"/>
     <w:multiLevelType w:val="hybridMultilevel"/>
     <w:tmpl w:val="339AEA4E"/>
@@ -11297,7 +14110,7 @@
       </w:rPr>
     </w:lvl>
   </w:abstractNum>
-  <w:abstractNum w:abstractNumId="47" w15:restartNumberingAfterBreak="0">
+  <w:abstractNum w:abstractNumId="52" w15:restartNumberingAfterBreak="0">
     <w:nsid w:val="650B149B"/>
     <w:multiLevelType w:val="hybridMultilevel"/>
     <w:tmpl w:val="70A85D14"/>
@@ -11412,7 +14225,7 @@
       </w:rPr>
     </w:lvl>
   </w:abstractNum>
-  <w:abstractNum w:abstractNumId="48" w15:restartNumberingAfterBreak="0">
+  <w:abstractNum w:abstractNumId="53" w15:restartNumberingAfterBreak="0">
     <w:nsid w:val="65DE5094"/>
     <w:multiLevelType w:val="multilevel"/>
     <w:tmpl w:val="292CD750"/>
@@ -11540,7 +14353,7 @@
       </w:rPr>
     </w:lvl>
   </w:abstractNum>
-  <w:abstractNum w:abstractNumId="49" w15:restartNumberingAfterBreak="0">
+  <w:abstractNum w:abstractNumId="54" w15:restartNumberingAfterBreak="0">
     <w:nsid w:val="67FA41E0"/>
     <w:multiLevelType w:val="multilevel"/>
     <w:tmpl w:val="4650F88E"/>
@@ -11658,7 +14471,7 @@
       </w:rPr>
     </w:lvl>
   </w:abstractNum>
-  <w:abstractNum w:abstractNumId="50" w15:restartNumberingAfterBreak="0">
+  <w:abstractNum w:abstractNumId="55" w15:restartNumberingAfterBreak="0">
     <w:nsid w:val="682E7CD2"/>
     <w:multiLevelType w:val="hybridMultilevel"/>
     <w:tmpl w:val="986A95A2"/>
@@ -11796,7 +14609,7 @@
       </w:rPr>
     </w:lvl>
   </w:abstractNum>
-  <w:abstractNum w:abstractNumId="51" w15:restartNumberingAfterBreak="0">
+  <w:abstractNum w:abstractNumId="56" w15:restartNumberingAfterBreak="0">
     <w:nsid w:val="6B5E33B1"/>
     <w:multiLevelType w:val="hybridMultilevel"/>
     <w:tmpl w:val="AC5CE784"/>
@@ -11943,7 +14756,7 @@
       </w:rPr>
     </w:lvl>
   </w:abstractNum>
-  <w:abstractNum w:abstractNumId="52" w15:restartNumberingAfterBreak="0">
+  <w:abstractNum w:abstractNumId="57" w15:restartNumberingAfterBreak="0">
     <w:nsid w:val="6B9626C1"/>
     <w:multiLevelType w:val="hybridMultilevel"/>
     <w:tmpl w:val="0B366D7E"/>
@@ -12058,7 +14871,7 @@
       </w:rPr>
     </w:lvl>
   </w:abstractNum>
-  <w:abstractNum w:abstractNumId="53" w15:restartNumberingAfterBreak="0">
+  <w:abstractNum w:abstractNumId="58" w15:restartNumberingAfterBreak="0">
     <w:nsid w:val="6FFE237D"/>
     <w:multiLevelType w:val="hybridMultilevel"/>
     <w:tmpl w:val="565C6FE4"/>
@@ -12205,7 +15018,7 @@
       </w:rPr>
     </w:lvl>
   </w:abstractNum>
-  <w:abstractNum w:abstractNumId="54" w15:restartNumberingAfterBreak="0">
+  <w:abstractNum w:abstractNumId="59" w15:restartNumberingAfterBreak="0">
     <w:nsid w:val="7A601802"/>
     <w:multiLevelType w:val="hybridMultilevel"/>
     <w:tmpl w:val="746013EC"/>
@@ -12357,85 +15170,85 @@
     </w:lvl>
   </w:abstractNum>
   <w:num w:numId="1" w16cid:durableId="1253205614">
-    <w:abstractNumId w:val="48"/>
+    <w:abstractNumId w:val="53"/>
   </w:num>
   <w:num w:numId="2" w16cid:durableId="550311861">
-    <w:abstractNumId w:val="14"/>
+    <w:abstractNumId w:val="15"/>
   </w:num>
   <w:num w:numId="3" w16cid:durableId="597567063">
-    <w:abstractNumId w:val="34"/>
+    <w:abstractNumId w:val="39"/>
   </w:num>
   <w:num w:numId="4" w16cid:durableId="1661931629">
-    <w:abstractNumId w:val="19"/>
+    <w:abstractNumId w:val="21"/>
   </w:num>
   <w:num w:numId="5" w16cid:durableId="529878943">
     <w:abstractNumId w:val="5"/>
   </w:num>
   <w:num w:numId="6" w16cid:durableId="2128348033">
-    <w:abstractNumId w:val="44"/>
+    <w:abstractNumId w:val="49"/>
   </w:num>
   <w:num w:numId="7" w16cid:durableId="1549150334">
-    <w:abstractNumId w:val="53"/>
+    <w:abstractNumId w:val="58"/>
   </w:num>
   <w:num w:numId="8" w16cid:durableId="2005814892">
-    <w:abstractNumId w:val="41"/>
+    <w:abstractNumId w:val="46"/>
   </w:num>
   <w:num w:numId="9" w16cid:durableId="924804917">
-    <w:abstractNumId w:val="46"/>
+    <w:abstractNumId w:val="51"/>
   </w:num>
   <w:num w:numId="10" w16cid:durableId="2139909516">
-    <w:abstractNumId w:val="10"/>
+    <w:abstractNumId w:val="11"/>
   </w:num>
   <w:num w:numId="11" w16cid:durableId="79304070">
-    <w:abstractNumId w:val="50"/>
+    <w:abstractNumId w:val="55"/>
   </w:num>
   <w:num w:numId="12" w16cid:durableId="2079790549">
-    <w:abstractNumId w:val="40"/>
+    <w:abstractNumId w:val="45"/>
   </w:num>
   <w:num w:numId="13" w16cid:durableId="1149326862">
-    <w:abstractNumId w:val="43"/>
+    <w:abstractNumId w:val="48"/>
   </w:num>
   <w:num w:numId="14" w16cid:durableId="1566452542">
-    <w:abstractNumId w:val="37"/>
+    <w:abstractNumId w:val="42"/>
   </w:num>
   <w:num w:numId="15" w16cid:durableId="436295791">
-    <w:abstractNumId w:val="27"/>
+    <w:abstractNumId w:val="31"/>
   </w:num>
   <w:num w:numId="16" w16cid:durableId="682711849">
-    <w:abstractNumId w:val="13"/>
+    <w:abstractNumId w:val="14"/>
   </w:num>
   <w:num w:numId="17" w16cid:durableId="894850341">
     <w:abstractNumId w:val="3"/>
   </w:num>
   <w:num w:numId="18" w16cid:durableId="1160658207">
+    <w:abstractNumId w:val="32"/>
+  </w:num>
+  <w:num w:numId="19" w16cid:durableId="1659769913">
+    <w:abstractNumId w:val="36"/>
+  </w:num>
+  <w:num w:numId="20" w16cid:durableId="1589388566">
+    <w:abstractNumId w:val="44"/>
+  </w:num>
+  <w:num w:numId="21" w16cid:durableId="1271081833">
+    <w:abstractNumId w:val="57"/>
+  </w:num>
+  <w:num w:numId="22" w16cid:durableId="622612071">
+    <w:abstractNumId w:val="22"/>
+  </w:num>
+  <w:num w:numId="23" w16cid:durableId="1095711917">
+    <w:abstractNumId w:val="52"/>
+  </w:num>
+  <w:num w:numId="24" w16cid:durableId="1080519494">
     <w:abstractNumId w:val="28"/>
   </w:num>
-  <w:num w:numId="19" w16cid:durableId="1659769913">
-    <w:abstractNumId w:val="31"/>
+  <w:num w:numId="25" w16cid:durableId="370419804">
+    <w:abstractNumId w:val="37"/>
   </w:num>
-  <w:num w:numId="20" w16cid:durableId="1589388566">
-    <w:abstractNumId w:val="39"/>
-  </w:num>
-  <w:num w:numId="21" w16cid:durableId="1271081833">
-    <w:abstractNumId w:val="52"/>
-  </w:num>
-  <w:num w:numId="22" w16cid:durableId="622612071">
+  <w:num w:numId="26" w16cid:durableId="1358190842">
     <w:abstractNumId w:val="20"/>
   </w:num>
-  <w:num w:numId="23" w16cid:durableId="1095711917">
-    <w:abstractNumId w:val="47"/>
-  </w:num>
-  <w:num w:numId="24" w16cid:durableId="1080519494">
-    <w:abstractNumId w:val="24"/>
-  </w:num>
-  <w:num w:numId="25" w16cid:durableId="370419804">
-    <w:abstractNumId w:val="32"/>
-  </w:num>
-  <w:num w:numId="26" w16cid:durableId="1358190842">
+  <w:num w:numId="27" w16cid:durableId="1725719353">
     <w:abstractNumId w:val="18"/>
-  </w:num>
-  <w:num w:numId="27" w16cid:durableId="1725719353">
-    <w:abstractNumId w:val="17"/>
     <w:lvlOverride w:ilvl="0">
       <w:lvl w:ilvl="0" w:tplc="6FA45E26">
         <w:start w:val="1"/>
@@ -12601,13 +15414,13 @@
     <w:abstractNumId w:val="4"/>
   </w:num>
   <w:num w:numId="29" w16cid:durableId="1057706202">
+    <w:abstractNumId w:val="38"/>
+  </w:num>
+  <w:num w:numId="30" w16cid:durableId="709964228">
     <w:abstractNumId w:val="33"/>
   </w:num>
-  <w:num w:numId="30" w16cid:durableId="709964228">
-    <w:abstractNumId w:val="29"/>
-  </w:num>
   <w:num w:numId="31" w16cid:durableId="2127651284">
-    <w:abstractNumId w:val="54"/>
+    <w:abstractNumId w:val="59"/>
   </w:num>
   <w:num w:numId="32" w16cid:durableId="514274287">
     <w:abstractNumId w:val="8"/>
@@ -12616,7 +15429,7 @@
     <w:abstractNumId w:val="1"/>
   </w:num>
   <w:num w:numId="34" w16cid:durableId="1095512358">
-    <w:abstractNumId w:val="23"/>
+    <w:abstractNumId w:val="26"/>
   </w:num>
   <w:num w:numId="35" w16cid:durableId="540021424">
     <w:abstractNumId w:val="7"/>
@@ -12625,43 +15438,43 @@
     <w:abstractNumId w:val="0"/>
   </w:num>
   <w:num w:numId="37" w16cid:durableId="1710374775">
-    <w:abstractNumId w:val="45"/>
+    <w:abstractNumId w:val="50"/>
   </w:num>
   <w:num w:numId="38" w16cid:durableId="27217798">
-    <w:abstractNumId w:val="11"/>
+    <w:abstractNumId w:val="12"/>
   </w:num>
   <w:num w:numId="39" w16cid:durableId="749237153">
+    <w:abstractNumId w:val="35"/>
+  </w:num>
+  <w:num w:numId="40" w16cid:durableId="67920605">
+    <w:abstractNumId w:val="17"/>
+  </w:num>
+  <w:num w:numId="41" w16cid:durableId="681203297">
+    <w:abstractNumId w:val="10"/>
+  </w:num>
+  <w:num w:numId="42" w16cid:durableId="1599630830">
+    <w:abstractNumId w:val="13"/>
+  </w:num>
+  <w:num w:numId="43" w16cid:durableId="120465550">
+    <w:abstractNumId w:val="43"/>
+  </w:num>
+  <w:num w:numId="44" w16cid:durableId="792402749">
+    <w:abstractNumId w:val="16"/>
+  </w:num>
+  <w:num w:numId="45" w16cid:durableId="660816359">
+    <w:abstractNumId w:val="56"/>
+  </w:num>
+  <w:num w:numId="46" w16cid:durableId="553857524">
+    <w:abstractNumId w:val="29"/>
+  </w:num>
+  <w:num w:numId="47" w16cid:durableId="1608150765">
     <w:abstractNumId w:val="30"/>
   </w:num>
-  <w:num w:numId="40" w16cid:durableId="67920605">
-    <w:abstractNumId w:val="16"/>
-  </w:num>
-  <w:num w:numId="41" w16cid:durableId="681203297">
-    <w:abstractNumId w:val="9"/>
-  </w:num>
-  <w:num w:numId="42" w16cid:durableId="1599630830">
-    <w:abstractNumId w:val="12"/>
-  </w:num>
-  <w:num w:numId="43" w16cid:durableId="120465550">
-    <w:abstractNumId w:val="38"/>
-  </w:num>
-  <w:num w:numId="44" w16cid:durableId="792402749">
-    <w:abstractNumId w:val="15"/>
-  </w:num>
-  <w:num w:numId="45" w16cid:durableId="660816359">
-    <w:abstractNumId w:val="51"/>
-  </w:num>
-  <w:num w:numId="46" w16cid:durableId="553857524">
-    <w:abstractNumId w:val="25"/>
-  </w:num>
-  <w:num w:numId="47" w16cid:durableId="1608150765">
-    <w:abstractNumId w:val="26"/>
-  </w:num>
   <w:num w:numId="48" w16cid:durableId="494227330">
-    <w:abstractNumId w:val="49"/>
+    <w:abstractNumId w:val="54"/>
   </w:num>
   <w:num w:numId="49" w16cid:durableId="790586533">
-    <w:abstractNumId w:val="42"/>
+    <w:abstractNumId w:val="47"/>
   </w:num>
   <w:num w:numId="50" w16cid:durableId="405541737">
     <w:abstractNumId w:val="2"/>
@@ -12817,16 +15630,31 @@
     </w:lvlOverride>
   </w:num>
   <w:num w:numId="52" w16cid:durableId="248122296">
-    <w:abstractNumId w:val="22"/>
+    <w:abstractNumId w:val="25"/>
   </w:num>
   <w:num w:numId="53" w16cid:durableId="1624994074">
-    <w:abstractNumId w:val="21"/>
+    <w:abstractNumId w:val="24"/>
   </w:num>
   <w:num w:numId="54" w16cid:durableId="2033341824">
-    <w:abstractNumId w:val="35"/>
+    <w:abstractNumId w:val="40"/>
   </w:num>
   <w:num w:numId="55" w16cid:durableId="227614444">
     <w:abstractNumId w:val="6"/>
+  </w:num>
+  <w:num w:numId="56" w16cid:durableId="276838558">
+    <w:abstractNumId w:val="34"/>
+  </w:num>
+  <w:num w:numId="57" w16cid:durableId="399913181">
+    <w:abstractNumId w:val="23"/>
+  </w:num>
+  <w:num w:numId="58" w16cid:durableId="484787981">
+    <w:abstractNumId w:val="27"/>
+  </w:num>
+  <w:num w:numId="59" w16cid:durableId="1450049729">
+    <w:abstractNumId w:val="19"/>
+  </w:num>
+  <w:num w:numId="60" w16cid:durableId="234710333">
+    <w:abstractNumId w:val="9"/>
   </w:num>
   <w:numIdMacAtCleanup w:val="46"/>
 </w:numbering>

--- a/Текст ВКР.docx
+++ b/Текст ВКР.docx
@@ -1,6 +1,6 @@
 
 <file path=word/document.xml><?xml version="1.0" encoding="utf-8"?>
-<w:document xmlns:wpc="http://schemas.microsoft.com/office/word/2010/wordprocessingCanvas" xmlns:cx="http://schemas.microsoft.com/office/drawing/2014/chartex" xmlns:cx1="http://schemas.microsoft.com/office/drawing/2015/9/8/chartex" xmlns:cx2="http://schemas.microsoft.com/office/drawing/2015/10/21/chartex" xmlns:cx3="http://schemas.microsoft.com/office/drawing/2016/5/9/chartex" xmlns:cx4="http://schemas.microsoft.com/office/drawing/2016/5/10/chartex" xmlns:cx5="http://schemas.microsoft.com/office/drawing/2016/5/11/chartex" xmlns:cx6="http://schemas.microsoft.com/office/drawing/2016/5/12/chartex" xmlns:cx7="http://schemas.microsoft.com/office/drawing/2016/5/13/chartex" xmlns:cx8="http://schemas.microsoft.com/office/drawing/2016/5/14/chartex" xmlns:mc="http://schemas.openxmlformats.org/markup-compatibility/2006" xmlns:aink="http://schemas.microsoft.com/office/drawing/2016/ink" xmlns:am3d="http://schemas.microsoft.com/office/drawing/2017/model3d" xmlns:o="urn:schemas-microsoft-com:office:office" xmlns:oel="http://schemas.microsoft.com/office/2019/extlst" xmlns:r="http://schemas.openxmlformats.org/officeDocument/2006/relationships" xmlns:m="http://schemas.openxmlformats.org/officeDocument/2006/math" xmlns:v="urn:schemas-microsoft-com:vml" xmlns:wp14="http://schemas.microsoft.com/office/word/2010/wordprocessingDrawing" xmlns:wp="http://schemas.openxmlformats.org/drawingml/2006/wordprocessingDrawing" xmlns:w10="urn:schemas-microsoft-com:office:word" xmlns:w="http://schemas.openxmlformats.org/wordprocessingml/2006/main" xmlns:w14="http://schemas.microsoft.com/office/word/2010/wordml" xmlns:w15="http://schemas.microsoft.com/office/word/2012/wordml" xmlns:w16cex="http://schemas.microsoft.com/office/word/2018/wordml/cex" xmlns:w16cid="http://schemas.microsoft.com/office/word/2016/wordml/cid" xmlns:w16="http://schemas.microsoft.com/office/word/2018/wordml" xmlns:w16du="http://schemas.microsoft.com/office/word/2023/wordml/word16du" xmlns:w16sdtdh="http://schemas.microsoft.com/office/word/2020/wordml/sdtdatahash" xmlns:w16sdtfl="http://schemas.microsoft.com/office/word/2024/wordml/sdtformatlock" xmlns:w16se="http://schemas.microsoft.com/office/word/2015/wordml/symex" xmlns:wpg="http://schemas.microsoft.com/office/word/2010/wordprocessingGroup" xmlns:wpi="http://schemas.microsoft.com/office/word/2010/wordprocessingInk" xmlns:wne="http://schemas.microsoft.com/office/word/2006/wordml" xmlns:wps="http://schemas.microsoft.com/office/word/2010/wordprocessingShape" mc:Ignorable="w14 w15 w16se w16cid w16 w16cex w16sdtdh w16sdtfl w16du wp14">
+<w:document xmlns:wpc="http://schemas.microsoft.com/office/word/2010/wordprocessingCanvas" xmlns:cx="http://schemas.microsoft.com/office/drawing/2014/chartex" xmlns:cx1="http://schemas.microsoft.com/office/drawing/2015/9/8/chartex" xmlns:cx2="http://schemas.microsoft.com/office/drawing/2015/10/21/chartex" xmlns:cx3="http://schemas.microsoft.com/office/drawing/2016/5/9/chartex" xmlns:cx4="http://schemas.microsoft.com/office/drawing/2016/5/10/chartex" xmlns:cx5="http://schemas.microsoft.com/office/drawing/2016/5/11/chartex" xmlns:cx6="http://schemas.microsoft.com/office/drawing/2016/5/12/chartex" xmlns:cx7="http://schemas.microsoft.com/office/drawing/2016/5/13/chartex" xmlns:cx8="http://schemas.microsoft.com/office/drawing/2016/5/14/chartex" xmlns:mc="http://schemas.openxmlformats.org/markup-compatibility/2006" xmlns:aink="http://schemas.microsoft.com/office/drawing/2016/ink" xmlns:am3d="http://schemas.microsoft.com/office/drawing/2017/model3d" xmlns:o="urn:schemas-microsoft-com:office:office" xmlns:oel="http://schemas.microsoft.com/office/2019/extlst" xmlns:r="http://schemas.openxmlformats.org/officeDocument/2006/relationships" xmlns:m="http://schemas.openxmlformats.org/officeDocument/2006/math" xmlns:v="urn:schemas-microsoft-com:vml" xmlns:wp14="http://schemas.microsoft.com/office/word/2010/wordprocessingDrawing" xmlns:wp="http://schemas.openxmlformats.org/drawingml/2006/wordprocessingDrawing" xmlns:w10="urn:schemas-microsoft-com:office:word" xmlns:w="http://schemas.openxmlformats.org/wordprocessingml/2006/main" xmlns:w14="http://schemas.microsoft.com/office/word/2010/wordml" xmlns:w15="http://schemas.microsoft.com/office/word/2012/wordml" xmlns:w16cex="http://schemas.microsoft.com/office/word/2018/wordml/cex" xmlns:w16cid="http://schemas.microsoft.com/office/word/2016/wordml/cid" xmlns:w16="http://schemas.microsoft.com/office/word/2018/wordml" xmlns:w16sdtdh="http://schemas.microsoft.com/office/word/2020/wordml/sdtdatahash" xmlns:w16se="http://schemas.microsoft.com/office/word/2015/wordml/symex" xmlns:wpg="http://schemas.microsoft.com/office/word/2010/wordprocessingGroup" xmlns:wpi="http://schemas.microsoft.com/office/word/2010/wordprocessingInk" xmlns:wne="http://schemas.microsoft.com/office/word/2006/wordml" xmlns:wps="http://schemas.microsoft.com/office/word/2010/wordprocessingShape" mc:Ignorable="w14 w15 w16se w16cid w16 w16cex w16sdtdh wp14">
   <w:body>
     <w:p>
       <w:pPr>
@@ -777,7 +777,7 @@
         </w:rPr>
         <w:fldChar w:fldCharType="separate"/>
       </w:r>
-      <w:hyperlink w:anchor="_Toc195842315" w:history="1">
+      <w:hyperlink w:anchor="_Toc195898864" w:history="1">
         <w:r>
           <w:rPr>
             <w:rStyle w:val="af8"/>
@@ -804,7 +804,7 @@
             <w:noProof/>
             <w:webHidden/>
           </w:rPr>
-          <w:instrText xml:space="preserve"> PAGEREF _Toc195842315 \h </w:instrText>
+          <w:instrText xml:space="preserve"> PAGEREF _Toc195898864 \h </w:instrText>
         </w:r>
         <w:r>
           <w:rPr>
@@ -849,7 +849,7 @@
           <w:lang w:eastAsia="ru-RU"/>
         </w:rPr>
       </w:pPr>
-      <w:hyperlink w:anchor="_Toc195842316" w:history="1">
+      <w:hyperlink w:anchor="_Toc195898865" w:history="1">
         <w:r>
           <w:rPr>
             <w:rStyle w:val="af8"/>
@@ -893,7 +893,7 @@
             <w:noProof/>
             <w:webHidden/>
           </w:rPr>
-          <w:instrText xml:space="preserve"> PAGEREF _Toc195842316 \h </w:instrText>
+          <w:instrText xml:space="preserve"> PAGEREF _Toc195898865 \h </w:instrText>
         </w:r>
         <w:r>
           <w:rPr>
@@ -938,7 +938,7 @@
           <w:lang w:eastAsia="ru-RU"/>
         </w:rPr>
       </w:pPr>
-      <w:hyperlink w:anchor="_Toc195842317" w:history="1">
+      <w:hyperlink w:anchor="_Toc195898866" w:history="1">
         <w:r>
           <w:rPr>
             <w:rStyle w:val="af8"/>
@@ -966,7 +966,7 @@
             <w:noProof/>
             <w:webHidden/>
           </w:rPr>
-          <w:instrText xml:space="preserve"> PAGEREF _Toc195842317 \h </w:instrText>
+          <w:instrText xml:space="preserve"> PAGEREF _Toc195898866 \h </w:instrText>
         </w:r>
         <w:r>
           <w:rPr>
@@ -1011,7 +1011,7 @@
           <w:lang w:eastAsia="ru-RU"/>
         </w:rPr>
       </w:pPr>
-      <w:hyperlink w:anchor="_Toc195842318" w:history="1">
+      <w:hyperlink w:anchor="_Toc195898867" w:history="1">
         <w:r>
           <w:rPr>
             <w:rStyle w:val="af8"/>
@@ -1039,7 +1039,7 @@
             <w:noProof/>
             <w:webHidden/>
           </w:rPr>
-          <w:instrText xml:space="preserve"> PAGEREF _Toc195842318 \h </w:instrText>
+          <w:instrText xml:space="preserve"> PAGEREF _Toc195898867 \h </w:instrText>
         </w:r>
         <w:r>
           <w:rPr>
@@ -1084,7 +1084,7 @@
           <w:lang w:eastAsia="ru-RU"/>
         </w:rPr>
       </w:pPr>
-      <w:hyperlink w:anchor="_Toc195842319" w:history="1">
+      <w:hyperlink w:anchor="_Toc195898868" w:history="1">
         <w:r>
           <w:rPr>
             <w:rStyle w:val="af8"/>
@@ -1120,7 +1120,7 @@
             <w:noProof/>
             <w:webHidden/>
           </w:rPr>
-          <w:instrText xml:space="preserve"> PAGEREF _Toc195842319 \h </w:instrText>
+          <w:instrText xml:space="preserve"> PAGEREF _Toc195898868 \h </w:instrText>
         </w:r>
         <w:r>
           <w:rPr>
@@ -1165,7 +1165,7 @@
           <w:lang w:eastAsia="ru-RU"/>
         </w:rPr>
       </w:pPr>
-      <w:hyperlink w:anchor="_Toc195842320" w:history="1">
+      <w:hyperlink w:anchor="_Toc195898869" w:history="1">
         <w:r>
           <w:rPr>
             <w:rStyle w:val="af8"/>
@@ -1201,7 +1201,7 @@
             <w:noProof/>
             <w:webHidden/>
           </w:rPr>
-          <w:instrText xml:space="preserve"> PAGEREF _Toc195842320 \h </w:instrText>
+          <w:instrText xml:space="preserve"> PAGEREF _Toc195898869 \h </w:instrText>
         </w:r>
         <w:r>
           <w:rPr>
@@ -1246,7 +1246,7 @@
           <w:lang w:eastAsia="ru-RU"/>
         </w:rPr>
       </w:pPr>
-      <w:hyperlink w:anchor="_Toc195842321" w:history="1">
+      <w:hyperlink w:anchor="_Toc195898870" w:history="1">
         <w:r>
           <w:rPr>
             <w:rStyle w:val="af8"/>
@@ -1274,7 +1274,7 @@
             <w:noProof/>
             <w:webHidden/>
           </w:rPr>
-          <w:instrText xml:space="preserve"> PAGEREF _Toc195842321 \h </w:instrText>
+          <w:instrText xml:space="preserve"> PAGEREF _Toc195898870 \h </w:instrText>
         </w:r>
         <w:r>
           <w:rPr>
@@ -1319,7 +1319,7 @@
           <w:lang w:eastAsia="ru-RU"/>
         </w:rPr>
       </w:pPr>
-      <w:hyperlink w:anchor="_Toc195842322" w:history="1">
+      <w:hyperlink w:anchor="_Toc195898871" w:history="1">
         <w:r>
           <w:rPr>
             <w:rStyle w:val="af8"/>
@@ -1347,7 +1347,7 @@
             <w:noProof/>
             <w:webHidden/>
           </w:rPr>
-          <w:instrText xml:space="preserve"> PAGEREF _Toc195842322 \h </w:instrText>
+          <w:instrText xml:space="preserve"> PAGEREF _Toc195898871 \h </w:instrText>
         </w:r>
         <w:r>
           <w:rPr>
@@ -1392,7 +1392,7 @@
           <w:lang w:eastAsia="ru-RU"/>
         </w:rPr>
       </w:pPr>
-      <w:hyperlink w:anchor="_Toc195842323" w:history="1">
+      <w:hyperlink w:anchor="_Toc195898872" w:history="1">
         <w:r>
           <w:rPr>
             <w:rStyle w:val="af8"/>
@@ -1420,7 +1420,7 @@
             <w:noProof/>
             <w:webHidden/>
           </w:rPr>
-          <w:instrText xml:space="preserve"> PAGEREF _Toc195842323 \h </w:instrText>
+          <w:instrText xml:space="preserve"> PAGEREF _Toc195898872 \h </w:instrText>
         </w:r>
         <w:r>
           <w:rPr>
@@ -1465,7 +1465,7 @@
           <w:lang w:eastAsia="ru-RU"/>
         </w:rPr>
       </w:pPr>
-      <w:hyperlink w:anchor="_Toc195842324" w:history="1">
+      <w:hyperlink w:anchor="_Toc195898873" w:history="1">
         <w:r>
           <w:rPr>
             <w:rStyle w:val="af8"/>
@@ -1493,7 +1493,7 @@
             <w:noProof/>
             <w:webHidden/>
           </w:rPr>
-          <w:instrText xml:space="preserve"> PAGEREF _Toc195842324 \h </w:instrText>
+          <w:instrText xml:space="preserve"> PAGEREF _Toc195898873 \h </w:instrText>
         </w:r>
         <w:r>
           <w:rPr>
@@ -1535,7 +1535,7 @@
           <w:lang w:eastAsia="ru-RU"/>
         </w:rPr>
       </w:pPr>
-      <w:hyperlink w:anchor="_Toc195842325" w:history="1">
+      <w:hyperlink w:anchor="_Toc195898874" w:history="1">
         <w:r>
           <w:rPr>
             <w:rStyle w:val="af8"/>
@@ -1562,7 +1562,7 @@
             <w:noProof/>
             <w:webHidden/>
           </w:rPr>
-          <w:instrText xml:space="preserve"> PAGEREF _Toc195842325 \h </w:instrText>
+          <w:instrText xml:space="preserve"> PAGEREF _Toc195898874 \h </w:instrText>
         </w:r>
         <w:r>
           <w:rPr>
@@ -1607,7 +1607,7 @@
           <w:lang w:eastAsia="ru-RU"/>
         </w:rPr>
       </w:pPr>
-      <w:hyperlink w:anchor="_Toc195842326" w:history="1">
+      <w:hyperlink w:anchor="_Toc195898875" w:history="1">
         <w:r>
           <w:rPr>
             <w:rStyle w:val="af8"/>
@@ -1635,7 +1635,7 @@
             <w:noProof/>
             <w:webHidden/>
           </w:rPr>
-          <w:instrText xml:space="preserve"> PAGEREF _Toc195842326 \h </w:instrText>
+          <w:instrText xml:space="preserve"> PAGEREF _Toc195898875 \h </w:instrText>
         </w:r>
         <w:r>
           <w:rPr>
@@ -1680,7 +1680,7 @@
           <w:lang w:eastAsia="ru-RU"/>
         </w:rPr>
       </w:pPr>
-      <w:hyperlink w:anchor="_Toc195842327" w:history="1">
+      <w:hyperlink w:anchor="_Toc195898876" w:history="1">
         <w:r>
           <w:rPr>
             <w:rStyle w:val="af8"/>
@@ -1708,7 +1708,7 @@
             <w:noProof/>
             <w:webHidden/>
           </w:rPr>
-          <w:instrText xml:space="preserve"> PAGEREF _Toc195842327 \h </w:instrText>
+          <w:instrText xml:space="preserve"> PAGEREF _Toc195898876 \h </w:instrText>
         </w:r>
         <w:r>
           <w:rPr>
@@ -1753,7 +1753,7 @@
           <w:lang w:eastAsia="ru-RU"/>
         </w:rPr>
       </w:pPr>
-      <w:hyperlink w:anchor="_Toc195842328" w:history="1">
+      <w:hyperlink w:anchor="_Toc195898877" w:history="1">
         <w:r>
           <w:rPr>
             <w:rStyle w:val="af8"/>
@@ -1789,7 +1789,7 @@
             <w:noProof/>
             <w:webHidden/>
           </w:rPr>
-          <w:instrText xml:space="preserve"> PAGEREF _Toc195842328 \h </w:instrText>
+          <w:instrText xml:space="preserve"> PAGEREF _Toc195898877 \h </w:instrText>
         </w:r>
         <w:r>
           <w:rPr>
@@ -1834,7 +1834,7 @@
           <w:lang w:eastAsia="ru-RU"/>
         </w:rPr>
       </w:pPr>
-      <w:hyperlink w:anchor="_Toc195842329" w:history="1">
+      <w:hyperlink w:anchor="_Toc195898878" w:history="1">
         <w:r>
           <w:rPr>
             <w:rStyle w:val="af8"/>
@@ -1862,7 +1862,7 @@
             <w:noProof/>
             <w:webHidden/>
           </w:rPr>
-          <w:instrText xml:space="preserve"> PAGEREF _Toc195842329 \h </w:instrText>
+          <w:instrText xml:space="preserve"> PAGEREF _Toc195898878 \h </w:instrText>
         </w:r>
         <w:r>
           <w:rPr>
@@ -1907,7 +1907,7 @@
           <w:lang w:eastAsia="ru-RU"/>
         </w:rPr>
       </w:pPr>
-      <w:hyperlink w:anchor="_Toc195842330" w:history="1">
+      <w:hyperlink w:anchor="_Toc195898879" w:history="1">
         <w:r>
           <w:rPr>
             <w:rStyle w:val="af8"/>
@@ -1935,7 +1935,7 @@
             <w:noProof/>
             <w:webHidden/>
           </w:rPr>
-          <w:instrText xml:space="preserve"> PAGEREF _Toc195842330 \h </w:instrText>
+          <w:instrText xml:space="preserve"> PAGEREF _Toc195898879 \h </w:instrText>
         </w:r>
         <w:r>
           <w:rPr>
@@ -1980,7 +1980,7 @@
           <w:lang w:eastAsia="ru-RU"/>
         </w:rPr>
       </w:pPr>
-      <w:hyperlink w:anchor="_Toc195842331" w:history="1">
+      <w:hyperlink w:anchor="_Toc195898880" w:history="1">
         <w:r>
           <w:rPr>
             <w:rStyle w:val="af8"/>
@@ -2008,7 +2008,7 @@
             <w:noProof/>
             <w:webHidden/>
           </w:rPr>
-          <w:instrText xml:space="preserve"> PAGEREF _Toc195842331 \h </w:instrText>
+          <w:instrText xml:space="preserve"> PAGEREF _Toc195898880 \h </w:instrText>
         </w:r>
         <w:r>
           <w:rPr>
@@ -2050,7 +2050,7 @@
           <w:lang w:eastAsia="ru-RU"/>
         </w:rPr>
       </w:pPr>
-      <w:hyperlink w:anchor="_Toc195842332" w:history="1">
+      <w:hyperlink w:anchor="_Toc195898881" w:history="1">
         <w:r>
           <w:rPr>
             <w:rStyle w:val="af8"/>
@@ -2077,7 +2077,7 @@
             <w:noProof/>
             <w:webHidden/>
           </w:rPr>
-          <w:instrText xml:space="preserve"> PAGEREF _Toc195842332 \h </w:instrText>
+          <w:instrText xml:space="preserve"> PAGEREF _Toc195898881 \h </w:instrText>
         </w:r>
         <w:r>
           <w:rPr>
@@ -2122,7 +2122,7 @@
           <w:lang w:eastAsia="ru-RU"/>
         </w:rPr>
       </w:pPr>
-      <w:hyperlink w:anchor="_Toc195842333" w:history="1">
+      <w:hyperlink w:anchor="_Toc195898882" w:history="1">
         <w:r>
           <w:rPr>
             <w:rStyle w:val="af8"/>
@@ -2150,7 +2150,7 @@
             <w:noProof/>
             <w:webHidden/>
           </w:rPr>
-          <w:instrText xml:space="preserve"> PAGEREF _Toc195842333 \h </w:instrText>
+          <w:instrText xml:space="preserve"> PAGEREF _Toc195898882 \h </w:instrText>
         </w:r>
         <w:r>
           <w:rPr>
@@ -2195,7 +2195,7 @@
           <w:lang w:eastAsia="ru-RU"/>
         </w:rPr>
       </w:pPr>
-      <w:hyperlink w:anchor="_Toc195842334" w:history="1">
+      <w:hyperlink w:anchor="_Toc195898883" w:history="1">
         <w:r>
           <w:rPr>
             <w:rStyle w:val="af8"/>
@@ -2223,7 +2223,7 @@
             <w:noProof/>
             <w:webHidden/>
           </w:rPr>
-          <w:instrText xml:space="preserve"> PAGEREF _Toc195842334 \h </w:instrText>
+          <w:instrText xml:space="preserve"> PAGEREF _Toc195898883 \h </w:instrText>
         </w:r>
         <w:r>
           <w:rPr>
@@ -2268,7 +2268,7 @@
           <w:lang w:eastAsia="ru-RU"/>
         </w:rPr>
       </w:pPr>
-      <w:hyperlink w:anchor="_Toc195842335" w:history="1">
+      <w:hyperlink w:anchor="_Toc195898884" w:history="1">
         <w:r>
           <w:rPr>
             <w:rStyle w:val="af8"/>
@@ -2296,7 +2296,7 @@
             <w:noProof/>
             <w:webHidden/>
           </w:rPr>
-          <w:instrText xml:space="preserve"> PAGEREF _Toc195842335 \h </w:instrText>
+          <w:instrText xml:space="preserve"> PAGEREF _Toc195898884 \h </w:instrText>
         </w:r>
         <w:r>
           <w:rPr>
@@ -2341,7 +2341,7 @@
           <w:lang w:eastAsia="ru-RU"/>
         </w:rPr>
       </w:pPr>
-      <w:hyperlink w:anchor="_Toc195842336" w:history="1">
+      <w:hyperlink w:anchor="_Toc195898885" w:history="1">
         <w:r>
           <w:rPr>
             <w:rStyle w:val="af8"/>
@@ -2369,7 +2369,7 @@
             <w:noProof/>
             <w:webHidden/>
           </w:rPr>
-          <w:instrText xml:space="preserve"> PAGEREF _Toc195842336 \h </w:instrText>
+          <w:instrText xml:space="preserve"> PAGEREF _Toc195898885 \h </w:instrText>
         </w:r>
         <w:r>
           <w:rPr>
@@ -2414,7 +2414,7 @@
           <w:lang w:eastAsia="ru-RU"/>
         </w:rPr>
       </w:pPr>
-      <w:hyperlink w:anchor="_Toc195842337" w:history="1">
+      <w:hyperlink w:anchor="_Toc195898886" w:history="1">
         <w:r>
           <w:rPr>
             <w:rStyle w:val="af8"/>
@@ -2442,7 +2442,7 @@
             <w:noProof/>
             <w:webHidden/>
           </w:rPr>
-          <w:instrText xml:space="preserve"> PAGEREF _Toc195842337 \h </w:instrText>
+          <w:instrText xml:space="preserve"> PAGEREF _Toc195898886 \h </w:instrText>
         </w:r>
         <w:r>
           <w:rPr>
@@ -2487,14 +2487,14 @@
           <w:lang w:eastAsia="ru-RU"/>
         </w:rPr>
       </w:pPr>
-      <w:hyperlink w:anchor="_Toc195842338" w:history="1">
+      <w:hyperlink w:anchor="_Toc195898887" w:history="1">
         <w:r>
           <w:rPr>
             <w:rStyle w:val="af8"/>
             <w:noProof/>
             <w:lang w:eastAsia="ru-RU"/>
           </w:rPr>
-          <w:t>3.2.1 Предлагаемая структура файла с источниками.</w:t>
+          <w:t>3.2.1 Предлагаемая структура проекта для инвентаризации источников.</w:t>
         </w:r>
         <w:r>
           <w:rPr>
@@ -2515,7 +2515,7 @@
             <w:noProof/>
             <w:webHidden/>
           </w:rPr>
-          <w:instrText xml:space="preserve"> PAGEREF _Toc195842338 \h </w:instrText>
+          <w:instrText xml:space="preserve"> PAGEREF _Toc195898887 \h </w:instrText>
         </w:r>
         <w:r>
           <w:rPr>
@@ -2560,14 +2560,28 @@
           <w:lang w:eastAsia="ru-RU"/>
         </w:rPr>
       </w:pPr>
-      <w:hyperlink w:anchor="_Toc195842339" w:history="1">
+      <w:hyperlink w:anchor="_Toc195898888" w:history="1">
         <w:r>
           <w:rPr>
             <w:rStyle w:val="af8"/>
             <w:noProof/>
-            <w:lang w:eastAsia="ru-RU"/>
-          </w:rPr>
-          <w:t>3.2.2 Автоматизация поиска свободного порта</w:t>
+          </w:rPr>
+          <w:t>3.2.2 Структура файла «</w:t>
+        </w:r>
+        <w:r>
+          <w:rPr>
+            <w:rStyle w:val="af8"/>
+            <w:noProof/>
+            <w:lang w:val="en-US"/>
+          </w:rPr>
+          <w:t>main.yml</w:t>
+        </w:r>
+        <w:r>
+          <w:rPr>
+            <w:rStyle w:val="af8"/>
+            <w:noProof/>
+          </w:rPr>
+          <w:t>»</w:t>
         </w:r>
         <w:r>
           <w:rPr>
@@ -2588,7 +2602,7 @@
             <w:noProof/>
             <w:webHidden/>
           </w:rPr>
-          <w:instrText xml:space="preserve"> PAGEREF _Toc195842339 \h </w:instrText>
+          <w:instrText xml:space="preserve"> PAGEREF _Toc195898888 \h </w:instrText>
         </w:r>
         <w:r>
           <w:rPr>
@@ -2633,14 +2647,14 @@
           <w:lang w:eastAsia="ru-RU"/>
         </w:rPr>
       </w:pPr>
-      <w:hyperlink w:anchor="_Toc195842340" w:history="1">
+      <w:hyperlink w:anchor="_Toc195898889" w:history="1">
         <w:r>
           <w:rPr>
             <w:rStyle w:val="af8"/>
             <w:noProof/>
             <w:lang w:eastAsia="ru-RU"/>
           </w:rPr>
-          <w:t>3.2.3 Варианты решения проблемы</w:t>
+          <w:t>3.2.3 Описание процесса развертывания</w:t>
         </w:r>
         <w:r>
           <w:rPr>
@@ -2661,7 +2675,7 @@
             <w:noProof/>
             <w:webHidden/>
           </w:rPr>
-          <w:instrText xml:space="preserve"> PAGEREF _Toc195842340 \h </w:instrText>
+          <w:instrText xml:space="preserve"> PAGEREF _Toc195898889 \h </w:instrText>
         </w:r>
         <w:r>
           <w:rPr>
@@ -2681,7 +2695,7 @@
             <w:noProof/>
             <w:webHidden/>
           </w:rPr>
-          <w:t>14</w:t>
+          <w:t>16</w:t>
         </w:r>
         <w:r>
           <w:rPr>
@@ -2706,14 +2720,14 @@
           <w:lang w:eastAsia="ru-RU"/>
         </w:rPr>
       </w:pPr>
-      <w:hyperlink w:anchor="_Toc195842341" w:history="1">
+      <w:hyperlink w:anchor="_Toc195898890" w:history="1">
         <w:r>
           <w:rPr>
             <w:rStyle w:val="af8"/>
             <w:noProof/>
             <w:lang w:eastAsia="ru-RU"/>
           </w:rPr>
-          <w:t>3.2.4 Обоснование выбранного алгоритма</w:t>
+          <w:t>3.2.4 Автоматизация поиска свободного порта</w:t>
         </w:r>
         <w:r>
           <w:rPr>
@@ -2734,7 +2748,7 @@
             <w:noProof/>
             <w:webHidden/>
           </w:rPr>
-          <w:instrText xml:space="preserve"> PAGEREF _Toc195842341 \h </w:instrText>
+          <w:instrText xml:space="preserve"> PAGEREF _Toc195898890 \h </w:instrText>
         </w:r>
         <w:r>
           <w:rPr>
@@ -2754,7 +2768,242 @@
             <w:noProof/>
             <w:webHidden/>
           </w:rPr>
-          <w:t>14</w:t>
+          <w:t>16</w:t>
+        </w:r>
+        <w:r>
+          <w:rPr>
+            <w:noProof/>
+            <w:webHidden/>
+          </w:rPr>
+          <w:fldChar w:fldCharType="end"/>
+        </w:r>
+      </w:hyperlink>
+    </w:p>
+    <w:p>
+      <w:pPr>
+        <w:pStyle w:val="33"/>
+        <w:tabs>
+          <w:tab w:val="right" w:leader="dot" w:pos="9344"/>
+        </w:tabs>
+        <w:rPr>
+          <w:rFonts w:asciiTheme="minorHAnsi" w:eastAsiaTheme="minorEastAsia" w:hAnsiTheme="minorHAnsi"/>
+          <w:noProof/>
+          <w:kern w:val="2"/>
+          <w:szCs w:val="24"/>
+          <w:lang w:eastAsia="ru-RU"/>
+        </w:rPr>
+      </w:pPr>
+      <w:hyperlink w:anchor="_Toc195898891" w:history="1">
+        <w:r>
+          <w:rPr>
+            <w:rStyle w:val="af8"/>
+            <w:noProof/>
+            <w:lang w:eastAsia="ru-RU"/>
+          </w:rPr>
+          <w:t>3.2.5 Автоматизация создания топика</w:t>
+        </w:r>
+        <w:r>
+          <w:rPr>
+            <w:noProof/>
+            <w:webHidden/>
+          </w:rPr>
+          <w:tab/>
+        </w:r>
+        <w:r>
+          <w:rPr>
+            <w:noProof/>
+            <w:webHidden/>
+          </w:rPr>
+          <w:fldChar w:fldCharType="begin"/>
+        </w:r>
+        <w:r>
+          <w:rPr>
+            <w:noProof/>
+            <w:webHidden/>
+          </w:rPr>
+          <w:instrText xml:space="preserve"> PAGEREF _Toc195898891 \h </w:instrText>
+        </w:r>
+        <w:r>
+          <w:rPr>
+            <w:noProof/>
+            <w:webHidden/>
+          </w:rPr>
+        </w:r>
+        <w:r>
+          <w:rPr>
+            <w:noProof/>
+            <w:webHidden/>
+          </w:rPr>
+          <w:fldChar w:fldCharType="separate"/>
+        </w:r>
+        <w:r>
+          <w:rPr>
+            <w:noProof/>
+            <w:webHidden/>
+          </w:rPr>
+          <w:t>16</w:t>
+        </w:r>
+        <w:r>
+          <w:rPr>
+            <w:noProof/>
+            <w:webHidden/>
+          </w:rPr>
+          <w:fldChar w:fldCharType="end"/>
+        </w:r>
+      </w:hyperlink>
+    </w:p>
+    <w:p>
+      <w:pPr>
+        <w:pStyle w:val="33"/>
+        <w:tabs>
+          <w:tab w:val="right" w:leader="dot" w:pos="9344"/>
+        </w:tabs>
+        <w:rPr>
+          <w:rFonts w:asciiTheme="minorHAnsi" w:eastAsiaTheme="minorEastAsia" w:hAnsiTheme="minorHAnsi"/>
+          <w:noProof/>
+          <w:kern w:val="2"/>
+          <w:szCs w:val="24"/>
+          <w:lang w:eastAsia="ru-RU"/>
+        </w:rPr>
+      </w:pPr>
+      <w:hyperlink w:anchor="_Toc195898892" w:history="1">
+        <w:r>
+          <w:rPr>
+            <w:rStyle w:val="af8"/>
+            <w:noProof/>
+            <w:lang w:eastAsia="ru-RU"/>
+          </w:rPr>
+          <w:t>3.2.6 Создание топика в собственном кластере</w:t>
+        </w:r>
+        <w:r>
+          <w:rPr>
+            <w:noProof/>
+            <w:webHidden/>
+          </w:rPr>
+          <w:tab/>
+        </w:r>
+        <w:r>
+          <w:rPr>
+            <w:noProof/>
+            <w:webHidden/>
+          </w:rPr>
+          <w:fldChar w:fldCharType="begin"/>
+        </w:r>
+        <w:r>
+          <w:rPr>
+            <w:noProof/>
+            <w:webHidden/>
+          </w:rPr>
+          <w:instrText xml:space="preserve"> PAGEREF _Toc195898892 \h </w:instrText>
+        </w:r>
+        <w:r>
+          <w:rPr>
+            <w:noProof/>
+            <w:webHidden/>
+          </w:rPr>
+        </w:r>
+        <w:r>
+          <w:rPr>
+            <w:noProof/>
+            <w:webHidden/>
+          </w:rPr>
+          <w:fldChar w:fldCharType="separate"/>
+        </w:r>
+        <w:r>
+          <w:rPr>
+            <w:noProof/>
+            <w:webHidden/>
+          </w:rPr>
+          <w:t>16</w:t>
+        </w:r>
+        <w:r>
+          <w:rPr>
+            <w:noProof/>
+            <w:webHidden/>
+          </w:rPr>
+          <w:fldChar w:fldCharType="end"/>
+        </w:r>
+      </w:hyperlink>
+    </w:p>
+    <w:p>
+      <w:pPr>
+        <w:pStyle w:val="33"/>
+        <w:tabs>
+          <w:tab w:val="right" w:leader="dot" w:pos="9344"/>
+        </w:tabs>
+        <w:rPr>
+          <w:rFonts w:asciiTheme="minorHAnsi" w:eastAsiaTheme="minorEastAsia" w:hAnsiTheme="minorHAnsi"/>
+          <w:noProof/>
+          <w:kern w:val="2"/>
+          <w:szCs w:val="24"/>
+          <w:lang w:eastAsia="ru-RU"/>
+        </w:rPr>
+      </w:pPr>
+      <w:hyperlink w:anchor="_Toc195898893" w:history="1">
+        <w:r>
+          <w:rPr>
+            <w:rStyle w:val="af8"/>
+            <w:noProof/>
+            <w:lang w:eastAsia="ru-RU"/>
+          </w:rPr>
+          <w:t xml:space="preserve">3.2.7 Создание топика в кластере </w:t>
+        </w:r>
+        <w:r>
+          <w:rPr>
+            <w:rStyle w:val="af8"/>
+            <w:noProof/>
+            <w:lang w:val="en-US" w:eastAsia="ru-RU"/>
+          </w:rPr>
+          <w:t>KaaS</w:t>
+        </w:r>
+        <w:r>
+          <w:rPr>
+            <w:rStyle w:val="af8"/>
+            <w:noProof/>
+            <w:lang w:eastAsia="ru-RU"/>
+          </w:rPr>
+          <w:t xml:space="preserve"> решения</w:t>
+        </w:r>
+        <w:r>
+          <w:rPr>
+            <w:noProof/>
+            <w:webHidden/>
+          </w:rPr>
+          <w:tab/>
+        </w:r>
+        <w:r>
+          <w:rPr>
+            <w:noProof/>
+            <w:webHidden/>
+          </w:rPr>
+          <w:fldChar w:fldCharType="begin"/>
+        </w:r>
+        <w:r>
+          <w:rPr>
+            <w:noProof/>
+            <w:webHidden/>
+          </w:rPr>
+          <w:instrText xml:space="preserve"> PAGEREF _Toc195898893 \h </w:instrText>
+        </w:r>
+        <w:r>
+          <w:rPr>
+            <w:noProof/>
+            <w:webHidden/>
+          </w:rPr>
+        </w:r>
+        <w:r>
+          <w:rPr>
+            <w:noProof/>
+            <w:webHidden/>
+          </w:rPr>
+          <w:fldChar w:fldCharType="separate"/>
+        </w:r>
+        <w:r>
+          <w:rPr>
+            <w:noProof/>
+            <w:webHidden/>
+          </w:rPr>
+          <w:t>16</w:t>
         </w:r>
         <w:r>
           <w:rPr>
@@ -2779,14 +3028,14 @@
           <w:lang w:eastAsia="ru-RU"/>
         </w:rPr>
       </w:pPr>
-      <w:hyperlink w:anchor="_Toc195842342" w:history="1">
+      <w:hyperlink w:anchor="_Toc195898894" w:history="1">
         <w:r>
           <w:rPr>
             <w:rStyle w:val="af8"/>
             <w:noProof/>
             <w:lang w:eastAsia="ru-RU"/>
           </w:rPr>
-          <w:t>3.3 Автоматизация создания топика</w:t>
+          <w:t>3.3 Автоматизация создания коллектора</w:t>
         </w:r>
         <w:r>
           <w:rPr>
@@ -2807,7 +3056,7 @@
             <w:noProof/>
             <w:webHidden/>
           </w:rPr>
-          <w:instrText xml:space="preserve"> PAGEREF _Toc195842342 \h </w:instrText>
+          <w:instrText xml:space="preserve"> PAGEREF _Toc195898894 \h </w:instrText>
         </w:r>
         <w:r>
           <w:rPr>
@@ -2827,7 +3076,7 @@
             <w:noProof/>
             <w:webHidden/>
           </w:rPr>
-          <w:t>14</w:t>
+          <w:t>17</w:t>
         </w:r>
         <w:r>
           <w:rPr>
@@ -2852,14 +3101,14 @@
           <w:lang w:eastAsia="ru-RU"/>
         </w:rPr>
       </w:pPr>
-      <w:hyperlink w:anchor="_Toc195842343" w:history="1">
+      <w:hyperlink w:anchor="_Toc195898895" w:history="1">
         <w:r>
           <w:rPr>
             <w:rStyle w:val="af8"/>
             <w:noProof/>
             <w:lang w:eastAsia="ru-RU"/>
           </w:rPr>
-          <w:t>3.3.1 Создание топика в собственном кластере</w:t>
+          <w:t>3.3.1 Требуемые параметры для запуска</w:t>
         </w:r>
         <w:r>
           <w:rPr>
@@ -2880,7 +3129,7 @@
             <w:noProof/>
             <w:webHidden/>
           </w:rPr>
-          <w:instrText xml:space="preserve"> PAGEREF _Toc195842343 \h </w:instrText>
+          <w:instrText xml:space="preserve"> PAGEREF _Toc195898895 \h </w:instrText>
         </w:r>
         <w:r>
           <w:rPr>
@@ -2900,7 +3149,7 @@
             <w:noProof/>
             <w:webHidden/>
           </w:rPr>
-          <w:t>14</w:t>
+          <w:t>17</w:t>
         </w:r>
         <w:r>
           <w:rPr>
@@ -2925,30 +3174,160 @@
           <w:lang w:eastAsia="ru-RU"/>
         </w:rPr>
       </w:pPr>
-      <w:hyperlink w:anchor="_Toc195842344" w:history="1">
+      <w:hyperlink w:anchor="_Toc195898896" w:history="1">
         <w:r>
           <w:rPr>
             <w:rStyle w:val="af8"/>
             <w:noProof/>
             <w:lang w:eastAsia="ru-RU"/>
           </w:rPr>
-          <w:t xml:space="preserve">3.3.2 Создание топика в кластере </w:t>
-        </w:r>
+          <w:t>3.3.2 Генерация конфигурационного файла</w:t>
+        </w:r>
+        <w:r>
+          <w:rPr>
+            <w:noProof/>
+            <w:webHidden/>
+          </w:rPr>
+          <w:tab/>
+        </w:r>
+        <w:r>
+          <w:rPr>
+            <w:noProof/>
+            <w:webHidden/>
+          </w:rPr>
+          <w:fldChar w:fldCharType="begin"/>
+        </w:r>
+        <w:r>
+          <w:rPr>
+            <w:noProof/>
+            <w:webHidden/>
+          </w:rPr>
+          <w:instrText xml:space="preserve"> PAGEREF _Toc195898896 \h </w:instrText>
+        </w:r>
+        <w:r>
+          <w:rPr>
+            <w:noProof/>
+            <w:webHidden/>
+          </w:rPr>
+        </w:r>
+        <w:r>
+          <w:rPr>
+            <w:noProof/>
+            <w:webHidden/>
+          </w:rPr>
+          <w:fldChar w:fldCharType="separate"/>
+        </w:r>
+        <w:r>
+          <w:rPr>
+            <w:noProof/>
+            <w:webHidden/>
+          </w:rPr>
+          <w:t>17</w:t>
+        </w:r>
+        <w:r>
+          <w:rPr>
+            <w:noProof/>
+            <w:webHidden/>
+          </w:rPr>
+          <w:fldChar w:fldCharType="end"/>
+        </w:r>
+      </w:hyperlink>
+    </w:p>
+    <w:p>
+      <w:pPr>
+        <w:pStyle w:val="33"/>
+        <w:tabs>
+          <w:tab w:val="right" w:leader="dot" w:pos="9344"/>
+        </w:tabs>
+        <w:rPr>
+          <w:rFonts w:asciiTheme="minorHAnsi" w:eastAsiaTheme="minorEastAsia" w:hAnsiTheme="minorHAnsi"/>
+          <w:noProof/>
+          <w:kern w:val="2"/>
+          <w:szCs w:val="24"/>
+          <w:lang w:eastAsia="ru-RU"/>
+        </w:rPr>
+      </w:pPr>
+      <w:hyperlink w:anchor="_Toc195898897" w:history="1">
         <w:r>
           <w:rPr>
             <w:rStyle w:val="af8"/>
             <w:noProof/>
-            <w:lang w:val="en-US" w:eastAsia="ru-RU"/>
-          </w:rPr>
-          <w:t>KaaS</w:t>
-        </w:r>
+            <w:lang w:eastAsia="ru-RU"/>
+          </w:rPr>
+          <w:t>3.3.3 Развертывание сервиса</w:t>
+        </w:r>
+        <w:r>
+          <w:rPr>
+            <w:noProof/>
+            <w:webHidden/>
+          </w:rPr>
+          <w:tab/>
+        </w:r>
+        <w:r>
+          <w:rPr>
+            <w:noProof/>
+            <w:webHidden/>
+          </w:rPr>
+          <w:fldChar w:fldCharType="begin"/>
+        </w:r>
+        <w:r>
+          <w:rPr>
+            <w:noProof/>
+            <w:webHidden/>
+          </w:rPr>
+          <w:instrText xml:space="preserve"> PAGEREF _Toc195898897 \h </w:instrText>
+        </w:r>
+        <w:r>
+          <w:rPr>
+            <w:noProof/>
+            <w:webHidden/>
+          </w:rPr>
+        </w:r>
+        <w:r>
+          <w:rPr>
+            <w:noProof/>
+            <w:webHidden/>
+          </w:rPr>
+          <w:fldChar w:fldCharType="separate"/>
+        </w:r>
+        <w:r>
+          <w:rPr>
+            <w:noProof/>
+            <w:webHidden/>
+          </w:rPr>
+          <w:t>17</w:t>
+        </w:r>
+        <w:r>
+          <w:rPr>
+            <w:noProof/>
+            <w:webHidden/>
+          </w:rPr>
+          <w:fldChar w:fldCharType="end"/>
+        </w:r>
+      </w:hyperlink>
+    </w:p>
+    <w:p>
+      <w:pPr>
+        <w:pStyle w:val="33"/>
+        <w:tabs>
+          <w:tab w:val="right" w:leader="dot" w:pos="9344"/>
+        </w:tabs>
+        <w:rPr>
+          <w:rFonts w:asciiTheme="minorHAnsi" w:eastAsiaTheme="minorEastAsia" w:hAnsiTheme="minorHAnsi"/>
+          <w:noProof/>
+          <w:kern w:val="2"/>
+          <w:szCs w:val="24"/>
+          <w:lang w:eastAsia="ru-RU"/>
+        </w:rPr>
+      </w:pPr>
+      <w:hyperlink w:anchor="_Toc195898898" w:history="1">
         <w:r>
           <w:rPr>
             <w:rStyle w:val="af8"/>
             <w:noProof/>
             <w:lang w:eastAsia="ru-RU"/>
           </w:rPr>
-          <w:t xml:space="preserve"> решения</w:t>
+          <w:t>3.3.4 Предоставление информации о развернутом экземпляре пользователю</w:t>
         </w:r>
         <w:r>
           <w:rPr>
@@ -2969,7 +3348,7 @@
             <w:noProof/>
             <w:webHidden/>
           </w:rPr>
-          <w:instrText xml:space="preserve"> PAGEREF _Toc195842344 \h </w:instrText>
+          <w:instrText xml:space="preserve"> PAGEREF _Toc195898898 \h </w:instrText>
         </w:r>
         <w:r>
           <w:rPr>
@@ -2989,7 +3368,7 @@
             <w:noProof/>
             <w:webHidden/>
           </w:rPr>
-          <w:t>14</w:t>
+          <w:t>17</w:t>
         </w:r>
         <w:r>
           <w:rPr>
@@ -3014,14 +3393,46 @@
           <w:lang w:eastAsia="ru-RU"/>
         </w:rPr>
       </w:pPr>
-      <w:hyperlink w:anchor="_Toc195842345" w:history="1">
+      <w:hyperlink w:anchor="_Toc195898899" w:history="1">
         <w:r>
           <w:rPr>
             <w:rStyle w:val="af8"/>
             <w:noProof/>
             <w:lang w:eastAsia="ru-RU"/>
           </w:rPr>
-          <w:t>3.4 Автоматизация создания коллектора</w:t>
+          <w:t xml:space="preserve">3.4 Настройка </w:t>
+        </w:r>
+        <w:r>
+          <w:rPr>
+            <w:rStyle w:val="af8"/>
+            <w:noProof/>
+            <w:lang w:val="en-US" w:eastAsia="ru-RU"/>
+          </w:rPr>
+          <w:t>CI</w:t>
+        </w:r>
+        <w:r>
+          <w:rPr>
+            <w:rStyle w:val="af8"/>
+            <w:noProof/>
+            <w:lang w:eastAsia="ru-RU"/>
+          </w:rPr>
+          <w:t>/</w:t>
+        </w:r>
+        <w:r>
+          <w:rPr>
+            <w:rStyle w:val="af8"/>
+            <w:noProof/>
+            <w:lang w:val="en-US" w:eastAsia="ru-RU"/>
+          </w:rPr>
+          <w:t>CD</w:t>
+        </w:r>
+        <w:r>
+          <w:rPr>
+            <w:rStyle w:val="af8"/>
+            <w:noProof/>
+            <w:lang w:eastAsia="ru-RU"/>
+          </w:rPr>
+          <w:t xml:space="preserve"> пайплайнов в репозитории</w:t>
         </w:r>
         <w:r>
           <w:rPr>
@@ -3042,7 +3453,7 @@
             <w:noProof/>
             <w:webHidden/>
           </w:rPr>
-          <w:instrText xml:space="preserve"> PAGEREF _Toc195842345 \h </w:instrText>
+          <w:instrText xml:space="preserve"> PAGEREF _Toc195898899 \h </w:instrText>
         </w:r>
         <w:r>
           <w:rPr>
@@ -3062,7 +3473,7 @@
             <w:noProof/>
             <w:webHidden/>
           </w:rPr>
-          <w:t>15</w:t>
+          <w:t>17</w:t>
         </w:r>
         <w:r>
           <w:rPr>
@@ -3087,14 +3498,14 @@
           <w:lang w:eastAsia="ru-RU"/>
         </w:rPr>
       </w:pPr>
-      <w:hyperlink w:anchor="_Toc195842346" w:history="1">
+      <w:hyperlink w:anchor="_Toc195898900" w:history="1">
         <w:r>
           <w:rPr>
             <w:rStyle w:val="af8"/>
             <w:noProof/>
             <w:lang w:eastAsia="ru-RU"/>
           </w:rPr>
-          <w:t>3.4.1 Требуемые параметры для запуска</w:t>
+          <w:t>3.4.1 Проверка корректности конфигурации</w:t>
         </w:r>
         <w:r>
           <w:rPr>
@@ -3115,7 +3526,7 @@
             <w:noProof/>
             <w:webHidden/>
           </w:rPr>
-          <w:instrText xml:space="preserve"> PAGEREF _Toc195842346 \h </w:instrText>
+          <w:instrText xml:space="preserve"> PAGEREF _Toc195898900 \h </w:instrText>
         </w:r>
         <w:r>
           <w:rPr>
@@ -3135,7 +3546,76 @@
             <w:noProof/>
             <w:webHidden/>
           </w:rPr>
-          <w:t>15</w:t>
+          <w:t>17</w:t>
+        </w:r>
+        <w:r>
+          <w:rPr>
+            <w:noProof/>
+            <w:webHidden/>
+          </w:rPr>
+          <w:fldChar w:fldCharType="end"/>
+        </w:r>
+      </w:hyperlink>
+    </w:p>
+    <w:p>
+      <w:pPr>
+        <w:pStyle w:val="1c"/>
+        <w:rPr>
+          <w:rFonts w:asciiTheme="minorHAnsi" w:eastAsiaTheme="minorEastAsia" w:hAnsiTheme="minorHAnsi"/>
+          <w:noProof/>
+          <w:kern w:val="2"/>
+          <w:szCs w:val="24"/>
+          <w:lang w:eastAsia="ru-RU"/>
+        </w:rPr>
+      </w:pPr>
+      <w:hyperlink w:anchor="_Toc195898901" w:history="1">
+        <w:r>
+          <w:rPr>
+            <w:rStyle w:val="af8"/>
+            <w:noProof/>
+          </w:rPr>
+          <w:t>4 Автоматизация создания парсера</w:t>
+        </w:r>
+        <w:r>
+          <w:rPr>
+            <w:noProof/>
+            <w:webHidden/>
+          </w:rPr>
+          <w:tab/>
+        </w:r>
+        <w:r>
+          <w:rPr>
+            <w:noProof/>
+            <w:webHidden/>
+          </w:rPr>
+          <w:fldChar w:fldCharType="begin"/>
+        </w:r>
+        <w:r>
+          <w:rPr>
+            <w:noProof/>
+            <w:webHidden/>
+          </w:rPr>
+          <w:instrText xml:space="preserve"> PAGEREF _Toc195898901 \h </w:instrText>
+        </w:r>
+        <w:r>
+          <w:rPr>
+            <w:noProof/>
+            <w:webHidden/>
+          </w:rPr>
+        </w:r>
+        <w:r>
+          <w:rPr>
+            <w:noProof/>
+            <w:webHidden/>
+          </w:rPr>
+          <w:fldChar w:fldCharType="separate"/>
+        </w:r>
+        <w:r>
+          <w:rPr>
+            <w:noProof/>
+            <w:webHidden/>
+          </w:rPr>
+          <w:t>18</w:t>
         </w:r>
         <w:r>
           <w:rPr>
@@ -3160,14 +3640,14 @@
           <w:lang w:eastAsia="ru-RU"/>
         </w:rPr>
       </w:pPr>
-      <w:hyperlink w:anchor="_Toc195842347" w:history="1">
+      <w:hyperlink w:anchor="_Toc195898902" w:history="1">
         <w:r>
           <w:rPr>
             <w:rStyle w:val="af8"/>
             <w:noProof/>
             <w:lang w:eastAsia="ru-RU"/>
           </w:rPr>
-          <w:t>3.4.2 Генерация конфигурационного файла</w:t>
+          <w:t>4.1.1 Генерация конфигурационных файлов из шаблона</w:t>
         </w:r>
         <w:r>
           <w:rPr>
@@ -3188,7 +3668,7 @@
             <w:noProof/>
             <w:webHidden/>
           </w:rPr>
-          <w:instrText xml:space="preserve"> PAGEREF _Toc195842347 \h </w:instrText>
+          <w:instrText xml:space="preserve"> PAGEREF _Toc195898902 \h </w:instrText>
         </w:r>
         <w:r>
           <w:rPr>
@@ -3208,7 +3688,7 @@
             <w:noProof/>
             <w:webHidden/>
           </w:rPr>
-          <w:t>15</w:t>
+          <w:t>18</w:t>
         </w:r>
         <w:r>
           <w:rPr>
@@ -3233,14 +3713,14 @@
           <w:lang w:eastAsia="ru-RU"/>
         </w:rPr>
       </w:pPr>
-      <w:hyperlink w:anchor="_Toc195842348" w:history="1">
+      <w:hyperlink w:anchor="_Toc195898903" w:history="1">
         <w:r>
           <w:rPr>
             <w:rStyle w:val="af8"/>
             <w:noProof/>
             <w:lang w:eastAsia="ru-RU"/>
           </w:rPr>
-          <w:t>3.4.3 Развертывание сервиса</w:t>
+          <w:t>4.1.2 Механизм развертывания парсера</w:t>
         </w:r>
         <w:r>
           <w:rPr>
@@ -3261,7 +3741,7 @@
             <w:noProof/>
             <w:webHidden/>
           </w:rPr>
-          <w:instrText xml:space="preserve"> PAGEREF _Toc195842348 \h </w:instrText>
+          <w:instrText xml:space="preserve"> PAGEREF _Toc195898903 \h </w:instrText>
         </w:r>
         <w:r>
           <w:rPr>
@@ -3281,299 +3761,7 @@
             <w:noProof/>
             <w:webHidden/>
           </w:rPr>
-          <w:t>15</w:t>
-        </w:r>
-        <w:r>
-          <w:rPr>
-            <w:noProof/>
-            <w:webHidden/>
-          </w:rPr>
-          <w:fldChar w:fldCharType="end"/>
-        </w:r>
-      </w:hyperlink>
-    </w:p>
-    <w:p>
-      <w:pPr>
-        <w:pStyle w:val="33"/>
-        <w:tabs>
-          <w:tab w:val="right" w:leader="dot" w:pos="9344"/>
-        </w:tabs>
-        <w:rPr>
-          <w:rFonts w:asciiTheme="minorHAnsi" w:eastAsiaTheme="minorEastAsia" w:hAnsiTheme="minorHAnsi"/>
-          <w:noProof/>
-          <w:kern w:val="2"/>
-          <w:szCs w:val="24"/>
-          <w:lang w:eastAsia="ru-RU"/>
-        </w:rPr>
-      </w:pPr>
-      <w:hyperlink w:anchor="_Toc195842349" w:history="1">
-        <w:r>
-          <w:rPr>
-            <w:rStyle w:val="af8"/>
-            <w:noProof/>
-            <w:lang w:eastAsia="ru-RU"/>
-          </w:rPr>
-          <w:t>3.4.4 Предоставление информации о развернутом экземпляре пользователю</w:t>
-        </w:r>
-        <w:r>
-          <w:rPr>
-            <w:noProof/>
-            <w:webHidden/>
-          </w:rPr>
-          <w:tab/>
-        </w:r>
-        <w:r>
-          <w:rPr>
-            <w:noProof/>
-            <w:webHidden/>
-          </w:rPr>
-          <w:fldChar w:fldCharType="begin"/>
-        </w:r>
-        <w:r>
-          <w:rPr>
-            <w:noProof/>
-            <w:webHidden/>
-          </w:rPr>
-          <w:instrText xml:space="preserve"> PAGEREF _Toc195842349 \h </w:instrText>
-        </w:r>
-        <w:r>
-          <w:rPr>
-            <w:noProof/>
-            <w:webHidden/>
-          </w:rPr>
-        </w:r>
-        <w:r>
-          <w:rPr>
-            <w:noProof/>
-            <w:webHidden/>
-          </w:rPr>
-          <w:fldChar w:fldCharType="separate"/>
-        </w:r>
-        <w:r>
-          <w:rPr>
-            <w:noProof/>
-            <w:webHidden/>
-          </w:rPr>
-          <w:t>15</w:t>
-        </w:r>
-        <w:r>
-          <w:rPr>
-            <w:noProof/>
-            <w:webHidden/>
-          </w:rPr>
-          <w:fldChar w:fldCharType="end"/>
-        </w:r>
-      </w:hyperlink>
-    </w:p>
-    <w:p>
-      <w:pPr>
-        <w:pStyle w:val="2d"/>
-        <w:tabs>
-          <w:tab w:val="right" w:leader="dot" w:pos="9344"/>
-        </w:tabs>
-        <w:rPr>
-          <w:rFonts w:asciiTheme="minorHAnsi" w:eastAsiaTheme="minorEastAsia" w:hAnsiTheme="minorHAnsi"/>
-          <w:noProof/>
-          <w:kern w:val="2"/>
-          <w:szCs w:val="24"/>
-          <w:lang w:eastAsia="ru-RU"/>
-        </w:rPr>
-      </w:pPr>
-      <w:hyperlink w:anchor="_Toc195842350" w:history="1">
-        <w:r>
-          <w:rPr>
-            <w:rStyle w:val="af8"/>
-            <w:noProof/>
-            <w:lang w:eastAsia="ru-RU"/>
-          </w:rPr>
-          <w:t>3.5 Автоматизация создания парсера</w:t>
-        </w:r>
-        <w:r>
-          <w:rPr>
-            <w:noProof/>
-            <w:webHidden/>
-          </w:rPr>
-          <w:tab/>
-        </w:r>
-        <w:r>
-          <w:rPr>
-            <w:noProof/>
-            <w:webHidden/>
-          </w:rPr>
-          <w:fldChar w:fldCharType="begin"/>
-        </w:r>
-        <w:r>
-          <w:rPr>
-            <w:noProof/>
-            <w:webHidden/>
-          </w:rPr>
-          <w:instrText xml:space="preserve"> PAGEREF _Toc195842350 \h </w:instrText>
-        </w:r>
-        <w:r>
-          <w:rPr>
-            <w:noProof/>
-            <w:webHidden/>
-          </w:rPr>
-        </w:r>
-        <w:r>
-          <w:rPr>
-            <w:noProof/>
-            <w:webHidden/>
-          </w:rPr>
-          <w:fldChar w:fldCharType="separate"/>
-        </w:r>
-        <w:r>
-          <w:rPr>
-            <w:noProof/>
-            <w:webHidden/>
-          </w:rPr>
-          <w:t>15</w:t>
-        </w:r>
-        <w:r>
-          <w:rPr>
-            <w:noProof/>
-            <w:webHidden/>
-          </w:rPr>
-          <w:fldChar w:fldCharType="end"/>
-        </w:r>
-      </w:hyperlink>
-    </w:p>
-    <w:p>
-      <w:pPr>
-        <w:pStyle w:val="33"/>
-        <w:tabs>
-          <w:tab w:val="right" w:leader="dot" w:pos="9344"/>
-        </w:tabs>
-        <w:rPr>
-          <w:rFonts w:asciiTheme="minorHAnsi" w:eastAsiaTheme="minorEastAsia" w:hAnsiTheme="minorHAnsi"/>
-          <w:noProof/>
-          <w:kern w:val="2"/>
-          <w:szCs w:val="24"/>
-          <w:lang w:eastAsia="ru-RU"/>
-        </w:rPr>
-      </w:pPr>
-      <w:hyperlink w:anchor="_Toc195842351" w:history="1">
-        <w:r>
-          <w:rPr>
-            <w:rStyle w:val="af8"/>
-            <w:noProof/>
-            <w:lang w:eastAsia="ru-RU"/>
-          </w:rPr>
-          <w:t>3.5.1 Генерация конфигурационных файлов из шаблона</w:t>
-        </w:r>
-        <w:r>
-          <w:rPr>
-            <w:noProof/>
-            <w:webHidden/>
-          </w:rPr>
-          <w:tab/>
-        </w:r>
-        <w:r>
-          <w:rPr>
-            <w:noProof/>
-            <w:webHidden/>
-          </w:rPr>
-          <w:fldChar w:fldCharType="begin"/>
-        </w:r>
-        <w:r>
-          <w:rPr>
-            <w:noProof/>
-            <w:webHidden/>
-          </w:rPr>
-          <w:instrText xml:space="preserve"> PAGEREF _Toc195842351 \h </w:instrText>
-        </w:r>
-        <w:r>
-          <w:rPr>
-            <w:noProof/>
-            <w:webHidden/>
-          </w:rPr>
-        </w:r>
-        <w:r>
-          <w:rPr>
-            <w:noProof/>
-            <w:webHidden/>
-          </w:rPr>
-          <w:fldChar w:fldCharType="separate"/>
-        </w:r>
-        <w:r>
-          <w:rPr>
-            <w:noProof/>
-            <w:webHidden/>
-          </w:rPr>
-          <w:t>15</w:t>
-        </w:r>
-        <w:r>
-          <w:rPr>
-            <w:noProof/>
-            <w:webHidden/>
-          </w:rPr>
-          <w:fldChar w:fldCharType="end"/>
-        </w:r>
-      </w:hyperlink>
-    </w:p>
-    <w:p>
-      <w:pPr>
-        <w:pStyle w:val="33"/>
-        <w:tabs>
-          <w:tab w:val="right" w:leader="dot" w:pos="9344"/>
-        </w:tabs>
-        <w:rPr>
-          <w:rFonts w:asciiTheme="minorHAnsi" w:eastAsiaTheme="minorEastAsia" w:hAnsiTheme="minorHAnsi"/>
-          <w:noProof/>
-          <w:kern w:val="2"/>
-          <w:szCs w:val="24"/>
-          <w:lang w:eastAsia="ru-RU"/>
-        </w:rPr>
-      </w:pPr>
-      <w:hyperlink w:anchor="_Toc195842352" w:history="1">
-        <w:r>
-          <w:rPr>
-            <w:rStyle w:val="af8"/>
-            <w:noProof/>
-            <w:lang w:eastAsia="ru-RU"/>
-          </w:rPr>
-          <w:t>3.5.2 Механизм развертывания парсера</w:t>
-        </w:r>
-        <w:r>
-          <w:rPr>
-            <w:noProof/>
-            <w:webHidden/>
-          </w:rPr>
-          <w:tab/>
-        </w:r>
-        <w:r>
-          <w:rPr>
-            <w:noProof/>
-            <w:webHidden/>
-          </w:rPr>
-          <w:fldChar w:fldCharType="begin"/>
-        </w:r>
-        <w:r>
-          <w:rPr>
-            <w:noProof/>
-            <w:webHidden/>
-          </w:rPr>
-          <w:instrText xml:space="preserve"> PAGEREF _Toc195842352 \h </w:instrText>
-        </w:r>
-        <w:r>
-          <w:rPr>
-            <w:noProof/>
-            <w:webHidden/>
-          </w:rPr>
-        </w:r>
-        <w:r>
-          <w:rPr>
-            <w:noProof/>
-            <w:webHidden/>
-          </w:rPr>
-          <w:fldChar w:fldCharType="separate"/>
-        </w:r>
-        <w:r>
-          <w:rPr>
-            <w:noProof/>
-            <w:webHidden/>
-          </w:rPr>
-          <w:t>15</w:t>
+          <w:t>18</w:t>
         </w:r>
         <w:r>
           <w:rPr>
@@ -4466,7 +4654,7 @@
       <w:pPr>
         <w:pStyle w:val="10"/>
       </w:pPr>
-      <w:bookmarkStart w:id="4" w:name="_Toc195842315"/>
+      <w:bookmarkStart w:id="4" w:name="_Toc195898864"/>
       <w:r>
         <w:lastRenderedPageBreak/>
         <w:t>Введение в предметную область</w:t>
@@ -4480,7 +4668,7 @@
           <w:lang w:val="en-US" w:eastAsia="ru-RU"/>
         </w:rPr>
       </w:pPr>
-      <w:bookmarkStart w:id="5" w:name="_Toc195842316"/>
+      <w:bookmarkStart w:id="5" w:name="_Toc195898865"/>
       <w:r>
         <w:rPr>
           <w:lang w:eastAsia="ru-RU"/>
@@ -4559,14 +4747,27 @@
       <w:r>
         <w:t xml:space="preserve">Рисунок </w:t>
       </w:r>
-      <w:fldSimple w:instr=" SEQ Рисунок \* ARABIC ">
-        <w:r>
-          <w:rPr>
-            <w:noProof/>
-          </w:rPr>
-          <w:t>1</w:t>
-        </w:r>
-      </w:fldSimple>
+      <w:r>
+        <w:fldChar w:fldCharType="begin"/>
+      </w:r>
+      <w:r>
+        <w:instrText xml:space="preserve"> SEQ Рисунок \* ARABIC </w:instrText>
+      </w:r>
+      <w:r>
+        <w:fldChar w:fldCharType="separate"/>
+      </w:r>
+      <w:r>
+        <w:rPr>
+          <w:noProof/>
+        </w:rPr>
+        <w:t>1</w:t>
+      </w:r>
+      <w:r>
+        <w:rPr>
+          <w:noProof/>
+        </w:rPr>
+        <w:fldChar w:fldCharType="end"/>
+      </w:r>
       <w:r>
         <w:t xml:space="preserve"> – </w:t>
       </w:r>
@@ -4600,7 +4801,7 @@
           <w:lang w:eastAsia="ru-RU"/>
         </w:rPr>
       </w:pPr>
-      <w:bookmarkStart w:id="6" w:name="_Toc195842317"/>
+      <w:bookmarkStart w:id="6" w:name="_Toc195898866"/>
       <w:r>
         <w:rPr>
           <w:lang w:eastAsia="ru-RU"/>
@@ -5002,7 +5203,7 @@
           <w:lang w:eastAsia="ru-RU"/>
         </w:rPr>
       </w:pPr>
-      <w:bookmarkStart w:id="11" w:name="_Toc195842318"/>
+      <w:bookmarkStart w:id="11" w:name="_Toc195898867"/>
       <w:r>
         <w:rPr>
           <w:lang w:eastAsia="ru-RU"/>
@@ -5163,7 +5364,7 @@
           <w:lang w:eastAsia="ru-RU"/>
         </w:rPr>
       </w:pPr>
-      <w:bookmarkStart w:id="14" w:name="_Toc195842319"/>
+      <w:bookmarkStart w:id="14" w:name="_Toc195898868"/>
       <w:r>
         <w:rPr>
           <w:lang w:val="en-US" w:eastAsia="ru-RU"/>
@@ -5533,7 +5734,7 @@
           <w:lang w:val="en-US" w:eastAsia="ru-RU"/>
         </w:rPr>
       </w:pPr>
-      <w:bookmarkStart w:id="16" w:name="_Toc195842320"/>
+      <w:bookmarkStart w:id="16" w:name="_Toc195898869"/>
       <w:r>
         <w:rPr>
           <w:lang w:eastAsia="ru-RU"/>
@@ -5553,7 +5754,21 @@
         <w:rPr>
           <w:lang w:eastAsia="ru-RU"/>
         </w:rPr>
-        <w:t xml:space="preserve">Парсер, или нормализатор логов, — это компонент, который получает сырые события (логи) из </w:t>
+        <w:t>Парсер, или нормализатор логов, — это компонент, который получает сырые события (</w:t>
+      </w:r>
+      <w:proofErr w:type="spellStart"/>
+      <w:r>
+        <w:rPr>
+          <w:lang w:eastAsia="ru-RU"/>
+        </w:rPr>
+        <w:t>логи</w:t>
+      </w:r>
+      <w:proofErr w:type="spellEnd"/>
+      <w:r>
+        <w:rPr>
+          <w:lang w:eastAsia="ru-RU"/>
+        </w:rPr>
+        <w:t xml:space="preserve">) из </w:t>
       </w:r>
       <w:proofErr w:type="spellStart"/>
       <w:r>
@@ -5645,7 +5860,7 @@
           <w:lang w:eastAsia="ru-RU"/>
         </w:rPr>
       </w:pPr>
-      <w:bookmarkStart w:id="18" w:name="_Toc195842321"/>
+      <w:bookmarkStart w:id="18" w:name="_Toc195898870"/>
       <w:r>
         <w:rPr>
           <w:lang w:eastAsia="ru-RU"/>
@@ -5736,7 +5951,7 @@
           <w:lang w:eastAsia="ru-RU"/>
         </w:rPr>
       </w:pPr>
-      <w:bookmarkStart w:id="20" w:name="_Toc195842322"/>
+      <w:bookmarkStart w:id="20" w:name="_Toc195898871"/>
       <w:r>
         <w:rPr>
           <w:lang w:eastAsia="ru-RU"/>
@@ -5848,7 +6063,7 @@
           <w:lang w:eastAsia="ru-RU"/>
         </w:rPr>
       </w:pPr>
-      <w:bookmarkStart w:id="22" w:name="_Toc195842323"/>
+      <w:bookmarkStart w:id="22" w:name="_Toc195898872"/>
       <w:r>
         <w:rPr>
           <w:lang w:eastAsia="ru-RU"/>
@@ -5964,7 +6179,7 @@
           <w:lang w:eastAsia="ru-RU"/>
         </w:rPr>
       </w:pPr>
-      <w:bookmarkStart w:id="24" w:name="_Toc195842324"/>
+      <w:bookmarkStart w:id="24" w:name="_Toc195898873"/>
       <w:r>
         <w:rPr>
           <w:lang w:eastAsia="ru-RU"/>
@@ -6038,11 +6253,24 @@
       <w:r>
         <w:t xml:space="preserve">Рисунок </w:t>
       </w:r>
-      <w:fldSimple w:instr=" SEQ Рисунок \* ARABIC ">
-        <w:r>
-          <w:t>2</w:t>
-        </w:r>
-      </w:fldSimple>
+      <w:r>
+        <w:fldChar w:fldCharType="begin"/>
+      </w:r>
+      <w:r>
+        <w:instrText xml:space="preserve"> SEQ Рисунок \* ARABIC </w:instrText>
+      </w:r>
+      <w:r>
+        <w:fldChar w:fldCharType="separate"/>
+      </w:r>
+      <w:r>
+        <w:rPr>
+          <w:noProof/>
+        </w:rPr>
+        <w:t>2</w:t>
+      </w:r>
+      <w:r>
+        <w:fldChar w:fldCharType="end"/>
+      </w:r>
       <w:r>
         <w:t xml:space="preserve"> </w:t>
       </w:r>
@@ -6213,7 +6441,7 @@
       <w:pPr>
         <w:pStyle w:val="10"/>
       </w:pPr>
-      <w:bookmarkStart w:id="26" w:name="_Toc195842325"/>
+      <w:bookmarkStart w:id="26" w:name="_Toc195898874"/>
       <w:commentRangeStart w:id="27"/>
       <w:r>
         <w:lastRenderedPageBreak/>
@@ -6228,7 +6456,7 @@
           <w:lang w:eastAsia="ru-RU"/>
         </w:rPr>
       </w:pPr>
-      <w:bookmarkStart w:id="28" w:name="_Toc195842326"/>
+      <w:bookmarkStart w:id="28" w:name="_Toc195898875"/>
       <w:r>
         <w:rPr>
           <w:lang w:eastAsia="ru-RU"/>
@@ -6244,7 +6472,7 @@
           <w:lang w:eastAsia="ru-RU"/>
         </w:rPr>
       </w:pPr>
-      <w:bookmarkStart w:id="29" w:name="_Toc195842327"/>
+      <w:bookmarkStart w:id="29" w:name="_Toc195898876"/>
       <w:r>
         <w:rPr>
           <w:lang w:eastAsia="ru-RU"/>
@@ -6260,7 +6488,7 @@
           <w:lang w:eastAsia="ru-RU"/>
         </w:rPr>
       </w:pPr>
-      <w:bookmarkStart w:id="30" w:name="_Toc195842328"/>
+      <w:bookmarkStart w:id="30" w:name="_Toc195898877"/>
       <w:r>
         <w:rPr>
           <w:lang w:eastAsia="ru-RU"/>
@@ -6297,7 +6525,7 @@
           <w:lang w:eastAsia="ru-RU"/>
         </w:rPr>
       </w:pPr>
-      <w:bookmarkStart w:id="31" w:name="_Toc195842329"/>
+      <w:bookmarkStart w:id="31" w:name="_Toc195898878"/>
       <w:r>
         <w:rPr>
           <w:lang w:eastAsia="ru-RU"/>
@@ -6313,7 +6541,7 @@
           <w:lang w:eastAsia="ru-RU"/>
         </w:rPr>
       </w:pPr>
-      <w:bookmarkStart w:id="32" w:name="_Toc195842330"/>
+      <w:bookmarkStart w:id="32" w:name="_Toc195898879"/>
       <w:r>
         <w:rPr>
           <w:lang w:eastAsia="ru-RU"/>
@@ -6351,7 +6579,7 @@
           <w:lang w:eastAsia="ru-RU"/>
         </w:rPr>
       </w:pPr>
-      <w:bookmarkStart w:id="33" w:name="_Toc195842331"/>
+      <w:bookmarkStart w:id="33" w:name="_Toc195898880"/>
       <w:r>
         <w:rPr>
           <w:lang w:eastAsia="ru-RU"/>
@@ -6464,7 +6692,7 @@
       <w:pPr>
         <w:pStyle w:val="10"/>
       </w:pPr>
-      <w:bookmarkStart w:id="34" w:name="_Toc195842332"/>
+      <w:bookmarkStart w:id="34" w:name="_Toc195898881"/>
       <w:r>
         <w:lastRenderedPageBreak/>
         <w:t>Автоматизация процесса</w:t>
@@ -6478,7 +6706,7 @@
           <w:lang w:eastAsia="ru-RU"/>
         </w:rPr>
       </w:pPr>
-      <w:bookmarkStart w:id="35" w:name="_Toc195842333"/>
+      <w:bookmarkStart w:id="35" w:name="_Toc195898882"/>
       <w:commentRangeStart w:id="36"/>
       <w:r>
         <w:rPr>
@@ -6508,7 +6736,7 @@
           <w:lang w:eastAsia="ru-RU"/>
         </w:rPr>
       </w:pPr>
-      <w:bookmarkStart w:id="37" w:name="_Toc195842334"/>
+      <w:bookmarkStart w:id="37" w:name="_Toc195898883"/>
       <w:r>
         <w:rPr>
           <w:lang w:eastAsia="ru-RU"/>
@@ -6658,7 +6886,7 @@
           <w:lang w:eastAsia="ru-RU"/>
         </w:rPr>
       </w:pPr>
-      <w:bookmarkStart w:id="38" w:name="_Toc195842335"/>
+      <w:bookmarkStart w:id="38" w:name="_Toc195898884"/>
       <w:r>
         <w:rPr>
           <w:lang w:eastAsia="ru-RU"/>
@@ -6879,7 +7107,7 @@
           <w:lang w:eastAsia="ru-RU"/>
         </w:rPr>
       </w:pPr>
-      <w:bookmarkStart w:id="39" w:name="_Toc195842336"/>
+      <w:bookmarkStart w:id="39" w:name="_Toc195898885"/>
       <w:r>
         <w:rPr>
           <w:lang w:eastAsia="ru-RU"/>
@@ -6916,7 +7144,7 @@
           <w:lang w:eastAsia="ru-RU"/>
         </w:rPr>
       </w:pPr>
-      <w:bookmarkStart w:id="40" w:name="_Toc195842337"/>
+      <w:bookmarkStart w:id="40" w:name="_Toc195898886"/>
       <w:commentRangeStart w:id="41"/>
       <w:r>
         <w:rPr>
@@ -6933,49 +7161,564 @@
           <w:lang w:eastAsia="ru-RU"/>
         </w:rPr>
       </w:pPr>
-      <w:bookmarkStart w:id="42" w:name="_Toc195842338"/>
-      <w:r>
-        <w:rPr>
-          <w:lang w:eastAsia="ru-RU"/>
-        </w:rPr>
-        <w:t>Предлагаемая структура файла с источниками.</w:t>
+      <w:bookmarkStart w:id="42" w:name="_Toc195898887"/>
+      <w:r>
+        <w:rPr>
+          <w:lang w:eastAsia="ru-RU"/>
+        </w:rPr>
+        <w:t xml:space="preserve">Предлагаемая структура </w:t>
+      </w:r>
+      <w:r>
+        <w:rPr>
+          <w:lang w:eastAsia="ru-RU"/>
+        </w:rPr>
+        <w:t>проекта для инвентаризации источников</w:t>
+      </w:r>
+      <w:r>
+        <w:rPr>
+          <w:lang w:eastAsia="ru-RU"/>
+        </w:rPr>
+        <w:t>.</w:t>
       </w:r>
       <w:bookmarkEnd w:id="42"/>
-      <w:r>
-        <w:rPr>
-          <w:lang w:eastAsia="ru-RU"/>
-        </w:rPr>
-        <w:t xml:space="preserve"> </w:t>
+    </w:p>
+    <w:bookmarkStart w:id="43" w:name="_MON_1806506115"/>
+    <w:bookmarkEnd w:id="43"/>
+    <w:p>
+      <w:pPr>
+        <w:pStyle w:val="afb"/>
+      </w:pPr>
+      <w:r>
+        <w:rPr>
+          <w:noProof/>
+        </w:rPr>
+        <w:object w:dxaOrig="9360" w:dyaOrig="3100" w14:anchorId="4637F342">
+          <v:shapetype id="_x0000_t75" coordsize="21600,21600" o:spt="75" o:preferrelative="t" path="m@4@5l@4@11@9@11@9@5xe" filled="f" stroked="f">
+            <v:stroke joinstyle="miter"/>
+            <v:formulas>
+              <v:f eqn="if lineDrawn pixelLineWidth 0"/>
+              <v:f eqn="sum @0 1 0"/>
+              <v:f eqn="sum 0 0 @1"/>
+              <v:f eqn="prod @2 1 2"/>
+              <v:f eqn="prod @3 21600 pixelWidth"/>
+              <v:f eqn="prod @3 21600 pixelHeight"/>
+              <v:f eqn="sum @0 0 1"/>
+              <v:f eqn="prod @6 1 2"/>
+              <v:f eqn="prod @7 21600 pixelWidth"/>
+              <v:f eqn="sum @8 21600 0"/>
+              <v:f eqn="prod @7 21600 pixelHeight"/>
+              <v:f eqn="sum @10 21600 0"/>
+            </v:formulas>
+            <v:path o:extrusionok="f" gradientshapeok="t" o:connecttype="rect"/>
+            <o:lock v:ext="edit" aspectratio="t"/>
+          </v:shapetype>
+          <v:shape id="_x0000_i1026" type="#_x0000_t75" alt="" style="width:468pt;height:154.9pt;mso-width-percent:0;mso-height-percent:0;mso-width-percent:0;mso-height-percent:0" o:ole="">
+            <v:imagedata r:id="rId14" o:title=""/>
+          </v:shape>
+          <o:OLEObject Type="Embed" ProgID="Word.Document.8" ShapeID="_x0000_i1026" DrawAspect="Content" ObjectID="_1806511693" r:id="rId15">
+            <o:FieldCodes>\s</o:FieldCodes>
+          </o:OLEObject>
+        </w:object>
       </w:r>
     </w:p>
     <w:p>
       <w:pPr>
-        <w:pStyle w:val="30"/>
-        <w:rPr>
-          <w:lang w:eastAsia="ru-RU"/>
-        </w:rPr>
-      </w:pPr>
-      <w:bookmarkStart w:id="43" w:name="_Toc195842339"/>
-      <w:r>
-        <w:rPr>
-          <w:lang w:eastAsia="ru-RU"/>
-        </w:rPr>
-        <w:t>Автоматизация поиска свободного порта</w:t>
-      </w:r>
-      <w:bookmarkEnd w:id="43"/>
+        <w:pStyle w:val="ac"/>
+        <w:rPr>
+          <w:noProof/>
+        </w:rPr>
+      </w:pPr>
+      <w:r>
+        <w:t xml:space="preserve">Рисунок </w:t>
+      </w:r>
+      <w:r>
+        <w:fldChar w:fldCharType="begin"/>
+      </w:r>
+      <w:r>
+        <w:instrText xml:space="preserve"> SEQ Рисунок \* ARABIC </w:instrText>
+      </w:r>
+      <w:r>
+        <w:fldChar w:fldCharType="separate"/>
+      </w:r>
+      <w:r>
+        <w:rPr>
+          <w:noProof/>
+        </w:rPr>
+        <w:t>3</w:t>
+      </w:r>
+      <w:r>
+        <w:fldChar w:fldCharType="end"/>
+      </w:r>
+      <w:r>
+        <w:rPr>
+          <w:lang w:val="en-US"/>
+        </w:rPr>
+        <w:t xml:space="preserve"> - </w:t>
+      </w:r>
+      <w:r>
+        <w:t>файловая структура</w:t>
+      </w:r>
+      <w:r>
+        <w:rPr>
+          <w:noProof/>
+        </w:rPr>
+        <w:t xml:space="preserve"> инвентаря источников</w:t>
+      </w:r>
     </w:p>
     <w:p>
-      <w:pPr>
-        <w:rPr>
-          <w:lang w:eastAsia="ru-RU"/>
-        </w:rPr>
-      </w:pPr>
+      <w:r>
+        <w:t xml:space="preserve">Одна из приоритетных задач – настроить единый источник правды о существующих источниках логов. Важно, чтобы созданный </w:t>
+      </w:r>
+      <w:commentRangeStart w:id="44"/>
+      <w:r>
+        <w:t>инвентарь</w:t>
+      </w:r>
+      <w:commentRangeEnd w:id="44"/>
+      <w:r>
+        <w:rPr>
+          <w:rStyle w:val="aff"/>
+        </w:rPr>
+        <w:commentReference w:id="44"/>
+      </w:r>
+      <w:r>
+        <w:t xml:space="preserve"> источников имел предсказуемую структуру. На рисунке 3 отражена предлагаемая структура файлов и директорий. </w:t>
+      </w:r>
+      <w:commentRangeStart w:id="45"/>
+      <w:r>
+        <w:t>Идея данного решения в том, чтобы использовать требование уникальности названий директорий в файловых системах как часть механизма идентификации</w:t>
+      </w:r>
+      <w:commentRangeEnd w:id="45"/>
+      <w:r>
+        <w:rPr>
+          <w:rStyle w:val="aff"/>
+        </w:rPr>
+        <w:commentReference w:id="45"/>
+      </w:r>
+      <w:r>
+        <w:t>.</w:t>
+      </w:r>
+      <w:r>
+        <w:t xml:space="preserve"> Название директории будет использоваться как ключ источника – идентификатор, используемый в именах и описаниях коллекторов, топиков </w:t>
+      </w:r>
+      <w:r>
+        <w:rPr>
+          <w:lang w:val="en-US"/>
+        </w:rPr>
+        <w:t>Kafka</w:t>
+      </w:r>
+      <w:r>
+        <w:t xml:space="preserve"> и других сущностях, который позволит определить, к какому источнику относится определенная сущность. </w:t>
+      </w:r>
+    </w:p>
+    <w:p>
+      <w:pPr>
+        <w:pStyle w:val="30"/>
+      </w:pPr>
+      <w:bookmarkStart w:id="46" w:name="_Toc195898888"/>
+      <w:r>
+        <w:t>Структура файла «</w:t>
+      </w:r>
       <w:proofErr w:type="spellStart"/>
       <w:r>
         <w:rPr>
-          <w:lang w:eastAsia="ru-RU"/>
-        </w:rPr>
-        <w:t>блаблабла</w:t>
+          <w:lang w:val="en-US"/>
+        </w:rPr>
+        <w:t>main.yml</w:t>
+      </w:r>
+      <w:proofErr w:type="spellEnd"/>
+      <w:r>
+        <w:t>»</w:t>
+      </w:r>
+      <w:bookmarkEnd w:id="46"/>
+    </w:p>
+    <w:p>
+      <w:r>
+        <w:t xml:space="preserve">В директории для каждого </w:t>
+      </w:r>
+      <w:commentRangeStart w:id="47"/>
+      <w:r>
+        <w:t xml:space="preserve">коллектора </w:t>
+      </w:r>
+      <w:commentRangeEnd w:id="47"/>
+      <w:r>
+        <w:rPr>
+          <w:rStyle w:val="aff"/>
+        </w:rPr>
+        <w:commentReference w:id="47"/>
+      </w:r>
+      <w:r>
+        <w:t>существует файл «</w:t>
+      </w:r>
+      <w:r>
+        <w:rPr>
+          <w:lang w:val="en-US"/>
+        </w:rPr>
+        <w:t>main</w:t>
+      </w:r>
+      <w:r>
+        <w:t>.</w:t>
+      </w:r>
+      <w:proofErr w:type="spellStart"/>
+      <w:r>
+        <w:rPr>
+          <w:lang w:val="en-US"/>
+        </w:rPr>
+        <w:t>yml</w:t>
+      </w:r>
+      <w:proofErr w:type="spellEnd"/>
+      <w:r>
+        <w:t>»</w:t>
+      </w:r>
+      <w:r>
+        <w:t xml:space="preserve">, </w:t>
+      </w:r>
+      <w:r>
+        <w:t xml:space="preserve">содержащий описание источника, различную метаинформацию, </w:t>
+      </w:r>
+      <w:r>
+        <w:t>информацию о развертывании, а также информацию о том, откуда коллектор принимает данные и куда отправляет. На основе этого файла в зависимости от его конфигурации создаются разные сущности.</w:t>
+      </w:r>
+    </w:p>
+    <w:p>
+      <w:pPr>
+        <w:pStyle w:val="aff4"/>
+      </w:pPr>
+      <w:r>
+        <w:lastRenderedPageBreak/>
+        <w:t xml:space="preserve">Листинг </w:t>
+      </w:r>
+      <w:r>
+        <w:fldChar w:fldCharType="begin"/>
+      </w:r>
+      <w:r>
+        <w:instrText xml:space="preserve"> SEQ Листинг \* ARABIC </w:instrText>
+      </w:r>
+      <w:r>
+        <w:fldChar w:fldCharType="separate"/>
+      </w:r>
+      <w:r>
+        <w:rPr>
+          <w:noProof/>
+        </w:rPr>
+        <w:t>1</w:t>
+      </w:r>
+      <w:r>
+        <w:fldChar w:fldCharType="end"/>
+      </w:r>
+      <w:r>
+        <w:t xml:space="preserve"> - Пример файла с описанием </w:t>
+      </w:r>
+      <w:r>
+        <w:t>коллектора</w:t>
+      </w:r>
+    </w:p>
+    <w:p>
+      <w:pPr>
+        <w:pStyle w:val="affd"/>
+      </w:pPr>
+      <w:r>
+        <w:object w:dxaOrig="9360" w:dyaOrig="13980" w14:anchorId="19B9620E">
+          <v:shape id="_x0000_i1025" type="#_x0000_t75" alt="" style="width:468pt;height:699.05pt;mso-width-percent:0;mso-height-percent:0;mso-width-percent:0;mso-height-percent:0" o:ole="">
+            <v:imagedata r:id="rId16" o:title=""/>
+          </v:shape>
+          <o:OLEObject Type="Embed" ProgID="Word.Document.8" ShapeID="_x0000_i1025" DrawAspect="Content" ObjectID="_1806511694" r:id="rId17">
+            <o:FieldCodes>\s</o:FieldCodes>
+          </o:OLEObject>
+        </w:object>
+      </w:r>
+    </w:p>
+    <w:p>
+      <w:pPr>
+        <w:pStyle w:val="30"/>
+        <w:rPr>
+          <w:lang w:eastAsia="ru-RU"/>
+        </w:rPr>
+      </w:pPr>
+      <w:bookmarkStart w:id="48" w:name="_Toc195898889"/>
+      <w:r>
+        <w:rPr>
+          <w:lang w:eastAsia="ru-RU"/>
+        </w:rPr>
+        <w:lastRenderedPageBreak/>
+        <w:t>Описание процесса развертывания</w:t>
+      </w:r>
+      <w:bookmarkEnd w:id="48"/>
+    </w:p>
+    <w:p>
+      <w:pPr>
+        <w:rPr>
+          <w:lang w:eastAsia="ru-RU"/>
+        </w:rPr>
+      </w:pPr>
+      <w:commentRangeStart w:id="49"/>
+      <w:r>
+        <w:rPr>
+          <w:lang w:eastAsia="ru-RU"/>
+        </w:rPr>
+        <w:t xml:space="preserve">Используется </w:t>
+      </w:r>
+      <w:r>
+        <w:rPr>
+          <w:lang w:val="en-US" w:eastAsia="ru-RU"/>
+        </w:rPr>
+        <w:t>Ansible</w:t>
+      </w:r>
+      <w:r>
+        <w:rPr>
+          <w:lang w:eastAsia="ru-RU"/>
+        </w:rPr>
+        <w:t>-</w:t>
+      </w:r>
+      <w:proofErr w:type="spellStart"/>
+      <w:r>
+        <w:rPr>
+          <w:lang w:eastAsia="ru-RU"/>
+        </w:rPr>
+        <w:t>плейбук</w:t>
+      </w:r>
+      <w:proofErr w:type="spellEnd"/>
+      <w:r>
+        <w:rPr>
+          <w:lang w:eastAsia="ru-RU"/>
+        </w:rPr>
+        <w:t xml:space="preserve">, который генерирует конфиги, если они не заданы. Конфиги кладет на хост. Затем запускает контейнеры с пробросом конфигов как </w:t>
+      </w:r>
+      <w:r>
+        <w:rPr>
+          <w:lang w:val="en-US" w:eastAsia="ru-RU"/>
+        </w:rPr>
+        <w:t>volume</w:t>
+      </w:r>
+      <w:r>
+        <w:rPr>
+          <w:lang w:eastAsia="ru-RU"/>
+        </w:rPr>
+        <w:t xml:space="preserve"> и пробросом указанных переменных окружения.</w:t>
+      </w:r>
+      <w:commentRangeEnd w:id="49"/>
+      <w:r>
+        <w:rPr>
+          <w:rStyle w:val="aff"/>
+        </w:rPr>
+        <w:commentReference w:id="49"/>
+      </w:r>
+    </w:p>
+    <w:p>
+      <w:pPr>
+        <w:pStyle w:val="30"/>
+        <w:rPr>
+          <w:lang w:eastAsia="ru-RU"/>
+        </w:rPr>
+      </w:pPr>
+      <w:bookmarkStart w:id="50" w:name="_Toc195898890"/>
+      <w:r>
+        <w:rPr>
+          <w:lang w:eastAsia="ru-RU"/>
+        </w:rPr>
+        <w:t>Автоматизация поиска свободного порта</w:t>
+      </w:r>
+      <w:bookmarkEnd w:id="50"/>
+    </w:p>
+    <w:p>
+      <w:pPr>
+        <w:rPr>
+          <w:lang w:eastAsia="ru-RU"/>
+        </w:rPr>
+      </w:pPr>
+      <w:r>
+        <w:rPr>
+          <w:lang w:eastAsia="ru-RU"/>
+        </w:rPr>
+        <w:t xml:space="preserve">Так как </w:t>
+      </w:r>
+      <w:r>
+        <w:rPr>
+          <w:lang w:eastAsia="ru-RU"/>
+        </w:rPr>
+        <w:t xml:space="preserve">адрес </w:t>
+      </w:r>
+      <w:r>
+        <w:rPr>
+          <w:lang w:eastAsia="ru-RU"/>
+        </w:rPr>
+        <w:t>коллектор</w:t>
+      </w:r>
+      <w:r>
+        <w:rPr>
+          <w:lang w:eastAsia="ru-RU"/>
+        </w:rPr>
+        <w:t>а и протокол взаимодействия – часть контракта на поставку данных из источника, изменение адреса крайне нежелательно. Автоматическое назначение порта коллектору в случае сбоя может нарушить соответствие топика и данных, которые в нем лежат, перепутав вообще все, что недопустимо.</w:t>
+      </w:r>
+    </w:p>
+    <w:p>
+      <w:pPr>
+        <w:rPr>
+          <w:lang w:eastAsia="ru-RU"/>
+        </w:rPr>
+      </w:pPr>
+      <w:r>
+        <w:rPr>
+          <w:lang w:eastAsia="ru-RU"/>
+        </w:rPr>
+        <w:t>Но</w:t>
+      </w:r>
+      <w:r>
+        <w:rPr>
+          <w:lang w:eastAsia="ru-RU"/>
+        </w:rPr>
+        <w:t xml:space="preserve">, чтобы поиск свободного порта во время создания порта не занимал много времени, можно ускорить его, внедрив какие-либо подсказки для инженера. Например, в репозитории коллекторов настроить автоматическое обновление файла </w:t>
+      </w:r>
+      <w:r>
+        <w:rPr>
+          <w:lang w:val="en-US" w:eastAsia="ru-RU"/>
+        </w:rPr>
+        <w:t>README</w:t>
+      </w:r>
+      <w:r>
+        <w:rPr>
+          <w:lang w:eastAsia="ru-RU"/>
+        </w:rPr>
+        <w:t>.</w:t>
+      </w:r>
+      <w:r>
+        <w:rPr>
+          <w:lang w:val="en-US" w:eastAsia="ru-RU"/>
+        </w:rPr>
+        <w:t>md</w:t>
+      </w:r>
+      <w:r>
+        <w:rPr>
+          <w:lang w:eastAsia="ru-RU"/>
+        </w:rPr>
+        <w:t>, в котором будет указываться актуальный свободный порт для коллектора.</w:t>
+      </w:r>
+    </w:p>
+    <w:p>
+      <w:pPr>
+        <w:rPr>
+          <w:lang w:eastAsia="ru-RU"/>
+        </w:rPr>
+      </w:pPr>
+      <w:r>
+        <w:rPr>
+          <w:lang w:eastAsia="ru-RU"/>
+        </w:rPr>
+        <w:t xml:space="preserve">То есть, после внесения изменений в главную ветку проекта, </w:t>
+      </w:r>
+      <w:r>
+        <w:rPr>
+          <w:lang w:val="en-US" w:eastAsia="ru-RU"/>
+        </w:rPr>
+        <w:t>CI</w:t>
+      </w:r>
+      <w:r>
+        <w:rPr>
+          <w:lang w:eastAsia="ru-RU"/>
+        </w:rPr>
+        <w:t>/</w:t>
+      </w:r>
+      <w:r>
+        <w:rPr>
+          <w:lang w:val="en-US" w:eastAsia="ru-RU"/>
+        </w:rPr>
+        <w:t>CD</w:t>
+      </w:r>
+      <w:r>
+        <w:rPr>
+          <w:lang w:eastAsia="ru-RU"/>
+        </w:rPr>
+        <w:t xml:space="preserve"> </w:t>
+      </w:r>
+      <w:proofErr w:type="spellStart"/>
+      <w:r>
+        <w:rPr>
+          <w:lang w:eastAsia="ru-RU"/>
+        </w:rPr>
+        <w:t>пайплайн</w:t>
+      </w:r>
+      <w:proofErr w:type="spellEnd"/>
+      <w:r>
+        <w:rPr>
+          <w:lang w:eastAsia="ru-RU"/>
+        </w:rPr>
+        <w:t xml:space="preserve"> будет искать свободный порт, а затем отображать его в </w:t>
+      </w:r>
+      <w:r>
+        <w:rPr>
+          <w:lang w:val="en-US" w:eastAsia="ru-RU"/>
+        </w:rPr>
+        <w:t>README</w:t>
+      </w:r>
+      <w:r>
+        <w:rPr>
+          <w:lang w:eastAsia="ru-RU"/>
+        </w:rPr>
+        <w:t>.</w:t>
+      </w:r>
+      <w:r>
+        <w:rPr>
+          <w:lang w:val="en-US" w:eastAsia="ru-RU"/>
+        </w:rPr>
+        <w:t>md</w:t>
+      </w:r>
+      <w:r>
+        <w:rPr>
+          <w:lang w:eastAsia="ru-RU"/>
+        </w:rPr>
+        <w:t>. Это позволит ускорить время поиска свободного порта при создании коллектора с 10 минут до двух.</w:t>
+      </w:r>
+    </w:p>
+    <w:p>
+      <w:pPr>
+        <w:rPr>
+          <w:lang w:eastAsia="ru-RU"/>
+        </w:rPr>
+      </w:pPr>
+    </w:p>
+    <w:p>
+      <w:pPr>
+        <w:pStyle w:val="30"/>
+        <w:rPr>
+          <w:lang w:eastAsia="ru-RU"/>
+        </w:rPr>
+      </w:pPr>
+      <w:bookmarkStart w:id="51" w:name="_Toc195898891"/>
+      <w:r>
+        <w:rPr>
+          <w:lang w:eastAsia="ru-RU"/>
+        </w:rPr>
+        <w:t>Автоматизация создания топика</w:t>
+      </w:r>
+      <w:bookmarkEnd w:id="51"/>
+    </w:p>
+    <w:p>
+      <w:pPr>
+        <w:pStyle w:val="30"/>
+        <w:rPr>
+          <w:lang w:eastAsia="ru-RU"/>
+        </w:rPr>
+      </w:pPr>
+      <w:bookmarkStart w:id="52" w:name="_Toc195898892"/>
+      <w:r>
+        <w:rPr>
+          <w:lang w:eastAsia="ru-RU"/>
+        </w:rPr>
+        <w:t>Создание топика в собственном кластере</w:t>
+      </w:r>
+      <w:bookmarkEnd w:id="52"/>
+    </w:p>
+    <w:p>
+      <w:pPr>
+        <w:rPr>
+          <w:lang w:eastAsia="ru-RU"/>
+        </w:rPr>
+      </w:pPr>
+      <w:proofErr w:type="spellStart"/>
+      <w:r>
+        <w:rPr>
+          <w:lang w:eastAsia="ru-RU"/>
+        </w:rPr>
+        <w:t>Блаблаб</w:t>
       </w:r>
       <w:proofErr w:type="spellEnd"/>
     </w:p>
@@ -6986,14 +7729,34 @@
           <w:lang w:eastAsia="ru-RU"/>
         </w:rPr>
       </w:pPr>
-      <w:bookmarkStart w:id="44" w:name="_Toc195842340"/>
-      <w:r>
-        <w:rPr>
-          <w:lang w:eastAsia="ru-RU"/>
-        </w:rPr>
-        <w:t>Варианты решения проблемы</w:t>
-      </w:r>
-      <w:bookmarkEnd w:id="44"/>
+      <w:bookmarkStart w:id="53" w:name="_Toc195898893"/>
+      <w:r>
+        <w:rPr>
+          <w:lang w:eastAsia="ru-RU"/>
+        </w:rPr>
+        <w:t xml:space="preserve">Создание топика в кластере </w:t>
+      </w:r>
+      <w:proofErr w:type="spellStart"/>
+      <w:r>
+        <w:rPr>
+          <w:lang w:val="en-US" w:eastAsia="ru-RU"/>
+        </w:rPr>
+        <w:t>KaaS</w:t>
+      </w:r>
+      <w:proofErr w:type="spellEnd"/>
+      <w:r>
+        <w:rPr>
+          <w:lang w:eastAsia="ru-RU"/>
+        </w:rPr>
+        <w:t xml:space="preserve"> </w:t>
+      </w:r>
+      <w:r>
+        <w:rPr>
+          <w:lang w:eastAsia="ru-RU"/>
+        </w:rPr>
+        <w:t>решения</w:t>
+      </w:r>
+      <w:bookmarkEnd w:id="53"/>
     </w:p>
     <w:p>
       <w:pPr>
@@ -7012,7 +7775,6 @@
     </w:p>
     <w:p>
       <w:pPr>
-        <w:ind w:firstLine="0"/>
         <w:rPr>
           <w:lang w:eastAsia="ru-RU"/>
         </w:rPr>
@@ -7020,242 +7782,18 @@
     </w:p>
     <w:p>
       <w:pPr>
-        <w:pStyle w:val="30"/>
-        <w:rPr>
-          <w:lang w:eastAsia="ru-RU"/>
-        </w:rPr>
-      </w:pPr>
-      <w:bookmarkStart w:id="45" w:name="_Toc195842341"/>
-      <w:r>
-        <w:rPr>
-          <w:lang w:eastAsia="ru-RU"/>
-        </w:rPr>
-        <w:t>Обоснование выбранного алгоритма</w:t>
-      </w:r>
-      <w:bookmarkEnd w:id="45"/>
-    </w:p>
-    <w:p>
-      <w:pPr>
-        <w:rPr>
-          <w:lang w:eastAsia="ru-RU"/>
-        </w:rPr>
-      </w:pPr>
-      <w:proofErr w:type="spellStart"/>
-      <w:r>
-        <w:rPr>
-          <w:lang w:eastAsia="ru-RU"/>
-        </w:rPr>
-        <w:t>Блаблабла</w:t>
-      </w:r>
-      <w:proofErr w:type="spellEnd"/>
-    </w:p>
-    <w:p>
-      <w:pPr>
         <w:pStyle w:val="28"/>
         <w:rPr>
           <w:lang w:eastAsia="ru-RU"/>
         </w:rPr>
       </w:pPr>
-      <w:bookmarkStart w:id="46" w:name="_Toc195842342"/>
-      <w:r>
-        <w:rPr>
-          <w:lang w:eastAsia="ru-RU"/>
-        </w:rPr>
-        <w:t>Автоматизация создания топика</w:t>
-      </w:r>
-      <w:bookmarkEnd w:id="46"/>
-    </w:p>
-    <w:p>
-      <w:pPr>
-        <w:pStyle w:val="30"/>
-        <w:rPr>
-          <w:lang w:eastAsia="ru-RU"/>
-        </w:rPr>
-      </w:pPr>
-      <w:bookmarkStart w:id="47" w:name="_Toc195842343"/>
-      <w:r>
-        <w:rPr>
-          <w:lang w:eastAsia="ru-RU"/>
-        </w:rPr>
-        <w:t>Создание топика в собственном кластере</w:t>
-      </w:r>
-      <w:bookmarkEnd w:id="47"/>
-    </w:p>
-    <w:p>
-      <w:pPr>
-        <w:rPr>
-          <w:lang w:eastAsia="ru-RU"/>
-        </w:rPr>
-      </w:pPr>
-      <w:proofErr w:type="spellStart"/>
-      <w:r>
-        <w:rPr>
-          <w:lang w:eastAsia="ru-RU"/>
-        </w:rPr>
-        <w:t>Блаблаб</w:t>
-      </w:r>
-      <w:proofErr w:type="spellEnd"/>
-    </w:p>
-    <w:p>
-      <w:pPr>
-        <w:pStyle w:val="30"/>
-        <w:rPr>
-          <w:lang w:eastAsia="ru-RU"/>
-        </w:rPr>
-      </w:pPr>
-      <w:bookmarkStart w:id="48" w:name="_Toc195842344"/>
-      <w:r>
-        <w:rPr>
-          <w:lang w:eastAsia="ru-RU"/>
-        </w:rPr>
-        <w:t xml:space="preserve">Создание топика в кластере </w:t>
-      </w:r>
-      <w:proofErr w:type="spellStart"/>
-      <w:r>
-        <w:rPr>
-          <w:lang w:val="en-US" w:eastAsia="ru-RU"/>
-        </w:rPr>
-        <w:t>KaaS</w:t>
-      </w:r>
-      <w:proofErr w:type="spellEnd"/>
-      <w:r>
-        <w:rPr>
-          <w:lang w:eastAsia="ru-RU"/>
-        </w:rPr>
-        <w:t xml:space="preserve"> </w:t>
-      </w:r>
-      <w:r>
-        <w:rPr>
-          <w:lang w:eastAsia="ru-RU"/>
-        </w:rPr>
-        <w:t>решения</w:t>
-      </w:r>
-      <w:bookmarkEnd w:id="48"/>
-    </w:p>
-    <w:p>
-      <w:pPr>
-        <w:rPr>
-          <w:lang w:eastAsia="ru-RU"/>
-        </w:rPr>
-      </w:pPr>
-      <w:proofErr w:type="spellStart"/>
-      <w:r>
-        <w:rPr>
-          <w:lang w:eastAsia="ru-RU"/>
-        </w:rPr>
-        <w:t>Блаблабла</w:t>
-      </w:r>
-      <w:proofErr w:type="spellEnd"/>
-    </w:p>
-    <w:p>
-      <w:pPr>
-        <w:rPr>
-          <w:lang w:eastAsia="ru-RU"/>
-        </w:rPr>
-      </w:pPr>
-    </w:p>
-    <w:p>
-      <w:pPr>
-        <w:pStyle w:val="28"/>
-        <w:rPr>
-          <w:lang w:eastAsia="ru-RU"/>
-        </w:rPr>
-      </w:pPr>
-      <w:bookmarkStart w:id="49" w:name="_Toc195842345"/>
+      <w:bookmarkStart w:id="54" w:name="_Toc195898894"/>
       <w:r>
         <w:rPr>
           <w:lang w:eastAsia="ru-RU"/>
         </w:rPr>
         <w:lastRenderedPageBreak/>
         <w:t>Автоматизация создания коллектора</w:t>
-      </w:r>
-      <w:bookmarkEnd w:id="49"/>
-    </w:p>
-    <w:p>
-      <w:pPr>
-        <w:pStyle w:val="30"/>
-        <w:rPr>
-          <w:lang w:eastAsia="ru-RU"/>
-        </w:rPr>
-      </w:pPr>
-      <w:bookmarkStart w:id="50" w:name="_Toc195842346"/>
-      <w:r>
-        <w:rPr>
-          <w:lang w:eastAsia="ru-RU"/>
-        </w:rPr>
-        <w:t>Требуемые параметры для запуска</w:t>
-      </w:r>
-      <w:bookmarkEnd w:id="50"/>
-    </w:p>
-    <w:p>
-      <w:pPr>
-        <w:pStyle w:val="30"/>
-        <w:rPr>
-          <w:lang w:eastAsia="ru-RU"/>
-        </w:rPr>
-      </w:pPr>
-      <w:bookmarkStart w:id="51" w:name="_Toc195842347"/>
-      <w:r>
-        <w:rPr>
-          <w:lang w:eastAsia="ru-RU"/>
-        </w:rPr>
-        <w:t>Генерация конфигурационного файла</w:t>
-      </w:r>
-      <w:bookmarkEnd w:id="51"/>
-    </w:p>
-    <w:p>
-      <w:pPr>
-        <w:pStyle w:val="30"/>
-        <w:rPr>
-          <w:lang w:eastAsia="ru-RU"/>
-        </w:rPr>
-      </w:pPr>
-      <w:bookmarkStart w:id="52" w:name="_Toc195842348"/>
-      <w:r>
-        <w:rPr>
-          <w:lang w:eastAsia="ru-RU"/>
-        </w:rPr>
-        <w:t>Развертывание сервиса</w:t>
-      </w:r>
-      <w:bookmarkEnd w:id="52"/>
-    </w:p>
-    <w:p>
-      <w:pPr>
-        <w:pStyle w:val="30"/>
-        <w:rPr>
-          <w:lang w:eastAsia="ru-RU"/>
-        </w:rPr>
-      </w:pPr>
-      <w:bookmarkStart w:id="53" w:name="_Toc195842349"/>
-      <w:r>
-        <w:rPr>
-          <w:lang w:eastAsia="ru-RU"/>
-        </w:rPr>
-        <w:t>Предоставление информации о развернутом экземпляре пользователю</w:t>
-      </w:r>
-      <w:commentRangeEnd w:id="41"/>
-      <w:r>
-        <w:rPr>
-          <w:rStyle w:val="aff"/>
-          <w:rFonts w:eastAsiaTheme="minorHAnsi" w:cstheme="minorBidi"/>
-        </w:rPr>
-        <w:commentReference w:id="41"/>
-      </w:r>
-      <w:bookmarkEnd w:id="53"/>
-    </w:p>
-    <w:p>
-      <w:pPr>
-        <w:pStyle w:val="28"/>
-        <w:rPr>
-          <w:lang w:eastAsia="ru-RU"/>
-        </w:rPr>
-      </w:pPr>
-      <w:bookmarkStart w:id="54" w:name="_Toc195842350"/>
-      <w:r>
-        <w:rPr>
-          <w:lang w:eastAsia="ru-RU"/>
-        </w:rPr>
-        <w:t>Автоматизация создания парсера</w:t>
       </w:r>
       <w:bookmarkEnd w:id="54"/>
     </w:p>
@@ -7266,12 +7804,12 @@
           <w:lang w:eastAsia="ru-RU"/>
         </w:rPr>
       </w:pPr>
-      <w:bookmarkStart w:id="55" w:name="_Toc195842351"/>
-      <w:r>
-        <w:rPr>
-          <w:lang w:eastAsia="ru-RU"/>
-        </w:rPr>
-        <w:t>Генерация конфигурационных файлов из шаблона</w:t>
+      <w:bookmarkStart w:id="55" w:name="_Toc195898895"/>
+      <w:r>
+        <w:rPr>
+          <w:lang w:eastAsia="ru-RU"/>
+        </w:rPr>
+        <w:t>Требуемые параметры для запуска</w:t>
       </w:r>
       <w:bookmarkEnd w:id="55"/>
     </w:p>
@@ -7282,38 +7820,443 @@
           <w:lang w:eastAsia="ru-RU"/>
         </w:rPr>
       </w:pPr>
-      <w:bookmarkStart w:id="56" w:name="_Toc195842352"/>
-      <w:r>
-        <w:rPr>
-          <w:lang w:eastAsia="ru-RU"/>
-        </w:rPr>
-        <w:t>Механизм развертывания парсера</w:t>
+      <w:bookmarkStart w:id="56" w:name="_Toc195898896"/>
+      <w:r>
+        <w:rPr>
+          <w:lang w:eastAsia="ru-RU"/>
+        </w:rPr>
+        <w:t>Генерация конфигурационного файла</w:t>
       </w:r>
       <w:bookmarkEnd w:id="56"/>
     </w:p>
     <w:p>
       <w:pPr>
-        <w:rPr>
-          <w:lang w:eastAsia="ru-RU"/>
-        </w:rPr>
-      </w:pPr>
+        <w:pStyle w:val="30"/>
+        <w:rPr>
+          <w:lang w:eastAsia="ru-RU"/>
+        </w:rPr>
+      </w:pPr>
+      <w:bookmarkStart w:id="57" w:name="_Toc195898897"/>
+      <w:r>
+        <w:rPr>
+          <w:lang w:eastAsia="ru-RU"/>
+        </w:rPr>
+        <w:t>Развертывание сервиса</w:t>
+      </w:r>
+      <w:bookmarkEnd w:id="57"/>
     </w:p>
     <w:p>
       <w:pPr>
-        <w:ind w:firstLine="0"/>
-        <w:rPr>
-          <w:lang w:eastAsia="ru-RU"/>
-        </w:rPr>
-      </w:pPr>
+        <w:pStyle w:val="30"/>
+        <w:rPr>
+          <w:lang w:eastAsia="ru-RU"/>
+        </w:rPr>
+      </w:pPr>
+      <w:bookmarkStart w:id="58" w:name="_Toc195898898"/>
+      <w:r>
+        <w:rPr>
+          <w:lang w:eastAsia="ru-RU"/>
+        </w:rPr>
+        <w:t>Предоставление информации о развернутом экземпляре пользователю</w:t>
+      </w:r>
+      <w:commentRangeEnd w:id="41"/>
+      <w:r>
+        <w:rPr>
+          <w:rStyle w:val="aff"/>
+          <w:rFonts w:eastAsiaTheme="minorHAnsi" w:cstheme="minorBidi"/>
+        </w:rPr>
+        <w:commentReference w:id="41"/>
+      </w:r>
+      <w:bookmarkEnd w:id="58"/>
     </w:p>
     <w:p>
       <w:pPr>
+        <w:pStyle w:val="28"/>
+        <w:rPr>
+          <w:lang w:eastAsia="ru-RU"/>
+        </w:rPr>
+      </w:pPr>
+      <w:bookmarkStart w:id="59" w:name="_Toc195898899"/>
+      <w:r>
+        <w:rPr>
+          <w:lang w:eastAsia="ru-RU"/>
+        </w:rPr>
+        <w:t xml:space="preserve">Настройка </w:t>
+      </w:r>
+      <w:r>
+        <w:rPr>
+          <w:lang w:val="en-US" w:eastAsia="ru-RU"/>
+        </w:rPr>
+        <w:t>CI</w:t>
+      </w:r>
+      <w:r>
+        <w:rPr>
+          <w:lang w:eastAsia="ru-RU"/>
+        </w:rPr>
+        <w:t>/</w:t>
+      </w:r>
+      <w:r>
+        <w:rPr>
+          <w:lang w:val="en-US" w:eastAsia="ru-RU"/>
+        </w:rPr>
+        <w:t>CD</w:t>
+      </w:r>
+      <w:r>
+        <w:rPr>
+          <w:lang w:eastAsia="ru-RU"/>
+        </w:rPr>
+        <w:t xml:space="preserve"> </w:t>
+      </w:r>
+      <w:proofErr w:type="spellStart"/>
+      <w:r>
+        <w:rPr>
+          <w:lang w:eastAsia="ru-RU"/>
+        </w:rPr>
+        <w:t>пайплайнов</w:t>
+      </w:r>
+      <w:proofErr w:type="spellEnd"/>
+      <w:r>
+        <w:rPr>
+          <w:lang w:eastAsia="ru-RU"/>
+        </w:rPr>
+        <w:t xml:space="preserve"> в репозитории</w:t>
+      </w:r>
+      <w:bookmarkEnd w:id="59"/>
+    </w:p>
+    <w:p>
+      <w:pPr>
+        <w:rPr>
+          <w:lang w:val="en-US" w:eastAsia="ru-RU"/>
+        </w:rPr>
+      </w:pPr>
+      <w:r>
+        <w:rPr>
+          <w:lang w:val="en-US" w:eastAsia="ru-RU"/>
+        </w:rPr>
+        <w:t>CI</w:t>
+      </w:r>
+      <w:r>
+        <w:rPr>
+          <w:lang w:val="en-US" w:eastAsia="ru-RU"/>
+        </w:rPr>
+        <w:t>/</w:t>
+      </w:r>
+      <w:r>
+        <w:rPr>
+          <w:lang w:val="en-US" w:eastAsia="ru-RU"/>
+        </w:rPr>
+        <w:t>CD</w:t>
+      </w:r>
+      <w:r>
+        <w:rPr>
+          <w:lang w:val="en-US" w:eastAsia="ru-RU"/>
+        </w:rPr>
+        <w:t xml:space="preserve"> </w:t>
+      </w:r>
+      <w:proofErr w:type="spellStart"/>
+      <w:r>
+        <w:rPr>
+          <w:lang w:eastAsia="ru-RU"/>
+        </w:rPr>
+        <w:t>пайплайн</w:t>
+      </w:r>
+      <w:proofErr w:type="spellEnd"/>
+      <w:r>
+        <w:rPr>
+          <w:lang w:val="en-US" w:eastAsia="ru-RU"/>
+        </w:rPr>
+        <w:t xml:space="preserve"> (</w:t>
+      </w:r>
+      <w:proofErr w:type="spellStart"/>
+      <w:r>
+        <w:rPr>
+          <w:lang w:eastAsia="ru-RU"/>
+        </w:rPr>
+        <w:t>англ</w:t>
+      </w:r>
+      <w:proofErr w:type="spellEnd"/>
+      <w:r>
+        <w:rPr>
+          <w:lang w:val="en-US" w:eastAsia="ru-RU"/>
+        </w:rPr>
+        <w:t xml:space="preserve">. </w:t>
+      </w:r>
+      <w:r>
+        <w:rPr>
+          <w:lang w:val="en-US" w:eastAsia="ru-RU"/>
+        </w:rPr>
+        <w:t xml:space="preserve">Continuous Integration / Continuous Delivery &amp; Deployment </w:t>
+      </w:r>
+      <w:proofErr w:type="gramStart"/>
+      <w:r>
+        <w:rPr>
+          <w:lang w:val="en-US" w:eastAsia="ru-RU"/>
+        </w:rPr>
+        <w:t>Pipeline</w:t>
+      </w:r>
+      <w:r>
+        <w:rPr>
+          <w:lang w:val="en-US" w:eastAsia="ru-RU"/>
+        </w:rPr>
+        <w:t xml:space="preserve">) </w:t>
+      </w:r>
+      <w:r>
+        <w:rPr>
+          <w:lang w:val="en-US" w:eastAsia="ru-RU"/>
+        </w:rPr>
+        <w:t xml:space="preserve"> -</w:t>
+      </w:r>
+      <w:proofErr w:type="gramEnd"/>
+      <w:r>
+        <w:rPr>
+          <w:lang w:val="en-US" w:eastAsia="ru-RU"/>
+        </w:rPr>
+        <w:t xml:space="preserve"> </w:t>
+      </w:r>
+      <w:commentRangeStart w:id="60"/>
+      <w:r>
+        <w:rPr>
+          <w:lang w:eastAsia="ru-RU"/>
+        </w:rPr>
+        <w:t>определение</w:t>
+      </w:r>
+      <w:r>
+        <w:rPr>
+          <w:lang w:val="en-US" w:eastAsia="ru-RU"/>
+        </w:rPr>
+        <w:t xml:space="preserve"> </w:t>
+      </w:r>
+      <w:proofErr w:type="spellStart"/>
+      <w:r>
+        <w:rPr>
+          <w:lang w:eastAsia="ru-RU"/>
+        </w:rPr>
+        <w:t>пайплайна</w:t>
+      </w:r>
+      <w:commentRangeEnd w:id="60"/>
+      <w:proofErr w:type="spellEnd"/>
+      <w:r>
+        <w:rPr>
+          <w:rStyle w:val="aff"/>
+        </w:rPr>
+        <w:commentReference w:id="60"/>
+      </w:r>
+      <w:r>
+        <w:rPr>
+          <w:lang w:val="en-US" w:eastAsia="ru-RU"/>
+        </w:rPr>
+        <w:t>.</w:t>
+      </w:r>
+    </w:p>
+    <w:p>
+      <w:pPr>
+        <w:rPr>
+          <w:lang w:eastAsia="ru-RU"/>
+        </w:rPr>
+      </w:pPr>
+      <w:r>
+        <w:rPr>
+          <w:lang w:eastAsia="ru-RU"/>
+        </w:rPr>
+        <w:t xml:space="preserve">В данном репозитории при внесении изменений мы ожидаем, что будет произведено достаточно много действий. Чтобы не усложнять решение за счет ограничений </w:t>
+      </w:r>
+      <w:proofErr w:type="spellStart"/>
+      <w:r>
+        <w:rPr>
+          <w:lang w:eastAsia="ru-RU"/>
+        </w:rPr>
+        <w:t>пайплайнов</w:t>
+      </w:r>
+      <w:proofErr w:type="spellEnd"/>
+      <w:r>
+        <w:rPr>
+          <w:lang w:eastAsia="ru-RU"/>
+        </w:rPr>
+        <w:t xml:space="preserve">, все изменения будем производить в рамках одного шага – развертывания. На </w:t>
+      </w:r>
+      <w:r>
+        <w:rPr>
+          <w:lang w:val="en-US" w:eastAsia="ru-RU"/>
+        </w:rPr>
+        <w:t>Merge</w:t>
+      </w:r>
+      <w:r>
+        <w:rPr>
+          <w:lang w:eastAsia="ru-RU"/>
+        </w:rPr>
+        <w:t xml:space="preserve"> </w:t>
+      </w:r>
+      <w:r>
+        <w:rPr>
+          <w:lang w:val="en-US" w:eastAsia="ru-RU"/>
+        </w:rPr>
+        <w:t>Request</w:t>
+      </w:r>
+      <w:r>
+        <w:rPr>
+          <w:lang w:eastAsia="ru-RU"/>
+        </w:rPr>
+        <w:t xml:space="preserve"> будут </w:t>
+      </w:r>
+      <w:proofErr w:type="spellStart"/>
+      <w:r>
+        <w:rPr>
+          <w:lang w:eastAsia="ru-RU"/>
+        </w:rPr>
+        <w:t>пайплайны</w:t>
+      </w:r>
+      <w:proofErr w:type="spellEnd"/>
+      <w:r>
+        <w:rPr>
+          <w:lang w:eastAsia="ru-RU"/>
+        </w:rPr>
+        <w:t xml:space="preserve"> со статическими проверками кода и конфигураций, которые включают в себя проверки отсутствия </w:t>
+      </w:r>
+      <w:r>
+        <w:rPr>
+          <w:lang w:eastAsia="ru-RU"/>
+        </w:rPr>
+        <w:t>коллизий занимаемых портов, проверки корректности существующих конфигураций коллекторов.</w:t>
+      </w:r>
+    </w:p>
+    <w:p>
+      <w:pPr>
+        <w:pStyle w:val="30"/>
+        <w:rPr>
+          <w:lang w:eastAsia="ru-RU"/>
+        </w:rPr>
+      </w:pPr>
+      <w:bookmarkStart w:id="61" w:name="_Toc195898900"/>
+      <w:r>
+        <w:rPr>
+          <w:lang w:eastAsia="ru-RU"/>
+        </w:rPr>
+        <w:t>Проверка корректности конфигурации</w:t>
+      </w:r>
+      <w:bookmarkEnd w:id="61"/>
+    </w:p>
+    <w:p>
+      <w:pPr>
+        <w:rPr>
+          <w:lang w:eastAsia="ru-RU"/>
+        </w:rPr>
+      </w:pPr>
+      <w:r>
+        <w:rPr>
+          <w:lang w:eastAsia="ru-RU"/>
+        </w:rPr>
+        <w:t xml:space="preserve">Существуют схемы </w:t>
+      </w:r>
+      <w:proofErr w:type="spellStart"/>
+      <w:r>
+        <w:rPr>
+          <w:lang w:val="en-US" w:eastAsia="ru-RU"/>
+        </w:rPr>
+        <w:t>Yaml</w:t>
+      </w:r>
+      <w:proofErr w:type="spellEnd"/>
+      <w:r>
+        <w:rPr>
+          <w:lang w:eastAsia="ru-RU"/>
+        </w:rPr>
+        <w:t xml:space="preserve">, тут хочу описать то, как будет выглядеть схема </w:t>
+      </w:r>
+      <w:proofErr w:type="spellStart"/>
+      <w:r>
+        <w:rPr>
+          <w:lang w:val="en-US" w:eastAsia="ru-RU"/>
+        </w:rPr>
+        <w:t>Yaml</w:t>
+      </w:r>
+      <w:proofErr w:type="spellEnd"/>
+      <w:r>
+        <w:rPr>
+          <w:lang w:eastAsia="ru-RU"/>
+        </w:rPr>
+        <w:t xml:space="preserve"> </w:t>
+      </w:r>
+      <w:r>
+        <w:rPr>
+          <w:lang w:eastAsia="ru-RU"/>
+        </w:rPr>
+        <w:t>и как именно будет выполняться проверка.</w:t>
+      </w:r>
+    </w:p>
+    <w:p>
+      <w:pPr>
+        <w:pStyle w:val="10"/>
+      </w:pPr>
+      <w:bookmarkStart w:id="62" w:name="_Toc195898901"/>
+      <w:commentRangeStart w:id="63"/>
+      <w:r>
+        <w:lastRenderedPageBreak/>
+        <w:t>Автоматизация создания парсера</w:t>
+      </w:r>
+      <w:bookmarkEnd w:id="62"/>
+    </w:p>
+    <w:p>
+      <w:pPr>
+        <w:pStyle w:val="30"/>
+        <w:rPr>
+          <w:lang w:eastAsia="ru-RU"/>
+        </w:rPr>
+      </w:pPr>
+      <w:bookmarkStart w:id="64" w:name="_Toc195898902"/>
+      <w:r>
+        <w:rPr>
+          <w:lang w:eastAsia="ru-RU"/>
+        </w:rPr>
+        <w:t>Генерация конфигурационных файлов из шаблона</w:t>
+      </w:r>
+      <w:bookmarkEnd w:id="64"/>
+    </w:p>
+    <w:p>
+      <w:pPr>
+        <w:pStyle w:val="30"/>
+        <w:rPr>
+          <w:lang w:eastAsia="ru-RU"/>
+        </w:rPr>
+      </w:pPr>
+      <w:bookmarkStart w:id="65" w:name="_Toc195898903"/>
+      <w:r>
+        <w:rPr>
+          <w:lang w:eastAsia="ru-RU"/>
+        </w:rPr>
+        <w:t>Механизм развертывания парсера</w:t>
+      </w:r>
+      <w:commentRangeEnd w:id="63"/>
+      <w:r>
+        <w:rPr>
+          <w:rStyle w:val="aff"/>
+          <w:rFonts w:eastAsiaTheme="minorHAnsi" w:cstheme="minorBidi"/>
+        </w:rPr>
+        <w:commentReference w:id="63"/>
+      </w:r>
+      <w:bookmarkEnd w:id="65"/>
+    </w:p>
+    <w:p>
+      <w:pPr>
+        <w:rPr>
+          <w:lang w:eastAsia="ru-RU"/>
+        </w:rPr>
+      </w:pPr>
+    </w:p>
+    <w:p>
+      <w:pPr>
+        <w:ind w:firstLine="0"/>
+        <w:rPr>
+          <w:lang w:eastAsia="ru-RU"/>
+        </w:rPr>
+      </w:pPr>
+    </w:p>
+    <w:p>
+      <w:pPr>
         <w:pStyle w:val="af1"/>
         <w:rPr>
           <w:lang w:eastAsia="ru-RU"/>
         </w:rPr>
       </w:pPr>
-      <w:bookmarkStart w:id="57" w:name="_Toc165406843"/>
+      <w:bookmarkStart w:id="66" w:name="_Toc165406843"/>
       <w:r>
         <w:rPr>
           <w:lang w:eastAsia="ru-RU"/>
@@ -7321,7 +8264,7 @@
         <w:lastRenderedPageBreak/>
         <w:t>Заключение</w:t>
       </w:r>
-      <w:bookmarkEnd w:id="57"/>
+      <w:bookmarkEnd w:id="66"/>
     </w:p>
     <w:p>
       <w:pPr>
@@ -7495,7 +8438,21 @@
         <w:rPr>
           <w:lang w:eastAsia="ru-RU"/>
         </w:rPr>
-        <w:t xml:space="preserve"> Бетси Бейер, Нейл Ричард </w:t>
+        <w:t xml:space="preserve"> Бетси </w:t>
+      </w:r>
+      <w:proofErr w:type="spellStart"/>
+      <w:r>
+        <w:rPr>
+          <w:lang w:eastAsia="ru-RU"/>
+        </w:rPr>
+        <w:t>Бейер</w:t>
+      </w:r>
+      <w:proofErr w:type="spellEnd"/>
+      <w:r>
+        <w:rPr>
+          <w:lang w:eastAsia="ru-RU"/>
+        </w:rPr>
+        <w:t xml:space="preserve">, Нейл Ричард </w:t>
       </w:r>
       <w:proofErr w:type="spellStart"/>
       <w:r>
@@ -7579,7 +8536,7 @@
           <w:lang w:val="en-US" w:eastAsia="ru-RU"/>
         </w:rPr>
       </w:pPr>
-      <w:bookmarkStart w:id="58" w:name="_Ref191290376"/>
+      <w:bookmarkStart w:id="67" w:name="_Ref191290376"/>
       <w:r>
         <w:rPr>
           <w:lang w:val="en-US" w:eastAsia="ru-RU"/>
@@ -7610,7 +8567,7 @@
         </w:rPr>
         <w:t xml:space="preserve">.]., 2024 – URL: </w:t>
       </w:r>
-      <w:hyperlink r:id="rId14" w:tooltip="https://docs.docker.com/" w:history="1">
+      <w:hyperlink r:id="rId18" w:tooltip="https://docs.docker.com/" w:history="1">
         <w:r>
           <w:rPr>
             <w:rStyle w:val="af8"/>
@@ -7649,7 +8606,7 @@
         </w:rPr>
         <w:t>: 20.06.2024).</w:t>
       </w:r>
-      <w:bookmarkEnd w:id="58"/>
+      <w:bookmarkEnd w:id="67"/>
     </w:p>
     <w:p>
       <w:pPr>
@@ -7664,7 +8621,7 @@
           <w:lang w:val="en-US" w:eastAsia="ru-RU"/>
         </w:rPr>
       </w:pPr>
-      <w:bookmarkStart w:id="59" w:name="_Ref191515988"/>
+      <w:bookmarkStart w:id="68" w:name="_Ref191515988"/>
       <w:r>
         <w:rPr>
           <w:lang w:val="en-US" w:eastAsia="ru-RU"/>
@@ -7737,12 +8694,12 @@
         </w:rPr>
         <w:t>https://www.microsoft.com/en-us/security/business/security-101/what-is-siem</w:t>
       </w:r>
-      <w:bookmarkEnd w:id="59"/>
+      <w:bookmarkEnd w:id="68"/>
     </w:p>
     <w:sectPr>
-      <w:footerReference w:type="even" r:id="rId15"/>
-      <w:footerReference w:type="default" r:id="rId16"/>
-      <w:footerReference w:type="first" r:id="rId17"/>
+      <w:footerReference w:type="even" r:id="rId19"/>
+      <w:footerReference w:type="default" r:id="rId20"/>
+      <w:footerReference w:type="first" r:id="rId21"/>
       <w:pgSz w:w="11906" w:h="16838"/>
       <w:pgMar w:top="1134" w:right="851" w:bottom="1134" w:left="1701" w:header="709" w:footer="709" w:gutter="0"/>
       <w:cols w:space="708"/>
@@ -7754,7 +8711,7 @@
 </file>
 
 <file path=word/comments.xml><?xml version="1.0" encoding="utf-8"?>
-<w:comments xmlns:wpc="http://schemas.microsoft.com/office/word/2010/wordprocessingCanvas" xmlns:cx="http://schemas.microsoft.com/office/drawing/2014/chartex" xmlns:cx1="http://schemas.microsoft.com/office/drawing/2015/9/8/chartex" xmlns:cx2="http://schemas.microsoft.com/office/drawing/2015/10/21/chartex" xmlns:cx3="http://schemas.microsoft.com/office/drawing/2016/5/9/chartex" xmlns:cx4="http://schemas.microsoft.com/office/drawing/2016/5/10/chartex" xmlns:cx5="http://schemas.microsoft.com/office/drawing/2016/5/11/chartex" xmlns:cx6="http://schemas.microsoft.com/office/drawing/2016/5/12/chartex" xmlns:cx7="http://schemas.microsoft.com/office/drawing/2016/5/13/chartex" xmlns:cx8="http://schemas.microsoft.com/office/drawing/2016/5/14/chartex" xmlns:mc="http://schemas.openxmlformats.org/markup-compatibility/2006" xmlns:aink="http://schemas.microsoft.com/office/drawing/2016/ink" xmlns:am3d="http://schemas.microsoft.com/office/drawing/2017/model3d" xmlns:o="urn:schemas-microsoft-com:office:office" xmlns:oel="http://schemas.microsoft.com/office/2019/extlst" xmlns:r="http://schemas.openxmlformats.org/officeDocument/2006/relationships" xmlns:m="http://schemas.openxmlformats.org/officeDocument/2006/math" xmlns:v="urn:schemas-microsoft-com:vml" xmlns:wp14="http://schemas.microsoft.com/office/word/2010/wordprocessingDrawing" xmlns:wp="http://schemas.openxmlformats.org/drawingml/2006/wordprocessingDrawing" xmlns:w10="urn:schemas-microsoft-com:office:word" xmlns:w="http://schemas.openxmlformats.org/wordprocessingml/2006/main" xmlns:w14="http://schemas.microsoft.com/office/word/2010/wordml" xmlns:w15="http://schemas.microsoft.com/office/word/2012/wordml" xmlns:w16cex="http://schemas.microsoft.com/office/word/2018/wordml/cex" xmlns:w16cid="http://schemas.microsoft.com/office/word/2016/wordml/cid" xmlns:w16="http://schemas.microsoft.com/office/word/2018/wordml" xmlns:w16du="http://schemas.microsoft.com/office/word/2023/wordml/word16du" xmlns:w16sdtdh="http://schemas.microsoft.com/office/word/2020/wordml/sdtdatahash" xmlns:w16sdtfl="http://schemas.microsoft.com/office/word/2024/wordml/sdtformatlock" xmlns:w16se="http://schemas.microsoft.com/office/word/2015/wordml/symex" xmlns:wpg="http://schemas.microsoft.com/office/word/2010/wordprocessingGroup" xmlns:wpi="http://schemas.microsoft.com/office/word/2010/wordprocessingInk" xmlns:wne="http://schemas.microsoft.com/office/word/2006/wordml" xmlns:wps="http://schemas.microsoft.com/office/word/2010/wordprocessingShape" mc:Ignorable="w14 w15 w16se w16cid w16 w16cex w16sdtdh w16sdtfl w16du wp14">
+<w:comments xmlns:wpc="http://schemas.microsoft.com/office/word/2010/wordprocessingCanvas" xmlns:cx="http://schemas.microsoft.com/office/drawing/2014/chartex" xmlns:cx1="http://schemas.microsoft.com/office/drawing/2015/9/8/chartex" xmlns:cx2="http://schemas.microsoft.com/office/drawing/2015/10/21/chartex" xmlns:cx3="http://schemas.microsoft.com/office/drawing/2016/5/9/chartex" xmlns:cx4="http://schemas.microsoft.com/office/drawing/2016/5/10/chartex" xmlns:cx5="http://schemas.microsoft.com/office/drawing/2016/5/11/chartex" xmlns:cx6="http://schemas.microsoft.com/office/drawing/2016/5/12/chartex" xmlns:cx7="http://schemas.microsoft.com/office/drawing/2016/5/13/chartex" xmlns:cx8="http://schemas.microsoft.com/office/drawing/2016/5/14/chartex" xmlns:mc="http://schemas.openxmlformats.org/markup-compatibility/2006" xmlns:aink="http://schemas.microsoft.com/office/drawing/2016/ink" xmlns:am3d="http://schemas.microsoft.com/office/drawing/2017/model3d" xmlns:o="urn:schemas-microsoft-com:office:office" xmlns:oel="http://schemas.microsoft.com/office/2019/extlst" xmlns:r="http://schemas.openxmlformats.org/officeDocument/2006/relationships" xmlns:m="http://schemas.openxmlformats.org/officeDocument/2006/math" xmlns:v="urn:schemas-microsoft-com:vml" xmlns:wp14="http://schemas.microsoft.com/office/word/2010/wordprocessingDrawing" xmlns:wp="http://schemas.openxmlformats.org/drawingml/2006/wordprocessingDrawing" xmlns:w10="urn:schemas-microsoft-com:office:word" xmlns:w="http://schemas.openxmlformats.org/wordprocessingml/2006/main" xmlns:w14="http://schemas.microsoft.com/office/word/2010/wordml" xmlns:w15="http://schemas.microsoft.com/office/word/2012/wordml" xmlns:w16cex="http://schemas.microsoft.com/office/word/2018/wordml/cex" xmlns:w16cid="http://schemas.microsoft.com/office/word/2016/wordml/cid" xmlns:w16="http://schemas.microsoft.com/office/word/2018/wordml" xmlns:w16sdtdh="http://schemas.microsoft.com/office/word/2020/wordml/sdtdatahash" xmlns:w16se="http://schemas.microsoft.com/office/word/2015/wordml/symex" xmlns:wpg="http://schemas.microsoft.com/office/word/2010/wordprocessingGroup" xmlns:wpi="http://schemas.microsoft.com/office/word/2010/wordprocessingInk" xmlns:wne="http://schemas.microsoft.com/office/word/2006/wordml" xmlns:wps="http://schemas.microsoft.com/office/word/2010/wordprocessingShape" mc:Ignorable="w14 w15 w16se w16cid w16 w16cex w16sdtdh wp14">
   <w:comment w:id="0" w:author="Егор Шамов" w:date="2025-04-18T04:18:00Z" w:initials="ЕШ">
     <w:p>
       <w:pPr>
@@ -7786,7 +8743,15 @@
         <w:annotationRef/>
       </w:r>
       <w:r>
-        <w:t>Вот тут не получается изменить табуляцию на пробел с винды, поправлю позднее</w:t>
+        <w:t xml:space="preserve">Вот тут не получается изменить табуляцию на пробел с </w:t>
+      </w:r>
+      <w:proofErr w:type="spellStart"/>
+      <w:r>
+        <w:t>винды</w:t>
+      </w:r>
+      <w:proofErr w:type="spellEnd"/>
+      <w:r>
+        <w:t>, поправлю позднее</w:t>
       </w:r>
     </w:p>
   </w:comment>
@@ -8108,6 +9073,70 @@
       </w:r>
     </w:p>
   </w:comment>
+  <w:comment w:id="44" w:author="Егор Шамов" w:date="2025-04-18T18:34:00Z" w:initials="ЕШ">
+    <w:p>
+      <w:pPr>
+        <w:pStyle w:val="aff0"/>
+      </w:pPr>
+      <w:r>
+        <w:rPr>
+          <w:rStyle w:val="aff"/>
+        </w:rPr>
+        <w:annotationRef/>
+      </w:r>
+      <w:r>
+        <w:t>Вот это надо где-то объявить ранее, что список источников = инвентарь</w:t>
+      </w:r>
+    </w:p>
+  </w:comment>
+  <w:comment w:id="45" w:author="Егор Шамов" w:date="2025-04-18T18:39:00Z" w:initials="ЕШ">
+    <w:p>
+      <w:pPr>
+        <w:pStyle w:val="aff0"/>
+      </w:pPr>
+      <w:r>
+        <w:rPr>
+          <w:rStyle w:val="aff"/>
+        </w:rPr>
+        <w:annotationRef/>
+      </w:r>
+      <w:r>
+        <w:t>Написано сложно, переписать на более простой стиль</w:t>
+      </w:r>
+    </w:p>
+  </w:comment>
+  <w:comment w:id="47" w:author="Егор Шамов" w:date="2025-04-18T19:14:00Z" w:initials="ЕШ">
+    <w:p>
+      <w:pPr>
+        <w:pStyle w:val="aff0"/>
+      </w:pPr>
+      <w:r>
+        <w:rPr>
+          <w:rStyle w:val="aff"/>
+        </w:rPr>
+        <w:annotationRef/>
+      </w:r>
+      <w:r>
+        <w:t>Если тут коллектор, то и везде выше стоит говорить про коллекторы, а не про инвентарь источников. Подумать над этим</w:t>
+      </w:r>
+    </w:p>
+  </w:comment>
+  <w:comment w:id="49" w:author="Егор Шамов" w:date="2025-04-18T19:23:00Z" w:initials="ЕШ">
+    <w:p>
+      <w:pPr>
+        <w:pStyle w:val="aff0"/>
+      </w:pPr>
+      <w:r>
+        <w:rPr>
+          <w:rStyle w:val="aff"/>
+        </w:rPr>
+        <w:annotationRef/>
+      </w:r>
+      <w:r>
+        <w:t xml:space="preserve">Примерное описание того, как это будет работать. </w:t>
+      </w:r>
+    </w:p>
+  </w:comment>
   <w:comment w:id="41" w:author="Егор Шамов" w:date="2025-04-18T04:17:00Z" w:initials="ЕШ">
     <w:p>
       <w:pPr>
@@ -8121,6 +9150,43 @@
       </w:r>
       <w:r>
         <w:t xml:space="preserve">Здесь лишь примерный набросок того, что я планирую освещать в работе. Возможно, устарело, не стоит относиться как к правде. </w:t>
+      </w:r>
+    </w:p>
+  </w:comment>
+  <w:comment w:id="60" w:author="Егор Шамов" w:date="2025-04-18T19:50:00Z" w:initials="ЕШ">
+    <w:p>
+      <w:pPr>
+        <w:pStyle w:val="aff0"/>
+      </w:pPr>
+      <w:r>
+        <w:rPr>
+          <w:rStyle w:val="aff"/>
+        </w:rPr>
+        <w:annotationRef/>
+      </w:r>
+      <w:r>
+        <w:t xml:space="preserve">Здесь надо заполнить определение </w:t>
+      </w:r>
+      <w:proofErr w:type="spellStart"/>
+      <w:r>
+        <w:t>пайплайна</w:t>
+      </w:r>
+      <w:proofErr w:type="spellEnd"/>
+    </w:p>
+  </w:comment>
+  <w:comment w:id="63" w:author="Егор Шамов" w:date="2025-04-18T19:48:00Z" w:initials="ЕШ">
+    <w:p>
+      <w:pPr>
+        <w:pStyle w:val="aff0"/>
+      </w:pPr>
+      <w:r>
+        <w:rPr>
+          <w:rStyle w:val="aff"/>
+        </w:rPr>
+        <w:annotationRef/>
+      </w:r>
+      <w:r>
+        <w:t>Вообще не проработанная часть. Но придется прорабатывать, если задачи с коллекторами будет мало.</w:t>
       </w:r>
     </w:p>
   </w:comment>
@@ -8273,7 +9339,7 @@
 </file>
 
 <file path=word/commentsExtended.xml><?xml version="1.0" encoding="utf-8"?>
-<w15:commentsEx xmlns:wpc="http://schemas.microsoft.com/office/word/2010/wordprocessingCanvas" xmlns:cx="http://schemas.microsoft.com/office/drawing/2014/chartex" xmlns:cx1="http://schemas.microsoft.com/office/drawing/2015/9/8/chartex" xmlns:cx2="http://schemas.microsoft.com/office/drawing/2015/10/21/chartex" xmlns:cx3="http://schemas.microsoft.com/office/drawing/2016/5/9/chartex" xmlns:cx4="http://schemas.microsoft.com/office/drawing/2016/5/10/chartex" xmlns:cx5="http://schemas.microsoft.com/office/drawing/2016/5/11/chartex" xmlns:cx6="http://schemas.microsoft.com/office/drawing/2016/5/12/chartex" xmlns:cx7="http://schemas.microsoft.com/office/drawing/2016/5/13/chartex" xmlns:cx8="http://schemas.microsoft.com/office/drawing/2016/5/14/chartex" xmlns:mc="http://schemas.openxmlformats.org/markup-compatibility/2006" xmlns:aink="http://schemas.microsoft.com/office/drawing/2016/ink" xmlns:am3d="http://schemas.microsoft.com/office/drawing/2017/model3d" xmlns:o="urn:schemas-microsoft-com:office:office" xmlns:oel="http://schemas.microsoft.com/office/2019/extlst" xmlns:r="http://schemas.openxmlformats.org/officeDocument/2006/relationships" xmlns:m="http://schemas.openxmlformats.org/officeDocument/2006/math" xmlns:v="urn:schemas-microsoft-com:vml" xmlns:wp14="http://schemas.microsoft.com/office/word/2010/wordprocessingDrawing" xmlns:wp="http://schemas.openxmlformats.org/drawingml/2006/wordprocessingDrawing" xmlns:w10="urn:schemas-microsoft-com:office:word" xmlns:w="http://schemas.openxmlformats.org/wordprocessingml/2006/main" xmlns:w14="http://schemas.microsoft.com/office/word/2010/wordml" xmlns:w15="http://schemas.microsoft.com/office/word/2012/wordml" xmlns:w16cex="http://schemas.microsoft.com/office/word/2018/wordml/cex" xmlns:w16cid="http://schemas.microsoft.com/office/word/2016/wordml/cid" xmlns:w16="http://schemas.microsoft.com/office/word/2018/wordml" xmlns:w16du="http://schemas.microsoft.com/office/word/2023/wordml/word16du" xmlns:w16sdtdh="http://schemas.microsoft.com/office/word/2020/wordml/sdtdatahash" xmlns:w16sdtfl="http://schemas.microsoft.com/office/word/2024/wordml/sdtformatlock" xmlns:w16se="http://schemas.microsoft.com/office/word/2015/wordml/symex" xmlns:wpg="http://schemas.microsoft.com/office/word/2010/wordprocessingGroup" xmlns:wpi="http://schemas.microsoft.com/office/word/2010/wordprocessingInk" xmlns:wne="http://schemas.microsoft.com/office/word/2006/wordml" xmlns:wps="http://schemas.microsoft.com/office/word/2010/wordprocessingShape" mc:Ignorable="w14 w15 w16se w16cid w16 w16cex w16sdtdh w16sdtfl w16du wp14">
+<w15:commentsEx xmlns:wpc="http://schemas.microsoft.com/office/word/2010/wordprocessingCanvas" xmlns:cx="http://schemas.microsoft.com/office/drawing/2014/chartex" xmlns:cx1="http://schemas.microsoft.com/office/drawing/2015/9/8/chartex" xmlns:cx2="http://schemas.microsoft.com/office/drawing/2015/10/21/chartex" xmlns:cx3="http://schemas.microsoft.com/office/drawing/2016/5/9/chartex" xmlns:cx4="http://schemas.microsoft.com/office/drawing/2016/5/10/chartex" xmlns:cx5="http://schemas.microsoft.com/office/drawing/2016/5/11/chartex" xmlns:cx6="http://schemas.microsoft.com/office/drawing/2016/5/12/chartex" xmlns:cx7="http://schemas.microsoft.com/office/drawing/2016/5/13/chartex" xmlns:cx8="http://schemas.microsoft.com/office/drawing/2016/5/14/chartex" xmlns:mc="http://schemas.openxmlformats.org/markup-compatibility/2006" xmlns:aink="http://schemas.microsoft.com/office/drawing/2016/ink" xmlns:am3d="http://schemas.microsoft.com/office/drawing/2017/model3d" xmlns:o="urn:schemas-microsoft-com:office:office" xmlns:oel="http://schemas.microsoft.com/office/2019/extlst" xmlns:r="http://schemas.openxmlformats.org/officeDocument/2006/relationships" xmlns:m="http://schemas.openxmlformats.org/officeDocument/2006/math" xmlns:v="urn:schemas-microsoft-com:vml" xmlns:wp14="http://schemas.microsoft.com/office/word/2010/wordprocessingDrawing" xmlns:wp="http://schemas.openxmlformats.org/drawingml/2006/wordprocessingDrawing" xmlns:w10="urn:schemas-microsoft-com:office:word" xmlns:w="http://schemas.openxmlformats.org/wordprocessingml/2006/main" xmlns:w14="http://schemas.microsoft.com/office/word/2010/wordml" xmlns:w15="http://schemas.microsoft.com/office/word/2012/wordml" xmlns:w16cex="http://schemas.microsoft.com/office/word/2018/wordml/cex" xmlns:w16cid="http://schemas.microsoft.com/office/word/2016/wordml/cid" xmlns:w16="http://schemas.microsoft.com/office/word/2018/wordml" xmlns:w16sdtdh="http://schemas.microsoft.com/office/word/2020/wordml/sdtdatahash" xmlns:w16se="http://schemas.microsoft.com/office/word/2015/wordml/symex" xmlns:wpg="http://schemas.microsoft.com/office/word/2010/wordprocessingGroup" xmlns:wpi="http://schemas.microsoft.com/office/word/2010/wordprocessingInk" xmlns:wne="http://schemas.microsoft.com/office/word/2006/wordml" xmlns:wps="http://schemas.microsoft.com/office/word/2010/wordprocessingShape" mc:Ignorable="w14 w15 w16se w16cid w16 w16cex w16sdtdh wp14">
   <w15:commentEx w15:paraId="5EB8A627" w15:done="0"/>
   <w15:commentEx w15:paraId="2F77440B" w15:done="0"/>
   <w15:commentEx w15:paraId="6EBF8C51" w15:done="0"/>
@@ -8290,7 +9356,13 @@
   <w15:commentEx w15:paraId="049FEB80" w15:done="0"/>
   <w15:commentEx w15:paraId="12420811" w15:done="0"/>
   <w15:commentEx w15:paraId="6BE96484" w15:done="0"/>
+  <w15:commentEx w15:paraId="76B70801" w15:done="0"/>
+  <w15:commentEx w15:paraId="5D2DF7FB" w15:done="0"/>
+  <w15:commentEx w15:paraId="60E4FA26" w15:done="0"/>
+  <w15:commentEx w15:paraId="3BC66C3E" w15:done="0"/>
   <w15:commentEx w15:paraId="78A773BA" w15:done="0"/>
+  <w15:commentEx w15:paraId="2B26A2D5" w15:done="0"/>
+  <w15:commentEx w15:paraId="33DE3674" w15:done="0"/>
 </w15:commentsEx>
 </file>
 
@@ -8307,7 +9379,7 @@
 </file>
 
 <file path=word/commentsExtensible.xml><?xml version="1.0" encoding="utf-8"?>
-<w16cex:commentsExtensible xmlns:wpc="http://schemas.microsoft.com/office/word/2010/wordprocessingCanvas" xmlns:cx="http://schemas.microsoft.com/office/drawing/2014/chartex" xmlns:cx1="http://schemas.microsoft.com/office/drawing/2015/9/8/chartex" xmlns:cx2="http://schemas.microsoft.com/office/drawing/2015/10/21/chartex" xmlns:cx3="http://schemas.microsoft.com/office/drawing/2016/5/9/chartex" xmlns:cx4="http://schemas.microsoft.com/office/drawing/2016/5/10/chartex" xmlns:cx5="http://schemas.microsoft.com/office/drawing/2016/5/11/chartex" xmlns:cx6="http://schemas.microsoft.com/office/drawing/2016/5/12/chartex" xmlns:cx7="http://schemas.microsoft.com/office/drawing/2016/5/13/chartex" xmlns:cx8="http://schemas.microsoft.com/office/drawing/2016/5/14/chartex" xmlns:cr="http://schemas.microsoft.com/office/comments/2020/reactions" xmlns:mc="http://schemas.openxmlformats.org/markup-compatibility/2006" xmlns:aink="http://schemas.microsoft.com/office/drawing/2016/ink" xmlns:am3d="http://schemas.microsoft.com/office/drawing/2017/model3d" xmlns:o="urn:schemas-microsoft-com:office:office" xmlns:oel="http://schemas.microsoft.com/office/2019/extlst" xmlns:r="http://schemas.openxmlformats.org/officeDocument/2006/relationships" xmlns:m="http://schemas.openxmlformats.org/officeDocument/2006/math" xmlns:v="urn:schemas-microsoft-com:vml" xmlns:wp14="http://schemas.microsoft.com/office/word/2010/wordprocessingDrawing" xmlns:wp="http://schemas.openxmlformats.org/drawingml/2006/wordprocessingDrawing" xmlns:w10="urn:schemas-microsoft-com:office:word" xmlns:w="http://schemas.openxmlformats.org/wordprocessingml/2006/main" xmlns:w14="http://schemas.microsoft.com/office/word/2010/wordml" xmlns:w15="http://schemas.microsoft.com/office/word/2012/wordml" xmlns:w16cex="http://schemas.microsoft.com/office/word/2018/wordml/cex" xmlns:w16cid="http://schemas.microsoft.com/office/word/2016/wordml/cid" xmlns:w16="http://schemas.microsoft.com/office/word/2018/wordml" xmlns:w16du="http://schemas.microsoft.com/office/word/2023/wordml/word16du" xmlns:w16sdtdh="http://schemas.microsoft.com/office/word/2020/wordml/sdtdatahash" xmlns:w16sdtfl="http://schemas.microsoft.com/office/word/2024/wordml/sdtformatlock" xmlns:w16se="http://schemas.microsoft.com/office/word/2015/wordml/symex" xmlns:wpg="http://schemas.microsoft.com/office/word/2010/wordprocessingGroup" xmlns:wpi="http://schemas.microsoft.com/office/word/2010/wordprocessingInk" xmlns:wne="http://schemas.microsoft.com/office/word/2006/wordml" xmlns:wps="http://schemas.microsoft.com/office/word/2010/wordprocessingShape" mc:Ignorable="w14 w15 w16se w16cid w16 w16cex w16sdtdh w16sdtfl cr w16du wp14">
+<w16cex:commentsExtensible xmlns:wpc="http://schemas.microsoft.com/office/word/2010/wordprocessingCanvas" xmlns:cx="http://schemas.microsoft.com/office/drawing/2014/chartex" xmlns:cx1="http://schemas.microsoft.com/office/drawing/2015/9/8/chartex" xmlns:cx2="http://schemas.microsoft.com/office/drawing/2015/10/21/chartex" xmlns:cx3="http://schemas.microsoft.com/office/drawing/2016/5/9/chartex" xmlns:cx4="http://schemas.microsoft.com/office/drawing/2016/5/10/chartex" xmlns:cx5="http://schemas.microsoft.com/office/drawing/2016/5/11/chartex" xmlns:cx6="http://schemas.microsoft.com/office/drawing/2016/5/12/chartex" xmlns:cx7="http://schemas.microsoft.com/office/drawing/2016/5/13/chartex" xmlns:cx8="http://schemas.microsoft.com/office/drawing/2016/5/14/chartex" xmlns:mc="http://schemas.openxmlformats.org/markup-compatibility/2006" xmlns:aink="http://schemas.microsoft.com/office/drawing/2016/ink" xmlns:am3d="http://schemas.microsoft.com/office/drawing/2017/model3d" xmlns:o="urn:schemas-microsoft-com:office:office" xmlns:oel="http://schemas.microsoft.com/office/2019/extlst" xmlns:r="http://schemas.openxmlformats.org/officeDocument/2006/relationships" xmlns:m="http://schemas.openxmlformats.org/officeDocument/2006/math" xmlns:v="urn:schemas-microsoft-com:vml" xmlns:wp14="http://schemas.microsoft.com/office/word/2010/wordprocessingDrawing" xmlns:wp="http://schemas.openxmlformats.org/drawingml/2006/wordprocessingDrawing" xmlns:w10="urn:schemas-microsoft-com:office:word" xmlns:w="http://schemas.openxmlformats.org/wordprocessingml/2006/main" xmlns:w14="http://schemas.microsoft.com/office/word/2010/wordml" xmlns:w15="http://schemas.microsoft.com/office/word/2012/wordml" xmlns:w16cex="http://schemas.microsoft.com/office/word/2018/wordml/cex" xmlns:w16cid="http://schemas.microsoft.com/office/word/2016/wordml/cid" xmlns:w16="http://schemas.microsoft.com/office/word/2018/wordml" xmlns:w16sdtdh="http://schemas.microsoft.com/office/word/2020/wordml/sdtdatahash" xmlns:w16se="http://schemas.microsoft.com/office/word/2015/wordml/symex" xmlns:wpg="http://schemas.microsoft.com/office/word/2010/wordprocessingGroup" xmlns:wpi="http://schemas.microsoft.com/office/word/2010/wordprocessingInk" xmlns:wne="http://schemas.microsoft.com/office/word/2006/wordml" xmlns:wps="http://schemas.microsoft.com/office/word/2010/wordprocessingShape" mc:Ignorable="w14 w15 w16se w16cid w16 w16cex w16sdtdh wp14">
   <w16cex:commentExtensible w16cex:durableId="3E0D02B0" w16cex:dateUtc="2025-04-17T21:18:00Z"/>
   <w16cex:commentExtensible w16cex:durableId="028CE4ED" w16cex:dateUtc="2025-04-17T16:16:00Z"/>
   <w16cex:commentExtensible w16cex:durableId="3EEA5962" w16cex:dateUtc="2025-04-17T17:28:00Z"/>
@@ -8324,7 +9396,13 @@
   <w16cex:commentExtensible w16cex:durableId="2E70F125" w16cex:dateUtc="2025-04-17T20:43:00Z"/>
   <w16cex:commentExtensible w16cex:durableId="35ADA018" w16cex:dateUtc="2025-04-17T20:45:00Z"/>
   <w16cex:commentExtensible w16cex:durableId="4EF31693" w16cex:dateUtc="2025-04-17T21:15:00Z"/>
+  <w16cex:commentExtensible w16cex:durableId="7DABDEF6" w16cex:dateUtc="2025-04-18T11:34:00Z"/>
+  <w16cex:commentExtensible w16cex:durableId="04C35AAB" w16cex:dateUtc="2025-04-18T11:39:00Z"/>
+  <w16cex:commentExtensible w16cex:durableId="4A0E93D7" w16cex:dateUtc="2025-04-18T12:14:00Z"/>
+  <w16cex:commentExtensible w16cex:durableId="0A73248E" w16cex:dateUtc="2025-04-18T12:23:00Z"/>
   <w16cex:commentExtensible w16cex:durableId="30503F44" w16cex:dateUtc="2025-04-17T21:17:00Z"/>
+  <w16cex:commentExtensible w16cex:durableId="2315E15E" w16cex:dateUtc="2025-04-18T12:50:00Z"/>
+  <w16cex:commentExtensible w16cex:durableId="0E15BFCE" w16cex:dateUtc="2025-04-18T12:48:00Z"/>
 </w16cex:commentsExtensible>
 </file>
 
@@ -8341,7 +9419,7 @@
 </file>
 
 <file path=word/commentsIds.xml><?xml version="1.0" encoding="utf-8"?>
-<w16cid:commentsIds xmlns:wpc="http://schemas.microsoft.com/office/word/2010/wordprocessingCanvas" xmlns:cx="http://schemas.microsoft.com/office/drawing/2014/chartex" xmlns:cx1="http://schemas.microsoft.com/office/drawing/2015/9/8/chartex" xmlns:cx2="http://schemas.microsoft.com/office/drawing/2015/10/21/chartex" xmlns:cx3="http://schemas.microsoft.com/office/drawing/2016/5/9/chartex" xmlns:cx4="http://schemas.microsoft.com/office/drawing/2016/5/10/chartex" xmlns:cx5="http://schemas.microsoft.com/office/drawing/2016/5/11/chartex" xmlns:cx6="http://schemas.microsoft.com/office/drawing/2016/5/12/chartex" xmlns:cx7="http://schemas.microsoft.com/office/drawing/2016/5/13/chartex" xmlns:cx8="http://schemas.microsoft.com/office/drawing/2016/5/14/chartex" xmlns:mc="http://schemas.openxmlformats.org/markup-compatibility/2006" xmlns:aink="http://schemas.microsoft.com/office/drawing/2016/ink" xmlns:am3d="http://schemas.microsoft.com/office/drawing/2017/model3d" xmlns:o="urn:schemas-microsoft-com:office:office" xmlns:oel="http://schemas.microsoft.com/office/2019/extlst" xmlns:r="http://schemas.openxmlformats.org/officeDocument/2006/relationships" xmlns:m="http://schemas.openxmlformats.org/officeDocument/2006/math" xmlns:v="urn:schemas-microsoft-com:vml" xmlns:wp14="http://schemas.microsoft.com/office/word/2010/wordprocessingDrawing" xmlns:wp="http://schemas.openxmlformats.org/drawingml/2006/wordprocessingDrawing" xmlns:w10="urn:schemas-microsoft-com:office:word" xmlns:w="http://schemas.openxmlformats.org/wordprocessingml/2006/main" xmlns:w14="http://schemas.microsoft.com/office/word/2010/wordml" xmlns:w15="http://schemas.microsoft.com/office/word/2012/wordml" xmlns:w16cex="http://schemas.microsoft.com/office/word/2018/wordml/cex" xmlns:w16cid="http://schemas.microsoft.com/office/word/2016/wordml/cid" xmlns:w16="http://schemas.microsoft.com/office/word/2018/wordml" xmlns:w16du="http://schemas.microsoft.com/office/word/2023/wordml/word16du" xmlns:w16sdtdh="http://schemas.microsoft.com/office/word/2020/wordml/sdtdatahash" xmlns:w16sdtfl="http://schemas.microsoft.com/office/word/2024/wordml/sdtformatlock" xmlns:w16se="http://schemas.microsoft.com/office/word/2015/wordml/symex" xmlns:wpg="http://schemas.microsoft.com/office/word/2010/wordprocessingGroup" xmlns:wpi="http://schemas.microsoft.com/office/word/2010/wordprocessingInk" xmlns:wne="http://schemas.microsoft.com/office/word/2006/wordml" xmlns:wps="http://schemas.microsoft.com/office/word/2010/wordprocessingShape" mc:Ignorable="w14 w15 w16se w16cid w16 w16cex w16sdtdh w16sdtfl w16du wp14">
+<w16cid:commentsIds xmlns:wpc="http://schemas.microsoft.com/office/word/2010/wordprocessingCanvas" xmlns:cx="http://schemas.microsoft.com/office/drawing/2014/chartex" xmlns:cx1="http://schemas.microsoft.com/office/drawing/2015/9/8/chartex" xmlns:cx2="http://schemas.microsoft.com/office/drawing/2015/10/21/chartex" xmlns:cx3="http://schemas.microsoft.com/office/drawing/2016/5/9/chartex" xmlns:cx4="http://schemas.microsoft.com/office/drawing/2016/5/10/chartex" xmlns:cx5="http://schemas.microsoft.com/office/drawing/2016/5/11/chartex" xmlns:cx6="http://schemas.microsoft.com/office/drawing/2016/5/12/chartex" xmlns:cx7="http://schemas.microsoft.com/office/drawing/2016/5/13/chartex" xmlns:cx8="http://schemas.microsoft.com/office/drawing/2016/5/14/chartex" xmlns:mc="http://schemas.openxmlformats.org/markup-compatibility/2006" xmlns:aink="http://schemas.microsoft.com/office/drawing/2016/ink" xmlns:am3d="http://schemas.microsoft.com/office/drawing/2017/model3d" xmlns:o="urn:schemas-microsoft-com:office:office" xmlns:oel="http://schemas.microsoft.com/office/2019/extlst" xmlns:r="http://schemas.openxmlformats.org/officeDocument/2006/relationships" xmlns:m="http://schemas.openxmlformats.org/officeDocument/2006/math" xmlns:v="urn:schemas-microsoft-com:vml" xmlns:wp14="http://schemas.microsoft.com/office/word/2010/wordprocessingDrawing" xmlns:wp="http://schemas.openxmlformats.org/drawingml/2006/wordprocessingDrawing" xmlns:w10="urn:schemas-microsoft-com:office:word" xmlns:w="http://schemas.openxmlformats.org/wordprocessingml/2006/main" xmlns:w14="http://schemas.microsoft.com/office/word/2010/wordml" xmlns:w15="http://schemas.microsoft.com/office/word/2012/wordml" xmlns:w16cex="http://schemas.microsoft.com/office/word/2018/wordml/cex" xmlns:w16cid="http://schemas.microsoft.com/office/word/2016/wordml/cid" xmlns:w16="http://schemas.microsoft.com/office/word/2018/wordml" xmlns:w16sdtdh="http://schemas.microsoft.com/office/word/2020/wordml/sdtdatahash" xmlns:w16se="http://schemas.microsoft.com/office/word/2015/wordml/symex" xmlns:wpg="http://schemas.microsoft.com/office/word/2010/wordprocessingGroup" xmlns:wpi="http://schemas.microsoft.com/office/word/2010/wordprocessingInk" xmlns:wne="http://schemas.microsoft.com/office/word/2006/wordml" xmlns:wps="http://schemas.microsoft.com/office/word/2010/wordprocessingShape" mc:Ignorable="w14 w15 w16se w16cid w16 w16cex w16sdtdh wp14">
   <w16cid:commentId w16cid:paraId="5EB8A627" w16cid:durableId="3E0D02B0"/>
   <w16cid:commentId w16cid:paraId="2F77440B" w16cid:durableId="028CE4ED"/>
   <w16cid:commentId w16cid:paraId="6EBF8C51" w16cid:durableId="3EEA5962"/>
@@ -8358,7 +9436,13 @@
   <w16cid:commentId w16cid:paraId="049FEB80" w16cid:durableId="2E70F125"/>
   <w16cid:commentId w16cid:paraId="12420811" w16cid:durableId="35ADA018"/>
   <w16cid:commentId w16cid:paraId="6BE96484" w16cid:durableId="4EF31693"/>
+  <w16cid:commentId w16cid:paraId="76B70801" w16cid:durableId="7DABDEF6"/>
+  <w16cid:commentId w16cid:paraId="5D2DF7FB" w16cid:durableId="04C35AAB"/>
+  <w16cid:commentId w16cid:paraId="60E4FA26" w16cid:durableId="4A0E93D7"/>
+  <w16cid:commentId w16cid:paraId="3BC66C3E" w16cid:durableId="0A73248E"/>
   <w16cid:commentId w16cid:paraId="78A773BA" w16cid:durableId="30503F44"/>
+  <w16cid:commentId w16cid:paraId="2B26A2D5" w16cid:durableId="2315E15E"/>
+  <w16cid:commentId w16cid:paraId="33DE3674" w16cid:durableId="0E15BFCE"/>
 </w16cid:commentsIds>
 </file>
 
@@ -8375,7 +9459,7 @@
 </file>
 
 <file path=word/endnotes.xml><?xml version="1.0" encoding="utf-8"?>
-<w:endnotes xmlns:wpc="http://schemas.microsoft.com/office/word/2010/wordprocessingCanvas" xmlns:cx="http://schemas.microsoft.com/office/drawing/2014/chartex" xmlns:cx1="http://schemas.microsoft.com/office/drawing/2015/9/8/chartex" xmlns:cx2="http://schemas.microsoft.com/office/drawing/2015/10/21/chartex" xmlns:cx3="http://schemas.microsoft.com/office/drawing/2016/5/9/chartex" xmlns:cx4="http://schemas.microsoft.com/office/drawing/2016/5/10/chartex" xmlns:cx5="http://schemas.microsoft.com/office/drawing/2016/5/11/chartex" xmlns:cx6="http://schemas.microsoft.com/office/drawing/2016/5/12/chartex" xmlns:cx7="http://schemas.microsoft.com/office/drawing/2016/5/13/chartex" xmlns:cx8="http://schemas.microsoft.com/office/drawing/2016/5/14/chartex" xmlns:mc="http://schemas.openxmlformats.org/markup-compatibility/2006" xmlns:aink="http://schemas.microsoft.com/office/drawing/2016/ink" xmlns:am3d="http://schemas.microsoft.com/office/drawing/2017/model3d" xmlns:o="urn:schemas-microsoft-com:office:office" xmlns:oel="http://schemas.microsoft.com/office/2019/extlst" xmlns:r="http://schemas.openxmlformats.org/officeDocument/2006/relationships" xmlns:m="http://schemas.openxmlformats.org/officeDocument/2006/math" xmlns:v="urn:schemas-microsoft-com:vml" xmlns:wp14="http://schemas.microsoft.com/office/word/2010/wordprocessingDrawing" xmlns:wp="http://schemas.openxmlformats.org/drawingml/2006/wordprocessingDrawing" xmlns:w10="urn:schemas-microsoft-com:office:word" xmlns:w="http://schemas.openxmlformats.org/wordprocessingml/2006/main" xmlns:w14="http://schemas.microsoft.com/office/word/2010/wordml" xmlns:w15="http://schemas.microsoft.com/office/word/2012/wordml" xmlns:w16cex="http://schemas.microsoft.com/office/word/2018/wordml/cex" xmlns:w16cid="http://schemas.microsoft.com/office/word/2016/wordml/cid" xmlns:w16="http://schemas.microsoft.com/office/word/2018/wordml" xmlns:w16du="http://schemas.microsoft.com/office/word/2023/wordml/word16du" xmlns:w16sdtdh="http://schemas.microsoft.com/office/word/2020/wordml/sdtdatahash" xmlns:w16sdtfl="http://schemas.microsoft.com/office/word/2024/wordml/sdtformatlock" xmlns:w16se="http://schemas.microsoft.com/office/word/2015/wordml/symex" xmlns:wpg="http://schemas.microsoft.com/office/word/2010/wordprocessingGroup" xmlns:wpi="http://schemas.microsoft.com/office/word/2010/wordprocessingInk" xmlns:wne="http://schemas.microsoft.com/office/word/2006/wordml" xmlns:wps="http://schemas.microsoft.com/office/word/2010/wordprocessingShape" mc:Ignorable="w14 w15 w16se w16cid w16 w16cex w16sdtdh w16sdtfl w16du wp14">
+<w:endnotes xmlns:wpc="http://schemas.microsoft.com/office/word/2010/wordprocessingCanvas" xmlns:cx="http://schemas.microsoft.com/office/drawing/2014/chartex" xmlns:cx1="http://schemas.microsoft.com/office/drawing/2015/9/8/chartex" xmlns:cx2="http://schemas.microsoft.com/office/drawing/2015/10/21/chartex" xmlns:cx3="http://schemas.microsoft.com/office/drawing/2016/5/9/chartex" xmlns:cx4="http://schemas.microsoft.com/office/drawing/2016/5/10/chartex" xmlns:cx5="http://schemas.microsoft.com/office/drawing/2016/5/11/chartex" xmlns:cx6="http://schemas.microsoft.com/office/drawing/2016/5/12/chartex" xmlns:cx7="http://schemas.microsoft.com/office/drawing/2016/5/13/chartex" xmlns:cx8="http://schemas.microsoft.com/office/drawing/2016/5/14/chartex" xmlns:mc="http://schemas.openxmlformats.org/markup-compatibility/2006" xmlns:aink="http://schemas.microsoft.com/office/drawing/2016/ink" xmlns:am3d="http://schemas.microsoft.com/office/drawing/2017/model3d" xmlns:o="urn:schemas-microsoft-com:office:office" xmlns:oel="http://schemas.microsoft.com/office/2019/extlst" xmlns:r="http://schemas.openxmlformats.org/officeDocument/2006/relationships" xmlns:m="http://schemas.openxmlformats.org/officeDocument/2006/math" xmlns:v="urn:schemas-microsoft-com:vml" xmlns:wp14="http://schemas.microsoft.com/office/word/2010/wordprocessingDrawing" xmlns:wp="http://schemas.openxmlformats.org/drawingml/2006/wordprocessingDrawing" xmlns:w10="urn:schemas-microsoft-com:office:word" xmlns:w="http://schemas.openxmlformats.org/wordprocessingml/2006/main" xmlns:w14="http://schemas.microsoft.com/office/word/2010/wordml" xmlns:w15="http://schemas.microsoft.com/office/word/2012/wordml" xmlns:w16cex="http://schemas.microsoft.com/office/word/2018/wordml/cex" xmlns:w16cid="http://schemas.microsoft.com/office/word/2016/wordml/cid" xmlns:w16="http://schemas.microsoft.com/office/word/2018/wordml" xmlns:w16sdtdh="http://schemas.microsoft.com/office/word/2020/wordml/sdtdatahash" xmlns:w16se="http://schemas.microsoft.com/office/word/2015/wordml/symex" xmlns:wpg="http://schemas.microsoft.com/office/word/2010/wordprocessingGroup" xmlns:wpi="http://schemas.microsoft.com/office/word/2010/wordprocessingInk" xmlns:wne="http://schemas.microsoft.com/office/word/2006/wordml" xmlns:wps="http://schemas.microsoft.com/office/word/2010/wordprocessingShape" mc:Ignorable="w14 w15 w16se w16cid w16 w16cex w16sdtdh wp14">
   <w:endnote w:type="separator" w:id="-1">
     <w:p>
       <w:pPr>
@@ -8400,7 +9484,7 @@
 </file>
 
 <file path=word/footer1.xml><?xml version="1.0" encoding="utf-8"?>
-<w:ftr xmlns:wpc="http://schemas.microsoft.com/office/word/2010/wordprocessingCanvas" xmlns:cx="http://schemas.microsoft.com/office/drawing/2014/chartex" xmlns:cx1="http://schemas.microsoft.com/office/drawing/2015/9/8/chartex" xmlns:cx2="http://schemas.microsoft.com/office/drawing/2015/10/21/chartex" xmlns:cx3="http://schemas.microsoft.com/office/drawing/2016/5/9/chartex" xmlns:cx4="http://schemas.microsoft.com/office/drawing/2016/5/10/chartex" xmlns:cx5="http://schemas.microsoft.com/office/drawing/2016/5/11/chartex" xmlns:cx6="http://schemas.microsoft.com/office/drawing/2016/5/12/chartex" xmlns:cx7="http://schemas.microsoft.com/office/drawing/2016/5/13/chartex" xmlns:cx8="http://schemas.microsoft.com/office/drawing/2016/5/14/chartex" xmlns:mc="http://schemas.openxmlformats.org/markup-compatibility/2006" xmlns:aink="http://schemas.microsoft.com/office/drawing/2016/ink" xmlns:am3d="http://schemas.microsoft.com/office/drawing/2017/model3d" xmlns:o="urn:schemas-microsoft-com:office:office" xmlns:oel="http://schemas.microsoft.com/office/2019/extlst" xmlns:r="http://schemas.openxmlformats.org/officeDocument/2006/relationships" xmlns:m="http://schemas.openxmlformats.org/officeDocument/2006/math" xmlns:v="urn:schemas-microsoft-com:vml" xmlns:wp14="http://schemas.microsoft.com/office/word/2010/wordprocessingDrawing" xmlns:wp="http://schemas.openxmlformats.org/drawingml/2006/wordprocessingDrawing" xmlns:w10="urn:schemas-microsoft-com:office:word" xmlns:w="http://schemas.openxmlformats.org/wordprocessingml/2006/main" xmlns:w14="http://schemas.microsoft.com/office/word/2010/wordml" xmlns:w15="http://schemas.microsoft.com/office/word/2012/wordml" xmlns:w16cex="http://schemas.microsoft.com/office/word/2018/wordml/cex" xmlns:w16cid="http://schemas.microsoft.com/office/word/2016/wordml/cid" xmlns:w16="http://schemas.microsoft.com/office/word/2018/wordml" xmlns:w16du="http://schemas.microsoft.com/office/word/2023/wordml/word16du" xmlns:w16sdtdh="http://schemas.microsoft.com/office/word/2020/wordml/sdtdatahash" xmlns:w16sdtfl="http://schemas.microsoft.com/office/word/2024/wordml/sdtformatlock" xmlns:w16se="http://schemas.microsoft.com/office/word/2015/wordml/symex" xmlns:wpg="http://schemas.microsoft.com/office/word/2010/wordprocessingGroup" xmlns:wpi="http://schemas.microsoft.com/office/word/2010/wordprocessingInk" xmlns:wne="http://schemas.microsoft.com/office/word/2006/wordml" xmlns:wps="http://schemas.microsoft.com/office/word/2010/wordprocessingShape" mc:Ignorable="w14 w15 w16se w16cid w16 w16cex w16sdtdh w16sdtfl w16du wp14">
+<w:ftr xmlns:wpc="http://schemas.microsoft.com/office/word/2010/wordprocessingCanvas" xmlns:cx="http://schemas.microsoft.com/office/drawing/2014/chartex" xmlns:cx1="http://schemas.microsoft.com/office/drawing/2015/9/8/chartex" xmlns:cx2="http://schemas.microsoft.com/office/drawing/2015/10/21/chartex" xmlns:cx3="http://schemas.microsoft.com/office/drawing/2016/5/9/chartex" xmlns:cx4="http://schemas.microsoft.com/office/drawing/2016/5/10/chartex" xmlns:cx5="http://schemas.microsoft.com/office/drawing/2016/5/11/chartex" xmlns:cx6="http://schemas.microsoft.com/office/drawing/2016/5/12/chartex" xmlns:cx7="http://schemas.microsoft.com/office/drawing/2016/5/13/chartex" xmlns:cx8="http://schemas.microsoft.com/office/drawing/2016/5/14/chartex" xmlns:mc="http://schemas.openxmlformats.org/markup-compatibility/2006" xmlns:aink="http://schemas.microsoft.com/office/drawing/2016/ink" xmlns:am3d="http://schemas.microsoft.com/office/drawing/2017/model3d" xmlns:o="urn:schemas-microsoft-com:office:office" xmlns:oel="http://schemas.microsoft.com/office/2019/extlst" xmlns:r="http://schemas.openxmlformats.org/officeDocument/2006/relationships" xmlns:m="http://schemas.openxmlformats.org/officeDocument/2006/math" xmlns:v="urn:schemas-microsoft-com:vml" xmlns:wp14="http://schemas.microsoft.com/office/word/2010/wordprocessingDrawing" xmlns:wp="http://schemas.openxmlformats.org/drawingml/2006/wordprocessingDrawing" xmlns:w10="urn:schemas-microsoft-com:office:word" xmlns:w="http://schemas.openxmlformats.org/wordprocessingml/2006/main" xmlns:w14="http://schemas.microsoft.com/office/word/2010/wordml" xmlns:w15="http://schemas.microsoft.com/office/word/2012/wordml" xmlns:w16cex="http://schemas.microsoft.com/office/word/2018/wordml/cex" xmlns:w16cid="http://schemas.microsoft.com/office/word/2016/wordml/cid" xmlns:w16="http://schemas.microsoft.com/office/word/2018/wordml" xmlns:w16sdtdh="http://schemas.microsoft.com/office/word/2020/wordml/sdtdatahash" xmlns:w16se="http://schemas.microsoft.com/office/word/2015/wordml/symex" xmlns:wpg="http://schemas.microsoft.com/office/word/2010/wordprocessingGroup" xmlns:wpi="http://schemas.microsoft.com/office/word/2010/wordprocessingInk" xmlns:wne="http://schemas.microsoft.com/office/word/2006/wordml" xmlns:wps="http://schemas.microsoft.com/office/word/2010/wordprocessingShape" mc:Ignorable="w14 w15 w16se w16cid w16 w16cex w16sdtdh wp14">
   <w:sdt>
     <w:sdtPr>
       <w:rPr>
@@ -8452,7 +9536,7 @@
 </file>
 
 <file path=word/footer2.xml><?xml version="1.0" encoding="utf-8"?>
-<w:ftr xmlns:wpc="http://schemas.microsoft.com/office/word/2010/wordprocessingCanvas" xmlns:cx="http://schemas.microsoft.com/office/drawing/2014/chartex" xmlns:cx1="http://schemas.microsoft.com/office/drawing/2015/9/8/chartex" xmlns:cx2="http://schemas.microsoft.com/office/drawing/2015/10/21/chartex" xmlns:cx3="http://schemas.microsoft.com/office/drawing/2016/5/9/chartex" xmlns:cx4="http://schemas.microsoft.com/office/drawing/2016/5/10/chartex" xmlns:cx5="http://schemas.microsoft.com/office/drawing/2016/5/11/chartex" xmlns:cx6="http://schemas.microsoft.com/office/drawing/2016/5/12/chartex" xmlns:cx7="http://schemas.microsoft.com/office/drawing/2016/5/13/chartex" xmlns:cx8="http://schemas.microsoft.com/office/drawing/2016/5/14/chartex" xmlns:mc="http://schemas.openxmlformats.org/markup-compatibility/2006" xmlns:aink="http://schemas.microsoft.com/office/drawing/2016/ink" xmlns:am3d="http://schemas.microsoft.com/office/drawing/2017/model3d" xmlns:o="urn:schemas-microsoft-com:office:office" xmlns:oel="http://schemas.microsoft.com/office/2019/extlst" xmlns:r="http://schemas.openxmlformats.org/officeDocument/2006/relationships" xmlns:m="http://schemas.openxmlformats.org/officeDocument/2006/math" xmlns:v="urn:schemas-microsoft-com:vml" xmlns:wp14="http://schemas.microsoft.com/office/word/2010/wordprocessingDrawing" xmlns:wp="http://schemas.openxmlformats.org/drawingml/2006/wordprocessingDrawing" xmlns:w10="urn:schemas-microsoft-com:office:word" xmlns:w="http://schemas.openxmlformats.org/wordprocessingml/2006/main" xmlns:w14="http://schemas.microsoft.com/office/word/2010/wordml" xmlns:w15="http://schemas.microsoft.com/office/word/2012/wordml" xmlns:w16cex="http://schemas.microsoft.com/office/word/2018/wordml/cex" xmlns:w16cid="http://schemas.microsoft.com/office/word/2016/wordml/cid" xmlns:w16="http://schemas.microsoft.com/office/word/2018/wordml" xmlns:w16du="http://schemas.microsoft.com/office/word/2023/wordml/word16du" xmlns:w16sdtdh="http://schemas.microsoft.com/office/word/2020/wordml/sdtdatahash" xmlns:w16sdtfl="http://schemas.microsoft.com/office/word/2024/wordml/sdtformatlock" xmlns:w16se="http://schemas.microsoft.com/office/word/2015/wordml/symex" xmlns:wpg="http://schemas.microsoft.com/office/word/2010/wordprocessingGroup" xmlns:wpi="http://schemas.microsoft.com/office/word/2010/wordprocessingInk" xmlns:wne="http://schemas.microsoft.com/office/word/2006/wordml" xmlns:wps="http://schemas.microsoft.com/office/word/2010/wordprocessingShape" mc:Ignorable="w14 w15 w16se w16cid w16 w16cex w16sdtdh w16sdtfl w16du wp14">
+<w:ftr xmlns:wpc="http://schemas.microsoft.com/office/word/2010/wordprocessingCanvas" xmlns:cx="http://schemas.microsoft.com/office/drawing/2014/chartex" xmlns:cx1="http://schemas.microsoft.com/office/drawing/2015/9/8/chartex" xmlns:cx2="http://schemas.microsoft.com/office/drawing/2015/10/21/chartex" xmlns:cx3="http://schemas.microsoft.com/office/drawing/2016/5/9/chartex" xmlns:cx4="http://schemas.microsoft.com/office/drawing/2016/5/10/chartex" xmlns:cx5="http://schemas.microsoft.com/office/drawing/2016/5/11/chartex" xmlns:cx6="http://schemas.microsoft.com/office/drawing/2016/5/12/chartex" xmlns:cx7="http://schemas.microsoft.com/office/drawing/2016/5/13/chartex" xmlns:cx8="http://schemas.microsoft.com/office/drawing/2016/5/14/chartex" xmlns:mc="http://schemas.openxmlformats.org/markup-compatibility/2006" xmlns:aink="http://schemas.microsoft.com/office/drawing/2016/ink" xmlns:am3d="http://schemas.microsoft.com/office/drawing/2017/model3d" xmlns:o="urn:schemas-microsoft-com:office:office" xmlns:oel="http://schemas.microsoft.com/office/2019/extlst" xmlns:r="http://schemas.openxmlformats.org/officeDocument/2006/relationships" xmlns:m="http://schemas.openxmlformats.org/officeDocument/2006/math" xmlns:v="urn:schemas-microsoft-com:vml" xmlns:wp14="http://schemas.microsoft.com/office/word/2010/wordprocessingDrawing" xmlns:wp="http://schemas.openxmlformats.org/drawingml/2006/wordprocessingDrawing" xmlns:w10="urn:schemas-microsoft-com:office:word" xmlns:w="http://schemas.openxmlformats.org/wordprocessingml/2006/main" xmlns:w14="http://schemas.microsoft.com/office/word/2010/wordml" xmlns:w15="http://schemas.microsoft.com/office/word/2012/wordml" xmlns:w16cex="http://schemas.microsoft.com/office/word/2018/wordml/cex" xmlns:w16cid="http://schemas.microsoft.com/office/word/2016/wordml/cid" xmlns:w16="http://schemas.microsoft.com/office/word/2018/wordml" xmlns:w16sdtdh="http://schemas.microsoft.com/office/word/2020/wordml/sdtdatahash" xmlns:w16se="http://schemas.microsoft.com/office/word/2015/wordml/symex" xmlns:wpg="http://schemas.microsoft.com/office/word/2010/wordprocessingGroup" xmlns:wpi="http://schemas.microsoft.com/office/word/2010/wordprocessingInk" xmlns:wne="http://schemas.microsoft.com/office/word/2006/wordml" xmlns:wps="http://schemas.microsoft.com/office/word/2010/wordprocessingShape" mc:Ignorable="w14 w15 w16se w16cid w16 w16cex w16sdtdh wp14">
   <w:sdt>
     <w:sdtPr>
       <w:rPr>
@@ -8519,7 +9603,7 @@
 </file>
 
 <file path=word/footer3.xml><?xml version="1.0" encoding="utf-8"?>
-<w:ftr xmlns:wpc="http://schemas.microsoft.com/office/word/2010/wordprocessingCanvas" xmlns:cx="http://schemas.microsoft.com/office/drawing/2014/chartex" xmlns:cx1="http://schemas.microsoft.com/office/drawing/2015/9/8/chartex" xmlns:cx2="http://schemas.microsoft.com/office/drawing/2015/10/21/chartex" xmlns:cx3="http://schemas.microsoft.com/office/drawing/2016/5/9/chartex" xmlns:cx4="http://schemas.microsoft.com/office/drawing/2016/5/10/chartex" xmlns:cx5="http://schemas.microsoft.com/office/drawing/2016/5/11/chartex" xmlns:cx6="http://schemas.microsoft.com/office/drawing/2016/5/12/chartex" xmlns:cx7="http://schemas.microsoft.com/office/drawing/2016/5/13/chartex" xmlns:cx8="http://schemas.microsoft.com/office/drawing/2016/5/14/chartex" xmlns:mc="http://schemas.openxmlformats.org/markup-compatibility/2006" xmlns:aink="http://schemas.microsoft.com/office/drawing/2016/ink" xmlns:am3d="http://schemas.microsoft.com/office/drawing/2017/model3d" xmlns:o="urn:schemas-microsoft-com:office:office" xmlns:oel="http://schemas.microsoft.com/office/2019/extlst" xmlns:r="http://schemas.openxmlformats.org/officeDocument/2006/relationships" xmlns:m="http://schemas.openxmlformats.org/officeDocument/2006/math" xmlns:v="urn:schemas-microsoft-com:vml" xmlns:wp14="http://schemas.microsoft.com/office/word/2010/wordprocessingDrawing" xmlns:wp="http://schemas.openxmlformats.org/drawingml/2006/wordprocessingDrawing" xmlns:w10="urn:schemas-microsoft-com:office:word" xmlns:w="http://schemas.openxmlformats.org/wordprocessingml/2006/main" xmlns:w14="http://schemas.microsoft.com/office/word/2010/wordml" xmlns:w15="http://schemas.microsoft.com/office/word/2012/wordml" xmlns:w16cex="http://schemas.microsoft.com/office/word/2018/wordml/cex" xmlns:w16cid="http://schemas.microsoft.com/office/word/2016/wordml/cid" xmlns:w16="http://schemas.microsoft.com/office/word/2018/wordml" xmlns:w16du="http://schemas.microsoft.com/office/word/2023/wordml/word16du" xmlns:w16sdtdh="http://schemas.microsoft.com/office/word/2020/wordml/sdtdatahash" xmlns:w16sdtfl="http://schemas.microsoft.com/office/word/2024/wordml/sdtformatlock" xmlns:w16se="http://schemas.microsoft.com/office/word/2015/wordml/symex" xmlns:wpg="http://schemas.microsoft.com/office/word/2010/wordprocessingGroup" xmlns:wpi="http://schemas.microsoft.com/office/word/2010/wordprocessingInk" xmlns:wne="http://schemas.microsoft.com/office/word/2006/wordml" xmlns:wps="http://schemas.microsoft.com/office/word/2010/wordprocessingShape" mc:Ignorable="w14 w15 w16se w16cid w16 w16cex w16sdtdh w16sdtfl w16du wp14">
+<w:ftr xmlns:wpc="http://schemas.microsoft.com/office/word/2010/wordprocessingCanvas" xmlns:cx="http://schemas.microsoft.com/office/drawing/2014/chartex" xmlns:cx1="http://schemas.microsoft.com/office/drawing/2015/9/8/chartex" xmlns:cx2="http://schemas.microsoft.com/office/drawing/2015/10/21/chartex" xmlns:cx3="http://schemas.microsoft.com/office/drawing/2016/5/9/chartex" xmlns:cx4="http://schemas.microsoft.com/office/drawing/2016/5/10/chartex" xmlns:cx5="http://schemas.microsoft.com/office/drawing/2016/5/11/chartex" xmlns:cx6="http://schemas.microsoft.com/office/drawing/2016/5/12/chartex" xmlns:cx7="http://schemas.microsoft.com/office/drawing/2016/5/13/chartex" xmlns:cx8="http://schemas.microsoft.com/office/drawing/2016/5/14/chartex" xmlns:mc="http://schemas.openxmlformats.org/markup-compatibility/2006" xmlns:aink="http://schemas.microsoft.com/office/drawing/2016/ink" xmlns:am3d="http://schemas.microsoft.com/office/drawing/2017/model3d" xmlns:o="urn:schemas-microsoft-com:office:office" xmlns:oel="http://schemas.microsoft.com/office/2019/extlst" xmlns:r="http://schemas.openxmlformats.org/officeDocument/2006/relationships" xmlns:m="http://schemas.openxmlformats.org/officeDocument/2006/math" xmlns:v="urn:schemas-microsoft-com:vml" xmlns:wp14="http://schemas.microsoft.com/office/word/2010/wordprocessingDrawing" xmlns:wp="http://schemas.openxmlformats.org/drawingml/2006/wordprocessingDrawing" xmlns:w10="urn:schemas-microsoft-com:office:word" xmlns:w="http://schemas.openxmlformats.org/wordprocessingml/2006/main" xmlns:w14="http://schemas.microsoft.com/office/word/2010/wordml" xmlns:w15="http://schemas.microsoft.com/office/word/2012/wordml" xmlns:w16cex="http://schemas.microsoft.com/office/word/2018/wordml/cex" xmlns:w16cid="http://schemas.microsoft.com/office/word/2016/wordml/cid" xmlns:w16="http://schemas.microsoft.com/office/word/2018/wordml" xmlns:w16sdtdh="http://schemas.microsoft.com/office/word/2020/wordml/sdtdatahash" xmlns:w16se="http://schemas.microsoft.com/office/word/2015/wordml/symex" xmlns:wpg="http://schemas.microsoft.com/office/word/2010/wordprocessingGroup" xmlns:wpi="http://schemas.microsoft.com/office/word/2010/wordprocessingInk" xmlns:wne="http://schemas.microsoft.com/office/word/2006/wordml" xmlns:wps="http://schemas.microsoft.com/office/word/2010/wordprocessingShape" mc:Ignorable="w14 w15 w16se w16cid w16 w16cex w16sdtdh wp14">
   <w:p>
     <w:pPr>
       <w:jc w:val="center"/>
@@ -8556,7 +9640,7 @@
 </file>
 
 <file path=word/footnotes.xml><?xml version="1.0" encoding="utf-8"?>
-<w:footnotes xmlns:wpc="http://schemas.microsoft.com/office/word/2010/wordprocessingCanvas" xmlns:cx="http://schemas.microsoft.com/office/drawing/2014/chartex" xmlns:cx1="http://schemas.microsoft.com/office/drawing/2015/9/8/chartex" xmlns:cx2="http://schemas.microsoft.com/office/drawing/2015/10/21/chartex" xmlns:cx3="http://schemas.microsoft.com/office/drawing/2016/5/9/chartex" xmlns:cx4="http://schemas.microsoft.com/office/drawing/2016/5/10/chartex" xmlns:cx5="http://schemas.microsoft.com/office/drawing/2016/5/11/chartex" xmlns:cx6="http://schemas.microsoft.com/office/drawing/2016/5/12/chartex" xmlns:cx7="http://schemas.microsoft.com/office/drawing/2016/5/13/chartex" xmlns:cx8="http://schemas.microsoft.com/office/drawing/2016/5/14/chartex" xmlns:mc="http://schemas.openxmlformats.org/markup-compatibility/2006" xmlns:aink="http://schemas.microsoft.com/office/drawing/2016/ink" xmlns:am3d="http://schemas.microsoft.com/office/drawing/2017/model3d" xmlns:o="urn:schemas-microsoft-com:office:office" xmlns:oel="http://schemas.microsoft.com/office/2019/extlst" xmlns:r="http://schemas.openxmlformats.org/officeDocument/2006/relationships" xmlns:m="http://schemas.openxmlformats.org/officeDocument/2006/math" xmlns:v="urn:schemas-microsoft-com:vml" xmlns:wp14="http://schemas.microsoft.com/office/word/2010/wordprocessingDrawing" xmlns:wp="http://schemas.openxmlformats.org/drawingml/2006/wordprocessingDrawing" xmlns:w10="urn:schemas-microsoft-com:office:word" xmlns:w="http://schemas.openxmlformats.org/wordprocessingml/2006/main" xmlns:w14="http://schemas.microsoft.com/office/word/2010/wordml" xmlns:w15="http://schemas.microsoft.com/office/word/2012/wordml" xmlns:w16cex="http://schemas.microsoft.com/office/word/2018/wordml/cex" xmlns:w16cid="http://schemas.microsoft.com/office/word/2016/wordml/cid" xmlns:w16="http://schemas.microsoft.com/office/word/2018/wordml" xmlns:w16du="http://schemas.microsoft.com/office/word/2023/wordml/word16du" xmlns:w16sdtdh="http://schemas.microsoft.com/office/word/2020/wordml/sdtdatahash" xmlns:w16sdtfl="http://schemas.microsoft.com/office/word/2024/wordml/sdtformatlock" xmlns:w16se="http://schemas.microsoft.com/office/word/2015/wordml/symex" xmlns:wpg="http://schemas.microsoft.com/office/word/2010/wordprocessingGroup" xmlns:wpi="http://schemas.microsoft.com/office/word/2010/wordprocessingInk" xmlns:wne="http://schemas.microsoft.com/office/word/2006/wordml" xmlns:wps="http://schemas.microsoft.com/office/word/2010/wordprocessingShape" mc:Ignorable="w14 w15 w16se w16cid w16 w16cex w16sdtdh w16sdtfl w16du wp14">
+<w:footnotes xmlns:wpc="http://schemas.microsoft.com/office/word/2010/wordprocessingCanvas" xmlns:cx="http://schemas.microsoft.com/office/drawing/2014/chartex" xmlns:cx1="http://schemas.microsoft.com/office/drawing/2015/9/8/chartex" xmlns:cx2="http://schemas.microsoft.com/office/drawing/2015/10/21/chartex" xmlns:cx3="http://schemas.microsoft.com/office/drawing/2016/5/9/chartex" xmlns:cx4="http://schemas.microsoft.com/office/drawing/2016/5/10/chartex" xmlns:cx5="http://schemas.microsoft.com/office/drawing/2016/5/11/chartex" xmlns:cx6="http://schemas.microsoft.com/office/drawing/2016/5/12/chartex" xmlns:cx7="http://schemas.microsoft.com/office/drawing/2016/5/13/chartex" xmlns:cx8="http://schemas.microsoft.com/office/drawing/2016/5/14/chartex" xmlns:mc="http://schemas.openxmlformats.org/markup-compatibility/2006" xmlns:aink="http://schemas.microsoft.com/office/drawing/2016/ink" xmlns:am3d="http://schemas.microsoft.com/office/drawing/2017/model3d" xmlns:o="urn:schemas-microsoft-com:office:office" xmlns:oel="http://schemas.microsoft.com/office/2019/extlst" xmlns:r="http://schemas.openxmlformats.org/officeDocument/2006/relationships" xmlns:m="http://schemas.openxmlformats.org/officeDocument/2006/math" xmlns:v="urn:schemas-microsoft-com:vml" xmlns:wp14="http://schemas.microsoft.com/office/word/2010/wordprocessingDrawing" xmlns:wp="http://schemas.openxmlformats.org/drawingml/2006/wordprocessingDrawing" xmlns:w10="urn:schemas-microsoft-com:office:word" xmlns:w="http://schemas.openxmlformats.org/wordprocessingml/2006/main" xmlns:w14="http://schemas.microsoft.com/office/word/2010/wordml" xmlns:w15="http://schemas.microsoft.com/office/word/2012/wordml" xmlns:w16cex="http://schemas.microsoft.com/office/word/2018/wordml/cex" xmlns:w16cid="http://schemas.microsoft.com/office/word/2016/wordml/cid" xmlns:w16="http://schemas.microsoft.com/office/word/2018/wordml" xmlns:w16sdtdh="http://schemas.microsoft.com/office/word/2020/wordml/sdtdatahash" xmlns:w16se="http://schemas.microsoft.com/office/word/2015/wordml/symex" xmlns:wpg="http://schemas.microsoft.com/office/word/2010/wordprocessingGroup" xmlns:wpi="http://schemas.microsoft.com/office/word/2010/wordprocessingInk" xmlns:wne="http://schemas.microsoft.com/office/word/2006/wordml" xmlns:wps="http://schemas.microsoft.com/office/word/2010/wordprocessingShape" mc:Ignorable="w14 w15 w16se w16cid w16 w16cex w16sdtdh wp14">
   <w:footnote w:type="separator" w:id="-1">
     <w:p>
       <w:pPr>
@@ -8581,7 +9665,7 @@
 </file>
 
 <file path=word/numbering.xml><?xml version="1.0" encoding="utf-8"?>
-<w:numbering xmlns:wpc="http://schemas.microsoft.com/office/word/2010/wordprocessingCanvas" xmlns:cx="http://schemas.microsoft.com/office/drawing/2014/chartex" xmlns:cx1="http://schemas.microsoft.com/office/drawing/2015/9/8/chartex" xmlns:cx2="http://schemas.microsoft.com/office/drawing/2015/10/21/chartex" xmlns:cx3="http://schemas.microsoft.com/office/drawing/2016/5/9/chartex" xmlns:cx4="http://schemas.microsoft.com/office/drawing/2016/5/10/chartex" xmlns:cx5="http://schemas.microsoft.com/office/drawing/2016/5/11/chartex" xmlns:cx6="http://schemas.microsoft.com/office/drawing/2016/5/12/chartex" xmlns:cx7="http://schemas.microsoft.com/office/drawing/2016/5/13/chartex" xmlns:cx8="http://schemas.microsoft.com/office/drawing/2016/5/14/chartex" xmlns:mc="http://schemas.openxmlformats.org/markup-compatibility/2006" xmlns:aink="http://schemas.microsoft.com/office/drawing/2016/ink" xmlns:am3d="http://schemas.microsoft.com/office/drawing/2017/model3d" xmlns:o="urn:schemas-microsoft-com:office:office" xmlns:oel="http://schemas.microsoft.com/office/2019/extlst" xmlns:r="http://schemas.openxmlformats.org/officeDocument/2006/relationships" xmlns:m="http://schemas.openxmlformats.org/officeDocument/2006/math" xmlns:v="urn:schemas-microsoft-com:vml" xmlns:wp14="http://schemas.microsoft.com/office/word/2010/wordprocessingDrawing" xmlns:wp="http://schemas.openxmlformats.org/drawingml/2006/wordprocessingDrawing" xmlns:w10="urn:schemas-microsoft-com:office:word" xmlns:w="http://schemas.openxmlformats.org/wordprocessingml/2006/main" xmlns:w14="http://schemas.microsoft.com/office/word/2010/wordml" xmlns:w15="http://schemas.microsoft.com/office/word/2012/wordml" xmlns:w16cex="http://schemas.microsoft.com/office/word/2018/wordml/cex" xmlns:w16cid="http://schemas.microsoft.com/office/word/2016/wordml/cid" xmlns:w16="http://schemas.microsoft.com/office/word/2018/wordml" xmlns:w16du="http://schemas.microsoft.com/office/word/2023/wordml/word16du" xmlns:w16sdtdh="http://schemas.microsoft.com/office/word/2020/wordml/sdtdatahash" xmlns:w16sdtfl="http://schemas.microsoft.com/office/word/2024/wordml/sdtformatlock" xmlns:w16se="http://schemas.microsoft.com/office/word/2015/wordml/symex" xmlns:wpg="http://schemas.microsoft.com/office/word/2010/wordprocessingGroup" xmlns:wpi="http://schemas.microsoft.com/office/word/2010/wordprocessingInk" xmlns:wne="http://schemas.microsoft.com/office/word/2006/wordml" xmlns:wps="http://schemas.microsoft.com/office/word/2010/wordprocessingShape" mc:Ignorable="w14 w15 w16se w16cid w16 w16cex w16sdtdh w16sdtfl w16du wp14">
+<w:numbering xmlns:wpc="http://schemas.microsoft.com/office/word/2010/wordprocessingCanvas" xmlns:cx="http://schemas.microsoft.com/office/drawing/2014/chartex" xmlns:cx1="http://schemas.microsoft.com/office/drawing/2015/9/8/chartex" xmlns:cx2="http://schemas.microsoft.com/office/drawing/2015/10/21/chartex" xmlns:cx3="http://schemas.microsoft.com/office/drawing/2016/5/9/chartex" xmlns:cx4="http://schemas.microsoft.com/office/drawing/2016/5/10/chartex" xmlns:cx5="http://schemas.microsoft.com/office/drawing/2016/5/11/chartex" xmlns:cx6="http://schemas.microsoft.com/office/drawing/2016/5/12/chartex" xmlns:cx7="http://schemas.microsoft.com/office/drawing/2016/5/13/chartex" xmlns:cx8="http://schemas.microsoft.com/office/drawing/2016/5/14/chartex" xmlns:mc="http://schemas.openxmlformats.org/markup-compatibility/2006" xmlns:aink="http://schemas.microsoft.com/office/drawing/2016/ink" xmlns:am3d="http://schemas.microsoft.com/office/drawing/2017/model3d" xmlns:o="urn:schemas-microsoft-com:office:office" xmlns:oel="http://schemas.microsoft.com/office/2019/extlst" xmlns:r="http://schemas.openxmlformats.org/officeDocument/2006/relationships" xmlns:m="http://schemas.openxmlformats.org/officeDocument/2006/math" xmlns:v="urn:schemas-microsoft-com:vml" xmlns:wp14="http://schemas.microsoft.com/office/word/2010/wordprocessingDrawing" xmlns:wp="http://schemas.openxmlformats.org/drawingml/2006/wordprocessingDrawing" xmlns:w10="urn:schemas-microsoft-com:office:word" xmlns:w="http://schemas.openxmlformats.org/wordprocessingml/2006/main" xmlns:w14="http://schemas.microsoft.com/office/word/2010/wordml" xmlns:w15="http://schemas.microsoft.com/office/word/2012/wordml" xmlns:w16cex="http://schemas.microsoft.com/office/word/2018/wordml/cex" xmlns:w16cid="http://schemas.microsoft.com/office/word/2016/wordml/cid" xmlns:w16="http://schemas.microsoft.com/office/word/2018/wordml" xmlns:w16sdtdh="http://schemas.microsoft.com/office/word/2020/wordml/sdtdatahash" xmlns:w16se="http://schemas.microsoft.com/office/word/2015/wordml/symex" xmlns:wpg="http://schemas.microsoft.com/office/word/2010/wordprocessingGroup" xmlns:wpi="http://schemas.microsoft.com/office/word/2010/wordprocessingInk" xmlns:wne="http://schemas.microsoft.com/office/word/2006/wordml" xmlns:wps="http://schemas.microsoft.com/office/word/2010/wordprocessingShape" mc:Ignorable="w14 w15 w16se w16cid w16 w16cex w16sdtdh wp14">
   <w:abstractNum w:abstractNumId="0" w15:restartNumberingAfterBreak="0">
     <w:nsid w:val="00765F18"/>
     <w:multiLevelType w:val="hybridMultilevel"/>
@@ -15661,7 +16745,7 @@
 </file>
 
 <file path=word/people.xml><?xml version="1.0" encoding="utf-8"?>
-<w15:people xmlns:wpc="http://schemas.microsoft.com/office/word/2010/wordprocessingCanvas" xmlns:cx="http://schemas.microsoft.com/office/drawing/2014/chartex" xmlns:cx1="http://schemas.microsoft.com/office/drawing/2015/9/8/chartex" xmlns:cx2="http://schemas.microsoft.com/office/drawing/2015/10/21/chartex" xmlns:cx3="http://schemas.microsoft.com/office/drawing/2016/5/9/chartex" xmlns:cx4="http://schemas.microsoft.com/office/drawing/2016/5/10/chartex" xmlns:cx5="http://schemas.microsoft.com/office/drawing/2016/5/11/chartex" xmlns:cx6="http://schemas.microsoft.com/office/drawing/2016/5/12/chartex" xmlns:cx7="http://schemas.microsoft.com/office/drawing/2016/5/13/chartex" xmlns:cx8="http://schemas.microsoft.com/office/drawing/2016/5/14/chartex" xmlns:mc="http://schemas.openxmlformats.org/markup-compatibility/2006" xmlns:aink="http://schemas.microsoft.com/office/drawing/2016/ink" xmlns:am3d="http://schemas.microsoft.com/office/drawing/2017/model3d" xmlns:o="urn:schemas-microsoft-com:office:office" xmlns:oel="http://schemas.microsoft.com/office/2019/extlst" xmlns:r="http://schemas.openxmlformats.org/officeDocument/2006/relationships" xmlns:m="http://schemas.openxmlformats.org/officeDocument/2006/math" xmlns:v="urn:schemas-microsoft-com:vml" xmlns:wp14="http://schemas.microsoft.com/office/word/2010/wordprocessingDrawing" xmlns:wp="http://schemas.openxmlformats.org/drawingml/2006/wordprocessingDrawing" xmlns:w10="urn:schemas-microsoft-com:office:word" xmlns:w="http://schemas.openxmlformats.org/wordprocessingml/2006/main" xmlns:w14="http://schemas.microsoft.com/office/word/2010/wordml" xmlns:w15="http://schemas.microsoft.com/office/word/2012/wordml" xmlns:w16cex="http://schemas.microsoft.com/office/word/2018/wordml/cex" xmlns:w16cid="http://schemas.microsoft.com/office/word/2016/wordml/cid" xmlns:w16="http://schemas.microsoft.com/office/word/2018/wordml" xmlns:w16du="http://schemas.microsoft.com/office/word/2023/wordml/word16du" xmlns:w16sdtdh="http://schemas.microsoft.com/office/word/2020/wordml/sdtdatahash" xmlns:w16sdtfl="http://schemas.microsoft.com/office/word/2024/wordml/sdtformatlock" xmlns:w16se="http://schemas.microsoft.com/office/word/2015/wordml/symex" xmlns:wpg="http://schemas.microsoft.com/office/word/2010/wordprocessingGroup" xmlns:wpi="http://schemas.microsoft.com/office/word/2010/wordprocessingInk" xmlns:wne="http://schemas.microsoft.com/office/word/2006/wordml" xmlns:wps="http://schemas.microsoft.com/office/word/2010/wordprocessingShape" mc:Ignorable="w14 w15 w16se w16cid w16 w16cex w16sdtdh w16sdtfl w16du wp14">
+<w15:people xmlns:wpc="http://schemas.microsoft.com/office/word/2010/wordprocessingCanvas" xmlns:cx="http://schemas.microsoft.com/office/drawing/2014/chartex" xmlns:cx1="http://schemas.microsoft.com/office/drawing/2015/9/8/chartex" xmlns:cx2="http://schemas.microsoft.com/office/drawing/2015/10/21/chartex" xmlns:cx3="http://schemas.microsoft.com/office/drawing/2016/5/9/chartex" xmlns:cx4="http://schemas.microsoft.com/office/drawing/2016/5/10/chartex" xmlns:cx5="http://schemas.microsoft.com/office/drawing/2016/5/11/chartex" xmlns:cx6="http://schemas.microsoft.com/office/drawing/2016/5/12/chartex" xmlns:cx7="http://schemas.microsoft.com/office/drawing/2016/5/13/chartex" xmlns:cx8="http://schemas.microsoft.com/office/drawing/2016/5/14/chartex" xmlns:mc="http://schemas.openxmlformats.org/markup-compatibility/2006" xmlns:aink="http://schemas.microsoft.com/office/drawing/2016/ink" xmlns:am3d="http://schemas.microsoft.com/office/drawing/2017/model3d" xmlns:o="urn:schemas-microsoft-com:office:office" xmlns:oel="http://schemas.microsoft.com/office/2019/extlst" xmlns:r="http://schemas.openxmlformats.org/officeDocument/2006/relationships" xmlns:m="http://schemas.openxmlformats.org/officeDocument/2006/math" xmlns:v="urn:schemas-microsoft-com:vml" xmlns:wp14="http://schemas.microsoft.com/office/word/2010/wordprocessingDrawing" xmlns:wp="http://schemas.openxmlformats.org/drawingml/2006/wordprocessingDrawing" xmlns:w10="urn:schemas-microsoft-com:office:word" xmlns:w="http://schemas.openxmlformats.org/wordprocessingml/2006/main" xmlns:w14="http://schemas.microsoft.com/office/word/2010/wordml" xmlns:w15="http://schemas.microsoft.com/office/word/2012/wordml" xmlns:w16cex="http://schemas.microsoft.com/office/word/2018/wordml/cex" xmlns:w16cid="http://schemas.microsoft.com/office/word/2016/wordml/cid" xmlns:w16="http://schemas.microsoft.com/office/word/2018/wordml" xmlns:w16sdtdh="http://schemas.microsoft.com/office/word/2020/wordml/sdtdatahash" xmlns:w16se="http://schemas.microsoft.com/office/word/2015/wordml/symex" xmlns:wpg="http://schemas.microsoft.com/office/word/2010/wordprocessingGroup" xmlns:wpi="http://schemas.microsoft.com/office/word/2010/wordprocessingInk" xmlns:wne="http://schemas.microsoft.com/office/word/2006/wordml" xmlns:wps="http://schemas.microsoft.com/office/word/2010/wordprocessingShape" mc:Ignorable="w14 w15 w16se w16cid w16 w16cex w16sdtdh wp14">
   <w15:person w15:author="Егор Шамов">
     <w15:presenceInfo w15:providerId="Windows Live" w15:userId="467ddeba0c689106"/>
   </w15:person>
@@ -15677,7 +16761,7 @@
 </file>
 
 <file path=word/styles.xml><?xml version="1.0" encoding="utf-8"?>
-<w:styles xmlns:mc="http://schemas.openxmlformats.org/markup-compatibility/2006" xmlns:r="http://schemas.openxmlformats.org/officeDocument/2006/relationships" xmlns:w="http://schemas.openxmlformats.org/wordprocessingml/2006/main" xmlns:w14="http://schemas.microsoft.com/office/word/2010/wordml" xmlns:w15="http://schemas.microsoft.com/office/word/2012/wordml" xmlns:w16cex="http://schemas.microsoft.com/office/word/2018/wordml/cex" xmlns:w16cid="http://schemas.microsoft.com/office/word/2016/wordml/cid" xmlns:w16="http://schemas.microsoft.com/office/word/2018/wordml" xmlns:w16du="http://schemas.microsoft.com/office/word/2023/wordml/word16du" xmlns:w16sdtdh="http://schemas.microsoft.com/office/word/2020/wordml/sdtdatahash" xmlns:w16sdtfl="http://schemas.microsoft.com/office/word/2024/wordml/sdtformatlock" xmlns:w16se="http://schemas.microsoft.com/office/word/2015/wordml/symex" mc:Ignorable="w14 w15 w16se w16cid w16 w16cex w16sdtdh w16sdtfl w16du">
+<w:styles xmlns:mc="http://schemas.openxmlformats.org/markup-compatibility/2006" xmlns:r="http://schemas.openxmlformats.org/officeDocument/2006/relationships" xmlns:w="http://schemas.openxmlformats.org/wordprocessingml/2006/main" xmlns:w14="http://schemas.microsoft.com/office/word/2010/wordml" xmlns:w15="http://schemas.microsoft.com/office/word/2012/wordml" xmlns:w16cex="http://schemas.microsoft.com/office/word/2018/wordml/cex" xmlns:w16cid="http://schemas.microsoft.com/office/word/2016/wordml/cid" xmlns:w16="http://schemas.microsoft.com/office/word/2018/wordml" xmlns:w16sdtdh="http://schemas.microsoft.com/office/word/2020/wordml/sdtdatahash" xmlns:w16se="http://schemas.microsoft.com/office/word/2015/wordml/symex" mc:Ignorable="w14 w15 w16se w16cid w16 w16cex w16sdtdh">
   <w:docDefaults>
     <w:rPrDefault>
       <w:rPr>
@@ -16314,7 +17398,6 @@
   <w:style w:type="character" w:default="1" w:styleId="a3">
     <w:name w:val="Default Paragraph Font"/>
     <w:uiPriority w:val="1"/>
-    <w:semiHidden/>
     <w:unhideWhenUsed/>
   </w:style>
   <w:style w:type="table" w:default="1" w:styleId="a4">
@@ -28313,6 +29396,7 @@
     <w:next w:val="a2"/>
     <w:link w:val="aff5"/>
     <w:qFormat/>
+    <w:rsid w:val="002A6E48"/>
     <w:pPr>
       <w:keepNext/>
       <w:spacing w:before="80"/>
@@ -28324,6 +29408,7 @@
     <w:name w:val="Название листинга Знак"/>
     <w:basedOn w:val="a3"/>
     <w:link w:val="aff4"/>
+    <w:rsid w:val="002A6E48"/>
     <w:rPr>
       <w:rFonts w:ascii="Times New Roman" w:hAnsi="Times New Roman"/>
       <w:sz w:val="24"/>
@@ -28412,6 +29497,33 @@
         <w:numId w:val="48"/>
       </w:numPr>
     </w:pPr>
+  </w:style>
+  <w:style w:type="paragraph" w:styleId="affc">
+    <w:name w:val="Revision"/>
+    <w:hidden/>
+    <w:uiPriority w:val="99"/>
+    <w:semiHidden/>
+    <w:rsid w:val="004846C6"/>
+    <w:pPr>
+      <w:spacing w:after="0" w:line="240" w:lineRule="auto"/>
+    </w:pPr>
+    <w:rPr>
+      <w:rFonts w:ascii="Times New Roman" w:hAnsi="Times New Roman"/>
+      <w:sz w:val="24"/>
+    </w:rPr>
+  </w:style>
+  <w:style w:type="paragraph" w:customStyle="1" w:styleId="affd">
+    <w:name w:val="Листинг"/>
+    <w:basedOn w:val="afb"/>
+    <w:next w:val="a2"/>
+    <w:qFormat/>
+    <w:rsid w:val="002A6E48"/>
+    <w:pPr>
+      <w:keepNext w:val="0"/>
+    </w:pPr>
+    <w:rPr>
+      <w:noProof/>
+    </w:rPr>
   </w:style>
 </w:styles>
 </file>

--- a/Текст ВКР.docx
+++ b/Текст ВКР.docx
@@ -4218,21 +4218,7 @@
         <w:rPr>
           <w:lang w:eastAsia="ru-RU"/>
         </w:rPr>
-        <w:t xml:space="preserve">Поскольку SIEM-система обрабатывает десятки, а иногда и сотни тысяч событий в секунду, в её архитектуре нередко используется промежуточный слой — шина или буфер обмена данными, например Apache </w:t>
-      </w:r>
-      <w:proofErr w:type="spellStart"/>
-      <w:r>
-        <w:rPr>
-          <w:lang w:eastAsia="ru-RU"/>
-        </w:rPr>
-        <w:t>Kafka</w:t>
-      </w:r>
-      <w:proofErr w:type="spellEnd"/>
-      <w:r>
-        <w:rPr>
-          <w:lang w:eastAsia="ru-RU"/>
-        </w:rPr>
-        <w:t xml:space="preserve">. Такая шина позволяет эффективно распределять и балансировать потоки логов, обеспечивая </w:t>
+        <w:t xml:space="preserve">Поскольку SIEM-система обрабатывает десятки, а иногда и сотни тысяч событий в секунду, в её архитектуре нередко используется промежуточный слой — шина или буфер обмена данными, например Apache Kafka. Такая шина позволяет эффективно распределять и балансировать потоки логов, обеспечивая </w:t>
       </w:r>
       <w:r>
         <w:rPr>
@@ -4252,19 +4238,11 @@
         </w:rPr>
         <w:t xml:space="preserve">Также </w:t>
       </w:r>
-      <w:proofErr w:type="spellStart"/>
-      <w:r>
-        <w:rPr>
-          <w:lang w:eastAsia="ru-RU"/>
-        </w:rPr>
-        <w:t>Kafka</w:t>
-      </w:r>
-      <w:proofErr w:type="spellEnd"/>
-      <w:r>
-        <w:rPr>
-          <w:lang w:eastAsia="ru-RU"/>
-        </w:rPr>
-        <w:t xml:space="preserve"> играет ключевую роль в обеспечении отказоустойчивости, масштабируемости и надежности обработки данных: она временно хранит события, предотвращая их потерю при высоких нагрузках или сбоях отдельных компонентов SIEM, и позволяет обрабатывать события асинхронно</w:t>
+      <w:r>
+        <w:rPr>
+          <w:lang w:eastAsia="ru-RU"/>
+        </w:rPr>
+        <w:t>Kafka играет ключевую роль в обеспечении отказоустойчивости, масштабируемости и надежности обработки данных: она временно хранит события, предотвращая их потерю при высоких нагрузках или сбоях отдельных компонентов SIEM, и позволяет обрабатывать события асинхронно</w:t>
       </w:r>
       <w:r>
         <w:rPr>
@@ -4301,16 +4279,8 @@
         <w:rPr>
           <w:lang w:eastAsia="ru-RU"/>
         </w:rPr>
-        <w:t xml:space="preserve">Не все источники событий могут напрямую отправлять данные в </w:t>
-      </w:r>
-      <w:proofErr w:type="spellStart"/>
-      <w:r>
-        <w:rPr>
-          <w:lang w:eastAsia="ru-RU"/>
-        </w:rPr>
-        <w:t>Kafka</w:t>
-      </w:r>
-      <w:proofErr w:type="spellEnd"/>
+        <w:t>Не все источники событий могут напрямую отправлять данные в Kafka</w:t>
+      </w:r>
       <w:r>
         <w:rPr>
           <w:lang w:eastAsia="ru-RU"/>
@@ -4369,16 +4339,8 @@
         <w:rPr>
           <w:lang w:eastAsia="ru-RU"/>
         </w:rPr>
-        <w:t xml:space="preserve">и передаёт далее в </w:t>
-      </w:r>
-      <w:proofErr w:type="spellStart"/>
-      <w:r>
-        <w:rPr>
-          <w:lang w:eastAsia="ru-RU"/>
-        </w:rPr>
-        <w:t>Kafka</w:t>
-      </w:r>
-      <w:proofErr w:type="spellEnd"/>
+        <w:t>и передаёт далее в Kafka</w:t>
+      </w:r>
       <w:r>
         <w:rPr>
           <w:lang w:eastAsia="ru-RU"/>
@@ -4969,14 +4931,12 @@
         </w:rPr>
         <w:t xml:space="preserve">, </w:t>
       </w:r>
-      <w:proofErr w:type="spellStart"/>
       <w:r>
         <w:rPr>
           <w:lang w:val="en-US" w:eastAsia="ru-RU"/>
         </w:rPr>
         <w:t>IdM</w:t>
       </w:r>
-      <w:proofErr w:type="spellEnd"/>
       <w:r>
         <w:rPr>
           <w:lang w:eastAsia="ru-RU"/>
@@ -5122,21 +5082,7 @@
         <w:rPr>
           <w:lang w:eastAsia="ru-RU"/>
         </w:rPr>
-        <w:t xml:space="preserve">User </w:t>
-      </w:r>
-      <w:proofErr w:type="spellStart"/>
-      <w:r>
-        <w:rPr>
-          <w:lang w:eastAsia="ru-RU"/>
-        </w:rPr>
-        <w:t>Datagram</w:t>
-      </w:r>
-      <w:proofErr w:type="spellEnd"/>
-      <w:r>
-        <w:rPr>
-          <w:lang w:eastAsia="ru-RU"/>
-        </w:rPr>
-        <w:t xml:space="preserve"> Protocol</w:t>
+        <w:t>User Datagram Protocol</w:t>
       </w:r>
       <w:commentRangeEnd w:id="9"/>
       <w:r>
@@ -5241,21 +5187,7 @@
           <w:lang w:eastAsia="ru-RU"/>
         </w:rPr>
         <w:lastRenderedPageBreak/>
-        <w:t xml:space="preserve">Apache </w:t>
-      </w:r>
-      <w:proofErr w:type="spellStart"/>
-      <w:r>
-        <w:rPr>
-          <w:lang w:eastAsia="ru-RU"/>
-        </w:rPr>
-        <w:t>Kafka</w:t>
-      </w:r>
-      <w:proofErr w:type="spellEnd"/>
-      <w:r>
-        <w:rPr>
-          <w:lang w:eastAsia="ru-RU"/>
-        </w:rPr>
-        <w:t>. Основная задача коллектора заключается в обеспечении совместимости устаревших или ограниченных в плане интеграции систем с современной инфраструктурой SIEM. При этом коллектор не изменяет смысл или содержимое события, а только адаптирует транспортный и форматный уровень передачи данных, что позволяет централизованно и унифицированно обрабатывать логи в SIEM-системе.</w:t>
+        <w:t>Apache Kafka. Основная задача коллектора заключается в обеспечении совместимости устаревших или ограниченных в плане интеграции систем с современной инфраструктурой SIEM. При этом коллектор не изменяет смысл или содержимое события, а только адаптирует транспортный и форматный уровень передачи данных, что позволяет централизованно и унифицированно обрабатывать логи в SIEM-системе.</w:t>
       </w:r>
     </w:p>
     <w:p>
@@ -5268,21 +5200,7 @@
         <w:rPr>
           <w:lang w:eastAsia="ru-RU"/>
         </w:rPr>
-        <w:t xml:space="preserve">Коллектор должен уметь пропускать через себя большой поток данных в единицу времени, оставаясь при этом легковесным и </w:t>
-      </w:r>
-      <w:proofErr w:type="spellStart"/>
-      <w:r>
-        <w:rPr>
-          <w:lang w:eastAsia="ru-RU"/>
-        </w:rPr>
-        <w:t>нересурсозатратным</w:t>
-      </w:r>
-      <w:proofErr w:type="spellEnd"/>
-      <w:r>
-        <w:rPr>
-          <w:lang w:eastAsia="ru-RU"/>
-        </w:rPr>
-        <w:t>. Среди инструментов</w:t>
+        <w:t>Коллектор должен уметь пропускать через себя большой поток данных в единицу времени, оставаясь при этом легковесным и нересурсозатратным. Среди инструментов</w:t>
       </w:r>
       <w:r>
         <w:rPr>
@@ -5305,32 +5223,26 @@
     </w:p>
     <w:p>
       <w:commentRangeStart w:id="12"/>
-      <w:proofErr w:type="spellStart"/>
       <w:r>
         <w:t>Filebeat</w:t>
       </w:r>
-      <w:proofErr w:type="spellEnd"/>
       <w:r>
         <w:t>;</w:t>
       </w:r>
     </w:p>
     <w:p>
-      <w:proofErr w:type="spellStart"/>
       <w:r>
         <w:t>FluentD</w:t>
       </w:r>
-      <w:proofErr w:type="spellEnd"/>
       <w:r>
         <w:t>;</w:t>
       </w:r>
     </w:p>
     <w:p>
-      <w:proofErr w:type="spellStart"/>
       <w:r>
         <w:t>Vector.dev</w:t>
       </w:r>
       <w:commentRangeEnd w:id="12"/>
-      <w:proofErr w:type="spellEnd"/>
       <w:r>
         <w:rPr>
           <w:rStyle w:val="aff"/>
@@ -5384,17 +5296,9 @@
         <w:rPr>
           <w:lang w:eastAsia="ru-RU"/>
         </w:rPr>
-        <w:t xml:space="preserve">Apache </w:t>
-      </w:r>
-      <w:proofErr w:type="spellStart"/>
-      <w:r>
-        <w:rPr>
-          <w:lang w:eastAsia="ru-RU"/>
-        </w:rPr>
-        <w:t>Kafka</w:t>
+        <w:t>Apache Kafka</w:t>
       </w:r>
       <w:commentRangeEnd w:id="15"/>
-      <w:proofErr w:type="spellEnd"/>
       <w:r>
         <w:rPr>
           <w:rStyle w:val="aff"/>
@@ -5405,21 +5309,7 @@
         <w:rPr>
           <w:lang w:eastAsia="ru-RU"/>
         </w:rPr>
-        <w:t xml:space="preserve"> — это распределённая платформа потоковой передачи данных, предназначенная для обработки и передачи больших объёмов сообщений в режиме реального времени. В контексте (SIEM) </w:t>
-      </w:r>
-      <w:proofErr w:type="spellStart"/>
-      <w:r>
-        <w:rPr>
-          <w:lang w:eastAsia="ru-RU"/>
-        </w:rPr>
-        <w:t>Kafka</w:t>
-      </w:r>
-      <w:proofErr w:type="spellEnd"/>
-      <w:r>
-        <w:rPr>
-          <w:lang w:eastAsia="ru-RU"/>
-        </w:rPr>
-        <w:t xml:space="preserve"> играет ключевую роль в обеспечении надёжной и масштабируемой доставки логов от коллекторов к </w:t>
+        <w:t xml:space="preserve"> — это распределённая платформа потоковой передачи данных, предназначенная для обработки и передачи больших объёмов сообщений в режиме реального времени. В контексте (SIEM) Kafka играет ключевую роль в обеспечении надёжной и масштабируемой доставки логов от коллекторов к </w:t>
       </w:r>
       <w:r>
         <w:rPr>
@@ -5525,21 +5415,7 @@
         <w:rPr>
           <w:lang w:eastAsia="ru-RU"/>
         </w:rPr>
-        <w:t xml:space="preserve">. Каждый топик может быть разделён на несколько </w:t>
-      </w:r>
-      <w:proofErr w:type="spellStart"/>
-      <w:r>
-        <w:rPr>
-          <w:lang w:eastAsia="ru-RU"/>
-        </w:rPr>
-        <w:t>партиций</w:t>
-      </w:r>
-      <w:proofErr w:type="spellEnd"/>
-      <w:r>
-        <w:rPr>
-          <w:lang w:eastAsia="ru-RU"/>
-        </w:rPr>
-        <w:t xml:space="preserve"> </w:t>
+        <w:t xml:space="preserve">. Каждый топик может быть разделён на несколько партиций </w:t>
       </w:r>
       <w:r>
         <w:rPr>
@@ -5588,57 +5464,79 @@
         <w:rPr>
           <w:lang w:eastAsia="ru-RU"/>
         </w:rPr>
-        <w:t xml:space="preserve">Apache </w:t>
-      </w:r>
-      <w:proofErr w:type="spellStart"/>
-      <w:r>
-        <w:rPr>
-          <w:lang w:eastAsia="ru-RU"/>
+        <w:t xml:space="preserve">Apache Kafka представляют собой сущности, которые взаимодействуют с кластером, выполняя операции чтения, записи и администрирования. </w:t>
+      </w:r>
+      <w:r>
+        <w:rPr>
+          <w:lang w:eastAsia="ru-RU"/>
+        </w:rPr>
+        <w:t>Обычно,</w:t>
+      </w:r>
+      <w:r>
+        <w:rPr>
+          <w:lang w:eastAsia="ru-RU"/>
+        </w:rPr>
+        <w:t xml:space="preserve"> пользователи в </w:t>
+      </w:r>
+      <w:r>
+        <w:rPr>
+          <w:lang w:val="en-US" w:eastAsia="ru-RU"/>
         </w:rPr>
         <w:t>Kafka</w:t>
       </w:r>
-      <w:proofErr w:type="spellEnd"/>
-      <w:r>
-        <w:rPr>
-          <w:lang w:eastAsia="ru-RU"/>
-        </w:rPr>
-        <w:t xml:space="preserve"> представляют собой сущности, которые взаимодействуют с кластером, выполняя операции чтения, записи и администрирования. </w:t>
-      </w:r>
-      <w:r>
-        <w:rPr>
-          <w:lang w:eastAsia="ru-RU"/>
-        </w:rPr>
-        <w:t>Обычно,</w:t>
-      </w:r>
-      <w:r>
-        <w:rPr>
-          <w:lang w:eastAsia="ru-RU"/>
-        </w:rPr>
-        <w:t xml:space="preserve"> пользователи в </w:t>
+      <w:r>
+        <w:rPr>
+          <w:lang w:eastAsia="ru-RU"/>
+        </w:rPr>
+        <w:t xml:space="preserve"> </w:t>
+      </w:r>
+      <w:r>
+        <w:rPr>
+          <w:lang w:eastAsia="ru-RU"/>
+        </w:rPr>
+        <w:t xml:space="preserve">разграничены по ролям, и </w:t>
+      </w:r>
+      <w:r>
+        <w:rPr>
+          <w:lang w:eastAsia="ru-RU"/>
+        </w:rPr>
+        <w:t>пользователей, которые читают данные из топика (или топиков) называют «консьюмер»</w:t>
+      </w:r>
+      <w:r>
+        <w:rPr>
+          <w:lang w:eastAsia="ru-RU"/>
+        </w:rPr>
+        <w:t xml:space="preserve"> (</w:t>
+      </w:r>
+      <w:r>
+        <w:rPr>
+          <w:lang w:eastAsia="ru-RU"/>
+        </w:rPr>
+        <w:t xml:space="preserve">англ. </w:t>
       </w:r>
       <w:r>
         <w:rPr>
           <w:lang w:val="en-US" w:eastAsia="ru-RU"/>
         </w:rPr>
-        <w:t>Kafka</w:t>
-      </w:r>
-      <w:r>
-        <w:rPr>
-          <w:lang w:eastAsia="ru-RU"/>
-        </w:rPr>
-        <w:t xml:space="preserve"> </w:t>
-      </w:r>
-      <w:r>
-        <w:rPr>
-          <w:lang w:eastAsia="ru-RU"/>
-        </w:rPr>
-        <w:t xml:space="preserve">разграничены по ролям, и </w:t>
-      </w:r>
-      <w:r>
-        <w:rPr>
-          <w:lang w:eastAsia="ru-RU"/>
-        </w:rPr>
-        <w:t>пользователей, которые читают данные из топика (или топиков) называют «консьюмер»</w:t>
+        <w:t>consumer</w:t>
+      </w:r>
+      <w:r>
+        <w:rPr>
+          <w:lang w:eastAsia="ru-RU"/>
+        </w:rPr>
+        <w:t>)</w:t>
+      </w:r>
+      <w:r>
+        <w:rPr>
+          <w:lang w:eastAsia="ru-RU"/>
+        </w:rPr>
+        <w:t>, а п</w:t>
+      </w:r>
+      <w:r>
+        <w:rPr>
+          <w:lang w:eastAsia="ru-RU"/>
+        </w:rPr>
+        <w:t>ользователей, которые пишут данные в топик</w:t>
       </w:r>
       <w:r>
         <w:rPr>
@@ -5650,63 +5548,13 @@
         <w:rPr>
           <w:lang w:eastAsia="ru-RU"/>
         </w:rPr>
-        <w:t xml:space="preserve">англ. </w:t>
-      </w:r>
-      <w:r>
-        <w:rPr>
-          <w:lang w:val="en-US" w:eastAsia="ru-RU"/>
-        </w:rPr>
-        <w:t>consumer</w:t>
-      </w:r>
-      <w:r>
-        <w:rPr>
-          <w:lang w:eastAsia="ru-RU"/>
-        </w:rPr>
-        <w:t>)</w:t>
-      </w:r>
-      <w:r>
-        <w:rPr>
-          <w:lang w:eastAsia="ru-RU"/>
-        </w:rPr>
-        <w:t>, а п</w:t>
-      </w:r>
-      <w:r>
-        <w:rPr>
-          <w:lang w:eastAsia="ru-RU"/>
-        </w:rPr>
-        <w:t>ользователей, которые пишут данные в топик</w:t>
-      </w:r>
-      <w:r>
-        <w:rPr>
-          <w:lang w:eastAsia="ru-RU"/>
-        </w:rPr>
-        <w:t xml:space="preserve"> (</w:t>
-      </w:r>
-      <w:r>
-        <w:rPr>
-          <w:lang w:eastAsia="ru-RU"/>
-        </w:rPr>
         <w:t>или топики)</w:t>
       </w:r>
       <w:r>
         <w:rPr>
           <w:lang w:eastAsia="ru-RU"/>
         </w:rPr>
-        <w:t xml:space="preserve"> называют «</w:t>
-      </w:r>
-      <w:proofErr w:type="spellStart"/>
-      <w:r>
-        <w:rPr>
-          <w:lang w:eastAsia="ru-RU"/>
-        </w:rPr>
-        <w:t>продьюсер</w:t>
-      </w:r>
-      <w:proofErr w:type="spellEnd"/>
-      <w:r>
-        <w:rPr>
-          <w:lang w:eastAsia="ru-RU"/>
-        </w:rPr>
-        <w:t xml:space="preserve">» (англ. </w:t>
+        <w:t xml:space="preserve"> называют «продьюсер» (англ. </w:t>
       </w:r>
       <w:r>
         <w:rPr>
@@ -5754,35 +5602,7 @@
         <w:rPr>
           <w:lang w:eastAsia="ru-RU"/>
         </w:rPr>
-        <w:t>Парсер, или нормализатор логов, — это компонент, который получает сырые события (</w:t>
-      </w:r>
-      <w:proofErr w:type="spellStart"/>
-      <w:r>
-        <w:rPr>
-          <w:lang w:eastAsia="ru-RU"/>
-        </w:rPr>
-        <w:t>логи</w:t>
-      </w:r>
-      <w:proofErr w:type="spellEnd"/>
-      <w:r>
-        <w:rPr>
-          <w:lang w:eastAsia="ru-RU"/>
-        </w:rPr>
-        <w:t xml:space="preserve">) из </w:t>
-      </w:r>
-      <w:proofErr w:type="spellStart"/>
-      <w:r>
-        <w:rPr>
-          <w:lang w:eastAsia="ru-RU"/>
-        </w:rPr>
-        <w:t>Kafka</w:t>
-      </w:r>
-      <w:proofErr w:type="spellEnd"/>
-      <w:r>
-        <w:rPr>
-          <w:lang w:eastAsia="ru-RU"/>
-        </w:rPr>
-        <w:t xml:space="preserve">, анализирует их структуру и формат, и преобразует в </w:t>
+        <w:t xml:space="preserve">Парсер, или нормализатор логов, — это компонент, который получает сырые события (логи) из Kafka, анализирует их структуру и формат, и преобразует в </w:t>
       </w:r>
       <w:r>
         <w:rPr>
@@ -5893,35 +5713,7 @@
         <w:rPr>
           <w:lang w:eastAsia="ru-RU"/>
         </w:rPr>
-        <w:t xml:space="preserve">В качестве СХЛ могут использоваться как коммерческие решения, так и </w:t>
-      </w:r>
-      <w:proofErr w:type="spellStart"/>
-      <w:r>
-        <w:rPr>
-          <w:lang w:eastAsia="ru-RU"/>
-        </w:rPr>
-        <w:t>open-source</w:t>
-      </w:r>
-      <w:proofErr w:type="spellEnd"/>
-      <w:r>
-        <w:rPr>
-          <w:lang w:eastAsia="ru-RU"/>
-        </w:rPr>
-        <w:t xml:space="preserve"> инструменты. Одним из наиболее популярных решений с открытым исходным кодом является </w:t>
-      </w:r>
-      <w:proofErr w:type="spellStart"/>
-      <w:r>
-        <w:rPr>
-          <w:lang w:eastAsia="ru-RU"/>
-        </w:rPr>
-        <w:t>Elasticsearch</w:t>
-      </w:r>
-      <w:proofErr w:type="spellEnd"/>
-      <w:r>
-        <w:rPr>
-          <w:lang w:eastAsia="ru-RU"/>
-        </w:rPr>
-        <w:t>. Он обеспечивает полнотекстовый поиск, гибкую фильтрацию и масштабируемое хранение данных.</w:t>
+        <w:t>В качестве СХЛ могут использоваться как коммерческие решения, так и open-source инструменты. Одним из наиболее популярных решений с открытым исходным кодом является Elasticsearch. Он обеспечивает полнотекстовый поиск, гибкую фильтрацию и масштабируемое хранение данных.</w:t>
       </w:r>
     </w:p>
     <w:p>
@@ -6019,21 +5811,7 @@
         <w:rPr>
           <w:lang w:eastAsia="ru-RU"/>
         </w:rPr>
-        <w:t>Корреляторы могут быть основаны как на простых правилах, так и на более сложных алгоритмах машинного обучения или поведенческого анализа. Результатом работы коррелятора являются сигналы (</w:t>
-      </w:r>
-      <w:proofErr w:type="spellStart"/>
-      <w:r>
-        <w:rPr>
-          <w:lang w:eastAsia="ru-RU"/>
-        </w:rPr>
-        <w:t>алерты</w:t>
-      </w:r>
-      <w:proofErr w:type="spellEnd"/>
-      <w:r>
-        <w:rPr>
-          <w:lang w:eastAsia="ru-RU"/>
-        </w:rPr>
-        <w:t>), которые поступают в SOAR-систему для последующего автоматического реагирования или передачи специалистам для анализа.</w:t>
+        <w:t>Корреляторы могут быть основаны как на простых правилах, так и на более сложных алгоритмах машинного обучения или поведенческого анализа. Результатом работы коррелятора являются сигналы (алерты), которые поступают в SOAR-систему для последующего автоматического реагирования или передачи специалистам для анализа.</w:t>
       </w:r>
     </w:p>
     <w:p>
@@ -6063,14 +5841,25 @@
           <w:lang w:eastAsia="ru-RU"/>
         </w:rPr>
       </w:pPr>
-      <w:bookmarkStart w:id="22" w:name="_Toc195898872"/>
-      <w:r>
-        <w:rPr>
-          <w:lang w:eastAsia="ru-RU"/>
-        </w:rPr>
-        <w:t>Настройка приема логов из источника</w:t>
-      </w:r>
-      <w:bookmarkEnd w:id="22"/>
+      <w:bookmarkStart w:id="22" w:name="_Toc195898873"/>
+      <w:r>
+        <w:rPr>
+          <w:lang w:eastAsia="ru-RU"/>
+        </w:rPr>
+        <w:t xml:space="preserve">Существующий процесс настройки </w:t>
+      </w:r>
+      <w:r>
+        <w:rPr>
+          <w:lang w:eastAsia="ru-RU"/>
+        </w:rPr>
+        <w:t>приема</w:t>
+      </w:r>
+      <w:r>
+        <w:rPr>
+          <w:lang w:eastAsia="ru-RU"/>
+        </w:rPr>
+        <w:t xml:space="preserve"> логов</w:t>
+      </w:r>
     </w:p>
     <w:p>
       <w:pPr>
@@ -6082,112 +5871,1290 @@
         <w:rPr>
           <w:lang w:eastAsia="ru-RU"/>
         </w:rPr>
-        <w:t>Для того, чтобы настроить прием логов из источника, необходимо корректно выстроить цепь от источника логов до СХЛ. Это значит, что необходимо получить данные, нормализовать их и отправить в СХЛ. На этапе сбора данных шаги могут различаться</w:t>
+        <w:t>Для того, чтобы настроить прием логов из источника, необходимо корректно выстроить цепь от источника логов до СХЛ. Это значит, что необходимо получить данные, нормализовать их и отправить в СХЛ.</w:t>
       </w:r>
     </w:p>
     <w:p>
       <w:pPr>
-        <w:rPr>
-          <w:lang w:eastAsia="ru-RU"/>
-        </w:rPr>
-      </w:pPr>
-      <w:commentRangeStart w:id="23"/>
-      <w:r>
-        <w:rPr>
-          <w:lang w:val="en-US" w:eastAsia="ru-RU"/>
-        </w:rPr>
-        <w:t>TODO</w:t>
-      </w:r>
-      <w:r>
-        <w:rPr>
-          <w:lang w:eastAsia="ru-RU"/>
-        </w:rPr>
-        <w:t xml:space="preserve"> </w:t>
-      </w:r>
-      <w:r>
-        <w:rPr>
-          <w:lang w:eastAsia="ru-RU"/>
-        </w:rPr>
-        <w:t xml:space="preserve">Диаграмма с </w:t>
-      </w:r>
-      <w:r>
-        <w:rPr>
-          <w:lang w:val="en-US" w:eastAsia="ru-RU"/>
-        </w:rPr>
-        <w:t>if</w:t>
-      </w:r>
-      <w:r>
-        <w:rPr>
-          <w:lang w:eastAsia="ru-RU"/>
-        </w:rPr>
-        <w:t>-</w:t>
-      </w:r>
-      <w:r>
-        <w:rPr>
-          <w:lang w:val="en-US" w:eastAsia="ru-RU"/>
-        </w:rPr>
-        <w:t>else</w:t>
-      </w:r>
-      <w:r>
-        <w:rPr>
-          <w:lang w:eastAsia="ru-RU"/>
-        </w:rPr>
-        <w:t xml:space="preserve"> и как делать, если источник умеет писать в </w:t>
-      </w:r>
-      <w:r>
-        <w:rPr>
-          <w:lang w:val="en-US" w:eastAsia="ru-RU"/>
-        </w:rPr>
-        <w:t>Kafka</w:t>
-      </w:r>
-      <w:r>
-        <w:rPr>
-          <w:lang w:eastAsia="ru-RU"/>
-        </w:rPr>
-        <w:t xml:space="preserve">, </w:t>
-      </w:r>
-      <w:r>
-        <w:rPr>
-          <w:lang w:eastAsia="ru-RU"/>
-        </w:rPr>
-        <w:t>умеет отправлять данные по сети, или умеет хранить локально и</w:t>
-      </w:r>
-      <w:r>
-        <w:rPr>
-          <w:lang w:eastAsia="ru-RU"/>
-        </w:rPr>
-        <w:t xml:space="preserve"> делай, что хочешь</w:t>
-      </w:r>
-      <w:r>
-        <w:rPr>
-          <w:lang w:eastAsia="ru-RU"/>
-        </w:rPr>
-        <w:t xml:space="preserve">. </w:t>
-      </w:r>
-      <w:commentRangeEnd w:id="23"/>
-      <w:r>
-        <w:rPr>
-          <w:rStyle w:val="aff"/>
-        </w:rPr>
-        <w:commentReference w:id="23"/>
+        <w:pStyle w:val="30"/>
+        <w:rPr>
+          <w:lang w:eastAsia="ru-RU"/>
+        </w:rPr>
+      </w:pPr>
+      <w:r>
+        <w:rPr>
+          <w:lang w:eastAsia="ru-RU"/>
+        </w:rPr>
+        <w:lastRenderedPageBreak/>
+        <w:t>Описание наиболее распространенного бизнес-процесса</w:t>
       </w:r>
     </w:p>
     <w:p>
       <w:pPr>
+        <w:pStyle w:val="afb"/>
+      </w:pPr>
+      <w:r>
+        <w:rPr>
+          <w:noProof/>
+        </w:rPr>
+        <w:drawing>
+          <wp:inline distT="0" distB="0" distL="0" distR="0" wp14:anchorId="368E9123" wp14:editId="1662BD64">
+            <wp:extent cx="5939337" cy="3152140"/>
+            <wp:effectExtent l="0" t="0" r="4445" b="0"/>
+            <wp:docPr id="1" name="Рисунок 1"/>
+            <wp:cNvGraphicFramePr>
+              <a:graphicFrameLocks xmlns:a="http://schemas.openxmlformats.org/drawingml/2006/main" noChangeAspect="1"/>
+            </wp:cNvGraphicFramePr>
+            <a:graphic xmlns:a="http://schemas.openxmlformats.org/drawingml/2006/main">
+              <a:graphicData uri="http://schemas.openxmlformats.org/drawingml/2006/picture">
+                <pic:pic xmlns:pic="http://schemas.openxmlformats.org/drawingml/2006/picture">
+                  <pic:nvPicPr>
+                    <pic:cNvPr id="1" name="Рисунок 1"/>
+                    <pic:cNvPicPr>
+                      <a:picLocks noChangeAspect="1" noChangeArrowheads="1"/>
+                    </pic:cNvPicPr>
+                  </pic:nvPicPr>
+                  <pic:blipFill>
+                    <a:blip r:embed="rId13" cstate="print">
+                      <a:extLst>
+                        <a:ext uri="{28A0092B-C50C-407E-A947-70E740481C1C}">
+                          <a14:useLocalDpi xmlns:a14="http://schemas.microsoft.com/office/drawing/2010/main" val="0"/>
+                        </a:ext>
+                      </a:extLst>
+                    </a:blip>
+                    <a:stretch>
+                      <a:fillRect/>
+                    </a:stretch>
+                  </pic:blipFill>
+                  <pic:spPr bwMode="auto">
+                    <a:xfrm>
+                      <a:off x="0" y="0"/>
+                      <a:ext cx="5939337" cy="3152140"/>
+                    </a:xfrm>
+                    <a:prstGeom prst="rect">
+                      <a:avLst/>
+                    </a:prstGeom>
+                    <a:noFill/>
+                    <a:ln>
+                      <a:noFill/>
+                    </a:ln>
+                  </pic:spPr>
+                </pic:pic>
+              </a:graphicData>
+            </a:graphic>
+          </wp:inline>
+        </w:drawing>
+      </w:r>
+    </w:p>
+    <w:p>
+      <w:pPr>
+        <w:pStyle w:val="ac"/>
+        <w:rPr>
+          <w:rFonts w:eastAsia="Times New Roman" w:cs="Times New Roman"/>
+          <w:szCs w:val="24"/>
+          <w:lang w:eastAsia="ru-RU"/>
+          <w14:ligatures w14:val="none"/>
+        </w:rPr>
+      </w:pPr>
+      <w:r>
+        <w:t xml:space="preserve">Рисунок </w:t>
+      </w:r>
+      <w:r>
+        <w:fldChar w:fldCharType="begin"/>
+      </w:r>
+      <w:r>
+        <w:instrText xml:space="preserve"> SEQ Рисунок \* ARABIC </w:instrText>
+      </w:r>
+      <w:r>
+        <w:fldChar w:fldCharType="separate"/>
+      </w:r>
+      <w:r>
+        <w:rPr>
+          <w:noProof/>
+        </w:rPr>
+        <w:t>2</w:t>
+      </w:r>
+      <w:r>
+        <w:fldChar w:fldCharType="end"/>
+      </w:r>
+      <w:r>
+        <w:t xml:space="preserve"> – Процесс настройки сбора логов с источника с использованием сетевого коллектора</w:t>
+      </w:r>
+    </w:p>
+    <w:p>
+      <w:pPr>
+        <w:rPr>
+          <w:lang w:eastAsia="ru-RU"/>
+        </w:rPr>
+      </w:pPr>
+      <w:r>
+        <w:rPr>
+          <w:lang w:eastAsia="ru-RU"/>
+        </w:rPr>
+        <w:t xml:space="preserve">На рисунке 2 представлен наиболее распространенный процесс настройки сбора логов. Под «наиболее распространенным» я подразумеваю, что он не содержит краевых случаев, например, когда источник умеет писать напрямую в </w:t>
+      </w:r>
+      <w:r>
+        <w:rPr>
+          <w:lang w:val="en-US" w:eastAsia="ru-RU"/>
+        </w:rPr>
+        <w:t>Kafka</w:t>
+      </w:r>
+      <w:r>
+        <w:rPr>
+          <w:lang w:eastAsia="ru-RU"/>
+        </w:rPr>
+        <w:t>,</w:t>
+      </w:r>
+      <w:r>
+        <w:rPr>
+          <w:lang w:eastAsia="ru-RU"/>
+        </w:rPr>
+        <w:t xml:space="preserve"> когда коллектор сам вычитывает логи из базы данных источника </w:t>
+      </w:r>
+      <w:r>
+        <w:rPr>
+          <w:lang w:val="en-US" w:eastAsia="ru-RU"/>
+        </w:rPr>
+        <w:t>SQL</w:t>
+      </w:r>
+      <w:r>
+        <w:rPr>
+          <w:lang w:eastAsia="ru-RU"/>
+        </w:rPr>
+        <w:t>-запросами или когда на один из запросов согласования приходит отказ</w:t>
+      </w:r>
+      <w:r>
+        <w:rPr>
+          <w:rStyle w:val="affb"/>
+          <w:lang w:eastAsia="ru-RU"/>
+        </w:rPr>
+        <w:footnoteReference w:id="1"/>
+      </w:r>
+      <w:r>
+        <w:rPr>
+          <w:lang w:eastAsia="ru-RU"/>
+        </w:rPr>
+        <w:t xml:space="preserve"> </w:t>
+      </w:r>
+    </w:p>
+    <w:p>
+      <w:pPr>
+        <w:rPr>
+          <w:lang w:eastAsia="ru-RU"/>
+        </w:rPr>
+      </w:pPr>
+      <w:r>
+        <w:rPr>
+          <w:lang w:eastAsia="ru-RU"/>
+        </w:rPr>
+        <w:t xml:space="preserve">Для настройки сбора логов в таком процессе необходимо настроить коллектор, топик, в который будет писать данные коллектор, и парсер, который будет перекладывать события из </w:t>
+      </w:r>
+      <w:r>
+        <w:t>топика</w:t>
+      </w:r>
+      <w:r>
+        <w:t xml:space="preserve"> </w:t>
+      </w:r>
+      <w:r>
+        <w:t>в</w:t>
+      </w:r>
+      <w:r>
+        <w:rPr>
+          <w:lang w:eastAsia="ru-RU"/>
+        </w:rPr>
+        <w:t xml:space="preserve"> систему хранения логов.</w:t>
+      </w:r>
+    </w:p>
+    <w:p>
+      <w:pPr>
+        <w:pStyle w:val="40"/>
+        <w:rPr>
+          <w:lang w:eastAsia="ru-RU"/>
+        </w:rPr>
+      </w:pPr>
+      <w:r>
+        <w:rPr>
+          <w:lang w:eastAsia="ru-RU"/>
+        </w:rPr>
+        <w:t>Создание коллектора</w:t>
+      </w:r>
+    </w:p>
+    <w:p>
+      <w:pPr>
+        <w:rPr>
+          <w:lang w:eastAsia="ru-RU"/>
+        </w:rPr>
+      </w:pPr>
+      <w:r>
+        <w:rPr>
+          <w:lang w:eastAsia="ru-RU"/>
+        </w:rPr>
+        <w:t xml:space="preserve">Создание любого коллектора подразумевает создание конфигурационного файла самого коллектора, который включает в себя поля «входа» и «выхода», определяющие, откуда коллектор получает данные и куда он их передает. </w:t>
+      </w:r>
+    </w:p>
+    <w:p>
+      <w:pPr>
+        <w:rPr>
+          <w:lang w:eastAsia="ru-RU"/>
+        </w:rPr>
+      </w:pPr>
+      <w:r>
+        <w:rPr>
+          <w:lang w:eastAsia="ru-RU"/>
+        </w:rPr>
+        <w:t xml:space="preserve">Коллектор, получающий данные по сети, работает как сервер с открытым </w:t>
+      </w:r>
+      <w:r>
+        <w:rPr>
+          <w:lang w:val="en-US" w:eastAsia="ru-RU"/>
+        </w:rPr>
+        <w:t>TCP</w:t>
+      </w:r>
+      <w:r>
+        <w:rPr>
+          <w:lang w:eastAsia="ru-RU"/>
+        </w:rPr>
+        <w:t xml:space="preserve"> </w:t>
+      </w:r>
+      <w:r>
+        <w:rPr>
+          <w:lang w:eastAsia="ru-RU"/>
+        </w:rPr>
+        <w:t xml:space="preserve">или </w:t>
+      </w:r>
+      <w:r>
+        <w:rPr>
+          <w:lang w:val="en-US" w:eastAsia="ru-RU"/>
+        </w:rPr>
+        <w:t>UDP</w:t>
+      </w:r>
+      <w:r>
+        <w:rPr>
+          <w:lang w:eastAsia="ru-RU"/>
+        </w:rPr>
+        <w:t xml:space="preserve"> </w:t>
+      </w:r>
+      <w:r>
+        <w:rPr>
+          <w:lang w:eastAsia="ru-RU"/>
+        </w:rPr>
+        <w:t xml:space="preserve">портом. Все сетевые коллекторы размещены на виртуальных машинах в разных дата-центрах так, что каждый коллектор представлен на каждой виртуальной машине. Такой подход упрощает управление, так как все коллекторы находятся в одном месте и управляются из одного места, а также обеспечивает повышенную отказоустойчивость, так </w:t>
+      </w:r>
+      <w:r>
+        <w:rPr>
+          <w:lang w:eastAsia="ru-RU"/>
+        </w:rPr>
+        <w:lastRenderedPageBreak/>
+        <w:t xml:space="preserve">как трафик до коллекторов, особенно по </w:t>
+      </w:r>
+      <w:r>
+        <w:rPr>
+          <w:lang w:val="en-US" w:eastAsia="ru-RU"/>
+        </w:rPr>
+        <w:t>TCP</w:t>
+      </w:r>
+      <w:r>
+        <w:rPr>
+          <w:lang w:eastAsia="ru-RU"/>
+        </w:rPr>
+        <w:t xml:space="preserve"> и </w:t>
+      </w:r>
+      <w:r>
+        <w:rPr>
+          <w:lang w:val="en-US" w:eastAsia="ru-RU"/>
+        </w:rPr>
+        <w:t>TCP</w:t>
+      </w:r>
+      <w:r>
+        <w:rPr>
+          <w:lang w:eastAsia="ru-RU"/>
+        </w:rPr>
+        <w:t>-</w:t>
+      </w:r>
+      <w:r>
+        <w:rPr>
+          <w:lang w:val="en-US" w:eastAsia="ru-RU"/>
+        </w:rPr>
+        <w:t>based</w:t>
+      </w:r>
+      <w:r>
+        <w:rPr>
+          <w:lang w:eastAsia="ru-RU"/>
+        </w:rPr>
+        <w:t xml:space="preserve"> </w:t>
+      </w:r>
+      <w:r>
+        <w:rPr>
+          <w:lang w:eastAsia="ru-RU"/>
+        </w:rPr>
+        <w:t>протоколам, поддается балансировке.</w:t>
+      </w:r>
+    </w:p>
+    <w:p>
+      <w:pPr>
+        <w:rPr>
+          <w:lang w:eastAsia="ru-RU"/>
+        </w:rPr>
+      </w:pPr>
+      <w:r>
+        <w:rPr>
+          <w:lang w:eastAsia="ru-RU"/>
+        </w:rPr>
+        <w:t xml:space="preserve">Из-за того, что на одной машине работает сразу несколько коллекторов, работающих как сервер, необходимо выделить уникальный порт под каждый коллектор. Определение, какой порт будет занимать тот или иной коллектор определяется вручную на этапе написания конфигурации. </w:t>
+      </w:r>
+      <w:r>
+        <w:rPr>
+          <w:lang w:val="en-US" w:eastAsia="ru-RU"/>
+        </w:rPr>
+        <w:t>SRE</w:t>
+      </w:r>
+      <w:r>
+        <w:rPr>
+          <w:lang w:eastAsia="ru-RU"/>
+        </w:rPr>
+        <w:t xml:space="preserve"> </w:t>
+      </w:r>
+      <w:r>
+        <w:rPr>
+          <w:lang w:eastAsia="ru-RU"/>
+        </w:rPr>
+        <w:t>инженер, сверяясь с репозиторием с конфигурациями коллекторов, ищет минимальный свободный порт и прописывает его. Конечно, порт можно выбирать и случайным образом, но мы придерживаемся того, что последовательное резервирование портов выглядит более «аккуратно».</w:t>
+      </w:r>
+    </w:p>
+    <w:p>
+      <w:pPr>
+        <w:rPr>
+          <w:lang w:eastAsia="ru-RU"/>
+        </w:rPr>
+      </w:pPr>
+      <w:r>
+        <w:rPr>
+          <w:lang w:eastAsia="ru-RU"/>
+        </w:rPr>
+        <w:t xml:space="preserve">На «выходе» коллектор всегда передает данные в </w:t>
+      </w:r>
+      <w:r>
+        <w:rPr>
+          <w:lang w:val="en-US" w:eastAsia="ru-RU"/>
+        </w:rPr>
+        <w:t>Kafka</w:t>
+      </w:r>
+      <w:r>
+        <w:rPr>
+          <w:lang w:eastAsia="ru-RU"/>
+        </w:rPr>
+        <w:t xml:space="preserve">. </w:t>
+      </w:r>
+      <w:r>
+        <w:rPr>
+          <w:lang w:eastAsia="ru-RU"/>
+        </w:rPr>
+        <w:t xml:space="preserve">Для отправки данных в топик </w:t>
+      </w:r>
+      <w:r>
+        <w:rPr>
+          <w:lang w:val="en-US" w:eastAsia="ru-RU"/>
+        </w:rPr>
+        <w:t>Kafka</w:t>
+      </w:r>
+      <w:r>
+        <w:rPr>
+          <w:lang w:eastAsia="ru-RU"/>
+        </w:rPr>
+        <w:t xml:space="preserve"> необходима учетная запись (далее УЗ), способная писать в этот топик. Эту УЗ необходимо прописать в «выходе» в конфигурации коллектора, как и название топика и адреса брокеров </w:t>
+      </w:r>
+      <w:r>
+        <w:rPr>
+          <w:lang w:val="en-US" w:eastAsia="ru-RU"/>
+        </w:rPr>
+        <w:t>Kafka</w:t>
+      </w:r>
+      <w:r>
+        <w:rPr>
+          <w:lang w:eastAsia="ru-RU"/>
+        </w:rPr>
+        <w:t xml:space="preserve"> </w:t>
+      </w:r>
+      <w:r>
+        <w:rPr>
+          <w:lang w:eastAsia="ru-RU"/>
+        </w:rPr>
+        <w:t xml:space="preserve">кластера. Сейчас во всех коллекторах используется одна и та же УЗ с доступом на запись в любой топик. Это более простой подход, но не самый безопасный. Вернемся к нему позднее в данной работе. Так как название топика обычно определяет </w:t>
+      </w:r>
+      <w:r>
+        <w:rPr>
+          <w:lang w:val="en-US" w:eastAsia="ru-RU"/>
+        </w:rPr>
+        <w:t>TH</w:t>
+      </w:r>
+      <w:r>
+        <w:rPr>
+          <w:lang w:eastAsia="ru-RU"/>
+        </w:rPr>
+        <w:t xml:space="preserve"> </w:t>
+      </w:r>
+      <w:r>
+        <w:rPr>
+          <w:lang w:eastAsia="ru-RU"/>
+        </w:rPr>
+        <w:t>аналитик, оно заранее известно, поэтому топик можно указать еще до его создания.</w:t>
+      </w:r>
+    </w:p>
+    <w:p>
+      <w:pPr>
+        <w:rPr>
+          <w:lang w:eastAsia="ru-RU"/>
+        </w:rPr>
+      </w:pPr>
+      <w:r>
+        <w:rPr>
+          <w:lang w:eastAsia="ru-RU"/>
+        </w:rPr>
+        <w:t xml:space="preserve">Как уже сказано ранее, трафик с источника до коллектора можно балансировать. В случае с коллекторами, принимающими логи по </w:t>
+      </w:r>
+      <w:r>
+        <w:rPr>
+          <w:lang w:val="en-US" w:eastAsia="ru-RU"/>
+        </w:rPr>
+        <w:t>TCP</w:t>
+      </w:r>
+      <w:r>
+        <w:rPr>
+          <w:lang w:eastAsia="ru-RU"/>
+        </w:rPr>
+        <w:t xml:space="preserve"> </w:t>
+      </w:r>
+      <w:r>
+        <w:rPr>
+          <w:lang w:eastAsia="ru-RU"/>
+        </w:rPr>
+        <w:t xml:space="preserve">и </w:t>
+      </w:r>
+      <w:r>
+        <w:rPr>
+          <w:lang w:val="en-US" w:eastAsia="ru-RU"/>
+        </w:rPr>
+        <w:t>TCP</w:t>
+      </w:r>
+      <w:r>
+        <w:rPr>
+          <w:lang w:eastAsia="ru-RU"/>
+        </w:rPr>
+        <w:t>-</w:t>
+      </w:r>
+      <w:r>
+        <w:rPr>
+          <w:lang w:val="en-US" w:eastAsia="ru-RU"/>
+        </w:rPr>
+        <w:t>based</w:t>
+      </w:r>
+      <w:r>
+        <w:rPr>
+          <w:lang w:eastAsia="ru-RU"/>
+        </w:rPr>
+        <w:t xml:space="preserve"> </w:t>
+      </w:r>
+      <w:r>
+        <w:rPr>
+          <w:lang w:eastAsia="ru-RU"/>
+        </w:rPr>
+        <w:t xml:space="preserve">протоколам, это делается наиболее просто и быстро – используются балансировщики, которые предоставляются как платформенное решение внутри компании. Это значит, что достаточно выбрать доменное имя и в определенном репозитории описать конфигурацию балансировщика в определенном формате. Все обслуживание на себя берет команда обслуживания балансировщиков. Мы используем один и тот же адрес балансировщика для всех источников – меняется только порт. Соответственно, при создании нового коллектора необходимо создать новую запись в конфигурационном файле балансировщика с указанием, какой порт должен прослушивать балансировщик и куда он должен переадресовывать трафик. </w:t>
+      </w:r>
+    </w:p>
+    <w:p>
+      <w:pPr>
+        <w:rPr>
+          <w:lang w:eastAsia="ru-RU"/>
+        </w:rPr>
+      </w:pPr>
+      <w:commentRangeStart w:id="23"/>
+      <w:r>
+        <w:rPr>
+          <w:lang w:val="en-US" w:eastAsia="ru-RU"/>
+        </w:rPr>
+        <w:t>TODO</w:t>
+      </w:r>
+      <w:r>
+        <w:rPr>
+          <w:lang w:eastAsia="ru-RU"/>
+        </w:rPr>
+        <w:t xml:space="preserve">: </w:t>
+      </w:r>
+      <w:r>
+        <w:rPr>
+          <w:lang w:eastAsia="ru-RU"/>
+        </w:rPr>
+        <w:t>листинг с примером файла балансировщика</w:t>
+      </w:r>
+      <w:commentRangeEnd w:id="23"/>
+      <w:r>
+        <w:rPr>
+          <w:rStyle w:val="aff"/>
+        </w:rPr>
+        <w:commentReference w:id="23"/>
+      </w:r>
+    </w:p>
+    <w:p>
+      <w:pPr>
+        <w:rPr>
+          <w:lang w:eastAsia="ru-RU"/>
+        </w:rPr>
+      </w:pPr>
+      <w:r>
+        <w:rPr>
+          <w:lang w:eastAsia="ru-RU"/>
+        </w:rPr>
+        <w:t>По правилам использования балансировщика, любые изменения в конфигурациях проходят через согласование командой обслуживания балансировщиков. Время ответа коллег может достигать суток, но чаще это несколько часов.</w:t>
+      </w:r>
+    </w:p>
+    <w:p>
+      <w:pPr>
+        <w:pStyle w:val="40"/>
+        <w:rPr>
+          <w:lang w:eastAsia="ru-RU"/>
+        </w:rPr>
+      </w:pPr>
+      <w:r>
+        <w:rPr>
+          <w:lang w:eastAsia="ru-RU"/>
+        </w:rPr>
+        <w:t>Создание топика</w:t>
+      </w:r>
+    </w:p>
+    <w:p>
+      <w:pPr>
+        <w:rPr>
+          <w:lang w:eastAsia="ru-RU"/>
+        </w:rPr>
+      </w:pPr>
+      <w:r>
+        <w:rPr>
+          <w:lang w:val="en-US" w:eastAsia="ru-RU"/>
+        </w:rPr>
+        <w:t>Kafka</w:t>
+      </w:r>
+      <w:r>
+        <w:rPr>
+          <w:lang w:eastAsia="ru-RU"/>
+        </w:rPr>
+        <w:t xml:space="preserve">-кластера в компании так же </w:t>
+      </w:r>
+      <w:commentRangeStart w:id="24"/>
+      <w:r>
+        <w:rPr>
+          <w:lang w:eastAsia="ru-RU"/>
+        </w:rPr>
+        <w:t xml:space="preserve">предоставляются в формате </w:t>
+      </w:r>
+      <w:r>
+        <w:rPr>
+          <w:lang w:val="en-US" w:eastAsia="ru-RU"/>
+        </w:rPr>
+        <w:t>Infrastructure</w:t>
+      </w:r>
+      <w:r>
+        <w:rPr>
+          <w:lang w:eastAsia="ru-RU"/>
+        </w:rPr>
+        <w:t xml:space="preserve"> </w:t>
+      </w:r>
+      <w:r>
+        <w:rPr>
+          <w:lang w:val="en-US" w:eastAsia="ru-RU"/>
+        </w:rPr>
+        <w:t>as</w:t>
+      </w:r>
+      <w:r>
+        <w:rPr>
+          <w:lang w:eastAsia="ru-RU"/>
+        </w:rPr>
+        <w:t xml:space="preserve"> </w:t>
+      </w:r>
+      <w:r>
+        <w:rPr>
+          <w:lang w:val="en-US" w:eastAsia="ru-RU"/>
+        </w:rPr>
+        <w:t>a</w:t>
+      </w:r>
+      <w:r>
+        <w:rPr>
+          <w:lang w:eastAsia="ru-RU"/>
+        </w:rPr>
+        <w:t xml:space="preserve"> </w:t>
+      </w:r>
+      <w:r>
+        <w:rPr>
+          <w:lang w:val="en-US" w:eastAsia="ru-RU"/>
+        </w:rPr>
+        <w:t>Service</w:t>
+      </w:r>
+      <w:r>
+        <w:rPr>
+          <w:lang w:eastAsia="ru-RU"/>
+        </w:rPr>
+        <w:t xml:space="preserve"> (</w:t>
+      </w:r>
+      <w:r>
+        <w:rPr>
+          <w:lang w:val="en-US" w:eastAsia="ru-RU"/>
+        </w:rPr>
+        <w:t>IaaS</w:t>
+      </w:r>
+      <w:r>
+        <w:rPr>
+          <w:lang w:eastAsia="ru-RU"/>
+        </w:rPr>
+        <w:t>)</w:t>
+      </w:r>
+      <w:commentRangeEnd w:id="24"/>
+      <w:r>
+        <w:rPr>
+          <w:rStyle w:val="aff"/>
+        </w:rPr>
+        <w:commentReference w:id="24"/>
+      </w:r>
+      <w:r>
+        <w:rPr>
+          <w:lang w:eastAsia="ru-RU"/>
+        </w:rPr>
+        <w:t xml:space="preserve">. То есть, в кластере </w:t>
+      </w:r>
+      <w:r>
+        <w:rPr>
+          <w:lang w:val="en-US" w:eastAsia="ru-RU"/>
+        </w:rPr>
+        <w:t>SOC</w:t>
+      </w:r>
+      <w:r>
+        <w:rPr>
+          <w:lang w:eastAsia="ru-RU"/>
+        </w:rPr>
+        <w:t xml:space="preserve"> </w:t>
+      </w:r>
+      <w:r>
+        <w:rPr>
+          <w:lang w:eastAsia="ru-RU"/>
+        </w:rPr>
+        <w:t xml:space="preserve">команда </w:t>
+      </w:r>
+      <w:r>
+        <w:rPr>
+          <w:lang w:val="en-US" w:eastAsia="ru-RU"/>
+        </w:rPr>
+        <w:t>SRE</w:t>
+      </w:r>
+      <w:r>
+        <w:rPr>
+          <w:lang w:eastAsia="ru-RU"/>
+        </w:rPr>
+        <w:t xml:space="preserve"> </w:t>
+      </w:r>
+      <w:r>
+        <w:rPr>
+          <w:lang w:eastAsia="ru-RU"/>
+        </w:rPr>
+        <w:t>имеет учетные записи, которые способны писать и читать в любые топики,</w:t>
+      </w:r>
+      <w:r>
+        <w:rPr>
+          <w:lang w:eastAsia="ru-RU"/>
+        </w:rPr>
+        <w:t xml:space="preserve"> </w:t>
+      </w:r>
+      <w:r>
+        <w:rPr>
+          <w:lang w:eastAsia="ru-RU"/>
+        </w:rPr>
+        <w:t xml:space="preserve">а также имеет право на создание топиков. Все </w:t>
+      </w:r>
+      <w:r>
+        <w:rPr>
+          <w:lang w:eastAsia="ru-RU"/>
+        </w:rPr>
+        <w:lastRenderedPageBreak/>
+        <w:t xml:space="preserve">остальные действия выполняются через команду обслуживания </w:t>
+      </w:r>
+      <w:r>
+        <w:rPr>
+          <w:lang w:val="en-US" w:eastAsia="ru-RU"/>
+        </w:rPr>
+        <w:t>Kafka</w:t>
+      </w:r>
+      <w:r>
+        <w:rPr>
+          <w:lang w:eastAsia="ru-RU"/>
+        </w:rPr>
+        <w:t xml:space="preserve">. </w:t>
+      </w:r>
+      <w:r>
+        <w:rPr>
+          <w:lang w:eastAsia="ru-RU"/>
+        </w:rPr>
+        <w:t xml:space="preserve">Создание топика происходит через веб-сервис, разработанный командой обслуживания </w:t>
+      </w:r>
+      <w:r>
+        <w:rPr>
+          <w:lang w:val="en-US" w:eastAsia="ru-RU"/>
+        </w:rPr>
+        <w:t>Kafka</w:t>
+      </w:r>
+      <w:r>
+        <w:rPr>
+          <w:lang w:eastAsia="ru-RU"/>
+        </w:rPr>
+        <w:t xml:space="preserve">. </w:t>
+      </w:r>
+      <w:r>
+        <w:rPr>
+          <w:lang w:eastAsia="ru-RU"/>
+        </w:rPr>
+        <w:t xml:space="preserve">Для создания топика необходимо авторизоваться, а затем заполнить форму с указанием имени, описания и других параметров топика. Топик создается автоматически после отправки формы. При создании топика некоторые параметры в форме (например, </w:t>
+      </w:r>
+      <w:r>
+        <w:rPr>
+          <w:i/>
+          <w:iCs/>
+          <w:lang w:val="en-US" w:eastAsia="ru-RU"/>
+        </w:rPr>
+        <w:t>retention</w:t>
+      </w:r>
+      <w:r>
+        <w:rPr>
+          <w:i/>
+          <w:iCs/>
+          <w:lang w:eastAsia="ru-RU"/>
+        </w:rPr>
+        <w:t>.</w:t>
+      </w:r>
+      <w:r>
+        <w:rPr>
+          <w:i/>
+          <w:iCs/>
+          <w:lang w:val="en-US" w:eastAsia="ru-RU"/>
+        </w:rPr>
+        <w:t>ms</w:t>
+      </w:r>
+      <w:r>
+        <w:rPr>
+          <w:lang w:eastAsia="ru-RU"/>
+        </w:rPr>
+        <w:t xml:space="preserve"> </w:t>
+      </w:r>
+      <w:r>
+        <w:rPr>
+          <w:lang w:eastAsia="ru-RU"/>
+        </w:rPr>
+        <w:t xml:space="preserve">– время жизни сообщения в топике) ограничены по максимальному принимаемому значению. Например, максимальное время жизни сообщения в топике – 24 часа. В случае, если необходимо создать топик с параметрами выше максимальных в форме – необходимо сначала создать топик, а затем через сервис поддержки запросить увеличение параметров. В сервисе поддержки запрос увеличения требует согласования командой обслуживания </w:t>
+      </w:r>
+      <w:r>
+        <w:rPr>
+          <w:lang w:val="en-US" w:eastAsia="ru-RU"/>
+        </w:rPr>
+        <w:t>Kafka</w:t>
+      </w:r>
+      <w:r>
+        <w:rPr>
+          <w:lang w:eastAsia="ru-RU"/>
+        </w:rPr>
+        <w:t xml:space="preserve">. </w:t>
+      </w:r>
+      <w:r>
+        <w:rPr>
+          <w:lang w:eastAsia="ru-RU"/>
+        </w:rPr>
+        <w:t>Среднее время обработки запроса на увеличение более одного рабочего дня (8 часов), что можно приравнять к суткам в контексте выполнения задачи.</w:t>
+      </w:r>
+    </w:p>
+    <w:p>
+      <w:pPr>
+        <w:pStyle w:val="40"/>
+        <w:rPr>
+          <w:lang w:eastAsia="ru-RU"/>
+        </w:rPr>
+      </w:pPr>
+      <w:r>
+        <w:rPr>
+          <w:lang w:eastAsia="ru-RU"/>
+        </w:rPr>
+        <w:t>Создание парсера</w:t>
+      </w:r>
+    </w:p>
+    <w:p>
+      <w:pPr>
+        <w:rPr>
+          <w:lang w:eastAsia="ru-RU"/>
+        </w:rPr>
+      </w:pPr>
+      <w:r>
+        <w:rPr>
+          <w:lang w:eastAsia="ru-RU"/>
+        </w:rPr>
+        <w:t xml:space="preserve">Код парсеров в </w:t>
+      </w:r>
+      <w:r>
+        <w:rPr>
+          <w:lang w:val="en-US" w:eastAsia="ru-RU"/>
+        </w:rPr>
+        <w:t>SOC</w:t>
+      </w:r>
+      <w:r>
+        <w:rPr>
+          <w:lang w:eastAsia="ru-RU"/>
+        </w:rPr>
+        <w:t xml:space="preserve"> </w:t>
+      </w:r>
+      <w:r>
+        <w:rPr>
+          <w:lang w:eastAsia="ru-RU"/>
+        </w:rPr>
+        <w:t xml:space="preserve">сгруппирован в репозитории по типу обрабатываемых логов. Например, парсеры сетевых логов, парсеры логов </w:t>
+      </w:r>
+      <w:r>
+        <w:rPr>
+          <w:lang w:val="en-US" w:eastAsia="ru-RU"/>
+        </w:rPr>
+        <w:t>Windows</w:t>
+      </w:r>
+      <w:r>
+        <w:rPr>
+          <w:lang w:eastAsia="ru-RU"/>
+        </w:rPr>
+        <w:t xml:space="preserve">, </w:t>
+      </w:r>
+      <w:r>
+        <w:rPr>
+          <w:lang w:eastAsia="ru-RU"/>
+        </w:rPr>
+        <w:t xml:space="preserve">парсеры логов </w:t>
+      </w:r>
+      <w:r>
+        <w:rPr>
+          <w:lang w:val="en-US" w:eastAsia="ru-RU"/>
+        </w:rPr>
+        <w:t>VPN</w:t>
+      </w:r>
+      <w:r>
+        <w:rPr>
+          <w:lang w:eastAsia="ru-RU"/>
+        </w:rPr>
+        <w:t xml:space="preserve"> и т.д. В каждом репозитории может быть код нескольких пайплайнов. В контексте парсеров пайплайн – это сценарий, в котором определено, откуда брать лог, как его обрабатывать (например, какие поля нужно переименовать, а какие удалить или добавить) и куда его отправлять.</w:t>
+      </w:r>
+    </w:p>
+    <w:p>
+      <w:pPr>
+        <w:rPr>
+          <w:lang w:eastAsia="ru-RU"/>
+        </w:rPr>
+      </w:pPr>
+      <w:r>
+        <w:rPr>
+          <w:lang w:eastAsia="ru-RU"/>
+        </w:rPr>
+        <w:t xml:space="preserve">Создание парсера под определенный источник значит или создание нового пайплайна в существующем репозитории парсеров, или создание нового репозитория с новым пайплайном в нем. Обычно, этим занимается команда </w:t>
+      </w:r>
+      <w:r>
+        <w:rPr>
+          <w:lang w:val="en-US" w:eastAsia="ru-RU"/>
+        </w:rPr>
+        <w:t>Thread</w:t>
+      </w:r>
+      <w:r>
+        <w:rPr>
+          <w:lang w:eastAsia="ru-RU"/>
+        </w:rPr>
+        <w:t xml:space="preserve"> </w:t>
+      </w:r>
+      <w:r>
+        <w:rPr>
+          <w:lang w:val="en-US" w:eastAsia="ru-RU"/>
+        </w:rPr>
+        <w:t>Hunting</w:t>
+      </w:r>
+      <w:r>
+        <w:rPr>
+          <w:lang w:eastAsia="ru-RU"/>
+        </w:rPr>
+        <w:t xml:space="preserve"> </w:t>
+      </w:r>
+      <w:r>
+        <w:rPr>
+          <w:lang w:eastAsia="ru-RU"/>
+        </w:rPr>
+        <w:t xml:space="preserve">аналитиков, так как они в контексте того, как нужно обрабатывать логи для коррелятора. Команда </w:t>
+      </w:r>
+      <w:r>
+        <w:rPr>
+          <w:lang w:val="en-US" w:eastAsia="ru-RU"/>
+        </w:rPr>
+        <w:t>SRE</w:t>
+      </w:r>
+      <w:r>
+        <w:rPr>
+          <w:lang w:eastAsia="ru-RU"/>
+        </w:rPr>
+        <w:t xml:space="preserve"> </w:t>
+      </w:r>
+      <w:r>
+        <w:rPr>
+          <w:lang w:eastAsia="ru-RU"/>
+        </w:rPr>
+        <w:t>занимается только развертыванием парсеров, выделением ресурсов под них и другими операционными задачами.</w:t>
+      </w:r>
+    </w:p>
+    <w:p>
+      <w:pPr>
         <w:pStyle w:val="30"/>
         <w:rPr>
           <w:lang w:eastAsia="ru-RU"/>
         </w:rPr>
       </w:pPr>
-      <w:bookmarkStart w:id="24" w:name="_Toc195898873"/>
+      <w:r>
+        <w:rPr>
+          <w:lang w:eastAsia="ru-RU"/>
+        </w:rPr>
+        <w:t>Описание особенных процессов</w:t>
+      </w:r>
+    </w:p>
+    <w:p>
+      <w:pPr>
+        <w:rPr>
+          <w:lang w:eastAsia="ru-RU"/>
+        </w:rPr>
+      </w:pPr>
+      <w:r>
+        <w:rPr>
+          <w:lang w:eastAsia="ru-RU"/>
+        </w:rPr>
+        <w:t>В главе 1.2.1 описан наиболее распространенный сценарий настройки сбора логов с источника. Но есть источники, к которым не применим данный сценарий.</w:t>
+      </w:r>
+    </w:p>
+    <w:p>
+      <w:pPr>
+        <w:pStyle w:val="40"/>
+        <w:rPr>
+          <w:lang w:eastAsia="ru-RU"/>
+        </w:rPr>
+      </w:pPr>
+      <w:r>
+        <w:rPr>
+          <w:lang w:eastAsia="ru-RU"/>
+        </w:rPr>
+        <w:t xml:space="preserve">Источники, умеющие писать в </w:t>
+      </w:r>
+      <w:r>
+        <w:rPr>
+          <w:lang w:val="en-US" w:eastAsia="ru-RU"/>
+        </w:rPr>
+        <w:t>Kafka</w:t>
+      </w:r>
+    </w:p>
+    <w:p>
+      <w:pPr>
+        <w:rPr>
+          <w:lang w:eastAsia="ru-RU"/>
+        </w:rPr>
+      </w:pPr>
+      <w:r>
+        <w:rPr>
+          <w:lang w:eastAsia="ru-RU"/>
+        </w:rPr>
+        <w:t xml:space="preserve">В случае, если источник умеет писать напрямую в </w:t>
+      </w:r>
+      <w:r>
+        <w:rPr>
+          <w:lang w:val="en-US" w:eastAsia="ru-RU"/>
+        </w:rPr>
+        <w:t>Kafka</w:t>
+      </w:r>
+      <w:r>
+        <w:rPr>
+          <w:lang w:eastAsia="ru-RU"/>
+        </w:rPr>
+        <w:t xml:space="preserve">, </w:t>
+      </w:r>
+      <w:r>
+        <w:rPr>
+          <w:lang w:eastAsia="ru-RU"/>
+        </w:rPr>
+        <w:t xml:space="preserve">это наиболее предпочитаемый вариант. </w:t>
+      </w:r>
+      <w:r>
+        <w:rPr>
+          <w:lang w:val="en-US" w:eastAsia="ru-RU"/>
+        </w:rPr>
+        <w:t>Kafka</w:t>
+      </w:r>
+      <w:r>
+        <w:rPr>
+          <w:lang w:eastAsia="ru-RU"/>
+        </w:rPr>
+        <w:t xml:space="preserve"> </w:t>
+      </w:r>
+      <w:r>
+        <w:rPr>
+          <w:lang w:eastAsia="ru-RU"/>
+        </w:rPr>
+        <w:t xml:space="preserve">– распределенная и отказоустойчивая система и добавление любых прослоек перед ней скорее создаст дополнительные точки отказа, чем принесет какую-то пользу от стандартизации подхода. То есть, если источник умеет писать в </w:t>
+      </w:r>
+      <w:r>
+        <w:rPr>
+          <w:lang w:val="en-US" w:eastAsia="ru-RU"/>
+        </w:rPr>
+        <w:t>Kafka</w:t>
+      </w:r>
+      <w:r>
+        <w:rPr>
+          <w:lang w:eastAsia="ru-RU"/>
+        </w:rPr>
+        <w:t xml:space="preserve">, </w:t>
+      </w:r>
+      <w:r>
+        <w:rPr>
+          <w:lang w:eastAsia="ru-RU"/>
+        </w:rPr>
+        <w:t xml:space="preserve">создается топик, под него через поддержку создается УЗ с правами на запись, а </w:t>
+      </w:r>
       <w:r>
         <w:rPr>
           <w:lang w:eastAsia="ru-RU"/>
         </w:rPr>
         <w:lastRenderedPageBreak/>
+        <w:t>учетные данные передаются команде, ответственной за источник. Соответственно, далее под источник создается</w:t>
+      </w:r>
+      <w:r>
+        <w:rPr>
+          <w:lang w:eastAsia="ru-RU"/>
+        </w:rPr>
+        <w:t>/</w:t>
+      </w:r>
+      <w:r>
+        <w:rPr>
+          <w:lang w:eastAsia="ru-RU"/>
+        </w:rPr>
+        <w:t>настраивается парсер, коллектор не создается.</w:t>
+      </w:r>
+    </w:p>
+    <w:p>
+      <w:pPr>
+        <w:pStyle w:val="40"/>
+        <w:rPr>
+          <w:lang w:eastAsia="ru-RU"/>
+        </w:rPr>
+      </w:pPr>
+      <w:r>
+        <w:rPr>
+          <w:lang w:eastAsia="ru-RU"/>
+        </w:rPr>
+        <w:t xml:space="preserve"> Источники, логи из которых можно получить только из базы данных</w:t>
+      </w:r>
+    </w:p>
+    <w:p>
+      <w:pPr>
+        <w:rPr>
+          <w:lang w:eastAsia="ru-RU"/>
+        </w:rPr>
+      </w:pPr>
+      <w:r>
+        <w:rPr>
+          <w:lang w:eastAsia="ru-RU"/>
+        </w:rPr>
+        <w:t xml:space="preserve">Существуют источники, которые пишут логи аудита только к себе в базу данных. Например, так делают </w:t>
+      </w:r>
+      <w:r>
+        <w:rPr>
+          <w:lang w:val="en-US" w:eastAsia="ru-RU"/>
+        </w:rPr>
+        <w:t>Kaspersky</w:t>
+      </w:r>
+      <w:r>
+        <w:rPr>
+          <w:lang w:eastAsia="ru-RU"/>
+        </w:rPr>
+        <w:t xml:space="preserve"> </w:t>
+      </w:r>
+      <w:r>
+        <w:rPr>
+          <w:lang w:val="en-US" w:eastAsia="ru-RU"/>
+        </w:rPr>
+        <w:t>Security</w:t>
+      </w:r>
+      <w:r>
+        <w:rPr>
+          <w:lang w:eastAsia="ru-RU"/>
+        </w:rPr>
+        <w:t xml:space="preserve"> </w:t>
+      </w:r>
+      <w:r>
+        <w:rPr>
+          <w:lang w:val="en-US" w:eastAsia="ru-RU"/>
+        </w:rPr>
+        <w:t>Center</w:t>
+      </w:r>
+      <w:r>
+        <w:rPr>
+          <w:lang w:eastAsia="ru-RU"/>
+        </w:rPr>
+        <w:t xml:space="preserve"> – </w:t>
+      </w:r>
+      <w:r>
+        <w:rPr>
+          <w:lang w:eastAsia="ru-RU"/>
+        </w:rPr>
+        <w:t xml:space="preserve">антивирусное ПО и </w:t>
+      </w:r>
+      <w:r>
+        <w:rPr>
+          <w:lang w:val="en-US" w:eastAsia="ru-RU"/>
+        </w:rPr>
+        <w:t>Jira</w:t>
+      </w:r>
+      <w:r>
+        <w:rPr>
+          <w:lang w:eastAsia="ru-RU"/>
+        </w:rPr>
+        <w:t xml:space="preserve"> </w:t>
+      </w:r>
+      <w:r>
+        <w:rPr>
+          <w:lang w:eastAsia="ru-RU"/>
+        </w:rPr>
+        <w:t xml:space="preserve">– ПО для управления проектами. Данные с таких источников важны, но получать их через коллектор-сервер не получится, необходим коллектор, который будет читать данные прямо из базы данных источника и перекладывать их в </w:t>
+      </w:r>
+      <w:r>
+        <w:rPr>
+          <w:lang w:val="en-US" w:eastAsia="ru-RU"/>
+        </w:rPr>
+        <w:t>Kafka</w:t>
+      </w:r>
+      <w:r>
+        <w:rPr>
+          <w:lang w:eastAsia="ru-RU"/>
+        </w:rPr>
+        <w:t xml:space="preserve">. </w:t>
+      </w:r>
+      <w:r>
+        <w:rPr>
+          <w:lang w:eastAsia="ru-RU"/>
+        </w:rPr>
+        <w:t xml:space="preserve">Это частные случаи и для них всегда необходима определенная логика работы с БД. Для такого используются коллекторы на </w:t>
+      </w:r>
+      <w:r>
+        <w:rPr>
+          <w:lang w:val="en-US" w:eastAsia="ru-RU"/>
+        </w:rPr>
+        <w:t>Logstash</w:t>
+      </w:r>
+      <w:r>
+        <w:rPr>
+          <w:lang w:eastAsia="ru-RU"/>
+        </w:rPr>
+        <w:t xml:space="preserve"> </w:t>
+      </w:r>
+      <w:r>
+        <w:rPr>
+          <w:lang w:eastAsia="ru-RU"/>
+        </w:rPr>
+        <w:t>или приложения собственной разработки</w:t>
+      </w:r>
+      <w:r>
+        <w:rPr>
+          <w:lang w:eastAsia="ru-RU"/>
+        </w:rPr>
+        <w:t xml:space="preserve">. </w:t>
+      </w:r>
+      <w:r>
+        <w:rPr>
+          <w:lang w:val="en-US" w:eastAsia="ru-RU"/>
+        </w:rPr>
+        <w:t>Logstash</w:t>
+      </w:r>
+      <w:r>
+        <w:rPr>
+          <w:lang w:eastAsia="ru-RU"/>
+        </w:rPr>
+        <w:t xml:space="preserve"> </w:t>
+      </w:r>
+      <w:r>
+        <w:rPr>
+          <w:lang w:eastAsia="ru-RU"/>
+        </w:rPr>
+        <w:t xml:space="preserve">позволяет настроить чтение из реляционных баз данных и записывать в топик </w:t>
+      </w:r>
+      <w:r>
+        <w:rPr>
+          <w:lang w:val="en-US" w:eastAsia="ru-RU"/>
+        </w:rPr>
+        <w:t>Kafka</w:t>
+      </w:r>
+      <w:r>
+        <w:rPr>
+          <w:lang w:eastAsia="ru-RU"/>
+        </w:rPr>
+        <w:t xml:space="preserve">. В случае </w:t>
+      </w:r>
+      <w:r>
+        <w:rPr>
+          <w:lang w:val="en-US" w:eastAsia="ru-RU"/>
+        </w:rPr>
+        <w:t>NoSQL</w:t>
+      </w:r>
+      <w:r>
+        <w:rPr>
+          <w:lang w:eastAsia="ru-RU"/>
+        </w:rPr>
+        <w:t xml:space="preserve"> </w:t>
+      </w:r>
+      <w:r>
+        <w:rPr>
+          <w:lang w:eastAsia="ru-RU"/>
+        </w:rPr>
+        <w:t xml:space="preserve">баз данных могут использоваться коллекторы собственной разработки – скрипты на </w:t>
+      </w:r>
+      <w:r>
+        <w:rPr>
+          <w:lang w:val="en-US" w:eastAsia="ru-RU"/>
+        </w:rPr>
+        <w:t>Python</w:t>
+      </w:r>
+      <w:r>
+        <w:rPr>
+          <w:lang w:eastAsia="ru-RU"/>
+        </w:rPr>
+        <w:t xml:space="preserve"> </w:t>
+      </w:r>
+      <w:r>
+        <w:rPr>
+          <w:lang w:eastAsia="ru-RU"/>
+        </w:rPr>
+        <w:t xml:space="preserve">и других языках программирования, которые также занимаются перекладыванием логов из базы данных в топик </w:t>
+      </w:r>
+      <w:r>
+        <w:rPr>
+          <w:lang w:val="en-US" w:eastAsia="ru-RU"/>
+        </w:rPr>
+        <w:t>Kafka</w:t>
+      </w:r>
+      <w:r>
+        <w:rPr>
+          <w:lang w:eastAsia="ru-RU"/>
+        </w:rPr>
+        <w:t>.</w:t>
+      </w:r>
+    </w:p>
+    <w:p>
+      <w:pPr>
+        <w:pStyle w:val="30"/>
+        <w:rPr>
+          <w:lang w:eastAsia="ru-RU"/>
+        </w:rPr>
+      </w:pPr>
+      <w:r>
+        <w:rPr>
+          <w:lang w:eastAsia="ru-RU"/>
+        </w:rPr>
         <w:t>(Поместить в конец) Времязатраты на создание коллектора</w:t>
       </w:r>
-      <w:bookmarkEnd w:id="24"/>
+      <w:bookmarkEnd w:id="22"/>
     </w:p>
     <w:p>
       <w:pPr>
@@ -6215,7 +7182,7 @@
                     </pic:cNvPicPr>
                   </pic:nvPicPr>
                   <pic:blipFill>
-                    <a:blip r:embed="rId13" cstate="print">
+                    <a:blip r:embed="rId14" cstate="print">
                       <a:extLst>
                         <a:ext uri="{28A0092B-C50C-407E-A947-70E740481C1C}">
                           <a14:useLocalDpi xmlns:a14="http://schemas.microsoft.com/office/drawing/2010/main" val="0"/>
@@ -6509,14 +7476,12 @@
           <w:lang w:eastAsia="ru-RU"/>
         </w:rPr>
       </w:pPr>
-      <w:proofErr w:type="spellStart"/>
       <w:r>
         <w:rPr>
           <w:lang w:eastAsia="ru-RU"/>
         </w:rPr>
         <w:t>Блаблаблабла</w:t>
       </w:r>
-      <w:proofErr w:type="spellEnd"/>
     </w:p>
     <w:p>
       <w:pPr>
@@ -6556,14 +7521,12 @@
           <w:lang w:eastAsia="ru-RU"/>
         </w:rPr>
       </w:pPr>
-      <w:proofErr w:type="spellStart"/>
       <w:r>
         <w:rPr>
           <w:lang w:eastAsia="ru-RU"/>
         </w:rPr>
         <w:t>Блаблаблабла</w:t>
       </w:r>
-      <w:proofErr w:type="spellEnd"/>
     </w:p>
     <w:p>
       <w:pPr>
@@ -6615,14 +7578,12 @@
           <w:lang w:eastAsia="ru-RU"/>
         </w:rPr>
       </w:pPr>
-      <w:proofErr w:type="spellStart"/>
       <w:r>
         <w:rPr>
           <w:lang w:eastAsia="ru-RU"/>
         </w:rPr>
         <w:t>Блаблабла</w:t>
       </w:r>
-      <w:proofErr w:type="spellEnd"/>
     </w:p>
     <w:p>
       <w:pPr>
@@ -6658,14 +7619,12 @@
           <w:lang w:eastAsia="ru-RU"/>
         </w:rPr>
       </w:pPr>
-      <w:proofErr w:type="spellStart"/>
       <w:r>
         <w:rPr>
           <w:lang w:eastAsia="ru-RU"/>
         </w:rPr>
         <w:t>Блаблабла</w:t>
       </w:r>
-      <w:proofErr w:type="spellEnd"/>
     </w:p>
     <w:commentRangeEnd w:id="27"/>
     <w:p>
@@ -6907,14 +7866,12 @@
         </w:rPr>
         <w:t xml:space="preserve">Конфигурация происходит через </w:t>
       </w:r>
-      <w:proofErr w:type="spellStart"/>
       <w:r>
         <w:rPr>
           <w:lang w:val="en-US" w:eastAsia="ru-RU"/>
         </w:rPr>
         <w:t>GitOps</w:t>
       </w:r>
-      <w:proofErr w:type="spellEnd"/>
       <w:r>
         <w:rPr>
           <w:lang w:eastAsia="ru-RU"/>
@@ -6938,35 +7895,7 @@
         <w:rPr>
           <w:lang w:eastAsia="ru-RU"/>
         </w:rPr>
-        <w:t xml:space="preserve">Соответственно, чтобы создать новый балансировщик, необходимо внести изменение в репозиторий. Проблема в том, что внесение изменений доступно лишь через </w:t>
-      </w:r>
-      <w:proofErr w:type="spellStart"/>
-      <w:r>
-        <w:rPr>
-          <w:lang w:eastAsia="ru-RU"/>
-        </w:rPr>
-        <w:t>форк</w:t>
-      </w:r>
-      <w:proofErr w:type="spellEnd"/>
-      <w:r>
-        <w:rPr>
-          <w:lang w:eastAsia="ru-RU"/>
-        </w:rPr>
-        <w:t xml:space="preserve">. А по правилам компании создавать </w:t>
-      </w:r>
-      <w:proofErr w:type="spellStart"/>
-      <w:r>
-        <w:rPr>
-          <w:lang w:eastAsia="ru-RU"/>
-        </w:rPr>
-        <w:t>форки</w:t>
-      </w:r>
-      <w:proofErr w:type="spellEnd"/>
-      <w:r>
-        <w:rPr>
-          <w:lang w:eastAsia="ru-RU"/>
-        </w:rPr>
-        <w:t xml:space="preserve"> можно только от личной учетной записи, но никак не от сервисной. Соответственно, это невозможно автоматизировать. В данном случае мы можем рассмотреть следующие варианты.</w:t>
+        <w:t>Соответственно, чтобы создать новый балансировщик, необходимо внести изменение в репозиторий. Проблема в том, что внесение изменений доступно лишь через форк. А по правилам компании создавать форки можно только от личной учетной записи, но никак не от сервисной. Соответственно, это невозможно автоматизировать. В данном случае мы можем рассмотреть следующие варианты.</w:t>
       </w:r>
     </w:p>
     <w:p>
@@ -7008,21 +7937,7 @@
         <w:rPr>
           <w:lang w:eastAsia="ru-RU"/>
         </w:rPr>
-        <w:t xml:space="preserve">Получить сервисную учетную запись, которая способна создавать изменения в репозитории конфигураций балансировщиков без создания </w:t>
-      </w:r>
-      <w:proofErr w:type="spellStart"/>
-      <w:r>
-        <w:rPr>
-          <w:lang w:eastAsia="ru-RU"/>
-        </w:rPr>
-        <w:t>форка</w:t>
-      </w:r>
-      <w:proofErr w:type="spellEnd"/>
-      <w:r>
-        <w:rPr>
-          <w:lang w:eastAsia="ru-RU"/>
-        </w:rPr>
-        <w:t>.</w:t>
+        <w:t>Получить сервисную учетную запись, которая способна создавать изменения в репозитории конфигураций балансировщиков без создания форка.</w:t>
       </w:r>
     </w:p>
     <w:p>
@@ -7212,10 +8127,10 @@
             <v:path o:extrusionok="f" gradientshapeok="t" o:connecttype="rect"/>
             <o:lock v:ext="edit" aspectratio="t"/>
           </v:shapetype>
-          <v:shape id="_x0000_i1026" type="#_x0000_t75" alt="" style="width:468pt;height:154.9pt;mso-width-percent:0;mso-height-percent:0;mso-width-percent:0;mso-height-percent:0" o:ole="">
-            <v:imagedata r:id="rId14" o:title=""/>
+          <v:shape id="_x0000_i1025" type="#_x0000_t75" alt="" style="width:468pt;height:154.85pt;mso-width-percent:0;mso-height-percent:0;mso-width-percent:0;mso-height-percent:0" o:ole="">
+            <v:imagedata r:id="rId15" o:title=""/>
           </v:shape>
-          <o:OLEObject Type="Embed" ProgID="Word.Document.8" ShapeID="_x0000_i1026" DrawAspect="Content" ObjectID="_1806511693" r:id="rId15">
+          <o:OLEObject Type="Embed" ProgID="Word.Document.8" ShapeID="_x0000_i1025" DrawAspect="Content" ObjectID="_1807146378" r:id="rId16">
             <o:FieldCodes>\s</o:FieldCodes>
           </o:OLEObject>
         </w:object>
@@ -7250,9 +8165,6 @@
         <w:fldChar w:fldCharType="end"/>
       </w:r>
       <w:r>
-        <w:rPr>
-          <w:lang w:val="en-US"/>
-        </w:rPr>
         <w:t xml:space="preserve"> - </w:t>
       </w:r>
       <w:r>
@@ -7318,14 +8230,12 @@
       <w:r>
         <w:t>Структура файла «</w:t>
       </w:r>
-      <w:proofErr w:type="spellStart"/>
       <w:r>
         <w:rPr>
           <w:lang w:val="en-US"/>
         </w:rPr>
         <w:t>main.yml</w:t>
       </w:r>
-      <w:proofErr w:type="spellEnd"/>
       <w:r>
         <w:t>»</w:t>
       </w:r>
@@ -7358,14 +8268,12 @@
       <w:r>
         <w:t>.</w:t>
       </w:r>
-      <w:proofErr w:type="spellStart"/>
       <w:r>
         <w:rPr>
           <w:lang w:val="en-US"/>
         </w:rPr>
         <w:t>yml</w:t>
       </w:r>
-      <w:proofErr w:type="spellEnd"/>
       <w:r>
         <w:t>»</w:t>
       </w:r>
@@ -7418,10 +8326,10 @@
       </w:pPr>
       <w:r>
         <w:object w:dxaOrig="9360" w:dyaOrig="13980" w14:anchorId="19B9620E">
-          <v:shape id="_x0000_i1025" type="#_x0000_t75" alt="" style="width:468pt;height:699.05pt;mso-width-percent:0;mso-height-percent:0;mso-width-percent:0;mso-height-percent:0" o:ole="">
-            <v:imagedata r:id="rId16" o:title=""/>
+          <v:shape id="_x0000_i1026" type="#_x0000_t75" alt="" style="width:468pt;height:698.95pt;mso-width-percent:0;mso-height-percent:0;mso-width-percent:0;mso-height-percent:0" o:ole="">
+            <v:imagedata r:id="rId17" o:title=""/>
           </v:shape>
-          <o:OLEObject Type="Embed" ProgID="Word.Document.8" ShapeID="_x0000_i1025" DrawAspect="Content" ObjectID="_1806511694" r:id="rId17">
+          <o:OLEObject Type="Embed" ProgID="Word.Document.8" ShapeID="_x0000_i1026" DrawAspect="Content" ObjectID="_1807146379" r:id="rId18">
             <o:FieldCodes>\s</o:FieldCodes>
           </o:OLEObject>
         </w:object>
@@ -7467,21 +8375,7 @@
         <w:rPr>
           <w:lang w:eastAsia="ru-RU"/>
         </w:rPr>
-        <w:t>-</w:t>
-      </w:r>
-      <w:proofErr w:type="spellStart"/>
-      <w:r>
-        <w:rPr>
-          <w:lang w:eastAsia="ru-RU"/>
-        </w:rPr>
-        <w:t>плейбук</w:t>
-      </w:r>
-      <w:proofErr w:type="spellEnd"/>
-      <w:r>
-        <w:rPr>
-          <w:lang w:eastAsia="ru-RU"/>
-        </w:rPr>
-        <w:t xml:space="preserve">, который генерирует конфиги, если они не заданы. Конфиги кладет на хост. Затем запускает контейнеры с пробросом конфигов как </w:t>
+        <w:t xml:space="preserve">-плейбук, который генерирует конфиги, если они не заданы. Конфиги кладет на хост. Затем запускает контейнеры с пробросом конфигов как </w:t>
       </w:r>
       <w:r>
         <w:rPr>
@@ -7629,19 +8523,11 @@
         </w:rPr>
         <w:t xml:space="preserve"> </w:t>
       </w:r>
-      <w:proofErr w:type="spellStart"/>
-      <w:r>
-        <w:rPr>
-          <w:lang w:eastAsia="ru-RU"/>
-        </w:rPr>
-        <w:t>пайплайн</w:t>
-      </w:r>
-      <w:proofErr w:type="spellEnd"/>
-      <w:r>
-        <w:rPr>
-          <w:lang w:eastAsia="ru-RU"/>
-        </w:rPr>
-        <w:t xml:space="preserve"> будет искать свободный порт, а затем отображать его в </w:t>
+      <w:r>
+        <w:rPr>
+          <w:lang w:eastAsia="ru-RU"/>
+        </w:rPr>
+        <w:t xml:space="preserve">пайплайн будет искать свободный порт, а затем отображать его в </w:t>
       </w:r>
       <w:r>
         <w:rPr>
@@ -7713,14 +8599,12 @@
           <w:lang w:eastAsia="ru-RU"/>
         </w:rPr>
       </w:pPr>
-      <w:proofErr w:type="spellStart"/>
       <w:r>
         <w:rPr>
           <w:lang w:eastAsia="ru-RU"/>
         </w:rPr>
         <w:t>Блаблаб</w:t>
       </w:r>
-      <w:proofErr w:type="spellEnd"/>
     </w:p>
     <w:p>
       <w:pPr>
@@ -7736,14 +8620,12 @@
         </w:rPr>
         <w:t xml:space="preserve">Создание топика в кластере </w:t>
       </w:r>
-      <w:proofErr w:type="spellStart"/>
       <w:r>
         <w:rPr>
           <w:lang w:val="en-US" w:eastAsia="ru-RU"/>
         </w:rPr>
         <w:t>KaaS</w:t>
       </w:r>
-      <w:proofErr w:type="spellEnd"/>
       <w:r>
         <w:rPr>
           <w:lang w:eastAsia="ru-RU"/>
@@ -7764,14 +8646,12 @@
           <w:lang w:eastAsia="ru-RU"/>
         </w:rPr>
       </w:pPr>
-      <w:proofErr w:type="spellStart"/>
       <w:r>
         <w:rPr>
           <w:lang w:eastAsia="ru-RU"/>
         </w:rPr>
         <w:t>Блаблабла</w:t>
       </w:r>
-      <w:proofErr w:type="spellEnd"/>
     </w:p>
     <w:p>
       <w:pPr>
@@ -7907,19 +8787,11 @@
         </w:rPr>
         <w:t xml:space="preserve"> </w:t>
       </w:r>
-      <w:proofErr w:type="spellStart"/>
-      <w:r>
-        <w:rPr>
-          <w:lang w:eastAsia="ru-RU"/>
-        </w:rPr>
-        <w:t>пайплайнов</w:t>
-      </w:r>
-      <w:proofErr w:type="spellEnd"/>
-      <w:r>
-        <w:rPr>
-          <w:lang w:eastAsia="ru-RU"/>
-        </w:rPr>
-        <w:t xml:space="preserve"> в репозитории</w:t>
+      <w:r>
+        <w:rPr>
+          <w:lang w:eastAsia="ru-RU"/>
+        </w:rPr>
+        <w:t>пайплайнов в репозитории</w:t>
       </w:r>
       <w:bookmarkEnd w:id="59"/>
     </w:p>
@@ -7953,28 +8825,24 @@
         </w:rPr>
         <w:t xml:space="preserve"> </w:t>
       </w:r>
-      <w:proofErr w:type="spellStart"/>
       <w:r>
         <w:rPr>
           <w:lang w:eastAsia="ru-RU"/>
         </w:rPr>
         <w:t>пайплайн</w:t>
       </w:r>
-      <w:proofErr w:type="spellEnd"/>
       <w:r>
         <w:rPr>
           <w:lang w:val="en-US" w:eastAsia="ru-RU"/>
         </w:rPr>
         <w:t xml:space="preserve"> (</w:t>
       </w:r>
-      <w:proofErr w:type="spellStart"/>
       <w:r>
         <w:rPr>
           <w:lang w:eastAsia="ru-RU"/>
         </w:rPr>
         <w:t>англ</w:t>
       </w:r>
-      <w:proofErr w:type="spellEnd"/>
       <w:r>
         <w:rPr>
           <w:lang w:val="en-US" w:eastAsia="ru-RU"/>
@@ -7985,48 +8853,33 @@
         <w:rPr>
           <w:lang w:val="en-US" w:eastAsia="ru-RU"/>
         </w:rPr>
-        <w:t xml:space="preserve">Continuous Integration / Continuous Delivery &amp; Deployment </w:t>
-      </w:r>
-      <w:proofErr w:type="gramStart"/>
+        <w:t>Continuous Integration / Continuous Delivery &amp; Deployment Pipeline</w:t>
+      </w:r>
       <w:r>
         <w:rPr>
           <w:lang w:val="en-US" w:eastAsia="ru-RU"/>
         </w:rPr>
-        <w:t>Pipeline</w:t>
+        <w:t xml:space="preserve">) </w:t>
       </w:r>
       <w:r>
         <w:rPr>
           <w:lang w:val="en-US" w:eastAsia="ru-RU"/>
         </w:rPr>
-        <w:t xml:space="preserve">) </w:t>
+        <w:t xml:space="preserve"> - </w:t>
+      </w:r>
+      <w:commentRangeStart w:id="60"/>
+      <w:r>
+        <w:rPr>
+          <w:lang w:eastAsia="ru-RU"/>
+        </w:rPr>
+        <w:t>определение</w:t>
       </w:r>
       <w:r>
         <w:rPr>
           <w:lang w:val="en-US" w:eastAsia="ru-RU"/>
         </w:rPr>
-        <w:t xml:space="preserve"> -</w:t>
-      </w:r>
-      <w:proofErr w:type="gramEnd"/>
-      <w:r>
-        <w:rPr>
-          <w:lang w:val="en-US" w:eastAsia="ru-RU"/>
-        </w:rPr>
         <w:t xml:space="preserve"> </w:t>
       </w:r>
-      <w:commentRangeStart w:id="60"/>
-      <w:r>
-        <w:rPr>
-          <w:lang w:eastAsia="ru-RU"/>
-        </w:rPr>
-        <w:t>определение</w:t>
-      </w:r>
-      <w:r>
-        <w:rPr>
-          <w:lang w:val="en-US" w:eastAsia="ru-RU"/>
-        </w:rPr>
-        <w:t xml:space="preserve"> </w:t>
-      </w:r>
-      <w:proofErr w:type="spellStart"/>
       <w:r>
         <w:rPr>
           <w:lang w:eastAsia="ru-RU"/>
@@ -8034,7 +8887,6 @@
         <w:t>пайплайна</w:t>
       </w:r>
       <w:commentRangeEnd w:id="60"/>
-      <w:proofErr w:type="spellEnd"/>
       <w:r>
         <w:rPr>
           <w:rStyle w:val="aff"/>
@@ -8058,21 +8910,7 @@
         <w:rPr>
           <w:lang w:eastAsia="ru-RU"/>
         </w:rPr>
-        <w:t xml:space="preserve">В данном репозитории при внесении изменений мы ожидаем, что будет произведено достаточно много действий. Чтобы не усложнять решение за счет ограничений </w:t>
-      </w:r>
-      <w:proofErr w:type="spellStart"/>
-      <w:r>
-        <w:rPr>
-          <w:lang w:eastAsia="ru-RU"/>
-        </w:rPr>
-        <w:t>пайплайнов</w:t>
-      </w:r>
-      <w:proofErr w:type="spellEnd"/>
-      <w:r>
-        <w:rPr>
-          <w:lang w:eastAsia="ru-RU"/>
-        </w:rPr>
-        <w:t xml:space="preserve">, все изменения будем производить в рамках одного шага – развертывания. На </w:t>
+        <w:t xml:space="preserve">В данном репозитории при внесении изменений мы ожидаем, что будет произведено достаточно много действий. Чтобы не усложнять решение за счет ограничений пайплайнов, все изменения будем производить в рамках одного шага – развертывания. На </w:t>
       </w:r>
       <w:r>
         <w:rPr>
@@ -8096,21 +8934,7 @@
         <w:rPr>
           <w:lang w:eastAsia="ru-RU"/>
         </w:rPr>
-        <w:t xml:space="preserve"> будут </w:t>
-      </w:r>
-      <w:proofErr w:type="spellStart"/>
-      <w:r>
-        <w:rPr>
-          <w:lang w:eastAsia="ru-RU"/>
-        </w:rPr>
-        <w:t>пайплайны</w:t>
-      </w:r>
-      <w:proofErr w:type="spellEnd"/>
-      <w:r>
-        <w:rPr>
-          <w:lang w:eastAsia="ru-RU"/>
-        </w:rPr>
-        <w:t xml:space="preserve"> со статическими проверками кода и конфигураций, которые включают в себя проверки отсутствия </w:t>
+        <w:t xml:space="preserve"> будут пайплайны со статическими проверками кода и конфигураций, которые включают в себя проверки отсутствия </w:t>
       </w:r>
       <w:r>
         <w:rPr>
@@ -8147,28 +8971,24 @@
         </w:rPr>
         <w:t xml:space="preserve">Существуют схемы </w:t>
       </w:r>
-      <w:proofErr w:type="spellStart"/>
       <w:r>
         <w:rPr>
           <w:lang w:val="en-US" w:eastAsia="ru-RU"/>
         </w:rPr>
         <w:t>Yaml</w:t>
       </w:r>
-      <w:proofErr w:type="spellEnd"/>
       <w:r>
         <w:rPr>
           <w:lang w:eastAsia="ru-RU"/>
         </w:rPr>
         <w:t xml:space="preserve">, тут хочу описать то, как будет выглядеть схема </w:t>
       </w:r>
-      <w:proofErr w:type="spellStart"/>
       <w:r>
         <w:rPr>
           <w:lang w:val="en-US" w:eastAsia="ru-RU"/>
         </w:rPr>
         <w:t>Yaml</w:t>
       </w:r>
-      <w:proofErr w:type="spellEnd"/>
       <w:r>
         <w:rPr>
           <w:lang w:eastAsia="ru-RU"/>
@@ -8288,41 +9108,22 @@
         <w:rPr>
           <w:lang w:eastAsia="ru-RU"/>
         </w:rPr>
-        <w:t>работы</w:t>
-      </w:r>
-      <w:proofErr w:type="gramStart"/>
-      <w:r>
-        <w:rPr>
-          <w:lang w:eastAsia="ru-RU"/>
-        </w:rPr>
-        <w:t xml:space="preserve"> </w:t>
-      </w:r>
-      <w:r>
-        <w:rPr>
-          <w:lang w:eastAsia="ru-RU"/>
-        </w:rPr>
-        <w:t>….</w:t>
-      </w:r>
-      <w:proofErr w:type="gramEnd"/>
-      <w:r>
-        <w:rPr>
-          <w:lang w:eastAsia="ru-RU"/>
-        </w:rPr>
-        <w:t>.</w:t>
+        <w:t xml:space="preserve">работы </w:t>
+      </w:r>
+      <w:r>
+        <w:rPr>
+          <w:lang w:eastAsia="ru-RU"/>
+        </w:rPr>
+        <w:t>…..</w:t>
       </w:r>
     </w:p>
     <w:p>
       <w:pPr>
         <w:pStyle w:val="af1"/>
       </w:pPr>
-      <w:proofErr w:type="gramStart"/>
       <w:r>
         <w:lastRenderedPageBreak/>
-        <w:t>Список использованных источников</w:t>
-      </w:r>
-      <w:proofErr w:type="gramEnd"/>
-      <w:r>
-        <w:t xml:space="preserve"> и литературы</w:t>
+        <w:t>Список использованных источников и литературы</w:t>
       </w:r>
     </w:p>
     <w:p>
@@ -8438,63 +9239,7 @@
         <w:rPr>
           <w:lang w:eastAsia="ru-RU"/>
         </w:rPr>
-        <w:t xml:space="preserve"> Бетси </w:t>
-      </w:r>
-      <w:proofErr w:type="spellStart"/>
-      <w:r>
-        <w:rPr>
-          <w:lang w:eastAsia="ru-RU"/>
-        </w:rPr>
-        <w:t>Бейер</w:t>
-      </w:r>
-      <w:proofErr w:type="spellEnd"/>
-      <w:r>
-        <w:rPr>
-          <w:lang w:eastAsia="ru-RU"/>
-        </w:rPr>
-        <w:t xml:space="preserve">, Нейл Ричард </w:t>
-      </w:r>
-      <w:proofErr w:type="spellStart"/>
-      <w:r>
-        <w:rPr>
-          <w:lang w:eastAsia="ru-RU"/>
-        </w:rPr>
-        <w:t>Мёрфи</w:t>
-      </w:r>
-      <w:proofErr w:type="spellEnd"/>
-      <w:r>
-        <w:rPr>
-          <w:lang w:eastAsia="ru-RU"/>
-        </w:rPr>
-        <w:t xml:space="preserve">, Дэвид </w:t>
-      </w:r>
-      <w:proofErr w:type="spellStart"/>
-      <w:r>
-        <w:rPr>
-          <w:lang w:eastAsia="ru-RU"/>
-        </w:rPr>
-        <w:t>Рензин</w:t>
-      </w:r>
-      <w:proofErr w:type="spellEnd"/>
-      <w:r>
-        <w:rPr>
-          <w:lang w:eastAsia="ru-RU"/>
-        </w:rPr>
-        <w:t xml:space="preserve">, Кент </w:t>
-      </w:r>
-      <w:proofErr w:type="spellStart"/>
-      <w:r>
-        <w:rPr>
-          <w:lang w:eastAsia="ru-RU"/>
-        </w:rPr>
-        <w:t>Кавахара</w:t>
-      </w:r>
-      <w:proofErr w:type="spellEnd"/>
-      <w:r>
-        <w:rPr>
-          <w:lang w:eastAsia="ru-RU"/>
-        </w:rPr>
-        <w:t xml:space="preserve"> и Стивен Торн</w:t>
+        <w:t xml:space="preserve"> Бетси Бейер, Нейл Ричард Мёрфи, Дэвид Рензин, Кент Кавахара и Стивен Торн</w:t>
       </w:r>
       <w:r>
         <w:rPr>
@@ -8567,7 +9312,7 @@
         </w:rPr>
         <w:t xml:space="preserve">.]., 2024 – URL: </w:t>
       </w:r>
-      <w:hyperlink r:id="rId18" w:tooltip="https://docs.docker.com/" w:history="1">
+      <w:hyperlink r:id="rId19" w:tooltip="https://docs.docker.com/" w:history="1">
         <w:r>
           <w:rPr>
             <w:rStyle w:val="af8"/>
@@ -8697,9 +9442,9 @@
       <w:bookmarkEnd w:id="68"/>
     </w:p>
     <w:sectPr>
-      <w:footerReference w:type="even" r:id="rId19"/>
-      <w:footerReference w:type="default" r:id="rId20"/>
-      <w:footerReference w:type="first" r:id="rId21"/>
+      <w:footerReference w:type="even" r:id="rId20"/>
+      <w:footerReference w:type="default" r:id="rId21"/>
+      <w:footerReference w:type="first" r:id="rId22"/>
       <w:pgSz w:w="11906" w:h="16838"/>
       <w:pgMar w:top="1134" w:right="851" w:bottom="1134" w:left="1701" w:header="709" w:footer="709" w:gutter="0"/>
       <w:cols w:space="708"/>
@@ -8743,15 +9488,7 @@
         <w:annotationRef/>
       </w:r>
       <w:r>
-        <w:t xml:space="preserve">Вот тут не получается изменить табуляцию на пробел с </w:t>
-      </w:r>
-      <w:proofErr w:type="spellStart"/>
-      <w:r>
-        <w:t>винды</w:t>
-      </w:r>
-      <w:proofErr w:type="spellEnd"/>
-      <w:r>
-        <w:t>, поправлю позднее</w:t>
+        <w:t>Вот тут не получается изменить табуляцию на пробел с винды, поправлю позднее</w:t>
       </w:r>
     </w:p>
   </w:comment>
@@ -8897,15 +9634,7 @@
         <w:t>раздел</w:t>
       </w:r>
       <w:r>
-        <w:t xml:space="preserve">, </w:t>
-      </w:r>
-      <w:proofErr w:type="spellStart"/>
-      <w:r>
-        <w:t>сгенерен</w:t>
-      </w:r>
-      <w:proofErr w:type="spellEnd"/>
-      <w:r>
-        <w:t xml:space="preserve"> </w:t>
+        <w:t xml:space="preserve">, сгенерен </w:t>
       </w:r>
       <w:r>
         <w:rPr>
@@ -8948,15 +9677,7 @@
         <w:annotationRef/>
       </w:r>
       <w:r>
-        <w:t xml:space="preserve">Перепроверь раздел, </w:t>
-      </w:r>
-      <w:proofErr w:type="spellStart"/>
-      <w:r>
-        <w:t>сгенерен</w:t>
-      </w:r>
-      <w:proofErr w:type="spellEnd"/>
-      <w:r>
-        <w:t xml:space="preserve"> </w:t>
+        <w:t xml:space="preserve">Перепроверь раздел, сгенерен </w:t>
       </w:r>
       <w:r>
         <w:rPr>
@@ -8991,15 +9712,7 @@
         <w:annotationRef/>
       </w:r>
       <w:r>
-        <w:t xml:space="preserve">Перепроверь раздел, </w:t>
-      </w:r>
-      <w:proofErr w:type="spellStart"/>
-      <w:r>
-        <w:t>сгенерен</w:t>
-      </w:r>
-      <w:proofErr w:type="spellEnd"/>
-      <w:r>
-        <w:t xml:space="preserve"> </w:t>
+        <w:t xml:space="preserve">Перепроверь раздел, сгенерен </w:t>
       </w:r>
       <w:r>
         <w:rPr>
@@ -9009,7 +9722,7 @@
       </w:r>
     </w:p>
   </w:comment>
-  <w:comment w:id="23" w:author="Егор Шамов" w:date="2025-04-18T03:34:00Z" w:initials="ЕШ">
+  <w:comment w:id="23" w:author="Егор Шамов" w:date="2025-04-26T02:59:00Z" w:initials="ЕШ">
     <w:p>
       <w:pPr>
         <w:pStyle w:val="aff0"/>
@@ -9021,7 +9734,26 @@
         <w:annotationRef/>
       </w:r>
       <w:r>
-        <w:t>НЕ ДОПИСАНО! Нужно вставить диаграмму!</w:t>
+        <w:rPr>
+          <w:lang w:val="en-US"/>
+        </w:rPr>
+        <w:t>TODO</w:t>
+      </w:r>
+    </w:p>
+  </w:comment>
+  <w:comment w:id="24" w:author="Егор Шамов" w:date="2025-04-26T03:11:00Z" w:initials="ЕШ">
+    <w:p>
+      <w:pPr>
+        <w:pStyle w:val="aff0"/>
+      </w:pPr>
+      <w:r>
+        <w:rPr>
+          <w:rStyle w:val="aff"/>
+        </w:rPr>
+        <w:annotationRef/>
+      </w:r>
+      <w:r>
+        <w:t>Это точно так?</w:t>
       </w:r>
     </w:p>
   </w:comment>
@@ -9165,13 +9897,8 @@
         <w:annotationRef/>
       </w:r>
       <w:r>
-        <w:t xml:space="preserve">Здесь надо заполнить определение </w:t>
-      </w:r>
-      <w:proofErr w:type="spellStart"/>
-      <w:r>
-        <w:t>пайплайна</w:t>
-      </w:r>
-      <w:proofErr w:type="spellEnd"/>
+        <w:t>Здесь надо заполнить определение пайплайна</w:t>
+      </w:r>
     </w:p>
   </w:comment>
   <w:comment w:id="63" w:author="Егор Шамов" w:date="2025-04-18T19:48:00Z" w:initials="ЕШ">
@@ -9352,7 +10079,8 @@
   <w15:commentEx w15:paraId="0B66BF98" w15:done="0"/>
   <w15:commentEx w15:paraId="5688A15E" w15:done="0"/>
   <w15:commentEx w15:paraId="4F7374AC" w15:done="0"/>
-  <w15:commentEx w15:paraId="5C33F420" w15:done="0"/>
+  <w15:commentEx w15:paraId="6508585A" w15:done="0"/>
+  <w15:commentEx w15:paraId="0C32694A" w15:done="0"/>
   <w15:commentEx w15:paraId="049FEB80" w15:done="0"/>
   <w15:commentEx w15:paraId="12420811" w15:done="0"/>
   <w15:commentEx w15:paraId="6BE96484" w15:done="0"/>
@@ -9379,7 +10107,7 @@
 </file>
 
 <file path=word/commentsExtensible.xml><?xml version="1.0" encoding="utf-8"?>
-<w16cex:commentsExtensible xmlns:wpc="http://schemas.microsoft.com/office/word/2010/wordprocessingCanvas" xmlns:cx="http://schemas.microsoft.com/office/drawing/2014/chartex" xmlns:cx1="http://schemas.microsoft.com/office/drawing/2015/9/8/chartex" xmlns:cx2="http://schemas.microsoft.com/office/drawing/2015/10/21/chartex" xmlns:cx3="http://schemas.microsoft.com/office/drawing/2016/5/9/chartex" xmlns:cx4="http://schemas.microsoft.com/office/drawing/2016/5/10/chartex" xmlns:cx5="http://schemas.microsoft.com/office/drawing/2016/5/11/chartex" xmlns:cx6="http://schemas.microsoft.com/office/drawing/2016/5/12/chartex" xmlns:cx7="http://schemas.microsoft.com/office/drawing/2016/5/13/chartex" xmlns:cx8="http://schemas.microsoft.com/office/drawing/2016/5/14/chartex" xmlns:mc="http://schemas.openxmlformats.org/markup-compatibility/2006" xmlns:aink="http://schemas.microsoft.com/office/drawing/2016/ink" xmlns:am3d="http://schemas.microsoft.com/office/drawing/2017/model3d" xmlns:o="urn:schemas-microsoft-com:office:office" xmlns:oel="http://schemas.microsoft.com/office/2019/extlst" xmlns:r="http://schemas.openxmlformats.org/officeDocument/2006/relationships" xmlns:m="http://schemas.openxmlformats.org/officeDocument/2006/math" xmlns:v="urn:schemas-microsoft-com:vml" xmlns:wp14="http://schemas.microsoft.com/office/word/2010/wordprocessingDrawing" xmlns:wp="http://schemas.openxmlformats.org/drawingml/2006/wordprocessingDrawing" xmlns:w10="urn:schemas-microsoft-com:office:word" xmlns:w="http://schemas.openxmlformats.org/wordprocessingml/2006/main" xmlns:w14="http://schemas.microsoft.com/office/word/2010/wordml" xmlns:w15="http://schemas.microsoft.com/office/word/2012/wordml" xmlns:w16cex="http://schemas.microsoft.com/office/word/2018/wordml/cex" xmlns:w16cid="http://schemas.microsoft.com/office/word/2016/wordml/cid" xmlns:w16="http://schemas.microsoft.com/office/word/2018/wordml" xmlns:w16sdtdh="http://schemas.microsoft.com/office/word/2020/wordml/sdtdatahash" xmlns:w16se="http://schemas.microsoft.com/office/word/2015/wordml/symex" xmlns:wpg="http://schemas.microsoft.com/office/word/2010/wordprocessingGroup" xmlns:wpi="http://schemas.microsoft.com/office/word/2010/wordprocessingInk" xmlns:wne="http://schemas.microsoft.com/office/word/2006/wordml" xmlns:wps="http://schemas.microsoft.com/office/word/2010/wordprocessingShape" mc:Ignorable="w14 w15 w16se w16cid w16 w16cex w16sdtdh wp14">
+<w16cex:commentsExtensible xmlns:wpc="http://schemas.microsoft.com/office/word/2010/wordprocessingCanvas" xmlns:cx="http://schemas.microsoft.com/office/drawing/2014/chartex" xmlns:cx1="http://schemas.microsoft.com/office/drawing/2015/9/8/chartex" xmlns:cx2="http://schemas.microsoft.com/office/drawing/2015/10/21/chartex" xmlns:cx3="http://schemas.microsoft.com/office/drawing/2016/5/9/chartex" xmlns:cx4="http://schemas.microsoft.com/office/drawing/2016/5/10/chartex" xmlns:cx5="http://schemas.microsoft.com/office/drawing/2016/5/11/chartex" xmlns:cx6="http://schemas.microsoft.com/office/drawing/2016/5/12/chartex" xmlns:cx7="http://schemas.microsoft.com/office/drawing/2016/5/13/chartex" xmlns:cx8="http://schemas.microsoft.com/office/drawing/2016/5/14/chartex" xmlns:cr="http://schemas.microsoft.com/office/comments/2020/reactions" xmlns:mc="http://schemas.openxmlformats.org/markup-compatibility/2006" xmlns:aink="http://schemas.microsoft.com/office/drawing/2016/ink" xmlns:am3d="http://schemas.microsoft.com/office/drawing/2017/model3d" xmlns:o="urn:schemas-microsoft-com:office:office" xmlns:oel="http://schemas.microsoft.com/office/2019/extlst" xmlns:r="http://schemas.openxmlformats.org/officeDocument/2006/relationships" xmlns:m="http://schemas.openxmlformats.org/officeDocument/2006/math" xmlns:v="urn:schemas-microsoft-com:vml" xmlns:wp14="http://schemas.microsoft.com/office/word/2010/wordprocessingDrawing" xmlns:wp="http://schemas.openxmlformats.org/drawingml/2006/wordprocessingDrawing" xmlns:w10="urn:schemas-microsoft-com:office:word" xmlns:w="http://schemas.openxmlformats.org/wordprocessingml/2006/main" xmlns:w14="http://schemas.microsoft.com/office/word/2010/wordml" xmlns:w15="http://schemas.microsoft.com/office/word/2012/wordml" xmlns:w16cex="http://schemas.microsoft.com/office/word/2018/wordml/cex" xmlns:w16cid="http://schemas.microsoft.com/office/word/2016/wordml/cid" xmlns:w16="http://schemas.microsoft.com/office/word/2018/wordml" xmlns:w16sdtdh="http://schemas.microsoft.com/office/word/2020/wordml/sdtdatahash" xmlns:w16se="http://schemas.microsoft.com/office/word/2015/wordml/symex" xmlns:wpg="http://schemas.microsoft.com/office/word/2010/wordprocessingGroup" xmlns:wpi="http://schemas.microsoft.com/office/word/2010/wordprocessingInk" xmlns:wne="http://schemas.microsoft.com/office/word/2006/wordml" xmlns:wps="http://schemas.microsoft.com/office/word/2010/wordprocessingShape" mc:Ignorable="w14 w15 w16se w16cid w16 w16cex w16sdtdh cr wp14">
   <w16cex:commentExtensible w16cex:durableId="3E0D02B0" w16cex:dateUtc="2025-04-17T21:18:00Z"/>
   <w16cex:commentExtensible w16cex:durableId="028CE4ED" w16cex:dateUtc="2025-04-17T16:16:00Z"/>
   <w16cex:commentExtensible w16cex:durableId="3EEA5962" w16cex:dateUtc="2025-04-17T17:28:00Z"/>
@@ -9392,7 +10120,8 @@
   <w16cex:commentExtensible w16cex:durableId="6639355B" w16cex:dateUtc="2025-04-17T20:11:00Z"/>
   <w16cex:commentExtensible w16cex:durableId="0053CD69" w16cex:dateUtc="2025-04-17T20:21:00Z"/>
   <w16cex:commentExtensible w16cex:durableId="33729352" w16cex:dateUtc="2025-04-17T20:16:00Z"/>
-  <w16cex:commentExtensible w16cex:durableId="4C7A6027" w16cex:dateUtc="2025-04-17T20:34:00Z"/>
+  <w16cex:commentExtensible w16cex:durableId="010E1CAA" w16cex:dateUtc="2025-04-25T19:59:00Z"/>
+  <w16cex:commentExtensible w16cex:durableId="79D92196" w16cex:dateUtc="2025-04-25T20:11:00Z"/>
   <w16cex:commentExtensible w16cex:durableId="2E70F125" w16cex:dateUtc="2025-04-17T20:43:00Z"/>
   <w16cex:commentExtensible w16cex:durableId="35ADA018" w16cex:dateUtc="2025-04-17T20:45:00Z"/>
   <w16cex:commentExtensible w16cex:durableId="4EF31693" w16cex:dateUtc="2025-04-17T21:15:00Z"/>
@@ -9432,7 +10161,8 @@
   <w16cid:commentId w16cid:paraId="0B66BF98" w16cid:durableId="6639355B"/>
   <w16cid:commentId w16cid:paraId="5688A15E" w16cid:durableId="0053CD69"/>
   <w16cid:commentId w16cid:paraId="4F7374AC" w16cid:durableId="33729352"/>
-  <w16cid:commentId w16cid:paraId="5C33F420" w16cid:durableId="4C7A6027"/>
+  <w16cid:commentId w16cid:paraId="6508585A" w16cid:durableId="010E1CAA"/>
+  <w16cid:commentId w16cid:paraId="0C32694A" w16cid:durableId="79D92196"/>
   <w16cid:commentId w16cid:paraId="049FEB80" w16cid:durableId="2E70F125"/>
   <w16cid:commentId w16cid:paraId="12420811" w16cid:durableId="35ADA018"/>
   <w16cid:commentId w16cid:paraId="6BE96484" w16cid:durableId="4EF31693"/>
@@ -9658,6 +10388,31 @@
       </w:pPr>
       <w:r>
         <w:continuationSeparator/>
+      </w:r>
+    </w:p>
+  </w:footnote>
+  <w:footnote w:id="1">
+    <w:p>
+      <w:pPr>
+        <w:pStyle w:val="aff9"/>
+      </w:pPr>
+      <w:r>
+        <w:rPr>
+          <w:rStyle w:val="affb"/>
+        </w:rPr>
+        <w:footnoteRef/>
+      </w:r>
+      <w:r>
+        <w:t xml:space="preserve"> </w:t>
+      </w:r>
+      <w:r>
+        <w:rPr>
+          <w:lang w:eastAsia="ru-RU"/>
+        </w:rPr>
+        <w:t xml:space="preserve">Случай отказа в согласовании в сценариях, указанных на рисунке 2 не будет рассмотрен, так как таких ситуаций еще не возникало и нет предпосылок, чтобы они возникли. </w:t>
+      </w:r>
+      <w:r>
+        <w:t>Отказ может возникнуть в случае проблем с какими-либо ресурсами, рассмотрение этого сценария не имеет смысла в данной работе.</w:t>
       </w:r>
     </w:p>
   </w:footnote>
@@ -17307,7 +18062,11 @@
         <w:ilvl w:val="5"/>
         <w:numId w:val="13"/>
       </w:numPr>
+      <w:tabs>
+        <w:tab w:val="num" w:pos="360"/>
+      </w:tabs>
       <w:spacing w:before="40"/>
+      <w:ind w:left="0" w:firstLine="709"/>
       <w:outlineLvl w:val="5"/>
     </w:pPr>
     <w:rPr>
@@ -17331,7 +18090,11 @@
         <w:ilvl w:val="6"/>
         <w:numId w:val="13"/>
       </w:numPr>
+      <w:tabs>
+        <w:tab w:val="num" w:pos="360"/>
+      </w:tabs>
       <w:spacing w:before="40"/>
+      <w:ind w:left="0" w:firstLine="709"/>
       <w:outlineLvl w:val="6"/>
     </w:pPr>
     <w:rPr>
@@ -17357,7 +18120,11 @@
         <w:ilvl w:val="7"/>
         <w:numId w:val="13"/>
       </w:numPr>
+      <w:tabs>
+        <w:tab w:val="num" w:pos="360"/>
+      </w:tabs>
       <w:spacing w:before="40"/>
+      <w:ind w:left="0" w:firstLine="709"/>
       <w:outlineLvl w:val="7"/>
     </w:pPr>
     <w:rPr>
@@ -17383,7 +18150,11 @@
         <w:ilvl w:val="8"/>
         <w:numId w:val="13"/>
       </w:numPr>
+      <w:tabs>
+        <w:tab w:val="num" w:pos="360"/>
+      </w:tabs>
       <w:spacing w:before="40"/>
+      <w:ind w:left="0" w:firstLine="709"/>
       <w:outlineLvl w:val="8"/>
     </w:pPr>
     <w:rPr>
@@ -17398,6 +18169,7 @@
   <w:style w:type="character" w:default="1" w:styleId="a3">
     <w:name w:val="Default Paragraph Font"/>
     <w:uiPriority w:val="1"/>
+    <w:semiHidden/>
     <w:unhideWhenUsed/>
   </w:style>
   <w:style w:type="table" w:default="1" w:styleId="a4">

--- a/Текст ВКР.docx
+++ b/Текст ВКР.docx
@@ -300,6 +300,17 @@
     </w:p>
     <w:p>
       <w:pPr>
+        <w:ind w:firstLine="0"/>
+        <w:rPr>
+          <w:rFonts w:eastAsia="Times New Roman" w:cs="Times New Roman"/>
+          <w:szCs w:val="24"/>
+          <w:lang w:eastAsia="ru-RU"/>
+          <w14:ligatures w14:val="none"/>
+        </w:rPr>
+      </w:pPr>
+    </w:p>
+    <w:p>
+      <w:pPr>
         <w:ind w:left="5387" w:firstLine="0"/>
         <w:rPr>
           <w:rFonts w:eastAsia="Times New Roman" w:cs="Times New Roman"/>
@@ -368,7 +379,7 @@
           <w:lang w:eastAsia="ru-RU"/>
           <w14:ligatures w14:val="none"/>
         </w:rPr>
-        <w:t>З.А.</w:t>
+        <w:t>Ким Константин Станиславович</w:t>
       </w:r>
       <w:r>
         <w:rPr>
@@ -378,7 +389,7 @@
           <w:lang w:eastAsia="ru-RU"/>
           <w14:ligatures w14:val="none"/>
         </w:rPr>
-        <w:t xml:space="preserve"> </w:t>
+        <w:t>,</w:t>
       </w:r>
       <w:r>
         <w:rPr>
@@ -388,8 +399,19 @@
           <w:lang w:eastAsia="ru-RU"/>
           <w14:ligatures w14:val="none"/>
         </w:rPr>
-        <w:t>Полни</w:t>
-      </w:r>
+        <w:t xml:space="preserve"> доцент, учебный офис</w:t>
+      </w:r>
+    </w:p>
+    <w:p>
+      <w:pPr>
+        <w:ind w:left="5387" w:firstLine="0"/>
+        <w:rPr>
+          <w:rFonts w:eastAsia="Times New Roman" w:cs="Times New Roman"/>
+          <w:szCs w:val="24"/>
+          <w:lang w:eastAsia="ru-RU"/>
+          <w14:ligatures w14:val="none"/>
+        </w:rPr>
+      </w:pPr>
       <w:r>
         <w:rPr>
           <w:rFonts w:eastAsia="Times New Roman" w:cs="Times New Roman"/>
@@ -398,9 +420,12 @@
           <w:lang w:eastAsia="ru-RU"/>
           <w14:ligatures w14:val="none"/>
         </w:rPr>
-        <w:t xml:space="preserve"> </w:t>
-      </w:r>
-      <w:r>
+        <w:t>«_____» ___________ 20 ___ г.</w:t>
+      </w:r>
+    </w:p>
+    <w:p>
+      <w:pPr>
+        <w:ind w:left="5387" w:firstLine="0"/>
         <w:rPr>
           <w:rFonts w:eastAsia="Times New Roman" w:cs="Times New Roman"/>
           <w:color w:val="000000"/>
@@ -408,8 +433,18 @@
           <w:lang w:eastAsia="ru-RU"/>
           <w14:ligatures w14:val="none"/>
         </w:rPr>
-        <w:t>Ме</w:t>
-      </w:r>
+      </w:pPr>
+    </w:p>
+    <w:p>
+      <w:pPr>
+        <w:ind w:left="5387" w:firstLine="0"/>
+        <w:rPr>
+          <w:rFonts w:eastAsia="Times New Roman" w:cs="Times New Roman"/>
+          <w:szCs w:val="24"/>
+          <w:lang w:eastAsia="ru-RU"/>
+          <w14:ligatures w14:val="none"/>
+        </w:rPr>
+      </w:pPr>
       <w:r>
         <w:rPr>
           <w:rFonts w:eastAsia="Times New Roman" w:cs="Times New Roman"/>
@@ -418,9 +453,12 @@
           <w:lang w:eastAsia="ru-RU"/>
           <w14:ligatures w14:val="none"/>
         </w:rPr>
-        <w:t>ня</w:t>
-      </w:r>
-      <w:r>
+        <w:t>Научный консультант</w:t>
+      </w:r>
+    </w:p>
+    <w:p>
+      <w:pPr>
+        <w:ind w:left="5387" w:firstLine="0"/>
         <w:rPr>
           <w:rFonts w:eastAsia="Times New Roman" w:cs="Times New Roman"/>
           <w:color w:val="000000"/>
@@ -428,18 +466,6 @@
           <w:lang w:eastAsia="ru-RU"/>
           <w14:ligatures w14:val="none"/>
         </w:rPr>
-        <w:t>,</w:t>
-      </w:r>
-    </w:p>
-    <w:p>
-      <w:pPr>
-        <w:ind w:left="5387" w:firstLine="0"/>
-        <w:rPr>
-          <w:rFonts w:eastAsia="Times New Roman" w:cs="Times New Roman"/>
-          <w:szCs w:val="24"/>
-          <w:lang w:eastAsia="ru-RU"/>
-          <w14:ligatures w14:val="none"/>
-        </w:rPr>
       </w:pPr>
       <w:r>
         <w:rPr>
@@ -449,7 +475,143 @@
           <w:lang w:eastAsia="ru-RU"/>
           <w14:ligatures w14:val="none"/>
         </w:rPr>
-        <w:t>Заполни мои регалии и место работы</w:t>
+        <w:t>______________ Зоркин</w:t>
+      </w:r>
+      <w:r>
+        <w:rPr>
+          <w:rFonts w:eastAsia="Times New Roman" w:cs="Times New Roman"/>
+          <w:color w:val="000000"/>
+          <w:szCs w:val="24"/>
+          <w:lang w:eastAsia="ru-RU"/>
+          <w14:ligatures w14:val="none"/>
+        </w:rPr>
+        <w:t xml:space="preserve"> Александр Сергеевич</w:t>
+      </w:r>
+      <w:r>
+        <w:rPr>
+          <w:rFonts w:eastAsia="Times New Roman" w:cs="Times New Roman"/>
+          <w:color w:val="000000"/>
+          <w:szCs w:val="24"/>
+          <w:lang w:eastAsia="ru-RU"/>
+          <w14:ligatures w14:val="none"/>
+        </w:rPr>
+        <w:t>,</w:t>
+      </w:r>
+      <w:r>
+        <w:rPr>
+          <w:rFonts w:eastAsia="Times New Roman" w:cs="Times New Roman"/>
+          <w:color w:val="000000"/>
+          <w:szCs w:val="24"/>
+          <w:lang w:eastAsia="ru-RU"/>
+          <w14:ligatures w14:val="none"/>
+        </w:rPr>
+        <w:t xml:space="preserve"> </w:t>
+      </w:r>
+      <w:r>
+        <w:rPr>
+          <w:rFonts w:eastAsia="Times New Roman" w:cs="Times New Roman"/>
+          <w:color w:val="000000"/>
+          <w:szCs w:val="24"/>
+          <w:lang w:eastAsia="ru-RU"/>
+          <w14:ligatures w14:val="none"/>
+        </w:rPr>
+        <w:t>ведущий инженер, ООО "ТЦР"</w:t>
+      </w:r>
+    </w:p>
+    <w:p>
+      <w:pPr>
+        <w:ind w:left="5387" w:firstLine="0"/>
+        <w:rPr>
+          <w:rFonts w:eastAsia="Times New Roman" w:cs="Times New Roman"/>
+          <w:szCs w:val="24"/>
+          <w:lang w:eastAsia="ru-RU"/>
+          <w14:ligatures w14:val="none"/>
+        </w:rPr>
+      </w:pPr>
+      <w:r>
+        <w:rPr>
+          <w:rFonts w:eastAsia="Times New Roman" w:cs="Times New Roman"/>
+          <w:color w:val="000000"/>
+          <w:szCs w:val="24"/>
+          <w:lang w:eastAsia="ru-RU"/>
+          <w14:ligatures w14:val="none"/>
+        </w:rPr>
+        <w:t>«_____» ___________ 20 ___ г.</w:t>
+      </w:r>
+    </w:p>
+    <w:p>
+      <w:pPr>
+        <w:ind w:left="5387" w:firstLine="0"/>
+        <w:rPr>
+          <w:rFonts w:eastAsia="Times New Roman" w:cs="Times New Roman"/>
+          <w:color w:val="000000"/>
+          <w:szCs w:val="24"/>
+          <w:lang w:eastAsia="ru-RU"/>
+          <w14:ligatures w14:val="none"/>
+        </w:rPr>
+      </w:pPr>
+    </w:p>
+    <w:p>
+      <w:pPr>
+        <w:ind w:left="5387" w:firstLine="0"/>
+        <w:rPr>
+          <w:rFonts w:eastAsia="Times New Roman" w:cs="Times New Roman"/>
+          <w:szCs w:val="24"/>
+          <w:lang w:eastAsia="ru-RU"/>
+          <w14:ligatures w14:val="none"/>
+        </w:rPr>
+      </w:pPr>
+      <w:r>
+        <w:rPr>
+          <w:rFonts w:eastAsia="Times New Roman" w:cs="Times New Roman"/>
+          <w:color w:val="000000"/>
+          <w:szCs w:val="24"/>
+          <w:lang w:eastAsia="ru-RU"/>
+          <w14:ligatures w14:val="none"/>
+        </w:rPr>
+        <w:t>Автор работы</w:t>
+      </w:r>
+    </w:p>
+    <w:p>
+      <w:pPr>
+        <w:ind w:left="5387" w:firstLine="0"/>
+        <w:rPr>
+          <w:rFonts w:eastAsia="Times New Roman" w:cs="Times New Roman"/>
+          <w:szCs w:val="24"/>
+          <w:lang w:eastAsia="ru-RU"/>
+          <w14:ligatures w14:val="none"/>
+        </w:rPr>
+      </w:pPr>
+      <w:r>
+        <w:rPr>
+          <w:rFonts w:eastAsia="Times New Roman" w:cs="Times New Roman"/>
+          <w:color w:val="000000"/>
+          <w:szCs w:val="24"/>
+          <w:lang w:eastAsia="ru-RU"/>
+          <w14:ligatures w14:val="none"/>
+        </w:rPr>
+        <w:t>студент группы № 972103</w:t>
+      </w:r>
+    </w:p>
+    <w:p>
+      <w:pPr>
+        <w:ind w:left="5387" w:firstLine="0"/>
+        <w:rPr>
+          <w:rFonts w:eastAsia="Times New Roman" w:cs="Times New Roman"/>
+          <w:szCs w:val="24"/>
+          <w:lang w:eastAsia="ru-RU"/>
+          <w14:ligatures w14:val="none"/>
+        </w:rPr>
+      </w:pPr>
+      <w:r>
+        <w:rPr>
+          <w:rFonts w:eastAsia="Times New Roman" w:cs="Times New Roman"/>
+          <w:color w:val="000000"/>
+          <w:szCs w:val="24"/>
+          <w:lang w:eastAsia="ru-RU"/>
+          <w14:ligatures w14:val="none"/>
+        </w:rPr>
+        <w:t>________________ Е. С. Шамов</w:t>
       </w:r>
     </w:p>
     <w:p>
@@ -499,247 +661,6 @@
     </w:p>
     <w:p>
       <w:pPr>
-        <w:ind w:left="5387" w:firstLine="0"/>
-        <w:rPr>
-          <w:rFonts w:eastAsia="Times New Roman" w:cs="Times New Roman"/>
-          <w:color w:val="000000"/>
-          <w:szCs w:val="24"/>
-          <w:lang w:eastAsia="ru-RU"/>
-          <w14:ligatures w14:val="none"/>
-        </w:rPr>
-      </w:pPr>
-    </w:p>
-    <w:p>
-      <w:pPr>
-        <w:ind w:left="5387" w:firstLine="0"/>
-        <w:rPr>
-          <w:rFonts w:eastAsia="Times New Roman" w:cs="Times New Roman"/>
-          <w:szCs w:val="24"/>
-          <w:lang w:eastAsia="ru-RU"/>
-          <w14:ligatures w14:val="none"/>
-        </w:rPr>
-      </w:pPr>
-      <w:r>
-        <w:rPr>
-          <w:rFonts w:eastAsia="Times New Roman" w:cs="Times New Roman"/>
-          <w:color w:val="000000"/>
-          <w:szCs w:val="24"/>
-          <w:lang w:eastAsia="ru-RU"/>
-          <w14:ligatures w14:val="none"/>
-        </w:rPr>
-        <w:t>Научный консультант</w:t>
-      </w:r>
-    </w:p>
-    <w:p>
-      <w:pPr>
-        <w:ind w:left="5387" w:firstLine="0"/>
-        <w:rPr>
-          <w:rFonts w:eastAsia="Times New Roman" w:cs="Times New Roman"/>
-          <w:color w:val="000000"/>
-          <w:szCs w:val="24"/>
-          <w:lang w:eastAsia="ru-RU"/>
-          <w14:ligatures w14:val="none"/>
-        </w:rPr>
-      </w:pPr>
-      <w:r>
-        <w:rPr>
-          <w:rFonts w:eastAsia="Times New Roman" w:cs="Times New Roman"/>
-          <w:color w:val="000000"/>
-          <w:szCs w:val="24"/>
-          <w:lang w:eastAsia="ru-RU"/>
-          <w14:ligatures w14:val="none"/>
-        </w:rPr>
-        <w:t>______________ А.С. Зоркин,</w:t>
-      </w:r>
-    </w:p>
-    <w:p>
-      <w:pPr>
-        <w:ind w:left="5387" w:firstLine="0"/>
-        <w:rPr>
-          <w:rFonts w:eastAsia="Times New Roman" w:cs="Times New Roman"/>
-          <w:szCs w:val="24"/>
-          <w:lang w:eastAsia="ru-RU"/>
-          <w14:ligatures w14:val="none"/>
-        </w:rPr>
-      </w:pPr>
-      <w:r>
-        <w:rPr>
-          <w:rFonts w:eastAsia="Times New Roman" w:cs="Times New Roman"/>
-          <w:color w:val="000000"/>
-          <w:szCs w:val="24"/>
-          <w:lang w:eastAsia="ru-RU"/>
-          <w14:ligatures w14:val="none"/>
-        </w:rPr>
-        <w:t>ведущий инженер, ООО "ТЦР"</w:t>
-      </w:r>
-    </w:p>
-    <w:p>
-      <w:pPr>
-        <w:ind w:left="5387" w:firstLine="0"/>
-        <w:rPr>
-          <w:rFonts w:eastAsia="Times New Roman" w:cs="Times New Roman"/>
-          <w:szCs w:val="24"/>
-          <w:lang w:eastAsia="ru-RU"/>
-          <w14:ligatures w14:val="none"/>
-        </w:rPr>
-      </w:pPr>
-      <w:r>
-        <w:rPr>
-          <w:rFonts w:eastAsia="Times New Roman" w:cs="Times New Roman"/>
-          <w:i/>
-          <w:iCs/>
-          <w:color w:val="000000"/>
-          <w:sz w:val="20"/>
-          <w:szCs w:val="20"/>
-          <w:lang w:eastAsia="ru-RU"/>
-          <w14:ligatures w14:val="none"/>
-        </w:rPr>
-        <w:t>подпись</w:t>
-      </w:r>
-    </w:p>
-    <w:p>
-      <w:pPr>
-        <w:ind w:left="5387" w:firstLine="0"/>
-        <w:rPr>
-          <w:rFonts w:eastAsia="Times New Roman" w:cs="Times New Roman"/>
-          <w:szCs w:val="24"/>
-          <w:lang w:eastAsia="ru-RU"/>
-          <w14:ligatures w14:val="none"/>
-        </w:rPr>
-      </w:pPr>
-      <w:r>
-        <w:rPr>
-          <w:rFonts w:eastAsia="Times New Roman" w:cs="Times New Roman"/>
-          <w:color w:val="000000"/>
-          <w:szCs w:val="24"/>
-          <w:lang w:eastAsia="ru-RU"/>
-          <w14:ligatures w14:val="none"/>
-        </w:rPr>
-        <w:t>«_____» ___________ 20 ___ г.</w:t>
-      </w:r>
-    </w:p>
-    <w:p>
-      <w:pPr>
-        <w:ind w:left="5387" w:firstLine="0"/>
-        <w:rPr>
-          <w:rFonts w:eastAsia="Times New Roman" w:cs="Times New Roman"/>
-          <w:color w:val="000000"/>
-          <w:szCs w:val="24"/>
-          <w:lang w:eastAsia="ru-RU"/>
-          <w14:ligatures w14:val="none"/>
-        </w:rPr>
-      </w:pPr>
-    </w:p>
-    <w:p>
-      <w:pPr>
-        <w:ind w:left="5387" w:firstLine="0"/>
-        <w:rPr>
-          <w:rFonts w:eastAsia="Times New Roman" w:cs="Times New Roman"/>
-          <w:szCs w:val="24"/>
-          <w:lang w:eastAsia="ru-RU"/>
-          <w14:ligatures w14:val="none"/>
-        </w:rPr>
-      </w:pPr>
-      <w:r>
-        <w:rPr>
-          <w:rFonts w:eastAsia="Times New Roman" w:cs="Times New Roman"/>
-          <w:color w:val="000000"/>
-          <w:szCs w:val="24"/>
-          <w:lang w:eastAsia="ru-RU"/>
-          <w14:ligatures w14:val="none"/>
-        </w:rPr>
-        <w:t>Автор работы</w:t>
-      </w:r>
-    </w:p>
-    <w:p>
-      <w:pPr>
-        <w:ind w:left="5387" w:firstLine="0"/>
-        <w:rPr>
-          <w:rFonts w:eastAsia="Times New Roman" w:cs="Times New Roman"/>
-          <w:szCs w:val="24"/>
-          <w:lang w:eastAsia="ru-RU"/>
-          <w14:ligatures w14:val="none"/>
-        </w:rPr>
-      </w:pPr>
-      <w:r>
-        <w:rPr>
-          <w:rFonts w:eastAsia="Times New Roman" w:cs="Times New Roman"/>
-          <w:color w:val="000000"/>
-          <w:szCs w:val="24"/>
-          <w:lang w:eastAsia="ru-RU"/>
-          <w14:ligatures w14:val="none"/>
-        </w:rPr>
-        <w:t>студент группы № 972103</w:t>
-      </w:r>
-    </w:p>
-    <w:p>
-      <w:pPr>
-        <w:ind w:left="5387" w:firstLine="0"/>
-        <w:rPr>
-          <w:rFonts w:eastAsia="Times New Roman" w:cs="Times New Roman"/>
-          <w:szCs w:val="24"/>
-          <w:lang w:eastAsia="ru-RU"/>
-          <w14:ligatures w14:val="none"/>
-        </w:rPr>
-      </w:pPr>
-      <w:r>
-        <w:rPr>
-          <w:rFonts w:eastAsia="Times New Roman" w:cs="Times New Roman"/>
-          <w:color w:val="000000"/>
-          <w:szCs w:val="24"/>
-          <w:lang w:eastAsia="ru-RU"/>
-          <w14:ligatures w14:val="none"/>
-        </w:rPr>
-        <w:t>________________ Е. С. Шамов</w:t>
-      </w:r>
-    </w:p>
-    <w:p>
-      <w:pPr>
-        <w:ind w:left="5387" w:firstLine="0"/>
-        <w:rPr>
-          <w:rFonts w:eastAsia="Times New Roman" w:cs="Times New Roman"/>
-          <w:szCs w:val="24"/>
-          <w:lang w:eastAsia="ru-RU"/>
-          <w14:ligatures w14:val="none"/>
-        </w:rPr>
-      </w:pPr>
-      <w:r>
-        <w:rPr>
-          <w:rFonts w:eastAsia="Times New Roman" w:cs="Times New Roman"/>
-          <w:i/>
-          <w:iCs/>
-          <w:color w:val="000000"/>
-          <w:sz w:val="20"/>
-          <w:szCs w:val="20"/>
-          <w:lang w:eastAsia="ru-RU"/>
-          <w14:ligatures w14:val="none"/>
-        </w:rPr>
-        <w:t>подпись</w:t>
-      </w:r>
-    </w:p>
-    <w:p>
-      <w:pPr>
-        <w:ind w:left="5387" w:firstLine="0"/>
-        <w:rPr>
-          <w:rFonts w:eastAsia="Times New Roman" w:cs="Times New Roman"/>
-          <w:szCs w:val="24"/>
-          <w:lang w:eastAsia="ru-RU"/>
-          <w14:ligatures w14:val="none"/>
-        </w:rPr>
-      </w:pPr>
-      <w:r>
-        <w:rPr>
-          <w:rFonts w:eastAsia="Times New Roman" w:cs="Times New Roman"/>
-          <w:color w:val="000000"/>
-          <w:szCs w:val="24"/>
-          <w:lang w:eastAsia="ru-RU"/>
-          <w14:ligatures w14:val="none"/>
-        </w:rPr>
-        <w:t>«_____» ___________ 20 ___ г.</w:t>
-      </w:r>
-    </w:p>
-    <w:p>
-      <w:pPr>
         <w:pStyle w:val="af9"/>
       </w:pPr>
       <w:bookmarkStart w:id="1" w:name="_Toc165406837"/>
@@ -4276,21 +4197,7 @@
         <w:rPr>
           <w:lang w:eastAsia="ru-RU"/>
         </w:rPr>
-        <w:t xml:space="preserve">Поскольку SIEM-система обрабатывает десятки, а иногда и сотни тысяч событий в секунду, в её архитектуре нередко используется промежуточный слой — шина или буфер обмена данными, например Apache </w:t>
-      </w:r>
-      <w:proofErr w:type="spellStart"/>
-      <w:r>
-        <w:rPr>
-          <w:lang w:eastAsia="ru-RU"/>
-        </w:rPr>
-        <w:t>Kafka</w:t>
-      </w:r>
-      <w:proofErr w:type="spellEnd"/>
-      <w:r>
-        <w:rPr>
-          <w:lang w:eastAsia="ru-RU"/>
-        </w:rPr>
-        <w:t xml:space="preserve">. Такая шина позволяет эффективно распределять и балансировать потоки логов, обеспечивая </w:t>
+        <w:t xml:space="preserve">Поскольку SIEM-система обрабатывает десятки, а иногда и сотни тысяч событий в секунду, в её архитектуре нередко используется промежуточный слой — шина или буфер обмена данными, например Apache Kafka. Такая шина позволяет эффективно распределять и балансировать потоки логов, обеспечивая </w:t>
       </w:r>
       <w:r>
         <w:rPr>
@@ -4310,19 +4217,11 @@
         </w:rPr>
         <w:t xml:space="preserve">Также </w:t>
       </w:r>
-      <w:proofErr w:type="spellStart"/>
-      <w:r>
-        <w:rPr>
-          <w:lang w:eastAsia="ru-RU"/>
-        </w:rPr>
-        <w:t>Kafka</w:t>
-      </w:r>
-      <w:proofErr w:type="spellEnd"/>
-      <w:r>
-        <w:rPr>
-          <w:lang w:eastAsia="ru-RU"/>
-        </w:rPr>
-        <w:t xml:space="preserve"> играет ключевую роль в обеспечении отказоустойчивости, масштабируемости и надежности обработки данных: она временно хранит события, предотвращая их потерю при высоких нагрузках или сбоях отдельных компонентов SIEM, и позволяет обрабатывать события асинхронно</w:t>
+      <w:r>
+        <w:rPr>
+          <w:lang w:eastAsia="ru-RU"/>
+        </w:rPr>
+        <w:t>Kafka играет ключевую роль в обеспечении отказоустойчивости, масштабируемости и надежности обработки данных: она временно хранит события, предотвращая их потерю при высоких нагрузках или сбоях отдельных компонентов SIEM, и позволяет обрабатывать события асинхронно</w:t>
       </w:r>
       <w:r>
         <w:rPr>
@@ -4359,16 +4258,8 @@
         <w:rPr>
           <w:lang w:eastAsia="ru-RU"/>
         </w:rPr>
-        <w:t xml:space="preserve">Не все источники событий могут напрямую отправлять данные в </w:t>
-      </w:r>
-      <w:proofErr w:type="spellStart"/>
-      <w:r>
-        <w:rPr>
-          <w:lang w:eastAsia="ru-RU"/>
-        </w:rPr>
-        <w:t>Kafka</w:t>
-      </w:r>
-      <w:proofErr w:type="spellEnd"/>
+        <w:t>Не все источники событий могут напрямую отправлять данные в Kafka</w:t>
+      </w:r>
       <w:r>
         <w:rPr>
           <w:lang w:eastAsia="ru-RU"/>
@@ -4427,16 +4318,8 @@
         <w:rPr>
           <w:lang w:eastAsia="ru-RU"/>
         </w:rPr>
-        <w:t xml:space="preserve">и передаёт далее в </w:t>
-      </w:r>
-      <w:proofErr w:type="spellStart"/>
-      <w:r>
-        <w:rPr>
-          <w:lang w:eastAsia="ru-RU"/>
-        </w:rPr>
-        <w:t>Kafka</w:t>
-      </w:r>
-      <w:proofErr w:type="spellEnd"/>
+        <w:t>и передаёт далее в Kafka</w:t>
+      </w:r>
       <w:r>
         <w:rPr>
           <w:lang w:eastAsia="ru-RU"/>
@@ -4822,7 +4705,6 @@
         </w:rPr>
         <w:t xml:space="preserve">анализирует логи и создает </w:t>
       </w:r>
-      <w:proofErr w:type="spellStart"/>
       <w:r>
         <w:rPr>
           <w:b/>
@@ -4831,7 +4713,6 @@
         </w:rPr>
         <w:t>алерты</w:t>
       </w:r>
-      <w:proofErr w:type="spellEnd"/>
       <w:r>
         <w:rPr>
           <w:lang w:eastAsia="ru-RU"/>
@@ -4852,21 +4733,27 @@
       </w:r>
       <w:r>
         <w:rPr>
+          <w:lang w:eastAsia="ru-RU"/>
+        </w:rPr>
+        <w:t xml:space="preserve"> </w:t>
+      </w:r>
+      <w:r>
+        <w:rPr>
+          <w:lang w:eastAsia="ru-RU"/>
+        </w:rPr>
+        <w:t>(</w:t>
+      </w:r>
+      <w:r>
+        <w:rPr>
           <w:lang w:val="en-US" w:eastAsia="ru-RU"/>
         </w:rPr>
-        <w:t xml:space="preserve"> </w:t>
-      </w:r>
-      <w:r>
-        <w:rPr>
-          <w:lang w:eastAsia="ru-RU"/>
-        </w:rPr>
-        <w:t>(</w:t>
-      </w:r>
-      <w:r>
-        <w:rPr>
-          <w:lang w:val="en-US" w:eastAsia="ru-RU"/>
-        </w:rPr>
-        <w:t xml:space="preserve">SOAR) </w:t>
+        <w:t>SOAR</w:t>
+      </w:r>
+      <w:r>
+        <w:rPr>
+          <w:lang w:eastAsia="ru-RU"/>
+        </w:rPr>
+        <w:t xml:space="preserve">) </w:t>
       </w:r>
       <w:r>
         <w:rPr>
@@ -4923,13 +4810,19 @@
         <w:rPr>
           <w:lang w:val="en-US" w:eastAsia="ru-RU"/>
         </w:rPr>
-        <w:t>O</w:t>
+        <w:t>Orchestration</w:t>
+      </w:r>
+      <w:r>
+        <w:rPr>
+          <w:lang w:eastAsia="ru-RU"/>
+        </w:rPr>
+        <w:t xml:space="preserve">, </w:t>
       </w:r>
       <w:r>
         <w:rPr>
           <w:lang w:val="en-US" w:eastAsia="ru-RU"/>
         </w:rPr>
-        <w:t>rchestration</w:t>
+        <w:t>Automation</w:t>
       </w:r>
       <w:r>
         <w:rPr>
@@ -4941,7 +4834,79 @@
         <w:rPr>
           <w:lang w:val="en-US" w:eastAsia="ru-RU"/>
         </w:rPr>
-        <w:t>Automation</w:t>
+        <w:t>and</w:t>
+      </w:r>
+      <w:r>
+        <w:rPr>
+          <w:lang w:eastAsia="ru-RU"/>
+        </w:rPr>
+        <w:t xml:space="preserve"> </w:t>
+      </w:r>
+      <w:r>
+        <w:rPr>
+          <w:lang w:val="en-US" w:eastAsia="ru-RU"/>
+        </w:rPr>
+        <w:t>Response</w:t>
+      </w:r>
+      <w:r>
+        <w:rPr>
+          <w:lang w:eastAsia="ru-RU"/>
+        </w:rPr>
+        <w:t xml:space="preserve">) </w:t>
+      </w:r>
+      <w:r>
+        <w:rPr>
+          <w:lang w:eastAsia="ru-RU"/>
+        </w:rPr>
+        <w:t>–</w:t>
+      </w:r>
+      <w:r>
+        <w:rPr>
+          <w:lang w:eastAsia="ru-RU"/>
+        </w:rPr>
+        <w:t xml:space="preserve"> </w:t>
+      </w:r>
+      <w:r>
+        <w:rPr>
+          <w:lang w:eastAsia="ru-RU"/>
+        </w:rPr>
+        <w:t xml:space="preserve">система оркестрации, автоматизации и реагирования на инциденты ИБ. </w:t>
+      </w:r>
+      <w:r>
+        <w:rPr>
+          <w:lang w:eastAsia="ru-RU"/>
+        </w:rPr>
+        <w:t xml:space="preserve">В </w:t>
+      </w:r>
+      <w:r>
+        <w:rPr>
+          <w:lang w:val="en-US" w:eastAsia="ru-RU"/>
+        </w:rPr>
+        <w:t>SOAR</w:t>
+      </w:r>
+      <w:r>
+        <w:rPr>
+          <w:lang w:eastAsia="ru-RU"/>
+        </w:rPr>
+        <w:t xml:space="preserve"> </w:t>
+      </w:r>
+      <w:r>
+        <w:rPr>
+          <w:lang w:eastAsia="ru-RU"/>
+        </w:rPr>
+        <w:t>работает команда реагирования на инциденты ИБ (англ</w:t>
+      </w:r>
+      <w:r>
+        <w:rPr>
+          <w:lang w:eastAsia="ru-RU"/>
+        </w:rPr>
+        <w:t xml:space="preserve">. </w:t>
+      </w:r>
+      <w:r>
+        <w:rPr>
+          <w:lang w:val="en-US" w:eastAsia="ru-RU"/>
+        </w:rPr>
+        <w:t>CSIRT</w:t>
       </w:r>
       <w:r>
         <w:rPr>
@@ -4953,7 +4918,7 @@
         <w:rPr>
           <w:lang w:val="en-US" w:eastAsia="ru-RU"/>
         </w:rPr>
-        <w:t>and</w:t>
+        <w:t>Computer</w:t>
       </w:r>
       <w:r>
         <w:rPr>
@@ -4965,203 +4930,97 @@
         <w:rPr>
           <w:lang w:val="en-US" w:eastAsia="ru-RU"/>
         </w:rPr>
+        <w:t>Security</w:t>
+      </w:r>
+      <w:r>
+        <w:rPr>
+          <w:lang w:eastAsia="ru-RU"/>
+        </w:rPr>
+        <w:t xml:space="preserve"> </w:t>
+      </w:r>
+      <w:r>
+        <w:rPr>
+          <w:lang w:val="en-US" w:eastAsia="ru-RU"/>
+        </w:rPr>
+        <w:t>Incident</w:t>
+      </w:r>
+      <w:r>
+        <w:rPr>
+          <w:lang w:eastAsia="ru-RU"/>
+        </w:rPr>
+        <w:t xml:space="preserve"> </w:t>
+      </w:r>
+      <w:r>
+        <w:rPr>
+          <w:lang w:val="en-US" w:eastAsia="ru-RU"/>
+        </w:rPr>
         <w:t>Response</w:t>
       </w:r>
       <w:r>
         <w:rPr>
           <w:lang w:eastAsia="ru-RU"/>
         </w:rPr>
-        <w:t xml:space="preserve">) </w:t>
-      </w:r>
-      <w:r>
-        <w:rPr>
-          <w:lang w:eastAsia="ru-RU"/>
-        </w:rPr>
-        <w:t>–</w:t>
-      </w:r>
-      <w:r>
-        <w:rPr>
-          <w:lang w:eastAsia="ru-RU"/>
-        </w:rPr>
         <w:t xml:space="preserve"> </w:t>
       </w:r>
       <w:r>
         <w:rPr>
-          <w:lang w:eastAsia="ru-RU"/>
-        </w:rPr>
-        <w:t xml:space="preserve">система </w:t>
-      </w:r>
-      <w:proofErr w:type="spellStart"/>
-      <w:r>
-        <w:rPr>
-          <w:lang w:eastAsia="ru-RU"/>
-        </w:rPr>
-        <w:t>оркестрации</w:t>
-      </w:r>
-      <w:proofErr w:type="spellEnd"/>
-      <w:r>
-        <w:rPr>
-          <w:lang w:eastAsia="ru-RU"/>
-        </w:rPr>
-        <w:t xml:space="preserve">, автоматизации и реагирования на инциденты ИБ. </w:t>
-      </w:r>
-      <w:r>
-        <w:rPr>
-          <w:lang w:eastAsia="ru-RU"/>
-        </w:rPr>
-        <w:t xml:space="preserve">В </w:t>
-      </w:r>
-      <w:r>
-        <w:rPr>
           <w:lang w:val="en-US" w:eastAsia="ru-RU"/>
         </w:rPr>
+        <w:t>Team</w:t>
+      </w:r>
+      <w:r>
+        <w:rPr>
+          <w:lang w:eastAsia="ru-RU"/>
+        </w:rPr>
+        <w:t xml:space="preserve">). </w:t>
+      </w:r>
+      <w:r>
+        <w:rPr>
+          <w:lang w:eastAsia="ru-RU"/>
+        </w:rPr>
+        <w:t>Члены этой команды</w:t>
+      </w:r>
+      <w:r>
+        <w:rPr>
+          <w:lang w:eastAsia="ru-RU"/>
+        </w:rPr>
+        <w:t xml:space="preserve"> </w:t>
+      </w:r>
+      <w:r>
+        <w:rPr>
+          <w:lang w:eastAsia="ru-RU"/>
+        </w:rPr>
+        <w:t xml:space="preserve">занимаются анализом алертов, их эскалацией в инциденты, расследованием инцидентов и </w:t>
+      </w:r>
+      <w:r>
+        <w:rPr>
+          <w:lang w:eastAsia="ru-RU"/>
+        </w:rPr>
+        <w:t xml:space="preserve">написанием отчетов об инцидентах. Все эти действия выполняются частично или полностью через </w:t>
+      </w:r>
+      <w:r>
+        <w:rPr>
+          <w:lang w:val="en-US" w:eastAsia="ru-RU"/>
+        </w:rPr>
         <w:t>SOAR</w:t>
       </w:r>
       <w:r>
         <w:rPr>
           <w:lang w:eastAsia="ru-RU"/>
         </w:rPr>
+        <w:t xml:space="preserve">. Этой информации о </w:t>
+      </w:r>
+      <w:r>
+        <w:rPr>
+          <w:lang w:val="en-US" w:eastAsia="ru-RU"/>
+        </w:rPr>
+        <w:t>SOAR</w:t>
+      </w:r>
+      <w:r>
+        <w:rPr>
+          <w:lang w:eastAsia="ru-RU"/>
+        </w:rPr>
         <w:t xml:space="preserve"> </w:t>
-      </w:r>
-      <w:r>
-        <w:rPr>
-          <w:lang w:eastAsia="ru-RU"/>
-        </w:rPr>
-        <w:t>работает команда реагирования на инциденты ИБ (англ</w:t>
-      </w:r>
-      <w:r>
-        <w:rPr>
-          <w:lang w:eastAsia="ru-RU"/>
-        </w:rPr>
-        <w:t xml:space="preserve">. </w:t>
-      </w:r>
-      <w:r>
-        <w:rPr>
-          <w:lang w:val="en-US" w:eastAsia="ru-RU"/>
-        </w:rPr>
-        <w:t>CSIRT</w:t>
-      </w:r>
-      <w:r>
-        <w:rPr>
-          <w:lang w:val="en-US" w:eastAsia="ru-RU"/>
-        </w:rPr>
-        <w:t xml:space="preserve">, </w:t>
-      </w:r>
-      <w:r>
-        <w:rPr>
-          <w:lang w:val="en-US" w:eastAsia="ru-RU"/>
-        </w:rPr>
-        <w:t>Computer</w:t>
-      </w:r>
-      <w:r>
-        <w:rPr>
-          <w:lang w:val="en-US" w:eastAsia="ru-RU"/>
-        </w:rPr>
-        <w:t xml:space="preserve"> </w:t>
-      </w:r>
-      <w:r>
-        <w:rPr>
-          <w:lang w:val="en-US" w:eastAsia="ru-RU"/>
-        </w:rPr>
-        <w:t>Security</w:t>
-      </w:r>
-      <w:r>
-        <w:rPr>
-          <w:lang w:val="en-US" w:eastAsia="ru-RU"/>
-        </w:rPr>
-        <w:t xml:space="preserve"> </w:t>
-      </w:r>
-      <w:r>
-        <w:rPr>
-          <w:lang w:val="en-US" w:eastAsia="ru-RU"/>
-        </w:rPr>
-        <w:t>Incident</w:t>
-      </w:r>
-      <w:r>
-        <w:rPr>
-          <w:lang w:val="en-US" w:eastAsia="ru-RU"/>
-        </w:rPr>
-        <w:t xml:space="preserve"> </w:t>
-      </w:r>
-      <w:r>
-        <w:rPr>
-          <w:lang w:val="en-US" w:eastAsia="ru-RU"/>
-        </w:rPr>
-        <w:t>Response</w:t>
-      </w:r>
-      <w:r>
-        <w:rPr>
-          <w:lang w:val="en-US" w:eastAsia="ru-RU"/>
-        </w:rPr>
-        <w:t xml:space="preserve"> </w:t>
-      </w:r>
-      <w:r>
-        <w:rPr>
-          <w:lang w:val="en-US" w:eastAsia="ru-RU"/>
-        </w:rPr>
-        <w:t>Team</w:t>
-      </w:r>
-      <w:r>
-        <w:rPr>
-          <w:lang w:val="en-US" w:eastAsia="ru-RU"/>
-        </w:rPr>
-        <w:t xml:space="preserve">). </w:t>
-      </w:r>
-      <w:r>
-        <w:rPr>
-          <w:lang w:eastAsia="ru-RU"/>
-        </w:rPr>
-        <w:t>Члены этой команды</w:t>
-      </w:r>
-      <w:r>
-        <w:rPr>
-          <w:lang w:eastAsia="ru-RU"/>
-        </w:rPr>
-        <w:t xml:space="preserve"> </w:t>
-      </w:r>
-      <w:r>
-        <w:rPr>
-          <w:lang w:eastAsia="ru-RU"/>
-        </w:rPr>
-        <w:t xml:space="preserve">занимаются анализом </w:t>
-      </w:r>
-      <w:proofErr w:type="spellStart"/>
-      <w:r>
-        <w:rPr>
-          <w:lang w:eastAsia="ru-RU"/>
-        </w:rPr>
-        <w:t>алертов</w:t>
-      </w:r>
-      <w:proofErr w:type="spellEnd"/>
-      <w:r>
-        <w:rPr>
-          <w:lang w:eastAsia="ru-RU"/>
-        </w:rPr>
-        <w:t xml:space="preserve">, их эскалацией в инциденты, расследованием инцидентов и </w:t>
-      </w:r>
-      <w:r>
-        <w:rPr>
-          <w:lang w:eastAsia="ru-RU"/>
-        </w:rPr>
-        <w:t xml:space="preserve">написанием отчетов об инцидентах. Все эти действия выполняются частично или полностью через </w:t>
-      </w:r>
-      <w:r>
-        <w:rPr>
-          <w:lang w:val="en-US" w:eastAsia="ru-RU"/>
-        </w:rPr>
-        <w:t>SOAR</w:t>
-      </w:r>
-      <w:r>
-        <w:rPr>
-          <w:lang w:eastAsia="ru-RU"/>
-        </w:rPr>
-        <w:t xml:space="preserve">. Этой информации о </w:t>
-      </w:r>
-      <w:r>
-        <w:rPr>
-          <w:lang w:val="en-US" w:eastAsia="ru-RU"/>
-        </w:rPr>
-        <w:t xml:space="preserve">SOAR </w:t>
       </w:r>
       <w:r>
         <w:rPr>
@@ -5210,13 +5069,7 @@
         <w:rPr>
           <w:lang w:eastAsia="ru-RU"/>
         </w:rPr>
-        <w:t xml:space="preserve">. </w:t>
-      </w:r>
-      <w:r>
-        <w:rPr>
-          <w:lang w:eastAsia="ru-RU"/>
-        </w:rPr>
-        <w:t>На рисунке 1 отражены основные сущности</w:t>
+        <w:t>. На рисунке 1 отражены основные сущности</w:t>
       </w:r>
       <w:r>
         <w:rPr>
@@ -5254,6 +5107,9 @@
         <w:pStyle w:val="afb"/>
       </w:pPr>
       <w:r>
+        <w:rPr>
+          <w:noProof/>
+        </w:rPr>
         <w:drawing>
           <wp:inline distT="0" distB="0" distL="0" distR="0" wp14:anchorId="3BB43131" wp14:editId="77EF8D6B">
             <wp:extent cx="5939790" cy="2473125"/>
@@ -5520,14 +5376,12 @@
         </w:rPr>
         <w:t xml:space="preserve">, </w:t>
       </w:r>
-      <w:proofErr w:type="spellStart"/>
       <w:r>
         <w:rPr>
           <w:lang w:val="en-US" w:eastAsia="ru-RU"/>
         </w:rPr>
         <w:t>IdM</w:t>
       </w:r>
-      <w:proofErr w:type="spellEnd"/>
       <w:r>
         <w:rPr>
           <w:lang w:eastAsia="ru-RU"/>
@@ -5685,21 +5539,7 @@
         <w:rPr>
           <w:lang w:eastAsia="ru-RU"/>
         </w:rPr>
-        <w:t xml:space="preserve">User </w:t>
-      </w:r>
-      <w:proofErr w:type="spellStart"/>
-      <w:r>
-        <w:rPr>
-          <w:lang w:eastAsia="ru-RU"/>
-        </w:rPr>
-        <w:t>Datagram</w:t>
-      </w:r>
-      <w:proofErr w:type="spellEnd"/>
-      <w:r>
-        <w:rPr>
-          <w:lang w:eastAsia="ru-RU"/>
-        </w:rPr>
-        <w:t xml:space="preserve"> Protocol</w:t>
+        <w:t>User Datagram Protocol</w:t>
       </w:r>
       <w:commentRangeEnd w:id="7"/>
       <w:r>
@@ -5805,21 +5645,7 @@
         <w:rPr>
           <w:lang w:eastAsia="ru-RU"/>
         </w:rPr>
-        <w:t xml:space="preserve">, который принимает события от различных источников по разным протоколам и интерфейсам, и передаёт их в стандартизированном виде в систему Apache </w:t>
-      </w:r>
-      <w:proofErr w:type="spellStart"/>
-      <w:r>
-        <w:rPr>
-          <w:lang w:eastAsia="ru-RU"/>
-        </w:rPr>
-        <w:t>Kafka</w:t>
-      </w:r>
-      <w:proofErr w:type="spellEnd"/>
-      <w:r>
-        <w:rPr>
-          <w:lang w:eastAsia="ru-RU"/>
-        </w:rPr>
-        <w:t>. Основная задача коллектора заключается в обеспечении совместимости устаревших или ограниченных в плане интеграции систем с современной инфраструктурой SIEM. При этом коллектор не изменяет смысл или содержимое события, а только адаптирует транспортный и форматный уровень передачи данных, что позволяет централизованно и унифицированно обрабатывать логи в SIEM-системе.</w:t>
+        <w:t>, который принимает события от различных источников по разным протоколам и интерфейсам, и передаёт их в стандартизированном виде в систему Apache Kafka. Основная задача коллектора заключается в обеспечении совместимости устаревших или ограниченных в плане интеграции систем с современной инфраструктурой SIEM. При этом коллектор не изменяет смысл или содержимое события, а только адаптирует транспортный и форматный уровень передачи данных, что позволяет централизованно и унифицированно обрабатывать логи в SIEM-системе.</w:t>
       </w:r>
     </w:p>
     <w:p>
@@ -5832,21 +5658,7 @@
         <w:rPr>
           <w:lang w:eastAsia="ru-RU"/>
         </w:rPr>
-        <w:t xml:space="preserve">Коллектор должен уметь пропускать через себя большой поток данных в единицу времени, оставаясь при этом легковесным и </w:t>
-      </w:r>
-      <w:proofErr w:type="spellStart"/>
-      <w:r>
-        <w:rPr>
-          <w:lang w:eastAsia="ru-RU"/>
-        </w:rPr>
-        <w:t>нересурсозатратным</w:t>
-      </w:r>
-      <w:proofErr w:type="spellEnd"/>
-      <w:r>
-        <w:rPr>
-          <w:lang w:eastAsia="ru-RU"/>
-        </w:rPr>
-        <w:t>. Среди инструментов</w:t>
+        <w:t>Коллектор должен уметь пропускать через себя большой поток данных в единицу времени, оставаясь при этом легковесным и нересурсозатратным. Среди инструментов</w:t>
       </w:r>
       <w:r>
         <w:rPr>
@@ -5869,32 +5681,26 @@
     </w:p>
     <w:p>
       <w:commentRangeStart w:id="10"/>
-      <w:proofErr w:type="spellStart"/>
       <w:r>
         <w:t>Filebeat</w:t>
       </w:r>
-      <w:proofErr w:type="spellEnd"/>
       <w:r>
         <w:t>;</w:t>
       </w:r>
     </w:p>
     <w:p>
-      <w:proofErr w:type="spellStart"/>
       <w:r>
         <w:t>FluentD</w:t>
       </w:r>
-      <w:proofErr w:type="spellEnd"/>
       <w:r>
         <w:t>;</w:t>
       </w:r>
     </w:p>
     <w:p>
-      <w:proofErr w:type="spellStart"/>
       <w:r>
         <w:t>Vector.dev</w:t>
       </w:r>
       <w:commentRangeEnd w:id="10"/>
-      <w:proofErr w:type="spellEnd"/>
       <w:r>
         <w:rPr>
           <w:rStyle w:val="aff"/>
@@ -5950,19 +5756,9 @@
           <w:bCs/>
           <w:lang w:eastAsia="ru-RU"/>
         </w:rPr>
-        <w:t xml:space="preserve">Apache </w:t>
-      </w:r>
-      <w:proofErr w:type="spellStart"/>
-      <w:r>
-        <w:rPr>
-          <w:b/>
-          <w:bCs/>
-          <w:lang w:eastAsia="ru-RU"/>
-        </w:rPr>
-        <w:t>Kafka</w:t>
+        <w:t>Apache Kafka</w:t>
       </w:r>
       <w:commentRangeEnd w:id="13"/>
-      <w:proofErr w:type="spellEnd"/>
       <w:r>
         <w:rPr>
           <w:rStyle w:val="aff"/>
@@ -5975,21 +5771,7 @@
         <w:rPr>
           <w:lang w:eastAsia="ru-RU"/>
         </w:rPr>
-        <w:t xml:space="preserve"> — это распределённая платформа потоковой передачи данных, предназначенная для обработки и передачи больших объёмов сообщений в режиме реального времени. В контексте (SIEM) </w:t>
-      </w:r>
-      <w:proofErr w:type="spellStart"/>
-      <w:r>
-        <w:rPr>
-          <w:lang w:eastAsia="ru-RU"/>
-        </w:rPr>
-        <w:t>Kafka</w:t>
-      </w:r>
-      <w:proofErr w:type="spellEnd"/>
-      <w:r>
-        <w:rPr>
-          <w:lang w:eastAsia="ru-RU"/>
-        </w:rPr>
-        <w:t xml:space="preserve"> играет ключевую роль в обеспечении надёжной и масштабируемой доставки логов от коллекторов к </w:t>
+        <w:t xml:space="preserve"> — это распределённая платформа потоковой передачи данных, предназначенная для обработки и передачи больших объёмов сообщений в режиме реального времени. В контексте (SIEM) Kafka играет ключевую роль в обеспечении надёжной и масштабируемой доставки логов от коллекторов к </w:t>
       </w:r>
       <w:r>
         <w:rPr>
@@ -6102,21 +5884,7 @@
         <w:rPr>
           <w:lang w:eastAsia="ru-RU"/>
         </w:rPr>
-        <w:t xml:space="preserve">. Каждый топик может быть разделён на несколько </w:t>
-      </w:r>
-      <w:proofErr w:type="spellStart"/>
-      <w:r>
-        <w:rPr>
-          <w:lang w:eastAsia="ru-RU"/>
-        </w:rPr>
-        <w:t>партиций</w:t>
-      </w:r>
-      <w:proofErr w:type="spellEnd"/>
-      <w:r>
-        <w:rPr>
-          <w:lang w:eastAsia="ru-RU"/>
-        </w:rPr>
-        <w:t xml:space="preserve"> </w:t>
+        <w:t xml:space="preserve">. Каждый топик может быть разделён на несколько партиций </w:t>
       </w:r>
       <w:r>
         <w:rPr>
@@ -6165,57 +5933,79 @@
         <w:rPr>
           <w:lang w:eastAsia="ru-RU"/>
         </w:rPr>
-        <w:t xml:space="preserve">Apache </w:t>
-      </w:r>
-      <w:proofErr w:type="spellStart"/>
-      <w:r>
-        <w:rPr>
-          <w:lang w:eastAsia="ru-RU"/>
+        <w:t xml:space="preserve">Apache Kafka представляют собой сущности, которые взаимодействуют с кластером, выполняя операции чтения, записи и администрирования. </w:t>
+      </w:r>
+      <w:r>
+        <w:rPr>
+          <w:lang w:eastAsia="ru-RU"/>
+        </w:rPr>
+        <w:t>Обычно,</w:t>
+      </w:r>
+      <w:r>
+        <w:rPr>
+          <w:lang w:eastAsia="ru-RU"/>
+        </w:rPr>
+        <w:t xml:space="preserve"> пользователи в </w:t>
+      </w:r>
+      <w:r>
+        <w:rPr>
+          <w:lang w:val="en-US" w:eastAsia="ru-RU"/>
         </w:rPr>
         <w:t>Kafka</w:t>
       </w:r>
-      <w:proofErr w:type="spellEnd"/>
-      <w:r>
-        <w:rPr>
-          <w:lang w:eastAsia="ru-RU"/>
-        </w:rPr>
-        <w:t xml:space="preserve"> представляют собой сущности, которые взаимодействуют с кластером, выполняя операции чтения, записи и администрирования. </w:t>
-      </w:r>
-      <w:r>
-        <w:rPr>
-          <w:lang w:eastAsia="ru-RU"/>
-        </w:rPr>
-        <w:t>Обычно,</w:t>
-      </w:r>
-      <w:r>
-        <w:rPr>
-          <w:lang w:eastAsia="ru-RU"/>
-        </w:rPr>
-        <w:t xml:space="preserve"> пользователи в </w:t>
+      <w:r>
+        <w:rPr>
+          <w:lang w:eastAsia="ru-RU"/>
+        </w:rPr>
+        <w:t xml:space="preserve"> </w:t>
+      </w:r>
+      <w:r>
+        <w:rPr>
+          <w:lang w:eastAsia="ru-RU"/>
+        </w:rPr>
+        <w:t xml:space="preserve">разграничены по ролям, и </w:t>
+      </w:r>
+      <w:r>
+        <w:rPr>
+          <w:lang w:eastAsia="ru-RU"/>
+        </w:rPr>
+        <w:t>пользователей, которые читают данные из топика (или топиков) называют «консьюмер»</w:t>
+      </w:r>
+      <w:r>
+        <w:rPr>
+          <w:lang w:eastAsia="ru-RU"/>
+        </w:rPr>
+        <w:t xml:space="preserve"> (</w:t>
+      </w:r>
+      <w:r>
+        <w:rPr>
+          <w:lang w:eastAsia="ru-RU"/>
+        </w:rPr>
+        <w:t xml:space="preserve">англ. </w:t>
       </w:r>
       <w:r>
         <w:rPr>
           <w:lang w:val="en-US" w:eastAsia="ru-RU"/>
         </w:rPr>
-        <w:t>Kafka</w:t>
-      </w:r>
-      <w:r>
-        <w:rPr>
-          <w:lang w:eastAsia="ru-RU"/>
-        </w:rPr>
-        <w:t xml:space="preserve"> </w:t>
-      </w:r>
-      <w:r>
-        <w:rPr>
-          <w:lang w:eastAsia="ru-RU"/>
-        </w:rPr>
-        <w:t xml:space="preserve">разграничены по ролям, и </w:t>
-      </w:r>
-      <w:r>
-        <w:rPr>
-          <w:lang w:eastAsia="ru-RU"/>
-        </w:rPr>
-        <w:t>пользователей, которые читают данные из топика (или топиков) называют «консьюмер»</w:t>
+        <w:t>consumer</w:t>
+      </w:r>
+      <w:r>
+        <w:rPr>
+          <w:lang w:eastAsia="ru-RU"/>
+        </w:rPr>
+        <w:t>)</w:t>
+      </w:r>
+      <w:r>
+        <w:rPr>
+          <w:lang w:eastAsia="ru-RU"/>
+        </w:rPr>
+        <w:t>, а п</w:t>
+      </w:r>
+      <w:r>
+        <w:rPr>
+          <w:lang w:eastAsia="ru-RU"/>
+        </w:rPr>
+        <w:t>ользователей, которые пишут данные в топик</w:t>
       </w:r>
       <w:r>
         <w:rPr>
@@ -6227,63 +6017,13 @@
         <w:rPr>
           <w:lang w:eastAsia="ru-RU"/>
         </w:rPr>
-        <w:t xml:space="preserve">англ. </w:t>
-      </w:r>
-      <w:r>
-        <w:rPr>
-          <w:lang w:val="en-US" w:eastAsia="ru-RU"/>
-        </w:rPr>
-        <w:t>consumer</w:t>
-      </w:r>
-      <w:r>
-        <w:rPr>
-          <w:lang w:eastAsia="ru-RU"/>
-        </w:rPr>
-        <w:t>)</w:t>
-      </w:r>
-      <w:r>
-        <w:rPr>
-          <w:lang w:eastAsia="ru-RU"/>
-        </w:rPr>
-        <w:t>, а п</w:t>
-      </w:r>
-      <w:r>
-        <w:rPr>
-          <w:lang w:eastAsia="ru-RU"/>
-        </w:rPr>
-        <w:t>ользователей, которые пишут данные в топик</w:t>
-      </w:r>
-      <w:r>
-        <w:rPr>
-          <w:lang w:eastAsia="ru-RU"/>
-        </w:rPr>
-        <w:t xml:space="preserve"> (</w:t>
-      </w:r>
-      <w:r>
-        <w:rPr>
-          <w:lang w:eastAsia="ru-RU"/>
-        </w:rPr>
         <w:t>или топики)</w:t>
       </w:r>
       <w:r>
         <w:rPr>
           <w:lang w:eastAsia="ru-RU"/>
         </w:rPr>
-        <w:t xml:space="preserve"> называют «</w:t>
-      </w:r>
-      <w:proofErr w:type="spellStart"/>
-      <w:r>
-        <w:rPr>
-          <w:lang w:eastAsia="ru-RU"/>
-        </w:rPr>
-        <w:t>продьюсер</w:t>
-      </w:r>
-      <w:proofErr w:type="spellEnd"/>
-      <w:r>
-        <w:rPr>
-          <w:lang w:eastAsia="ru-RU"/>
-        </w:rPr>
-        <w:t xml:space="preserve">» (англ. </w:t>
+        <w:t xml:space="preserve"> называют «продьюсер» (англ. </w:t>
       </w:r>
       <w:r>
         <w:rPr>
@@ -6339,21 +6079,7 @@
         <w:rPr>
           <w:lang w:eastAsia="ru-RU"/>
         </w:rPr>
-        <w:t xml:space="preserve"> — это компонент, который получает сырые события (логи) из </w:t>
-      </w:r>
-      <w:proofErr w:type="spellStart"/>
-      <w:r>
-        <w:rPr>
-          <w:lang w:eastAsia="ru-RU"/>
-        </w:rPr>
-        <w:t>Kafka</w:t>
-      </w:r>
-      <w:proofErr w:type="spellEnd"/>
-      <w:r>
-        <w:rPr>
-          <w:lang w:eastAsia="ru-RU"/>
-        </w:rPr>
-        <w:t>, анализирует их структуру и формат, и преобразует в унифицированный вид, понятный и пригодный для обработки системой SIEM. Поскольку источники логов могут существенно различаться по структуре, набору полей и формату, парсер выполняет роль преобразователя, устраняющего эти различия.</w:t>
+        <w:t xml:space="preserve"> — это компонент, который получает сырые события (логи) из Kafka, анализирует их структуру и формат, и преобразует в унифицированный вид, понятный и пригодный для обработки системой SIEM. Поскольку источники логов могут существенно различаться по структуре, набору полей и формату, парсер выполняет роль преобразователя, устраняющего эти различия.</w:t>
       </w:r>
     </w:p>
     <w:p>
@@ -6466,35 +6192,7 @@
           <w:lang w:eastAsia="ru-RU"/>
         </w:rPr>
         <w:lastRenderedPageBreak/>
-        <w:t xml:space="preserve">В качестве СХЛ могут использоваться как коммерческие решения, так и </w:t>
-      </w:r>
-      <w:proofErr w:type="spellStart"/>
-      <w:r>
-        <w:rPr>
-          <w:lang w:eastAsia="ru-RU"/>
-        </w:rPr>
-        <w:t>open-source</w:t>
-      </w:r>
-      <w:proofErr w:type="spellEnd"/>
-      <w:r>
-        <w:rPr>
-          <w:lang w:eastAsia="ru-RU"/>
-        </w:rPr>
-        <w:t xml:space="preserve"> инструменты. Одним из наиболее популярных решений с открытым исходным кодом является </w:t>
-      </w:r>
-      <w:proofErr w:type="spellStart"/>
-      <w:r>
-        <w:rPr>
-          <w:lang w:eastAsia="ru-RU"/>
-        </w:rPr>
-        <w:t>Elasticsearch</w:t>
-      </w:r>
-      <w:proofErr w:type="spellEnd"/>
-      <w:r>
-        <w:rPr>
-          <w:lang w:eastAsia="ru-RU"/>
-        </w:rPr>
-        <w:t>. Он обеспечивает полнотекстовый поиск, гибкую фильтрацию и масштабируемое хранение данных.</w:t>
+        <w:t>В качестве СХЛ могут использоваться как коммерческие решения, так и open-source инструменты. Одним из наиболее популярных решений с открытым исходным кодом является Elasticsearch. Он обеспечивает полнотекстовый поиск, гибкую фильтрацию и масштабируемое хранение данных.</w:t>
       </w:r>
     </w:p>
     <w:p>
@@ -6595,14 +6293,12 @@
         </w:rPr>
         <w:t xml:space="preserve">Корреляторы могут быть основаны как на простых правилах, так и на более сложных алгоритмах машинного обучения или поведенческого анализа. Результатом работы коррелятора </w:t>
       </w:r>
-      <w:proofErr w:type="spellStart"/>
       <w:r>
         <w:rPr>
           <w:lang w:eastAsia="ru-RU"/>
         </w:rPr>
         <w:t>алерты</w:t>
       </w:r>
-      <w:proofErr w:type="spellEnd"/>
       <w:r>
         <w:rPr>
           <w:lang w:eastAsia="ru-RU"/>
@@ -7761,7 +7457,7 @@
     <w:p>
       <w:pPr>
         <w:rPr>
-          <w:lang w:val="en-US" w:eastAsia="ru-RU"/>
+          <w:lang w:eastAsia="ru-RU"/>
         </w:rPr>
       </w:pPr>
       <w:r>
@@ -8130,7 +7826,7 @@
     <w:p>
       <w:pPr>
         <w:rPr>
-          <w:lang w:val="en-US" w:eastAsia="ru-RU"/>
+          <w:lang w:eastAsia="ru-RU"/>
         </w:rPr>
       </w:pPr>
       <w:r>
@@ -8260,27 +7956,101 @@
     <w:p>
       <w:pPr>
         <w:pStyle w:val="10"/>
-        <w:rPr>
-          <w:lang w:val="en-US"/>
-        </w:rPr>
       </w:pPr>
       <w:r>
         <w:lastRenderedPageBreak/>
-        <w:t>Проектирование обновленного процесса</w:t>
+        <w:t xml:space="preserve">Проектирование </w:t>
+      </w:r>
+      <w:r>
+        <w:t>целевого</w:t>
+      </w:r>
+      <w:r>
+        <w:t xml:space="preserve"> процесса</w:t>
       </w:r>
     </w:p>
     <w:p>
       <w:pPr>
-        <w:pStyle w:val="28"/>
-        <w:rPr>
-          <w:lang w:eastAsia="ru-RU"/>
-        </w:rPr>
-      </w:pPr>
-      <w:r>
-        <w:rPr>
-          <w:lang w:eastAsia="ru-RU"/>
-        </w:rPr>
-        <w:t>Требования к решению</w:t>
+        <w:rPr>
+          <w:lang w:eastAsia="ru-RU"/>
+        </w:rPr>
+      </w:pPr>
+      <w:r>
+        <w:rPr>
+          <w:lang w:eastAsia="ru-RU"/>
+        </w:rPr>
+        <w:t xml:space="preserve">Так как существующий процесс содержит некоторые недостатки, обновленный процесс должен их устранять. Первостепенная задача – автоматизировать процессы, задействующие ручной труд команды </w:t>
+      </w:r>
+      <w:r>
+        <w:rPr>
+          <w:lang w:val="en-US" w:eastAsia="ru-RU"/>
+        </w:rPr>
+        <w:t>SRE</w:t>
+      </w:r>
+      <w:r>
+        <w:rPr>
+          <w:lang w:eastAsia="ru-RU"/>
+        </w:rPr>
+        <w:t xml:space="preserve"> </w:t>
+      </w:r>
+      <w:r>
+        <w:rPr>
+          <w:lang w:eastAsia="ru-RU"/>
+        </w:rPr>
+        <w:t xml:space="preserve">инженеров, чтобы сократить операционную нагрузку на них, тем самым позволив </w:t>
+      </w:r>
+      <w:r>
+        <w:rPr>
+          <w:lang w:eastAsia="ru-RU"/>
+        </w:rPr>
+        <w:t xml:space="preserve">им уделять больше времени задачам, связанным с помощью другим командам. По этой причине изменения в целевом процессе коснутся в первую очередь тех подпроцессов и сущностей, с которыми взаимодействует команда </w:t>
+      </w:r>
+      <w:r>
+        <w:rPr>
+          <w:lang w:val="en-US" w:eastAsia="ru-RU"/>
+        </w:rPr>
+        <w:t>SRE</w:t>
+      </w:r>
+      <w:r>
+        <w:rPr>
+          <w:lang w:eastAsia="ru-RU"/>
+        </w:rPr>
+        <w:t>. Сюда входит создание и конфигурация коллекторов</w:t>
+      </w:r>
+      <w:r>
+        <w:rPr>
+          <w:lang w:eastAsia="ru-RU"/>
+        </w:rPr>
+        <w:t>,</w:t>
+      </w:r>
+      <w:r>
+        <w:rPr>
+          <w:lang w:eastAsia="ru-RU"/>
+        </w:rPr>
+        <w:t xml:space="preserve"> </w:t>
+      </w:r>
+      <w:r>
+        <w:rPr>
+          <w:lang w:eastAsia="ru-RU"/>
+        </w:rPr>
+        <w:t xml:space="preserve">а также </w:t>
+      </w:r>
+      <w:r>
+        <w:rPr>
+          <w:lang w:eastAsia="ru-RU"/>
+        </w:rPr>
+        <w:t xml:space="preserve">создание сущностей в </w:t>
+      </w:r>
+      <w:r>
+        <w:rPr>
+          <w:lang w:val="en-US" w:eastAsia="ru-RU"/>
+        </w:rPr>
+        <w:t>Kafka</w:t>
+      </w:r>
+      <w:r>
+        <w:rPr>
+          <w:lang w:eastAsia="ru-RU"/>
+        </w:rPr>
+        <w:t>.</w:t>
       </w:r>
     </w:p>
     <w:p>
@@ -8294,7 +8064,7 @@
         <w:rPr>
           <w:lang w:eastAsia="ru-RU"/>
         </w:rPr>
-        <w:t>Проектирование автоматизации</w:t>
+        <w:t>Требования к решению</w:t>
       </w:r>
     </w:p>
     <w:p>
@@ -8303,17 +8073,51 @@
           <w:lang w:eastAsia="ru-RU"/>
         </w:rPr>
       </w:pPr>
+      <w:commentRangeStart w:id="26"/>
+      <w:r>
+        <w:rPr>
+          <w:lang w:eastAsia="ru-RU"/>
+        </w:rPr>
+        <w:t xml:space="preserve">Ключевое требование от команды </w:t>
+      </w:r>
+      <w:r>
+        <w:rPr>
+          <w:lang w:val="en-US" w:eastAsia="ru-RU"/>
+        </w:rPr>
+        <w:t>SRE</w:t>
+      </w:r>
+      <w:r>
+        <w:rPr>
+          <w:lang w:eastAsia="ru-RU"/>
+        </w:rPr>
+        <w:t xml:space="preserve"> </w:t>
+      </w:r>
+      <w:r>
+        <w:rPr>
+          <w:lang w:eastAsia="ru-RU"/>
+        </w:rPr>
+        <w:t>– все изменения должны происходить централизованно через единый источник правды. То есть, при необходимости создать коллектор или поменять параметры существующего достаточно произвести изменения в одном месте. В случае необходимости получить информацию о коллекторе (например, описание, его адрес или конфигурацию) достаточно обратиться в вышеупомянутый единый источник правды.</w:t>
+      </w:r>
     </w:p>
     <w:p>
       <w:pPr>
-        <w:pStyle w:val="10"/>
-      </w:pPr>
-      <w:bookmarkStart w:id="26" w:name="_Toc195898881"/>
-      <w:r>
-        <w:lastRenderedPageBreak/>
-        <w:t>Автоматизация процесса</w:t>
-      </w:r>
-      <w:bookmarkEnd w:id="26"/>
+        <w:rPr>
+          <w:lang w:eastAsia="ru-RU"/>
+        </w:rPr>
+      </w:pPr>
+      <w:r>
+        <w:rPr>
+          <w:lang w:eastAsia="ru-RU"/>
+        </w:rPr>
+        <w:t>Также, обновленный процесс настройки сбора логов с источника должен занимать значительно меньше времени и внимания инженера. Все действия, которые можно автоматизировать, должны быть автоматизированы.</w:t>
+      </w:r>
+      <w:commentRangeEnd w:id="26"/>
+      <w:r>
+        <w:rPr>
+          <w:rStyle w:val="aff"/>
+        </w:rPr>
+        <w:commentReference w:id="26"/>
+      </w:r>
     </w:p>
     <w:p>
       <w:pPr>
@@ -8323,14 +8127,25 @@
         </w:rPr>
       </w:pPr>
       <w:bookmarkStart w:id="27" w:name="_Toc195898882"/>
-      <w:commentRangeStart w:id="28"/>
-      <w:r>
-        <w:rPr>
-          <w:lang w:eastAsia="ru-RU"/>
-        </w:rPr>
-        <w:t>Избавление от людей в процессе</w:t>
+      <w:r>
+        <w:rPr>
+          <w:lang w:eastAsia="ru-RU"/>
+        </w:rPr>
+        <w:t xml:space="preserve">Сокращение количества участников </w:t>
+      </w:r>
+      <w:r>
+        <w:rPr>
+          <w:lang w:eastAsia="ru-RU"/>
+        </w:rPr>
+        <w:t>процесс</w:t>
       </w:r>
       <w:bookmarkEnd w:id="27"/>
+      <w:r>
+        <w:rPr>
+          <w:lang w:eastAsia="ru-RU"/>
+        </w:rPr>
+        <w:t>а</w:t>
+      </w:r>
     </w:p>
     <w:p>
       <w:pPr>
@@ -8342,7 +8157,31 @@
         <w:rPr>
           <w:lang w:eastAsia="ru-RU"/>
         </w:rPr>
-        <w:t>Прежде всего, максимальный прирост к скорости создания коллектора будет приобретен в случае избавления от прослоек в виде человека. По рисунку 2 видно, что это необходимо сделать для этапов изменения параметров топика и конфигурации балансировщика.</w:t>
+        <w:t xml:space="preserve">В существующем процессе есть два внешних участника – команда обслуживания </w:t>
+      </w:r>
+      <w:r>
+        <w:rPr>
+          <w:lang w:val="en-US" w:eastAsia="ru-RU"/>
+        </w:rPr>
+        <w:t>Kafka</w:t>
+      </w:r>
+      <w:r>
+        <w:rPr>
+          <w:lang w:eastAsia="ru-RU"/>
+        </w:rPr>
+        <w:t xml:space="preserve"> и команда обслуживания балансировщиков. Для ускорения процесса настройки сбора логов было бы здорово сократить участие данных команд в процессе до минимального</w:t>
+      </w:r>
+      <w:r>
+        <w:rPr>
+          <w:lang w:eastAsia="ru-RU"/>
+        </w:rPr>
+        <w:t>.</w:t>
+      </w:r>
+      <w:r>
+        <w:rPr>
+          <w:lang w:eastAsia="ru-RU"/>
+        </w:rPr>
+        <w:t xml:space="preserve"> Рассмотрим далее, как это можно сделать.</w:t>
       </w:r>
     </w:p>
     <w:p>
@@ -8352,26 +8191,93 @@
           <w:lang w:eastAsia="ru-RU"/>
         </w:rPr>
       </w:pPr>
-      <w:bookmarkStart w:id="29" w:name="_Toc195898883"/>
-      <w:r>
-        <w:rPr>
-          <w:lang w:eastAsia="ru-RU"/>
-        </w:rPr>
-        <w:t>Настройка параметров топика</w:t>
-      </w:r>
-      <w:bookmarkEnd w:id="29"/>
+      <w:bookmarkStart w:id="28" w:name="_Toc195898883"/>
+      <w:r>
+        <w:rPr>
+          <w:lang w:eastAsia="ru-RU"/>
+        </w:rPr>
+        <w:t>Автоматизация н</w:t>
+      </w:r>
+      <w:r>
+        <w:rPr>
+          <w:lang w:eastAsia="ru-RU"/>
+        </w:rPr>
+        <w:t>астройк</w:t>
+      </w:r>
+      <w:r>
+        <w:rPr>
+          <w:lang w:eastAsia="ru-RU"/>
+        </w:rPr>
+        <w:t xml:space="preserve">и </w:t>
+      </w:r>
+      <w:r>
+        <w:rPr>
+          <w:lang w:eastAsia="ru-RU"/>
+        </w:rPr>
+        <w:t>параметров топика</w:t>
+      </w:r>
+      <w:bookmarkEnd w:id="28"/>
     </w:p>
     <w:p>
       <w:pPr>
         <w:rPr>
-          <w:lang w:eastAsia="ru-RU"/>
-        </w:rPr>
-      </w:pPr>
-      <w:r>
-        <w:rPr>
-          <w:lang w:eastAsia="ru-RU"/>
-        </w:rPr>
-        <w:t>Известно, что настройка уже осуществляется автоматикой, но для ее использования необходимо согласование человеком из операционной поддержки. Есть 2 решения данной ситуации.</w:t>
+          <w:lang w:val="en-US" w:eastAsia="ru-RU"/>
+        </w:rPr>
+      </w:pPr>
+      <w:r>
+        <w:rPr>
+          <w:lang w:eastAsia="ru-RU"/>
+        </w:rPr>
+        <w:t>Существующий кластер Kafka развернут на инфраструктуре, находящейся в распоряжении отдела SOC, однако его администрированием занимается команда обслуживания Kafka.</w:t>
+      </w:r>
+    </w:p>
+    <w:p>
+      <w:pPr>
+        <w:rPr>
+          <w:lang w:eastAsia="ru-RU"/>
+        </w:rPr>
+      </w:pPr>
+      <w:r>
+        <w:rPr>
+          <w:lang w:eastAsia="ru-RU"/>
+        </w:rPr>
+        <w:t xml:space="preserve">Известно, что настройка </w:t>
+      </w:r>
+      <w:r>
+        <w:rPr>
+          <w:lang w:eastAsia="ru-RU"/>
+        </w:rPr>
+        <w:t xml:space="preserve">параметров </w:t>
+      </w:r>
+      <w:r>
+        <w:rPr>
+          <w:lang w:eastAsia="ru-RU"/>
+        </w:rPr>
+        <w:t xml:space="preserve">уже осуществляется автоматикой, но </w:t>
+      </w:r>
+      <w:r>
+        <w:rPr>
+          <w:lang w:eastAsia="ru-RU"/>
+        </w:rPr>
+        <w:t>её запуск происходит только после согласования с ответственными</w:t>
+      </w:r>
+      <w:r>
+        <w:rPr>
+          <w:lang w:eastAsia="ru-RU"/>
+        </w:rPr>
+        <w:t xml:space="preserve">. </w:t>
+      </w:r>
+      <w:r>
+        <w:rPr>
+          <w:lang w:eastAsia="ru-RU"/>
+        </w:rPr>
+        <w:t>На текущий момент видятся следующие решения этой проблемы</w:t>
+      </w:r>
+      <w:r>
+        <w:rPr>
+          <w:lang w:eastAsia="ru-RU"/>
+        </w:rPr>
+        <w:t>.</w:t>
       </w:r>
     </w:p>
     <w:p>
@@ -8389,7 +8295,19 @@
         <w:rPr>
           <w:lang w:eastAsia="ru-RU"/>
         </w:rPr>
-        <w:t>Договориться о получении сервисной УЗ для управления топиком.</w:t>
+        <w:t>Договориться о получении сервисной УЗ для управления топик</w:t>
+      </w:r>
+      <w:r>
+        <w:rPr>
+          <w:lang w:eastAsia="ru-RU"/>
+        </w:rPr>
+        <w:t>ами</w:t>
+      </w:r>
+      <w:r>
+        <w:rPr>
+          <w:lang w:eastAsia="ru-RU"/>
+        </w:rPr>
+        <w:t>.</w:t>
       </w:r>
     </w:p>
     <w:p>
@@ -8407,6 +8325,7 @@
         <w:rPr>
           <w:lang w:eastAsia="ru-RU"/>
         </w:rPr>
+        <w:lastRenderedPageBreak/>
         <w:t xml:space="preserve">Мигрировать на более технологичное решение </w:t>
       </w:r>
       <w:r>
@@ -8460,39 +8379,577 @@
     </w:p>
     <w:p>
       <w:pPr>
-        <w:rPr>
-          <w:lang w:eastAsia="ru-RU"/>
-        </w:rPr>
-      </w:pPr>
-      <w:r>
-        <w:rPr>
-          <w:lang w:eastAsia="ru-RU"/>
-        </w:rPr>
-        <w:t xml:space="preserve">Первый вариант нам не разрешили, настояли перейти на второй, что дало нам больше свободы в управлении сущностями, но потребует </w:t>
-      </w:r>
-      <w:r>
-        <w:rPr>
-          <w:lang w:eastAsia="ru-RU"/>
-        </w:rPr>
-        <w:t xml:space="preserve">постепенно </w:t>
-      </w:r>
-      <w:r>
-        <w:rPr>
-          <w:lang w:eastAsia="ru-RU"/>
-        </w:rPr>
-        <w:t xml:space="preserve">мигрировать все существующие топики на </w:t>
-      </w:r>
-      <w:r>
-        <w:rPr>
-          <w:lang w:eastAsia="ru-RU"/>
-        </w:rPr>
-        <w:t>новое решение.</w:t>
+        <w:pStyle w:val="40"/>
+        <w:rPr>
+          <w:lang w:eastAsia="ru-RU"/>
+        </w:rPr>
+      </w:pPr>
+      <w:r>
+        <w:rPr>
+          <w:lang w:eastAsia="ru-RU"/>
+        </w:rPr>
+        <w:t>Попытка получить сервисную УЗ для управления топиками</w:t>
+      </w:r>
+    </w:p>
+    <w:p>
+      <w:pPr>
+        <w:rPr>
+          <w:lang w:eastAsia="ru-RU"/>
+        </w:rPr>
+      </w:pPr>
+      <w:r>
+        <w:rPr>
+          <w:lang w:eastAsia="ru-RU"/>
+        </w:rPr>
+        <w:t xml:space="preserve">Первый вариант </w:t>
+      </w:r>
+      <w:r>
+        <w:rPr>
+          <w:lang w:eastAsia="ru-RU"/>
+        </w:rPr>
+        <w:t xml:space="preserve">связан с тем, что управление сущностями в кластере </w:t>
+      </w:r>
+      <w:r>
+        <w:rPr>
+          <w:lang w:val="en-US" w:eastAsia="ru-RU"/>
+        </w:rPr>
+        <w:t>Kafka</w:t>
       </w:r>
       <w:r>
         <w:rPr>
           <w:lang w:eastAsia="ru-RU"/>
         </w:rPr>
         <w:t xml:space="preserve"> </w:t>
+      </w:r>
+      <w:r>
+        <w:rPr>
+          <w:lang w:eastAsia="ru-RU"/>
+        </w:rPr>
+        <w:t>подразумевает наличие учетной записи с определенными правами</w:t>
+      </w:r>
+      <w:r>
+        <w:rPr>
+          <w:lang w:eastAsia="ru-RU"/>
+        </w:rPr>
+        <w:t>.</w:t>
+      </w:r>
+      <w:r>
+        <w:rPr>
+          <w:lang w:eastAsia="ru-RU"/>
+        </w:rPr>
+        <w:t xml:space="preserve"> По умолчанию команды, использующие кластера, не имеют таких УЗ. Если убедить команду обслуживания </w:t>
+      </w:r>
+      <w:r>
+        <w:rPr>
+          <w:lang w:val="en-US" w:eastAsia="ru-RU"/>
+        </w:rPr>
+        <w:t>Kafka</w:t>
+      </w:r>
+      <w:r>
+        <w:rPr>
+          <w:lang w:eastAsia="ru-RU"/>
+        </w:rPr>
+        <w:t xml:space="preserve"> </w:t>
+      </w:r>
+      <w:r>
+        <w:rPr>
+          <w:lang w:eastAsia="ru-RU"/>
+        </w:rPr>
+        <w:t>в том, что для нашей команды эта УЗ необходима, появится возможность создавать свои автоматизации</w:t>
+      </w:r>
+      <w:r>
+        <w:rPr>
+          <w:lang w:eastAsia="ru-RU"/>
+        </w:rPr>
+        <w:t xml:space="preserve"> по конфигурации топиков</w:t>
+      </w:r>
+      <w:r>
+        <w:rPr>
+          <w:lang w:eastAsia="ru-RU"/>
+        </w:rPr>
+        <w:t>, используя данную УЗ.</w:t>
+      </w:r>
+    </w:p>
+    <w:p>
+      <w:pPr>
+        <w:rPr>
+          <w:lang w:val="en-US" w:eastAsia="ru-RU"/>
+        </w:rPr>
+      </w:pPr>
+      <w:r>
+        <w:rPr>
+          <w:lang w:eastAsia="ru-RU"/>
+        </w:rPr>
+        <w:t xml:space="preserve">После обсуждения данной идеи с командой обслуживания </w:t>
+      </w:r>
+      <w:r>
+        <w:rPr>
+          <w:lang w:val="en-US" w:eastAsia="ru-RU"/>
+        </w:rPr>
+        <w:t>Kafka</w:t>
+      </w:r>
+      <w:r>
+        <w:rPr>
+          <w:lang w:eastAsia="ru-RU"/>
+        </w:rPr>
+        <w:t xml:space="preserve"> </w:t>
+      </w:r>
+      <w:r>
+        <w:rPr>
+          <w:lang w:eastAsia="ru-RU"/>
+        </w:rPr>
+        <w:t xml:space="preserve">был получен ответ о невозможности предоставления УЗ с требуемыми правами, так как используемый кластер </w:t>
+      </w:r>
+      <w:r>
+        <w:rPr>
+          <w:lang w:val="en-US" w:eastAsia="ru-RU"/>
+        </w:rPr>
+        <w:t>Kafka</w:t>
+      </w:r>
+      <w:r>
+        <w:rPr>
+          <w:lang w:eastAsia="ru-RU"/>
+        </w:rPr>
+        <w:t xml:space="preserve"> </w:t>
+      </w:r>
+      <w:r>
+        <w:rPr>
+          <w:lang w:eastAsia="ru-RU"/>
+        </w:rPr>
+        <w:t>находится в состоянии</w:t>
+      </w:r>
+      <w:r>
+        <w:rPr>
+          <w:lang w:eastAsia="ru-RU"/>
+        </w:rPr>
+        <w:t xml:space="preserve"> </w:t>
+      </w:r>
+      <w:r>
+        <w:rPr>
+          <w:lang w:val="en-US" w:eastAsia="ru-RU"/>
+        </w:rPr>
+        <w:t>EoL</w:t>
+      </w:r>
+      <w:r>
+        <w:rPr>
+          <w:lang w:eastAsia="ru-RU"/>
+        </w:rPr>
+        <w:t xml:space="preserve"> (</w:t>
+      </w:r>
+      <w:r>
+        <w:rPr>
+          <w:lang w:eastAsia="ru-RU"/>
+        </w:rPr>
+        <w:t xml:space="preserve">англ. </w:t>
+      </w:r>
+      <w:r>
+        <w:rPr>
+          <w:lang w:val="en-US" w:eastAsia="ru-RU"/>
+        </w:rPr>
+        <w:t>End</w:t>
+      </w:r>
+      <w:r>
+        <w:rPr>
+          <w:lang w:eastAsia="ru-RU"/>
+        </w:rPr>
+        <w:t>-</w:t>
+      </w:r>
+      <w:r>
+        <w:rPr>
+          <w:lang w:val="en-US" w:eastAsia="ru-RU"/>
+        </w:rPr>
+        <w:t>of</w:t>
+      </w:r>
+      <w:r>
+        <w:rPr>
+          <w:lang w:eastAsia="ru-RU"/>
+        </w:rPr>
+        <w:t>-</w:t>
+      </w:r>
+      <w:r>
+        <w:rPr>
+          <w:lang w:val="en-US" w:eastAsia="ru-RU"/>
+        </w:rPr>
+        <w:t>Life</w:t>
+      </w:r>
+      <w:r>
+        <w:rPr>
+          <w:lang w:eastAsia="ru-RU"/>
+        </w:rPr>
+        <w:t xml:space="preserve">), </w:t>
+      </w:r>
+      <w:r>
+        <w:rPr>
+          <w:lang w:eastAsia="ru-RU"/>
+        </w:rPr>
+        <w:t xml:space="preserve">что значит, что он </w:t>
+      </w:r>
+      <w:r>
+        <w:rPr>
+          <w:lang w:eastAsia="ru-RU"/>
+        </w:rPr>
+        <w:t>не обновляется, и любые изменения в его конфигурации или политик</w:t>
+      </w:r>
+      <w:r>
+        <w:rPr>
+          <w:lang w:eastAsia="ru-RU"/>
+        </w:rPr>
+        <w:t xml:space="preserve">ах </w:t>
+      </w:r>
+      <w:r>
+        <w:rPr>
+          <w:lang w:eastAsia="ru-RU"/>
+        </w:rPr>
+        <w:t>доступа не осуществляются.</w:t>
+      </w:r>
+      <w:r>
+        <w:rPr>
+          <w:lang w:eastAsia="ru-RU"/>
+        </w:rPr>
+        <w:t xml:space="preserve"> </w:t>
+      </w:r>
+      <w:r>
+        <w:rPr>
+          <w:lang w:eastAsia="ru-RU"/>
+        </w:rPr>
+        <w:t>Помимо этого</w:t>
+      </w:r>
+      <w:r>
+        <w:rPr>
+          <w:lang w:eastAsia="ru-RU"/>
+        </w:rPr>
+        <w:t xml:space="preserve">, </w:t>
+      </w:r>
+      <w:r>
+        <w:rPr>
+          <w:lang w:eastAsia="ru-RU"/>
+        </w:rPr>
+        <w:t xml:space="preserve">была получена рекомендация мигрировать на решение </w:t>
+      </w:r>
+      <w:r>
+        <w:rPr>
+          <w:lang w:val="en-US" w:eastAsia="ru-RU"/>
+        </w:rPr>
+        <w:t>Kafka</w:t>
+      </w:r>
+      <w:r>
+        <w:rPr>
+          <w:lang w:eastAsia="ru-RU"/>
+        </w:rPr>
+        <w:t xml:space="preserve"> </w:t>
+      </w:r>
+      <w:r>
+        <w:rPr>
+          <w:lang w:val="en-US" w:eastAsia="ru-RU"/>
+        </w:rPr>
+        <w:t>as</w:t>
+      </w:r>
+      <w:r>
+        <w:rPr>
+          <w:lang w:eastAsia="ru-RU"/>
+        </w:rPr>
+        <w:t xml:space="preserve"> </w:t>
+      </w:r>
+      <w:r>
+        <w:rPr>
+          <w:lang w:val="en-US" w:eastAsia="ru-RU"/>
+        </w:rPr>
+        <w:t>a</w:t>
+      </w:r>
+      <w:r>
+        <w:rPr>
+          <w:lang w:eastAsia="ru-RU"/>
+        </w:rPr>
+        <w:t xml:space="preserve"> </w:t>
+      </w:r>
+      <w:r>
+        <w:rPr>
+          <w:lang w:val="en-US" w:eastAsia="ru-RU"/>
+        </w:rPr>
+        <w:t>Service</w:t>
+      </w:r>
+      <w:r>
+        <w:rPr>
+          <w:lang w:eastAsia="ru-RU"/>
+        </w:rPr>
+        <w:t>.</w:t>
+      </w:r>
+    </w:p>
+    <w:p>
+      <w:pPr>
+        <w:pStyle w:val="40"/>
+        <w:rPr>
+          <w:lang w:val="en-US" w:eastAsia="ru-RU"/>
+        </w:rPr>
+      </w:pPr>
+      <w:r>
+        <w:rPr>
+          <w:lang w:eastAsia="ru-RU"/>
+        </w:rPr>
+        <w:t>Мигр</w:t>
+      </w:r>
+      <w:r>
+        <w:rPr>
+          <w:lang w:eastAsia="ru-RU"/>
+        </w:rPr>
+        <w:t>ация</w:t>
+      </w:r>
+      <w:r>
+        <w:rPr>
+          <w:lang w:eastAsia="ru-RU"/>
+        </w:rPr>
+        <w:t xml:space="preserve"> на </w:t>
+      </w:r>
+      <w:r>
+        <w:rPr>
+          <w:lang w:eastAsia="ru-RU"/>
+        </w:rPr>
+        <w:t>обновленный кластер (</w:t>
+      </w:r>
+      <w:r>
+        <w:rPr>
+          <w:lang w:val="en-US" w:eastAsia="ru-RU"/>
+        </w:rPr>
+        <w:t>Kafka</w:t>
+      </w:r>
+      <w:r>
+        <w:rPr>
+          <w:lang w:eastAsia="ru-RU"/>
+        </w:rPr>
+        <w:t xml:space="preserve"> </w:t>
+      </w:r>
+      <w:r>
+        <w:rPr>
+          <w:lang w:val="en-US" w:eastAsia="ru-RU"/>
+        </w:rPr>
+        <w:t>as</w:t>
+      </w:r>
+      <w:r>
+        <w:rPr>
+          <w:lang w:eastAsia="ru-RU"/>
+        </w:rPr>
+        <w:t xml:space="preserve"> </w:t>
+      </w:r>
+      <w:r>
+        <w:rPr>
+          <w:lang w:val="en-US" w:eastAsia="ru-RU"/>
+        </w:rPr>
+        <w:t>a</w:t>
+      </w:r>
+      <w:r>
+        <w:rPr>
+          <w:lang w:eastAsia="ru-RU"/>
+        </w:rPr>
+        <w:t xml:space="preserve"> </w:t>
+      </w:r>
+      <w:r>
+        <w:rPr>
+          <w:lang w:val="en-US" w:eastAsia="ru-RU"/>
+        </w:rPr>
+        <w:t>Service</w:t>
+      </w:r>
+      <w:r>
+        <w:rPr>
+          <w:lang w:eastAsia="ru-RU"/>
+        </w:rPr>
+        <w:t>)</w:t>
+      </w:r>
+    </w:p>
+    <w:p>
+      <w:pPr>
+        <w:rPr>
+          <w:lang w:eastAsia="ru-RU"/>
+        </w:rPr>
+      </w:pPr>
+      <w:r>
+        <w:rPr>
+          <w:b/>
+          <w:bCs/>
+          <w:lang w:val="en-US" w:eastAsia="ru-RU"/>
+        </w:rPr>
+        <w:t>Kafka</w:t>
+      </w:r>
+      <w:r>
+        <w:rPr>
+          <w:b/>
+          <w:bCs/>
+          <w:lang w:eastAsia="ru-RU"/>
+        </w:rPr>
+        <w:t xml:space="preserve"> </w:t>
+      </w:r>
+      <w:r>
+        <w:rPr>
+          <w:b/>
+          <w:bCs/>
+          <w:lang w:val="en-US" w:eastAsia="ru-RU"/>
+        </w:rPr>
+        <w:t>as</w:t>
+      </w:r>
+      <w:r>
+        <w:rPr>
+          <w:b/>
+          <w:bCs/>
+          <w:lang w:eastAsia="ru-RU"/>
+        </w:rPr>
+        <w:t xml:space="preserve"> </w:t>
+      </w:r>
+      <w:r>
+        <w:rPr>
+          <w:b/>
+          <w:bCs/>
+          <w:lang w:val="en-US" w:eastAsia="ru-RU"/>
+        </w:rPr>
+        <w:t>a</w:t>
+      </w:r>
+      <w:r>
+        <w:rPr>
+          <w:b/>
+          <w:bCs/>
+          <w:lang w:eastAsia="ru-RU"/>
+        </w:rPr>
+        <w:t xml:space="preserve"> Service</w:t>
+      </w:r>
+      <w:r>
+        <w:rPr>
+          <w:b/>
+          <w:bCs/>
+          <w:lang w:eastAsia="ru-RU"/>
+        </w:rPr>
+        <w:t xml:space="preserve"> (</w:t>
+      </w:r>
+      <w:r>
+        <w:rPr>
+          <w:b/>
+          <w:bCs/>
+          <w:lang w:val="en-US" w:eastAsia="ru-RU"/>
+        </w:rPr>
+        <w:t>KaaS</w:t>
+      </w:r>
+      <w:r>
+        <w:rPr>
+          <w:b/>
+          <w:bCs/>
+          <w:lang w:eastAsia="ru-RU"/>
+        </w:rPr>
+        <w:t>)</w:t>
+      </w:r>
+      <w:r>
+        <w:rPr>
+          <w:lang w:eastAsia="ru-RU"/>
+        </w:rPr>
+        <w:t xml:space="preserve"> — это управляемое облачное решение на базе Apache Kafka, предоставляемое внутри компании.</w:t>
+      </w:r>
+      <w:r>
+        <w:rPr>
+          <w:lang w:eastAsia="ru-RU"/>
+        </w:rPr>
+        <w:t xml:space="preserve"> </w:t>
+      </w:r>
+      <w:r>
+        <w:rPr>
+          <w:lang w:eastAsia="ru-RU"/>
+        </w:rPr>
+        <w:t xml:space="preserve">В модели </w:t>
+      </w:r>
+      <w:r>
+        <w:rPr>
+          <w:lang w:val="en-US" w:eastAsia="ru-RU"/>
+        </w:rPr>
+        <w:t>KaaS</w:t>
+      </w:r>
+      <w:r>
+        <w:rPr>
+          <w:lang w:eastAsia="ru-RU"/>
+        </w:rPr>
+        <w:t xml:space="preserve"> клиентам предоставляются квоты на различные сущности — такие как топики, группы потребителей и учетные записи.</w:t>
+      </w:r>
+      <w:r>
+        <w:rPr>
+          <w:lang w:eastAsia="ru-RU"/>
+        </w:rPr>
+        <w:t xml:space="preserve"> </w:t>
+      </w:r>
+      <w:r>
+        <w:rPr>
+          <w:lang w:eastAsia="ru-RU"/>
+        </w:rPr>
+        <w:t>Принципиальная разница между текущим решением и KaaS заключается в модели управления: сервис остаётся тем же (Kafka), но процессы взаимодействия стандартизированы и унифицированы.</w:t>
+      </w:r>
+    </w:p>
+    <w:p>
+      <w:pPr>
+        <w:rPr>
+          <w:lang w:val="en-US" w:eastAsia="ru-RU"/>
+        </w:rPr>
+      </w:pPr>
+      <w:r>
+        <w:rPr>
+          <w:lang w:eastAsia="ru-RU"/>
+        </w:rPr>
+        <w:t xml:space="preserve">Ключевым преимуществом </w:t>
+      </w:r>
+      <w:r>
+        <w:rPr>
+          <w:lang w:val="en-US" w:eastAsia="ru-RU"/>
+        </w:rPr>
+        <w:t>KaaS</w:t>
+      </w:r>
+      <w:r>
+        <w:rPr>
+          <w:lang w:eastAsia="ru-RU"/>
+        </w:rPr>
+        <w:t xml:space="preserve"> </w:t>
+      </w:r>
+      <w:r>
+        <w:rPr>
+          <w:lang w:eastAsia="ru-RU"/>
+        </w:rPr>
+        <w:t xml:space="preserve">является то, что управление топиками, пользователями и их доступами осуществляется не через обращения к команде сопровождения, а напрямую силами клиентов </w:t>
+      </w:r>
+      <w:commentRangeStart w:id="29"/>
+      <w:r>
+        <w:rPr>
+          <w:lang w:eastAsia="ru-RU"/>
+        </w:rPr>
+        <w:t>через веб-интерфейс или API</w:t>
+      </w:r>
+      <w:commentRangeEnd w:id="29"/>
+      <w:r>
+        <w:rPr>
+          <w:rStyle w:val="aff"/>
+        </w:rPr>
+        <w:commentReference w:id="29"/>
+      </w:r>
+      <w:r>
+        <w:rPr>
+          <w:lang w:eastAsia="ru-RU"/>
+        </w:rPr>
+        <w:t>.</w:t>
+      </w:r>
+      <w:r>
+        <w:rPr>
+          <w:lang w:eastAsia="ru-RU"/>
+        </w:rPr>
+        <w:t xml:space="preserve"> </w:t>
+      </w:r>
+      <w:r>
+        <w:rPr>
+          <w:lang w:eastAsia="ru-RU"/>
+        </w:rPr>
+        <w:t>Это позволяет автоматизировать процессы создания и настройки топиков, а также исключить необходимость согласования изменений с командой обслуживания Kafka, что значительно ускоряет работу и повышает гибкость взаимодействия.</w:t>
+      </w:r>
+    </w:p>
+    <w:p>
+      <w:pPr>
+        <w:rPr>
+          <w:lang w:val="en-US" w:eastAsia="ru-RU"/>
+        </w:rPr>
+      </w:pPr>
+      <w:r>
+        <w:rPr>
+          <w:lang w:eastAsia="ru-RU"/>
+        </w:rPr>
+        <w:t>При проектировании обновленного процесса как таковой «миграции» не подразумевается, так как подразумевается, что сначала необходимо создать процесс, а затем мигрировать на него уже существующие источники данных.</w:t>
       </w:r>
     </w:p>
     <w:p>
@@ -8521,16 +8978,38 @@
         <w:rPr>
           <w:lang w:eastAsia="ru-RU"/>
         </w:rPr>
-        <w:t xml:space="preserve">Конфигурация происходит через </w:t>
-      </w:r>
-      <w:proofErr w:type="spellStart"/>
+        <w:t xml:space="preserve">Настройка всех балансировщиков </w:t>
+      </w:r>
+      <w:r>
+        <w:rPr>
+          <w:lang w:eastAsia="ru-RU"/>
+        </w:rPr>
+        <w:t xml:space="preserve">происходит через </w:t>
+      </w:r>
+      <w:r>
+        <w:rPr>
+          <w:lang w:eastAsia="ru-RU"/>
+        </w:rPr>
+        <w:t xml:space="preserve">изменения в одном репозитории, </w:t>
+      </w:r>
       <w:r>
         <w:rPr>
           <w:lang w:val="en-US" w:eastAsia="ru-RU"/>
         </w:rPr>
-        <w:t>GitOps</w:t>
-      </w:r>
-      <w:proofErr w:type="spellEnd"/>
+        <w:t>CI</w:t>
+      </w:r>
+      <w:r>
+        <w:rPr>
+          <w:lang w:eastAsia="ru-RU"/>
+        </w:rPr>
+        <w:t>/</w:t>
+      </w:r>
+      <w:r>
+        <w:rPr>
+          <w:lang w:val="en-US" w:eastAsia="ru-RU"/>
+        </w:rPr>
+        <w:t>CD</w:t>
+      </w:r>
       <w:r>
         <w:rPr>
           <w:lang w:eastAsia="ru-RU"/>
@@ -8541,7 +9020,25 @@
         <w:rPr>
           <w:lang w:eastAsia="ru-RU"/>
         </w:rPr>
-        <w:t>подход, за реализацию которого ответственна инфраструктурная команда. Изменение файла в их репозитории порождает изменение конфигурации балансировщика.</w:t>
+        <w:t xml:space="preserve">пайплайн которого автоматически разворачивает балансировщики с необходимыми конфигурациями. За активное состояние балансировщиков, их процесс развертывания и другие автоматизации в этом репозитории </w:t>
+      </w:r>
+      <w:r>
+        <w:rPr>
+          <w:lang w:eastAsia="ru-RU"/>
+        </w:rPr>
+        <w:t>ответственна команда</w:t>
+      </w:r>
+      <w:r>
+        <w:rPr>
+          <w:lang w:eastAsia="ru-RU"/>
+        </w:rPr>
+        <w:t xml:space="preserve"> обслуживания балансировщиков</w:t>
+      </w:r>
+      <w:r>
+        <w:rPr>
+          <w:lang w:eastAsia="ru-RU"/>
+        </w:rPr>
+        <w:t>.</w:t>
       </w:r>
     </w:p>
     <w:p>
@@ -8554,35 +9051,170 @@
         <w:rPr>
           <w:lang w:eastAsia="ru-RU"/>
         </w:rPr>
-        <w:t xml:space="preserve">Соответственно, чтобы создать новый балансировщик, необходимо внести изменение в репозиторий. Проблема в том, что внесение изменений доступно лишь через </w:t>
-      </w:r>
-      <w:proofErr w:type="spellStart"/>
+        <w:lastRenderedPageBreak/>
+        <w:t>Ч</w:t>
+      </w:r>
+      <w:r>
+        <w:rPr>
+          <w:lang w:eastAsia="ru-RU"/>
+        </w:rPr>
+        <w:t>тобы создать новый балансировщик</w:t>
+      </w:r>
+      <w:r>
+        <w:rPr>
+          <w:lang w:eastAsia="ru-RU"/>
+        </w:rPr>
+        <w:t xml:space="preserve"> или изменить конфигурацию существующего</w:t>
+      </w:r>
+      <w:r>
+        <w:rPr>
+          <w:lang w:eastAsia="ru-RU"/>
+        </w:rPr>
+        <w:t>, необходимо внести изменение</w:t>
+      </w:r>
+      <w:r>
+        <w:rPr>
+          <w:lang w:eastAsia="ru-RU"/>
+        </w:rPr>
+        <w:t xml:space="preserve"> </w:t>
+      </w:r>
+      <w:r>
+        <w:rPr>
+          <w:lang w:eastAsia="ru-RU"/>
+        </w:rPr>
+        <w:t xml:space="preserve">в репозиторий. Проблема в том, что </w:t>
+      </w:r>
+      <w:r>
+        <w:rPr>
+          <w:lang w:eastAsia="ru-RU"/>
+        </w:rPr>
+        <w:t xml:space="preserve">прямое </w:t>
+      </w:r>
+      <w:r>
+        <w:rPr>
+          <w:lang w:eastAsia="ru-RU"/>
+        </w:rPr>
+        <w:t xml:space="preserve">внесение изменений доступно </w:t>
+      </w:r>
+      <w:r>
+        <w:rPr>
+          <w:lang w:eastAsia="ru-RU"/>
+        </w:rPr>
+        <w:t xml:space="preserve">только команде обслуживания балансировщиков. Все остальные изменения вносятся через механизм форков (англ. </w:t>
+      </w:r>
+      <w:r>
+        <w:rPr>
+          <w:lang w:val="en-US" w:eastAsia="ru-RU"/>
+        </w:rPr>
+        <w:t>fork</w:t>
+      </w:r>
+      <w:r>
+        <w:rPr>
+          <w:lang w:eastAsia="ru-RU"/>
+        </w:rPr>
+        <w:t>)</w:t>
+      </w:r>
+      <w:r>
+        <w:rPr>
+          <w:lang w:eastAsia="ru-RU"/>
+        </w:rPr>
+        <w:t xml:space="preserve">. </w:t>
+      </w:r>
+      <w:r>
+        <w:rPr>
+          <w:lang w:eastAsia="ru-RU"/>
+        </w:rPr>
+        <w:t>П</w:t>
+      </w:r>
+      <w:r>
+        <w:rPr>
+          <w:lang w:eastAsia="ru-RU"/>
+        </w:rPr>
+        <w:t xml:space="preserve">о правилам </w:t>
+      </w:r>
+      <w:r>
+        <w:rPr>
+          <w:lang w:eastAsia="ru-RU"/>
+        </w:rPr>
+        <w:t xml:space="preserve">системы контроля версий в </w:t>
+      </w:r>
+      <w:r>
+        <w:rPr>
+          <w:lang w:eastAsia="ru-RU"/>
+        </w:rPr>
+        <w:t>компании созда</w:t>
+      </w:r>
+      <w:r>
+        <w:rPr>
+          <w:lang w:eastAsia="ru-RU"/>
+        </w:rPr>
+        <w:t xml:space="preserve">ние </w:t>
+      </w:r>
       <w:r>
         <w:rPr>
           <w:lang w:eastAsia="ru-RU"/>
         </w:rPr>
         <w:t>форк</w:t>
       </w:r>
-      <w:proofErr w:type="spellEnd"/>
-      <w:r>
-        <w:rPr>
-          <w:lang w:eastAsia="ru-RU"/>
-        </w:rPr>
-        <w:t xml:space="preserve">. А по правилам компании создавать </w:t>
-      </w:r>
-      <w:proofErr w:type="spellStart"/>
-      <w:r>
-        <w:rPr>
-          <w:lang w:eastAsia="ru-RU"/>
-        </w:rPr>
-        <w:t>форки</w:t>
-      </w:r>
-      <w:proofErr w:type="spellEnd"/>
-      <w:r>
-        <w:rPr>
-          <w:lang w:eastAsia="ru-RU"/>
-        </w:rPr>
-        <w:t xml:space="preserve"> можно только от личной учетной записи, но никак не от сервисной. Соответственно, это невозможно автоматизировать. В данном случае мы можем рассмотреть следующие варианты.</w:t>
+      <w:r>
+        <w:rPr>
+          <w:lang w:eastAsia="ru-RU"/>
+        </w:rPr>
+        <w:t>ов воз</w:t>
+      </w:r>
+      <w:r>
+        <w:rPr>
+          <w:lang w:eastAsia="ru-RU"/>
+        </w:rPr>
+        <w:t>можно только от личной учетной записи</w:t>
+      </w:r>
+      <w:r>
+        <w:rPr>
+          <w:lang w:eastAsia="ru-RU"/>
+        </w:rPr>
+        <w:t>, сервисные УЗ не могут иметь личных репозиториев</w:t>
+      </w:r>
+      <w:r>
+        <w:rPr>
+          <w:lang w:eastAsia="ru-RU"/>
+        </w:rPr>
+        <w:t xml:space="preserve">. </w:t>
+      </w:r>
+      <w:r>
+        <w:rPr>
+          <w:lang w:eastAsia="ru-RU"/>
+        </w:rPr>
+        <w:t>В таких условиях, данную задачу невозможно автоматизировать полностью</w:t>
+      </w:r>
+      <w:r>
+        <w:rPr>
+          <w:lang w:eastAsia="ru-RU"/>
+        </w:rPr>
+        <w:t xml:space="preserve">. </w:t>
+      </w:r>
+      <w:r>
+        <w:rPr>
+          <w:lang w:eastAsia="ru-RU"/>
+        </w:rPr>
+        <w:t xml:space="preserve">В таком случае </w:t>
+      </w:r>
+      <w:r>
+        <w:rPr>
+          <w:lang w:eastAsia="ru-RU"/>
+        </w:rPr>
+        <w:t>мож</w:t>
+      </w:r>
+      <w:r>
+        <w:rPr>
+          <w:lang w:eastAsia="ru-RU"/>
+        </w:rPr>
+        <w:t xml:space="preserve">но </w:t>
+      </w:r>
+      <w:r>
+        <w:rPr>
+          <w:lang w:eastAsia="ru-RU"/>
+        </w:rPr>
+        <w:t>рассмотреть следующие варианты.</w:t>
       </w:r>
     </w:p>
     <w:p>
@@ -8600,13 +9232,19 @@
         <w:rPr>
           <w:lang w:eastAsia="ru-RU"/>
         </w:rPr>
-        <w:t xml:space="preserve">Заранее создать необходимые </w:t>
-      </w:r>
-      <w:r>
-        <w:rPr>
-          <w:lang w:eastAsia="ru-RU"/>
-        </w:rPr>
-        <w:t>конфигурации балансировщиков</w:t>
+        <w:t>Получить сервисную</w:t>
+      </w:r>
+      <w:r>
+        <w:rPr>
+          <w:lang w:eastAsia="ru-RU"/>
+        </w:rPr>
+        <w:t xml:space="preserve"> УЗ</w:t>
+      </w:r>
+      <w:r>
+        <w:rPr>
+          <w:lang w:eastAsia="ru-RU"/>
+        </w:rPr>
+        <w:t>, которая способна создавать изменения в репозитории конфигураций балансировщиков без создания форка.</w:t>
       </w:r>
     </w:p>
     <w:p>
@@ -8624,26 +9262,55 @@
         <w:rPr>
           <w:lang w:eastAsia="ru-RU"/>
         </w:rPr>
-        <w:t xml:space="preserve">Получить сервисную учетную запись, которая способна создавать изменения в репозитории конфигураций балансировщиков без создания </w:t>
-      </w:r>
-      <w:proofErr w:type="spellStart"/>
-      <w:r>
-        <w:rPr>
-          <w:lang w:eastAsia="ru-RU"/>
-        </w:rPr>
-        <w:t>форка</w:t>
-      </w:r>
-      <w:proofErr w:type="spellEnd"/>
-      <w:r>
-        <w:rPr>
-          <w:lang w:eastAsia="ru-RU"/>
-        </w:rPr>
-        <w:t>.</w:t>
+        <w:t xml:space="preserve">Заранее создать необходимые </w:t>
+      </w:r>
+      <w:r>
+        <w:rPr>
+          <w:lang w:eastAsia="ru-RU"/>
+        </w:rPr>
+        <w:t>конфигурации балансировщиков</w:t>
       </w:r>
     </w:p>
     <w:p>
       <w:pPr>
         <w:rPr>
+          <w:lang w:eastAsia="ru-RU"/>
+        </w:rPr>
+      </w:pPr>
+      <w:r>
+        <w:rPr>
+          <w:lang w:eastAsia="ru-RU"/>
+        </w:rPr>
+        <w:t xml:space="preserve">Первый </w:t>
+      </w:r>
+      <w:r>
+        <w:rPr>
+          <w:lang w:eastAsia="ru-RU"/>
+        </w:rPr>
+        <w:t>вариант</w:t>
+      </w:r>
+      <w:r>
+        <w:rPr>
+          <w:lang w:eastAsia="ru-RU"/>
+        </w:rPr>
+        <w:t xml:space="preserve"> не был согласован командой </w:t>
+      </w:r>
+      <w:r>
+        <w:rPr>
+          <w:lang w:eastAsia="ru-RU"/>
+        </w:rPr>
+        <w:t>обслуживания балансировщиков, так как</w:t>
+      </w:r>
+      <w:r>
+        <w:rPr>
+          <w:lang w:eastAsia="ru-RU"/>
+        </w:rPr>
+        <w:t xml:space="preserve"> они не готовы брать на себя ответственность за обслуживание данной УЗ. Остается только второй вариант.</w:t>
+      </w:r>
+    </w:p>
+    <w:p>
+      <w:pPr>
+        <w:rPr>
           <w:rFonts w:cs="Times New Roman"/>
           <w:lang w:eastAsia="ru-RU"/>
         </w:rPr>
@@ -8652,7 +9319,44 @@
         <w:rPr>
           <w:lang w:eastAsia="ru-RU"/>
         </w:rPr>
-        <w:t>Второй вариант нам не разрешила команда, ответственная за балансировку трафика, остается только первый. Чем мы и воспользуемся. Минус от такого подхода лишь в том, что в конфигурации балансировщика не будет известно, «от чего именно» данный балансировщик, так как конфигурация заранее предполагает создание сущностей с динамически генерируемым именем, например</w:t>
+        <w:t>Второй вариант подразумевает, что вместо автоматической настройки балансировщика при создании или изменении коллектора, несколько балансировщиков будут заранее сконфигурированы как готовые к использованию</w:t>
+      </w:r>
+      <w:r>
+        <w:rPr>
+          <w:lang w:eastAsia="ru-RU"/>
+        </w:rPr>
+        <w:t xml:space="preserve">. Минус от такого подхода лишь в том, что в конфигурации балансировщика не будет известно, </w:t>
+      </w:r>
+      <w:r>
+        <w:rPr>
+          <w:lang w:eastAsia="ru-RU"/>
+        </w:rPr>
+        <w:t xml:space="preserve">трафик какого источника обрабатывает </w:t>
+      </w:r>
+      <w:r>
+        <w:rPr>
+          <w:lang w:eastAsia="ru-RU"/>
+        </w:rPr>
+        <w:t xml:space="preserve">балансировщик, так </w:t>
+      </w:r>
+      <w:commentRangeStart w:id="31"/>
+      <w:r>
+        <w:rPr>
+          <w:lang w:eastAsia="ru-RU"/>
+        </w:rPr>
+        <w:t>предполагает</w:t>
+      </w:r>
+      <w:r>
+        <w:rPr>
+          <w:lang w:eastAsia="ru-RU"/>
+        </w:rPr>
+        <w:t xml:space="preserve">ся </w:t>
+      </w:r>
+      <w:r>
+        <w:rPr>
+          <w:lang w:eastAsia="ru-RU"/>
+        </w:rPr>
+        <w:t>создание сущностей с динамически генерируемым именем, например</w:t>
       </w:r>
       <w:r>
         <w:rPr>
@@ -8708,12 +9412,110 @@
         </w:rPr>
         <w:t>5678</w:t>
       </w:r>
+      <w:commentRangeEnd w:id="31"/>
+      <w:r>
+        <w:rPr>
+          <w:rStyle w:val="aff"/>
+        </w:rPr>
+        <w:commentReference w:id="31"/>
+      </w:r>
+      <w:r>
+        <w:rPr>
+          <w:rFonts w:ascii="Consolas" w:hAnsi="Consolas"/>
+          <w:lang w:eastAsia="ru-RU"/>
+        </w:rPr>
+        <w:t xml:space="preserve"> </w:t>
+      </w:r>
       <w:r>
         <w:rPr>
           <w:rFonts w:cs="Times New Roman"/>
           <w:lang w:eastAsia="ru-RU"/>
         </w:rPr>
+        <w:t>вместо</w:t>
+      </w:r>
+      <w:r>
+        <w:rPr>
+          <w:rFonts w:ascii="Consolas" w:hAnsi="Consolas"/>
+          <w:lang w:eastAsia="ru-RU"/>
+        </w:rPr>
+        <w:t xml:space="preserve"> </w:t>
+      </w:r>
+      <w:r>
+        <w:rPr>
+          <w:rFonts w:ascii="Consolas" w:hAnsi="Consolas"/>
+          <w:lang w:val="en-US" w:eastAsia="ru-RU"/>
+        </w:rPr>
+        <w:t>balancer</w:t>
+      </w:r>
+      <w:r>
+        <w:rPr>
+          <w:rFonts w:ascii="Consolas" w:hAnsi="Consolas"/>
+          <w:lang w:eastAsia="ru-RU"/>
+        </w:rPr>
+        <w:t>_</w:t>
+      </w:r>
+      <w:r>
+        <w:rPr>
+          <w:rFonts w:ascii="Consolas" w:hAnsi="Consolas"/>
+          <w:lang w:val="en-US" w:eastAsia="ru-RU"/>
+        </w:rPr>
+        <w:t>for</w:t>
+      </w:r>
+      <w:r>
+        <w:rPr>
+          <w:rFonts w:ascii="Consolas" w:hAnsi="Consolas"/>
+          <w:lang w:eastAsia="ru-RU"/>
+        </w:rPr>
+        <w:t>_</w:t>
+      </w:r>
+      <w:r>
+        <w:rPr>
+          <w:rFonts w:ascii="Consolas" w:hAnsi="Consolas"/>
+          <w:lang w:val="en-US" w:eastAsia="ru-RU"/>
+        </w:rPr>
+        <w:t>windows</w:t>
+      </w:r>
+      <w:r>
+        <w:rPr>
+          <w:rFonts w:ascii="Consolas" w:hAnsi="Consolas"/>
+          <w:lang w:eastAsia="ru-RU"/>
+        </w:rPr>
+        <w:t>_</w:t>
+      </w:r>
+      <w:r>
+        <w:rPr>
+          <w:rFonts w:ascii="Consolas" w:hAnsi="Consolas"/>
+          <w:lang w:val="en-US" w:eastAsia="ru-RU"/>
+        </w:rPr>
+        <w:t>logs</w:t>
+      </w:r>
+      <w:r>
+        <w:rPr>
+          <w:rFonts w:ascii="Consolas" w:hAnsi="Consolas"/>
+          <w:lang w:eastAsia="ru-RU"/>
+        </w:rPr>
+        <w:t>_</w:t>
+      </w:r>
+      <w:r>
+        <w:rPr>
+          <w:rFonts w:ascii="Consolas" w:hAnsi="Consolas"/>
+          <w:lang w:val="en-US" w:eastAsia="ru-RU"/>
+        </w:rPr>
+        <w:t>collector</w:t>
+      </w:r>
+      <w:r>
+        <w:rPr>
+          <w:rFonts w:cs="Times New Roman"/>
+          <w:lang w:eastAsia="ru-RU"/>
+        </w:rPr>
         <w:t>.</w:t>
+      </w:r>
+      <w:r>
+        <w:rPr>
+          <w:rFonts w:cs="Times New Roman"/>
+          <w:lang w:eastAsia="ru-RU"/>
+        </w:rPr>
+        <w:t xml:space="preserve"> Также стоит учесть, что подход подразумевает создание объемного артефакта в ручном или полуавтоматическом режиме, но лишь единожды.</w:t>
       </w:r>
     </w:p>
     <w:p>
@@ -8723,15 +9525,12 @@
           <w:lang w:eastAsia="ru-RU"/>
         </w:rPr>
       </w:pPr>
-      <w:bookmarkStart w:id="31" w:name="_Toc195898885"/>
-      <w:r>
-        <w:rPr>
-          <w:lang w:eastAsia="ru-RU"/>
-        </w:rPr>
-        <w:lastRenderedPageBreak/>
-        <w:t>Заключение</w:t>
-      </w:r>
-      <w:bookmarkEnd w:id="31"/>
+      <w:r>
+        <w:rPr>
+          <w:lang w:eastAsia="ru-RU"/>
+        </w:rPr>
+        <w:t>Итог</w:t>
+      </w:r>
     </w:p>
     <w:p>
       <w:pPr>
@@ -8743,14 +9542,55 @@
         <w:rPr>
           <w:lang w:eastAsia="ru-RU"/>
         </w:rPr>
-        <w:t>Избавившись от людей в двух этих этапах, время настройки приема логов с источника сокращено до минимального. Но этого недостаточно, так как в целях есть полная автоматизация процесса, что и будет описано далее.</w:t>
-      </w:r>
-      <w:commentRangeEnd w:id="28"/>
-      <w:r>
-        <w:rPr>
-          <w:rStyle w:val="aff"/>
-        </w:rPr>
-        <w:commentReference w:id="28"/>
+        <w:t xml:space="preserve">Миграция на кластер в </w:t>
+      </w:r>
+      <w:r>
+        <w:rPr>
+          <w:lang w:val="en-US" w:eastAsia="ru-RU"/>
+        </w:rPr>
+        <w:t>KaaS</w:t>
+      </w:r>
+      <w:r>
+        <w:rPr>
+          <w:lang w:eastAsia="ru-RU"/>
+        </w:rPr>
+        <w:t xml:space="preserve"> </w:t>
+      </w:r>
+      <w:r>
+        <w:rPr>
+          <w:lang w:eastAsia="ru-RU"/>
+        </w:rPr>
+        <w:t xml:space="preserve">и предварительная подготовка балансировщиков </w:t>
+      </w:r>
+      <w:r>
+        <w:rPr>
+          <w:lang w:eastAsia="ru-RU"/>
+        </w:rPr>
+        <w:t xml:space="preserve">позволят сократить </w:t>
+      </w:r>
+      <w:r>
+        <w:rPr>
+          <w:lang w:eastAsia="ru-RU"/>
+        </w:rPr>
+        <w:t>время настройки приема логов с источника</w:t>
+      </w:r>
+      <w:r>
+        <w:rPr>
+          <w:lang w:eastAsia="ru-RU"/>
+        </w:rPr>
+        <w:t xml:space="preserve"> </w:t>
+      </w:r>
+      <w:r>
+        <w:rPr>
+          <w:lang w:eastAsia="ru-RU"/>
+        </w:rPr>
+        <w:t>примерно на двое суток</w:t>
+      </w:r>
+      <w:r>
+        <w:rPr>
+          <w:lang w:eastAsia="ru-RU"/>
+        </w:rPr>
+        <w:t>, что удовлетворяет требованиям, описанным выше.</w:t>
       </w:r>
     </w:p>
     <w:p>
@@ -8761,7 +9601,6 @@
         </w:rPr>
       </w:pPr>
       <w:bookmarkStart w:id="32" w:name="_Toc195898886"/>
-      <w:commentRangeStart w:id="33"/>
       <w:r>
         <w:rPr>
           <w:lang w:eastAsia="ru-RU"/>
@@ -8772,23 +9611,85 @@
     </w:p>
     <w:p>
       <w:pPr>
+        <w:rPr>
+          <w:lang w:eastAsia="ru-RU"/>
+        </w:rPr>
+      </w:pPr>
+      <w:r>
+        <w:rPr>
+          <w:lang w:eastAsia="ru-RU"/>
+        </w:rPr>
+        <w:t>Одно из описанных требований – управление состоянием должно производиться в централизованном месте, которое будет являться единым источником правды.</w:t>
+      </w:r>
+      <w:r>
+        <w:rPr>
+          <w:lang w:eastAsia="ru-RU"/>
+        </w:rPr>
+        <w:t xml:space="preserve"> </w:t>
+      </w:r>
+      <w:r>
+        <w:rPr>
+          <w:lang w:eastAsia="ru-RU"/>
+        </w:rPr>
+        <w:t xml:space="preserve">Для организации такой сущности часто применяется </w:t>
+      </w:r>
+      <w:r>
+        <w:rPr>
+          <w:lang w:val="en-US" w:eastAsia="ru-RU"/>
+        </w:rPr>
+        <w:t>Git</w:t>
+      </w:r>
+      <w:r>
+        <w:rPr>
+          <w:lang w:eastAsia="ru-RU"/>
+        </w:rPr>
+        <w:t xml:space="preserve"> </w:t>
+      </w:r>
+      <w:r>
+        <w:rPr>
+          <w:lang w:eastAsia="ru-RU"/>
+        </w:rPr>
+        <w:t>репозиторий с определенной файловой структурой.</w:t>
+      </w:r>
+      <w:r>
+        <w:rPr>
+          <w:lang w:eastAsia="ru-RU"/>
+        </w:rPr>
+        <w:t xml:space="preserve"> Рассмотрим именно этот вариант.</w:t>
+      </w:r>
+      <w:r>
+        <w:rPr>
+          <w:lang w:eastAsia="ru-RU"/>
+        </w:rPr>
+        <w:t xml:space="preserve"> </w:t>
+      </w:r>
+    </w:p>
+    <w:p>
+      <w:pPr>
         <w:pStyle w:val="30"/>
         <w:rPr>
           <w:lang w:eastAsia="ru-RU"/>
         </w:rPr>
       </w:pPr>
-      <w:bookmarkStart w:id="34" w:name="_Toc195898887"/>
-      <w:r>
-        <w:rPr>
-          <w:lang w:eastAsia="ru-RU"/>
-        </w:rPr>
+      <w:bookmarkStart w:id="33" w:name="_Toc195898887"/>
+      <w:r>
+        <w:rPr>
+          <w:lang w:eastAsia="ru-RU"/>
+        </w:rPr>
+        <w:lastRenderedPageBreak/>
         <w:t xml:space="preserve">Предлагаемая структура </w:t>
       </w:r>
       <w:r>
         <w:rPr>
           <w:lang w:eastAsia="ru-RU"/>
         </w:rPr>
-        <w:t>проекта для инвентаризации источников</w:t>
+        <w:t xml:space="preserve">проекта для </w:t>
+      </w:r>
+      <w:r>
+        <w:rPr>
+          <w:lang w:eastAsia="ru-RU"/>
+        </w:rPr>
+        <w:t>управления коллекторами</w:t>
       </w:r>
       <w:r>
         <w:rPr>
@@ -8796,10 +9697,10 @@
         </w:rPr>
         <w:t>.</w:t>
       </w:r>
-      <w:bookmarkEnd w:id="34"/>
+      <w:bookmarkEnd w:id="33"/>
     </w:p>
-    <w:bookmarkStart w:id="35" w:name="_MON_1806506115"/>
-    <w:bookmarkEnd w:id="35"/>
+    <w:bookmarkStart w:id="34" w:name="_MON_1806506115"/>
+    <w:bookmarkEnd w:id="34"/>
     <w:p>
       <w:pPr>
         <w:pStyle w:val="afb"/>
@@ -8808,7 +9709,7 @@
         <w:rPr>
           <w:noProof/>
         </w:rPr>
-        <w:object w:dxaOrig="9360" w:dyaOrig="3100" w14:anchorId="4637F342">
+        <w:object w:dxaOrig="6100" w:dyaOrig="3091" w14:anchorId="4637F342">
           <v:shapetype id="_x0000_t75" coordsize="21600,21600" o:spt="75" o:preferrelative="t" path="m@4@5l@4@11@9@11@9@5xe" filled="f" stroked="f">
             <v:stroke joinstyle="miter"/>
             <v:formulas>
@@ -8828,10 +9729,10 @@
             <v:path o:extrusionok="f" gradientshapeok="t" o:connecttype="rect"/>
             <o:lock v:ext="edit" aspectratio="t"/>
           </v:shapetype>
-          <v:shape id="_x0000_i1025" type="#_x0000_t75" alt="" style="width:468pt;height:154.5pt;mso-width-percent:0;mso-height-percent:0;mso-width-percent:0;mso-height-percent:0" o:ole="">
+          <v:shape id="_x0000_i1089" type="#_x0000_t75" alt="" style="width:304.85pt;height:154.75pt" o:ole="">
             <v:imagedata r:id="rId15" o:title=""/>
           </v:shape>
-          <o:OLEObject Type="Embed" ProgID="Word.Document.8" ShapeID="_x0000_i1025" DrawAspect="Content" ObjectID="_1807230669" r:id="rId16">
+          <o:OLEObject Type="Embed" ProgID="Word.Document.8" ShapeID="_x0000_i1089" DrawAspect="Content" ObjectID="_1807318245" r:id="rId16">
             <o:FieldCodes>\s</o:FieldCodes>
           </o:OLEObject>
         </w:object>
@@ -8880,11 +9781,25 @@
     </w:p>
     <w:p>
       <w:r>
-        <w:t xml:space="preserve">Одна из приоритетных задач – настроить единый источник правды о существующих источниках логов. Важно, чтобы созданный </w:t>
+        <w:t xml:space="preserve">Важно, чтобы созданный </w:t>
+      </w:r>
+      <w:commentRangeStart w:id="35"/>
+      <w:r>
+        <w:t>инвентарь</w:t>
+      </w:r>
+      <w:commentRangeEnd w:id="35"/>
+      <w:r>
+        <w:rPr>
+          <w:rStyle w:val="aff"/>
+        </w:rPr>
+        <w:commentReference w:id="35"/>
+      </w:r>
+      <w:r>
+        <w:t xml:space="preserve"> имел предсказуемую структуру. На рисунке 3 отражена предлагаемая структура файлов и директорий. </w:t>
       </w:r>
       <w:commentRangeStart w:id="36"/>
       <w:r>
-        <w:t>инвентарь</w:t>
+        <w:t>Идея данного решения в том, чтобы использовать требование уникальности названий директорий в файловых системах как часть механизма идентификации</w:t>
       </w:r>
       <w:commentRangeEnd w:id="36"/>
       <w:r>
@@ -8894,20 +9809,6 @@
         <w:commentReference w:id="36"/>
       </w:r>
       <w:r>
-        <w:t xml:space="preserve"> источников имел предсказуемую структуру. На рисунке 3 отражена предлагаемая структура файлов и директорий. </w:t>
-      </w:r>
-      <w:commentRangeStart w:id="37"/>
-      <w:r>
-        <w:t>Идея данного решения в том, чтобы использовать требование уникальности названий директорий в файловых системах как часть механизма идентификации</w:t>
-      </w:r>
-      <w:commentRangeEnd w:id="37"/>
-      <w:r>
-        <w:rPr>
-          <w:rStyle w:val="aff"/>
-        </w:rPr>
-        <w:commentReference w:id="37"/>
-      </w:r>
-      <w:r>
         <w:t>.</w:t>
       </w:r>
       <w:r>
@@ -8920,44 +9821,42 @@
         <w:t>Kafka</w:t>
       </w:r>
       <w:r>
-        <w:t xml:space="preserve"> и других сущностях, который позволит определить, к какому источнику относится определенная сущность. </w:t>
+        <w:t xml:space="preserve"> и других сущностях, который позволит определить, к какому источнику относится определенная сущность.</w:t>
       </w:r>
     </w:p>
     <w:p>
       <w:pPr>
         <w:pStyle w:val="30"/>
       </w:pPr>
-      <w:bookmarkStart w:id="38" w:name="_Toc195898888"/>
+      <w:bookmarkStart w:id="37" w:name="_Toc195898888"/>
       <w:r>
         <w:t>Структура файла «</w:t>
       </w:r>
-      <w:proofErr w:type="spellStart"/>
       <w:r>
         <w:rPr>
           <w:lang w:val="en-US"/>
         </w:rPr>
         <w:t>main.yml</w:t>
       </w:r>
-      <w:proofErr w:type="spellEnd"/>
       <w:r>
         <w:t>»</w:t>
       </w:r>
-      <w:bookmarkEnd w:id="38"/>
+      <w:bookmarkEnd w:id="37"/>
     </w:p>
     <w:p>
       <w:r>
         <w:t xml:space="preserve">В директории для каждого </w:t>
       </w:r>
-      <w:commentRangeStart w:id="39"/>
+      <w:commentRangeStart w:id="38"/>
       <w:r>
         <w:t xml:space="preserve">коллектора </w:t>
       </w:r>
-      <w:commentRangeEnd w:id="39"/>
+      <w:commentRangeEnd w:id="38"/>
       <w:r>
         <w:rPr>
           <w:rStyle w:val="aff"/>
         </w:rPr>
-        <w:commentReference w:id="39"/>
+        <w:commentReference w:id="38"/>
       </w:r>
       <w:r>
         <w:t>существует файл «</w:t>
@@ -8971,14 +9870,12 @@
       <w:r>
         <w:t>.</w:t>
       </w:r>
-      <w:proofErr w:type="spellStart"/>
       <w:r>
         <w:rPr>
           <w:lang w:val="en-US"/>
         </w:rPr>
         <w:t>yml</w:t>
       </w:r>
-      <w:proofErr w:type="spellEnd"/>
       <w:r>
         <w:t>»</w:t>
       </w:r>
@@ -9025,16 +9922,18 @@
         <w:t>коллектора</w:t>
       </w:r>
     </w:p>
+    <w:bookmarkStart w:id="39" w:name="_MON_1807307088"/>
+    <w:bookmarkEnd w:id="39"/>
     <w:p>
       <w:pPr>
         <w:pStyle w:val="affd"/>
       </w:pPr>
       <w:r>
         <w:object w:dxaOrig="9360" w:dyaOrig="13980" w14:anchorId="19B9620E">
-          <v:shape id="_x0000_i1026" type="#_x0000_t75" alt="" style="width:468pt;height:699pt;mso-width-percent:0;mso-height-percent:0;mso-width-percent:0;mso-height-percent:0" o:ole="">
+          <v:shape id="_x0000_i1036" type="#_x0000_t75" alt="" style="width:468pt;height:698.95pt;mso-width-percent:0;mso-height-percent:0;mso-width-percent:0;mso-height-percent:0" o:ole="">
             <v:imagedata r:id="rId17" o:title=""/>
           </v:shape>
-          <o:OLEObject Type="Embed" ProgID="Word.Document.8" ShapeID="_x0000_i1026" DrawAspect="Content" ObjectID="_1807230670" r:id="rId18">
+          <o:OLEObject Type="Embed" ProgID="Word.Document.8" ShapeID="_x0000_i1036" DrawAspect="Content" ObjectID="_1807318246" r:id="rId18">
             <o:FieldCodes>\s</o:FieldCodes>
           </o:OLEObject>
         </w:object>
@@ -9080,19 +9979,91 @@
         <w:rPr>
           <w:lang w:eastAsia="ru-RU"/>
         </w:rPr>
-        <w:t xml:space="preserve">-плейбук, который генерирует конфиги, если они не заданы. Конфиги кладет на хост. Затем запускает контейнеры с пробросом конфигов как </w:t>
-      </w:r>
-      <w:r>
-        <w:rPr>
-          <w:lang w:val="en-US" w:eastAsia="ru-RU"/>
-        </w:rPr>
-        <w:t>volume</w:t>
-      </w:r>
-      <w:r>
-        <w:rPr>
-          <w:lang w:eastAsia="ru-RU"/>
-        </w:rPr>
-        <w:t xml:space="preserve"> и пробросом указанных переменных окружения.</w:t>
+        <w:t>-плейбук, который генерирует конфиг</w:t>
+      </w:r>
+      <w:r>
+        <w:rPr>
+          <w:lang w:eastAsia="ru-RU"/>
+        </w:rPr>
+        <w:t>урационные файлы</w:t>
+      </w:r>
+      <w:r>
+        <w:rPr>
+          <w:lang w:eastAsia="ru-RU"/>
+        </w:rPr>
+        <w:t>, если они не заданы</w:t>
+      </w:r>
+      <w:r>
+        <w:rPr>
+          <w:lang w:eastAsia="ru-RU"/>
+        </w:rPr>
+        <w:t xml:space="preserve">, и </w:t>
+      </w:r>
+      <w:r>
+        <w:rPr>
+          <w:lang w:eastAsia="ru-RU"/>
+        </w:rPr>
+        <w:t xml:space="preserve">кладет </w:t>
+      </w:r>
+      <w:r>
+        <w:rPr>
+          <w:lang w:eastAsia="ru-RU"/>
+        </w:rPr>
+        <w:t xml:space="preserve">их </w:t>
+      </w:r>
+      <w:r>
+        <w:rPr>
+          <w:lang w:eastAsia="ru-RU"/>
+        </w:rPr>
+        <w:t xml:space="preserve">на </w:t>
+      </w:r>
+      <w:r>
+        <w:rPr>
+          <w:lang w:eastAsia="ru-RU"/>
+        </w:rPr>
+        <w:t xml:space="preserve">целевой </w:t>
+      </w:r>
+      <w:r>
+        <w:rPr>
+          <w:lang w:eastAsia="ru-RU"/>
+        </w:rPr>
+        <w:t>хост</w:t>
+      </w:r>
+      <w:r>
+        <w:rPr>
+          <w:lang w:eastAsia="ru-RU"/>
+        </w:rPr>
+        <w:t xml:space="preserve"> коллектора</w:t>
+      </w:r>
+      <w:r>
+        <w:rPr>
+          <w:lang w:eastAsia="ru-RU"/>
+        </w:rPr>
+        <w:t xml:space="preserve">. Затем запускает контейнеры с </w:t>
+      </w:r>
+      <w:r>
+        <w:rPr>
+          <w:lang w:eastAsia="ru-RU"/>
+        </w:rPr>
+        <w:t xml:space="preserve">монтированием </w:t>
+      </w:r>
+      <w:r>
+        <w:rPr>
+          <w:lang w:eastAsia="ru-RU"/>
+        </w:rPr>
+        <w:t>конфиг</w:t>
+      </w:r>
+      <w:r>
+        <w:rPr>
+          <w:lang w:eastAsia="ru-RU"/>
+        </w:rPr>
+        <w:t xml:space="preserve">урационных файлов </w:t>
+      </w:r>
+      <w:r>
+        <w:rPr>
+          <w:lang w:eastAsia="ru-RU"/>
+        </w:rPr>
+        <w:t>и пробросом указанных переменных окружения.</w:t>
       </w:r>
       <w:commentRangeEnd w:id="41"/>
       <w:r>
@@ -9261,13 +10232,6 @@
     </w:p>
     <w:p>
       <w:pPr>
-        <w:rPr>
-          <w:lang w:eastAsia="ru-RU"/>
-        </w:rPr>
-      </w:pPr>
-    </w:p>
-    <w:p>
-      <w:pPr>
         <w:pStyle w:val="30"/>
         <w:rPr>
           <w:lang w:eastAsia="ru-RU"/>
@@ -9284,17 +10248,505 @@
     </w:p>
     <w:p>
       <w:pPr>
+        <w:rPr>
+          <w:lang w:eastAsia="ru-RU"/>
+        </w:rPr>
+      </w:pPr>
+      <w:r>
+        <w:rPr>
+          <w:lang w:eastAsia="ru-RU"/>
+        </w:rPr>
+        <w:t xml:space="preserve">Как было сказано ранее, существующий кластер </w:t>
+      </w:r>
+      <w:r>
+        <w:rPr>
+          <w:lang w:val="en-US" w:eastAsia="ru-RU"/>
+        </w:rPr>
+        <w:t>Kafka</w:t>
+      </w:r>
+      <w:r>
+        <w:rPr>
+          <w:lang w:eastAsia="ru-RU"/>
+        </w:rPr>
+        <w:t xml:space="preserve"> </w:t>
+      </w:r>
+      <w:r>
+        <w:rPr>
+          <w:lang w:eastAsia="ru-RU"/>
+        </w:rPr>
+        <w:t xml:space="preserve">имеет статус </w:t>
+      </w:r>
+      <w:r>
+        <w:rPr>
+          <w:lang w:val="en-US" w:eastAsia="ru-RU"/>
+        </w:rPr>
+        <w:t>EoL</w:t>
+      </w:r>
+      <w:r>
+        <w:rPr>
+          <w:lang w:eastAsia="ru-RU"/>
+        </w:rPr>
+        <w:t>, поэтому в данной работе не будет рассматриваться сценарий автоматизации создания топиков и других сущностей на этом кластере.</w:t>
+      </w:r>
+      <w:r>
+        <w:rPr>
+          <w:lang w:eastAsia="ru-RU"/>
+        </w:rPr>
+        <w:t xml:space="preserve"> </w:t>
+      </w:r>
+    </w:p>
+    <w:p>
+      <w:pPr>
+        <w:rPr>
+          <w:lang w:eastAsia="ru-RU"/>
+        </w:rPr>
+      </w:pPr>
+      <w:r>
+        <w:rPr>
+          <w:lang w:eastAsia="ru-RU"/>
+        </w:rPr>
+        <w:t xml:space="preserve">В случае с </w:t>
+      </w:r>
+      <w:r>
+        <w:rPr>
+          <w:lang w:val="en-US" w:eastAsia="ru-RU"/>
+        </w:rPr>
+        <w:t>KaaS</w:t>
+      </w:r>
+      <w:r>
+        <w:rPr>
+          <w:lang w:eastAsia="ru-RU"/>
+        </w:rPr>
+        <w:t xml:space="preserve"> </w:t>
+      </w:r>
+      <w:r>
+        <w:rPr>
+          <w:lang w:eastAsia="ru-RU"/>
+        </w:rPr>
+        <w:t xml:space="preserve">кластером для создания топика достаточно авторизоваться через сервисную учетную запись с доступом на управление сущностями в кластере </w:t>
+      </w:r>
+      <w:r>
+        <w:rPr>
+          <w:lang w:val="en-US" w:eastAsia="ru-RU"/>
+        </w:rPr>
+        <w:t>KaaS</w:t>
+      </w:r>
+      <w:r>
+        <w:rPr>
+          <w:lang w:eastAsia="ru-RU"/>
+        </w:rPr>
+        <w:t xml:space="preserve">, а затем по </w:t>
+      </w:r>
+      <w:r>
+        <w:rPr>
+          <w:lang w:val="en-US" w:eastAsia="ru-RU"/>
+        </w:rPr>
+        <w:t>API</w:t>
+      </w:r>
+      <w:r>
+        <w:rPr>
+          <w:lang w:eastAsia="ru-RU"/>
+        </w:rPr>
+        <w:t xml:space="preserve"> </w:t>
+      </w:r>
+      <w:r>
+        <w:rPr>
+          <w:lang w:eastAsia="ru-RU"/>
+        </w:rPr>
+        <w:t>вызвать метод создания топика с определенными параметрами</w:t>
+      </w:r>
+      <w:r>
+        <w:rPr>
+          <w:lang w:eastAsia="ru-RU"/>
+        </w:rPr>
+        <w:t xml:space="preserve"> (количество партиций, политики удаления сообщений, описание)</w:t>
+      </w:r>
+      <w:r>
+        <w:rPr>
+          <w:lang w:eastAsia="ru-RU"/>
+        </w:rPr>
+        <w:t xml:space="preserve">. </w:t>
+      </w:r>
+    </w:p>
+    <w:p>
+      <w:pPr>
         <w:pStyle w:val="30"/>
         <w:rPr>
           <w:lang w:eastAsia="ru-RU"/>
         </w:rPr>
       </w:pPr>
-      <w:bookmarkStart w:id="44" w:name="_Toc195898892"/>
-      <w:r>
-        <w:rPr>
-          <w:lang w:eastAsia="ru-RU"/>
-        </w:rPr>
-        <w:t>Создание топика в собственном кластере</w:t>
+      <w:r>
+        <w:rPr>
+          <w:lang w:eastAsia="ru-RU"/>
+        </w:rPr>
+        <w:t>Автоматизация создания пользователей</w:t>
+      </w:r>
+    </w:p>
+    <w:p>
+      <w:pPr>
+        <w:rPr>
+          <w:lang w:eastAsia="ru-RU"/>
+        </w:rPr>
+      </w:pPr>
+      <w:r>
+        <w:rPr>
+          <w:lang w:eastAsia="ru-RU"/>
+        </w:rPr>
+        <w:t xml:space="preserve">В существующем кластере используется одна </w:t>
+      </w:r>
+      <w:r>
+        <w:rPr>
+          <w:lang w:eastAsia="ru-RU"/>
+        </w:rPr>
+        <w:t xml:space="preserve">и та же </w:t>
+      </w:r>
+      <w:r>
+        <w:rPr>
+          <w:lang w:eastAsia="ru-RU"/>
+        </w:rPr>
+        <w:t xml:space="preserve">УЗ для записи в любые топики </w:t>
+      </w:r>
+      <w:r>
+        <w:rPr>
+          <w:lang w:val="en-US" w:eastAsia="ru-RU"/>
+        </w:rPr>
+        <w:t>Kafka</w:t>
+      </w:r>
+      <w:r>
+        <w:rPr>
+          <w:lang w:eastAsia="ru-RU"/>
+        </w:rPr>
+        <w:t xml:space="preserve">. Это нарушает принцип наименьших привилегий, при утечке этой УЗ есть риск того, что во множество топиков могут отправить множество бессмысленных сообщений, создав тем самым искусственную нагрузку на парсеры, а также перетереть сообщения со смыслом, которые еще не были вычитаны парсерами. Как было сказано ранее, потеря событий для </w:t>
+      </w:r>
+      <w:r>
+        <w:rPr>
+          <w:lang w:val="en-US" w:eastAsia="ru-RU"/>
+        </w:rPr>
+        <w:t>SOC</w:t>
+      </w:r>
+      <w:r>
+        <w:rPr>
+          <w:lang w:eastAsia="ru-RU"/>
+        </w:rPr>
+        <w:t xml:space="preserve"> – </w:t>
+      </w:r>
+      <w:r>
+        <w:rPr>
+          <w:lang w:eastAsia="ru-RU"/>
+        </w:rPr>
+        <w:t>риск того, что какая-либо нелегитимная активность не будет замечена вовремя или вовсе.</w:t>
+      </w:r>
+    </w:p>
+    <w:p>
+      <w:pPr>
+        <w:rPr>
+          <w:lang w:val="en-US" w:eastAsia="ru-RU"/>
+        </w:rPr>
+      </w:pPr>
+      <w:r>
+        <w:rPr>
+          <w:lang w:val="en-US" w:eastAsia="ru-RU"/>
+        </w:rPr>
+        <w:lastRenderedPageBreak/>
+        <w:t>KaaS</w:t>
+      </w:r>
+      <w:r>
+        <w:rPr>
+          <w:lang w:eastAsia="ru-RU"/>
+        </w:rPr>
+        <w:t xml:space="preserve"> </w:t>
+      </w:r>
+      <w:r>
+        <w:rPr>
+          <w:lang w:eastAsia="ru-RU"/>
+        </w:rPr>
+        <w:t xml:space="preserve">позволяет создавать УЗ в кластере и управлять их правами через </w:t>
+      </w:r>
+      <w:r>
+        <w:rPr>
+          <w:lang w:val="en-US" w:eastAsia="ru-RU"/>
+        </w:rPr>
+        <w:t>API</w:t>
+      </w:r>
+      <w:r>
+        <w:rPr>
+          <w:lang w:eastAsia="ru-RU"/>
+        </w:rPr>
+        <w:t xml:space="preserve">, </w:t>
+      </w:r>
+      <w:r>
+        <w:rPr>
+          <w:lang w:eastAsia="ru-RU"/>
+        </w:rPr>
+        <w:t xml:space="preserve">что позволяет создавать отдельные УЗ под каждый топик. </w:t>
+      </w:r>
+      <w:r>
+        <w:rPr>
+          <w:lang w:eastAsia="ru-RU"/>
+        </w:rPr>
+        <w:t xml:space="preserve">Для этого, как и с топиком, достаточно вызвать метод </w:t>
+      </w:r>
+      <w:r>
+        <w:rPr>
+          <w:lang w:val="en-US" w:eastAsia="ru-RU"/>
+        </w:rPr>
+        <w:t>API</w:t>
+      </w:r>
+      <w:r>
+        <w:rPr>
+          <w:lang w:eastAsia="ru-RU"/>
+        </w:rPr>
+        <w:t xml:space="preserve"> </w:t>
+      </w:r>
+      <w:r>
+        <w:rPr>
+          <w:lang w:eastAsia="ru-RU"/>
+        </w:rPr>
+        <w:t>с заполнением необходимых параметров.</w:t>
+      </w:r>
+    </w:p>
+    <w:p>
+      <w:pPr>
+        <w:rPr>
+          <w:lang w:eastAsia="ru-RU"/>
+        </w:rPr>
+      </w:pPr>
+      <w:r>
+        <w:rPr>
+          <w:lang w:eastAsia="ru-RU"/>
+        </w:rPr>
+        <w:t xml:space="preserve">Настройка прав доступа пользователя в </w:t>
+      </w:r>
+      <w:r>
+        <w:rPr>
+          <w:lang w:val="en-US" w:eastAsia="ru-RU"/>
+        </w:rPr>
+        <w:t>KaaS</w:t>
+      </w:r>
+      <w:r>
+        <w:rPr>
+          <w:lang w:eastAsia="ru-RU"/>
+        </w:rPr>
+        <w:t xml:space="preserve"> </w:t>
+      </w:r>
+      <w:r>
+        <w:rPr>
+          <w:lang w:eastAsia="ru-RU"/>
+        </w:rPr>
+        <w:t xml:space="preserve">осуществляется через отдельную сущность – </w:t>
+      </w:r>
+      <w:r>
+        <w:rPr>
+          <w:lang w:eastAsia="ru-RU"/>
+        </w:rPr>
+        <w:t xml:space="preserve">разрешение </w:t>
+      </w:r>
+      <w:r>
+        <w:rPr>
+          <w:lang w:eastAsia="ru-RU"/>
+        </w:rPr>
+        <w:t>(</w:t>
+      </w:r>
+      <w:r>
+        <w:rPr>
+          <w:lang w:eastAsia="ru-RU"/>
+        </w:rPr>
+        <w:t xml:space="preserve">англ., </w:t>
+      </w:r>
+      <w:r>
+        <w:rPr>
+          <w:lang w:val="en-US" w:eastAsia="ru-RU"/>
+        </w:rPr>
+        <w:t>permission</w:t>
+      </w:r>
+      <w:r>
+        <w:rPr>
+          <w:lang w:eastAsia="ru-RU"/>
+        </w:rPr>
+        <w:t>)</w:t>
+      </w:r>
+      <w:r>
+        <w:rPr>
+          <w:lang w:eastAsia="ru-RU"/>
+        </w:rPr>
+        <w:t xml:space="preserve">. Для настройки доступа пользователю к определенному топику необходимо создать </w:t>
+      </w:r>
+      <w:r>
+        <w:rPr>
+          <w:lang w:val="en-US" w:eastAsia="ru-RU"/>
+        </w:rPr>
+        <w:t>permission</w:t>
+      </w:r>
+      <w:r>
+        <w:rPr>
+          <w:lang w:eastAsia="ru-RU"/>
+        </w:rPr>
+        <w:t xml:space="preserve"> между топиком и пользователем. </w:t>
+      </w:r>
+      <w:r>
+        <w:rPr>
+          <w:lang w:eastAsia="ru-RU"/>
+        </w:rPr>
+        <w:t xml:space="preserve">Разрешения </w:t>
+      </w:r>
+      <w:r>
+        <w:rPr>
+          <w:lang w:eastAsia="ru-RU"/>
+        </w:rPr>
+        <w:t>могут быть</w:t>
+      </w:r>
+      <w:r>
+        <w:rPr>
+          <w:lang w:eastAsia="ru-RU"/>
+        </w:rPr>
+        <w:t xml:space="preserve"> </w:t>
+      </w:r>
+      <w:r>
+        <w:rPr>
+          <w:lang w:eastAsia="ru-RU"/>
+        </w:rPr>
+        <w:t xml:space="preserve">типов </w:t>
+      </w:r>
+      <w:r>
+        <w:rPr>
+          <w:lang w:val="en-US" w:eastAsia="ru-RU"/>
+        </w:rPr>
+        <w:t>ConsumePermission</w:t>
+      </w:r>
+      <w:r>
+        <w:rPr>
+          <w:lang w:eastAsia="ru-RU"/>
+        </w:rPr>
+        <w:t xml:space="preserve"> </w:t>
+      </w:r>
+      <w:r>
+        <w:rPr>
+          <w:lang w:eastAsia="ru-RU"/>
+        </w:rPr>
+        <w:t>или</w:t>
+      </w:r>
+      <w:r>
+        <w:rPr>
+          <w:lang w:eastAsia="ru-RU"/>
+        </w:rPr>
+        <w:t xml:space="preserve"> </w:t>
+      </w:r>
+      <w:r>
+        <w:rPr>
+          <w:lang w:val="en-US" w:eastAsia="ru-RU"/>
+        </w:rPr>
+        <w:t>ProducePermission</w:t>
+      </w:r>
+      <w:r>
+        <w:rPr>
+          <w:lang w:eastAsia="ru-RU"/>
+        </w:rPr>
+        <w:t xml:space="preserve"> – </w:t>
+      </w:r>
+      <w:r>
+        <w:rPr>
+          <w:lang w:eastAsia="ru-RU"/>
+        </w:rPr>
+        <w:t>разрешение</w:t>
+      </w:r>
+      <w:r>
+        <w:rPr>
+          <w:lang w:eastAsia="ru-RU"/>
+        </w:rPr>
+        <w:t xml:space="preserve"> </w:t>
+      </w:r>
+      <w:r>
+        <w:rPr>
+          <w:lang w:eastAsia="ru-RU"/>
+        </w:rPr>
+        <w:t>на</w:t>
+      </w:r>
+      <w:r>
+        <w:rPr>
+          <w:lang w:eastAsia="ru-RU"/>
+        </w:rPr>
+        <w:t xml:space="preserve"> </w:t>
+      </w:r>
+      <w:r>
+        <w:rPr>
+          <w:lang w:eastAsia="ru-RU"/>
+        </w:rPr>
+        <w:t xml:space="preserve">чтение </w:t>
+      </w:r>
+      <w:r>
+        <w:rPr>
+          <w:lang w:eastAsia="ru-RU"/>
+        </w:rPr>
+        <w:t xml:space="preserve">из топика </w:t>
+      </w:r>
+      <w:r>
+        <w:rPr>
+          <w:lang w:eastAsia="ru-RU"/>
+        </w:rPr>
+        <w:t xml:space="preserve">и разрешение на запись </w:t>
+      </w:r>
+      <w:r>
+        <w:rPr>
+          <w:lang w:eastAsia="ru-RU"/>
+        </w:rPr>
+        <w:t xml:space="preserve">в топик </w:t>
+      </w:r>
+      <w:r>
+        <w:rPr>
+          <w:lang w:eastAsia="ru-RU"/>
+        </w:rPr>
+        <w:t>соответственно.</w:t>
+      </w:r>
+      <w:r>
+        <w:rPr>
+          <w:lang w:eastAsia="ru-RU"/>
+        </w:rPr>
+        <w:t xml:space="preserve"> Создавать разрешения также можно через </w:t>
+      </w:r>
+      <w:r>
+        <w:rPr>
+          <w:lang w:val="en-US" w:eastAsia="ru-RU"/>
+        </w:rPr>
+        <w:t>API</w:t>
+      </w:r>
+      <w:r>
+        <w:rPr>
+          <w:lang w:eastAsia="ru-RU"/>
+        </w:rPr>
+        <w:t xml:space="preserve">, указав имя существующей УЗ в кластере </w:t>
+      </w:r>
+      <w:r>
+        <w:rPr>
+          <w:lang w:val="en-US" w:eastAsia="ru-RU"/>
+        </w:rPr>
+        <w:t>KaaS</w:t>
+      </w:r>
+      <w:r>
+        <w:rPr>
+          <w:lang w:eastAsia="ru-RU"/>
+        </w:rPr>
+        <w:t>, название топика и идентификатор разрешения (произвольное число, уникальное в рамках пары «топик-УЗ», так как разрешений может быть несколько)</w:t>
+      </w:r>
+      <w:r>
+        <w:rPr>
+          <w:lang w:eastAsia="ru-RU"/>
+        </w:rPr>
+        <w:t>.</w:t>
+      </w:r>
+    </w:p>
+    <w:p>
+      <w:pPr>
+        <w:pStyle w:val="30"/>
+        <w:rPr>
+          <w:lang w:eastAsia="ru-RU"/>
+        </w:rPr>
+      </w:pPr>
+      <w:bookmarkStart w:id="44" w:name="_Toc195898894"/>
+      <w:r>
+        <w:rPr>
+          <w:lang w:eastAsia="ru-RU"/>
+        </w:rPr>
+        <w:t>Автоматизация создания коллектора</w:t>
       </w:r>
       <w:bookmarkEnd w:id="44"/>
     </w:p>
@@ -9304,37 +10756,56 @@
           <w:lang w:eastAsia="ru-RU"/>
         </w:rPr>
       </w:pPr>
-      <w:proofErr w:type="spellStart"/>
-      <w:r>
-        <w:rPr>
-          <w:lang w:eastAsia="ru-RU"/>
-        </w:rPr>
-        <w:t>Блаблаб</w:t>
-      </w:r>
-      <w:proofErr w:type="spellEnd"/>
+      <w:r>
+        <w:rPr>
+          <w:lang w:eastAsia="ru-RU"/>
+        </w:rPr>
+        <w:t>Создание коллектора подразумевает разворачивание активного экземпляра коллектора, который</w:t>
+      </w:r>
+      <w:r>
+        <w:rPr>
+          <w:lang w:eastAsia="ru-RU"/>
+        </w:rPr>
+        <w:t xml:space="preserve"> будет работать ровно с той конфигурацией, что указана в едином источнике правды. Данная автоматизация должна учитывать случаи, когда конфигурацию необходимо сначала сгенерировать из шаблона, и когда конфигурация уже лежит в директории единого источника правды.</w:t>
+      </w:r>
     </w:p>
     <w:p>
       <w:pPr>
-        <w:pStyle w:val="30"/>
-        <w:rPr>
-          <w:lang w:eastAsia="ru-RU"/>
-        </w:rPr>
-      </w:pPr>
-      <w:bookmarkStart w:id="45" w:name="_Toc195898893"/>
-      <w:r>
-        <w:rPr>
-          <w:lang w:eastAsia="ru-RU"/>
-        </w:rPr>
-        <w:t xml:space="preserve">Создание топика в кластере </w:t>
-      </w:r>
-      <w:proofErr w:type="spellStart"/>
+        <w:rPr>
+          <w:lang w:eastAsia="ru-RU"/>
+        </w:rPr>
+      </w:pPr>
+      <w:r>
+        <w:rPr>
+          <w:lang w:eastAsia="ru-RU"/>
+        </w:rPr>
+        <w:t xml:space="preserve">Для задачи развертывания было бы удобно использовать </w:t>
+      </w:r>
       <w:r>
         <w:rPr>
           <w:lang w:val="en-US" w:eastAsia="ru-RU"/>
         </w:rPr>
-        <w:t>KaaS</w:t>
-      </w:r>
-      <w:proofErr w:type="spellEnd"/>
+        <w:t>Ansible</w:t>
+      </w:r>
+      <w:r>
+        <w:rPr>
+          <w:rStyle w:val="affb"/>
+          <w:lang w:eastAsia="ru-RU"/>
+        </w:rPr>
+        <w:footnoteReference w:id="2"/>
+      </w:r>
+      <w:r>
+        <w:rPr>
+          <w:lang w:eastAsia="ru-RU"/>
+        </w:rPr>
+        <w:t>, так как он позволяет в простом формате описать желаемое состояние, а затем не менее простой командой запустить скрипт, применяющий это состояние</w:t>
+      </w:r>
+      <w:r>
+        <w:rPr>
+          <w:lang w:eastAsia="ru-RU"/>
+        </w:rPr>
+        <w:t>.</w:t>
+      </w:r>
       <w:r>
         <w:rPr>
           <w:lang w:eastAsia="ru-RU"/>
@@ -9345,24 +10816,60 @@
         <w:rPr>
           <w:lang w:eastAsia="ru-RU"/>
         </w:rPr>
-        <w:t>решения</w:t>
-      </w:r>
-      <w:bookmarkEnd w:id="45"/>
+        <w:t xml:space="preserve">Также </w:t>
+      </w:r>
+      <w:r>
+        <w:rPr>
+          <w:lang w:val="en-US" w:eastAsia="ru-RU"/>
+        </w:rPr>
+        <w:t>Ansible</w:t>
+      </w:r>
+      <w:r>
+        <w:rPr>
+          <w:lang w:eastAsia="ru-RU"/>
+        </w:rPr>
+        <w:t xml:space="preserve"> </w:t>
+      </w:r>
+      <w:r>
+        <w:rPr>
+          <w:lang w:eastAsia="ru-RU"/>
+        </w:rPr>
+        <w:t>поддерживает генерацию файлов из шаблона и умеет доставлять файлы на удаленные хосты</w:t>
+      </w:r>
+      <w:r>
+        <w:rPr>
+          <w:lang w:eastAsia="ru-RU"/>
+        </w:rPr>
+        <w:t>, что может упростить задачу конфигурации коллектора</w:t>
+      </w:r>
+      <w:r>
+        <w:rPr>
+          <w:lang w:eastAsia="ru-RU"/>
+        </w:rPr>
+        <w:t>.</w:t>
+      </w:r>
     </w:p>
     <w:p>
       <w:pPr>
-        <w:rPr>
-          <w:lang w:eastAsia="ru-RU"/>
-        </w:rPr>
-      </w:pPr>
-      <w:proofErr w:type="spellStart"/>
-      <w:r>
-        <w:rPr>
-          <w:lang w:eastAsia="ru-RU"/>
-        </w:rPr>
-        <w:t>Блаблабла</w:t>
-      </w:r>
-      <w:proofErr w:type="spellEnd"/>
+        <w:pStyle w:val="30"/>
+        <w:rPr>
+          <w:lang w:eastAsia="ru-RU"/>
+        </w:rPr>
+      </w:pPr>
+      <w:bookmarkStart w:id="45" w:name="_Toc195898898"/>
+      <w:r>
+        <w:rPr>
+          <w:lang w:eastAsia="ru-RU"/>
+        </w:rPr>
+        <w:t xml:space="preserve">Предоставление информации о развернутом экземпляре </w:t>
+      </w:r>
+      <w:bookmarkEnd w:id="45"/>
+      <w:r>
+        <w:rPr>
+          <w:lang w:eastAsia="ru-RU"/>
+        </w:rPr>
+        <w:t>заинтересованным лицам</w:t>
+      </w:r>
     </w:p>
     <w:p>
       <w:pPr>
@@ -9370,6 +10877,115 @@
           <w:lang w:eastAsia="ru-RU"/>
         </w:rPr>
       </w:pPr>
+      <w:r>
+        <w:rPr>
+          <w:lang w:eastAsia="ru-RU"/>
+        </w:rPr>
+        <w:t>Чаще всего</w:t>
+      </w:r>
+      <w:r>
+        <w:rPr>
+          <w:lang w:eastAsia="ru-RU"/>
+        </w:rPr>
+        <w:t xml:space="preserve"> заинтересованным лицам (</w:t>
+      </w:r>
+      <w:r>
+        <w:rPr>
+          <w:lang w:val="en-US" w:eastAsia="ru-RU"/>
+        </w:rPr>
+        <w:t>TH</w:t>
+      </w:r>
+      <w:r>
+        <w:rPr>
+          <w:lang w:eastAsia="ru-RU"/>
+        </w:rPr>
+        <w:t xml:space="preserve"> </w:t>
+      </w:r>
+      <w:r>
+        <w:rPr>
+          <w:lang w:eastAsia="ru-RU"/>
+        </w:rPr>
+        <w:t xml:space="preserve">аналитики, команда, отвечающая за источник логов) </w:t>
+      </w:r>
+      <w:r>
+        <w:rPr>
+          <w:lang w:eastAsia="ru-RU"/>
+        </w:rPr>
+        <w:t xml:space="preserve">нужно знать две вещи: </w:t>
+      </w:r>
+      <w:r>
+        <w:rPr>
+          <w:lang w:eastAsia="ru-RU"/>
+        </w:rPr>
+        <w:t>«куда отправлять данные?»</w:t>
+      </w:r>
+      <w:r>
+        <w:rPr>
+          <w:lang w:eastAsia="ru-RU"/>
+        </w:rPr>
+        <w:t xml:space="preserve"> и «все ли работает?». На первый вопрос ответ дает единый источник правды, в котором должен быть указан адрес, по которому коллектор принимает данные. На второй вопрос должны отвечать системы мониторинга. Ключевые метрики для понимания, работает ли коллектор – скорость приема данных коллектором, скорость записи данных в кластер </w:t>
+      </w:r>
+      <w:r>
+        <w:rPr>
+          <w:lang w:val="en-US" w:eastAsia="ru-RU"/>
+        </w:rPr>
+        <w:t>Kafka</w:t>
+      </w:r>
+      <w:r>
+        <w:rPr>
+          <w:lang w:eastAsia="ru-RU"/>
+        </w:rPr>
+        <w:t xml:space="preserve"> и наличие </w:t>
+      </w:r>
+      <w:r>
+        <w:rPr>
+          <w:lang w:eastAsia="ru-RU"/>
+        </w:rPr>
+        <w:t>(</w:t>
+      </w:r>
+      <w:r>
+        <w:rPr>
+          <w:lang w:eastAsia="ru-RU"/>
+        </w:rPr>
+        <w:t xml:space="preserve">количество) сообщений в </w:t>
+      </w:r>
+      <w:r>
+        <w:rPr>
+          <w:lang w:val="en-US" w:eastAsia="ru-RU"/>
+        </w:rPr>
+        <w:t>Kafka</w:t>
+      </w:r>
+      <w:r>
+        <w:rPr>
+          <w:lang w:eastAsia="ru-RU"/>
+        </w:rPr>
+        <w:t xml:space="preserve">. Если эти метрики не нулевые при отправке данных в </w:t>
+      </w:r>
+      <w:r>
+        <w:rPr>
+          <w:lang w:eastAsia="ru-RU"/>
+        </w:rPr>
+        <w:lastRenderedPageBreak/>
+        <w:t>коллектор, значит все работает хорошо.</w:t>
+      </w:r>
+      <w:r>
+        <w:rPr>
+          <w:lang w:eastAsia="ru-RU"/>
+        </w:rPr>
+        <w:t xml:space="preserve"> Удобным решением было бы собрать дашборд с указанными метриками, таким образом, заинтересованные лица смогли бы получать ответы на свои вопросы без участия команды </w:t>
+      </w:r>
+      <w:r>
+        <w:rPr>
+          <w:lang w:val="en-US" w:eastAsia="ru-RU"/>
+        </w:rPr>
+        <w:t>SRE</w:t>
+      </w:r>
+      <w:r>
+        <w:rPr>
+          <w:lang w:eastAsia="ru-RU"/>
+        </w:rPr>
+        <w:t>.</w:t>
+      </w:r>
     </w:p>
     <w:p>
       <w:pPr>
@@ -9378,516 +10994,561 @@
           <w:lang w:eastAsia="ru-RU"/>
         </w:rPr>
       </w:pPr>
-      <w:bookmarkStart w:id="46" w:name="_Toc195898894"/>
-      <w:r>
-        <w:rPr>
-          <w:lang w:eastAsia="ru-RU"/>
-        </w:rPr>
-        <w:lastRenderedPageBreak/>
-        <w:t>Автоматизация создания коллектора</w:t>
+      <w:bookmarkStart w:id="46" w:name="_Toc195898899"/>
+      <w:r>
+        <w:rPr>
+          <w:lang w:eastAsia="ru-RU"/>
+        </w:rPr>
+        <w:t xml:space="preserve">Настройка </w:t>
+      </w:r>
+      <w:r>
+        <w:rPr>
+          <w:lang w:val="en-US" w:eastAsia="ru-RU"/>
+        </w:rPr>
+        <w:t>CI</w:t>
+      </w:r>
+      <w:r>
+        <w:rPr>
+          <w:lang w:eastAsia="ru-RU"/>
+        </w:rPr>
+        <w:t>/</w:t>
+      </w:r>
+      <w:r>
+        <w:rPr>
+          <w:lang w:val="en-US" w:eastAsia="ru-RU"/>
+        </w:rPr>
+        <w:t>CD</w:t>
+      </w:r>
+      <w:r>
+        <w:rPr>
+          <w:lang w:eastAsia="ru-RU"/>
+        </w:rPr>
+        <w:t xml:space="preserve"> </w:t>
+      </w:r>
+      <w:r>
+        <w:rPr>
+          <w:lang w:eastAsia="ru-RU"/>
+        </w:rPr>
+        <w:t>пайплайнов в репозитории</w:t>
       </w:r>
       <w:bookmarkEnd w:id="46"/>
     </w:p>
     <w:p>
       <w:pPr>
-        <w:pStyle w:val="30"/>
-        <w:rPr>
-          <w:lang w:eastAsia="ru-RU"/>
-        </w:rPr>
-      </w:pPr>
-      <w:bookmarkStart w:id="47" w:name="_Toc195898895"/>
-      <w:r>
-        <w:rPr>
-          <w:lang w:eastAsia="ru-RU"/>
-        </w:rPr>
-        <w:t>Требуемые параметры для запуска</w:t>
-      </w:r>
-      <w:bookmarkEnd w:id="47"/>
+        <w:rPr>
+          <w:lang w:val="en-US" w:eastAsia="ru-RU"/>
+        </w:rPr>
+      </w:pPr>
+      <w:r>
+        <w:rPr>
+          <w:lang w:val="en-US" w:eastAsia="ru-RU"/>
+        </w:rPr>
+        <w:t>CI</w:t>
+      </w:r>
+      <w:r>
+        <w:rPr>
+          <w:lang w:val="en-US" w:eastAsia="ru-RU"/>
+        </w:rPr>
+        <w:t>/</w:t>
+      </w:r>
+      <w:r>
+        <w:rPr>
+          <w:lang w:val="en-US" w:eastAsia="ru-RU"/>
+        </w:rPr>
+        <w:t>CD</w:t>
+      </w:r>
+      <w:r>
+        <w:rPr>
+          <w:lang w:val="en-US" w:eastAsia="ru-RU"/>
+        </w:rPr>
+        <w:t xml:space="preserve"> </w:t>
+      </w:r>
+      <w:r>
+        <w:rPr>
+          <w:lang w:eastAsia="ru-RU"/>
+        </w:rPr>
+        <w:t>пайплайн</w:t>
+      </w:r>
+      <w:r>
+        <w:rPr>
+          <w:lang w:val="en-US" w:eastAsia="ru-RU"/>
+        </w:rPr>
+        <w:t xml:space="preserve"> (</w:t>
+      </w:r>
+      <w:r>
+        <w:rPr>
+          <w:lang w:eastAsia="ru-RU"/>
+        </w:rPr>
+        <w:t>англ</w:t>
+      </w:r>
+      <w:r>
+        <w:rPr>
+          <w:lang w:val="en-US" w:eastAsia="ru-RU"/>
+        </w:rPr>
+        <w:t xml:space="preserve">. </w:t>
+      </w:r>
+      <w:r>
+        <w:rPr>
+          <w:lang w:val="en-US" w:eastAsia="ru-RU"/>
+        </w:rPr>
+        <w:t>Continuous Integration / Continuous Delivery &amp; Deployment Pipeline</w:t>
+      </w:r>
+      <w:r>
+        <w:rPr>
+          <w:lang w:val="en-US" w:eastAsia="ru-RU"/>
+        </w:rPr>
+        <w:t xml:space="preserve">) </w:t>
+      </w:r>
+      <w:r>
+        <w:rPr>
+          <w:lang w:val="en-US" w:eastAsia="ru-RU"/>
+        </w:rPr>
+        <w:t xml:space="preserve">- </w:t>
+      </w:r>
+      <w:commentRangeStart w:id="47"/>
+      <w:r>
+        <w:rPr>
+          <w:lang w:eastAsia="ru-RU"/>
+        </w:rPr>
+        <w:t>определение</w:t>
+      </w:r>
+      <w:r>
+        <w:rPr>
+          <w:lang w:val="en-US" w:eastAsia="ru-RU"/>
+        </w:rPr>
+        <w:t xml:space="preserve"> </w:t>
+      </w:r>
+      <w:r>
+        <w:rPr>
+          <w:lang w:eastAsia="ru-RU"/>
+        </w:rPr>
+        <w:t>пайплайна</w:t>
+      </w:r>
+      <w:commentRangeEnd w:id="47"/>
+      <w:r>
+        <w:rPr>
+          <w:rStyle w:val="aff"/>
+        </w:rPr>
+        <w:commentReference w:id="47"/>
+      </w:r>
+      <w:r>
+        <w:rPr>
+          <w:lang w:val="en-US" w:eastAsia="ru-RU"/>
+        </w:rPr>
+        <w:t>.</w:t>
+      </w:r>
     </w:p>
     <w:p>
       <w:pPr>
+        <w:rPr>
+          <w:lang w:eastAsia="ru-RU"/>
+        </w:rPr>
+      </w:pPr>
+      <w:r>
+        <w:rPr>
+          <w:lang w:eastAsia="ru-RU"/>
+        </w:rPr>
+        <w:t xml:space="preserve">В данном репозитории при внесении изменений мы ожидаем, что будет произведено достаточно много действий. Чтобы не усложнять решение за счет ограничений пайплайнов, все изменения будем производить в рамках одного шага – развертывания. На </w:t>
+      </w:r>
+      <w:r>
+        <w:rPr>
+          <w:lang w:val="en-US" w:eastAsia="ru-RU"/>
+        </w:rPr>
+        <w:t>Merge</w:t>
+      </w:r>
+      <w:r>
+        <w:rPr>
+          <w:lang w:eastAsia="ru-RU"/>
+        </w:rPr>
+        <w:t xml:space="preserve"> </w:t>
+      </w:r>
+      <w:r>
+        <w:rPr>
+          <w:lang w:val="en-US" w:eastAsia="ru-RU"/>
+        </w:rPr>
+        <w:t>Request</w:t>
+      </w:r>
+      <w:r>
+        <w:rPr>
+          <w:lang w:eastAsia="ru-RU"/>
+        </w:rPr>
+        <w:t xml:space="preserve"> будут пайплайны со статическими проверками кода и конфигураций, которые включают в себя проверки отсутствия </w:t>
+      </w:r>
+      <w:r>
+        <w:rPr>
+          <w:lang w:eastAsia="ru-RU"/>
+        </w:rPr>
+        <w:t>коллизий занимаемых портов, проверки корректности существующих конфигураций коллекторов.</w:t>
+      </w:r>
+    </w:p>
+    <w:p>
+      <w:pPr>
         <w:pStyle w:val="30"/>
         <w:rPr>
           <w:lang w:eastAsia="ru-RU"/>
         </w:rPr>
       </w:pPr>
-      <w:bookmarkStart w:id="48" w:name="_Toc195898896"/>
-      <w:r>
-        <w:rPr>
-          <w:lang w:eastAsia="ru-RU"/>
-        </w:rPr>
-        <w:t>Генерация конфигурационного файла</w:t>
+      <w:bookmarkStart w:id="48" w:name="_Toc195898900"/>
+      <w:r>
+        <w:rPr>
+          <w:lang w:eastAsia="ru-RU"/>
+        </w:rPr>
+        <w:t>Проверка корректности конфигурации</w:t>
       </w:r>
       <w:bookmarkEnd w:id="48"/>
     </w:p>
     <w:p>
       <w:pPr>
+        <w:rPr>
+          <w:lang w:eastAsia="ru-RU"/>
+        </w:rPr>
+      </w:pPr>
+      <w:r>
+        <w:rPr>
+          <w:lang w:eastAsia="ru-RU"/>
+        </w:rPr>
+        <w:t xml:space="preserve">Перед развертыванием измененных конфигураций необходимо удостовериться, точно ли они корректны. Так как схема конфигурационных файлов была определена нами, необходимо написать линтер(ы) конфигураций. Для этой задачи можно воспользоваться готовыми инструментами или написать его вручную. </w:t>
+      </w:r>
+    </w:p>
+    <w:p>
+      <w:pPr>
+        <w:rPr>
+          <w:lang w:eastAsia="ru-RU"/>
+        </w:rPr>
+      </w:pPr>
+      <w:r>
+        <w:rPr>
+          <w:lang w:eastAsia="ru-RU"/>
+        </w:rPr>
+        <w:t>Если говорить о готовых инструментах, то есть те, что позволяют задать «схему файла» с определением того, что должно содержаться в том или ином поле конфигурационного файла. Это вариант для самой базовой проверки синтаксиса, она позволяет убедиться, что как минимум типы данных используются корректные.</w:t>
+      </w:r>
+    </w:p>
+    <w:p>
+      <w:pPr>
+        <w:rPr>
+          <w:lang w:eastAsia="ru-RU"/>
+        </w:rPr>
+      </w:pPr>
+      <w:r>
+        <w:rPr>
+          <w:lang w:eastAsia="ru-RU"/>
+        </w:rPr>
+        <w:t>Е</w:t>
+      </w:r>
+      <w:r>
+        <w:rPr>
+          <w:lang w:eastAsia="ru-RU"/>
+        </w:rPr>
+        <w:t xml:space="preserve">сли необходимо </w:t>
+      </w:r>
+      <w:r>
+        <w:rPr>
+          <w:lang w:eastAsia="ru-RU"/>
+        </w:rPr>
+        <w:t xml:space="preserve">проверять более сложные условия (например, уникальность значений ключа среди множества файлов или что-то сложнее), то без скриптов собственной разработки не обойтись. Чаще такие типы линтеров создаются на </w:t>
+      </w:r>
+      <w:r>
+        <w:rPr>
+          <w:lang w:val="en-US" w:eastAsia="ru-RU"/>
+        </w:rPr>
+        <w:t>Python</w:t>
+      </w:r>
+      <w:r>
+        <w:rPr>
+          <w:lang w:eastAsia="ru-RU"/>
+        </w:rPr>
+        <w:t xml:space="preserve"> </w:t>
+      </w:r>
+      <w:r>
+        <w:rPr>
+          <w:lang w:eastAsia="ru-RU"/>
+        </w:rPr>
+        <w:t>из-за</w:t>
+      </w:r>
+      <w:r>
+        <w:rPr>
+          <w:lang w:eastAsia="ru-RU"/>
+        </w:rPr>
+        <w:t xml:space="preserve"> простоты разработки</w:t>
+      </w:r>
+      <w:r>
+        <w:rPr>
+          <w:lang w:eastAsia="ru-RU"/>
+        </w:rPr>
+        <w:t>.</w:t>
+      </w:r>
+    </w:p>
+    <w:p>
+      <w:pPr>
         <w:pStyle w:val="30"/>
         <w:rPr>
           <w:lang w:eastAsia="ru-RU"/>
         </w:rPr>
       </w:pPr>
-      <w:bookmarkStart w:id="49" w:name="_Toc195898897"/>
-      <w:r>
-        <w:rPr>
-          <w:lang w:eastAsia="ru-RU"/>
-        </w:rPr>
-        <w:t>Развертывание сервиса</w:t>
+      <w:r>
+        <w:rPr>
+          <w:lang w:eastAsia="ru-RU"/>
+        </w:rPr>
+        <w:t>Применение изменений</w:t>
+      </w:r>
+    </w:p>
+    <w:p>
+      <w:pPr>
+        <w:rPr>
+          <w:lang w:eastAsia="ru-RU"/>
+        </w:rPr>
+      </w:pPr>
+      <w:r>
+        <w:rPr>
+          <w:lang w:eastAsia="ru-RU"/>
+        </w:rPr>
+        <w:t>Тут говорю про то, как запускается тот комплексный скрипт</w:t>
+      </w:r>
+    </w:p>
+    <w:p>
+      <w:pPr>
+        <w:pStyle w:val="10"/>
+      </w:pPr>
+      <w:r>
+        <w:lastRenderedPageBreak/>
+        <w:t>Реализация целевого процесса</w:t>
+      </w:r>
+    </w:p>
+    <w:p>
+      <w:pPr>
+        <w:pStyle w:val="28"/>
+        <w:rPr>
+          <w:lang w:eastAsia="ru-RU"/>
+        </w:rPr>
+      </w:pPr>
+      <w:r>
+        <w:rPr>
+          <w:lang w:eastAsia="ru-RU"/>
+        </w:rPr>
+        <w:t>Автоматизация</w:t>
+      </w:r>
+    </w:p>
+    <w:p>
+      <w:pPr>
+        <w:rPr>
+          <w:lang w:eastAsia="ru-RU"/>
+        </w:rPr>
+      </w:pPr>
+      <w:r>
+        <w:rPr>
+          <w:lang w:eastAsia="ru-RU"/>
+        </w:rPr>
+        <w:t xml:space="preserve">Тут рассказываю про то, как реализовал логику применения состояния. Про то, что есть основной цикл, читающий директорию, про то, что он запускается внутри </w:t>
+      </w:r>
+      <w:r>
+        <w:rPr>
+          <w:lang w:val="en-US" w:eastAsia="ru-RU"/>
+        </w:rPr>
+        <w:t>CI</w:t>
+      </w:r>
+      <w:r>
+        <w:rPr>
+          <w:lang w:eastAsia="ru-RU"/>
+        </w:rPr>
+        <w:t>/</w:t>
+      </w:r>
+      <w:r>
+        <w:rPr>
+          <w:lang w:val="en-US" w:eastAsia="ru-RU"/>
+        </w:rPr>
+        <w:t>CD</w:t>
+      </w:r>
+      <w:r>
+        <w:rPr>
+          <w:lang w:eastAsia="ru-RU"/>
+        </w:rPr>
+        <w:t xml:space="preserve"> </w:t>
+      </w:r>
+      <w:r>
+        <w:rPr>
+          <w:lang w:eastAsia="ru-RU"/>
+        </w:rPr>
+        <w:t xml:space="preserve">или вручную, если необходимо, про то, что он авторизуется в </w:t>
+      </w:r>
+      <w:r>
+        <w:rPr>
+          <w:lang w:val="en-US" w:eastAsia="ru-RU"/>
+        </w:rPr>
+        <w:t>KaaS</w:t>
+      </w:r>
+      <w:r>
+        <w:rPr>
+          <w:lang w:eastAsia="ru-RU"/>
+        </w:rPr>
+        <w:t xml:space="preserve">, </w:t>
+      </w:r>
+      <w:r>
+        <w:rPr>
+          <w:lang w:eastAsia="ru-RU"/>
+        </w:rPr>
+        <w:t>а также занимается деплоем и остановкой</w:t>
+      </w:r>
+      <w:r>
+        <w:rPr>
+          <w:lang w:eastAsia="ru-RU"/>
+        </w:rPr>
+        <w:t>/</w:t>
+      </w:r>
+      <w:r>
+        <w:rPr>
+          <w:lang w:eastAsia="ru-RU"/>
+        </w:rPr>
+        <w:t>удалением</w:t>
+      </w:r>
+      <w:r>
+        <w:rPr>
+          <w:lang w:eastAsia="ru-RU"/>
+        </w:rPr>
+        <w:t xml:space="preserve"> сущностей</w:t>
+      </w:r>
+      <w:r>
+        <w:rPr>
+          <w:lang w:eastAsia="ru-RU"/>
+        </w:rPr>
+        <w:t>.</w:t>
+      </w:r>
+    </w:p>
+    <w:p>
+      <w:pPr>
+        <w:pStyle w:val="28"/>
+        <w:rPr>
+          <w:lang w:eastAsia="ru-RU"/>
+        </w:rPr>
+      </w:pPr>
+      <w:r>
+        <w:rPr>
+          <w:lang w:eastAsia="ru-RU"/>
+        </w:rPr>
+        <w:t>Обновленный процесс</w:t>
+      </w:r>
+    </w:p>
+    <w:p>
+      <w:pPr>
+        <w:rPr>
+          <w:lang w:eastAsia="ru-RU"/>
+        </w:rPr>
+      </w:pPr>
+      <w:r>
+        <w:rPr>
+          <w:lang w:eastAsia="ru-RU"/>
+        </w:rPr>
+        <w:t>Показываю, как фактически теперь выглядит поставка источника на мониторинг.</w:t>
+      </w:r>
+    </w:p>
+    <w:p>
+      <w:pPr>
+        <w:pStyle w:val="28"/>
+        <w:rPr>
+          <w:lang w:eastAsia="ru-RU"/>
+        </w:rPr>
+      </w:pPr>
+      <w:r>
+        <w:rPr>
+          <w:lang w:eastAsia="ru-RU"/>
+        </w:rPr>
+        <w:t>Сравнение предыдущего процесса и обновленного (</w:t>
+      </w:r>
+    </w:p>
+    <w:p>
+      <w:pPr>
+        <w:rPr>
+          <w:lang w:eastAsia="ru-RU"/>
+        </w:rPr>
+      </w:pPr>
+      <w:r>
+        <w:rPr>
+          <w:lang w:eastAsia="ru-RU"/>
+        </w:rPr>
+        <w:t>Тут показываю графики по времени, диаграммы было</w:t>
+      </w:r>
+      <w:r>
+        <w:rPr>
+          <w:lang w:eastAsia="ru-RU"/>
+        </w:rPr>
+        <w:t>/</w:t>
+      </w:r>
+      <w:r>
+        <w:rPr>
+          <w:lang w:eastAsia="ru-RU"/>
+        </w:rPr>
+        <w:t>стало, возможно еще какую-то табличку. Это должен быть последний раздел этой главы</w:t>
+      </w:r>
+    </w:p>
+    <w:p>
+      <w:pPr>
+        <w:rPr>
+          <w:lang w:eastAsia="ru-RU"/>
+        </w:rPr>
+      </w:pPr>
+    </w:p>
+    <w:p>
+      <w:pPr>
+        <w:ind w:firstLine="0"/>
+        <w:rPr>
+          <w:lang w:eastAsia="ru-RU"/>
+        </w:rPr>
+      </w:pPr>
+    </w:p>
+    <w:p>
+      <w:pPr>
+        <w:pStyle w:val="af1"/>
+        <w:rPr>
+          <w:lang w:eastAsia="ru-RU"/>
+        </w:rPr>
+      </w:pPr>
+      <w:bookmarkStart w:id="49" w:name="_Toc165406843"/>
+      <w:r>
+        <w:rPr>
+          <w:lang w:eastAsia="ru-RU"/>
+        </w:rPr>
+        <w:lastRenderedPageBreak/>
+        <w:t>Заключение</w:t>
       </w:r>
       <w:bookmarkEnd w:id="49"/>
     </w:p>
     <w:p>
       <w:pPr>
-        <w:pStyle w:val="30"/>
-        <w:rPr>
-          <w:lang w:eastAsia="ru-RU"/>
-        </w:rPr>
-      </w:pPr>
-      <w:bookmarkStart w:id="50" w:name="_Toc195898898"/>
-      <w:r>
-        <w:rPr>
-          <w:lang w:eastAsia="ru-RU"/>
-        </w:rPr>
-        <w:t>Предоставление информации о развернутом экземпляре пользователю</w:t>
-      </w:r>
-      <w:commentRangeEnd w:id="33"/>
-      <w:r>
-        <w:rPr>
-          <w:rStyle w:val="aff"/>
-          <w:rFonts w:eastAsiaTheme="minorHAnsi" w:cstheme="minorBidi"/>
-        </w:rPr>
-        <w:commentReference w:id="33"/>
-      </w:r>
-      <w:bookmarkEnd w:id="50"/>
+        <w:rPr>
+          <w:lang w:eastAsia="ru-RU"/>
+        </w:rPr>
+      </w:pPr>
+      <w:r>
+        <w:rPr>
+          <w:lang w:eastAsia="ru-RU"/>
+        </w:rPr>
+        <w:t xml:space="preserve">В рамках </w:t>
+      </w:r>
+      <w:r>
+        <w:rPr>
+          <w:lang w:eastAsia="ru-RU"/>
+        </w:rPr>
+        <w:t xml:space="preserve">данной </w:t>
+      </w:r>
+      <w:r>
+        <w:rPr>
+          <w:lang w:eastAsia="ru-RU"/>
+        </w:rPr>
+        <w:t xml:space="preserve">работы </w:t>
+      </w:r>
+      <w:r>
+        <w:rPr>
+          <w:lang w:eastAsia="ru-RU"/>
+        </w:rPr>
+        <w:t>…..</w:t>
+      </w:r>
     </w:p>
     <w:p>
       <w:pPr>
-        <w:pStyle w:val="28"/>
-        <w:rPr>
-          <w:lang w:eastAsia="ru-RU"/>
-        </w:rPr>
-      </w:pPr>
-      <w:bookmarkStart w:id="51" w:name="_Toc195898899"/>
-      <w:r>
-        <w:rPr>
-          <w:lang w:eastAsia="ru-RU"/>
-        </w:rPr>
-        <w:t xml:space="preserve">Настройка </w:t>
-      </w:r>
-      <w:r>
-        <w:rPr>
-          <w:lang w:val="en-US" w:eastAsia="ru-RU"/>
-        </w:rPr>
-        <w:t>CI</w:t>
-      </w:r>
-      <w:r>
-        <w:rPr>
-          <w:lang w:eastAsia="ru-RU"/>
-        </w:rPr>
-        <w:t>/</w:t>
-      </w:r>
-      <w:r>
-        <w:rPr>
-          <w:lang w:val="en-US" w:eastAsia="ru-RU"/>
-        </w:rPr>
-        <w:t>CD</w:t>
-      </w:r>
-      <w:r>
-        <w:rPr>
-          <w:lang w:eastAsia="ru-RU"/>
-        </w:rPr>
-        <w:t xml:space="preserve"> </w:t>
-      </w:r>
-      <w:r>
-        <w:rPr>
-          <w:lang w:eastAsia="ru-RU"/>
-        </w:rPr>
-        <w:t>пайплайнов в репозитории</w:t>
-      </w:r>
-      <w:bookmarkEnd w:id="51"/>
-    </w:p>
-    <w:p>
-      <w:pPr>
-        <w:rPr>
-          <w:lang w:val="en-US" w:eastAsia="ru-RU"/>
-        </w:rPr>
-      </w:pPr>
-      <w:r>
-        <w:rPr>
-          <w:lang w:val="en-US" w:eastAsia="ru-RU"/>
-        </w:rPr>
-        <w:t>CI</w:t>
-      </w:r>
-      <w:r>
-        <w:rPr>
-          <w:lang w:val="en-US" w:eastAsia="ru-RU"/>
-        </w:rPr>
-        <w:t>/</w:t>
-      </w:r>
-      <w:r>
-        <w:rPr>
-          <w:lang w:val="en-US" w:eastAsia="ru-RU"/>
-        </w:rPr>
-        <w:t>CD</w:t>
-      </w:r>
-      <w:r>
-        <w:rPr>
-          <w:lang w:val="en-US" w:eastAsia="ru-RU"/>
-        </w:rPr>
-        <w:t xml:space="preserve"> </w:t>
-      </w:r>
-      <w:r>
-        <w:rPr>
-          <w:lang w:eastAsia="ru-RU"/>
-        </w:rPr>
-        <w:t>пайплайн</w:t>
-      </w:r>
-      <w:r>
-        <w:rPr>
-          <w:lang w:val="en-US" w:eastAsia="ru-RU"/>
-        </w:rPr>
-        <w:t xml:space="preserve"> (</w:t>
-      </w:r>
-      <w:proofErr w:type="spellStart"/>
-      <w:r>
-        <w:rPr>
-          <w:lang w:eastAsia="ru-RU"/>
-        </w:rPr>
-        <w:t>англ</w:t>
-      </w:r>
-      <w:proofErr w:type="spellEnd"/>
-      <w:r>
-        <w:rPr>
-          <w:lang w:val="en-US" w:eastAsia="ru-RU"/>
-        </w:rPr>
-        <w:t xml:space="preserve">. </w:t>
-      </w:r>
-      <w:r>
-        <w:rPr>
-          <w:lang w:val="en-US" w:eastAsia="ru-RU"/>
-        </w:rPr>
-        <w:t xml:space="preserve">Continuous Integration / Continuous Delivery &amp; Deployment </w:t>
-      </w:r>
-      <w:proofErr w:type="gramStart"/>
-      <w:r>
-        <w:rPr>
-          <w:lang w:val="en-US" w:eastAsia="ru-RU"/>
-        </w:rPr>
-        <w:t>Pipeline</w:t>
-      </w:r>
-      <w:r>
-        <w:rPr>
-          <w:lang w:val="en-US" w:eastAsia="ru-RU"/>
-        </w:rPr>
-        <w:t xml:space="preserve">) </w:t>
-      </w:r>
-      <w:r>
-        <w:rPr>
-          <w:lang w:val="en-US" w:eastAsia="ru-RU"/>
-        </w:rPr>
-        <w:t xml:space="preserve"> -</w:t>
-      </w:r>
-      <w:proofErr w:type="gramEnd"/>
-      <w:r>
-        <w:rPr>
-          <w:lang w:val="en-US" w:eastAsia="ru-RU"/>
-        </w:rPr>
-        <w:t xml:space="preserve"> </w:t>
-      </w:r>
-      <w:commentRangeStart w:id="52"/>
-      <w:r>
-        <w:rPr>
-          <w:lang w:eastAsia="ru-RU"/>
-        </w:rPr>
-        <w:t>определение</w:t>
-      </w:r>
-      <w:r>
-        <w:rPr>
-          <w:lang w:val="en-US" w:eastAsia="ru-RU"/>
-        </w:rPr>
-        <w:t xml:space="preserve"> </w:t>
-      </w:r>
-      <w:r>
-        <w:rPr>
-          <w:lang w:eastAsia="ru-RU"/>
-        </w:rPr>
-        <w:t>пайплайна</w:t>
-      </w:r>
-      <w:commentRangeEnd w:id="52"/>
-      <w:r>
-        <w:rPr>
-          <w:rStyle w:val="aff"/>
-        </w:rPr>
-        <w:commentReference w:id="52"/>
-      </w:r>
-      <w:r>
-        <w:rPr>
-          <w:lang w:val="en-US" w:eastAsia="ru-RU"/>
-        </w:rPr>
-        <w:t>.</w:t>
-      </w:r>
-    </w:p>
-    <w:p>
-      <w:pPr>
-        <w:rPr>
-          <w:lang w:eastAsia="ru-RU"/>
-        </w:rPr>
-      </w:pPr>
-      <w:r>
-        <w:rPr>
-          <w:lang w:eastAsia="ru-RU"/>
-        </w:rPr>
-        <w:t xml:space="preserve">В данном репозитории при внесении изменений мы ожидаем, что будет произведено достаточно много действий. Чтобы не усложнять решение за счет ограничений пайплайнов, все изменения будем производить в рамках одного шага – развертывания. На </w:t>
-      </w:r>
-      <w:r>
-        <w:rPr>
-          <w:lang w:val="en-US" w:eastAsia="ru-RU"/>
-        </w:rPr>
-        <w:t>Merge</w:t>
-      </w:r>
-      <w:r>
-        <w:rPr>
-          <w:lang w:eastAsia="ru-RU"/>
-        </w:rPr>
-        <w:t xml:space="preserve"> </w:t>
-      </w:r>
-      <w:r>
-        <w:rPr>
-          <w:lang w:val="en-US" w:eastAsia="ru-RU"/>
-        </w:rPr>
-        <w:t>Request</w:t>
-      </w:r>
-      <w:r>
-        <w:rPr>
-          <w:lang w:eastAsia="ru-RU"/>
-        </w:rPr>
-        <w:t xml:space="preserve"> будут </w:t>
-      </w:r>
-      <w:proofErr w:type="spellStart"/>
-      <w:r>
-        <w:rPr>
-          <w:lang w:eastAsia="ru-RU"/>
-        </w:rPr>
-        <w:t>пайплайны</w:t>
-      </w:r>
-      <w:proofErr w:type="spellEnd"/>
-      <w:r>
-        <w:rPr>
-          <w:lang w:eastAsia="ru-RU"/>
-        </w:rPr>
-        <w:t xml:space="preserve"> со статическими проверками кода и конфигураций, которые включают в себя проверки отсутствия </w:t>
-      </w:r>
-      <w:r>
-        <w:rPr>
-          <w:lang w:eastAsia="ru-RU"/>
-        </w:rPr>
-        <w:t>коллизий занимаемых портов, проверки корректности существующих конфигураций коллекторов.</w:t>
-      </w:r>
-    </w:p>
-    <w:p>
-      <w:pPr>
-        <w:pStyle w:val="30"/>
-        <w:rPr>
-          <w:lang w:eastAsia="ru-RU"/>
-        </w:rPr>
-      </w:pPr>
-      <w:bookmarkStart w:id="53" w:name="_Toc195898900"/>
-      <w:r>
-        <w:rPr>
-          <w:lang w:eastAsia="ru-RU"/>
-        </w:rPr>
-        <w:t>Проверка корректности конфигурации</w:t>
-      </w:r>
-      <w:bookmarkEnd w:id="53"/>
-    </w:p>
-    <w:p>
-      <w:pPr>
-        <w:rPr>
-          <w:lang w:eastAsia="ru-RU"/>
-        </w:rPr>
-      </w:pPr>
-      <w:r>
-        <w:rPr>
-          <w:lang w:eastAsia="ru-RU"/>
-        </w:rPr>
-        <w:t xml:space="preserve">Существуют схемы </w:t>
-      </w:r>
-      <w:proofErr w:type="spellStart"/>
-      <w:r>
-        <w:rPr>
-          <w:lang w:val="en-US" w:eastAsia="ru-RU"/>
-        </w:rPr>
-        <w:t>Yaml</w:t>
-      </w:r>
-      <w:proofErr w:type="spellEnd"/>
-      <w:r>
-        <w:rPr>
-          <w:lang w:eastAsia="ru-RU"/>
-        </w:rPr>
-        <w:t xml:space="preserve">, тут хочу описать то, как будет выглядеть схема </w:t>
-      </w:r>
-      <w:proofErr w:type="spellStart"/>
-      <w:r>
-        <w:rPr>
-          <w:lang w:val="en-US" w:eastAsia="ru-RU"/>
-        </w:rPr>
-        <w:t>Yaml</w:t>
-      </w:r>
-      <w:proofErr w:type="spellEnd"/>
-      <w:r>
-        <w:rPr>
-          <w:lang w:eastAsia="ru-RU"/>
-        </w:rPr>
-        <w:t xml:space="preserve"> </w:t>
-      </w:r>
-      <w:r>
-        <w:rPr>
-          <w:lang w:eastAsia="ru-RU"/>
-        </w:rPr>
-        <w:t>и как именно будет выполняться проверка.</w:t>
-      </w:r>
-    </w:p>
-    <w:p>
-      <w:pPr>
-        <w:pStyle w:val="10"/>
-      </w:pPr>
-      <w:bookmarkStart w:id="54" w:name="_Toc195898901"/>
-      <w:commentRangeStart w:id="55"/>
+        <w:pStyle w:val="af1"/>
+      </w:pPr>
       <w:r>
         <w:lastRenderedPageBreak/>
-        <w:t>Автоматизация создания парсера</w:t>
-      </w:r>
-      <w:bookmarkEnd w:id="54"/>
-    </w:p>
-    <w:p>
-      <w:pPr>
-        <w:pStyle w:val="30"/>
-        <w:rPr>
-          <w:lang w:eastAsia="ru-RU"/>
-        </w:rPr>
-      </w:pPr>
-      <w:bookmarkStart w:id="56" w:name="_Toc195898902"/>
-      <w:r>
-        <w:rPr>
-          <w:lang w:eastAsia="ru-RU"/>
-        </w:rPr>
-        <w:t>Генерация конфигурационных файлов из шаблона</w:t>
-      </w:r>
-      <w:bookmarkEnd w:id="56"/>
-    </w:p>
-    <w:p>
-      <w:pPr>
-        <w:pStyle w:val="30"/>
-        <w:rPr>
-          <w:lang w:eastAsia="ru-RU"/>
-        </w:rPr>
-      </w:pPr>
-      <w:bookmarkStart w:id="57" w:name="_Toc195898903"/>
-      <w:r>
-        <w:rPr>
-          <w:lang w:eastAsia="ru-RU"/>
-        </w:rPr>
-        <w:t>Механизм развертывания парсера</w:t>
-      </w:r>
-      <w:commentRangeEnd w:id="55"/>
-      <w:r>
-        <w:rPr>
-          <w:rStyle w:val="aff"/>
-          <w:rFonts w:eastAsiaTheme="minorHAnsi" w:cstheme="minorBidi"/>
-        </w:rPr>
-        <w:commentReference w:id="55"/>
-      </w:r>
-      <w:bookmarkEnd w:id="57"/>
-    </w:p>
-    <w:p>
-      <w:pPr>
-        <w:rPr>
-          <w:lang w:eastAsia="ru-RU"/>
-        </w:rPr>
-      </w:pPr>
-    </w:p>
-    <w:p>
-      <w:pPr>
-        <w:ind w:firstLine="0"/>
-        <w:rPr>
-          <w:lang w:eastAsia="ru-RU"/>
-        </w:rPr>
-      </w:pPr>
-    </w:p>
-    <w:p>
-      <w:pPr>
-        <w:pStyle w:val="af1"/>
-        <w:rPr>
-          <w:lang w:eastAsia="ru-RU"/>
-        </w:rPr>
-      </w:pPr>
-      <w:bookmarkStart w:id="58" w:name="_Toc165406843"/>
-      <w:r>
-        <w:rPr>
-          <w:lang w:eastAsia="ru-RU"/>
-        </w:rPr>
-        <w:lastRenderedPageBreak/>
-        <w:t>Заключение</w:t>
-      </w:r>
-      <w:bookmarkEnd w:id="58"/>
-    </w:p>
-    <w:p>
-      <w:pPr>
-        <w:rPr>
-          <w:lang w:eastAsia="ru-RU"/>
-        </w:rPr>
-      </w:pPr>
-      <w:r>
-        <w:rPr>
-          <w:lang w:eastAsia="ru-RU"/>
-        </w:rPr>
-        <w:t xml:space="preserve">В рамках </w:t>
-      </w:r>
-      <w:r>
-        <w:rPr>
-          <w:lang w:eastAsia="ru-RU"/>
-        </w:rPr>
-        <w:t xml:space="preserve">данной </w:t>
-      </w:r>
-      <w:r>
-        <w:rPr>
-          <w:lang w:eastAsia="ru-RU"/>
-        </w:rPr>
-        <w:t>работы</w:t>
-      </w:r>
-      <w:proofErr w:type="gramStart"/>
-      <w:r>
-        <w:rPr>
-          <w:lang w:eastAsia="ru-RU"/>
-        </w:rPr>
-        <w:t xml:space="preserve"> </w:t>
-      </w:r>
-      <w:r>
-        <w:rPr>
-          <w:lang w:eastAsia="ru-RU"/>
-        </w:rPr>
-        <w:t>….</w:t>
-      </w:r>
-      <w:proofErr w:type="gramEnd"/>
-      <w:r>
-        <w:rPr>
-          <w:lang w:eastAsia="ru-RU"/>
-        </w:rPr>
-        <w:t>.</w:t>
-      </w:r>
-    </w:p>
-    <w:p>
-      <w:pPr>
-        <w:pStyle w:val="af1"/>
-      </w:pPr>
-      <w:proofErr w:type="gramStart"/>
-      <w:r>
-        <w:lastRenderedPageBreak/>
-        <w:t>Список использованных источников</w:t>
-      </w:r>
-      <w:proofErr w:type="gramEnd"/>
-      <w:r>
-        <w:t xml:space="preserve"> и литературы</w:t>
+        <w:t>Список использованных источников и литературы</w:t>
       </w:r>
     </w:p>
     <w:p>
@@ -10003,49 +11664,7 @@
         <w:rPr>
           <w:lang w:eastAsia="ru-RU"/>
         </w:rPr>
-        <w:t xml:space="preserve"> Бетси Бейер, Нейл Ричард </w:t>
-      </w:r>
-      <w:proofErr w:type="spellStart"/>
-      <w:r>
-        <w:rPr>
-          <w:lang w:eastAsia="ru-RU"/>
-        </w:rPr>
-        <w:t>Мёрфи</w:t>
-      </w:r>
-      <w:proofErr w:type="spellEnd"/>
-      <w:r>
-        <w:rPr>
-          <w:lang w:eastAsia="ru-RU"/>
-        </w:rPr>
-        <w:t xml:space="preserve">, Дэвид </w:t>
-      </w:r>
-      <w:proofErr w:type="spellStart"/>
-      <w:r>
-        <w:rPr>
-          <w:lang w:eastAsia="ru-RU"/>
-        </w:rPr>
-        <w:t>Рензин</w:t>
-      </w:r>
-      <w:proofErr w:type="spellEnd"/>
-      <w:r>
-        <w:rPr>
-          <w:lang w:eastAsia="ru-RU"/>
-        </w:rPr>
-        <w:t xml:space="preserve">, Кент </w:t>
-      </w:r>
-      <w:proofErr w:type="spellStart"/>
-      <w:r>
-        <w:rPr>
-          <w:lang w:eastAsia="ru-RU"/>
-        </w:rPr>
-        <w:t>Кавахара</w:t>
-      </w:r>
-      <w:proofErr w:type="spellEnd"/>
-      <w:r>
-        <w:rPr>
-          <w:lang w:eastAsia="ru-RU"/>
-        </w:rPr>
-        <w:t xml:space="preserve"> и Стивен Торн</w:t>
+        <w:t xml:space="preserve"> Бетси Бейер, Нейл Ричард Мёрфи, Дэвид Рензин, Кент Кавахара и Стивен Торн</w:t>
       </w:r>
       <w:r>
         <w:rPr>
@@ -10087,7 +11706,7 @@
           <w:lang w:val="en-US" w:eastAsia="ru-RU"/>
         </w:rPr>
       </w:pPr>
-      <w:bookmarkStart w:id="59" w:name="_Ref191290376"/>
+      <w:bookmarkStart w:id="50" w:name="_Ref191290376"/>
       <w:r>
         <w:rPr>
           <w:lang w:val="en-US" w:eastAsia="ru-RU"/>
@@ -10157,7 +11776,7 @@
         </w:rPr>
         <w:t>: 20.06.2024).</w:t>
       </w:r>
-      <w:bookmarkEnd w:id="59"/>
+      <w:bookmarkEnd w:id="50"/>
     </w:p>
     <w:p>
       <w:pPr>
@@ -10172,7 +11791,7 @@
           <w:lang w:val="en-US" w:eastAsia="ru-RU"/>
         </w:rPr>
       </w:pPr>
-      <w:bookmarkStart w:id="60" w:name="_Ref191515988"/>
+      <w:bookmarkStart w:id="51" w:name="_Ref191515988"/>
       <w:r>
         <w:rPr>
           <w:lang w:val="en-US" w:eastAsia="ru-RU"/>
@@ -10245,7 +11864,7 @@
         </w:rPr>
         <w:t>https://www.microsoft.com/en-us/security/business/security-101/what-is-siem</w:t>
       </w:r>
-      <w:bookmarkEnd w:id="60"/>
+      <w:bookmarkEnd w:id="51"/>
     </w:p>
     <w:sectPr>
       <w:footerReference w:type="even" r:id="rId20"/>
@@ -10440,15 +12059,7 @@
         <w:t>раздел</w:t>
       </w:r>
       <w:r>
-        <w:t xml:space="preserve">, </w:t>
-      </w:r>
-      <w:proofErr w:type="spellStart"/>
-      <w:r>
-        <w:t>сгенерен</w:t>
-      </w:r>
-      <w:proofErr w:type="spellEnd"/>
-      <w:r>
-        <w:t xml:space="preserve"> </w:t>
+        <w:t xml:space="preserve">, сгенерен </w:t>
       </w:r>
       <w:r>
         <w:rPr>
@@ -10491,15 +12102,7 @@
         <w:annotationRef/>
       </w:r>
       <w:r>
-        <w:t xml:space="preserve">Перепроверь раздел, </w:t>
-      </w:r>
-      <w:proofErr w:type="spellStart"/>
-      <w:r>
-        <w:t>сгенерен</w:t>
-      </w:r>
-      <w:proofErr w:type="spellEnd"/>
-      <w:r>
-        <w:t xml:space="preserve"> </w:t>
+        <w:t xml:space="preserve">Перепроверь раздел, сгенерен </w:t>
       </w:r>
       <w:r>
         <w:rPr>
@@ -10534,15 +12137,7 @@
         <w:annotationRef/>
       </w:r>
       <w:r>
-        <w:t xml:space="preserve">Перепроверь раздел, </w:t>
-      </w:r>
-      <w:proofErr w:type="spellStart"/>
-      <w:r>
-        <w:t>сгенерен</w:t>
-      </w:r>
-      <w:proofErr w:type="spellEnd"/>
-      <w:r>
-        <w:t xml:space="preserve"> </w:t>
+        <w:t xml:space="preserve">Перепроверь раздел, сгенерен </w:t>
       </w:r>
       <w:r>
         <w:rPr>
@@ -10607,9 +12202,6 @@
     <w:p>
       <w:pPr>
         <w:pStyle w:val="aff0"/>
-        <w:rPr>
-          <w:lang w:val="en-US"/>
-        </w:rPr>
       </w:pPr>
       <w:r>
         <w:rPr>
@@ -10647,23 +12239,32 @@
       </w:r>
     </w:p>
   </w:comment>
-  <w:comment w:id="28" w:author="Егор Шамов" w:date="2025-04-18T04:15:00Z" w:initials="ЕШ">
+  <w:comment w:id="26" w:author="Егор Шамов" w:date="2025-04-27T18:42:00Z" w:initials="ЕШ">
     <w:p>
       <w:pPr>
         <w:pStyle w:val="aff0"/>
       </w:pPr>
       <w:r>
         <w:rPr>
+          <w:lang w:val="en-US"/>
+        </w:rPr>
+        <w:t>TODO</w:t>
+      </w:r>
+      <w:r>
+        <w:t xml:space="preserve">: </w:t>
+      </w:r>
+      <w:r>
+        <w:rPr>
           <w:rStyle w:val="aff"/>
         </w:rPr>
         <w:annotationRef/>
       </w:r>
       <w:r>
-        <w:t>Требует обсуждения с Сашей. Раздел написан естественным языком, лишь чтобы понять, стоит ли подобное включать в дипломную работу или это бесполезный текст</w:t>
+        <w:t>Подлежит переписыванию, писал от балды</w:t>
       </w:r>
     </w:p>
   </w:comment>
-  <w:comment w:id="36" w:author="Егор Шамов" w:date="2025-04-18T18:34:00Z" w:initials="ЕШ">
+  <w:comment w:id="29" w:author="Егор Шамов" w:date="2025-04-27T19:39:00Z" w:initials="ЕШ">
     <w:p>
       <w:pPr>
         <w:pStyle w:val="aff0"/>
@@ -10675,11 +12276,23 @@
         <w:annotationRef/>
       </w:r>
       <w:r>
-        <w:t>Вот это надо где-то объявить ранее, что список источников = инвентарь</w:t>
+        <w:t>Возможно, тут стоит вставить пример конфигурации топика</w:t>
+      </w:r>
+      <w:r>
+        <w:t xml:space="preserve"> из интерфейса </w:t>
+      </w:r>
+      <w:r>
+        <w:rPr>
+          <w:lang w:val="en-US"/>
+        </w:rPr>
+        <w:t>KaaS</w:t>
+      </w:r>
+      <w:r>
+        <w:t>?</w:t>
       </w:r>
     </w:p>
   </w:comment>
-  <w:comment w:id="37" w:author="Егор Шамов" w:date="2025-04-18T18:39:00Z" w:initials="ЕШ">
+  <w:comment w:id="31" w:author="Егор Шамов" w:date="2025-04-27T19:56:00Z" w:initials="ЕШ">
     <w:p>
       <w:pPr>
         <w:pStyle w:val="aff0"/>
@@ -10691,11 +12304,43 @@
         <w:annotationRef/>
       </w:r>
       <w:r>
-        <w:t>Написано сложно, переписать на более простой стиль</w:t>
+        <w:t>Возможно, тут стоит добавить иллюстрацию, как было до и как станет после</w:t>
       </w:r>
     </w:p>
   </w:comment>
-  <w:comment w:id="39" w:author="Егор Шамов" w:date="2025-04-18T19:14:00Z" w:initials="ЕШ">
+  <w:comment w:id="35" w:author="Егор Шамов" w:date="2025-04-18T18:34:00Z" w:initials="ЕШ">
+    <w:p>
+      <w:pPr>
+        <w:pStyle w:val="aff0"/>
+      </w:pPr>
+      <w:r>
+        <w:rPr>
+          <w:rStyle w:val="aff"/>
+        </w:rPr>
+        <w:annotationRef/>
+      </w:r>
+      <w:r>
+        <w:t>Вот это надо где-то объявить ранее, что список источников = инвентарь</w:t>
+      </w:r>
+    </w:p>
+  </w:comment>
+  <w:comment w:id="36" w:author="Егор Шамов" w:date="2025-04-18T18:39:00Z" w:initials="ЕШ">
+    <w:p>
+      <w:pPr>
+        <w:pStyle w:val="aff0"/>
+      </w:pPr>
+      <w:r>
+        <w:rPr>
+          <w:rStyle w:val="aff"/>
+        </w:rPr>
+        <w:annotationRef/>
+      </w:r>
+      <w:r>
+        <w:t>Написано сложно, переписать на более простой стиль</w:t>
+      </w:r>
+    </w:p>
+  </w:comment>
+  <w:comment w:id="38" w:author="Егор Шамов" w:date="2025-04-18T19:14:00Z" w:initials="ЕШ">
     <w:p>
       <w:pPr>
         <w:pStyle w:val="aff0"/>
@@ -10727,7 +12372,7 @@
       </w:r>
     </w:p>
   </w:comment>
-  <w:comment w:id="33" w:author="Егор Шамов" w:date="2025-04-18T04:17:00Z" w:initials="ЕШ">
+  <w:comment w:id="47" w:author="Егор Шамов" w:date="2025-04-18T19:50:00Z" w:initials="ЕШ">
     <w:p>
       <w:pPr>
         <w:pStyle w:val="aff0"/>
@@ -10739,39 +12384,28 @@
         <w:annotationRef/>
       </w:r>
       <w:r>
-        <w:t xml:space="preserve">Здесь лишь примерный набросок того, что я планирую освещать в работе. Возможно, устарело, не стоит относиться как к правде. </w:t>
-      </w:r>
-    </w:p>
-  </w:comment>
-  <w:comment w:id="52" w:author="Егор Шамов" w:date="2025-04-18T19:50:00Z" w:initials="ЕШ">
-    <w:p>
-      <w:pPr>
-        <w:pStyle w:val="aff0"/>
-      </w:pPr>
-      <w:r>
-        <w:rPr>
-          <w:rStyle w:val="aff"/>
-        </w:rPr>
-        <w:annotationRef/>
-      </w:r>
-      <w:r>
-        <w:t>Здесь надо заполнить определение пайплайна</w:t>
-      </w:r>
-    </w:p>
-  </w:comment>
-  <w:comment w:id="55" w:author="Егор Шамов" w:date="2025-04-18T19:48:00Z" w:initials="ЕШ">
-    <w:p>
-      <w:pPr>
-        <w:pStyle w:val="aff0"/>
-      </w:pPr>
-      <w:r>
-        <w:rPr>
-          <w:rStyle w:val="aff"/>
-        </w:rPr>
-        <w:annotationRef/>
-      </w:r>
-      <w:r>
-        <w:t>Вообще не проработанная часть. Но придется прорабатывать, если задачи с коллекторами будет мало.</w:t>
+        <w:rPr>
+          <w:lang w:val="en-US"/>
+        </w:rPr>
+        <w:t>TODO</w:t>
+      </w:r>
+      <w:r>
+        <w:t xml:space="preserve"> </w:t>
+      </w:r>
+      <w:r>
+        <w:t xml:space="preserve">Здесь </w:t>
+      </w:r>
+      <w:r>
+        <w:t xml:space="preserve">(или ранее) </w:t>
+      </w:r>
+      <w:r>
+        <w:t xml:space="preserve">надо </w:t>
+      </w:r>
+      <w:r>
+        <w:t xml:space="preserve">дать </w:t>
+      </w:r>
+      <w:r>
+        <w:t>определение пайплайна</w:t>
       </w:r>
     </w:p>
   </w:comment>
@@ -10942,14 +12576,14 @@
   <w15:commentEx w15:paraId="0C32694A" w15:done="0"/>
   <w15:commentEx w15:paraId="6775263F" w15:done="0"/>
   <w15:commentEx w15:paraId="049FEB80" w15:done="0"/>
-  <w15:commentEx w15:paraId="6BE96484" w15:done="0"/>
+  <w15:commentEx w15:paraId="0599998D" w15:done="0"/>
+  <w15:commentEx w15:paraId="5017209D" w15:done="0"/>
+  <w15:commentEx w15:paraId="204AA344" w15:done="0"/>
   <w15:commentEx w15:paraId="76B70801" w15:done="0"/>
   <w15:commentEx w15:paraId="5D2DF7FB" w15:done="0"/>
   <w15:commentEx w15:paraId="60E4FA26" w15:done="0"/>
   <w15:commentEx w15:paraId="3BC66C3E" w15:done="0"/>
-  <w15:commentEx w15:paraId="78A773BA" w15:done="0"/>
   <w15:commentEx w15:paraId="2B26A2D5" w15:done="0"/>
-  <w15:commentEx w15:paraId="33DE3674" w15:done="0"/>
 </w15:commentsEx>
 </file>
 
@@ -10984,14 +12618,14 @@
   <w16cex:commentExtensible w16cex:durableId="79D92196" w16cex:dateUtc="2025-04-25T20:11:00Z"/>
   <w16cex:commentExtensible w16cex:durableId="707FEC57" w16cex:dateUtc="2025-04-26T20:03:00Z"/>
   <w16cex:commentExtensible w16cex:durableId="2E70F125" w16cex:dateUtc="2025-04-17T20:43:00Z"/>
-  <w16cex:commentExtensible w16cex:durableId="4EF31693" w16cex:dateUtc="2025-04-17T21:15:00Z"/>
+  <w16cex:commentExtensible w16cex:durableId="47FBF5DD" w16cex:dateUtc="2025-04-27T11:42:00Z"/>
+  <w16cex:commentExtensible w16cex:durableId="041597A9" w16cex:dateUtc="2025-04-27T12:39:00Z"/>
+  <w16cex:commentExtensible w16cex:durableId="34D38E3C" w16cex:dateUtc="2025-04-27T12:56:00Z"/>
   <w16cex:commentExtensible w16cex:durableId="7DABDEF6" w16cex:dateUtc="2025-04-18T11:34:00Z"/>
   <w16cex:commentExtensible w16cex:durableId="04C35AAB" w16cex:dateUtc="2025-04-18T11:39:00Z"/>
   <w16cex:commentExtensible w16cex:durableId="4A0E93D7" w16cex:dateUtc="2025-04-18T12:14:00Z"/>
   <w16cex:commentExtensible w16cex:durableId="0A73248E" w16cex:dateUtc="2025-04-18T12:23:00Z"/>
-  <w16cex:commentExtensible w16cex:durableId="30503F44" w16cex:dateUtc="2025-04-17T21:17:00Z"/>
   <w16cex:commentExtensible w16cex:durableId="2315E15E" w16cex:dateUtc="2025-04-18T12:50:00Z"/>
-  <w16cex:commentExtensible w16cex:durableId="0E15BFCE" w16cex:dateUtc="2025-04-18T12:48:00Z"/>
 </w16cex:commentsExtensible>
 </file>
 
@@ -11026,14 +12660,14 @@
   <w16cid:commentId w16cid:paraId="0C32694A" w16cid:durableId="79D92196"/>
   <w16cid:commentId w16cid:paraId="6775263F" w16cid:durableId="707FEC57"/>
   <w16cid:commentId w16cid:paraId="049FEB80" w16cid:durableId="2E70F125"/>
-  <w16cid:commentId w16cid:paraId="6BE96484" w16cid:durableId="4EF31693"/>
+  <w16cid:commentId w16cid:paraId="0599998D" w16cid:durableId="47FBF5DD"/>
+  <w16cid:commentId w16cid:paraId="5017209D" w16cid:durableId="041597A9"/>
+  <w16cid:commentId w16cid:paraId="204AA344" w16cid:durableId="34D38E3C"/>
   <w16cid:commentId w16cid:paraId="76B70801" w16cid:durableId="7DABDEF6"/>
   <w16cid:commentId w16cid:paraId="5D2DF7FB" w16cid:durableId="04C35AAB"/>
   <w16cid:commentId w16cid:paraId="60E4FA26" w16cid:durableId="4A0E93D7"/>
   <w16cid:commentId w16cid:paraId="3BC66C3E" w16cid:durableId="0A73248E"/>
-  <w16cid:commentId w16cid:paraId="78A773BA" w16cid:durableId="30503F44"/>
   <w16cid:commentId w16cid:paraId="2B26A2D5" w16cid:durableId="2315E15E"/>
-  <w16cid:commentId w16cid:paraId="33DE3674" w16cid:durableId="0E15BFCE"/>
 </w16cid:commentsIds>
 </file>
 
@@ -11274,6 +12908,70 @@
       </w:r>
       <w:r>
         <w:t>Отказ может возникнуть в случае проблем с какими-либо ресурсами, рассмотрение этого сценария не имеет смысла в данной работе.</w:t>
+      </w:r>
+    </w:p>
+  </w:footnote>
+  <w:footnote w:id="2">
+    <w:p>
+      <w:pPr>
+        <w:pStyle w:val="aff9"/>
+      </w:pPr>
+      <w:r>
+        <w:rPr>
+          <w:rStyle w:val="affb"/>
+        </w:rPr>
+        <w:footnoteRef/>
+      </w:r>
+      <w:r>
+        <w:t xml:space="preserve"> </w:t>
+      </w:r>
+      <w:r>
+        <w:rPr>
+          <w:lang w:val="en-US" w:eastAsia="ru-RU"/>
+        </w:rPr>
+        <w:t>Ansible</w:t>
+      </w:r>
+      <w:r>
+        <w:rPr>
+          <w:lang w:eastAsia="ru-RU"/>
+        </w:rPr>
+        <w:t xml:space="preserve"> - инструмент автоматизации управления конфигурациями и инфраструктурой. Ansible позволяет описывать процесс развертывания коллектора в виде декларативн</w:t>
+      </w:r>
+      <w:r>
+        <w:rPr>
+          <w:lang w:eastAsia="ru-RU"/>
+        </w:rPr>
+        <w:t xml:space="preserve">о описанных </w:t>
+      </w:r>
+      <w:r>
+        <w:rPr>
+          <w:lang w:eastAsia="ru-RU"/>
+        </w:rPr>
+        <w:t>плейбуков</w:t>
+      </w:r>
+      <w:r>
+        <w:rPr>
+          <w:lang w:eastAsia="ru-RU"/>
+        </w:rPr>
+        <w:t xml:space="preserve"> (</w:t>
+      </w:r>
+      <w:r>
+        <w:rPr>
+          <w:lang w:eastAsia="ru-RU"/>
+        </w:rPr>
+        <w:t>файлов, с описанием необходимых действий)</w:t>
+      </w:r>
+      <w:r>
+        <w:rPr>
+          <w:lang w:eastAsia="ru-RU"/>
+        </w:rPr>
+        <w:t>, что обеспечивает воспроизводимость и минимизирует количество ручных действий</w:t>
+      </w:r>
+      <w:r>
+        <w:rPr>
+          <w:lang w:eastAsia="ru-RU"/>
+        </w:rPr>
+        <w:t>.</w:t>
       </w:r>
     </w:p>
   </w:footnote>

--- a/Текст ВКР.docx
+++ b/Текст ВКР.docx
@@ -3561,21 +3561,7 @@
         <w:rPr>
           <w:lang w:eastAsia="ru-RU"/>
         </w:rPr>
-        <w:t xml:space="preserve">Централизованный приём, хранение и обработка логов выполняются системой управления событиями и информацией безопасности (Security Information </w:t>
-      </w:r>
-      <w:proofErr w:type="spellStart"/>
-      <w:r>
-        <w:rPr>
-          <w:lang w:eastAsia="ru-RU"/>
-        </w:rPr>
-        <w:t>and</w:t>
-      </w:r>
-      <w:proofErr w:type="spellEnd"/>
-      <w:r>
-        <w:rPr>
-          <w:lang w:eastAsia="ru-RU"/>
-        </w:rPr>
-        <w:t xml:space="preserve"> Event Management, </w:t>
+        <w:t xml:space="preserve">Централизованный приём, хранение и обработка логов выполняются системой управления событиями и информацией безопасности (Security Information and Event Management, </w:t>
       </w:r>
       <w:r>
         <w:rPr>
@@ -3958,15 +3944,7 @@
         <w:t>SIEM</w:t>
       </w:r>
       <w:r>
-        <w:t xml:space="preserve"> (Safety Information </w:t>
-      </w:r>
-      <w:proofErr w:type="spellStart"/>
-      <w:r>
-        <w:t>and</w:t>
-      </w:r>
-      <w:proofErr w:type="spellEnd"/>
-      <w:r>
-        <w:t xml:space="preserve"> Event Management) агрегирует события из разнородных источников, выполняет корреляционный анализ и формирует </w:t>
+        <w:t xml:space="preserve"> (Safety Information and Event Management) агрегирует события из разнородных источников, выполняет корреляционный анализ и формирует </w:t>
       </w:r>
       <w:r>
         <w:rPr>
@@ -3995,39 +3973,7 @@
         <w:t>SOAR</w:t>
       </w:r>
       <w:r>
-        <w:t xml:space="preserve"> (Security </w:t>
-      </w:r>
-      <w:proofErr w:type="spellStart"/>
-      <w:r>
-        <w:t>Orchestration</w:t>
-      </w:r>
-      <w:proofErr w:type="spellEnd"/>
-      <w:r>
-        <w:t xml:space="preserve">, </w:t>
-      </w:r>
-      <w:proofErr w:type="spellStart"/>
-      <w:r>
-        <w:t>Automation</w:t>
-      </w:r>
-      <w:proofErr w:type="spellEnd"/>
-      <w:r>
-        <w:t xml:space="preserve"> </w:t>
-      </w:r>
-      <w:proofErr w:type="spellStart"/>
-      <w:r>
-        <w:t>and</w:t>
-      </w:r>
-      <w:proofErr w:type="spellEnd"/>
-      <w:r>
-        <w:t xml:space="preserve"> Response) обеспечивает </w:t>
-      </w:r>
-      <w:proofErr w:type="spellStart"/>
-      <w:r>
-        <w:t>оркестрацию</w:t>
-      </w:r>
-      <w:proofErr w:type="spellEnd"/>
-      <w:r>
-        <w:t xml:space="preserve"> и автоматизацию реагирования на инциденты. В рамках SOAR функционирует команда реагирования (</w:t>
+        <w:t xml:space="preserve"> (Security Orchestration, Automation and Response) обеспечивает оркестрацию и автоматизацию реагирования на инциденты. В рамках SOAR функционирует команда реагирования (</w:t>
       </w:r>
       <w:r>
         <w:rPr>
@@ -4040,23 +3986,7 @@
         <w:t xml:space="preserve">, </w:t>
       </w:r>
       <w:r>
-        <w:t xml:space="preserve">Computer Security </w:t>
-      </w:r>
-      <w:proofErr w:type="spellStart"/>
-      <w:r>
-        <w:t>Incident</w:t>
-      </w:r>
-      <w:proofErr w:type="spellEnd"/>
-      <w:r>
-        <w:t xml:space="preserve"> Response Team), задачами которой являются анализ </w:t>
-      </w:r>
-      <w:proofErr w:type="spellStart"/>
-      <w:r>
-        <w:t>алертов</w:t>
-      </w:r>
-      <w:proofErr w:type="spellEnd"/>
-      <w:r>
-        <w:t>, эскалация в инциденты, расследование и подготовка отчётов.</w:t>
+        <w:t>Computer Security Incident Response Team), задачами которой являются анализ алертов, эскалация в инциденты, расследование и подготовка отчётов.</w:t>
       </w:r>
     </w:p>
     <w:p>
@@ -4213,21 +4143,7 @@
         <w:rPr>
           <w:lang w:eastAsia="ru-RU"/>
         </w:rPr>
-        <w:t>Источниками событий выступают сетевое оборудование, антивирусные решения, средства аудита операционных систем, системы управления учётными записями (</w:t>
-      </w:r>
-      <w:proofErr w:type="spellStart"/>
-      <w:r>
-        <w:rPr>
-          <w:lang w:eastAsia="ru-RU"/>
-        </w:rPr>
-        <w:t>IdM</w:t>
-      </w:r>
-      <w:proofErr w:type="spellEnd"/>
-      <w:r>
-        <w:rPr>
-          <w:lang w:eastAsia="ru-RU"/>
-        </w:rPr>
-        <w:t>/IAM) и иные корпоративные сервисы, генерирующие технические или аудиторские сообщения</w:t>
+        <w:t>Источниками событий выступают сетевое оборудование, антивирусные решения, средства аудита операционных систем, системы управления учётными записями (IdM/IAM) и иные корпоративные сервисы, генерирующие технические или аудиторские сообщения</w:t>
       </w:r>
       <w:r>
         <w:rPr>
@@ -4309,21 +4225,7 @@
         <w:rPr>
           <w:lang w:eastAsia="ru-RU"/>
         </w:rPr>
-        <w:t xml:space="preserve">User </w:t>
-      </w:r>
-      <w:proofErr w:type="spellStart"/>
-      <w:r>
-        <w:rPr>
-          <w:lang w:eastAsia="ru-RU"/>
-        </w:rPr>
-        <w:t>Datagram</w:t>
-      </w:r>
-      <w:proofErr w:type="spellEnd"/>
-      <w:r>
-        <w:rPr>
-          <w:lang w:eastAsia="ru-RU"/>
-        </w:rPr>
-        <w:t xml:space="preserve"> Protocol</w:t>
+        <w:t>User Datagram Protocol</w:t>
       </w:r>
       <w:commentRangeEnd w:id="20"/>
       <w:r>
@@ -4479,21 +4381,7 @@
         <w:rPr>
           <w:lang w:eastAsia="ru-RU"/>
         </w:rPr>
-        <w:t xml:space="preserve">Коллектор должен уметь пропускать через себя большой поток данных в единицу времени, оставаясь при этом легковесным и </w:t>
-      </w:r>
-      <w:proofErr w:type="spellStart"/>
-      <w:r>
-        <w:rPr>
-          <w:lang w:eastAsia="ru-RU"/>
-        </w:rPr>
-        <w:t>нересурсозатратным</w:t>
-      </w:r>
-      <w:proofErr w:type="spellEnd"/>
-      <w:r>
-        <w:rPr>
-          <w:lang w:eastAsia="ru-RU"/>
-        </w:rPr>
-        <w:t>. Среди инструментов</w:t>
+        <w:t>Коллектор должен уметь пропускать через себя большой поток данных в единицу времени, оставаясь при этом легковесным и нересурсозатратным. Среди инструментов</w:t>
       </w:r>
       <w:r>
         <w:rPr>
@@ -4513,11 +4401,9 @@
         </w:rPr>
         <w:t xml:space="preserve">: </w:t>
       </w:r>
-      <w:proofErr w:type="spellStart"/>
       <w:r>
         <w:t>Filebeat</w:t>
       </w:r>
-      <w:proofErr w:type="spellEnd"/>
       <w:r>
         <w:rPr>
           <w:rStyle w:val="affb"/>
@@ -4527,11 +4413,9 @@
       <w:r>
         <w:t xml:space="preserve">, </w:t>
       </w:r>
-      <w:proofErr w:type="spellStart"/>
       <w:r>
         <w:t>FluentD</w:t>
       </w:r>
-      <w:proofErr w:type="spellEnd"/>
       <w:r>
         <w:rPr>
           <w:rStyle w:val="affb"/>
@@ -4541,11 +4425,9 @@
       <w:r>
         <w:t xml:space="preserve">, </w:t>
       </w:r>
-      <w:proofErr w:type="spellStart"/>
       <w:r>
         <w:t>Vector.dev</w:t>
       </w:r>
-      <w:proofErr w:type="spellEnd"/>
       <w:r>
         <w:rPr>
           <w:rStyle w:val="affb"/>
@@ -4621,21 +4503,7 @@
         <w:rPr>
           <w:lang w:eastAsia="ru-RU"/>
         </w:rPr>
-        <w:t xml:space="preserve">Основной логической единицей хранения и передачи данных в Kafka является топик – канал, в который публикуются события. Для оптимизации производительности и масштабируемости каждый топик может быть разбит на несколько </w:t>
-      </w:r>
-      <w:proofErr w:type="spellStart"/>
-      <w:r>
-        <w:rPr>
-          <w:lang w:eastAsia="ru-RU"/>
-        </w:rPr>
-        <w:t>партиций</w:t>
-      </w:r>
-      <w:proofErr w:type="spellEnd"/>
-      <w:r>
-        <w:rPr>
-          <w:lang w:eastAsia="ru-RU"/>
-        </w:rPr>
-        <w:t>, позволяя осуществлять параллельную обработку данных</w:t>
+        <w:t>Основной логической единицей хранения и передачи данных в Kafka является топик – канал, в который публикуются события. Для оптимизации производительности и масштабируемости каждый топик может быть разбит на несколько партиций, позволяя осуществлять параллельную обработку данных</w:t>
       </w:r>
       <w:r>
         <w:rPr>
@@ -4656,7 +4524,6 @@
         </w:rPr>
         <w:t xml:space="preserve">В системе Kafka различают два основных типа пользователей: </w:t>
       </w:r>
-      <w:proofErr w:type="spellStart"/>
       <w:r>
         <w:rPr>
           <w:b/>
@@ -4665,26 +4532,11 @@
         </w:rPr>
         <w:t>продьюсеры</w:t>
       </w:r>
-      <w:proofErr w:type="spellEnd"/>
-      <w:r>
-        <w:rPr>
-          <w:lang w:eastAsia="ru-RU"/>
-        </w:rPr>
-        <w:t xml:space="preserve"> (англ. </w:t>
-      </w:r>
-      <w:proofErr w:type="spellStart"/>
-      <w:r>
-        <w:rPr>
-          <w:lang w:eastAsia="ru-RU"/>
-        </w:rPr>
-        <w:t>producers</w:t>
-      </w:r>
-      <w:proofErr w:type="spellEnd"/>
-      <w:r>
-        <w:rPr>
-          <w:lang w:eastAsia="ru-RU"/>
-        </w:rPr>
-        <w:t xml:space="preserve">), осуществляющие запись данных в топики, и </w:t>
+      <w:r>
+        <w:rPr>
+          <w:lang w:eastAsia="ru-RU"/>
+        </w:rPr>
+        <w:t xml:space="preserve"> (англ. producers), осуществляющие запись данных в топики, и </w:t>
       </w:r>
       <w:r>
         <w:rPr>
@@ -4698,21 +4550,7 @@
         <w:rPr>
           <w:lang w:eastAsia="ru-RU"/>
         </w:rPr>
-        <w:t xml:space="preserve"> (англ. </w:t>
-      </w:r>
-      <w:proofErr w:type="spellStart"/>
-      <w:r>
-        <w:rPr>
-          <w:lang w:eastAsia="ru-RU"/>
-        </w:rPr>
-        <w:t>consumers</w:t>
-      </w:r>
-      <w:proofErr w:type="spellEnd"/>
-      <w:r>
-        <w:rPr>
-          <w:lang w:eastAsia="ru-RU"/>
-        </w:rPr>
-        <w:t xml:space="preserve">), считывающие сообщения из топиков для дальнейшей обработки. При необходимости одна </w:t>
+        <w:t xml:space="preserve"> (англ. consumers), считывающие сообщения из топиков для дальнейшей обработки. При необходимости одна </w:t>
       </w:r>
       <w:r>
         <w:rPr>
@@ -4978,35 +4816,7 @@
         <w:rPr>
           <w:lang w:eastAsia="ru-RU"/>
         </w:rPr>
-        <w:t xml:space="preserve">(англ. </w:t>
-      </w:r>
-      <w:proofErr w:type="spellStart"/>
-      <w:r>
-        <w:rPr>
-          <w:lang w:eastAsia="ru-RU"/>
-        </w:rPr>
-        <w:t>enrichment</w:t>
-      </w:r>
-      <w:proofErr w:type="spellEnd"/>
-      <w:r>
-        <w:rPr>
-          <w:lang w:eastAsia="ru-RU"/>
-        </w:rPr>
-        <w:t xml:space="preserve"> </w:t>
-      </w:r>
-      <w:proofErr w:type="spellStart"/>
-      <w:r>
-        <w:rPr>
-          <w:lang w:eastAsia="ru-RU"/>
-        </w:rPr>
-        <w:t>service</w:t>
-      </w:r>
-      <w:proofErr w:type="spellEnd"/>
-      <w:r>
-        <w:rPr>
-          <w:lang w:eastAsia="ru-RU"/>
-        </w:rPr>
-        <w:t>). Данный сервис хранит и предоставляет дополнительную контекстную информацию</w:t>
+        <w:t>(англ. enrichment service). Данный сервис хранит и предоставляет дополнительную контекстную информацию</w:t>
       </w:r>
       <w:r>
         <w:rPr>
@@ -6279,14 +6089,7 @@
         <w:rPr>
           <w:lang w:eastAsia="ru-RU"/>
         </w:rPr>
-        <w:t xml:space="preserve">Настройка приема логов из источника предполагает создание цепочки передачи данных от источника логов к СХЛ. Процесс включает получение данных от источника, их нормализацию и передачу в СХЛ для последующего анализа. Настоящий раздел описывает текущий процесс, его этапы, участников и особенности, включая краевые </w:t>
-      </w:r>
-      <w:proofErr w:type="gramStart"/>
-      <w:r>
-        <w:rPr>
-          <w:lang w:eastAsia="ru-RU"/>
-        </w:rPr>
-        <w:t>случаи.</w:t>
+        <w:t>Настройка приема логов из источника предполагает создание цепочки передачи данных от источника логов к СХЛ. Процесс включает получение данных от источника, их нормализацию и передачу в СХЛ для последующего анализа. Настоящий раздел описывает текущий процесс, его этапы, участников и особенности, включая краевые случаи.</w:t>
       </w:r>
       <w:r>
         <w:rPr>
@@ -6294,7 +6097,6 @@
         </w:rPr>
         <w:t>.</w:t>
       </w:r>
-      <w:proofErr w:type="gramEnd"/>
     </w:p>
     <w:p>
       <w:pPr>
@@ -6435,35 +6237,7 @@
         <w:rPr>
           <w:lang w:eastAsia="ru-RU"/>
         </w:rPr>
-        <w:t>Типовой процесс настройки сбора логов представлен на рисунке 2. Данный процесс охватывает наиболее распространенный сценарий, при котором источник передает логи через сетевой коллектор, использующий протоколы TCP или TCP-</w:t>
-      </w:r>
-      <w:proofErr w:type="spellStart"/>
-      <w:r>
-        <w:rPr>
-          <w:lang w:eastAsia="ru-RU"/>
-        </w:rPr>
-        <w:t>based</w:t>
-      </w:r>
-      <w:proofErr w:type="spellEnd"/>
-      <w:r>
-        <w:rPr>
-          <w:lang w:eastAsia="ru-RU"/>
-        </w:rPr>
-        <w:t xml:space="preserve"> (например, </w:t>
-      </w:r>
-      <w:proofErr w:type="spellStart"/>
-      <w:r>
-        <w:rPr>
-          <w:lang w:eastAsia="ru-RU"/>
-        </w:rPr>
-        <w:t>Syslog</w:t>
-      </w:r>
-      <w:proofErr w:type="spellEnd"/>
-      <w:r>
-        <w:rPr>
-          <w:lang w:eastAsia="ru-RU"/>
-        </w:rPr>
-        <w:t xml:space="preserve">). В рамках типового процесса исключаются краевые случаи, такие как прямое взаимодействие источника с Apache Kafka, </w:t>
+        <w:t xml:space="preserve">Типовой процесс настройки сбора логов представлен на рисунке 2. Данный процесс охватывает наиболее распространенный сценарий, при котором источник передает логи через сетевой коллектор, использующий протоколы TCP или TCP-based (например, Syslog). В рамках типового процесса исключаются краевые случаи, такие как прямое взаимодействие источника с Apache Kafka, </w:t>
       </w:r>
       <w:commentRangeStart w:id="34"/>
       <w:r>
@@ -6592,21 +6366,7 @@
         <w:rPr>
           <w:lang w:eastAsia="ru-RU"/>
         </w:rPr>
-        <w:t>Все сетевые коллекторы развернуты на виртуальных машинах, размещенных в различных дата-центрах. Для обеспечения отказоустойчивости и упрощения управления каждый коллектор представлен на каждой виртуальной машине, что позволяет балансировать сетевой трафик, особенно для протоколов TCP и TCP-</w:t>
-      </w:r>
-      <w:proofErr w:type="spellStart"/>
-      <w:r>
-        <w:rPr>
-          <w:lang w:eastAsia="ru-RU"/>
-        </w:rPr>
-        <w:t>based</w:t>
-      </w:r>
-      <w:proofErr w:type="spellEnd"/>
-      <w:r>
-        <w:rPr>
-          <w:lang w:eastAsia="ru-RU"/>
-        </w:rPr>
-        <w:t>. Поскольку на одной машине одновременно функционирует несколько коллекторов, каждому из них необходимо назначить уникальный порт. На текущий момент выбор порта выполняется вручную: SRE-инженер анализирует репозиторий конфигураций коллекторов и определяет минимальный свободный порт, который затем фиксируется в конфигурационном файле. Такой подход обеспечивает упорядоченное распределение портов, однако требует значительных временных затрат, что будет рассмотрено в разделе 1.3.</w:t>
+        <w:t>Все сетевые коллекторы развернуты на виртуальных машинах, размещенных в различных дата-центрах. Для обеспечения отказоустойчивости и упрощения управления каждый коллектор представлен на каждой виртуальной машине, что позволяет балансировать сетевой трафик, особенно для протоколов TCP и TCP-based. Поскольку на одной машине одновременно функционирует несколько коллекторов, каждому из них необходимо назначить уникальный порт. На текущий момент выбор порта выполняется вручную: SRE-инженер анализирует репозиторий конфигураций коллекторов и определяет минимальный свободный порт, который затем фиксируется в конфигурационном файле. Такой подход обеспечивает упорядоченное распределение портов, однако требует значительных временных затрат, что будет рассмотрено в разделе 1.3.</w:t>
       </w:r>
     </w:p>
     <w:p>
@@ -6855,21 +6615,7 @@
         <w:rPr>
           <w:lang w:eastAsia="ru-RU"/>
         </w:rPr>
-        <w:t xml:space="preserve">-инженера в веб-сервисе и заполнение формы с параметрами топика, такими как название, описание, количество </w:t>
-      </w:r>
-      <w:proofErr w:type="spellStart"/>
-      <w:r>
-        <w:rPr>
-          <w:lang w:eastAsia="ru-RU"/>
-        </w:rPr>
-        <w:t>партиций</w:t>
-      </w:r>
-      <w:proofErr w:type="spellEnd"/>
-      <w:r>
-        <w:rPr>
-          <w:lang w:eastAsia="ru-RU"/>
-        </w:rPr>
-        <w:t xml:space="preserve"> и время хранения сообщений</w:t>
+        <w:t>-инженера в веб-сервисе и заполнение формы с параметрами топика, такими как название, описание, количество партиций и время хранения сообщений</w:t>
       </w:r>
       <w:r>
         <w:rPr>
@@ -7197,21 +6943,7 @@
         <w:rPr>
           <w:lang w:eastAsia="ru-RU"/>
         </w:rPr>
-        <w:t xml:space="preserve">) или </w:t>
-      </w:r>
-      <w:proofErr w:type="spellStart"/>
-      <w:r>
-        <w:rPr>
-          <w:lang w:eastAsia="ru-RU"/>
-        </w:rPr>
-        <w:t>Jira</w:t>
-      </w:r>
-      <w:proofErr w:type="spellEnd"/>
-      <w:r>
-        <w:rPr>
-          <w:lang w:eastAsia="ru-RU"/>
-        </w:rPr>
-        <w:t xml:space="preserve"> (система управления проектами), сохраняют логи аудита исключительно в собственных базах данных. В таких случаях сетевой коллектор, функционирующий как сервер, не применим, и требуется альтернативный подход. Для извлечения логов из баз данных применяются специализированные коллекторы, способные считывать данные непосредственно из базы и передавать их в топик Kafka</w:t>
+        <w:t>) или Jira (система управления проектами), сохраняют логи аудита исключительно в собственных базах данных. В таких случаях сетевой коллектор, функционирующий как сервер, не применим, и требуется альтернативный подход. Для извлечения логов из баз данных применяются специализированные коллекторы, способные считывать данные непосредственно из базы и передавать их в топик Kafka</w:t>
       </w:r>
       <w:r>
         <w:rPr>
@@ -7230,35 +6962,7 @@
         <w:rPr>
           <w:lang w:eastAsia="ru-RU"/>
         </w:rPr>
-        <w:t xml:space="preserve">Одним из распространенных решений является использование </w:t>
-      </w:r>
-      <w:proofErr w:type="spellStart"/>
-      <w:r>
-        <w:rPr>
-          <w:lang w:eastAsia="ru-RU"/>
-        </w:rPr>
-        <w:t>Logstash</w:t>
-      </w:r>
-      <w:proofErr w:type="spellEnd"/>
-      <w:r>
-        <w:rPr>
-          <w:lang w:eastAsia="ru-RU"/>
-        </w:rPr>
-        <w:t xml:space="preserve">, который поддерживает чтение данных из реляционных баз данных и их последующую передачу в Kafka. Для </w:t>
-      </w:r>
-      <w:proofErr w:type="spellStart"/>
-      <w:r>
-        <w:rPr>
-          <w:lang w:eastAsia="ru-RU"/>
-        </w:rPr>
-        <w:t>NoSQL</w:t>
-      </w:r>
-      <w:proofErr w:type="spellEnd"/>
-      <w:r>
-        <w:rPr>
-          <w:lang w:eastAsia="ru-RU"/>
-        </w:rPr>
-        <w:t xml:space="preserve"> баз данных могут применяться приложения собственной разработки на языках программирования, таких как Python или Ruby. Настройкой таких коллекторов занимается команда TH-аналитиков.</w:t>
+        <w:t>Одним из распространенных решений является использование Logstash, который поддерживает чтение данных из реляционных баз данных и их последующую передачу в Kafka. Для NoSQL баз данных могут применяться приложения собственной разработки на языках программирования, таких как Python или Ruby. Настройкой таких коллекторов занимается команда TH-аналитиков.</w:t>
       </w:r>
     </w:p>
     <w:p>
@@ -8148,7 +7852,7 @@
     <w:p>
       <w:pPr>
         <w:rPr>
-          <w:lang w:val="en-US" w:eastAsia="ru-RU"/>
+          <w:lang w:eastAsia="ru-RU"/>
         </w:rPr>
       </w:pPr>
       <w:r>
@@ -8509,21 +8213,7 @@
         <w:rPr>
           <w:lang w:eastAsia="ru-RU"/>
         </w:rPr>
-        <w:t>Решение должно быть совместимо с существующей инфраструктурой SOC, включая использование Apache Kafka, сетевых коллекторов (</w:t>
-      </w:r>
-      <w:proofErr w:type="spellStart"/>
-      <w:r>
-        <w:rPr>
-          <w:lang w:eastAsia="ru-RU"/>
-        </w:rPr>
-        <w:t>Filebeat</w:t>
-      </w:r>
-      <w:proofErr w:type="spellEnd"/>
-      <w:r>
-        <w:rPr>
-          <w:lang w:eastAsia="ru-RU"/>
-        </w:rPr>
-        <w:t>,</w:t>
+        <w:t>Решение должно быть совместимо с существующей инфраструктурой SOC, включая использование Apache Kafka, сетевых коллекторов (Filebeat,</w:t>
       </w:r>
       <w:r>
         <w:rPr>
@@ -8718,6 +8408,9 @@
         <w:pStyle w:val="afb"/>
       </w:pPr>
       <w:r>
+        <w:rPr>
+          <w:noProof/>
+        </w:rPr>
         <w:drawing>
           <wp:inline distT="0" distB="0" distL="0" distR="0" wp14:anchorId="75EEA587" wp14:editId="5A7F7D45">
             <wp:extent cx="5939790" cy="2051685"/>
@@ -8799,13 +8492,7 @@
     </w:p>
     <w:p>
       <w:r>
-        <w:t xml:space="preserve">Целевой процесс, </w:t>
-      </w:r>
-      <w:r>
-        <w:t>как и в существующем процессе</w:t>
-      </w:r>
-      <w:r>
-        <w:t xml:space="preserve">, активирует </w:t>
+        <w:t xml:space="preserve">Целевой процесс, как и в существующем процессе, активирует </w:t>
       </w:r>
       <w:r>
         <w:rPr>
@@ -9144,14 +8831,12 @@
         </w:rPr>
         <w:t xml:space="preserve"> (</w:t>
       </w:r>
-      <w:proofErr w:type="spellStart"/>
       <w:r>
         <w:rPr>
           <w:lang w:val="en-US" w:eastAsia="ru-RU"/>
         </w:rPr>
         <w:t>KaaS</w:t>
       </w:r>
-      <w:proofErr w:type="spellEnd"/>
       <w:r>
         <w:rPr>
           <w:lang w:eastAsia="ru-RU"/>
@@ -9206,7 +8891,6 @@
         </w:rPr>
         <w:t xml:space="preserve"> Service (</w:t>
       </w:r>
-      <w:proofErr w:type="spellStart"/>
       <w:r>
         <w:rPr>
           <w:b/>
@@ -9215,7 +8899,6 @@
         </w:rPr>
         <w:t>KaaS</w:t>
       </w:r>
-      <w:proofErr w:type="spellEnd"/>
       <w:r>
         <w:rPr>
           <w:b/>
@@ -9230,14 +8913,12 @@
         </w:rPr>
         <w:t xml:space="preserve"> — это управляемое облачное решение на базе Apache Kafka, предоставляемое внутри компании. В модели </w:t>
       </w:r>
-      <w:proofErr w:type="spellStart"/>
       <w:r>
         <w:rPr>
           <w:lang w:val="en-US" w:eastAsia="ru-RU"/>
         </w:rPr>
         <w:t>KaaS</w:t>
       </w:r>
-      <w:proofErr w:type="spellEnd"/>
       <w:r>
         <w:rPr>
           <w:lang w:eastAsia="ru-RU"/>
@@ -9254,43 +8935,27 @@
         <w:rPr>
           <w:lang w:eastAsia="ru-RU"/>
         </w:rPr>
-        <w:t xml:space="preserve">Принципиальная разница между текущим решением и </w:t>
-      </w:r>
-      <w:proofErr w:type="spellStart"/>
-      <w:r>
-        <w:rPr>
-          <w:lang w:eastAsia="ru-RU"/>
+        <w:t>Принципиальная разница между текущим решением и KaaS заключается в модели управления: сервис остаётся тем же (Kafka), но процессы взаимодействия стандартизированы и унифицированы.</w:t>
+      </w:r>
+    </w:p>
+    <w:p>
+      <w:pPr>
+        <w:rPr>
+          <w:lang w:eastAsia="ru-RU"/>
+        </w:rPr>
+      </w:pPr>
+      <w:r>
+        <w:rPr>
+          <w:lang w:eastAsia="ru-RU"/>
+        </w:rPr>
+        <w:t xml:space="preserve">Ключевым преимуществом </w:t>
+      </w:r>
+      <w:r>
+        <w:rPr>
+          <w:lang w:val="en-US" w:eastAsia="ru-RU"/>
         </w:rPr>
         <w:t>KaaS</w:t>
       </w:r>
-      <w:proofErr w:type="spellEnd"/>
-      <w:r>
-        <w:rPr>
-          <w:lang w:eastAsia="ru-RU"/>
-        </w:rPr>
-        <w:t xml:space="preserve"> заключается в модели управления: сервис остаётся тем же (Kafka), но процессы взаимодействия стандартизированы и унифицированы.</w:t>
-      </w:r>
-    </w:p>
-    <w:p>
-      <w:pPr>
-        <w:rPr>
-          <w:lang w:eastAsia="ru-RU"/>
-        </w:rPr>
-      </w:pPr>
-      <w:r>
-        <w:rPr>
-          <w:lang w:eastAsia="ru-RU"/>
-        </w:rPr>
-        <w:t xml:space="preserve">Ключевым преимуществом </w:t>
-      </w:r>
-      <w:proofErr w:type="spellStart"/>
-      <w:r>
-        <w:rPr>
-          <w:lang w:val="en-US" w:eastAsia="ru-RU"/>
-        </w:rPr>
-        <w:t>KaaS</w:t>
-      </w:r>
-      <w:proofErr w:type="spellEnd"/>
       <w:r>
         <w:rPr>
           <w:lang w:eastAsia="ru-RU"/>
@@ -9430,16 +9095,364 @@
         <w:rPr>
           <w:lang w:val="en-US" w:eastAsia="ru-RU"/>
         </w:rPr>
+        <w:t xml:space="preserve"> KaaS</w:t>
+      </w:r>
+      <w:r>
+        <w:rPr>
+          <w:lang w:eastAsia="ru-RU"/>
+        </w:rPr>
+        <w:t>.</w:t>
+      </w:r>
+    </w:p>
+    <w:p>
+      <w:pPr>
+        <w:rPr>
+          <w:lang w:eastAsia="ru-RU"/>
+        </w:rPr>
+      </w:pPr>
+      <w:r>
+        <w:rPr>
+          <w:lang w:eastAsia="ru-RU"/>
+        </w:rPr>
+        <w:t xml:space="preserve">В обсуждении </w:t>
+      </w:r>
+      <w:r>
+        <w:rPr>
+          <w:lang w:eastAsia="ru-RU"/>
+        </w:rPr>
+        <w:t>данн</w:t>
+      </w:r>
+      <w:r>
+        <w:rPr>
+          <w:lang w:eastAsia="ru-RU"/>
+        </w:rPr>
+        <w:t xml:space="preserve">ых проблем </w:t>
+      </w:r>
+      <w:r>
+        <w:rPr>
+          <w:lang w:eastAsia="ru-RU"/>
+        </w:rPr>
+        <w:t xml:space="preserve">с командой обслуживания </w:t>
+      </w:r>
+      <w:r>
+        <w:rPr>
+          <w:lang w:val="en-US" w:eastAsia="ru-RU"/>
+        </w:rPr>
+        <w:t>Kafka</w:t>
+      </w:r>
+      <w:r>
+        <w:rPr>
+          <w:lang w:eastAsia="ru-RU"/>
+        </w:rPr>
         <w:t xml:space="preserve"> </w:t>
       </w:r>
-      <w:proofErr w:type="spellStart"/>
+      <w:r>
+        <w:rPr>
+          <w:lang w:eastAsia="ru-RU"/>
+        </w:rPr>
+        <w:t xml:space="preserve">было получено решение о невозможности </w:t>
+      </w:r>
+      <w:r>
+        <w:rPr>
+          <w:lang w:eastAsia="ru-RU"/>
+        </w:rPr>
+        <w:t>предоставления УЗ с требуемыми правами</w:t>
+      </w:r>
+      <w:r>
+        <w:rPr>
+          <w:lang w:eastAsia="ru-RU"/>
+        </w:rPr>
+        <w:t xml:space="preserve"> в существующем кластере</w:t>
+      </w:r>
+      <w:r>
+        <w:rPr>
+          <w:lang w:eastAsia="ru-RU"/>
+        </w:rPr>
+        <w:t xml:space="preserve"> </w:t>
+      </w:r>
       <w:r>
         <w:rPr>
           <w:lang w:val="en-US" w:eastAsia="ru-RU"/>
         </w:rPr>
+        <w:t>Kafka</w:t>
+      </w:r>
+      <w:r>
+        <w:rPr>
+          <w:lang w:eastAsia="ru-RU"/>
+        </w:rPr>
+        <w:t xml:space="preserve">, так как </w:t>
+      </w:r>
+      <w:r>
+        <w:rPr>
+          <w:lang w:eastAsia="ru-RU"/>
+        </w:rPr>
+        <w:t xml:space="preserve">он </w:t>
+      </w:r>
+      <w:r>
+        <w:rPr>
+          <w:lang w:eastAsia="ru-RU"/>
+        </w:rPr>
+        <w:t>находится в состоянии</w:t>
+      </w:r>
+      <w:r>
+        <w:rPr>
+          <w:lang w:eastAsia="ru-RU"/>
+        </w:rPr>
+        <w:t xml:space="preserve"> </w:t>
+      </w:r>
+      <w:r>
+        <w:rPr>
+          <w:lang w:val="en-US" w:eastAsia="ru-RU"/>
+        </w:rPr>
+        <w:t>EoL</w:t>
+      </w:r>
+      <w:r>
+        <w:rPr>
+          <w:lang w:eastAsia="ru-RU"/>
+        </w:rPr>
+        <w:t xml:space="preserve"> (</w:t>
+      </w:r>
+      <w:r>
+        <w:rPr>
+          <w:lang w:eastAsia="ru-RU"/>
+        </w:rPr>
+        <w:t xml:space="preserve">англ. </w:t>
+      </w:r>
+      <w:r>
+        <w:rPr>
+          <w:lang w:val="en-US" w:eastAsia="ru-RU"/>
+        </w:rPr>
+        <w:t>End</w:t>
+      </w:r>
+      <w:r>
+        <w:rPr>
+          <w:lang w:eastAsia="ru-RU"/>
+        </w:rPr>
+        <w:t>-</w:t>
+      </w:r>
+      <w:r>
+        <w:rPr>
+          <w:lang w:val="en-US" w:eastAsia="ru-RU"/>
+        </w:rPr>
+        <w:t>of</w:t>
+      </w:r>
+      <w:r>
+        <w:rPr>
+          <w:lang w:eastAsia="ru-RU"/>
+        </w:rPr>
+        <w:t>-</w:t>
+      </w:r>
+      <w:r>
+        <w:rPr>
+          <w:lang w:val="en-US" w:eastAsia="ru-RU"/>
+        </w:rPr>
+        <w:t>Life</w:t>
+      </w:r>
+      <w:r>
+        <w:rPr>
+          <w:lang w:eastAsia="ru-RU"/>
+        </w:rPr>
+        <w:t xml:space="preserve">), </w:t>
+      </w:r>
+      <w:r>
+        <w:rPr>
+          <w:lang w:eastAsia="ru-RU"/>
+        </w:rPr>
+        <w:t xml:space="preserve">что значит, что он </w:t>
+      </w:r>
+      <w:r>
+        <w:rPr>
+          <w:lang w:eastAsia="ru-RU"/>
+        </w:rPr>
+        <w:t>не обновляется, и любые изменения в его конфигурации или политик</w:t>
+      </w:r>
+      <w:r>
+        <w:rPr>
+          <w:lang w:eastAsia="ru-RU"/>
+        </w:rPr>
+        <w:t xml:space="preserve">ах </w:t>
+      </w:r>
+      <w:r>
+        <w:rPr>
+          <w:lang w:eastAsia="ru-RU"/>
+        </w:rPr>
+        <w:t>доступа не осуществляются.</w:t>
+      </w:r>
+      <w:r>
+        <w:rPr>
+          <w:lang w:eastAsia="ru-RU"/>
+        </w:rPr>
+        <w:t xml:space="preserve"> </w:t>
+      </w:r>
+      <w:r>
+        <w:rPr>
+          <w:lang w:eastAsia="ru-RU"/>
+        </w:rPr>
+        <w:t>Помимо этого</w:t>
+      </w:r>
+      <w:r>
+        <w:rPr>
+          <w:lang w:eastAsia="ru-RU"/>
+        </w:rPr>
+        <w:t xml:space="preserve">, </w:t>
+      </w:r>
+      <w:r>
+        <w:rPr>
+          <w:lang w:eastAsia="ru-RU"/>
+        </w:rPr>
+        <w:t xml:space="preserve">была получена рекомендация мигрировать на решение </w:t>
+      </w:r>
+      <w:r>
+        <w:rPr>
+          <w:lang w:val="en-US" w:eastAsia="ru-RU"/>
+        </w:rPr>
+        <w:t>Kafka</w:t>
+      </w:r>
+      <w:r>
+        <w:rPr>
+          <w:lang w:eastAsia="ru-RU"/>
+        </w:rPr>
+        <w:t xml:space="preserve"> </w:t>
+      </w:r>
+      <w:r>
+        <w:rPr>
+          <w:lang w:val="en-US" w:eastAsia="ru-RU"/>
+        </w:rPr>
+        <w:t>as</w:t>
+      </w:r>
+      <w:r>
+        <w:rPr>
+          <w:lang w:eastAsia="ru-RU"/>
+        </w:rPr>
+        <w:t xml:space="preserve"> </w:t>
+      </w:r>
+      <w:r>
+        <w:rPr>
+          <w:lang w:val="en-US" w:eastAsia="ru-RU"/>
+        </w:rPr>
+        <w:t>a</w:t>
+      </w:r>
+      <w:r>
+        <w:rPr>
+          <w:lang w:eastAsia="ru-RU"/>
+        </w:rPr>
+        <w:t xml:space="preserve"> </w:t>
+      </w:r>
+      <w:r>
+        <w:rPr>
+          <w:lang w:val="en-US" w:eastAsia="ru-RU"/>
+        </w:rPr>
+        <w:t>Service</w:t>
+      </w:r>
+      <w:r>
+        <w:rPr>
+          <w:lang w:eastAsia="ru-RU"/>
+        </w:rPr>
+        <w:t>.</w:t>
+      </w:r>
+    </w:p>
+    <w:p>
+      <w:pPr>
+        <w:rPr>
+          <w:lang w:eastAsia="ru-RU"/>
+        </w:rPr>
+      </w:pPr>
+      <w:r>
+        <w:rPr>
+          <w:lang w:eastAsia="ru-RU"/>
+        </w:rPr>
+        <w:t>Так, н</w:t>
+      </w:r>
+      <w:r>
+        <w:rPr>
+          <w:lang w:eastAsia="ru-RU"/>
+        </w:rPr>
+        <w:t xml:space="preserve">а основе </w:t>
+      </w:r>
+      <w:r>
+        <w:rPr>
+          <w:lang w:eastAsia="ru-RU"/>
+        </w:rPr>
+        <w:t xml:space="preserve">полученной </w:t>
+      </w:r>
+      <w:r>
+        <w:rPr>
+          <w:lang w:eastAsia="ru-RU"/>
+        </w:rPr>
+        <w:t xml:space="preserve">информации можно сделать вывод </w:t>
+      </w:r>
+      <w:r>
+        <w:rPr>
+          <w:lang w:eastAsia="ru-RU"/>
+        </w:rPr>
+        <w:t xml:space="preserve">о необходимости использования </w:t>
+      </w:r>
+      <w:r>
+        <w:rPr>
+          <w:lang w:val="en-US" w:eastAsia="ru-RU"/>
+        </w:rPr>
         <w:t>KaaS</w:t>
       </w:r>
-      <w:proofErr w:type="spellEnd"/>
+      <w:r>
+        <w:rPr>
+          <w:lang w:eastAsia="ru-RU"/>
+        </w:rPr>
+        <w:t xml:space="preserve"> </w:t>
+      </w:r>
+      <w:r>
+        <w:rPr>
+          <w:lang w:eastAsia="ru-RU"/>
+        </w:rPr>
+        <w:t>для решения упомянутых проблем.</w:t>
+      </w:r>
+      <w:r>
+        <w:rPr>
+          <w:lang w:eastAsia="ru-RU"/>
+        </w:rPr>
+        <w:t xml:space="preserve"> </w:t>
+      </w:r>
+      <w:r>
+        <w:rPr>
+          <w:lang w:eastAsia="ru-RU"/>
+        </w:rPr>
+        <w:t xml:space="preserve">Это значит, что автоматизация управления сущностями </w:t>
+      </w:r>
+      <w:r>
+        <w:rPr>
+          <w:lang w:val="en-US" w:eastAsia="ru-RU"/>
+        </w:rPr>
+        <w:t>Kafka</w:t>
+      </w:r>
+      <w:r>
+        <w:rPr>
+          <w:lang w:eastAsia="ru-RU"/>
+        </w:rPr>
+        <w:t xml:space="preserve"> </w:t>
+      </w:r>
+      <w:r>
+        <w:rPr>
+          <w:lang w:eastAsia="ru-RU"/>
+        </w:rPr>
+        <w:t xml:space="preserve">будет автоматизировано через проприетарный </w:t>
+      </w:r>
+      <w:r>
+        <w:rPr>
+          <w:lang w:val="en-US" w:eastAsia="ru-RU"/>
+        </w:rPr>
+        <w:t>API</w:t>
+      </w:r>
+      <w:r>
+        <w:rPr>
+          <w:lang w:eastAsia="ru-RU"/>
+        </w:rPr>
+        <w:t xml:space="preserve"> </w:t>
+      </w:r>
+      <w:r>
+        <w:rPr>
+          <w:lang w:val="en-US" w:eastAsia="ru-RU"/>
+        </w:rPr>
+        <w:t>KaaS</w:t>
+      </w:r>
       <w:r>
         <w:rPr>
           <w:lang w:eastAsia="ru-RU"/>
@@ -9449,368 +9462,6 @@
     </w:p>
     <w:p>
       <w:pPr>
-        <w:rPr>
-          <w:lang w:val="en-US" w:eastAsia="ru-RU"/>
-        </w:rPr>
-      </w:pPr>
-      <w:r>
-        <w:rPr>
-          <w:lang w:eastAsia="ru-RU"/>
-        </w:rPr>
-        <w:t xml:space="preserve">В обсуждении </w:t>
-      </w:r>
-      <w:r>
-        <w:rPr>
-          <w:lang w:eastAsia="ru-RU"/>
-        </w:rPr>
-        <w:t>данн</w:t>
-      </w:r>
-      <w:r>
-        <w:rPr>
-          <w:lang w:eastAsia="ru-RU"/>
-        </w:rPr>
-        <w:t xml:space="preserve">ых проблем </w:t>
-      </w:r>
-      <w:r>
-        <w:rPr>
-          <w:lang w:eastAsia="ru-RU"/>
-        </w:rPr>
-        <w:t xml:space="preserve">с командой обслуживания </w:t>
-      </w:r>
-      <w:r>
-        <w:rPr>
-          <w:lang w:val="en-US" w:eastAsia="ru-RU"/>
-        </w:rPr>
-        <w:t>Kafka</w:t>
-      </w:r>
-      <w:r>
-        <w:rPr>
-          <w:lang w:eastAsia="ru-RU"/>
-        </w:rPr>
-        <w:t xml:space="preserve"> </w:t>
-      </w:r>
-      <w:r>
-        <w:rPr>
-          <w:lang w:eastAsia="ru-RU"/>
-        </w:rPr>
-        <w:t xml:space="preserve">было получено решение о невозможности </w:t>
-      </w:r>
-      <w:r>
-        <w:rPr>
-          <w:lang w:eastAsia="ru-RU"/>
-        </w:rPr>
-        <w:t>предоставления УЗ с требуемыми правами</w:t>
-      </w:r>
-      <w:r>
-        <w:rPr>
-          <w:lang w:eastAsia="ru-RU"/>
-        </w:rPr>
-        <w:t xml:space="preserve"> в существующем кластере</w:t>
-      </w:r>
-      <w:r>
-        <w:rPr>
-          <w:lang w:eastAsia="ru-RU"/>
-        </w:rPr>
-        <w:t xml:space="preserve"> </w:t>
-      </w:r>
-      <w:r>
-        <w:rPr>
-          <w:lang w:val="en-US" w:eastAsia="ru-RU"/>
-        </w:rPr>
-        <w:t>Kafka</w:t>
-      </w:r>
-      <w:r>
-        <w:rPr>
-          <w:lang w:eastAsia="ru-RU"/>
-        </w:rPr>
-        <w:t xml:space="preserve">, так как </w:t>
-      </w:r>
-      <w:r>
-        <w:rPr>
-          <w:lang w:eastAsia="ru-RU"/>
-        </w:rPr>
-        <w:t xml:space="preserve">он </w:t>
-      </w:r>
-      <w:r>
-        <w:rPr>
-          <w:lang w:eastAsia="ru-RU"/>
-        </w:rPr>
-        <w:t>находится в состоянии</w:t>
-      </w:r>
-      <w:r>
-        <w:rPr>
-          <w:lang w:eastAsia="ru-RU"/>
-        </w:rPr>
-        <w:t xml:space="preserve"> </w:t>
-      </w:r>
-      <w:proofErr w:type="spellStart"/>
-      <w:r>
-        <w:rPr>
-          <w:lang w:val="en-US" w:eastAsia="ru-RU"/>
-        </w:rPr>
-        <w:t>EoL</w:t>
-      </w:r>
-      <w:proofErr w:type="spellEnd"/>
-      <w:r>
-        <w:rPr>
-          <w:lang w:eastAsia="ru-RU"/>
-        </w:rPr>
-        <w:t xml:space="preserve"> (</w:t>
-      </w:r>
-      <w:r>
-        <w:rPr>
-          <w:lang w:eastAsia="ru-RU"/>
-        </w:rPr>
-        <w:t xml:space="preserve">англ. </w:t>
-      </w:r>
-      <w:r>
-        <w:rPr>
-          <w:lang w:val="en-US" w:eastAsia="ru-RU"/>
-        </w:rPr>
-        <w:t>End</w:t>
-      </w:r>
-      <w:r>
-        <w:rPr>
-          <w:lang w:eastAsia="ru-RU"/>
-        </w:rPr>
-        <w:t>-</w:t>
-      </w:r>
-      <w:r>
-        <w:rPr>
-          <w:lang w:val="en-US" w:eastAsia="ru-RU"/>
-        </w:rPr>
-        <w:t>of</w:t>
-      </w:r>
-      <w:r>
-        <w:rPr>
-          <w:lang w:eastAsia="ru-RU"/>
-        </w:rPr>
-        <w:t>-</w:t>
-      </w:r>
-      <w:r>
-        <w:rPr>
-          <w:lang w:val="en-US" w:eastAsia="ru-RU"/>
-        </w:rPr>
-        <w:t>Life</w:t>
-      </w:r>
-      <w:r>
-        <w:rPr>
-          <w:lang w:eastAsia="ru-RU"/>
-        </w:rPr>
-        <w:t xml:space="preserve">), </w:t>
-      </w:r>
-      <w:r>
-        <w:rPr>
-          <w:lang w:eastAsia="ru-RU"/>
-        </w:rPr>
-        <w:t xml:space="preserve">что значит, что он </w:t>
-      </w:r>
-      <w:r>
-        <w:rPr>
-          <w:lang w:eastAsia="ru-RU"/>
-        </w:rPr>
-        <w:t>не обновляется, и любые изменения в его конфигурации или политик</w:t>
-      </w:r>
-      <w:r>
-        <w:rPr>
-          <w:lang w:eastAsia="ru-RU"/>
-        </w:rPr>
-        <w:t xml:space="preserve">ах </w:t>
-      </w:r>
-      <w:r>
-        <w:rPr>
-          <w:lang w:eastAsia="ru-RU"/>
-        </w:rPr>
-        <w:t>доступа не осуществляются.</w:t>
-      </w:r>
-      <w:r>
-        <w:rPr>
-          <w:lang w:eastAsia="ru-RU"/>
-        </w:rPr>
-        <w:t xml:space="preserve"> </w:t>
-      </w:r>
-      <w:r>
-        <w:rPr>
-          <w:lang w:eastAsia="ru-RU"/>
-        </w:rPr>
-        <w:t>Помимо этого</w:t>
-      </w:r>
-      <w:r>
-        <w:rPr>
-          <w:lang w:eastAsia="ru-RU"/>
-        </w:rPr>
-        <w:t xml:space="preserve">, </w:t>
-      </w:r>
-      <w:r>
-        <w:rPr>
-          <w:lang w:eastAsia="ru-RU"/>
-        </w:rPr>
-        <w:t xml:space="preserve">была получена рекомендация мигрировать на решение </w:t>
-      </w:r>
-      <w:r>
-        <w:rPr>
-          <w:lang w:val="en-US" w:eastAsia="ru-RU"/>
-        </w:rPr>
-        <w:t>Kafka</w:t>
-      </w:r>
-      <w:r>
-        <w:rPr>
-          <w:lang w:eastAsia="ru-RU"/>
-        </w:rPr>
-        <w:t xml:space="preserve"> </w:t>
-      </w:r>
-      <w:r>
-        <w:rPr>
-          <w:lang w:val="en-US" w:eastAsia="ru-RU"/>
-        </w:rPr>
-        <w:t>as</w:t>
-      </w:r>
-      <w:r>
-        <w:rPr>
-          <w:lang w:eastAsia="ru-RU"/>
-        </w:rPr>
-        <w:t xml:space="preserve"> </w:t>
-      </w:r>
-      <w:r>
-        <w:rPr>
-          <w:lang w:val="en-US" w:eastAsia="ru-RU"/>
-        </w:rPr>
-        <w:t>a</w:t>
-      </w:r>
-      <w:r>
-        <w:rPr>
-          <w:lang w:eastAsia="ru-RU"/>
-        </w:rPr>
-        <w:t xml:space="preserve"> </w:t>
-      </w:r>
-      <w:r>
-        <w:rPr>
-          <w:lang w:val="en-US" w:eastAsia="ru-RU"/>
-        </w:rPr>
-        <w:t>Service</w:t>
-      </w:r>
-      <w:r>
-        <w:rPr>
-          <w:lang w:eastAsia="ru-RU"/>
-        </w:rPr>
-        <w:t>.</w:t>
-      </w:r>
-    </w:p>
-    <w:p>
-      <w:pPr>
-        <w:rPr>
-          <w:lang w:eastAsia="ru-RU"/>
-        </w:rPr>
-      </w:pPr>
-      <w:r>
-        <w:rPr>
-          <w:lang w:eastAsia="ru-RU"/>
-        </w:rPr>
-        <w:t>Так, н</w:t>
-      </w:r>
-      <w:r>
-        <w:rPr>
-          <w:lang w:eastAsia="ru-RU"/>
-        </w:rPr>
-        <w:t xml:space="preserve">а основе </w:t>
-      </w:r>
-      <w:r>
-        <w:rPr>
-          <w:lang w:eastAsia="ru-RU"/>
-        </w:rPr>
-        <w:t xml:space="preserve">полученной </w:t>
-      </w:r>
-      <w:r>
-        <w:rPr>
-          <w:lang w:eastAsia="ru-RU"/>
-        </w:rPr>
-        <w:t xml:space="preserve">информации можно сделать вывод </w:t>
-      </w:r>
-      <w:r>
-        <w:rPr>
-          <w:lang w:eastAsia="ru-RU"/>
-        </w:rPr>
-        <w:t xml:space="preserve">о необходимости использования </w:t>
-      </w:r>
-      <w:proofErr w:type="spellStart"/>
-      <w:r>
-        <w:rPr>
-          <w:lang w:val="en-US" w:eastAsia="ru-RU"/>
-        </w:rPr>
-        <w:t>KaaS</w:t>
-      </w:r>
-      <w:proofErr w:type="spellEnd"/>
-      <w:r>
-        <w:rPr>
-          <w:lang w:eastAsia="ru-RU"/>
-        </w:rPr>
-        <w:t xml:space="preserve"> </w:t>
-      </w:r>
-      <w:r>
-        <w:rPr>
-          <w:lang w:eastAsia="ru-RU"/>
-        </w:rPr>
-        <w:t>для решения упомянутых проблем.</w:t>
-      </w:r>
-      <w:r>
-        <w:rPr>
-          <w:lang w:eastAsia="ru-RU"/>
-        </w:rPr>
-        <w:t xml:space="preserve"> </w:t>
-      </w:r>
-      <w:r>
-        <w:rPr>
-          <w:lang w:eastAsia="ru-RU"/>
-        </w:rPr>
-        <w:t xml:space="preserve">Это значит, что автоматизация управления сущностями </w:t>
-      </w:r>
-      <w:r>
-        <w:rPr>
-          <w:lang w:val="en-US" w:eastAsia="ru-RU"/>
-        </w:rPr>
-        <w:t>Kafka</w:t>
-      </w:r>
-      <w:r>
-        <w:rPr>
-          <w:lang w:eastAsia="ru-RU"/>
-        </w:rPr>
-        <w:t xml:space="preserve"> </w:t>
-      </w:r>
-      <w:r>
-        <w:rPr>
-          <w:lang w:eastAsia="ru-RU"/>
-        </w:rPr>
-        <w:t xml:space="preserve">будет автоматизировано через проприетарный </w:t>
-      </w:r>
-      <w:r>
-        <w:rPr>
-          <w:lang w:val="en-US" w:eastAsia="ru-RU"/>
-        </w:rPr>
-        <w:t>API</w:t>
-      </w:r>
-      <w:r>
-        <w:rPr>
-          <w:lang w:eastAsia="ru-RU"/>
-        </w:rPr>
-        <w:t xml:space="preserve"> </w:t>
-      </w:r>
-      <w:proofErr w:type="spellStart"/>
-      <w:r>
-        <w:rPr>
-          <w:lang w:val="en-US" w:eastAsia="ru-RU"/>
-        </w:rPr>
-        <w:t>KaaS</w:t>
-      </w:r>
-      <w:proofErr w:type="spellEnd"/>
-      <w:r>
-        <w:rPr>
-          <w:lang w:eastAsia="ru-RU"/>
-        </w:rPr>
-        <w:t>.</w:t>
-      </w:r>
-    </w:p>
-    <w:p>
-      <w:pPr>
         <w:pStyle w:val="30"/>
         <w:rPr>
           <w:lang w:eastAsia="ru-RU"/>
@@ -9841,19 +9492,7 @@
         <w:rPr>
           <w:lang w:eastAsia="ru-RU"/>
         </w:rPr>
-        <w:t xml:space="preserve">Подготовка балансировщика занимает много времени, поскольку также подвержена проблеме, обозначенной в разделе 1.3.2.4 </w:t>
-      </w:r>
-      <w:r>
-        <w:rPr>
-          <w:lang w:eastAsia="ru-RU"/>
-        </w:rPr>
-        <w:t>(зависимость от внешних команд)</w:t>
-      </w:r>
-      <w:r>
-        <w:rPr>
-          <w:lang w:eastAsia="ru-RU"/>
-        </w:rPr>
-        <w:t>. Ниже рассматриваются варианты решения данной проблемы.</w:t>
+        <w:t>Подготовка балансировщика занимает много времени, поскольку также подвержена проблеме, обозначенной в разделе 1.3.2.4 (зависимость от внешних команд). Ниже рассматриваются варианты решения данной проблемы.</w:t>
       </w:r>
     </w:p>
     <w:p>
@@ -10012,21 +9651,7 @@
         <w:rPr>
           <w:lang w:eastAsia="ru-RU"/>
         </w:rPr>
-        <w:t xml:space="preserve">се остальные изменения вносятся через механизм </w:t>
-      </w:r>
-      <w:proofErr w:type="spellStart"/>
-      <w:r>
-        <w:rPr>
-          <w:lang w:eastAsia="ru-RU"/>
-        </w:rPr>
-        <w:t>форков</w:t>
-      </w:r>
-      <w:proofErr w:type="spellEnd"/>
-      <w:r>
-        <w:rPr>
-          <w:lang w:eastAsia="ru-RU"/>
-        </w:rPr>
-        <w:t xml:space="preserve"> (англ. </w:t>
+        <w:t xml:space="preserve">се остальные изменения вносятся через механизм форков (англ. </w:t>
       </w:r>
       <w:r>
         <w:rPr>
@@ -10137,7 +9762,6 @@
         </w:rPr>
         <w:t xml:space="preserve">ние </w:t>
       </w:r>
-      <w:proofErr w:type="spellStart"/>
       <w:r>
         <w:rPr>
           <w:lang w:eastAsia="ru-RU"/>
@@ -10148,14 +9772,7 @@
         <w:rPr>
           <w:lang w:eastAsia="ru-RU"/>
         </w:rPr>
-        <w:t>ов</w:t>
-      </w:r>
-      <w:proofErr w:type="spellEnd"/>
-      <w:r>
-        <w:rPr>
-          <w:lang w:eastAsia="ru-RU"/>
-        </w:rPr>
-        <w:t xml:space="preserve"> воз</w:t>
+        <w:t>ов воз</w:t>
       </w:r>
       <w:r>
         <w:rPr>
@@ -10209,16 +9826,8 @@
         <w:rPr>
           <w:lang w:eastAsia="ru-RU"/>
         </w:rPr>
-        <w:t xml:space="preserve">создания </w:t>
-      </w:r>
-      <w:proofErr w:type="spellStart"/>
-      <w:r>
-        <w:rPr>
-          <w:lang w:eastAsia="ru-RU"/>
-        </w:rPr>
-        <w:t>форка</w:t>
-      </w:r>
-      <w:proofErr w:type="spellEnd"/>
+        <w:t>создания форка</w:t>
+      </w:r>
       <w:r>
         <w:rPr>
           <w:lang w:eastAsia="ru-RU"/>
@@ -10237,13 +9846,7 @@
         <w:rPr>
           <w:lang w:eastAsia="ru-RU"/>
         </w:rPr>
-        <w:t xml:space="preserve">Альтернативный вариант – создать необходимые конфигурации балансировщиков вручную </w:t>
-      </w:r>
-      <w:r>
-        <w:rPr>
-          <w:lang w:eastAsia="ru-RU"/>
-        </w:rPr>
-        <w:t>заранее</w:t>
+        <w:t>Альтернативный вариант – создать необходимые конфигурации балансировщиков вручную заранее</w:t>
       </w:r>
       <w:r>
         <w:rPr>
@@ -10255,25 +9858,7 @@
         <w:rPr>
           <w:lang w:eastAsia="ru-RU"/>
         </w:rPr>
-        <w:t xml:space="preserve"> Это значит, </w:t>
-      </w:r>
-      <w:r>
-        <w:rPr>
-          <w:lang w:eastAsia="ru-RU"/>
-        </w:rPr>
-        <w:t>что вместо автоматической настройки балансировщика при создании или изменении коллектора, несколько балансировщиков будут заранее сконфигурированы как готовые к использованию. Минус</w:t>
-      </w:r>
-      <w:r>
-        <w:rPr>
-          <w:lang w:eastAsia="ru-RU"/>
-        </w:rPr>
-        <w:t xml:space="preserve"> </w:t>
-      </w:r>
-      <w:r>
-        <w:rPr>
-          <w:lang w:eastAsia="ru-RU"/>
-        </w:rPr>
-        <w:t xml:space="preserve">от такого подхода в том, что в конфигурации балансировщика не будет известно, трафик какого источника обрабатывает балансировщик, так </w:t>
+        <w:t xml:space="preserve"> Это значит, что вместо автоматической настройки балансировщика при создании или изменении коллектора, несколько балансировщиков будут заранее сконфигурированы как готовые к использованию. Минус от такого подхода в том, что в конфигурации балансировщика не будет известно, трафик какого источника обрабатывает балансировщик, так </w:t>
       </w:r>
       <w:commentRangeStart w:id="51"/>
       <w:r>
@@ -10439,21 +10024,7 @@
           <w:rFonts w:cs="Times New Roman"/>
           <w:lang w:eastAsia="ru-RU"/>
         </w:rPr>
-        <w:t xml:space="preserve"> Также стоит учесть, что подход подразумевает создание объемного артефакта в ручном или полуавтоматическом режиме, но </w:t>
-      </w:r>
-      <w:r>
-        <w:rPr>
-          <w:rFonts w:cs="Times New Roman"/>
-          <w:lang w:eastAsia="ru-RU"/>
-        </w:rPr>
-        <w:t>один раз и надолго</w:t>
-      </w:r>
-      <w:r>
-        <w:rPr>
-          <w:rFonts w:cs="Times New Roman"/>
-          <w:lang w:eastAsia="ru-RU"/>
-        </w:rPr>
-        <w:t>.</w:t>
+        <w:t xml:space="preserve"> Также стоит учесть, что подход подразумевает создание объемного артефакта в ручном или полуавтоматическом режиме, но один раз и надолго.</w:t>
       </w:r>
     </w:p>
     <w:p>
@@ -10794,21 +10365,7 @@
         <w:rPr>
           <w:lang w:eastAsia="ru-RU"/>
         </w:rPr>
-        <w:t xml:space="preserve">при пересоздании инфраструктуры (например, при восстановлении из </w:t>
-      </w:r>
-      <w:proofErr w:type="spellStart"/>
-      <w:r>
-        <w:rPr>
-          <w:lang w:eastAsia="ru-RU"/>
-        </w:rPr>
-        <w:t>Git</w:t>
-      </w:r>
-      <w:proofErr w:type="spellEnd"/>
-      <w:r>
-        <w:rPr>
-          <w:lang w:eastAsia="ru-RU"/>
-        </w:rPr>
-        <w:t>-репозитория) невозможно гарантировать повторное назначение того же самого порта, что нарушает воспроизводимость конфигурации;</w:t>
+        <w:t>при пересоздании инфраструктуры (например, при восстановлении из Git-репозитория) невозможно гарантировать повторное назначение того же самого порта, что нарушает воспроизводимость конфигурации;</w:t>
       </w:r>
     </w:p>
     <w:p>
@@ -11147,13 +10704,7 @@
         <w:rPr>
           <w:lang w:eastAsia="ru-RU"/>
         </w:rPr>
-        <w:t>В результате проектирования сформирован целевой процесс (рис. 4), позволяющий сократить время интеграции нового источника журналов с ~48 ч до величины, сопоставимой с длительностью единственного CI/CD‑конвейера (не более 2 – 3 ч). Ключевые улучшения достигаются за счёт</w:t>
-      </w:r>
-      <w:r>
-        <w:rPr>
-          <w:lang w:eastAsia="ru-RU"/>
-        </w:rPr>
-        <w:t xml:space="preserve"> следующих действий.</w:t>
+        <w:t>В результате проектирования сформирован целевой процесс (рис. 4), позволяющий сократить время интеграции нового источника журналов с ~48 ч до величины, сопоставимой с длительностью единственного CI/CD‑конвейера (не более 2 – 3 ч). Ключевые улучшения достигаются за счёт следующих действий.</w:t>
       </w:r>
     </w:p>
     <w:p>
@@ -11171,45 +10722,7 @@
         <w:rPr>
           <w:lang w:eastAsia="ru-RU"/>
         </w:rPr>
-        <w:t>И</w:t>
-      </w:r>
-      <w:r>
-        <w:rPr>
-          <w:lang w:eastAsia="ru-RU"/>
-        </w:rPr>
-        <w:t>сключени</w:t>
-      </w:r>
-      <w:r>
-        <w:rPr>
-          <w:lang w:eastAsia="ru-RU"/>
-        </w:rPr>
-        <w:t xml:space="preserve">е </w:t>
-      </w:r>
-      <w:r>
-        <w:rPr>
-          <w:lang w:eastAsia="ru-RU"/>
-        </w:rPr>
-        <w:t>внешних команд из цепочки согласований благодаря переходу на </w:t>
-      </w:r>
-      <w:proofErr w:type="spellStart"/>
-      <w:r>
-        <w:rPr>
-          <w:lang w:eastAsia="ru-RU"/>
-        </w:rPr>
-        <w:t>KaaS</w:t>
-      </w:r>
-      <w:proofErr w:type="spellEnd"/>
-      <w:r>
-        <w:rPr>
-          <w:lang w:eastAsia="ru-RU"/>
-        </w:rPr>
-        <w:t xml:space="preserve"> и заблаговременной подготовке пула балансировщиков</w:t>
-      </w:r>
-      <w:r>
-        <w:rPr>
-          <w:lang w:eastAsia="ru-RU"/>
-        </w:rPr>
-        <w:t>.</w:t>
+        <w:t>Исключение внешних команд из цепочки согласований благодаря переходу на KaaS и заблаговременной подготовке пула балансировщиков.</w:t>
       </w:r>
     </w:p>
     <w:p>
@@ -11228,31 +10741,7 @@
           <w:lang w:eastAsia="ru-RU"/>
         </w:rPr>
         <w:lastRenderedPageBreak/>
-        <w:t>Внедрение ц</w:t>
-      </w:r>
-      <w:r>
-        <w:rPr>
-          <w:lang w:eastAsia="ru-RU"/>
-        </w:rPr>
-        <w:t>ентрализованно</w:t>
-      </w:r>
-      <w:r>
-        <w:rPr>
-          <w:lang w:eastAsia="ru-RU"/>
-        </w:rPr>
-        <w:t xml:space="preserve">го </w:t>
-      </w:r>
-      <w:r>
-        <w:rPr>
-          <w:lang w:eastAsia="ru-RU"/>
-        </w:rPr>
-        <w:t>управления конфигурациями коллектора, топика и учётных записей в едином репозитории, что обеспечивает воспроизводимость состояния при повторных развёртываниях</w:t>
-      </w:r>
-      <w:r>
-        <w:rPr>
-          <w:lang w:eastAsia="ru-RU"/>
-        </w:rPr>
-        <w:t>.</w:t>
+        <w:t>Внедрение централизованного управления конфигурациями коллектора, топика и учётных записей в едином репозитории, что обеспечивает воспроизводимость состояния при повторных развёртываниях.</w:t>
       </w:r>
     </w:p>
     <w:p>
@@ -11270,25 +10759,46 @@
         <w:rPr>
           <w:lang w:eastAsia="ru-RU"/>
         </w:rPr>
-        <w:t>Р</w:t>
-      </w:r>
-      <w:r>
-        <w:rPr>
-          <w:lang w:eastAsia="ru-RU"/>
-        </w:rPr>
-        <w:t>еализаци</w:t>
-      </w:r>
-      <w:r>
-        <w:rPr>
-          <w:lang w:eastAsia="ru-RU"/>
-        </w:rPr>
-        <w:t xml:space="preserve">я </w:t>
-      </w:r>
-      <w:r>
-        <w:rPr>
-          <w:lang w:eastAsia="ru-RU"/>
-        </w:rPr>
-        <w:t>принципа наименьших привилегий (автоматическое создание индивидуальных учётных записей Kafka с гранулярными ACL)</w:t>
+        <w:t>Реализация принципа наименьших привилегий (автоматическое создание индивидуальных учётных записей Kafka с гранулярными ACL).</w:t>
+      </w:r>
+    </w:p>
+    <w:p>
+      <w:pPr>
+        <w:rPr>
+          <w:lang w:eastAsia="ru-RU"/>
+        </w:rPr>
+      </w:pPr>
+      <w:r>
+        <w:rPr>
+          <w:lang w:eastAsia="ru-RU"/>
+        </w:rPr>
+        <w:t>Часть задач (инициация запроса TH‑аналитиком и верификация логической корректности конфигурации парсера) остаётся ручной, поскольку требует экспертного анализа, неэффективного при автоматизации.</w:t>
+      </w:r>
+    </w:p>
+    <w:p>
+      <w:pPr>
+        <w:rPr>
+          <w:lang w:eastAsia="ru-RU"/>
+        </w:rPr>
+      </w:pPr>
+      <w:r>
+        <w:rPr>
+          <w:lang w:eastAsia="ru-RU"/>
+        </w:rPr>
+        <w:t>Ограничивающими предпосылками целевого процесса являются эксплуатационная доступность KaaS и фиксированный пул заранее сконфигурированных балансировщиков; при изменении этих условий требуются корректировки модулей автоматизации.</w:t>
+      </w:r>
+    </w:p>
+    <w:p>
+      <w:pPr>
+        <w:rPr>
+          <w:lang w:eastAsia="ru-RU"/>
+        </w:rPr>
+      </w:pPr>
+      <w:r>
+        <w:rPr>
+          <w:lang w:eastAsia="ru-RU"/>
+        </w:rPr>
+        <w:t>Таким образом, спроектированный процесс удовлетворяет как функциональным, так и нефункциональным требованиям (разд. 2.1) и создаёт основу для дальнейшего повышения масштабируемости и надёжности подсистемы сбора событий SOC</w:t>
       </w:r>
       <w:r>
         <w:rPr>
@@ -11296,58 +10806,86 @@
         </w:rPr>
         <w:t>.</w:t>
       </w:r>
-    </w:p>
-    <w:p>
-      <w:pPr>
-        <w:rPr>
-          <w:lang w:eastAsia="ru-RU"/>
-        </w:rPr>
-      </w:pPr>
-      <w:r>
-        <w:rPr>
-          <w:lang w:eastAsia="ru-RU"/>
-        </w:rPr>
-        <w:t>Часть задач (инициация запроса TH‑аналитиком и верификация логической корректности конфигурации парсера) остаётся ручной, поскольку требует экспертного анализа, неэффективного при автоматизации.</w:t>
-      </w:r>
-    </w:p>
-    <w:p>
-      <w:pPr>
-        <w:rPr>
-          <w:lang w:eastAsia="ru-RU"/>
-        </w:rPr>
-      </w:pPr>
-      <w:r>
-        <w:rPr>
-          <w:lang w:eastAsia="ru-RU"/>
-        </w:rPr>
-        <w:t xml:space="preserve">Ограничивающими предпосылками целевого процесса являются эксплуатационная доступность </w:t>
-      </w:r>
-      <w:proofErr w:type="spellStart"/>
-      <w:r>
-        <w:rPr>
-          <w:lang w:eastAsia="ru-RU"/>
-        </w:rPr>
-        <w:t>KaaS</w:t>
-      </w:r>
-      <w:proofErr w:type="spellEnd"/>
-      <w:r>
-        <w:rPr>
-          <w:lang w:eastAsia="ru-RU"/>
-        </w:rPr>
-        <w:t xml:space="preserve"> и фиксированный пул заранее сконфигурированных балансировщиков; при изменении этих условий требуются корректировки модулей автоматизации.</w:t>
-      </w:r>
-    </w:p>
-    <w:p>
-      <w:pPr>
-        <w:rPr>
-          <w:lang w:eastAsia="ru-RU"/>
-        </w:rPr>
-      </w:pPr>
-      <w:r>
-        <w:rPr>
-          <w:lang w:eastAsia="ru-RU"/>
-        </w:rPr>
-        <w:t>Таким образом, спроектированный процесс удовлетворяет как функциональным, так и нефункциональным требованиям (разд. 2.1) и создаёт основу для дальнейшего повышения масштабируемости и надёжности подсистемы сбора событий SOC</w:t>
+      <w:commentRangeEnd w:id="54"/>
+      <w:r>
+        <w:rPr>
+          <w:rStyle w:val="aff"/>
+        </w:rPr>
+        <w:commentReference w:id="54"/>
+      </w:r>
+    </w:p>
+    <w:p>
+      <w:pPr>
+        <w:pStyle w:val="28"/>
+        <w:rPr>
+          <w:lang w:eastAsia="ru-RU"/>
+        </w:rPr>
+      </w:pPr>
+      <w:bookmarkStart w:id="55" w:name="_Toc196859347"/>
+      <w:r>
+        <w:rPr>
+          <w:lang w:eastAsia="ru-RU"/>
+        </w:rPr>
+        <w:t>Проектирование</w:t>
+      </w:r>
+      <w:r>
+        <w:rPr>
+          <w:lang w:eastAsia="ru-RU"/>
+        </w:rPr>
+        <w:t xml:space="preserve"> автоматизации</w:t>
+      </w:r>
+      <w:bookmarkEnd w:id="55"/>
+    </w:p>
+    <w:p>
+      <w:pPr>
+        <w:rPr>
+          <w:lang w:eastAsia="ru-RU"/>
+        </w:rPr>
+      </w:pPr>
+      <w:r>
+        <w:rPr>
+          <w:lang w:eastAsia="ru-RU"/>
+        </w:rPr>
+        <w:t xml:space="preserve">Одним из ключевых требований к целевому процессу является организация централизованного управления состоянием системы, выступающего единым источником достоверной информации. Для реализации данной задачи предлагается использование </w:t>
+      </w:r>
+      <w:r>
+        <w:rPr>
+          <w:lang w:val="en-US" w:eastAsia="ru-RU"/>
+        </w:rPr>
+        <w:t>Git</w:t>
+      </w:r>
+      <w:r>
+        <w:rPr>
+          <w:lang w:eastAsia="ru-RU"/>
+        </w:rPr>
+        <w:t>-репозитория с четко определенной структурой файлов и директорий, обеспечивающей предсказуемость и упрощающую идентификацию сущностей.</w:t>
+      </w:r>
+    </w:p>
+    <w:p>
+      <w:pPr>
+        <w:pStyle w:val="30"/>
+        <w:rPr>
+          <w:lang w:eastAsia="ru-RU"/>
+        </w:rPr>
+      </w:pPr>
+      <w:bookmarkStart w:id="56" w:name="_Toc196859348"/>
+      <w:r>
+        <w:rPr>
+          <w:lang w:eastAsia="ru-RU"/>
+        </w:rPr>
+        <w:t xml:space="preserve">Предлагаемая структура </w:t>
+      </w:r>
+      <w:r>
+        <w:rPr>
+          <w:lang w:eastAsia="ru-RU"/>
+        </w:rPr>
+        <w:t xml:space="preserve">проекта для </w:t>
+      </w:r>
+      <w:r>
+        <w:rPr>
+          <w:lang w:eastAsia="ru-RU"/>
+        </w:rPr>
+        <w:t>управления коллекторами</w:t>
       </w:r>
       <w:r>
         <w:rPr>
@@ -11355,135 +10893,10 @@
         </w:rPr>
         <w:t>.</w:t>
       </w:r>
-      <w:commentRangeEnd w:id="54"/>
-      <w:r>
-        <w:rPr>
-          <w:rStyle w:val="aff"/>
-        </w:rPr>
-        <w:commentReference w:id="54"/>
-      </w:r>
-    </w:p>
-    <w:p>
-      <w:pPr>
-        <w:pStyle w:val="28"/>
-        <w:rPr>
-          <w:lang w:eastAsia="ru-RU"/>
-        </w:rPr>
-      </w:pPr>
-      <w:bookmarkStart w:id="55" w:name="_Toc196859347"/>
-      <w:r>
-        <w:rPr>
-          <w:lang w:eastAsia="ru-RU"/>
-        </w:rPr>
-        <w:t>Проектирование</w:t>
-      </w:r>
-      <w:r>
-        <w:rPr>
-          <w:lang w:eastAsia="ru-RU"/>
-        </w:rPr>
-        <w:t xml:space="preserve"> автоматизации</w:t>
-      </w:r>
-      <w:bookmarkEnd w:id="55"/>
-    </w:p>
-    <w:p>
-      <w:pPr>
-        <w:rPr>
-          <w:lang w:eastAsia="ru-RU"/>
-        </w:rPr>
-      </w:pPr>
-      <w:commentRangeStart w:id="56"/>
-      <w:r>
-        <w:rPr>
-          <w:lang w:eastAsia="ru-RU"/>
-        </w:rPr>
-        <w:t>Одно из описанных требований – управление состоянием должно производиться в централизованном месте, которое будет являться единым источником правды.</w:t>
-      </w:r>
-      <w:r>
-        <w:rPr>
-          <w:lang w:eastAsia="ru-RU"/>
-        </w:rPr>
-        <w:t xml:space="preserve"> </w:t>
-      </w:r>
-      <w:r>
-        <w:rPr>
-          <w:lang w:eastAsia="ru-RU"/>
-        </w:rPr>
-        <w:t xml:space="preserve">Для организации такой сущности часто применяется </w:t>
-      </w:r>
-      <w:r>
-        <w:rPr>
-          <w:lang w:val="en-US" w:eastAsia="ru-RU"/>
-        </w:rPr>
-        <w:t>Git</w:t>
-      </w:r>
-      <w:r>
-        <w:rPr>
-          <w:lang w:eastAsia="ru-RU"/>
-        </w:rPr>
-        <w:t xml:space="preserve"> </w:t>
-      </w:r>
-      <w:r>
-        <w:rPr>
-          <w:lang w:eastAsia="ru-RU"/>
-        </w:rPr>
-        <w:t>репозиторий с определенной файловой структурой.</w:t>
-      </w:r>
-      <w:r>
-        <w:rPr>
-          <w:lang w:eastAsia="ru-RU"/>
-        </w:rPr>
-        <w:t xml:space="preserve"> Рассмотрим именно этот вариант.</w:t>
-      </w:r>
-      <w:r>
-        <w:rPr>
-          <w:lang w:eastAsia="ru-RU"/>
-        </w:rPr>
-        <w:t xml:space="preserve"> </w:t>
-      </w:r>
-      <w:commentRangeEnd w:id="56"/>
-      <w:r>
-        <w:rPr>
-          <w:rStyle w:val="aff"/>
-        </w:rPr>
-        <w:commentReference w:id="56"/>
-      </w:r>
-    </w:p>
-    <w:p>
-      <w:pPr>
-        <w:pStyle w:val="30"/>
-        <w:rPr>
-          <w:lang w:eastAsia="ru-RU"/>
-        </w:rPr>
-      </w:pPr>
-      <w:bookmarkStart w:id="57" w:name="_Toc196859348"/>
-      <w:r>
-        <w:rPr>
-          <w:lang w:eastAsia="ru-RU"/>
-        </w:rPr>
-        <w:t xml:space="preserve">Предлагаемая структура </w:t>
-      </w:r>
-      <w:r>
-        <w:rPr>
-          <w:lang w:eastAsia="ru-RU"/>
-        </w:rPr>
-        <w:t xml:space="preserve">проекта для </w:t>
-      </w:r>
-      <w:r>
-        <w:rPr>
-          <w:lang w:eastAsia="ru-RU"/>
-        </w:rPr>
-        <w:t>управления коллекторами</w:t>
-      </w:r>
-      <w:r>
-        <w:rPr>
-          <w:lang w:eastAsia="ru-RU"/>
-        </w:rPr>
-        <w:t>.</w:t>
-      </w:r>
-      <w:bookmarkEnd w:id="57"/>
-    </w:p>
-    <w:bookmarkStart w:id="58" w:name="_MON_1807392421"/>
-    <w:bookmarkEnd w:id="58"/>
+      <w:bookmarkEnd w:id="56"/>
+    </w:p>
+    <w:bookmarkStart w:id="57" w:name="_MON_1807392421"/>
+    <w:bookmarkEnd w:id="57"/>
     <w:p>
       <w:pPr>
         <w:pStyle w:val="afb"/>
@@ -11512,7 +10925,7 @@
           <v:shape id="_x0000_i1025" type="#_x0000_t75" style="width:203.1pt;height:154.85pt" o:ole="">
             <v:imagedata r:id="rId16" o:title=""/>
           </v:shape>
-          <o:OLEObject Type="Embed" ProgID="Word.Document.8" ShapeID="_x0000_i1025" DrawAspect="Content" ObjectID="_1807836113" r:id="rId17">
+          <o:OLEObject Type="Embed" ProgID="Word.Document.8" ShapeID="_x0000_i1025" DrawAspect="Content" ObjectID="_1808007324" r:id="rId17">
             <o:FieldCodes>\s</o:FieldCodes>
           </o:OLEObject>
         </w:object>
@@ -11564,11 +10977,83 @@
     </w:p>
     <w:p>
       <w:r>
-        <w:t xml:space="preserve">Важно, чтобы созданный </w:t>
+        <w:t xml:space="preserve">Создание инвентаря источников логов требует разработки строгой иерархической структуры, обеспечивающей уникальность идентификаторов. Предлагаемая файловая структура представлена на рисунке 5. Основной принцип заключается в использовании </w:t>
+      </w:r>
+      <w:r>
+        <w:lastRenderedPageBreak/>
+        <w:t>названий директорий как уникальных ключей, которые служат идентификаторами для коллекторов, топиков Kafka и других связанных сущностей, обеспечивая четкую привязку к конкретному источнику данных</w:t>
+      </w:r>
+      <w:r>
+        <w:t>.</w:t>
+      </w:r>
+    </w:p>
+    <w:p>
+      <w:pPr>
+        <w:pStyle w:val="30"/>
+      </w:pPr>
+      <w:bookmarkStart w:id="58" w:name="_Toc196859349"/>
+      <w:r>
+        <w:t>Структура файла «</w:t>
+      </w:r>
+      <w:r>
+        <w:rPr>
+          <w:lang w:val="en-US"/>
+        </w:rPr>
+        <w:t>main.yml</w:t>
+      </w:r>
+      <w:r>
+        <w:t>»</w:t>
+      </w:r>
+      <w:bookmarkEnd w:id="58"/>
+    </w:p>
+    <w:p>
+      <w:pPr>
+        <w:rPr>
+          <w:lang w:val="en-US"/>
+        </w:rPr>
+      </w:pPr>
+      <w:r>
+        <w:t>В каждой директории, соответствующей конкретному коллектору, размещается файл «main.yml», содержащий метаинформацию об источнике, данные о развертывании, а также параметры входных и выходных каналов передачи данных. На основе содержимого данного файла осуществляется генерация необходимых конфигураций и создание соответствующих сущностей в инфраструктуре.</w:t>
+      </w:r>
+    </w:p>
+    <w:p>
+      <w:pPr>
+        <w:pStyle w:val="aff4"/>
+      </w:pPr>
+      <w:r>
+        <w:lastRenderedPageBreak/>
+        <w:t xml:space="preserve">Листинг </w:t>
+      </w:r>
+      <w:r>
+        <w:fldChar w:fldCharType="begin"/>
+      </w:r>
+      <w:r>
+        <w:instrText xml:space="preserve"> SEQ Листинг \* ARABIC </w:instrText>
+      </w:r>
+      <w:r>
+        <w:fldChar w:fldCharType="separate"/>
+      </w:r>
+      <w:r>
+        <w:rPr>
+          <w:noProof/>
+        </w:rPr>
+        <w:t>1</w:t>
+      </w:r>
+      <w:r>
+        <w:rPr>
+          <w:noProof/>
+        </w:rPr>
+        <w:fldChar w:fldCharType="end"/>
+      </w:r>
+      <w:r>
+        <w:t xml:space="preserve"> - </w:t>
       </w:r>
       <w:commentRangeStart w:id="59"/>
       <w:r>
-        <w:t>инвентарь</w:t>
+        <w:t xml:space="preserve">Пример файла с описанием </w:t>
+      </w:r>
+      <w:r>
+        <w:t>коллектора</w:t>
       </w:r>
       <w:commentRangeEnd w:id="59"/>
       <w:r>
@@ -11577,126 +11062,19 @@
         </w:rPr>
         <w:commentReference w:id="59"/>
       </w:r>
-      <w:r>
-        <w:t xml:space="preserve"> имел предсказуемую структуру. На рисунке 3 отражена предлагаемая структура файлов и директорий. </w:t>
-      </w:r>
-      <w:commentRangeStart w:id="60"/>
-      <w:r>
-        <w:t>Идея данного решения в том, чтобы использовать требование уникальности названий директорий в файловых системах как часть механизма идентификации</w:t>
-      </w:r>
-      <w:commentRangeEnd w:id="60"/>
-      <w:r>
-        <w:rPr>
-          <w:rStyle w:val="aff"/>
-        </w:rPr>
-        <w:commentReference w:id="60"/>
-      </w:r>
-      <w:r>
-        <w:t>.</w:t>
-      </w:r>
-      <w:r>
-        <w:t xml:space="preserve"> Название директории будет использоваться как ключ </w:t>
-      </w:r>
-      <w:r>
-        <w:lastRenderedPageBreak/>
-        <w:t xml:space="preserve">источника – идентификатор, используемый в именах и описаниях коллекторов, топиков </w:t>
-      </w:r>
-      <w:r>
-        <w:rPr>
-          <w:lang w:val="en-US"/>
-        </w:rPr>
-        <w:t>Kafka</w:t>
-      </w:r>
-      <w:r>
-        <w:t xml:space="preserve"> и других сущностях, который позволит определить, к какому источнику относится определенная сущность.</w:t>
-      </w:r>
-    </w:p>
-    <w:p>
-      <w:pPr>
-        <w:pStyle w:val="30"/>
-      </w:pPr>
-      <w:bookmarkStart w:id="61" w:name="_Toc196859349"/>
-      <w:r>
-        <w:t>Структура файла «</w:t>
-      </w:r>
-      <w:proofErr w:type="spellStart"/>
-      <w:r>
-        <w:rPr>
-          <w:lang w:val="en-US"/>
-        </w:rPr>
-        <w:t>main.yml</w:t>
-      </w:r>
-      <w:proofErr w:type="spellEnd"/>
-      <w:r>
-        <w:t>»</w:t>
-      </w:r>
-      <w:bookmarkEnd w:id="61"/>
-    </w:p>
-    <w:p>
-      <w:r>
-        <w:t xml:space="preserve">В директории для каждого </w:t>
-      </w:r>
-      <w:commentRangeStart w:id="62"/>
-      <w:r>
-        <w:t xml:space="preserve">коллектора </w:t>
-      </w:r>
-      <w:commentRangeEnd w:id="62"/>
-      <w:r>
-        <w:rPr>
-          <w:rStyle w:val="aff"/>
-        </w:rPr>
-        <w:commentReference w:id="62"/>
-      </w:r>
-      <w:r>
-        <w:t>существует файл «</w:t>
-      </w:r>
-      <w:r>
-        <w:rPr>
-          <w:lang w:val="en-US"/>
-        </w:rPr>
-        <w:t>main</w:t>
-      </w:r>
-      <w:r>
-        <w:t>.</w:t>
-      </w:r>
-      <w:proofErr w:type="spellStart"/>
-      <w:r>
-        <w:rPr>
-          <w:lang w:val="en-US"/>
-        </w:rPr>
-        <w:t>yml</w:t>
-      </w:r>
-      <w:proofErr w:type="spellEnd"/>
-      <w:r>
-        <w:t>»</w:t>
-      </w:r>
-      <w:r>
-        <w:t xml:space="preserve">, </w:t>
-      </w:r>
-      <w:r>
-        <w:t xml:space="preserve">содержащий описание источника, различную метаинформацию, </w:t>
-      </w:r>
-      <w:r>
-        <w:t>информацию о развертывании, а также информацию о том, откуда коллектор принимает данные и куда отправляет. На основе этого файла в зависимости от его конфигурации создаются разные сущности.</w:t>
-      </w:r>
-    </w:p>
-    <w:bookmarkStart w:id="63" w:name="_MON_1807392336"/>
-    <w:bookmarkEnd w:id="63"/>
-    <w:p>
-      <w:pPr>
-        <w:rPr>
-          <w:lang w:val="en-US"/>
-        </w:rPr>
-      </w:pPr>
-      <w:r>
-        <w:rPr>
-          <w:lang w:val="en-US"/>
-        </w:rPr>
-        <w:object w:dxaOrig="6100" w:dyaOrig="450" w14:anchorId="2F06689B">
-          <v:shape id="_x0000_i1026" type="#_x0000_t75" style="width:305pt;height:22.4pt" o:ole="">
+    </w:p>
+    <w:bookmarkStart w:id="60" w:name="_MON_1807307088"/>
+    <w:bookmarkEnd w:id="60"/>
+    <w:p>
+      <w:pPr>
+        <w:pStyle w:val="affd"/>
+      </w:pPr>
+      <w:r>
+        <w:object w:dxaOrig="9360" w:dyaOrig="13980" w14:anchorId="0DE00C47">
+          <v:shape id="_x0000_i1027" type="#_x0000_t75" alt="" style="width:468.7pt;height:699.6pt;mso-width-percent:0;mso-height-percent:0;mso-width-percent:0;mso-height-percent:0" o:ole="">
             <v:imagedata r:id="rId18" o:title=""/>
           </v:shape>
-          <o:OLEObject Type="Embed" ProgID="Word.Document.8" ShapeID="_x0000_i1026" DrawAspect="Content" ObjectID="_1807836114" r:id="rId19">
+          <o:OLEObject Type="Embed" ProgID="Word.Document.8" ShapeID="_x0000_i1027" DrawAspect="Content" ObjectID="_1808007325" r:id="rId19">
             <o:FieldCodes>\s</o:FieldCodes>
           </o:OLEObject>
         </w:object>
@@ -11704,76 +11082,12 @@
     </w:p>
     <w:p>
       <w:pPr>
-        <w:pStyle w:val="aff4"/>
-      </w:pPr>
-      <w:r>
-        <w:lastRenderedPageBreak/>
-        <w:t xml:space="preserve">Листинг </w:t>
-      </w:r>
-      <w:r>
-        <w:fldChar w:fldCharType="begin"/>
-      </w:r>
-      <w:r>
-        <w:instrText xml:space="preserve"> SEQ Листинг \* ARABIC </w:instrText>
-      </w:r>
-      <w:r>
-        <w:fldChar w:fldCharType="separate"/>
-      </w:r>
-      <w:r>
-        <w:rPr>
-          <w:noProof/>
-        </w:rPr>
-        <w:t>1</w:t>
-      </w:r>
-      <w:r>
-        <w:rPr>
-          <w:noProof/>
-        </w:rPr>
-        <w:fldChar w:fldCharType="end"/>
-      </w:r>
-      <w:r>
-        <w:t xml:space="preserve"> - </w:t>
-      </w:r>
-      <w:commentRangeStart w:id="64"/>
-      <w:r>
-        <w:t xml:space="preserve">Пример файла с описанием </w:t>
-      </w:r>
-      <w:r>
-        <w:t>коллектора</w:t>
-      </w:r>
-      <w:commentRangeEnd w:id="64"/>
-      <w:r>
-        <w:rPr>
-          <w:rStyle w:val="aff"/>
-        </w:rPr>
-        <w:commentReference w:id="64"/>
-      </w:r>
-    </w:p>
-    <w:bookmarkStart w:id="65" w:name="_MON_1807307088"/>
-    <w:bookmarkEnd w:id="65"/>
-    <w:p>
-      <w:pPr>
-        <w:pStyle w:val="affd"/>
-      </w:pPr>
-      <w:r>
-        <w:object w:dxaOrig="9360" w:dyaOrig="13980" w14:anchorId="0DE00C47">
-          <v:shape id="_x0000_i1027" type="#_x0000_t75" alt="" style="width:468.7pt;height:699.6pt;mso-width-percent:0;mso-height-percent:0;mso-width-percent:0;mso-height-percent:0" o:ole="">
-            <v:imagedata r:id="rId20" o:title=""/>
-          </v:shape>
-          <o:OLEObject Type="Embed" ProgID="Word.Document.8" ShapeID="_x0000_i1027" DrawAspect="Content" ObjectID="_1807836115" r:id="rId21">
-            <o:FieldCodes>\s</o:FieldCodes>
-          </o:OLEObject>
-        </w:object>
-      </w:r>
-    </w:p>
-    <w:p>
-      <w:pPr>
         <w:pStyle w:val="30"/>
         <w:rPr>
           <w:lang w:eastAsia="ru-RU"/>
         </w:rPr>
       </w:pPr>
-      <w:bookmarkStart w:id="66" w:name="_Toc196859350"/>
+      <w:bookmarkStart w:id="61" w:name="_Toc196859350"/>
       <w:r>
         <w:rPr>
           <w:lang w:eastAsia="ru-RU"/>
@@ -11784,16 +11098,13 @@
     </w:p>
     <w:p>
       <w:pPr>
+        <w:keepNext/>
         <w:spacing w:line="240" w:lineRule="auto"/>
         <w:ind w:firstLine="0"/>
         <w:jc w:val="left"/>
-        <w:rPr>
-          <w:rFonts w:eastAsia="Times New Roman" w:cs="Times New Roman"/>
-          <w:szCs w:val="24"/>
-          <w:lang w:eastAsia="ru-RU"/>
-          <w14:ligatures w14:val="none"/>
-        </w:rPr>
-      </w:pPr>
+      </w:pPr>
+      <w:commentRangeStart w:id="62"/>
+      <w:commentRangeStart w:id="63"/>
       <w:r>
         <w:rPr>
           <w:rFonts w:eastAsia="Times New Roman" w:cs="Times New Roman"/>
@@ -11820,7 +11131,7 @@
                     </pic:cNvPicPr>
                   </pic:nvPicPr>
                   <pic:blipFill>
-                    <a:blip r:embed="rId22" cstate="print">
+                    <a:blip r:embed="rId20" cstate="print">
                       <a:extLst>
                         <a:ext uri="{28A0092B-C50C-407E-A947-70E740481C1C}">
                           <a14:useLocalDpi xmlns:a14="http://schemas.microsoft.com/office/drawing/2010/main" val="0"/>
@@ -11851,18 +11162,664 @@
           </wp:inline>
         </w:drawing>
       </w:r>
-    </w:p>
-    <w:p>
-      <w:pPr>
-        <w:rPr>
+      <w:commentRangeEnd w:id="62"/>
+    </w:p>
+    <w:p>
+      <w:pPr>
+        <w:pStyle w:val="ac"/>
+      </w:pPr>
+      <w:r>
+        <w:t xml:space="preserve">Рисунок </w:t>
+      </w:r>
+      <w:r>
+        <w:fldChar w:fldCharType="begin"/>
+      </w:r>
+      <w:r>
+        <w:instrText xml:space="preserve"> SEQ Рисунок \* ARABIC </w:instrText>
+      </w:r>
+      <w:r>
+        <w:fldChar w:fldCharType="separate"/>
+      </w:r>
+      <w:r>
+        <w:t>6</w:t>
+      </w:r>
+      <w:r>
+        <w:fldChar w:fldCharType="end"/>
+      </w:r>
+      <w:r>
+        <w:t xml:space="preserve"> –</w:t>
+      </w:r>
+      <w:r>
+        <w:t xml:space="preserve"> Логика основного цикла программы</w:t>
+      </w:r>
+    </w:p>
+    <w:p>
+      <w:pPr>
+        <w:rPr>
+          <w:rFonts w:eastAsia="Times New Roman" w:cs="Times New Roman"/>
+          <w:szCs w:val="24"/>
+          <w:lang w:eastAsia="ru-RU"/>
+          <w14:ligatures w14:val="none"/>
+        </w:rPr>
+      </w:pPr>
+      <w:r>
+        <w:rPr>
+          <w:rStyle w:val="aff"/>
+        </w:rPr>
+        <w:commentReference w:id="62"/>
+      </w:r>
+      <w:commentRangeEnd w:id="63"/>
+      <w:r>
+        <w:rPr>
+          <w:rStyle w:val="aff"/>
+        </w:rPr>
+        <w:commentReference w:id="63"/>
+      </w:r>
+      <w:r>
+        <w:t xml:space="preserve"> </w:t>
+      </w:r>
+      <w:r>
+        <w:rPr>
+          <w:rFonts w:eastAsia="Times New Roman" w:cs="Times New Roman"/>
+          <w:szCs w:val="24"/>
+          <w:lang w:eastAsia="ru-RU"/>
+          <w14:ligatures w14:val="none"/>
+        </w:rPr>
+        <w:t xml:space="preserve">Логика работы основной программы, выступающей точкой входа, иллюстрируется на рисунке 6. Программа инициализирует </w:t>
+      </w:r>
+      <w:r>
+        <w:rPr>
+          <w:rFonts w:eastAsia="Times New Roman" w:cs="Times New Roman"/>
+          <w:szCs w:val="24"/>
+          <w:lang w:eastAsia="ru-RU"/>
+          <w14:ligatures w14:val="none"/>
+        </w:rPr>
+        <w:t xml:space="preserve">экземпляры </w:t>
+      </w:r>
+      <w:r>
+        <w:rPr>
+          <w:rFonts w:eastAsia="Times New Roman" w:cs="Times New Roman"/>
+          <w:szCs w:val="24"/>
+          <w:lang w:eastAsia="ru-RU"/>
+          <w14:ligatures w14:val="none"/>
+        </w:rPr>
+        <w:t xml:space="preserve">классов </w:t>
+      </w:r>
+      <w:r>
+        <w:rPr>
+          <w:rFonts w:ascii="Consolas" w:eastAsia="Times New Roman" w:hAnsi="Consolas" w:cs="Times New Roman"/>
+          <w:szCs w:val="24"/>
           <w:lang w:val="en-US" w:eastAsia="ru-RU"/>
-        </w:rPr>
-      </w:pPr>
-      <w:r>
-        <w:rPr>
+          <w14:ligatures w14:val="none"/>
+        </w:rPr>
+        <w:t>CollectorManager</w:t>
+      </w:r>
+      <w:r>
+        <w:rPr>
+          <w:rFonts w:eastAsia="Times New Roman" w:cs="Times New Roman"/>
+          <w:szCs w:val="24"/>
+          <w:lang w:eastAsia="ru-RU"/>
+          <w14:ligatures w14:val="none"/>
+        </w:rPr>
+        <w:t>,</w:t>
+      </w:r>
+      <w:r>
+        <w:rPr>
+          <w:rFonts w:eastAsia="Times New Roman" w:cs="Times New Roman"/>
+          <w:szCs w:val="24"/>
+          <w:lang w:eastAsia="ru-RU"/>
+          <w14:ligatures w14:val="none"/>
+        </w:rPr>
+        <w:t xml:space="preserve"> </w:t>
+      </w:r>
+      <w:r>
+        <w:rPr>
+          <w:rFonts w:ascii="Consolas" w:eastAsia="Times New Roman" w:hAnsi="Consolas" w:cs="Times New Roman"/>
+          <w:szCs w:val="24"/>
           <w:lang w:val="en-US" w:eastAsia="ru-RU"/>
-        </w:rPr>
-        <w:t>TODO</w:t>
+          <w14:ligatures w14:val="none"/>
+        </w:rPr>
+        <w:t>TopicManager</w:t>
+      </w:r>
+      <w:r>
+        <w:rPr>
+          <w:rFonts w:eastAsia="Times New Roman" w:cs="Times New Roman"/>
+          <w:szCs w:val="24"/>
+          <w:lang w:eastAsia="ru-RU"/>
+          <w14:ligatures w14:val="none"/>
+        </w:rPr>
+        <w:t xml:space="preserve"> и</w:t>
+      </w:r>
+      <w:r>
+        <w:rPr>
+          <w:rFonts w:eastAsia="Times New Roman" w:cs="Times New Roman"/>
+          <w:szCs w:val="24"/>
+          <w:lang w:eastAsia="ru-RU"/>
+          <w14:ligatures w14:val="none"/>
+        </w:rPr>
+        <w:t xml:space="preserve"> </w:t>
+      </w:r>
+      <w:r>
+        <w:rPr>
+          <w:rFonts w:ascii="Consolas" w:eastAsia="Times New Roman" w:hAnsi="Consolas" w:cs="Times New Roman"/>
+          <w:szCs w:val="24"/>
+          <w:lang w:val="en-US" w:eastAsia="ru-RU"/>
+          <w14:ligatures w14:val="none"/>
+        </w:rPr>
+        <w:t>UserManager</w:t>
+      </w:r>
+      <w:r>
+        <w:rPr>
+          <w:rFonts w:eastAsia="Times New Roman" w:cs="Times New Roman"/>
+          <w:szCs w:val="24"/>
+          <w:lang w:eastAsia="ru-RU"/>
+          <w14:ligatures w14:val="none"/>
+        </w:rPr>
+        <w:t xml:space="preserve"> (далее менеджеры), </w:t>
+      </w:r>
+      <w:r>
+        <w:rPr>
+          <w:rFonts w:eastAsia="Times New Roman" w:cs="Times New Roman"/>
+          <w:szCs w:val="24"/>
+          <w:lang w:eastAsia="ru-RU"/>
+          <w14:ligatures w14:val="none"/>
+        </w:rPr>
+        <w:t xml:space="preserve">предназначенные для управления коллекторами, топиками Kafka и учетными записями соответственно. </w:t>
+      </w:r>
+      <w:r>
+        <w:rPr>
+          <w:rFonts w:eastAsia="Times New Roman" w:cs="Times New Roman"/>
+          <w:szCs w:val="24"/>
+          <w:lang w:eastAsia="ru-RU"/>
+          <w14:ligatures w14:val="none"/>
+        </w:rPr>
+        <w:t xml:space="preserve">При инициализации в каждом объекте вызывается метод </w:t>
+      </w:r>
+      <w:r>
+        <w:rPr>
+          <w:rFonts w:ascii="Consolas" w:eastAsia="Times New Roman" w:hAnsi="Consolas" w:cstheme="minorHAnsi"/>
+          <w:szCs w:val="24"/>
+          <w:lang w:val="en-US" w:eastAsia="ru-RU"/>
+          <w14:ligatures w14:val="none"/>
+        </w:rPr>
+        <w:t>list</w:t>
+      </w:r>
+      <w:r>
+        <w:rPr>
+          <w:rFonts w:ascii="Consolas" w:eastAsia="Times New Roman" w:hAnsi="Consolas" w:cstheme="minorHAnsi"/>
+          <w:szCs w:val="24"/>
+          <w:lang w:eastAsia="ru-RU"/>
+          <w14:ligatures w14:val="none"/>
+        </w:rPr>
+        <w:t>_</w:t>
+      </w:r>
+      <w:r>
+        <w:rPr>
+          <w:rFonts w:ascii="Consolas" w:eastAsia="Times New Roman" w:hAnsi="Consolas" w:cstheme="minorHAnsi"/>
+          <w:szCs w:val="24"/>
+          <w:lang w:val="en-US" w:eastAsia="ru-RU"/>
+          <w14:ligatures w14:val="none"/>
+        </w:rPr>
+        <w:t>existing</w:t>
+      </w:r>
+      <w:r>
+        <w:rPr>
+          <w:rFonts w:ascii="Consolas" w:eastAsia="Times New Roman" w:hAnsi="Consolas" w:cstheme="minorHAnsi"/>
+          <w:szCs w:val="24"/>
+          <w:lang w:eastAsia="ru-RU"/>
+          <w14:ligatures w14:val="none"/>
+        </w:rPr>
+        <w:t>()</w:t>
+      </w:r>
+      <w:r>
+        <w:rPr>
+          <w:rFonts w:eastAsia="Times New Roman" w:cs="Times New Roman"/>
+          <w:szCs w:val="24"/>
+          <w:lang w:eastAsia="ru-RU"/>
+          <w14:ligatures w14:val="none"/>
+        </w:rPr>
+        <w:t xml:space="preserve"> </w:t>
+      </w:r>
+      <w:r>
+        <w:rPr>
+          <w:rFonts w:eastAsia="Times New Roman" w:cs="Times New Roman"/>
+          <w:szCs w:val="24"/>
+          <w:lang w:eastAsia="ru-RU"/>
+          <w14:ligatures w14:val="none"/>
+        </w:rPr>
+        <w:t>для получения текущего состояния</w:t>
+      </w:r>
+      <w:r>
+        <w:rPr>
+          <w:rFonts w:eastAsia="Times New Roman" w:cs="Times New Roman"/>
+          <w:szCs w:val="24"/>
+          <w:lang w:eastAsia="ru-RU"/>
+          <w14:ligatures w14:val="none"/>
+        </w:rPr>
+        <w:t xml:space="preserve"> сущностей, за которые ответственен конкретный менеджер</w:t>
+      </w:r>
+      <w:r>
+        <w:rPr>
+          <w:rFonts w:eastAsia="Times New Roman" w:cs="Times New Roman"/>
+          <w:szCs w:val="24"/>
+          <w:lang w:eastAsia="ru-RU"/>
+          <w14:ligatures w14:val="none"/>
+        </w:rPr>
+        <w:t>.</w:t>
+      </w:r>
+      <w:r>
+        <w:rPr>
+          <w:rFonts w:eastAsia="Times New Roman" w:cs="Times New Roman"/>
+          <w:szCs w:val="24"/>
+          <w:lang w:eastAsia="ru-RU"/>
+          <w14:ligatures w14:val="none"/>
+        </w:rPr>
+        <w:t xml:space="preserve"> Это состояние сохраняется в поле </w:t>
+      </w:r>
+      <w:r>
+        <w:rPr>
+          <w:rFonts w:ascii="Consolas" w:eastAsia="Times New Roman" w:hAnsi="Consolas" w:cs="Times New Roman"/>
+          <w:szCs w:val="24"/>
+          <w:lang w:val="en-US" w:eastAsia="ru-RU"/>
+          <w14:ligatures w14:val="none"/>
+        </w:rPr>
+        <w:t>existing</w:t>
+      </w:r>
+      <w:r>
+        <w:rPr>
+          <w:rFonts w:ascii="Consolas" w:eastAsia="Times New Roman" w:hAnsi="Consolas" w:cs="Times New Roman"/>
+          <w:szCs w:val="24"/>
+          <w:lang w:eastAsia="ru-RU"/>
+          <w14:ligatures w14:val="none"/>
+        </w:rPr>
+        <w:t>_</w:t>
+      </w:r>
+      <w:r>
+        <w:rPr>
+          <w:rFonts w:ascii="Consolas" w:eastAsia="Times New Roman" w:hAnsi="Consolas" w:cs="Times New Roman"/>
+          <w:szCs w:val="24"/>
+          <w:lang w:val="en-US" w:eastAsia="ru-RU"/>
+          <w14:ligatures w14:val="none"/>
+        </w:rPr>
+        <w:t>entities</w:t>
+      </w:r>
+      <w:r>
+        <w:rPr>
+          <w:rFonts w:eastAsia="Times New Roman" w:cs="Times New Roman"/>
+          <w:szCs w:val="24"/>
+          <w:lang w:eastAsia="ru-RU"/>
+          <w14:ligatures w14:val="none"/>
+        </w:rPr>
+        <w:t xml:space="preserve"> </w:t>
+      </w:r>
+      <w:r>
+        <w:rPr>
+          <w:rFonts w:eastAsia="Times New Roman" w:cs="Times New Roman"/>
+          <w:szCs w:val="24"/>
+          <w:lang w:eastAsia="ru-RU"/>
+          <w14:ligatures w14:val="none"/>
+        </w:rPr>
+        <w:t>соответствующего менеджера.</w:t>
+      </w:r>
+    </w:p>
+    <w:p>
+      <w:r>
+        <w:rPr>
+          <w:rFonts w:eastAsia="Times New Roman" w:cs="Times New Roman"/>
+          <w:szCs w:val="24"/>
+          <w:lang w:eastAsia="ru-RU"/>
+          <w14:ligatures w14:val="none"/>
+        </w:rPr>
+        <w:t xml:space="preserve">После инициализации сущностей </w:t>
+      </w:r>
+      <w:r>
+        <w:rPr>
+          <w:rFonts w:eastAsia="Times New Roman" w:cs="Times New Roman"/>
+          <w:szCs w:val="24"/>
+          <w:lang w:eastAsia="ru-RU"/>
+          <w14:ligatures w14:val="none"/>
+        </w:rPr>
+        <w:t xml:space="preserve">запускается </w:t>
+      </w:r>
+      <w:r>
+        <w:rPr>
+          <w:rFonts w:eastAsia="Times New Roman" w:cs="Times New Roman"/>
+          <w:szCs w:val="24"/>
+          <w:lang w:eastAsia="ru-RU"/>
+          <w14:ligatures w14:val="none"/>
+        </w:rPr>
+        <w:t>основной цикл программы, выполняющий итерацию по директориям с описанием сущностей</w:t>
+      </w:r>
+      <w:r>
+        <w:rPr>
+          <w:rFonts w:eastAsia="Times New Roman" w:cs="Times New Roman"/>
+          <w:szCs w:val="24"/>
+          <w:lang w:eastAsia="ru-RU"/>
+          <w14:ligatures w14:val="none"/>
+        </w:rPr>
+        <w:t xml:space="preserve"> определенного источника</w:t>
+      </w:r>
+      <w:r>
+        <w:rPr>
+          <w:rFonts w:eastAsia="Times New Roman" w:cs="Times New Roman"/>
+          <w:szCs w:val="24"/>
+          <w:lang w:eastAsia="ru-RU"/>
+          <w14:ligatures w14:val="none"/>
+        </w:rPr>
+        <w:t xml:space="preserve">. Во время итераций </w:t>
+      </w:r>
+      <w:r>
+        <w:rPr>
+          <w:rFonts w:eastAsia="Times New Roman" w:cs="Times New Roman"/>
+          <w:szCs w:val="24"/>
+          <w:lang w:eastAsia="ru-RU"/>
+          <w14:ligatures w14:val="none"/>
+        </w:rPr>
+        <w:t xml:space="preserve">происходит вызов </w:t>
+      </w:r>
+      <w:r>
+        <w:rPr>
+          <w:rFonts w:eastAsia="Times New Roman" w:cs="Times New Roman"/>
+          <w:szCs w:val="24"/>
+          <w:lang w:eastAsia="ru-RU"/>
+          <w14:ligatures w14:val="none"/>
+        </w:rPr>
+        <w:t>функци</w:t>
+      </w:r>
+      <w:r>
+        <w:rPr>
+          <w:rFonts w:eastAsia="Times New Roman" w:cs="Times New Roman"/>
+          <w:szCs w:val="24"/>
+          <w:lang w:eastAsia="ru-RU"/>
+          <w14:ligatures w14:val="none"/>
+        </w:rPr>
+        <w:t>й</w:t>
+      </w:r>
+      <w:r>
+        <w:rPr>
+          <w:rFonts w:eastAsia="Times New Roman" w:cs="Times New Roman"/>
+          <w:szCs w:val="24"/>
+          <w:lang w:eastAsia="ru-RU"/>
+          <w14:ligatures w14:val="none"/>
+        </w:rPr>
+        <w:t>, обрабатывающи</w:t>
+      </w:r>
+      <w:r>
+        <w:rPr>
+          <w:rFonts w:eastAsia="Times New Roman" w:cs="Times New Roman"/>
+          <w:szCs w:val="24"/>
+          <w:lang w:eastAsia="ru-RU"/>
+          <w14:ligatures w14:val="none"/>
+        </w:rPr>
+        <w:t xml:space="preserve">х </w:t>
+      </w:r>
+      <w:r>
+        <w:rPr>
+          <w:rFonts w:eastAsia="Times New Roman" w:cs="Times New Roman"/>
+          <w:szCs w:val="24"/>
+          <w:lang w:eastAsia="ru-RU"/>
+          <w14:ligatures w14:val="none"/>
+        </w:rPr>
+        <w:t xml:space="preserve">файлы </w:t>
+      </w:r>
+      <w:r>
+        <w:rPr>
+          <w:rFonts w:eastAsia="Times New Roman" w:cs="Times New Roman"/>
+          <w:szCs w:val="24"/>
+          <w:lang w:eastAsia="ru-RU"/>
+          <w14:ligatures w14:val="none"/>
+        </w:rPr>
+        <w:t>конфигурации</w:t>
+      </w:r>
+      <w:r>
+        <w:rPr>
+          <w:rFonts w:eastAsia="Times New Roman" w:cs="Times New Roman"/>
+          <w:szCs w:val="24"/>
+          <w:lang w:eastAsia="ru-RU"/>
+          <w14:ligatures w14:val="none"/>
+        </w:rPr>
+        <w:t xml:space="preserve">. Содержимое файлов передается в методы </w:t>
+      </w:r>
+      <w:r>
+        <w:rPr>
+          <w:rFonts w:ascii="Consolas" w:eastAsia="Times New Roman" w:hAnsi="Consolas" w:cs="Times New Roman"/>
+          <w:szCs w:val="24"/>
+          <w:lang w:val="en-US" w:eastAsia="ru-RU"/>
+          <w14:ligatures w14:val="none"/>
+        </w:rPr>
+        <w:t>Process</w:t>
+      </w:r>
+      <w:r>
+        <w:rPr>
+          <w:rFonts w:ascii="Consolas" w:eastAsia="Times New Roman" w:hAnsi="Consolas" w:cs="Times New Roman"/>
+          <w:szCs w:val="24"/>
+          <w:lang w:eastAsia="ru-RU"/>
+          <w14:ligatures w14:val="none"/>
+        </w:rPr>
+        <w:t>&lt;</w:t>
+      </w:r>
+      <w:r>
+        <w:rPr>
+          <w:rFonts w:ascii="Consolas" w:eastAsia="Times New Roman" w:hAnsi="Consolas" w:cs="Times New Roman"/>
+          <w:szCs w:val="24"/>
+          <w:lang w:val="en-US" w:eastAsia="ru-RU"/>
+          <w14:ligatures w14:val="none"/>
+        </w:rPr>
+        <w:t>Entity</w:t>
+      </w:r>
+      <w:r>
+        <w:rPr>
+          <w:rFonts w:ascii="Consolas" w:eastAsia="Times New Roman" w:hAnsi="Consolas" w:cs="Times New Roman"/>
+          <w:szCs w:val="24"/>
+          <w:lang w:eastAsia="ru-RU"/>
+          <w14:ligatures w14:val="none"/>
+        </w:rPr>
+        <w:t>&gt;()</w:t>
+      </w:r>
+      <w:r>
+        <w:rPr>
+          <w:rFonts w:eastAsia="Times New Roman" w:cs="Times New Roman"/>
+          <w:szCs w:val="24"/>
+          <w:lang w:eastAsia="ru-RU"/>
+          <w14:ligatures w14:val="none"/>
+        </w:rPr>
+        <w:t xml:space="preserve"> </w:t>
+      </w:r>
+      <w:r>
+        <w:rPr>
+          <w:rFonts w:eastAsia="Times New Roman" w:cs="Times New Roman"/>
+          <w:szCs w:val="24"/>
+          <w:lang w:eastAsia="ru-RU"/>
+          <w14:ligatures w14:val="none"/>
+        </w:rPr>
+        <w:t xml:space="preserve">(в качестве </w:t>
+      </w:r>
+      <w:r>
+        <w:rPr>
+          <w:rFonts w:ascii="Consolas" w:eastAsia="Times New Roman" w:hAnsi="Consolas" w:cs="Times New Roman"/>
+          <w:szCs w:val="24"/>
+          <w:lang w:val="en-US" w:eastAsia="ru-RU"/>
+          <w14:ligatures w14:val="none"/>
+        </w:rPr>
+        <w:t>Entity</w:t>
+      </w:r>
+      <w:r>
+        <w:rPr>
+          <w:rFonts w:eastAsia="Times New Roman" w:cs="Times New Roman"/>
+          <w:szCs w:val="24"/>
+          <w:lang w:eastAsia="ru-RU"/>
+          <w14:ligatures w14:val="none"/>
+        </w:rPr>
+        <w:t xml:space="preserve"> </w:t>
+      </w:r>
+      <w:r>
+        <w:rPr>
+          <w:rFonts w:eastAsia="Times New Roman" w:cs="Times New Roman"/>
+          <w:szCs w:val="24"/>
+          <w:lang w:eastAsia="ru-RU"/>
+          <w14:ligatures w14:val="none"/>
+        </w:rPr>
+        <w:t xml:space="preserve">может быть </w:t>
+      </w:r>
+      <w:r>
+        <w:rPr>
+          <w:rFonts w:ascii="Consolas" w:eastAsia="Times New Roman" w:hAnsi="Consolas" w:cs="Times New Roman"/>
+          <w:szCs w:val="24"/>
+          <w:lang w:val="en-US" w:eastAsia="ru-RU"/>
+          <w14:ligatures w14:val="none"/>
+        </w:rPr>
+        <w:t>Topic</w:t>
+      </w:r>
+      <w:r>
+        <w:rPr>
+          <w:rFonts w:eastAsia="Times New Roman" w:cs="Times New Roman"/>
+          <w:szCs w:val="24"/>
+          <w:lang w:eastAsia="ru-RU"/>
+          <w14:ligatures w14:val="none"/>
+        </w:rPr>
+        <w:t xml:space="preserve">, </w:t>
+      </w:r>
+      <w:r>
+        <w:rPr>
+          <w:rFonts w:ascii="Consolas" w:eastAsia="Times New Roman" w:hAnsi="Consolas" w:cs="Times New Roman"/>
+          <w:szCs w:val="24"/>
+          <w:lang w:val="en-US" w:eastAsia="ru-RU"/>
+          <w14:ligatures w14:val="none"/>
+        </w:rPr>
+        <w:t>User</w:t>
+      </w:r>
+      <w:r>
+        <w:rPr>
+          <w:rFonts w:eastAsia="Times New Roman" w:cs="Times New Roman"/>
+          <w:szCs w:val="24"/>
+          <w:lang w:eastAsia="ru-RU"/>
+          <w14:ligatures w14:val="none"/>
+        </w:rPr>
+        <w:t xml:space="preserve"> </w:t>
+      </w:r>
+      <w:r>
+        <w:rPr>
+          <w:rFonts w:eastAsia="Times New Roman" w:cs="Times New Roman"/>
+          <w:szCs w:val="24"/>
+          <w:lang w:eastAsia="ru-RU"/>
+          <w14:ligatures w14:val="none"/>
+        </w:rPr>
+        <w:t xml:space="preserve">или </w:t>
+      </w:r>
+      <w:r>
+        <w:rPr>
+          <w:rFonts w:ascii="Consolas" w:eastAsia="Times New Roman" w:hAnsi="Consolas" w:cs="Times New Roman"/>
+          <w:szCs w:val="24"/>
+          <w:lang w:val="en-US" w:eastAsia="ru-RU"/>
+          <w14:ligatures w14:val="none"/>
+        </w:rPr>
+        <w:t>Collector</w:t>
+      </w:r>
+      <w:r>
+        <w:rPr>
+          <w:rFonts w:eastAsia="Times New Roman" w:cs="Times New Roman"/>
+          <w:szCs w:val="24"/>
+          <w:lang w:eastAsia="ru-RU"/>
+          <w14:ligatures w14:val="none"/>
+        </w:rPr>
+        <w:t xml:space="preserve">) </w:t>
+      </w:r>
+      <w:r>
+        <w:rPr>
+          <w:rFonts w:eastAsia="Times New Roman" w:cs="Times New Roman"/>
+          <w:szCs w:val="24"/>
+          <w:lang w:eastAsia="ru-RU"/>
+          <w14:ligatures w14:val="none"/>
+        </w:rPr>
+        <w:t xml:space="preserve">соответствующих </w:t>
+      </w:r>
+      <w:r>
+        <w:rPr>
+          <w:rFonts w:eastAsia="Times New Roman" w:cs="Times New Roman"/>
+          <w:szCs w:val="24"/>
+          <w:lang w:eastAsia="ru-RU"/>
+          <w14:ligatures w14:val="none"/>
+        </w:rPr>
+        <w:t>объектов</w:t>
+      </w:r>
+      <w:r>
+        <w:rPr>
+          <w:rFonts w:cs="Times New Roman"/>
+        </w:rPr>
+        <w:t>.</w:t>
+      </w:r>
+      <w:r>
+        <w:rPr>
+          <w:rFonts w:cs="Times New Roman"/>
+        </w:rPr>
+        <w:t xml:space="preserve"> </w:t>
+      </w:r>
+      <w:r>
+        <w:rPr>
+          <w:rFonts w:cs="Times New Roman"/>
+        </w:rPr>
+        <w:t xml:space="preserve">По завершении </w:t>
+      </w:r>
+      <w:r>
+        <w:rPr>
+          <w:rFonts w:cs="Times New Roman"/>
+        </w:rPr>
+        <w:t xml:space="preserve">основного цикла </w:t>
+      </w:r>
+      <w:r>
+        <w:rPr>
+          <w:rFonts w:cs="Times New Roman"/>
+        </w:rPr>
+        <w:t>у каждого</w:t>
+      </w:r>
+      <w:r>
+        <w:rPr>
+          <w:rFonts w:cs="Times New Roman"/>
+        </w:rPr>
+        <w:t xml:space="preserve"> менеджера</w:t>
+      </w:r>
+      <w:r>
+        <w:rPr>
+          <w:rFonts w:cs="Times New Roman"/>
+        </w:rPr>
+        <w:t xml:space="preserve"> </w:t>
+      </w:r>
+      <w:r>
+        <w:rPr>
+          <w:rFonts w:cs="Times New Roman"/>
+        </w:rPr>
+        <w:t xml:space="preserve">вызывается метод </w:t>
+      </w:r>
+      <w:r>
+        <w:rPr>
+          <w:rFonts w:ascii="Consolas" w:hAnsi="Consolas" w:cs="Arial"/>
+          <w:lang w:val="en-US"/>
+        </w:rPr>
+        <w:t>DeleteUnexpected</w:t>
+      </w:r>
+      <w:r>
+        <w:rPr>
+          <w:rFonts w:ascii="Consolas" w:hAnsi="Consolas" w:cs="Arial"/>
+        </w:rPr>
+        <w:t>()</w:t>
+      </w:r>
+      <w:r>
+        <w:rPr>
+          <w:rFonts w:cs="Times New Roman"/>
+        </w:rPr>
+        <w:t xml:space="preserve">, </w:t>
+      </w:r>
+      <w:r>
+        <w:rPr>
+          <w:rFonts w:cs="Times New Roman"/>
+        </w:rPr>
+        <w:t>выполняющий работу по удалению сущностей, к которым не происходило обращений во время выполнения основного цикла. Если к объекту не происходило обращений, это значит, что такой объект не был описан в директории с коллекторами</w:t>
+      </w:r>
+      <w:r>
+        <w:rPr>
+          <w:rFonts w:cs="Times New Roman"/>
+        </w:rPr>
+        <w:t xml:space="preserve"> или был описан некорректно и подлежит удалению.</w:t>
       </w:r>
     </w:p>
     <w:p>
@@ -11872,129 +11829,1421 @@
           <w:lang w:eastAsia="ru-RU"/>
         </w:rPr>
       </w:pPr>
-      <w:r>
-        <w:rPr>
-          <w:lang w:eastAsia="ru-RU"/>
-        </w:rPr>
-        <w:t>Описание процесса развертывания</w:t>
+      <w:bookmarkStart w:id="64" w:name="_Toc196859352"/>
+      <w:bookmarkEnd w:id="61"/>
+      <w:r>
+        <w:rPr>
+          <w:lang w:eastAsia="ru-RU"/>
+        </w:rPr>
+        <w:t xml:space="preserve">Автоматизация </w:t>
+      </w:r>
+      <w:r>
+        <w:rPr>
+          <w:lang w:eastAsia="ru-RU"/>
+        </w:rPr>
+        <w:t>управления</w:t>
+      </w:r>
+      <w:r>
+        <w:rPr>
+          <w:lang w:eastAsia="ru-RU"/>
+        </w:rPr>
+        <w:t xml:space="preserve"> топика</w:t>
+      </w:r>
+      <w:bookmarkEnd w:id="64"/>
+      <w:r>
+        <w:rPr>
+          <w:lang w:eastAsia="ru-RU"/>
+        </w:rPr>
+        <w:t>ми</w:t>
+      </w:r>
+    </w:p>
+    <w:p>
+      <w:pPr>
+        <w:rPr>
+          <w:lang w:eastAsia="ru-RU"/>
+        </w:rPr>
+      </w:pPr>
+      <w:r>
+        <w:rPr>
+          <w:lang w:eastAsia="ru-RU"/>
+        </w:rPr>
+        <w:t xml:space="preserve">При вызове метода </w:t>
+      </w:r>
+      <w:r>
+        <w:rPr>
+          <w:lang w:val="en-US" w:eastAsia="ru-RU"/>
+        </w:rPr>
+        <w:t>ProcessTopic</w:t>
+      </w:r>
+      <w:r>
+        <w:rPr>
+          <w:lang w:eastAsia="ru-RU"/>
+        </w:rPr>
+        <w:t xml:space="preserve">() </w:t>
+      </w:r>
+      <w:r>
+        <w:rPr>
+          <w:lang w:eastAsia="ru-RU"/>
+        </w:rPr>
+        <w:t xml:space="preserve">происходит проверка существования топика в словаре </w:t>
+      </w:r>
+      <w:r>
+        <w:rPr>
+          <w:lang w:val="en-US" w:eastAsia="ru-RU"/>
+        </w:rPr>
+        <w:t>existing</w:t>
+      </w:r>
+      <w:r>
+        <w:rPr>
+          <w:lang w:eastAsia="ru-RU"/>
+        </w:rPr>
+        <w:t>_</w:t>
+      </w:r>
+      <w:r>
+        <w:rPr>
+          <w:lang w:val="en-US" w:eastAsia="ru-RU"/>
+        </w:rPr>
+        <w:t>topics</w:t>
+      </w:r>
+      <w:r>
+        <w:rPr>
+          <w:lang w:eastAsia="ru-RU"/>
+        </w:rPr>
+        <w:t xml:space="preserve"> в объекте </w:t>
+      </w:r>
+      <w:r>
+        <w:rPr>
+          <w:lang w:val="en-US" w:eastAsia="ru-RU"/>
+        </w:rPr>
+        <w:t>TopicManager</w:t>
+      </w:r>
+      <w:r>
+        <w:rPr>
+          <w:lang w:eastAsia="ru-RU"/>
+        </w:rPr>
+        <w:t xml:space="preserve">. </w:t>
+      </w:r>
+      <w:r>
+        <w:rPr>
+          <w:lang w:eastAsia="ru-RU"/>
+        </w:rPr>
+        <w:t xml:space="preserve">В случае, если топик не существует, выполняется его создание с помощью </w:t>
+      </w:r>
+      <w:r>
+        <w:rPr>
+          <w:lang w:val="en-US" w:eastAsia="ru-RU"/>
+        </w:rPr>
+        <w:t>Post</w:t>
+      </w:r>
+      <w:r>
+        <w:rPr>
+          <w:lang w:eastAsia="ru-RU"/>
+        </w:rPr>
+        <w:t xml:space="preserve"> </w:t>
+      </w:r>
+      <w:r>
+        <w:rPr>
+          <w:lang w:eastAsia="ru-RU"/>
+        </w:rPr>
+        <w:t xml:space="preserve">запроса в </w:t>
+      </w:r>
+      <w:r>
+        <w:rPr>
+          <w:lang w:val="en-US" w:eastAsia="ru-RU"/>
+        </w:rPr>
+        <w:t>KaaS</w:t>
+      </w:r>
+      <w:r>
+        <w:rPr>
+          <w:lang w:eastAsia="ru-RU"/>
+        </w:rPr>
+        <w:t xml:space="preserve"> </w:t>
+      </w:r>
+      <w:r>
+        <w:rPr>
+          <w:lang w:val="en-US" w:eastAsia="ru-RU"/>
+        </w:rPr>
+        <w:t>API</w:t>
+      </w:r>
+      <w:r>
+        <w:rPr>
+          <w:lang w:eastAsia="ru-RU"/>
+        </w:rPr>
+        <w:t xml:space="preserve"> </w:t>
+      </w:r>
+      <w:r>
+        <w:rPr>
+          <w:lang w:val="en-US" w:eastAsia="ru-RU"/>
+        </w:rPr>
+        <w:t>c</w:t>
+      </w:r>
+      <w:r>
+        <w:rPr>
+          <w:lang w:eastAsia="ru-RU"/>
+        </w:rPr>
+        <w:t xml:space="preserve"> передачей таких параметров, как количество партиций, срок хранения сообщений по времени, </w:t>
+      </w:r>
+      <w:r>
+        <w:rPr>
+          <w:lang w:eastAsia="ru-RU"/>
+        </w:rPr>
+        <w:lastRenderedPageBreak/>
+        <w:t>максимальный объем памяти, занимаемый топиком, название топика и его описание. Важно отметить, что в описании передается несколько параметров с метаинформацией. Например, в описание попадает сгенерированный хэш от конкатенации значений технических параметров топика</w:t>
+      </w:r>
+      <w:r>
+        <w:rPr>
+          <w:lang w:eastAsia="ru-RU"/>
+        </w:rPr>
+        <w:t xml:space="preserve"> для возможности быстрой проверки соответствия параметров. Т</w:t>
+      </w:r>
+      <w:r>
+        <w:rPr>
+          <w:lang w:eastAsia="ru-RU"/>
+        </w:rPr>
+        <w:t xml:space="preserve">акже в описание попадает информация, используемая для фильтрации топиков, управляемых </w:t>
+      </w:r>
+      <w:r>
+        <w:rPr>
+          <w:lang w:eastAsia="ru-RU"/>
+        </w:rPr>
+        <w:t>данной программой автоматизации</w:t>
+      </w:r>
+      <w:r>
+        <w:rPr>
+          <w:lang w:eastAsia="ru-RU"/>
+        </w:rPr>
+        <w:t>. Такой подход позволяет</w:t>
+      </w:r>
+      <w:r>
+        <w:rPr>
+          <w:lang w:eastAsia="ru-RU"/>
+        </w:rPr>
+        <w:t xml:space="preserve"> не внести неожиданных изменений в топики, созданные вручную или другой автоматикой</w:t>
+      </w:r>
+      <w:r>
+        <w:rPr>
+          <w:lang w:eastAsia="ru-RU"/>
+        </w:rPr>
+        <w:t xml:space="preserve">. </w:t>
+      </w:r>
+    </w:p>
+    <w:p>
+      <w:pPr>
+        <w:rPr>
+          <w:lang w:eastAsia="ru-RU"/>
+        </w:rPr>
+      </w:pPr>
+      <w:r>
+        <w:rPr>
+          <w:lang w:eastAsia="ru-RU"/>
+        </w:rPr>
+        <w:t>В случае, если топик существует в словаре, происходит сравнение описания существующего топика и желаемого топика. Если описания не совпадают</w:t>
+      </w:r>
+      <w:r>
+        <w:rPr>
+          <w:lang w:eastAsia="ru-RU"/>
+        </w:rPr>
+        <w:t xml:space="preserve">, подразумевается, что не совпадают хэши технических параметров, поэтому происходит отправка </w:t>
+      </w:r>
+      <w:r>
+        <w:rPr>
+          <w:lang w:val="en-US" w:eastAsia="ru-RU"/>
+        </w:rPr>
+        <w:t>Patch</w:t>
+      </w:r>
+      <w:r>
+        <w:rPr>
+          <w:lang w:eastAsia="ru-RU"/>
+        </w:rPr>
+        <w:t xml:space="preserve"> </w:t>
+      </w:r>
+      <w:r>
+        <w:rPr>
+          <w:lang w:eastAsia="ru-RU"/>
+        </w:rPr>
+        <w:t>запрос</w:t>
+      </w:r>
+      <w:r>
+        <w:rPr>
+          <w:lang w:eastAsia="ru-RU"/>
+        </w:rPr>
+        <w:t xml:space="preserve">а в </w:t>
+      </w:r>
+      <w:r>
+        <w:rPr>
+          <w:lang w:val="en-US" w:eastAsia="ru-RU"/>
+        </w:rPr>
+        <w:t>KaaS</w:t>
+      </w:r>
+      <w:r>
+        <w:rPr>
+          <w:lang w:eastAsia="ru-RU"/>
+        </w:rPr>
+        <w:t xml:space="preserve"> </w:t>
+      </w:r>
+      <w:r>
+        <w:rPr>
+          <w:lang w:val="en-US" w:eastAsia="ru-RU"/>
+        </w:rPr>
+        <w:t>API</w:t>
+      </w:r>
+      <w:r>
+        <w:rPr>
+          <w:lang w:eastAsia="ru-RU"/>
+        </w:rPr>
+        <w:t xml:space="preserve"> </w:t>
+      </w:r>
+      <w:r>
+        <w:rPr>
+          <w:lang w:eastAsia="ru-RU"/>
+        </w:rPr>
+        <w:t>для изменения параметров</w:t>
+      </w:r>
+      <w:r>
+        <w:rPr>
+          <w:lang w:eastAsia="ru-RU"/>
+        </w:rPr>
+        <w:t xml:space="preserve"> топика на ожидаемые</w:t>
+      </w:r>
+      <w:r>
+        <w:rPr>
+          <w:lang w:eastAsia="ru-RU"/>
+        </w:rPr>
+        <w:t>, затем устанавливается пометка в существующих топиках, что к топику было обращение, и он был изменен</w:t>
+      </w:r>
+      <w:r>
+        <w:rPr>
+          <w:lang w:eastAsia="ru-RU"/>
+        </w:rPr>
+        <w:t>. Если описания совпадают – в существующих топиках устанавливается пометка, что к топику было обращение.</w:t>
+      </w:r>
+    </w:p>
+    <w:p>
+      <w:pPr>
+        <w:pStyle w:val="30"/>
+        <w:rPr>
+          <w:lang w:eastAsia="ru-RU"/>
+        </w:rPr>
+      </w:pPr>
+      <w:bookmarkStart w:id="65" w:name="_Toc196859353"/>
+      <w:r>
+        <w:rPr>
+          <w:lang w:eastAsia="ru-RU"/>
+        </w:rPr>
+        <w:t xml:space="preserve">Автоматизация </w:t>
+      </w:r>
+      <w:r>
+        <w:rPr>
+          <w:lang w:eastAsia="ru-RU"/>
+        </w:rPr>
+        <w:t>управления</w:t>
+      </w:r>
+      <w:r>
+        <w:rPr>
+          <w:lang w:eastAsia="ru-RU"/>
+        </w:rPr>
+        <w:t xml:space="preserve"> пользовател</w:t>
+      </w:r>
+      <w:bookmarkEnd w:id="65"/>
+      <w:r>
+        <w:rPr>
+          <w:lang w:eastAsia="ru-RU"/>
+        </w:rPr>
+        <w:t>ями</w:t>
+      </w:r>
+    </w:p>
+    <w:p>
+      <w:pPr>
+        <w:rPr>
+          <w:lang w:eastAsia="ru-RU"/>
+        </w:rPr>
+      </w:pPr>
+      <w:bookmarkStart w:id="66" w:name="_Toc196859354"/>
+      <w:r>
+        <w:rPr>
+          <w:lang w:eastAsia="ru-RU"/>
+        </w:rPr>
+        <w:t xml:space="preserve">Метод </w:t>
+      </w:r>
+      <w:r>
+        <w:rPr>
+          <w:rFonts w:ascii="Consolas" w:hAnsi="Consolas"/>
+          <w:lang w:eastAsia="ru-RU"/>
+        </w:rPr>
+        <w:t xml:space="preserve">ProcessUser() </w:t>
+      </w:r>
+      <w:r>
+        <w:rPr>
+          <w:lang w:eastAsia="ru-RU"/>
+        </w:rPr>
+        <w:t xml:space="preserve">реализует логику управления учетными записями пользователей, аналогичную механизму, применяемому в методе </w:t>
+      </w:r>
+      <w:r>
+        <w:rPr>
+          <w:rFonts w:ascii="Consolas" w:hAnsi="Consolas"/>
+          <w:lang w:eastAsia="ru-RU"/>
+        </w:rPr>
+        <w:t>ProcessTopic()</w:t>
+      </w:r>
+      <w:r>
+        <w:rPr>
+          <w:lang w:eastAsia="ru-RU"/>
+        </w:rPr>
+        <w:t xml:space="preserve">. На первом этапе выполняется проверка наличия учетной записи в словаре </w:t>
+      </w:r>
+      <w:r>
+        <w:rPr>
+          <w:rFonts w:ascii="Consolas" w:hAnsi="Consolas"/>
+          <w:lang w:eastAsia="ru-RU"/>
+        </w:rPr>
+        <w:t>existing_</w:t>
+      </w:r>
+      <w:r>
+        <w:rPr>
+          <w:rFonts w:ascii="Consolas" w:hAnsi="Consolas"/>
+          <w:lang w:val="en-US" w:eastAsia="ru-RU"/>
+        </w:rPr>
+        <w:t>entities</w:t>
+      </w:r>
+      <w:r>
+        <w:rPr>
+          <w:lang w:eastAsia="ru-RU"/>
+        </w:rPr>
+        <w:t xml:space="preserve"> </w:t>
+      </w:r>
+      <w:r>
+        <w:rPr>
+          <w:lang w:eastAsia="ru-RU"/>
+        </w:rPr>
+        <w:t xml:space="preserve">объекта </w:t>
+      </w:r>
+      <w:r>
+        <w:rPr>
+          <w:rFonts w:ascii="Consolas" w:hAnsi="Consolas"/>
+          <w:lang w:eastAsia="ru-RU"/>
+        </w:rPr>
+        <w:t>UserManager</w:t>
+      </w:r>
+      <w:r>
+        <w:rPr>
+          <w:lang w:eastAsia="ru-RU"/>
+        </w:rPr>
+        <w:t xml:space="preserve">. Если учетная запись существует и ее описание совпадает с ожидаемым, устанавливается флаг обращения, подтверждающий актуальность записи. В случае расхождения описаний инициируется процесс перенастройки: отправляется PATCH-запрос к API сервиса KaaS для обновления параметров учетной записи, после чего выполняется попытка установки прав доступа (Permission) между пользователем и связанным топиком. Если в ответ на запрос возвращается код </w:t>
+      </w:r>
+      <w:r>
+        <w:rPr>
+          <w:lang w:eastAsia="ru-RU"/>
+        </w:rPr>
+        <w:t xml:space="preserve">ответа </w:t>
+      </w:r>
+      <w:r>
+        <w:rPr>
+          <w:lang w:eastAsia="ru-RU"/>
+        </w:rPr>
+        <w:t xml:space="preserve">409, это интерпретируется как индикация уже установленного разрешения, и дальнейшие действия по настройке прав не предпринимаются. </w:t>
+      </w:r>
+      <w:r>
+        <w:rPr>
+          <w:lang w:eastAsia="ru-RU"/>
+        </w:rPr>
+        <w:t xml:space="preserve">Код ответа 200 программа воспринимает как факт установки прав доступа. </w:t>
+      </w:r>
+      <w:r>
+        <w:rPr>
+          <w:lang w:eastAsia="ru-RU"/>
+        </w:rPr>
+        <w:t>После завершения обновления устанавливается флаг обращения.</w:t>
+      </w:r>
+      <w:r>
+        <w:rPr>
+          <w:lang w:eastAsia="ru-RU"/>
+        </w:rPr>
+        <w:t xml:space="preserve"> </w:t>
+      </w:r>
+    </w:p>
+    <w:p>
+      <w:pPr>
+        <w:rPr>
+          <w:lang w:val="en-US" w:eastAsia="ru-RU"/>
+        </w:rPr>
+      </w:pPr>
+      <w:r>
+        <w:rPr>
+          <w:lang w:eastAsia="ru-RU"/>
+        </w:rPr>
+        <w:t xml:space="preserve">При отсутствии учетной записи в словаре </w:t>
+      </w:r>
+      <w:r>
+        <w:rPr>
+          <w:rFonts w:ascii="Consolas" w:hAnsi="Consolas"/>
+          <w:lang w:eastAsia="ru-RU"/>
+        </w:rPr>
+        <w:t>existing_</w:t>
+      </w:r>
+      <w:r>
+        <w:rPr>
+          <w:rFonts w:ascii="Consolas" w:hAnsi="Consolas"/>
+          <w:lang w:val="en-US" w:eastAsia="ru-RU"/>
+        </w:rPr>
+        <w:t>entities</w:t>
+      </w:r>
+      <w:r>
+        <w:rPr>
+          <w:lang w:eastAsia="ru-RU"/>
+        </w:rPr>
+        <w:t xml:space="preserve"> выполняется ее создание посредством POST-запроса к API KaaS с передачей необходимых параметров. В описание учетной записи включается метаинформация, содержащая хэш технических параметров и данные для фильтрации, позволяющие идентифицировать учетные записи, управляемые данной системой автоматизации. Далее отправляется POST-запрос для создания соответствующего разрешения (Permission) в зависимости от роли пользователя: </w:t>
+      </w:r>
+      <w:r>
+        <w:rPr>
+          <w:lang w:eastAsia="ru-RU"/>
+        </w:rPr>
+        <w:lastRenderedPageBreak/>
+        <w:t>ConsumePermission для потребителей (consumers) или ProducePermission для производителей (producers).</w:t>
+      </w:r>
+    </w:p>
+    <w:p>
+      <w:pPr>
+        <w:pStyle w:val="30"/>
+        <w:rPr>
+          <w:rFonts w:eastAsiaTheme="minorHAnsi" w:cstheme="minorBidi"/>
+          <w:szCs w:val="22"/>
+          <w:lang w:eastAsia="ru-RU"/>
+        </w:rPr>
+      </w:pPr>
+      <w:r>
+        <w:rPr>
+          <w:lang w:eastAsia="ru-RU"/>
+        </w:rPr>
+        <w:t xml:space="preserve">Автоматизация </w:t>
+      </w:r>
+      <w:r>
+        <w:rPr>
+          <w:lang w:eastAsia="ru-RU"/>
+        </w:rPr>
+        <w:t>управления</w:t>
+      </w:r>
+      <w:r>
+        <w:rPr>
+          <w:lang w:eastAsia="ru-RU"/>
+        </w:rPr>
+        <w:t xml:space="preserve"> коллектора</w:t>
       </w:r>
       <w:bookmarkEnd w:id="66"/>
-    </w:p>
-    <w:p>
-      <w:pPr>
-        <w:rPr>
-          <w:lang w:eastAsia="ru-RU"/>
-        </w:rPr>
-      </w:pPr>
-      <w:commentRangeStart w:id="67"/>
-      <w:r>
-        <w:rPr>
-          <w:lang w:eastAsia="ru-RU"/>
-        </w:rPr>
-        <w:t xml:space="preserve">Используется </w:t>
-      </w:r>
-      <w:r>
-        <w:rPr>
+      <w:r>
+        <w:rPr>
+          <w:lang w:eastAsia="ru-RU"/>
+        </w:rPr>
+        <w:t>ми</w:t>
+      </w:r>
+    </w:p>
+    <w:p>
+      <w:pPr>
+        <w:rPr>
+          <w:rFonts w:cs="Times New Roman"/>
+          <w:lang w:eastAsia="ru-RU"/>
+        </w:rPr>
+      </w:pPr>
+      <w:r>
+        <w:rPr>
+          <w:lang w:eastAsia="ru-RU"/>
+        </w:rPr>
+        <w:t xml:space="preserve">Для управления коллекторами в </w:t>
+      </w:r>
+      <w:r>
+        <w:rPr>
+          <w:rFonts w:ascii="Consolas" w:hAnsi="Consolas"/>
           <w:lang w:val="en-US" w:eastAsia="ru-RU"/>
         </w:rPr>
+        <w:t>CollectorManager</w:t>
+      </w:r>
+      <w:r>
+        <w:rPr>
+          <w:lang w:eastAsia="ru-RU"/>
+        </w:rPr>
+        <w:t xml:space="preserve"> </w:t>
+      </w:r>
+      <w:r>
+        <w:rPr>
+          <w:lang w:eastAsia="ru-RU"/>
+        </w:rPr>
+        <w:t xml:space="preserve">используется библиотека </w:t>
+      </w:r>
+      <w:r>
+        <w:rPr>
+          <w:lang w:val="en-US" w:eastAsia="ru-RU"/>
+        </w:rPr>
+        <w:t>ansible</w:t>
+      </w:r>
+      <w:r>
+        <w:rPr>
+          <w:lang w:eastAsia="ru-RU"/>
+        </w:rPr>
+        <w:t>_</w:t>
+      </w:r>
+      <w:r>
+        <w:rPr>
+          <w:lang w:val="en-US" w:eastAsia="ru-RU"/>
+        </w:rPr>
+        <w:t>runner</w:t>
+      </w:r>
+      <w:r>
+        <w:rPr>
+          <w:lang w:eastAsia="ru-RU"/>
+        </w:rPr>
+        <w:t xml:space="preserve">, </w:t>
+      </w:r>
+      <w:r>
+        <w:rPr>
+          <w:lang w:eastAsia="ru-RU"/>
+        </w:rPr>
+        <w:t xml:space="preserve">позволяющая выполнять </w:t>
+      </w:r>
+      <w:r>
+        <w:rPr>
+          <w:lang w:val="en-US" w:eastAsia="ru-RU"/>
+        </w:rPr>
         <w:t>Ansible</w:t>
       </w:r>
       <w:r>
         <w:rPr>
           <w:lang w:eastAsia="ru-RU"/>
         </w:rPr>
-        <w:t>-плейбук, который генерирует конфиг</w:t>
-      </w:r>
-      <w:r>
-        <w:rPr>
-          <w:lang w:eastAsia="ru-RU"/>
-        </w:rPr>
-        <w:t>урационные файлы</w:t>
-      </w:r>
-      <w:r>
-        <w:rPr>
-          <w:lang w:eastAsia="ru-RU"/>
-        </w:rPr>
-        <w:t>, если они не заданы</w:t>
-      </w:r>
-      <w:r>
-        <w:rPr>
-          <w:lang w:eastAsia="ru-RU"/>
-        </w:rPr>
-        <w:t xml:space="preserve">, и </w:t>
-      </w:r>
-      <w:r>
-        <w:rPr>
-          <w:lang w:eastAsia="ru-RU"/>
-        </w:rPr>
-        <w:t xml:space="preserve">кладет </w:t>
-      </w:r>
-      <w:r>
-        <w:rPr>
-          <w:lang w:eastAsia="ru-RU"/>
-        </w:rPr>
-        <w:t xml:space="preserve">их </w:t>
-      </w:r>
-      <w:r>
-        <w:rPr>
-          <w:lang w:eastAsia="ru-RU"/>
-        </w:rPr>
-        <w:t xml:space="preserve">на </w:t>
-      </w:r>
-      <w:r>
-        <w:rPr>
-          <w:lang w:eastAsia="ru-RU"/>
-        </w:rPr>
-        <w:t xml:space="preserve">целевой </w:t>
-      </w:r>
-      <w:r>
-        <w:rPr>
-          <w:lang w:eastAsia="ru-RU"/>
-        </w:rPr>
-        <w:t>хост</w:t>
-      </w:r>
-      <w:r>
-        <w:rPr>
-          <w:lang w:eastAsia="ru-RU"/>
-        </w:rPr>
-        <w:t xml:space="preserve"> коллектора</w:t>
-      </w:r>
-      <w:r>
-        <w:rPr>
-          <w:lang w:eastAsia="ru-RU"/>
-        </w:rPr>
-        <w:t xml:space="preserve">. Затем запускает контейнеры с </w:t>
-      </w:r>
-      <w:r>
-        <w:rPr>
-          <w:lang w:eastAsia="ru-RU"/>
-        </w:rPr>
-        <w:t xml:space="preserve">монтированием </w:t>
-      </w:r>
-      <w:r>
-        <w:rPr>
-          <w:lang w:eastAsia="ru-RU"/>
-        </w:rPr>
-        <w:t>конфиг</w:t>
-      </w:r>
-      <w:r>
-        <w:rPr>
-          <w:lang w:eastAsia="ru-RU"/>
-        </w:rPr>
-        <w:t xml:space="preserve">урационных файлов </w:t>
-      </w:r>
-      <w:r>
-        <w:rPr>
-          <w:lang w:eastAsia="ru-RU"/>
-        </w:rPr>
-        <w:t>и пробросом указанных переменных окружения.</w:t>
-      </w:r>
-      <w:commentRangeEnd w:id="67"/>
+        <w:t xml:space="preserve">-плейбуки из </w:t>
+      </w:r>
+      <w:r>
+        <w:rPr>
+          <w:lang w:val="en-US" w:eastAsia="ru-RU"/>
+        </w:rPr>
+        <w:t>Python</w:t>
+      </w:r>
+      <w:r>
+        <w:rPr>
+          <w:lang w:eastAsia="ru-RU"/>
+        </w:rPr>
+        <w:t>-</w:t>
+      </w:r>
+      <w:r>
+        <w:rPr>
+          <w:lang w:eastAsia="ru-RU"/>
+        </w:rPr>
+        <w:t xml:space="preserve">кода. Получение информации о существующих коллекторах выполняется с помощью вызова </w:t>
+      </w:r>
+      <w:r>
+        <w:rPr>
+          <w:lang w:val="en-US" w:eastAsia="ru-RU"/>
+        </w:rPr>
+        <w:t>Ansible</w:t>
+      </w:r>
+      <w:r>
+        <w:rPr>
+          <w:lang w:eastAsia="ru-RU"/>
+        </w:rPr>
+        <w:t xml:space="preserve">-модуля </w:t>
+      </w:r>
+      <w:r>
+        <w:rPr>
+          <w:rFonts w:ascii="Consolas" w:hAnsi="Consolas"/>
+          <w:lang w:val="en-US" w:eastAsia="ru-RU"/>
+        </w:rPr>
+        <w:t>shell</w:t>
+      </w:r>
+      <w:r>
+        <w:rPr>
+          <w:lang w:eastAsia="ru-RU"/>
+        </w:rPr>
+        <w:t xml:space="preserve"> с передачей </w:t>
+      </w:r>
+      <w:r>
+        <w:rPr>
+          <w:lang w:eastAsia="ru-RU"/>
+        </w:rPr>
+        <w:t>команд</w:t>
+      </w:r>
+      <w:r>
+        <w:rPr>
+          <w:lang w:eastAsia="ru-RU"/>
+        </w:rPr>
+        <w:t xml:space="preserve">ы </w:t>
+      </w:r>
+      <w:r>
+        <w:rPr>
+          <w:rFonts w:ascii="Consolas" w:hAnsi="Consolas" w:cs="Times New Roman"/>
+          <w:lang w:val="en-US" w:eastAsia="ru-RU"/>
+        </w:rPr>
+        <w:t>docker</w:t>
+      </w:r>
+      <w:r>
+        <w:rPr>
+          <w:rFonts w:ascii="Consolas" w:hAnsi="Consolas" w:cs="Times New Roman"/>
+          <w:lang w:eastAsia="ru-RU"/>
+        </w:rPr>
+        <w:t xml:space="preserve"> </w:t>
+      </w:r>
+      <w:r>
+        <w:rPr>
+          <w:rFonts w:ascii="Consolas" w:hAnsi="Consolas" w:cs="Times New Roman"/>
+          <w:lang w:val="en-US" w:eastAsia="ru-RU"/>
+        </w:rPr>
+        <w:t>ps</w:t>
+      </w:r>
+      <w:r>
+        <w:rPr>
+          <w:rFonts w:ascii="Consolas" w:hAnsi="Consolas" w:cs="Times New Roman"/>
+          <w:lang w:eastAsia="ru-RU"/>
+        </w:rPr>
+        <w:t xml:space="preserve"> --</w:t>
+      </w:r>
+      <w:r>
+        <w:rPr>
+          <w:rFonts w:ascii="Consolas" w:hAnsi="Consolas" w:cs="Times New Roman"/>
+          <w:lang w:val="en-US" w:eastAsia="ru-RU"/>
+        </w:rPr>
+        <w:t>all</w:t>
+      </w:r>
+      <w:r>
+        <w:rPr>
+          <w:rFonts w:ascii="Consolas" w:hAnsi="Consolas" w:cs="Times New Roman"/>
+          <w:lang w:eastAsia="ru-RU"/>
+        </w:rPr>
+        <w:t xml:space="preserve"> --</w:t>
+      </w:r>
+      <w:r>
+        <w:rPr>
+          <w:rFonts w:ascii="Consolas" w:hAnsi="Consolas" w:cs="Times New Roman"/>
+          <w:lang w:val="en-US" w:eastAsia="ru-RU"/>
+        </w:rPr>
+        <w:t>filter</w:t>
+      </w:r>
+      <w:r>
+        <w:rPr>
+          <w:rFonts w:ascii="Consolas" w:hAnsi="Consolas" w:cs="Times New Roman"/>
+          <w:lang w:eastAsia="ru-RU"/>
+        </w:rPr>
+        <w:t xml:space="preserve"> “</w:t>
+      </w:r>
+      <w:r>
+        <w:rPr>
+          <w:rFonts w:ascii="Consolas" w:hAnsi="Consolas" w:cs="Times New Roman"/>
+          <w:lang w:val="en-US" w:eastAsia="ru-RU"/>
+        </w:rPr>
+        <w:t>management</w:t>
+      </w:r>
+      <w:r>
+        <w:rPr>
+          <w:rFonts w:ascii="Consolas" w:hAnsi="Consolas" w:cs="Times New Roman"/>
+          <w:lang w:eastAsia="ru-RU"/>
+        </w:rPr>
+        <w:t>-</w:t>
+      </w:r>
+      <w:r>
+        <w:rPr>
+          <w:rFonts w:ascii="Consolas" w:hAnsi="Consolas" w:cs="Times New Roman"/>
+          <w:lang w:val="en-US" w:eastAsia="ru-RU"/>
+        </w:rPr>
+        <w:t>label</w:t>
+      </w:r>
+      <w:r>
+        <w:rPr>
+          <w:rFonts w:ascii="Consolas" w:hAnsi="Consolas" w:cs="Times New Roman"/>
+          <w:lang w:eastAsia="ru-RU"/>
+        </w:rPr>
+        <w:t>” –</w:t>
+      </w:r>
+      <w:r>
+        <w:rPr>
+          <w:rFonts w:ascii="Consolas" w:hAnsi="Consolas" w:cs="Times New Roman"/>
+          <w:lang w:val="en-US" w:eastAsia="ru-RU"/>
+        </w:rPr>
+        <w:t>format</w:t>
+      </w:r>
+      <w:r>
+        <w:rPr>
+          <w:rFonts w:ascii="Consolas" w:hAnsi="Consolas" w:cs="Times New Roman"/>
+          <w:lang w:eastAsia="ru-RU"/>
+        </w:rPr>
+        <w:t xml:space="preserve"> “</w:t>
+      </w:r>
+      <w:r>
+        <w:rPr>
+          <w:rFonts w:ascii="Consolas" w:hAnsi="Consolas" w:cs="Times New Roman"/>
+          <w:lang w:val="en-US" w:eastAsia="ru-RU"/>
+        </w:rPr>
+        <w:t>ID</w:t>
+      </w:r>
+      <w:r>
+        <w:rPr>
+          <w:rFonts w:ascii="Consolas" w:hAnsi="Consolas" w:cs="Times New Roman"/>
+          <w:lang w:eastAsia="ru-RU"/>
+        </w:rPr>
+        <w:t xml:space="preserve"> | </w:t>
+      </w:r>
+      <w:r>
+        <w:rPr>
+          <w:rFonts w:ascii="Consolas" w:hAnsi="Consolas" w:cs="Times New Roman"/>
+          <w:lang w:val="en-US" w:eastAsia="ru-RU"/>
+        </w:rPr>
+        <w:t>STATUS</w:t>
+      </w:r>
+      <w:r>
+        <w:rPr>
+          <w:rFonts w:ascii="Consolas" w:hAnsi="Consolas" w:cs="Times New Roman"/>
+          <w:lang w:eastAsia="ru-RU"/>
+        </w:rPr>
+        <w:t xml:space="preserve"> | </w:t>
+      </w:r>
+      <w:r>
+        <w:rPr>
+          <w:rFonts w:ascii="Consolas" w:hAnsi="Consolas" w:cs="Times New Roman"/>
+          <w:lang w:val="en-US" w:eastAsia="ru-RU"/>
+        </w:rPr>
+        <w:t>RUNNING</w:t>
+      </w:r>
+      <w:r>
+        <w:rPr>
+          <w:rFonts w:ascii="Consolas" w:hAnsi="Consolas" w:cs="Times New Roman"/>
+          <w:lang w:eastAsia="ru-RU"/>
+        </w:rPr>
+        <w:t>_</w:t>
+      </w:r>
+      <w:r>
+        <w:rPr>
+          <w:rFonts w:ascii="Consolas" w:hAnsi="Consolas" w:cs="Times New Roman"/>
+          <w:lang w:val="en-US" w:eastAsia="ru-RU"/>
+        </w:rPr>
+        <w:t>FOR</w:t>
+      </w:r>
+      <w:r>
+        <w:rPr>
+          <w:rFonts w:ascii="Consolas" w:hAnsi="Consolas" w:cs="Times New Roman"/>
+          <w:lang w:eastAsia="ru-RU"/>
+        </w:rPr>
+        <w:t xml:space="preserve"> | </w:t>
+      </w:r>
+      <w:r>
+        <w:rPr>
+          <w:rFonts w:ascii="Consolas" w:hAnsi="Consolas" w:cs="Times New Roman"/>
+          <w:lang w:val="en-US" w:eastAsia="ru-RU"/>
+        </w:rPr>
+        <w:t>NAME</w:t>
+      </w:r>
+      <w:r>
+        <w:rPr>
+          <w:rFonts w:ascii="Consolas" w:hAnsi="Consolas" w:cs="Times New Roman"/>
+          <w:lang w:eastAsia="ru-RU"/>
+        </w:rPr>
+        <w:t>”</w:t>
+      </w:r>
+      <w:r>
+        <w:rPr>
+          <w:rFonts w:cs="Times New Roman"/>
+          <w:lang w:eastAsia="ru-RU"/>
+        </w:rPr>
+        <w:t>. Такой вызов возвращает информацию о запущенных контейнерах с определенной меткой в формате таблицы, где столбцы разделены знаком «</w:t>
+      </w:r>
+      <w:r>
+        <w:rPr>
+          <w:rFonts w:cs="Times New Roman"/>
+          <w:lang w:eastAsia="ru-RU"/>
+        </w:rPr>
+        <w:t>|</w:t>
+      </w:r>
+      <w:r>
+        <w:rPr>
+          <w:rFonts w:cs="Times New Roman"/>
+          <w:lang w:eastAsia="ru-RU"/>
+        </w:rPr>
+        <w:t>»</w:t>
+      </w:r>
+      <w:r>
+        <w:rPr>
+          <w:rFonts w:cs="Times New Roman"/>
+          <w:lang w:eastAsia="ru-RU"/>
+        </w:rPr>
+        <w:t>.</w:t>
+      </w:r>
+      <w:r>
+        <w:rPr>
+          <w:rFonts w:cs="Times New Roman"/>
+          <w:lang w:eastAsia="ru-RU"/>
+        </w:rPr>
+        <w:t xml:space="preserve"> </w:t>
+      </w:r>
+      <w:r>
+        <w:rPr>
+          <w:rFonts w:cs="Times New Roman"/>
+          <w:lang w:eastAsia="ru-RU"/>
+        </w:rPr>
+        <w:t xml:space="preserve">Полученные данные преобразуются </w:t>
+      </w:r>
+      <w:r>
+        <w:rPr>
+          <w:rFonts w:cs="Times New Roman"/>
+          <w:lang w:eastAsia="ru-RU"/>
+        </w:rPr>
+        <w:t xml:space="preserve">в словарь </w:t>
+      </w:r>
+      <w:r>
+        <w:rPr>
+          <w:rFonts w:ascii="Consolas" w:hAnsi="Consolas" w:cs="Times New Roman"/>
+          <w:lang w:val="en-US" w:eastAsia="ru-RU"/>
+        </w:rPr>
+        <w:t>existing</w:t>
+      </w:r>
+      <w:r>
+        <w:rPr>
+          <w:rFonts w:ascii="Consolas" w:hAnsi="Consolas" w:cs="Times New Roman"/>
+          <w:lang w:eastAsia="ru-RU"/>
+        </w:rPr>
+        <w:t>_</w:t>
+      </w:r>
+      <w:r>
+        <w:rPr>
+          <w:rFonts w:ascii="Consolas" w:hAnsi="Consolas" w:cs="Times New Roman"/>
+          <w:lang w:val="en-US" w:eastAsia="ru-RU"/>
+        </w:rPr>
+        <w:t>collectors</w:t>
+      </w:r>
+      <w:r>
+        <w:rPr>
+          <w:rFonts w:cs="Times New Roman"/>
+          <w:lang w:eastAsia="ru-RU"/>
+        </w:rPr>
+        <w:t>.</w:t>
+      </w:r>
+    </w:p>
+    <w:p>
+      <w:pPr>
+        <w:rPr>
+          <w:rFonts w:cs="Times New Roman"/>
+          <w:lang w:eastAsia="ru-RU"/>
+        </w:rPr>
+      </w:pPr>
+      <w:r>
+        <w:rPr>
+          <w:rFonts w:cs="Times New Roman"/>
+          <w:lang w:eastAsia="ru-RU"/>
+        </w:rPr>
+        <w:t xml:space="preserve">Во время вызова метода </w:t>
+      </w:r>
+      <w:r>
+        <w:rPr>
+          <w:rFonts w:ascii="Consolas" w:hAnsi="Consolas" w:cs="Times New Roman"/>
+          <w:lang w:val="en-US" w:eastAsia="ru-RU"/>
+        </w:rPr>
+        <w:t>ProcessCollector</w:t>
+      </w:r>
+      <w:r>
+        <w:rPr>
+          <w:rFonts w:ascii="Consolas" w:hAnsi="Consolas" w:cs="Times New Roman"/>
+          <w:lang w:eastAsia="ru-RU"/>
+        </w:rPr>
+        <w:t>()</w:t>
+      </w:r>
+      <w:r>
+        <w:rPr>
+          <w:rFonts w:cs="Times New Roman"/>
+          <w:lang w:eastAsia="ru-RU"/>
+        </w:rPr>
+        <w:t xml:space="preserve"> </w:t>
+      </w:r>
+      <w:r>
+        <w:rPr>
+          <w:rFonts w:cs="Times New Roman"/>
+          <w:lang w:eastAsia="ru-RU"/>
+        </w:rPr>
+        <w:t>происходит проверка, существует ли коллектор с таким именем в словаре. Если существует – отметка об обращении. Если не существует – вызывается плейбук «</w:t>
+      </w:r>
+      <w:r>
+        <w:rPr>
+          <w:rFonts w:cs="Times New Roman"/>
+          <w:lang w:val="en-US" w:eastAsia="ru-RU"/>
+        </w:rPr>
+        <w:t>deploy</w:t>
+      </w:r>
+      <w:r>
+        <w:rPr>
+          <w:rFonts w:cs="Times New Roman"/>
+          <w:lang w:eastAsia="ru-RU"/>
+        </w:rPr>
+        <w:t>.</w:t>
+      </w:r>
+      <w:r>
+        <w:rPr>
+          <w:rFonts w:cs="Times New Roman"/>
+          <w:lang w:val="en-US" w:eastAsia="ru-RU"/>
+        </w:rPr>
+        <w:t>yml</w:t>
+      </w:r>
+      <w:r>
+        <w:rPr>
+          <w:rFonts w:cs="Times New Roman"/>
+          <w:lang w:eastAsia="ru-RU"/>
+        </w:rPr>
+        <w:t>» с логикой развертывания коллектора.</w:t>
+      </w:r>
+    </w:p>
+    <w:p>
+      <w:r>
+        <w:rPr>
+          <w:rFonts w:cs="Times New Roman"/>
+          <w:lang w:eastAsia="ru-RU"/>
+        </w:rPr>
+        <w:t xml:space="preserve">Важный элемент коллектора – его конфигурация. Она доставляется на хост во время выполнения метода </w:t>
+      </w:r>
+      <w:r>
+        <w:rPr>
+          <w:rFonts w:ascii="Consolas" w:hAnsi="Consolas" w:cs="Times New Roman"/>
+          <w:lang w:val="en-US" w:eastAsia="ru-RU"/>
+        </w:rPr>
+        <w:t>ProcessCollector</w:t>
+      </w:r>
+      <w:r>
+        <w:rPr>
+          <w:rFonts w:ascii="Consolas" w:hAnsi="Consolas" w:cs="Times New Roman"/>
+          <w:lang w:eastAsia="ru-RU"/>
+        </w:rPr>
+        <w:t>()</w:t>
+      </w:r>
+      <w:r>
+        <w:rPr>
+          <w:rFonts w:cs="Times New Roman"/>
+          <w:lang w:eastAsia="ru-RU"/>
+        </w:rPr>
+        <w:t xml:space="preserve"> </w:t>
+      </w:r>
+      <w:r>
+        <w:rPr>
+          <w:rFonts w:cs="Times New Roman"/>
+          <w:lang w:eastAsia="ru-RU"/>
+        </w:rPr>
+        <w:t xml:space="preserve">также с  помощью </w:t>
+      </w:r>
+      <w:r>
+        <w:rPr>
+          <w:rFonts w:cs="Times New Roman"/>
+          <w:lang w:val="en-US" w:eastAsia="ru-RU"/>
+        </w:rPr>
+        <w:t>Ansible</w:t>
+      </w:r>
+      <w:r>
+        <w:rPr>
+          <w:rFonts w:cs="Times New Roman"/>
+          <w:lang w:eastAsia="ru-RU"/>
+        </w:rPr>
+        <w:t xml:space="preserve"> </w:t>
+      </w:r>
+      <w:r>
+        <w:rPr>
+          <w:rFonts w:cs="Times New Roman"/>
+          <w:lang w:eastAsia="ru-RU"/>
+        </w:rPr>
+        <w:t xml:space="preserve">плейбука. </w:t>
+      </w:r>
+      <w:r>
+        <w:t xml:space="preserve">До передачи конфигурации выполняется ее генерация в методе </w:t>
+      </w:r>
+      <w:r>
+        <w:rPr>
+          <w:rFonts w:ascii="Consolas" w:hAnsi="Consolas"/>
+        </w:rPr>
+        <w:t>generateConfig()</w:t>
+      </w:r>
+      <w:r>
+        <w:rPr>
+          <w:rFonts w:cs="Times New Roman"/>
+        </w:rPr>
+        <w:t xml:space="preserve">, </w:t>
+      </w:r>
+      <w:r>
+        <w:t>где на основе Jinja2-шаблонов или файлов input/output формируется файл конфигурации для последующей установки на хост. Учитывая разнообразие типов коллекторов — включая сетевые и те, которые осуществляют чтение данных из баз данных через SQL-запросы, — файлы конфигурации адаптируются в зависимости от специфики каждого типа коллектора.</w:t>
+      </w:r>
+    </w:p>
+    <w:p>
+      <w:pPr>
+        <w:pStyle w:val="28"/>
+        <w:rPr>
+          <w:lang w:eastAsia="ru-RU"/>
+        </w:rPr>
+      </w:pPr>
+      <w:bookmarkStart w:id="67" w:name="_Toc196859355"/>
+      <w:r>
+        <w:rPr>
+          <w:lang w:eastAsia="ru-RU"/>
+        </w:rPr>
+        <w:t xml:space="preserve">Предоставление информации о развернутом экземпляре </w:t>
+      </w:r>
+      <w:r>
+        <w:rPr>
+          <w:lang w:eastAsia="ru-RU"/>
+        </w:rPr>
+        <w:t>заинтересованным лицам</w:t>
+      </w:r>
+      <w:bookmarkEnd w:id="67"/>
+    </w:p>
+    <w:p>
+      <w:pPr>
+        <w:rPr>
+          <w:lang w:eastAsia="ru-RU"/>
+        </w:rPr>
+      </w:pPr>
+      <w:r>
+        <w:rPr>
+          <w:lang w:eastAsia="ru-RU"/>
+        </w:rPr>
+        <w:t>Чаще всего</w:t>
+      </w:r>
+      <w:r>
+        <w:rPr>
+          <w:lang w:eastAsia="ru-RU"/>
+        </w:rPr>
+        <w:t xml:space="preserve"> заинтересованным лицам (</w:t>
+      </w:r>
+      <w:r>
+        <w:rPr>
+          <w:lang w:val="en-US" w:eastAsia="ru-RU"/>
+        </w:rPr>
+        <w:t>TH</w:t>
+      </w:r>
+      <w:r>
+        <w:rPr>
+          <w:lang w:eastAsia="ru-RU"/>
+        </w:rPr>
+        <w:t xml:space="preserve"> </w:t>
+      </w:r>
+      <w:r>
+        <w:rPr>
+          <w:lang w:eastAsia="ru-RU"/>
+        </w:rPr>
+        <w:t xml:space="preserve">аналитики, команда, отвечающая за источник логов) </w:t>
+      </w:r>
+      <w:commentRangeStart w:id="68"/>
+      <w:r>
+        <w:rPr>
+          <w:lang w:eastAsia="ru-RU"/>
+        </w:rPr>
+        <w:t xml:space="preserve">нужно знать две вещи: «куда отправлять данные?» и «все ли работает?». </w:t>
+      </w:r>
+      <w:commentRangeEnd w:id="68"/>
       <w:r>
         <w:rPr>
           <w:rStyle w:val="aff"/>
         </w:rPr>
-        <w:commentReference w:id="67"/>
+        <w:commentReference w:id="68"/>
+      </w:r>
+      <w:r>
+        <w:rPr>
+          <w:lang w:eastAsia="ru-RU"/>
+        </w:rPr>
+        <w:t xml:space="preserve">На первый вопрос ответ дает единый источник правды, в котором должен быть указан адрес, по которому коллектор принимает данные. На второй вопрос должны отвечать системы мониторинга. Ключевые метрики для понимания, работает ли коллектор – скорость приема данных коллектором, скорость записи данных в кластер </w:t>
+      </w:r>
+      <w:r>
+        <w:rPr>
+          <w:lang w:val="en-US" w:eastAsia="ru-RU"/>
+        </w:rPr>
+        <w:t>Kafka</w:t>
+      </w:r>
+      <w:r>
+        <w:rPr>
+          <w:lang w:eastAsia="ru-RU"/>
+        </w:rPr>
+        <w:t xml:space="preserve"> и наличие </w:t>
+      </w:r>
+      <w:r>
+        <w:rPr>
+          <w:lang w:eastAsia="ru-RU"/>
+        </w:rPr>
+        <w:t>(</w:t>
+      </w:r>
+      <w:r>
+        <w:rPr>
+          <w:lang w:eastAsia="ru-RU"/>
+        </w:rPr>
+        <w:t xml:space="preserve">количество) сообщений в </w:t>
+      </w:r>
+      <w:r>
+        <w:rPr>
+          <w:lang w:val="en-US" w:eastAsia="ru-RU"/>
+        </w:rPr>
+        <w:t>Kafka</w:t>
+      </w:r>
+      <w:r>
+        <w:rPr>
+          <w:lang w:eastAsia="ru-RU"/>
+        </w:rPr>
+        <w:t>. Если эти метрики не нулевые при отправке данных в коллектор, значит все работает хорошо.</w:t>
+      </w:r>
+      <w:r>
+        <w:rPr>
+          <w:lang w:eastAsia="ru-RU"/>
+        </w:rPr>
+        <w:t xml:space="preserve"> </w:t>
+      </w:r>
+      <w:commentRangeStart w:id="69"/>
+      <w:r>
+        <w:rPr>
+          <w:lang w:eastAsia="ru-RU"/>
+        </w:rPr>
+        <w:t xml:space="preserve">Удобным решением было бы собрать </w:t>
+      </w:r>
+      <w:commentRangeEnd w:id="69"/>
+      <w:r>
+        <w:rPr>
+          <w:rStyle w:val="aff"/>
+        </w:rPr>
+        <w:commentReference w:id="69"/>
+      </w:r>
+      <w:r>
+        <w:rPr>
+          <w:lang w:eastAsia="ru-RU"/>
+        </w:rPr>
+        <w:t xml:space="preserve">дашборд с указанными метриками, таким образом, заинтересованные лица смогли бы получать ответы на свои вопросы без участия команды </w:t>
+      </w:r>
+      <w:r>
+        <w:rPr>
+          <w:lang w:val="en-US" w:eastAsia="ru-RU"/>
+        </w:rPr>
+        <w:t>SRE</w:t>
+      </w:r>
+      <w:r>
+        <w:rPr>
+          <w:lang w:eastAsia="ru-RU"/>
+        </w:rPr>
+        <w:t>.</w:t>
+      </w:r>
+    </w:p>
+    <w:p>
+      <w:pPr>
+        <w:pStyle w:val="28"/>
+        <w:rPr>
+          <w:lang w:eastAsia="ru-RU"/>
+        </w:rPr>
+      </w:pPr>
+      <w:bookmarkStart w:id="70" w:name="_Toc196859356"/>
+      <w:r>
+        <w:rPr>
+          <w:lang w:eastAsia="ru-RU"/>
+        </w:rPr>
+        <w:lastRenderedPageBreak/>
+        <w:t xml:space="preserve">Настройка </w:t>
+      </w:r>
+      <w:r>
+        <w:rPr>
+          <w:lang w:val="en-US" w:eastAsia="ru-RU"/>
+        </w:rPr>
+        <w:t>CI</w:t>
+      </w:r>
+      <w:r>
+        <w:rPr>
+          <w:lang w:eastAsia="ru-RU"/>
+        </w:rPr>
+        <w:t>/</w:t>
+      </w:r>
+      <w:r>
+        <w:rPr>
+          <w:lang w:val="en-US" w:eastAsia="ru-RU"/>
+        </w:rPr>
+        <w:t>CD</w:t>
+      </w:r>
+      <w:r>
+        <w:rPr>
+          <w:lang w:eastAsia="ru-RU"/>
+        </w:rPr>
+        <w:t xml:space="preserve"> </w:t>
+      </w:r>
+      <w:r>
+        <w:rPr>
+          <w:lang w:eastAsia="ru-RU"/>
+        </w:rPr>
+        <w:t>пайплайнов в репозитории</w:t>
+      </w:r>
+      <w:bookmarkEnd w:id="70"/>
+    </w:p>
+    <w:p>
+      <w:pPr>
+        <w:rPr>
+          <w:lang w:val="en-US" w:eastAsia="ru-RU"/>
+        </w:rPr>
+      </w:pPr>
+      <w:r>
+        <w:rPr>
+          <w:lang w:val="en-US" w:eastAsia="ru-RU"/>
+        </w:rPr>
+        <w:t>CI</w:t>
+      </w:r>
+      <w:r>
+        <w:rPr>
+          <w:lang w:val="en-US" w:eastAsia="ru-RU"/>
+        </w:rPr>
+        <w:t>/</w:t>
+      </w:r>
+      <w:r>
+        <w:rPr>
+          <w:lang w:val="en-US" w:eastAsia="ru-RU"/>
+        </w:rPr>
+        <w:t>CD</w:t>
+      </w:r>
+      <w:r>
+        <w:rPr>
+          <w:lang w:val="en-US" w:eastAsia="ru-RU"/>
+        </w:rPr>
+        <w:t xml:space="preserve"> </w:t>
+      </w:r>
+      <w:r>
+        <w:rPr>
+          <w:lang w:eastAsia="ru-RU"/>
+        </w:rPr>
+        <w:t>пайплайн</w:t>
+      </w:r>
+      <w:r>
+        <w:rPr>
+          <w:lang w:val="en-US" w:eastAsia="ru-RU"/>
+        </w:rPr>
+        <w:t xml:space="preserve"> (</w:t>
+      </w:r>
+      <w:r>
+        <w:rPr>
+          <w:lang w:eastAsia="ru-RU"/>
+        </w:rPr>
+        <w:t>англ</w:t>
+      </w:r>
+      <w:r>
+        <w:rPr>
+          <w:lang w:val="en-US" w:eastAsia="ru-RU"/>
+        </w:rPr>
+        <w:t xml:space="preserve">. </w:t>
+      </w:r>
+      <w:r>
+        <w:rPr>
+          <w:lang w:val="en-US" w:eastAsia="ru-RU"/>
+        </w:rPr>
+        <w:t>Continuous Integration / Continuous Delivery &amp; Deployment Pipeline</w:t>
+      </w:r>
+      <w:r>
+        <w:rPr>
+          <w:lang w:val="en-US" w:eastAsia="ru-RU"/>
+        </w:rPr>
+        <w:t xml:space="preserve">) </w:t>
+      </w:r>
+      <w:r>
+        <w:rPr>
+          <w:lang w:val="en-US" w:eastAsia="ru-RU"/>
+        </w:rPr>
+        <w:t xml:space="preserve">- </w:t>
+      </w:r>
+      <w:commentRangeStart w:id="71"/>
+      <w:r>
+        <w:rPr>
+          <w:lang w:eastAsia="ru-RU"/>
+        </w:rPr>
+        <w:t>определение</w:t>
+      </w:r>
+      <w:r>
+        <w:rPr>
+          <w:lang w:val="en-US" w:eastAsia="ru-RU"/>
+        </w:rPr>
+        <w:t xml:space="preserve"> </w:t>
+      </w:r>
+      <w:r>
+        <w:rPr>
+          <w:lang w:eastAsia="ru-RU"/>
+        </w:rPr>
+        <w:t>пайплайна</w:t>
+      </w:r>
+      <w:commentRangeEnd w:id="71"/>
+      <w:r>
+        <w:rPr>
+          <w:rStyle w:val="aff"/>
+        </w:rPr>
+        <w:commentReference w:id="71"/>
+      </w:r>
+      <w:r>
+        <w:rPr>
+          <w:lang w:val="en-US" w:eastAsia="ru-RU"/>
+        </w:rPr>
+        <w:t>.</w:t>
+      </w:r>
+    </w:p>
+    <w:p>
+      <w:pPr>
+        <w:rPr>
+          <w:lang w:eastAsia="ru-RU"/>
+        </w:rPr>
+      </w:pPr>
+      <w:r>
+        <w:rPr>
+          <w:lang w:eastAsia="ru-RU"/>
+        </w:rPr>
+        <w:t xml:space="preserve">В данном репозитории при внесении изменений </w:t>
+      </w:r>
+      <w:commentRangeStart w:id="72"/>
+      <w:r>
+        <w:rPr>
+          <w:lang w:eastAsia="ru-RU"/>
+        </w:rPr>
+        <w:t>мы ожидаем</w:t>
+      </w:r>
+      <w:commentRangeEnd w:id="72"/>
+      <w:r>
+        <w:rPr>
+          <w:rStyle w:val="aff"/>
+        </w:rPr>
+        <w:commentReference w:id="72"/>
+      </w:r>
+      <w:r>
+        <w:rPr>
+          <w:lang w:eastAsia="ru-RU"/>
+        </w:rPr>
+        <w:t xml:space="preserve">, что будет произведено достаточно много действий. </w:t>
+      </w:r>
+      <w:commentRangeStart w:id="73"/>
+      <w:r>
+        <w:rPr>
+          <w:lang w:eastAsia="ru-RU"/>
+        </w:rPr>
+        <w:t>Чтобы не усложнять решение за счет ограничений пайплайнов, все изменения будем производить в рамках одного шага – развертывания</w:t>
+      </w:r>
+      <w:commentRangeEnd w:id="73"/>
+      <w:r>
+        <w:rPr>
+          <w:rStyle w:val="aff"/>
+        </w:rPr>
+        <w:commentReference w:id="73"/>
+      </w:r>
+      <w:r>
+        <w:rPr>
+          <w:lang w:eastAsia="ru-RU"/>
+        </w:rPr>
+        <w:t xml:space="preserve">. На </w:t>
+      </w:r>
+      <w:r>
+        <w:rPr>
+          <w:lang w:val="en-US" w:eastAsia="ru-RU"/>
+        </w:rPr>
+        <w:t>Merge</w:t>
+      </w:r>
+      <w:r>
+        <w:rPr>
+          <w:lang w:eastAsia="ru-RU"/>
+        </w:rPr>
+        <w:t xml:space="preserve"> </w:t>
+      </w:r>
+      <w:r>
+        <w:rPr>
+          <w:lang w:val="en-US" w:eastAsia="ru-RU"/>
+        </w:rPr>
+        <w:t>Request</w:t>
+      </w:r>
+      <w:r>
+        <w:rPr>
+          <w:lang w:eastAsia="ru-RU"/>
+        </w:rPr>
+        <w:t xml:space="preserve"> будут пайплайны со статическими проверками кода и конфигураций, которые включают в себя проверки отсутствия </w:t>
+      </w:r>
+      <w:r>
+        <w:rPr>
+          <w:lang w:eastAsia="ru-RU"/>
+        </w:rPr>
+        <w:t>коллизий занимаемых портов, проверки корректности существующих конфигураций коллекторов.</w:t>
       </w:r>
     </w:p>
     <w:p>
@@ -12004,33 +13253,85 @@
           <w:lang w:eastAsia="ru-RU"/>
         </w:rPr>
       </w:pPr>
-      <w:bookmarkStart w:id="68" w:name="_Toc196859352"/>
-      <w:commentRangeStart w:id="69"/>
-      <w:r>
-        <w:rPr>
-          <w:lang w:eastAsia="ru-RU"/>
-        </w:rPr>
-        <w:t>Автоматизация создания топика</w:t>
-      </w:r>
-      <w:bookmarkEnd w:id="68"/>
-    </w:p>
-    <w:p>
-      <w:pPr>
-        <w:rPr>
-          <w:lang w:eastAsia="ru-RU"/>
-        </w:rPr>
-      </w:pPr>
-      <w:r>
-        <w:rPr>
-          <w:lang w:eastAsia="ru-RU"/>
-        </w:rPr>
-        <w:t xml:space="preserve">Как было сказано ранее, существующий кластер </w:t>
+      <w:bookmarkStart w:id="74" w:name="_Toc196859357"/>
+      <w:r>
+        <w:rPr>
+          <w:lang w:eastAsia="ru-RU"/>
+        </w:rPr>
+        <w:t>Проверка корректности конфигурации</w:t>
+      </w:r>
+      <w:bookmarkEnd w:id="74"/>
+    </w:p>
+    <w:p>
+      <w:pPr>
+        <w:rPr>
+          <w:lang w:eastAsia="ru-RU"/>
+        </w:rPr>
+      </w:pPr>
+      <w:commentRangeStart w:id="75"/>
+      <w:r>
+        <w:rPr>
+          <w:lang w:eastAsia="ru-RU"/>
+        </w:rPr>
+        <w:t xml:space="preserve">Перед развертыванием измененных конфигураций необходимо удостовериться, точно ли они корректны. Так как схема конфигурационных файлов была определена нами, необходимо написать линтер(ы) конфигураций. Для этой задачи можно воспользоваться готовыми инструментами или написать его вручную. </w:t>
+      </w:r>
+    </w:p>
+    <w:p>
+      <w:pPr>
+        <w:rPr>
+          <w:lang w:eastAsia="ru-RU"/>
+        </w:rPr>
+      </w:pPr>
+      <w:r>
+        <w:rPr>
+          <w:lang w:eastAsia="ru-RU"/>
+        </w:rPr>
+        <w:t>Если говорить о готовых инструментах, то есть те, что позволяют задать «схему файла» с определением того, что должно содержаться в том или ином поле конфигурационного файла. Это вариант для самой базовой проверки синтаксиса, она позволяет убедиться, что как минимум типы данных используются корректные.</w:t>
+      </w:r>
+      <w:commentRangeEnd w:id="75"/>
+      <w:r>
+        <w:rPr>
+          <w:rStyle w:val="aff"/>
+        </w:rPr>
+        <w:commentReference w:id="75"/>
+      </w:r>
+    </w:p>
+    <w:p>
+      <w:pPr>
+        <w:rPr>
+          <w:lang w:eastAsia="ru-RU"/>
+        </w:rPr>
+      </w:pPr>
+      <w:r>
+        <w:rPr>
+          <w:lang w:eastAsia="ru-RU"/>
+        </w:rPr>
+        <w:t>Е</w:t>
+      </w:r>
+      <w:r>
+        <w:rPr>
+          <w:lang w:eastAsia="ru-RU"/>
+        </w:rPr>
+        <w:t xml:space="preserve">сли необходимо </w:t>
+      </w:r>
+      <w:r>
+        <w:rPr>
+          <w:lang w:eastAsia="ru-RU"/>
+        </w:rPr>
+        <w:t>проверять более сложные условия (например, уникальность значений ключа среди множества файлов или что-то сложнее), то без скриптов собственной разработки не обойтись</w:t>
+      </w:r>
+      <w:commentRangeStart w:id="76"/>
+      <w:r>
+        <w:rPr>
+          <w:lang w:eastAsia="ru-RU"/>
+        </w:rPr>
+        <w:t xml:space="preserve">. Чаще такие типы линтеров создаются на </w:t>
       </w:r>
       <w:r>
         <w:rPr>
           <w:lang w:val="en-US" w:eastAsia="ru-RU"/>
         </w:rPr>
-        <w:t>Kafka</w:t>
+        <w:t>Python</w:t>
       </w:r>
       <w:r>
         <w:rPr>
@@ -12042,125 +13343,26 @@
         <w:rPr>
           <w:lang w:eastAsia="ru-RU"/>
         </w:rPr>
-        <w:t xml:space="preserve">имеет статус </w:t>
-      </w:r>
-      <w:proofErr w:type="spellStart"/>
-      <w:r>
-        <w:rPr>
-          <w:lang w:val="en-US" w:eastAsia="ru-RU"/>
-        </w:rPr>
-        <w:t>EoL</w:t>
-      </w:r>
-      <w:proofErr w:type="spellEnd"/>
-      <w:r>
-        <w:rPr>
-          <w:lang w:eastAsia="ru-RU"/>
-        </w:rPr>
-        <w:t>, поэтому в данной работе не будет рассматриваться сценарий автоматизации создания топиков и других сущностей на этом кластере.</w:t>
-      </w:r>
-      <w:r>
-        <w:rPr>
-          <w:lang w:eastAsia="ru-RU"/>
-        </w:rPr>
-        <w:t xml:space="preserve"> </w:t>
-      </w:r>
-    </w:p>
-    <w:p>
-      <w:pPr>
-        <w:rPr>
-          <w:lang w:eastAsia="ru-RU"/>
-        </w:rPr>
-      </w:pPr>
-      <w:r>
-        <w:rPr>
-          <w:lang w:eastAsia="ru-RU"/>
-        </w:rPr>
-        <w:t xml:space="preserve">В случае с </w:t>
-      </w:r>
-      <w:proofErr w:type="spellStart"/>
-      <w:r>
-        <w:rPr>
-          <w:lang w:val="en-US" w:eastAsia="ru-RU"/>
-        </w:rPr>
-        <w:t>KaaS</w:t>
-      </w:r>
-      <w:proofErr w:type="spellEnd"/>
-      <w:r>
-        <w:rPr>
-          <w:lang w:eastAsia="ru-RU"/>
-        </w:rPr>
-        <w:t xml:space="preserve"> </w:t>
-      </w:r>
-      <w:r>
-        <w:rPr>
-          <w:lang w:eastAsia="ru-RU"/>
-        </w:rPr>
-        <w:t xml:space="preserve">кластером для создания топика достаточно авторизоваться через сервисную учетную запись с доступом на управление сущностями в кластере </w:t>
-      </w:r>
-      <w:proofErr w:type="spellStart"/>
-      <w:r>
-        <w:rPr>
-          <w:lang w:val="en-US" w:eastAsia="ru-RU"/>
-        </w:rPr>
-        <w:t>KaaS</w:t>
-      </w:r>
-      <w:proofErr w:type="spellEnd"/>
-      <w:r>
-        <w:rPr>
-          <w:lang w:eastAsia="ru-RU"/>
-        </w:rPr>
-        <w:t xml:space="preserve">, а затем по </w:t>
-      </w:r>
-      <w:r>
-        <w:rPr>
-          <w:lang w:val="en-US" w:eastAsia="ru-RU"/>
-        </w:rPr>
-        <w:t>API</w:t>
-      </w:r>
-      <w:r>
-        <w:rPr>
-          <w:lang w:eastAsia="ru-RU"/>
-        </w:rPr>
-        <w:t xml:space="preserve"> </w:t>
-      </w:r>
-      <w:r>
-        <w:rPr>
-          <w:lang w:eastAsia="ru-RU"/>
-        </w:rPr>
-        <w:t>вызвать метод создания топика с определенными параметрами</w:t>
-      </w:r>
-      <w:r>
-        <w:rPr>
-          <w:lang w:eastAsia="ru-RU"/>
-        </w:rPr>
-        <w:t xml:space="preserve"> (количество </w:t>
-      </w:r>
-      <w:proofErr w:type="spellStart"/>
-      <w:r>
-        <w:rPr>
-          <w:lang w:eastAsia="ru-RU"/>
-        </w:rPr>
-        <w:t>партиций</w:t>
-      </w:r>
-      <w:proofErr w:type="spellEnd"/>
-      <w:r>
-        <w:rPr>
-          <w:lang w:eastAsia="ru-RU"/>
-        </w:rPr>
-        <w:t>, политики удаления сообщений, описание)</w:t>
-      </w:r>
-      <w:r>
-        <w:rPr>
-          <w:lang w:eastAsia="ru-RU"/>
-        </w:rPr>
-        <w:t xml:space="preserve">. </w:t>
-      </w:r>
-      <w:commentRangeEnd w:id="69"/>
+        <w:t>из-за</w:t>
+      </w:r>
+      <w:r>
+        <w:rPr>
+          <w:lang w:eastAsia="ru-RU"/>
+        </w:rPr>
+        <w:t xml:space="preserve"> простоты разработки</w:t>
+      </w:r>
+      <w:r>
+        <w:rPr>
+          <w:lang w:eastAsia="ru-RU"/>
+        </w:rPr>
+        <w:t>.</w:t>
+      </w:r>
+      <w:commentRangeEnd w:id="76"/>
       <w:r>
         <w:rPr>
           <w:rStyle w:val="aff"/>
         </w:rPr>
-        <w:commentReference w:id="69"/>
+        <w:commentReference w:id="76"/>
       </w:r>
     </w:p>
     <w:p>
@@ -12170,1064 +13372,14 @@
           <w:lang w:eastAsia="ru-RU"/>
         </w:rPr>
       </w:pPr>
-      <w:bookmarkStart w:id="70" w:name="_Toc196859353"/>
-      <w:r>
-        <w:rPr>
-          <w:lang w:eastAsia="ru-RU"/>
-        </w:rPr>
-        <w:t>Автоматизация создания пользователей</w:t>
-      </w:r>
-      <w:bookmarkEnd w:id="70"/>
-    </w:p>
-    <w:p>
-      <w:pPr>
-        <w:rPr>
-          <w:lang w:eastAsia="ru-RU"/>
-        </w:rPr>
-      </w:pPr>
-      <w:r>
-        <w:rPr>
-          <w:lang w:eastAsia="ru-RU"/>
-        </w:rPr>
-        <w:t xml:space="preserve">В существующем кластере используется одна </w:t>
-      </w:r>
-      <w:r>
-        <w:rPr>
-          <w:lang w:eastAsia="ru-RU"/>
-        </w:rPr>
-        <w:t xml:space="preserve">и та же </w:t>
-      </w:r>
-      <w:r>
-        <w:rPr>
-          <w:lang w:eastAsia="ru-RU"/>
-        </w:rPr>
-        <w:t xml:space="preserve">УЗ для записи в любые топики </w:t>
-      </w:r>
-      <w:r>
-        <w:rPr>
-          <w:lang w:val="en-US" w:eastAsia="ru-RU"/>
-        </w:rPr>
-        <w:t>Kafka</w:t>
-      </w:r>
-      <w:r>
-        <w:rPr>
-          <w:lang w:eastAsia="ru-RU"/>
-        </w:rPr>
-        <w:t xml:space="preserve">. Это нарушает принцип наименьших привилегий, при утечке этой УЗ есть риск того, что во множество топиков могут отправить множество бессмысленных сообщений, создав тем самым искусственную нагрузку на парсеры, а также перетереть сообщения со смыслом, которые еще не были вычитаны парсерами. Как было сказано ранее, потеря событий для </w:t>
-      </w:r>
-      <w:r>
-        <w:rPr>
-          <w:lang w:val="en-US" w:eastAsia="ru-RU"/>
-        </w:rPr>
-        <w:t>SOC</w:t>
-      </w:r>
-      <w:r>
-        <w:rPr>
-          <w:lang w:eastAsia="ru-RU"/>
-        </w:rPr>
-        <w:t xml:space="preserve"> – </w:t>
-      </w:r>
-      <w:r>
-        <w:rPr>
-          <w:lang w:eastAsia="ru-RU"/>
-        </w:rPr>
-        <w:t>риск того, что какая-либо нелегитимная активность не будет замечена вовремя или вовсе.</w:t>
-      </w:r>
-    </w:p>
-    <w:p>
-      <w:pPr>
-        <w:rPr>
-          <w:lang w:eastAsia="ru-RU"/>
-        </w:rPr>
-      </w:pPr>
-      <w:proofErr w:type="spellStart"/>
-      <w:r>
-        <w:rPr>
-          <w:lang w:val="en-US" w:eastAsia="ru-RU"/>
-        </w:rPr>
-        <w:lastRenderedPageBreak/>
-        <w:t>KaaS</w:t>
-      </w:r>
-      <w:proofErr w:type="spellEnd"/>
-      <w:r>
-        <w:rPr>
-          <w:lang w:eastAsia="ru-RU"/>
-        </w:rPr>
-        <w:t xml:space="preserve"> </w:t>
-      </w:r>
-      <w:r>
-        <w:rPr>
-          <w:lang w:eastAsia="ru-RU"/>
-        </w:rPr>
-        <w:t xml:space="preserve">позволяет создавать УЗ в кластере и управлять их правами через </w:t>
-      </w:r>
-      <w:r>
-        <w:rPr>
-          <w:lang w:val="en-US" w:eastAsia="ru-RU"/>
-        </w:rPr>
-        <w:t>API</w:t>
-      </w:r>
-      <w:r>
-        <w:rPr>
-          <w:lang w:eastAsia="ru-RU"/>
-        </w:rPr>
-        <w:t xml:space="preserve">, </w:t>
-      </w:r>
-      <w:r>
-        <w:rPr>
-          <w:lang w:eastAsia="ru-RU"/>
-        </w:rPr>
-        <w:t xml:space="preserve">что позволяет создавать отдельные УЗ под каждый топик. </w:t>
-      </w:r>
-      <w:r>
-        <w:rPr>
-          <w:lang w:eastAsia="ru-RU"/>
-        </w:rPr>
-        <w:t xml:space="preserve">Для этого, как и с топиком, достаточно вызвать метод </w:t>
-      </w:r>
-      <w:r>
-        <w:rPr>
-          <w:lang w:val="en-US" w:eastAsia="ru-RU"/>
-        </w:rPr>
-        <w:t>API</w:t>
-      </w:r>
-      <w:r>
-        <w:rPr>
-          <w:lang w:eastAsia="ru-RU"/>
-        </w:rPr>
-        <w:t xml:space="preserve"> </w:t>
-      </w:r>
-      <w:r>
-        <w:rPr>
-          <w:lang w:eastAsia="ru-RU"/>
-        </w:rPr>
-        <w:t>с заполнением необходимых параметров.</w:t>
-      </w:r>
-    </w:p>
-    <w:p>
-      <w:pPr>
-        <w:rPr>
-          <w:lang w:eastAsia="ru-RU"/>
-        </w:rPr>
-      </w:pPr>
-      <w:r>
-        <w:rPr>
-          <w:lang w:eastAsia="ru-RU"/>
-        </w:rPr>
-        <w:t xml:space="preserve">Настройка прав доступа пользователя в </w:t>
-      </w:r>
-      <w:proofErr w:type="spellStart"/>
-      <w:r>
-        <w:rPr>
-          <w:lang w:val="en-US" w:eastAsia="ru-RU"/>
-        </w:rPr>
-        <w:t>KaaS</w:t>
-      </w:r>
-      <w:proofErr w:type="spellEnd"/>
-      <w:r>
-        <w:rPr>
-          <w:lang w:eastAsia="ru-RU"/>
-        </w:rPr>
-        <w:t xml:space="preserve"> </w:t>
-      </w:r>
-      <w:r>
-        <w:rPr>
-          <w:lang w:eastAsia="ru-RU"/>
-        </w:rPr>
-        <w:t xml:space="preserve">осуществляется через отдельную сущность – </w:t>
-      </w:r>
-      <w:r>
-        <w:rPr>
-          <w:lang w:eastAsia="ru-RU"/>
-        </w:rPr>
-        <w:t xml:space="preserve">разрешение </w:t>
-      </w:r>
-      <w:r>
-        <w:rPr>
-          <w:lang w:eastAsia="ru-RU"/>
-        </w:rPr>
-        <w:t>(</w:t>
-      </w:r>
-      <w:r>
-        <w:rPr>
-          <w:lang w:eastAsia="ru-RU"/>
-        </w:rPr>
-        <w:t xml:space="preserve">англ., </w:t>
-      </w:r>
-      <w:r>
-        <w:rPr>
-          <w:lang w:val="en-US" w:eastAsia="ru-RU"/>
-        </w:rPr>
-        <w:t>permission</w:t>
-      </w:r>
-      <w:r>
-        <w:rPr>
-          <w:lang w:eastAsia="ru-RU"/>
-        </w:rPr>
-        <w:t>)</w:t>
-      </w:r>
-      <w:r>
-        <w:rPr>
-          <w:lang w:eastAsia="ru-RU"/>
-        </w:rPr>
-        <w:t xml:space="preserve">. Для настройки доступа пользователю к определенному топику необходимо создать </w:t>
-      </w:r>
-      <w:r>
-        <w:rPr>
-          <w:lang w:val="en-US" w:eastAsia="ru-RU"/>
-        </w:rPr>
-        <w:t>permission</w:t>
-      </w:r>
-      <w:r>
-        <w:rPr>
-          <w:lang w:eastAsia="ru-RU"/>
-        </w:rPr>
-        <w:t xml:space="preserve"> между топиком и пользователем. </w:t>
-      </w:r>
-      <w:r>
-        <w:rPr>
-          <w:lang w:eastAsia="ru-RU"/>
-        </w:rPr>
-        <w:t xml:space="preserve">Разрешения </w:t>
-      </w:r>
-      <w:r>
-        <w:rPr>
-          <w:lang w:eastAsia="ru-RU"/>
-        </w:rPr>
-        <w:t>могут быть</w:t>
-      </w:r>
-      <w:r>
-        <w:rPr>
-          <w:lang w:eastAsia="ru-RU"/>
-        </w:rPr>
-        <w:t xml:space="preserve"> </w:t>
-      </w:r>
-      <w:r>
-        <w:rPr>
-          <w:lang w:eastAsia="ru-RU"/>
-        </w:rPr>
-        <w:t xml:space="preserve">типов </w:t>
-      </w:r>
-      <w:proofErr w:type="spellStart"/>
-      <w:r>
-        <w:rPr>
-          <w:lang w:val="en-US" w:eastAsia="ru-RU"/>
-        </w:rPr>
-        <w:t>ConsumePermission</w:t>
-      </w:r>
-      <w:proofErr w:type="spellEnd"/>
-      <w:r>
-        <w:rPr>
-          <w:lang w:eastAsia="ru-RU"/>
-        </w:rPr>
-        <w:t xml:space="preserve"> </w:t>
-      </w:r>
-      <w:r>
-        <w:rPr>
-          <w:lang w:eastAsia="ru-RU"/>
-        </w:rPr>
-        <w:t>или</w:t>
-      </w:r>
-      <w:r>
-        <w:rPr>
-          <w:lang w:eastAsia="ru-RU"/>
-        </w:rPr>
-        <w:t xml:space="preserve"> </w:t>
-      </w:r>
-      <w:proofErr w:type="spellStart"/>
-      <w:r>
-        <w:rPr>
-          <w:lang w:val="en-US" w:eastAsia="ru-RU"/>
-        </w:rPr>
-        <w:t>ProducePermission</w:t>
-      </w:r>
-      <w:proofErr w:type="spellEnd"/>
-      <w:r>
-        <w:rPr>
-          <w:lang w:eastAsia="ru-RU"/>
-        </w:rPr>
-        <w:t xml:space="preserve"> – </w:t>
-      </w:r>
-      <w:r>
-        <w:rPr>
-          <w:lang w:eastAsia="ru-RU"/>
-        </w:rPr>
-        <w:t>разрешение</w:t>
-      </w:r>
-      <w:r>
-        <w:rPr>
-          <w:lang w:eastAsia="ru-RU"/>
-        </w:rPr>
-        <w:t xml:space="preserve"> </w:t>
-      </w:r>
-      <w:r>
-        <w:rPr>
-          <w:lang w:eastAsia="ru-RU"/>
-        </w:rPr>
-        <w:t>на</w:t>
-      </w:r>
-      <w:r>
-        <w:rPr>
-          <w:lang w:eastAsia="ru-RU"/>
-        </w:rPr>
-        <w:t xml:space="preserve"> </w:t>
-      </w:r>
-      <w:r>
-        <w:rPr>
-          <w:lang w:eastAsia="ru-RU"/>
-        </w:rPr>
-        <w:t xml:space="preserve">чтение </w:t>
-      </w:r>
-      <w:r>
-        <w:rPr>
-          <w:lang w:eastAsia="ru-RU"/>
-        </w:rPr>
-        <w:t xml:space="preserve">из топика </w:t>
-      </w:r>
-      <w:r>
-        <w:rPr>
-          <w:lang w:eastAsia="ru-RU"/>
-        </w:rPr>
-        <w:t xml:space="preserve">и разрешение на запись </w:t>
-      </w:r>
-      <w:r>
-        <w:rPr>
-          <w:lang w:eastAsia="ru-RU"/>
-        </w:rPr>
-        <w:t xml:space="preserve">в топик </w:t>
-      </w:r>
-      <w:r>
-        <w:rPr>
-          <w:lang w:eastAsia="ru-RU"/>
-        </w:rPr>
-        <w:t>соответственно.</w:t>
-      </w:r>
-      <w:r>
-        <w:rPr>
-          <w:lang w:eastAsia="ru-RU"/>
-        </w:rPr>
-        <w:t xml:space="preserve"> Создавать разрешения также можно через </w:t>
-      </w:r>
-      <w:r>
-        <w:rPr>
-          <w:lang w:val="en-US" w:eastAsia="ru-RU"/>
-        </w:rPr>
-        <w:t>API</w:t>
-      </w:r>
-      <w:r>
-        <w:rPr>
-          <w:lang w:eastAsia="ru-RU"/>
-        </w:rPr>
-        <w:t xml:space="preserve">, указав имя существующей УЗ в кластере </w:t>
-      </w:r>
-      <w:proofErr w:type="spellStart"/>
-      <w:r>
-        <w:rPr>
-          <w:lang w:val="en-US" w:eastAsia="ru-RU"/>
-        </w:rPr>
-        <w:t>KaaS</w:t>
-      </w:r>
-      <w:proofErr w:type="spellEnd"/>
-      <w:r>
-        <w:rPr>
-          <w:lang w:eastAsia="ru-RU"/>
-        </w:rPr>
-        <w:t>, название топика и идентификатор разрешения (произвольное число, уникальное в рамках пары «топик-УЗ», так как разрешений может быть несколько)</w:t>
-      </w:r>
-      <w:r>
-        <w:rPr>
-          <w:lang w:eastAsia="ru-RU"/>
-        </w:rPr>
-        <w:t>.</w:t>
-      </w:r>
-    </w:p>
-    <w:p>
-      <w:pPr>
-        <w:pStyle w:val="30"/>
-        <w:rPr>
-          <w:lang w:eastAsia="ru-RU"/>
-        </w:rPr>
-      </w:pPr>
-      <w:bookmarkStart w:id="71" w:name="_Toc196859354"/>
-      <w:r>
-        <w:rPr>
-          <w:lang w:eastAsia="ru-RU"/>
-        </w:rPr>
-        <w:t>Автоматизация создания коллектора</w:t>
-      </w:r>
-      <w:bookmarkEnd w:id="71"/>
-    </w:p>
-    <w:p>
-      <w:pPr>
-        <w:rPr>
-          <w:lang w:eastAsia="ru-RU"/>
-        </w:rPr>
-      </w:pPr>
-      <w:r>
-        <w:rPr>
-          <w:lang w:eastAsia="ru-RU"/>
-        </w:rPr>
-        <w:t xml:space="preserve">Создание коллектора подразумевает разворачивание активного экземпляра </w:t>
-      </w:r>
-      <w:commentRangeStart w:id="72"/>
-      <w:r>
-        <w:rPr>
-          <w:lang w:eastAsia="ru-RU"/>
-        </w:rPr>
-        <w:t>коллектора</w:t>
-      </w:r>
-      <w:commentRangeEnd w:id="72"/>
-      <w:r>
-        <w:rPr>
-          <w:rStyle w:val="aff"/>
-        </w:rPr>
-        <w:commentReference w:id="72"/>
-      </w:r>
-      <w:r>
-        <w:rPr>
-          <w:lang w:eastAsia="ru-RU"/>
-        </w:rPr>
-        <w:t>, который</w:t>
-      </w:r>
-      <w:r>
-        <w:rPr>
-          <w:lang w:eastAsia="ru-RU"/>
-        </w:rPr>
-        <w:t xml:space="preserve"> будет работать ровно с той конфигурацией, что указана в едином источнике правды. Данная автоматизация должна учитывать случаи, когда конфигурацию необходимо сначала сгенерировать из шаблона, и когда конфигурация уже лежит в директории единого источника правды.</w:t>
-      </w:r>
-    </w:p>
-    <w:p>
-      <w:pPr>
-        <w:rPr>
-          <w:lang w:eastAsia="ru-RU"/>
-        </w:rPr>
-      </w:pPr>
-      <w:r>
-        <w:rPr>
-          <w:lang w:eastAsia="ru-RU"/>
-        </w:rPr>
-        <w:t xml:space="preserve">Для задачи развертывания было бы удобно использовать </w:t>
-      </w:r>
-      <w:r>
-        <w:rPr>
-          <w:lang w:val="en-US" w:eastAsia="ru-RU"/>
-        </w:rPr>
-        <w:t>Ansible</w:t>
-      </w:r>
-      <w:r>
-        <w:rPr>
-          <w:rStyle w:val="affb"/>
-          <w:lang w:eastAsia="ru-RU"/>
-        </w:rPr>
-        <w:footnoteReference w:id="6"/>
-      </w:r>
-      <w:r>
-        <w:rPr>
-          <w:lang w:eastAsia="ru-RU"/>
-        </w:rPr>
-        <w:t>, так как он позволяет в простом формате описать желаемое состояние, а затем не менее простой командой запустить скрипт, применяющий это состояние</w:t>
-      </w:r>
-      <w:r>
-        <w:rPr>
-          <w:lang w:eastAsia="ru-RU"/>
-        </w:rPr>
-        <w:t>.</w:t>
-      </w:r>
-      <w:r>
-        <w:rPr>
-          <w:lang w:eastAsia="ru-RU"/>
-        </w:rPr>
-        <w:t xml:space="preserve"> </w:t>
-      </w:r>
-      <w:r>
-        <w:rPr>
-          <w:lang w:eastAsia="ru-RU"/>
-        </w:rPr>
-        <w:t xml:space="preserve">Также </w:t>
-      </w:r>
-      <w:r>
-        <w:rPr>
-          <w:lang w:val="en-US" w:eastAsia="ru-RU"/>
-        </w:rPr>
-        <w:t>Ansible</w:t>
-      </w:r>
-      <w:r>
-        <w:rPr>
-          <w:lang w:eastAsia="ru-RU"/>
-        </w:rPr>
-        <w:t xml:space="preserve"> </w:t>
-      </w:r>
-      <w:r>
-        <w:rPr>
-          <w:lang w:eastAsia="ru-RU"/>
-        </w:rPr>
-        <w:t>поддерживает генерацию файлов из шаблона и умеет доставлять файлы на удаленные хосты</w:t>
-      </w:r>
-      <w:r>
-        <w:rPr>
-          <w:lang w:eastAsia="ru-RU"/>
-        </w:rPr>
-        <w:t>, что может упростить задачу конфигурации коллектора</w:t>
-      </w:r>
-      <w:r>
-        <w:rPr>
-          <w:lang w:eastAsia="ru-RU"/>
-        </w:rPr>
-        <w:t>.</w:t>
-      </w:r>
-    </w:p>
-    <w:p>
-      <w:pPr>
-        <w:pStyle w:val="30"/>
-        <w:rPr>
-          <w:lang w:eastAsia="ru-RU"/>
-        </w:rPr>
-      </w:pPr>
-      <w:bookmarkStart w:id="73" w:name="_Toc196859355"/>
-      <w:r>
-        <w:rPr>
-          <w:lang w:eastAsia="ru-RU"/>
-        </w:rPr>
-        <w:t xml:space="preserve">Предоставление информации о развернутом экземпляре </w:t>
-      </w:r>
-      <w:r>
-        <w:rPr>
-          <w:lang w:eastAsia="ru-RU"/>
-        </w:rPr>
-        <w:t>заинтересованным лицам</w:t>
-      </w:r>
-      <w:bookmarkEnd w:id="73"/>
-    </w:p>
-    <w:p>
-      <w:pPr>
-        <w:rPr>
-          <w:lang w:eastAsia="ru-RU"/>
-        </w:rPr>
-      </w:pPr>
-      <w:r>
-        <w:rPr>
-          <w:lang w:eastAsia="ru-RU"/>
-        </w:rPr>
-        <w:t>Чаще всего</w:t>
-      </w:r>
-      <w:r>
-        <w:rPr>
-          <w:lang w:eastAsia="ru-RU"/>
-        </w:rPr>
-        <w:t xml:space="preserve"> заинтересованным лицам (</w:t>
-      </w:r>
-      <w:r>
-        <w:rPr>
-          <w:lang w:val="en-US" w:eastAsia="ru-RU"/>
-        </w:rPr>
-        <w:t>TH</w:t>
-      </w:r>
-      <w:r>
-        <w:rPr>
-          <w:lang w:eastAsia="ru-RU"/>
-        </w:rPr>
-        <w:t xml:space="preserve"> </w:t>
-      </w:r>
-      <w:r>
-        <w:rPr>
-          <w:lang w:eastAsia="ru-RU"/>
-        </w:rPr>
-        <w:t xml:space="preserve">аналитики, команда, отвечающая за источник логов) </w:t>
-      </w:r>
-      <w:commentRangeStart w:id="74"/>
-      <w:r>
-        <w:rPr>
-          <w:lang w:eastAsia="ru-RU"/>
-        </w:rPr>
-        <w:t xml:space="preserve">нужно знать две вещи: «куда отправлять данные?» и «все ли работает?». </w:t>
-      </w:r>
-      <w:commentRangeEnd w:id="74"/>
-      <w:r>
-        <w:rPr>
-          <w:rStyle w:val="aff"/>
-        </w:rPr>
-        <w:commentReference w:id="74"/>
-      </w:r>
-      <w:r>
-        <w:rPr>
-          <w:lang w:eastAsia="ru-RU"/>
-        </w:rPr>
-        <w:t xml:space="preserve">На первый вопрос ответ дает единый источник правды, в котором должен быть указан адрес, по которому коллектор принимает данные. На второй вопрос должны отвечать системы мониторинга. Ключевые метрики для понимания, работает ли коллектор – скорость приема данных коллектором, скорость записи данных в кластер </w:t>
-      </w:r>
-      <w:r>
-        <w:rPr>
-          <w:lang w:val="en-US" w:eastAsia="ru-RU"/>
-        </w:rPr>
-        <w:t>Kafka</w:t>
-      </w:r>
-      <w:r>
-        <w:rPr>
-          <w:lang w:eastAsia="ru-RU"/>
-        </w:rPr>
-        <w:t xml:space="preserve"> и наличие </w:t>
-      </w:r>
-      <w:r>
-        <w:rPr>
-          <w:lang w:eastAsia="ru-RU"/>
-        </w:rPr>
-        <w:t>(</w:t>
-      </w:r>
-      <w:r>
-        <w:rPr>
-          <w:lang w:eastAsia="ru-RU"/>
-        </w:rPr>
-        <w:t xml:space="preserve">количество) сообщений в </w:t>
-      </w:r>
-      <w:r>
-        <w:rPr>
-          <w:lang w:val="en-US" w:eastAsia="ru-RU"/>
-        </w:rPr>
-        <w:t>Kafka</w:t>
-      </w:r>
-      <w:r>
-        <w:rPr>
-          <w:lang w:eastAsia="ru-RU"/>
-        </w:rPr>
-        <w:t xml:space="preserve">. Если эти метрики не нулевые при отправке данных в </w:t>
-      </w:r>
-      <w:r>
-        <w:rPr>
-          <w:lang w:eastAsia="ru-RU"/>
-        </w:rPr>
-        <w:lastRenderedPageBreak/>
-        <w:t>коллектор, значит все работает хорошо.</w:t>
-      </w:r>
-      <w:r>
-        <w:rPr>
-          <w:lang w:eastAsia="ru-RU"/>
-        </w:rPr>
-        <w:t xml:space="preserve"> </w:t>
-      </w:r>
-      <w:commentRangeStart w:id="75"/>
-      <w:r>
-        <w:rPr>
-          <w:lang w:eastAsia="ru-RU"/>
-        </w:rPr>
-        <w:t xml:space="preserve">Удобным решением было бы собрать </w:t>
-      </w:r>
-      <w:commentRangeEnd w:id="75"/>
-      <w:r>
-        <w:rPr>
-          <w:rStyle w:val="aff"/>
-        </w:rPr>
-        <w:commentReference w:id="75"/>
-      </w:r>
-      <w:proofErr w:type="spellStart"/>
-      <w:r>
-        <w:rPr>
-          <w:lang w:eastAsia="ru-RU"/>
-        </w:rPr>
-        <w:t>дашборд</w:t>
-      </w:r>
-      <w:proofErr w:type="spellEnd"/>
-      <w:r>
-        <w:rPr>
-          <w:lang w:eastAsia="ru-RU"/>
-        </w:rPr>
-        <w:t xml:space="preserve"> с указанными метриками, таким образом, заинтересованные лица смогли бы получать ответы на свои вопросы без участия команды </w:t>
-      </w:r>
-      <w:r>
-        <w:rPr>
-          <w:lang w:val="en-US" w:eastAsia="ru-RU"/>
-        </w:rPr>
-        <w:t>SRE</w:t>
-      </w:r>
-      <w:r>
-        <w:rPr>
-          <w:lang w:eastAsia="ru-RU"/>
-        </w:rPr>
-        <w:t>.</w:t>
-      </w:r>
-    </w:p>
-    <w:p>
-      <w:pPr>
-        <w:pStyle w:val="28"/>
-        <w:rPr>
-          <w:lang w:eastAsia="ru-RU"/>
-        </w:rPr>
-      </w:pPr>
-      <w:bookmarkStart w:id="76" w:name="_Toc196859356"/>
-      <w:r>
-        <w:rPr>
-          <w:lang w:eastAsia="ru-RU"/>
-        </w:rPr>
-        <w:t xml:space="preserve">Настройка </w:t>
-      </w:r>
-      <w:r>
-        <w:rPr>
-          <w:lang w:val="en-US" w:eastAsia="ru-RU"/>
-        </w:rPr>
-        <w:t>CI</w:t>
-      </w:r>
-      <w:r>
-        <w:rPr>
-          <w:lang w:eastAsia="ru-RU"/>
-        </w:rPr>
-        <w:t>/</w:t>
-      </w:r>
-      <w:r>
-        <w:rPr>
-          <w:lang w:val="en-US" w:eastAsia="ru-RU"/>
-        </w:rPr>
-        <w:t>CD</w:t>
-      </w:r>
-      <w:r>
-        <w:rPr>
-          <w:lang w:eastAsia="ru-RU"/>
-        </w:rPr>
-        <w:t xml:space="preserve"> </w:t>
-      </w:r>
-      <w:r>
-        <w:rPr>
-          <w:lang w:eastAsia="ru-RU"/>
-        </w:rPr>
-        <w:t>пайплайнов в репозитории</w:t>
-      </w:r>
-      <w:bookmarkEnd w:id="76"/>
-    </w:p>
-    <w:p>
-      <w:pPr>
-        <w:rPr>
-          <w:lang w:val="en-US" w:eastAsia="ru-RU"/>
-        </w:rPr>
-      </w:pPr>
-      <w:r>
-        <w:rPr>
-          <w:lang w:val="en-US" w:eastAsia="ru-RU"/>
-        </w:rPr>
-        <w:t>CI</w:t>
-      </w:r>
-      <w:r>
-        <w:rPr>
-          <w:lang w:val="en-US" w:eastAsia="ru-RU"/>
-        </w:rPr>
-        <w:t>/</w:t>
-      </w:r>
-      <w:r>
-        <w:rPr>
-          <w:lang w:val="en-US" w:eastAsia="ru-RU"/>
-        </w:rPr>
-        <w:t>CD</w:t>
-      </w:r>
-      <w:r>
-        <w:rPr>
-          <w:lang w:val="en-US" w:eastAsia="ru-RU"/>
-        </w:rPr>
-        <w:t xml:space="preserve"> </w:t>
-      </w:r>
-      <w:r>
-        <w:rPr>
-          <w:lang w:eastAsia="ru-RU"/>
-        </w:rPr>
-        <w:t>пайплайн</w:t>
-      </w:r>
-      <w:r>
-        <w:rPr>
-          <w:lang w:val="en-US" w:eastAsia="ru-RU"/>
-        </w:rPr>
-        <w:t xml:space="preserve"> (</w:t>
-      </w:r>
-      <w:proofErr w:type="spellStart"/>
-      <w:r>
-        <w:rPr>
-          <w:lang w:eastAsia="ru-RU"/>
-        </w:rPr>
-        <w:t>англ</w:t>
-      </w:r>
-      <w:proofErr w:type="spellEnd"/>
-      <w:r>
-        <w:rPr>
-          <w:lang w:val="en-US" w:eastAsia="ru-RU"/>
-        </w:rPr>
-        <w:t xml:space="preserve">. </w:t>
-      </w:r>
-      <w:r>
-        <w:rPr>
-          <w:lang w:val="en-US" w:eastAsia="ru-RU"/>
-        </w:rPr>
-        <w:t>Continuous Integration / Continuous Delivery &amp; Deployment Pipeline</w:t>
-      </w:r>
-      <w:r>
-        <w:rPr>
-          <w:lang w:val="en-US" w:eastAsia="ru-RU"/>
-        </w:rPr>
-        <w:t xml:space="preserve">) </w:t>
-      </w:r>
-      <w:r>
-        <w:rPr>
-          <w:lang w:val="en-US" w:eastAsia="ru-RU"/>
-        </w:rPr>
-        <w:t xml:space="preserve">- </w:t>
-      </w:r>
-      <w:commentRangeStart w:id="77"/>
-      <w:r>
-        <w:rPr>
-          <w:lang w:eastAsia="ru-RU"/>
-        </w:rPr>
-        <w:t>определение</w:t>
-      </w:r>
-      <w:r>
-        <w:rPr>
-          <w:lang w:val="en-US" w:eastAsia="ru-RU"/>
-        </w:rPr>
-        <w:t xml:space="preserve"> </w:t>
-      </w:r>
-      <w:r>
-        <w:rPr>
-          <w:lang w:eastAsia="ru-RU"/>
-        </w:rPr>
-        <w:t>пайплайна</w:t>
-      </w:r>
-      <w:commentRangeEnd w:id="77"/>
-      <w:r>
-        <w:rPr>
-          <w:rStyle w:val="aff"/>
-        </w:rPr>
-        <w:commentReference w:id="77"/>
-      </w:r>
-      <w:r>
-        <w:rPr>
-          <w:lang w:val="en-US" w:eastAsia="ru-RU"/>
-        </w:rPr>
-        <w:t>.</w:t>
-      </w:r>
-    </w:p>
-    <w:p>
-      <w:pPr>
-        <w:rPr>
-          <w:lang w:eastAsia="ru-RU"/>
-        </w:rPr>
-      </w:pPr>
-      <w:r>
-        <w:rPr>
-          <w:lang w:eastAsia="ru-RU"/>
-        </w:rPr>
-        <w:t xml:space="preserve">В данном репозитории при внесении изменений </w:t>
-      </w:r>
-      <w:commentRangeStart w:id="78"/>
-      <w:r>
-        <w:rPr>
-          <w:lang w:eastAsia="ru-RU"/>
-        </w:rPr>
-        <w:t>мы ожидаем</w:t>
-      </w:r>
-      <w:commentRangeEnd w:id="78"/>
-      <w:r>
-        <w:rPr>
-          <w:rStyle w:val="aff"/>
-        </w:rPr>
-        <w:commentReference w:id="78"/>
-      </w:r>
-      <w:r>
-        <w:rPr>
-          <w:lang w:eastAsia="ru-RU"/>
-        </w:rPr>
-        <w:t xml:space="preserve">, что будет произведено достаточно много действий. </w:t>
-      </w:r>
-      <w:commentRangeStart w:id="79"/>
-      <w:r>
-        <w:rPr>
-          <w:lang w:eastAsia="ru-RU"/>
-        </w:rPr>
-        <w:t>Чтобы не усложнять решение за счет ограничений пайплайнов, все изменения будем производить в рамках одного шага – развертывания</w:t>
-      </w:r>
-      <w:commentRangeEnd w:id="79"/>
-      <w:r>
-        <w:rPr>
-          <w:rStyle w:val="aff"/>
-        </w:rPr>
-        <w:commentReference w:id="79"/>
-      </w:r>
-      <w:r>
-        <w:rPr>
-          <w:lang w:eastAsia="ru-RU"/>
-        </w:rPr>
-        <w:t xml:space="preserve">. На </w:t>
-      </w:r>
-      <w:r>
-        <w:rPr>
-          <w:lang w:val="en-US" w:eastAsia="ru-RU"/>
-        </w:rPr>
-        <w:t>Merge</w:t>
-      </w:r>
-      <w:r>
-        <w:rPr>
-          <w:lang w:eastAsia="ru-RU"/>
-        </w:rPr>
-        <w:t xml:space="preserve"> </w:t>
-      </w:r>
-      <w:r>
-        <w:rPr>
-          <w:lang w:val="en-US" w:eastAsia="ru-RU"/>
-        </w:rPr>
-        <w:t>Request</w:t>
-      </w:r>
-      <w:r>
-        <w:rPr>
-          <w:lang w:eastAsia="ru-RU"/>
-        </w:rPr>
-        <w:t xml:space="preserve"> будут </w:t>
-      </w:r>
-      <w:proofErr w:type="spellStart"/>
-      <w:r>
-        <w:rPr>
-          <w:lang w:eastAsia="ru-RU"/>
-        </w:rPr>
-        <w:t>пайплайны</w:t>
-      </w:r>
-      <w:proofErr w:type="spellEnd"/>
-      <w:r>
-        <w:rPr>
-          <w:lang w:eastAsia="ru-RU"/>
-        </w:rPr>
-        <w:t xml:space="preserve"> со статическими проверками кода и конфигураций, которые включают в себя проверки отсутствия </w:t>
-      </w:r>
-      <w:r>
-        <w:rPr>
-          <w:lang w:eastAsia="ru-RU"/>
-        </w:rPr>
-        <w:t>коллизий занимаемых портов, проверки корректности существующих конфигураций коллекторов.</w:t>
-      </w:r>
-    </w:p>
-    <w:p>
-      <w:pPr>
-        <w:pStyle w:val="30"/>
-        <w:rPr>
-          <w:lang w:eastAsia="ru-RU"/>
-        </w:rPr>
-      </w:pPr>
-      <w:bookmarkStart w:id="80" w:name="_Toc196859357"/>
-      <w:r>
-        <w:rPr>
-          <w:lang w:eastAsia="ru-RU"/>
-        </w:rPr>
-        <w:t>Проверка корректности конфигурации</w:t>
-      </w:r>
-      <w:bookmarkEnd w:id="80"/>
-    </w:p>
-    <w:p>
-      <w:pPr>
-        <w:rPr>
-          <w:lang w:eastAsia="ru-RU"/>
-        </w:rPr>
-      </w:pPr>
-      <w:commentRangeStart w:id="81"/>
-      <w:r>
-        <w:rPr>
-          <w:lang w:eastAsia="ru-RU"/>
-        </w:rPr>
-        <w:t xml:space="preserve">Перед развертыванием измененных конфигураций необходимо удостовериться, точно ли они корректны. Так как схема конфигурационных файлов была определена нами, необходимо написать линтер(ы) конфигураций. Для этой задачи можно воспользоваться готовыми инструментами или написать его вручную. </w:t>
-      </w:r>
-    </w:p>
-    <w:p>
-      <w:pPr>
-        <w:rPr>
-          <w:lang w:eastAsia="ru-RU"/>
-        </w:rPr>
-      </w:pPr>
-      <w:r>
-        <w:rPr>
-          <w:lang w:eastAsia="ru-RU"/>
-        </w:rPr>
-        <w:t>Если говорить о готовых инструментах, то есть те, что позволяют задать «схему файла» с определением того, что должно содержаться в том или ином поле конфигурационного файла. Это вариант для самой базовой проверки синтаксиса, она позволяет убедиться, что как минимум типы данных используются корректные.</w:t>
-      </w:r>
-      <w:commentRangeEnd w:id="81"/>
-      <w:r>
-        <w:rPr>
-          <w:rStyle w:val="aff"/>
-        </w:rPr>
-        <w:commentReference w:id="81"/>
-      </w:r>
-    </w:p>
-    <w:p>
-      <w:pPr>
-        <w:rPr>
-          <w:lang w:eastAsia="ru-RU"/>
-        </w:rPr>
-      </w:pPr>
-      <w:r>
-        <w:rPr>
-          <w:lang w:eastAsia="ru-RU"/>
-        </w:rPr>
-        <w:t>Е</w:t>
-      </w:r>
-      <w:r>
-        <w:rPr>
-          <w:lang w:eastAsia="ru-RU"/>
-        </w:rPr>
-        <w:t xml:space="preserve">сли необходимо </w:t>
-      </w:r>
-      <w:r>
-        <w:rPr>
-          <w:lang w:eastAsia="ru-RU"/>
-        </w:rPr>
-        <w:t>проверять более сложные условия (например, уникальность значений ключа среди множества файлов или что-то сложнее), то без скриптов собственной разработки не обойтись</w:t>
-      </w:r>
-      <w:commentRangeStart w:id="82"/>
-      <w:r>
-        <w:rPr>
-          <w:lang w:eastAsia="ru-RU"/>
-        </w:rPr>
-        <w:t xml:space="preserve">. Чаще такие типы линтеров создаются на </w:t>
-      </w:r>
-      <w:r>
-        <w:rPr>
-          <w:lang w:val="en-US" w:eastAsia="ru-RU"/>
-        </w:rPr>
-        <w:t>Python</w:t>
-      </w:r>
-      <w:r>
-        <w:rPr>
-          <w:lang w:eastAsia="ru-RU"/>
-        </w:rPr>
-        <w:t xml:space="preserve"> </w:t>
-      </w:r>
-      <w:r>
-        <w:rPr>
-          <w:lang w:eastAsia="ru-RU"/>
-        </w:rPr>
-        <w:t>из-за</w:t>
-      </w:r>
-      <w:r>
-        <w:rPr>
-          <w:lang w:eastAsia="ru-RU"/>
-        </w:rPr>
-        <w:t xml:space="preserve"> простоты разработки</w:t>
-      </w:r>
-      <w:r>
-        <w:rPr>
-          <w:lang w:eastAsia="ru-RU"/>
-        </w:rPr>
-        <w:t>.</w:t>
-      </w:r>
-      <w:commentRangeEnd w:id="82"/>
-      <w:r>
-        <w:rPr>
-          <w:rStyle w:val="aff"/>
-        </w:rPr>
-        <w:commentReference w:id="82"/>
-      </w:r>
-    </w:p>
-    <w:p>
-      <w:pPr>
-        <w:pStyle w:val="30"/>
-        <w:rPr>
-          <w:lang w:eastAsia="ru-RU"/>
-        </w:rPr>
-      </w:pPr>
-      <w:bookmarkStart w:id="83" w:name="_Toc196859358"/>
+      <w:bookmarkStart w:id="77" w:name="_Toc196859358"/>
       <w:r>
         <w:rPr>
           <w:lang w:eastAsia="ru-RU"/>
         </w:rPr>
         <w:t>Применение изменений</w:t>
       </w:r>
-      <w:bookmarkEnd w:id="83"/>
+      <w:bookmarkEnd w:id="77"/>
     </w:p>
     <w:p>
       <w:pPr>
@@ -13246,12 +13398,12 @@
       <w:pPr>
         <w:pStyle w:val="10"/>
       </w:pPr>
-      <w:bookmarkStart w:id="84" w:name="_Toc196859359"/>
+      <w:bookmarkStart w:id="78" w:name="_Toc196859359"/>
       <w:r>
         <w:lastRenderedPageBreak/>
         <w:t>Реализация целевого процесса</w:t>
       </w:r>
-      <w:bookmarkEnd w:id="84"/>
+      <w:bookmarkEnd w:id="78"/>
     </w:p>
     <w:p>
       <w:pPr>
@@ -13260,14 +13412,14 @@
           <w:lang w:eastAsia="ru-RU"/>
         </w:rPr>
       </w:pPr>
-      <w:bookmarkStart w:id="85" w:name="_Toc196859360"/>
+      <w:bookmarkStart w:id="79" w:name="_Toc196859360"/>
       <w:r>
         <w:rPr>
           <w:lang w:eastAsia="ru-RU"/>
         </w:rPr>
         <w:t>Автоматизация</w:t>
       </w:r>
-      <w:bookmarkEnd w:id="85"/>
+      <w:bookmarkEnd w:id="79"/>
     </w:p>
     <w:p>
       <w:pPr>
@@ -13311,14 +13463,12 @@
         </w:rPr>
         <w:t xml:space="preserve">или вручную, если необходимо, про то, что он авторизуется в </w:t>
       </w:r>
-      <w:proofErr w:type="spellStart"/>
       <w:r>
         <w:rPr>
           <w:lang w:val="en-US" w:eastAsia="ru-RU"/>
         </w:rPr>
         <w:t>KaaS</w:t>
       </w:r>
-      <w:proofErr w:type="spellEnd"/>
       <w:r>
         <w:rPr>
           <w:lang w:eastAsia="ru-RU"/>
@@ -13363,14 +13513,14 @@
           <w:lang w:eastAsia="ru-RU"/>
         </w:rPr>
       </w:pPr>
-      <w:bookmarkStart w:id="86" w:name="_Toc196859361"/>
+      <w:bookmarkStart w:id="80" w:name="_Toc196859361"/>
       <w:r>
         <w:rPr>
           <w:lang w:eastAsia="ru-RU"/>
         </w:rPr>
         <w:t>Обновленный процесс</w:t>
       </w:r>
-      <w:bookmarkEnd w:id="86"/>
+      <w:bookmarkEnd w:id="80"/>
     </w:p>
     <w:p>
       <w:pPr>
@@ -13392,14 +13542,14 @@
           <w:lang w:eastAsia="ru-RU"/>
         </w:rPr>
       </w:pPr>
-      <w:bookmarkStart w:id="87" w:name="_Toc196859362"/>
+      <w:bookmarkStart w:id="81" w:name="_Toc196859362"/>
       <w:r>
         <w:rPr>
           <w:lang w:eastAsia="ru-RU"/>
         </w:rPr>
         <w:t>Сравнение предыдущего процесса и обновленного (</w:t>
       </w:r>
-      <w:bookmarkEnd w:id="87"/>
+      <w:bookmarkEnd w:id="81"/>
     </w:p>
     <w:p>
       <w:pPr>
@@ -13448,7 +13598,7 @@
           <w:lang w:eastAsia="ru-RU"/>
         </w:rPr>
       </w:pPr>
-      <w:bookmarkStart w:id="88" w:name="_Toc165406843"/>
+      <w:bookmarkStart w:id="82" w:name="_Toc165406843"/>
       <w:r>
         <w:rPr>
           <w:lang w:eastAsia="ru-RU"/>
@@ -13456,7 +13606,7 @@
         <w:lastRenderedPageBreak/>
         <w:t>Заключение</w:t>
       </w:r>
-      <w:bookmarkEnd w:id="88"/>
+      <w:bookmarkEnd w:id="82"/>
     </w:p>
     <w:p>
       <w:pPr>
@@ -13480,41 +13630,22 @@
         <w:rPr>
           <w:lang w:eastAsia="ru-RU"/>
         </w:rPr>
-        <w:t>работы</w:t>
-      </w:r>
-      <w:proofErr w:type="gramStart"/>
-      <w:r>
-        <w:rPr>
-          <w:lang w:eastAsia="ru-RU"/>
-        </w:rPr>
-        <w:t xml:space="preserve"> </w:t>
-      </w:r>
-      <w:r>
-        <w:rPr>
-          <w:lang w:eastAsia="ru-RU"/>
-        </w:rPr>
-        <w:t>….</w:t>
-      </w:r>
-      <w:proofErr w:type="gramEnd"/>
-      <w:r>
-        <w:rPr>
-          <w:lang w:eastAsia="ru-RU"/>
-        </w:rPr>
-        <w:t>.</w:t>
+        <w:t xml:space="preserve">работы </w:t>
+      </w:r>
+      <w:r>
+        <w:rPr>
+          <w:lang w:eastAsia="ru-RU"/>
+        </w:rPr>
+        <w:t>…..</w:t>
       </w:r>
     </w:p>
     <w:p>
       <w:pPr>
         <w:pStyle w:val="af1"/>
       </w:pPr>
-      <w:proofErr w:type="gramStart"/>
       <w:r>
         <w:lastRenderedPageBreak/>
-        <w:t>Список использованных источников</w:t>
-      </w:r>
-      <w:proofErr w:type="gramEnd"/>
-      <w:r>
-        <w:t xml:space="preserve"> и литературы</w:t>
+        <w:t>Список использованных источников и литературы</w:t>
       </w:r>
     </w:p>
     <w:p>
@@ -13530,7 +13661,7 @@
           <w:lang w:val="en-US" w:eastAsia="ru-RU"/>
         </w:rPr>
       </w:pPr>
-      <w:bookmarkStart w:id="89" w:name="_Ref191515988"/>
+      <w:bookmarkStart w:id="83" w:name="_Ref191515988"/>
       <w:r>
         <w:rPr>
           <w:lang w:val="en-US" w:eastAsia="ru-RU"/>
@@ -13597,7 +13728,7 @@
         </w:rPr>
         <w:t xml:space="preserve">, 2025 – URL: </w:t>
       </w:r>
-      <w:hyperlink r:id="rId23" w:history="1">
+      <w:hyperlink r:id="rId21" w:history="1">
         <w:r>
           <w:rPr>
             <w:rStyle w:val="af8"/>
@@ -13606,7 +13737,7 @@
           <w:t>https://www.microsoft.com/en-us/security/business/security-101/what-is-siem</w:t>
         </w:r>
       </w:hyperlink>
-      <w:bookmarkEnd w:id="89"/>
+      <w:bookmarkEnd w:id="83"/>
     </w:p>
     <w:p>
       <w:pPr>
@@ -13623,9 +13754,9 @@
       </w:pPr>
     </w:p>
     <w:sectPr>
-      <w:footerReference w:type="even" r:id="rId24"/>
-      <w:footerReference w:type="default" r:id="rId25"/>
-      <w:footerReference w:type="first" r:id="rId26"/>
+      <w:footerReference w:type="even" r:id="rId22"/>
+      <w:footerReference w:type="default" r:id="rId23"/>
+      <w:footerReference w:type="first" r:id="rId24"/>
       <w:pgSz w:w="11906" w:h="16838"/>
       <w:pgMar w:top="1134" w:right="851" w:bottom="1134" w:left="1701" w:header="709" w:footer="709" w:gutter="0"/>
       <w:cols w:space="708"/>
@@ -13669,13 +13800,8 @@
         <w:annotationRef/>
       </w:r>
       <w:r>
-        <w:t xml:space="preserve">Вмести это чуть аккуратнее, чтобы ФИО на строчку </w:t>
-      </w:r>
-      <w:proofErr w:type="spellStart"/>
-      <w:r>
-        <w:t>влазило</w:t>
-      </w:r>
-      <w:proofErr w:type="spellEnd"/>
+        <w:t>Вмести это чуть аккуратнее, чтобы ФИО на строчку влазило</w:t>
+      </w:r>
     </w:p>
   </w:comment>
   <w:comment w:id="2" w:author="Егор Шамов" w:date="2025-04-29T22:48:00Z" w:initials="ЕШ">
@@ -13767,14 +13893,12 @@
       <w:r>
         <w:t>y</w:t>
       </w:r>
-      <w:proofErr w:type="spellStart"/>
       <w:r>
         <w:rPr>
           <w:lang w:val="en-US"/>
         </w:rPr>
         <w:t>nc</w:t>
       </w:r>
-      <w:proofErr w:type="spellEnd"/>
       <w:r>
         <w:t xml:space="preserve"> о</w:t>
       </w:r>
@@ -13946,15 +14070,7 @@
       </w:r>
       <w:r>
         <w:br/>
-        <w:t xml:space="preserve">Вопрос к Саше, это </w:t>
-      </w:r>
-      <w:proofErr w:type="spellStart"/>
-      <w:r>
-        <w:t>ок</w:t>
-      </w:r>
-      <w:proofErr w:type="spellEnd"/>
-      <w:r>
-        <w:t>?</w:t>
+        <w:t>Вопрос к Саше, это ок?</w:t>
       </w:r>
     </w:p>
   </w:comment>
@@ -14002,15 +14118,7 @@
         <w:annotationRef/>
       </w:r>
       <w:r>
-        <w:t xml:space="preserve">Меня смущает этот абзац, </w:t>
-      </w:r>
-      <w:proofErr w:type="spellStart"/>
-      <w:r>
-        <w:t>тк</w:t>
-      </w:r>
-      <w:proofErr w:type="spellEnd"/>
-      <w:r>
-        <w:t xml:space="preserve"> он почти дублирует начало раздела про </w:t>
+        <w:t xml:space="preserve">Меня смущает этот абзац, тк он почти дублирует начало раздела про </w:t>
       </w:r>
       <w:r>
         <w:rPr>
@@ -14258,15 +14366,7 @@
         <w:t xml:space="preserve">. </w:t>
       </w:r>
       <w:r>
-        <w:t xml:space="preserve">Раздел можно </w:t>
-      </w:r>
-      <w:proofErr w:type="spellStart"/>
-      <w:r>
-        <w:t>скипать</w:t>
-      </w:r>
-      <w:proofErr w:type="spellEnd"/>
-      <w:r>
-        <w:t>, здесь много дублирования того, что было сказано выше. Подумаю позже, что с этим можно сделать.</w:t>
+        <w:t>Раздел можно скипать, здесь много дублирования того, что было сказано выше. Подумаю позже, что с этим можно сделать.</w:t>
       </w:r>
     </w:p>
   </w:comment>
@@ -14394,14 +14494,12 @@
       <w:r>
         <w:t xml:space="preserve">Возможно, тут стоит вставить пример конфигурации топика из интерфейса </w:t>
       </w:r>
-      <w:proofErr w:type="spellStart"/>
       <w:r>
         <w:rPr>
           <w:lang w:val="en-US"/>
         </w:rPr>
         <w:t>KaaS</w:t>
       </w:r>
-      <w:proofErr w:type="spellEnd"/>
       <w:r>
         <w:t>?</w:t>
       </w:r>
@@ -14467,7 +14565,7 @@
       </w:r>
     </w:p>
   </w:comment>
-  <w:comment w:id="56" w:author="Егор Шамов" w:date="2025-05-04T03:24:00Z" w:initials="ЕШ">
+  <w:comment w:id="59" w:author="Егор Шамов" w:date="2025-05-04T03:26:00Z" w:initials="ЕШ">
     <w:p>
       <w:pPr>
         <w:pStyle w:val="aff0"/>
@@ -14479,17 +14577,33 @@
         <w:annotationRef/>
       </w:r>
       <w:r>
+        <w:t>Возможно, его стоит унести в приложение</w:t>
+      </w:r>
+    </w:p>
+  </w:comment>
+  <w:comment w:id="62" w:author="Егор Шамов" w:date="2025-05-04T15:21:00Z" w:initials="ЕШ">
+    <w:p>
+      <w:pPr>
+        <w:pStyle w:val="aff0"/>
+      </w:pPr>
+      <w:r>
+        <w:rPr>
+          <w:rStyle w:val="aff"/>
+        </w:rPr>
+        <w:annotationRef/>
+      </w:r>
+      <w:r>
         <w:rPr>
           <w:lang w:val="en-US"/>
         </w:rPr>
         <w:t>TODO</w:t>
       </w:r>
       <w:r>
-        <w:t xml:space="preserve"> поменять связку разделов, я это уже говорил выше</w:t>
+        <w:t xml:space="preserve">: схема некорректная, нужно определить, как корректно проставить цикл </w:t>
       </w:r>
     </w:p>
   </w:comment>
-  <w:comment w:id="59" w:author="Егор Шамов" w:date="2025-04-18T18:34:00Z" w:initials="ЕШ">
+  <w:comment w:id="63" w:author="Егор Шамов" w:date="2025-05-06T01:18:00Z" w:initials="ЕШ">
     <w:p>
       <w:pPr>
         <w:pStyle w:val="aff0"/>
@@ -14501,11 +14615,23 @@
         <w:annotationRef/>
       </w:r>
       <w:r>
-        <w:t>Вот это надо где-то объявить ранее, что список источников = инвентарь</w:t>
+        <w:t xml:space="preserve">Также здесь надо добавить функции инициализации </w:t>
+      </w:r>
+      <w:r>
+        <w:rPr>
+          <w:lang w:val="en-US"/>
+        </w:rPr>
+        <w:t>Manager</w:t>
+      </w:r>
+      <w:r>
+        <w:t xml:space="preserve"> </w:t>
+      </w:r>
+      <w:r>
+        <w:t>сущностей, тк там происходят различные действия, которые нужно описать</w:t>
       </w:r>
     </w:p>
   </w:comment>
-  <w:comment w:id="60" w:author="Егор Шамов" w:date="2025-04-18T18:39:00Z" w:initials="ЕШ">
+  <w:comment w:id="68" w:author="Aleksandr Zorkin" w:date="2025-04-28T10:40:00Z" w:initials="AZ">
     <w:p>
       <w:pPr>
         <w:pStyle w:val="aff0"/>
@@ -14517,11 +14643,11 @@
         <w:annotationRef/>
       </w:r>
       <w:r>
-        <w:t>Написано сложно, переписать на более простой стиль</w:t>
+        <w:t>Всё больше и больше в публицистический стиль работу уводишь…</w:t>
       </w:r>
     </w:p>
   </w:comment>
-  <w:comment w:id="62" w:author="Егор Шамов" w:date="2025-04-18T19:14:00Z" w:initials="ЕШ">
+  <w:comment w:id="69" w:author="Aleksandr Zorkin" w:date="2025-04-28T10:46:00Z" w:initials="AZ">
     <w:p>
       <w:pPr>
         <w:pStyle w:val="aff0"/>
@@ -14533,11 +14659,11 @@
         <w:annotationRef/>
       </w:r>
       <w:r>
-        <w:t>Если тут коллектор, то и везде выше стоит говорить про коллекторы, а не про инвентарь источников. Подумать над этим</w:t>
+        <w:t>Тоже неприемлемый стиль</w:t>
       </w:r>
     </w:p>
   </w:comment>
-  <w:comment w:id="64" w:author="Егор Шамов" w:date="2025-05-04T03:26:00Z" w:initials="ЕШ">
+  <w:comment w:id="71" w:author="Егор Шамов" w:date="2025-04-18T19:50:00Z" w:initials="ЕШ">
     <w:p>
       <w:pPr>
         <w:pStyle w:val="aff0"/>
@@ -14549,11 +14675,32 @@
         <w:annotationRef/>
       </w:r>
       <w:r>
-        <w:t>Возможно, его стоит унести в приложение</w:t>
+        <w:rPr>
+          <w:lang w:val="en-US"/>
+        </w:rPr>
+        <w:t>TODO</w:t>
+      </w:r>
+      <w:r>
+        <w:t xml:space="preserve"> </w:t>
+      </w:r>
+      <w:r>
+        <w:t xml:space="preserve">Здесь </w:t>
+      </w:r>
+      <w:r>
+        <w:t xml:space="preserve">(или ранее) </w:t>
+      </w:r>
+      <w:r>
+        <w:t xml:space="preserve">надо </w:t>
+      </w:r>
+      <w:r>
+        <w:t xml:space="preserve">дать </w:t>
+      </w:r>
+      <w:r>
+        <w:t>определение пайплайна</w:t>
       </w:r>
     </w:p>
   </w:comment>
-  <w:comment w:id="67" w:author="Егор Шамов" w:date="2025-04-18T19:23:00Z" w:initials="ЕШ">
+  <w:comment w:id="72" w:author="Aleksandr Zorkin" w:date="2025-04-28T10:53:00Z" w:initials="AZ">
     <w:p>
       <w:pPr>
         <w:pStyle w:val="aff0"/>
@@ -14565,11 +14712,11 @@
         <w:annotationRef/>
       </w:r>
       <w:r>
-        <w:t xml:space="preserve">Примерное описание того, как это будет работать. </w:t>
+        <w:t>"мы ожидаем", "мы будем использовать", "рассмотрим", "чтобы не усложнять" — нужно убрать</w:t>
       </w:r>
     </w:p>
   </w:comment>
-  <w:comment w:id="69" w:author="Егор Шамов" w:date="2025-05-04T03:53:00Z" w:initials="ЕШ">
+  <w:comment w:id="73" w:author="Aleksandr Zorkin" w:date="2025-04-28T10:56:00Z" w:initials="AZ">
     <w:p>
       <w:pPr>
         <w:pStyle w:val="aff0"/>
@@ -14581,11 +14728,11 @@
         <w:annotationRef/>
       </w:r>
       <w:r>
-        <w:t>Все, что ниже, не проходило ревью!</w:t>
+        <w:t>разговорно</w:t>
       </w:r>
     </w:p>
   </w:comment>
-  <w:comment w:id="72" w:author="Aleksandr Zorkin" w:date="2025-04-28T10:57:00Z" w:initials="AZ">
+  <w:comment w:id="75" w:author="Aleksandr Zorkin" w:date="2025-04-28T10:57:00Z" w:initials="AZ">
     <w:p>
       <w:pPr>
         <w:pStyle w:val="aff0"/>
@@ -14596,136 +14743,12 @@
         </w:rPr>
         <w:annotationRef/>
       </w:r>
-      <w:proofErr w:type="spellStart"/>
-      <w:r>
-        <w:t>Тавт</w:t>
-      </w:r>
-      <w:proofErr w:type="spellEnd"/>
-      <w:r>
-        <w:t>.</w:t>
+      <w:r>
+        <w:t>я сдаюсь…</w:t>
       </w:r>
     </w:p>
   </w:comment>
-  <w:comment w:id="74" w:author="Aleksandr Zorkin" w:date="2025-04-28T10:40:00Z" w:initials="AZ">
-    <w:p>
-      <w:pPr>
-        <w:pStyle w:val="aff0"/>
-      </w:pPr>
-      <w:r>
-        <w:rPr>
-          <w:rStyle w:val="aff"/>
-        </w:rPr>
-        <w:annotationRef/>
-      </w:r>
-      <w:r>
-        <w:t>Всё больше и больше в публицистический стиль работу уводишь…</w:t>
-      </w:r>
-    </w:p>
-  </w:comment>
-  <w:comment w:id="75" w:author="Aleksandr Zorkin" w:date="2025-04-28T10:46:00Z" w:initials="AZ">
-    <w:p>
-      <w:pPr>
-        <w:pStyle w:val="aff0"/>
-      </w:pPr>
-      <w:r>
-        <w:rPr>
-          <w:rStyle w:val="aff"/>
-        </w:rPr>
-        <w:annotationRef/>
-      </w:r>
-      <w:r>
-        <w:t>Тоже неприемлемый стиль</w:t>
-      </w:r>
-    </w:p>
-  </w:comment>
-  <w:comment w:id="77" w:author="Егор Шамов" w:date="2025-04-18T19:50:00Z" w:initials="ЕШ">
-    <w:p>
-      <w:pPr>
-        <w:pStyle w:val="aff0"/>
-      </w:pPr>
-      <w:r>
-        <w:rPr>
-          <w:rStyle w:val="aff"/>
-        </w:rPr>
-        <w:annotationRef/>
-      </w:r>
-      <w:r>
-        <w:rPr>
-          <w:lang w:val="en-US"/>
-        </w:rPr>
-        <w:t>TODO</w:t>
-      </w:r>
-      <w:r>
-        <w:t xml:space="preserve"> </w:t>
-      </w:r>
-      <w:r>
-        <w:t xml:space="preserve">Здесь </w:t>
-      </w:r>
-      <w:r>
-        <w:t xml:space="preserve">(или ранее) </w:t>
-      </w:r>
-      <w:r>
-        <w:t xml:space="preserve">надо </w:t>
-      </w:r>
-      <w:r>
-        <w:t xml:space="preserve">дать </w:t>
-      </w:r>
-      <w:r>
-        <w:t>определение пайплайна</w:t>
-      </w:r>
-    </w:p>
-  </w:comment>
-  <w:comment w:id="78" w:author="Aleksandr Zorkin" w:date="2025-04-28T10:53:00Z" w:initials="AZ">
-    <w:p>
-      <w:pPr>
-        <w:pStyle w:val="aff0"/>
-      </w:pPr>
-      <w:r>
-        <w:rPr>
-          <w:rStyle w:val="aff"/>
-        </w:rPr>
-        <w:annotationRef/>
-      </w:r>
-      <w:r>
-        <w:t>"мы ожидаем", "мы будем использовать", "рассмотрим", "чтобы не усложнять" — нужно убрать</w:t>
-      </w:r>
-    </w:p>
-  </w:comment>
-  <w:comment w:id="79" w:author="Aleksandr Zorkin" w:date="2025-04-28T10:56:00Z" w:initials="AZ">
-    <w:p>
-      <w:pPr>
-        <w:pStyle w:val="aff0"/>
-      </w:pPr>
-      <w:r>
-        <w:rPr>
-          <w:rStyle w:val="aff"/>
-        </w:rPr>
-        <w:annotationRef/>
-      </w:r>
-      <w:proofErr w:type="spellStart"/>
-      <w:r>
-        <w:t>разговорно</w:t>
-      </w:r>
-      <w:proofErr w:type="spellEnd"/>
-    </w:p>
-  </w:comment>
-  <w:comment w:id="81" w:author="Aleksandr Zorkin" w:date="2025-04-28T10:57:00Z" w:initials="AZ">
-    <w:p>
-      <w:pPr>
-        <w:pStyle w:val="aff0"/>
-      </w:pPr>
-      <w:r>
-        <w:rPr>
-          <w:rStyle w:val="aff"/>
-        </w:rPr>
-        <w:annotationRef/>
-      </w:r>
-      <w:r>
-        <w:t>я сдаюсь…</w:t>
-      </w:r>
-    </w:p>
-  </w:comment>
-  <w:comment w:id="82" w:author="Aleksandr Zorkin" w:date="2025-04-28T10:57:00Z" w:initials="AZ">
+  <w:comment w:id="76" w:author="Aleksandr Zorkin" w:date="2025-04-28T10:57:00Z" w:initials="AZ">
     <w:p>
       <w:pPr>
         <w:spacing w:before="100" w:beforeAutospacing="1" w:after="100" w:afterAutospacing="1" w:line="240" w:lineRule="auto"/>
@@ -14749,18 +14772,8 @@
           <w:szCs w:val="24"/>
           <w14:ligatures w14:val="none"/>
         </w:rPr>
-        <w:t xml:space="preserve">Слово "чаще" разговорное, "простота разработки" требует </w:t>
-      </w:r>
-      <w:proofErr w:type="spellStart"/>
-      <w:r>
-        <w:rPr>
-          <w:rFonts w:eastAsia="Times New Roman" w:cs="Times New Roman"/>
-          <w:szCs w:val="24"/>
-          <w14:ligatures w14:val="none"/>
-        </w:rPr>
-        <w:t>переформулировки</w:t>
-      </w:r>
-      <w:proofErr w:type="spellEnd"/>
+        <w:t>Слово "чаще" разговорное, "простота разработки" требует переформулировки</w:t>
+      </w:r>
       <w:r>
         <w:rPr>
           <w:rFonts w:eastAsia="Times New Roman" w:cs="Times New Roman"/>
@@ -14956,14 +14969,9 @@
   <w15:commentEx w15:paraId="106B6929" w15:done="0"/>
   <w15:commentEx w15:paraId="0FF6658C" w15:done="0"/>
   <w15:commentEx w15:paraId="78E99253" w15:done="0"/>
-  <w15:commentEx w15:paraId="10C1AB47" w15:done="0"/>
-  <w15:commentEx w15:paraId="76B70801" w15:done="0"/>
-  <w15:commentEx w15:paraId="5D2DF7FB" w15:done="0"/>
-  <w15:commentEx w15:paraId="60E4FA26" w15:done="0"/>
   <w15:commentEx w15:paraId="58893499" w15:done="0"/>
-  <w15:commentEx w15:paraId="3BC66C3E" w15:done="0"/>
-  <w15:commentEx w15:paraId="295957D2" w15:done="0"/>
-  <w15:commentEx w15:paraId="0EAC81ED" w15:done="0"/>
+  <w15:commentEx w15:paraId="1165C203" w15:done="0"/>
+  <w15:commentEx w15:paraId="4B48696A" w15:paraIdParent="1165C203" w15:done="0"/>
   <w15:commentEx w15:paraId="6F54A6B9" w15:done="0"/>
   <w15:commentEx w15:paraId="66731174" w15:done="0"/>
   <w15:commentEx w15:paraId="2B26A2D5" w15:done="0"/>
@@ -15023,14 +15031,9 @@
   <w16cex:commentExtensible w16cex:durableId="34D38E3C" w16cex:dateUtc="2025-04-27T12:56:00Z"/>
   <w16cex:commentExtensible w16cex:durableId="11B763C7" w16cex:dateUtc="2025-05-03T19:59:00Z"/>
   <w16cex:commentExtensible w16cex:durableId="69021C2B" w16cex:dateUtc="2025-05-03T20:23:00Z"/>
-  <w16cex:commentExtensible w16cex:durableId="75236D5E" w16cex:dateUtc="2025-05-03T20:24:00Z"/>
-  <w16cex:commentExtensible w16cex:durableId="7DABDEF6" w16cex:dateUtc="2025-04-18T11:34:00Z"/>
-  <w16cex:commentExtensible w16cex:durableId="04C35AAB" w16cex:dateUtc="2025-04-18T11:39:00Z"/>
-  <w16cex:commentExtensible w16cex:durableId="4A0E93D7" w16cex:dateUtc="2025-04-18T12:14:00Z"/>
   <w16cex:commentExtensible w16cex:durableId="645756FD" w16cex:dateUtc="2025-05-03T20:26:00Z"/>
-  <w16cex:commentExtensible w16cex:durableId="0A73248E" w16cex:dateUtc="2025-04-18T12:23:00Z"/>
-  <w16cex:commentExtensible w16cex:durableId="067B6EEE" w16cex:dateUtc="2025-05-03T20:53:00Z"/>
-  <w16cex:commentExtensible w16cex:durableId="62986553" w16cex:dateUtc="2025-04-28T07:57:00Z"/>
+  <w16cex:commentExtensible w16cex:durableId="396D5744" w16cex:dateUtc="2025-05-04T08:21:00Z"/>
+  <w16cex:commentExtensible w16cex:durableId="12AB91F2" w16cex:dateUtc="2025-05-05T18:18:00Z"/>
   <w16cex:commentExtensible w16cex:durableId="00EC7809" w16cex:dateUtc="2025-04-28T07:40:00Z"/>
   <w16cex:commentExtensible w16cex:durableId="6D7184E9" w16cex:dateUtc="2025-04-28T07:46:00Z"/>
   <w16cex:commentExtensible w16cex:durableId="2315E15E" w16cex:dateUtc="2025-04-18T12:50:00Z"/>
@@ -15090,14 +15093,9 @@
   <w16cid:commentId w16cid:paraId="106B6929" w16cid:durableId="34D38E3C"/>
   <w16cid:commentId w16cid:paraId="0FF6658C" w16cid:durableId="11B763C7"/>
   <w16cid:commentId w16cid:paraId="78E99253" w16cid:durableId="69021C2B"/>
-  <w16cid:commentId w16cid:paraId="10C1AB47" w16cid:durableId="75236D5E"/>
-  <w16cid:commentId w16cid:paraId="76B70801" w16cid:durableId="7DABDEF6"/>
-  <w16cid:commentId w16cid:paraId="5D2DF7FB" w16cid:durableId="04C35AAB"/>
-  <w16cid:commentId w16cid:paraId="60E4FA26" w16cid:durableId="4A0E93D7"/>
   <w16cid:commentId w16cid:paraId="58893499" w16cid:durableId="645756FD"/>
-  <w16cid:commentId w16cid:paraId="3BC66C3E" w16cid:durableId="0A73248E"/>
-  <w16cid:commentId w16cid:paraId="295957D2" w16cid:durableId="067B6EEE"/>
-  <w16cid:commentId w16cid:paraId="0EAC81ED" w16cid:durableId="62986553"/>
+  <w16cid:commentId w16cid:paraId="1165C203" w16cid:durableId="396D5744"/>
+  <w16cid:commentId w16cid:paraId="4B48696A" w16cid:durableId="12AB91F2"/>
   <w16cid:commentId w16cid:paraId="6F54A6B9" w16cid:durableId="00EC7809"/>
   <w16cid:commentId w16cid:paraId="66731174" w16cid:durableId="6D7184E9"/>
   <w16cid:commentId w16cid:paraId="2B26A2D5" w16cid:durableId="2315E15E"/>
@@ -15337,32 +15335,14 @@
       <w:r>
         <w:t xml:space="preserve"> </w:t>
       </w:r>
-      <w:proofErr w:type="spellStart"/>
       <w:r>
         <w:rPr>
           <w:lang w:val="en-US"/>
         </w:rPr>
         <w:t>Filebeat</w:t>
       </w:r>
-      <w:proofErr w:type="spellEnd"/>
-      <w:r>
-        <w:t xml:space="preserve"> - агент из экосистемы </w:t>
-      </w:r>
-      <w:proofErr w:type="spellStart"/>
-      <w:r>
-        <w:t>Elastic</w:t>
-      </w:r>
-      <w:proofErr w:type="spellEnd"/>
-      <w:r>
-        <w:t xml:space="preserve"> </w:t>
-      </w:r>
-      <w:proofErr w:type="spellStart"/>
-      <w:r>
-        <w:t>Stack</w:t>
-      </w:r>
-      <w:proofErr w:type="spellEnd"/>
-      <w:r>
-        <w:t xml:space="preserve">, </w:t>
+      <w:r>
+        <w:t xml:space="preserve"> - агент из экосистемы Elastic Stack, </w:t>
       </w:r>
       <w:r>
         <w:t xml:space="preserve">написан на </w:t>
@@ -15421,14 +15401,12 @@
         </w:rPr>
         <w:t xml:space="preserve"> </w:t>
       </w:r>
-      <w:proofErr w:type="spellStart"/>
       <w:r>
         <w:rPr>
           <w:lang w:val="en-US"/>
         </w:rPr>
         <w:t>FluentD</w:t>
       </w:r>
-      <w:proofErr w:type="spellEnd"/>
       <w:r>
         <w:rPr>
           <w:lang w:val="en-US"/>
@@ -15483,11 +15461,9 @@
         </w:rPr>
         <w:t xml:space="preserve"> (</w:t>
       </w:r>
-      <w:proofErr w:type="spellStart"/>
       <w:r>
         <w:t>англ</w:t>
       </w:r>
-      <w:proofErr w:type="spellEnd"/>
       <w:r>
         <w:rPr>
           <w:lang w:val="en-US"/>
@@ -15667,72 +15643,6 @@
       </w:r>
       <w:r>
         <w:t>Отказ может возникнуть в случае проблем с какими-либо ресурсами, рассмотрение этого сценария не имеет смысла в данной работе.</w:t>
-      </w:r>
-    </w:p>
-  </w:footnote>
-  <w:footnote w:id="6">
-    <w:p>
-      <w:pPr>
-        <w:pStyle w:val="aff9"/>
-      </w:pPr>
-      <w:r>
-        <w:rPr>
-          <w:rStyle w:val="affb"/>
-        </w:rPr>
-        <w:footnoteRef/>
-      </w:r>
-      <w:r>
-        <w:t xml:space="preserve"> </w:t>
-      </w:r>
-      <w:r>
-        <w:rPr>
-          <w:lang w:val="en-US" w:eastAsia="ru-RU"/>
-        </w:rPr>
-        <w:t>Ansible</w:t>
-      </w:r>
-      <w:r>
-        <w:rPr>
-          <w:lang w:eastAsia="ru-RU"/>
-        </w:rPr>
-        <w:t xml:space="preserve"> - инструмент автоматизации управления конфигурациями и инфраструктурой. Ansible позволяет описывать процесс развертывания коллектора в виде декларативн</w:t>
-      </w:r>
-      <w:r>
-        <w:rPr>
-          <w:lang w:eastAsia="ru-RU"/>
-        </w:rPr>
-        <w:t xml:space="preserve">о описанных </w:t>
-      </w:r>
-      <w:proofErr w:type="spellStart"/>
-      <w:r>
-        <w:rPr>
-          <w:lang w:eastAsia="ru-RU"/>
-        </w:rPr>
-        <w:t>плейбуков</w:t>
-      </w:r>
-      <w:proofErr w:type="spellEnd"/>
-      <w:r>
-        <w:rPr>
-          <w:lang w:eastAsia="ru-RU"/>
-        </w:rPr>
-        <w:t xml:space="preserve"> (</w:t>
-      </w:r>
-      <w:r>
-        <w:rPr>
-          <w:lang w:eastAsia="ru-RU"/>
-        </w:rPr>
-        <w:t>файлов, с описанием необходимых действий)</w:t>
-      </w:r>
-      <w:r>
-        <w:rPr>
-          <w:lang w:eastAsia="ru-RU"/>
-        </w:rPr>
-        <w:t>, что обеспечивает воспроизводимость и минимизирует количество ручных действий</w:t>
-      </w:r>
-      <w:r>
-        <w:rPr>
-          <w:lang w:eastAsia="ru-RU"/>
-        </w:rPr>
-        <w:t>.</w:t>
       </w:r>
     </w:p>
   </w:footnote>

--- a/Текст ВКР.docx
+++ b/Текст ВКР.docx
@@ -6936,10 +6936,10 @@
             <v:path o:extrusionok="f" gradientshapeok="t" o:connecttype="rect"/>
             <o:lock v:ext="edit" aspectratio="t"/>
           </v:shapetype>
-          <v:shape id="_x0000_i1025" type="#_x0000_t75" style="width:216.7pt;height:228.25pt" o:ole="">
+          <v:shape id="_x0000_i1025" type="#_x0000_t75" style="width:3in;height:228pt" o:ole="">
             <v:imagedata r:id="rId14" o:title=""/>
           </v:shape>
-          <o:OLEObject Type="Embed" ProgID="Word.Document.8" ShapeID="_x0000_i1025" DrawAspect="Content" ObjectID="_1808738194" r:id="rId15">
+          <o:OLEObject Type="Embed" ProgID="Word.Document.8" ShapeID="_x0000_i1025" DrawAspect="Content" ObjectID="_1809248193" r:id="rId15">
             <o:FieldCodes>\s</o:FieldCodes>
           </o:OLEObject>
         </w:object>
@@ -7377,10 +7377,10 @@
       </w:pPr>
       <w:r>
         <w:object w:dxaOrig="5155" w:dyaOrig="5580" w14:anchorId="5DDED09E">
-          <v:shape id="_x0000_i1026" type="#_x0000_t75" style="width:257.45pt;height:279.15pt" o:ole="">
+          <v:shape id="_x0000_i1026" type="#_x0000_t75" style="width:258pt;height:279pt" o:ole="">
             <v:imagedata r:id="rId17" o:title=""/>
           </v:shape>
-          <o:OLEObject Type="Embed" ProgID="Word.Document.8" ShapeID="_x0000_i1026" DrawAspect="Content" ObjectID="_1808738195" r:id="rId18">
+          <o:OLEObject Type="Embed" ProgID="Word.Document.8" ShapeID="_x0000_i1026" DrawAspect="Content" ObjectID="_1809248194" r:id="rId18">
             <o:FieldCodes>\s</o:FieldCodes>
           </o:OLEObject>
         </w:object>
@@ -9426,8 +9426,1577 @@
     <w:p>
       <w:pPr>
         <w:pStyle w:val="1"/>
+        <w:rPr>
+          <w:lang w:val="en-US"/>
+        </w:rPr>
       </w:pPr>
       <w:bookmarkStart w:id="53" w:name="_Toc198125281"/>
+      <w:r>
+        <w:lastRenderedPageBreak/>
+        <w:t xml:space="preserve">Изменения во взаимодействии с </w:t>
+      </w:r>
+      <w:r>
+        <w:rPr>
+          <w:lang w:val="en-US"/>
+        </w:rPr>
+        <w:t>Kafka</w:t>
+      </w:r>
+    </w:p>
+    <w:p>
+      <w:pPr>
+        <w:rPr>
+          <w:lang w:eastAsia="ru-RU"/>
+        </w:rPr>
+      </w:pPr>
+      <w:r>
+        <w:rPr>
+          <w:lang w:eastAsia="ru-RU"/>
+        </w:rPr>
+        <w:t xml:space="preserve">В разделе </w:t>
+      </w:r>
+      <w:commentRangeStart w:id="54"/>
+      <w:r>
+        <w:rPr>
+          <w:lang w:eastAsia="ru-RU"/>
+        </w:rPr>
+        <w:t xml:space="preserve">2.1 </w:t>
+      </w:r>
+      <w:commentRangeEnd w:id="54"/>
+      <w:r>
+        <w:rPr>
+          <w:rStyle w:val="a5"/>
+        </w:rPr>
+        <w:commentReference w:id="54"/>
+      </w:r>
+      <w:r>
+        <w:rPr>
+          <w:lang w:eastAsia="ru-RU"/>
+        </w:rPr>
+        <w:t xml:space="preserve">говорится о том, что существующий кластер </w:t>
+      </w:r>
+      <w:r>
+        <w:rPr>
+          <w:lang w:val="en-US" w:eastAsia="ru-RU"/>
+        </w:rPr>
+        <w:t>Kafka</w:t>
+      </w:r>
+      <w:r>
+        <w:rPr>
+          <w:lang w:eastAsia="ru-RU"/>
+        </w:rPr>
+        <w:t xml:space="preserve"> </w:t>
+      </w:r>
+      <w:r>
+        <w:rPr>
+          <w:lang w:eastAsia="ru-RU"/>
+        </w:rPr>
+        <w:t xml:space="preserve">администрируется </w:t>
+      </w:r>
+      <w:r>
+        <w:rPr>
+          <w:lang w:eastAsia="ru-RU"/>
+        </w:rPr>
+        <w:t xml:space="preserve">инженерами </w:t>
+      </w:r>
+      <w:r>
+        <w:rPr>
+          <w:lang w:eastAsia="ru-RU"/>
+        </w:rPr>
+        <w:t>команд</w:t>
+      </w:r>
+      <w:r>
+        <w:rPr>
+          <w:lang w:eastAsia="ru-RU"/>
+        </w:rPr>
+        <w:t xml:space="preserve">ы </w:t>
+      </w:r>
+      <w:r>
+        <w:rPr>
+          <w:lang w:eastAsia="ru-RU"/>
+        </w:rPr>
+        <w:t>обслуживания</w:t>
+      </w:r>
+      <w:r>
+        <w:rPr>
+          <w:lang w:eastAsia="ru-RU"/>
+        </w:rPr>
+        <w:t>,</w:t>
+      </w:r>
+      <w:r>
+        <w:rPr>
+          <w:lang w:eastAsia="ru-RU"/>
+        </w:rPr>
+        <w:t xml:space="preserve"> поэтому ряд действий с сущностями </w:t>
+      </w:r>
+      <w:r>
+        <w:rPr>
+          <w:lang w:val="en-US" w:eastAsia="ru-RU"/>
+        </w:rPr>
+        <w:t>Kafka</w:t>
+      </w:r>
+      <w:r>
+        <w:rPr>
+          <w:lang w:eastAsia="ru-RU"/>
+        </w:rPr>
+        <w:t xml:space="preserve"> </w:t>
+      </w:r>
+      <w:r>
+        <w:rPr>
+          <w:lang w:eastAsia="ru-RU"/>
+        </w:rPr>
+        <w:t>требует согласования</w:t>
+      </w:r>
+      <w:r>
+        <w:rPr>
+          <w:lang w:eastAsia="ru-RU"/>
+        </w:rPr>
+        <w:t xml:space="preserve"> </w:t>
+      </w:r>
+      <w:r>
+        <w:rPr>
+          <w:lang w:eastAsia="ru-RU"/>
+        </w:rPr>
+        <w:t>данной команды.</w:t>
+      </w:r>
+      <w:r>
+        <w:rPr>
+          <w:lang w:eastAsia="ru-RU"/>
+        </w:rPr>
+        <w:t xml:space="preserve"> На рисунке 5 изображен процесс взаимодействия с существующим кластером</w:t>
+      </w:r>
+      <w:r>
+        <w:rPr>
+          <w:lang w:eastAsia="ru-RU"/>
+        </w:rPr>
+        <w:t>. В</w:t>
+      </w:r>
+      <w:r>
+        <w:rPr>
+          <w:lang w:eastAsia="ru-RU"/>
+        </w:rPr>
+        <w:t xml:space="preserve"> качестве примера рассматривается </w:t>
+      </w:r>
+      <w:r>
+        <w:rPr>
+          <w:lang w:eastAsia="ru-RU"/>
+        </w:rPr>
+        <w:t xml:space="preserve">одна из типовых </w:t>
+      </w:r>
+      <w:r>
+        <w:rPr>
+          <w:lang w:eastAsia="ru-RU"/>
+        </w:rPr>
+        <w:t>задач</w:t>
+      </w:r>
+      <w:r>
+        <w:rPr>
+          <w:lang w:eastAsia="ru-RU"/>
+        </w:rPr>
+        <w:t xml:space="preserve"> при работе с </w:t>
+      </w:r>
+      <w:r>
+        <w:rPr>
+          <w:lang w:val="en-US" w:eastAsia="ru-RU"/>
+        </w:rPr>
+        <w:t>Kafka</w:t>
+      </w:r>
+      <w:r>
+        <w:rPr>
+          <w:lang w:eastAsia="ru-RU"/>
+        </w:rPr>
+        <w:t xml:space="preserve"> </w:t>
+      </w:r>
+      <w:r>
+        <w:rPr>
+          <w:lang w:eastAsia="ru-RU"/>
+        </w:rPr>
+        <w:t xml:space="preserve">– </w:t>
+      </w:r>
+      <w:r>
+        <w:rPr>
+          <w:lang w:eastAsia="ru-RU"/>
+        </w:rPr>
+        <w:t>создани</w:t>
+      </w:r>
+      <w:r>
+        <w:rPr>
+          <w:lang w:eastAsia="ru-RU"/>
+        </w:rPr>
+        <w:t xml:space="preserve">е </w:t>
+      </w:r>
+      <w:r>
+        <w:rPr>
+          <w:lang w:eastAsia="ru-RU"/>
+        </w:rPr>
+        <w:t>пользователей в кластере</w:t>
+      </w:r>
+      <w:r>
+        <w:rPr>
+          <w:lang w:eastAsia="ru-RU"/>
+        </w:rPr>
+        <w:t xml:space="preserve">, но такой же процесс характерен для </w:t>
+      </w:r>
+      <w:r>
+        <w:rPr>
+          <w:lang w:eastAsia="ru-RU"/>
+        </w:rPr>
+        <w:t xml:space="preserve">следующих </w:t>
+      </w:r>
+      <w:r>
+        <w:rPr>
+          <w:lang w:eastAsia="ru-RU"/>
+        </w:rPr>
+        <w:t>задач</w:t>
+      </w:r>
+      <w:r>
+        <w:rPr>
+          <w:lang w:eastAsia="ru-RU"/>
+        </w:rPr>
+        <w:t>:</w:t>
+      </w:r>
+    </w:p>
+    <w:p>
+      <w:pPr>
+        <w:pStyle w:val="aff1"/>
+        <w:numPr>
+          <w:ilvl w:val="0"/>
+          <w:numId w:val="24"/>
+        </w:numPr>
+        <w:rPr>
+          <w:lang w:eastAsia="ru-RU"/>
+        </w:rPr>
+      </w:pPr>
+      <w:r>
+        <w:rPr>
+          <w:lang w:eastAsia="ru-RU"/>
+        </w:rPr>
+        <w:t>управления существующими топиками в кластере;</w:t>
+      </w:r>
+    </w:p>
+    <w:p>
+      <w:pPr>
+        <w:pStyle w:val="aff1"/>
+        <w:numPr>
+          <w:ilvl w:val="0"/>
+          <w:numId w:val="24"/>
+        </w:numPr>
+        <w:rPr>
+          <w:lang w:eastAsia="ru-RU"/>
+        </w:rPr>
+      </w:pPr>
+      <w:r>
+        <w:rPr>
+          <w:lang w:eastAsia="ru-RU"/>
+        </w:rPr>
+        <w:t>изменения прав доступа пользователей;</w:t>
+      </w:r>
+    </w:p>
+    <w:p>
+      <w:pPr>
+        <w:pStyle w:val="aff1"/>
+        <w:numPr>
+          <w:ilvl w:val="0"/>
+          <w:numId w:val="24"/>
+        </w:numPr>
+        <w:rPr>
+          <w:lang w:eastAsia="ru-RU"/>
+        </w:rPr>
+      </w:pPr>
+      <w:r>
+        <w:rPr>
+          <w:lang w:eastAsia="ru-RU"/>
+        </w:rPr>
+        <w:t>удаления топиков и пользователей.</w:t>
+      </w:r>
+    </w:p>
+    <w:p>
+      <w:pPr>
+        <w:pStyle w:val="aff3"/>
+      </w:pPr>
+      <w:r>
+        <w:drawing>
+          <wp:inline distT="0" distB="0" distL="0" distR="0" wp14:anchorId="647AE175" wp14:editId="67EB2C42">
+            <wp:extent cx="4419600" cy="2381250"/>
+            <wp:effectExtent l="0" t="0" r="0" b="0"/>
+            <wp:docPr id="6" name="Рисунок 6"/>
+            <wp:cNvGraphicFramePr>
+              <a:graphicFrameLocks xmlns:a="http://schemas.openxmlformats.org/drawingml/2006/main" noChangeAspect="1"/>
+            </wp:cNvGraphicFramePr>
+            <a:graphic xmlns:a="http://schemas.openxmlformats.org/drawingml/2006/main">
+              <a:graphicData uri="http://schemas.openxmlformats.org/drawingml/2006/picture">
+                <pic:pic xmlns:pic="http://schemas.openxmlformats.org/drawingml/2006/picture">
+                  <pic:nvPicPr>
+                    <pic:cNvPr id="6" name="Рисунок 6"/>
+                    <pic:cNvPicPr>
+                      <a:picLocks noChangeAspect="1" noChangeArrowheads="1"/>
+                    </pic:cNvPicPr>
+                  </pic:nvPicPr>
+                  <pic:blipFill>
+                    <a:blip r:embed="rId20" cstate="print">
+                      <a:extLst>
+                        <a:ext uri="{28A0092B-C50C-407E-A947-70E740481C1C}">
+                          <a14:useLocalDpi xmlns:a14="http://schemas.microsoft.com/office/drawing/2010/main" val="0"/>
+                        </a:ext>
+                      </a:extLst>
+                    </a:blip>
+                    <a:stretch>
+                      <a:fillRect/>
+                    </a:stretch>
+                  </pic:blipFill>
+                  <pic:spPr bwMode="auto">
+                    <a:xfrm>
+                      <a:off x="0" y="0"/>
+                      <a:ext cx="4419600" cy="2381250"/>
+                    </a:xfrm>
+                    <a:prstGeom prst="rect">
+                      <a:avLst/>
+                    </a:prstGeom>
+                    <a:noFill/>
+                    <a:ln>
+                      <a:noFill/>
+                    </a:ln>
+                  </pic:spPr>
+                </pic:pic>
+              </a:graphicData>
+            </a:graphic>
+          </wp:inline>
+        </w:drawing>
+      </w:r>
+    </w:p>
+    <w:p>
+      <w:pPr>
+        <w:pStyle w:val="a3"/>
+        <w:rPr>
+          <w:noProof/>
+        </w:rPr>
+      </w:pPr>
+      <w:r>
+        <w:t xml:space="preserve">Рисунок </w:t>
+      </w:r>
+      <w:r>
+        <w:fldChar w:fldCharType="begin"/>
+      </w:r>
+      <w:r>
+        <w:instrText xml:space="preserve"> SEQ Рисунок \* ARABIC </w:instrText>
+      </w:r>
+      <w:r>
+        <w:fldChar w:fldCharType="separate"/>
+      </w:r>
+      <w:r>
+        <w:rPr>
+          <w:noProof/>
+        </w:rPr>
+        <w:t>5</w:t>
+      </w:r>
+      <w:r>
+        <w:fldChar w:fldCharType="end"/>
+      </w:r>
+      <w:r>
+        <w:t xml:space="preserve"> – </w:t>
+      </w:r>
+      <w:r>
+        <w:rPr>
+          <w:noProof/>
+        </w:rPr>
+        <w:t xml:space="preserve">Процесс создания пользователей в существующем кластере </w:t>
+      </w:r>
+      <w:r>
+        <w:rPr>
+          <w:noProof/>
+          <w:lang w:val="en-US"/>
+        </w:rPr>
+        <w:t>Kafka</w:t>
+      </w:r>
+    </w:p>
+    <w:p>
+      <w:r>
+        <w:t xml:space="preserve">Проблема данного процесса в том, что для </w:t>
+      </w:r>
+      <w:r>
+        <w:t xml:space="preserve">выполнения типовых </w:t>
+      </w:r>
+      <w:r>
+        <w:t>действи</w:t>
+      </w:r>
+      <w:r>
+        <w:t xml:space="preserve">й </w:t>
+      </w:r>
+      <w:r>
+        <w:t>в кластере необходимо согласование сторонней команды</w:t>
+      </w:r>
+      <w:r>
+        <w:t>, что влечет за собой увеличение времени, затрачиваемого на выполнение процесса.</w:t>
+      </w:r>
+    </w:p>
+    <w:p>
+      <w:pPr>
+        <w:rPr>
+          <w:lang w:val="en-US"/>
+        </w:rPr>
+      </w:pPr>
+      <w:r>
+        <w:t xml:space="preserve">Любые действия в кластере </w:t>
+      </w:r>
+      <w:r>
+        <w:rPr>
+          <w:lang w:val="en-US"/>
+        </w:rPr>
+        <w:t>Kafka</w:t>
+      </w:r>
+      <w:r>
+        <w:t xml:space="preserve"> могут выполняться только от имени пользователя, наделенного правами на выполнение данных действий. Это подразумевает, что действие 4 на рисунке 5 (Запуск сценария создания пользователя) также выполняется от имени пользователя, способного создавать новых пользователей.</w:t>
+      </w:r>
+      <w:r>
+        <w:t xml:space="preserve"> Значит, если создать пользователя с правами на выполнение описанных типовых действий, и использовать его для их выполнения, то можно избежать необходимости согласования действий с командой обслуживания </w:t>
+      </w:r>
+      <w:r>
+        <w:rPr>
+          <w:lang w:val="en-US"/>
+        </w:rPr>
+        <w:t>Kafka</w:t>
+      </w:r>
+      <w:r>
+        <w:t>.</w:t>
+      </w:r>
+    </w:p>
+    <w:p>
+      <w:pPr>
+        <w:pStyle w:val="2"/>
+        <w:rPr>
+          <w:lang w:eastAsia="ru-RU"/>
+        </w:rPr>
+      </w:pPr>
+      <w:r>
+        <w:rPr>
+          <w:lang w:eastAsia="ru-RU"/>
+        </w:rPr>
+        <w:lastRenderedPageBreak/>
+        <w:t>Использование</w:t>
+      </w:r>
+      <w:r>
+        <w:rPr>
+          <w:lang w:eastAsia="ru-RU"/>
+        </w:rPr>
+        <w:t xml:space="preserve"> привилегированной сервисной учетной записи.</w:t>
+      </w:r>
+    </w:p>
+    <w:p>
+      <w:pPr>
+        <w:rPr>
+          <w:lang w:eastAsia="ru-RU"/>
+        </w:rPr>
+      </w:pPr>
+      <w:r>
+        <w:rPr>
+          <w:lang w:eastAsia="ru-RU"/>
+        </w:rPr>
+        <w:t>Попытка с</w:t>
+      </w:r>
+      <w:r>
+        <w:rPr>
+          <w:lang w:eastAsia="ru-RU"/>
+        </w:rPr>
+        <w:t>оздани</w:t>
+      </w:r>
+      <w:r>
+        <w:rPr>
+          <w:lang w:eastAsia="ru-RU"/>
+        </w:rPr>
+        <w:t xml:space="preserve">я </w:t>
+      </w:r>
+      <w:r>
+        <w:rPr>
+          <w:lang w:eastAsia="ru-RU"/>
+        </w:rPr>
+        <w:t xml:space="preserve">учетной записи, способной выполнять </w:t>
+      </w:r>
+      <w:r>
+        <w:rPr>
+          <w:lang w:eastAsia="ru-RU"/>
+        </w:rPr>
+        <w:t xml:space="preserve">описанные типовые </w:t>
+      </w:r>
+      <w:r>
+        <w:rPr>
+          <w:lang w:eastAsia="ru-RU"/>
+        </w:rPr>
+        <w:t>действи</w:t>
+      </w:r>
+      <w:r>
+        <w:rPr>
+          <w:lang w:eastAsia="ru-RU"/>
+        </w:rPr>
+        <w:t>я</w:t>
+      </w:r>
+      <w:r>
+        <w:rPr>
+          <w:lang w:eastAsia="ru-RU"/>
+        </w:rPr>
+        <w:t xml:space="preserve">, оказалась неуспешной из-за отказа в </w:t>
+      </w:r>
+      <w:r>
+        <w:rPr>
+          <w:lang w:eastAsia="ru-RU"/>
+        </w:rPr>
+        <w:t>согласовани</w:t>
+      </w:r>
+      <w:r>
+        <w:rPr>
+          <w:lang w:eastAsia="ru-RU"/>
+        </w:rPr>
+        <w:t xml:space="preserve">и </w:t>
+      </w:r>
+      <w:r>
+        <w:rPr>
+          <w:lang w:eastAsia="ru-RU"/>
+        </w:rPr>
+        <w:t>от команды обслуживания.</w:t>
+      </w:r>
+      <w:r>
+        <w:rPr>
+          <w:lang w:eastAsia="ru-RU"/>
+        </w:rPr>
+        <w:t xml:space="preserve"> Основные причины для отказа заключались в следующем.</w:t>
+      </w:r>
+    </w:p>
+    <w:p>
+      <w:pPr>
+        <w:pStyle w:val="3"/>
+        <w:rPr>
+          <w:lang w:eastAsia="ru-RU"/>
+        </w:rPr>
+      </w:pPr>
+      <w:r>
+        <w:rPr>
+          <w:lang w:eastAsia="ru-RU"/>
+        </w:rPr>
+        <w:t>Невозможность документирования сущностей</w:t>
+      </w:r>
+    </w:p>
+    <w:p>
+      <w:pPr>
+        <w:rPr>
+          <w:lang w:eastAsia="ru-RU"/>
+        </w:rPr>
+      </w:pPr>
+      <w:r>
+        <w:rPr>
+          <w:lang w:eastAsia="ru-RU"/>
+        </w:rPr>
+        <w:t xml:space="preserve">Помимо управления сущностями сервис поддержки </w:t>
+      </w:r>
+      <w:r>
+        <w:rPr>
+          <w:lang w:val="en-US" w:eastAsia="ru-RU"/>
+        </w:rPr>
+        <w:t>Kafka</w:t>
+      </w:r>
+      <w:r>
+        <w:rPr>
+          <w:lang w:eastAsia="ru-RU"/>
+        </w:rPr>
+        <w:t xml:space="preserve"> </w:t>
+      </w:r>
+      <w:r>
+        <w:rPr>
+          <w:lang w:eastAsia="ru-RU"/>
+        </w:rPr>
+        <w:t>выполняет их автоматическое документирование.</w:t>
+      </w:r>
+      <w:r>
+        <w:rPr>
+          <w:lang w:eastAsia="ru-RU"/>
+        </w:rPr>
+        <w:t xml:space="preserve"> </w:t>
+      </w:r>
+      <w:r>
+        <w:rPr>
+          <w:lang w:eastAsia="ru-RU"/>
+        </w:rPr>
+        <w:t xml:space="preserve">Для каждого топика и пользователя кластера </w:t>
+      </w:r>
+      <w:r>
+        <w:rPr>
+          <w:lang w:val="en-US" w:eastAsia="ru-RU"/>
+        </w:rPr>
+        <w:t>Kafka</w:t>
+      </w:r>
+      <w:r>
+        <w:rPr>
+          <w:lang w:eastAsia="ru-RU"/>
+        </w:rPr>
+        <w:t xml:space="preserve"> </w:t>
+      </w:r>
+      <w:r>
+        <w:rPr>
+          <w:lang w:eastAsia="ru-RU"/>
+        </w:rPr>
+        <w:t>в базе знаний компании создается отдельная страница</w:t>
+      </w:r>
+      <w:r>
+        <w:rPr>
+          <w:lang w:eastAsia="ru-RU"/>
+        </w:rPr>
+        <w:t xml:space="preserve">, </w:t>
+      </w:r>
+      <w:r>
+        <w:rPr>
+          <w:lang w:eastAsia="ru-RU"/>
+        </w:rPr>
+        <w:t>на которой отражаются параметры, права доступа (разрешения), описание сущности</w:t>
+      </w:r>
+      <w:r>
+        <w:rPr>
+          <w:lang w:eastAsia="ru-RU"/>
+        </w:rPr>
+        <w:t xml:space="preserve"> и другие полезные данные.</w:t>
+      </w:r>
+    </w:p>
+    <w:p>
+      <w:pPr>
+        <w:pStyle w:val="aff3"/>
+      </w:pPr>
+      <w:r>
+        <w:drawing>
+          <wp:inline distT="0" distB="0" distL="0" distR="0" wp14:anchorId="7F51C950" wp14:editId="4B3DA707">
+            <wp:extent cx="3324225" cy="1628775"/>
+            <wp:effectExtent l="0" t="0" r="9525" b="0"/>
+            <wp:docPr id="9" name="Рисунок 9"/>
+            <wp:cNvGraphicFramePr>
+              <a:graphicFrameLocks xmlns:a="http://schemas.openxmlformats.org/drawingml/2006/main" noChangeAspect="1"/>
+            </wp:cNvGraphicFramePr>
+            <a:graphic xmlns:a="http://schemas.openxmlformats.org/drawingml/2006/main">
+              <a:graphicData uri="http://schemas.openxmlformats.org/drawingml/2006/picture">
+                <pic:pic xmlns:pic="http://schemas.openxmlformats.org/drawingml/2006/picture">
+                  <pic:nvPicPr>
+                    <pic:cNvPr id="0" name="Picture 29"/>
+                    <pic:cNvPicPr>
+                      <a:picLocks noChangeAspect="1" noChangeArrowheads="1"/>
+                    </pic:cNvPicPr>
+                  </pic:nvPicPr>
+                  <pic:blipFill>
+                    <a:blip r:embed="rId21" cstate="print">
+                      <a:extLst>
+                        <a:ext uri="{28A0092B-C50C-407E-A947-70E740481C1C}">
+                          <a14:useLocalDpi xmlns:a14="http://schemas.microsoft.com/office/drawing/2010/main" val="0"/>
+                        </a:ext>
+                      </a:extLst>
+                    </a:blip>
+                    <a:srcRect/>
+                    <a:stretch>
+                      <a:fillRect/>
+                    </a:stretch>
+                  </pic:blipFill>
+                  <pic:spPr bwMode="auto">
+                    <a:xfrm>
+                      <a:off x="0" y="0"/>
+                      <a:ext cx="3324225" cy="1628775"/>
+                    </a:xfrm>
+                    <a:prstGeom prst="rect">
+                      <a:avLst/>
+                    </a:prstGeom>
+                    <a:noFill/>
+                    <a:ln>
+                      <a:noFill/>
+                    </a:ln>
+                  </pic:spPr>
+                </pic:pic>
+              </a:graphicData>
+            </a:graphic>
+          </wp:inline>
+        </w:drawing>
+      </w:r>
+    </w:p>
+    <w:p>
+      <w:pPr>
+        <w:pStyle w:val="a3"/>
+      </w:pPr>
+      <w:r>
+        <w:t xml:space="preserve">Рисунок </w:t>
+      </w:r>
+      <w:r>
+        <w:fldChar w:fldCharType="begin"/>
+      </w:r>
+      <w:r>
+        <w:instrText xml:space="preserve"> SEQ Рисунок \* ARABIC </w:instrText>
+      </w:r>
+      <w:r>
+        <w:fldChar w:fldCharType="separate"/>
+      </w:r>
+      <w:r>
+        <w:rPr>
+          <w:noProof/>
+        </w:rPr>
+        <w:t>6</w:t>
+      </w:r>
+      <w:r>
+        <w:fldChar w:fldCharType="end"/>
+      </w:r>
+      <w:r>
+        <w:t xml:space="preserve"> – Действия, выполняемые сервисом поддержки</w:t>
+      </w:r>
+    </w:p>
+    <w:p>
+      <w:pPr>
+        <w:rPr>
+          <w:lang w:eastAsia="ru-RU"/>
+        </w:rPr>
+      </w:pPr>
+      <w:r>
+        <w:rPr>
+          <w:lang w:eastAsia="ru-RU"/>
+        </w:rPr>
+        <w:t xml:space="preserve">Управление сущностями в обход сервиса поддержки </w:t>
+      </w:r>
+      <w:r>
+        <w:rPr>
+          <w:lang w:val="en-US" w:eastAsia="ru-RU"/>
+        </w:rPr>
+        <w:t>Kafka</w:t>
+      </w:r>
+      <w:r>
+        <w:rPr>
+          <w:lang w:eastAsia="ru-RU"/>
+        </w:rPr>
+        <w:t xml:space="preserve"> </w:t>
+      </w:r>
+      <w:r>
+        <w:rPr>
+          <w:lang w:eastAsia="ru-RU"/>
+        </w:rPr>
+        <w:t>влечет за собой устаревание технической документации</w:t>
+      </w:r>
+      <w:r>
+        <w:rPr>
+          <w:lang w:eastAsia="ru-RU"/>
+        </w:rPr>
+        <w:t>, что</w:t>
+      </w:r>
+      <w:r>
+        <w:rPr>
+          <w:lang w:eastAsia="ru-RU"/>
+        </w:rPr>
+        <w:t xml:space="preserve"> является недопустимым</w:t>
+      </w:r>
+      <w:r>
+        <w:rPr>
+          <w:lang w:eastAsia="ru-RU"/>
+        </w:rPr>
+        <w:t>.</w:t>
+      </w:r>
+      <w:r>
+        <w:rPr>
+          <w:lang w:eastAsia="ru-RU"/>
+        </w:rPr>
+        <w:t xml:space="preserve"> </w:t>
+      </w:r>
+    </w:p>
+    <w:p>
+      <w:pPr>
+        <w:pStyle w:val="3"/>
+        <w:rPr>
+          <w:lang w:eastAsia="ru-RU"/>
+        </w:rPr>
+      </w:pPr>
+      <w:r>
+        <w:rPr>
+          <w:lang w:eastAsia="ru-RU"/>
+        </w:rPr>
+        <w:t>Статус устаревшего кластера</w:t>
+      </w:r>
+    </w:p>
+    <w:p>
+      <w:pPr>
+        <w:rPr>
+          <w:lang w:eastAsia="ru-RU"/>
+        </w:rPr>
+      </w:pPr>
+      <w:r>
+        <w:rPr>
+          <w:lang w:eastAsia="ru-RU"/>
+        </w:rPr>
+        <w:t>Б</w:t>
+      </w:r>
+      <w:r>
+        <w:rPr>
+          <w:lang w:eastAsia="ru-RU"/>
+        </w:rPr>
+        <w:t xml:space="preserve">олее критичной причиной для </w:t>
+      </w:r>
+      <w:r>
+        <w:t>отказа</w:t>
+      </w:r>
+      <w:r>
+        <w:t xml:space="preserve"> </w:t>
+      </w:r>
+      <w:r>
+        <w:t>является</w:t>
+      </w:r>
+      <w:r>
+        <w:rPr>
+          <w:lang w:eastAsia="ru-RU"/>
+        </w:rPr>
+        <w:t xml:space="preserve"> статус существующего кластера – </w:t>
+      </w:r>
+      <w:proofErr w:type="spellStart"/>
+      <w:r>
+        <w:rPr>
+          <w:lang w:val="en-US" w:eastAsia="ru-RU"/>
+        </w:rPr>
+        <w:t>EoL</w:t>
+      </w:r>
+      <w:proofErr w:type="spellEnd"/>
+      <w:r>
+        <w:rPr>
+          <w:lang w:eastAsia="ru-RU"/>
+        </w:rPr>
+        <w:t xml:space="preserve"> </w:t>
+      </w:r>
+      <w:r>
+        <w:rPr>
+          <w:lang w:eastAsia="ru-RU"/>
+        </w:rPr>
+        <w:t xml:space="preserve">(англ. </w:t>
+      </w:r>
+      <w:r>
+        <w:rPr>
+          <w:lang w:val="en-US" w:eastAsia="ru-RU"/>
+        </w:rPr>
+        <w:t>End</w:t>
+      </w:r>
+      <w:r>
+        <w:rPr>
+          <w:lang w:eastAsia="ru-RU"/>
+        </w:rPr>
+        <w:t>-</w:t>
+      </w:r>
+      <w:r>
+        <w:rPr>
+          <w:lang w:val="en-US" w:eastAsia="ru-RU"/>
+        </w:rPr>
+        <w:t>of</w:t>
+      </w:r>
+      <w:r>
+        <w:rPr>
+          <w:lang w:eastAsia="ru-RU"/>
+        </w:rPr>
+        <w:t>-</w:t>
+      </w:r>
+      <w:r>
+        <w:rPr>
+          <w:lang w:val="en-US" w:eastAsia="ru-RU"/>
+        </w:rPr>
+        <w:t>Life</w:t>
+      </w:r>
+      <w:r>
+        <w:rPr>
+          <w:lang w:eastAsia="ru-RU"/>
+        </w:rPr>
+        <w:t>, «конец жизни»)</w:t>
+      </w:r>
+      <w:r>
+        <w:rPr>
+          <w:lang w:eastAsia="ru-RU"/>
+        </w:rPr>
+        <w:t xml:space="preserve">. </w:t>
+      </w:r>
+      <w:r>
+        <w:rPr>
+          <w:lang w:eastAsia="ru-RU"/>
+        </w:rPr>
+        <w:t xml:space="preserve">Данный статус означает, что кластер </w:t>
+      </w:r>
+      <w:r>
+        <w:rPr>
+          <w:lang w:val="en-US" w:eastAsia="ru-RU"/>
+        </w:rPr>
+        <w:t>Kafka</w:t>
+      </w:r>
+      <w:r>
+        <w:rPr>
+          <w:lang w:eastAsia="ru-RU"/>
+        </w:rPr>
+        <w:t xml:space="preserve"> </w:t>
+      </w:r>
+      <w:r>
+        <w:rPr>
+          <w:lang w:eastAsia="ru-RU"/>
+        </w:rPr>
+        <w:t>устарел</w:t>
+      </w:r>
+      <w:r>
+        <w:rPr>
+          <w:lang w:eastAsia="ru-RU"/>
+        </w:rPr>
+        <w:t xml:space="preserve"> </w:t>
+      </w:r>
+      <w:r>
+        <w:rPr>
+          <w:lang w:eastAsia="ru-RU"/>
+        </w:rPr>
+        <w:t xml:space="preserve">и любые автоматизации, обновления версий ПО, а также действия, направленные на повышение качества обслуживания в долгосрочной перспективе в данном кластере делать не рекомендуется. </w:t>
+      </w:r>
+      <w:r>
+        <w:rPr>
+          <w:lang w:eastAsia="ru-RU"/>
+        </w:rPr>
+        <w:t xml:space="preserve">В кластере все еще возможно создавать новые топики и пользователей, но ожидается, что в ближайшем будущем </w:t>
+      </w:r>
+      <w:r>
+        <w:rPr>
+          <w:lang w:eastAsia="ru-RU"/>
+        </w:rPr>
+        <w:t xml:space="preserve">все сущности кластера будут мигрированы </w:t>
+      </w:r>
+      <w:r>
+        <w:rPr>
+          <w:lang w:eastAsia="ru-RU"/>
+        </w:rPr>
+        <w:t>на более современн</w:t>
+      </w:r>
+      <w:r>
+        <w:rPr>
+          <w:lang w:eastAsia="ru-RU"/>
+        </w:rPr>
+        <w:t xml:space="preserve">ое </w:t>
+      </w:r>
+      <w:r>
+        <w:rPr>
+          <w:lang w:eastAsia="ru-RU"/>
+        </w:rPr>
+        <w:t>решен</w:t>
+      </w:r>
+      <w:r>
+        <w:rPr>
+          <w:lang w:eastAsia="ru-RU"/>
+        </w:rPr>
+        <w:t>ие</w:t>
+      </w:r>
+      <w:r>
+        <w:rPr>
+          <w:lang w:eastAsia="ru-RU"/>
+        </w:rPr>
+        <w:t>.</w:t>
+      </w:r>
+    </w:p>
+    <w:p/>
+    <w:p>
+      <w:pPr>
+        <w:pStyle w:val="2"/>
+        <w:rPr>
+          <w:lang w:val="en-US" w:eastAsia="ru-RU"/>
+        </w:rPr>
+      </w:pPr>
+      <w:r>
+        <w:rPr>
+          <w:lang w:eastAsia="ru-RU"/>
+        </w:rPr>
+        <w:t>Миграция</w:t>
+      </w:r>
+      <w:r>
+        <w:rPr>
+          <w:lang w:val="en-US" w:eastAsia="ru-RU"/>
+        </w:rPr>
+        <w:t xml:space="preserve"> </w:t>
+      </w:r>
+      <w:r>
+        <w:rPr>
+          <w:lang w:eastAsia="ru-RU"/>
+        </w:rPr>
+        <w:t>в</w:t>
+      </w:r>
+      <w:r>
+        <w:rPr>
+          <w:lang w:val="en-US" w:eastAsia="ru-RU"/>
+        </w:rPr>
+        <w:t xml:space="preserve"> Kafka as a Service</w:t>
+      </w:r>
+    </w:p>
+    <w:p>
+      <w:pPr>
+        <w:rPr>
+          <w:lang w:eastAsia="ru-RU"/>
+        </w:rPr>
+      </w:pPr>
+      <w:r>
+        <w:rPr>
+          <w:b/>
+          <w:bCs/>
+          <w:lang w:val="en-US" w:eastAsia="ru-RU"/>
+        </w:rPr>
+        <w:t>Kafka</w:t>
+      </w:r>
+      <w:r>
+        <w:rPr>
+          <w:b/>
+          <w:bCs/>
+          <w:lang w:eastAsia="ru-RU"/>
+        </w:rPr>
+        <w:t xml:space="preserve"> </w:t>
+      </w:r>
+      <w:r>
+        <w:rPr>
+          <w:b/>
+          <w:bCs/>
+          <w:lang w:val="en-US" w:eastAsia="ru-RU"/>
+        </w:rPr>
+        <w:t>as</w:t>
+      </w:r>
+      <w:r>
+        <w:rPr>
+          <w:b/>
+          <w:bCs/>
+          <w:lang w:eastAsia="ru-RU"/>
+        </w:rPr>
+        <w:t xml:space="preserve"> </w:t>
+      </w:r>
+      <w:r>
+        <w:rPr>
+          <w:b/>
+          <w:bCs/>
+          <w:lang w:val="en-US" w:eastAsia="ru-RU"/>
+        </w:rPr>
+        <w:t>a</w:t>
+      </w:r>
+      <w:r>
+        <w:rPr>
+          <w:b/>
+          <w:bCs/>
+          <w:lang w:eastAsia="ru-RU"/>
+        </w:rPr>
+        <w:t xml:space="preserve"> Service (</w:t>
+      </w:r>
+      <w:proofErr w:type="spellStart"/>
+      <w:r>
+        <w:rPr>
+          <w:b/>
+          <w:bCs/>
+          <w:lang w:val="en-US" w:eastAsia="ru-RU"/>
+        </w:rPr>
+        <w:t>KaaS</w:t>
+      </w:r>
+      <w:proofErr w:type="spellEnd"/>
+      <w:r>
+        <w:rPr>
+          <w:b/>
+          <w:bCs/>
+          <w:lang w:eastAsia="ru-RU"/>
+        </w:rPr>
+        <w:t>)</w:t>
+      </w:r>
+      <w:r>
+        <w:rPr>
+          <w:lang w:eastAsia="ru-RU"/>
+        </w:rPr>
+        <w:t xml:space="preserve"> — это управляемое облачное решение на базе Apache Kafka, предоставляемое внутри компании.</w:t>
+      </w:r>
+      <w:r>
+        <w:rPr>
+          <w:lang w:eastAsia="ru-RU"/>
+        </w:rPr>
+        <w:t xml:space="preserve"> На текущий момент</w:t>
+      </w:r>
+      <w:r>
+        <w:rPr>
+          <w:lang w:eastAsia="ru-RU"/>
+        </w:rPr>
+        <w:t xml:space="preserve"> </w:t>
+      </w:r>
+      <w:proofErr w:type="spellStart"/>
+      <w:r>
+        <w:rPr>
+          <w:lang w:val="en-US" w:eastAsia="ru-RU"/>
+        </w:rPr>
+        <w:t>KaaS</w:t>
+      </w:r>
+      <w:proofErr w:type="spellEnd"/>
+      <w:r>
+        <w:rPr>
+          <w:lang w:eastAsia="ru-RU"/>
+        </w:rPr>
+        <w:t xml:space="preserve"> </w:t>
+      </w:r>
+      <w:r>
+        <w:rPr>
+          <w:lang w:eastAsia="ru-RU"/>
+        </w:rPr>
+        <w:t xml:space="preserve">является единственным рекомендуемым сервисом для использования </w:t>
+      </w:r>
+      <w:r>
+        <w:rPr>
+          <w:lang w:val="en-US" w:eastAsia="ru-RU"/>
+        </w:rPr>
+        <w:t>Kafka</w:t>
+      </w:r>
+      <w:r>
+        <w:rPr>
+          <w:lang w:eastAsia="ru-RU"/>
+        </w:rPr>
+        <w:t xml:space="preserve"> в компании</w:t>
+      </w:r>
+      <w:r>
+        <w:rPr>
+          <w:lang w:eastAsia="ru-RU"/>
+        </w:rPr>
+        <w:t xml:space="preserve">. </w:t>
+      </w:r>
+      <w:r>
+        <w:rPr>
+          <w:lang w:eastAsia="ru-RU"/>
+        </w:rPr>
+        <w:lastRenderedPageBreak/>
+        <w:t xml:space="preserve">Принципиальная разница между </w:t>
+      </w:r>
+      <w:r>
+        <w:rPr>
+          <w:lang w:eastAsia="ru-RU"/>
+        </w:rPr>
+        <w:t>существующим кластером</w:t>
+      </w:r>
+      <w:r>
+        <w:rPr>
+          <w:lang w:eastAsia="ru-RU"/>
+        </w:rPr>
+        <w:t xml:space="preserve"> и </w:t>
+      </w:r>
+      <w:proofErr w:type="spellStart"/>
+      <w:r>
+        <w:rPr>
+          <w:lang w:eastAsia="ru-RU"/>
+        </w:rPr>
+        <w:t>KaaS</w:t>
+      </w:r>
+      <w:proofErr w:type="spellEnd"/>
+      <w:r>
+        <w:rPr>
+          <w:lang w:eastAsia="ru-RU"/>
+        </w:rPr>
+        <w:t xml:space="preserve"> заключается в модели управления</w:t>
+      </w:r>
+      <w:r>
+        <w:rPr>
+          <w:lang w:eastAsia="ru-RU"/>
+        </w:rPr>
+        <w:t xml:space="preserve">. </w:t>
+      </w:r>
+    </w:p>
+    <w:p>
+      <w:pPr>
+        <w:pStyle w:val="aff1"/>
+        <w:numPr>
+          <w:ilvl w:val="0"/>
+          <w:numId w:val="25"/>
+        </w:numPr>
+        <w:rPr>
+          <w:lang w:eastAsia="ru-RU"/>
+        </w:rPr>
+      </w:pPr>
+      <w:r>
+        <w:rPr>
+          <w:lang w:eastAsia="ru-RU"/>
+        </w:rPr>
+        <w:t xml:space="preserve">Существующий кластер </w:t>
+      </w:r>
+      <w:r>
+        <w:rPr>
+          <w:lang w:val="en-US" w:eastAsia="ru-RU"/>
+        </w:rPr>
+        <w:t>Kafka</w:t>
+      </w:r>
+      <w:r>
+        <w:rPr>
+          <w:lang w:eastAsia="ru-RU"/>
+        </w:rPr>
+        <w:t xml:space="preserve"> </w:t>
+      </w:r>
+      <w:r>
+        <w:rPr>
+          <w:lang w:eastAsia="ru-RU"/>
+        </w:rPr>
+        <w:t xml:space="preserve">развернут на физических мощностях отдела </w:t>
+      </w:r>
+      <w:r>
+        <w:rPr>
+          <w:lang w:val="en-US" w:eastAsia="ru-RU"/>
+        </w:rPr>
+        <w:t>SOC</w:t>
+      </w:r>
+      <w:r>
+        <w:rPr>
+          <w:lang w:eastAsia="ru-RU"/>
+        </w:rPr>
+        <w:t xml:space="preserve">, </w:t>
+      </w:r>
+      <w:r>
+        <w:rPr>
+          <w:lang w:eastAsia="ru-RU"/>
+        </w:rPr>
+        <w:t xml:space="preserve">за управление ресурсами в кластере отвечает команда системных инженеров </w:t>
+      </w:r>
+      <w:r>
+        <w:rPr>
+          <w:lang w:val="en-US" w:eastAsia="ru-RU"/>
+        </w:rPr>
+        <w:t>SOC</w:t>
+      </w:r>
+      <w:r>
+        <w:rPr>
+          <w:lang w:eastAsia="ru-RU"/>
+        </w:rPr>
+        <w:t xml:space="preserve">, </w:t>
+      </w:r>
+      <w:r>
+        <w:rPr>
+          <w:lang w:eastAsia="ru-RU"/>
+        </w:rPr>
+        <w:t xml:space="preserve">но управлением и конфигурацией кластера занимаются инженеры команды обслуживания </w:t>
+      </w:r>
+      <w:r>
+        <w:rPr>
+          <w:lang w:val="en-US" w:eastAsia="ru-RU"/>
+        </w:rPr>
+        <w:t>Kafka</w:t>
+      </w:r>
+      <w:r>
+        <w:rPr>
+          <w:lang w:eastAsia="ru-RU"/>
+        </w:rPr>
+        <w:t>.</w:t>
+      </w:r>
+      <w:r>
+        <w:rPr>
+          <w:lang w:eastAsia="ru-RU"/>
+        </w:rPr>
+        <w:t xml:space="preserve"> </w:t>
+      </w:r>
+      <w:r>
+        <w:rPr>
+          <w:lang w:eastAsia="ru-RU"/>
+        </w:rPr>
+        <w:t xml:space="preserve">Для задачи создания топика без согласований командой обслуживания настроен веб-сервис, остальные действия только через сервис поддержки </w:t>
+      </w:r>
+      <w:r>
+        <w:rPr>
+          <w:lang w:val="en-US" w:eastAsia="ru-RU"/>
+        </w:rPr>
+        <w:t>Kafka</w:t>
+      </w:r>
+      <w:r>
+        <w:rPr>
+          <w:lang w:eastAsia="ru-RU"/>
+        </w:rPr>
+        <w:t>.</w:t>
+      </w:r>
+    </w:p>
+    <w:p>
+      <w:pPr>
+        <w:pStyle w:val="aff1"/>
+        <w:numPr>
+          <w:ilvl w:val="0"/>
+          <w:numId w:val="25"/>
+        </w:numPr>
+        <w:rPr>
+          <w:lang w:eastAsia="ru-RU"/>
+        </w:rPr>
+      </w:pPr>
+      <w:r>
+        <w:rPr>
+          <w:lang w:eastAsia="ru-RU"/>
+        </w:rPr>
+        <w:t xml:space="preserve">В модели </w:t>
+      </w:r>
+      <w:proofErr w:type="spellStart"/>
+      <w:r>
+        <w:rPr>
+          <w:lang w:val="en-US" w:eastAsia="ru-RU"/>
+        </w:rPr>
+        <w:t>KaaS</w:t>
+      </w:r>
+      <w:proofErr w:type="spellEnd"/>
+      <w:r>
+        <w:rPr>
+          <w:lang w:eastAsia="ru-RU"/>
+        </w:rPr>
+        <w:t xml:space="preserve"> клиентам (командам внутри компании) предоставляются квоты на различные сущности, </w:t>
+      </w:r>
+      <w:r>
+        <w:rPr>
+          <w:lang w:eastAsia="ru-RU"/>
+        </w:rPr>
+        <w:t xml:space="preserve">например, количество </w:t>
+      </w:r>
+      <w:r>
+        <w:rPr>
+          <w:lang w:eastAsia="ru-RU"/>
+        </w:rPr>
+        <w:t>топик</w:t>
+      </w:r>
+      <w:r>
+        <w:rPr>
+          <w:lang w:eastAsia="ru-RU"/>
+        </w:rPr>
+        <w:t>ов</w:t>
+      </w:r>
+      <w:r>
+        <w:rPr>
+          <w:lang w:eastAsia="ru-RU"/>
+        </w:rPr>
+        <w:t xml:space="preserve"> и пользователей</w:t>
+      </w:r>
+      <w:r>
+        <w:rPr>
+          <w:lang w:eastAsia="ru-RU"/>
+        </w:rPr>
+        <w:t>, общий размер кластера (</w:t>
+      </w:r>
+      <w:r>
+        <w:rPr>
+          <w:lang w:eastAsia="ru-RU"/>
+        </w:rPr>
+        <w:t>в байтах</w:t>
+      </w:r>
+      <w:r>
+        <w:rPr>
+          <w:lang w:eastAsia="ru-RU"/>
+        </w:rPr>
+        <w:t>), общая сетевая пропускная способность</w:t>
+      </w:r>
+      <w:r>
+        <w:rPr>
+          <w:lang w:eastAsia="ru-RU"/>
+        </w:rPr>
+        <w:t xml:space="preserve"> (в байтах</w:t>
+      </w:r>
+      <w:r>
+        <w:rPr>
+          <w:lang w:eastAsia="ru-RU"/>
+        </w:rPr>
+        <w:t>/</w:t>
+      </w:r>
+      <w:r>
+        <w:rPr>
+          <w:lang w:eastAsia="ru-RU"/>
+        </w:rPr>
+        <w:t>сек)</w:t>
+      </w:r>
+      <w:r>
+        <w:rPr>
+          <w:lang w:eastAsia="ru-RU"/>
+        </w:rPr>
+        <w:t xml:space="preserve">. </w:t>
+      </w:r>
+      <w:r>
+        <w:rPr>
+          <w:lang w:eastAsia="ru-RU"/>
+        </w:rPr>
+        <w:t>Распределение данных квот выполняется клиентом</w:t>
+      </w:r>
+      <w:r>
+        <w:rPr>
+          <w:lang w:eastAsia="ru-RU"/>
+        </w:rPr>
+        <w:t xml:space="preserve"> при создании различных сущностей через веб-интерфейс</w:t>
+      </w:r>
+      <w:r>
+        <w:rPr>
+          <w:lang w:eastAsia="ru-RU"/>
+        </w:rPr>
+        <w:t>.</w:t>
+      </w:r>
+    </w:p>
+    <w:p>
+      <w:pPr>
+        <w:rPr>
+          <w:lang w:eastAsia="ru-RU"/>
+        </w:rPr>
+      </w:pPr>
+      <w:r>
+        <w:rPr>
+          <w:lang w:eastAsia="ru-RU"/>
+        </w:rPr>
+        <w:t xml:space="preserve">Ключевым преимуществом </w:t>
+      </w:r>
+      <w:proofErr w:type="spellStart"/>
+      <w:r>
+        <w:rPr>
+          <w:lang w:val="en-US" w:eastAsia="ru-RU"/>
+        </w:rPr>
+        <w:t>KaaS</w:t>
+      </w:r>
+      <w:proofErr w:type="spellEnd"/>
+      <w:r>
+        <w:rPr>
+          <w:lang w:eastAsia="ru-RU"/>
+        </w:rPr>
+        <w:t xml:space="preserve"> является возможность управления топиками, пользователями и их разрешениями </w:t>
+      </w:r>
+      <w:r>
+        <w:rPr>
+          <w:lang w:eastAsia="ru-RU"/>
+        </w:rPr>
+        <w:t xml:space="preserve">без необходимости согласований </w:t>
+      </w:r>
+      <w:commentRangeStart w:id="55"/>
+      <w:r>
+        <w:rPr>
+          <w:lang w:eastAsia="ru-RU"/>
+        </w:rPr>
+        <w:t>через веб-интерфейс или API</w:t>
+      </w:r>
+      <w:commentRangeEnd w:id="55"/>
+      <w:r>
+        <w:rPr>
+          <w:rStyle w:val="a5"/>
+        </w:rPr>
+        <w:commentReference w:id="55"/>
+      </w:r>
+      <w:r>
+        <w:rPr>
+          <w:lang w:eastAsia="ru-RU"/>
+        </w:rPr>
+        <w:t xml:space="preserve">. Это позволяет автоматизировать процессы создания и настройки </w:t>
+      </w:r>
+      <w:r>
+        <w:rPr>
+          <w:lang w:eastAsia="ru-RU"/>
+        </w:rPr>
+        <w:t>данных сущностей</w:t>
+      </w:r>
+      <w:r>
+        <w:rPr>
+          <w:lang w:eastAsia="ru-RU"/>
+        </w:rPr>
+        <w:t>.</w:t>
+      </w:r>
+    </w:p>
+    <w:p>
+      <w:pPr>
+        <w:pStyle w:val="4"/>
+        <w:rPr>
+          <w:lang w:eastAsia="ru-RU"/>
+        </w:rPr>
+      </w:pPr>
+      <w:r>
+        <w:rPr>
+          <w:lang w:eastAsia="ru-RU"/>
+        </w:rPr>
+        <w:t>Вывод</w:t>
+      </w:r>
+    </w:p>
+    <w:p>
+      <w:pPr>
+        <w:rPr>
+          <w:lang w:eastAsia="ru-RU"/>
+        </w:rPr>
+      </w:pPr>
+      <w:r>
+        <w:rPr>
+          <w:lang w:eastAsia="ru-RU"/>
+        </w:rPr>
+        <w:t xml:space="preserve">На основе полученной информации можно сделать вывод о необходимости использования </w:t>
+      </w:r>
+      <w:proofErr w:type="spellStart"/>
+      <w:r>
+        <w:rPr>
+          <w:lang w:val="en-US" w:eastAsia="ru-RU"/>
+        </w:rPr>
+        <w:t>KaaS</w:t>
+      </w:r>
+      <w:proofErr w:type="spellEnd"/>
+      <w:r>
+        <w:rPr>
+          <w:lang w:eastAsia="ru-RU"/>
+        </w:rPr>
+        <w:t xml:space="preserve"> для решения упомянутой проблемы. Это значит, что автоматизация управления сущностями </w:t>
+      </w:r>
+      <w:r>
+        <w:rPr>
+          <w:lang w:val="en-US" w:eastAsia="ru-RU"/>
+        </w:rPr>
+        <w:t>Kafka</w:t>
+      </w:r>
+      <w:r>
+        <w:rPr>
+          <w:lang w:eastAsia="ru-RU"/>
+        </w:rPr>
+        <w:t xml:space="preserve"> будет автоматизировано через проприетарный </w:t>
+      </w:r>
+      <w:r>
+        <w:rPr>
+          <w:lang w:val="en-US" w:eastAsia="ru-RU"/>
+        </w:rPr>
+        <w:t>API</w:t>
+      </w:r>
+      <w:r>
+        <w:rPr>
+          <w:lang w:eastAsia="ru-RU"/>
+        </w:rPr>
+        <w:t xml:space="preserve"> </w:t>
+      </w:r>
+      <w:proofErr w:type="spellStart"/>
+      <w:r>
+        <w:rPr>
+          <w:lang w:val="en-US" w:eastAsia="ru-RU"/>
+        </w:rPr>
+        <w:t>KaaS</w:t>
+      </w:r>
+      <w:proofErr w:type="spellEnd"/>
+      <w:r>
+        <w:rPr>
+          <w:lang w:eastAsia="ru-RU"/>
+        </w:rPr>
+        <w:t xml:space="preserve">. Использование </w:t>
+      </w:r>
+      <w:proofErr w:type="spellStart"/>
+      <w:r>
+        <w:rPr>
+          <w:lang w:val="en-US" w:eastAsia="ru-RU"/>
+        </w:rPr>
+        <w:t>KaaS</w:t>
+      </w:r>
+      <w:proofErr w:type="spellEnd"/>
+      <w:r>
+        <w:rPr>
+          <w:lang w:eastAsia="ru-RU"/>
+        </w:rPr>
+        <w:t xml:space="preserve"> </w:t>
+      </w:r>
+      <w:r>
+        <w:rPr>
+          <w:lang w:eastAsia="ru-RU"/>
+        </w:rPr>
+        <w:t>позволяет решить проблемы, обозначенные в разделах 2.3.2.4 (</w:t>
+      </w:r>
+      <w:r>
+        <w:t>Зависимость от внешних команд) и 2.3.2.2 (Нарушение принципа наименьших привилегий)</w:t>
+      </w:r>
+    </w:p>
+    <w:p>
+      <w:pPr>
+        <w:pStyle w:val="1"/>
+      </w:pPr>
+      <w:r>
+        <w:lastRenderedPageBreak/>
+        <w:t>Изменение процесса конфигурации балансировщиков</w:t>
+      </w:r>
+    </w:p>
+    <w:p>
+      <w:pPr>
+        <w:rPr>
+          <w:lang w:eastAsia="ru-RU"/>
+        </w:rPr>
+      </w:pPr>
+      <w:r>
+        <w:rPr>
+          <w:lang w:val="en-US" w:eastAsia="ru-RU"/>
+        </w:rPr>
+        <w:t xml:space="preserve">TODO: </w:t>
+      </w:r>
+    </w:p>
+    <w:p>
+      <w:pPr>
+        <w:pStyle w:val="1"/>
+      </w:pPr>
       <w:r>
         <w:lastRenderedPageBreak/>
         <w:t>Проектирование целевого процесса</w:t>
@@ -9490,16 +11059,16 @@
           <w:lang w:eastAsia="ru-RU"/>
         </w:rPr>
       </w:pPr>
-      <w:bookmarkStart w:id="54" w:name="_Toc198125282"/>
-      <w:commentRangeStart w:id="55"/>
-      <w:commentRangeStart w:id="56"/>
+      <w:bookmarkStart w:id="56" w:name="_Toc198125282"/>
+      <w:commentRangeStart w:id="57"/>
+      <w:commentRangeStart w:id="58"/>
       <w:r>
         <w:rPr>
           <w:lang w:eastAsia="ru-RU"/>
         </w:rPr>
         <w:t>Требования к решению</w:t>
       </w:r>
-      <w:bookmarkEnd w:id="54"/>
+      <w:bookmarkEnd w:id="56"/>
     </w:p>
     <w:p>
       <w:pPr>
@@ -9521,14 +11090,14 @@
           <w:lang w:eastAsia="ru-RU"/>
         </w:rPr>
       </w:pPr>
-      <w:bookmarkStart w:id="57" w:name="_Toc198125283"/>
+      <w:bookmarkStart w:id="59" w:name="_Toc198125283"/>
       <w:r>
         <w:rPr>
           <w:lang w:eastAsia="ru-RU"/>
         </w:rPr>
         <w:t>Функциональные требования</w:t>
       </w:r>
-      <w:bookmarkEnd w:id="57"/>
+      <w:bookmarkEnd w:id="59"/>
     </w:p>
     <w:p>
       <w:pPr>
@@ -9760,14 +11329,14 @@
           <w:lang w:eastAsia="ru-RU"/>
         </w:rPr>
       </w:pPr>
-      <w:bookmarkStart w:id="58" w:name="_Toc198125284"/>
+      <w:bookmarkStart w:id="60" w:name="_Toc198125284"/>
       <w:r>
         <w:rPr>
           <w:lang w:eastAsia="ru-RU"/>
         </w:rPr>
         <w:t>Нефункциональные требования</w:t>
       </w:r>
-      <w:bookmarkEnd w:id="58"/>
+      <w:bookmarkEnd w:id="60"/>
     </w:p>
     <w:p>
       <w:pPr>
@@ -9922,11 +11491,11 @@
       <w:r>
         <w:t xml:space="preserve"> </w:t>
       </w:r>
-      <w:bookmarkStart w:id="59" w:name="_Toc198125285"/>
+      <w:bookmarkStart w:id="61" w:name="_Toc198125285"/>
       <w:r>
         <w:t>Ограничения</w:t>
       </w:r>
-      <w:bookmarkEnd w:id="59"/>
+      <w:bookmarkEnd w:id="61"/>
     </w:p>
     <w:p>
       <w:pPr>
@@ -10008,19 +11577,19 @@
         </w:rPr>
         <w:t>Некоторые источники логов используют устаревшие протоколы (например, UDP), что требует поддержки таких сценариев.</w:t>
       </w:r>
-      <w:commentRangeEnd w:id="55"/>
+      <w:commentRangeEnd w:id="57"/>
       <w:r>
         <w:rPr>
           <w:rStyle w:val="a5"/>
         </w:rPr>
-        <w:commentReference w:id="55"/>
-      </w:r>
-      <w:commentRangeEnd w:id="56"/>
+        <w:commentReference w:id="57"/>
+      </w:r>
+      <w:commentRangeEnd w:id="58"/>
       <w:r>
         <w:rPr>
           <w:rStyle w:val="a5"/>
         </w:rPr>
-        <w:commentReference w:id="56"/>
+        <w:commentReference w:id="58"/>
       </w:r>
     </w:p>
     <w:p>
@@ -10037,7 +11606,7 @@
           <w:lang w:eastAsia="ru-RU"/>
         </w:rPr>
       </w:pPr>
-      <w:bookmarkStart w:id="60" w:name="_Toc198125286"/>
+      <w:bookmarkStart w:id="62" w:name="_Toc198125286"/>
       <w:r>
         <w:rPr>
           <w:lang w:eastAsia="ru-RU"/>
@@ -10045,7 +11614,7 @@
         <w:lastRenderedPageBreak/>
         <w:t>Описание целевого процесса</w:t>
       </w:r>
-      <w:bookmarkEnd w:id="60"/>
+      <w:bookmarkEnd w:id="62"/>
     </w:p>
     <w:p>
       <w:pPr>
@@ -10110,7 +11679,7 @@
                     </pic:cNvPicPr>
                   </pic:nvPicPr>
                   <pic:blipFill>
-                    <a:blip r:embed="rId20" cstate="print">
+                    <a:blip r:embed="rId22" cstate="print">
                       <a:extLst>
                         <a:ext uri="{28A0092B-C50C-407E-A947-70E740481C1C}">
                           <a14:useLocalDpi xmlns:a14="http://schemas.microsoft.com/office/drawing/2010/main" val="0"/>
@@ -10161,7 +11730,7 @@
         <w:rPr>
           <w:noProof/>
         </w:rPr>
-        <w:t>5</w:t>
+        <w:t>7</w:t>
       </w:r>
       <w:r>
         <w:fldChar w:fldCharType="end"/>
@@ -10254,7 +11823,7 @@
       <w:pPr>
         <w:pStyle w:val="3"/>
       </w:pPr>
-      <w:bookmarkStart w:id="61" w:name="_Toc198125287"/>
+      <w:bookmarkStart w:id="63" w:name="_Toc198125287"/>
       <w:r>
         <w:t xml:space="preserve">Обоснование выбора </w:t>
       </w:r>
@@ -10264,7 +11833,7 @@
       <w:r>
         <w:t>автоматизации</w:t>
       </w:r>
-      <w:bookmarkEnd w:id="61"/>
+      <w:bookmarkEnd w:id="63"/>
     </w:p>
     <w:p>
       <w:r>
@@ -10403,11 +11972,11 @@
       <w:pPr>
         <w:pStyle w:val="2"/>
       </w:pPr>
-      <w:bookmarkStart w:id="62" w:name="_Toc198125288"/>
+      <w:bookmarkStart w:id="64" w:name="_Toc198125288"/>
       <w:r>
         <w:t>Оптимизация подпроцессов, включающих в себя согласование</w:t>
       </w:r>
-      <w:bookmarkEnd w:id="62"/>
+      <w:bookmarkEnd w:id="64"/>
     </w:p>
     <w:p>
       <w:r>
@@ -10416,19 +11985,19 @@
         </w:rPr>
         <w:t xml:space="preserve">Для исправления проблемы из раздела </w:t>
       </w:r>
-      <w:commentRangeStart w:id="63"/>
+      <w:commentRangeStart w:id="65"/>
       <w:r>
         <w:rPr>
           <w:lang w:eastAsia="ru-RU"/>
         </w:rPr>
         <w:t xml:space="preserve">1.3.2.4 </w:t>
       </w:r>
-      <w:commentRangeEnd w:id="63"/>
+      <w:commentRangeEnd w:id="65"/>
       <w:r>
         <w:rPr>
           <w:rStyle w:val="a5"/>
         </w:rPr>
-        <w:commentReference w:id="63"/>
+        <w:commentReference w:id="65"/>
       </w:r>
       <w:r>
         <w:rPr>
@@ -10453,7 +12022,7 @@
       <w:pPr>
         <w:pStyle w:val="3"/>
       </w:pPr>
-      <w:bookmarkStart w:id="64" w:name="_Toc198125289"/>
+      <w:bookmarkStart w:id="66" w:name="_Toc198125289"/>
       <w:r>
         <w:t xml:space="preserve">Исключение согласований из подпроцесса настройки топиков </w:t>
       </w:r>
@@ -10463,45 +12032,275 @@
         </w:rPr>
         <w:t>Kafka</w:t>
       </w:r>
-      <w:bookmarkEnd w:id="64"/>
-    </w:p>
-    <w:p>
-      <w:pPr>
-        <w:rPr>
-          <w:lang w:eastAsia="ru-RU"/>
-        </w:rPr>
-      </w:pPr>
-      <w:r>
-        <w:rPr>
-          <w:lang w:eastAsia="ru-RU"/>
-        </w:rPr>
-        <w:t xml:space="preserve">В разделе </w:t>
-      </w:r>
-      <w:commentRangeStart w:id="65"/>
-      <w:r>
-        <w:rPr>
-          <w:lang w:eastAsia="ru-RU"/>
-        </w:rPr>
-        <w:t xml:space="preserve">2.1 </w:t>
-      </w:r>
-      <w:commentRangeEnd w:id="65"/>
-      <w:r>
-        <w:rPr>
-          <w:rStyle w:val="a5"/>
-        </w:rPr>
-        <w:commentReference w:id="65"/>
-      </w:r>
-      <w:r>
-        <w:rPr>
-          <w:lang w:eastAsia="ru-RU"/>
-        </w:rPr>
-        <w:t xml:space="preserve">говорится о том, что существующий кластер </w:t>
+      <w:bookmarkEnd w:id="66"/>
+    </w:p>
+    <w:p>
+      <w:pPr>
+        <w:pStyle w:val="3"/>
+        <w:rPr>
+          <w:lang w:eastAsia="ru-RU"/>
+        </w:rPr>
+      </w:pPr>
+      <w:bookmarkStart w:id="67" w:name="_Toc198125290"/>
+      <w:r>
+        <w:rPr>
+          <w:lang w:eastAsia="ru-RU"/>
+        </w:rPr>
+        <w:t>Исключение согласований из подпроцесса конфигурации балансировщиков</w:t>
+      </w:r>
+      <w:bookmarkEnd w:id="67"/>
+    </w:p>
+    <w:p>
+      <w:pPr>
+        <w:rPr>
+          <w:lang w:eastAsia="ru-RU"/>
+        </w:rPr>
+      </w:pPr>
+      <w:r>
+        <w:rPr>
+          <w:lang w:eastAsia="ru-RU"/>
+        </w:rPr>
+        <w:t xml:space="preserve">Подготовка балансировщика занимает много времени, поскольку также подвержена проблеме, обозначенной в разделе </w:t>
+      </w:r>
+      <w:r>
+        <w:rPr>
+          <w:lang w:eastAsia="ru-RU"/>
+        </w:rPr>
+        <w:t>2</w:t>
+      </w:r>
+      <w:r>
+        <w:rPr>
+          <w:lang w:eastAsia="ru-RU"/>
+        </w:rPr>
+        <w:t>.3.2.4 (</w:t>
+      </w:r>
+      <w:r>
+        <w:rPr>
+          <w:lang w:eastAsia="ru-RU"/>
+        </w:rPr>
+        <w:t>З</w:t>
+      </w:r>
+      <w:r>
+        <w:rPr>
+          <w:lang w:eastAsia="ru-RU"/>
+        </w:rPr>
+        <w:t>ависимость от внешних команд).</w:t>
+      </w:r>
+    </w:p>
+    <w:p>
+      <w:pPr>
+        <w:rPr>
+          <w:lang w:eastAsia="ru-RU"/>
+        </w:rPr>
+      </w:pPr>
+      <w:r>
+        <w:rPr>
+          <w:lang w:eastAsia="ru-RU"/>
+        </w:rPr>
+        <w:t xml:space="preserve">Настройка всех балансировщиков происходит через изменения в одном репозитории, </w:t>
       </w:r>
       <w:r>
         <w:rPr>
           <w:lang w:val="en-US" w:eastAsia="ru-RU"/>
         </w:rPr>
-        <w:t>Kafka</w:t>
+        <w:t>CI</w:t>
+      </w:r>
+      <w:r>
+        <w:rPr>
+          <w:lang w:eastAsia="ru-RU"/>
+        </w:rPr>
+        <w:t>/</w:t>
+      </w:r>
+      <w:r>
+        <w:rPr>
+          <w:lang w:val="en-US" w:eastAsia="ru-RU"/>
+        </w:rPr>
+        <w:t>CD</w:t>
+      </w:r>
+      <w:r>
+        <w:rPr>
+          <w:lang w:eastAsia="ru-RU"/>
+        </w:rPr>
+        <w:t xml:space="preserve"> пайплайн которого автоматически разворачивает балансировщики с необходимыми конфигурациями. За активное состояние балансировщиков, их процесс развертывания и другие автоматизации в этом репозитории ответственна команда обслуживания балансировщиков.</w:t>
+      </w:r>
+    </w:p>
+    <w:p>
+      <w:pPr>
+        <w:rPr>
+          <w:lang w:eastAsia="ru-RU"/>
+        </w:rPr>
+      </w:pPr>
+      <w:r>
+        <w:rPr>
+          <w:lang w:eastAsia="ru-RU"/>
+        </w:rPr>
+        <w:t xml:space="preserve">Чтобы создать новый балансировщик или изменить конфигурацию существующего, необходимо внести изменение в репозиторий. Прямое внесение изменений доступно только команде обслуживания балансировщиков, все остальные изменения вносятся через механизм </w:t>
+      </w:r>
+      <w:proofErr w:type="spellStart"/>
+      <w:r>
+        <w:rPr>
+          <w:lang w:eastAsia="ru-RU"/>
+        </w:rPr>
+        <w:t>форков</w:t>
+      </w:r>
+      <w:proofErr w:type="spellEnd"/>
+      <w:r>
+        <w:rPr>
+          <w:rStyle w:val="af"/>
+          <w:lang w:eastAsia="ru-RU"/>
+        </w:rPr>
+        <w:footnoteReference w:id="4"/>
+      </w:r>
+      <w:r>
+        <w:rPr>
+          <w:lang w:eastAsia="ru-RU"/>
+        </w:rPr>
+        <w:t xml:space="preserve"> (англ. </w:t>
+      </w:r>
+      <w:r>
+        <w:rPr>
+          <w:lang w:val="en-US" w:eastAsia="ru-RU"/>
+        </w:rPr>
+        <w:t>fork</w:t>
+      </w:r>
+      <w:r>
+        <w:rPr>
+          <w:lang w:eastAsia="ru-RU"/>
+        </w:rPr>
+        <w:t xml:space="preserve">, ответвление) репозитория. Данный механизм подразумевает, что репозиторий будет скопирован в личное пространство пользователя в системе контроля версий, но пользователь будет иметь возможность предлагать внесение изменений в исходный репозиторий. Любое такое предложение требует согласования от команды обслуживания балансировщиков. </w:t>
+      </w:r>
+    </w:p>
+    <w:p>
+      <w:pPr>
+        <w:rPr>
+          <w:lang w:eastAsia="ru-RU"/>
+        </w:rPr>
+      </w:pPr>
+      <w:r>
+        <w:rPr>
+          <w:lang w:eastAsia="ru-RU"/>
+        </w:rPr>
+        <w:t xml:space="preserve">По правилам системы контроля версий, используемой в компании, создание </w:t>
+      </w:r>
+      <w:proofErr w:type="spellStart"/>
+      <w:r>
+        <w:rPr>
+          <w:lang w:eastAsia="ru-RU"/>
+        </w:rPr>
+        <w:t>форков</w:t>
+      </w:r>
+      <w:proofErr w:type="spellEnd"/>
+      <w:r>
+        <w:rPr>
+          <w:lang w:eastAsia="ru-RU"/>
+        </w:rPr>
+        <w:t xml:space="preserve"> возможно только от личной учетной записи, сервисные </w:t>
+      </w:r>
+      <w:r>
+        <w:rPr>
+          <w:lang w:eastAsia="ru-RU"/>
+        </w:rPr>
+        <w:t xml:space="preserve">учетные записи </w:t>
+      </w:r>
+      <w:r>
+        <w:rPr>
+          <w:lang w:eastAsia="ru-RU"/>
+        </w:rPr>
+        <w:t xml:space="preserve">не могут иметь личных репозиториев. В таких условиях, </w:t>
+      </w:r>
+      <w:r>
+        <w:rPr>
+          <w:lang w:eastAsia="ru-RU"/>
+        </w:rPr>
+        <w:t xml:space="preserve">полная автоматизация </w:t>
+      </w:r>
+      <w:r>
+        <w:rPr>
+          <w:lang w:eastAsia="ru-RU"/>
+        </w:rPr>
+        <w:t>задач</w:t>
+      </w:r>
+      <w:r>
+        <w:rPr>
+          <w:lang w:eastAsia="ru-RU"/>
+        </w:rPr>
+        <w:t xml:space="preserve">и </w:t>
+      </w:r>
+      <w:r>
+        <w:rPr>
+          <w:lang w:eastAsia="ru-RU"/>
+        </w:rPr>
+        <w:t xml:space="preserve">внесения изменений </w:t>
+      </w:r>
+      <w:r>
+        <w:rPr>
+          <w:lang w:eastAsia="ru-RU"/>
+        </w:rPr>
+        <w:lastRenderedPageBreak/>
+        <w:t>возможн</w:t>
+      </w:r>
+      <w:r>
+        <w:rPr>
+          <w:lang w:eastAsia="ru-RU"/>
+        </w:rPr>
+        <w:t xml:space="preserve">а </w:t>
+      </w:r>
+      <w:r>
+        <w:rPr>
+          <w:lang w:eastAsia="ru-RU"/>
+        </w:rPr>
+        <w:t xml:space="preserve">только в случае владения сервисной </w:t>
+      </w:r>
+      <w:r>
+        <w:rPr>
+          <w:lang w:eastAsia="ru-RU"/>
+        </w:rPr>
+        <w:t xml:space="preserve">учетной записью </w:t>
+      </w:r>
+      <w:r>
+        <w:rPr>
+          <w:lang w:eastAsia="ru-RU"/>
+        </w:rPr>
+        <w:t xml:space="preserve">для внесения изменений в репозиторий без необходимости создания </w:t>
+      </w:r>
+      <w:proofErr w:type="spellStart"/>
+      <w:r>
+        <w:rPr>
+          <w:lang w:eastAsia="ru-RU"/>
+        </w:rPr>
+        <w:t>форка</w:t>
+      </w:r>
+      <w:proofErr w:type="spellEnd"/>
+      <w:r>
+        <w:rPr>
+          <w:lang w:eastAsia="ru-RU"/>
+        </w:rPr>
+        <w:t>.</w:t>
+      </w:r>
+    </w:p>
+    <w:p>
+      <w:pPr>
+        <w:rPr>
+          <w:lang w:eastAsia="ru-RU"/>
+        </w:rPr>
+      </w:pPr>
+      <w:r>
+        <w:rPr>
+          <w:lang w:eastAsia="ru-RU"/>
+        </w:rPr>
+        <w:t xml:space="preserve">Один из </w:t>
+      </w:r>
+      <w:r>
+        <w:rPr>
+          <w:lang w:eastAsia="ru-RU"/>
+        </w:rPr>
+        <w:t>вариант</w:t>
+      </w:r>
+      <w:r>
+        <w:rPr>
+          <w:lang w:eastAsia="ru-RU"/>
+        </w:rPr>
+        <w:t>ов решения проблемы</w:t>
       </w:r>
       <w:r>
         <w:rPr>
@@ -10513,25 +12312,209 @@
         <w:rPr>
           <w:lang w:eastAsia="ru-RU"/>
         </w:rPr>
-        <w:t>администрируется командой обслуживания</w:t>
-      </w:r>
-      <w:r>
-        <w:rPr>
-          <w:lang w:eastAsia="ru-RU"/>
-        </w:rPr>
-        <w:t>,</w:t>
-      </w:r>
-      <w:r>
-        <w:rPr>
-          <w:lang w:eastAsia="ru-RU"/>
-        </w:rPr>
-        <w:t xml:space="preserve"> поэтому ряд действий с сущностями </w:t>
-      </w:r>
-      <w:r>
-        <w:rPr>
-          <w:lang w:val="en-US" w:eastAsia="ru-RU"/>
-        </w:rPr>
-        <w:t>Kafka</w:t>
+        <w:t xml:space="preserve">– </w:t>
+      </w:r>
+      <w:r>
+        <w:rPr>
+          <w:lang w:eastAsia="ru-RU"/>
+        </w:rPr>
+        <w:t xml:space="preserve">использовать учетную запись пользователя, запускающего механизм автоматизации. То есть, </w:t>
+      </w:r>
+      <w:r>
+        <w:rPr>
+          <w:lang w:eastAsia="ru-RU"/>
+        </w:rPr>
+        <w:t xml:space="preserve">создание </w:t>
+      </w:r>
+      <w:proofErr w:type="spellStart"/>
+      <w:r>
+        <w:rPr>
+          <w:lang w:eastAsia="ru-RU"/>
+        </w:rPr>
+        <w:t>форка</w:t>
+      </w:r>
+      <w:proofErr w:type="spellEnd"/>
+      <w:r>
+        <w:rPr>
+          <w:lang w:eastAsia="ru-RU"/>
+        </w:rPr>
+        <w:t xml:space="preserve"> репозитория и запроса на внесение изменений в основной репозиторий </w:t>
+      </w:r>
+      <w:r>
+        <w:rPr>
+          <w:lang w:eastAsia="ru-RU"/>
+        </w:rPr>
+        <w:t>мо</w:t>
+      </w:r>
+      <w:r>
+        <w:rPr>
+          <w:lang w:eastAsia="ru-RU"/>
+        </w:rPr>
+        <w:t xml:space="preserve">жет </w:t>
+      </w:r>
+      <w:r>
+        <w:rPr>
+          <w:lang w:eastAsia="ru-RU"/>
+        </w:rPr>
+        <w:t>выполняться от имени реального пользователя</w:t>
+      </w:r>
+      <w:r>
+        <w:rPr>
+          <w:lang w:eastAsia="ru-RU"/>
+        </w:rPr>
+        <w:t xml:space="preserve">. </w:t>
+      </w:r>
+      <w:r>
+        <w:rPr>
+          <w:lang w:eastAsia="ru-RU"/>
+        </w:rPr>
+        <w:t>Однако, т</w:t>
+      </w:r>
+      <w:r>
+        <w:rPr>
+          <w:lang w:eastAsia="ru-RU"/>
+        </w:rPr>
+        <w:t xml:space="preserve">акой подход </w:t>
+      </w:r>
+      <w:r>
+        <w:rPr>
+          <w:lang w:eastAsia="ru-RU"/>
+        </w:rPr>
+        <w:t>не способен обеспечить полную автоматизацию процесса и потребует ручных действий на одном из шагов (например, передача токена доступа для авторизации или запуск автоматизации от своего имени на локальной машине)</w:t>
+      </w:r>
+    </w:p>
+    <w:p>
+      <w:pPr>
+        <w:rPr>
+          <w:lang w:eastAsia="ru-RU"/>
+        </w:rPr>
+      </w:pPr>
+      <w:r>
+        <w:rPr>
+          <w:lang w:eastAsia="ru-RU"/>
+        </w:rPr>
+        <w:t>К</w:t>
+      </w:r>
+      <w:r>
+        <w:rPr>
+          <w:lang w:eastAsia="ru-RU"/>
+        </w:rPr>
+        <w:t xml:space="preserve">ак </w:t>
+      </w:r>
+      <w:r>
+        <w:rPr>
+          <w:lang w:eastAsia="ru-RU"/>
+        </w:rPr>
+        <w:t xml:space="preserve">еще одну </w:t>
+      </w:r>
+      <w:r>
+        <w:rPr>
+          <w:lang w:eastAsia="ru-RU"/>
+        </w:rPr>
+        <w:t>альтернатив</w:t>
+      </w:r>
+      <w:r>
+        <w:rPr>
+          <w:lang w:eastAsia="ru-RU"/>
+        </w:rPr>
+        <w:t xml:space="preserve">у можно </w:t>
+      </w:r>
+      <w:r>
+        <w:rPr>
+          <w:lang w:eastAsia="ru-RU"/>
+        </w:rPr>
+        <w:t>рассмотре</w:t>
+      </w:r>
+      <w:r>
+        <w:rPr>
+          <w:lang w:eastAsia="ru-RU"/>
+        </w:rPr>
+        <w:t xml:space="preserve">ть создание </w:t>
+      </w:r>
+      <w:r>
+        <w:rPr>
+          <w:lang w:eastAsia="ru-RU"/>
+        </w:rPr>
+        <w:t>собственн</w:t>
+      </w:r>
+      <w:r>
+        <w:rPr>
+          <w:lang w:eastAsia="ru-RU"/>
+        </w:rPr>
+        <w:t xml:space="preserve">ой </w:t>
+      </w:r>
+      <w:r>
+        <w:rPr>
+          <w:lang w:eastAsia="ru-RU"/>
+        </w:rPr>
+        <w:t xml:space="preserve">ферма балансировщиков, </w:t>
+      </w:r>
+      <w:r>
+        <w:rPr>
+          <w:lang w:eastAsia="ru-RU"/>
+        </w:rPr>
+        <w:t xml:space="preserve">что даст полный контроль над процессом конфигурации балансировщика, </w:t>
+      </w:r>
+      <w:r>
+        <w:rPr>
+          <w:lang w:eastAsia="ru-RU"/>
+        </w:rPr>
+        <w:t xml:space="preserve">но </w:t>
+      </w:r>
+      <w:r>
+        <w:rPr>
+          <w:lang w:eastAsia="ru-RU"/>
+        </w:rPr>
+        <w:t>также по</w:t>
+      </w:r>
+      <w:r>
+        <w:rPr>
+          <w:lang w:eastAsia="ru-RU"/>
+        </w:rPr>
+        <w:t>влечет за собой необходимость поддержки, развития экспертизы команды в данной области, а также потребление дополнительных ресурсов, на которых будут размещены данные балансировщики</w:t>
+      </w:r>
+      <w:r>
+        <w:rPr>
+          <w:lang w:eastAsia="ru-RU"/>
+        </w:rPr>
+        <w:t xml:space="preserve">. </w:t>
+      </w:r>
+      <w:r>
+        <w:rPr>
+          <w:lang w:eastAsia="ru-RU"/>
+        </w:rPr>
+        <w:t xml:space="preserve">Данный </w:t>
+      </w:r>
+      <w:r>
+        <w:rPr>
+          <w:lang w:eastAsia="ru-RU"/>
+        </w:rPr>
+        <w:t xml:space="preserve">вариант экономически невыгоден для решения </w:t>
+      </w:r>
+      <w:r>
+        <w:rPr>
+          <w:lang w:eastAsia="ru-RU"/>
+        </w:rPr>
+        <w:t xml:space="preserve">обозначенной </w:t>
+      </w:r>
+      <w:r>
+        <w:rPr>
+          <w:lang w:eastAsia="ru-RU"/>
+        </w:rPr>
+        <w:t>проблемы.</w:t>
+      </w:r>
+    </w:p>
+    <w:p>
+      <w:pPr>
+        <w:rPr>
+          <w:lang w:eastAsia="ru-RU"/>
+        </w:rPr>
+      </w:pPr>
+      <w:r>
+        <w:rPr>
+          <w:lang w:eastAsia="ru-RU"/>
+        </w:rPr>
+        <w:t>Выбранный</w:t>
       </w:r>
       <w:r>
         <w:rPr>
@@ -10543,1326 +12526,6 @@
         <w:rPr>
           <w:lang w:eastAsia="ru-RU"/>
         </w:rPr>
-        <w:t>требует согласования</w:t>
-      </w:r>
-      <w:r>
-        <w:rPr>
-          <w:lang w:eastAsia="ru-RU"/>
-        </w:rPr>
-        <w:t xml:space="preserve"> </w:t>
-      </w:r>
-      <w:r>
-        <w:rPr>
-          <w:lang w:eastAsia="ru-RU"/>
-        </w:rPr>
-        <w:t>данной команды.</w:t>
-      </w:r>
-      <w:r>
-        <w:rPr>
-          <w:lang w:eastAsia="ru-RU"/>
-        </w:rPr>
-        <w:t xml:space="preserve"> </w:t>
-      </w:r>
-      <w:r>
-        <w:rPr>
-          <w:lang w:eastAsia="ru-RU"/>
-        </w:rPr>
-        <w:t>П</w:t>
-      </w:r>
-      <w:r>
-        <w:rPr>
-          <w:lang w:eastAsia="ru-RU"/>
-        </w:rPr>
-        <w:t xml:space="preserve">осле согласования </w:t>
-      </w:r>
-      <w:r>
-        <w:rPr>
-          <w:lang w:eastAsia="ru-RU"/>
-        </w:rPr>
-        <w:t>с</w:t>
-      </w:r>
-      <w:r>
-        <w:rPr>
-          <w:lang w:eastAsia="ru-RU"/>
-        </w:rPr>
-        <w:t xml:space="preserve">ервис поддержки </w:t>
-      </w:r>
-      <w:r>
-        <w:rPr>
-          <w:lang w:val="en-US" w:eastAsia="ru-RU"/>
-        </w:rPr>
-        <w:t>Kafka</w:t>
-      </w:r>
-      <w:r>
-        <w:rPr>
-          <w:lang w:eastAsia="ru-RU"/>
-        </w:rPr>
-        <w:t xml:space="preserve"> </w:t>
-      </w:r>
-      <w:r>
-        <w:rPr>
-          <w:lang w:eastAsia="ru-RU"/>
-        </w:rPr>
-        <w:t xml:space="preserve">применяет автоматизированные сценарии для выполнения </w:t>
-      </w:r>
-      <w:r>
-        <w:rPr>
-          <w:lang w:eastAsia="ru-RU"/>
-        </w:rPr>
-        <w:t>требуемой задачи.</w:t>
-      </w:r>
-    </w:p>
-    <w:p>
-      <w:pPr>
-        <w:rPr>
-          <w:lang w:eastAsia="ru-RU"/>
-        </w:rPr>
-      </w:pPr>
-      <w:r>
-        <w:rPr>
-          <w:lang w:eastAsia="ru-RU"/>
-        </w:rPr>
-        <w:t>Избежать процесса согласования можно двумя способами:</w:t>
-      </w:r>
-    </w:p>
-    <w:p>
-      <w:pPr>
-        <w:pStyle w:val="aff1"/>
-        <w:numPr>
-          <w:ilvl w:val="0"/>
-          <w:numId w:val="12"/>
-        </w:numPr>
-        <w:rPr>
-          <w:lang w:eastAsia="ru-RU"/>
-        </w:rPr>
-      </w:pPr>
-      <w:r>
-        <w:rPr>
-          <w:lang w:eastAsia="ru-RU"/>
-        </w:rPr>
-        <w:t>п</w:t>
-      </w:r>
-      <w:r>
-        <w:rPr>
-          <w:lang w:eastAsia="ru-RU"/>
-        </w:rPr>
-        <w:t>олуч</w:t>
-      </w:r>
-      <w:r>
-        <w:rPr>
-          <w:lang w:eastAsia="ru-RU"/>
-        </w:rPr>
-        <w:t xml:space="preserve">ить </w:t>
-      </w:r>
-      <w:r>
-        <w:rPr>
-          <w:lang w:eastAsia="ru-RU"/>
-        </w:rPr>
-        <w:t>сервисн</w:t>
-      </w:r>
-      <w:r>
-        <w:rPr>
-          <w:lang w:eastAsia="ru-RU"/>
-        </w:rPr>
-        <w:t>ую учетную запись</w:t>
-      </w:r>
-      <w:r>
-        <w:rPr>
-          <w:lang w:eastAsia="ru-RU"/>
-        </w:rPr>
-        <w:t xml:space="preserve"> для управления сущностями </w:t>
-      </w:r>
-      <w:r>
-        <w:rPr>
-          <w:lang w:val="en-US" w:eastAsia="ru-RU"/>
-        </w:rPr>
-        <w:t>Kafka</w:t>
-      </w:r>
-      <w:r>
-        <w:rPr>
-          <w:lang w:eastAsia="ru-RU"/>
-        </w:rPr>
-        <w:t xml:space="preserve"> в существующем</w:t>
-      </w:r>
-      <w:r>
-        <w:rPr>
-          <w:lang w:eastAsia="ru-RU"/>
-        </w:rPr>
-        <w:t xml:space="preserve"> кластере</w:t>
-      </w:r>
-      <w:r>
-        <w:rPr>
-          <w:lang w:eastAsia="ru-RU"/>
-        </w:rPr>
-        <w:t>;</w:t>
-      </w:r>
-    </w:p>
-    <w:p>
-      <w:pPr>
-        <w:pStyle w:val="aff1"/>
-        <w:numPr>
-          <w:ilvl w:val="0"/>
-          <w:numId w:val="12"/>
-        </w:numPr>
-        <w:rPr>
-          <w:lang w:eastAsia="ru-RU"/>
-        </w:rPr>
-      </w:pPr>
-      <w:r>
-        <w:rPr>
-          <w:lang w:eastAsia="ru-RU"/>
-        </w:rPr>
-        <w:t>вместо существующего кластера использовать кластер</w:t>
-      </w:r>
-      <w:r>
-        <w:rPr>
-          <w:lang w:eastAsia="ru-RU"/>
-        </w:rPr>
-        <w:t xml:space="preserve"> </w:t>
-      </w:r>
-      <w:r>
-        <w:rPr>
-          <w:lang w:val="en-US" w:eastAsia="ru-RU"/>
-        </w:rPr>
-        <w:t>Kafka</w:t>
-      </w:r>
-      <w:r>
-        <w:rPr>
-          <w:lang w:eastAsia="ru-RU"/>
-        </w:rPr>
-        <w:t xml:space="preserve"> </w:t>
-      </w:r>
-      <w:r>
-        <w:rPr>
-          <w:lang w:eastAsia="ru-RU"/>
-        </w:rPr>
-        <w:t>сервиса</w:t>
-      </w:r>
-      <w:r>
-        <w:rPr>
-          <w:lang w:eastAsia="ru-RU"/>
-        </w:rPr>
-        <w:t xml:space="preserve"> </w:t>
-      </w:r>
-      <w:proofErr w:type="spellStart"/>
-      <w:r>
-        <w:rPr>
-          <w:lang w:val="en-US" w:eastAsia="ru-RU"/>
-        </w:rPr>
-        <w:t>KaaS</w:t>
-      </w:r>
-      <w:proofErr w:type="spellEnd"/>
-      <w:r>
-        <w:rPr>
-          <w:lang w:eastAsia="ru-RU"/>
-        </w:rPr>
-        <w:t>.</w:t>
-      </w:r>
-    </w:p>
-    <w:p>
-      <w:pPr>
-        <w:pStyle w:val="4"/>
-        <w:rPr>
-          <w:lang w:val="en-US" w:eastAsia="ru-RU"/>
-        </w:rPr>
-      </w:pPr>
-      <w:r>
-        <w:rPr>
-          <w:lang w:eastAsia="ru-RU"/>
-        </w:rPr>
-        <w:t>Миграция</w:t>
-      </w:r>
-      <w:r>
-        <w:rPr>
-          <w:lang w:val="en-US" w:eastAsia="ru-RU"/>
-        </w:rPr>
-        <w:t xml:space="preserve"> </w:t>
-      </w:r>
-      <w:r>
-        <w:rPr>
-          <w:lang w:eastAsia="ru-RU"/>
-        </w:rPr>
-        <w:t>в</w:t>
-      </w:r>
-      <w:r>
-        <w:rPr>
-          <w:lang w:val="en-US" w:eastAsia="ru-RU"/>
-        </w:rPr>
-        <w:t xml:space="preserve"> Kafka as a Service</w:t>
-      </w:r>
-    </w:p>
-    <w:p>
-      <w:pPr>
-        <w:rPr>
-          <w:lang w:eastAsia="ru-RU"/>
-        </w:rPr>
-      </w:pPr>
-      <w:r>
-        <w:rPr>
-          <w:b/>
-          <w:bCs/>
-          <w:lang w:val="en-US" w:eastAsia="ru-RU"/>
-        </w:rPr>
-        <w:t>Kafka</w:t>
-      </w:r>
-      <w:r>
-        <w:rPr>
-          <w:b/>
-          <w:bCs/>
-          <w:lang w:eastAsia="ru-RU"/>
-        </w:rPr>
-        <w:t xml:space="preserve"> </w:t>
-      </w:r>
-      <w:r>
-        <w:rPr>
-          <w:b/>
-          <w:bCs/>
-          <w:lang w:val="en-US" w:eastAsia="ru-RU"/>
-        </w:rPr>
-        <w:t>as</w:t>
-      </w:r>
-      <w:r>
-        <w:rPr>
-          <w:b/>
-          <w:bCs/>
-          <w:lang w:eastAsia="ru-RU"/>
-        </w:rPr>
-        <w:t xml:space="preserve"> </w:t>
-      </w:r>
-      <w:r>
-        <w:rPr>
-          <w:b/>
-          <w:bCs/>
-          <w:lang w:val="en-US" w:eastAsia="ru-RU"/>
-        </w:rPr>
-        <w:t>a</w:t>
-      </w:r>
-      <w:r>
-        <w:rPr>
-          <w:b/>
-          <w:bCs/>
-          <w:lang w:eastAsia="ru-RU"/>
-        </w:rPr>
-        <w:t xml:space="preserve"> Service (</w:t>
-      </w:r>
-      <w:proofErr w:type="spellStart"/>
-      <w:r>
-        <w:rPr>
-          <w:b/>
-          <w:bCs/>
-          <w:lang w:val="en-US" w:eastAsia="ru-RU"/>
-        </w:rPr>
-        <w:t>KaaS</w:t>
-      </w:r>
-      <w:proofErr w:type="spellEnd"/>
-      <w:r>
-        <w:rPr>
-          <w:b/>
-          <w:bCs/>
-          <w:lang w:eastAsia="ru-RU"/>
-        </w:rPr>
-        <w:t>)</w:t>
-      </w:r>
-      <w:r>
-        <w:rPr>
-          <w:lang w:eastAsia="ru-RU"/>
-        </w:rPr>
-        <w:t xml:space="preserve"> — это управляемое облачное решение на базе Apache Kafka, предоставляемое внутри компании. В модели </w:t>
-      </w:r>
-      <w:proofErr w:type="spellStart"/>
-      <w:r>
-        <w:rPr>
-          <w:lang w:val="en-US" w:eastAsia="ru-RU"/>
-        </w:rPr>
-        <w:t>KaaS</w:t>
-      </w:r>
-      <w:proofErr w:type="spellEnd"/>
-      <w:r>
-        <w:rPr>
-          <w:lang w:eastAsia="ru-RU"/>
-        </w:rPr>
-        <w:t xml:space="preserve"> клиентам предоставляются квоты на различные сущности — такие как топики, группы потребителей и учетные записи. Принципиальная разница между текущим решением и </w:t>
-      </w:r>
-      <w:proofErr w:type="spellStart"/>
-      <w:r>
-        <w:rPr>
-          <w:lang w:eastAsia="ru-RU"/>
-        </w:rPr>
-        <w:t>KaaS</w:t>
-      </w:r>
-      <w:proofErr w:type="spellEnd"/>
-      <w:r>
-        <w:rPr>
-          <w:lang w:eastAsia="ru-RU"/>
-        </w:rPr>
-        <w:t xml:space="preserve"> заключается в модели управления: сервис остаётся тем же (Kafka), но процессы взаимодействия стандартизированы и унифицированы.</w:t>
-      </w:r>
-    </w:p>
-    <w:p>
-      <w:pPr>
-        <w:rPr>
-          <w:lang w:eastAsia="ru-RU"/>
-        </w:rPr>
-      </w:pPr>
-      <w:r>
-        <w:rPr>
-          <w:lang w:eastAsia="ru-RU"/>
-        </w:rPr>
-        <w:t xml:space="preserve">Ключевым преимуществом </w:t>
-      </w:r>
-      <w:proofErr w:type="spellStart"/>
-      <w:r>
-        <w:rPr>
-          <w:lang w:val="en-US" w:eastAsia="ru-RU"/>
-        </w:rPr>
-        <w:t>KaaS</w:t>
-      </w:r>
-      <w:proofErr w:type="spellEnd"/>
-      <w:r>
-        <w:rPr>
-          <w:lang w:eastAsia="ru-RU"/>
-        </w:rPr>
-        <w:t xml:space="preserve"> является</w:t>
-      </w:r>
-      <w:r>
-        <w:rPr>
-          <w:lang w:eastAsia="ru-RU"/>
-        </w:rPr>
-        <w:t xml:space="preserve"> возможность</w:t>
-      </w:r>
-      <w:r>
-        <w:rPr>
-          <w:lang w:eastAsia="ru-RU"/>
-        </w:rPr>
-        <w:t xml:space="preserve"> управлени</w:t>
-      </w:r>
-      <w:r>
-        <w:rPr>
-          <w:lang w:eastAsia="ru-RU"/>
-        </w:rPr>
-        <w:t xml:space="preserve">я </w:t>
-      </w:r>
-      <w:r>
-        <w:rPr>
-          <w:lang w:eastAsia="ru-RU"/>
-        </w:rPr>
-        <w:t xml:space="preserve">топиками, пользователями и их </w:t>
-      </w:r>
-      <w:r>
-        <w:rPr>
-          <w:lang w:eastAsia="ru-RU"/>
-        </w:rPr>
-        <w:t xml:space="preserve">разрешениями </w:t>
-      </w:r>
-      <w:r>
-        <w:rPr>
-          <w:lang w:eastAsia="ru-RU"/>
-        </w:rPr>
-        <w:t>через</w:t>
-      </w:r>
-      <w:r>
-        <w:rPr>
-          <w:lang w:eastAsia="ru-RU"/>
-        </w:rPr>
-        <w:t xml:space="preserve"> </w:t>
-      </w:r>
-      <w:commentRangeStart w:id="66"/>
-      <w:proofErr w:type="spellStart"/>
-      <w:r>
-        <w:rPr>
-          <w:lang w:eastAsia="ru-RU"/>
-        </w:rPr>
-        <w:t>через</w:t>
-      </w:r>
-      <w:proofErr w:type="spellEnd"/>
-      <w:r>
-        <w:rPr>
-          <w:lang w:eastAsia="ru-RU"/>
-        </w:rPr>
-        <w:t xml:space="preserve"> веб-интерфейс или API</w:t>
-      </w:r>
-      <w:commentRangeEnd w:id="66"/>
-      <w:r>
-        <w:rPr>
-          <w:rStyle w:val="a5"/>
-        </w:rPr>
-        <w:commentReference w:id="66"/>
-      </w:r>
-      <w:r>
-        <w:rPr>
-          <w:lang w:eastAsia="ru-RU"/>
-        </w:rPr>
-        <w:t xml:space="preserve">. Это позволяет автоматизировать процессы создания и настройки топиков, а также исключить необходимость согласования изменений с командой обслуживания Kafka, что </w:t>
-      </w:r>
-      <w:r>
-        <w:rPr>
-          <w:lang w:eastAsia="ru-RU"/>
-        </w:rPr>
-        <w:t xml:space="preserve">может </w:t>
-      </w:r>
-      <w:r>
-        <w:rPr>
-          <w:lang w:eastAsia="ru-RU"/>
-        </w:rPr>
-        <w:t>значительно ускор</w:t>
-      </w:r>
-      <w:r>
-        <w:rPr>
-          <w:lang w:eastAsia="ru-RU"/>
-        </w:rPr>
-        <w:t xml:space="preserve">ить </w:t>
-      </w:r>
-      <w:r>
-        <w:rPr>
-          <w:lang w:eastAsia="ru-RU"/>
-        </w:rPr>
-        <w:t>работу и повы</w:t>
-      </w:r>
-      <w:r>
-        <w:rPr>
-          <w:lang w:eastAsia="ru-RU"/>
-        </w:rPr>
-        <w:t>сить гибкость автоматизации</w:t>
-      </w:r>
-      <w:r>
-        <w:rPr>
-          <w:lang w:eastAsia="ru-RU"/>
-        </w:rPr>
-        <w:t>.</w:t>
-      </w:r>
-    </w:p>
-    <w:p>
-      <w:pPr>
-        <w:pStyle w:val="4"/>
-        <w:rPr>
-          <w:lang w:eastAsia="ru-RU"/>
-        </w:rPr>
-      </w:pPr>
-      <w:r>
-        <w:rPr>
-          <w:lang w:eastAsia="ru-RU"/>
-        </w:rPr>
-        <w:lastRenderedPageBreak/>
-        <w:t xml:space="preserve">Получение </w:t>
-      </w:r>
-      <w:r>
-        <w:rPr>
-          <w:lang w:eastAsia="ru-RU"/>
-        </w:rPr>
-        <w:t>привилегирован</w:t>
-      </w:r>
-      <w:r>
-        <w:rPr>
-          <w:lang w:eastAsia="ru-RU"/>
-        </w:rPr>
-        <w:t xml:space="preserve">ной </w:t>
-      </w:r>
-      <w:r>
-        <w:rPr>
-          <w:lang w:eastAsia="ru-RU"/>
-        </w:rPr>
-        <w:t>сервисной учетной записи</w:t>
-      </w:r>
-      <w:r>
-        <w:rPr>
-          <w:lang w:eastAsia="ru-RU"/>
-        </w:rPr>
-        <w:t>.</w:t>
-      </w:r>
-    </w:p>
-    <w:p>
-      <w:pPr>
-        <w:rPr>
-          <w:lang w:eastAsia="ru-RU"/>
-        </w:rPr>
-      </w:pPr>
-      <w:r>
-        <w:rPr>
-          <w:lang w:eastAsia="ru-RU"/>
-        </w:rPr>
-        <w:t>Получение учетной записи</w:t>
-      </w:r>
-      <w:r>
-        <w:rPr>
-          <w:lang w:eastAsia="ru-RU"/>
-        </w:rPr>
-        <w:t>, способной выполнять более широкий набор действий,</w:t>
-      </w:r>
-      <w:r>
-        <w:rPr>
-          <w:lang w:eastAsia="ru-RU"/>
-        </w:rPr>
-        <w:t xml:space="preserve"> позволит исключить из подпроцесса человеческое согласование, поскольку </w:t>
-      </w:r>
-      <w:r>
-        <w:rPr>
-          <w:lang w:eastAsia="ru-RU"/>
-        </w:rPr>
-        <w:t xml:space="preserve">проектируемая </w:t>
-      </w:r>
-      <w:r>
-        <w:rPr>
-          <w:lang w:eastAsia="ru-RU"/>
-        </w:rPr>
-        <w:t xml:space="preserve">автоматизация </w:t>
-      </w:r>
-      <w:r>
-        <w:rPr>
-          <w:lang w:eastAsia="ru-RU"/>
-        </w:rPr>
-        <w:t xml:space="preserve">сможет </w:t>
-      </w:r>
-      <w:r>
-        <w:rPr>
-          <w:lang w:eastAsia="ru-RU"/>
-        </w:rPr>
-        <w:t>выполнять необходимые операции напрямую через штатные административные API Kafka.</w:t>
-      </w:r>
-    </w:p>
-    <w:p>
-      <w:pPr>
-        <w:rPr>
-          <w:lang w:eastAsia="ru-RU"/>
-        </w:rPr>
-      </w:pPr>
-      <w:r>
-        <w:rPr>
-          <w:lang w:eastAsia="ru-RU"/>
-        </w:rPr>
-        <w:t xml:space="preserve">Однако, данный вариант недоступен для реализации из-за </w:t>
-      </w:r>
-      <w:r>
-        <w:rPr>
-          <w:lang w:eastAsia="ru-RU"/>
-        </w:rPr>
-        <w:t xml:space="preserve">определенных политик безопасности и обслуживания, связанных с существующим кластером, </w:t>
-      </w:r>
-      <w:r>
-        <w:rPr>
-          <w:lang w:eastAsia="ru-RU"/>
-        </w:rPr>
-        <w:t xml:space="preserve">так как он находится в состоянии </w:t>
-      </w:r>
-      <w:proofErr w:type="spellStart"/>
-      <w:r>
-        <w:rPr>
-          <w:lang w:val="en-US" w:eastAsia="ru-RU"/>
-        </w:rPr>
-        <w:t>EoL</w:t>
-      </w:r>
-      <w:proofErr w:type="spellEnd"/>
-      <w:r>
-        <w:rPr>
-          <w:lang w:eastAsia="ru-RU"/>
-        </w:rPr>
-        <w:t xml:space="preserve"> (англ. </w:t>
-      </w:r>
-      <w:r>
-        <w:rPr>
-          <w:lang w:val="en-US" w:eastAsia="ru-RU"/>
-        </w:rPr>
-        <w:t>End</w:t>
-      </w:r>
-      <w:r>
-        <w:rPr>
-          <w:lang w:eastAsia="ru-RU"/>
-        </w:rPr>
-        <w:t>-</w:t>
-      </w:r>
-      <w:r>
-        <w:rPr>
-          <w:lang w:val="en-US" w:eastAsia="ru-RU"/>
-        </w:rPr>
-        <w:t>of</w:t>
-      </w:r>
-      <w:r>
-        <w:rPr>
-          <w:lang w:eastAsia="ru-RU"/>
-        </w:rPr>
-        <w:t>-</w:t>
-      </w:r>
-      <w:r>
-        <w:rPr>
-          <w:lang w:val="en-US" w:eastAsia="ru-RU"/>
-        </w:rPr>
-        <w:t>Life</w:t>
-      </w:r>
-      <w:r>
-        <w:rPr>
-          <w:lang w:eastAsia="ru-RU"/>
-        </w:rPr>
-        <w:t>, «конец жизни»</w:t>
-      </w:r>
-      <w:r>
-        <w:rPr>
-          <w:lang w:eastAsia="ru-RU"/>
-        </w:rPr>
-        <w:t>)</w:t>
-      </w:r>
-      <w:r>
-        <w:rPr>
-          <w:lang w:eastAsia="ru-RU"/>
-        </w:rPr>
-        <w:t xml:space="preserve">, </w:t>
-      </w:r>
-      <w:r>
-        <w:rPr>
-          <w:lang w:eastAsia="ru-RU"/>
-        </w:rPr>
-        <w:t>что значит, что он не обновляется, и любые изменения в его конфигурации или политиках доступа не осуществляются.</w:t>
-      </w:r>
-    </w:p>
-    <w:p>
-      <w:pPr>
-        <w:pStyle w:val="4"/>
-        <w:rPr>
-          <w:lang w:eastAsia="ru-RU"/>
-        </w:rPr>
-      </w:pPr>
-      <w:r>
-        <w:rPr>
-          <w:lang w:eastAsia="ru-RU"/>
-        </w:rPr>
-        <w:t>Вывод</w:t>
-      </w:r>
-    </w:p>
-    <w:p>
-      <w:pPr>
-        <w:rPr>
-          <w:lang w:eastAsia="ru-RU"/>
-        </w:rPr>
-      </w:pPr>
-      <w:r>
-        <w:rPr>
-          <w:lang w:eastAsia="ru-RU"/>
-        </w:rPr>
-        <w:t>Н</w:t>
-      </w:r>
-      <w:r>
-        <w:rPr>
-          <w:lang w:eastAsia="ru-RU"/>
-        </w:rPr>
-        <w:t xml:space="preserve">а основе полученной информации можно сделать вывод о необходимости использования </w:t>
-      </w:r>
-      <w:proofErr w:type="spellStart"/>
-      <w:r>
-        <w:rPr>
-          <w:lang w:val="en-US" w:eastAsia="ru-RU"/>
-        </w:rPr>
-        <w:t>KaaS</w:t>
-      </w:r>
-      <w:proofErr w:type="spellEnd"/>
-      <w:r>
-        <w:rPr>
-          <w:lang w:eastAsia="ru-RU"/>
-        </w:rPr>
-        <w:t xml:space="preserve"> для решения упомянут</w:t>
-      </w:r>
-      <w:r>
-        <w:rPr>
-          <w:lang w:eastAsia="ru-RU"/>
-        </w:rPr>
-        <w:t xml:space="preserve">ой </w:t>
-      </w:r>
-      <w:r>
-        <w:rPr>
-          <w:lang w:eastAsia="ru-RU"/>
-        </w:rPr>
-        <w:t>проблем</w:t>
-      </w:r>
-      <w:r>
-        <w:rPr>
-          <w:lang w:eastAsia="ru-RU"/>
-        </w:rPr>
-        <w:t>ы</w:t>
-      </w:r>
-      <w:r>
-        <w:rPr>
-          <w:lang w:eastAsia="ru-RU"/>
-        </w:rPr>
-        <w:t xml:space="preserve">. Это значит, что автоматизация управления сущностями </w:t>
-      </w:r>
-      <w:r>
-        <w:rPr>
-          <w:lang w:val="en-US" w:eastAsia="ru-RU"/>
-        </w:rPr>
-        <w:t>Kafka</w:t>
-      </w:r>
-      <w:r>
-        <w:rPr>
-          <w:lang w:eastAsia="ru-RU"/>
-        </w:rPr>
-        <w:t xml:space="preserve"> будет автоматизировано через проприетарный </w:t>
-      </w:r>
-      <w:r>
-        <w:rPr>
-          <w:lang w:val="en-US" w:eastAsia="ru-RU"/>
-        </w:rPr>
-        <w:t>API</w:t>
-      </w:r>
-      <w:r>
-        <w:rPr>
-          <w:lang w:eastAsia="ru-RU"/>
-        </w:rPr>
-        <w:t xml:space="preserve"> </w:t>
-      </w:r>
-      <w:proofErr w:type="spellStart"/>
-      <w:r>
-        <w:rPr>
-          <w:lang w:val="en-US" w:eastAsia="ru-RU"/>
-        </w:rPr>
-        <w:t>KaaS</w:t>
-      </w:r>
-      <w:proofErr w:type="spellEnd"/>
-      <w:r>
-        <w:rPr>
-          <w:lang w:eastAsia="ru-RU"/>
-        </w:rPr>
-        <w:t>.</w:t>
-      </w:r>
-      <w:r>
-        <w:rPr>
-          <w:lang w:eastAsia="ru-RU"/>
-        </w:rPr>
-        <w:t xml:space="preserve"> Использование </w:t>
-      </w:r>
-      <w:proofErr w:type="spellStart"/>
-      <w:r>
-        <w:rPr>
-          <w:lang w:val="en-US" w:eastAsia="ru-RU"/>
-        </w:rPr>
-        <w:t>KaaS</w:t>
-      </w:r>
-      <w:proofErr w:type="spellEnd"/>
-      <w:r>
-        <w:rPr>
-          <w:lang w:eastAsia="ru-RU"/>
-        </w:rPr>
-        <w:t xml:space="preserve"> </w:t>
-      </w:r>
-      <w:r>
-        <w:rPr>
-          <w:lang w:eastAsia="ru-RU"/>
-        </w:rPr>
-        <w:t>позволяет решить проблемы, обозначенные в разделах 2.3.2.4 (</w:t>
-      </w:r>
-      <w:r>
-        <w:t>Зависимость от внешних команд</w:t>
-      </w:r>
-      <w:r>
-        <w:t>) и 2.3.2.2 (Нарушение принципа наименьших привилегий)</w:t>
-      </w:r>
-    </w:p>
-    <w:p>
-      <w:pPr>
-        <w:pStyle w:val="3"/>
-        <w:rPr>
-          <w:lang w:eastAsia="ru-RU"/>
-        </w:rPr>
-      </w:pPr>
-      <w:bookmarkStart w:id="67" w:name="_Toc198125290"/>
-      <w:r>
-        <w:rPr>
-          <w:lang w:eastAsia="ru-RU"/>
-        </w:rPr>
-        <w:t>Исключение согласований из подпроцесса к</w:t>
-      </w:r>
-      <w:r>
-        <w:rPr>
-          <w:lang w:eastAsia="ru-RU"/>
-        </w:rPr>
-        <w:t>онфигураци</w:t>
-      </w:r>
-      <w:r>
-        <w:rPr>
-          <w:lang w:eastAsia="ru-RU"/>
-        </w:rPr>
-        <w:t xml:space="preserve">и </w:t>
-      </w:r>
-      <w:r>
-        <w:rPr>
-          <w:lang w:eastAsia="ru-RU"/>
-        </w:rPr>
-        <w:t>балансировщиков</w:t>
-      </w:r>
-      <w:bookmarkEnd w:id="67"/>
-    </w:p>
-    <w:p>
-      <w:pPr>
-        <w:rPr>
-          <w:lang w:eastAsia="ru-RU"/>
-        </w:rPr>
-      </w:pPr>
-      <w:r>
-        <w:rPr>
-          <w:lang w:eastAsia="ru-RU"/>
-        </w:rPr>
-        <w:t xml:space="preserve">Подготовка балансировщика занимает много времени, поскольку также подвержена проблеме, обозначенной в разделе </w:t>
-      </w:r>
-      <w:r>
-        <w:rPr>
-          <w:lang w:eastAsia="ru-RU"/>
-        </w:rPr>
-        <w:t>2</w:t>
-      </w:r>
-      <w:r>
-        <w:rPr>
-          <w:lang w:eastAsia="ru-RU"/>
-        </w:rPr>
-        <w:t>.3.2.4 (</w:t>
-      </w:r>
-      <w:r>
-        <w:rPr>
-          <w:lang w:eastAsia="ru-RU"/>
-        </w:rPr>
-        <w:t>З</w:t>
-      </w:r>
-      <w:r>
-        <w:rPr>
-          <w:lang w:eastAsia="ru-RU"/>
-        </w:rPr>
-        <w:t>ависимость от внешних команд).</w:t>
-      </w:r>
-    </w:p>
-    <w:p>
-      <w:pPr>
-        <w:rPr>
-          <w:lang w:eastAsia="ru-RU"/>
-        </w:rPr>
-      </w:pPr>
-      <w:r>
-        <w:rPr>
-          <w:lang w:eastAsia="ru-RU"/>
-        </w:rPr>
-        <w:t xml:space="preserve">Настройка всех балансировщиков происходит через изменения в одном репозитории, </w:t>
-      </w:r>
-      <w:r>
-        <w:rPr>
-          <w:lang w:val="en-US" w:eastAsia="ru-RU"/>
-        </w:rPr>
-        <w:t>CI</w:t>
-      </w:r>
-      <w:r>
-        <w:rPr>
-          <w:lang w:eastAsia="ru-RU"/>
-        </w:rPr>
-        <w:t>/</w:t>
-      </w:r>
-      <w:r>
-        <w:rPr>
-          <w:lang w:val="en-US" w:eastAsia="ru-RU"/>
-        </w:rPr>
-        <w:t>CD</w:t>
-      </w:r>
-      <w:r>
-        <w:rPr>
-          <w:lang w:eastAsia="ru-RU"/>
-        </w:rPr>
-        <w:t xml:space="preserve"> пайплайн которого автоматически разворачивает балансировщики с необходимыми конфигурациями. За активное состояние балансировщиков, их процесс развертывания и другие автоматизации в этом репозитории ответственна команда обслуживания балансировщиков.</w:t>
-      </w:r>
-    </w:p>
-    <w:p>
-      <w:pPr>
-        <w:rPr>
-          <w:lang w:eastAsia="ru-RU"/>
-        </w:rPr>
-      </w:pPr>
-      <w:r>
-        <w:rPr>
-          <w:lang w:eastAsia="ru-RU"/>
-        </w:rPr>
-        <w:t xml:space="preserve">Чтобы создать новый балансировщик или изменить конфигурацию существующего, необходимо внести изменение в репозиторий. Прямое внесение изменений доступно только команде обслуживания балансировщиков, все остальные изменения вносятся через механизм </w:t>
-      </w:r>
-      <w:proofErr w:type="spellStart"/>
-      <w:r>
-        <w:rPr>
-          <w:lang w:eastAsia="ru-RU"/>
-        </w:rPr>
-        <w:t>форков</w:t>
-      </w:r>
-      <w:proofErr w:type="spellEnd"/>
-      <w:r>
-        <w:rPr>
-          <w:rStyle w:val="af"/>
-          <w:lang w:eastAsia="ru-RU"/>
-        </w:rPr>
-        <w:footnoteReference w:id="4"/>
-      </w:r>
-      <w:r>
-        <w:rPr>
-          <w:lang w:eastAsia="ru-RU"/>
-        </w:rPr>
-        <w:t xml:space="preserve"> (англ. </w:t>
-      </w:r>
-      <w:r>
-        <w:rPr>
-          <w:lang w:val="en-US" w:eastAsia="ru-RU"/>
-        </w:rPr>
-        <w:t>fork</w:t>
-      </w:r>
-      <w:r>
-        <w:rPr>
-          <w:lang w:eastAsia="ru-RU"/>
-        </w:rPr>
-        <w:t xml:space="preserve">, ответвление) репозитория. Данный механизм подразумевает, что репозиторий будет скопирован в личное пространство пользователя в системе контроля версий, но пользователь будет иметь возможность предлагать внесение изменений в исходный репозиторий. Любое такое предложение требует согласования от команды обслуживания балансировщиков. </w:t>
-      </w:r>
-    </w:p>
-    <w:p>
-      <w:pPr>
-        <w:rPr>
-          <w:lang w:eastAsia="ru-RU"/>
-        </w:rPr>
-      </w:pPr>
-      <w:r>
-        <w:rPr>
-          <w:lang w:eastAsia="ru-RU"/>
-        </w:rPr>
-        <w:lastRenderedPageBreak/>
-        <w:t xml:space="preserve">По правилам системы контроля версий, используемой в компании, создание </w:t>
-      </w:r>
-      <w:proofErr w:type="spellStart"/>
-      <w:r>
-        <w:rPr>
-          <w:lang w:eastAsia="ru-RU"/>
-        </w:rPr>
-        <w:t>форков</w:t>
-      </w:r>
-      <w:proofErr w:type="spellEnd"/>
-      <w:r>
-        <w:rPr>
-          <w:lang w:eastAsia="ru-RU"/>
-        </w:rPr>
-        <w:t xml:space="preserve"> возможно только от личной учетной записи, сервисные </w:t>
-      </w:r>
-      <w:r>
-        <w:rPr>
-          <w:lang w:eastAsia="ru-RU"/>
-        </w:rPr>
-        <w:t xml:space="preserve">учетные записи </w:t>
-      </w:r>
-      <w:r>
-        <w:rPr>
-          <w:lang w:eastAsia="ru-RU"/>
-        </w:rPr>
-        <w:t xml:space="preserve">не могут иметь личных репозиториев. В таких условиях, </w:t>
-      </w:r>
-      <w:r>
-        <w:rPr>
-          <w:lang w:eastAsia="ru-RU"/>
-        </w:rPr>
-        <w:t xml:space="preserve">полная автоматизация </w:t>
-      </w:r>
-      <w:r>
-        <w:rPr>
-          <w:lang w:eastAsia="ru-RU"/>
-        </w:rPr>
-        <w:t>задач</w:t>
-      </w:r>
-      <w:r>
-        <w:rPr>
-          <w:lang w:eastAsia="ru-RU"/>
-        </w:rPr>
-        <w:t xml:space="preserve">и </w:t>
-      </w:r>
-      <w:r>
-        <w:rPr>
-          <w:lang w:eastAsia="ru-RU"/>
-        </w:rPr>
-        <w:t xml:space="preserve">внесения изменений </w:t>
-      </w:r>
-      <w:r>
-        <w:rPr>
-          <w:lang w:eastAsia="ru-RU"/>
-        </w:rPr>
-        <w:t>возможн</w:t>
-      </w:r>
-      <w:r>
-        <w:rPr>
-          <w:lang w:eastAsia="ru-RU"/>
-        </w:rPr>
-        <w:t xml:space="preserve">а </w:t>
-      </w:r>
-      <w:r>
-        <w:rPr>
-          <w:lang w:eastAsia="ru-RU"/>
-        </w:rPr>
-        <w:t xml:space="preserve">только в случае владения сервисной </w:t>
-      </w:r>
-      <w:r>
-        <w:rPr>
-          <w:lang w:eastAsia="ru-RU"/>
-        </w:rPr>
-        <w:t xml:space="preserve">учетной записью </w:t>
-      </w:r>
-      <w:r>
-        <w:rPr>
-          <w:lang w:eastAsia="ru-RU"/>
-        </w:rPr>
-        <w:t xml:space="preserve">для внесения изменений в репозиторий без необходимости создания </w:t>
-      </w:r>
-      <w:proofErr w:type="spellStart"/>
-      <w:r>
-        <w:rPr>
-          <w:lang w:eastAsia="ru-RU"/>
-        </w:rPr>
-        <w:t>форка</w:t>
-      </w:r>
-      <w:proofErr w:type="spellEnd"/>
-      <w:r>
-        <w:rPr>
-          <w:lang w:eastAsia="ru-RU"/>
-        </w:rPr>
-        <w:t>.</w:t>
-      </w:r>
-    </w:p>
-    <w:p>
-      <w:pPr>
-        <w:rPr>
-          <w:lang w:eastAsia="ru-RU"/>
-        </w:rPr>
-      </w:pPr>
-      <w:r>
-        <w:rPr>
-          <w:lang w:eastAsia="ru-RU"/>
-        </w:rPr>
-        <w:t xml:space="preserve">Один из </w:t>
-      </w:r>
-      <w:r>
-        <w:rPr>
-          <w:lang w:eastAsia="ru-RU"/>
-        </w:rPr>
-        <w:t>вариант</w:t>
-      </w:r>
-      <w:r>
-        <w:rPr>
-          <w:lang w:eastAsia="ru-RU"/>
-        </w:rPr>
-        <w:t>ов решения проблемы</w:t>
-      </w:r>
-      <w:r>
-        <w:rPr>
-          <w:lang w:eastAsia="ru-RU"/>
-        </w:rPr>
-        <w:t xml:space="preserve"> </w:t>
-      </w:r>
-      <w:r>
-        <w:rPr>
-          <w:lang w:eastAsia="ru-RU"/>
-        </w:rPr>
-        <w:t xml:space="preserve">– </w:t>
-      </w:r>
-      <w:r>
-        <w:rPr>
-          <w:lang w:eastAsia="ru-RU"/>
-        </w:rPr>
-        <w:t xml:space="preserve">использовать учетную запись пользователя, запускающего механизм автоматизации. То есть, </w:t>
-      </w:r>
-      <w:r>
-        <w:rPr>
-          <w:lang w:eastAsia="ru-RU"/>
-        </w:rPr>
-        <w:t xml:space="preserve">создание </w:t>
-      </w:r>
-      <w:proofErr w:type="spellStart"/>
-      <w:r>
-        <w:rPr>
-          <w:lang w:eastAsia="ru-RU"/>
-        </w:rPr>
-        <w:t>форка</w:t>
-      </w:r>
-      <w:proofErr w:type="spellEnd"/>
-      <w:r>
-        <w:rPr>
-          <w:lang w:eastAsia="ru-RU"/>
-        </w:rPr>
-        <w:t xml:space="preserve"> репозитория и запроса на внесение изменений в основной репозиторий </w:t>
-      </w:r>
-      <w:r>
-        <w:rPr>
-          <w:lang w:eastAsia="ru-RU"/>
-        </w:rPr>
-        <w:t>мо</w:t>
-      </w:r>
-      <w:r>
-        <w:rPr>
-          <w:lang w:eastAsia="ru-RU"/>
-        </w:rPr>
-        <w:t xml:space="preserve">жет </w:t>
-      </w:r>
-      <w:r>
-        <w:rPr>
-          <w:lang w:eastAsia="ru-RU"/>
-        </w:rPr>
-        <w:t>выполняться от имени реального пользователя</w:t>
-      </w:r>
-      <w:r>
-        <w:rPr>
-          <w:lang w:eastAsia="ru-RU"/>
-        </w:rPr>
-        <w:t xml:space="preserve">. </w:t>
-      </w:r>
-      <w:r>
-        <w:rPr>
-          <w:lang w:eastAsia="ru-RU"/>
-        </w:rPr>
-        <w:t>Однако, т</w:t>
-      </w:r>
-      <w:r>
-        <w:rPr>
-          <w:lang w:eastAsia="ru-RU"/>
-        </w:rPr>
-        <w:t xml:space="preserve">акой подход </w:t>
-      </w:r>
-      <w:r>
-        <w:rPr>
-          <w:lang w:eastAsia="ru-RU"/>
-        </w:rPr>
-        <w:t>не способен обеспечить полную автоматизацию процесса и потребует ручных действий на одном из шагов (например, передача токена доступа для авторизации или запуск автоматизации от своего имени на локальной машине)</w:t>
-      </w:r>
-    </w:p>
-    <w:p>
-      <w:pPr>
-        <w:rPr>
-          <w:lang w:eastAsia="ru-RU"/>
-        </w:rPr>
-      </w:pPr>
-      <w:r>
-        <w:rPr>
-          <w:lang w:eastAsia="ru-RU"/>
-        </w:rPr>
-        <w:t>К</w:t>
-      </w:r>
-      <w:r>
-        <w:rPr>
-          <w:lang w:eastAsia="ru-RU"/>
-        </w:rPr>
-        <w:t xml:space="preserve">ак </w:t>
-      </w:r>
-      <w:r>
-        <w:rPr>
-          <w:lang w:eastAsia="ru-RU"/>
-        </w:rPr>
-        <w:t xml:space="preserve">еще одну </w:t>
-      </w:r>
-      <w:r>
-        <w:rPr>
-          <w:lang w:eastAsia="ru-RU"/>
-        </w:rPr>
-        <w:t>альтернатив</w:t>
-      </w:r>
-      <w:r>
-        <w:rPr>
-          <w:lang w:eastAsia="ru-RU"/>
-        </w:rPr>
-        <w:t xml:space="preserve">у можно </w:t>
-      </w:r>
-      <w:r>
-        <w:rPr>
-          <w:lang w:eastAsia="ru-RU"/>
-        </w:rPr>
-        <w:t>рассмотре</w:t>
-      </w:r>
-      <w:r>
-        <w:rPr>
-          <w:lang w:eastAsia="ru-RU"/>
-        </w:rPr>
-        <w:t xml:space="preserve">ть создание </w:t>
-      </w:r>
-      <w:r>
-        <w:rPr>
-          <w:lang w:eastAsia="ru-RU"/>
-        </w:rPr>
-        <w:t>собственн</w:t>
-      </w:r>
-      <w:r>
-        <w:rPr>
-          <w:lang w:eastAsia="ru-RU"/>
-        </w:rPr>
-        <w:t xml:space="preserve">ой </w:t>
-      </w:r>
-      <w:r>
-        <w:rPr>
-          <w:lang w:eastAsia="ru-RU"/>
-        </w:rPr>
-        <w:t xml:space="preserve">ферма балансировщиков, </w:t>
-      </w:r>
-      <w:r>
-        <w:rPr>
-          <w:lang w:eastAsia="ru-RU"/>
-        </w:rPr>
-        <w:t xml:space="preserve">что даст полный контроль над процессом конфигурации балансировщика, </w:t>
-      </w:r>
-      <w:r>
-        <w:rPr>
-          <w:lang w:eastAsia="ru-RU"/>
-        </w:rPr>
-        <w:t xml:space="preserve">но </w:t>
-      </w:r>
-      <w:r>
-        <w:rPr>
-          <w:lang w:eastAsia="ru-RU"/>
-        </w:rPr>
-        <w:t>также по</w:t>
-      </w:r>
-      <w:r>
-        <w:rPr>
-          <w:lang w:eastAsia="ru-RU"/>
-        </w:rPr>
-        <w:t>влечет за собой необходимость поддержки, развития экспертизы команды в данной области, а также потребление дополнительных ресурсов, на которых будут размещены данные балансировщики</w:t>
-      </w:r>
-      <w:r>
-        <w:rPr>
-          <w:lang w:eastAsia="ru-RU"/>
-        </w:rPr>
-        <w:t xml:space="preserve">. </w:t>
-      </w:r>
-      <w:r>
-        <w:rPr>
-          <w:lang w:eastAsia="ru-RU"/>
-        </w:rPr>
-        <w:t xml:space="preserve">Данный </w:t>
-      </w:r>
-      <w:r>
-        <w:rPr>
-          <w:lang w:eastAsia="ru-RU"/>
-        </w:rPr>
-        <w:t xml:space="preserve">вариант экономически невыгоден для решения </w:t>
-      </w:r>
-      <w:r>
-        <w:rPr>
-          <w:lang w:eastAsia="ru-RU"/>
-        </w:rPr>
-        <w:t xml:space="preserve">обозначенной </w:t>
-      </w:r>
-      <w:r>
-        <w:rPr>
-          <w:lang w:eastAsia="ru-RU"/>
-        </w:rPr>
-        <w:t>проблемы.</w:t>
-      </w:r>
-    </w:p>
-    <w:p>
-      <w:pPr>
-        <w:rPr>
-          <w:lang w:eastAsia="ru-RU"/>
-        </w:rPr>
-      </w:pPr>
-      <w:r>
-        <w:rPr>
-          <w:lang w:eastAsia="ru-RU"/>
-        </w:rPr>
-        <w:t>Выбранный</w:t>
-      </w:r>
-      <w:r>
-        <w:rPr>
-          <w:lang w:eastAsia="ru-RU"/>
-        </w:rPr>
-        <w:t xml:space="preserve"> </w:t>
-      </w:r>
-      <w:r>
-        <w:rPr>
-          <w:lang w:eastAsia="ru-RU"/>
-        </w:rPr>
         <w:t xml:space="preserve">вариант </w:t>
       </w:r>
       <w:r>
@@ -11881,13 +12544,7 @@
         <w:rPr>
           <w:lang w:eastAsia="ru-RU"/>
         </w:rPr>
-        <w:t xml:space="preserve"> </w:t>
-      </w:r>
-      <w:r>
-        <w:rPr>
-          <w:lang w:eastAsia="ru-RU"/>
-        </w:rPr>
-        <w:t>Это значит, что вместо автоматической настройки балансировщика при создании или изменении коллектора, несколько балансировщиков будут заранее сконфигурированы как готовые к использованию.</w:t>
+        <w:t xml:space="preserve"> Это значит, что вместо автоматической настройки балансировщика при создании или изменении коллектора, несколько балансировщиков будут заранее сконфигурированы как готовые к использованию.</w:t>
       </w:r>
     </w:p>
     <w:p>
@@ -12072,13 +12729,7 @@
         <w:rPr>
           <w:noProof/>
         </w:rPr>
-        <w:t xml:space="preserve">Псевдо-конфигурация балансировщика, </w:t>
-      </w:r>
-      <w:r>
-        <w:rPr>
-          <w:noProof/>
-        </w:rPr>
-        <w:t>с заранее сгенерированными конфигурациями.</w:t>
+        <w:t>Псевдо-конфигурация балансировщика, с заранее сгенерированными конфигурациями.</w:t>
       </w:r>
     </w:p>
     <w:bookmarkStart w:id="68" w:name="_MON_1808733284"/>
@@ -12089,10 +12740,10 @@
       </w:pPr>
       <w:r>
         <w:object w:dxaOrig="5140" w:dyaOrig="5298" w14:anchorId="679462AB">
-          <v:shape id="_x0000_i1055" type="#_x0000_t75" style="width:256.75pt;height:264.9pt" o:ole="">
-            <v:imagedata r:id="rId21" o:title=""/>
+          <v:shape id="_x0000_i1027" type="#_x0000_t75" style="width:256.5pt;height:265.5pt" o:ole="">
+            <v:imagedata r:id="rId23" o:title=""/>
           </v:shape>
-          <o:OLEObject Type="Embed" ProgID="Word.Document.8" ShapeID="_x0000_i1055" DrawAspect="Content" ObjectID="_1808738196" r:id="rId22">
+          <o:OLEObject Type="Embed" ProgID="Word.Document.8" ShapeID="_x0000_i1027" DrawAspect="Content" ObjectID="_1809248195" r:id="rId24">
             <o:FieldCodes>\s</o:FieldCodes>
           </o:OLEObject>
         </w:object>
@@ -12300,13 +12951,7 @@
           <w:lang w:eastAsia="ru-RU"/>
         </w:rPr>
         <w:lastRenderedPageBreak/>
-        <w:t xml:space="preserve">Выбор </w:t>
-      </w:r>
-      <w:r>
-        <w:rPr>
-          <w:lang w:eastAsia="ru-RU"/>
-        </w:rPr>
-        <w:t>свободного порта для сетевых коллекторов</w:t>
+        <w:t>Выбор свободного порта для сетевых коллекторов</w:t>
       </w:r>
       <w:bookmarkEnd w:id="73"/>
     </w:p>
@@ -12905,10 +13550,7 @@
       <w:bookmarkStart w:id="75" w:name="_Toc198125296"/>
       <w:r>
         <w:lastRenderedPageBreak/>
-        <w:t>Реализация</w:t>
-      </w:r>
-      <w:r>
-        <w:t xml:space="preserve"> автоматизации</w:t>
+        <w:t>Реализация автоматизации</w:t>
       </w:r>
       <w:bookmarkEnd w:id="75"/>
     </w:p>
@@ -12989,10 +13631,10 @@
       </w:pPr>
       <w:r>
         <w:object w:dxaOrig="4062" w:dyaOrig="3097" w14:anchorId="0CE6A429">
-          <v:shape id="_x0000_i1052" type="#_x0000_t75" style="width:203.1pt;height:154.85pt" o:ole="">
-            <v:imagedata r:id="rId23" o:title=""/>
+          <v:shape id="_x0000_i1028" type="#_x0000_t75" style="width:202.5pt;height:154.5pt" o:ole="">
+            <v:imagedata r:id="rId25" o:title=""/>
           </v:shape>
-          <o:OLEObject Type="Embed" ProgID="Word.Document.8" ShapeID="_x0000_i1052" DrawAspect="Content" ObjectID="_1808738197" r:id="rId24"/>
+          <o:OLEObject Type="Embed" ProgID="Word.Document.8" ShapeID="_x0000_i1028" DrawAspect="Content" ObjectID="_1809248196" r:id="rId26"/>
         </w:object>
       </w:r>
     </w:p>
@@ -13016,7 +13658,7 @@
         <w:rPr>
           <w:noProof/>
         </w:rPr>
-        <w:t>7</w:t>
+        <w:t>8</w:t>
       </w:r>
       <w:r>
         <w:fldChar w:fldCharType="end"/>
@@ -13049,14 +13691,12 @@
       <w:r>
         <w:t>Структура файла «</w:t>
       </w:r>
-      <w:proofErr w:type="spellStart"/>
       <w:r>
         <w:rPr>
           <w:lang w:val="en-US"/>
         </w:rPr>
         <w:t>main.yml</w:t>
       </w:r>
-      <w:proofErr w:type="spellEnd"/>
       <w:r>
         <w:t>»</w:t>
       </w:r>
@@ -13064,15 +13704,7 @@
     </w:p>
     <w:p>
       <w:r>
-        <w:t>В каждой директории, соответствующей конкретному коллектору, размещается файл «</w:t>
-      </w:r>
-      <w:proofErr w:type="spellStart"/>
-      <w:r>
-        <w:t>main.yml</w:t>
-      </w:r>
-      <w:proofErr w:type="spellEnd"/>
-      <w:r>
-        <w:t>», содержащий метаинформацию об источнике, данные о развертывании, а также параметры входных и выходных каналов передачи данных. На основе содержимого данного файла осуществляется генерация необходимых конфигураций и создание соответствующих сущностей в инфраструктуре.</w:t>
+        <w:t>В каждой директории, соответствующей конкретному коллектору, размещается файл «main.yml», содержащий метаинформацию об источнике, данные о развертывании, а также параметры входных и выходных каналов передачи данных. На основе содержимого данного файла осуществляется генерация необходимых конфигураций и создание соответствующих сущностей в инфраструктуре.</w:t>
       </w:r>
     </w:p>
     <w:p>
@@ -13124,10 +13756,10 @@
       </w:pPr>
       <w:r>
         <w:object w:dxaOrig="9355" w:dyaOrig="10260" w14:anchorId="0FE94A9D">
-          <v:shape id="_x0000_i1028" type="#_x0000_t75" alt="" style="width:468pt;height:512.85pt" o:ole="">
-            <v:imagedata r:id="rId25" o:title=""/>
+          <v:shape id="_x0000_i1029" type="#_x0000_t75" alt="" style="width:468pt;height:513pt" o:ole="">
+            <v:imagedata r:id="rId27" o:title=""/>
           </v:shape>
-          <o:OLEObject Type="Embed" ProgID="Word.Document.8" ShapeID="_x0000_i1028" DrawAspect="Content" ObjectID="_1808738198" r:id="rId26">
+          <o:OLEObject Type="Embed" ProgID="Word.Document.8" ShapeID="_x0000_i1029" DrawAspect="Content" ObjectID="_1809248197" r:id="rId28">
             <o:FieldCodes>\s</o:FieldCodes>
           </o:OLEObject>
         </w:object>
@@ -13185,7 +13817,7 @@
                     </pic:cNvPicPr>
                   </pic:nvPicPr>
                   <pic:blipFill>
-                    <a:blip r:embed="rId27" cstate="print">
+                    <a:blip r:embed="rId29" cstate="print">
                       <a:extLst>
                         <a:ext uri="{28A0092B-C50C-407E-A947-70E740481C1C}">
                           <a14:useLocalDpi xmlns:a14="http://schemas.microsoft.com/office/drawing/2010/main" val="0"/>
@@ -13244,7 +13876,7 @@
         <w:rPr>
           <w:noProof/>
         </w:rPr>
-        <w:t>8</w:t>
+        <w:t>9</w:t>
       </w:r>
       <w:r>
         <w:fldChar w:fldCharType="end"/>
@@ -14821,15 +15453,7 @@
       </w:r>
       <w:proofErr w:type="spellEnd"/>
       <w:r>
-        <w:t>/</w:t>
-      </w:r>
-      <w:proofErr w:type="spellStart"/>
-      <w:r>
-        <w:t>output</w:t>
-      </w:r>
-      <w:proofErr w:type="spellEnd"/>
-      <w:r>
-        <w:t xml:space="preserve"> формируется файл конфигурации для последующей установки на хост. </w:t>
+        <w:t xml:space="preserve">/output формируется файл конфигурации для последующей установки на хост. </w:t>
       </w:r>
       <w:commentRangeStart w:id="107"/>
       <w:r>
@@ -15541,7 +16165,7 @@
         </w:rPr>
         <w:t xml:space="preserve">.]., 2025 – URL: </w:t>
       </w:r>
-      <w:hyperlink r:id="rId28" w:history="1">
+      <w:hyperlink r:id="rId30" w:history="1">
         <w:r>
           <w:rPr>
             <w:rStyle w:val="af4"/>
@@ -15567,9 +16191,9 @@
       </w:pPr>
     </w:p>
     <w:sectPr>
-      <w:footerReference w:type="even" r:id="rId29"/>
-      <w:footerReference w:type="default" r:id="rId30"/>
-      <w:footerReference w:type="first" r:id="rId31"/>
+      <w:footerReference w:type="even" r:id="rId31"/>
+      <w:footerReference w:type="default" r:id="rId32"/>
+      <w:footerReference w:type="first" r:id="rId33"/>
       <w:pgSz w:w="11906" w:h="16838"/>
       <w:pgMar w:top="1134" w:right="851" w:bottom="1134" w:left="1701" w:header="709" w:footer="709" w:gutter="0"/>
       <w:cols w:space="708"/>
@@ -15961,7 +16585,47 @@
       </w:r>
     </w:p>
   </w:comment>
-  <w:comment w:id="55" w:author="Егор Шамов" w:date="2025-04-30T01:37:00Z" w:initials="ЕШ">
+  <w:comment w:id="54" w:author="Егор Шамов" w:date="2025-05-14T04:10:00Z" w:initials="ЕШ">
+    <w:p>
+      <w:pPr>
+        <w:pStyle w:val="a6"/>
+      </w:pPr>
+      <w:r>
+        <w:rPr>
+          <w:rStyle w:val="a5"/>
+        </w:rPr>
+        <w:annotationRef/>
+      </w:r>
+      <w:r>
+        <w:rPr>
+          <w:lang w:val="en-US"/>
+        </w:rPr>
+        <w:t>TODO</w:t>
+      </w:r>
+    </w:p>
+  </w:comment>
+  <w:comment w:id="55" w:author="Егор Шамов" w:date="2025-04-27T19:39:00Z" w:initials="ЕШ">
+    <w:p>
+      <w:pPr>
+        <w:pStyle w:val="a6"/>
+      </w:pPr>
+      <w:r>
+        <w:t xml:space="preserve">Возможно, тут стоит вставить пример конфигурации топика из интерфейса </w:t>
+      </w:r>
+      <w:proofErr w:type="spellStart"/>
+      <w:r>
+        <w:rPr>
+          <w:lang w:val="en-US"/>
+        </w:rPr>
+        <w:t>KaaS</w:t>
+      </w:r>
+      <w:proofErr w:type="spellEnd"/>
+      <w:r>
+        <w:t>?</w:t>
+      </w:r>
+    </w:p>
+  </w:comment>
+  <w:comment w:id="57" w:author="Егор Шамов" w:date="2025-04-30T01:37:00Z" w:initials="ЕШ">
     <w:p>
       <w:pPr>
         <w:pStyle w:val="a6"/>
@@ -15992,7 +16656,7 @@
       </w:pPr>
     </w:p>
   </w:comment>
-  <w:comment w:id="56" w:author="Егор Шамов" w:date="2025-05-04T03:30:00Z" w:initials="ЕШ">
+  <w:comment w:id="58" w:author="Егор Шамов" w:date="2025-05-04T03:30:00Z" w:initials="ЕШ">
     <w:p>
       <w:pPr>
         <w:pStyle w:val="a6"/>
@@ -16019,7 +16683,7 @@
       </w:r>
     </w:p>
   </w:comment>
-  <w:comment w:id="63" w:author="Егор Шамов" w:date="2025-05-14T04:04:00Z" w:initials="ЕШ">
+  <w:comment w:id="65" w:author="Егор Шамов" w:date="2025-05-14T04:04:00Z" w:initials="ЕШ">
     <w:p>
       <w:pPr>
         <w:pStyle w:val="a6"/>
@@ -16035,46 +16699,6 @@
           <w:lang w:val="en-US"/>
         </w:rPr>
         <w:t>TODO</w:t>
-      </w:r>
-    </w:p>
-  </w:comment>
-  <w:comment w:id="65" w:author="Егор Шамов" w:date="2025-05-14T04:10:00Z" w:initials="ЕШ">
-    <w:p>
-      <w:pPr>
-        <w:pStyle w:val="a6"/>
-      </w:pPr>
-      <w:r>
-        <w:rPr>
-          <w:rStyle w:val="a5"/>
-        </w:rPr>
-        <w:annotationRef/>
-      </w:r>
-      <w:r>
-        <w:rPr>
-          <w:lang w:val="en-US"/>
-        </w:rPr>
-        <w:t>TODO</w:t>
-      </w:r>
-    </w:p>
-  </w:comment>
-  <w:comment w:id="66" w:author="Егор Шамов" w:date="2025-04-27T19:39:00Z" w:initials="ЕШ">
-    <w:p>
-      <w:pPr>
-        <w:pStyle w:val="a6"/>
-      </w:pPr>
-      <w:r>
-        <w:t xml:space="preserve">Возможно, тут стоит вставить пример конфигурации топика из интерфейса </w:t>
-      </w:r>
-      <w:proofErr w:type="spellStart"/>
-      <w:r>
-        <w:rPr>
-          <w:lang w:val="en-US"/>
-        </w:rPr>
-        <w:t>KaaS</w:t>
-      </w:r>
-      <w:proofErr w:type="spellEnd"/>
-      <w:r>
-        <w:t>?</w:t>
       </w:r>
     </w:p>
   </w:comment>
@@ -16521,11 +17145,11 @@
   <w15:commentEx w15:paraId="4CE3C519" w15:paraIdParent="7D5B238F" w15:done="0"/>
   <w15:commentEx w15:paraId="43D52429" w15:done="0"/>
   <w15:commentEx w15:paraId="5BD8DA43" w15:done="0"/>
+  <w15:commentEx w15:paraId="2ECB7FE2" w15:done="0"/>
+  <w15:commentEx w15:paraId="4FF5D459" w15:done="0"/>
   <w15:commentEx w15:paraId="229CAD10" w15:done="0"/>
   <w15:commentEx w15:paraId="5CDB29DE" w15:paraIdParent="229CAD10" w15:done="0"/>
   <w15:commentEx w15:paraId="6D3B9E3A" w15:done="0"/>
-  <w15:commentEx w15:paraId="0D0A80F6" w15:done="0"/>
-  <w15:commentEx w15:paraId="6BA1B719" w15:done="0"/>
   <w15:commentEx w15:paraId="0FF6658C" w15:done="0"/>
   <w15:commentEx w15:paraId="485EB9D6" w15:done="0"/>
   <w15:commentEx w15:paraId="2B239C86" w15:done="0"/>
@@ -16565,8 +17189,8 @@
   <w16cex:commentExtensible w16cex:durableId="22D67A01" w16cex:dateUtc="2025-05-13T19:25:00Z"/>
   <w16cex:commentExtensible w16cex:durableId="0A7D4841" w16cex:dateUtc="2025-05-13T19:39:00Z"/>
   <w16cex:commentExtensible w16cex:durableId="6FD9CA34" w16cex:dateUtc="2025-05-13T20:26:00Z"/>
+  <w16cex:commentExtensible w16cex:durableId="2CAE4680" w16cex:dateUtc="2025-05-13T21:10:00Z"/>
   <w16cex:commentExtensible w16cex:durableId="45361654" w16cex:dateUtc="2025-05-13T21:04:00Z"/>
-  <w16cex:commentExtensible w16cex:durableId="2CAE4680" w16cex:dateUtc="2025-05-13T21:10:00Z"/>
 </w16cex:commentsExtensible>
 </file>
 
@@ -16596,11 +17220,11 @@
   <w16cid:commentId w16cid:paraId="4CE3C519" w16cid:durableId="0A7D4841"/>
   <w16cid:commentId w16cid:paraId="43D52429" w16cid:durableId="0C0DB5A1"/>
   <w16cid:commentId w16cid:paraId="5BD8DA43" w16cid:durableId="6FD9CA34"/>
+  <w16cid:commentId w16cid:paraId="2ECB7FE2" w16cid:durableId="2CAE4680"/>
+  <w16cid:commentId w16cid:paraId="4FF5D459" w16cid:durableId="4CF13845"/>
   <w16cid:commentId w16cid:paraId="229CAD10" w16cid:durableId="45F7F9FF"/>
   <w16cid:commentId w16cid:paraId="5CDB29DE" w16cid:durableId="3A25FBF0"/>
   <w16cid:commentId w16cid:paraId="6D3B9E3A" w16cid:durableId="45361654"/>
-  <w16cid:commentId w16cid:paraId="0D0A80F6" w16cid:durableId="2CAE4680"/>
-  <w16cid:commentId w16cid:paraId="6BA1B719" w16cid:durableId="4CF13845"/>
   <w16cid:commentId w16cid:paraId="0FF6658C" w16cid:durableId="707AB1EC"/>
   <w16cid:commentId w16cid:paraId="485EB9D6" w16cid:durableId="7C0FBEBE"/>
   <w16cid:commentId w16cid:paraId="2B239C86" w16cid:durableId="44CE001D"/>
@@ -17061,13 +17685,7 @@
           <w:rPr>
             <w:rStyle w:val="af4"/>
           </w:rPr>
-          <w:t>://</w:t>
-        </w:r>
-        <w:r>
-          <w:rPr>
-            <w:rStyle w:val="af4"/>
-          </w:rPr>
-          <w:t>git-scm.com/book/ru/v2/GitHub-Внесение-собственного-вклада-в-проекты</w:t>
+          <w:t>://git-scm.com/book/ru/v2/GitHub-Внесение-собственного-вклада-в-проекты</w:t>
         </w:r>
       </w:hyperlink>
     </w:p>
@@ -18869,6 +19487,244 @@
     </w:lvl>
   </w:abstractNum>
   <w:abstractNum w:abstractNumId="15" w15:restartNumberingAfterBreak="0">
+    <w:nsid w:val="466A0BD2"/>
+    <w:multiLevelType w:val="multilevel"/>
+    <w:tmpl w:val="F7A40FF4"/>
+    <w:lvl w:ilvl="0">
+      <w:start w:val="1"/>
+      <w:numFmt w:val="bullet"/>
+      <w:suff w:val="space"/>
+      <w:lvlText w:val=""/>
+      <w:lvlJc w:val="left"/>
+      <w:pPr>
+        <w:ind w:left="0" w:firstLine="0"/>
+      </w:pPr>
+      <w:rPr>
+        <w:rFonts w:ascii="Symbol" w:hAnsi="Symbol" w:hint="default"/>
+      </w:rPr>
+    </w:lvl>
+    <w:lvl w:ilvl="1">
+      <w:start w:val="1"/>
+      <w:numFmt w:val="bullet"/>
+      <w:suff w:val="space"/>
+      <w:lvlText w:val="o"/>
+      <w:lvlJc w:val="left"/>
+      <w:pPr>
+        <w:ind w:left="284" w:firstLine="0"/>
+      </w:pPr>
+      <w:rPr>
+        <w:rFonts w:ascii="Courier New" w:hAnsi="Courier New" w:hint="default"/>
+      </w:rPr>
+    </w:lvl>
+    <w:lvl w:ilvl="2">
+      <w:start w:val="1"/>
+      <w:numFmt w:val="bullet"/>
+      <w:suff w:val="space"/>
+      <w:lvlText w:val=""/>
+      <w:lvlJc w:val="left"/>
+      <w:pPr>
+        <w:ind w:left="568" w:firstLine="0"/>
+      </w:pPr>
+      <w:rPr>
+        <w:rFonts w:ascii="Wingdings" w:hAnsi="Wingdings" w:hint="default"/>
+      </w:rPr>
+    </w:lvl>
+    <w:lvl w:ilvl="3">
+      <w:start w:val="1"/>
+      <w:numFmt w:val="bullet"/>
+      <w:suff w:val="space"/>
+      <w:lvlText w:val=""/>
+      <w:lvlJc w:val="left"/>
+      <w:pPr>
+        <w:ind w:left="852" w:firstLine="0"/>
+      </w:pPr>
+      <w:rPr>
+        <w:rFonts w:ascii="Symbol" w:hAnsi="Symbol" w:hint="default"/>
+      </w:rPr>
+    </w:lvl>
+    <w:lvl w:ilvl="4">
+      <w:start w:val="1"/>
+      <w:numFmt w:val="bullet"/>
+      <w:suff w:val="space"/>
+      <w:lvlText w:val="o"/>
+      <w:lvlJc w:val="left"/>
+      <w:pPr>
+        <w:ind w:left="1136" w:firstLine="0"/>
+      </w:pPr>
+      <w:rPr>
+        <w:rFonts w:ascii="Courier New" w:hAnsi="Courier New" w:hint="default"/>
+      </w:rPr>
+    </w:lvl>
+    <w:lvl w:ilvl="5">
+      <w:start w:val="1"/>
+      <w:numFmt w:val="bullet"/>
+      <w:suff w:val="space"/>
+      <w:lvlText w:val=""/>
+      <w:lvlJc w:val="left"/>
+      <w:pPr>
+        <w:ind w:left="1420" w:firstLine="0"/>
+      </w:pPr>
+      <w:rPr>
+        <w:rFonts w:ascii="Wingdings" w:hAnsi="Wingdings" w:hint="default"/>
+      </w:rPr>
+    </w:lvl>
+    <w:lvl w:ilvl="6">
+      <w:start w:val="1"/>
+      <w:numFmt w:val="bullet"/>
+      <w:lvlText w:val=""/>
+      <w:lvlJc w:val="left"/>
+      <w:pPr>
+        <w:ind w:left="1704" w:firstLine="0"/>
+      </w:pPr>
+      <w:rPr>
+        <w:rFonts w:ascii="Symbol" w:hAnsi="Symbol" w:hint="default"/>
+      </w:rPr>
+    </w:lvl>
+    <w:lvl w:ilvl="7">
+      <w:start w:val="1"/>
+      <w:numFmt w:val="bullet"/>
+      <w:lvlText w:val="o"/>
+      <w:lvlJc w:val="left"/>
+      <w:pPr>
+        <w:ind w:left="1988" w:firstLine="0"/>
+      </w:pPr>
+      <w:rPr>
+        <w:rFonts w:ascii="Courier New" w:hAnsi="Courier New" w:cs="Courier New" w:hint="default"/>
+      </w:rPr>
+    </w:lvl>
+    <w:lvl w:ilvl="8">
+      <w:start w:val="1"/>
+      <w:numFmt w:val="bullet"/>
+      <w:lvlText w:val=""/>
+      <w:lvlJc w:val="left"/>
+      <w:pPr>
+        <w:ind w:left="2272" w:firstLine="0"/>
+      </w:pPr>
+      <w:rPr>
+        <w:rFonts w:ascii="Wingdings" w:hAnsi="Wingdings" w:hint="default"/>
+      </w:rPr>
+    </w:lvl>
+  </w:abstractNum>
+  <w:abstractNum w:abstractNumId="16" w15:restartNumberingAfterBreak="0">
+    <w:nsid w:val="4A6C57EF"/>
+    <w:multiLevelType w:val="multilevel"/>
+    <w:tmpl w:val="F7A40FF4"/>
+    <w:lvl w:ilvl="0">
+      <w:start w:val="1"/>
+      <w:numFmt w:val="bullet"/>
+      <w:suff w:val="space"/>
+      <w:lvlText w:val=""/>
+      <w:lvlJc w:val="left"/>
+      <w:pPr>
+        <w:ind w:left="0" w:firstLine="0"/>
+      </w:pPr>
+      <w:rPr>
+        <w:rFonts w:ascii="Symbol" w:hAnsi="Symbol" w:hint="default"/>
+      </w:rPr>
+    </w:lvl>
+    <w:lvl w:ilvl="1">
+      <w:start w:val="1"/>
+      <w:numFmt w:val="bullet"/>
+      <w:suff w:val="space"/>
+      <w:lvlText w:val="o"/>
+      <w:lvlJc w:val="left"/>
+      <w:pPr>
+        <w:ind w:left="284" w:firstLine="0"/>
+      </w:pPr>
+      <w:rPr>
+        <w:rFonts w:ascii="Courier New" w:hAnsi="Courier New" w:hint="default"/>
+      </w:rPr>
+    </w:lvl>
+    <w:lvl w:ilvl="2">
+      <w:start w:val="1"/>
+      <w:numFmt w:val="bullet"/>
+      <w:suff w:val="space"/>
+      <w:lvlText w:val=""/>
+      <w:lvlJc w:val="left"/>
+      <w:pPr>
+        <w:ind w:left="568" w:firstLine="0"/>
+      </w:pPr>
+      <w:rPr>
+        <w:rFonts w:ascii="Wingdings" w:hAnsi="Wingdings" w:hint="default"/>
+      </w:rPr>
+    </w:lvl>
+    <w:lvl w:ilvl="3">
+      <w:start w:val="1"/>
+      <w:numFmt w:val="bullet"/>
+      <w:suff w:val="space"/>
+      <w:lvlText w:val=""/>
+      <w:lvlJc w:val="left"/>
+      <w:pPr>
+        <w:ind w:left="852" w:firstLine="0"/>
+      </w:pPr>
+      <w:rPr>
+        <w:rFonts w:ascii="Symbol" w:hAnsi="Symbol" w:hint="default"/>
+      </w:rPr>
+    </w:lvl>
+    <w:lvl w:ilvl="4">
+      <w:start w:val="1"/>
+      <w:numFmt w:val="bullet"/>
+      <w:suff w:val="space"/>
+      <w:lvlText w:val="o"/>
+      <w:lvlJc w:val="left"/>
+      <w:pPr>
+        <w:ind w:left="1136" w:firstLine="0"/>
+      </w:pPr>
+      <w:rPr>
+        <w:rFonts w:ascii="Courier New" w:hAnsi="Courier New" w:hint="default"/>
+      </w:rPr>
+    </w:lvl>
+    <w:lvl w:ilvl="5">
+      <w:start w:val="1"/>
+      <w:numFmt w:val="bullet"/>
+      <w:suff w:val="space"/>
+      <w:lvlText w:val=""/>
+      <w:lvlJc w:val="left"/>
+      <w:pPr>
+        <w:ind w:left="1420" w:firstLine="0"/>
+      </w:pPr>
+      <w:rPr>
+        <w:rFonts w:ascii="Wingdings" w:hAnsi="Wingdings" w:hint="default"/>
+      </w:rPr>
+    </w:lvl>
+    <w:lvl w:ilvl="6">
+      <w:start w:val="1"/>
+      <w:numFmt w:val="bullet"/>
+      <w:lvlText w:val=""/>
+      <w:lvlJc w:val="left"/>
+      <w:pPr>
+        <w:ind w:left="1704" w:firstLine="0"/>
+      </w:pPr>
+      <w:rPr>
+        <w:rFonts w:ascii="Symbol" w:hAnsi="Symbol" w:hint="default"/>
+      </w:rPr>
+    </w:lvl>
+    <w:lvl w:ilvl="7">
+      <w:start w:val="1"/>
+      <w:numFmt w:val="bullet"/>
+      <w:lvlText w:val="o"/>
+      <w:lvlJc w:val="left"/>
+      <w:pPr>
+        <w:ind w:left="1988" w:firstLine="0"/>
+      </w:pPr>
+      <w:rPr>
+        <w:rFonts w:ascii="Courier New" w:hAnsi="Courier New" w:cs="Courier New" w:hint="default"/>
+      </w:rPr>
+    </w:lvl>
+    <w:lvl w:ilvl="8">
+      <w:start w:val="1"/>
+      <w:numFmt w:val="bullet"/>
+      <w:lvlText w:val=""/>
+      <w:lvlJc w:val="left"/>
+      <w:pPr>
+        <w:ind w:left="2272" w:firstLine="0"/>
+      </w:pPr>
+      <w:rPr>
+        <w:rFonts w:ascii="Wingdings" w:hAnsi="Wingdings" w:hint="default"/>
+      </w:rPr>
+    </w:lvl>
+  </w:abstractNum>
+  <w:abstractNum w:abstractNumId="17" w15:restartNumberingAfterBreak="0">
     <w:nsid w:val="4B955E98"/>
     <w:multiLevelType w:val="multilevel"/>
     <w:tmpl w:val="4B955E98"/>
@@ -19006,7 +19862,7 @@
       </w:rPr>
     </w:lvl>
   </w:abstractNum>
-  <w:abstractNum w:abstractNumId="16" w15:restartNumberingAfterBreak="0">
+  <w:abstractNum w:abstractNumId="18" w15:restartNumberingAfterBreak="0">
     <w:nsid w:val="57E70D4F"/>
     <w:multiLevelType w:val="multilevel"/>
     <w:tmpl w:val="57E70D4F"/>
@@ -19125,7 +19981,7 @@
       </w:rPr>
     </w:lvl>
   </w:abstractNum>
-  <w:abstractNum w:abstractNumId="17" w15:restartNumberingAfterBreak="0">
+  <w:abstractNum w:abstractNumId="19" w15:restartNumberingAfterBreak="0">
     <w:nsid w:val="5A3F5EA6"/>
     <w:multiLevelType w:val="multilevel"/>
     <w:tmpl w:val="5A3F5EA6"/>
@@ -19244,7 +20100,7 @@
       </w:rPr>
     </w:lvl>
   </w:abstractNum>
-  <w:abstractNum w:abstractNumId="18" w15:restartNumberingAfterBreak="0">
+  <w:abstractNum w:abstractNumId="20" w15:restartNumberingAfterBreak="0">
     <w:nsid w:val="5C091E23"/>
     <w:multiLevelType w:val="multilevel"/>
     <w:tmpl w:val="5C091E23"/>
@@ -19367,7 +20223,7 @@
       </w:rPr>
     </w:lvl>
   </w:abstractNum>
-  <w:abstractNum w:abstractNumId="19" w15:restartNumberingAfterBreak="0">
+  <w:abstractNum w:abstractNumId="21" w15:restartNumberingAfterBreak="0">
     <w:nsid w:val="5F520E9E"/>
     <w:multiLevelType w:val="multilevel"/>
     <w:tmpl w:val="5A3F5EA6"/>
@@ -19486,7 +20342,7 @@
       </w:rPr>
     </w:lvl>
   </w:abstractNum>
-  <w:abstractNum w:abstractNumId="20" w15:restartNumberingAfterBreak="0">
+  <w:abstractNum w:abstractNumId="22" w15:restartNumberingAfterBreak="0">
     <w:nsid w:val="6C251878"/>
     <w:multiLevelType w:val="multilevel"/>
     <w:tmpl w:val="6C251878"/>
@@ -19605,7 +20461,7 @@
       </w:rPr>
     </w:lvl>
   </w:abstractNum>
-  <w:abstractNum w:abstractNumId="21" w15:restartNumberingAfterBreak="0">
+  <w:abstractNum w:abstractNumId="23" w15:restartNumberingAfterBreak="0">
     <w:nsid w:val="6DDC53FF"/>
     <w:multiLevelType w:val="multilevel"/>
     <w:tmpl w:val="6DDC53FF"/>
@@ -19724,7 +20580,7 @@
       </w:rPr>
     </w:lvl>
   </w:abstractNum>
-  <w:abstractNum w:abstractNumId="22" w15:restartNumberingAfterBreak="0">
+  <w:abstractNum w:abstractNumId="24" w15:restartNumberingAfterBreak="0">
     <w:nsid w:val="76695C08"/>
     <w:multiLevelType w:val="multilevel"/>
     <w:tmpl w:val="4B955E98"/>
@@ -19870,7 +20726,7 @@
     </w:lvl>
   </w:abstractNum>
   <w:num w:numId="1" w16cid:durableId="438650408">
-    <w:abstractNumId w:val="18"/>
+    <w:abstractNumId w:val="20"/>
   </w:num>
   <w:num w:numId="2" w16cid:durableId="556747916">
     <w:abstractNumId w:val="2"/>
@@ -20009,10 +20865,10 @@
     <w:abstractNumId w:val="13"/>
   </w:num>
   <w:num w:numId="4" w16cid:durableId="202645083">
-    <w:abstractNumId w:val="17"/>
+    <w:abstractNumId w:val="19"/>
   </w:num>
   <w:num w:numId="5" w16cid:durableId="1841000869">
-    <w:abstractNumId w:val="16"/>
+    <w:abstractNumId w:val="18"/>
   </w:num>
   <w:num w:numId="6" w16cid:durableId="764115876">
     <w:abstractNumId w:val="7"/>
@@ -20027,10 +20883,10 @@
     <w:abstractNumId w:val="14"/>
   </w:num>
   <w:num w:numId="10" w16cid:durableId="1072195788">
-    <w:abstractNumId w:val="20"/>
+    <w:abstractNumId w:val="22"/>
   </w:num>
   <w:num w:numId="11" w16cid:durableId="2137333786">
-    <w:abstractNumId w:val="21"/>
+    <w:abstractNumId w:val="23"/>
   </w:num>
   <w:num w:numId="12" w16cid:durableId="1912812639">
     <w:abstractNumId w:val="10"/>
@@ -20051,13 +20907,13 @@
     <w:abstractNumId w:val="12"/>
   </w:num>
   <w:num w:numId="18" w16cid:durableId="603726674">
-    <w:abstractNumId w:val="15"/>
+    <w:abstractNumId w:val="17"/>
   </w:num>
   <w:num w:numId="19" w16cid:durableId="328600606">
     <w:abstractNumId w:val="3"/>
   </w:num>
   <w:num w:numId="20" w16cid:durableId="1261911964">
-    <w:abstractNumId w:val="22"/>
+    <w:abstractNumId w:val="24"/>
   </w:num>
   <w:num w:numId="21" w16cid:durableId="109980004">
     <w:abstractNumId w:val="4"/>
@@ -20066,7 +20922,13 @@
     <w:abstractNumId w:val="5"/>
   </w:num>
   <w:num w:numId="23" w16cid:durableId="53705174">
-    <w:abstractNumId w:val="19"/>
+    <w:abstractNumId w:val="21"/>
+  </w:num>
+  <w:num w:numId="24" w16cid:durableId="2109620930">
+    <w:abstractNumId w:val="16"/>
+  </w:num>
+  <w:num w:numId="25" w16cid:durableId="1295216472">
+    <w:abstractNumId w:val="15"/>
   </w:num>
 </w:numbering>
 </file>

--- a/Текст ВКР.docx
+++ b/Текст ВКР.docx
@@ -4170,21 +4170,7 @@
         <w:rPr>
           <w:lang w:eastAsia="ru-RU"/>
         </w:rPr>
-        <w:t xml:space="preserve">Централизованный приём, хранение и обработка логов выполняются системой управления событиями и информацией безопасности (Security Information </w:t>
-      </w:r>
-      <w:proofErr w:type="spellStart"/>
-      <w:r>
-        <w:rPr>
-          <w:lang w:eastAsia="ru-RU"/>
-        </w:rPr>
-        <w:t>and</w:t>
-      </w:r>
-      <w:proofErr w:type="spellEnd"/>
-      <w:r>
-        <w:rPr>
-          <w:lang w:eastAsia="ru-RU"/>
-        </w:rPr>
-        <w:t xml:space="preserve"> Event Management, SIEM). Помимо агрегации данных SIEM осуществляет их обогащение сведениями из внешних источников и корреляционный анализ, формируя сложные цепочки взаимосвязанных событий, указывающих на инциденты.</w:t>
+        <w:t>Централизованный приём, хранение и обработка логов выполняются системой управления событиями и информацией безопасности (Security Information and Event Management, SIEM). Помимо агрегации данных SIEM осуществляет их обогащение сведениями из внешних источников и корреляционный анализ, формируя сложные цепочки взаимосвязанных событий, указывающих на инциденты.</w:t>
       </w:r>
     </w:p>
     <w:p>
@@ -4439,15 +4425,7 @@
         <w:t>SIEM</w:t>
       </w:r>
       <w:r>
-        <w:t xml:space="preserve"> (Safety Information </w:t>
-      </w:r>
-      <w:proofErr w:type="spellStart"/>
-      <w:r>
-        <w:t>and</w:t>
-      </w:r>
-      <w:proofErr w:type="spellEnd"/>
-      <w:r>
-        <w:t xml:space="preserve"> Event Management) агрегирует события из разнородных источников, выполняет корреляционный анализ и формирует </w:t>
+        <w:t xml:space="preserve"> (Safety Information and Event Management) агрегирует события из разнородных источников, выполняет корреляционный анализ и формирует </w:t>
       </w:r>
       <w:r>
         <w:rPr>
@@ -4476,39 +4454,7 @@
         <w:t>SOAR</w:t>
       </w:r>
       <w:r>
-        <w:t xml:space="preserve"> (Security </w:t>
-      </w:r>
-      <w:proofErr w:type="spellStart"/>
-      <w:r>
-        <w:t>Orchestration</w:t>
-      </w:r>
-      <w:proofErr w:type="spellEnd"/>
-      <w:r>
-        <w:t xml:space="preserve">, </w:t>
-      </w:r>
-      <w:proofErr w:type="spellStart"/>
-      <w:r>
-        <w:t>Automation</w:t>
-      </w:r>
-      <w:proofErr w:type="spellEnd"/>
-      <w:r>
-        <w:t xml:space="preserve"> </w:t>
-      </w:r>
-      <w:proofErr w:type="spellStart"/>
-      <w:r>
-        <w:t>and</w:t>
-      </w:r>
-      <w:proofErr w:type="spellEnd"/>
-      <w:r>
-        <w:t xml:space="preserve"> Response) обеспечивает </w:t>
-      </w:r>
-      <w:proofErr w:type="spellStart"/>
-      <w:r>
-        <w:t>оркестрацию</w:t>
-      </w:r>
-      <w:proofErr w:type="spellEnd"/>
-      <w:r>
-        <w:t xml:space="preserve"> и автоматизацию реагирования на инциденты. В рамках SOAR функционирует команда реагирования (</w:t>
+        <w:t xml:space="preserve"> (Security Orchestration, Automation and Response) обеспечивает оркестрацию и автоматизацию реагирования на инциденты. В рамках SOAR функционирует команда реагирования (</w:t>
       </w:r>
       <w:r>
         <w:rPr>
@@ -4518,23 +4464,7 @@
         <w:t>CSIRT</w:t>
       </w:r>
       <w:r>
-        <w:t xml:space="preserve">, Computer Security </w:t>
-      </w:r>
-      <w:proofErr w:type="spellStart"/>
-      <w:r>
-        <w:t>Incident</w:t>
-      </w:r>
-      <w:proofErr w:type="spellEnd"/>
-      <w:r>
-        <w:t xml:space="preserve"> Response Team), задачами которой являются анализ </w:t>
-      </w:r>
-      <w:proofErr w:type="spellStart"/>
-      <w:r>
-        <w:t>алертов</w:t>
-      </w:r>
-      <w:proofErr w:type="spellEnd"/>
-      <w:r>
-        <w:t>, эскалация в инциденты, расследование и подготовка отчётов.</w:t>
+        <w:t>, Computer Security Incident Response Team), задачами которой являются анализ алертов, эскалация в инциденты, расследование и подготовка отчётов.</w:t>
       </w:r>
     </w:p>
     <w:p>
@@ -4773,21 +4703,149 @@
         <w:rPr>
           <w:lang w:eastAsia="ru-RU"/>
         </w:rPr>
+        <w:t xml:space="preserve"> (IdM/IAM</w:t>
+      </w:r>
+      <w:r>
+        <w:rPr>
+          <w:lang w:eastAsia="ru-RU"/>
+        </w:rPr>
+        <w:t xml:space="preserve"> - </w:t>
+      </w:r>
+      <w:r>
+        <w:rPr>
+          <w:lang w:val="en-US"/>
+        </w:rPr>
+        <w:t>Identity</w:t>
+      </w:r>
+      <w:r>
+        <w:t xml:space="preserve"> </w:t>
+      </w:r>
+      <w:r>
+        <w:rPr>
+          <w:lang w:val="en-US"/>
+        </w:rPr>
+        <w:t>Management</w:t>
+      </w:r>
+      <w:r>
+        <w:t xml:space="preserve"> </w:t>
+      </w:r>
+      <w:r>
+        <w:rPr>
+          <w:lang w:val="en-US"/>
+        </w:rPr>
+        <w:t>System</w:t>
+      </w:r>
+      <w:r>
+        <w:t xml:space="preserve">, </w:t>
+      </w:r>
+      <w:r>
+        <w:rPr>
+          <w:lang w:val="en-US"/>
+        </w:rPr>
+        <w:t>Identity</w:t>
+      </w:r>
+      <w:r>
+        <w:t xml:space="preserve"> </w:t>
+      </w:r>
+      <w:r>
+        <w:rPr>
+          <w:lang w:val="en-US"/>
+        </w:rPr>
+        <w:t>and</w:t>
+      </w:r>
+      <w:r>
+        <w:t xml:space="preserve"> </w:t>
+      </w:r>
+      <w:r>
+        <w:rPr>
+          <w:lang w:val="en-US"/>
+        </w:rPr>
+        <w:t>Access</w:t>
+      </w:r>
+      <w:r>
+        <w:t xml:space="preserve"> </w:t>
+      </w:r>
+      <w:r>
+        <w:rPr>
+          <w:lang w:val="en-US"/>
+        </w:rPr>
+        <w:t>Management</w:t>
+      </w:r>
+      <w:r>
+        <w:t xml:space="preserve"> </w:t>
+      </w:r>
+      <w:r>
+        <w:rPr>
+          <w:lang w:val="en-US"/>
+        </w:rPr>
+        <w:t>System</w:t>
+      </w:r>
+      <w:r>
+        <w:rPr>
+          <w:lang w:eastAsia="ru-RU"/>
+        </w:rPr>
+        <w:t>) и иные корпоративные сервисы, генерирующие технические или аудиторские сообщения.</w:t>
+      </w:r>
+    </w:p>
+    <w:p>
+      <w:pPr>
+        <w:rPr>
+          <w:lang w:eastAsia="ru-RU"/>
+        </w:rPr>
+      </w:pPr>
+      <w:r>
+        <w:rPr>
+          <w:lang w:eastAsia="ru-RU"/>
+        </w:rPr>
+        <w:t xml:space="preserve">Источники логов могут передавать сообщения по различным протоколам взаимодействия, таким как </w:t>
+      </w:r>
+      <w:r>
+        <w:rPr>
+          <w:lang w:val="en-US" w:eastAsia="ru-RU"/>
+        </w:rPr>
+        <w:t>TCP</w:t>
+      </w:r>
+      <w:r>
+        <w:rPr>
+          <w:lang w:eastAsia="ru-RU"/>
+        </w:rPr>
         <w:t xml:space="preserve"> (</w:t>
       </w:r>
-      <w:proofErr w:type="spellStart"/>
-      <w:r>
-        <w:rPr>
-          <w:lang w:eastAsia="ru-RU"/>
-        </w:rPr>
-        <w:t>IdM</w:t>
-      </w:r>
-      <w:proofErr w:type="spellEnd"/>
-      <w:r>
-        <w:rPr>
-          <w:lang w:eastAsia="ru-RU"/>
-        </w:rPr>
-        <w:t>/IAM</w:t>
+      <w:r>
+        <w:rPr>
+          <w:lang w:eastAsia="ru-RU"/>
+        </w:rPr>
+        <w:t xml:space="preserve">англ. </w:t>
+      </w:r>
+      <w:r>
+        <w:rPr>
+          <w:lang w:val="en-US" w:eastAsia="ru-RU"/>
+        </w:rPr>
+        <w:t>Transmission</w:t>
+      </w:r>
+      <w:r>
+        <w:rPr>
+          <w:lang w:eastAsia="ru-RU"/>
+        </w:rPr>
+        <w:t xml:space="preserve"> </w:t>
+      </w:r>
+      <w:r>
+        <w:rPr>
+          <w:lang w:val="en-US" w:eastAsia="ru-RU"/>
+        </w:rPr>
+        <w:t>Control</w:t>
+      </w:r>
+      <w:r>
+        <w:rPr>
+          <w:lang w:eastAsia="ru-RU"/>
+        </w:rPr>
+        <w:t xml:space="preserve"> </w:t>
+      </w:r>
+      <w:r>
+        <w:rPr>
+          <w:lang w:val="en-US" w:eastAsia="ru-RU"/>
+        </w:rPr>
+        <w:t>Protocol</w:t>
       </w:r>
       <w:r>
         <w:rPr>
@@ -4797,276 +4855,132 @@
       </w:r>
       <w:r>
         <w:rPr>
-          <w:lang w:val="en-US"/>
-        </w:rPr>
-        <w:t>Identity</w:t>
-      </w:r>
-      <w:r>
+          <w:lang w:eastAsia="ru-RU"/>
+        </w:rPr>
+        <w:t>протокол</w:t>
+      </w:r>
+      <w:r>
+        <w:rPr>
+          <w:lang w:eastAsia="ru-RU"/>
+        </w:rPr>
         <w:t xml:space="preserve"> </w:t>
       </w:r>
       <w:r>
         <w:rPr>
-          <w:lang w:val="en-US"/>
-        </w:rPr>
-        <w:t>Management</w:t>
-      </w:r>
-      <w:r>
+          <w:lang w:eastAsia="ru-RU"/>
+        </w:rPr>
+        <w:t>управления</w:t>
+      </w:r>
+      <w:r>
+        <w:rPr>
+          <w:lang w:eastAsia="ru-RU"/>
+        </w:rPr>
         <w:t xml:space="preserve"> </w:t>
       </w:r>
       <w:r>
         <w:rPr>
-          <w:lang w:val="en-US"/>
-        </w:rPr>
-        <w:t>System</w:t>
-      </w:r>
-      <w:r>
-        <w:t xml:space="preserve">, </w:t>
-      </w:r>
-      <w:r>
-        <w:rPr>
-          <w:lang w:val="en-US"/>
-        </w:rPr>
-        <w:t>Identity</w:t>
-      </w:r>
-      <w:r>
+          <w:lang w:eastAsia="ru-RU"/>
+        </w:rPr>
+        <w:t>передачей</w:t>
+      </w:r>
+      <w:r>
+        <w:rPr>
+          <w:lang w:eastAsia="ru-RU"/>
+        </w:rPr>
+        <w:t xml:space="preserve">), </w:t>
+      </w:r>
+      <w:r>
+        <w:rPr>
+          <w:lang w:val="en-US" w:eastAsia="ru-RU"/>
+        </w:rPr>
+        <w:t>UDP</w:t>
+      </w:r>
+      <w:r>
+        <w:rPr>
+          <w:lang w:eastAsia="ru-RU"/>
+        </w:rPr>
+        <w:t xml:space="preserve"> (</w:t>
+      </w:r>
+      <w:r>
+        <w:rPr>
+          <w:lang w:eastAsia="ru-RU"/>
+        </w:rPr>
+        <w:t>англ</w:t>
+      </w:r>
+      <w:r>
+        <w:rPr>
+          <w:lang w:eastAsia="ru-RU"/>
+        </w:rPr>
+        <w:t xml:space="preserve">. </w:t>
+      </w:r>
+      <w:commentRangeStart w:id="21"/>
+      <w:r>
+        <w:rPr>
+          <w:lang w:val="en-US" w:eastAsia="ru-RU"/>
+        </w:rPr>
+        <w:t>User</w:t>
+      </w:r>
+      <w:r>
+        <w:rPr>
+          <w:lang w:eastAsia="ru-RU"/>
+        </w:rPr>
         <w:t xml:space="preserve"> </w:t>
       </w:r>
       <w:r>
         <w:rPr>
-          <w:lang w:val="en-US"/>
-        </w:rPr>
-        <w:t>and</w:t>
-      </w:r>
-      <w:r>
+          <w:lang w:val="en-US" w:eastAsia="ru-RU"/>
+        </w:rPr>
+        <w:t>Datagram</w:t>
+      </w:r>
+      <w:r>
+        <w:rPr>
+          <w:lang w:eastAsia="ru-RU"/>
+        </w:rPr>
         <w:t xml:space="preserve"> </w:t>
       </w:r>
       <w:r>
         <w:rPr>
-          <w:lang w:val="en-US"/>
-        </w:rPr>
-        <w:t>Access</w:t>
-      </w:r>
-      <w:r>
+          <w:lang w:val="en-US" w:eastAsia="ru-RU"/>
+        </w:rPr>
+        <w:t>Protocol</w:t>
+      </w:r>
+      <w:commentRangeEnd w:id="21"/>
+      <w:r>
+        <w:rPr>
+          <w:lang w:eastAsia="ru-RU"/>
+        </w:rPr>
+        <w:t xml:space="preserve"> - </w:t>
+      </w:r>
+      <w:r>
+        <w:rPr>
+          <w:lang w:eastAsia="ru-RU"/>
+        </w:rPr>
+        <w:t>протокол</w:t>
+      </w:r>
+      <w:r>
+        <w:rPr>
+          <w:lang w:eastAsia="ru-RU"/>
+        </w:rPr>
         <w:t xml:space="preserve"> </w:t>
       </w:r>
       <w:r>
         <w:rPr>
-          <w:lang w:val="en-US"/>
-        </w:rPr>
-        <w:t>Management</w:t>
-      </w:r>
-      <w:r>
+          <w:lang w:eastAsia="ru-RU"/>
+        </w:rPr>
+        <w:t>пользовательских</w:t>
+      </w:r>
+      <w:r>
+        <w:rPr>
+          <w:lang w:eastAsia="ru-RU"/>
+        </w:rPr>
         <w:t xml:space="preserve"> </w:t>
       </w:r>
       <w:r>
         <w:rPr>
-          <w:lang w:val="en-US"/>
-        </w:rPr>
-        <w:t>System</w:t>
-      </w:r>
-      <w:r>
-        <w:rPr>
-          <w:lang w:eastAsia="ru-RU"/>
-        </w:rPr>
-        <w:t>) и иные корпоративные сервисы, генерирующие технические или аудиторские сообщения.</w:t>
-      </w:r>
-    </w:p>
-    <w:p>
-      <w:pPr>
-        <w:rPr>
-          <w:lang w:eastAsia="ru-RU"/>
-        </w:rPr>
-      </w:pPr>
-      <w:r>
-        <w:rPr>
-          <w:lang w:eastAsia="ru-RU"/>
-        </w:rPr>
-        <w:t xml:space="preserve">Источники логов могут передавать сообщения по различным протоколам взаимодействия, таким как </w:t>
-      </w:r>
-      <w:r>
-        <w:rPr>
-          <w:lang w:val="en-US" w:eastAsia="ru-RU"/>
-        </w:rPr>
-        <w:t>TCP</w:t>
-      </w:r>
-      <w:r>
-        <w:rPr>
-          <w:lang w:eastAsia="ru-RU"/>
-        </w:rPr>
-        <w:t xml:space="preserve"> (</w:t>
-      </w:r>
-      <w:r>
-        <w:rPr>
-          <w:lang w:eastAsia="ru-RU"/>
-        </w:rPr>
-        <w:t xml:space="preserve">англ. </w:t>
-      </w:r>
-      <w:r>
-        <w:rPr>
-          <w:lang w:val="en-US" w:eastAsia="ru-RU"/>
-        </w:rPr>
-        <w:t>Transmission</w:t>
-      </w:r>
-      <w:r>
-        <w:rPr>
-          <w:lang w:eastAsia="ru-RU"/>
-        </w:rPr>
-        <w:t xml:space="preserve"> </w:t>
-      </w:r>
-      <w:r>
-        <w:rPr>
-          <w:lang w:val="en-US" w:eastAsia="ru-RU"/>
-        </w:rPr>
-        <w:t>Control</w:t>
-      </w:r>
-      <w:r>
-        <w:rPr>
-          <w:lang w:eastAsia="ru-RU"/>
-        </w:rPr>
-        <w:t xml:space="preserve"> </w:t>
-      </w:r>
-      <w:r>
-        <w:rPr>
-          <w:lang w:val="en-US" w:eastAsia="ru-RU"/>
-        </w:rPr>
-        <w:t>Protocol</w:t>
-      </w:r>
-      <w:r>
-        <w:rPr>
-          <w:lang w:eastAsia="ru-RU"/>
-        </w:rPr>
-        <w:t xml:space="preserve"> - </w:t>
-      </w:r>
-      <w:r>
-        <w:rPr>
-          <w:lang w:eastAsia="ru-RU"/>
-        </w:rPr>
-        <w:t>протокол</w:t>
-      </w:r>
-      <w:r>
-        <w:rPr>
-          <w:lang w:eastAsia="ru-RU"/>
-        </w:rPr>
-        <w:t xml:space="preserve"> </w:t>
-      </w:r>
-      <w:r>
-        <w:rPr>
-          <w:lang w:eastAsia="ru-RU"/>
-        </w:rPr>
-        <w:t>управления</w:t>
-      </w:r>
-      <w:r>
-        <w:rPr>
-          <w:lang w:eastAsia="ru-RU"/>
-        </w:rPr>
-        <w:t xml:space="preserve"> </w:t>
-      </w:r>
-      <w:r>
-        <w:rPr>
-          <w:lang w:eastAsia="ru-RU"/>
-        </w:rPr>
-        <w:t>передачей</w:t>
-      </w:r>
-      <w:r>
-        <w:rPr>
-          <w:lang w:eastAsia="ru-RU"/>
-        </w:rPr>
-        <w:t xml:space="preserve">), </w:t>
-      </w:r>
-      <w:r>
-        <w:rPr>
-          <w:lang w:val="en-US" w:eastAsia="ru-RU"/>
-        </w:rPr>
-        <w:t>UDP</w:t>
-      </w:r>
-      <w:r>
-        <w:rPr>
-          <w:lang w:eastAsia="ru-RU"/>
-        </w:rPr>
-        <w:t xml:space="preserve"> (</w:t>
-      </w:r>
-      <w:r>
-        <w:rPr>
-          <w:lang w:eastAsia="ru-RU"/>
-        </w:rPr>
-        <w:t>англ</w:t>
-      </w:r>
-      <w:r>
-        <w:rPr>
-          <w:lang w:eastAsia="ru-RU"/>
-        </w:rPr>
-        <w:t xml:space="preserve">. </w:t>
-      </w:r>
-      <w:commentRangeStart w:id="21"/>
-      <w:r>
-        <w:rPr>
-          <w:lang w:val="en-US" w:eastAsia="ru-RU"/>
-        </w:rPr>
-        <w:t>User</w:t>
-      </w:r>
-      <w:r>
-        <w:rPr>
-          <w:lang w:eastAsia="ru-RU"/>
-        </w:rPr>
-        <w:t xml:space="preserve"> </w:t>
-      </w:r>
-      <w:r>
-        <w:rPr>
-          <w:lang w:val="en-US" w:eastAsia="ru-RU"/>
-        </w:rPr>
-        <w:t>Datagram</w:t>
-      </w:r>
-      <w:r>
-        <w:rPr>
-          <w:lang w:eastAsia="ru-RU"/>
-        </w:rPr>
-        <w:t xml:space="preserve"> </w:t>
-      </w:r>
-      <w:r>
-        <w:rPr>
-          <w:lang w:val="en-US" w:eastAsia="ru-RU"/>
-        </w:rPr>
-        <w:t>Protocol</w:t>
-      </w:r>
-      <w:commentRangeEnd w:id="21"/>
-      <w:r>
-        <w:rPr>
-          <w:lang w:eastAsia="ru-RU"/>
-        </w:rPr>
-        <w:t xml:space="preserve"> - </w:t>
-      </w:r>
-      <w:r>
-        <w:rPr>
-          <w:lang w:eastAsia="ru-RU"/>
-        </w:rPr>
-        <w:t>протокол</w:t>
-      </w:r>
-      <w:r>
-        <w:rPr>
-          <w:lang w:eastAsia="ru-RU"/>
-        </w:rPr>
-        <w:t xml:space="preserve"> </w:t>
-      </w:r>
-      <w:r>
-        <w:rPr>
-          <w:lang w:eastAsia="ru-RU"/>
-        </w:rPr>
-        <w:t>пользовательских</w:t>
-      </w:r>
-      <w:r>
-        <w:rPr>
-          <w:lang w:eastAsia="ru-RU"/>
-        </w:rPr>
-        <w:t xml:space="preserve"> </w:t>
-      </w:r>
-      <w:proofErr w:type="spellStart"/>
-      <w:r>
-        <w:rPr>
           <w:lang w:eastAsia="ru-RU"/>
         </w:rPr>
         <w:t>датаграмм</w:t>
       </w:r>
-      <w:proofErr w:type="spellEnd"/>
       <w:r>
         <w:rPr>
           <w:lang w:eastAsia="ru-RU"/>
@@ -5110,19 +5024,11 @@
         </w:rPr>
         <w:t xml:space="preserve">. </w:t>
       </w:r>
-      <w:proofErr w:type="spellStart"/>
-      <w:r>
-        <w:rPr>
-          <w:lang w:eastAsia="ru-RU"/>
-        </w:rPr>
-        <w:t>Hypertext</w:t>
-      </w:r>
-      <w:proofErr w:type="spellEnd"/>
-      <w:r>
-        <w:rPr>
-          <w:lang w:eastAsia="ru-RU"/>
-        </w:rPr>
-        <w:t xml:space="preserve"> Transfer Protocol - протокол передачи гипертекста) </w:t>
+      <w:r>
+        <w:rPr>
+          <w:lang w:eastAsia="ru-RU"/>
+        </w:rPr>
+        <w:t xml:space="preserve">Hypertext Transfer Protocol - протокол передачи гипертекста) </w:t>
       </w:r>
       <w:r>
         <w:rPr>
@@ -5352,21 +5258,7 @@
         <w:rPr>
           <w:lang w:eastAsia="ru-RU"/>
         </w:rPr>
-        <w:t xml:space="preserve">Коллектор должен уметь пропускать через себя большой поток данных в единицу времени, оставаясь при этом легковесным и </w:t>
-      </w:r>
-      <w:proofErr w:type="spellStart"/>
-      <w:r>
-        <w:rPr>
-          <w:lang w:eastAsia="ru-RU"/>
-        </w:rPr>
-        <w:t>нересурсозатратным</w:t>
-      </w:r>
-      <w:proofErr w:type="spellEnd"/>
-      <w:r>
-        <w:rPr>
-          <w:lang w:eastAsia="ru-RU"/>
-        </w:rPr>
-        <w:t>.</w:t>
+        <w:t>Коллектор должен уметь пропускать через себя большой поток данных в единицу времени, оставаясь при этом легковесным и нересурсозатратным.</w:t>
       </w:r>
     </w:p>
     <w:p>
@@ -5416,21 +5308,7 @@
         <w:rPr>
           <w:lang w:eastAsia="ru-RU"/>
         </w:rPr>
-        <w:t xml:space="preserve">Основной логической единицей хранения и передачи данных в Kafka является топик – канал, в который публикуются события. Для оптимизации производительности и масштабируемости каждый топик может быть разбит на несколько </w:t>
-      </w:r>
-      <w:proofErr w:type="spellStart"/>
-      <w:r>
-        <w:rPr>
-          <w:lang w:eastAsia="ru-RU"/>
-        </w:rPr>
-        <w:t>партиций</w:t>
-      </w:r>
-      <w:proofErr w:type="spellEnd"/>
-      <w:r>
-        <w:rPr>
-          <w:lang w:eastAsia="ru-RU"/>
-        </w:rPr>
-        <w:t>, позволяя осуществлять параллельную обработку данных.</w:t>
+        <w:t>Основной логической единицей хранения и передачи данных в Kafka является топик – канал, в который публикуются события. Для оптимизации производительности и масштабируемости каждый топик может быть разбит на несколько партиций, позволяя осуществлять параллельную обработку данных.</w:t>
       </w:r>
     </w:p>
     <w:p>
@@ -5445,7 +5323,6 @@
         </w:rPr>
         <w:t xml:space="preserve">В системе Kafka различают два основных типа пользователей: </w:t>
       </w:r>
-      <w:proofErr w:type="spellStart"/>
       <w:r>
         <w:rPr>
           <w:b/>
@@ -5454,26 +5331,11 @@
         </w:rPr>
         <w:t>продьюсеры</w:t>
       </w:r>
-      <w:proofErr w:type="spellEnd"/>
-      <w:r>
-        <w:rPr>
-          <w:lang w:eastAsia="ru-RU"/>
-        </w:rPr>
-        <w:t xml:space="preserve"> (англ. </w:t>
-      </w:r>
-      <w:proofErr w:type="spellStart"/>
-      <w:r>
-        <w:rPr>
-          <w:lang w:eastAsia="ru-RU"/>
-        </w:rPr>
-        <w:t>producers</w:t>
-      </w:r>
-      <w:proofErr w:type="spellEnd"/>
-      <w:r>
-        <w:rPr>
-          <w:lang w:eastAsia="ru-RU"/>
-        </w:rPr>
-        <w:t xml:space="preserve">), осуществляющие запись данных в топики, и </w:t>
+      <w:r>
+        <w:rPr>
+          <w:lang w:eastAsia="ru-RU"/>
+        </w:rPr>
+        <w:t xml:space="preserve"> (англ. producers), осуществляющие запись данных в топики, и </w:t>
       </w:r>
       <w:r>
         <w:rPr>
@@ -5487,21 +5349,7 @@
         <w:rPr>
           <w:lang w:eastAsia="ru-RU"/>
         </w:rPr>
-        <w:t xml:space="preserve"> (англ. </w:t>
-      </w:r>
-      <w:proofErr w:type="spellStart"/>
-      <w:r>
-        <w:rPr>
-          <w:lang w:eastAsia="ru-RU"/>
-        </w:rPr>
-        <w:t>consumers</w:t>
-      </w:r>
-      <w:proofErr w:type="spellEnd"/>
-      <w:r>
-        <w:rPr>
-          <w:lang w:eastAsia="ru-RU"/>
-        </w:rPr>
-        <w:t xml:space="preserve">), считывающие сообщения из топиков для дальнейшей обработки. При необходимости одна </w:t>
+        <w:t xml:space="preserve"> (англ. consumers), считывающие сообщения из топиков для дальнейшей обработки. При необходимости одна </w:t>
       </w:r>
       <w:r>
         <w:rPr>
@@ -5665,35 +5513,7 @@
         <w:rPr>
           <w:lang w:eastAsia="ru-RU"/>
         </w:rPr>
-        <w:t xml:space="preserve">Для реализации процесса обогащения логов в инфраструктуре SIEM применяется специальный компонент – сервис обогащения логов (англ. </w:t>
-      </w:r>
-      <w:proofErr w:type="spellStart"/>
-      <w:r>
-        <w:rPr>
-          <w:lang w:eastAsia="ru-RU"/>
-        </w:rPr>
-        <w:t>enrichment</w:t>
-      </w:r>
-      <w:proofErr w:type="spellEnd"/>
-      <w:r>
-        <w:rPr>
-          <w:lang w:eastAsia="ru-RU"/>
-        </w:rPr>
-        <w:t xml:space="preserve"> </w:t>
-      </w:r>
-      <w:proofErr w:type="spellStart"/>
-      <w:r>
-        <w:rPr>
-          <w:lang w:eastAsia="ru-RU"/>
-        </w:rPr>
-        <w:t>service</w:t>
-      </w:r>
-      <w:proofErr w:type="spellEnd"/>
-      <w:r>
-        <w:rPr>
-          <w:lang w:eastAsia="ru-RU"/>
-        </w:rPr>
-        <w:t>). Данный сервис хранит и предоставляет дополнительную контекстную информацию (например, базы данных геолокации IP-адресов, связи между сотрудниками организации). Парсер при обработке событий осуществляет запросы к сервису обогащения, получая от него необходимые дополнительные сведения и добавляя их в обработанные логи. Таким образом, обогащённые события поступают на вход коррелятора в максимально подготовленном виде, что значительно повышает качество и эффективность последующего анализа инцидентов.</w:t>
+        <w:t>Для реализации процесса обогащения логов в инфраструктуре SIEM применяется специальный компонент – сервис обогащения логов (англ. enrichment service). Данный сервис хранит и предоставляет дополнительную контекстную информацию (например, базы данных геолокации IP-адресов, связи между сотрудниками организации). Парсер при обработке событий осуществляет запросы к сервису обогащения, получая от него необходимые дополнительные сведения и добавляя их в обработанные логи. Таким образом, обогащённые события поступают на вход коррелятора в максимально подготовленном виде, что значительно повышает качество и эффективность последующего анализа инцидентов.</w:t>
       </w:r>
     </w:p>
     <w:p>
@@ -6687,16 +6507,8 @@
         <w:rPr>
           <w:lang w:eastAsia="ru-RU"/>
         </w:rPr>
-        <w:t xml:space="preserve">(например, </w:t>
-      </w:r>
-      <w:proofErr w:type="spellStart"/>
-      <w:r>
-        <w:rPr>
-          <w:lang w:eastAsia="ru-RU"/>
-        </w:rPr>
-        <w:t>Syslog</w:t>
-      </w:r>
-      <w:proofErr w:type="spellEnd"/>
+        <w:t>(например, Syslog</w:t>
+      </w:r>
       <w:r>
         <w:rPr>
           <w:lang w:eastAsia="ru-RU"/>
@@ -6936,10 +6748,10 @@
             <v:path o:extrusionok="f" gradientshapeok="t" o:connecttype="rect"/>
             <o:lock v:ext="edit" aspectratio="t"/>
           </v:shapetype>
-          <v:shape id="_x0000_i1025" type="#_x0000_t75" style="width:3in;height:228pt" o:ole="">
+          <v:shape id="_x0000_i1025" type="#_x0000_t75" style="width:3in;height:228.25pt" o:ole="">
             <v:imagedata r:id="rId14" o:title=""/>
           </v:shape>
-          <o:OLEObject Type="Embed" ProgID="Word.Document.8" ShapeID="_x0000_i1025" DrawAspect="Content" ObjectID="_1809248193" r:id="rId15">
+          <o:OLEObject Type="Embed" ProgID="Word.Document.8" ShapeID="_x0000_i1025" DrawAspect="Content" ObjectID="_1809329666" r:id="rId15">
             <o:FieldCodes>\s</o:FieldCodes>
           </o:OLEObject>
         </w:object>
@@ -7377,10 +7189,10 @@
       </w:pPr>
       <w:r>
         <w:object w:dxaOrig="5155" w:dyaOrig="5580" w14:anchorId="5DDED09E">
-          <v:shape id="_x0000_i1026" type="#_x0000_t75" style="width:258pt;height:279pt" o:ole="">
+          <v:shape id="_x0000_i1026" type="#_x0000_t75" style="width:258.1pt;height:279.15pt" o:ole="">
             <v:imagedata r:id="rId17" o:title=""/>
           </v:shape>
-          <o:OLEObject Type="Embed" ProgID="Word.Document.8" ShapeID="_x0000_i1026" DrawAspect="Content" ObjectID="_1809248194" r:id="rId18">
+          <o:OLEObject Type="Embed" ProgID="Word.Document.8" ShapeID="_x0000_i1026" DrawAspect="Content" ObjectID="_1809329667" r:id="rId18">
             <o:FieldCodes>\s</o:FieldCodes>
           </o:OLEObject>
         </w:object>
@@ -7912,19 +7724,11 @@
         </w:rPr>
         <w:t xml:space="preserve">м </w:t>
       </w:r>
-      <w:proofErr w:type="spellStart"/>
-      <w:r>
-        <w:rPr>
-          <w:lang w:eastAsia="ru-RU"/>
-        </w:rPr>
-        <w:t>партиций</w:t>
-      </w:r>
-      <w:proofErr w:type="spellEnd"/>
-      <w:r>
-        <w:rPr>
-          <w:lang w:eastAsia="ru-RU"/>
-        </w:rPr>
-        <w:t xml:space="preserve"> и врем</w:t>
+      <w:r>
+        <w:rPr>
+          <w:lang w:eastAsia="ru-RU"/>
+        </w:rPr>
+        <w:t>партиций и врем</w:t>
       </w:r>
       <w:r>
         <w:rPr>
@@ -8519,16 +8323,8 @@
         <w:rPr>
           <w:lang w:eastAsia="ru-RU"/>
         </w:rPr>
-        <w:t xml:space="preserve">решений является </w:t>
-      </w:r>
-      <w:proofErr w:type="spellStart"/>
-      <w:r>
-        <w:rPr>
-          <w:lang w:eastAsia="ru-RU"/>
-        </w:rPr>
-        <w:t>Logstash</w:t>
-      </w:r>
-      <w:proofErr w:type="spellEnd"/>
+        <w:t>решений является Logstash</w:t>
+      </w:r>
       <w:r>
         <w:rPr>
           <w:rStyle w:val="af"/>
@@ -8540,21 +8336,7 @@
         <w:rPr>
           <w:lang w:eastAsia="ru-RU"/>
         </w:rPr>
-        <w:t xml:space="preserve">, который поддерживает чтение данных из реляционных баз данных и их последующую передачу в Kafka. Для </w:t>
-      </w:r>
-      <w:proofErr w:type="spellStart"/>
-      <w:r>
-        <w:rPr>
-          <w:lang w:eastAsia="ru-RU"/>
-        </w:rPr>
-        <w:t>NoSQL</w:t>
-      </w:r>
-      <w:proofErr w:type="spellEnd"/>
-      <w:r>
-        <w:rPr>
-          <w:lang w:eastAsia="ru-RU"/>
-        </w:rPr>
-        <w:t xml:space="preserve"> баз </w:t>
+        <w:t xml:space="preserve">, который поддерживает чтение данных из реляционных баз данных и их последующую передачу в Kafka. Для NoSQL баз </w:t>
       </w:r>
       <w:r>
         <w:rPr>
@@ -8884,19 +8666,11 @@
         </w:rPr>
         <w:t xml:space="preserve">указаны </w:t>
       </w:r>
-      <w:proofErr w:type="spellStart"/>
-      <w:r>
-        <w:rPr>
-          <w:lang w:eastAsia="ru-RU"/>
-        </w:rPr>
-        <w:t>времязатраты</w:t>
-      </w:r>
-      <w:proofErr w:type="spellEnd"/>
-      <w:r>
-        <w:rPr>
-          <w:lang w:eastAsia="ru-RU"/>
-        </w:rPr>
-        <w:t xml:space="preserve"> системного инженера на процесс сбора логов</w:t>
+      <w:r>
+        <w:rPr>
+          <w:lang w:eastAsia="ru-RU"/>
+        </w:rPr>
+        <w:t>времязатраты системного инженера на процесс сбора логов</w:t>
       </w:r>
       <w:r>
         <w:rPr>
@@ -9714,6 +9488,9 @@
         <w:pStyle w:val="aff3"/>
       </w:pPr>
       <w:r>
+        <w:rPr>
+          <w:noProof/>
+        </w:rPr>
         <w:drawing>
           <wp:inline distT="0" distB="0" distL="0" distR="0" wp14:anchorId="647AE175" wp14:editId="67EB2C42">
             <wp:extent cx="4419600" cy="2381250"/>
@@ -9829,13 +9606,20 @@
       </w:r>
     </w:p>
     <w:p>
-      <w:pPr>
+      <w:r>
+        <w:t xml:space="preserve">Любые действия в кластере </w:t>
+      </w:r>
+      <w:r>
         <w:rPr>
           <w:lang w:val="en-US"/>
         </w:rPr>
-      </w:pPr>
-      <w:r>
-        <w:t xml:space="preserve">Любые действия в кластере </w:t>
+        <w:t>Kafka</w:t>
+      </w:r>
+      <w:r>
+        <w:t xml:space="preserve"> могут выполняться только от имени пользователя, наделенного правами на выполнение данных действий. Это подразумевает, что действие 4 на рисунке 5 (Запуск сценария создания пользователя) также выполняется от имени пользователя, способного создавать новых пользователей.</w:t>
+      </w:r>
+      <w:r>
+        <w:t xml:space="preserve"> Значит, если создать пользователя с правами на выполнение описанных типовых действий, и использовать его для их выполнения, то можно избежать необходимости согласования действий с командой обслуживания </w:t>
       </w:r>
       <w:r>
         <w:rPr>
@@ -9844,146 +9628,158 @@
         <w:t>Kafka</w:t>
       </w:r>
       <w:r>
-        <w:t xml:space="preserve"> могут выполняться только от имени пользователя, наделенного правами на выполнение данных действий. Это подразумевает, что действие 4 на рисунке 5 (Запуск сценария создания пользователя) также выполняется от имени пользователя, способного создавать новых пользователей.</w:t>
-      </w:r>
-      <w:r>
-        <w:t xml:space="preserve"> Значит, если создать пользователя с правами на выполнение описанных типовых действий, и использовать его для их выполнения, то можно избежать необходимости согласования действий с командой обслуживания </w:t>
-      </w:r>
-      <w:r>
-        <w:rPr>
-          <w:lang w:val="en-US"/>
+        <w:t>.</w:t>
+      </w:r>
+    </w:p>
+    <w:p>
+      <w:pPr>
+        <w:pStyle w:val="2"/>
+        <w:rPr>
+          <w:lang w:eastAsia="ru-RU"/>
+        </w:rPr>
+      </w:pPr>
+      <w:r>
+        <w:rPr>
+          <w:lang w:eastAsia="ru-RU"/>
+        </w:rPr>
+        <w:lastRenderedPageBreak/>
+        <w:t>Использование привилегированной сервисной учетной записи.</w:t>
+      </w:r>
+    </w:p>
+    <w:p>
+      <w:pPr>
+        <w:rPr>
+          <w:lang w:eastAsia="ru-RU"/>
+        </w:rPr>
+      </w:pPr>
+      <w:r>
+        <w:rPr>
+          <w:lang w:eastAsia="ru-RU"/>
+        </w:rPr>
+        <w:t>Попытка с</w:t>
+      </w:r>
+      <w:r>
+        <w:rPr>
+          <w:lang w:eastAsia="ru-RU"/>
+        </w:rPr>
+        <w:t>оздани</w:t>
+      </w:r>
+      <w:r>
+        <w:rPr>
+          <w:lang w:eastAsia="ru-RU"/>
+        </w:rPr>
+        <w:t xml:space="preserve">я </w:t>
+      </w:r>
+      <w:r>
+        <w:rPr>
+          <w:lang w:eastAsia="ru-RU"/>
+        </w:rPr>
+        <w:t xml:space="preserve">учетной записи, способной выполнять </w:t>
+      </w:r>
+      <w:r>
+        <w:rPr>
+          <w:lang w:eastAsia="ru-RU"/>
+        </w:rPr>
+        <w:t xml:space="preserve">описанные типовые </w:t>
+      </w:r>
+      <w:r>
+        <w:rPr>
+          <w:lang w:eastAsia="ru-RU"/>
+        </w:rPr>
+        <w:t>действи</w:t>
+      </w:r>
+      <w:r>
+        <w:rPr>
+          <w:lang w:eastAsia="ru-RU"/>
+        </w:rPr>
+        <w:t>я</w:t>
+      </w:r>
+      <w:r>
+        <w:rPr>
+          <w:lang w:eastAsia="ru-RU"/>
+        </w:rPr>
+        <w:t xml:space="preserve">, оказалась неуспешной из-за отказа в </w:t>
+      </w:r>
+      <w:r>
+        <w:rPr>
+          <w:lang w:eastAsia="ru-RU"/>
+        </w:rPr>
+        <w:t>согласовани</w:t>
+      </w:r>
+      <w:r>
+        <w:rPr>
+          <w:lang w:eastAsia="ru-RU"/>
+        </w:rPr>
+        <w:t xml:space="preserve">и </w:t>
+      </w:r>
+      <w:r>
+        <w:rPr>
+          <w:lang w:eastAsia="ru-RU"/>
+        </w:rPr>
+        <w:t>от команды обслуживания.</w:t>
+      </w:r>
+      <w:r>
+        <w:rPr>
+          <w:lang w:eastAsia="ru-RU"/>
+        </w:rPr>
+        <w:t xml:space="preserve"> Основные причины для отказа заключались в следующем.</w:t>
+      </w:r>
+    </w:p>
+    <w:p>
+      <w:pPr>
+        <w:pStyle w:val="3"/>
+        <w:rPr>
+          <w:lang w:eastAsia="ru-RU"/>
+        </w:rPr>
+      </w:pPr>
+      <w:r>
+        <w:rPr>
+          <w:lang w:eastAsia="ru-RU"/>
+        </w:rPr>
+        <w:t>Невозможность документирования сущностей</w:t>
+      </w:r>
+    </w:p>
+    <w:p>
+      <w:pPr>
+        <w:rPr>
+          <w:lang w:eastAsia="ru-RU"/>
+        </w:rPr>
+      </w:pPr>
+      <w:r>
+        <w:rPr>
+          <w:lang w:eastAsia="ru-RU"/>
+        </w:rPr>
+        <w:t xml:space="preserve">Помимо управления сущностями сервис поддержки </w:t>
+      </w:r>
+      <w:r>
+        <w:rPr>
+          <w:lang w:val="en-US" w:eastAsia="ru-RU"/>
         </w:rPr>
         <w:t>Kafka</w:t>
       </w:r>
       <w:r>
-        <w:t>.</w:t>
-      </w:r>
-    </w:p>
-    <w:p>
-      <w:pPr>
-        <w:pStyle w:val="2"/>
-        <w:rPr>
-          <w:lang w:eastAsia="ru-RU"/>
-        </w:rPr>
-      </w:pPr>
-      <w:r>
-        <w:rPr>
-          <w:lang w:eastAsia="ru-RU"/>
-        </w:rPr>
-        <w:lastRenderedPageBreak/>
-        <w:t>Использование</w:t>
-      </w:r>
-      <w:r>
-        <w:rPr>
-          <w:lang w:eastAsia="ru-RU"/>
-        </w:rPr>
-        <w:t xml:space="preserve"> привилегированной сервисной учетной записи.</w:t>
-      </w:r>
-    </w:p>
-    <w:p>
-      <w:pPr>
-        <w:rPr>
-          <w:lang w:eastAsia="ru-RU"/>
-        </w:rPr>
-      </w:pPr>
-      <w:r>
-        <w:rPr>
-          <w:lang w:eastAsia="ru-RU"/>
-        </w:rPr>
-        <w:t>Попытка с</w:t>
-      </w:r>
-      <w:r>
-        <w:rPr>
-          <w:lang w:eastAsia="ru-RU"/>
-        </w:rPr>
-        <w:t>оздани</w:t>
-      </w:r>
-      <w:r>
-        <w:rPr>
-          <w:lang w:eastAsia="ru-RU"/>
-        </w:rPr>
-        <w:t xml:space="preserve">я </w:t>
-      </w:r>
-      <w:r>
-        <w:rPr>
-          <w:lang w:eastAsia="ru-RU"/>
-        </w:rPr>
-        <w:t xml:space="preserve">учетной записи, способной выполнять </w:t>
-      </w:r>
-      <w:r>
-        <w:rPr>
-          <w:lang w:eastAsia="ru-RU"/>
-        </w:rPr>
-        <w:t xml:space="preserve">описанные типовые </w:t>
-      </w:r>
-      <w:r>
-        <w:rPr>
-          <w:lang w:eastAsia="ru-RU"/>
-        </w:rPr>
-        <w:t>действи</w:t>
-      </w:r>
-      <w:r>
-        <w:rPr>
-          <w:lang w:eastAsia="ru-RU"/>
-        </w:rPr>
-        <w:t>я</w:t>
-      </w:r>
-      <w:r>
-        <w:rPr>
-          <w:lang w:eastAsia="ru-RU"/>
-        </w:rPr>
-        <w:t xml:space="preserve">, оказалась неуспешной из-за отказа в </w:t>
-      </w:r>
-      <w:r>
-        <w:rPr>
-          <w:lang w:eastAsia="ru-RU"/>
-        </w:rPr>
-        <w:t>согласовани</w:t>
-      </w:r>
-      <w:r>
-        <w:rPr>
-          <w:lang w:eastAsia="ru-RU"/>
-        </w:rPr>
-        <w:t xml:space="preserve">и </w:t>
-      </w:r>
-      <w:r>
-        <w:rPr>
-          <w:lang w:eastAsia="ru-RU"/>
-        </w:rPr>
-        <w:t>от команды обслуживания.</w:t>
-      </w:r>
-      <w:r>
-        <w:rPr>
-          <w:lang w:eastAsia="ru-RU"/>
-        </w:rPr>
-        <w:t xml:space="preserve"> Основные причины для отказа заключались в следующем.</w:t>
-      </w:r>
-    </w:p>
-    <w:p>
-      <w:pPr>
-        <w:pStyle w:val="3"/>
-        <w:rPr>
-          <w:lang w:eastAsia="ru-RU"/>
-        </w:rPr>
-      </w:pPr>
-      <w:r>
-        <w:rPr>
-          <w:lang w:eastAsia="ru-RU"/>
-        </w:rPr>
-        <w:t>Невозможность документирования сущностей</w:t>
-      </w:r>
-    </w:p>
-    <w:p>
-      <w:pPr>
-        <w:rPr>
-          <w:lang w:eastAsia="ru-RU"/>
-        </w:rPr>
-      </w:pPr>
-      <w:r>
-        <w:rPr>
-          <w:lang w:eastAsia="ru-RU"/>
-        </w:rPr>
-        <w:t xml:space="preserve">Помимо управления сущностями сервис поддержки </w:t>
+        <w:rPr>
+          <w:lang w:eastAsia="ru-RU"/>
+        </w:rPr>
+        <w:t xml:space="preserve"> </w:t>
+      </w:r>
+      <w:r>
+        <w:rPr>
+          <w:lang w:eastAsia="ru-RU"/>
+        </w:rPr>
+        <w:t>выполняет их автоматическое документирование.</w:t>
+      </w:r>
+      <w:r>
+        <w:rPr>
+          <w:lang w:eastAsia="ru-RU"/>
+        </w:rPr>
+        <w:t xml:space="preserve"> </w:t>
+      </w:r>
+      <w:r>
+        <w:rPr>
+          <w:lang w:eastAsia="ru-RU"/>
+        </w:rPr>
+        <w:t xml:space="preserve">Для каждого топика и пользователя кластера </w:t>
       </w:r>
       <w:r>
         <w:rPr>
@@ -10001,36 +9797,6 @@
         <w:rPr>
           <w:lang w:eastAsia="ru-RU"/>
         </w:rPr>
-        <w:t>выполняет их автоматическое документирование.</w:t>
-      </w:r>
-      <w:r>
-        <w:rPr>
-          <w:lang w:eastAsia="ru-RU"/>
-        </w:rPr>
-        <w:t xml:space="preserve"> </w:t>
-      </w:r>
-      <w:r>
-        <w:rPr>
-          <w:lang w:eastAsia="ru-RU"/>
-        </w:rPr>
-        <w:t xml:space="preserve">Для каждого топика и пользователя кластера </w:t>
-      </w:r>
-      <w:r>
-        <w:rPr>
-          <w:lang w:val="en-US" w:eastAsia="ru-RU"/>
-        </w:rPr>
-        <w:t>Kafka</w:t>
-      </w:r>
-      <w:r>
-        <w:rPr>
-          <w:lang w:eastAsia="ru-RU"/>
-        </w:rPr>
-        <w:t xml:space="preserve"> </w:t>
-      </w:r>
-      <w:r>
-        <w:rPr>
-          <w:lang w:eastAsia="ru-RU"/>
-        </w:rPr>
         <w:t>в базе знаний компании создается отдельная страница</w:t>
       </w:r>
       <w:r>
@@ -10057,6 +9823,9 @@
         <w:pStyle w:val="aff3"/>
       </w:pPr>
       <w:r>
+        <w:rPr>
+          <w:noProof/>
+        </w:rPr>
         <w:drawing>
           <wp:inline distT="0" distB="0" distL="0" distR="0" wp14:anchorId="7F51C950" wp14:editId="4B3DA707">
             <wp:extent cx="3324225" cy="1628775"/>
@@ -10208,7 +9977,7 @@
     <w:p>
       <w:pPr>
         <w:rPr>
-          <w:lang w:eastAsia="ru-RU"/>
+          <w:lang w:val="en-US" w:eastAsia="ru-RU"/>
         </w:rPr>
       </w:pPr>
       <w:r>
@@ -10238,14 +10007,12 @@
         </w:rPr>
         <w:t xml:space="preserve"> статус существующего кластера – </w:t>
       </w:r>
-      <w:proofErr w:type="spellStart"/>
       <w:r>
         <w:rPr>
           <w:lang w:val="en-US" w:eastAsia="ru-RU"/>
         </w:rPr>
         <w:t>EoL</w:t>
       </w:r>
-      <w:proofErr w:type="spellEnd"/>
       <w:r>
         <w:rPr>
           <w:lang w:eastAsia="ru-RU"/>
@@ -10379,7 +10146,6 @@
         <w:t>.</w:t>
       </w:r>
     </w:p>
-    <w:p/>
     <w:p>
       <w:pPr>
         <w:pStyle w:val="2"/>
@@ -10466,7 +10232,6 @@
         </w:rPr>
         <w:t xml:space="preserve"> Service (</w:t>
       </w:r>
-      <w:proofErr w:type="spellStart"/>
       <w:r>
         <w:rPr>
           <w:b/>
@@ -10475,7 +10240,6 @@
         </w:rPr>
         <w:t>KaaS</w:t>
       </w:r>
-      <w:proofErr w:type="spellEnd"/>
       <w:r>
         <w:rPr>
           <w:b/>
@@ -10502,14 +10266,12 @@
         </w:rPr>
         <w:t xml:space="preserve"> </w:t>
       </w:r>
-      <w:proofErr w:type="spellStart"/>
       <w:r>
         <w:rPr>
           <w:lang w:val="en-US" w:eastAsia="ru-RU"/>
         </w:rPr>
         <w:t>KaaS</w:t>
       </w:r>
-      <w:proofErr w:type="spellEnd"/>
       <w:r>
         <w:rPr>
           <w:lang w:eastAsia="ru-RU"/>
@@ -10557,21 +10319,7 @@
         <w:rPr>
           <w:lang w:eastAsia="ru-RU"/>
         </w:rPr>
-        <w:t xml:space="preserve"> и </w:t>
-      </w:r>
-      <w:proofErr w:type="spellStart"/>
-      <w:r>
-        <w:rPr>
-          <w:lang w:eastAsia="ru-RU"/>
-        </w:rPr>
-        <w:t>KaaS</w:t>
-      </w:r>
-      <w:proofErr w:type="spellEnd"/>
-      <w:r>
-        <w:rPr>
-          <w:lang w:eastAsia="ru-RU"/>
-        </w:rPr>
-        <w:t xml:space="preserve"> заключается в модели управления</w:t>
+        <w:t xml:space="preserve"> и KaaS заключается в модели управления</w:t>
       </w:r>
       <w:r>
         <w:rPr>
@@ -10705,37 +10453,17 @@
         </w:rPr>
         <w:t xml:space="preserve">В модели </w:t>
       </w:r>
-      <w:proofErr w:type="spellStart"/>
       <w:r>
         <w:rPr>
           <w:lang w:val="en-US" w:eastAsia="ru-RU"/>
         </w:rPr>
         <w:t>KaaS</w:t>
       </w:r>
-      <w:proofErr w:type="spellEnd"/>
-      <w:r>
-        <w:rPr>
-          <w:lang w:eastAsia="ru-RU"/>
-        </w:rPr>
-        <w:t xml:space="preserve"> клиентам (командам внутри компании) предоставляются квоты на различные сущности, </w:t>
-      </w:r>
-      <w:r>
-        <w:rPr>
-          <w:lang w:eastAsia="ru-RU"/>
-        </w:rPr>
-        <w:t xml:space="preserve">например, количество </w:t>
-      </w:r>
-      <w:r>
-        <w:rPr>
-          <w:lang w:eastAsia="ru-RU"/>
-        </w:rPr>
-        <w:t>топик</w:t>
-      </w:r>
-      <w:r>
-        <w:rPr>
-          <w:lang w:eastAsia="ru-RU"/>
-        </w:rPr>
-        <w:t>ов</w:t>
+      <w:r>
+        <w:rPr>
+          <w:lang w:eastAsia="ru-RU"/>
+        </w:rPr>
+        <w:t xml:space="preserve"> клиентам (командам внутри компании) предоставляются квоты на различные сущности, например, количество топиков</w:t>
       </w:r>
       <w:r>
         <w:rPr>
@@ -10807,7 +10535,7 @@
     <w:p>
       <w:pPr>
         <w:rPr>
-          <w:lang w:eastAsia="ru-RU"/>
+          <w:lang w:val="en-US" w:eastAsia="ru-RU"/>
         </w:rPr>
       </w:pPr>
       <w:r>
@@ -10816,14 +10544,12 @@
         </w:rPr>
         <w:t xml:space="preserve">Ключевым преимуществом </w:t>
       </w:r>
-      <w:proofErr w:type="spellStart"/>
       <w:r>
         <w:rPr>
           <w:lang w:val="en-US" w:eastAsia="ru-RU"/>
         </w:rPr>
         <w:t>KaaS</w:t>
       </w:r>
-      <w:proofErr w:type="spellEnd"/>
       <w:r>
         <w:rPr>
           <w:lang w:eastAsia="ru-RU"/>
@@ -10871,7 +10597,64 @@
     </w:p>
     <w:p>
       <w:pPr>
-        <w:pStyle w:val="4"/>
+        <w:pStyle w:val="2"/>
+        <w:rPr>
+          <w:lang w:eastAsia="ru-RU"/>
+        </w:rPr>
+      </w:pPr>
+      <w:r>
+        <w:rPr>
+          <w:lang w:eastAsia="ru-RU"/>
+        </w:rPr>
+        <w:t>Описание процесса настройки топика</w:t>
+      </w:r>
+      <w:r>
+        <w:rPr>
+          <w:lang w:eastAsia="ru-RU"/>
+        </w:rPr>
+        <w:t xml:space="preserve">, </w:t>
+      </w:r>
+      <w:r>
+        <w:rPr>
+          <w:lang w:eastAsia="ru-RU"/>
+        </w:rPr>
+        <w:t xml:space="preserve">пользователей </w:t>
+      </w:r>
+      <w:r>
+        <w:rPr>
+          <w:lang w:val="en-US" w:eastAsia="ru-RU"/>
+        </w:rPr>
+        <w:t>Kafka</w:t>
+      </w:r>
+      <w:r>
+        <w:rPr>
+          <w:lang w:eastAsia="ru-RU"/>
+        </w:rPr>
+        <w:t xml:space="preserve"> </w:t>
+      </w:r>
+      <w:r>
+        <w:rPr>
+          <w:lang w:eastAsia="ru-RU"/>
+        </w:rPr>
+        <w:t>и разрешений между ними</w:t>
+      </w:r>
+    </w:p>
+    <w:p>
+      <w:pPr>
+        <w:rPr>
+          <w:lang w:val="en-US" w:eastAsia="ru-RU"/>
+        </w:rPr>
+      </w:pPr>
+      <w:r>
+        <w:rPr>
+          <w:lang w:val="en-US" w:eastAsia="ru-RU"/>
+        </w:rPr>
+        <w:t>TODO</w:t>
+      </w:r>
+    </w:p>
+    <w:p>
+      <w:pPr>
+        <w:pStyle w:val="2"/>
         <w:rPr>
           <w:lang w:eastAsia="ru-RU"/>
         </w:rPr>
@@ -10895,14 +10678,12 @@
         </w:rPr>
         <w:t xml:space="preserve">На основе полученной информации можно сделать вывод о необходимости использования </w:t>
       </w:r>
-      <w:proofErr w:type="spellStart"/>
       <w:r>
         <w:rPr>
           <w:lang w:val="en-US" w:eastAsia="ru-RU"/>
         </w:rPr>
         <w:t>KaaS</w:t>
       </w:r>
-      <w:proofErr w:type="spellEnd"/>
       <w:r>
         <w:rPr>
           <w:lang w:eastAsia="ru-RU"/>
@@ -10933,28 +10714,24 @@
         </w:rPr>
         <w:t xml:space="preserve"> </w:t>
       </w:r>
-      <w:proofErr w:type="spellStart"/>
       <w:r>
         <w:rPr>
           <w:lang w:val="en-US" w:eastAsia="ru-RU"/>
         </w:rPr>
         <w:t>KaaS</w:t>
       </w:r>
-      <w:proofErr w:type="spellEnd"/>
       <w:r>
         <w:rPr>
           <w:lang w:eastAsia="ru-RU"/>
         </w:rPr>
         <w:t xml:space="preserve">. Использование </w:t>
       </w:r>
-      <w:proofErr w:type="spellStart"/>
       <w:r>
         <w:rPr>
           <w:lang w:val="en-US" w:eastAsia="ru-RU"/>
         </w:rPr>
         <w:t>KaaS</w:t>
       </w:r>
-      <w:proofErr w:type="spellEnd"/>
       <w:r>
         <w:rPr>
           <w:lang w:eastAsia="ru-RU"/>
@@ -10982,16 +10759,638 @@
     </w:p>
     <w:p>
       <w:pPr>
-        <w:rPr>
-          <w:lang w:eastAsia="ru-RU"/>
-        </w:rPr>
-      </w:pPr>
+        <w:ind w:firstLine="708"/>
+        <w:rPr>
+          <w:lang w:eastAsia="ru-RU"/>
+        </w:rPr>
+      </w:pPr>
+      <w:r>
+        <w:rPr>
+          <w:lang w:eastAsia="ru-RU"/>
+        </w:rPr>
+        <w:t>Процесс п</w:t>
+      </w:r>
+      <w:r>
+        <w:rPr>
+          <w:lang w:eastAsia="ru-RU"/>
+        </w:rPr>
+        <w:t>одготовк</w:t>
+      </w:r>
+      <w:r>
+        <w:rPr>
+          <w:lang w:eastAsia="ru-RU"/>
+        </w:rPr>
+        <w:t xml:space="preserve">и </w:t>
+      </w:r>
+      <w:r>
+        <w:rPr>
+          <w:lang w:eastAsia="ru-RU"/>
+        </w:rPr>
+        <w:t>балансировщика</w:t>
+      </w:r>
+      <w:r>
+        <w:rPr>
+          <w:lang w:eastAsia="ru-RU"/>
+        </w:rPr>
+        <w:t xml:space="preserve"> требует согласований, поскольку подразумевает внесение изменений в репозиторий, находящийся в зоне ответственности внешней команды.</w:t>
+      </w:r>
+    </w:p>
+    <w:p>
+      <w:pPr>
+        <w:pStyle w:val="aff3"/>
+      </w:pPr>
+      <w:r>
+        <w:drawing>
+          <wp:inline distT="0" distB="0" distL="0" distR="0" wp14:anchorId="53C8882C" wp14:editId="1F205446">
+            <wp:extent cx="5124450" cy="2543175"/>
+            <wp:effectExtent l="0" t="0" r="0" b="0"/>
+            <wp:docPr id="10" name="Рисунок 10"/>
+            <wp:cNvGraphicFramePr>
+              <a:graphicFrameLocks xmlns:a="http://schemas.openxmlformats.org/drawingml/2006/main" noChangeAspect="1"/>
+            </wp:cNvGraphicFramePr>
+            <a:graphic xmlns:a="http://schemas.openxmlformats.org/drawingml/2006/main">
+              <a:graphicData uri="http://schemas.openxmlformats.org/drawingml/2006/picture">
+                <pic:pic xmlns:pic="http://schemas.openxmlformats.org/drawingml/2006/picture">
+                  <pic:nvPicPr>
+                    <pic:cNvPr id="0" name="Picture 27"/>
+                    <pic:cNvPicPr>
+                      <a:picLocks noChangeAspect="1" noChangeArrowheads="1"/>
+                    </pic:cNvPicPr>
+                  </pic:nvPicPr>
+                  <pic:blipFill>
+                    <a:blip r:embed="rId22" cstate="print">
+                      <a:extLst>
+                        <a:ext uri="{28A0092B-C50C-407E-A947-70E740481C1C}">
+                          <a14:useLocalDpi xmlns:a14="http://schemas.microsoft.com/office/drawing/2010/main" val="0"/>
+                        </a:ext>
+                      </a:extLst>
+                    </a:blip>
+                    <a:srcRect/>
+                    <a:stretch>
+                      <a:fillRect/>
+                    </a:stretch>
+                  </pic:blipFill>
+                  <pic:spPr bwMode="auto">
+                    <a:xfrm>
+                      <a:off x="0" y="0"/>
+                      <a:ext cx="5124450" cy="2543175"/>
+                    </a:xfrm>
+                    <a:prstGeom prst="rect">
+                      <a:avLst/>
+                    </a:prstGeom>
+                    <a:noFill/>
+                    <a:ln>
+                      <a:noFill/>
+                    </a:ln>
+                  </pic:spPr>
+                </pic:pic>
+              </a:graphicData>
+            </a:graphic>
+          </wp:inline>
+        </w:drawing>
+      </w:r>
+    </w:p>
+    <w:p>
+      <w:pPr>
+        <w:pStyle w:val="a3"/>
+      </w:pPr>
+      <w:r>
+        <w:t xml:space="preserve">Рисунок </w:t>
+      </w:r>
+      <w:r>
+        <w:fldChar w:fldCharType="begin"/>
+      </w:r>
+      <w:r>
+        <w:instrText xml:space="preserve"> SEQ Рисунок \* ARABIC </w:instrText>
+      </w:r>
+      <w:r>
+        <w:fldChar w:fldCharType="separate"/>
+      </w:r>
+      <w:r>
+        <w:rPr>
+          <w:noProof/>
+        </w:rPr>
+        <w:t>7</w:t>
+      </w:r>
+      <w:r>
+        <w:fldChar w:fldCharType="end"/>
+      </w:r>
+      <w:r>
+        <w:t xml:space="preserve"> – Процесс изменения конфигурации балансировщика</w:t>
+      </w:r>
+    </w:p>
+    <w:p>
+      <w:pPr>
+        <w:ind w:firstLine="708"/>
+        <w:rPr>
+          <w:lang w:eastAsia="ru-RU"/>
+        </w:rPr>
+      </w:pPr>
+    </w:p>
+    <w:p>
+      <w:pPr>
+        <w:rPr>
+          <w:lang w:eastAsia="ru-RU"/>
+        </w:rPr>
+      </w:pPr>
+      <w:r>
+        <w:rPr>
+          <w:lang w:eastAsia="ru-RU"/>
+        </w:rPr>
+        <w:t>После внесения изменений в основную ветку репозитория</w:t>
+      </w:r>
+      <w:r>
+        <w:rPr>
+          <w:lang w:eastAsia="ru-RU"/>
+        </w:rPr>
+        <w:t xml:space="preserve">, </w:t>
+      </w:r>
       <w:r>
         <w:rPr>
           <w:lang w:val="en-US" w:eastAsia="ru-RU"/>
         </w:rPr>
-        <w:t xml:space="preserve">TODO: </w:t>
-      </w:r>
+        <w:t>CI</w:t>
+      </w:r>
+      <w:r>
+        <w:rPr>
+          <w:lang w:eastAsia="ru-RU"/>
+        </w:rPr>
+        <w:t>/</w:t>
+      </w:r>
+      <w:r>
+        <w:rPr>
+          <w:lang w:val="en-US" w:eastAsia="ru-RU"/>
+        </w:rPr>
+        <w:t>CD</w:t>
+      </w:r>
+      <w:r>
+        <w:rPr>
+          <w:lang w:eastAsia="ru-RU"/>
+        </w:rPr>
+        <w:t xml:space="preserve"> пайплайн которого автоматически разворачивает балансировщики с необходимыми конфигурациями. За активное состояние балансировщиков, их процесс развертывания и другие автоматизации в этом репозитории ответственна команда обслуживания балансировщиков.</w:t>
+      </w:r>
+    </w:p>
+    <w:p>
+      <w:pPr>
+        <w:rPr>
+          <w:lang w:eastAsia="ru-RU"/>
+        </w:rPr>
+      </w:pPr>
+      <w:r>
+        <w:rPr>
+          <w:lang w:eastAsia="ru-RU"/>
+        </w:rPr>
+        <w:t>Прямое внесение изменений</w:t>
+      </w:r>
+      <w:r>
+        <w:rPr>
+          <w:lang w:eastAsia="ru-RU"/>
+        </w:rPr>
+        <w:t xml:space="preserve"> (то есть внесение изменений без согласования) </w:t>
+      </w:r>
+      <w:r>
+        <w:rPr>
+          <w:lang w:eastAsia="ru-RU"/>
+        </w:rPr>
+        <w:t>доступно только команде обслуживания балансировщиков</w:t>
+      </w:r>
+      <w:r>
+        <w:rPr>
+          <w:lang w:eastAsia="ru-RU"/>
+        </w:rPr>
+        <w:t xml:space="preserve"> и сервисным учетным записям данной команды. В</w:t>
+      </w:r>
+      <w:r>
+        <w:rPr>
+          <w:lang w:eastAsia="ru-RU"/>
+        </w:rPr>
+        <w:t>се остальные изменения вносятся через механизм форков</w:t>
+      </w:r>
+      <w:r>
+        <w:rPr>
+          <w:rStyle w:val="af"/>
+          <w:lang w:eastAsia="ru-RU"/>
+        </w:rPr>
+        <w:footnoteReference w:id="4"/>
+      </w:r>
+      <w:r>
+        <w:rPr>
+          <w:lang w:eastAsia="ru-RU"/>
+        </w:rPr>
+        <w:t xml:space="preserve"> (англ. </w:t>
+      </w:r>
+      <w:r>
+        <w:rPr>
+          <w:lang w:val="en-US" w:eastAsia="ru-RU"/>
+        </w:rPr>
+        <w:t>fork</w:t>
+      </w:r>
+      <w:r>
+        <w:rPr>
+          <w:lang w:eastAsia="ru-RU"/>
+        </w:rPr>
+        <w:t>, ответвление) репозитория. Данный механизм подразумевает, что репозиторий будет скопирован в личное пространство пользователя в системе контроля версий, но пользователь будет иметь возможность предлагать внесение изменений в исходный репозиторий. Любое такое предложение требует согласования.</w:t>
+      </w:r>
+    </w:p>
+    <w:p>
+      <w:pPr>
+        <w:rPr>
+          <w:lang w:val="en-US" w:eastAsia="ru-RU"/>
+        </w:rPr>
+      </w:pPr>
+      <w:r>
+        <w:rPr>
+          <w:lang w:eastAsia="ru-RU"/>
+        </w:rPr>
+        <w:t>Полная автоматизаци</w:t>
+      </w:r>
+      <w:r>
+        <w:rPr>
+          <w:lang w:eastAsia="ru-RU"/>
+        </w:rPr>
+        <w:t xml:space="preserve">я </w:t>
+      </w:r>
+      <w:r>
+        <w:rPr>
+          <w:lang w:eastAsia="ru-RU"/>
+        </w:rPr>
+        <w:t xml:space="preserve">данного процесса, исключающая подпроцесс согласования, требует </w:t>
+      </w:r>
+      <w:r>
+        <w:rPr>
+          <w:lang w:eastAsia="ru-RU"/>
+        </w:rPr>
+        <w:t xml:space="preserve">использования </w:t>
+      </w:r>
+      <w:r>
+        <w:rPr>
+          <w:lang w:eastAsia="ru-RU"/>
+        </w:rPr>
+        <w:t>сервисной учетной записи с возможностью внесения прямых изменений</w:t>
+      </w:r>
+      <w:r>
+        <w:rPr>
+          <w:lang w:eastAsia="ru-RU"/>
+        </w:rPr>
+        <w:t xml:space="preserve"> в репозиторий. Однако, </w:t>
+      </w:r>
+      <w:r>
+        <w:rPr>
+          <w:lang w:eastAsia="ru-RU"/>
+        </w:rPr>
+        <w:t>автоматизированные сценарии, выполняемые</w:t>
+      </w:r>
+      <w:r>
+        <w:rPr>
+          <w:lang w:eastAsia="ru-RU"/>
+        </w:rPr>
+        <w:t xml:space="preserve"> </w:t>
+      </w:r>
+      <w:r>
+        <w:rPr>
+          <w:lang w:eastAsia="ru-RU"/>
+        </w:rPr>
+        <w:t xml:space="preserve">от имени такой учетной записи, должны быть тщательно протестированы и одобрены инженером с </w:t>
+      </w:r>
+      <w:r>
+        <w:rPr>
+          <w:lang w:eastAsia="ru-RU"/>
+        </w:rPr>
+        <w:lastRenderedPageBreak/>
+        <w:t xml:space="preserve">квалификацией </w:t>
+      </w:r>
+      <w:r>
+        <w:rPr>
+          <w:lang w:eastAsia="ru-RU"/>
+        </w:rPr>
+        <w:t xml:space="preserve">в управлении балансировщиками. Получение подобной </w:t>
+      </w:r>
+      <w:r>
+        <w:rPr>
+          <w:lang w:eastAsia="ru-RU"/>
+        </w:rPr>
+        <w:t xml:space="preserve">квалификации </w:t>
+      </w:r>
+      <w:r>
+        <w:rPr>
+          <w:lang w:eastAsia="ru-RU"/>
+        </w:rPr>
+        <w:t>для решения данной проблемы – это дорогой подход, так как требует времени и человеческого ресурса.</w:t>
+      </w:r>
+    </w:p>
+    <w:p>
+      <w:pPr>
+        <w:pStyle w:val="2"/>
+        <w:rPr>
+          <w:lang w:eastAsia="ru-RU"/>
+        </w:rPr>
+      </w:pPr>
+    </w:p>
+    <w:p>
+      <w:pPr>
+        <w:rPr>
+          <w:lang w:eastAsia="ru-RU"/>
+        </w:rPr>
+      </w:pPr>
+      <w:r>
+        <w:rPr>
+          <w:lang w:eastAsia="ru-RU"/>
+        </w:rPr>
+        <w:t>По правилам системы контроля версий, используемой в компании, создание форков возможно только от личной учетной записи, сервисные учетные записи не могут иметь личных репозиториев. В таких условиях, полная автоматизация задачи внесения изменений возможна только в случае владения сервисной учетной записью для внесения изменений в репозиторий без необходимости создания форка.</w:t>
+      </w:r>
+    </w:p>
+    <w:p>
+      <w:pPr>
+        <w:rPr>
+          <w:lang w:eastAsia="ru-RU"/>
+        </w:rPr>
+      </w:pPr>
+      <w:r>
+        <w:rPr>
+          <w:lang w:eastAsia="ru-RU"/>
+        </w:rPr>
+        <w:t>Один из вариантов решения проблемы – использовать учетную запись пользователя, запускающего механизм автоматизации. То есть, создание форка репозитория и запроса на внесение изменений в основной репозиторий может выполняться от имени реального пользователя. Однако, такой подход не способен обеспечить полную автоматизацию процесса и потребует ручных действий на одном из шагов (например, передача токена доступа для авторизации или запуск автоматизации от своего имени на локальной машине)</w:t>
+      </w:r>
+    </w:p>
+    <w:p>
+      <w:pPr>
+        <w:rPr>
+          <w:lang w:eastAsia="ru-RU"/>
+        </w:rPr>
+      </w:pPr>
+      <w:r>
+        <w:rPr>
+          <w:lang w:eastAsia="ru-RU"/>
+        </w:rPr>
+        <w:t>Как еще одну альтернативу можно рассмотреть создание собственной ферма балансировщиков, что даст полный контроль над процессом конфигурации балансировщика, но также повлечет за собой необходимость поддержки, развития экспертизы команды в данной области, а также потребление дополнительных ресурсов, на которых будут размещены данные балансировщики. Данный вариант экономически невыгоден для решения обозначенной проблемы.</w:t>
+      </w:r>
+    </w:p>
+    <w:p>
+      <w:pPr>
+        <w:rPr>
+          <w:lang w:eastAsia="ru-RU"/>
+        </w:rPr>
+      </w:pPr>
+      <w:r>
+        <w:rPr>
+          <w:lang w:eastAsia="ru-RU"/>
+        </w:rPr>
+        <w:t>Выбранный вариант решения проблемы – создать необходимые конфигурации балансировщиков вручную заранее. Это значит, что вместо автоматической настройки балансировщика при создании или изменении коллектора, несколько балансировщиков будут заранее сконфигурированы как готовые к использованию.</w:t>
+      </w:r>
+    </w:p>
+    <w:p>
+      <w:pPr>
+        <w:rPr>
+          <w:rFonts w:cs="Times New Roman"/>
+          <w:lang w:eastAsia="ru-RU"/>
+        </w:rPr>
+      </w:pPr>
+      <w:r>
+        <w:rPr>
+          <w:lang w:eastAsia="ru-RU"/>
+        </w:rPr>
+        <w:t xml:space="preserve">На листинге 3 представлен пример заранее сгенерированной конфигурации. Каждое название «фронтенда» и «бэкенда» создано на основе номера управляемого сетевого порта. Возможно создать несколько десятков или сотен «фронтендов» и «бэкендов», подобных представленным, и исключить необходимость согласования изменений на долгое время. Недостаток такого подхода в том, что в конфигурации балансировщика не будет известно, трафик какого источника обрабатывает балансировщик, так, если ранее создавался «фронтенд» </w:t>
+      </w:r>
+      <w:r>
+        <w:rPr>
+          <w:rFonts w:ascii="Consolas" w:hAnsi="Consolas"/>
+          <w:lang w:val="en-US" w:eastAsia="ru-RU"/>
+        </w:rPr>
+        <w:t>collector</w:t>
+      </w:r>
+      <w:r>
+        <w:rPr>
+          <w:rFonts w:ascii="Consolas" w:hAnsi="Consolas"/>
+          <w:lang w:eastAsia="ru-RU"/>
+        </w:rPr>
+        <w:t>_</w:t>
+      </w:r>
+      <w:r>
+        <w:rPr>
+          <w:rFonts w:ascii="Consolas" w:hAnsi="Consolas"/>
+          <w:lang w:val="en-US" w:eastAsia="ru-RU"/>
+        </w:rPr>
+        <w:t>antivirus</w:t>
+      </w:r>
+      <w:r>
+        <w:rPr>
+          <w:rFonts w:cs="Times New Roman"/>
+          <w:lang w:eastAsia="ru-RU"/>
+        </w:rPr>
+        <w:t xml:space="preserve">, </w:t>
+      </w:r>
+      <w:r>
+        <w:rPr>
+          <w:rFonts w:cs="Times New Roman"/>
+          <w:lang w:eastAsia="ru-RU"/>
+        </w:rPr>
+        <w:t>сейчас создается</w:t>
+      </w:r>
+      <w:r>
+        <w:rPr>
+          <w:rFonts w:ascii="Consolas" w:hAnsi="Consolas"/>
+          <w:lang w:eastAsia="ru-RU"/>
+        </w:rPr>
+        <w:t xml:space="preserve"> </w:t>
+      </w:r>
+      <w:r>
+        <w:rPr>
+          <w:rFonts w:ascii="Consolas" w:hAnsi="Consolas"/>
+          <w:lang w:val="en-US" w:eastAsia="ru-RU"/>
+        </w:rPr>
+        <w:t>collector</w:t>
+      </w:r>
+      <w:r>
+        <w:rPr>
+          <w:rFonts w:ascii="Consolas" w:hAnsi="Consolas"/>
+          <w:lang w:eastAsia="ru-RU"/>
+        </w:rPr>
+        <w:t>_</w:t>
+      </w:r>
+      <w:r>
+        <w:rPr>
+          <w:rFonts w:ascii="Consolas" w:hAnsi="Consolas"/>
+          <w:lang w:val="en-US" w:eastAsia="ru-RU"/>
+        </w:rPr>
+        <w:t>tcp</w:t>
+      </w:r>
+      <w:r>
+        <w:rPr>
+          <w:rFonts w:ascii="Consolas" w:hAnsi="Consolas"/>
+          <w:lang w:eastAsia="ru-RU"/>
+        </w:rPr>
+        <w:t>500</w:t>
+      </w:r>
+      <w:r>
+        <w:rPr>
+          <w:rFonts w:ascii="Consolas" w:hAnsi="Consolas"/>
+          <w:lang w:eastAsia="ru-RU"/>
+        </w:rPr>
+        <w:t>1</w:t>
+      </w:r>
+      <w:r>
+        <w:rPr>
+          <w:rFonts w:cs="Times New Roman"/>
+          <w:lang w:eastAsia="ru-RU"/>
+        </w:rPr>
+        <w:t>. Также важно учесть, что подход подразумевает создание объемного артефакта (конфигурации балансировщика) в ручном или полуавтоматическом режиме.</w:t>
+      </w:r>
+    </w:p>
+    <w:p>
+      <w:pPr>
+        <w:rPr>
+          <w:lang w:eastAsia="ru-RU"/>
+        </w:rPr>
+      </w:pPr>
+    </w:p>
+    <w:p>
+      <w:pPr>
+        <w:pStyle w:val="aff5"/>
+      </w:pPr>
+      <w:r>
+        <w:t xml:space="preserve">Листинг </w:t>
+      </w:r>
+      <w:r>
+        <w:fldChar w:fldCharType="begin"/>
+      </w:r>
+      <w:r>
+        <w:instrText xml:space="preserve"> SEQ Листинг \* ARABIC </w:instrText>
+      </w:r>
+      <w:r>
+        <w:fldChar w:fldCharType="separate"/>
+      </w:r>
+      <w:r>
+        <w:rPr>
+          <w:noProof/>
+        </w:rPr>
+        <w:t>3</w:t>
+      </w:r>
+      <w:r>
+        <w:fldChar w:fldCharType="end"/>
+      </w:r>
+      <w:r>
+        <w:t xml:space="preserve"> – </w:t>
+      </w:r>
+      <w:r>
+        <w:rPr>
+          <w:noProof/>
+        </w:rPr>
+        <w:t>Псевдо-конфигурация балансировщика, с заранее сгенерированными конфигурациями.</w:t>
+      </w:r>
+    </w:p>
+    <w:bookmarkStart w:id="56" w:name="_MON_1808733284"/>
+    <w:bookmarkEnd w:id="56"/>
+    <w:p>
+      <w:pPr>
+        <w:pStyle w:val="aff7"/>
+      </w:pPr>
+      <w:r>
+        <w:object w:dxaOrig="5140" w:dyaOrig="5298" w14:anchorId="12764CE6">
+          <v:shape id="_x0000_i1031" type="#_x0000_t75" style="width:256.75pt;height:265.6pt" o:ole="">
+            <v:imagedata r:id="rId23" o:title=""/>
+          </v:shape>
+          <o:OLEObject Type="Embed" ProgID="Word.Document.8" ShapeID="_x0000_i1031" DrawAspect="Content" ObjectID="_1809329668" r:id="rId24">
+            <o:FieldCodes>\s</o:FieldCodes>
+          </o:OLEObject>
+        </w:object>
+      </w:r>
+    </w:p>
+    <w:p>
+      <w:pPr>
+        <w:pStyle w:val="3"/>
+        <w:rPr>
+          <w:lang w:eastAsia="ru-RU"/>
+        </w:rPr>
+      </w:pPr>
+      <w:bookmarkStart w:id="57" w:name="_Toc198125291"/>
+      <w:r>
+        <w:rPr>
+          <w:lang w:eastAsia="ru-RU"/>
+        </w:rPr>
+        <w:t>Вывод</w:t>
+      </w:r>
+      <w:bookmarkEnd w:id="57"/>
+    </w:p>
+    <w:p>
+      <w:pPr>
+        <w:rPr>
+          <w:lang w:eastAsia="ru-RU"/>
+        </w:rPr>
+      </w:pPr>
+      <w:r>
+        <w:rPr>
+          <w:lang w:eastAsia="ru-RU"/>
+        </w:rPr>
+        <w:t xml:space="preserve">Использование кластера </w:t>
+      </w:r>
+      <w:r>
+        <w:rPr>
+          <w:lang w:val="en-US" w:eastAsia="ru-RU"/>
+        </w:rPr>
+        <w:t>Kafka</w:t>
+      </w:r>
+      <w:r>
+        <w:rPr>
+          <w:lang w:eastAsia="ru-RU"/>
+        </w:rPr>
+        <w:t xml:space="preserve"> </w:t>
+      </w:r>
+      <w:r>
+        <w:rPr>
+          <w:lang w:eastAsia="ru-RU"/>
+        </w:rPr>
+        <w:t xml:space="preserve">в </w:t>
+      </w:r>
+      <w:r>
+        <w:rPr>
+          <w:lang w:val="en-US" w:eastAsia="ru-RU"/>
+        </w:rPr>
+        <w:t>KaaS</w:t>
+      </w:r>
+      <w:r>
+        <w:rPr>
+          <w:lang w:eastAsia="ru-RU"/>
+        </w:rPr>
+        <w:t xml:space="preserve"> </w:t>
+      </w:r>
+      <w:r>
+        <w:rPr>
+          <w:lang w:eastAsia="ru-RU"/>
+        </w:rPr>
+        <w:t xml:space="preserve">позволит автоматизировать весь цикл управления сущностями </w:t>
+      </w:r>
+      <w:r>
+        <w:rPr>
+          <w:lang w:val="en-US" w:eastAsia="ru-RU"/>
+        </w:rPr>
+        <w:t>Kafka</w:t>
+      </w:r>
+      <w:r>
+        <w:rPr>
+          <w:lang w:eastAsia="ru-RU"/>
+        </w:rPr>
+        <w:t>, сократив тем самым время подготовки топика для логов определенного источника.</w:t>
+      </w:r>
+    </w:p>
+    <w:p>
+      <w:pPr>
+        <w:rPr>
+          <w:lang w:eastAsia="ru-RU"/>
+        </w:rPr>
+      </w:pPr>
+      <w:r>
+        <w:rPr>
+          <w:lang w:eastAsia="ru-RU"/>
+        </w:rPr>
+        <w:t>А генерация конфигурации балансировщика с обезличенными сущностями позволяет избежать необходимости согласования при развертывании очередного коллектора.</w:t>
+      </w:r>
+    </w:p>
+    <w:p>
+      <w:pPr>
+        <w:rPr>
+          <w:lang w:eastAsia="ru-RU"/>
+        </w:rPr>
+      </w:pPr>
     </w:p>
     <w:p>
       <w:pPr>
@@ -11059,16 +11458,16 @@
           <w:lang w:eastAsia="ru-RU"/>
         </w:rPr>
       </w:pPr>
-      <w:bookmarkStart w:id="56" w:name="_Toc198125282"/>
-      <w:commentRangeStart w:id="57"/>
-      <w:commentRangeStart w:id="58"/>
+      <w:bookmarkStart w:id="58" w:name="_Toc198125282"/>
+      <w:commentRangeStart w:id="59"/>
+      <w:commentRangeStart w:id="60"/>
       <w:r>
         <w:rPr>
           <w:lang w:eastAsia="ru-RU"/>
         </w:rPr>
         <w:t>Требования к решению</w:t>
       </w:r>
-      <w:bookmarkEnd w:id="56"/>
+      <w:bookmarkEnd w:id="58"/>
     </w:p>
     <w:p>
       <w:pPr>
@@ -11090,14 +11489,14 @@
           <w:lang w:eastAsia="ru-RU"/>
         </w:rPr>
       </w:pPr>
-      <w:bookmarkStart w:id="59" w:name="_Toc198125283"/>
+      <w:bookmarkStart w:id="61" w:name="_Toc198125283"/>
       <w:r>
         <w:rPr>
           <w:lang w:eastAsia="ru-RU"/>
         </w:rPr>
         <w:t>Функциональные требования</w:t>
       </w:r>
-      <w:bookmarkEnd w:id="59"/>
+      <w:bookmarkEnd w:id="61"/>
     </w:p>
     <w:p>
       <w:pPr>
@@ -11329,14 +11728,14 @@
           <w:lang w:eastAsia="ru-RU"/>
         </w:rPr>
       </w:pPr>
-      <w:bookmarkStart w:id="60" w:name="_Toc198125284"/>
+      <w:bookmarkStart w:id="62" w:name="_Toc198125284"/>
       <w:r>
         <w:rPr>
           <w:lang w:eastAsia="ru-RU"/>
         </w:rPr>
         <w:t>Нефункциональные требования</w:t>
       </w:r>
-      <w:bookmarkEnd w:id="60"/>
+      <w:bookmarkEnd w:id="62"/>
     </w:p>
     <w:p>
       <w:pPr>
@@ -11443,21 +11842,7 @@
         <w:rPr>
           <w:lang w:eastAsia="ru-RU"/>
         </w:rPr>
-        <w:t>Решение должно быть совместимо с существующей инфраструктурой SOC, включая использование Apache Kafka, сетевых коллекторов (</w:t>
-      </w:r>
-      <w:proofErr w:type="spellStart"/>
-      <w:r>
-        <w:rPr>
-          <w:lang w:eastAsia="ru-RU"/>
-        </w:rPr>
-        <w:t>Filebeat</w:t>
-      </w:r>
-      <w:proofErr w:type="spellEnd"/>
-      <w:r>
-        <w:rPr>
-          <w:lang w:eastAsia="ru-RU"/>
-        </w:rPr>
-        <w:t xml:space="preserve">, </w:t>
+        <w:t xml:space="preserve">Решение должно быть совместимо с существующей инфраструктурой SOC, включая использование Apache Kafka, сетевых коллекторов (Filebeat, </w:t>
       </w:r>
       <w:r>
         <w:rPr>
@@ -11491,11 +11876,11 @@
       <w:r>
         <w:t xml:space="preserve"> </w:t>
       </w:r>
-      <w:bookmarkStart w:id="61" w:name="_Toc198125285"/>
+      <w:bookmarkStart w:id="63" w:name="_Toc198125285"/>
       <w:r>
         <w:t>Ограничения</w:t>
       </w:r>
-      <w:bookmarkEnd w:id="61"/>
+      <w:bookmarkEnd w:id="63"/>
     </w:p>
     <w:p>
       <w:pPr>
@@ -11577,19 +11962,19 @@
         </w:rPr>
         <w:t>Некоторые источники логов используют устаревшие протоколы (например, UDP), что требует поддержки таких сценариев.</w:t>
       </w:r>
-      <w:commentRangeEnd w:id="57"/>
+      <w:commentRangeEnd w:id="59"/>
       <w:r>
         <w:rPr>
           <w:rStyle w:val="a5"/>
         </w:rPr>
-        <w:commentReference w:id="57"/>
-      </w:r>
-      <w:commentRangeEnd w:id="58"/>
+        <w:commentReference w:id="59"/>
+      </w:r>
+      <w:commentRangeEnd w:id="60"/>
       <w:r>
         <w:rPr>
           <w:rStyle w:val="a5"/>
         </w:rPr>
-        <w:commentReference w:id="58"/>
+        <w:commentReference w:id="60"/>
       </w:r>
     </w:p>
     <w:p>
@@ -11606,7 +11991,7 @@
           <w:lang w:eastAsia="ru-RU"/>
         </w:rPr>
       </w:pPr>
-      <w:bookmarkStart w:id="62" w:name="_Toc198125286"/>
+      <w:bookmarkStart w:id="64" w:name="_Toc198125286"/>
       <w:r>
         <w:rPr>
           <w:lang w:eastAsia="ru-RU"/>
@@ -11614,7 +11999,7 @@
         <w:lastRenderedPageBreak/>
         <w:t>Описание целевого процесса</w:t>
       </w:r>
-      <w:bookmarkEnd w:id="62"/>
+      <w:bookmarkEnd w:id="64"/>
     </w:p>
     <w:p>
       <w:pPr>
@@ -11679,7 +12064,7 @@
                     </pic:cNvPicPr>
                   </pic:nvPicPr>
                   <pic:blipFill>
-                    <a:blip r:embed="rId22" cstate="print">
+                    <a:blip r:embed="rId25" cstate="print">
                       <a:extLst>
                         <a:ext uri="{28A0092B-C50C-407E-A947-70E740481C1C}">
                           <a14:useLocalDpi xmlns:a14="http://schemas.microsoft.com/office/drawing/2010/main" val="0"/>
@@ -11730,7 +12115,7 @@
         <w:rPr>
           <w:noProof/>
         </w:rPr>
-        <w:t>7</w:t>
+        <w:t>8</w:t>
       </w:r>
       <w:r>
         <w:fldChar w:fldCharType="end"/>
@@ -11821,57 +12206,284 @@
     </w:p>
     <w:p>
       <w:pPr>
-        <w:pStyle w:val="3"/>
-      </w:pPr>
-      <w:bookmarkStart w:id="63" w:name="_Toc198125287"/>
-      <w:r>
-        <w:t xml:space="preserve">Обоснование выбора </w:t>
-      </w:r>
-      <w:r>
-        <w:t xml:space="preserve">системы </w:t>
-      </w:r>
-      <w:r>
-        <w:t>автоматизации</w:t>
-      </w:r>
-      <w:bookmarkEnd w:id="63"/>
-    </w:p>
-    <w:p>
-      <w:r>
-        <w:t xml:space="preserve">На роль </w:t>
-      </w:r>
-      <w:r>
-        <w:t xml:space="preserve">системы автоматизации </w:t>
-      </w:r>
-      <w:r>
-        <w:t>воз</w:t>
-      </w:r>
-      <w:r>
-        <w:t>мож</w:t>
-      </w:r>
-      <w:r>
-        <w:t>но рассмотреть два варианта:</w:t>
-      </w:r>
-    </w:p>
-    <w:p>
-      <w:pPr>
-        <w:pStyle w:val="aff1"/>
+        <w:pStyle w:val="1"/>
+      </w:pPr>
+      <w:bookmarkStart w:id="65" w:name="_Toc198125292"/>
+      <w:r>
+        <w:lastRenderedPageBreak/>
+        <w:t>Проектирование автоматизации</w:t>
+      </w:r>
+      <w:bookmarkEnd w:id="65"/>
+    </w:p>
+    <w:p>
+      <w:pPr>
+        <w:rPr>
+          <w:lang w:eastAsia="ru-RU"/>
+        </w:rPr>
+      </w:pPr>
+      <w:commentRangeStart w:id="66"/>
+      <w:r>
+        <w:rPr>
+          <w:lang w:eastAsia="ru-RU"/>
+        </w:rPr>
+        <w:t>Настоящая глава описывает переход от перечня требований (разд. 1.3) к конкретной архитектуре подсистемы автоматического подключения источников журналов. Цель проектирования — сформировать решение, удовлетворяющее четырём ключевым критериям:</w:t>
+      </w:r>
+    </w:p>
+    <w:p>
+      <w:pPr>
         <w:numPr>
           <w:ilvl w:val="0"/>
-          <w:numId w:val="21"/>
+          <w:numId w:val="26"/>
         </w:numPr>
-      </w:pPr>
-      <w:r>
-        <w:t>Сервис автоматизации с графическим интерфейсом и базой данных для хранения состояния</w:t>
-      </w:r>
-    </w:p>
-    <w:p>
-      <w:pPr>
-        <w:pStyle w:val="aff1"/>
+        <w:tabs>
+          <w:tab w:val="num" w:pos="720"/>
+        </w:tabs>
+        <w:rPr>
+          <w:lang w:eastAsia="ru-RU"/>
+        </w:rPr>
+      </w:pPr>
+      <w:r>
+        <w:rPr>
+          <w:b/>
+          <w:bCs/>
+          <w:lang w:eastAsia="ru-RU"/>
+        </w:rPr>
+        <w:t>воспроизводимость</w:t>
+      </w:r>
+      <w:r>
+        <w:rPr>
+          <w:lang w:eastAsia="ru-RU"/>
+        </w:rPr>
+        <w:t> — состояние инфраструктуры однозначно детерминируется содержимым репозитория;</w:t>
+      </w:r>
+    </w:p>
+    <w:p>
+      <w:pPr>
         <w:numPr>
           <w:ilvl w:val="0"/>
-          <w:numId w:val="21"/>
+          <w:numId w:val="26"/>
         </w:numPr>
-      </w:pPr>
+        <w:tabs>
+          <w:tab w:val="num" w:pos="720"/>
+        </w:tabs>
+        <w:rPr>
+          <w:lang w:eastAsia="ru-RU"/>
+        </w:rPr>
+      </w:pPr>
+      <w:r>
+        <w:rPr>
+          <w:b/>
+          <w:bCs/>
+          <w:lang w:eastAsia="ru-RU"/>
+        </w:rPr>
+        <w:t>минимизация ручных действий</w:t>
+      </w:r>
+      <w:r>
+        <w:rPr>
+          <w:lang w:eastAsia="ru-RU"/>
+        </w:rPr>
+        <w:t> — участие инженера ограничено коммитом декларативного описания;</w:t>
+      </w:r>
+    </w:p>
+    <w:p>
+      <w:pPr>
+        <w:numPr>
+          <w:ilvl w:val="0"/>
+          <w:numId w:val="26"/>
+        </w:numPr>
+        <w:tabs>
+          <w:tab w:val="num" w:pos="720"/>
+        </w:tabs>
+        <w:rPr>
+          <w:lang w:eastAsia="ru-RU"/>
+        </w:rPr>
+      </w:pPr>
+      <w:r>
+        <w:rPr>
+          <w:b/>
+          <w:bCs/>
+          <w:lang w:eastAsia="ru-RU"/>
+        </w:rPr>
+        <w:t>безопасность</w:t>
+      </w:r>
+      <w:r>
+        <w:rPr>
+          <w:lang w:eastAsia="ru-RU"/>
+        </w:rPr>
+        <w:t> — отсутствие привилегированных учётных записей общего назначения, хранение секретов исключительно в Vault;</w:t>
+      </w:r>
+    </w:p>
+    <w:p>
+      <w:pPr>
+        <w:numPr>
+          <w:ilvl w:val="0"/>
+          <w:numId w:val="26"/>
+        </w:numPr>
+        <w:tabs>
+          <w:tab w:val="num" w:pos="720"/>
+        </w:tabs>
+        <w:rPr>
+          <w:lang w:eastAsia="ru-RU"/>
+        </w:rPr>
+      </w:pPr>
+      <w:r>
+        <w:rPr>
+          <w:b/>
+          <w:bCs/>
+          <w:lang w:eastAsia="ru-RU"/>
+        </w:rPr>
+        <w:t>масштабируемость</w:t>
+      </w:r>
+      <w:r>
+        <w:rPr>
+          <w:lang w:eastAsia="ru-RU"/>
+        </w:rPr>
+        <w:t> — линейный рост времени развертывания при увеличении числа источников.</w:t>
+      </w:r>
+      <w:commentRangeEnd w:id="66"/>
+      <w:r>
+        <w:rPr>
+          <w:rStyle w:val="a5"/>
+        </w:rPr>
+        <w:commentReference w:id="66"/>
+      </w:r>
+    </w:p>
+    <w:p>
+      <w:pPr>
+        <w:pStyle w:val="2"/>
+        <w:rPr>
+          <w:lang w:eastAsia="ru-RU"/>
+        </w:rPr>
+      </w:pPr>
+      <w:r>
+        <w:rPr>
+          <w:lang w:eastAsia="ru-RU"/>
+        </w:rPr>
+        <w:t>«Единый источник правды»</w:t>
+      </w:r>
+    </w:p>
+    <w:p>
+      <w:pPr>
+        <w:rPr>
+          <w:lang w:eastAsia="ru-RU"/>
+        </w:rPr>
+      </w:pPr>
+      <w:r>
+        <w:rPr>
+          <w:lang w:eastAsia="ru-RU"/>
+        </w:rPr>
+        <w:t>От выбираемого инструмента, используемого в качестве единого источника правды будет зависеть последующий выбор инструментов автоматизации. На рисунке 9 представлены возможные варианты связок сервиса автоматизации и источника для хранения состояния.</w:t>
+      </w:r>
+    </w:p>
+    <w:p>
+      <w:pPr>
+        <w:pStyle w:val="aff3"/>
+      </w:pPr>
+      <w:r>
+        <w:drawing>
+          <wp:inline distT="0" distB="0" distL="0" distR="0" wp14:anchorId="42401FB0" wp14:editId="310C7536">
+            <wp:extent cx="5665859" cy="3308224"/>
+            <wp:effectExtent l="19050" t="19050" r="11430" b="26035"/>
+            <wp:docPr id="11" name="Picture 4">
+              <a:extLst xmlns:a="http://schemas.openxmlformats.org/drawingml/2006/main">
+                <a:ext uri="{FF2B5EF4-FFF2-40B4-BE49-F238E27FC236}">
+                  <a16:creationId xmlns:a16="http://schemas.microsoft.com/office/drawing/2014/main" id="{7B00FDEF-B6E5-39DA-BCAD-86A3155E719F}"/>
+                </a:ext>
+              </a:extLst>
+            </wp:docPr>
+            <wp:cNvGraphicFramePr>
+              <a:graphicFrameLocks xmlns:a="http://schemas.openxmlformats.org/drawingml/2006/main" noChangeAspect="1"/>
+            </wp:cNvGraphicFramePr>
+            <a:graphic xmlns:a="http://schemas.openxmlformats.org/drawingml/2006/main">
+              <a:graphicData uri="http://schemas.openxmlformats.org/drawingml/2006/picture">
+                <pic:pic xmlns:pic="http://schemas.openxmlformats.org/drawingml/2006/picture">
+                  <pic:nvPicPr>
+                    <pic:cNvPr id="2" name="Picture 4">
+                      <a:extLst>
+                        <a:ext uri="{FF2B5EF4-FFF2-40B4-BE49-F238E27FC236}">
+                          <a16:creationId xmlns:a16="http://schemas.microsoft.com/office/drawing/2014/main" id="{7B00FDEF-B6E5-39DA-BCAD-86A3155E719F}"/>
+                        </a:ext>
+                      </a:extLst>
+                    </pic:cNvPr>
+                    <pic:cNvPicPr>
+                      <a:picLocks noChangeAspect="1" noChangeArrowheads="1"/>
+                    </pic:cNvPicPr>
+                  </pic:nvPicPr>
+                  <pic:blipFill>
+                    <a:blip r:embed="rId26" cstate="print">
+                      <a:extLst>
+                        <a:ext uri="{28A0092B-C50C-407E-A947-70E740481C1C}">
+                          <a14:useLocalDpi xmlns:a14="http://schemas.microsoft.com/office/drawing/2010/main" val="0"/>
+                        </a:ext>
+                      </a:extLst>
+                    </a:blip>
+                    <a:srcRect t="8781"/>
+                    <a:stretch/>
+                  </pic:blipFill>
+                  <pic:spPr bwMode="auto">
+                    <a:xfrm>
+                      <a:off x="0" y="0"/>
+                      <a:ext cx="5665859" cy="3308224"/>
+                    </a:xfrm>
+                    <a:prstGeom prst="rect">
+                      <a:avLst/>
+                    </a:prstGeom>
+                    <a:solidFill>
+                      <a:schemeClr val="bg1"/>
+                    </a:solidFill>
+                    <a:ln w="19050">
+                      <a:solidFill>
+                        <a:schemeClr val="bg1"/>
+                      </a:solidFill>
+                    </a:ln>
+                  </pic:spPr>
+                </pic:pic>
+              </a:graphicData>
+            </a:graphic>
+          </wp:inline>
+        </w:drawing>
+      </w:r>
+    </w:p>
+    <w:p>
+      <w:pPr>
+        <w:pStyle w:val="a3"/>
+      </w:pPr>
+      <w:r>
+        <w:t xml:space="preserve">Рисунок </w:t>
+      </w:r>
+      <w:r>
+        <w:fldChar w:fldCharType="begin"/>
+      </w:r>
+      <w:r>
+        <w:instrText xml:space="preserve"> SEQ Рисунок \* ARABIC </w:instrText>
+      </w:r>
+      <w:r>
+        <w:fldChar w:fldCharType="separate"/>
+      </w:r>
+      <w:r>
+        <w:rPr>
+          <w:noProof/>
+        </w:rPr>
+        <w:t>9</w:t>
+      </w:r>
+      <w:r>
+        <w:fldChar w:fldCharType="end"/>
+      </w:r>
+      <w:r>
+        <w:t xml:space="preserve"> – Варианты подходов автоматизации</w:t>
+      </w:r>
+    </w:p>
+    <w:p>
+      <w:r>
+        <w:lastRenderedPageBreak/>
+        <w:t xml:space="preserve">Первый вариант предусматривает создание сервиса </w:t>
+      </w:r>
+      <w:r>
+        <w:t>автоматизации с графическим интерфейсом и базой данных для хранения состояния</w:t>
+      </w:r>
+      <w:r>
+        <w:t xml:space="preserve">. Второй - предлагает использовать </w:t>
+      </w:r>
       <w:r>
         <w:rPr>
           <w:lang w:val="en-US"/>
@@ -11882,7 +12494,13 @@
         <w:t xml:space="preserve"> </w:t>
       </w:r>
       <w:r>
-        <w:t xml:space="preserve">Репозиторий для хранения состояния и </w:t>
+        <w:t>р</w:t>
+      </w:r>
+      <w:r>
+        <w:t>епозиторий для хранения состояния</w:t>
+      </w:r>
+      <w:r>
+        <w:t xml:space="preserve"> и </w:t>
       </w:r>
       <w:r>
         <w:rPr>
@@ -11903,18 +12521,18 @@
         <w:t xml:space="preserve"> </w:t>
       </w:r>
       <w:r>
-        <w:t>система для применения изменений.</w:t>
-      </w:r>
-    </w:p>
-    <w:p>
-      <w:r>
-        <w:t>Стоимость реализации и поддержки второго варианта значительно ниже, поскольку</w:t>
-      </w:r>
-      <w:r>
-        <w:t xml:space="preserve"> он</w:t>
-      </w:r>
-      <w:r>
-        <w:t>:</w:t>
+        <w:t>систем</w:t>
+      </w:r>
+      <w:r>
+        <w:t>у в качестве инструмента автоматизации</w:t>
+      </w:r>
+      <w:r>
+        <w:t>.</w:t>
+      </w:r>
+    </w:p>
+    <w:p>
+      <w:r>
+        <w:t>Стоимость реализации и поддержки второго варианта значительно ниже, поскольку он:</w:t>
       </w:r>
     </w:p>
     <w:p>
@@ -11938,10 +12556,7 @@
         </w:numPr>
       </w:pPr>
       <w:r>
-        <w:t>предоставляет высокие гарантии сохранности данных по умолчанию</w:t>
-      </w:r>
-      <w:r>
-        <w:t>;</w:t>
+        <w:t>предоставляет высокие гарантии сохранности данных по умолчанию;</w:t>
       </w:r>
     </w:p>
     <w:p>
@@ -11953,86 +12568,436 @@
         </w:numPr>
       </w:pPr>
       <w:r>
-        <w:t xml:space="preserve">требует </w:t>
-      </w:r>
-      <w:r>
-        <w:t>для реализации именно те навыки, которыми обладают системные инженеры.</w:t>
-      </w:r>
-    </w:p>
-    <w:p>
+        <w:t>требует для реализации именно те навыки, которыми обладают системные инженеры.</w:t>
+      </w:r>
+    </w:p>
+    <w:p>
+      <w:r>
+        <w:t>Так как одно из ключевых требований – возможность аварийного восстановления, описание состояния желаемых сущностей является критически важным элементом системы. Хранение состояния в децентрализованной системе контроля версий не только предоставляет высокие гарантии сохранности, но еще и не требует вычислительных ресурсов, в отличие от активных экземпляров баз данных.</w:t>
+      </w:r>
+    </w:p>
+    <w:p>
+      <w:pPr>
+        <w:pStyle w:val="2"/>
+      </w:pPr>
+      <w:r>
+        <w:t xml:space="preserve">Описание </w:t>
+      </w:r>
+      <w:r>
+        <w:rPr>
+          <w:lang w:val="en-US"/>
+        </w:rPr>
+        <w:t xml:space="preserve">CI/CD </w:t>
+      </w:r>
+      <w:r>
+        <w:t>Пайплайна</w:t>
+      </w:r>
+    </w:p>
+    <w:p>
+      <w:pPr>
+        <w:pStyle w:val="aff3"/>
+      </w:pPr>
+      <w:r>
+        <w:rPr>
+          <w:noProof/>
+        </w:rPr>
+        <w:drawing>
+          <wp:inline distT="0" distB="0" distL="0" distR="0" wp14:anchorId="0F9D4DF7" wp14:editId="57D23E39">
+            <wp:extent cx="4382135" cy="767715"/>
+            <wp:effectExtent l="0" t="0" r="0" b="0"/>
+            <wp:docPr id="12" name="Рисунок 12"/>
+            <wp:cNvGraphicFramePr>
+              <a:graphicFrameLocks xmlns:a="http://schemas.openxmlformats.org/drawingml/2006/main" noChangeAspect="1"/>
+            </wp:cNvGraphicFramePr>
+            <a:graphic xmlns:a="http://schemas.openxmlformats.org/drawingml/2006/main">
+              <a:graphicData uri="http://schemas.openxmlformats.org/drawingml/2006/picture">
+                <pic:pic xmlns:pic="http://schemas.openxmlformats.org/drawingml/2006/picture">
+                  <pic:nvPicPr>
+                    <pic:cNvPr id="0" name="Picture 39"/>
+                    <pic:cNvPicPr>
+                      <a:picLocks noChangeAspect="1" noChangeArrowheads="1"/>
+                    </pic:cNvPicPr>
+                  </pic:nvPicPr>
+                  <pic:blipFill>
+                    <a:blip r:embed="rId27" cstate="print">
+                      <a:extLst>
+                        <a:ext uri="{28A0092B-C50C-407E-A947-70E740481C1C}">
+                          <a14:useLocalDpi xmlns:a14="http://schemas.microsoft.com/office/drawing/2010/main" val="0"/>
+                        </a:ext>
+                      </a:extLst>
+                    </a:blip>
+                    <a:srcRect/>
+                    <a:stretch>
+                      <a:fillRect/>
+                    </a:stretch>
+                  </pic:blipFill>
+                  <pic:spPr bwMode="auto">
+                    <a:xfrm>
+                      <a:off x="0" y="0"/>
+                      <a:ext cx="4382135" cy="767715"/>
+                    </a:xfrm>
+                    <a:prstGeom prst="rect">
+                      <a:avLst/>
+                    </a:prstGeom>
+                    <a:noFill/>
+                    <a:ln>
+                      <a:noFill/>
+                    </a:ln>
+                  </pic:spPr>
+                </pic:pic>
+              </a:graphicData>
+            </a:graphic>
+          </wp:inline>
+        </w:drawing>
+      </w:r>
+    </w:p>
+    <w:p>
+      <w:pPr>
+        <w:pStyle w:val="a3"/>
+      </w:pPr>
+      <w:r>
+        <w:t xml:space="preserve">Рисунок </w:t>
+      </w:r>
+      <w:r>
+        <w:fldChar w:fldCharType="begin"/>
+      </w:r>
+      <w:r>
+        <w:instrText xml:space="preserve"> SEQ Рисунок \* ARABIC </w:instrText>
+      </w:r>
+      <w:r>
+        <w:fldChar w:fldCharType="separate"/>
+      </w:r>
+      <w:r>
+        <w:rPr>
+          <w:noProof/>
+        </w:rPr>
+        <w:t>10</w:t>
+      </w:r>
+      <w:r>
+        <w:fldChar w:fldCharType="end"/>
+      </w:r>
+      <w:r>
+        <w:t xml:space="preserve"> – Предлагаемый</w:t>
+      </w:r>
+      <w:r>
+        <w:rPr>
+          <w:lang w:val="en-US"/>
+        </w:rPr>
+        <w:t xml:space="preserve"> </w:t>
+      </w:r>
+      <w:r>
+        <w:t>пайплайн автоматизации</w:t>
+      </w:r>
+    </w:p>
+    <w:p>
+      <w:r>
+        <w:t>Пайплайн на рисунке 10 подразумевает, что во втором шаге запускается программа, выполняющая необходимые действия. Далее она и будет рассмотрена.</w:t>
+      </w:r>
+    </w:p>
+    <w:p>
+      <w:pPr>
+        <w:pStyle w:val="2"/>
+      </w:pPr>
       <w:r>
         <w:lastRenderedPageBreak/>
-        <w:t xml:space="preserve">Так как одно из ключевых требований – возможность аварийного восстановления, описание состояния желаемых сущностей является критически важным элементом системы. </w:t>
-      </w:r>
-      <w:r>
-        <w:t>Хранение состояния в децентрализованной системе контроля версий не только предоставляет высокие гарантии сохранности, но еще и не требует вычислительных ресурсов, в отличие от активных экземпляров баз данных.</w:t>
-      </w:r>
-    </w:p>
-    <w:p>
-      <w:pPr>
-        <w:pStyle w:val="2"/>
-      </w:pPr>
-      <w:bookmarkStart w:id="64" w:name="_Toc198125288"/>
-      <w:r>
-        <w:t>Оптимизация подпроцессов, включающих в себя согласование</w:t>
-      </w:r>
-      <w:bookmarkEnd w:id="64"/>
-    </w:p>
-    <w:p>
-      <w:r>
-        <w:rPr>
-          <w:lang w:eastAsia="ru-RU"/>
-        </w:rPr>
-        <w:t xml:space="preserve">Для исправления проблемы из раздела </w:t>
-      </w:r>
-      <w:commentRangeStart w:id="65"/>
-      <w:r>
-        <w:rPr>
-          <w:lang w:eastAsia="ru-RU"/>
-        </w:rPr>
-        <w:t xml:space="preserve">1.3.2.4 </w:t>
-      </w:r>
-      <w:commentRangeEnd w:id="65"/>
+        <w:t>Описание сценария автоматизации</w:t>
+      </w:r>
+    </w:p>
+    <w:p>
+      <w:pPr>
+        <w:pStyle w:val="aff3"/>
+      </w:pPr>
+      <w:r>
+        <w:rPr>
+          <w:noProof/>
+        </w:rPr>
+        <w:drawing>
+          <wp:inline distT="0" distB="0" distL="0" distR="0" wp14:anchorId="1C1AB470" wp14:editId="5CC93C06">
+            <wp:extent cx="5939790" cy="2790190"/>
+            <wp:effectExtent l="0" t="0" r="0" b="0"/>
+            <wp:docPr id="13" name="Рисунок 13"/>
+            <wp:cNvGraphicFramePr>
+              <a:graphicFrameLocks xmlns:a="http://schemas.openxmlformats.org/drawingml/2006/main" noChangeAspect="1"/>
+            </wp:cNvGraphicFramePr>
+            <a:graphic xmlns:a="http://schemas.openxmlformats.org/drawingml/2006/main">
+              <a:graphicData uri="http://schemas.openxmlformats.org/drawingml/2006/picture">
+                <pic:pic xmlns:pic="http://schemas.openxmlformats.org/drawingml/2006/picture">
+                  <pic:nvPicPr>
+                    <pic:cNvPr id="0" name="Picture 45"/>
+                    <pic:cNvPicPr>
+                      <a:picLocks noChangeAspect="1" noChangeArrowheads="1"/>
+                    </pic:cNvPicPr>
+                  </pic:nvPicPr>
+                  <pic:blipFill>
+                    <a:blip r:embed="rId28" cstate="print">
+                      <a:extLst>
+                        <a:ext uri="{28A0092B-C50C-407E-A947-70E740481C1C}">
+                          <a14:useLocalDpi xmlns:a14="http://schemas.microsoft.com/office/drawing/2010/main" val="0"/>
+                        </a:ext>
+                      </a:extLst>
+                    </a:blip>
+                    <a:srcRect/>
+                    <a:stretch>
+                      <a:fillRect/>
+                    </a:stretch>
+                  </pic:blipFill>
+                  <pic:spPr bwMode="auto">
+                    <a:xfrm>
+                      <a:off x="0" y="0"/>
+                      <a:ext cx="5939790" cy="2790190"/>
+                    </a:xfrm>
+                    <a:prstGeom prst="rect">
+                      <a:avLst/>
+                    </a:prstGeom>
+                    <a:noFill/>
+                    <a:ln>
+                      <a:noFill/>
+                    </a:ln>
+                  </pic:spPr>
+                </pic:pic>
+              </a:graphicData>
+            </a:graphic>
+          </wp:inline>
+        </w:drawing>
+      </w:r>
+    </w:p>
+    <w:p>
+      <w:pPr>
+        <w:pStyle w:val="a3"/>
+      </w:pPr>
+      <w:r>
+        <w:t xml:space="preserve">Рисунок </w:t>
+      </w:r>
+      <w:r>
+        <w:fldChar w:fldCharType="begin"/>
+      </w:r>
+      <w:r>
+        <w:instrText xml:space="preserve"> SEQ Рисунок \* ARABIC </w:instrText>
+      </w:r>
+      <w:r>
+        <w:fldChar w:fldCharType="separate"/>
+      </w:r>
+      <w:r>
+        <w:rPr>
+          <w:noProof/>
+        </w:rPr>
+        <w:t>11</w:t>
+      </w:r>
+      <w:r>
+        <w:fldChar w:fldCharType="end"/>
+      </w:r>
+      <w:r>
+        <w:t xml:space="preserve"> – </w:t>
+      </w:r>
+      <w:commentRangeStart w:id="67"/>
+      <w:r>
+        <w:t>Диаграмма классов сценария автоматизации</w:t>
+      </w:r>
+      <w:commentRangeEnd w:id="67"/>
       <w:r>
         <w:rPr>
           <w:rStyle w:val="a5"/>
-        </w:rPr>
-        <w:commentReference w:id="65"/>
-      </w:r>
-      <w:r>
-        <w:rPr>
-          <w:lang w:eastAsia="ru-RU"/>
-        </w:rPr>
-        <w:t>(зависимость от внешних команд) необходимо сократить участие внешних команд в целевом процессе до минимального.</w:t>
-      </w:r>
-      <w:r>
-        <w:rPr>
-          <w:lang w:eastAsia="ru-RU"/>
-        </w:rPr>
+          <w:i w:val="0"/>
+          <w:iCs w:val="0"/>
+        </w:rPr>
+        <w:commentReference w:id="67"/>
+      </w:r>
+    </w:p>
+    <w:p>
+      <w:pPr>
+        <w:rPr>
+          <w:lang w:val="en-US"/>
+        </w:rPr>
+      </w:pPr>
+      <w:r>
+        <w:t xml:space="preserve">На рисунке 11 изображена предлагаемая диаграмма классов. Сценарий подразумевает управление сущностями: коллектор, топик, пользователь и разрешение. Управлением занимаются сущности, реализующие интерфейс </w:t>
+      </w:r>
+      <w:r>
+        <w:rPr>
+          <w:lang w:val="en-US"/>
+        </w:rPr>
+        <w:t>BaseManager</w:t>
+      </w:r>
+      <w:r>
+        <w:t xml:space="preserve">. </w:t>
+      </w:r>
+      <w:r>
+        <w:t xml:space="preserve">Для внешних зависимостей используются интеграционные классы </w:t>
+      </w:r>
+      <w:r>
+        <w:rPr>
+          <w:lang w:val="en-US"/>
+        </w:rPr>
+        <w:t>VaultAPI</w:t>
+      </w:r>
+      <w:r>
         <w:t xml:space="preserve"> </w:t>
       </w:r>
       <w:r>
-        <w:rPr>
-          <w:lang w:eastAsia="ru-RU"/>
-        </w:rPr>
-        <w:t>В данном разделе будут рассмотрены действия по упрощению подпроцессов, вовлекающих внешние команды.</w:t>
-      </w:r>
-    </w:p>
+        <w:t xml:space="preserve">и </w:t>
+      </w:r>
+      <w:r>
+        <w:rPr>
+          <w:lang w:val="en-US"/>
+        </w:rPr>
+        <w:t>KaaSAPI.</w:t>
+      </w:r>
+    </w:p>
+    <w:p>
+      <w:r>
+        <w:t xml:space="preserve">Класс </w:t>
+      </w:r>
+      <w:r>
+        <w:rPr>
+          <w:lang w:val="en-US"/>
+        </w:rPr>
+        <w:t>Main</w:t>
+      </w:r>
+      <w:r>
+        <w:t xml:space="preserve"> </w:t>
+      </w:r>
+      <w:r>
+        <w:t>занимается инициализацией необходимых классов и содержит логику итерации по репозиторию.</w:t>
+      </w:r>
+    </w:p>
+    <w:p>
+      <w:pPr>
+        <w:pStyle w:val="aff3"/>
+      </w:pPr>
+      <w:commentRangeStart w:id="68"/>
+      <w:r>
+        <w:lastRenderedPageBreak/>
+        <w:drawing>
+          <wp:inline distT="0" distB="0" distL="0" distR="0" wp14:anchorId="0E44DBE6" wp14:editId="0AF9A660">
+            <wp:extent cx="5939790" cy="5001260"/>
+            <wp:effectExtent l="0" t="0" r="0" b="0"/>
+            <wp:docPr id="15" name="Рисунок 15"/>
+            <wp:cNvGraphicFramePr>
+              <a:graphicFrameLocks xmlns:a="http://schemas.openxmlformats.org/drawingml/2006/main" noChangeAspect="1"/>
+            </wp:cNvGraphicFramePr>
+            <a:graphic xmlns:a="http://schemas.openxmlformats.org/drawingml/2006/main">
+              <a:graphicData uri="http://schemas.openxmlformats.org/drawingml/2006/picture">
+                <pic:pic xmlns:pic="http://schemas.openxmlformats.org/drawingml/2006/picture">
+                  <pic:nvPicPr>
+                    <pic:cNvPr id="0" name="Picture 56"/>
+                    <pic:cNvPicPr>
+                      <a:picLocks noChangeAspect="1" noChangeArrowheads="1"/>
+                    </pic:cNvPicPr>
+                  </pic:nvPicPr>
+                  <pic:blipFill>
+                    <a:blip r:embed="rId29" cstate="print">
+                      <a:extLst>
+                        <a:ext uri="{28A0092B-C50C-407E-A947-70E740481C1C}">
+                          <a14:useLocalDpi xmlns:a14="http://schemas.microsoft.com/office/drawing/2010/main" val="0"/>
+                        </a:ext>
+                      </a:extLst>
+                    </a:blip>
+                    <a:srcRect/>
+                    <a:stretch>
+                      <a:fillRect/>
+                    </a:stretch>
+                  </pic:blipFill>
+                  <pic:spPr bwMode="auto">
+                    <a:xfrm>
+                      <a:off x="0" y="0"/>
+                      <a:ext cx="5939790" cy="5001260"/>
+                    </a:xfrm>
+                    <a:prstGeom prst="rect">
+                      <a:avLst/>
+                    </a:prstGeom>
+                    <a:noFill/>
+                    <a:ln>
+                      <a:noFill/>
+                    </a:ln>
+                  </pic:spPr>
+                </pic:pic>
+              </a:graphicData>
+            </a:graphic>
+          </wp:inline>
+        </w:drawing>
+      </w:r>
+      <w:commentRangeEnd w:id="68"/>
+      <w:r>
+        <w:rPr>
+          <w:rStyle w:val="a5"/>
+          <w:lang w:eastAsia="en-US"/>
+        </w:rPr>
+        <w:commentReference w:id="68"/>
+      </w:r>
+    </w:p>
+    <w:p/>
     <w:p>
       <w:pPr>
         <w:pStyle w:val="3"/>
-      </w:pPr>
-      <w:bookmarkStart w:id="66" w:name="_Toc198125289"/>
-      <w:r>
-        <w:t xml:space="preserve">Исключение согласований из подпроцесса настройки топиков </w:t>
-      </w:r>
-      <w:r>
-        <w:rPr>
-          <w:lang w:val="en-US"/>
-        </w:rPr>
-        <w:t>Kafka</w:t>
-      </w:r>
-      <w:bookmarkEnd w:id="66"/>
+        <w:rPr>
+          <w:lang w:eastAsia="ru-RU"/>
+        </w:rPr>
+      </w:pPr>
+      <w:bookmarkStart w:id="69" w:name="_Toc198125293"/>
+      <w:r>
+        <w:rPr>
+          <w:lang w:eastAsia="ru-RU"/>
+        </w:rPr>
+        <w:t>Автоматизация управления коллекторами</w:t>
+      </w:r>
+      <w:bookmarkEnd w:id="69"/>
+    </w:p>
+    <w:p>
+      <w:pPr>
+        <w:rPr>
+          <w:lang w:eastAsia="ru-RU"/>
+        </w:rPr>
+      </w:pPr>
+      <w:r>
+        <w:rPr>
+          <w:lang w:eastAsia="ru-RU"/>
+        </w:rPr>
+        <w:t xml:space="preserve">Создание коллектора подразумевает развертывание активного экземпляра коллектора с конфигурацией, соответствующей той, что описана в репозитории </w:t>
+      </w:r>
+      <w:r>
+        <w:rPr>
+          <w:lang w:eastAsia="ru-RU"/>
+        </w:rPr>
+        <w:t>источников в целевом процессе</w:t>
+      </w:r>
+      <w:r>
+        <w:rPr>
+          <w:lang w:eastAsia="ru-RU"/>
+        </w:rPr>
+        <w:t xml:space="preserve">. </w:t>
+      </w:r>
+      <w:r>
+        <w:rPr>
+          <w:lang w:eastAsia="ru-RU"/>
+        </w:rPr>
+        <w:t xml:space="preserve">Стоит учесть, что </w:t>
+      </w:r>
+      <w:r>
+        <w:rPr>
+          <w:lang w:eastAsia="ru-RU"/>
+        </w:rPr>
+        <w:t>конфигурация может быть написана как декларативно, с описанием только необходимых сущностей, так и используя синтаксис определенного приложения, выступающего в качестве коллектора. В случае декларативного описания коллектора, используемая конфигурация должна быть сгенерирована</w:t>
+      </w:r>
+      <w:r>
+        <w:rPr>
+          <w:lang w:eastAsia="ru-RU"/>
+        </w:rPr>
+        <w:t xml:space="preserve"> с помощью шаблонизатора</w:t>
+      </w:r>
+      <w:commentRangeStart w:id="70"/>
+      <w:r>
+        <w:rPr>
+          <w:lang w:eastAsia="ru-RU"/>
+        </w:rPr>
+        <w:t>.</w:t>
+      </w:r>
+      <w:commentRangeEnd w:id="70"/>
+      <w:r>
+        <w:rPr>
+          <w:rStyle w:val="a5"/>
+        </w:rPr>
+        <w:commentReference w:id="70"/>
+      </w:r>
     </w:p>
     <w:p>
       <w:pPr>
@@ -12041,919 +13006,14 @@
           <w:lang w:eastAsia="ru-RU"/>
         </w:rPr>
       </w:pPr>
-      <w:bookmarkStart w:id="67" w:name="_Toc198125290"/>
-      <w:r>
-        <w:rPr>
-          <w:lang w:eastAsia="ru-RU"/>
-        </w:rPr>
-        <w:t>Исключение согласований из подпроцесса конфигурации балансировщиков</w:t>
-      </w:r>
-      <w:bookmarkEnd w:id="67"/>
-    </w:p>
-    <w:p>
-      <w:pPr>
-        <w:rPr>
-          <w:lang w:eastAsia="ru-RU"/>
-        </w:rPr>
-      </w:pPr>
-      <w:r>
-        <w:rPr>
-          <w:lang w:eastAsia="ru-RU"/>
-        </w:rPr>
-        <w:t xml:space="preserve">Подготовка балансировщика занимает много времени, поскольку также подвержена проблеме, обозначенной в разделе </w:t>
-      </w:r>
-      <w:r>
-        <w:rPr>
-          <w:lang w:eastAsia="ru-RU"/>
-        </w:rPr>
-        <w:t>2</w:t>
-      </w:r>
-      <w:r>
-        <w:rPr>
-          <w:lang w:eastAsia="ru-RU"/>
-        </w:rPr>
-        <w:t>.3.2.4 (</w:t>
-      </w:r>
-      <w:r>
-        <w:rPr>
-          <w:lang w:eastAsia="ru-RU"/>
-        </w:rPr>
-        <w:t>З</w:t>
-      </w:r>
-      <w:r>
-        <w:rPr>
-          <w:lang w:eastAsia="ru-RU"/>
-        </w:rPr>
-        <w:t>ависимость от внешних команд).</w:t>
-      </w:r>
-    </w:p>
-    <w:p>
-      <w:pPr>
-        <w:rPr>
-          <w:lang w:eastAsia="ru-RU"/>
-        </w:rPr>
-      </w:pPr>
-      <w:r>
-        <w:rPr>
-          <w:lang w:eastAsia="ru-RU"/>
-        </w:rPr>
-        <w:t xml:space="preserve">Настройка всех балансировщиков происходит через изменения в одном репозитории, </w:t>
-      </w:r>
-      <w:r>
-        <w:rPr>
-          <w:lang w:val="en-US" w:eastAsia="ru-RU"/>
-        </w:rPr>
-        <w:t>CI</w:t>
-      </w:r>
-      <w:r>
-        <w:rPr>
-          <w:lang w:eastAsia="ru-RU"/>
-        </w:rPr>
-        <w:t>/</w:t>
-      </w:r>
-      <w:r>
-        <w:rPr>
-          <w:lang w:val="en-US" w:eastAsia="ru-RU"/>
-        </w:rPr>
-        <w:t>CD</w:t>
-      </w:r>
-      <w:r>
-        <w:rPr>
-          <w:lang w:eastAsia="ru-RU"/>
-        </w:rPr>
-        <w:t xml:space="preserve"> пайплайн которого автоматически разворачивает балансировщики с необходимыми конфигурациями. За активное состояние балансировщиков, их процесс развертывания и другие автоматизации в этом репозитории ответственна команда обслуживания балансировщиков.</w:t>
-      </w:r>
-    </w:p>
-    <w:p>
-      <w:pPr>
-        <w:rPr>
-          <w:lang w:eastAsia="ru-RU"/>
-        </w:rPr>
-      </w:pPr>
-      <w:r>
-        <w:rPr>
-          <w:lang w:eastAsia="ru-RU"/>
-        </w:rPr>
-        <w:t xml:space="preserve">Чтобы создать новый балансировщик или изменить конфигурацию существующего, необходимо внести изменение в репозиторий. Прямое внесение изменений доступно только команде обслуживания балансировщиков, все остальные изменения вносятся через механизм </w:t>
-      </w:r>
-      <w:proofErr w:type="spellStart"/>
-      <w:r>
-        <w:rPr>
-          <w:lang w:eastAsia="ru-RU"/>
-        </w:rPr>
-        <w:t>форков</w:t>
-      </w:r>
-      <w:proofErr w:type="spellEnd"/>
-      <w:r>
-        <w:rPr>
-          <w:rStyle w:val="af"/>
-          <w:lang w:eastAsia="ru-RU"/>
-        </w:rPr>
-        <w:footnoteReference w:id="4"/>
-      </w:r>
-      <w:r>
-        <w:rPr>
-          <w:lang w:eastAsia="ru-RU"/>
-        </w:rPr>
-        <w:t xml:space="preserve"> (англ. </w:t>
-      </w:r>
-      <w:r>
-        <w:rPr>
-          <w:lang w:val="en-US" w:eastAsia="ru-RU"/>
-        </w:rPr>
-        <w:t>fork</w:t>
-      </w:r>
-      <w:r>
-        <w:rPr>
-          <w:lang w:eastAsia="ru-RU"/>
-        </w:rPr>
-        <w:t xml:space="preserve">, ответвление) репозитория. Данный механизм подразумевает, что репозиторий будет скопирован в личное пространство пользователя в системе контроля версий, но пользователь будет иметь возможность предлагать внесение изменений в исходный репозиторий. Любое такое предложение требует согласования от команды обслуживания балансировщиков. </w:t>
-      </w:r>
-    </w:p>
-    <w:p>
-      <w:pPr>
-        <w:rPr>
-          <w:lang w:eastAsia="ru-RU"/>
-        </w:rPr>
-      </w:pPr>
-      <w:r>
-        <w:rPr>
-          <w:lang w:eastAsia="ru-RU"/>
-        </w:rPr>
-        <w:t xml:space="preserve">По правилам системы контроля версий, используемой в компании, создание </w:t>
-      </w:r>
-      <w:proofErr w:type="spellStart"/>
-      <w:r>
-        <w:rPr>
-          <w:lang w:eastAsia="ru-RU"/>
-        </w:rPr>
-        <w:t>форков</w:t>
-      </w:r>
-      <w:proofErr w:type="spellEnd"/>
-      <w:r>
-        <w:rPr>
-          <w:lang w:eastAsia="ru-RU"/>
-        </w:rPr>
-        <w:t xml:space="preserve"> возможно только от личной учетной записи, сервисные </w:t>
-      </w:r>
-      <w:r>
-        <w:rPr>
-          <w:lang w:eastAsia="ru-RU"/>
-        </w:rPr>
-        <w:t xml:space="preserve">учетные записи </w:t>
-      </w:r>
-      <w:r>
-        <w:rPr>
-          <w:lang w:eastAsia="ru-RU"/>
-        </w:rPr>
-        <w:t xml:space="preserve">не могут иметь личных репозиториев. В таких условиях, </w:t>
-      </w:r>
-      <w:r>
-        <w:rPr>
-          <w:lang w:eastAsia="ru-RU"/>
-        </w:rPr>
-        <w:t xml:space="preserve">полная автоматизация </w:t>
-      </w:r>
-      <w:r>
-        <w:rPr>
-          <w:lang w:eastAsia="ru-RU"/>
-        </w:rPr>
-        <w:t>задач</w:t>
-      </w:r>
-      <w:r>
-        <w:rPr>
-          <w:lang w:eastAsia="ru-RU"/>
-        </w:rPr>
-        <w:t xml:space="preserve">и </w:t>
-      </w:r>
-      <w:r>
-        <w:rPr>
-          <w:lang w:eastAsia="ru-RU"/>
-        </w:rPr>
-        <w:t xml:space="preserve">внесения изменений </w:t>
-      </w:r>
-      <w:r>
-        <w:rPr>
-          <w:lang w:eastAsia="ru-RU"/>
-        </w:rPr>
-        <w:lastRenderedPageBreak/>
-        <w:t>возможн</w:t>
-      </w:r>
-      <w:r>
-        <w:rPr>
-          <w:lang w:eastAsia="ru-RU"/>
-        </w:rPr>
-        <w:t xml:space="preserve">а </w:t>
-      </w:r>
-      <w:r>
-        <w:rPr>
-          <w:lang w:eastAsia="ru-RU"/>
-        </w:rPr>
-        <w:t xml:space="preserve">только в случае владения сервисной </w:t>
-      </w:r>
-      <w:r>
-        <w:rPr>
-          <w:lang w:eastAsia="ru-RU"/>
-        </w:rPr>
-        <w:t xml:space="preserve">учетной записью </w:t>
-      </w:r>
-      <w:r>
-        <w:rPr>
-          <w:lang w:eastAsia="ru-RU"/>
-        </w:rPr>
-        <w:t xml:space="preserve">для внесения изменений в репозиторий без необходимости создания </w:t>
-      </w:r>
-      <w:proofErr w:type="spellStart"/>
-      <w:r>
-        <w:rPr>
-          <w:lang w:eastAsia="ru-RU"/>
-        </w:rPr>
-        <w:t>форка</w:t>
-      </w:r>
-      <w:proofErr w:type="spellEnd"/>
-      <w:r>
-        <w:rPr>
-          <w:lang w:eastAsia="ru-RU"/>
-        </w:rPr>
-        <w:t>.</w:t>
-      </w:r>
-    </w:p>
-    <w:p>
-      <w:pPr>
-        <w:rPr>
-          <w:lang w:eastAsia="ru-RU"/>
-        </w:rPr>
-      </w:pPr>
-      <w:r>
-        <w:rPr>
-          <w:lang w:eastAsia="ru-RU"/>
-        </w:rPr>
-        <w:t xml:space="preserve">Один из </w:t>
-      </w:r>
-      <w:r>
-        <w:rPr>
-          <w:lang w:eastAsia="ru-RU"/>
-        </w:rPr>
-        <w:t>вариант</w:t>
-      </w:r>
-      <w:r>
-        <w:rPr>
-          <w:lang w:eastAsia="ru-RU"/>
-        </w:rPr>
-        <w:t>ов решения проблемы</w:t>
-      </w:r>
-      <w:r>
-        <w:rPr>
-          <w:lang w:eastAsia="ru-RU"/>
-        </w:rPr>
-        <w:t xml:space="preserve"> </w:t>
-      </w:r>
-      <w:r>
-        <w:rPr>
-          <w:lang w:eastAsia="ru-RU"/>
-        </w:rPr>
-        <w:t xml:space="preserve">– </w:t>
-      </w:r>
-      <w:r>
-        <w:rPr>
-          <w:lang w:eastAsia="ru-RU"/>
-        </w:rPr>
-        <w:t xml:space="preserve">использовать учетную запись пользователя, запускающего механизм автоматизации. То есть, </w:t>
-      </w:r>
-      <w:r>
-        <w:rPr>
-          <w:lang w:eastAsia="ru-RU"/>
-        </w:rPr>
-        <w:t xml:space="preserve">создание </w:t>
-      </w:r>
-      <w:proofErr w:type="spellStart"/>
-      <w:r>
-        <w:rPr>
-          <w:lang w:eastAsia="ru-RU"/>
-        </w:rPr>
-        <w:t>форка</w:t>
-      </w:r>
-      <w:proofErr w:type="spellEnd"/>
-      <w:r>
-        <w:rPr>
-          <w:lang w:eastAsia="ru-RU"/>
-        </w:rPr>
-        <w:t xml:space="preserve"> репозитория и запроса на внесение изменений в основной репозиторий </w:t>
-      </w:r>
-      <w:r>
-        <w:rPr>
-          <w:lang w:eastAsia="ru-RU"/>
-        </w:rPr>
-        <w:t>мо</w:t>
-      </w:r>
-      <w:r>
-        <w:rPr>
-          <w:lang w:eastAsia="ru-RU"/>
-        </w:rPr>
-        <w:t xml:space="preserve">жет </w:t>
-      </w:r>
-      <w:r>
-        <w:rPr>
-          <w:lang w:eastAsia="ru-RU"/>
-        </w:rPr>
-        <w:t>выполняться от имени реального пользователя</w:t>
-      </w:r>
-      <w:r>
-        <w:rPr>
-          <w:lang w:eastAsia="ru-RU"/>
-        </w:rPr>
-        <w:t xml:space="preserve">. </w:t>
-      </w:r>
-      <w:r>
-        <w:rPr>
-          <w:lang w:eastAsia="ru-RU"/>
-        </w:rPr>
-        <w:t>Однако, т</w:t>
-      </w:r>
-      <w:r>
-        <w:rPr>
-          <w:lang w:eastAsia="ru-RU"/>
-        </w:rPr>
-        <w:t xml:space="preserve">акой подход </w:t>
-      </w:r>
-      <w:r>
-        <w:rPr>
-          <w:lang w:eastAsia="ru-RU"/>
-        </w:rPr>
-        <w:t>не способен обеспечить полную автоматизацию процесса и потребует ручных действий на одном из шагов (например, передача токена доступа для авторизации или запуск автоматизации от своего имени на локальной машине)</w:t>
-      </w:r>
-    </w:p>
-    <w:p>
-      <w:pPr>
-        <w:rPr>
-          <w:lang w:eastAsia="ru-RU"/>
-        </w:rPr>
-      </w:pPr>
-      <w:r>
-        <w:rPr>
-          <w:lang w:eastAsia="ru-RU"/>
-        </w:rPr>
-        <w:t>К</w:t>
-      </w:r>
-      <w:r>
-        <w:rPr>
-          <w:lang w:eastAsia="ru-RU"/>
-        </w:rPr>
-        <w:t xml:space="preserve">ак </w:t>
-      </w:r>
-      <w:r>
-        <w:rPr>
-          <w:lang w:eastAsia="ru-RU"/>
-        </w:rPr>
-        <w:t xml:space="preserve">еще одну </w:t>
-      </w:r>
-      <w:r>
-        <w:rPr>
-          <w:lang w:eastAsia="ru-RU"/>
-        </w:rPr>
-        <w:t>альтернатив</w:t>
-      </w:r>
-      <w:r>
-        <w:rPr>
-          <w:lang w:eastAsia="ru-RU"/>
-        </w:rPr>
-        <w:t xml:space="preserve">у можно </w:t>
-      </w:r>
-      <w:r>
-        <w:rPr>
-          <w:lang w:eastAsia="ru-RU"/>
-        </w:rPr>
-        <w:t>рассмотре</w:t>
-      </w:r>
-      <w:r>
-        <w:rPr>
-          <w:lang w:eastAsia="ru-RU"/>
-        </w:rPr>
-        <w:t xml:space="preserve">ть создание </w:t>
-      </w:r>
-      <w:r>
-        <w:rPr>
-          <w:lang w:eastAsia="ru-RU"/>
-        </w:rPr>
-        <w:t>собственн</w:t>
-      </w:r>
-      <w:r>
-        <w:rPr>
-          <w:lang w:eastAsia="ru-RU"/>
-        </w:rPr>
-        <w:t xml:space="preserve">ой </w:t>
-      </w:r>
-      <w:r>
-        <w:rPr>
-          <w:lang w:eastAsia="ru-RU"/>
-        </w:rPr>
-        <w:t xml:space="preserve">ферма балансировщиков, </w:t>
-      </w:r>
-      <w:r>
-        <w:rPr>
-          <w:lang w:eastAsia="ru-RU"/>
-        </w:rPr>
-        <w:t xml:space="preserve">что даст полный контроль над процессом конфигурации балансировщика, </w:t>
-      </w:r>
-      <w:r>
-        <w:rPr>
-          <w:lang w:eastAsia="ru-RU"/>
-        </w:rPr>
-        <w:t xml:space="preserve">но </w:t>
-      </w:r>
-      <w:r>
-        <w:rPr>
-          <w:lang w:eastAsia="ru-RU"/>
-        </w:rPr>
-        <w:t>также по</w:t>
-      </w:r>
-      <w:r>
-        <w:rPr>
-          <w:lang w:eastAsia="ru-RU"/>
-        </w:rPr>
-        <w:t>влечет за собой необходимость поддержки, развития экспертизы команды в данной области, а также потребление дополнительных ресурсов, на которых будут размещены данные балансировщики</w:t>
-      </w:r>
-      <w:r>
-        <w:rPr>
-          <w:lang w:eastAsia="ru-RU"/>
-        </w:rPr>
-        <w:t xml:space="preserve">. </w:t>
-      </w:r>
-      <w:r>
-        <w:rPr>
-          <w:lang w:eastAsia="ru-RU"/>
-        </w:rPr>
-        <w:t xml:space="preserve">Данный </w:t>
-      </w:r>
-      <w:r>
-        <w:rPr>
-          <w:lang w:eastAsia="ru-RU"/>
-        </w:rPr>
-        <w:t xml:space="preserve">вариант экономически невыгоден для решения </w:t>
-      </w:r>
-      <w:r>
-        <w:rPr>
-          <w:lang w:eastAsia="ru-RU"/>
-        </w:rPr>
-        <w:t xml:space="preserve">обозначенной </w:t>
-      </w:r>
-      <w:r>
-        <w:rPr>
-          <w:lang w:eastAsia="ru-RU"/>
-        </w:rPr>
-        <w:t>проблемы.</w:t>
-      </w:r>
-    </w:p>
-    <w:p>
-      <w:pPr>
-        <w:rPr>
-          <w:lang w:eastAsia="ru-RU"/>
-        </w:rPr>
-      </w:pPr>
-      <w:r>
-        <w:rPr>
-          <w:lang w:eastAsia="ru-RU"/>
-        </w:rPr>
-        <w:t>Выбранный</w:t>
-      </w:r>
-      <w:r>
-        <w:rPr>
-          <w:lang w:eastAsia="ru-RU"/>
-        </w:rPr>
-        <w:t xml:space="preserve"> </w:t>
-      </w:r>
-      <w:r>
-        <w:rPr>
-          <w:lang w:eastAsia="ru-RU"/>
-        </w:rPr>
-        <w:t xml:space="preserve">вариант </w:t>
-      </w:r>
-      <w:r>
-        <w:rPr>
-          <w:lang w:eastAsia="ru-RU"/>
-        </w:rPr>
-        <w:t xml:space="preserve">решения проблемы </w:t>
-      </w:r>
-      <w:r>
-        <w:rPr>
-          <w:lang w:eastAsia="ru-RU"/>
-        </w:rPr>
-        <w:t>– создать необходимые конфигурации балансировщиков вручную заранее.</w:t>
-      </w:r>
-      <w:r>
-        <w:rPr>
-          <w:lang w:eastAsia="ru-RU"/>
-        </w:rPr>
-        <w:t xml:space="preserve"> Это значит, что вместо автоматической настройки балансировщика при создании или изменении коллектора, несколько балансировщиков будут заранее сконфигурированы как готовые к использованию.</w:t>
-      </w:r>
-    </w:p>
-    <w:p>
-      <w:pPr>
-        <w:rPr>
-          <w:rFonts w:cs="Times New Roman"/>
-          <w:lang w:eastAsia="ru-RU"/>
-        </w:rPr>
-      </w:pPr>
-      <w:r>
-        <w:rPr>
-          <w:lang w:eastAsia="ru-RU"/>
-        </w:rPr>
-        <w:t>На листинге 3 представлен пример заранее сгенерированной конфигурации. Каждое название «</w:t>
-      </w:r>
-      <w:proofErr w:type="spellStart"/>
-      <w:r>
-        <w:rPr>
-          <w:lang w:eastAsia="ru-RU"/>
-        </w:rPr>
-        <w:t>фронтенда</w:t>
-      </w:r>
-      <w:proofErr w:type="spellEnd"/>
-      <w:r>
-        <w:rPr>
-          <w:lang w:eastAsia="ru-RU"/>
-        </w:rPr>
-        <w:t>» и «бэкенда» создано на основе номера управляемого сетевого порта. Возможно создать несколько десятков или сотен «</w:t>
-      </w:r>
-      <w:proofErr w:type="spellStart"/>
-      <w:r>
-        <w:rPr>
-          <w:lang w:eastAsia="ru-RU"/>
-        </w:rPr>
-        <w:t>фронтендов</w:t>
-      </w:r>
-      <w:proofErr w:type="spellEnd"/>
-      <w:r>
-        <w:rPr>
-          <w:lang w:eastAsia="ru-RU"/>
-        </w:rPr>
-        <w:t>» и «бэкендов», подобных представленным, и исключить необходимость согласования изменений на долгое время. Недостаток такого подхода в том, что в конфигурации балансировщика не будет известно, трафик какого источника обрабатывает балансировщик, так, если ранее создавался «</w:t>
-      </w:r>
-      <w:proofErr w:type="spellStart"/>
-      <w:r>
-        <w:rPr>
-          <w:lang w:eastAsia="ru-RU"/>
-        </w:rPr>
-        <w:t>фронтенд</w:t>
-      </w:r>
-      <w:proofErr w:type="spellEnd"/>
-      <w:r>
-        <w:rPr>
-          <w:lang w:eastAsia="ru-RU"/>
-        </w:rPr>
-        <w:t xml:space="preserve">» </w:t>
-      </w:r>
-      <w:r>
-        <w:rPr>
-          <w:rFonts w:ascii="Consolas" w:hAnsi="Consolas"/>
-          <w:lang w:val="en-US" w:eastAsia="ru-RU"/>
-        </w:rPr>
-        <w:t>collector</w:t>
-      </w:r>
-      <w:r>
-        <w:rPr>
-          <w:rFonts w:ascii="Consolas" w:hAnsi="Consolas"/>
-          <w:lang w:eastAsia="ru-RU"/>
-        </w:rPr>
-        <w:t>_</w:t>
-      </w:r>
-      <w:r>
-        <w:rPr>
-          <w:rFonts w:ascii="Consolas" w:hAnsi="Consolas"/>
-          <w:lang w:val="en-US" w:eastAsia="ru-RU"/>
-        </w:rPr>
-        <w:t>antivirus</w:t>
-      </w:r>
-      <w:r>
-        <w:rPr>
-          <w:rFonts w:cs="Times New Roman"/>
-          <w:lang w:eastAsia="ru-RU"/>
-        </w:rPr>
-        <w:t xml:space="preserve">, </w:t>
-      </w:r>
-      <w:r>
-        <w:rPr>
-          <w:rFonts w:cs="Times New Roman"/>
-          <w:lang w:eastAsia="ru-RU"/>
-        </w:rPr>
-        <w:t>сейчас создается</w:t>
-      </w:r>
-      <w:r>
-        <w:rPr>
-          <w:rFonts w:ascii="Consolas" w:hAnsi="Consolas"/>
-          <w:lang w:eastAsia="ru-RU"/>
-        </w:rPr>
-        <w:t xml:space="preserve"> </w:t>
-      </w:r>
-      <w:r>
-        <w:rPr>
-          <w:rFonts w:ascii="Consolas" w:hAnsi="Consolas"/>
-          <w:lang w:val="en-US" w:eastAsia="ru-RU"/>
-        </w:rPr>
-        <w:t>collector</w:t>
-      </w:r>
-      <w:r>
-        <w:rPr>
-          <w:rFonts w:ascii="Consolas" w:hAnsi="Consolas"/>
-          <w:lang w:eastAsia="ru-RU"/>
-        </w:rPr>
-        <w:t>_</w:t>
-      </w:r>
-      <w:proofErr w:type="spellStart"/>
-      <w:r>
-        <w:rPr>
-          <w:rFonts w:ascii="Consolas" w:hAnsi="Consolas"/>
-          <w:lang w:val="en-US" w:eastAsia="ru-RU"/>
-        </w:rPr>
-        <w:t>tcp</w:t>
-      </w:r>
-      <w:proofErr w:type="spellEnd"/>
-      <w:r>
-        <w:rPr>
-          <w:rFonts w:ascii="Consolas" w:hAnsi="Consolas"/>
-          <w:lang w:eastAsia="ru-RU"/>
-        </w:rPr>
-        <w:t>500</w:t>
-      </w:r>
-      <w:r>
-        <w:rPr>
-          <w:rFonts w:ascii="Consolas" w:hAnsi="Consolas"/>
-          <w:lang w:eastAsia="ru-RU"/>
-        </w:rPr>
-        <w:t>1</w:t>
-      </w:r>
-      <w:r>
-        <w:rPr>
-          <w:rFonts w:cs="Times New Roman"/>
-          <w:lang w:eastAsia="ru-RU"/>
-        </w:rPr>
-        <w:t>. Также важно учесть, что подход подразумевает создание объемного артефакта (конфигурации балансировщика) в ручном или полуавтоматическом режиме.</w:t>
-      </w:r>
-    </w:p>
-    <w:p>
-      <w:pPr>
-        <w:rPr>
-          <w:lang w:eastAsia="ru-RU"/>
-        </w:rPr>
-      </w:pPr>
-    </w:p>
-    <w:p>
-      <w:pPr>
-        <w:pStyle w:val="aff5"/>
-      </w:pPr>
-      <w:r>
-        <w:lastRenderedPageBreak/>
-        <w:t xml:space="preserve">Листинг </w:t>
-      </w:r>
-      <w:r>
-        <w:fldChar w:fldCharType="begin"/>
-      </w:r>
-      <w:r>
-        <w:instrText xml:space="preserve"> SEQ Листинг \* ARABIC </w:instrText>
-      </w:r>
-      <w:r>
-        <w:fldChar w:fldCharType="separate"/>
-      </w:r>
-      <w:r>
-        <w:rPr>
-          <w:noProof/>
-        </w:rPr>
-        <w:t>3</w:t>
-      </w:r>
-      <w:r>
-        <w:fldChar w:fldCharType="end"/>
-      </w:r>
-      <w:r>
-        <w:t xml:space="preserve"> – </w:t>
-      </w:r>
-      <w:r>
-        <w:rPr>
-          <w:noProof/>
-        </w:rPr>
-        <w:t>Псевдо-конфигурация балансировщика, с заранее сгенерированными конфигурациями.</w:t>
-      </w:r>
-    </w:p>
-    <w:bookmarkStart w:id="68" w:name="_MON_1808733284"/>
-    <w:bookmarkEnd w:id="68"/>
-    <w:p>
-      <w:pPr>
-        <w:pStyle w:val="aff7"/>
-      </w:pPr>
-      <w:r>
-        <w:object w:dxaOrig="5140" w:dyaOrig="5298" w14:anchorId="679462AB">
-          <v:shape id="_x0000_i1027" type="#_x0000_t75" style="width:256.5pt;height:265.5pt" o:ole="">
-            <v:imagedata r:id="rId23" o:title=""/>
-          </v:shape>
-          <o:OLEObject Type="Embed" ProgID="Word.Document.8" ShapeID="_x0000_i1027" DrawAspect="Content" ObjectID="_1809248195" r:id="rId24">
-            <o:FieldCodes>\s</o:FieldCodes>
-          </o:OLEObject>
-        </w:object>
-      </w:r>
-    </w:p>
-    <w:p>
-      <w:pPr>
-        <w:pStyle w:val="3"/>
-        <w:rPr>
-          <w:lang w:eastAsia="ru-RU"/>
-        </w:rPr>
-      </w:pPr>
-      <w:bookmarkStart w:id="69" w:name="_Toc198125291"/>
-      <w:r>
-        <w:rPr>
-          <w:lang w:eastAsia="ru-RU"/>
-        </w:rPr>
-        <w:t>Вывод</w:t>
-      </w:r>
-      <w:bookmarkEnd w:id="69"/>
-    </w:p>
-    <w:p>
-      <w:pPr>
-        <w:rPr>
-          <w:lang w:eastAsia="ru-RU"/>
-        </w:rPr>
-      </w:pPr>
-      <w:r>
-        <w:rPr>
-          <w:lang w:eastAsia="ru-RU"/>
-        </w:rPr>
-        <w:t xml:space="preserve">Использование кластера </w:t>
-      </w:r>
-      <w:r>
-        <w:rPr>
-          <w:lang w:val="en-US" w:eastAsia="ru-RU"/>
-        </w:rPr>
-        <w:t>Kafka</w:t>
-      </w:r>
-      <w:r>
-        <w:rPr>
-          <w:lang w:eastAsia="ru-RU"/>
-        </w:rPr>
-        <w:t xml:space="preserve"> </w:t>
-      </w:r>
-      <w:r>
-        <w:rPr>
-          <w:lang w:eastAsia="ru-RU"/>
-        </w:rPr>
-        <w:t xml:space="preserve">в </w:t>
-      </w:r>
-      <w:proofErr w:type="spellStart"/>
-      <w:r>
-        <w:rPr>
-          <w:lang w:val="en-US" w:eastAsia="ru-RU"/>
-        </w:rPr>
-        <w:t>KaaS</w:t>
-      </w:r>
-      <w:proofErr w:type="spellEnd"/>
-      <w:r>
-        <w:rPr>
-          <w:lang w:eastAsia="ru-RU"/>
-        </w:rPr>
-        <w:t xml:space="preserve"> </w:t>
-      </w:r>
-      <w:r>
-        <w:rPr>
-          <w:lang w:eastAsia="ru-RU"/>
-        </w:rPr>
-        <w:t xml:space="preserve">позволит автоматизировать весь цикл управления сущностями </w:t>
-      </w:r>
-      <w:r>
-        <w:rPr>
-          <w:lang w:val="en-US" w:eastAsia="ru-RU"/>
-        </w:rPr>
-        <w:t>Kafka</w:t>
-      </w:r>
-      <w:r>
-        <w:rPr>
-          <w:lang w:eastAsia="ru-RU"/>
-        </w:rPr>
-        <w:t>, сократив тем самым время подготовки топика для логов определенного источника.</w:t>
-      </w:r>
-    </w:p>
-    <w:p>
-      <w:pPr>
-        <w:rPr>
-          <w:lang w:eastAsia="ru-RU"/>
-        </w:rPr>
-      </w:pPr>
-      <w:r>
-        <w:rPr>
-          <w:lang w:eastAsia="ru-RU"/>
-        </w:rPr>
-        <w:t>А генерация конфигурации балансировщика с обезличенными сущностями позволяет избежать необходимости согласования при развертывании очередного коллектора.</w:t>
-      </w:r>
-    </w:p>
-    <w:p>
-      <w:pPr>
-        <w:pStyle w:val="2"/>
-        <w:rPr>
-          <w:lang w:eastAsia="ru-RU"/>
-        </w:rPr>
-      </w:pPr>
-      <w:bookmarkStart w:id="70" w:name="_Toc198125292"/>
-      <w:r>
-        <w:rPr>
-          <w:lang w:eastAsia="ru-RU"/>
-        </w:rPr>
-        <w:t>Проектирование автоматизации</w:t>
-      </w:r>
-      <w:bookmarkEnd w:id="70"/>
-    </w:p>
-    <w:p>
-      <w:pPr>
-        <w:pStyle w:val="3"/>
-        <w:rPr>
-          <w:lang w:eastAsia="ru-RU"/>
-        </w:rPr>
-      </w:pPr>
-      <w:bookmarkStart w:id="71" w:name="_Toc198125293"/>
-      <w:r>
-        <w:rPr>
-          <w:lang w:eastAsia="ru-RU"/>
-        </w:rPr>
-        <w:t>Автоматизация управления коллекторами</w:t>
+      <w:bookmarkStart w:id="71" w:name="_Toc198125294"/>
+      <w:r>
+        <w:rPr>
+          <w:lang w:eastAsia="ru-RU"/>
+        </w:rPr>
+        <w:t>Выбор свободного порта для сетевых коллекторов</w:t>
       </w:r>
       <w:bookmarkEnd w:id="71"/>
-    </w:p>
-    <w:p>
-      <w:pPr>
-        <w:rPr>
-          <w:lang w:eastAsia="ru-RU"/>
-        </w:rPr>
-      </w:pPr>
-      <w:r>
-        <w:rPr>
-          <w:lang w:eastAsia="ru-RU"/>
-        </w:rPr>
-        <w:t xml:space="preserve">Создание коллектора подразумевает развертывание активного экземпляра коллектора с конфигурацией, соответствующей той, что описана в репозитории </w:t>
-      </w:r>
-      <w:r>
-        <w:rPr>
-          <w:lang w:eastAsia="ru-RU"/>
-        </w:rPr>
-        <w:t>источников в целевом процессе</w:t>
-      </w:r>
-      <w:r>
-        <w:rPr>
-          <w:lang w:eastAsia="ru-RU"/>
-        </w:rPr>
-        <w:t xml:space="preserve">. </w:t>
-      </w:r>
-      <w:r>
-        <w:rPr>
-          <w:lang w:eastAsia="ru-RU"/>
-        </w:rPr>
-        <w:t xml:space="preserve">Стоит учесть, что </w:t>
-      </w:r>
-      <w:r>
-        <w:rPr>
-          <w:lang w:eastAsia="ru-RU"/>
-        </w:rPr>
-        <w:t>конфигурация может быть написана как декларативно, с описанием только необходимых сущностей, так и используя синтаксис определенного приложения, выступающего в качестве коллектора. В случае декларативного описания коллектора, используемая конфигурация должна быть сгенерирована</w:t>
-      </w:r>
-      <w:r>
-        <w:rPr>
-          <w:lang w:eastAsia="ru-RU"/>
-        </w:rPr>
-        <w:t xml:space="preserve"> с помощью </w:t>
-      </w:r>
-      <w:proofErr w:type="spellStart"/>
-      <w:r>
-        <w:rPr>
-          <w:lang w:eastAsia="ru-RU"/>
-        </w:rPr>
-        <w:t>шаблонизатора</w:t>
-      </w:r>
-      <w:commentRangeStart w:id="72"/>
-      <w:proofErr w:type="spellEnd"/>
-      <w:r>
-        <w:rPr>
-          <w:lang w:eastAsia="ru-RU"/>
-        </w:rPr>
-        <w:t>.</w:t>
-      </w:r>
-      <w:commentRangeEnd w:id="72"/>
-      <w:r>
-        <w:rPr>
-          <w:rStyle w:val="a5"/>
-        </w:rPr>
-        <w:commentReference w:id="72"/>
-      </w:r>
-    </w:p>
-    <w:p>
-      <w:pPr>
-        <w:pStyle w:val="3"/>
-        <w:rPr>
-          <w:lang w:eastAsia="ru-RU"/>
-        </w:rPr>
-      </w:pPr>
-      <w:bookmarkStart w:id="73" w:name="_Toc198125294"/>
-      <w:r>
-        <w:rPr>
-          <w:lang w:eastAsia="ru-RU"/>
-        </w:rPr>
-        <w:lastRenderedPageBreak/>
-        <w:t>Выбор свободного порта для сетевых коллекторов</w:t>
-      </w:r>
-      <w:bookmarkEnd w:id="73"/>
     </w:p>
     <w:p>
       <w:pPr>
@@ -13072,21 +13132,7 @@
         <w:rPr>
           <w:lang w:eastAsia="ru-RU"/>
         </w:rPr>
-        <w:t xml:space="preserve">при пересоздании инфраструктуры (например, при восстановлении из </w:t>
-      </w:r>
-      <w:proofErr w:type="spellStart"/>
-      <w:r>
-        <w:rPr>
-          <w:lang w:eastAsia="ru-RU"/>
-        </w:rPr>
-        <w:t>Git</w:t>
-      </w:r>
-      <w:proofErr w:type="spellEnd"/>
-      <w:r>
-        <w:rPr>
-          <w:lang w:eastAsia="ru-RU"/>
-        </w:rPr>
-        <w:t>-репозитория) невозможно гарантировать повторное назначение того же самого порта, что нарушает воспроизводимость конфигурации;</w:t>
+        <w:t>при пересоздании инфраструктуры (например, при восстановлении из Git-репозитория) невозможно гарантировать повторное назначение того же самого порта, что нарушает воспроизводимость конфигурации;</w:t>
       </w:r>
     </w:p>
     <w:p>
@@ -13245,7 +13291,6 @@
         <w:rPr>
           <w:lang w:eastAsia="ru-RU"/>
         </w:rPr>
-        <w:lastRenderedPageBreak/>
         <w:t>Игнорирование задачи централизованного поиска порта</w:t>
       </w:r>
     </w:p>
@@ -13358,14 +13403,14 @@
           <w:lang w:eastAsia="ru-RU"/>
         </w:rPr>
       </w:pPr>
-      <w:bookmarkStart w:id="74" w:name="_Toc198125295"/>
+      <w:bookmarkStart w:id="72" w:name="_Toc198125295"/>
       <w:r>
         <w:rPr>
           <w:lang w:eastAsia="ru-RU"/>
         </w:rPr>
         <w:t>Итоги</w:t>
       </w:r>
-      <w:bookmarkEnd w:id="74"/>
+      <w:bookmarkEnd w:id="72"/>
     </w:p>
     <w:p>
       <w:pPr>
@@ -13437,7 +13482,14 @@
         <w:rPr>
           <w:lang w:eastAsia="ru-RU"/>
         </w:rPr>
-        <w:t>сократить время интеграции нового источника журналов с ~48 ч до величины, сопоставимой с длительностью единственного CI/CD‑конвейера (не более 2 – 3 ч). Ключевые улучшения достигаются за счёт следующих действий.</w:t>
+        <w:t xml:space="preserve">сократить время интеграции нового источника журналов с </w:t>
+      </w:r>
+      <w:r>
+        <w:rPr>
+          <w:lang w:eastAsia="ru-RU"/>
+        </w:rPr>
+        <w:lastRenderedPageBreak/>
+        <w:t>~48 ч до величины, сопоставимой с длительностью единственного CI/CD‑конвейера (не более 2 – 3 ч). Ключевые улучшения достигаются за счёт следующих действий.</w:t>
       </w:r>
     </w:p>
     <w:p>
@@ -13455,21 +13507,7 @@
         <w:rPr>
           <w:lang w:eastAsia="ru-RU"/>
         </w:rPr>
-        <w:t>Исключение внешних команд из цепочки согласований благодаря переходу на </w:t>
-      </w:r>
-      <w:proofErr w:type="spellStart"/>
-      <w:r>
-        <w:rPr>
-          <w:lang w:eastAsia="ru-RU"/>
-        </w:rPr>
-        <w:t>KaaS</w:t>
-      </w:r>
-      <w:proofErr w:type="spellEnd"/>
-      <w:r>
-        <w:rPr>
-          <w:lang w:eastAsia="ru-RU"/>
-        </w:rPr>
-        <w:t xml:space="preserve"> и заблаговременной подготовке пула балансировщиков.</w:t>
+        <w:t>Исключение внешних команд из цепочки согласований благодаря переходу на KaaS и заблаговременной подготовке пула балансировщиков.</w:t>
       </w:r>
     </w:p>
     <w:p>
@@ -13513,21 +13551,7 @@
         <w:rPr>
           <w:lang w:eastAsia="ru-RU"/>
         </w:rPr>
-        <w:t xml:space="preserve">Ограничивающими предпосылками целевого процесса являются эксплуатационная доступность </w:t>
-      </w:r>
-      <w:proofErr w:type="spellStart"/>
-      <w:r>
-        <w:rPr>
-          <w:lang w:eastAsia="ru-RU"/>
-        </w:rPr>
-        <w:t>KaaS</w:t>
-      </w:r>
-      <w:proofErr w:type="spellEnd"/>
-      <w:r>
-        <w:rPr>
-          <w:lang w:eastAsia="ru-RU"/>
-        </w:rPr>
-        <w:t xml:space="preserve"> и фиксированный пул заранее сконфигурированных балансировщиков; при изменении этих условий требуются корректировки модулей автоматизации.</w:t>
+        <w:t>Ограничивающими предпосылками целевого процесса являются эксплуатационная доступность KaaS и фиксированный пул заранее сконфигурированных балансировщиков; при изменении этих условий требуются корректировки модулей автоматизации.</w:t>
       </w:r>
     </w:p>
     <w:p>
@@ -13547,12 +13571,12 @@
       <w:pPr>
         <w:pStyle w:val="1"/>
       </w:pPr>
-      <w:bookmarkStart w:id="75" w:name="_Toc198125296"/>
+      <w:bookmarkStart w:id="73" w:name="_Toc198125296"/>
       <w:r>
         <w:lastRenderedPageBreak/>
         <w:t>Реализация автоматизации</w:t>
       </w:r>
-      <w:bookmarkEnd w:id="75"/>
+      <w:bookmarkEnd w:id="73"/>
     </w:p>
     <w:p>
       <w:pPr>
@@ -13566,16 +13590,16 @@
         </w:rPr>
         <w:t xml:space="preserve">Одним из ключевых требований к целевому процессу является </w:t>
       </w:r>
-      <w:commentRangeStart w:id="76"/>
+      <w:commentRangeStart w:id="74"/>
       <w:r>
         <w:rPr>
           <w:lang w:eastAsia="ru-RU"/>
         </w:rPr>
         <w:t>организация централизованного управления состоянием системы, выступающего единым источником достоверной информации</w:t>
       </w:r>
-      <w:commentRangeEnd w:id="76"/>
-      <w:r>
-        <w:commentReference w:id="76"/>
+      <w:commentRangeEnd w:id="74"/>
+      <w:r>
+        <w:commentReference w:id="74"/>
       </w:r>
       <w:r>
         <w:rPr>
@@ -13595,16 +13619,16 @@
         </w:rPr>
         <w:t xml:space="preserve">-репозитория с четко определенной структурой файлов и директорий, </w:t>
       </w:r>
-      <w:commentRangeStart w:id="77"/>
+      <w:commentRangeStart w:id="75"/>
       <w:r>
         <w:rPr>
           <w:lang w:eastAsia="ru-RU"/>
         </w:rPr>
         <w:t>обеспечивающей предсказуемость и упрощающую идентификацию сущностей.</w:t>
       </w:r>
-      <w:commentRangeEnd w:id="77"/>
-      <w:r>
-        <w:commentReference w:id="77"/>
+      <w:commentRangeEnd w:id="75"/>
+      <w:r>
+        <w:commentReference w:id="75"/>
       </w:r>
     </w:p>
     <w:p>
@@ -13614,27 +13638,27 @@
           <w:lang w:eastAsia="ru-RU"/>
         </w:rPr>
       </w:pPr>
-      <w:bookmarkStart w:id="78" w:name="_Toc198125297"/>
+      <w:bookmarkStart w:id="76" w:name="_Toc198125297"/>
       <w:r>
         <w:rPr>
           <w:lang w:eastAsia="ru-RU"/>
         </w:rPr>
         <w:t>Предлагаемая структура проекта для управления коллекторами.</w:t>
       </w:r>
-      <w:bookmarkEnd w:id="78"/>
-    </w:p>
-    <w:bookmarkStart w:id="79" w:name="_MON_1807392421"/>
-    <w:bookmarkEnd w:id="79"/>
+      <w:bookmarkEnd w:id="76"/>
+    </w:p>
+    <w:bookmarkStart w:id="77" w:name="_MON_1807392421"/>
+    <w:bookmarkEnd w:id="77"/>
     <w:p>
       <w:pPr>
         <w:pStyle w:val="aff3"/>
       </w:pPr>
       <w:r>
         <w:object w:dxaOrig="4062" w:dyaOrig="3097" w14:anchorId="0CE6A429">
-          <v:shape id="_x0000_i1028" type="#_x0000_t75" style="width:202.5pt;height:154.5pt" o:ole="">
-            <v:imagedata r:id="rId25" o:title=""/>
+          <v:shape id="_x0000_i1028" type="#_x0000_t75" style="width:202.4pt;height:154.85pt" o:ole="">
+            <v:imagedata r:id="rId30" o:title=""/>
           </v:shape>
-          <o:OLEObject Type="Embed" ProgID="Word.Document.8" ShapeID="_x0000_i1028" DrawAspect="Content" ObjectID="_1809248196" r:id="rId26"/>
+          <o:OLEObject Type="Embed" ProgID="Word.Document.8" ShapeID="_x0000_i1028" DrawAspect="Content" ObjectID="_1809329669" r:id="rId31"/>
         </w:object>
       </w:r>
     </w:p>
@@ -13658,7 +13682,7 @@
         <w:rPr>
           <w:noProof/>
         </w:rPr>
-        <w:t>8</w:t>
+        <w:t>12</w:t>
       </w:r>
       <w:r>
         <w:fldChar w:fldCharType="end"/>
@@ -13671,13 +13695,13 @@
       <w:r>
         <w:t xml:space="preserve">Создание инвентаря источников логов требует разработки строгой иерархической структуры, обеспечивающей уникальность </w:t>
       </w:r>
-      <w:commentRangeStart w:id="80"/>
+      <w:commentRangeStart w:id="78"/>
       <w:r>
         <w:t>идентификаторов</w:t>
       </w:r>
-      <w:commentRangeEnd w:id="80"/>
-      <w:r>
-        <w:commentReference w:id="80"/>
+      <w:commentRangeEnd w:id="78"/>
+      <w:r>
+        <w:commentReference w:id="78"/>
       </w:r>
       <w:r>
         <w:t>. Предлагаемая файловая структура представлена на рисунке 5. Основной принцип заключается в использовании названий директорий как уникальных ключей, которые служат идентификаторами для коллекторов, топиков Kafka и других связанных сущностей, обеспечивая четкую привязку к конкретному источнику данных.</w:t>
@@ -13687,7 +13711,7 @@
       <w:pPr>
         <w:pStyle w:val="3"/>
       </w:pPr>
-      <w:bookmarkStart w:id="81" w:name="_Toc198125298"/>
+      <w:bookmarkStart w:id="79" w:name="_Toc198125298"/>
       <w:r>
         <w:t>Структура файла «</w:t>
       </w:r>
@@ -13700,7 +13724,7 @@
       <w:r>
         <w:t>»</w:t>
       </w:r>
-      <w:bookmarkEnd w:id="81"/>
+      <w:bookmarkEnd w:id="79"/>
     </w:p>
     <w:p>
       <w:r>
@@ -13736,30 +13760,30 @@
       <w:r>
         <w:t xml:space="preserve"> - </w:t>
       </w:r>
-      <w:commentRangeStart w:id="82"/>
+      <w:commentRangeStart w:id="80"/>
       <w:r>
         <w:t>Пример файла с описанием коллектора</w:t>
       </w:r>
-      <w:commentRangeEnd w:id="82"/>
+      <w:commentRangeEnd w:id="80"/>
       <w:r>
         <w:rPr>
           <w:rStyle w:val="a5"/>
         </w:rPr>
-        <w:commentReference w:id="82"/>
-      </w:r>
-    </w:p>
-    <w:bookmarkStart w:id="83" w:name="_MON_1807307088"/>
-    <w:bookmarkEnd w:id="83"/>
+        <w:commentReference w:id="80"/>
+      </w:r>
+    </w:p>
+    <w:bookmarkStart w:id="81" w:name="_MON_1807307088"/>
+    <w:bookmarkEnd w:id="81"/>
     <w:p>
       <w:pPr>
         <w:pStyle w:val="aff7"/>
       </w:pPr>
       <w:r>
         <w:object w:dxaOrig="9355" w:dyaOrig="10260" w14:anchorId="0FE94A9D">
-          <v:shape id="_x0000_i1029" type="#_x0000_t75" alt="" style="width:468pt;height:513pt" o:ole="">
-            <v:imagedata r:id="rId27" o:title=""/>
+          <v:shape id="_x0000_i1029" type="#_x0000_t75" alt="" style="width:468pt;height:512.85pt" o:ole="">
+            <v:imagedata r:id="rId32" o:title=""/>
           </v:shape>
-          <o:OLEObject Type="Embed" ProgID="Word.Document.8" ShapeID="_x0000_i1029" DrawAspect="Content" ObjectID="_1809248197" r:id="rId28">
+          <o:OLEObject Type="Embed" ProgID="Word.Document.8" ShapeID="_x0000_i1029" DrawAspect="Content" ObjectID="_1809329670" r:id="rId33">
             <o:FieldCodes>\s</o:FieldCodes>
           </o:OLEObject>
         </w:object>
@@ -13772,7 +13796,7 @@
           <w:lang w:eastAsia="ru-RU"/>
         </w:rPr>
       </w:pPr>
-      <w:bookmarkStart w:id="84" w:name="_Toc198125299"/>
+      <w:bookmarkStart w:id="82" w:name="_Toc198125299"/>
       <w:r>
         <w:rPr>
           <w:lang w:eastAsia="ru-RU"/>
@@ -13780,7 +13804,7 @@
         <w:lastRenderedPageBreak/>
         <w:t>Описание точки входа в программу</w:t>
       </w:r>
-      <w:bookmarkEnd w:id="84"/>
+      <w:bookmarkEnd w:id="82"/>
     </w:p>
     <w:p>
       <w:pPr>
@@ -13789,8 +13813,8 @@
         <w:ind w:firstLine="0"/>
         <w:jc w:val="left"/>
       </w:pPr>
-      <w:commentRangeStart w:id="85"/>
-      <w:commentRangeStart w:id="86"/>
+      <w:commentRangeStart w:id="83"/>
+      <w:commentRangeStart w:id="84"/>
       <w:r>
         <w:rPr>
           <w:rFonts w:eastAsia="Times New Roman" w:cs="Times New Roman"/>
@@ -13817,7 +13841,7 @@
                     </pic:cNvPicPr>
                   </pic:nvPicPr>
                   <pic:blipFill>
-                    <a:blip r:embed="rId29" cstate="print">
+                    <a:blip r:embed="rId34" cstate="print">
                       <a:extLst>
                         <a:ext uri="{28A0092B-C50C-407E-A947-70E740481C1C}">
                           <a14:useLocalDpi xmlns:a14="http://schemas.microsoft.com/office/drawing/2010/main" val="0"/>
@@ -13848,12 +13872,12 @@
           </wp:inline>
         </w:drawing>
       </w:r>
-      <w:commentRangeEnd w:id="85"/>
+      <w:commentRangeEnd w:id="83"/>
       <w:r>
         <w:rPr>
           <w:rStyle w:val="a5"/>
         </w:rPr>
-        <w:commentReference w:id="85"/>
+        <w:commentReference w:id="83"/>
       </w:r>
     </w:p>
     <w:p>
@@ -13876,7 +13900,7 @@
         <w:rPr>
           <w:noProof/>
         </w:rPr>
-        <w:t>9</w:t>
+        <w:t>13</w:t>
       </w:r>
       <w:r>
         <w:fldChar w:fldCharType="end"/>
@@ -13885,7 +13909,7 @@
         <w:t xml:space="preserve"> – Логика основного цикла программы</w:t>
       </w:r>
     </w:p>
-    <w:commentRangeEnd w:id="86"/>
+    <w:commentRangeEnd w:id="84"/>
     <w:p>
       <w:pPr>
         <w:rPr>
@@ -13899,7 +13923,7 @@
         <w:rPr>
           <w:rStyle w:val="a5"/>
         </w:rPr>
-        <w:commentReference w:id="86"/>
+        <w:commentReference w:id="84"/>
       </w:r>
       <w:r>
         <w:t xml:space="preserve"> </w:t>
@@ -13913,7 +13937,7 @@
         </w:rPr>
         <w:t>Л</w:t>
       </w:r>
-      <w:commentRangeStart w:id="87"/>
+      <w:commentRangeStart w:id="85"/>
       <w:r>
         <w:rPr>
           <w:rFonts w:eastAsia="Times New Roman" w:cs="Times New Roman"/>
@@ -13923,7 +13947,7 @@
         </w:rPr>
         <w:t xml:space="preserve">огика работы основной программы, </w:t>
       </w:r>
-      <w:commentRangeStart w:id="88"/>
+      <w:commentRangeStart w:id="86"/>
       <w:r>
         <w:rPr>
           <w:rFonts w:eastAsia="Times New Roman" w:cs="Times New Roman"/>
@@ -13933,9 +13957,9 @@
         </w:rPr>
         <w:t>выступающей точкой входа</w:t>
       </w:r>
-      <w:commentRangeEnd w:id="88"/>
-      <w:r>
-        <w:commentReference w:id="88"/>
+      <w:commentRangeEnd w:id="86"/>
+      <w:r>
+        <w:commentReference w:id="86"/>
       </w:r>
       <w:r>
         <w:rPr>
@@ -13946,7 +13970,6 @@
         </w:rPr>
         <w:t xml:space="preserve">, иллюстрируется на рисунке 6. Программа инициализирует экземпляры классов </w:t>
       </w:r>
-      <w:proofErr w:type="spellStart"/>
       <w:r>
         <w:rPr>
           <w:rFonts w:ascii="Consolas" w:eastAsia="Times New Roman" w:hAnsi="Consolas" w:cs="Times New Roman"/>
@@ -13956,7 +13979,6 @@
         </w:rPr>
         <w:t>CollectorManager</w:t>
       </w:r>
-      <w:proofErr w:type="spellEnd"/>
       <w:r>
         <w:rPr>
           <w:rFonts w:eastAsia="Times New Roman" w:cs="Times New Roman"/>
@@ -13966,7 +13988,6 @@
         </w:rPr>
         <w:t xml:space="preserve">, </w:t>
       </w:r>
-      <w:proofErr w:type="spellStart"/>
       <w:r>
         <w:rPr>
           <w:rFonts w:ascii="Consolas" w:eastAsia="Times New Roman" w:hAnsi="Consolas" w:cs="Times New Roman"/>
@@ -13976,7 +13997,6 @@
         </w:rPr>
         <w:t>TopicManager</w:t>
       </w:r>
-      <w:proofErr w:type="spellEnd"/>
       <w:r>
         <w:rPr>
           <w:rFonts w:eastAsia="Times New Roman" w:cs="Times New Roman"/>
@@ -13986,7 +14006,6 @@
         </w:rPr>
         <w:t xml:space="preserve"> и </w:t>
       </w:r>
-      <w:proofErr w:type="spellStart"/>
       <w:r>
         <w:rPr>
           <w:rFonts w:ascii="Consolas" w:eastAsia="Times New Roman" w:hAnsi="Consolas" w:cs="Times New Roman"/>
@@ -13996,7 +14015,6 @@
         </w:rPr>
         <w:t>UserManager</w:t>
       </w:r>
-      <w:proofErr w:type="spellEnd"/>
       <w:r>
         <w:rPr>
           <w:rFonts w:eastAsia="Times New Roman" w:cs="Times New Roman"/>
@@ -14024,7 +14042,6 @@
         </w:rPr>
         <w:t>_</w:t>
       </w:r>
-      <w:proofErr w:type="gramStart"/>
       <w:r>
         <w:rPr>
           <w:rFonts w:ascii="Consolas" w:eastAsia="Times New Roman" w:hAnsi="Consolas" w:cstheme="minorHAnsi"/>
@@ -14041,17 +14058,7 @@
           <w:lang w:eastAsia="ru-RU"/>
           <w14:ligatures w14:val="none"/>
         </w:rPr>
-        <w:t>(</w:t>
-      </w:r>
-      <w:proofErr w:type="gramEnd"/>
-      <w:r>
-        <w:rPr>
-          <w:rFonts w:ascii="Consolas" w:eastAsia="Times New Roman" w:hAnsi="Consolas" w:cstheme="minorHAnsi"/>
-          <w:szCs w:val="24"/>
-          <w:lang w:eastAsia="ru-RU"/>
-          <w14:ligatures w14:val="none"/>
-        </w:rPr>
-        <w:t>)</w:t>
+        <w:t>()</w:t>
       </w:r>
       <w:r>
         <w:rPr>
@@ -14098,9 +14105,9 @@
         </w:rPr>
         <w:t xml:space="preserve"> соответствующего менеджера.</w:t>
       </w:r>
-      <w:commentRangeEnd w:id="87"/>
-      <w:r>
-        <w:commentReference w:id="87"/>
+      <w:commentRangeEnd w:id="85"/>
+      <w:r>
+        <w:commentReference w:id="85"/>
       </w:r>
     </w:p>
     <w:p>
@@ -14113,7 +14120,7 @@
         </w:rPr>
         <w:t xml:space="preserve">После инициализации сущностей запускается основной цикл программы, выполняющий итерацию по директориям с описанием сущностей определенного источника. Во время итераций происходит вызов функций, обрабатывающих файлы конфигурации. </w:t>
       </w:r>
-      <w:commentRangeStart w:id="89"/>
+      <w:commentRangeStart w:id="87"/>
       <w:r>
         <w:rPr>
           <w:rFonts w:eastAsia="Times New Roman" w:cs="Times New Roman"/>
@@ -14123,7 +14130,6 @@
         </w:rPr>
         <w:t xml:space="preserve">Содержимое файлов передается в методы </w:t>
       </w:r>
-      <w:proofErr w:type="gramStart"/>
       <w:r>
         <w:rPr>
           <w:rFonts w:ascii="Consolas" w:eastAsia="Times New Roman" w:hAnsi="Consolas" w:cs="Times New Roman"/>
@@ -14142,7 +14148,6 @@
         </w:rPr>
         <w:t>&lt;</w:t>
       </w:r>
-      <w:proofErr w:type="gramEnd"/>
       <w:r>
         <w:rPr>
           <w:rFonts w:ascii="Consolas" w:eastAsia="Times New Roman" w:hAnsi="Consolas" w:cs="Times New Roman"/>
@@ -14242,9 +14247,9 @@
         </w:rPr>
         <w:t>) соответствующих объектов</w:t>
       </w:r>
-      <w:commentRangeEnd w:id="89"/>
-      <w:r>
-        <w:commentReference w:id="89"/>
+      <w:commentRangeEnd w:id="87"/>
+      <w:r>
+        <w:commentReference w:id="87"/>
       </w:r>
       <w:r>
         <w:rPr>
@@ -14252,16 +14257,16 @@
         </w:rPr>
         <w:t xml:space="preserve">. По завершении основного цикла у каждого менеджера </w:t>
       </w:r>
-      <w:commentRangeStart w:id="90"/>
+      <w:commentRangeStart w:id="88"/>
       <w:r>
         <w:rPr>
           <w:rFonts w:cs="Times New Roman"/>
         </w:rPr>
         <w:t xml:space="preserve">вызывается </w:t>
       </w:r>
-      <w:commentRangeEnd w:id="90"/>
-      <w:r>
-        <w:commentReference w:id="90"/>
+      <w:commentRangeEnd w:id="88"/>
+      <w:r>
+        <w:commentReference w:id="88"/>
       </w:r>
       <w:r>
         <w:rPr>
@@ -14269,8 +14274,6 @@
         </w:rPr>
         <w:t xml:space="preserve">метод </w:t>
       </w:r>
-      <w:proofErr w:type="spellStart"/>
-      <w:proofErr w:type="gramStart"/>
       <w:r>
         <w:rPr>
           <w:rFonts w:ascii="Consolas" w:hAnsi="Consolas" w:cs="Arial"/>
@@ -14278,19 +14281,11 @@
         </w:rPr>
         <w:t>DeleteUnexpected</w:t>
       </w:r>
-      <w:proofErr w:type="spellEnd"/>
       <w:r>
         <w:rPr>
           <w:rFonts w:ascii="Consolas" w:hAnsi="Consolas" w:cs="Arial"/>
         </w:rPr>
-        <w:t>(</w:t>
-      </w:r>
-      <w:proofErr w:type="gramEnd"/>
-      <w:r>
-        <w:rPr>
-          <w:rFonts w:ascii="Consolas" w:hAnsi="Consolas" w:cs="Arial"/>
-        </w:rPr>
-        <w:t>)</w:t>
+        <w:t>()</w:t>
       </w:r>
       <w:r>
         <w:rPr>
@@ -14298,180 +14293,152 @@
         </w:rPr>
         <w:t xml:space="preserve">, выполняющий работу по удалению сущностей, к которым не происходило обращений во время выполнения основного цикла. </w:t>
       </w:r>
+      <w:commentRangeStart w:id="89"/>
+      <w:r>
+        <w:rPr>
+          <w:rFonts w:cs="Times New Roman"/>
+        </w:rPr>
+        <w:t>Если к объекту не происходило обращений, это значит, что такой объект не был описан в директории с коллекторами или был описан некорректно и подлежит удалению.</w:t>
+      </w:r>
+      <w:commentRangeEnd w:id="89"/>
+      <w:r>
+        <w:commentReference w:id="89"/>
+      </w:r>
+    </w:p>
+    <w:p>
+      <w:pPr>
+        <w:pStyle w:val="3"/>
+        <w:rPr>
+          <w:lang w:eastAsia="ru-RU"/>
+        </w:rPr>
+      </w:pPr>
+      <w:bookmarkStart w:id="90" w:name="_Toc198125300"/>
+      <w:r>
+        <w:rPr>
+          <w:lang w:eastAsia="ru-RU"/>
+        </w:rPr>
+        <w:t>Автоматизация управления топиками</w:t>
+      </w:r>
+      <w:bookmarkEnd w:id="90"/>
+    </w:p>
+    <w:p>
+      <w:pPr>
+        <w:rPr>
+          <w:lang w:eastAsia="ru-RU"/>
+        </w:rPr>
+      </w:pPr>
+      <w:r>
+        <w:rPr>
+          <w:lang w:eastAsia="ru-RU"/>
+        </w:rPr>
+        <w:t xml:space="preserve">При вызове метода </w:t>
+      </w:r>
+      <w:r>
+        <w:rPr>
+          <w:lang w:val="en-US" w:eastAsia="ru-RU"/>
+        </w:rPr>
+        <w:t>ProcessTopic</w:t>
+      </w:r>
+      <w:r>
+        <w:rPr>
+          <w:lang w:eastAsia="ru-RU"/>
+        </w:rPr>
+        <w:t xml:space="preserve">() происходит проверка существования топика в словаре </w:t>
+      </w:r>
+      <w:r>
+        <w:rPr>
+          <w:lang w:val="en-US" w:eastAsia="ru-RU"/>
+        </w:rPr>
+        <w:t>existing</w:t>
+      </w:r>
+      <w:r>
+        <w:rPr>
+          <w:lang w:eastAsia="ru-RU"/>
+        </w:rPr>
+        <w:t>_</w:t>
+      </w:r>
+      <w:r>
+        <w:rPr>
+          <w:lang w:val="en-US" w:eastAsia="ru-RU"/>
+        </w:rPr>
+        <w:t>topics</w:t>
+      </w:r>
+      <w:r>
+        <w:rPr>
+          <w:lang w:eastAsia="ru-RU"/>
+        </w:rPr>
+        <w:t xml:space="preserve"> в объекте </w:t>
+      </w:r>
+      <w:r>
+        <w:rPr>
+          <w:lang w:val="en-US" w:eastAsia="ru-RU"/>
+        </w:rPr>
+        <w:t>TopicManager</w:t>
+      </w:r>
+      <w:r>
+        <w:rPr>
+          <w:lang w:eastAsia="ru-RU"/>
+        </w:rPr>
+        <w:t xml:space="preserve">. В случае, если топик не существует, выполняется его создание с помощью </w:t>
+      </w:r>
       <w:commentRangeStart w:id="91"/>
       <w:r>
         <w:rPr>
-          <w:rFonts w:cs="Times New Roman"/>
-        </w:rPr>
-        <w:t>Если к объекту не происходило обращений, это значит, что такой объект не был описан в директории с коллекторами или был описан некорректно и подлежит удалению.</w:t>
+          <w:lang w:val="en-US" w:eastAsia="ru-RU"/>
+        </w:rPr>
+        <w:t>Post</w:t>
+      </w:r>
+      <w:r>
+        <w:rPr>
+          <w:lang w:eastAsia="ru-RU"/>
+        </w:rPr>
+        <w:t xml:space="preserve"> </w:t>
       </w:r>
       <w:commentRangeEnd w:id="91"/>
       <w:r>
         <w:commentReference w:id="91"/>
       </w:r>
-    </w:p>
-    <w:p>
-      <w:pPr>
-        <w:pStyle w:val="3"/>
-        <w:rPr>
-          <w:lang w:eastAsia="ru-RU"/>
-        </w:rPr>
-      </w:pPr>
-      <w:bookmarkStart w:id="92" w:name="_Toc198125300"/>
-      <w:r>
-        <w:rPr>
-          <w:lang w:eastAsia="ru-RU"/>
-        </w:rPr>
-        <w:t>Автоматизация управления топиками</w:t>
-      </w:r>
-      <w:bookmarkEnd w:id="92"/>
-    </w:p>
-    <w:p>
-      <w:pPr>
-        <w:rPr>
-          <w:lang w:eastAsia="ru-RU"/>
-        </w:rPr>
-      </w:pPr>
-      <w:r>
-        <w:rPr>
-          <w:lang w:eastAsia="ru-RU"/>
-        </w:rPr>
-        <w:t xml:space="preserve">При вызове метода </w:t>
-      </w:r>
-      <w:proofErr w:type="spellStart"/>
-      <w:proofErr w:type="gramStart"/>
+      <w:r>
+        <w:rPr>
+          <w:lang w:eastAsia="ru-RU"/>
+        </w:rPr>
+        <w:t xml:space="preserve">запроса в </w:t>
+      </w:r>
       <w:r>
         <w:rPr>
           <w:lang w:val="en-US" w:eastAsia="ru-RU"/>
         </w:rPr>
-        <w:t>ProcessTopic</w:t>
-      </w:r>
-      <w:proofErr w:type="spellEnd"/>
-      <w:r>
-        <w:rPr>
-          <w:lang w:eastAsia="ru-RU"/>
-        </w:rPr>
-        <w:t>(</w:t>
-      </w:r>
-      <w:proofErr w:type="gramEnd"/>
-      <w:r>
-        <w:rPr>
-          <w:lang w:eastAsia="ru-RU"/>
-        </w:rPr>
-        <w:t xml:space="preserve">) происходит проверка существования топика в словаре </w:t>
+        <w:t>KaaS</w:t>
+      </w:r>
+      <w:r>
+        <w:rPr>
+          <w:lang w:eastAsia="ru-RU"/>
+        </w:rPr>
+        <w:t xml:space="preserve"> </w:t>
       </w:r>
       <w:r>
         <w:rPr>
           <w:lang w:val="en-US" w:eastAsia="ru-RU"/>
         </w:rPr>
-        <w:t>existing</w:t>
-      </w:r>
-      <w:r>
-        <w:rPr>
-          <w:lang w:eastAsia="ru-RU"/>
-        </w:rPr>
-        <w:t>_</w:t>
+        <w:t>API</w:t>
+      </w:r>
+      <w:r>
+        <w:rPr>
+          <w:lang w:eastAsia="ru-RU"/>
+        </w:rPr>
+        <w:t xml:space="preserve"> </w:t>
       </w:r>
       <w:r>
         <w:rPr>
           <w:lang w:val="en-US" w:eastAsia="ru-RU"/>
         </w:rPr>
-        <w:t>topics</w:t>
-      </w:r>
-      <w:r>
-        <w:rPr>
-          <w:lang w:eastAsia="ru-RU"/>
-        </w:rPr>
-        <w:t xml:space="preserve"> в объекте </w:t>
-      </w:r>
-      <w:proofErr w:type="spellStart"/>
-      <w:r>
-        <w:rPr>
-          <w:lang w:val="en-US" w:eastAsia="ru-RU"/>
-        </w:rPr>
-        <w:t>TopicManager</w:t>
-      </w:r>
-      <w:proofErr w:type="spellEnd"/>
-      <w:r>
-        <w:rPr>
-          <w:lang w:eastAsia="ru-RU"/>
-        </w:rPr>
-        <w:t xml:space="preserve">. В случае, если топик не существует, выполняется его создание с помощью </w:t>
-      </w:r>
-      <w:commentRangeStart w:id="93"/>
-      <w:r>
-        <w:rPr>
-          <w:lang w:val="en-US" w:eastAsia="ru-RU"/>
-        </w:rPr>
-        <w:t>Post</w:t>
-      </w:r>
-      <w:r>
-        <w:rPr>
-          <w:lang w:eastAsia="ru-RU"/>
-        </w:rPr>
-        <w:t xml:space="preserve"> </w:t>
-      </w:r>
-      <w:commentRangeEnd w:id="93"/>
-      <w:r>
-        <w:commentReference w:id="93"/>
-      </w:r>
-      <w:r>
-        <w:rPr>
-          <w:lang w:eastAsia="ru-RU"/>
-        </w:rPr>
-        <w:t xml:space="preserve">запроса в </w:t>
-      </w:r>
-      <w:proofErr w:type="spellStart"/>
-      <w:r>
-        <w:rPr>
-          <w:lang w:val="en-US" w:eastAsia="ru-RU"/>
-        </w:rPr>
-        <w:t>KaaS</w:t>
-      </w:r>
-      <w:proofErr w:type="spellEnd"/>
-      <w:r>
-        <w:rPr>
-          <w:lang w:eastAsia="ru-RU"/>
-        </w:rPr>
-        <w:t xml:space="preserve"> </w:t>
-      </w:r>
-      <w:r>
-        <w:rPr>
-          <w:lang w:val="en-US" w:eastAsia="ru-RU"/>
-        </w:rPr>
-        <w:t>API</w:t>
-      </w:r>
-      <w:r>
-        <w:rPr>
-          <w:lang w:eastAsia="ru-RU"/>
-        </w:rPr>
-        <w:t xml:space="preserve"> </w:t>
-      </w:r>
-      <w:r>
-        <w:rPr>
-          <w:lang w:val="en-US" w:eastAsia="ru-RU"/>
-        </w:rPr>
         <w:t>c</w:t>
       </w:r>
       <w:r>
         <w:rPr>
           <w:lang w:eastAsia="ru-RU"/>
         </w:rPr>
-        <w:t xml:space="preserve"> передачей таких параметров, как количество </w:t>
-      </w:r>
-      <w:proofErr w:type="spellStart"/>
-      <w:r>
-        <w:rPr>
-          <w:lang w:eastAsia="ru-RU"/>
-        </w:rPr>
-        <w:t>партиций</w:t>
-      </w:r>
-      <w:proofErr w:type="spellEnd"/>
-      <w:r>
-        <w:rPr>
-          <w:lang w:eastAsia="ru-RU"/>
-        </w:rPr>
-        <w:t xml:space="preserve">, срок хранения сообщений по времени, </w:t>
+        <w:t xml:space="preserve"> передачей таких параметров, как количество партиций, срок хранения сообщений по времени, </w:t>
       </w:r>
       <w:r>
         <w:rPr>
@@ -14480,12 +14447,59 @@
         <w:lastRenderedPageBreak/>
         <w:t xml:space="preserve">максимальный объем памяти, занимаемый топиком, название топика и его описание. Важно отметить, что в описании передается несколько параметров с метаинформацией. Например, в описание попадает сгенерированный хэш от конкатенации значений технических параметров топика для возможности быстрой проверки соответствия параметров. Также </w:t>
       </w:r>
+      <w:commentRangeStart w:id="92"/>
+      <w:r>
+        <w:rPr>
+          <w:lang w:eastAsia="ru-RU"/>
+        </w:rPr>
+        <w:t>в описание попадает информация</w:t>
+      </w:r>
+      <w:commentRangeEnd w:id="92"/>
+      <w:r>
+        <w:commentReference w:id="92"/>
+      </w:r>
+      <w:r>
+        <w:rPr>
+          <w:lang w:eastAsia="ru-RU"/>
+        </w:rPr>
+        <w:t xml:space="preserve">, используемая для фильтрации топиков, управляемых данной программой автоматизации. Такой подход </w:t>
+      </w:r>
+      <w:commentRangeStart w:id="93"/>
+      <w:r>
+        <w:rPr>
+          <w:lang w:eastAsia="ru-RU"/>
+        </w:rPr>
+        <w:t>позволяет не внести</w:t>
+      </w:r>
+      <w:commentRangeEnd w:id="93"/>
+      <w:r>
+        <w:commentReference w:id="93"/>
+      </w:r>
+      <w:r>
+        <w:rPr>
+          <w:lang w:eastAsia="ru-RU"/>
+        </w:rPr>
+        <w:t xml:space="preserve"> неожиданных изменений в топики, созданные вручную или другой автоматикой. </w:t>
+      </w:r>
+    </w:p>
+    <w:p>
+      <w:pPr>
+        <w:rPr>
+          <w:lang w:eastAsia="ru-RU"/>
+        </w:rPr>
+      </w:pPr>
+      <w:r>
+        <w:rPr>
+          <w:lang w:eastAsia="ru-RU"/>
+        </w:rPr>
+        <w:t xml:space="preserve">В случае, если топик существует в словаре, происходит сравнение описания существующего топика и желаемого топика. </w:t>
+      </w:r>
       <w:commentRangeStart w:id="94"/>
       <w:r>
         <w:rPr>
           <w:lang w:eastAsia="ru-RU"/>
         </w:rPr>
-        <w:t>в описание попадает информация</w:t>
+        <w:t>Если описания не совпадают, подразумевается, что не совпадают хэши технических параметров</w:t>
       </w:r>
       <w:commentRangeEnd w:id="94"/>
       <w:r>
@@ -14495,14 +14509,20 @@
         <w:rPr>
           <w:lang w:eastAsia="ru-RU"/>
         </w:rPr>
-        <w:t xml:space="preserve">, используемая для фильтрации топиков, управляемых данной программой автоматизации. Такой подход </w:t>
+        <w:t xml:space="preserve">, поэтому происходит отправка </w:t>
       </w:r>
       <w:commentRangeStart w:id="95"/>
       <w:r>
         <w:rPr>
-          <w:lang w:eastAsia="ru-RU"/>
-        </w:rPr>
-        <w:t>позволяет не внести</w:t>
+          <w:lang w:val="en-US" w:eastAsia="ru-RU"/>
+        </w:rPr>
+        <w:t>Patch</w:t>
+      </w:r>
+      <w:r>
+        <w:rPr>
+          <w:lang w:eastAsia="ru-RU"/>
+        </w:rPr>
+        <w:t xml:space="preserve"> </w:t>
       </w:r>
       <w:commentRangeEnd w:id="95"/>
       <w:r>
@@ -14512,196 +14532,105 @@
         <w:rPr>
           <w:lang w:eastAsia="ru-RU"/>
         </w:rPr>
-        <w:t xml:space="preserve"> неожиданных изменений в топики, созданные вручную или другой автоматикой. </w:t>
-      </w:r>
-    </w:p>
-    <w:p>
-      <w:pPr>
-        <w:rPr>
-          <w:lang w:eastAsia="ru-RU"/>
-        </w:rPr>
-      </w:pPr>
-      <w:r>
-        <w:rPr>
-          <w:lang w:eastAsia="ru-RU"/>
-        </w:rPr>
-        <w:t xml:space="preserve">В случае, если топик существует в словаре, происходит сравнение описания существующего топика и желаемого топика. </w:t>
+        <w:t xml:space="preserve">запроса в </w:t>
+      </w:r>
+      <w:r>
+        <w:rPr>
+          <w:lang w:val="en-US" w:eastAsia="ru-RU"/>
+        </w:rPr>
+        <w:t>KaaS</w:t>
+      </w:r>
+      <w:r>
+        <w:rPr>
+          <w:lang w:eastAsia="ru-RU"/>
+        </w:rPr>
+        <w:t xml:space="preserve"> </w:t>
+      </w:r>
+      <w:r>
+        <w:rPr>
+          <w:lang w:val="en-US" w:eastAsia="ru-RU"/>
+        </w:rPr>
+        <w:t>API</w:t>
+      </w:r>
+      <w:r>
+        <w:rPr>
+          <w:lang w:eastAsia="ru-RU"/>
+        </w:rPr>
+        <w:t xml:space="preserve"> для изменения параметров топика на ожидаемые, затем устанавливается пометка в существующих топиках, </w:t>
       </w:r>
       <w:commentRangeStart w:id="96"/>
       <w:r>
         <w:rPr>
           <w:lang w:eastAsia="ru-RU"/>
         </w:rPr>
-        <w:t>Если описания не совпадают, подразумевается, что не совпадают хэши технических параметров</w:t>
+        <w:t>что к топику было обращение, и он был изменен. Если описания совпадают – в существующих топиках устанавливается пометка, что к топику было обращение.</w:t>
       </w:r>
       <w:commentRangeEnd w:id="96"/>
       <w:r>
         <w:commentReference w:id="96"/>
       </w:r>
-      <w:r>
-        <w:rPr>
-          <w:lang w:eastAsia="ru-RU"/>
-        </w:rPr>
-        <w:t xml:space="preserve">, поэтому происходит отправка </w:t>
-      </w:r>
-      <w:commentRangeStart w:id="97"/>
-      <w:r>
-        <w:rPr>
-          <w:lang w:val="en-US" w:eastAsia="ru-RU"/>
-        </w:rPr>
-        <w:t>Patch</w:t>
-      </w:r>
-      <w:r>
-        <w:rPr>
-          <w:lang w:eastAsia="ru-RU"/>
-        </w:rPr>
-        <w:t xml:space="preserve"> </w:t>
-      </w:r>
-      <w:commentRangeEnd w:id="97"/>
-      <w:r>
-        <w:commentReference w:id="97"/>
-      </w:r>
-      <w:r>
-        <w:rPr>
-          <w:lang w:eastAsia="ru-RU"/>
-        </w:rPr>
-        <w:t xml:space="preserve">запроса в </w:t>
-      </w:r>
-      <w:proofErr w:type="spellStart"/>
-      <w:r>
-        <w:rPr>
-          <w:lang w:val="en-US" w:eastAsia="ru-RU"/>
-        </w:rPr>
-        <w:t>KaaS</w:t>
-      </w:r>
-      <w:proofErr w:type="spellEnd"/>
-      <w:r>
-        <w:rPr>
-          <w:lang w:eastAsia="ru-RU"/>
-        </w:rPr>
-        <w:t xml:space="preserve"> </w:t>
-      </w:r>
-      <w:r>
-        <w:rPr>
-          <w:lang w:val="en-US" w:eastAsia="ru-RU"/>
-        </w:rPr>
-        <w:t>API</w:t>
-      </w:r>
-      <w:r>
-        <w:rPr>
-          <w:lang w:eastAsia="ru-RU"/>
-        </w:rPr>
-        <w:t xml:space="preserve"> для изменения параметров топика на ожидаемые, затем устанавливается пометка в существующих топиках, </w:t>
-      </w:r>
+    </w:p>
+    <w:p>
+      <w:pPr>
+        <w:pStyle w:val="3"/>
+        <w:rPr>
+          <w:lang w:eastAsia="ru-RU"/>
+        </w:rPr>
+      </w:pPr>
+      <w:bookmarkStart w:id="97" w:name="_Toc198125301"/>
+      <w:r>
+        <w:rPr>
+          <w:lang w:eastAsia="ru-RU"/>
+        </w:rPr>
+        <w:t>Автоматизация управления пользователями</w:t>
+      </w:r>
+      <w:bookmarkEnd w:id="97"/>
+    </w:p>
+    <w:p>
+      <w:pPr>
+        <w:rPr>
+          <w:lang w:eastAsia="ru-RU"/>
+        </w:rPr>
+      </w:pPr>
       <w:commentRangeStart w:id="98"/>
       <w:r>
         <w:rPr>
           <w:lang w:eastAsia="ru-RU"/>
         </w:rPr>
-        <w:t>что к топику было обращение, и он был изменен. Если описания совпадают – в существующих топиках устанавливается пометка, что к топику было обращение.</w:t>
-      </w:r>
-      <w:commentRangeEnd w:id="98"/>
-      <w:r>
-        <w:commentReference w:id="98"/>
-      </w:r>
-    </w:p>
-    <w:p>
-      <w:pPr>
-        <w:pStyle w:val="3"/>
-        <w:rPr>
-          <w:lang w:eastAsia="ru-RU"/>
-        </w:rPr>
-      </w:pPr>
-      <w:bookmarkStart w:id="99" w:name="_Toc198125301"/>
-      <w:r>
-        <w:rPr>
-          <w:lang w:eastAsia="ru-RU"/>
-        </w:rPr>
-        <w:t>Автоматизация управления пользователями</w:t>
-      </w:r>
-      <w:bookmarkEnd w:id="99"/>
-    </w:p>
-    <w:p>
-      <w:pPr>
-        <w:rPr>
-          <w:lang w:eastAsia="ru-RU"/>
-        </w:rPr>
-      </w:pPr>
-      <w:commentRangeStart w:id="100"/>
-      <w:r>
-        <w:rPr>
-          <w:lang w:eastAsia="ru-RU"/>
-        </w:rPr>
         <w:t xml:space="preserve">Метод </w:t>
       </w:r>
-      <w:proofErr w:type="spellStart"/>
-      <w:proofErr w:type="gramStart"/>
       <w:r>
         <w:rPr>
           <w:rFonts w:ascii="Consolas" w:hAnsi="Consolas"/>
           <w:lang w:eastAsia="ru-RU"/>
         </w:rPr>
-        <w:t>ProcessUser</w:t>
-      </w:r>
-      <w:proofErr w:type="spellEnd"/>
+        <w:t xml:space="preserve">ProcessUser() </w:t>
+      </w:r>
+      <w:r>
+        <w:rPr>
+          <w:lang w:eastAsia="ru-RU"/>
+        </w:rPr>
+        <w:t xml:space="preserve">реализует логику управления учетными записями пользователей, аналогичную механизму, применяемому в методе </w:t>
+      </w:r>
       <w:r>
         <w:rPr>
           <w:rFonts w:ascii="Consolas" w:hAnsi="Consolas"/>
           <w:lang w:eastAsia="ru-RU"/>
         </w:rPr>
-        <w:t>(</w:t>
-      </w:r>
-      <w:proofErr w:type="gramEnd"/>
+        <w:t>ProcessTopic()</w:t>
+      </w:r>
+      <w:r>
+        <w:rPr>
+          <w:lang w:eastAsia="ru-RU"/>
+        </w:rPr>
+        <w:t xml:space="preserve">. На первом этапе выполняется проверка наличия учетной записи в словаре </w:t>
+      </w:r>
       <w:r>
         <w:rPr>
           <w:rFonts w:ascii="Consolas" w:hAnsi="Consolas"/>
           <w:lang w:eastAsia="ru-RU"/>
         </w:rPr>
-        <w:t xml:space="preserve">) </w:t>
-      </w:r>
-      <w:r>
-        <w:rPr>
-          <w:lang w:eastAsia="ru-RU"/>
-        </w:rPr>
-        <w:t xml:space="preserve">реализует логику управления учетными записями пользователей, аналогичную механизму, применяемому в методе </w:t>
-      </w:r>
-      <w:proofErr w:type="spellStart"/>
-      <w:r>
-        <w:rPr>
-          <w:rFonts w:ascii="Consolas" w:hAnsi="Consolas"/>
-          <w:lang w:eastAsia="ru-RU"/>
-        </w:rPr>
-        <w:t>ProcessTopic</w:t>
-      </w:r>
-      <w:proofErr w:type="spellEnd"/>
-      <w:r>
-        <w:rPr>
-          <w:rFonts w:ascii="Consolas" w:hAnsi="Consolas"/>
-          <w:lang w:eastAsia="ru-RU"/>
-        </w:rPr>
-        <w:t>()</w:t>
-      </w:r>
-      <w:r>
-        <w:rPr>
-          <w:lang w:eastAsia="ru-RU"/>
-        </w:rPr>
-        <w:t xml:space="preserve">. На первом этапе выполняется проверка наличия учетной записи в словаре </w:t>
-      </w:r>
-      <w:proofErr w:type="spellStart"/>
-      <w:r>
-        <w:rPr>
-          <w:rFonts w:ascii="Consolas" w:hAnsi="Consolas"/>
-          <w:lang w:eastAsia="ru-RU"/>
-        </w:rPr>
-        <w:t>existing</w:t>
-      </w:r>
-      <w:proofErr w:type="spellEnd"/>
-      <w:r>
-        <w:rPr>
-          <w:rFonts w:ascii="Consolas" w:hAnsi="Consolas"/>
-          <w:lang w:eastAsia="ru-RU"/>
-        </w:rPr>
-        <w:t>_</w:t>
+        <w:t>existing_</w:t>
       </w:r>
       <w:r>
         <w:rPr>
@@ -14716,7 +14645,6 @@
         </w:rPr>
         <w:t xml:space="preserve"> объекта </w:t>
       </w:r>
-      <w:proofErr w:type="spellStart"/>
       <w:r>
         <w:rPr>
           <w:rFonts w:ascii="Consolas" w:hAnsi="Consolas"/>
@@ -14724,44 +14652,15 @@
         </w:rPr>
         <w:t>UserManager</w:t>
       </w:r>
-      <w:proofErr w:type="spellEnd"/>
-      <w:r>
-        <w:rPr>
-          <w:lang w:eastAsia="ru-RU"/>
-        </w:rPr>
-        <w:t xml:space="preserve">. Если учетная запись существует и ее описание совпадает с ожидаемым, устанавливается флаг обращения, подтверждающий актуальность записи. В случае расхождения описаний инициируется процесс перенастройки: отправляется PATCH-запрос к API сервиса </w:t>
-      </w:r>
-      <w:proofErr w:type="spellStart"/>
-      <w:r>
-        <w:rPr>
-          <w:lang w:eastAsia="ru-RU"/>
-        </w:rPr>
-        <w:t>KaaS</w:t>
-      </w:r>
-      <w:proofErr w:type="spellEnd"/>
-      <w:r>
-        <w:rPr>
-          <w:lang w:eastAsia="ru-RU"/>
-        </w:rPr>
-        <w:t xml:space="preserve"> для обновления параметров учетной записи, после чего выполняется попытка установки прав доступа (</w:t>
-      </w:r>
-      <w:proofErr w:type="spellStart"/>
-      <w:r>
-        <w:rPr>
-          <w:lang w:eastAsia="ru-RU"/>
-        </w:rPr>
-        <w:t>Permission</w:t>
-      </w:r>
-      <w:proofErr w:type="spellEnd"/>
-      <w:r>
-        <w:rPr>
-          <w:lang w:eastAsia="ru-RU"/>
-        </w:rPr>
-        <w:t xml:space="preserve">) между пользователем и связанным топиком. Если в ответ на запрос возвращается код ответа 409, это интерпретируется как индикация уже установленного разрешения, и дальнейшие действия по настройке прав не предпринимаются. Код ответа 200 программа воспринимает как факт установки прав доступа. После завершения обновления устанавливается флаг обращения. </w:t>
-      </w:r>
-      <w:commentRangeEnd w:id="100"/>
-      <w:r>
-        <w:commentReference w:id="100"/>
+      <w:r>
+        <w:rPr>
+          <w:lang w:eastAsia="ru-RU"/>
+        </w:rPr>
+        <w:t xml:space="preserve">. Если учетная запись существует и ее описание совпадает с ожидаемым, устанавливается флаг обращения, подтверждающий актуальность записи. В случае расхождения описаний инициируется процесс перенастройки: отправляется PATCH-запрос к API сервиса KaaS для обновления параметров учетной записи, после чего выполняется попытка установки прав доступа (Permission) между пользователем и связанным топиком. Если в ответ на запрос возвращается код ответа 409, это интерпретируется как индикация уже установленного разрешения, и дальнейшие действия по настройке прав не предпринимаются. Код ответа 200 программа воспринимает как факт установки прав доступа. После завершения обновления устанавливается флаг обращения. </w:t>
+      </w:r>
+      <w:commentRangeEnd w:id="98"/>
+      <w:r>
+        <w:commentReference w:id="98"/>
       </w:r>
     </w:p>
     <w:p>
@@ -14776,21 +14675,12 @@
         </w:rPr>
         <w:t xml:space="preserve">При отсутствии учетной записи в словаре </w:t>
       </w:r>
-      <w:proofErr w:type="spellStart"/>
       <w:r>
         <w:rPr>
           <w:rFonts w:ascii="Consolas" w:hAnsi="Consolas"/>
           <w:lang w:eastAsia="ru-RU"/>
         </w:rPr>
-        <w:t>existing</w:t>
-      </w:r>
-      <w:proofErr w:type="spellEnd"/>
-      <w:r>
-        <w:rPr>
-          <w:rFonts w:ascii="Consolas" w:hAnsi="Consolas"/>
-          <w:lang w:eastAsia="ru-RU"/>
-        </w:rPr>
-        <w:t>_</w:t>
+        <w:t>existing_</w:t>
       </w:r>
       <w:r>
         <w:rPr>
@@ -14803,92 +14693,14 @@
         <w:rPr>
           <w:lang w:eastAsia="ru-RU"/>
         </w:rPr>
-        <w:t xml:space="preserve"> выполняется ее создание посредством POST-запроса к API </w:t>
-      </w:r>
-      <w:proofErr w:type="spellStart"/>
-      <w:r>
-        <w:rPr>
-          <w:lang w:eastAsia="ru-RU"/>
-        </w:rPr>
-        <w:t>KaaS</w:t>
-      </w:r>
-      <w:proofErr w:type="spellEnd"/>
-      <w:r>
-        <w:rPr>
-          <w:lang w:eastAsia="ru-RU"/>
-        </w:rPr>
-        <w:t xml:space="preserve"> с передачей необходимых параметров. В описание учетной записи включается метаинформация, содержащая хэш технических параметров и данные для фильтрации, позволяющие идентифицировать учетные записи, управляемые данной системой автоматизации. Далее отправляется POST-запрос для создания соответствующего разрешения (</w:t>
-      </w:r>
-      <w:proofErr w:type="spellStart"/>
-      <w:r>
-        <w:rPr>
-          <w:lang w:eastAsia="ru-RU"/>
-        </w:rPr>
-        <w:t>Permission</w:t>
-      </w:r>
-      <w:proofErr w:type="spellEnd"/>
-      <w:r>
-        <w:rPr>
-          <w:lang w:eastAsia="ru-RU"/>
-        </w:rPr>
-        <w:t xml:space="preserve">) в зависимости от роли пользователя: </w:t>
-      </w:r>
-      <w:proofErr w:type="spellStart"/>
+        <w:t xml:space="preserve"> выполняется ее создание посредством POST-запроса к API KaaS с передачей необходимых параметров. В описание учетной записи включается метаинформация, содержащая хэш технических параметров и данные для фильтрации, позволяющие идентифицировать учетные записи, управляемые данной системой автоматизации. Далее отправляется POST-запрос для создания соответствующего разрешения (Permission) в зависимости от роли пользователя: </w:t>
+      </w:r>
       <w:r>
         <w:rPr>
           <w:lang w:eastAsia="ru-RU"/>
         </w:rPr>
         <w:lastRenderedPageBreak/>
-        <w:t>ConsumePermission</w:t>
-      </w:r>
-      <w:proofErr w:type="spellEnd"/>
-      <w:r>
-        <w:rPr>
-          <w:lang w:eastAsia="ru-RU"/>
-        </w:rPr>
-        <w:t xml:space="preserve"> для потребителей (</w:t>
-      </w:r>
-      <w:proofErr w:type="spellStart"/>
-      <w:r>
-        <w:rPr>
-          <w:lang w:eastAsia="ru-RU"/>
-        </w:rPr>
-        <w:t>consumers</w:t>
-      </w:r>
-      <w:proofErr w:type="spellEnd"/>
-      <w:r>
-        <w:rPr>
-          <w:lang w:eastAsia="ru-RU"/>
-        </w:rPr>
-        <w:t xml:space="preserve">) или </w:t>
-      </w:r>
-      <w:proofErr w:type="spellStart"/>
-      <w:r>
-        <w:rPr>
-          <w:lang w:eastAsia="ru-RU"/>
-        </w:rPr>
-        <w:t>ProducePermission</w:t>
-      </w:r>
-      <w:proofErr w:type="spellEnd"/>
-      <w:r>
-        <w:rPr>
-          <w:lang w:eastAsia="ru-RU"/>
-        </w:rPr>
-        <w:t xml:space="preserve"> для производителей (</w:t>
-      </w:r>
-      <w:proofErr w:type="spellStart"/>
-      <w:r>
-        <w:rPr>
-          <w:lang w:eastAsia="ru-RU"/>
-        </w:rPr>
-        <w:t>producers</w:t>
-      </w:r>
-      <w:proofErr w:type="spellEnd"/>
-      <w:r>
-        <w:rPr>
-          <w:lang w:eastAsia="ru-RU"/>
-        </w:rPr>
-        <w:t>).</w:t>
+        <w:t>ConsumePermission для потребителей (consumers) или ProducePermission для производителей (producers).</w:t>
       </w:r>
     </w:p>
     <w:p>
@@ -14900,14 +14712,14 @@
           <w:lang w:eastAsia="ru-RU"/>
         </w:rPr>
       </w:pPr>
-      <w:bookmarkStart w:id="101" w:name="_Toc198125302"/>
+      <w:bookmarkStart w:id="99" w:name="_Toc198125302"/>
       <w:r>
         <w:rPr>
           <w:lang w:eastAsia="ru-RU"/>
         </w:rPr>
         <w:t>Автоматизация управления коллекторами</w:t>
       </w:r>
-      <w:bookmarkEnd w:id="101"/>
+      <w:bookmarkEnd w:id="99"/>
     </w:p>
     <w:p>
       <w:pPr>
@@ -14916,14 +14728,13 @@
           <w:lang w:eastAsia="ru-RU"/>
         </w:rPr>
       </w:pPr>
-      <w:commentRangeStart w:id="102"/>
+      <w:commentRangeStart w:id="100"/>
       <w:r>
         <w:rPr>
           <w:lang w:eastAsia="ru-RU"/>
         </w:rPr>
         <w:t xml:space="preserve">Для управления коллекторами в </w:t>
       </w:r>
-      <w:proofErr w:type="spellStart"/>
       <w:r>
         <w:rPr>
           <w:rFonts w:ascii="Consolas" w:hAnsi="Consolas"/>
@@ -14931,7 +14742,6 @@
         </w:rPr>
         <w:t>CollectorManager</w:t>
       </w:r>
-      <w:proofErr w:type="spellEnd"/>
       <w:r>
         <w:rPr>
           <w:lang w:eastAsia="ru-RU"/>
@@ -15025,7 +14835,6 @@
         </w:rPr>
         <w:t xml:space="preserve"> </w:t>
       </w:r>
-      <w:proofErr w:type="spellStart"/>
       <w:r>
         <w:rPr>
           <w:rFonts w:ascii="Consolas" w:hAnsi="Consolas" w:cs="Times New Roman"/>
@@ -15033,7 +14842,6 @@
         </w:rPr>
         <w:t>ps</w:t>
       </w:r>
-      <w:proofErr w:type="spellEnd"/>
       <w:r>
         <w:rPr>
           <w:rFonts w:ascii="Consolas" w:hAnsi="Consolas" w:cs="Times New Roman"/>
@@ -15216,9 +15024,9 @@
         </w:rPr>
         <w:t>.</w:t>
       </w:r>
-      <w:commentRangeEnd w:id="102"/>
-      <w:r>
-        <w:commentReference w:id="102"/>
+      <w:commentRangeEnd w:id="100"/>
+      <w:r>
+        <w:commentReference w:id="100"/>
       </w:r>
     </w:p>
     <w:p>
@@ -15235,8 +15043,6 @@
         </w:rPr>
         <w:t xml:space="preserve">Во время вызова метода </w:t>
       </w:r>
-      <w:proofErr w:type="spellStart"/>
-      <w:proofErr w:type="gramStart"/>
       <w:r>
         <w:rPr>
           <w:rFonts w:ascii="Consolas" w:hAnsi="Consolas" w:cs="Times New Roman"/>
@@ -15244,21 +15050,12 @@
         </w:rPr>
         <w:t>ProcessCollector</w:t>
       </w:r>
-      <w:proofErr w:type="spellEnd"/>
       <w:r>
         <w:rPr>
           <w:rFonts w:ascii="Consolas" w:hAnsi="Consolas" w:cs="Times New Roman"/>
           <w:lang w:eastAsia="ru-RU"/>
         </w:rPr>
-        <w:t>(</w:t>
-      </w:r>
-      <w:proofErr w:type="gramEnd"/>
-      <w:r>
-        <w:rPr>
-          <w:rFonts w:ascii="Consolas" w:hAnsi="Consolas" w:cs="Times New Roman"/>
-          <w:lang w:eastAsia="ru-RU"/>
-        </w:rPr>
-        <w:t>)</w:t>
+        <w:t>()</w:t>
       </w:r>
       <w:r>
         <w:rPr>
@@ -15267,7 +15064,7 @@
         </w:rPr>
         <w:t xml:space="preserve"> происходит </w:t>
       </w:r>
-      <w:commentRangeStart w:id="103"/>
+      <w:commentRangeStart w:id="101"/>
       <w:r>
         <w:rPr>
           <w:rFonts w:cs="Times New Roman"/>
@@ -15275,9 +15072,9 @@
         </w:rPr>
         <w:t>проверка, существует ли коллектор с таким именем в словаре.</w:t>
       </w:r>
-      <w:commentRangeEnd w:id="103"/>
-      <w:r>
-        <w:commentReference w:id="103"/>
+      <w:commentRangeEnd w:id="101"/>
+      <w:r>
+        <w:commentReference w:id="101"/>
       </w:r>
       <w:r>
         <w:rPr>
@@ -15286,7 +15083,7 @@
         </w:rPr>
         <w:t xml:space="preserve"> Если существует – </w:t>
       </w:r>
-      <w:commentRangeStart w:id="104"/>
+      <w:commentRangeStart w:id="102"/>
       <w:r>
         <w:rPr>
           <w:rFonts w:cs="Times New Roman"/>
@@ -15294,9 +15091,9 @@
         </w:rPr>
         <w:t>отметка об обращении</w:t>
       </w:r>
-      <w:commentRangeEnd w:id="104"/>
-      <w:r>
-        <w:commentReference w:id="104"/>
+      <w:commentRangeEnd w:id="102"/>
+      <w:r>
+        <w:commentReference w:id="102"/>
       </w:r>
       <w:r>
         <w:rPr>
@@ -15319,7 +15116,6 @@
         </w:rPr>
         <w:t>.</w:t>
       </w:r>
-      <w:proofErr w:type="spellStart"/>
       <w:r>
         <w:rPr>
           <w:rFonts w:cs="Times New Roman"/>
@@ -15327,7 +15123,6 @@
         </w:rPr>
         <w:t>yml</w:t>
       </w:r>
-      <w:proofErr w:type="spellEnd"/>
       <w:r>
         <w:rPr>
           <w:rFonts w:cs="Times New Roman"/>
@@ -15337,7 +15132,7 @@
       </w:r>
     </w:p>
     <w:p>
-      <w:commentRangeStart w:id="105"/>
+      <w:commentRangeStart w:id="103"/>
       <w:r>
         <w:rPr>
           <w:rFonts w:cs="Times New Roman"/>
@@ -15345,9 +15140,9 @@
         </w:rPr>
         <w:t>Важный элемент коллектора – его конфигурация</w:t>
       </w:r>
-      <w:commentRangeEnd w:id="105"/>
-      <w:r>
-        <w:commentReference w:id="105"/>
+      <w:commentRangeEnd w:id="103"/>
+      <w:r>
+        <w:commentReference w:id="103"/>
       </w:r>
       <w:r>
         <w:rPr>
@@ -15356,8 +15151,6 @@
         </w:rPr>
         <w:t xml:space="preserve">. Она доставляется на хост во время выполнения метода </w:t>
       </w:r>
-      <w:proofErr w:type="spellStart"/>
-      <w:proofErr w:type="gramStart"/>
       <w:r>
         <w:rPr>
           <w:rFonts w:ascii="Consolas" w:hAnsi="Consolas" w:cs="Times New Roman"/>
@@ -15365,21 +15158,12 @@
         </w:rPr>
         <w:t>ProcessCollector</w:t>
       </w:r>
-      <w:proofErr w:type="spellEnd"/>
       <w:r>
         <w:rPr>
           <w:rFonts w:ascii="Consolas" w:hAnsi="Consolas" w:cs="Times New Roman"/>
           <w:lang w:eastAsia="ru-RU"/>
         </w:rPr>
-        <w:t>(</w:t>
-      </w:r>
-      <w:proofErr w:type="gramEnd"/>
-      <w:r>
-        <w:rPr>
-          <w:rFonts w:ascii="Consolas" w:hAnsi="Consolas" w:cs="Times New Roman"/>
-          <w:lang w:eastAsia="ru-RU"/>
-        </w:rPr>
-        <w:t>)</w:t>
+        <w:t>()</w:t>
       </w:r>
       <w:r>
         <w:rPr>
@@ -15405,27 +15189,11 @@
       <w:r>
         <w:t xml:space="preserve">До передачи конфигурации выполняется ее генерация в методе </w:t>
       </w:r>
-      <w:proofErr w:type="spellStart"/>
-      <w:proofErr w:type="gramStart"/>
       <w:r>
         <w:rPr>
           <w:rFonts w:ascii="Consolas" w:hAnsi="Consolas"/>
         </w:rPr>
-        <w:t>generateConfig</w:t>
-      </w:r>
-      <w:proofErr w:type="spellEnd"/>
-      <w:r>
-        <w:rPr>
-          <w:rFonts w:ascii="Consolas" w:hAnsi="Consolas"/>
-        </w:rPr>
-        <w:t>(</w:t>
-      </w:r>
-      <w:proofErr w:type="gramEnd"/>
-      <w:r>
-        <w:rPr>
-          <w:rFonts w:ascii="Consolas" w:hAnsi="Consolas"/>
-        </w:rPr>
-        <w:t>)</w:t>
+        <w:t>generateConfig()</w:t>
       </w:r>
       <w:r>
         <w:rPr>
@@ -15436,259 +15204,235 @@
       <w:r>
         <w:t xml:space="preserve">где на основе </w:t>
       </w:r>
-      <w:commentRangeStart w:id="106"/>
+      <w:commentRangeStart w:id="104"/>
       <w:r>
         <w:t>Jinja2-шаблонов</w:t>
       </w:r>
-      <w:commentRangeEnd w:id="106"/>
-      <w:r>
-        <w:commentReference w:id="106"/>
-      </w:r>
-      <w:r>
-        <w:t xml:space="preserve"> или файлов </w:t>
-      </w:r>
-      <w:proofErr w:type="spellStart"/>
-      <w:r>
-        <w:t>input</w:t>
-      </w:r>
-      <w:proofErr w:type="spellEnd"/>
-      <w:r>
-        <w:t xml:space="preserve">/output формируется файл конфигурации для последующей установки на хост. </w:t>
+      <w:commentRangeEnd w:id="104"/>
+      <w:r>
+        <w:commentReference w:id="104"/>
+      </w:r>
+      <w:r>
+        <w:t xml:space="preserve"> или файлов input/output формируется файл конфигурации для последующей установки на хост. </w:t>
+      </w:r>
+      <w:commentRangeStart w:id="105"/>
+      <w:r>
+        <w:t>Учитывая разнообразие типов коллекторов — включая сетевые и те, которые осуществляют чтение данных из баз данных через SQL-запросы, — файлы конфигурации адаптируются в зависимости от специфики каждого типа коллектора.</w:t>
+      </w:r>
+      <w:commentRangeEnd w:id="105"/>
+      <w:r>
+        <w:commentReference w:id="105"/>
+      </w:r>
+    </w:p>
+    <w:p>
+      <w:pPr>
+        <w:pStyle w:val="2"/>
+        <w:rPr>
+          <w:lang w:eastAsia="ru-RU"/>
+        </w:rPr>
+      </w:pPr>
+      <w:bookmarkStart w:id="106" w:name="_Toc198125303"/>
+      <w:r>
+        <w:rPr>
+          <w:lang w:eastAsia="ru-RU"/>
+        </w:rPr>
+        <w:t xml:space="preserve">Настройка </w:t>
+      </w:r>
+      <w:r>
+        <w:rPr>
+          <w:lang w:val="en-US" w:eastAsia="ru-RU"/>
+        </w:rPr>
+        <w:t>CI</w:t>
+      </w:r>
+      <w:r>
+        <w:rPr>
+          <w:lang w:eastAsia="ru-RU"/>
+        </w:rPr>
+        <w:t>/</w:t>
+      </w:r>
+      <w:r>
+        <w:rPr>
+          <w:lang w:val="en-US" w:eastAsia="ru-RU"/>
+        </w:rPr>
+        <w:t>CD</w:t>
+      </w:r>
+      <w:r>
+        <w:rPr>
+          <w:lang w:eastAsia="ru-RU"/>
+        </w:rPr>
+        <w:t xml:space="preserve"> пайплайнов в репозитории</w:t>
+      </w:r>
+      <w:bookmarkEnd w:id="106"/>
+    </w:p>
+    <w:p>
+      <w:pPr>
+        <w:rPr>
+          <w:lang w:val="en-US" w:eastAsia="ru-RU"/>
+        </w:rPr>
+      </w:pPr>
+      <w:r>
+        <w:rPr>
+          <w:lang w:val="en-US" w:eastAsia="ru-RU"/>
+        </w:rPr>
+        <w:t xml:space="preserve">CI/CD </w:t>
+      </w:r>
+      <w:r>
+        <w:rPr>
+          <w:lang w:eastAsia="ru-RU"/>
+        </w:rPr>
+        <w:t>пайплайн</w:t>
+      </w:r>
+      <w:r>
+        <w:rPr>
+          <w:lang w:val="en-US" w:eastAsia="ru-RU"/>
+        </w:rPr>
+        <w:t xml:space="preserve"> (</w:t>
+      </w:r>
+      <w:r>
+        <w:rPr>
+          <w:lang w:eastAsia="ru-RU"/>
+        </w:rPr>
+        <w:t>англ</w:t>
+      </w:r>
+      <w:r>
+        <w:rPr>
+          <w:lang w:val="en-US" w:eastAsia="ru-RU"/>
+        </w:rPr>
+        <w:t xml:space="preserve">. Continuous Integration / Continuous Delivery &amp; Deployment Pipeline) - </w:t>
       </w:r>
       <w:commentRangeStart w:id="107"/>
       <w:r>
-        <w:t>Учитывая разнообразие типов коллекторов — включая сетевые и те, которые осуществляют чтение данных из баз данных через SQL-запросы, — файлы конфигурации адаптируются в зависимости от специфики каждого типа коллектора.</w:t>
+        <w:rPr>
+          <w:lang w:eastAsia="ru-RU"/>
+        </w:rPr>
+        <w:t>определение</w:t>
+      </w:r>
+      <w:r>
+        <w:rPr>
+          <w:lang w:val="en-US" w:eastAsia="ru-RU"/>
+        </w:rPr>
+        <w:t xml:space="preserve"> </w:t>
+      </w:r>
+      <w:r>
+        <w:rPr>
+          <w:lang w:eastAsia="ru-RU"/>
+        </w:rPr>
+        <w:t>пайплайна</w:t>
       </w:r>
       <w:commentRangeEnd w:id="107"/>
       <w:r>
+        <w:rPr>
+          <w:rStyle w:val="a5"/>
+        </w:rPr>
         <w:commentReference w:id="107"/>
       </w:r>
-    </w:p>
-    <w:p>
-      <w:pPr>
-        <w:pStyle w:val="2"/>
-        <w:rPr>
-          <w:lang w:eastAsia="ru-RU"/>
-        </w:rPr>
-      </w:pPr>
-      <w:bookmarkStart w:id="108" w:name="_Toc198125303"/>
-      <w:r>
-        <w:rPr>
-          <w:lang w:eastAsia="ru-RU"/>
-        </w:rPr>
-        <w:t xml:space="preserve">Настройка </w:t>
-      </w:r>
       <w:r>
         <w:rPr>
           <w:lang w:val="en-US" w:eastAsia="ru-RU"/>
         </w:rPr>
-        <w:t>CI</w:t>
-      </w:r>
-      <w:r>
-        <w:rPr>
-          <w:lang w:eastAsia="ru-RU"/>
-        </w:rPr>
-        <w:t>/</w:t>
+        <w:t>.</w:t>
+      </w:r>
+    </w:p>
+    <w:p>
+      <w:pPr>
+        <w:rPr>
+          <w:lang w:eastAsia="ru-RU"/>
+        </w:rPr>
+      </w:pPr>
+      <w:r>
+        <w:rPr>
+          <w:lang w:eastAsia="ru-RU"/>
+        </w:rPr>
+        <w:t xml:space="preserve">В данном репозитории при внесении изменений </w:t>
+      </w:r>
+      <w:commentRangeStart w:id="108"/>
+      <w:r>
+        <w:rPr>
+          <w:lang w:eastAsia="ru-RU"/>
+        </w:rPr>
+        <w:t>мы ожидаем</w:t>
+      </w:r>
+      <w:commentRangeEnd w:id="108"/>
+      <w:r>
+        <w:rPr>
+          <w:rStyle w:val="a5"/>
+        </w:rPr>
+        <w:commentReference w:id="108"/>
+      </w:r>
+      <w:r>
+        <w:rPr>
+          <w:lang w:eastAsia="ru-RU"/>
+        </w:rPr>
+        <w:t xml:space="preserve">, что будет произведено достаточно много действий. </w:t>
+      </w:r>
+      <w:commentRangeStart w:id="109"/>
+      <w:r>
+        <w:rPr>
+          <w:lang w:eastAsia="ru-RU"/>
+        </w:rPr>
+        <w:t>Чтобы не усложнять решение за счет ограничений пайплайнов, все изменения будем производить в рамках одного шага – развертывания</w:t>
+      </w:r>
+      <w:commentRangeEnd w:id="109"/>
+      <w:r>
+        <w:rPr>
+          <w:rStyle w:val="a5"/>
+        </w:rPr>
+        <w:commentReference w:id="109"/>
+      </w:r>
+      <w:r>
+        <w:rPr>
+          <w:lang w:eastAsia="ru-RU"/>
+        </w:rPr>
+        <w:t xml:space="preserve">. На </w:t>
       </w:r>
       <w:r>
         <w:rPr>
           <w:lang w:val="en-US" w:eastAsia="ru-RU"/>
         </w:rPr>
-        <w:t>CD</w:t>
-      </w:r>
-      <w:r>
-        <w:rPr>
-          <w:lang w:eastAsia="ru-RU"/>
-        </w:rPr>
-        <w:t xml:space="preserve"> пайплайнов в репозитории</w:t>
-      </w:r>
-      <w:bookmarkEnd w:id="108"/>
-    </w:p>
-    <w:p>
-      <w:pPr>
+        <w:t>Merge</w:t>
+      </w:r>
+      <w:r>
+        <w:rPr>
+          <w:lang w:eastAsia="ru-RU"/>
+        </w:rPr>
+        <w:t xml:space="preserve"> </w:t>
+      </w:r>
+      <w:r>
         <w:rPr>
           <w:lang w:val="en-US" w:eastAsia="ru-RU"/>
         </w:rPr>
-      </w:pPr>
-      <w:r>
-        <w:rPr>
-          <w:lang w:val="en-US" w:eastAsia="ru-RU"/>
-        </w:rPr>
-        <w:t xml:space="preserve">CI/CD </w:t>
-      </w:r>
-      <w:r>
-        <w:rPr>
-          <w:lang w:eastAsia="ru-RU"/>
-        </w:rPr>
-        <w:t>пайплайн</w:t>
-      </w:r>
-      <w:r>
-        <w:rPr>
-          <w:lang w:val="en-US" w:eastAsia="ru-RU"/>
-        </w:rPr>
-        <w:t xml:space="preserve"> (</w:t>
-      </w:r>
-      <w:proofErr w:type="spellStart"/>
-      <w:r>
-        <w:rPr>
-          <w:lang w:eastAsia="ru-RU"/>
-        </w:rPr>
-        <w:t>англ</w:t>
-      </w:r>
-      <w:proofErr w:type="spellEnd"/>
-      <w:r>
-        <w:rPr>
-          <w:lang w:val="en-US" w:eastAsia="ru-RU"/>
-        </w:rPr>
-        <w:t xml:space="preserve">. Continuous Integration / Continuous Delivery &amp; Deployment Pipeline) - </w:t>
-      </w:r>
-      <w:commentRangeStart w:id="109"/>
-      <w:r>
-        <w:rPr>
-          <w:lang w:eastAsia="ru-RU"/>
-        </w:rPr>
-        <w:t>определение</w:t>
-      </w:r>
-      <w:r>
-        <w:rPr>
-          <w:lang w:val="en-US" w:eastAsia="ru-RU"/>
-        </w:rPr>
-        <w:t xml:space="preserve"> </w:t>
-      </w:r>
-      <w:r>
-        <w:rPr>
-          <w:lang w:eastAsia="ru-RU"/>
-        </w:rPr>
-        <w:t>пайплайна</w:t>
-      </w:r>
-      <w:commentRangeEnd w:id="109"/>
-      <w:r>
-        <w:rPr>
-          <w:rStyle w:val="a5"/>
-        </w:rPr>
-        <w:commentReference w:id="109"/>
-      </w:r>
-      <w:r>
-        <w:rPr>
-          <w:lang w:val="en-US" w:eastAsia="ru-RU"/>
-        </w:rPr>
-        <w:t>.</w:t>
-      </w:r>
-    </w:p>
-    <w:p>
-      <w:pPr>
-        <w:rPr>
-          <w:lang w:eastAsia="ru-RU"/>
-        </w:rPr>
-      </w:pPr>
-      <w:r>
-        <w:rPr>
-          <w:lang w:eastAsia="ru-RU"/>
-        </w:rPr>
-        <w:t xml:space="preserve">В данном репозитории при внесении изменений </w:t>
-      </w:r>
-      <w:commentRangeStart w:id="110"/>
-      <w:r>
-        <w:rPr>
-          <w:lang w:eastAsia="ru-RU"/>
-        </w:rPr>
-        <w:t>мы ожидаем</w:t>
-      </w:r>
-      <w:commentRangeEnd w:id="110"/>
-      <w:r>
-        <w:rPr>
-          <w:rStyle w:val="a5"/>
-        </w:rPr>
-        <w:commentReference w:id="110"/>
-      </w:r>
-      <w:r>
-        <w:rPr>
-          <w:lang w:eastAsia="ru-RU"/>
-        </w:rPr>
-        <w:t xml:space="preserve">, что будет произведено достаточно много действий. </w:t>
-      </w:r>
+        <w:t>Request</w:t>
+      </w:r>
+      <w:r>
+        <w:rPr>
+          <w:lang w:eastAsia="ru-RU"/>
+        </w:rPr>
+        <w:t xml:space="preserve"> будут пайплайны со статическими проверками кода и конфигураций, которые включают в себя проверки отсутствия коллизий занимаемых портов, проверки корректности существующих конфигураций коллекторов.</w:t>
+      </w:r>
+    </w:p>
+    <w:p>
+      <w:pPr>
+        <w:pStyle w:val="3"/>
+        <w:rPr>
+          <w:lang w:eastAsia="ru-RU"/>
+        </w:rPr>
+      </w:pPr>
+      <w:bookmarkStart w:id="110" w:name="_Toc198125304"/>
+      <w:r>
+        <w:rPr>
+          <w:lang w:eastAsia="ru-RU"/>
+        </w:rPr>
+        <w:t>Проверка корректности конфигурации</w:t>
+      </w:r>
+      <w:bookmarkEnd w:id="110"/>
+    </w:p>
+    <w:p>
+      <w:pPr>
+        <w:rPr>
+          <w:lang w:eastAsia="ru-RU"/>
+        </w:rPr>
+      </w:pPr>
       <w:commentRangeStart w:id="111"/>
-      <w:r>
-        <w:rPr>
-          <w:lang w:eastAsia="ru-RU"/>
-        </w:rPr>
-        <w:t>Чтобы не усложнять решение за счет ограничений пайплайнов, все изменения будем производить в рамках одного шага – развертывания</w:t>
-      </w:r>
-      <w:commentRangeEnd w:id="111"/>
-      <w:r>
-        <w:rPr>
-          <w:rStyle w:val="a5"/>
-        </w:rPr>
-        <w:commentReference w:id="111"/>
-      </w:r>
-      <w:r>
-        <w:rPr>
-          <w:lang w:eastAsia="ru-RU"/>
-        </w:rPr>
-        <w:t xml:space="preserve">. На </w:t>
-      </w:r>
-      <w:r>
-        <w:rPr>
-          <w:lang w:val="en-US" w:eastAsia="ru-RU"/>
-        </w:rPr>
-        <w:t>Merge</w:t>
-      </w:r>
-      <w:r>
-        <w:rPr>
-          <w:lang w:eastAsia="ru-RU"/>
-        </w:rPr>
-        <w:t xml:space="preserve"> </w:t>
-      </w:r>
-      <w:r>
-        <w:rPr>
-          <w:lang w:val="en-US" w:eastAsia="ru-RU"/>
-        </w:rPr>
-        <w:t>Request</w:t>
-      </w:r>
-      <w:r>
-        <w:rPr>
-          <w:lang w:eastAsia="ru-RU"/>
-        </w:rPr>
-        <w:t xml:space="preserve"> будут </w:t>
-      </w:r>
-      <w:proofErr w:type="spellStart"/>
-      <w:r>
-        <w:rPr>
-          <w:lang w:eastAsia="ru-RU"/>
-        </w:rPr>
-        <w:t>пайплайны</w:t>
-      </w:r>
-      <w:proofErr w:type="spellEnd"/>
-      <w:r>
-        <w:rPr>
-          <w:lang w:eastAsia="ru-RU"/>
-        </w:rPr>
-        <w:t xml:space="preserve"> со статическими проверками кода и конфигураций, которые включают в себя проверки отсутствия коллизий занимаемых портов, проверки корректности существующих конфигураций коллекторов.</w:t>
-      </w:r>
-    </w:p>
-    <w:p>
-      <w:pPr>
-        <w:pStyle w:val="3"/>
-        <w:rPr>
-          <w:lang w:eastAsia="ru-RU"/>
-        </w:rPr>
-      </w:pPr>
-      <w:bookmarkStart w:id="112" w:name="_Toc198125304"/>
-      <w:r>
-        <w:rPr>
-          <w:lang w:eastAsia="ru-RU"/>
-        </w:rPr>
-        <w:t>Проверка корректности конфигурации</w:t>
-      </w:r>
-      <w:bookmarkEnd w:id="112"/>
-    </w:p>
-    <w:p>
-      <w:pPr>
-        <w:rPr>
-          <w:lang w:eastAsia="ru-RU"/>
-        </w:rPr>
-      </w:pPr>
-      <w:commentRangeStart w:id="113"/>
       <w:r>
         <w:rPr>
           <w:lang w:eastAsia="ru-RU"/>
@@ -15715,12 +15459,12 @@
         </w:rPr>
         <w:t>Если говорить о готовых инструментах, то есть те, что позволяют задать «схему файла» с определением того, что должно содержаться в том или ином поле конфигурационного файла. Это вариант для самой базовой проверки синтаксиса, она позволяет убедиться, что как минимум типы данных используются корректные.</w:t>
       </w:r>
-      <w:commentRangeEnd w:id="113"/>
+      <w:commentRangeEnd w:id="111"/>
       <w:r>
         <w:rPr>
           <w:rStyle w:val="a5"/>
         </w:rPr>
-        <w:commentReference w:id="113"/>
+        <w:commentReference w:id="111"/>
       </w:r>
     </w:p>
     <w:p>
@@ -15735,7 +15479,7 @@
         </w:rPr>
         <w:t>Если необходимо проверять более сложные условия (например, уникальность значений ключа среди множества файлов или что-то сложнее), то без скриптов собственной разработки не обойтись</w:t>
       </w:r>
-      <w:commentRangeStart w:id="114"/>
+      <w:commentRangeStart w:id="112"/>
       <w:r>
         <w:rPr>
           <w:lang w:eastAsia="ru-RU"/>
@@ -15754,12 +15498,12 @@
         </w:rPr>
         <w:t xml:space="preserve"> из-за простоты разработки.</w:t>
       </w:r>
-      <w:commentRangeEnd w:id="114"/>
+      <w:commentRangeEnd w:id="112"/>
       <w:r>
         <w:rPr>
           <w:rStyle w:val="a5"/>
         </w:rPr>
-        <w:commentReference w:id="114"/>
+        <w:commentReference w:id="112"/>
       </w:r>
     </w:p>
     <w:p>
@@ -15769,14 +15513,14 @@
           <w:lang w:eastAsia="ru-RU"/>
         </w:rPr>
       </w:pPr>
-      <w:bookmarkStart w:id="115" w:name="_Toc198125305"/>
+      <w:bookmarkStart w:id="113" w:name="_Toc198125305"/>
       <w:r>
         <w:rPr>
           <w:lang w:eastAsia="ru-RU"/>
         </w:rPr>
         <w:t>Предоставление информации о развернутом экземпляре заинтересованным лицам</w:t>
       </w:r>
-      <w:bookmarkEnd w:id="115"/>
+      <w:bookmarkEnd w:id="113"/>
     </w:p>
     <w:p>
       <w:pPr>
@@ -15860,35 +15604,7 @@
         <w:rPr>
           <w:lang w:eastAsia="ru-RU"/>
         </w:rPr>
-        <w:t xml:space="preserve">коллектора. Первый аспект удовлетворяется за счет использования единого источника достоверной информации, реализованного в виде </w:t>
-      </w:r>
-      <w:proofErr w:type="spellStart"/>
-      <w:r>
-        <w:rPr>
-          <w:lang w:eastAsia="ru-RU"/>
-        </w:rPr>
-        <w:t>Git</w:t>
-      </w:r>
-      <w:proofErr w:type="spellEnd"/>
-      <w:r>
-        <w:rPr>
-          <w:lang w:eastAsia="ru-RU"/>
-        </w:rPr>
-        <w:t xml:space="preserve">-репозитория, где фиксируется адрес, по которому коллектор принимает входящие данные. Второй аспект требует применения систем мониторинга, обеспечивающих оценку эксплуатационных характеристик. Ключевыми метриками для определения работоспособности коллектора выступают скорость приема данных коллектором, скорость записи данных в кластер Apache Kafka и количество сообщений, накопленных в Kafka. Ненулевые значения указанных метрик при активной отправке данных в коллектор свидетельствуют о корректной работе системы. Оптимальным решением для повышения доступности информации является разработка интерактивного </w:t>
-      </w:r>
-      <w:proofErr w:type="spellStart"/>
-      <w:r>
-        <w:rPr>
-          <w:lang w:eastAsia="ru-RU"/>
-        </w:rPr>
-        <w:t>дашборда</w:t>
-      </w:r>
-      <w:proofErr w:type="spellEnd"/>
-      <w:r>
-        <w:rPr>
-          <w:lang w:eastAsia="ru-RU"/>
-        </w:rPr>
-        <w:t xml:space="preserve">, агрегирующего указанные метрики, что позволит заинтересованным сторонам получать оперативные ответы на запросы без вовлечения </w:t>
+        <w:t xml:space="preserve">коллектора. Первый аспект удовлетворяется за счет использования единого источника достоверной информации, реализованного в виде Git-репозитория, где фиксируется адрес, по которому коллектор принимает входящие данные. Второй аспект требует применения систем мониторинга, обеспечивающих оценку эксплуатационных характеристик. Ключевыми метриками для определения работоспособности коллектора выступают скорость приема данных коллектором, скорость записи данных в кластер Apache Kafka и количество сообщений, накопленных в Kafka. Ненулевые значения указанных метрик при активной отправке данных в коллектор свидетельствуют о корректной работе системы. Оптимальным решением для повышения доступности информации является разработка интерактивного дашборда, агрегирующего указанные метрики, что позволит заинтересованным сторонам получать оперативные ответы на запросы без вовлечения </w:t>
       </w:r>
       <w:r>
         <w:rPr>
@@ -15917,14 +15633,14 @@
           <w:lang w:eastAsia="ru-RU"/>
         </w:rPr>
       </w:pPr>
-      <w:bookmarkStart w:id="116" w:name="_Toc198125306"/>
+      <w:bookmarkStart w:id="114" w:name="_Toc198125306"/>
       <w:r>
         <w:rPr>
           <w:lang w:eastAsia="ru-RU"/>
         </w:rPr>
         <w:t>Сравнение предыдущего процесса и обновленного (</w:t>
       </w:r>
-      <w:bookmarkEnd w:id="116"/>
+      <w:bookmarkEnd w:id="114"/>
     </w:p>
     <w:p>
       <w:pPr>
@@ -15947,8 +15663,8 @@
           <w:lang w:eastAsia="ru-RU"/>
         </w:rPr>
       </w:pPr>
-      <w:bookmarkStart w:id="117" w:name="_Toc165406843"/>
-      <w:bookmarkStart w:id="118" w:name="_Toc198125307"/>
+      <w:bookmarkStart w:id="115" w:name="_Toc165406843"/>
+      <w:bookmarkStart w:id="116" w:name="_Toc198125307"/>
       <w:r>
         <w:rPr>
           <w:lang w:eastAsia="ru-RU"/>
@@ -15956,8 +15672,8 @@
         <w:lastRenderedPageBreak/>
         <w:t>Заключение</w:t>
       </w:r>
-      <w:bookmarkEnd w:id="117"/>
-      <w:bookmarkEnd w:id="118"/>
+      <w:bookmarkEnd w:id="115"/>
+      <w:bookmarkEnd w:id="116"/>
     </w:p>
     <w:p>
       <w:pPr>
@@ -15982,21 +15698,7 @@
         <w:rPr>
           <w:lang w:eastAsia="ru-RU"/>
         </w:rPr>
-        <w:t xml:space="preserve">Для устранения выявленных недостатков был спроектирован и реализован целевой процесс, основанный на централизованном управлении конфигурациями через </w:t>
-      </w:r>
-      <w:proofErr w:type="spellStart"/>
-      <w:r>
-        <w:rPr>
-          <w:lang w:eastAsia="ru-RU"/>
-        </w:rPr>
-        <w:t>Git</w:t>
-      </w:r>
-      <w:proofErr w:type="spellEnd"/>
-      <w:r>
-        <w:rPr>
-          <w:lang w:eastAsia="ru-RU"/>
-        </w:rPr>
-        <w:t>-репозиторий и автоматизации ключевых операций с использованием CI/CD-пайплайнов. Разработанное решение включает автоматизацию создания топиков и учётных записей, настройк</w:t>
+        <w:t>Для устранения выявленных недостатков был спроектирован и реализован целевой процесс, основанный на централизованном управлении конфигурациями через Git-репозиторий и автоматизации ключевых операций с использованием CI/CD-пайплайнов. Разработанное решение включает автоматизацию создания топиков и учётных записей, настройк</w:t>
       </w:r>
       <w:r>
         <w:rPr>
@@ -16057,21 +15759,7 @@
         <w:rPr>
           <w:lang w:eastAsia="ru-RU"/>
         </w:rPr>
-        <w:t xml:space="preserve">Внедрение решения обеспечило выполнение функциональных и нефункциональных требований, включая повышение безопасности за счёт соблюдения принципа наименьших привилегий, улучшение масштабируемости и отказоустойчивости системы, а также совместимость с существующей инфраструктурой SOC. Реализация мониторинга и предоставление информации заинтересованным лицам через </w:t>
-      </w:r>
-      <w:proofErr w:type="spellStart"/>
-      <w:r>
-        <w:rPr>
-          <w:lang w:eastAsia="ru-RU"/>
-        </w:rPr>
-        <w:t>дашборд</w:t>
-      </w:r>
-      <w:proofErr w:type="spellEnd"/>
-      <w:r>
-        <w:rPr>
-          <w:lang w:eastAsia="ru-RU"/>
-        </w:rPr>
-        <w:t xml:space="preserve"> дополнительно повысили прозрачность и управляемость процесса.</w:t>
+        <w:t>Внедрение решения обеспечило выполнение функциональных и нефункциональных требований, включая повышение безопасности за счёт соблюдения принципа наименьших привилегий, улучшение масштабируемости и отказоустойчивости системы, а также совместимость с существующей инфраструктурой SOC. Реализация мониторинга и предоставление информации заинтересованным лицам через дашборд дополнительно повысили прозрачность и управляемость процесса.</w:t>
       </w:r>
     </w:p>
     <w:p>
@@ -16111,14 +15799,9 @@
       <w:pPr>
         <w:pStyle w:val="afc"/>
       </w:pPr>
-      <w:proofErr w:type="gramStart"/>
       <w:r>
         <w:lastRenderedPageBreak/>
-        <w:t>Список использованных источников</w:t>
-      </w:r>
-      <w:proofErr w:type="gramEnd"/>
-      <w:r>
-        <w:t xml:space="preserve"> и литературы</w:t>
+        <w:t>Список использованных источников и литературы</w:t>
       </w:r>
     </w:p>
     <w:p>
@@ -16134,7 +15817,7 @@
           <w:lang w:val="en-US" w:eastAsia="ru-RU"/>
         </w:rPr>
       </w:pPr>
-      <w:bookmarkStart w:id="119" w:name="_Ref191515988"/>
+      <w:bookmarkStart w:id="117" w:name="_Ref191515988"/>
       <w:r>
         <w:rPr>
           <w:lang w:val="en-US" w:eastAsia="ru-RU"/>
@@ -16165,7 +15848,7 @@
         </w:rPr>
         <w:t xml:space="preserve">.]., 2025 – URL: </w:t>
       </w:r>
-      <w:hyperlink r:id="rId30" w:history="1">
+      <w:hyperlink r:id="rId35" w:history="1">
         <w:r>
           <w:rPr>
             <w:rStyle w:val="af4"/>
@@ -16174,7 +15857,7 @@
           <w:t>https://www.microsoft.com/en-us/security/business/security-101/what-is-siem</w:t>
         </w:r>
       </w:hyperlink>
-      <w:bookmarkEnd w:id="119"/>
+      <w:bookmarkEnd w:id="117"/>
     </w:p>
     <w:p>
       <w:pPr>
@@ -16191,9 +15874,9 @@
       </w:pPr>
     </w:p>
     <w:sectPr>
-      <w:footerReference w:type="even" r:id="rId31"/>
-      <w:footerReference w:type="default" r:id="rId32"/>
-      <w:footerReference w:type="first" r:id="rId33"/>
+      <w:footerReference w:type="even" r:id="rId36"/>
+      <w:footerReference w:type="default" r:id="rId37"/>
+      <w:footerReference w:type="first" r:id="rId38"/>
       <w:pgSz w:w="11906" w:h="16838"/>
       <w:pgMar w:top="1134" w:right="851" w:bottom="1134" w:left="1701" w:header="709" w:footer="709" w:gutter="0"/>
       <w:cols w:space="708"/>
@@ -16222,13 +15905,8 @@
         <w:pStyle w:val="a6"/>
       </w:pPr>
       <w:r>
-        <w:t xml:space="preserve">Вмести это чуть аккуратнее, чтобы ФИО на строчку </w:t>
-      </w:r>
-      <w:proofErr w:type="spellStart"/>
-      <w:r>
-        <w:t>влазило</w:t>
-      </w:r>
-      <w:proofErr w:type="spellEnd"/>
+        <w:t>Вмести это чуть аккуратнее, чтобы ФИО на строчку влазило</w:t>
+      </w:r>
     </w:p>
   </w:comment>
   <w:comment w:id="2" w:author="Егор Шамов" w:date="2025-04-29T22:48:00Z" w:initials="ЕШ">
@@ -16296,14 +15974,12 @@
       <w:r>
         <w:t>y</w:t>
       </w:r>
-      <w:proofErr w:type="spellStart"/>
       <w:r>
         <w:rPr>
           <w:lang w:val="en-US"/>
         </w:rPr>
         <w:t>nc</w:t>
       </w:r>
-      <w:proofErr w:type="spellEnd"/>
       <w:r>
         <w:t xml:space="preserve"> оглавление сейчас</w:t>
       </w:r>
@@ -16422,15 +16098,7 @@
       </w:r>
       <w:r>
         <w:br/>
-        <w:t xml:space="preserve">Вопрос к Саше, это </w:t>
-      </w:r>
-      <w:proofErr w:type="spellStart"/>
-      <w:r>
-        <w:t>ок</w:t>
-      </w:r>
-      <w:proofErr w:type="spellEnd"/>
-      <w:r>
-        <w:t>?</w:t>
+        <w:t>Вопрос к Саше, это ок?</w:t>
       </w:r>
     </w:p>
   </w:comment>
@@ -16450,15 +16118,7 @@
         <w:pStyle w:val="a6"/>
       </w:pPr>
       <w:r>
-        <w:t xml:space="preserve">Меня смущает этот абзац, </w:t>
-      </w:r>
-      <w:proofErr w:type="spellStart"/>
-      <w:r>
-        <w:t>тк</w:t>
-      </w:r>
-      <w:proofErr w:type="spellEnd"/>
-      <w:r>
-        <w:t xml:space="preserve"> он почти дублирует начало раздела про </w:t>
+        <w:t xml:space="preserve">Меня смущает этот абзац, тк он почти дублирует начало раздела про </w:t>
       </w:r>
       <w:r>
         <w:rPr>
@@ -16612,20 +16272,18 @@
       <w:r>
         <w:t xml:space="preserve">Возможно, тут стоит вставить пример конфигурации топика из интерфейса </w:t>
       </w:r>
-      <w:proofErr w:type="spellStart"/>
       <w:r>
         <w:rPr>
           <w:lang w:val="en-US"/>
         </w:rPr>
         <w:t>KaaS</w:t>
       </w:r>
-      <w:proofErr w:type="spellEnd"/>
       <w:r>
         <w:t>?</w:t>
       </w:r>
     </w:p>
   </w:comment>
-  <w:comment w:id="57" w:author="Егор Шамов" w:date="2025-04-30T01:37:00Z" w:initials="ЕШ">
+  <w:comment w:id="59" w:author="Егор Шамов" w:date="2025-04-30T01:37:00Z" w:initials="ЕШ">
     <w:p>
       <w:pPr>
         <w:pStyle w:val="a6"/>
@@ -16656,7 +16314,7 @@
       </w:pPr>
     </w:p>
   </w:comment>
-  <w:comment w:id="58" w:author="Егор Шамов" w:date="2025-05-04T03:30:00Z" w:initials="ЕШ">
+  <w:comment w:id="60" w:author="Егор Шамов" w:date="2025-05-04T03:30:00Z" w:initials="ЕШ">
     <w:p>
       <w:pPr>
         <w:pStyle w:val="a6"/>
@@ -16683,7 +16341,7 @@
       </w:r>
     </w:p>
   </w:comment>
-  <w:comment w:id="65" w:author="Егор Шамов" w:date="2025-05-14T04:04:00Z" w:initials="ЕШ">
+  <w:comment w:id="66" w:author="Егор Шамов" w:date="2025-05-21T10:20:00Z" w:initials="ЕШ">
     <w:p>
       <w:pPr>
         <w:pStyle w:val="a6"/>
@@ -16700,19 +16358,66 @@
         </w:rPr>
         <w:t>TODO</w:t>
       </w:r>
+      <w:r>
+        <w:t xml:space="preserve">: Копипаста </w:t>
+      </w:r>
+      <w:r>
+        <w:rPr>
+          <w:lang w:val="en-US"/>
+        </w:rPr>
+        <w:t>LLM</w:t>
+      </w:r>
     </w:p>
   </w:comment>
-  <w:comment w:id="72" w:author="Егор Шамов" w:date="2025-05-04T02:59:00Z" w:initials="ЕШ">
+  <w:comment w:id="67" w:author="Егор Шамов" w:date="2025-05-21T10:36:00Z" w:initials="ЕШ">
     <w:p>
       <w:pPr>
         <w:pStyle w:val="a6"/>
       </w:pPr>
       <w:r>
+        <w:rPr>
+          <w:rStyle w:val="a5"/>
+        </w:rPr>
+        <w:annotationRef/>
+      </w:r>
+      <w:r>
+        <w:rPr>
+          <w:lang w:val="en-US"/>
+        </w:rPr>
+        <w:t>TODO</w:t>
+      </w:r>
+    </w:p>
+  </w:comment>
+  <w:comment w:id="68" w:author="Егор Шамов" w:date="2025-05-21T10:46:00Z" w:initials="ЕШ">
+    <w:p>
+      <w:pPr>
+        <w:pStyle w:val="a6"/>
+      </w:pPr>
+      <w:r>
+        <w:rPr>
+          <w:rStyle w:val="a5"/>
+        </w:rPr>
+        <w:annotationRef/>
+      </w:r>
+      <w:r>
+        <w:rPr>
+          <w:lang w:val="en-US"/>
+        </w:rPr>
+        <w:t>TODO</w:t>
+      </w:r>
+    </w:p>
+  </w:comment>
+  <w:comment w:id="70" w:author="Егор Шамов" w:date="2025-05-04T02:59:00Z" w:initials="ЕШ">
+    <w:p>
+      <w:pPr>
+        <w:pStyle w:val="a6"/>
+      </w:pPr>
+      <w:r>
         <w:t>Не знаю, что еще написать в этот раздел</w:t>
       </w:r>
     </w:p>
   </w:comment>
-  <w:comment w:id="76" w:author="somno" w:date="2025-05-06T18:20:00Z" w:initials="s">
+  <w:comment w:id="74" w:author="somno" w:date="2025-05-06T18:20:00Z" w:initials="s">
     <w:p>
       <w:pPr>
         <w:pStyle w:val="a6"/>
@@ -16722,7 +16427,7 @@
       </w:r>
     </w:p>
   </w:comment>
-  <w:comment w:id="77" w:author="somno" w:date="2025-05-06T18:20:00Z" w:initials="s">
+  <w:comment w:id="75" w:author="somno" w:date="2025-05-06T18:20:00Z" w:initials="s">
     <w:p>
       <w:pPr>
         <w:pStyle w:val="a6"/>
@@ -16730,14 +16435,12 @@
       <w:r>
         <w:t xml:space="preserve">Не объяснил почему, стоит аргументировать или рассмотреть альтернативы. Или хотя бы на </w:t>
       </w:r>
-      <w:proofErr w:type="spellStart"/>
       <w:r>
         <w:rPr>
           <w:lang w:val="en-US"/>
         </w:rPr>
         <w:t>gitops</w:t>
       </w:r>
-      <w:proofErr w:type="spellEnd"/>
       <w:r>
         <w:t xml:space="preserve"> </w:t>
       </w:r>
@@ -16746,7 +16449,7 @@
       </w:r>
     </w:p>
   </w:comment>
-  <w:comment w:id="80" w:author="somno" w:date="2025-05-06T18:22:00Z" w:initials="s">
+  <w:comment w:id="78" w:author="somno" w:date="2025-05-06T18:22:00Z" w:initials="s">
     <w:p>
       <w:pPr>
         <w:pStyle w:val="a6"/>
@@ -16756,7 +16459,7 @@
       </w:r>
     </w:p>
   </w:comment>
-  <w:comment w:id="82" w:author="Егор Шамов" w:date="2025-05-04T03:26:00Z" w:initials="ЕШ">
+  <w:comment w:id="80" w:author="Егор Шамов" w:date="2025-05-04T03:26:00Z" w:initials="ЕШ">
     <w:p>
       <w:pPr>
         <w:pStyle w:val="a6"/>
@@ -16766,7 +16469,7 @@
       </w:r>
     </w:p>
   </w:comment>
-  <w:comment w:id="85" w:author="Егор Шамов" w:date="2025-05-04T15:21:00Z" w:initials="ЕШ">
+  <w:comment w:id="83" w:author="Егор Шамов" w:date="2025-05-04T15:21:00Z" w:initials="ЕШ">
     <w:p>
       <w:pPr>
         <w:pStyle w:val="a6"/>
@@ -16782,7 +16485,7 @@
       </w:r>
     </w:p>
   </w:comment>
-  <w:comment w:id="86" w:author="Егор Шамов" w:date="2025-05-06T01:18:00Z" w:initials="ЕШ">
+  <w:comment w:id="84" w:author="Егор Шамов" w:date="2025-05-06T01:18:00Z" w:initials="ЕШ">
     <w:p>
       <w:pPr>
         <w:pStyle w:val="a6"/>
@@ -16797,19 +16500,11 @@
         <w:t>Manager</w:t>
       </w:r>
       <w:r>
-        <w:t xml:space="preserve"> сущностей, </w:t>
-      </w:r>
-      <w:proofErr w:type="spellStart"/>
-      <w:r>
-        <w:t>тк</w:t>
-      </w:r>
-      <w:proofErr w:type="spellEnd"/>
-      <w:r>
-        <w:t xml:space="preserve"> там происходят различные действия, которые нужно описать</w:t>
+        <w:t xml:space="preserve"> сущностей, тк там происходят различные действия, которые нужно описать</w:t>
       </w:r>
     </w:p>
   </w:comment>
-  <w:comment w:id="88" w:author="somno" w:date="2025-05-06T18:28:00Z" w:initials="s">
+  <w:comment w:id="86" w:author="somno" w:date="2025-05-06T18:28:00Z" w:initials="s">
     <w:p>
       <w:pPr>
         <w:pStyle w:val="a6"/>
@@ -16820,7 +16515,7 @@
       </w:r>
     </w:p>
   </w:comment>
-  <w:comment w:id="87" w:author="somno" w:date="2025-05-06T18:26:00Z" w:initials="s">
+  <w:comment w:id="85" w:author="somno" w:date="2025-05-06T18:26:00Z" w:initials="s">
     <w:p>
       <w:pPr>
         <w:pStyle w:val="a6"/>
@@ -16830,7 +16525,7 @@
       </w:r>
     </w:p>
   </w:comment>
-  <w:comment w:id="89" w:author="somno" w:date="2025-05-06T18:30:00Z" w:initials="s">
+  <w:comment w:id="87" w:author="somno" w:date="2025-05-06T18:30:00Z" w:initials="s">
     <w:p>
       <w:pPr>
         <w:pStyle w:val="a6"/>
@@ -16840,7 +16535,7 @@
       </w:r>
     </w:p>
   </w:comment>
-  <w:comment w:id="90" w:author="somno" w:date="2025-05-06T18:27:00Z" w:initials="s">
+  <w:comment w:id="88" w:author="somno" w:date="2025-05-06T18:27:00Z" w:initials="s">
     <w:p>
       <w:pPr>
         <w:pStyle w:val="a6"/>
@@ -16861,7 +16556,7 @@
       </w:r>
     </w:p>
   </w:comment>
-  <w:comment w:id="91" w:author="somno" w:date="2025-05-06T18:27:00Z" w:initials="s">
+  <w:comment w:id="89" w:author="somno" w:date="2025-05-06T18:27:00Z" w:initials="s">
     <w:p>
       <w:pPr>
         <w:pStyle w:val="a6"/>
@@ -16871,7 +16566,7 @@
       </w:r>
     </w:p>
   </w:comment>
-  <w:comment w:id="93" w:author="somno" w:date="2025-05-06T18:31:00Z" w:initials="s">
+  <w:comment w:id="91" w:author="somno" w:date="2025-05-06T18:31:00Z" w:initials="s">
     <w:p>
       <w:pPr>
         <w:pStyle w:val="a6"/>
@@ -16884,22 +16579,17 @@
       </w:r>
     </w:p>
   </w:comment>
-  <w:comment w:id="94" w:author="somno" w:date="2025-05-06T18:36:00Z" w:initials="s">
+  <w:comment w:id="92" w:author="somno" w:date="2025-05-06T18:36:00Z" w:initials="s">
     <w:p>
       <w:pPr>
         <w:pStyle w:val="a6"/>
       </w:pPr>
       <w:r>
-        <w:t xml:space="preserve">Стилистически слабая </w:t>
-      </w:r>
-      <w:proofErr w:type="gramStart"/>
-      <w:r>
-        <w:t>фраза(</w:t>
-      </w:r>
-      <w:proofErr w:type="gramEnd"/>
+        <w:t>Стилистически слабая фраза(</w:t>
+      </w:r>
     </w:p>
   </w:comment>
-  <w:comment w:id="95" w:author="somno" w:date="2025-05-06T18:32:00Z" w:initials="s">
+  <w:comment w:id="93" w:author="somno" w:date="2025-05-06T18:32:00Z" w:initials="s">
     <w:p>
       <w:pPr>
         <w:pStyle w:val="a6"/>
@@ -16909,7 +16599,7 @@
       </w:r>
     </w:p>
   </w:comment>
-  <w:comment w:id="96" w:author="somno" w:date="2025-05-06T18:34:00Z" w:initials="s">
+  <w:comment w:id="94" w:author="somno" w:date="2025-05-06T18:34:00Z" w:initials="s">
     <w:p>
       <w:pPr>
         <w:pStyle w:val="a6"/>
@@ -16919,7 +16609,7 @@
       </w:r>
     </w:p>
   </w:comment>
-  <w:comment w:id="97" w:author="somno" w:date="2025-05-06T18:34:00Z" w:initials="s">
+  <w:comment w:id="95" w:author="somno" w:date="2025-05-06T18:34:00Z" w:initials="s">
     <w:p>
       <w:pPr>
         <w:pStyle w:val="a6"/>
@@ -16932,7 +16622,7 @@
       </w:r>
     </w:p>
   </w:comment>
-  <w:comment w:id="98" w:author="somno" w:date="2025-05-06T18:35:00Z" w:initials="s">
+  <w:comment w:id="96" w:author="somno" w:date="2025-05-06T18:35:00Z" w:initials="s">
     <w:p>
       <w:pPr>
         <w:pStyle w:val="a6"/>
@@ -16942,13 +16632,41 @@
       </w:r>
     </w:p>
   </w:comment>
-  <w:comment w:id="100" w:author="somno" w:date="2025-05-06T18:37:00Z" w:initials="s">
+  <w:comment w:id="98" w:author="somno" w:date="2025-05-06T18:37:00Z" w:initials="s">
     <w:p>
       <w:pPr>
         <w:pStyle w:val="a6"/>
       </w:pPr>
       <w:r>
         <w:t>Снова та же проблема с техническим описанием логики методов. Это ВКР, а не документация к коду. Ты должен сосредоточиться на абстрактных механизмах и архитектуре, а не описывать текстом то, что можно нарисовать диаграммой последовательности...</w:t>
+      </w:r>
+    </w:p>
+  </w:comment>
+  <w:comment w:id="100" w:author="somno" w:date="2025-05-06T18:39:00Z" w:initials="s">
+    <w:p>
+      <w:pPr>
+        <w:pStyle w:val="a6"/>
+      </w:pPr>
+      <w:r>
+        <w:t>Ну а тут кульминация вышесказанного. Полное захламление текста тем, что можно вынести в листинг.</w:t>
+      </w:r>
+    </w:p>
+  </w:comment>
+  <w:comment w:id="101" w:author="somno" w:date="2025-05-06T18:39:00Z" w:initials="s">
+    <w:p>
+      <w:pPr>
+        <w:pStyle w:val="a6"/>
+      </w:pPr>
+      <w:r>
+        <w:t>Слабая разговорная конструкций</w:t>
+      </w:r>
+    </w:p>
+    <w:p>
+      <w:pPr>
+        <w:pStyle w:val="a6"/>
+      </w:pPr>
+      <w:r>
+        <w:t>Замени хотя бы на «проверка существования»</w:t>
       </w:r>
     </w:p>
   </w:comment>
@@ -16958,35 +16676,27 @@
         <w:pStyle w:val="a6"/>
       </w:pPr>
       <w:r>
-        <w:t>Ну а тут кульминация вышесказанного. Полное захламление текста тем, что можно вынести в листинг.</w:t>
+        <w:t>Начал на словах экономить?</w:t>
       </w:r>
     </w:p>
   </w:comment>
-  <w:comment w:id="103" w:author="somno" w:date="2025-05-06T18:39:00Z" w:initials="s">
+  <w:comment w:id="103" w:author="somno" w:date="2025-05-06T18:40:00Z" w:initials="s">
     <w:p>
       <w:pPr>
         <w:pStyle w:val="a6"/>
       </w:pPr>
       <w:r>
-        <w:t>Слабая разговорная конструкций</w:t>
-      </w:r>
-    </w:p>
+        <w:t>Оценочное суждение + разговорный стиль</w:t>
+      </w:r>
+    </w:p>
+  </w:comment>
+  <w:comment w:id="104" w:author="somno" w:date="2025-05-06T18:41:00Z" w:initials="s">
     <w:p>
       <w:pPr>
         <w:pStyle w:val="a6"/>
       </w:pPr>
       <w:r>
-        <w:t>Замени хотя бы на «проверка существования»</w:t>
-      </w:r>
-    </w:p>
-  </w:comment>
-  <w:comment w:id="104" w:author="somno" w:date="2025-05-06T18:39:00Z" w:initials="s">
-    <w:p>
-      <w:pPr>
-        <w:pStyle w:val="a6"/>
-      </w:pPr>
-      <w:r>
-        <w:t>Начал на словах экономить?</w:t>
+        <w:t>Не помню, ты ссылался на шаблонизатор ранее?</w:t>
       </w:r>
     </w:p>
   </w:comment>
@@ -16996,87 +16706,57 @@
         <w:pStyle w:val="a6"/>
       </w:pPr>
       <w:r>
-        <w:t>Оценочное суждение + разговорный стиль</w:t>
+        <w:t>Примеры все дал неформально (через разговорную структуру)</w:t>
       </w:r>
     </w:p>
   </w:comment>
-  <w:comment w:id="106" w:author="somno" w:date="2025-05-06T18:41:00Z" w:initials="s">
+  <w:comment w:id="107" w:author="Егор Шамов" w:date="2025-04-18T19:50:00Z" w:initials="ЕШ">
     <w:p>
       <w:pPr>
         <w:pStyle w:val="a6"/>
       </w:pPr>
       <w:r>
-        <w:t xml:space="preserve">Не помню, ты ссылался на </w:t>
-      </w:r>
-      <w:proofErr w:type="spellStart"/>
-      <w:r>
-        <w:t>шаблонизатор</w:t>
-      </w:r>
-      <w:proofErr w:type="spellEnd"/>
-      <w:r>
-        <w:t xml:space="preserve"> ранее?</w:t>
+        <w:rPr>
+          <w:lang w:val="en-US"/>
+        </w:rPr>
+        <w:t>TODO</w:t>
+      </w:r>
+      <w:r>
+        <w:t xml:space="preserve"> Здесь (или ранее) надо дать определение пайплайна</w:t>
       </w:r>
     </w:p>
   </w:comment>
-  <w:comment w:id="107" w:author="somno" w:date="2025-05-06T18:40:00Z" w:initials="s">
+  <w:comment w:id="108" w:author="Aleksandr Zorkin" w:date="2025-04-28T10:53:00Z" w:initials="AZ">
     <w:p>
       <w:pPr>
         <w:pStyle w:val="a6"/>
       </w:pPr>
       <w:r>
-        <w:t>Примеры все дал неформально (через разговорную структуру)</w:t>
+        <w:t>"мы ожидаем", "мы будем использовать", "рассмотрим", "чтобы не усложнять" — нужно убрать</w:t>
       </w:r>
     </w:p>
   </w:comment>
-  <w:comment w:id="109" w:author="Егор Шамов" w:date="2025-04-18T19:50:00Z" w:initials="ЕШ">
+  <w:comment w:id="109" w:author="Aleksandr Zorkin" w:date="2025-04-28T10:56:00Z" w:initials="AZ">
     <w:p>
       <w:pPr>
         <w:pStyle w:val="a6"/>
       </w:pPr>
       <w:r>
-        <w:rPr>
-          <w:lang w:val="en-US"/>
-        </w:rPr>
-        <w:t>TODO</w:t>
-      </w:r>
-      <w:r>
-        <w:t xml:space="preserve"> Здесь (или ранее) надо дать определение пайплайна</w:t>
+        <w:t>разговорно</w:t>
       </w:r>
     </w:p>
   </w:comment>
-  <w:comment w:id="110" w:author="Aleksandr Zorkin" w:date="2025-04-28T10:53:00Z" w:initials="AZ">
+  <w:comment w:id="111" w:author="Aleksandr Zorkin" w:date="2025-04-28T10:57:00Z" w:initials="AZ">
     <w:p>
       <w:pPr>
         <w:pStyle w:val="a6"/>
       </w:pPr>
       <w:r>
-        <w:t>"мы ожидаем", "мы будем использовать", "рассмотрим", "чтобы не усложнять" — нужно убрать</w:t>
+        <w:t>я сдаюсь…</w:t>
       </w:r>
     </w:p>
   </w:comment>
-  <w:comment w:id="111" w:author="Aleksandr Zorkin" w:date="2025-04-28T10:56:00Z" w:initials="AZ">
-    <w:p>
-      <w:pPr>
-        <w:pStyle w:val="a6"/>
-      </w:pPr>
-      <w:proofErr w:type="spellStart"/>
-      <w:r>
-        <w:t>разговорно</w:t>
-      </w:r>
-      <w:proofErr w:type="spellEnd"/>
-    </w:p>
-  </w:comment>
-  <w:comment w:id="113" w:author="Aleksandr Zorkin" w:date="2025-04-28T10:57:00Z" w:initials="AZ">
-    <w:p>
-      <w:pPr>
-        <w:pStyle w:val="a6"/>
-      </w:pPr>
-      <w:r>
-        <w:t>я сдаюсь…</w:t>
-      </w:r>
-    </w:p>
-  </w:comment>
-  <w:comment w:id="114" w:author="Aleksandr Zorkin" w:date="2025-04-28T10:57:00Z" w:initials="AZ">
+  <w:comment w:id="112" w:author="Aleksandr Zorkin" w:date="2025-04-28T10:57:00Z" w:initials="AZ">
     <w:p>
       <w:pPr>
         <w:spacing w:before="100" w:beforeAutospacing="1" w:after="100" w:afterAutospacing="1" w:line="240" w:lineRule="auto"/>
@@ -17094,25 +16774,7 @@
           <w:szCs w:val="24"/>
           <w14:ligatures w14:val="none"/>
         </w:rPr>
-        <w:t xml:space="preserve">Слово "чаще" разговорное, "простота разработки" требует </w:t>
-      </w:r>
-      <w:proofErr w:type="spellStart"/>
-      <w:r>
-        <w:rPr>
-          <w:rFonts w:eastAsia="Times New Roman" w:cs="Times New Roman"/>
-          <w:szCs w:val="24"/>
-          <w14:ligatures w14:val="none"/>
-        </w:rPr>
-        <w:t>переформулировки</w:t>
-      </w:r>
-      <w:proofErr w:type="spellEnd"/>
-      <w:r>
-        <w:rPr>
-          <w:rFonts w:eastAsia="Times New Roman" w:cs="Times New Roman"/>
-          <w:szCs w:val="24"/>
-          <w14:ligatures w14:val="none"/>
-        </w:rPr>
-        <w:t>.</w:t>
+        <w:t>Слово "чаще" разговорное, "простота разработки" требует переформулировки.</w:t>
       </w:r>
     </w:p>
   </w:comment>
@@ -17149,7 +16811,9 @@
   <w15:commentEx w15:paraId="4FF5D459" w15:done="0"/>
   <w15:commentEx w15:paraId="229CAD10" w15:done="0"/>
   <w15:commentEx w15:paraId="5CDB29DE" w15:paraIdParent="229CAD10" w15:done="0"/>
-  <w15:commentEx w15:paraId="6D3B9E3A" w15:done="0"/>
+  <w15:commentEx w15:paraId="3E415A3A" w15:done="0"/>
+  <w15:commentEx w15:paraId="75B4D9DB" w15:done="0"/>
+  <w15:commentEx w15:paraId="1B73D486" w15:done="0"/>
   <w15:commentEx w15:paraId="0FF6658C" w15:done="0"/>
   <w15:commentEx w15:paraId="485EB9D6" w15:done="0"/>
   <w15:commentEx w15:paraId="2B239C86" w15:done="0"/>
@@ -17190,7 +16854,9 @@
   <w16cex:commentExtensible w16cex:durableId="0A7D4841" w16cex:dateUtc="2025-05-13T19:39:00Z"/>
   <w16cex:commentExtensible w16cex:durableId="6FD9CA34" w16cex:dateUtc="2025-05-13T20:26:00Z"/>
   <w16cex:commentExtensible w16cex:durableId="2CAE4680" w16cex:dateUtc="2025-05-13T21:10:00Z"/>
-  <w16cex:commentExtensible w16cex:durableId="45361654" w16cex:dateUtc="2025-05-13T21:04:00Z"/>
+  <w16cex:commentExtensible w16cex:durableId="34A4275C" w16cex:dateUtc="2025-05-21T03:20:00Z"/>
+  <w16cex:commentExtensible w16cex:durableId="34945CD7" w16cex:dateUtc="2025-05-21T03:36:00Z"/>
+  <w16cex:commentExtensible w16cex:durableId="0C2A56B3" w16cex:dateUtc="2025-05-21T03:46:00Z"/>
 </w16cex:commentsExtensible>
 </file>
 
@@ -17224,7 +16890,9 @@
   <w16cid:commentId w16cid:paraId="4FF5D459" w16cid:durableId="4CF13845"/>
   <w16cid:commentId w16cid:paraId="229CAD10" w16cid:durableId="45F7F9FF"/>
   <w16cid:commentId w16cid:paraId="5CDB29DE" w16cid:durableId="3A25FBF0"/>
-  <w16cid:commentId w16cid:paraId="6D3B9E3A" w16cid:durableId="45361654"/>
+  <w16cid:commentId w16cid:paraId="3E415A3A" w16cid:durableId="34A4275C"/>
+  <w16cid:commentId w16cid:paraId="75B4D9DB" w16cid:durableId="34945CD7"/>
+  <w16cid:commentId w16cid:paraId="1B73D486" w16cid:durableId="0C2A56B3"/>
   <w16cid:commentId w16cid:paraId="0FF6658C" w16cid:durableId="707AB1EC"/>
   <w16cid:commentId w16cid:paraId="485EB9D6" w16cid:durableId="7C0FBEBE"/>
   <w16cid:commentId w16cid:paraId="2B239C86" w16cid:durableId="44CE001D"/>
@@ -17499,7 +17167,6 @@
           </w:rPr>
           <w:t>://</w:t>
         </w:r>
-        <w:proofErr w:type="spellStart"/>
         <w:r>
           <w:rPr>
             <w:rStyle w:val="af4"/>
@@ -17507,14 +17174,12 @@
           </w:rPr>
           <w:t>ru</w:t>
         </w:r>
-        <w:proofErr w:type="spellEnd"/>
         <w:r>
           <w:rPr>
             <w:rStyle w:val="af4"/>
           </w:rPr>
           <w:t>.</w:t>
         </w:r>
-        <w:proofErr w:type="spellStart"/>
         <w:r>
           <w:rPr>
             <w:rStyle w:val="af4"/>
@@ -17522,7 +17187,6 @@
           </w:rPr>
           <w:t>wikipedia</w:t>
         </w:r>
-        <w:proofErr w:type="spellEnd"/>
         <w:r>
           <w:rPr>
             <w:rStyle w:val="af4"/>
@@ -17553,21 +17217,7 @@
           <w:rPr>
             <w:rStyle w:val="af4"/>
           </w:rPr>
-          <w:t>/</w:t>
-        </w:r>
-        <w:proofErr w:type="spellStart"/>
-        <w:r>
-          <w:rPr>
-            <w:rStyle w:val="af4"/>
-          </w:rPr>
-          <w:t>Сетевая_модель</w:t>
-        </w:r>
-        <w:proofErr w:type="spellEnd"/>
-        <w:r>
-          <w:rPr>
-            <w:rStyle w:val="af4"/>
-          </w:rPr>
-          <w:t>_</w:t>
+          <w:t>/Сетевая_модель_</w:t>
         </w:r>
         <w:r>
           <w:rPr>
@@ -17663,15 +17313,7 @@
         <w:footnoteRef/>
       </w:r>
       <w:r>
-        <w:t xml:space="preserve"> Подробнее внесение изменений через </w:t>
-      </w:r>
-      <w:proofErr w:type="spellStart"/>
-      <w:r>
-        <w:t>форки</w:t>
-      </w:r>
-      <w:proofErr w:type="spellEnd"/>
-      <w:r>
-        <w:t xml:space="preserve">: </w:t>
+        <w:t xml:space="preserve"> Подробнее внесение изменений через форки: </w:t>
       </w:r>
       <w:hyperlink r:id="rId4" w:history="1">
         <w:r>
@@ -18507,6 +18149,144 @@
     </w:lvl>
   </w:abstractNum>
   <w:abstractNum w:abstractNumId="7" w15:restartNumberingAfterBreak="0">
+    <w:nsid w:val="1FF36E59"/>
+    <w:multiLevelType w:val="multilevel"/>
+    <w:tmpl w:val="4B955E98"/>
+    <w:lvl w:ilvl="0">
+      <w:start w:val="1"/>
+      <w:numFmt w:val="decimal"/>
+      <w:suff w:val="space"/>
+      <w:lvlText w:val="%1."/>
+      <w:lvlJc w:val="left"/>
+      <w:pPr>
+        <w:ind w:left="0" w:firstLine="709"/>
+      </w:pPr>
+      <w:rPr>
+        <w:rFonts w:hint="default"/>
+      </w:rPr>
+    </w:lvl>
+    <w:lvl w:ilvl="1">
+      <w:start w:val="1"/>
+      <w:numFmt w:val="decimal"/>
+      <w:lvlText w:val="%2."/>
+      <w:lvlJc w:val="left"/>
+      <w:pPr>
+        <w:tabs>
+          <w:tab w:val="left" w:pos="1440"/>
+        </w:tabs>
+        <w:ind w:left="1440" w:hanging="360"/>
+      </w:pPr>
+      <w:rPr>
+        <w:rFonts w:hint="default"/>
+      </w:rPr>
+    </w:lvl>
+    <w:lvl w:ilvl="2">
+      <w:start w:val="1"/>
+      <w:numFmt w:val="decimal"/>
+      <w:lvlText w:val="%3."/>
+      <w:lvlJc w:val="left"/>
+      <w:pPr>
+        <w:tabs>
+          <w:tab w:val="left" w:pos="2160"/>
+        </w:tabs>
+        <w:ind w:left="2160" w:hanging="360"/>
+      </w:pPr>
+      <w:rPr>
+        <w:rFonts w:hint="default"/>
+      </w:rPr>
+    </w:lvl>
+    <w:lvl w:ilvl="3">
+      <w:start w:val="1"/>
+      <w:numFmt w:val="decimal"/>
+      <w:lvlText w:val="%4."/>
+      <w:lvlJc w:val="left"/>
+      <w:pPr>
+        <w:tabs>
+          <w:tab w:val="left" w:pos="2880"/>
+        </w:tabs>
+        <w:ind w:left="2880" w:hanging="360"/>
+      </w:pPr>
+      <w:rPr>
+        <w:rFonts w:hint="default"/>
+      </w:rPr>
+    </w:lvl>
+    <w:lvl w:ilvl="4">
+      <w:start w:val="1"/>
+      <w:numFmt w:val="decimal"/>
+      <w:lvlText w:val="%5."/>
+      <w:lvlJc w:val="left"/>
+      <w:pPr>
+        <w:tabs>
+          <w:tab w:val="left" w:pos="3600"/>
+        </w:tabs>
+        <w:ind w:left="3600" w:hanging="360"/>
+      </w:pPr>
+      <w:rPr>
+        <w:rFonts w:hint="default"/>
+      </w:rPr>
+    </w:lvl>
+    <w:lvl w:ilvl="5">
+      <w:start w:val="1"/>
+      <w:numFmt w:val="decimal"/>
+      <w:lvlText w:val="%6."/>
+      <w:lvlJc w:val="left"/>
+      <w:pPr>
+        <w:tabs>
+          <w:tab w:val="left" w:pos="4320"/>
+        </w:tabs>
+        <w:ind w:left="4320" w:hanging="360"/>
+      </w:pPr>
+      <w:rPr>
+        <w:rFonts w:hint="default"/>
+      </w:rPr>
+    </w:lvl>
+    <w:lvl w:ilvl="6">
+      <w:start w:val="1"/>
+      <w:numFmt w:val="decimal"/>
+      <w:lvlText w:val="%7."/>
+      <w:lvlJc w:val="left"/>
+      <w:pPr>
+        <w:tabs>
+          <w:tab w:val="left" w:pos="5040"/>
+        </w:tabs>
+        <w:ind w:left="5040" w:hanging="360"/>
+      </w:pPr>
+      <w:rPr>
+        <w:rFonts w:hint="default"/>
+      </w:rPr>
+    </w:lvl>
+    <w:lvl w:ilvl="7">
+      <w:start w:val="1"/>
+      <w:numFmt w:val="decimal"/>
+      <w:lvlText w:val="%8."/>
+      <w:lvlJc w:val="left"/>
+      <w:pPr>
+        <w:tabs>
+          <w:tab w:val="left" w:pos="5760"/>
+        </w:tabs>
+        <w:ind w:left="5760" w:hanging="360"/>
+      </w:pPr>
+      <w:rPr>
+        <w:rFonts w:hint="default"/>
+      </w:rPr>
+    </w:lvl>
+    <w:lvl w:ilvl="8">
+      <w:start w:val="1"/>
+      <w:numFmt w:val="decimal"/>
+      <w:lvlText w:val="%9."/>
+      <w:lvlJc w:val="left"/>
+      <w:pPr>
+        <w:tabs>
+          <w:tab w:val="left" w:pos="6480"/>
+        </w:tabs>
+        <w:ind w:left="6480" w:hanging="360"/>
+      </w:pPr>
+      <w:rPr>
+        <w:rFonts w:hint="default"/>
+      </w:rPr>
+    </w:lvl>
+  </w:abstractNum>
+  <w:abstractNum w:abstractNumId="8" w15:restartNumberingAfterBreak="0">
     <w:nsid w:val="2792581B"/>
     <w:multiLevelType w:val="multilevel"/>
     <w:tmpl w:val="2792581B"/>
@@ -18625,7 +18405,7 @@
       </w:rPr>
     </w:lvl>
   </w:abstractNum>
-  <w:abstractNum w:abstractNumId="8" w15:restartNumberingAfterBreak="0">
+  <w:abstractNum w:abstractNumId="9" w15:restartNumberingAfterBreak="0">
     <w:nsid w:val="2F38380A"/>
     <w:multiLevelType w:val="multilevel"/>
     <w:tmpl w:val="2F38380A"/>
@@ -18744,7 +18524,7 @@
       </w:rPr>
     </w:lvl>
   </w:abstractNum>
-  <w:abstractNum w:abstractNumId="9" w15:restartNumberingAfterBreak="0">
+  <w:abstractNum w:abstractNumId="10" w15:restartNumberingAfterBreak="0">
     <w:nsid w:val="2FB022B6"/>
     <w:multiLevelType w:val="multilevel"/>
     <w:tmpl w:val="2FB022B6"/>
@@ -18863,7 +18643,7 @@
       </w:rPr>
     </w:lvl>
   </w:abstractNum>
-  <w:abstractNum w:abstractNumId="10" w15:restartNumberingAfterBreak="0">
+  <w:abstractNum w:abstractNumId="11" w15:restartNumberingAfterBreak="0">
     <w:nsid w:val="30D358DC"/>
     <w:multiLevelType w:val="multilevel"/>
     <w:tmpl w:val="30D358DC"/>
@@ -18982,7 +18762,7 @@
       </w:rPr>
     </w:lvl>
   </w:abstractNum>
-  <w:abstractNum w:abstractNumId="11" w15:restartNumberingAfterBreak="0">
+  <w:abstractNum w:abstractNumId="12" w15:restartNumberingAfterBreak="0">
     <w:nsid w:val="31CF0B56"/>
     <w:multiLevelType w:val="multilevel"/>
     <w:tmpl w:val="31CF0B56"/>
@@ -19101,7 +18881,7 @@
       </w:rPr>
     </w:lvl>
   </w:abstractNum>
-  <w:abstractNum w:abstractNumId="12" w15:restartNumberingAfterBreak="0">
+  <w:abstractNum w:abstractNumId="13" w15:restartNumberingAfterBreak="0">
     <w:nsid w:val="393E46EC"/>
     <w:multiLevelType w:val="multilevel"/>
     <w:tmpl w:val="393E46EC"/>
@@ -19220,7 +19000,7 @@
       </w:rPr>
     </w:lvl>
   </w:abstractNum>
-  <w:abstractNum w:abstractNumId="13" w15:restartNumberingAfterBreak="0">
+  <w:abstractNum w:abstractNumId="14" w15:restartNumberingAfterBreak="0">
     <w:nsid w:val="412C7414"/>
     <w:multiLevelType w:val="multilevel"/>
     <w:tmpl w:val="412C7414"/>
@@ -19367,7 +19147,7 @@
       </w:rPr>
     </w:lvl>
   </w:abstractNum>
-  <w:abstractNum w:abstractNumId="14" w15:restartNumberingAfterBreak="0">
+  <w:abstractNum w:abstractNumId="15" w15:restartNumberingAfterBreak="0">
     <w:nsid w:val="450925B4"/>
     <w:multiLevelType w:val="multilevel"/>
     <w:tmpl w:val="450925B4"/>
@@ -19486,7 +19266,7 @@
       </w:rPr>
     </w:lvl>
   </w:abstractNum>
-  <w:abstractNum w:abstractNumId="15" w15:restartNumberingAfterBreak="0">
+  <w:abstractNum w:abstractNumId="16" w15:restartNumberingAfterBreak="0">
     <w:nsid w:val="466A0BD2"/>
     <w:multiLevelType w:val="multilevel"/>
     <w:tmpl w:val="F7A40FF4"/>
@@ -19605,7 +19385,7 @@
       </w:rPr>
     </w:lvl>
   </w:abstractNum>
-  <w:abstractNum w:abstractNumId="16" w15:restartNumberingAfterBreak="0">
+  <w:abstractNum w:abstractNumId="17" w15:restartNumberingAfterBreak="0">
     <w:nsid w:val="4A6C57EF"/>
     <w:multiLevelType w:val="multilevel"/>
     <w:tmpl w:val="F7A40FF4"/>
@@ -19724,7 +19504,7 @@
       </w:rPr>
     </w:lvl>
   </w:abstractNum>
-  <w:abstractNum w:abstractNumId="17" w15:restartNumberingAfterBreak="0">
+  <w:abstractNum w:abstractNumId="18" w15:restartNumberingAfterBreak="0">
     <w:nsid w:val="4B955E98"/>
     <w:multiLevelType w:val="multilevel"/>
     <w:tmpl w:val="4B955E98"/>
@@ -19862,7 +19642,145 @@
       </w:rPr>
     </w:lvl>
   </w:abstractNum>
-  <w:abstractNum w:abstractNumId="18" w15:restartNumberingAfterBreak="0">
+  <w:abstractNum w:abstractNumId="19" w15:restartNumberingAfterBreak="0">
+    <w:nsid w:val="4E990905"/>
+    <w:multiLevelType w:val="multilevel"/>
+    <w:tmpl w:val="4B955E98"/>
+    <w:lvl w:ilvl="0">
+      <w:start w:val="1"/>
+      <w:numFmt w:val="decimal"/>
+      <w:suff w:val="space"/>
+      <w:lvlText w:val="%1."/>
+      <w:lvlJc w:val="left"/>
+      <w:pPr>
+        <w:ind w:left="0" w:firstLine="709"/>
+      </w:pPr>
+      <w:rPr>
+        <w:rFonts w:hint="default"/>
+      </w:rPr>
+    </w:lvl>
+    <w:lvl w:ilvl="1">
+      <w:start w:val="1"/>
+      <w:numFmt w:val="decimal"/>
+      <w:lvlText w:val="%2."/>
+      <w:lvlJc w:val="left"/>
+      <w:pPr>
+        <w:tabs>
+          <w:tab w:val="left" w:pos="1440"/>
+        </w:tabs>
+        <w:ind w:left="1440" w:hanging="360"/>
+      </w:pPr>
+      <w:rPr>
+        <w:rFonts w:hint="default"/>
+      </w:rPr>
+    </w:lvl>
+    <w:lvl w:ilvl="2">
+      <w:start w:val="1"/>
+      <w:numFmt w:val="decimal"/>
+      <w:lvlText w:val="%3."/>
+      <w:lvlJc w:val="left"/>
+      <w:pPr>
+        <w:tabs>
+          <w:tab w:val="left" w:pos="2160"/>
+        </w:tabs>
+        <w:ind w:left="2160" w:hanging="360"/>
+      </w:pPr>
+      <w:rPr>
+        <w:rFonts w:hint="default"/>
+      </w:rPr>
+    </w:lvl>
+    <w:lvl w:ilvl="3">
+      <w:start w:val="1"/>
+      <w:numFmt w:val="decimal"/>
+      <w:lvlText w:val="%4."/>
+      <w:lvlJc w:val="left"/>
+      <w:pPr>
+        <w:tabs>
+          <w:tab w:val="left" w:pos="2880"/>
+        </w:tabs>
+        <w:ind w:left="2880" w:hanging="360"/>
+      </w:pPr>
+      <w:rPr>
+        <w:rFonts w:hint="default"/>
+      </w:rPr>
+    </w:lvl>
+    <w:lvl w:ilvl="4">
+      <w:start w:val="1"/>
+      <w:numFmt w:val="decimal"/>
+      <w:lvlText w:val="%5."/>
+      <w:lvlJc w:val="left"/>
+      <w:pPr>
+        <w:tabs>
+          <w:tab w:val="left" w:pos="3600"/>
+        </w:tabs>
+        <w:ind w:left="3600" w:hanging="360"/>
+      </w:pPr>
+      <w:rPr>
+        <w:rFonts w:hint="default"/>
+      </w:rPr>
+    </w:lvl>
+    <w:lvl w:ilvl="5">
+      <w:start w:val="1"/>
+      <w:numFmt w:val="decimal"/>
+      <w:lvlText w:val="%6."/>
+      <w:lvlJc w:val="left"/>
+      <w:pPr>
+        <w:tabs>
+          <w:tab w:val="left" w:pos="4320"/>
+        </w:tabs>
+        <w:ind w:left="4320" w:hanging="360"/>
+      </w:pPr>
+      <w:rPr>
+        <w:rFonts w:hint="default"/>
+      </w:rPr>
+    </w:lvl>
+    <w:lvl w:ilvl="6">
+      <w:start w:val="1"/>
+      <w:numFmt w:val="decimal"/>
+      <w:lvlText w:val="%7."/>
+      <w:lvlJc w:val="left"/>
+      <w:pPr>
+        <w:tabs>
+          <w:tab w:val="left" w:pos="5040"/>
+        </w:tabs>
+        <w:ind w:left="5040" w:hanging="360"/>
+      </w:pPr>
+      <w:rPr>
+        <w:rFonts w:hint="default"/>
+      </w:rPr>
+    </w:lvl>
+    <w:lvl w:ilvl="7">
+      <w:start w:val="1"/>
+      <w:numFmt w:val="decimal"/>
+      <w:lvlText w:val="%8."/>
+      <w:lvlJc w:val="left"/>
+      <w:pPr>
+        <w:tabs>
+          <w:tab w:val="left" w:pos="5760"/>
+        </w:tabs>
+        <w:ind w:left="5760" w:hanging="360"/>
+      </w:pPr>
+      <w:rPr>
+        <w:rFonts w:hint="default"/>
+      </w:rPr>
+    </w:lvl>
+    <w:lvl w:ilvl="8">
+      <w:start w:val="1"/>
+      <w:numFmt w:val="decimal"/>
+      <w:lvlText w:val="%9."/>
+      <w:lvlJc w:val="left"/>
+      <w:pPr>
+        <w:tabs>
+          <w:tab w:val="left" w:pos="6480"/>
+        </w:tabs>
+        <w:ind w:left="6480" w:hanging="360"/>
+      </w:pPr>
+      <w:rPr>
+        <w:rFonts w:hint="default"/>
+      </w:rPr>
+    </w:lvl>
+  </w:abstractNum>
+  <w:abstractNum w:abstractNumId="20" w15:restartNumberingAfterBreak="0">
     <w:nsid w:val="57E70D4F"/>
     <w:multiLevelType w:val="multilevel"/>
     <w:tmpl w:val="57E70D4F"/>
@@ -19981,7 +19899,7 @@
       </w:rPr>
     </w:lvl>
   </w:abstractNum>
-  <w:abstractNum w:abstractNumId="19" w15:restartNumberingAfterBreak="0">
+  <w:abstractNum w:abstractNumId="21" w15:restartNumberingAfterBreak="0">
     <w:nsid w:val="5A3F5EA6"/>
     <w:multiLevelType w:val="multilevel"/>
     <w:tmpl w:val="5A3F5EA6"/>
@@ -20100,7 +20018,7 @@
       </w:rPr>
     </w:lvl>
   </w:abstractNum>
-  <w:abstractNum w:abstractNumId="20" w15:restartNumberingAfterBreak="0">
+  <w:abstractNum w:abstractNumId="22" w15:restartNumberingAfterBreak="0">
     <w:nsid w:val="5C091E23"/>
     <w:multiLevelType w:val="multilevel"/>
     <w:tmpl w:val="5C091E23"/>
@@ -20126,7 +20044,7 @@
       <w:lvlText w:val="%1.%2"/>
       <w:lvlJc w:val="left"/>
       <w:pPr>
-        <w:ind w:left="4331" w:firstLine="709"/>
+        <w:ind w:left="-1" w:firstLine="709"/>
       </w:pPr>
       <w:rPr>
         <w:rFonts w:hint="default"/>
@@ -20223,7 +20141,7 @@
       </w:rPr>
     </w:lvl>
   </w:abstractNum>
-  <w:abstractNum w:abstractNumId="21" w15:restartNumberingAfterBreak="0">
+  <w:abstractNum w:abstractNumId="23" w15:restartNumberingAfterBreak="0">
     <w:nsid w:val="5F520E9E"/>
     <w:multiLevelType w:val="multilevel"/>
     <w:tmpl w:val="5A3F5EA6"/>
@@ -20342,7 +20260,7 @@
       </w:rPr>
     </w:lvl>
   </w:abstractNum>
-  <w:abstractNum w:abstractNumId="22" w15:restartNumberingAfterBreak="0">
+  <w:abstractNum w:abstractNumId="24" w15:restartNumberingAfterBreak="0">
     <w:nsid w:val="6C251878"/>
     <w:multiLevelType w:val="multilevel"/>
     <w:tmpl w:val="6C251878"/>
@@ -20461,7 +20379,7 @@
       </w:rPr>
     </w:lvl>
   </w:abstractNum>
-  <w:abstractNum w:abstractNumId="23" w15:restartNumberingAfterBreak="0">
+  <w:abstractNum w:abstractNumId="25" w15:restartNumberingAfterBreak="0">
     <w:nsid w:val="6DDC53FF"/>
     <w:multiLevelType w:val="multilevel"/>
     <w:tmpl w:val="6DDC53FF"/>
@@ -20580,7 +20498,7 @@
       </w:rPr>
     </w:lvl>
   </w:abstractNum>
-  <w:abstractNum w:abstractNumId="24" w15:restartNumberingAfterBreak="0">
+  <w:abstractNum w:abstractNumId="26" w15:restartNumberingAfterBreak="0">
     <w:nsid w:val="76695C08"/>
     <w:multiLevelType w:val="multilevel"/>
     <w:tmpl w:val="4B955E98"/>
@@ -20726,7 +20644,7 @@
     </w:lvl>
   </w:abstractNum>
   <w:num w:numId="1" w16cid:durableId="438650408">
-    <w:abstractNumId w:val="20"/>
+    <w:abstractNumId w:val="22"/>
   </w:num>
   <w:num w:numId="2" w16cid:durableId="556747916">
     <w:abstractNumId w:val="2"/>
@@ -20862,37 +20780,37 @@
     </w:lvlOverride>
   </w:num>
   <w:num w:numId="3" w16cid:durableId="1528980883">
-    <w:abstractNumId w:val="13"/>
+    <w:abstractNumId w:val="14"/>
   </w:num>
   <w:num w:numId="4" w16cid:durableId="202645083">
-    <w:abstractNumId w:val="19"/>
+    <w:abstractNumId w:val="21"/>
   </w:num>
   <w:num w:numId="5" w16cid:durableId="1841000869">
-    <w:abstractNumId w:val="18"/>
+    <w:abstractNumId w:val="20"/>
   </w:num>
   <w:num w:numId="6" w16cid:durableId="764115876">
-    <w:abstractNumId w:val="7"/>
+    <w:abstractNumId w:val="8"/>
   </w:num>
   <w:num w:numId="7" w16cid:durableId="335227702">
+    <w:abstractNumId w:val="12"/>
+  </w:num>
+  <w:num w:numId="8" w16cid:durableId="1874417471">
+    <w:abstractNumId w:val="10"/>
+  </w:num>
+  <w:num w:numId="9" w16cid:durableId="1786734250">
+    <w:abstractNumId w:val="15"/>
+  </w:num>
+  <w:num w:numId="10" w16cid:durableId="1072195788">
+    <w:abstractNumId w:val="24"/>
+  </w:num>
+  <w:num w:numId="11" w16cid:durableId="2137333786">
+    <w:abstractNumId w:val="25"/>
+  </w:num>
+  <w:num w:numId="12" w16cid:durableId="1912812639">
     <w:abstractNumId w:val="11"/>
   </w:num>
-  <w:num w:numId="8" w16cid:durableId="1874417471">
+  <w:num w:numId="13" w16cid:durableId="776951722">
     <w:abstractNumId w:val="9"/>
-  </w:num>
-  <w:num w:numId="9" w16cid:durableId="1786734250">
-    <w:abstractNumId w:val="14"/>
-  </w:num>
-  <w:num w:numId="10" w16cid:durableId="1072195788">
-    <w:abstractNumId w:val="22"/>
-  </w:num>
-  <w:num w:numId="11" w16cid:durableId="2137333786">
-    <w:abstractNumId w:val="23"/>
-  </w:num>
-  <w:num w:numId="12" w16cid:durableId="1912812639">
-    <w:abstractNumId w:val="10"/>
-  </w:num>
-  <w:num w:numId="13" w16cid:durableId="776951722">
-    <w:abstractNumId w:val="8"/>
   </w:num>
   <w:num w:numId="14" w16cid:durableId="262341051">
     <w:abstractNumId w:val="0"/>
@@ -20904,16 +20822,16 @@
     <w:abstractNumId w:val="6"/>
   </w:num>
   <w:num w:numId="17" w16cid:durableId="1866675943">
-    <w:abstractNumId w:val="12"/>
+    <w:abstractNumId w:val="13"/>
   </w:num>
   <w:num w:numId="18" w16cid:durableId="603726674">
-    <w:abstractNumId w:val="17"/>
+    <w:abstractNumId w:val="18"/>
   </w:num>
   <w:num w:numId="19" w16cid:durableId="328600606">
     <w:abstractNumId w:val="3"/>
   </w:num>
   <w:num w:numId="20" w16cid:durableId="1261911964">
-    <w:abstractNumId w:val="24"/>
+    <w:abstractNumId w:val="26"/>
   </w:num>
   <w:num w:numId="21" w16cid:durableId="109980004">
     <w:abstractNumId w:val="4"/>
@@ -20922,13 +20840,19 @@
     <w:abstractNumId w:val="5"/>
   </w:num>
   <w:num w:numId="23" w16cid:durableId="53705174">
-    <w:abstractNumId w:val="21"/>
+    <w:abstractNumId w:val="23"/>
   </w:num>
   <w:num w:numId="24" w16cid:durableId="2109620930">
+    <w:abstractNumId w:val="17"/>
+  </w:num>
+  <w:num w:numId="25" w16cid:durableId="1295216472">
     <w:abstractNumId w:val="16"/>
   </w:num>
-  <w:num w:numId="25" w16cid:durableId="1295216472">
-    <w:abstractNumId w:val="15"/>
+  <w:num w:numId="26" w16cid:durableId="1039403346">
+    <w:abstractNumId w:val="19"/>
+  </w:num>
+  <w:num w:numId="27" w16cid:durableId="444930816">
+    <w:abstractNumId w:val="7"/>
   </w:num>
 </w:numbering>
 </file>
@@ -21339,6 +21263,7 @@
   <w:style w:type="paragraph" w:default="1" w:styleId="a">
     <w:name w:val="Normal"/>
     <w:qFormat/>
+    <w:rsid w:val="00426962"/>
     <w:pPr>
       <w:spacing w:line="360" w:lineRule="auto"/>
       <w:ind w:firstLine="709"/>

--- a/Текст ВКР.docx
+++ b/Текст ВКР.docx
@@ -210,6 +210,7 @@
           <w14:ligatures w14:val="none"/>
         </w:rPr>
       </w:pPr>
+      <w:proofErr w:type="spellStart"/>
       <w:r>
         <w:rPr>
           <w:rFonts w:eastAsia="Times New Roman" w:cs="Times New Roman"/>
@@ -218,30 +219,9 @@
           <w:lang w:eastAsia="ru-RU"/>
           <w14:ligatures w14:val="none"/>
         </w:rPr>
-        <w:t>Шамов Егор Сергеевич</w:t>
-      </w:r>
-    </w:p>
-    <w:p>
-      <w:pPr>
-        <w:ind w:firstLine="0"/>
-        <w:rPr>
-          <w:rFonts w:eastAsia="Times New Roman" w:cs="Times New Roman"/>
-          <w:szCs w:val="24"/>
-          <w:lang w:eastAsia="ru-RU"/>
-          <w14:ligatures w14:val="none"/>
-        </w:rPr>
-      </w:pPr>
-    </w:p>
-    <w:p>
-      <w:pPr>
-        <w:jc w:val="center"/>
-        <w:rPr>
-          <w:rFonts w:eastAsia="Times New Roman" w:cs="Times New Roman"/>
-          <w:szCs w:val="24"/>
-          <w:lang w:eastAsia="ru-RU"/>
-          <w14:ligatures w14:val="none"/>
-        </w:rPr>
-      </w:pPr>
+        <w:t>Шамов</w:t>
+      </w:r>
+      <w:proofErr w:type="spellEnd"/>
       <w:r>
         <w:rPr>
           <w:rFonts w:eastAsia="Times New Roman" w:cs="Times New Roman"/>
@@ -250,12 +230,31 @@
           <w:lang w:eastAsia="ru-RU"/>
           <w14:ligatures w14:val="none"/>
         </w:rPr>
-        <w:t>Направление подготовки 09.03.04 Программная инженерия</w:t>
-      </w:r>
+        <w:t xml:space="preserve"> Егор Сергеевич</w:t>
+      </w:r>
+    </w:p>
+    <w:p>
+      <w:pPr>
+        <w:ind w:firstLine="0"/>
+        <w:rPr>
+          <w:rFonts w:eastAsia="Times New Roman" w:cs="Times New Roman"/>
+          <w:szCs w:val="24"/>
+          <w:lang w:eastAsia="ru-RU"/>
+          <w14:ligatures w14:val="none"/>
+        </w:rPr>
+      </w:pPr>
     </w:p>
     <w:p>
       <w:pPr>
         <w:jc w:val="center"/>
+        <w:rPr>
+          <w:rFonts w:eastAsia="Times New Roman" w:cs="Times New Roman"/>
+          <w:szCs w:val="24"/>
+          <w:lang w:eastAsia="ru-RU"/>
+          <w14:ligatures w14:val="none"/>
+        </w:rPr>
+      </w:pPr>
+      <w:r>
         <w:rPr>
           <w:rFonts w:eastAsia="Times New Roman" w:cs="Times New Roman"/>
           <w:color w:val="000000"/>
@@ -263,8 +262,12 @@
           <w:lang w:eastAsia="ru-RU"/>
           <w14:ligatures w14:val="none"/>
         </w:rPr>
-      </w:pPr>
-      <w:r>
+        <w:t>Направление подготовки 09.03.04 Программная инженерия</w:t>
+      </w:r>
+    </w:p>
+    <w:p>
+      <w:pPr>
+        <w:jc w:val="center"/>
         <w:rPr>
           <w:rFonts w:eastAsia="Times New Roman" w:cs="Times New Roman"/>
           <w:color w:val="000000"/>
@@ -272,40 +275,6 @@
           <w:lang w:eastAsia="ru-RU"/>
           <w14:ligatures w14:val="none"/>
         </w:rPr>
-        <w:t>Направленность (профиль) «Программная инженерия»</w:t>
-      </w:r>
-    </w:p>
-    <w:p>
-      <w:pPr>
-        <w:ind w:firstLine="0"/>
-        <w:rPr>
-          <w:rFonts w:eastAsia="Times New Roman" w:cs="Times New Roman"/>
-          <w:szCs w:val="24"/>
-          <w:lang w:eastAsia="ru-RU"/>
-          <w14:ligatures w14:val="none"/>
-        </w:rPr>
-      </w:pPr>
-    </w:p>
-    <w:p>
-      <w:pPr>
-        <w:ind w:firstLine="0"/>
-        <w:rPr>
-          <w:rFonts w:eastAsia="Times New Roman" w:cs="Times New Roman"/>
-          <w:szCs w:val="24"/>
-          <w:lang w:eastAsia="ru-RU"/>
-          <w14:ligatures w14:val="none"/>
-        </w:rPr>
-      </w:pPr>
-    </w:p>
-    <w:p>
-      <w:pPr>
-        <w:ind w:left="5387" w:firstLine="0"/>
-        <w:rPr>
-          <w:rFonts w:eastAsia="Times New Roman" w:cs="Times New Roman"/>
-          <w:szCs w:val="24"/>
-          <w:lang w:eastAsia="ru-RU"/>
-          <w14:ligatures w14:val="none"/>
-        </w:rPr>
       </w:pPr>
       <w:r>
         <w:rPr>
@@ -315,12 +284,42 @@
           <w:lang w:eastAsia="ru-RU"/>
           <w14:ligatures w14:val="none"/>
         </w:rPr>
-        <w:t>Научный руководитель</w:t>
-      </w:r>
+        <w:t>Направленность (профиль) «Программная инженерия»</w:t>
+      </w:r>
+    </w:p>
+    <w:p>
+      <w:pPr>
+        <w:ind w:firstLine="0"/>
+        <w:rPr>
+          <w:rFonts w:eastAsia="Times New Roman" w:cs="Times New Roman"/>
+          <w:szCs w:val="24"/>
+          <w:lang w:eastAsia="ru-RU"/>
+          <w14:ligatures w14:val="none"/>
+        </w:rPr>
+      </w:pPr>
+    </w:p>
+    <w:p>
+      <w:pPr>
+        <w:ind w:firstLine="0"/>
+        <w:rPr>
+          <w:rFonts w:eastAsia="Times New Roman" w:cs="Times New Roman"/>
+          <w:szCs w:val="24"/>
+          <w:lang w:eastAsia="ru-RU"/>
+          <w14:ligatures w14:val="none"/>
+        </w:rPr>
+      </w:pPr>
     </w:p>
     <w:p>
       <w:pPr>
         <w:ind w:left="5387" w:firstLine="0"/>
+        <w:rPr>
+          <w:rFonts w:eastAsia="Times New Roman" w:cs="Times New Roman"/>
+          <w:szCs w:val="24"/>
+          <w:lang w:eastAsia="ru-RU"/>
+          <w14:ligatures w14:val="none"/>
+        </w:rPr>
+      </w:pPr>
+      <w:r>
         <w:rPr>
           <w:rFonts w:eastAsia="Times New Roman" w:cs="Times New Roman"/>
           <w:color w:val="000000"/>
@@ -328,10 +327,12 @@
           <w:lang w:eastAsia="ru-RU"/>
           <w14:ligatures w14:val="none"/>
         </w:rPr>
-      </w:pPr>
-      <w:commentRangeStart w:id="1"/>
-      <w:commentRangeStart w:id="2"/>
-      <w:r>
+        <w:t>Научный руководитель</w:t>
+      </w:r>
+    </w:p>
+    <w:p>
+      <w:pPr>
+        <w:ind w:left="5387" w:firstLine="0"/>
         <w:rPr>
           <w:rFonts w:eastAsia="Times New Roman" w:cs="Times New Roman"/>
           <w:color w:val="000000"/>
@@ -339,12 +340,10 @@
           <w:lang w:eastAsia="ru-RU"/>
           <w14:ligatures w14:val="none"/>
         </w:rPr>
-        <w:t xml:space="preserve">______________ </w:t>
-      </w:r>
-    </w:p>
-    <w:p>
-      <w:pPr>
-        <w:ind w:left="5387" w:firstLine="0"/>
+      </w:pPr>
+      <w:commentRangeStart w:id="1"/>
+      <w:commentRangeStart w:id="2"/>
+      <w:r>
         <w:rPr>
           <w:rFonts w:eastAsia="Times New Roman" w:cs="Times New Roman"/>
           <w:color w:val="000000"/>
@@ -352,8 +351,12 @@
           <w:lang w:eastAsia="ru-RU"/>
           <w14:ligatures w14:val="none"/>
         </w:rPr>
-      </w:pPr>
-      <w:r>
+        <w:t xml:space="preserve">______________ </w:t>
+      </w:r>
+    </w:p>
+    <w:p>
+      <w:pPr>
+        <w:ind w:left="5387" w:firstLine="0"/>
         <w:rPr>
           <w:rFonts w:eastAsia="Times New Roman" w:cs="Times New Roman"/>
           <w:color w:val="000000"/>
@@ -361,18 +364,6 @@
           <w:lang w:eastAsia="ru-RU"/>
           <w14:ligatures w14:val="none"/>
         </w:rPr>
-        <w:t>Ким Константин Станиславович, доцент, учебный офис</w:t>
-      </w:r>
-    </w:p>
-    <w:p>
-      <w:pPr>
-        <w:ind w:left="5387" w:firstLine="0"/>
-        <w:rPr>
-          <w:rFonts w:eastAsia="Times New Roman" w:cs="Times New Roman"/>
-          <w:szCs w:val="24"/>
-          <w:lang w:eastAsia="ru-RU"/>
-          <w14:ligatures w14:val="none"/>
-        </w:rPr>
       </w:pPr>
       <w:r>
         <w:rPr>
@@ -382,12 +373,20 @@
           <w:lang w:eastAsia="ru-RU"/>
           <w14:ligatures w14:val="none"/>
         </w:rPr>
-        <w:t>«_____» ___________ 20 ___ г.</w:t>
+        <w:t>Ким Константин Станиславович, доцент, учебный офис</w:t>
       </w:r>
     </w:p>
     <w:p>
       <w:pPr>
         <w:ind w:left="5387" w:firstLine="0"/>
+        <w:rPr>
+          <w:rFonts w:eastAsia="Times New Roman" w:cs="Times New Roman"/>
+          <w:szCs w:val="24"/>
+          <w:lang w:eastAsia="ru-RU"/>
+          <w14:ligatures w14:val="none"/>
+        </w:rPr>
+      </w:pPr>
+      <w:r>
         <w:rPr>
           <w:rFonts w:eastAsia="Times New Roman" w:cs="Times New Roman"/>
           <w:color w:val="000000"/>
@@ -395,19 +394,12 @@
           <w:lang w:eastAsia="ru-RU"/>
           <w14:ligatures w14:val="none"/>
         </w:rPr>
-      </w:pPr>
+        <w:t>«_____» ___________ 20 ___ г.</w:t>
+      </w:r>
     </w:p>
     <w:p>
       <w:pPr>
         <w:ind w:left="5387" w:firstLine="0"/>
-        <w:rPr>
-          <w:rFonts w:eastAsia="Times New Roman" w:cs="Times New Roman"/>
-          <w:szCs w:val="24"/>
-          <w:lang w:eastAsia="ru-RU"/>
-          <w14:ligatures w14:val="none"/>
-        </w:rPr>
-      </w:pPr>
-      <w:r>
         <w:rPr>
           <w:rFonts w:eastAsia="Times New Roman" w:cs="Times New Roman"/>
           <w:color w:val="000000"/>
@@ -415,12 +407,19 @@
           <w:lang w:eastAsia="ru-RU"/>
           <w14:ligatures w14:val="none"/>
         </w:rPr>
-        <w:t>Научный консультант</w:t>
-      </w:r>
+      </w:pPr>
     </w:p>
     <w:p>
       <w:pPr>
         <w:ind w:left="5387" w:firstLine="0"/>
+        <w:rPr>
+          <w:rFonts w:eastAsia="Times New Roman" w:cs="Times New Roman"/>
+          <w:szCs w:val="24"/>
+          <w:lang w:eastAsia="ru-RU"/>
+          <w14:ligatures w14:val="none"/>
+        </w:rPr>
+      </w:pPr>
+      <w:r>
         <w:rPr>
           <w:rFonts w:eastAsia="Times New Roman" w:cs="Times New Roman"/>
           <w:color w:val="000000"/>
@@ -428,8 +427,12 @@
           <w:lang w:eastAsia="ru-RU"/>
           <w14:ligatures w14:val="none"/>
         </w:rPr>
-      </w:pPr>
-      <w:r>
+        <w:t>Научный консультант</w:t>
+      </w:r>
+    </w:p>
+    <w:p>
+      <w:pPr>
+        <w:ind w:left="5387" w:firstLine="0"/>
         <w:rPr>
           <w:rFonts w:eastAsia="Times New Roman" w:cs="Times New Roman"/>
           <w:color w:val="000000"/>
@@ -437,12 +440,8 @@
           <w:lang w:eastAsia="ru-RU"/>
           <w14:ligatures w14:val="none"/>
         </w:rPr>
-        <w:t xml:space="preserve">______________ </w:t>
-      </w:r>
-    </w:p>
-    <w:p>
-      <w:pPr>
-        <w:ind w:left="5387" w:firstLine="0"/>
+      </w:pPr>
+      <w:r>
         <w:rPr>
           <w:rFonts w:eastAsia="Times New Roman" w:cs="Times New Roman"/>
           <w:color w:val="000000"/>
@@ -450,8 +449,12 @@
           <w:lang w:eastAsia="ru-RU"/>
           <w14:ligatures w14:val="none"/>
         </w:rPr>
-      </w:pPr>
-      <w:r>
+        <w:t xml:space="preserve">______________ </w:t>
+      </w:r>
+    </w:p>
+    <w:p>
+      <w:pPr>
+        <w:ind w:left="5387" w:firstLine="0"/>
         <w:rPr>
           <w:rFonts w:eastAsia="Times New Roman" w:cs="Times New Roman"/>
           <w:color w:val="000000"/>
@@ -459,19 +462,8 @@
           <w:lang w:eastAsia="ru-RU"/>
           <w14:ligatures w14:val="none"/>
         </w:rPr>
-        <w:t>Зоркин Александр Сергеевич, ведущий инженер, ООО "ТЦР"</w:t>
-      </w:r>
-    </w:p>
-    <w:p>
-      <w:pPr>
-        <w:ind w:left="5387" w:firstLine="0"/>
-        <w:rPr>
-          <w:rFonts w:eastAsia="Times New Roman" w:cs="Times New Roman"/>
-          <w:szCs w:val="24"/>
-          <w:lang w:eastAsia="ru-RU"/>
-          <w14:ligatures w14:val="none"/>
-        </w:rPr>
-      </w:pPr>
+      </w:pPr>
+      <w:proofErr w:type="spellStart"/>
       <w:r>
         <w:rPr>
           <w:rFonts w:eastAsia="Times New Roman" w:cs="Times New Roman"/>
@@ -480,13 +472,10 @@
           <w:lang w:eastAsia="ru-RU"/>
           <w14:ligatures w14:val="none"/>
         </w:rPr>
-        <w:t>«_____» ___________ 20 ___ г.</w:t>
-      </w:r>
-    </w:p>
-    <w:commentRangeEnd w:id="1"/>
-    <w:p>
-      <w:pPr>
-        <w:ind w:left="5387" w:firstLine="0"/>
+        <w:t>Зоркин</w:t>
+      </w:r>
+      <w:proofErr w:type="spellEnd"/>
+      <w:r>
         <w:rPr>
           <w:rFonts w:eastAsia="Times New Roman" w:cs="Times New Roman"/>
           <w:color w:val="000000"/>
@@ -494,19 +483,7 @@
           <w:lang w:eastAsia="ru-RU"/>
           <w14:ligatures w14:val="none"/>
         </w:rPr>
-      </w:pPr>
-      <w:r>
-        <w:rPr>
-          <w:rStyle w:val="a5"/>
-        </w:rPr>
-        <w:commentReference w:id="1"/>
-      </w:r>
-      <w:commentRangeEnd w:id="2"/>
-      <w:r>
-        <w:rPr>
-          <w:rStyle w:val="a5"/>
-        </w:rPr>
-        <w:commentReference w:id="2"/>
+        <w:t xml:space="preserve"> Александр Сергеевич, ведущий инженер, ООО "ТЦР"</w:t>
       </w:r>
     </w:p>
     <w:p>
@@ -527,20 +504,13 @@
           <w:lang w:eastAsia="ru-RU"/>
           <w14:ligatures w14:val="none"/>
         </w:rPr>
-        <w:t>Автор работы</w:t>
-      </w:r>
-    </w:p>
+        <w:t>«_____» ___________ 20 ___ г.</w:t>
+      </w:r>
+    </w:p>
+    <w:commentRangeEnd w:id="1"/>
     <w:p>
       <w:pPr>
         <w:ind w:left="5387" w:firstLine="0"/>
-        <w:rPr>
-          <w:rFonts w:eastAsia="Times New Roman" w:cs="Times New Roman"/>
-          <w:szCs w:val="24"/>
-          <w:lang w:eastAsia="ru-RU"/>
-          <w14:ligatures w14:val="none"/>
-        </w:rPr>
-      </w:pPr>
-      <w:r>
         <w:rPr>
           <w:rFonts w:eastAsia="Times New Roman" w:cs="Times New Roman"/>
           <w:color w:val="000000"/>
@@ -548,7 +518,19 @@
           <w:lang w:eastAsia="ru-RU"/>
           <w14:ligatures w14:val="none"/>
         </w:rPr>
-        <w:t>студент группы № 972103</w:t>
+      </w:pPr>
+      <w:r>
+        <w:rPr>
+          <w:rStyle w:val="a5"/>
+        </w:rPr>
+        <w:commentReference w:id="1"/>
+      </w:r>
+      <w:commentRangeEnd w:id="2"/>
+      <w:r>
+        <w:rPr>
+          <w:rStyle w:val="a5"/>
+        </w:rPr>
+        <w:commentReference w:id="2"/>
       </w:r>
     </w:p>
     <w:p>
@@ -569,8 +551,62 @@
           <w:lang w:eastAsia="ru-RU"/>
           <w14:ligatures w14:val="none"/>
         </w:rPr>
-        <w:t>________________ Е. С. Шамов</w:t>
-      </w:r>
+        <w:t>Автор работы</w:t>
+      </w:r>
+    </w:p>
+    <w:p>
+      <w:pPr>
+        <w:ind w:left="5387" w:firstLine="0"/>
+        <w:rPr>
+          <w:rFonts w:eastAsia="Times New Roman" w:cs="Times New Roman"/>
+          <w:szCs w:val="24"/>
+          <w:lang w:eastAsia="ru-RU"/>
+          <w14:ligatures w14:val="none"/>
+        </w:rPr>
+      </w:pPr>
+      <w:r>
+        <w:rPr>
+          <w:rFonts w:eastAsia="Times New Roman" w:cs="Times New Roman"/>
+          <w:color w:val="000000"/>
+          <w:szCs w:val="24"/>
+          <w:lang w:eastAsia="ru-RU"/>
+          <w14:ligatures w14:val="none"/>
+        </w:rPr>
+        <w:t>студент группы № 972103</w:t>
+      </w:r>
+    </w:p>
+    <w:p>
+      <w:pPr>
+        <w:ind w:left="5387" w:firstLine="0"/>
+        <w:rPr>
+          <w:rFonts w:eastAsia="Times New Roman" w:cs="Times New Roman"/>
+          <w:szCs w:val="24"/>
+          <w:lang w:eastAsia="ru-RU"/>
+          <w14:ligatures w14:val="none"/>
+        </w:rPr>
+      </w:pPr>
+      <w:r>
+        <w:rPr>
+          <w:rFonts w:eastAsia="Times New Roman" w:cs="Times New Roman"/>
+          <w:color w:val="000000"/>
+          <w:szCs w:val="24"/>
+          <w:lang w:eastAsia="ru-RU"/>
+          <w14:ligatures w14:val="none"/>
+        </w:rPr>
+        <w:t xml:space="preserve">________________ Е. С. </w:t>
+      </w:r>
+      <w:proofErr w:type="spellStart"/>
+      <w:r>
+        <w:rPr>
+          <w:rFonts w:eastAsia="Times New Roman" w:cs="Times New Roman"/>
+          <w:color w:val="000000"/>
+          <w:szCs w:val="24"/>
+          <w:lang w:eastAsia="ru-RU"/>
+          <w14:ligatures w14:val="none"/>
+        </w:rPr>
+        <w:t>Шамов</w:t>
+      </w:r>
+      <w:proofErr w:type="spellEnd"/>
     </w:p>
     <w:p>
       <w:pPr>
@@ -4170,7 +4206,21 @@
         <w:rPr>
           <w:lang w:eastAsia="ru-RU"/>
         </w:rPr>
-        <w:t>Централизованный приём, хранение и обработка логов выполняются системой управления событиями и информацией безопасности (Security Information and Event Management, SIEM). Помимо агрегации данных SIEM осуществляет их обогащение сведениями из внешних источников и корреляционный анализ, формируя сложные цепочки взаимосвязанных событий, указывающих на инциденты.</w:t>
+        <w:t xml:space="preserve">Централизованный приём, хранение и обработка логов выполняются системой управления событиями и информацией безопасности (Security Information </w:t>
+      </w:r>
+      <w:proofErr w:type="spellStart"/>
+      <w:r>
+        <w:rPr>
+          <w:lang w:eastAsia="ru-RU"/>
+        </w:rPr>
+        <w:t>and</w:t>
+      </w:r>
+      <w:proofErr w:type="spellEnd"/>
+      <w:r>
+        <w:rPr>
+          <w:lang w:eastAsia="ru-RU"/>
+        </w:rPr>
+        <w:t xml:space="preserve"> Event Management, SIEM). Помимо агрегации данных SIEM осуществляет их обогащение сведениями из внешних источников и корреляционный анализ, формируя сложные цепочки взаимосвязанных событий, указывающих на инциденты.</w:t>
       </w:r>
     </w:p>
     <w:p>
@@ -4190,9 +4240,17 @@
         <w:rPr>
           <w:lang w:eastAsia="ru-RU"/>
         </w:rPr>
-        <w:t>Apache Kafka</w:t>
+        <w:t xml:space="preserve">Apache </w:t>
+      </w:r>
+      <w:proofErr w:type="spellStart"/>
+      <w:r>
+        <w:rPr>
+          <w:lang w:eastAsia="ru-RU"/>
+        </w:rPr>
+        <w:t>Kafka</w:t>
       </w:r>
       <w:commentRangeEnd w:id="11"/>
+      <w:proofErr w:type="spellEnd"/>
       <w:r>
         <w:rPr>
           <w:rStyle w:val="a5"/>
@@ -4203,20 +4261,76 @@
         <w:rPr>
           <w:lang w:eastAsia="ru-RU"/>
         </w:rPr>
-        <w:t>. Kafka обеспечивает балансировку потоков между компонентами, временное хранение сообщений, высокую отказоустойчивость и горизонтальное масштабирование, позволяя обрабатывать данные асинхронно с минимальными задержками.</w:t>
-      </w:r>
-    </w:p>
-    <w:p>
-      <w:pPr>
-        <w:rPr>
-          <w:lang w:eastAsia="ru-RU"/>
-        </w:rPr>
-      </w:pPr>
-      <w:r>
-        <w:rPr>
-          <w:lang w:eastAsia="ru-RU"/>
-        </w:rPr>
-        <w:t>Ряд устаревших или специализированных источников логов не поддерживает прямую передачу данных в Kafka. Для обеспечения совместимости применяется промежуточный сервис – коллектор. Коллектор принимает логи по доступным источнику протоколам и перенаправляет их в Kafka без изменения содержимого сообщения, сохраняя целостность данных и снижая трудоёмкость интеграции.</w:t>
+        <w:t xml:space="preserve">. </w:t>
+      </w:r>
+      <w:proofErr w:type="spellStart"/>
+      <w:r>
+        <w:rPr>
+          <w:lang w:eastAsia="ru-RU"/>
+        </w:rPr>
+        <w:t>Kafka</w:t>
+      </w:r>
+      <w:proofErr w:type="spellEnd"/>
+      <w:r>
+        <w:rPr>
+          <w:lang w:eastAsia="ru-RU"/>
+        </w:rPr>
+        <w:t xml:space="preserve"> обеспечивает балансировку потоков между компонентами, временное хранение сообщений, высокую отказоустойчивость и горизонтальное масштабирование, позволяя обрабатывать данные асинхронно с минимальными задержками.</w:t>
+      </w:r>
+    </w:p>
+    <w:p>
+      <w:pPr>
+        <w:rPr>
+          <w:lang w:eastAsia="ru-RU"/>
+        </w:rPr>
+      </w:pPr>
+      <w:r>
+        <w:rPr>
+          <w:lang w:eastAsia="ru-RU"/>
+        </w:rPr>
+        <w:t xml:space="preserve">Ряд устаревших или специализированных источников логов не поддерживает прямую передачу данных в </w:t>
+      </w:r>
+      <w:proofErr w:type="spellStart"/>
+      <w:r>
+        <w:rPr>
+          <w:lang w:eastAsia="ru-RU"/>
+        </w:rPr>
+        <w:t>Kafka</w:t>
+      </w:r>
+      <w:proofErr w:type="spellEnd"/>
+      <w:r>
+        <w:rPr>
+          <w:lang w:eastAsia="ru-RU"/>
+        </w:rPr>
+        <w:t xml:space="preserve">. Для обеспечения совместимости применяется промежуточный сервис – коллектор. Коллектор принимает </w:t>
+      </w:r>
+      <w:proofErr w:type="spellStart"/>
+      <w:r>
+        <w:rPr>
+          <w:lang w:eastAsia="ru-RU"/>
+        </w:rPr>
+        <w:t>логи</w:t>
+      </w:r>
+      <w:proofErr w:type="spellEnd"/>
+      <w:r>
+        <w:rPr>
+          <w:lang w:eastAsia="ru-RU"/>
+        </w:rPr>
+        <w:t xml:space="preserve"> по доступным источнику протоколам и перенаправляет их в </w:t>
+      </w:r>
+      <w:proofErr w:type="spellStart"/>
+      <w:r>
+        <w:rPr>
+          <w:lang w:eastAsia="ru-RU"/>
+        </w:rPr>
+        <w:t>Kafka</w:t>
+      </w:r>
+      <w:proofErr w:type="spellEnd"/>
+      <w:r>
+        <w:rPr>
+          <w:lang w:eastAsia="ru-RU"/>
+        </w:rPr>
+        <w:t xml:space="preserve"> без изменения содержимого сообщения, сохраняя целостность данных и снижая трудоёмкость интеграции.</w:t>
       </w:r>
     </w:p>
     <w:p>
@@ -4425,8 +4539,17 @@
         <w:t>SIEM</w:t>
       </w:r>
       <w:r>
-        <w:t xml:space="preserve"> (Safety Information and Event Management) агрегирует события из разнородных источников, выполняет корреляционный анализ и формирует </w:t>
-      </w:r>
+        <w:t xml:space="preserve"> (Safety Information </w:t>
+      </w:r>
+      <w:proofErr w:type="spellStart"/>
+      <w:r>
+        <w:t>and</w:t>
+      </w:r>
+      <w:proofErr w:type="spellEnd"/>
+      <w:r>
+        <w:t xml:space="preserve"> Event Management) агрегирует события из разнородных источников, выполняет корреляционный анализ и формирует </w:t>
+      </w:r>
+      <w:proofErr w:type="spellStart"/>
       <w:r>
         <w:rPr>
           <w:b/>
@@ -4434,6 +4557,7 @@
         </w:rPr>
         <w:t>алерты</w:t>
       </w:r>
+      <w:proofErr w:type="spellEnd"/>
       <w:r>
         <w:t xml:space="preserve"> — уведомления о потенциальных инцидентах информационной безопасности, требующих проверки.</w:t>
       </w:r>
@@ -4454,7 +4578,39 @@
         <w:t>SOAR</w:t>
       </w:r>
       <w:r>
-        <w:t xml:space="preserve"> (Security Orchestration, Automation and Response) обеспечивает оркестрацию и автоматизацию реагирования на инциденты. В рамках SOAR функционирует команда реагирования (</w:t>
+        <w:t xml:space="preserve"> (Security </w:t>
+      </w:r>
+      <w:proofErr w:type="spellStart"/>
+      <w:r>
+        <w:t>Orchestration</w:t>
+      </w:r>
+      <w:proofErr w:type="spellEnd"/>
+      <w:r>
+        <w:t xml:space="preserve">, </w:t>
+      </w:r>
+      <w:proofErr w:type="spellStart"/>
+      <w:r>
+        <w:t>Automation</w:t>
+      </w:r>
+      <w:proofErr w:type="spellEnd"/>
+      <w:r>
+        <w:t xml:space="preserve"> </w:t>
+      </w:r>
+      <w:proofErr w:type="spellStart"/>
+      <w:r>
+        <w:t>and</w:t>
+      </w:r>
+      <w:proofErr w:type="spellEnd"/>
+      <w:r>
+        <w:t xml:space="preserve"> Response) обеспечивает </w:t>
+      </w:r>
+      <w:proofErr w:type="spellStart"/>
+      <w:r>
+        <w:t>оркестрацию</w:t>
+      </w:r>
+      <w:proofErr w:type="spellEnd"/>
+      <w:r>
+        <w:t xml:space="preserve"> и автоматизацию реагирования на инциденты. В рамках SOAR функционирует команда реагирования (</w:t>
       </w:r>
       <w:r>
         <w:rPr>
@@ -4464,7 +4620,23 @@
         <w:t>CSIRT</w:t>
       </w:r>
       <w:r>
-        <w:t>, Computer Security Incident Response Team), задачами которой являются анализ алертов, эскалация в инциденты, расследование и подготовка отчётов.</w:t>
+        <w:t xml:space="preserve">, Computer Security </w:t>
+      </w:r>
+      <w:proofErr w:type="spellStart"/>
+      <w:r>
+        <w:t>Incident</w:t>
+      </w:r>
+      <w:proofErr w:type="spellEnd"/>
+      <w:r>
+        <w:t xml:space="preserve"> Response Team), задачами которой являются анализ </w:t>
+      </w:r>
+      <w:proofErr w:type="spellStart"/>
+      <w:r>
+        <w:t>алертов</w:t>
+      </w:r>
+      <w:proofErr w:type="spellEnd"/>
+      <w:r>
+        <w:t>, эскалация в инциденты, расследование и подготовка отчётов.</w:t>
       </w:r>
     </w:p>
     <w:p>
@@ -4574,6 +4746,9 @@
         <w:t>1</w:t>
       </w:r>
       <w:r>
+        <w:rPr>
+          <w:noProof/>
+        </w:rPr>
         <w:fldChar w:fldCharType="end"/>
       </w:r>
       <w:r>
@@ -4703,7 +4878,21 @@
         <w:rPr>
           <w:lang w:eastAsia="ru-RU"/>
         </w:rPr>
-        <w:t xml:space="preserve"> (IdM/IAM</w:t>
+        <w:t xml:space="preserve"> (</w:t>
+      </w:r>
+      <w:proofErr w:type="spellStart"/>
+      <w:r>
+        <w:rPr>
+          <w:lang w:eastAsia="ru-RU"/>
+        </w:rPr>
+        <w:t>IdM</w:t>
+      </w:r>
+      <w:proofErr w:type="spellEnd"/>
+      <w:r>
+        <w:rPr>
+          <w:lang w:eastAsia="ru-RU"/>
+        </w:rPr>
+        <w:t>/IAM</w:t>
       </w:r>
       <w:r>
         <w:rPr>
@@ -4975,12 +5164,14 @@
         </w:rPr>
         <w:t xml:space="preserve"> </w:t>
       </w:r>
+      <w:proofErr w:type="spellStart"/>
       <w:r>
         <w:rPr>
           <w:lang w:eastAsia="ru-RU"/>
         </w:rPr>
         <w:t>датаграмм</w:t>
       </w:r>
+      <w:proofErr w:type="spellEnd"/>
       <w:r>
         <w:rPr>
           <w:lang w:eastAsia="ru-RU"/>
@@ -5024,11 +5215,19 @@
         </w:rPr>
         <w:t xml:space="preserve">. </w:t>
       </w:r>
-      <w:r>
-        <w:rPr>
-          <w:lang w:eastAsia="ru-RU"/>
-        </w:rPr>
-        <w:t xml:space="preserve">Hypertext Transfer Protocol - протокол передачи гипертекста) </w:t>
+      <w:proofErr w:type="spellStart"/>
+      <w:r>
+        <w:rPr>
+          <w:lang w:eastAsia="ru-RU"/>
+        </w:rPr>
+        <w:t>Hypertext</w:t>
+      </w:r>
+      <w:proofErr w:type="spellEnd"/>
+      <w:r>
+        <w:rPr>
+          <w:lang w:eastAsia="ru-RU"/>
+        </w:rPr>
+        <w:t xml:space="preserve"> Transfer Protocol - протокол передачи гипертекста) </w:t>
       </w:r>
       <w:r>
         <w:rPr>
@@ -5130,7 +5329,21 @@
         <w:rPr>
           <w:lang w:eastAsia="ru-RU"/>
         </w:rPr>
-        <w:t xml:space="preserve">сохраняет логи авторизации и других действий пользователей в базе данных приложения, так же делает и корпоративная база знаний </w:t>
+        <w:t xml:space="preserve">сохраняет </w:t>
+      </w:r>
+      <w:proofErr w:type="spellStart"/>
+      <w:r>
+        <w:rPr>
+          <w:lang w:eastAsia="ru-RU"/>
+        </w:rPr>
+        <w:t>логи</w:t>
+      </w:r>
+      <w:proofErr w:type="spellEnd"/>
+      <w:r>
+        <w:rPr>
+          <w:lang w:eastAsia="ru-RU"/>
+        </w:rPr>
+        <w:t xml:space="preserve"> авторизации и других действий пользователей в базе данных приложения, так же делает и корпоративная база знаний </w:t>
       </w:r>
       <w:r>
         <w:rPr>
@@ -5221,7 +5434,21 @@
         <w:rPr>
           <w:lang w:eastAsia="ru-RU"/>
         </w:rPr>
-        <w:t xml:space="preserve">передаёт их в систему Apache Kafka. </w:t>
+        <w:t xml:space="preserve">передаёт их в систему Apache </w:t>
+      </w:r>
+      <w:proofErr w:type="spellStart"/>
+      <w:r>
+        <w:rPr>
+          <w:lang w:eastAsia="ru-RU"/>
+        </w:rPr>
+        <w:t>Kafka</w:t>
+      </w:r>
+      <w:proofErr w:type="spellEnd"/>
+      <w:r>
+        <w:rPr>
+          <w:lang w:eastAsia="ru-RU"/>
+        </w:rPr>
+        <w:t xml:space="preserve">. </w:t>
       </w:r>
       <w:r>
         <w:rPr>
@@ -5245,20 +5472,48 @@
         <w:rPr>
           <w:lang w:eastAsia="ru-RU"/>
         </w:rPr>
-        <w:t>. При этом коллектор не изменяет смысл или содержимое события, а только адаптирует транспортный и форматный уровень передачи данных, что позволяет централизованно и унифицировано обрабатывать логи в SIEM-системе.</w:t>
-      </w:r>
-    </w:p>
-    <w:p>
-      <w:pPr>
-        <w:rPr>
-          <w:lang w:eastAsia="ru-RU"/>
-        </w:rPr>
-      </w:pPr>
-      <w:r>
-        <w:rPr>
-          <w:lang w:eastAsia="ru-RU"/>
-        </w:rPr>
-        <w:t>Коллектор должен уметь пропускать через себя большой поток данных в единицу времени, оставаясь при этом легковесным и нересурсозатратным.</w:t>
+        <w:t xml:space="preserve">. При этом коллектор не изменяет смысл или содержимое события, а только адаптирует транспортный и форматный уровень передачи данных, что позволяет централизованно и унифицировано обрабатывать </w:t>
+      </w:r>
+      <w:proofErr w:type="spellStart"/>
+      <w:r>
+        <w:rPr>
+          <w:lang w:eastAsia="ru-RU"/>
+        </w:rPr>
+        <w:t>логи</w:t>
+      </w:r>
+      <w:proofErr w:type="spellEnd"/>
+      <w:r>
+        <w:rPr>
+          <w:lang w:eastAsia="ru-RU"/>
+        </w:rPr>
+        <w:t xml:space="preserve"> в SIEM-системе.</w:t>
+      </w:r>
+    </w:p>
+    <w:p>
+      <w:pPr>
+        <w:rPr>
+          <w:lang w:eastAsia="ru-RU"/>
+        </w:rPr>
+      </w:pPr>
+      <w:r>
+        <w:rPr>
+          <w:lang w:eastAsia="ru-RU"/>
+        </w:rPr>
+        <w:t xml:space="preserve">Коллектор должен уметь пропускать через себя большой поток данных в единицу времени, оставаясь при этом легковесным и </w:t>
+      </w:r>
+      <w:proofErr w:type="spellStart"/>
+      <w:r>
+        <w:rPr>
+          <w:lang w:eastAsia="ru-RU"/>
+        </w:rPr>
+        <w:t>нересурсозатратным</w:t>
+      </w:r>
+      <w:proofErr w:type="spellEnd"/>
+      <w:r>
+        <w:rPr>
+          <w:lang w:eastAsia="ru-RU"/>
+        </w:rPr>
+        <w:t>.</w:t>
       </w:r>
     </w:p>
     <w:p>
@@ -5289,67 +5544,173 @@
           <w:bCs/>
           <w:lang w:eastAsia="ru-RU"/>
         </w:rPr>
-        <w:t xml:space="preserve">Apache Kafka </w:t>
-      </w:r>
-      <w:r>
-        <w:rPr>
-          <w:lang w:eastAsia="ru-RU"/>
-        </w:rPr>
-        <w:t>представляет собой распределённую платформу потоковой передачи данных, предназначенную для обработки и передачи больших объёмов сообщений в режиме реального времени. Как компонент SIEM Kafka обеспечивает надёжную и масштабируемую доставку логов от коллекторов к следующим компонентам системы – парсерам.</w:t>
-      </w:r>
-    </w:p>
-    <w:p>
-      <w:pPr>
-        <w:rPr>
-          <w:lang w:eastAsia="ru-RU"/>
-        </w:rPr>
-      </w:pPr>
-      <w:r>
-        <w:rPr>
-          <w:lang w:eastAsia="ru-RU"/>
-        </w:rPr>
-        <w:t>Основной логической единицей хранения и передачи данных в Kafka является топик – канал, в который публикуются события. Для оптимизации производительности и масштабируемости каждый топик может быть разбит на несколько партиций, позволяя осуществлять параллельную обработку данных.</w:t>
-      </w:r>
-    </w:p>
-    <w:p>
-      <w:pPr>
-        <w:rPr>
-          <w:lang w:eastAsia="ru-RU"/>
-        </w:rPr>
-      </w:pPr>
-      <w:r>
-        <w:rPr>
-          <w:lang w:eastAsia="ru-RU"/>
-        </w:rPr>
-        <w:t xml:space="preserve">В системе Kafka различают два основных типа пользователей: </w:t>
-      </w:r>
+        <w:t xml:space="preserve">Apache </w:t>
+      </w:r>
+      <w:proofErr w:type="spellStart"/>
       <w:r>
         <w:rPr>
           <w:b/>
           <w:bCs/>
           <w:lang w:eastAsia="ru-RU"/>
         </w:rPr>
-        <w:t>продьюсеры</w:t>
-      </w:r>
-      <w:r>
-        <w:rPr>
-          <w:lang w:eastAsia="ru-RU"/>
-        </w:rPr>
-        <w:t xml:space="preserve"> (англ. producers), осуществляющие запись данных в топики, и </w:t>
-      </w:r>
+        <w:t>Kafka</w:t>
+      </w:r>
+      <w:proofErr w:type="spellEnd"/>
       <w:r>
         <w:rPr>
           <w:b/>
           <w:bCs/>
           <w:lang w:eastAsia="ru-RU"/>
         </w:rPr>
+        <w:t xml:space="preserve"> </w:t>
+      </w:r>
+      <w:r>
+        <w:rPr>
+          <w:lang w:eastAsia="ru-RU"/>
+        </w:rPr>
+        <w:t xml:space="preserve">представляет собой распределённую платформу потоковой передачи данных, предназначенную для обработки и передачи больших объёмов сообщений в режиме реального времени. Как компонент SIEM </w:t>
+      </w:r>
+      <w:proofErr w:type="spellStart"/>
+      <w:r>
+        <w:rPr>
+          <w:lang w:eastAsia="ru-RU"/>
+        </w:rPr>
+        <w:t>Kafka</w:t>
+      </w:r>
+      <w:proofErr w:type="spellEnd"/>
+      <w:r>
+        <w:rPr>
+          <w:lang w:eastAsia="ru-RU"/>
+        </w:rPr>
+        <w:t xml:space="preserve"> обеспечивает надёжную и масштабируемую доставку логов от коллекторов к следующим компонентам системы – парсерам.</w:t>
+      </w:r>
+    </w:p>
+    <w:p>
+      <w:pPr>
+        <w:rPr>
+          <w:lang w:eastAsia="ru-RU"/>
+        </w:rPr>
+      </w:pPr>
+      <w:r>
+        <w:rPr>
+          <w:lang w:eastAsia="ru-RU"/>
+        </w:rPr>
+        <w:t xml:space="preserve">Основной логической единицей хранения и передачи данных в </w:t>
+      </w:r>
+      <w:proofErr w:type="spellStart"/>
+      <w:r>
+        <w:rPr>
+          <w:lang w:eastAsia="ru-RU"/>
+        </w:rPr>
+        <w:t>Kafka</w:t>
+      </w:r>
+      <w:proofErr w:type="spellEnd"/>
+      <w:r>
+        <w:rPr>
+          <w:lang w:eastAsia="ru-RU"/>
+        </w:rPr>
+        <w:t xml:space="preserve"> является топик – канал, в который публикуются события. Для оптимизации производительности и масштабируемости каждый топик может быть разбит на несколько </w:t>
+      </w:r>
+      <w:proofErr w:type="spellStart"/>
+      <w:r>
+        <w:rPr>
+          <w:lang w:eastAsia="ru-RU"/>
+        </w:rPr>
+        <w:t>партиций</w:t>
+      </w:r>
+      <w:proofErr w:type="spellEnd"/>
+      <w:r>
+        <w:rPr>
+          <w:lang w:eastAsia="ru-RU"/>
+        </w:rPr>
+        <w:t>, позволяя осуществлять параллельную обработку данных.</w:t>
+      </w:r>
+    </w:p>
+    <w:p>
+      <w:pPr>
+        <w:rPr>
+          <w:lang w:eastAsia="ru-RU"/>
+        </w:rPr>
+      </w:pPr>
+      <w:r>
+        <w:rPr>
+          <w:lang w:eastAsia="ru-RU"/>
+        </w:rPr>
+        <w:t xml:space="preserve">В системе </w:t>
+      </w:r>
+      <w:proofErr w:type="spellStart"/>
+      <w:r>
+        <w:rPr>
+          <w:lang w:eastAsia="ru-RU"/>
+        </w:rPr>
+        <w:t>Kafka</w:t>
+      </w:r>
+      <w:proofErr w:type="spellEnd"/>
+      <w:r>
+        <w:rPr>
+          <w:lang w:eastAsia="ru-RU"/>
+        </w:rPr>
+        <w:t xml:space="preserve"> различают два основных типа пользователей: </w:t>
+      </w:r>
+      <w:proofErr w:type="spellStart"/>
+      <w:r>
+        <w:rPr>
+          <w:b/>
+          <w:bCs/>
+          <w:lang w:eastAsia="ru-RU"/>
+        </w:rPr>
+        <w:t>продьюсеры</w:t>
+      </w:r>
+      <w:proofErr w:type="spellEnd"/>
+      <w:r>
+        <w:rPr>
+          <w:lang w:eastAsia="ru-RU"/>
+        </w:rPr>
+        <w:t xml:space="preserve"> (англ. </w:t>
+      </w:r>
+      <w:proofErr w:type="spellStart"/>
+      <w:r>
+        <w:rPr>
+          <w:lang w:eastAsia="ru-RU"/>
+        </w:rPr>
+        <w:t>producers</w:t>
+      </w:r>
+      <w:proofErr w:type="spellEnd"/>
+      <w:r>
+        <w:rPr>
+          <w:lang w:eastAsia="ru-RU"/>
+        </w:rPr>
+        <w:t xml:space="preserve">), осуществляющие запись данных в топики, и </w:t>
+      </w:r>
+      <w:proofErr w:type="spellStart"/>
+      <w:r>
+        <w:rPr>
+          <w:b/>
+          <w:bCs/>
+          <w:lang w:eastAsia="ru-RU"/>
+        </w:rPr>
         <w:t>консьюмеры</w:t>
       </w:r>
-      <w:r>
-        <w:rPr>
-          <w:lang w:eastAsia="ru-RU"/>
-        </w:rPr>
-        <w:t xml:space="preserve"> (англ. consumers), считывающие сообщения из топиков для дальнейшей обработки. При необходимости одна </w:t>
+      <w:proofErr w:type="spellEnd"/>
+      <w:r>
+        <w:rPr>
+          <w:lang w:eastAsia="ru-RU"/>
+        </w:rPr>
+        <w:t xml:space="preserve"> (англ. </w:t>
+      </w:r>
+      <w:proofErr w:type="spellStart"/>
+      <w:r>
+        <w:rPr>
+          <w:lang w:eastAsia="ru-RU"/>
+        </w:rPr>
+        <w:t>consumers</w:t>
+      </w:r>
+      <w:proofErr w:type="spellEnd"/>
+      <w:r>
+        <w:rPr>
+          <w:lang w:eastAsia="ru-RU"/>
+        </w:rPr>
+        <w:t xml:space="preserve">), считывающие сообщения из топиков для дальнейшей обработки. При необходимости одна </w:t>
       </w:r>
       <w:r>
         <w:rPr>
@@ -5366,11 +5727,19 @@
         </w:rPr>
       </w:pPr>
       <w:commentRangeStart w:id="26"/>
-      <w:r>
-        <w:rPr>
-          <w:lang w:eastAsia="ru-RU"/>
-        </w:rPr>
-        <w:t>Kafka используется в архитектуре SIEM для обеспечения отказоустойчивости, балансировки нагрузки между компонентами и временного хранения событий при высоких нагрузках или сбоях отдельных сервисов</w:t>
+      <w:proofErr w:type="spellStart"/>
+      <w:r>
+        <w:rPr>
+          <w:lang w:eastAsia="ru-RU"/>
+        </w:rPr>
+        <w:t>Kafka</w:t>
+      </w:r>
+      <w:proofErr w:type="spellEnd"/>
+      <w:r>
+        <w:rPr>
+          <w:lang w:eastAsia="ru-RU"/>
+        </w:rPr>
+        <w:t xml:space="preserve"> используется в архитектуре SIEM для обеспечения отказоустойчивости, балансировки нагрузки между компонентами и временного хранения событий при высоких нагрузках или сбоях отдельных сервисов</w:t>
       </w:r>
       <w:commentRangeEnd w:id="26"/>
       <w:r>
@@ -5420,7 +5789,21 @@
         <w:rPr>
           <w:lang w:eastAsia="ru-RU"/>
         </w:rPr>
-        <w:t xml:space="preserve"> представляет собой компонент SIEM-системы, осуществляющий преобразование необработанных логов из Apache Kafka в стандартизированный вид, пригодный для дальнейшего анализа и корреляции событий. Поскольку источники логов существенно различаются по формату и структуре данных, задачей парсера является устранение этих различий путём приведения логов к унифицированной структуре с обязательным набором полей.</w:t>
+        <w:t xml:space="preserve"> представляет собой компонент SIEM-системы, осуществляющий преобразование необработанных логов из Apache </w:t>
+      </w:r>
+      <w:proofErr w:type="spellStart"/>
+      <w:r>
+        <w:rPr>
+          <w:lang w:eastAsia="ru-RU"/>
+        </w:rPr>
+        <w:t>Kafka</w:t>
+      </w:r>
+      <w:proofErr w:type="spellEnd"/>
+      <w:r>
+        <w:rPr>
+          <w:lang w:eastAsia="ru-RU"/>
+        </w:rPr>
+        <w:t xml:space="preserve"> в стандартизированный вид, пригодный для дальнейшего анализа и корреляции событий. Поскольку источники логов существенно различаются по формату и структуре данных, задачей парсера является устранение этих различий путём приведения логов к унифицированной структуре с обязательным набором полей.</w:t>
       </w:r>
     </w:p>
     <w:p>
@@ -5513,7 +5896,49 @@
         <w:rPr>
           <w:lang w:eastAsia="ru-RU"/>
         </w:rPr>
-        <w:t>Для реализации процесса обогащения логов в инфраструктуре SIEM применяется специальный компонент – сервис обогащения логов (англ. enrichment service). Данный сервис хранит и предоставляет дополнительную контекстную информацию (например, базы данных геолокации IP-адресов, связи между сотрудниками организации). Парсер при обработке событий осуществляет запросы к сервису обогащения, получая от него необходимые дополнительные сведения и добавляя их в обработанные логи. Таким образом, обогащённые события поступают на вход коррелятора в максимально подготовленном виде, что значительно повышает качество и эффективность последующего анализа инцидентов.</w:t>
+        <w:t xml:space="preserve">Для реализации процесса обогащения логов в инфраструктуре SIEM применяется специальный компонент – сервис обогащения логов (англ. </w:t>
+      </w:r>
+      <w:proofErr w:type="spellStart"/>
+      <w:r>
+        <w:rPr>
+          <w:lang w:eastAsia="ru-RU"/>
+        </w:rPr>
+        <w:t>enrichment</w:t>
+      </w:r>
+      <w:proofErr w:type="spellEnd"/>
+      <w:r>
+        <w:rPr>
+          <w:lang w:eastAsia="ru-RU"/>
+        </w:rPr>
+        <w:t xml:space="preserve"> </w:t>
+      </w:r>
+      <w:proofErr w:type="spellStart"/>
+      <w:r>
+        <w:rPr>
+          <w:lang w:eastAsia="ru-RU"/>
+        </w:rPr>
+        <w:t>service</w:t>
+      </w:r>
+      <w:proofErr w:type="spellEnd"/>
+      <w:r>
+        <w:rPr>
+          <w:lang w:eastAsia="ru-RU"/>
+        </w:rPr>
+        <w:t xml:space="preserve">). Данный сервис хранит и предоставляет дополнительную контекстную информацию (например, базы данных геолокации IP-адресов, связи между сотрудниками организации). Парсер при обработке событий осуществляет запросы к сервису обогащения, получая от него необходимые дополнительные сведения и добавляя их в обработанные </w:t>
+      </w:r>
+      <w:proofErr w:type="spellStart"/>
+      <w:r>
+        <w:rPr>
+          <w:lang w:eastAsia="ru-RU"/>
+        </w:rPr>
+        <w:t>логи</w:t>
+      </w:r>
+      <w:proofErr w:type="spellEnd"/>
+      <w:r>
+        <w:rPr>
+          <w:lang w:eastAsia="ru-RU"/>
+        </w:rPr>
+        <w:t>. Таким образом, обогащённые события поступают на вход коррелятора в максимально подготовленном виде, что значительно повышает качество и эффективность последующего анализа инцидентов.</w:t>
       </w:r>
     </w:p>
     <w:p>
@@ -5573,8 +5998,16 @@
         <w:rPr>
           <w:lang w:eastAsia="ru-RU"/>
         </w:rPr>
-        <w:t>В качестве СХЛ могут использоваться как проприетарные решения, так и системы с открытым исходным кодом. Одной из самых известных и популярных СХЛ является Elasticsearch</w:t>
-      </w:r>
+        <w:t xml:space="preserve">В качестве СХЛ могут использоваться как проприетарные решения, так и системы с открытым исходным кодом. Одной из самых известных и популярных СХЛ является </w:t>
+      </w:r>
+      <w:proofErr w:type="spellStart"/>
+      <w:r>
+        <w:rPr>
+          <w:lang w:eastAsia="ru-RU"/>
+        </w:rPr>
+        <w:t>Elasticsearch</w:t>
+      </w:r>
+      <w:proofErr w:type="spellEnd"/>
       <w:r>
         <w:rPr>
           <w:rStyle w:val="af"/>
@@ -5705,7 +6138,21 @@
           <w:lang w:eastAsia="ru-RU"/>
         </w:rPr>
         <w:lastRenderedPageBreak/>
-        <w:t xml:space="preserve">коррелятора являются алерты, которые поступают в SOAR-систему для последующего автоматического реагирования или передачи команде </w:t>
+        <w:t xml:space="preserve">коррелятора являются </w:t>
+      </w:r>
+      <w:proofErr w:type="spellStart"/>
+      <w:r>
+        <w:rPr>
+          <w:lang w:eastAsia="ru-RU"/>
+        </w:rPr>
+        <w:t>алерты</w:t>
+      </w:r>
+      <w:proofErr w:type="spellEnd"/>
+      <w:r>
+        <w:rPr>
+          <w:lang w:eastAsia="ru-RU"/>
+        </w:rPr>
+        <w:t xml:space="preserve">, которые поступают в SOAR-систему для последующего автоматического реагирования или передачи команде </w:t>
       </w:r>
       <w:r>
         <w:rPr>
@@ -5830,6 +6277,9 @@
         <w:t>2</w:t>
       </w:r>
       <w:r>
+        <w:rPr>
+          <w:noProof/>
+        </w:rPr>
         <w:fldChar w:fldCharType="end"/>
       </w:r>
       <w:r>
@@ -5859,13 +6309,34 @@
         <w:t xml:space="preserve">На рисунке 2 </w:t>
       </w:r>
       <w:r>
-        <w:t>представлен процесс обработки логов. Источники событий направляют данные через коллекторы в Apache Kafka</w:t>
-      </w:r>
+        <w:t xml:space="preserve">представлен процесс обработки логов. Источники событий направляют данные через коллекторы в Apache </w:t>
+      </w:r>
+      <w:proofErr w:type="spellStart"/>
+      <w:r>
+        <w:t>Kafka</w:t>
+      </w:r>
+      <w:proofErr w:type="spellEnd"/>
       <w:r>
         <w:t>, п</w:t>
       </w:r>
       <w:r>
-        <w:t>арсеры приводят логи к единому формату, после чего они сохраняются в системе хранения логов. Коррелятор анализирует события, формируя алерты, а SOAR принимает решение о легитимности события, инициируя реагирование при необходимости</w:t>
+        <w:t xml:space="preserve">арсеры приводят </w:t>
+      </w:r>
+      <w:proofErr w:type="spellStart"/>
+      <w:r>
+        <w:t>логи</w:t>
+      </w:r>
+      <w:proofErr w:type="spellEnd"/>
+      <w:r>
+        <w:t xml:space="preserve"> к единому формату, после чего они сохраняются в системе хранения логов. Коррелятор анализирует события, формируя </w:t>
+      </w:r>
+      <w:proofErr w:type="spellStart"/>
+      <w:r>
+        <w:t>алерты</w:t>
+      </w:r>
+      <w:proofErr w:type="spellEnd"/>
+      <w:r>
+        <w:t>, а SOAR принимает решение о легитимности события, инициируя реагирование при необходимости</w:t>
       </w:r>
       <w:r>
         <w:t>.</w:t>
@@ -5879,11 +6350,19 @@
         </w:rPr>
       </w:pPr>
       <w:bookmarkStart w:id="32" w:name="_Toc198125267"/>
-      <w:r>
-        <w:rPr>
-          <w:lang w:eastAsia="ru-RU"/>
-        </w:rPr>
-        <w:t xml:space="preserve">Акторы процессов </w:t>
+      <w:proofErr w:type="spellStart"/>
+      <w:r>
+        <w:rPr>
+          <w:lang w:eastAsia="ru-RU"/>
+        </w:rPr>
+        <w:t>Акторы</w:t>
+      </w:r>
+      <w:proofErr w:type="spellEnd"/>
+      <w:r>
+        <w:rPr>
+          <w:lang w:eastAsia="ru-RU"/>
+        </w:rPr>
+        <w:t xml:space="preserve"> процессов </w:t>
       </w:r>
       <w:r>
         <w:rPr>
@@ -5927,7 +6406,21 @@
         <w:rPr>
           <w:lang w:eastAsia="ru-RU"/>
         </w:rPr>
-        <w:t>участвуют несколько групп специалистов, каждая из которых выполняет определенные функции и взаимодействует с компонентами системы управления информацией и событиями безопасности (SIEM). Ниже описаны ключевые акторы, их роли и задачи в контексте существующего процесса.</w:t>
+        <w:t xml:space="preserve">участвуют несколько групп специалистов, каждая из которых выполняет определенные функции и взаимодействует с компонентами системы управления информацией и событиями безопасности (SIEM). Ниже описаны ключевые </w:t>
+      </w:r>
+      <w:proofErr w:type="spellStart"/>
+      <w:r>
+        <w:rPr>
+          <w:lang w:eastAsia="ru-RU"/>
+        </w:rPr>
+        <w:t>акторы</w:t>
+      </w:r>
+      <w:proofErr w:type="spellEnd"/>
+      <w:r>
+        <w:rPr>
+          <w:lang w:eastAsia="ru-RU"/>
+        </w:rPr>
+        <w:t>, их роли и задачи в контексте существующего процесса.</w:t>
       </w:r>
     </w:p>
     <w:p>
@@ -5988,7 +6481,21 @@
         <w:rPr>
           <w:lang w:eastAsia="ru-RU"/>
         </w:rPr>
-        <w:t xml:space="preserve">, включая развертывание и конфигурацию коллекторов, создание топиков в Apache Kafka, настройку балансировщиков и обеспечение отказоустойчивости системы. Одна из их задач – обеспечить бесперебойный прием и передачу логов от источников к системе хранения. </w:t>
+        <w:t xml:space="preserve">, включая развертывание и конфигурацию коллекторов, создание топиков в Apache </w:t>
+      </w:r>
+      <w:proofErr w:type="spellStart"/>
+      <w:r>
+        <w:rPr>
+          <w:lang w:eastAsia="ru-RU"/>
+        </w:rPr>
+        <w:t>Kafka</w:t>
+      </w:r>
+      <w:proofErr w:type="spellEnd"/>
+      <w:r>
+        <w:rPr>
+          <w:lang w:eastAsia="ru-RU"/>
+        </w:rPr>
+        <w:t xml:space="preserve">, настройку балансировщиков и обеспечение отказоустойчивости системы. Одна из их задач – обеспечить бесперебойный прием и передачу логов от источников к системе хранения. </w:t>
       </w:r>
       <w:r>
         <w:rPr>
@@ -6020,12 +6527,14 @@
         </w:rPr>
         <w:t xml:space="preserve">используемых системах вне зоны их ответственности (к таким системам относятся кластера </w:t>
       </w:r>
+      <w:proofErr w:type="spellStart"/>
       <w:r>
         <w:rPr>
           <w:lang w:eastAsia="ru-RU"/>
         </w:rPr>
         <w:t>Kafka</w:t>
       </w:r>
+      <w:proofErr w:type="spellEnd"/>
       <w:r>
         <w:rPr>
           <w:lang w:eastAsia="ru-RU"/>
@@ -6136,7 +6645,21 @@
           <w:lang w:eastAsia="ru-RU"/>
         </w:rPr>
         <w:lastRenderedPageBreak/>
-        <w:t xml:space="preserve">логов они определяют требования к параметрам топиков Kafka (например, название топика и его предназначения, примерный объем данных в топике). Также </w:t>
+        <w:t xml:space="preserve">логов они определяют требования к параметрам топиков </w:t>
+      </w:r>
+      <w:proofErr w:type="spellStart"/>
+      <w:r>
+        <w:rPr>
+          <w:lang w:eastAsia="ru-RU"/>
+        </w:rPr>
+        <w:t>Kafka</w:t>
+      </w:r>
+      <w:proofErr w:type="spellEnd"/>
+      <w:r>
+        <w:rPr>
+          <w:lang w:eastAsia="ru-RU"/>
+        </w:rPr>
+        <w:t xml:space="preserve"> (например, название топика и его предназначения, примерный объем данных в топике). Также </w:t>
       </w:r>
       <w:r>
         <w:rPr>
@@ -6176,7 +6699,27 @@
           <w:bCs/>
           <w:lang w:eastAsia="ru-RU"/>
         </w:rPr>
-        <w:t xml:space="preserve">Команда обслуживания Kafka, инженеры </w:t>
+        <w:t xml:space="preserve">Команда обслуживания </w:t>
+      </w:r>
+      <w:proofErr w:type="spellStart"/>
+      <w:r>
+        <w:rPr>
+          <w:rStyle w:val="40"/>
+          <w:b/>
+          <w:bCs/>
+          <w:lang w:eastAsia="ru-RU"/>
+        </w:rPr>
+        <w:t>Kafka</w:t>
+      </w:r>
+      <w:proofErr w:type="spellEnd"/>
+      <w:r>
+        <w:rPr>
+          <w:rStyle w:val="40"/>
+          <w:b/>
+          <w:bCs/>
+          <w:lang w:eastAsia="ru-RU"/>
+        </w:rPr>
+        <w:t xml:space="preserve">, инженеры </w:t>
       </w:r>
       <w:r>
         <w:rPr>
@@ -6198,7 +6741,21 @@
         <w:rPr>
           <w:lang w:eastAsia="ru-RU"/>
         </w:rPr>
-        <w:t xml:space="preserve">– команда, управляющая кластерами Apache Kafka, используемыми в SOC. Они отвечают за автоматизацию создания топиков, согласование изменений параметров топиков (например, времени хранения сообщений), а также предоставление учетных записей для доступа к кластеру. В текущем процессе </w:t>
+        <w:t xml:space="preserve">– команда, управляющая кластерами Apache </w:t>
+      </w:r>
+      <w:proofErr w:type="spellStart"/>
+      <w:r>
+        <w:rPr>
+          <w:lang w:eastAsia="ru-RU"/>
+        </w:rPr>
+        <w:t>Kafka</w:t>
+      </w:r>
+      <w:proofErr w:type="spellEnd"/>
+      <w:r>
+        <w:rPr>
+          <w:lang w:eastAsia="ru-RU"/>
+        </w:rPr>
+        <w:t xml:space="preserve">, используемыми в SOC. Они отвечают за автоматизацию создания топиков, согласование изменений параметров топиков (например, времени хранения сообщений), а также предоставление учетных записей для доступа к кластеру. В текущем процессе </w:t>
       </w:r>
       <w:r>
         <w:rPr>
@@ -6431,6 +6988,9 @@
         <w:t>3</w:t>
       </w:r>
       <w:r>
+        <w:rPr>
+          <w:noProof/>
+        </w:rPr>
         <w:fldChar w:fldCharType="end"/>
       </w:r>
       <w:r>
@@ -6459,7 +7019,21 @@
         <w:rPr>
           <w:lang w:eastAsia="ru-RU"/>
         </w:rPr>
-        <w:t xml:space="preserve">. Данный процесс охватывает наиболее распространенный сценарий, при котором источник передает логи </w:t>
+        <w:t xml:space="preserve">. Данный процесс охватывает наиболее распространенный сценарий, при котором источник передает </w:t>
+      </w:r>
+      <w:proofErr w:type="spellStart"/>
+      <w:r>
+        <w:rPr>
+          <w:lang w:eastAsia="ru-RU"/>
+        </w:rPr>
+        <w:t>логи</w:t>
+      </w:r>
+      <w:proofErr w:type="spellEnd"/>
+      <w:r>
+        <w:rPr>
+          <w:lang w:eastAsia="ru-RU"/>
+        </w:rPr>
+        <w:t xml:space="preserve"> </w:t>
       </w:r>
       <w:r>
         <w:rPr>
@@ -6507,8 +7081,16 @@
         <w:rPr>
           <w:lang w:eastAsia="ru-RU"/>
         </w:rPr>
-        <w:t>(например, Syslog</w:t>
-      </w:r>
+        <w:t xml:space="preserve">(например, </w:t>
+      </w:r>
+      <w:proofErr w:type="spellStart"/>
+      <w:r>
+        <w:rPr>
+          <w:lang w:eastAsia="ru-RU"/>
+        </w:rPr>
+        <w:t>Syslog</w:t>
+      </w:r>
+      <w:proofErr w:type="spellEnd"/>
       <w:r>
         <w:rPr>
           <w:lang w:eastAsia="ru-RU"/>
@@ -6544,7 +7126,21 @@
         <w:rPr>
           <w:lang w:eastAsia="ru-RU"/>
         </w:rPr>
-        <w:t xml:space="preserve"> подготовить топик в Apache Kafka (этапы 2 – 3), </w:t>
+        <w:t xml:space="preserve"> подготовить топик в Apache </w:t>
+      </w:r>
+      <w:proofErr w:type="spellStart"/>
+      <w:r>
+        <w:rPr>
+          <w:lang w:eastAsia="ru-RU"/>
+        </w:rPr>
+        <w:t>Kafka</w:t>
+      </w:r>
+      <w:proofErr w:type="spellEnd"/>
+      <w:r>
+        <w:rPr>
+          <w:lang w:eastAsia="ru-RU"/>
+        </w:rPr>
+        <w:t xml:space="preserve"> (этапы 2 – 3), </w:t>
       </w:r>
       <w:r>
         <w:rPr>
@@ -6586,7 +7182,21 @@
         <w:rPr>
           <w:lang w:eastAsia="ru-RU"/>
         </w:rPr>
-        <w:t>. Эти этапы выполняются с участием различных акторов, описанных в разделе 1.1.2, и включают как ручные, так и частично автоматизированные операции.</w:t>
+        <w:t xml:space="preserve">. Эти этапы выполняются с участием различных </w:t>
+      </w:r>
+      <w:proofErr w:type="spellStart"/>
+      <w:r>
+        <w:rPr>
+          <w:lang w:eastAsia="ru-RU"/>
+        </w:rPr>
+        <w:t>акторов</w:t>
+      </w:r>
+      <w:proofErr w:type="spellEnd"/>
+      <w:r>
+        <w:rPr>
+          <w:lang w:eastAsia="ru-RU"/>
+        </w:rPr>
+        <w:t>, описанных в разделе 1.1.2, и включают как ручные, так и частично автоматизированные операции.</w:t>
       </w:r>
     </w:p>
     <w:p>
@@ -6687,6 +7297,9 @@
         <w:t>1</w:t>
       </w:r>
       <w:r>
+        <w:rPr>
+          <w:noProof/>
+        </w:rPr>
         <w:fldChar w:fldCharType="end"/>
       </w:r>
       <w:r>
@@ -6728,7 +7341,11 @@
         <w:pStyle w:val="aff7"/>
       </w:pPr>
       <w:r>
-        <w:object w:dxaOrig="4330" w:dyaOrig="4560" w14:anchorId="3584E445">
+        <w:rPr>
+          <w:noProof/>
+          <w14:ligatures w14:val="none"/>
+        </w:rPr>
+        <w:object w:dxaOrig="4330" w:dyaOrig="4560" w14:anchorId="4B0C172E">
           <v:shapetype id="_x0000_t75" coordsize="21600,21600" o:spt="75" o:preferrelative="t" path="m@4@5l@4@11@9@11@9@5xe" filled="f" stroked="f">
             <v:stroke joinstyle="miter"/>
             <v:formulas>
@@ -6748,10 +7365,10 @@
             <v:path o:extrusionok="f" gradientshapeok="t" o:connecttype="rect"/>
             <o:lock v:ext="edit" aspectratio="t"/>
           </v:shapetype>
-          <v:shape id="_x0000_i1025" type="#_x0000_t75" style="width:3in;height:228.25pt" o:ole="">
+          <v:shape id="_x0000_i1029" type="#_x0000_t75" alt="" style="width:3in;height:228.45pt;mso-width-percent:0;mso-height-percent:0;mso-width-percent:0;mso-height-percent:0" o:ole="">
             <v:imagedata r:id="rId14" o:title=""/>
           </v:shape>
-          <o:OLEObject Type="Embed" ProgID="Word.Document.8" ShapeID="_x0000_i1025" DrawAspect="Content" ObjectID="_1809329666" r:id="rId15">
+          <o:OLEObject Type="Embed" ProgID="Word.Document.8" ShapeID="_x0000_i1029" DrawAspect="Content" ObjectID="_1809809322" r:id="rId15">
             <o:FieldCodes>\s</o:FieldCodes>
           </o:OLEObject>
         </w:object>
@@ -7006,20 +7623,62 @@
         <w:rPr>
           <w:lang w:eastAsia="ru-RU"/>
         </w:rPr>
-        <w:t xml:space="preserve"> коллектор всегда передает данные в Apache Kafka. Для передачи данных в топик коллектору требуется учетная запись с правами на запись. В текущем процессе используется единая учетная запись с доступом на запись во все топики, что упрощает настройку, но нарушает принцип наименьших привилегий, создавая потенциальные риски безопасности. </w:t>
-      </w:r>
-    </w:p>
-    <w:p>
-      <w:pPr>
-        <w:rPr>
-          <w:lang w:eastAsia="ru-RU"/>
-        </w:rPr>
-      </w:pPr>
-      <w:r>
-        <w:rPr>
-          <w:lang w:eastAsia="ru-RU"/>
-        </w:rPr>
-        <w:t>Также в конфигурационном файле коллектора необходимо указывать название топика и адреса брокеров Kafka. Название топика определяется TH-аналитиками</w:t>
+        <w:t xml:space="preserve"> коллектор всегда передает данные в Apache </w:t>
+      </w:r>
+      <w:proofErr w:type="spellStart"/>
+      <w:r>
+        <w:rPr>
+          <w:lang w:eastAsia="ru-RU"/>
+        </w:rPr>
+        <w:t>Kafka</w:t>
+      </w:r>
+      <w:proofErr w:type="spellEnd"/>
+      <w:r>
+        <w:rPr>
+          <w:lang w:eastAsia="ru-RU"/>
+        </w:rPr>
+        <w:t xml:space="preserve">. Для передачи данных </w:t>
+      </w:r>
+      <w:proofErr w:type="gramStart"/>
+      <w:r>
+        <w:rPr>
+          <w:lang w:eastAsia="ru-RU"/>
+        </w:rPr>
+        <w:t>в топик</w:t>
+      </w:r>
+      <w:proofErr w:type="gramEnd"/>
+      <w:r>
+        <w:rPr>
+          <w:lang w:eastAsia="ru-RU"/>
+        </w:rPr>
+        <w:t xml:space="preserve"> коллектору требуется учетная запись с правами на запись. В текущем процессе используется единая учетная запись с доступом на запись во все топики, что упрощает настройку, но нарушает принцип наименьших привилегий, создавая потенциальные риски безопасности. </w:t>
+      </w:r>
+    </w:p>
+    <w:p>
+      <w:pPr>
+        <w:rPr>
+          <w:lang w:eastAsia="ru-RU"/>
+        </w:rPr>
+      </w:pPr>
+      <w:r>
+        <w:rPr>
+          <w:lang w:eastAsia="ru-RU"/>
+        </w:rPr>
+        <w:t xml:space="preserve">Также в конфигурационном файле коллектора необходимо указывать название топика и адреса брокеров </w:t>
+      </w:r>
+      <w:proofErr w:type="spellStart"/>
+      <w:r>
+        <w:rPr>
+          <w:lang w:eastAsia="ru-RU"/>
+        </w:rPr>
+        <w:t>Kafka</w:t>
+      </w:r>
+      <w:proofErr w:type="spellEnd"/>
+      <w:r>
+        <w:rPr>
+          <w:lang w:eastAsia="ru-RU"/>
+        </w:rPr>
+        <w:t>. Название топика определяется TH-аналитиками</w:t>
       </w:r>
       <w:r>
         <w:rPr>
@@ -7169,6 +7828,9 @@
         <w:t>2</w:t>
       </w:r>
       <w:r>
+        <w:rPr>
+          <w:noProof/>
+        </w:rPr>
         <w:fldChar w:fldCharType="end"/>
       </w:r>
       <w:r>
@@ -7188,11 +7850,15 @@
         <w:pStyle w:val="aff7"/>
       </w:pPr>
       <w:r>
-        <w:object w:dxaOrig="5155" w:dyaOrig="5580" w14:anchorId="5DDED09E">
-          <v:shape id="_x0000_i1026" type="#_x0000_t75" style="width:258.1pt;height:279.15pt" o:ole="">
+        <w:rPr>
+          <w:noProof/>
+          <w14:ligatures w14:val="none"/>
+        </w:rPr>
+        <w:object w:dxaOrig="5155" w:dyaOrig="5580" w14:anchorId="1D9FB494">
+          <v:shape id="_x0000_i1028" type="#_x0000_t75" alt="" style="width:257.8pt;height:279.1pt;mso-width-percent:0;mso-height-percent:0;mso-width-percent:0;mso-height-percent:0" o:ole="">
             <v:imagedata r:id="rId17" o:title=""/>
           </v:shape>
-          <o:OLEObject Type="Embed" ProgID="Word.Document.8" ShapeID="_x0000_i1026" DrawAspect="Content" ObjectID="_1809329667" r:id="rId18">
+          <o:OLEObject Type="Embed" ProgID="Word.Document.8" ShapeID="_x0000_i1028" DrawAspect="Content" ObjectID="_1809809323" r:id="rId18">
             <o:FieldCodes>\s</o:FieldCodes>
           </o:OLEObject>
         </w:object>
@@ -7416,7 +8082,21 @@
         <w:rPr>
           <w:lang w:eastAsia="ru-RU"/>
         </w:rPr>
-        <w:t xml:space="preserve"> поэтому все «фронтенды» и «бэкенды» отличаются только номером порта и названием.</w:t>
+        <w:t xml:space="preserve"> поэтому все «</w:t>
+      </w:r>
+      <w:proofErr w:type="spellStart"/>
+      <w:r>
+        <w:rPr>
+          <w:lang w:eastAsia="ru-RU"/>
+        </w:rPr>
+        <w:t>фронтенды</w:t>
+      </w:r>
+      <w:proofErr w:type="spellEnd"/>
+      <w:r>
+        <w:rPr>
+          <w:lang w:eastAsia="ru-RU"/>
+        </w:rPr>
+        <w:t>» и «бэкенды» отличаются только номером порта и названием.</w:t>
       </w:r>
       <w:r>
         <w:rPr>
@@ -7724,11 +8404,19 @@
         </w:rPr>
         <w:t xml:space="preserve">м </w:t>
       </w:r>
-      <w:r>
-        <w:rPr>
-          <w:lang w:eastAsia="ru-RU"/>
-        </w:rPr>
-        <w:t>партиций и врем</w:t>
+      <w:proofErr w:type="spellStart"/>
+      <w:r>
+        <w:rPr>
+          <w:lang w:eastAsia="ru-RU"/>
+        </w:rPr>
+        <w:t>партиций</w:t>
+      </w:r>
+      <w:proofErr w:type="spellEnd"/>
+      <w:r>
+        <w:rPr>
+          <w:lang w:eastAsia="ru-RU"/>
+        </w:rPr>
+        <w:t xml:space="preserve"> и врем</w:t>
       </w:r>
       <w:r>
         <w:rPr>
@@ -7785,7 +8473,21 @@
         <w:rPr>
           <w:lang w:eastAsia="ru-RU"/>
         </w:rPr>
-        <w:t>инженер должен сначала создать топик с базовыми параметрами, а затем направить запрос на увеличение значений через сервис поддержки. Данный запрос также требует согласования с командой обслуживания Kafka. Среднее время обработки такого запроса составляет около одного рабочего дня (8 часов), что в контексте выполнения задачи эквивалентно суткам.</w:t>
+        <w:t xml:space="preserve">инженер должен сначала создать топик с базовыми параметрами, а затем направить запрос на увеличение значений через сервис поддержки. Данный запрос также требует согласования с командой обслуживания </w:t>
+      </w:r>
+      <w:proofErr w:type="spellStart"/>
+      <w:r>
+        <w:rPr>
+          <w:lang w:eastAsia="ru-RU"/>
+        </w:rPr>
+        <w:t>Kafka</w:t>
+      </w:r>
+      <w:proofErr w:type="spellEnd"/>
+      <w:r>
+        <w:rPr>
+          <w:lang w:eastAsia="ru-RU"/>
+        </w:rPr>
+        <w:t>. Среднее время обработки такого запроса составляет около одного рабочего дня (8 часов), что в контексте выполнения задачи эквивалентно суткам.</w:t>
       </w:r>
     </w:p>
     <w:p>
@@ -7970,8 +8672,23 @@
         <w:rPr>
           <w:lang w:eastAsia="ru-RU"/>
         </w:rPr>
-        <w:t xml:space="preserve">. Каждый репозиторий может содержать несколько пайплайнов. </w:t>
-      </w:r>
+        <w:t xml:space="preserve">. Каждый репозиторий может содержать несколько </w:t>
+      </w:r>
+      <w:proofErr w:type="spellStart"/>
+      <w:r>
+        <w:rPr>
+          <w:lang w:eastAsia="ru-RU"/>
+        </w:rPr>
+        <w:t>пайплайнов</w:t>
+      </w:r>
+      <w:proofErr w:type="spellEnd"/>
+      <w:r>
+        <w:rPr>
+          <w:lang w:eastAsia="ru-RU"/>
+        </w:rPr>
+        <w:t xml:space="preserve">. </w:t>
+      </w:r>
+      <w:proofErr w:type="spellStart"/>
       <w:r>
         <w:rPr>
           <w:b/>
@@ -7980,6 +8697,7 @@
         </w:rPr>
         <w:t>Пайплайн</w:t>
       </w:r>
+      <w:proofErr w:type="spellEnd"/>
       <w:r>
         <w:rPr>
           <w:b/>
@@ -8006,7 +8724,35 @@
           <w:lang w:eastAsia="ru-RU"/>
         </w:rPr>
         <w:lastRenderedPageBreak/>
-        <w:t xml:space="preserve">Разработка парсера для нового источника предполагает либо создание нового пайплайна в существующем репозитории, либо формирование нового репозитория с соответствующим пайплайном. Данный процесс выполняется TH-аналитиками, которые обладают экспертизой в области требований к данным для корреляционного анализа. </w:t>
+        <w:t xml:space="preserve">Разработка парсера для нового источника предполагает либо создание нового </w:t>
+      </w:r>
+      <w:proofErr w:type="spellStart"/>
+      <w:r>
+        <w:rPr>
+          <w:lang w:eastAsia="ru-RU"/>
+        </w:rPr>
+        <w:t>пайплайна</w:t>
+      </w:r>
+      <w:proofErr w:type="spellEnd"/>
+      <w:r>
+        <w:rPr>
+          <w:lang w:eastAsia="ru-RU"/>
+        </w:rPr>
+        <w:t xml:space="preserve"> в существующем репозитории, либо формирование нового репозитория с соответствующим </w:t>
+      </w:r>
+      <w:proofErr w:type="spellStart"/>
+      <w:r>
+        <w:rPr>
+          <w:lang w:eastAsia="ru-RU"/>
+        </w:rPr>
+        <w:t>пайплайном</w:t>
+      </w:r>
+      <w:proofErr w:type="spellEnd"/>
+      <w:r>
+        <w:rPr>
+          <w:lang w:eastAsia="ru-RU"/>
+        </w:rPr>
+        <w:t xml:space="preserve">. Данный процесс выполняется TH-аналитиками, которые обладают экспертизой в области требований к данным для корреляционного анализа. </w:t>
       </w:r>
       <w:r>
         <w:rPr>
@@ -8107,21 +8853,57 @@
         <w:rPr>
           <w:lang w:eastAsia="ru-RU"/>
         </w:rPr>
-        <w:t>Процесс настройки сбора логов с источника, осуществляющего прямую запись в Apache Kafka</w:t>
+        <w:t xml:space="preserve">Процесс настройки сбора логов с источника, осуществляющего прямую запись в Apache </w:t>
+      </w:r>
+      <w:proofErr w:type="spellStart"/>
+      <w:r>
+        <w:rPr>
+          <w:lang w:eastAsia="ru-RU"/>
+        </w:rPr>
+        <w:t>Kafka</w:t>
       </w:r>
       <w:bookmarkEnd w:id="42"/>
-    </w:p>
-    <w:p>
-      <w:pPr>
-        <w:rPr>
-          <w:lang w:eastAsia="ru-RU"/>
-        </w:rPr>
-      </w:pPr>
-      <w:r>
-        <w:rPr>
-          <w:lang w:eastAsia="ru-RU"/>
-        </w:rPr>
-        <w:t>Некоторые источники логов поддерживают прямую передачу данных в Apache Kafka, что является предпочтительным вариантом с точки зрения отказоустойчивости и минимизации точек отказа. Kafka представляет собой распределенную систему, обеспечивающую надежную буферизацию данных, и введение дополнительных промежуточных компонентов, таких как коллекторы, может увеличить риски сбоев. В данном случае процесс настройки упрощается</w:t>
+      <w:proofErr w:type="spellEnd"/>
+    </w:p>
+    <w:p>
+      <w:pPr>
+        <w:rPr>
+          <w:lang w:eastAsia="ru-RU"/>
+        </w:rPr>
+      </w:pPr>
+      <w:r>
+        <w:rPr>
+          <w:lang w:eastAsia="ru-RU"/>
+        </w:rPr>
+        <w:t xml:space="preserve">Некоторые источники логов поддерживают прямую передачу данных в Apache </w:t>
+      </w:r>
+      <w:proofErr w:type="spellStart"/>
+      <w:r>
+        <w:rPr>
+          <w:lang w:eastAsia="ru-RU"/>
+        </w:rPr>
+        <w:t>Kafka</w:t>
+      </w:r>
+      <w:proofErr w:type="spellEnd"/>
+      <w:r>
+        <w:rPr>
+          <w:lang w:eastAsia="ru-RU"/>
+        </w:rPr>
+        <w:t xml:space="preserve">, что является предпочтительным вариантом с точки зрения отказоустойчивости и минимизации точек отказа. </w:t>
+      </w:r>
+      <w:proofErr w:type="spellStart"/>
+      <w:r>
+        <w:rPr>
+          <w:lang w:eastAsia="ru-RU"/>
+        </w:rPr>
+        <w:t>Kafka</w:t>
+      </w:r>
+      <w:proofErr w:type="spellEnd"/>
+      <w:r>
+        <w:rPr>
+          <w:lang w:eastAsia="ru-RU"/>
+        </w:rPr>
+        <w:t xml:space="preserve"> представляет собой распределенную систему, обеспечивающую надежную буферизацию данных, и введение дополнительных промежуточных компонентов, таких как коллекторы, может увеличить риски сбоев. В данном случае процесс настройки упрощается</w:t>
       </w:r>
       <w:r>
         <w:rPr>
@@ -8139,7 +8921,21 @@
         <w:rPr>
           <w:lang w:eastAsia="ru-RU"/>
         </w:rPr>
-        <w:t xml:space="preserve">инженеры создают топик в Kafka, запрашивают через сервис поддержки учетную запись с правами на запись в этот топик, после чего передают учетные данные команде, ответственной за источник. </w:t>
+        <w:t xml:space="preserve">инженеры создают топик в </w:t>
+      </w:r>
+      <w:proofErr w:type="spellStart"/>
+      <w:r>
+        <w:rPr>
+          <w:lang w:eastAsia="ru-RU"/>
+        </w:rPr>
+        <w:t>Kafka</w:t>
+      </w:r>
+      <w:proofErr w:type="spellEnd"/>
+      <w:r>
+        <w:rPr>
+          <w:lang w:eastAsia="ru-RU"/>
+        </w:rPr>
+        <w:t xml:space="preserve">, запрашивают через сервис поддержки учетную запись с правами на запись в этот топик, после чего передают учетные данные команде, ответственной за источник. </w:t>
       </w:r>
       <w:r>
         <w:rPr>
@@ -8250,7 +9046,21 @@
         <w:rPr>
           <w:lang w:eastAsia="ru-RU"/>
         </w:rPr>
-        <w:t xml:space="preserve">которые сохраняют логи исключительно в собственных базах данных. В таких случаях сетевой коллектор, функционирующий как сервер, не применим, </w:t>
+        <w:t xml:space="preserve">которые сохраняют </w:t>
+      </w:r>
+      <w:proofErr w:type="spellStart"/>
+      <w:r>
+        <w:rPr>
+          <w:lang w:eastAsia="ru-RU"/>
+        </w:rPr>
+        <w:t>логи</w:t>
+      </w:r>
+      <w:proofErr w:type="spellEnd"/>
+      <w:r>
+        <w:rPr>
+          <w:lang w:eastAsia="ru-RU"/>
+        </w:rPr>
+        <w:t xml:space="preserve"> исключительно в собственных базах данных. В таких случаях сетевой коллектор, функционирующий как сервер, не применим, </w:t>
       </w:r>
       <w:r>
         <w:rPr>
@@ -8298,7 +9108,21 @@
         <w:rPr>
           <w:lang w:eastAsia="ru-RU"/>
         </w:rPr>
-        <w:t>и передавать их в Kafka.</w:t>
+        <w:t xml:space="preserve">и передавать их в </w:t>
+      </w:r>
+      <w:proofErr w:type="spellStart"/>
+      <w:r>
+        <w:rPr>
+          <w:lang w:eastAsia="ru-RU"/>
+        </w:rPr>
+        <w:t>Kafka</w:t>
+      </w:r>
+      <w:proofErr w:type="spellEnd"/>
+      <w:r>
+        <w:rPr>
+          <w:lang w:eastAsia="ru-RU"/>
+        </w:rPr>
+        <w:t>.</w:t>
       </w:r>
     </w:p>
     <w:p>
@@ -8323,8 +9147,16 @@
         <w:rPr>
           <w:lang w:eastAsia="ru-RU"/>
         </w:rPr>
-        <w:t>решений является Logstash</w:t>
-      </w:r>
+        <w:t xml:space="preserve">решений является </w:t>
+      </w:r>
+      <w:proofErr w:type="spellStart"/>
+      <w:r>
+        <w:rPr>
+          <w:lang w:eastAsia="ru-RU"/>
+        </w:rPr>
+        <w:t>Logstash</w:t>
+      </w:r>
+      <w:proofErr w:type="spellEnd"/>
       <w:r>
         <w:rPr>
           <w:rStyle w:val="af"/>
@@ -8336,7 +9168,35 @@
         <w:rPr>
           <w:lang w:eastAsia="ru-RU"/>
         </w:rPr>
-        <w:t xml:space="preserve">, который поддерживает чтение данных из реляционных баз данных и их последующую передачу в Kafka. Для NoSQL баз </w:t>
+        <w:t xml:space="preserve">, который поддерживает чтение данных из реляционных баз данных и их последующую передачу в </w:t>
+      </w:r>
+      <w:proofErr w:type="spellStart"/>
+      <w:r>
+        <w:rPr>
+          <w:lang w:eastAsia="ru-RU"/>
+        </w:rPr>
+        <w:t>Kafka</w:t>
+      </w:r>
+      <w:proofErr w:type="spellEnd"/>
+      <w:r>
+        <w:rPr>
+          <w:lang w:eastAsia="ru-RU"/>
+        </w:rPr>
+        <w:t xml:space="preserve">. Для </w:t>
+      </w:r>
+      <w:proofErr w:type="spellStart"/>
+      <w:r>
+        <w:rPr>
+          <w:lang w:eastAsia="ru-RU"/>
+        </w:rPr>
+        <w:t>NoSQL</w:t>
+      </w:r>
+      <w:proofErr w:type="spellEnd"/>
+      <w:r>
+        <w:rPr>
+          <w:lang w:eastAsia="ru-RU"/>
+        </w:rPr>
+        <w:t xml:space="preserve"> баз </w:t>
       </w:r>
       <w:r>
         <w:rPr>
@@ -8606,13 +9466,21 @@
         <w:t>4</w:t>
       </w:r>
       <w:r>
+        <w:rPr>
+          <w:noProof/>
+        </w:rPr>
         <w:fldChar w:fldCharType="end"/>
       </w:r>
       <w:r>
         <w:t xml:space="preserve"> – Описание </w:t>
       </w:r>
-      <w:r>
-        <w:t>времязатрат для создания коллектора и топика в типовом сценарии настройки сбора логов с источника</w:t>
+      <w:proofErr w:type="spellStart"/>
+      <w:r>
+        <w:t>времязатрат</w:t>
+      </w:r>
+      <w:proofErr w:type="spellEnd"/>
+      <w:r>
+        <w:t xml:space="preserve"> для создания коллектора и топика в типовом сценарии настройки сбора логов с источника</w:t>
       </w:r>
       <w:r>
         <w:t>.</w:t>
@@ -8666,11 +9534,19 @@
         </w:rPr>
         <w:t xml:space="preserve">указаны </w:t>
       </w:r>
-      <w:r>
-        <w:rPr>
-          <w:lang w:eastAsia="ru-RU"/>
-        </w:rPr>
-        <w:t>времязатраты системного инженера на процесс сбора логов</w:t>
+      <w:proofErr w:type="spellStart"/>
+      <w:r>
+        <w:rPr>
+          <w:lang w:eastAsia="ru-RU"/>
+        </w:rPr>
+        <w:t>времязатраты</w:t>
+      </w:r>
+      <w:proofErr w:type="spellEnd"/>
+      <w:r>
+        <w:rPr>
+          <w:lang w:eastAsia="ru-RU"/>
+        </w:rPr>
+        <w:t xml:space="preserve"> системного инженера на процесс сбора логов</w:t>
       </w:r>
       <w:r>
         <w:rPr>
@@ -8949,7 +9825,21 @@
         <w:rPr>
           <w:lang w:eastAsia="ru-RU"/>
         </w:rPr>
-        <w:t>В текущем процессе для всех коллекторов используется единая учетная запись (УЗ) с правами на запись во все топики Apache Kafka. Такой подход упрощает настройку, однако создает значительны</w:t>
+        <w:t xml:space="preserve">В текущем процессе для всех коллекторов используется единая учетная запись (УЗ) с правами на запись во все топики Apache </w:t>
+      </w:r>
+      <w:proofErr w:type="spellStart"/>
+      <w:r>
+        <w:rPr>
+          <w:lang w:eastAsia="ru-RU"/>
+        </w:rPr>
+        <w:t>Kafka</w:t>
+      </w:r>
+      <w:proofErr w:type="spellEnd"/>
+      <w:r>
+        <w:rPr>
+          <w:lang w:eastAsia="ru-RU"/>
+        </w:rPr>
+        <w:t>. Такой подход упрощает настройку, однако создает значительны</w:t>
       </w:r>
       <w:r>
         <w:rPr>
@@ -9148,7 +10038,15 @@
     </w:p>
     <w:p>
       <w:r>
-        <w:t>Процесс настройки включает этапы, требующие согласования с командами обслуживания Kafka и балансировщиков. Данная зависимость приводит к неконтролируемым временным задержкам, что увеличивает общую продолжительность процесса и затрудняет срочную настройку новых источников логов при необходимости.</w:t>
+        <w:t xml:space="preserve">Процесс настройки включает этапы, требующие согласования с командами обслуживания </w:t>
+      </w:r>
+      <w:proofErr w:type="spellStart"/>
+      <w:r>
+        <w:t>Kafka</w:t>
+      </w:r>
+      <w:proofErr w:type="spellEnd"/>
+      <w:r>
+        <w:t xml:space="preserve"> и балансировщиков. Данная зависимость приводит к неконтролируемым временным задержкам, что увеличивает общую продолжительность процесса и затрудняет срочную настройку новых источников логов при необходимости.</w:t>
       </w:r>
     </w:p>
     <w:p>
@@ -9566,6 +10464,9 @@
         <w:t>5</w:t>
       </w:r>
       <w:r>
+        <w:rPr>
+          <w:noProof/>
+        </w:rPr>
         <w:fldChar w:fldCharType="end"/>
       </w:r>
       <w:r>
@@ -9899,6 +10800,9 @@
         <w:t>6</w:t>
       </w:r>
       <w:r>
+        <w:rPr>
+          <w:noProof/>
+        </w:rPr>
         <w:fldChar w:fldCharType="end"/>
       </w:r>
       <w:r>
@@ -9977,42 +10881,44 @@
     <w:p>
       <w:pPr>
         <w:rPr>
+          <w:lang w:eastAsia="ru-RU"/>
+        </w:rPr>
+      </w:pPr>
+      <w:r>
+        <w:rPr>
+          <w:lang w:eastAsia="ru-RU"/>
+        </w:rPr>
+        <w:t>Б</w:t>
+      </w:r>
+      <w:r>
+        <w:rPr>
+          <w:lang w:eastAsia="ru-RU"/>
+        </w:rPr>
+        <w:t xml:space="preserve">олее критичной причиной для </w:t>
+      </w:r>
+      <w:r>
+        <w:t>отказа</w:t>
+      </w:r>
+      <w:r>
+        <w:t xml:space="preserve"> </w:t>
+      </w:r>
+      <w:r>
+        <w:t>является</w:t>
+      </w:r>
+      <w:r>
+        <w:rPr>
+          <w:lang w:eastAsia="ru-RU"/>
+        </w:rPr>
+        <w:t xml:space="preserve"> статус существующего кластера – </w:t>
+      </w:r>
+      <w:proofErr w:type="spellStart"/>
+      <w:r>
+        <w:rPr>
           <w:lang w:val="en-US" w:eastAsia="ru-RU"/>
         </w:rPr>
-      </w:pPr>
-      <w:r>
-        <w:rPr>
-          <w:lang w:eastAsia="ru-RU"/>
-        </w:rPr>
-        <w:t>Б</w:t>
-      </w:r>
-      <w:r>
-        <w:rPr>
-          <w:lang w:eastAsia="ru-RU"/>
-        </w:rPr>
-        <w:t xml:space="preserve">олее критичной причиной для </w:t>
-      </w:r>
-      <w:r>
-        <w:t>отказа</w:t>
-      </w:r>
-      <w:r>
-        <w:t xml:space="preserve"> </w:t>
-      </w:r>
-      <w:r>
-        <w:t>является</w:t>
-      </w:r>
-      <w:r>
-        <w:rPr>
-          <w:lang w:eastAsia="ru-RU"/>
-        </w:rPr>
-        <w:t xml:space="preserve"> статус существующего кластера – </w:t>
-      </w:r>
-      <w:r>
-        <w:rPr>
-          <w:lang w:val="en-US" w:eastAsia="ru-RU"/>
-        </w:rPr>
         <w:t>EoL</w:t>
       </w:r>
+      <w:proofErr w:type="spellEnd"/>
       <w:r>
         <w:rPr>
           <w:lang w:eastAsia="ru-RU"/>
@@ -10232,6 +11138,7 @@
         </w:rPr>
         <w:t xml:space="preserve"> Service (</w:t>
       </w:r>
+      <w:proofErr w:type="spellStart"/>
       <w:r>
         <w:rPr>
           <w:b/>
@@ -10240,6 +11147,7 @@
         </w:rPr>
         <w:t>KaaS</w:t>
       </w:r>
+      <w:proofErr w:type="spellEnd"/>
       <w:r>
         <w:rPr>
           <w:b/>
@@ -10252,7 +11160,21 @@
         <w:rPr>
           <w:lang w:eastAsia="ru-RU"/>
         </w:rPr>
-        <w:t xml:space="preserve"> — это управляемое облачное решение на базе Apache Kafka, предоставляемое внутри компании.</w:t>
+        <w:t xml:space="preserve"> — это управляемое облачное решение на базе Apache </w:t>
+      </w:r>
+      <w:proofErr w:type="spellStart"/>
+      <w:r>
+        <w:rPr>
+          <w:lang w:eastAsia="ru-RU"/>
+        </w:rPr>
+        <w:t>Kafka</w:t>
+      </w:r>
+      <w:proofErr w:type="spellEnd"/>
+      <w:r>
+        <w:rPr>
+          <w:lang w:eastAsia="ru-RU"/>
+        </w:rPr>
+        <w:t>, предоставляемое внутри компании.</w:t>
       </w:r>
       <w:r>
         <w:rPr>
@@ -10266,12 +11188,14 @@
         </w:rPr>
         <w:t xml:space="preserve"> </w:t>
       </w:r>
+      <w:proofErr w:type="spellStart"/>
       <w:r>
         <w:rPr>
           <w:lang w:val="en-US" w:eastAsia="ru-RU"/>
         </w:rPr>
         <w:t>KaaS</w:t>
       </w:r>
+      <w:proofErr w:type="spellEnd"/>
       <w:r>
         <w:rPr>
           <w:lang w:eastAsia="ru-RU"/>
@@ -10319,7 +11243,21 @@
         <w:rPr>
           <w:lang w:eastAsia="ru-RU"/>
         </w:rPr>
-        <w:t xml:space="preserve"> и KaaS заключается в модели управления</w:t>
+        <w:t xml:space="preserve"> и </w:t>
+      </w:r>
+      <w:proofErr w:type="spellStart"/>
+      <w:r>
+        <w:rPr>
+          <w:lang w:eastAsia="ru-RU"/>
+        </w:rPr>
+        <w:t>KaaS</w:t>
+      </w:r>
+      <w:proofErr w:type="spellEnd"/>
+      <w:r>
+        <w:rPr>
+          <w:lang w:eastAsia="ru-RU"/>
+        </w:rPr>
+        <w:t xml:space="preserve"> заключается в модели управления</w:t>
       </w:r>
       <w:r>
         <w:rPr>
@@ -10453,12 +11391,14 @@
         </w:rPr>
         <w:t xml:space="preserve">В модели </w:t>
       </w:r>
+      <w:proofErr w:type="spellStart"/>
       <w:r>
         <w:rPr>
           <w:lang w:val="en-US" w:eastAsia="ru-RU"/>
         </w:rPr>
         <w:t>KaaS</w:t>
       </w:r>
+      <w:proofErr w:type="spellEnd"/>
       <w:r>
         <w:rPr>
           <w:lang w:eastAsia="ru-RU"/>
@@ -10544,12 +11484,14 @@
         </w:rPr>
         <w:t xml:space="preserve">Ключевым преимуществом </w:t>
       </w:r>
+      <w:proofErr w:type="spellStart"/>
       <w:r>
         <w:rPr>
           <w:lang w:val="en-US" w:eastAsia="ru-RU"/>
         </w:rPr>
         <w:t>KaaS</w:t>
       </w:r>
+      <w:proofErr w:type="spellEnd"/>
       <w:r>
         <w:rPr>
           <w:lang w:eastAsia="ru-RU"/>
@@ -10678,12 +11620,14 @@
         </w:rPr>
         <w:t xml:space="preserve">На основе полученной информации можно сделать вывод о необходимости использования </w:t>
       </w:r>
+      <w:proofErr w:type="spellStart"/>
       <w:r>
         <w:rPr>
           <w:lang w:val="en-US" w:eastAsia="ru-RU"/>
         </w:rPr>
         <w:t>KaaS</w:t>
       </w:r>
+      <w:proofErr w:type="spellEnd"/>
       <w:r>
         <w:rPr>
           <w:lang w:eastAsia="ru-RU"/>
@@ -10714,24 +11658,28 @@
         </w:rPr>
         <w:t xml:space="preserve"> </w:t>
       </w:r>
+      <w:proofErr w:type="spellStart"/>
       <w:r>
         <w:rPr>
           <w:lang w:val="en-US" w:eastAsia="ru-RU"/>
         </w:rPr>
         <w:t>KaaS</w:t>
       </w:r>
+      <w:proofErr w:type="spellEnd"/>
       <w:r>
         <w:rPr>
           <w:lang w:eastAsia="ru-RU"/>
         </w:rPr>
         <w:t xml:space="preserve">. Использование </w:t>
       </w:r>
+      <w:proofErr w:type="spellStart"/>
       <w:r>
         <w:rPr>
           <w:lang w:val="en-US" w:eastAsia="ru-RU"/>
         </w:rPr>
         <w:t>KaaS</w:t>
       </w:r>
+      <w:proofErr w:type="spellEnd"/>
       <w:r>
         <w:rPr>
           <w:lang w:eastAsia="ru-RU"/>
@@ -10768,31 +11716,7 @@
         <w:rPr>
           <w:lang w:eastAsia="ru-RU"/>
         </w:rPr>
-        <w:t>Процесс п</w:t>
-      </w:r>
-      <w:r>
-        <w:rPr>
-          <w:lang w:eastAsia="ru-RU"/>
-        </w:rPr>
-        <w:t>одготовк</w:t>
-      </w:r>
-      <w:r>
-        <w:rPr>
-          <w:lang w:eastAsia="ru-RU"/>
-        </w:rPr>
-        <w:t xml:space="preserve">и </w:t>
-      </w:r>
-      <w:r>
-        <w:rPr>
-          <w:lang w:eastAsia="ru-RU"/>
-        </w:rPr>
-        <w:t>балансировщика</w:t>
-      </w:r>
-      <w:r>
-        <w:rPr>
-          <w:lang w:eastAsia="ru-RU"/>
-        </w:rPr>
-        <w:t xml:space="preserve"> требует согласований, поскольку подразумевает внесение изменений в репозиторий, находящийся в зоне ответственности внешней команды.</w:t>
+        <w:t>Процесс подготовки балансировщика требует согласований, поскольку подразумевает внесение изменений в репозиторий, находящийся в зоне ответственности внешней команды.</w:t>
       </w:r>
     </w:p>
     <w:p>
@@ -10800,6 +11724,9 @@
         <w:pStyle w:val="aff3"/>
       </w:pPr>
       <w:r>
+        <w:rPr>
+          <w:noProof/>
+        </w:rPr>
         <w:drawing>
           <wp:inline distT="0" distB="0" distL="0" distR="0" wp14:anchorId="53C8882C" wp14:editId="1F205446">
             <wp:extent cx="5124450" cy="2543175"/>
@@ -10873,6 +11800,9 @@
         <w:t>7</w:t>
       </w:r>
       <w:r>
+        <w:rPr>
+          <w:noProof/>
+        </w:rPr>
         <w:fldChar w:fldCharType="end"/>
       </w:r>
       <w:r>
@@ -10927,7 +11857,21 @@
         <w:rPr>
           <w:lang w:eastAsia="ru-RU"/>
         </w:rPr>
-        <w:t xml:space="preserve"> пайплайн которого автоматически разворачивает балансировщики с необходимыми конфигурациями. За активное состояние балансировщиков, их процесс развертывания и другие автоматизации в этом репозитории ответственна команда обслуживания балансировщиков.</w:t>
+        <w:t xml:space="preserve"> </w:t>
+      </w:r>
+      <w:proofErr w:type="spellStart"/>
+      <w:r>
+        <w:rPr>
+          <w:lang w:eastAsia="ru-RU"/>
+        </w:rPr>
+        <w:t>пайплайн</w:t>
+      </w:r>
+      <w:proofErr w:type="spellEnd"/>
+      <w:r>
+        <w:rPr>
+          <w:lang w:eastAsia="ru-RU"/>
+        </w:rPr>
+        <w:t xml:space="preserve"> которого автоматически разворачивает балансировщики с необходимыми конфигурациями. За активное состояние балансировщиков, их процесс развертывания и другие автоматизации в этом репозитории ответственна команда обслуживания балансировщиков.</w:t>
       </w:r>
     </w:p>
     <w:p>
@@ -10964,8 +11908,16 @@
         <w:rPr>
           <w:lang w:eastAsia="ru-RU"/>
         </w:rPr>
-        <w:t>се остальные изменения вносятся через механизм форков</w:t>
-      </w:r>
+        <w:t xml:space="preserve">се остальные изменения вносятся через механизм </w:t>
+      </w:r>
+      <w:proofErr w:type="spellStart"/>
+      <w:r>
+        <w:rPr>
+          <w:lang w:eastAsia="ru-RU"/>
+        </w:rPr>
+        <w:t>форков</w:t>
+      </w:r>
+      <w:proofErr w:type="spellEnd"/>
       <w:r>
         <w:rPr>
           <w:rStyle w:val="af"/>
@@ -10995,7 +11947,7 @@
     <w:p>
       <w:pPr>
         <w:rPr>
-          <w:lang w:val="en-US" w:eastAsia="ru-RU"/>
+          <w:lang w:eastAsia="ru-RU"/>
         </w:rPr>
       </w:pPr>
       <w:r>
@@ -11063,19 +12015,7 @@
         <w:rPr>
           <w:lang w:eastAsia="ru-RU"/>
         </w:rPr>
-        <w:t xml:space="preserve">в управлении балансировщиками. Получение подобной </w:t>
-      </w:r>
-      <w:r>
-        <w:rPr>
-          <w:lang w:eastAsia="ru-RU"/>
-        </w:rPr>
-        <w:t xml:space="preserve">квалификации </w:t>
-      </w:r>
-      <w:r>
-        <w:rPr>
-          <w:lang w:eastAsia="ru-RU"/>
-        </w:rPr>
-        <w:t>для решения данной проблемы – это дорогой подход, так как требует времени и человеческого ресурса.</w:t>
+        <w:t>в управлении балансировщиками. Получение подобной квалификации для решения данной проблемы – это дорогой подход, так как требует времени и человеческого ресурса.</w:t>
       </w:r>
     </w:p>
     <w:p>
@@ -11096,20 +12036,62 @@
         <w:rPr>
           <w:lang w:eastAsia="ru-RU"/>
         </w:rPr>
-        <w:t>По правилам системы контроля версий, используемой в компании, создание форков возможно только от личной учетной записи, сервисные учетные записи не могут иметь личных репозиториев. В таких условиях, полная автоматизация задачи внесения изменений возможна только в случае владения сервисной учетной записью для внесения изменений в репозиторий без необходимости создания форка.</w:t>
-      </w:r>
-    </w:p>
-    <w:p>
-      <w:pPr>
-        <w:rPr>
-          <w:lang w:eastAsia="ru-RU"/>
-        </w:rPr>
-      </w:pPr>
-      <w:r>
-        <w:rPr>
-          <w:lang w:eastAsia="ru-RU"/>
-        </w:rPr>
-        <w:t>Один из вариантов решения проблемы – использовать учетную запись пользователя, запускающего механизм автоматизации. То есть, создание форка репозитория и запроса на внесение изменений в основной репозиторий может выполняться от имени реального пользователя. Однако, такой подход не способен обеспечить полную автоматизацию процесса и потребует ручных действий на одном из шагов (например, передача токена доступа для авторизации или запуск автоматизации от своего имени на локальной машине)</w:t>
+        <w:t xml:space="preserve">По правилам системы контроля версий, используемой в компании, создание </w:t>
+      </w:r>
+      <w:proofErr w:type="spellStart"/>
+      <w:r>
+        <w:rPr>
+          <w:lang w:eastAsia="ru-RU"/>
+        </w:rPr>
+        <w:t>форков</w:t>
+      </w:r>
+      <w:proofErr w:type="spellEnd"/>
+      <w:r>
+        <w:rPr>
+          <w:lang w:eastAsia="ru-RU"/>
+        </w:rPr>
+        <w:t xml:space="preserve"> возможно только от личной учетной записи, сервисные учетные записи не могут иметь личных репозиториев. В таких условиях, полная автоматизация задачи внесения изменений возможна только в случае владения сервисной учетной записью для внесения изменений в репозиторий без необходимости создания </w:t>
+      </w:r>
+      <w:proofErr w:type="spellStart"/>
+      <w:r>
+        <w:rPr>
+          <w:lang w:eastAsia="ru-RU"/>
+        </w:rPr>
+        <w:t>форка</w:t>
+      </w:r>
+      <w:proofErr w:type="spellEnd"/>
+      <w:r>
+        <w:rPr>
+          <w:lang w:eastAsia="ru-RU"/>
+        </w:rPr>
+        <w:t>.</w:t>
+      </w:r>
+    </w:p>
+    <w:p>
+      <w:pPr>
+        <w:rPr>
+          <w:lang w:eastAsia="ru-RU"/>
+        </w:rPr>
+      </w:pPr>
+      <w:r>
+        <w:rPr>
+          <w:lang w:eastAsia="ru-RU"/>
+        </w:rPr>
+        <w:t xml:space="preserve">Один из вариантов решения проблемы – использовать учетную запись пользователя, запускающего механизм автоматизации. То есть, создание </w:t>
+      </w:r>
+      <w:proofErr w:type="spellStart"/>
+      <w:r>
+        <w:rPr>
+          <w:lang w:eastAsia="ru-RU"/>
+        </w:rPr>
+        <w:t>форка</w:t>
+      </w:r>
+      <w:proofErr w:type="spellEnd"/>
+      <w:r>
+        <w:rPr>
+          <w:lang w:eastAsia="ru-RU"/>
+        </w:rPr>
+        <w:t xml:space="preserve"> репозитория и запроса на внесение изменений в основной репозиторий может выполняться от имени реального пользователя. Однако, такой подход не способен обеспечить полную автоматизацию процесса и потребует ручных действий на одном из шагов (например, передача токена доступа для авторизации или запуск автоматизации от своего имени на локальной машине)</w:t>
       </w:r>
     </w:p>
     <w:p>
@@ -11149,7 +12131,49 @@
         <w:rPr>
           <w:lang w:eastAsia="ru-RU"/>
         </w:rPr>
-        <w:t xml:space="preserve">На листинге 3 представлен пример заранее сгенерированной конфигурации. Каждое название «фронтенда» и «бэкенда» создано на основе номера управляемого сетевого порта. Возможно создать несколько десятков или сотен «фронтендов» и «бэкендов», подобных представленным, и исключить необходимость согласования изменений на долгое время. Недостаток такого подхода в том, что в конфигурации балансировщика не будет известно, трафик какого источника обрабатывает балансировщик, так, если ранее создавался «фронтенд» </w:t>
+        <w:t>На листинге 3 представлен пример заранее сгенерированной конфигурации. Каждое название «</w:t>
+      </w:r>
+      <w:proofErr w:type="spellStart"/>
+      <w:r>
+        <w:rPr>
+          <w:lang w:eastAsia="ru-RU"/>
+        </w:rPr>
+        <w:t>фронтенда</w:t>
+      </w:r>
+      <w:proofErr w:type="spellEnd"/>
+      <w:r>
+        <w:rPr>
+          <w:lang w:eastAsia="ru-RU"/>
+        </w:rPr>
+        <w:t>» и «бэкенда» создано на основе номера управляемого сетевого порта. Возможно создать несколько десятков или сотен «</w:t>
+      </w:r>
+      <w:proofErr w:type="spellStart"/>
+      <w:r>
+        <w:rPr>
+          <w:lang w:eastAsia="ru-RU"/>
+        </w:rPr>
+        <w:t>фронтендов</w:t>
+      </w:r>
+      <w:proofErr w:type="spellEnd"/>
+      <w:r>
+        <w:rPr>
+          <w:lang w:eastAsia="ru-RU"/>
+        </w:rPr>
+        <w:t>» и «бэкендов», подобных представленным, и исключить необходимость согласования изменений на долгое время. Недостаток такого подхода в том, что в конфигурации балансировщика не будет известно, трафик какого источника обрабатывает балансировщик, так, если ранее создавался «</w:t>
+      </w:r>
+      <w:proofErr w:type="spellStart"/>
+      <w:r>
+        <w:rPr>
+          <w:lang w:eastAsia="ru-RU"/>
+        </w:rPr>
+        <w:t>фронтенд</w:t>
+      </w:r>
+      <w:proofErr w:type="spellEnd"/>
+      <w:r>
+        <w:rPr>
+          <w:lang w:eastAsia="ru-RU"/>
+        </w:rPr>
+        <w:t xml:space="preserve">» </w:t>
       </w:r>
       <w:r>
         <w:rPr>
@@ -11207,6 +12231,7 @@
         </w:rPr>
         <w:t>_</w:t>
       </w:r>
+      <w:proofErr w:type="spellStart"/>
       <w:r>
         <w:rPr>
           <w:rFonts w:ascii="Consolas" w:hAnsi="Consolas"/>
@@ -11214,6 +12239,7 @@
         </w:rPr>
         <w:t>tcp</w:t>
       </w:r>
+      <w:proofErr w:type="spellEnd"/>
       <w:r>
         <w:rPr>
           <w:rFonts w:ascii="Consolas" w:hAnsi="Consolas"/>
@@ -11266,6 +12292,9 @@
         <w:t>3</w:t>
       </w:r>
       <w:r>
+        <w:rPr>
+          <w:noProof/>
+        </w:rPr>
         <w:fldChar w:fldCharType="end"/>
       </w:r>
       <w:r>
@@ -11285,11 +12314,15 @@
         <w:pStyle w:val="aff7"/>
       </w:pPr>
       <w:r>
-        <w:object w:dxaOrig="5140" w:dyaOrig="5298" w14:anchorId="12764CE6">
-          <v:shape id="_x0000_i1031" type="#_x0000_t75" style="width:256.75pt;height:265.6pt" o:ole="">
+        <w:rPr>
+          <w:noProof/>
+          <w14:ligatures w14:val="none"/>
+        </w:rPr>
+        <w:object w:dxaOrig="5140" w:dyaOrig="5298" w14:anchorId="23209C95">
+          <v:shape id="_x0000_i1027" type="#_x0000_t75" alt="" style="width:256.9pt;height:266.65pt;mso-width-percent:0;mso-height-percent:0;mso-width-percent:0;mso-height-percent:0" o:ole="">
             <v:imagedata r:id="rId23" o:title=""/>
           </v:shape>
-          <o:OLEObject Type="Embed" ProgID="Word.Document.8" ShapeID="_x0000_i1031" DrawAspect="Content" ObjectID="_1809329668" r:id="rId24">
+          <o:OLEObject Type="Embed" ProgID="Word.Document.8" ShapeID="_x0000_i1027" DrawAspect="Content" ObjectID="_1809809324" r:id="rId24">
             <o:FieldCodes>\s</o:FieldCodes>
           </o:OLEObject>
         </w:object>
@@ -11341,12 +12374,14 @@
         </w:rPr>
         <w:t xml:space="preserve">в </w:t>
       </w:r>
+      <w:proofErr w:type="spellStart"/>
       <w:r>
         <w:rPr>
           <w:lang w:val="en-US" w:eastAsia="ru-RU"/>
         </w:rPr>
         <w:t>KaaS</w:t>
       </w:r>
+      <w:proofErr w:type="spellEnd"/>
       <w:r>
         <w:rPr>
           <w:lang w:eastAsia="ru-RU"/>
@@ -11585,7 +12620,21 @@
         <w:rPr>
           <w:lang w:eastAsia="ru-RU"/>
         </w:rPr>
-        <w:t>создание топиков в Apache Kafka;</w:t>
+        <w:t xml:space="preserve">создание топиков в Apache </w:t>
+      </w:r>
+      <w:proofErr w:type="spellStart"/>
+      <w:r>
+        <w:rPr>
+          <w:lang w:eastAsia="ru-RU"/>
+        </w:rPr>
+        <w:t>Kafka</w:t>
+      </w:r>
+      <w:proofErr w:type="spellEnd"/>
+      <w:r>
+        <w:rPr>
+          <w:lang w:eastAsia="ru-RU"/>
+        </w:rPr>
+        <w:t>;</w:t>
       </w:r>
     </w:p>
     <w:p>
@@ -11815,7 +12864,35 @@
         <w:rPr>
           <w:lang w:eastAsia="ru-RU"/>
         </w:rPr>
-        <w:t>Процесс должен быть устойчив к сбоям отдельных компонентов (например, недоступности кластера Kafka или CI/CD-пайплайна), минимизируя риск потери логов.</w:t>
+        <w:t xml:space="preserve">Процесс должен быть устойчив к сбоям отдельных компонентов (например, недоступности кластера </w:t>
+      </w:r>
+      <w:proofErr w:type="spellStart"/>
+      <w:r>
+        <w:rPr>
+          <w:lang w:eastAsia="ru-RU"/>
+        </w:rPr>
+        <w:t>Kafka</w:t>
+      </w:r>
+      <w:proofErr w:type="spellEnd"/>
+      <w:r>
+        <w:rPr>
+          <w:lang w:eastAsia="ru-RU"/>
+        </w:rPr>
+        <w:t xml:space="preserve"> или CI/CD-</w:t>
+      </w:r>
+      <w:proofErr w:type="spellStart"/>
+      <w:r>
+        <w:rPr>
+          <w:lang w:eastAsia="ru-RU"/>
+        </w:rPr>
+        <w:t>пайплайна</w:t>
+      </w:r>
+      <w:proofErr w:type="spellEnd"/>
+      <w:r>
+        <w:rPr>
+          <w:lang w:eastAsia="ru-RU"/>
+        </w:rPr>
+        <w:t>), минимизируя риск потери логов.</w:t>
       </w:r>
     </w:p>
     <w:p>
@@ -11842,7 +12919,35 @@
         <w:rPr>
           <w:lang w:eastAsia="ru-RU"/>
         </w:rPr>
-        <w:t xml:space="preserve">Решение должно быть совместимо с существующей инфраструктурой SOC, включая использование Apache Kafka, сетевых коллекторов (Filebeat, </w:t>
+        <w:t xml:space="preserve">Решение должно быть совместимо с существующей инфраструктурой SOC, включая использование Apache </w:t>
+      </w:r>
+      <w:proofErr w:type="spellStart"/>
+      <w:r>
+        <w:rPr>
+          <w:lang w:eastAsia="ru-RU"/>
+        </w:rPr>
+        <w:t>Kafka</w:t>
+      </w:r>
+      <w:proofErr w:type="spellEnd"/>
+      <w:r>
+        <w:rPr>
+          <w:lang w:eastAsia="ru-RU"/>
+        </w:rPr>
+        <w:t>, сетевых коллекторов (</w:t>
+      </w:r>
+      <w:proofErr w:type="spellStart"/>
+      <w:r>
+        <w:rPr>
+          <w:lang w:eastAsia="ru-RU"/>
+        </w:rPr>
+        <w:t>Filebeat</w:t>
+      </w:r>
+      <w:proofErr w:type="spellEnd"/>
+      <w:r>
+        <w:rPr>
+          <w:lang w:eastAsia="ru-RU"/>
+        </w:rPr>
+        <w:t xml:space="preserve">, </w:t>
       </w:r>
       <w:r>
         <w:rPr>
@@ -11906,7 +13011,21 @@
         <w:rPr>
           <w:lang w:eastAsia="ru-RU"/>
         </w:rPr>
-        <w:t>Необходимо использовать существующие компоненты (Kafka, балансировщики), минимизируя изменения в инфраструктуре.</w:t>
+        <w:t>Необходимо использовать существующие компоненты (</w:t>
+      </w:r>
+      <w:proofErr w:type="spellStart"/>
+      <w:r>
+        <w:rPr>
+          <w:lang w:eastAsia="ru-RU"/>
+        </w:rPr>
+        <w:t>Kafka</w:t>
+      </w:r>
+      <w:proofErr w:type="spellEnd"/>
+      <w:r>
+        <w:rPr>
+          <w:lang w:eastAsia="ru-RU"/>
+        </w:rPr>
+        <w:t>, балансировщики), минимизируя изменения в инфраструктуре.</w:t>
       </w:r>
     </w:p>
     <w:p>
@@ -12011,7 +13130,21 @@
         <w:rPr>
           <w:lang w:eastAsia="ru-RU"/>
         </w:rPr>
-        <w:t xml:space="preserve">Предлагаемые изменения в целевом процессе происходят на этапах настройки получения данных от источника до поставки данных в топик </w:t>
+        <w:t xml:space="preserve">Предлагаемые изменения в целевом процессе происходят на этапах настройки получения данных от источника до поставки данных </w:t>
+      </w:r>
+      <w:proofErr w:type="gramStart"/>
+      <w:r>
+        <w:rPr>
+          <w:lang w:eastAsia="ru-RU"/>
+        </w:rPr>
+        <w:t>в топик</w:t>
+      </w:r>
+      <w:proofErr w:type="gramEnd"/>
+      <w:r>
+        <w:rPr>
+          <w:lang w:eastAsia="ru-RU"/>
+        </w:rPr>
+        <w:t xml:space="preserve"> </w:t>
       </w:r>
       <w:r>
         <w:rPr>
@@ -12118,6 +13251,9 @@
         <w:t>8</w:t>
       </w:r>
       <w:r>
+        <w:rPr>
+          <w:noProof/>
+        </w:rPr>
         <w:fldChar w:fldCharType="end"/>
       </w:r>
       <w:r>
@@ -12310,7 +13446,21 @@
         <w:rPr>
           <w:lang w:eastAsia="ru-RU"/>
         </w:rPr>
-        <w:t> — отсутствие привилегированных учётных записей общего назначения, хранение секретов исключительно в Vault;</w:t>
+        <w:t xml:space="preserve"> — отсутствие привилегированных учётных записей общего назначения, хранение секретов исключительно в </w:t>
+      </w:r>
+      <w:proofErr w:type="spellStart"/>
+      <w:r>
+        <w:rPr>
+          <w:lang w:eastAsia="ru-RU"/>
+        </w:rPr>
+        <w:t>Vault</w:t>
+      </w:r>
+      <w:proofErr w:type="spellEnd"/>
+      <w:r>
+        <w:rPr>
+          <w:lang w:eastAsia="ru-RU"/>
+        </w:rPr>
+        <w:t>;</w:t>
       </w:r>
     </w:p>
     <w:p>
@@ -12380,6 +13530,9 @@
         <w:pStyle w:val="aff3"/>
       </w:pPr>
       <w:r>
+        <w:rPr>
+          <w:noProof/>
+        </w:rPr>
         <w:drawing>
           <wp:inline distT="0" distB="0" distL="0" distR="0" wp14:anchorId="42401FB0" wp14:editId="310C7536">
             <wp:extent cx="5665859" cy="3308224"/>
@@ -12467,6 +13620,9 @@
         <w:t>9</w:t>
       </w:r>
       <w:r>
+        <w:rPr>
+          <w:noProof/>
+        </w:rPr>
         <w:fldChar w:fldCharType="end"/>
       </w:r>
       <w:r>
@@ -12476,13 +13632,7 @@
     <w:p>
       <w:r>
         <w:lastRenderedPageBreak/>
-        <w:t xml:space="preserve">Первый вариант предусматривает создание сервиса </w:t>
-      </w:r>
-      <w:r>
-        <w:t>автоматизации с графическим интерфейсом и базой данных для хранения состояния</w:t>
-      </w:r>
-      <w:r>
-        <w:t xml:space="preserve">. Второй - предлагает использовать </w:t>
+        <w:t xml:space="preserve">Первый вариант предусматривает создание сервиса автоматизации с графическим интерфейсом и базой данных для хранения состояния. Второй - предлагает использовать </w:t>
       </w:r>
       <w:r>
         <w:rPr>
@@ -12494,13 +13644,7 @@
         <w:t xml:space="preserve"> </w:t>
       </w:r>
       <w:r>
-        <w:t>р</w:t>
-      </w:r>
-      <w:r>
-        <w:t>епозиторий для хранения состояния</w:t>
-      </w:r>
-      <w:r>
-        <w:t xml:space="preserve"> и </w:t>
+        <w:t xml:space="preserve">репозиторий для хранения состояния и </w:t>
       </w:r>
       <w:r>
         <w:rPr>
@@ -12521,13 +13665,7 @@
         <w:t xml:space="preserve"> </w:t>
       </w:r>
       <w:r>
-        <w:t>систем</w:t>
-      </w:r>
-      <w:r>
-        <w:t>у в качестве инструмента автоматизации</w:t>
-      </w:r>
-      <w:r>
-        <w:t>.</w:t>
+        <w:t>систему в качестве инструмента автоматизации.</w:t>
       </w:r>
     </w:p>
     <w:p>
@@ -12589,8 +13727,13 @@
         </w:rPr>
         <w:t xml:space="preserve">CI/CD </w:t>
       </w:r>
+      <w:proofErr w:type="spellStart"/>
       <w:r>
         <w:t>Пайплайна</w:t>
+      </w:r>
+      <w:proofErr w:type="spellEnd"/>
+      <w:r>
+        <w:t xml:space="preserve"> </w:t>
       </w:r>
     </w:p>
     <w:p>
@@ -12674,24 +13817,120 @@
         <w:t>10</w:t>
       </w:r>
       <w:r>
+        <w:rPr>
+          <w:noProof/>
+        </w:rPr>
         <w:fldChar w:fldCharType="end"/>
       </w:r>
       <w:r>
         <w:t xml:space="preserve"> – Предлагаемый</w:t>
       </w:r>
       <w:r>
+        <w:t xml:space="preserve"> </w:t>
+      </w:r>
+      <w:proofErr w:type="spellStart"/>
+      <w:r>
+        <w:t>пайплайн</w:t>
+      </w:r>
+      <w:proofErr w:type="spellEnd"/>
+      <w:r>
+        <w:t xml:space="preserve"> автоматизации</w:t>
+      </w:r>
+    </w:p>
+    <w:p>
+      <w:r>
+        <w:t xml:space="preserve">Для создания автоматизации в </w:t>
+      </w:r>
+      <w:r>
         <w:rPr>
           <w:lang w:val="en-US"/>
         </w:rPr>
+        <w:t>CI</w:t>
+      </w:r>
+      <w:r>
+        <w:t>/</w:t>
+      </w:r>
+      <w:r>
+        <w:rPr>
+          <w:lang w:val="en-US"/>
+        </w:rPr>
+        <w:t>CD</w:t>
+      </w:r>
+      <w:r>
         <w:t xml:space="preserve"> </w:t>
       </w:r>
       <w:r>
-        <w:t>пайплайн автоматизации</w:t>
-      </w:r>
-    </w:p>
-    <w:p>
-      <w:r>
-        <w:t>Пайплайн на рисунке 10 подразумевает, что во втором шаге запускается программа, выполняющая необходимые действия. Далее она и будет рассмотрена.</w:t>
+        <w:t xml:space="preserve">системе необходимо спроектировать </w:t>
+      </w:r>
+      <w:proofErr w:type="spellStart"/>
+      <w:r>
+        <w:t>пайплайн</w:t>
+      </w:r>
+      <w:proofErr w:type="spellEnd"/>
+      <w:r>
+        <w:t>. Н</w:t>
+      </w:r>
+      <w:r>
+        <w:t xml:space="preserve">а рисунке 10 </w:t>
+      </w:r>
+      <w:r>
+        <w:t xml:space="preserve">изображен предлагаемый вариант </w:t>
+      </w:r>
+      <w:r>
+        <w:rPr>
+          <w:lang w:val="en-US"/>
+        </w:rPr>
+        <w:t>CI</w:t>
+      </w:r>
+      <w:r>
+        <w:t>/</w:t>
+      </w:r>
+      <w:r>
+        <w:rPr>
+          <w:lang w:val="en-US"/>
+        </w:rPr>
+        <w:t>CD</w:t>
+      </w:r>
+      <w:r>
+        <w:t xml:space="preserve"> </w:t>
+      </w:r>
+      <w:proofErr w:type="spellStart"/>
+      <w:r>
+        <w:t>пайплайна</w:t>
+      </w:r>
+      <w:proofErr w:type="spellEnd"/>
+      <w:r>
+        <w:t xml:space="preserve">, </w:t>
+      </w:r>
+      <w:r>
+        <w:t>подразуме</w:t>
+      </w:r>
+      <w:r>
+        <w:t>вающий два шага: статическую проверку конфигураций и запуск сценария автоматизации.</w:t>
+      </w:r>
+      <w:r>
+        <w:t xml:space="preserve"> Данные в репозитории можно рассматривать как один из аргументов </w:t>
+      </w:r>
+      <w:proofErr w:type="spellStart"/>
+      <w:r>
+        <w:t>пайплайна</w:t>
+      </w:r>
+      <w:proofErr w:type="spellEnd"/>
+      <w:r>
+        <w:t xml:space="preserve">, который необходимо </w:t>
+      </w:r>
+      <w:proofErr w:type="spellStart"/>
+      <w:r>
+        <w:t>валидировать</w:t>
+      </w:r>
+      <w:proofErr w:type="spellEnd"/>
+      <w:r>
+        <w:t>, для этого существует задача статической проверки конфигурации.</w:t>
+      </w:r>
+    </w:p>
+    <w:p>
+      <w:r>
+        <w:t>Второй шаг выполняет «бизнес-логику» используя специально разработанную программу, проектирование которой будет описано ниже.</w:t>
       </w:r>
     </w:p>
     <w:p>
@@ -12700,7 +13939,10 @@
       </w:pPr>
       <w:r>
         <w:lastRenderedPageBreak/>
-        <w:t>Описание сценария автоматизации</w:t>
+        <w:t>Проектирование</w:t>
+      </w:r>
+      <w:r>
+        <w:t xml:space="preserve"> сценария автоматизации</w:t>
       </w:r>
     </w:p>
     <w:p>
@@ -12784,6 +14026,9 @@
         <w:t>11</w:t>
       </w:r>
       <w:r>
+        <w:rPr>
+          <w:noProof/>
+        </w:rPr>
         <w:fldChar w:fldCharType="end"/>
       </w:r>
       <w:r>
@@ -12804,68 +14049,108 @@
       </w:r>
     </w:p>
     <w:p>
-      <w:pPr>
+      <w:r>
+        <w:t>На рисунке 11 отражены основные элементы сценария</w:t>
+      </w:r>
+      <w:r>
+        <w:t xml:space="preserve">. </w:t>
+      </w:r>
+      <w:r>
+        <w:t xml:space="preserve">Он </w:t>
+      </w:r>
+      <w:r>
+        <w:t xml:space="preserve">подразумевает управление </w:t>
+      </w:r>
+      <w:r>
+        <w:t xml:space="preserve">такими </w:t>
+      </w:r>
+      <w:r>
+        <w:t>сущностями</w:t>
+      </w:r>
+      <w:r>
+        <w:t xml:space="preserve">, как </w:t>
+      </w:r>
+      <w:r>
+        <w:t>коллектор, топик, пользователь и разрешение</w:t>
+      </w:r>
+      <w:r>
+        <w:t>, под них созданы соответствующие классы данных.</w:t>
+      </w:r>
+      <w:r>
+        <w:t xml:space="preserve"> Управлением занимаются сущности, реализующие интерфейс </w:t>
+      </w:r>
+      <w:proofErr w:type="spellStart"/>
+      <w:r>
         <w:rPr>
           <w:lang w:val="en-US"/>
         </w:rPr>
-      </w:pPr>
-      <w:r>
-        <w:t xml:space="preserve">На рисунке 11 изображена предлагаемая диаграмма классов. Сценарий подразумевает управление сущностями: коллектор, топик, пользователь и разрешение. Управлением занимаются сущности, реализующие интерфейс </w:t>
-      </w:r>
+        <w:t>BaseManager</w:t>
+      </w:r>
+      <w:proofErr w:type="spellEnd"/>
+      <w:r>
+        <w:t xml:space="preserve">. </w:t>
+      </w:r>
+      <w:r>
+        <w:t xml:space="preserve">Для внешних зависимостей используются интеграционные классы </w:t>
+      </w:r>
+      <w:proofErr w:type="spellStart"/>
       <w:r>
         <w:rPr>
           <w:lang w:val="en-US"/>
         </w:rPr>
-        <w:t>BaseManager</w:t>
-      </w:r>
-      <w:r>
-        <w:t xml:space="preserve">. </w:t>
-      </w:r>
-      <w:r>
-        <w:t xml:space="preserve">Для внешних зависимостей используются интеграционные классы </w:t>
-      </w:r>
+        <w:t>VaultAPI</w:t>
+      </w:r>
+      <w:proofErr w:type="spellEnd"/>
+      <w:r>
+        <w:t xml:space="preserve"> </w:t>
+      </w:r>
+      <w:r>
+        <w:t xml:space="preserve">и </w:t>
+      </w:r>
+      <w:proofErr w:type="spellStart"/>
       <w:r>
         <w:rPr>
           <w:lang w:val="en-US"/>
         </w:rPr>
-        <w:t>VaultAPI</w:t>
+        <w:t>KaaSAPI</w:t>
+      </w:r>
+      <w:proofErr w:type="spellEnd"/>
+      <w:r>
+        <w:t>.</w:t>
+      </w:r>
+    </w:p>
+    <w:p>
+      <w:r>
+        <w:t xml:space="preserve">Класс </w:t>
+      </w:r>
+      <w:r>
+        <w:rPr>
+          <w:lang w:val="en-US"/>
+        </w:rPr>
+        <w:t>Main</w:t>
       </w:r>
       <w:r>
         <w:t xml:space="preserve"> </w:t>
       </w:r>
       <w:r>
-        <w:t xml:space="preserve">и </w:t>
-      </w:r>
-      <w:r>
-        <w:rPr>
-          <w:lang w:val="en-US"/>
-        </w:rPr>
-        <w:t>KaaSAPI.</w:t>
-      </w:r>
-    </w:p>
-    <w:p>
-      <w:r>
-        <w:t xml:space="preserve">Класс </w:t>
-      </w:r>
-      <w:r>
-        <w:rPr>
-          <w:lang w:val="en-US"/>
-        </w:rPr>
-        <w:t>Main</w:t>
-      </w:r>
-      <w:r>
-        <w:t xml:space="preserve"> </w:t>
-      </w:r>
-      <w:r>
-        <w:t>занимается инициализацией необходимых классов и содержит логику итерации по репозиторию.</w:t>
-      </w:r>
-    </w:p>
+        <w:t xml:space="preserve">содержит логику чтения </w:t>
+      </w:r>
+      <w:r>
+        <w:t>файлов конфигурации</w:t>
+      </w:r>
+      <w:r>
+        <w:t xml:space="preserve"> и вызова необходимых менеджеров для обработки.</w:t>
+      </w:r>
+    </w:p>
+    <w:p/>
     <w:p>
       <w:pPr>
         <w:pStyle w:val="aff3"/>
       </w:pPr>
-      <w:commentRangeStart w:id="68"/>
-      <w:r>
+      <w:r>
+        <w:rPr>
+          <w:noProof/>
+        </w:rPr>
         <w:lastRenderedPageBreak/>
         <w:drawing>
           <wp:inline distT="0" distB="0" distL="0" distR="0" wp14:anchorId="0E44DBE6" wp14:editId="0AF9A660">
@@ -12916,6 +14201,7 @@
           </wp:inline>
         </w:drawing>
       </w:r>
+      <w:commentRangeStart w:id="68"/>
       <w:commentRangeEnd w:id="68"/>
       <w:r>
         <w:rPr>
@@ -12982,9 +14268,17 @@
         <w:rPr>
           <w:lang w:eastAsia="ru-RU"/>
         </w:rPr>
-        <w:t xml:space="preserve"> с помощью шаблонизатора</w:t>
+        <w:t xml:space="preserve"> с помощью </w:t>
+      </w:r>
+      <w:proofErr w:type="spellStart"/>
+      <w:r>
+        <w:rPr>
+          <w:lang w:eastAsia="ru-RU"/>
+        </w:rPr>
+        <w:t>шаблонизатора</w:t>
       </w:r>
       <w:commentRangeStart w:id="70"/>
+      <w:proofErr w:type="spellEnd"/>
       <w:r>
         <w:rPr>
           <w:lang w:eastAsia="ru-RU"/>
@@ -13038,6 +14332,7 @@
         <w:rPr>
           <w:lang w:eastAsia="ru-RU"/>
         </w:rPr>
+        <w:lastRenderedPageBreak/>
         <w:t>В рамках проектирования целевого процесса были рассмотрены следующие варианты решения задачи автоматизации поиска свободного порта.</w:t>
       </w:r>
     </w:p>
@@ -13132,7 +14427,21 @@
         <w:rPr>
           <w:lang w:eastAsia="ru-RU"/>
         </w:rPr>
-        <w:t>при пересоздании инфраструктуры (например, при восстановлении из Git-репозитория) невозможно гарантировать повторное назначение того же самого порта, что нарушает воспроизводимость конфигурации;</w:t>
+        <w:t xml:space="preserve">при пересоздании инфраструктуры (например, при восстановлении из </w:t>
+      </w:r>
+      <w:proofErr w:type="spellStart"/>
+      <w:r>
+        <w:rPr>
+          <w:lang w:eastAsia="ru-RU"/>
+        </w:rPr>
+        <w:t>Git</w:t>
+      </w:r>
+      <w:proofErr w:type="spellEnd"/>
+      <w:r>
+        <w:rPr>
+          <w:lang w:eastAsia="ru-RU"/>
+        </w:rPr>
+        <w:t>-репозитория) невозможно гарантировать повторное назначение того же самого порта, что нарушает воспроизводимость конфигурации;</w:t>
       </w:r>
     </w:p>
     <w:p>
@@ -13353,7 +14662,22 @@
         <w:rPr>
           <w:lang w:eastAsia="ru-RU"/>
         </w:rPr>
-        <w:t>требует прямого доступа к продакшн-средам, что нарушает принципы безопасности и повышает риск ошибок;</w:t>
+        <w:lastRenderedPageBreak/>
+        <w:t xml:space="preserve">требует прямого доступа к </w:t>
+      </w:r>
+      <w:proofErr w:type="spellStart"/>
+      <w:r>
+        <w:rPr>
+          <w:lang w:eastAsia="ru-RU"/>
+        </w:rPr>
+        <w:t>продакшн</w:t>
+      </w:r>
+      <w:proofErr w:type="spellEnd"/>
+      <w:r>
+        <w:rPr>
+          <w:lang w:eastAsia="ru-RU"/>
+        </w:rPr>
+        <w:t>-средам, что нарушает принципы безопасности и повышает риск ошибок;</w:t>
       </w:r>
     </w:p>
     <w:p>
@@ -13371,7 +14695,21 @@
         <w:rPr>
           <w:lang w:eastAsia="ru-RU"/>
         </w:rPr>
-        <w:t>в условиях масштабируемого роста числа источников становится неустойчивым и трудозатратным.</w:t>
+        <w:t xml:space="preserve">в условиях масштабируемого роста числа источников становится неустойчивым и </w:t>
+      </w:r>
+      <w:proofErr w:type="spellStart"/>
+      <w:r>
+        <w:rPr>
+          <w:lang w:eastAsia="ru-RU"/>
+        </w:rPr>
+        <w:t>трудозатратным</w:t>
+      </w:r>
+      <w:proofErr w:type="spellEnd"/>
+      <w:r>
+        <w:rPr>
+          <w:lang w:eastAsia="ru-RU"/>
+        </w:rPr>
+        <w:t>.</w:t>
       </w:r>
     </w:p>
     <w:p>
@@ -13482,14 +14820,7 @@
         <w:rPr>
           <w:lang w:eastAsia="ru-RU"/>
         </w:rPr>
-        <w:t xml:space="preserve">сократить время интеграции нового источника журналов с </w:t>
-      </w:r>
-      <w:r>
-        <w:rPr>
-          <w:lang w:eastAsia="ru-RU"/>
-        </w:rPr>
-        <w:lastRenderedPageBreak/>
-        <w:t>~48 ч до величины, сопоставимой с длительностью единственного CI/CD‑конвейера (не более 2 – 3 ч). Ключевые улучшения достигаются за счёт следующих действий.</w:t>
+        <w:t>сократить время интеграции нового источника журналов с ~48 ч до величины, сопоставимой с длительностью единственного CI/CD‑конвейера (не более 2 – 3 ч). Ключевые улучшения достигаются за счёт следующих действий.</w:t>
       </w:r>
     </w:p>
     <w:p>
@@ -13507,7 +14838,21 @@
         <w:rPr>
           <w:lang w:eastAsia="ru-RU"/>
         </w:rPr>
-        <w:t>Исключение внешних команд из цепочки согласований благодаря переходу на KaaS и заблаговременной подготовке пула балансировщиков.</w:t>
+        <w:t>Исключение внешних команд из цепочки согласований благодаря переходу на </w:t>
+      </w:r>
+      <w:proofErr w:type="spellStart"/>
+      <w:r>
+        <w:rPr>
+          <w:lang w:eastAsia="ru-RU"/>
+        </w:rPr>
+        <w:t>KaaS</w:t>
+      </w:r>
+      <w:proofErr w:type="spellEnd"/>
+      <w:r>
+        <w:rPr>
+          <w:lang w:eastAsia="ru-RU"/>
+        </w:rPr>
+        <w:t xml:space="preserve"> и заблаговременной подготовке пула балансировщиков.</w:t>
       </w:r>
     </w:p>
     <w:p>
@@ -13551,7 +14896,21 @@
         <w:rPr>
           <w:lang w:eastAsia="ru-RU"/>
         </w:rPr>
-        <w:t>Ограничивающими предпосылками целевого процесса являются эксплуатационная доступность KaaS и фиксированный пул заранее сконфигурированных балансировщиков; при изменении этих условий требуются корректировки модулей автоматизации.</w:t>
+        <w:t xml:space="preserve">Ограничивающими предпосылками целевого процесса являются эксплуатационная доступность </w:t>
+      </w:r>
+      <w:proofErr w:type="spellStart"/>
+      <w:r>
+        <w:rPr>
+          <w:lang w:eastAsia="ru-RU"/>
+        </w:rPr>
+        <w:t>KaaS</w:t>
+      </w:r>
+      <w:proofErr w:type="spellEnd"/>
+      <w:r>
+        <w:rPr>
+          <w:lang w:eastAsia="ru-RU"/>
+        </w:rPr>
+        <w:t xml:space="preserve"> и фиксированный пул заранее сконфигурированных балансировщиков; при изменении этих условий требуются корректировки модулей автоматизации.</w:t>
       </w:r>
     </w:p>
     <w:p>
@@ -13574,39 +14933,34 @@
       <w:bookmarkStart w:id="73" w:name="_Toc198125296"/>
       <w:r>
         <w:lastRenderedPageBreak/>
-        <w:t>Реализация автоматизации</w:t>
+        <w:t>Реализация</w:t>
+      </w:r>
+      <w:r>
+        <w:t xml:space="preserve"> автоматизации</w:t>
       </w:r>
       <w:bookmarkEnd w:id="73"/>
     </w:p>
     <w:p>
       <w:pPr>
-        <w:rPr>
-          <w:lang w:eastAsia="ru-RU"/>
-        </w:rPr>
-      </w:pPr>
-      <w:r>
-        <w:rPr>
-          <w:lang w:eastAsia="ru-RU"/>
-        </w:rPr>
-        <w:t xml:space="preserve">Одним из ключевых требований к целевому процессу является </w:t>
-      </w:r>
-      <w:commentRangeStart w:id="74"/>
-      <w:r>
-        <w:rPr>
-          <w:lang w:eastAsia="ru-RU"/>
-        </w:rPr>
-        <w:t>организация централизованного управления состоянием системы, выступающего единым источником достоверной информации</w:t>
-      </w:r>
-      <w:commentRangeEnd w:id="74"/>
-      <w:r>
-        <w:commentReference w:id="74"/>
-      </w:r>
-      <w:r>
-        <w:rPr>
-          <w:lang w:eastAsia="ru-RU"/>
-        </w:rPr>
-        <w:t xml:space="preserve">. Для реализации данной задачи предлагается использование </w:t>
-      </w:r>
+        <w:pStyle w:val="2"/>
+        <w:rPr>
+          <w:lang w:eastAsia="ru-RU"/>
+        </w:rPr>
+      </w:pPr>
+      <w:bookmarkStart w:id="74" w:name="_Toc198125297"/>
+      <w:r>
+        <w:rPr>
+          <w:lang w:eastAsia="ru-RU"/>
+        </w:rPr>
+        <w:t>С</w:t>
+      </w:r>
+      <w:r>
+        <w:rPr>
+          <w:lang w:eastAsia="ru-RU"/>
+        </w:rPr>
+        <w:t xml:space="preserve">труктура </w:t>
+      </w:r>
+      <w:bookmarkEnd w:id="74"/>
       <w:r>
         <w:rPr>
           <w:lang w:val="en-US" w:eastAsia="ru-RU"/>
@@ -13617,231 +14971,45 @@
         <w:rPr>
           <w:lang w:eastAsia="ru-RU"/>
         </w:rPr>
-        <w:t xml:space="preserve">-репозитория с четко определенной структурой файлов и директорий, </w:t>
-      </w:r>
-      <w:commentRangeStart w:id="75"/>
-      <w:r>
-        <w:rPr>
-          <w:lang w:eastAsia="ru-RU"/>
-        </w:rPr>
-        <w:t>обеспечивающей предсказуемость и упрощающую идентификацию сущностей.</w:t>
-      </w:r>
-      <w:commentRangeEnd w:id="75"/>
-      <w:r>
-        <w:commentReference w:id="75"/>
-      </w:r>
-    </w:p>
-    <w:p>
-      <w:pPr>
-        <w:pStyle w:val="3"/>
-        <w:rPr>
-          <w:lang w:eastAsia="ru-RU"/>
-        </w:rPr>
-      </w:pPr>
-      <w:bookmarkStart w:id="76" w:name="_Toc198125297"/>
-      <w:r>
-        <w:rPr>
-          <w:lang w:eastAsia="ru-RU"/>
-        </w:rPr>
-        <w:t>Предлагаемая структура проекта для управления коллекторами.</w:t>
-      </w:r>
-      <w:bookmarkEnd w:id="76"/>
-    </w:p>
-    <w:bookmarkStart w:id="77" w:name="_MON_1807392421"/>
-    <w:bookmarkEnd w:id="77"/>
+        <w:t>-репозитория</w:t>
+      </w:r>
+      <w:r>
+        <w:rPr>
+          <w:lang w:eastAsia="ru-RU"/>
+        </w:rPr>
+        <w:t>.</w:t>
+      </w:r>
+    </w:p>
     <w:p>
       <w:pPr>
         <w:pStyle w:val="aff3"/>
       </w:pPr>
-      <w:r>
-        <w:object w:dxaOrig="4062" w:dyaOrig="3097" w14:anchorId="0CE6A429">
-          <v:shape id="_x0000_i1028" type="#_x0000_t75" style="width:202.4pt;height:154.85pt" o:ole="">
-            <v:imagedata r:id="rId30" o:title=""/>
-          </v:shape>
-          <o:OLEObject Type="Embed" ProgID="Word.Document.8" ShapeID="_x0000_i1028" DrawAspect="Content" ObjectID="_1809329669" r:id="rId31"/>
-        </w:object>
-      </w:r>
-    </w:p>
-    <w:p>
-      <w:pPr>
-        <w:pStyle w:val="a3"/>
-      </w:pPr>
-      <w:r>
-        <w:t xml:space="preserve">Рисунок </w:t>
-      </w:r>
-      <w:r>
-        <w:fldChar w:fldCharType="begin"/>
-      </w:r>
-      <w:r>
-        <w:instrText xml:space="preserve"> SEQ Рисунок \* ARABIC </w:instrText>
-      </w:r>
-      <w:r>
-        <w:fldChar w:fldCharType="separate"/>
-      </w:r>
-      <w:r>
-        <w:rPr>
-          <w:noProof/>
-        </w:rPr>
-        <w:t>12</w:t>
-      </w:r>
-      <w:r>
-        <w:fldChar w:fldCharType="end"/>
-      </w:r>
-      <w:r>
-        <w:t xml:space="preserve"> - файловая структура инвентаря источников</w:t>
-      </w:r>
-    </w:p>
-    <w:p>
-      <w:r>
-        <w:t xml:space="preserve">Создание инвентаря источников логов требует разработки строгой иерархической структуры, обеспечивающей уникальность </w:t>
-      </w:r>
-      <w:commentRangeStart w:id="78"/>
-      <w:r>
-        <w:t>идентификаторов</w:t>
-      </w:r>
-      <w:commentRangeEnd w:id="78"/>
-      <w:r>
-        <w:commentReference w:id="78"/>
-      </w:r>
-      <w:r>
-        <w:t>. Предлагаемая файловая структура представлена на рисунке 5. Основной принцип заключается в использовании названий директорий как уникальных ключей, которые служат идентификаторами для коллекторов, топиков Kafka и других связанных сущностей, обеспечивая четкую привязку к конкретному источнику данных.</w:t>
-      </w:r>
-    </w:p>
-    <w:p>
-      <w:pPr>
-        <w:pStyle w:val="3"/>
-      </w:pPr>
-      <w:bookmarkStart w:id="79" w:name="_Toc198125298"/>
-      <w:r>
-        <w:t>Структура файла «</w:t>
-      </w:r>
-      <w:r>
-        <w:rPr>
-          <w:lang w:val="en-US"/>
-        </w:rPr>
-        <w:t>main.yml</w:t>
-      </w:r>
-      <w:r>
-        <w:t>»</w:t>
-      </w:r>
-      <w:bookmarkEnd w:id="79"/>
-    </w:p>
-    <w:p>
-      <w:r>
-        <w:t>В каждой директории, соответствующей конкретному коллектору, размещается файл «main.yml», содержащий метаинформацию об источнике, данные о развертывании, а также параметры входных и выходных каналов передачи данных. На основе содержимого данного файла осуществляется генерация необходимых конфигураций и создание соответствующих сущностей в инфраструктуре.</w:t>
-      </w:r>
-    </w:p>
-    <w:p>
-      <w:pPr>
-        <w:pStyle w:val="aff5"/>
-      </w:pPr>
-      <w:r>
-        <w:lastRenderedPageBreak/>
-        <w:t xml:space="preserve">Листинг </w:t>
-      </w:r>
-      <w:r>
-        <w:fldChar w:fldCharType="begin"/>
-      </w:r>
-      <w:r>
-        <w:instrText xml:space="preserve"> SEQ Листинг \* ARABIC </w:instrText>
-      </w:r>
-      <w:r>
-        <w:fldChar w:fldCharType="separate"/>
-      </w:r>
-      <w:r>
-        <w:rPr>
-          <w:noProof/>
-        </w:rPr>
-        <w:t>4</w:t>
-      </w:r>
-      <w:r>
-        <w:fldChar w:fldCharType="end"/>
-      </w:r>
-      <w:r>
-        <w:t xml:space="preserve"> - </w:t>
-      </w:r>
-      <w:commentRangeStart w:id="80"/>
-      <w:r>
-        <w:t>Пример файла с описанием коллектора</w:t>
-      </w:r>
-      <w:commentRangeEnd w:id="80"/>
-      <w:r>
-        <w:rPr>
-          <w:rStyle w:val="a5"/>
-        </w:rPr>
-        <w:commentReference w:id="80"/>
-      </w:r>
-    </w:p>
-    <w:bookmarkStart w:id="81" w:name="_MON_1807307088"/>
-    <w:bookmarkEnd w:id="81"/>
-    <w:p>
-      <w:pPr>
-        <w:pStyle w:val="aff7"/>
-      </w:pPr>
-      <w:r>
-        <w:object w:dxaOrig="9355" w:dyaOrig="10260" w14:anchorId="0FE94A9D">
-          <v:shape id="_x0000_i1029" type="#_x0000_t75" alt="" style="width:468pt;height:512.85pt" o:ole="">
-            <v:imagedata r:id="rId32" o:title=""/>
-          </v:shape>
-          <o:OLEObject Type="Embed" ProgID="Word.Document.8" ShapeID="_x0000_i1029" DrawAspect="Content" ObjectID="_1809329670" r:id="rId33">
-            <o:FieldCodes>\s</o:FieldCodes>
-          </o:OLEObject>
-        </w:object>
-      </w:r>
-    </w:p>
-    <w:p>
-      <w:pPr>
-        <w:pStyle w:val="3"/>
-        <w:rPr>
-          <w:lang w:eastAsia="ru-RU"/>
-        </w:rPr>
-      </w:pPr>
-      <w:bookmarkStart w:id="82" w:name="_Toc198125299"/>
-      <w:r>
-        <w:rPr>
-          <w:lang w:eastAsia="ru-RU"/>
-        </w:rPr>
-        <w:lastRenderedPageBreak/>
-        <w:t>Описание точки входа в программу</w:t>
-      </w:r>
-      <w:bookmarkEnd w:id="82"/>
-    </w:p>
-    <w:p>
-      <w:pPr>
-        <w:keepNext/>
-        <w:spacing w:line="240" w:lineRule="auto"/>
-        <w:ind w:firstLine="0"/>
-        <w:jc w:val="left"/>
-      </w:pPr>
-      <w:commentRangeStart w:id="83"/>
-      <w:commentRangeStart w:id="84"/>
-      <w:r>
-        <w:rPr>
-          <w:rFonts w:eastAsia="Times New Roman" w:cs="Times New Roman"/>
-          <w:noProof/>
-          <w:szCs w:val="24"/>
-          <w:lang w:eastAsia="ru-RU"/>
+      <w:bookmarkStart w:id="75" w:name="_MON_1807392421"/>
+      <w:bookmarkEnd w:id="75"/>
+      <w:r>
+        <w:rPr>
+          <w:noProof/>
           <w14:ligatures w14:val="none"/>
         </w:rPr>
         <w:drawing>
-          <wp:inline distT="0" distB="0" distL="0" distR="0" wp14:anchorId="76C7F67B" wp14:editId="7047C41E">
-            <wp:extent cx="5939790" cy="2450465"/>
+          <wp:inline distT="0" distB="0" distL="0" distR="0" wp14:anchorId="1A5E5F47" wp14:editId="078700E7">
+            <wp:extent cx="2819400" cy="2857500"/>
             <wp:effectExtent l="0" t="0" r="0" b="0"/>
-            <wp:docPr id="4" name="Рисунок 4"/>
+            <wp:docPr id="26" name="Объект 26"/>
             <wp:cNvGraphicFramePr>
-              <a:graphicFrameLocks xmlns:a="http://schemas.openxmlformats.org/drawingml/2006/main" noChangeAspect="1"/>
+              <a:graphicFrameLocks xmlns:a="http://schemas.openxmlformats.org/drawingml/2006/main" noGrp="1" noChangeAspect="1"/>
             </wp:cNvGraphicFramePr>
             <a:graphic xmlns:a="http://schemas.openxmlformats.org/drawingml/2006/main">
               <a:graphicData uri="http://schemas.openxmlformats.org/drawingml/2006/picture">
                 <pic:pic xmlns:pic="http://schemas.openxmlformats.org/drawingml/2006/picture">
                   <pic:nvPicPr>
-                    <pic:cNvPr id="4" name="Рисунок 4"/>
+                    <pic:cNvPr id="0" name="Object 26"/>
                     <pic:cNvPicPr>
-                      <a:picLocks noChangeAspect="1" noChangeArrowheads="1"/>
+                      <a:picLocks noGrp="1" noRot="1" noChangeAspect="1" noEditPoints="1" noAdjustHandles="1" noChangeArrowheads="1" noChangeShapeType="1" noCrop="1"/>
                     </pic:cNvPicPr>
                   </pic:nvPicPr>
                   <pic:blipFill>
-                    <a:blip r:embed="rId34" cstate="print">
+                    <a:blip r:embed="rId30">
                       <a:extLst>
                         <a:ext uri="{28A0092B-C50C-407E-A947-70E740481C1C}">
                           <a14:useLocalDpi xmlns:a14="http://schemas.microsoft.com/office/drawing/2010/main" val="0"/>
@@ -13853,10 +15021,10 @@
                       <a:fillRect/>
                     </a:stretch>
                   </pic:blipFill>
-                  <pic:spPr>
+                  <pic:spPr bwMode="auto">
                     <a:xfrm>
                       <a:off x="0" y="0"/>
-                      <a:ext cx="5939790" cy="2450465"/>
+                      <a:ext cx="2819400" cy="2857500"/>
                     </a:xfrm>
                     <a:prstGeom prst="rect">
                       <a:avLst/>
@@ -13872,6 +15040,1095 @@
           </wp:inline>
         </w:drawing>
       </w:r>
+    </w:p>
+    <w:p>
+      <w:pPr>
+        <w:pStyle w:val="a3"/>
+      </w:pPr>
+      <w:r>
+        <w:t xml:space="preserve">Рисунок </w:t>
+      </w:r>
+      <w:r>
+        <w:fldChar w:fldCharType="begin"/>
+      </w:r>
+      <w:r>
+        <w:instrText xml:space="preserve"> SEQ Рисунок \* ARABIC </w:instrText>
+      </w:r>
+      <w:r>
+        <w:fldChar w:fldCharType="separate"/>
+      </w:r>
+      <w:r>
+        <w:rPr>
+          <w:noProof/>
+        </w:rPr>
+        <w:t>12</w:t>
+      </w:r>
+      <w:r>
+        <w:rPr>
+          <w:noProof/>
+        </w:rPr>
+        <w:fldChar w:fldCharType="end"/>
+      </w:r>
+      <w:r>
+        <w:t xml:space="preserve"> - файловая структура инвентаря источников</w:t>
+      </w:r>
+    </w:p>
+    <w:p>
+      <w:r>
+        <w:t xml:space="preserve">В репозитории </w:t>
+      </w:r>
+      <w:r>
+        <w:t xml:space="preserve">проекта содержится файл </w:t>
+      </w:r>
+      <w:proofErr w:type="gramStart"/>
+      <w:r>
+        <w:t>«</w:t>
+      </w:r>
+      <w:r>
+        <w:t>.</w:t>
+      </w:r>
+      <w:proofErr w:type="spellStart"/>
+      <w:r>
+        <w:rPr>
+          <w:lang w:val="en-US"/>
+        </w:rPr>
+        <w:t>gitlab</w:t>
+      </w:r>
+      <w:proofErr w:type="spellEnd"/>
+      <w:r>
+        <w:t>-</w:t>
+      </w:r>
+      <w:r>
+        <w:rPr>
+          <w:lang w:val="en-US"/>
+        </w:rPr>
+        <w:t>ci</w:t>
+      </w:r>
+      <w:r>
+        <w:t>.</w:t>
+      </w:r>
+      <w:proofErr w:type="spellStart"/>
+      <w:r>
+        <w:rPr>
+          <w:lang w:val="en-US"/>
+        </w:rPr>
+        <w:t>yml</w:t>
+      </w:r>
+      <w:proofErr w:type="spellEnd"/>
+      <w:proofErr w:type="gramEnd"/>
+      <w:r>
+        <w:t>»</w:t>
+      </w:r>
+      <w:r>
+        <w:t xml:space="preserve"> </w:t>
+      </w:r>
+      <w:r>
+        <w:t xml:space="preserve">с описанием </w:t>
+      </w:r>
+      <w:r>
+        <w:rPr>
+          <w:lang w:val="en-US"/>
+        </w:rPr>
+        <w:t>CI</w:t>
+      </w:r>
+      <w:r>
+        <w:t>/</w:t>
+      </w:r>
+      <w:r>
+        <w:rPr>
+          <w:lang w:val="en-US"/>
+        </w:rPr>
+        <w:t>CD</w:t>
+      </w:r>
+      <w:r>
+        <w:t xml:space="preserve"> </w:t>
+      </w:r>
+      <w:proofErr w:type="spellStart"/>
+      <w:r>
+        <w:t>пайплайна</w:t>
+      </w:r>
+      <w:proofErr w:type="spellEnd"/>
+      <w:r>
+        <w:t>, директория «</w:t>
+      </w:r>
+      <w:proofErr w:type="spellStart"/>
+      <w:r>
+        <w:rPr>
+          <w:lang w:val="en-US"/>
+        </w:rPr>
+        <w:t>src</w:t>
+      </w:r>
+      <w:proofErr w:type="spellEnd"/>
+      <w:r>
+        <w:t>»</w:t>
+      </w:r>
+      <w:r>
+        <w:t xml:space="preserve"> </w:t>
+      </w:r>
+      <w:r>
+        <w:t>с исходным кодом сценария автоматизации и директория «</w:t>
+      </w:r>
+      <w:r>
+        <w:rPr>
+          <w:lang w:val="en-US"/>
+        </w:rPr>
+        <w:t>configs</w:t>
+      </w:r>
+      <w:r>
+        <w:t>», в которой содержится описание состояния необходимых сущностей.</w:t>
+      </w:r>
+    </w:p>
+    <w:p>
+      <w:r>
+        <w:t>Каждый подкаталог в директории «</w:t>
+      </w:r>
+      <w:r>
+        <w:rPr>
+          <w:lang w:val="en-US"/>
+        </w:rPr>
+        <w:t>configs</w:t>
+      </w:r>
+      <w:r>
+        <w:t>»</w:t>
+      </w:r>
+      <w:r>
+        <w:t xml:space="preserve"> </w:t>
+      </w:r>
+      <w:r>
+        <w:t xml:space="preserve">является уникальным названием источника данных. Это название как подстрока используется в названии создаваемых сущностей для облегчения их идентификации. Например, создаваемый топик для источника </w:t>
+      </w:r>
+      <w:r>
+        <w:rPr>
+          <w:lang w:val="en-US"/>
+        </w:rPr>
+        <w:t>antivirus</w:t>
+      </w:r>
+      <w:r>
+        <w:t xml:space="preserve"> </w:t>
+      </w:r>
+      <w:r>
+        <w:t>будет называться «</w:t>
+      </w:r>
+      <w:r>
+        <w:t>&lt;</w:t>
+      </w:r>
+      <w:r>
+        <w:rPr>
+          <w:lang w:val="en-US"/>
+        </w:rPr>
+        <w:t>cluster</w:t>
+      </w:r>
+      <w:r>
+        <w:t>-</w:t>
+      </w:r>
+      <w:r>
+        <w:rPr>
+          <w:lang w:val="en-US"/>
+        </w:rPr>
+        <w:t>name</w:t>
+      </w:r>
+      <w:proofErr w:type="gramStart"/>
+      <w:r>
+        <w:t>&gt;.&lt;</w:t>
+      </w:r>
+      <w:proofErr w:type="gramEnd"/>
+      <w:r>
+        <w:rPr>
+          <w:lang w:val="en-US"/>
+        </w:rPr>
+        <w:t>environment</w:t>
+      </w:r>
+      <w:r>
+        <w:t>&gt;.</w:t>
+      </w:r>
+      <w:r>
+        <w:rPr>
+          <w:lang w:val="en-US"/>
+        </w:rPr>
+        <w:t>antivirus</w:t>
+      </w:r>
+      <w:r>
+        <w:t>»</w:t>
+      </w:r>
+      <w:r>
+        <w:t>, г</w:t>
+      </w:r>
+      <w:r>
+        <w:t xml:space="preserve">де </w:t>
+      </w:r>
+      <w:r>
+        <w:rPr>
+          <w:lang w:val="en-US"/>
+        </w:rPr>
+        <w:t>cluster</w:t>
+      </w:r>
+      <w:r>
+        <w:t>-</w:t>
+      </w:r>
+      <w:r>
+        <w:rPr>
+          <w:lang w:val="en-US"/>
+        </w:rPr>
+        <w:t>name</w:t>
+      </w:r>
+      <w:r>
+        <w:t xml:space="preserve"> </w:t>
+      </w:r>
+      <w:r>
+        <w:t xml:space="preserve">и </w:t>
+      </w:r>
+      <w:r>
+        <w:rPr>
+          <w:lang w:val="en-US"/>
+        </w:rPr>
+        <w:t>environment</w:t>
+      </w:r>
+      <w:r>
+        <w:t xml:space="preserve"> </w:t>
+      </w:r>
+      <w:r>
+        <w:t xml:space="preserve">– переменные, задаваемые сервисом </w:t>
+      </w:r>
+      <w:proofErr w:type="spellStart"/>
+      <w:r>
+        <w:rPr>
+          <w:lang w:val="en-US"/>
+        </w:rPr>
+        <w:t>KaaS</w:t>
+      </w:r>
+      <w:proofErr w:type="spellEnd"/>
+      <w:r>
+        <w:t xml:space="preserve"> </w:t>
+      </w:r>
+      <w:r>
+        <w:t>при создании.</w:t>
+      </w:r>
+    </w:p>
+    <w:p>
+      <w:pPr>
+        <w:pStyle w:val="3"/>
+      </w:pPr>
+      <w:bookmarkStart w:id="76" w:name="_Toc198125298"/>
+      <w:r>
+        <w:t>Структура файла «</w:t>
+      </w:r>
+      <w:proofErr w:type="spellStart"/>
+      <w:r>
+        <w:rPr>
+          <w:lang w:val="en-US"/>
+        </w:rPr>
+        <w:t>main.yml</w:t>
+      </w:r>
+      <w:proofErr w:type="spellEnd"/>
+      <w:r>
+        <w:t>»</w:t>
+      </w:r>
+      <w:bookmarkEnd w:id="76"/>
+    </w:p>
+    <w:p>
+      <w:r>
+        <w:t>В каждой директории, соответствующей конкретному коллектору, размещается файл «</w:t>
+      </w:r>
+      <w:proofErr w:type="spellStart"/>
+      <w:r>
+        <w:t>main.yml</w:t>
+      </w:r>
+      <w:proofErr w:type="spellEnd"/>
+      <w:r>
+        <w:t>», содержащий метаинформацию об источнике, данные о развертывании, а также параметры входных и выходных каналов передачи данных. На основе содержимого данного файла осуществляется генерация необходимых конфигураций и создание соответствующих сущностей в инфраструктуре.</w:t>
+      </w:r>
+    </w:p>
+    <w:p>
+      <w:pPr>
+        <w:pStyle w:val="aff5"/>
+      </w:pPr>
+      <w:r>
+        <w:lastRenderedPageBreak/>
+        <w:t xml:space="preserve">Листинг </w:t>
+      </w:r>
+      <w:r>
+        <w:fldChar w:fldCharType="begin"/>
+      </w:r>
+      <w:r>
+        <w:instrText xml:space="preserve"> SEQ Листинг \* ARABIC </w:instrText>
+      </w:r>
+      <w:r>
+        <w:fldChar w:fldCharType="separate"/>
+      </w:r>
+      <w:r>
+        <w:rPr>
+          <w:noProof/>
+        </w:rPr>
+        <w:t>4</w:t>
+      </w:r>
+      <w:r>
+        <w:rPr>
+          <w:noProof/>
+        </w:rPr>
+        <w:fldChar w:fldCharType="end"/>
+      </w:r>
+      <w:r>
+        <w:t xml:space="preserve"> - </w:t>
+      </w:r>
+      <w:commentRangeStart w:id="77"/>
+      <w:r>
+        <w:t>Пример файла с описанием коллектора</w:t>
+      </w:r>
+      <w:commentRangeEnd w:id="77"/>
+      <w:r>
+        <w:rPr>
+          <w:rStyle w:val="a5"/>
+        </w:rPr>
+        <w:commentReference w:id="77"/>
+      </w:r>
+    </w:p>
+    <w:bookmarkStart w:id="78" w:name="OLE_LINK1"/>
+    <w:bookmarkStart w:id="79" w:name="OLE_LINK2"/>
+    <w:bookmarkStart w:id="80" w:name="_MON_1807307088"/>
+    <w:bookmarkEnd w:id="80"/>
+    <w:p>
+      <w:pPr>
+        <w:pStyle w:val="aff7"/>
+      </w:pPr>
+      <w:r>
+        <w:rPr>
+          <w:noProof/>
+          <w14:ligatures w14:val="none"/>
+        </w:rPr>
+        <w:object w:dxaOrig="9360" w:dyaOrig="7860" w14:anchorId="7C0AEF6C">
+          <v:shape id="_x0000_i1026" type="#_x0000_t75" alt="" style="width:468.45pt;height:393.8pt;mso-width-percent:0;mso-height-percent:0;mso-width-percent:0;mso-height-percent:0" o:ole="">
+            <v:imagedata r:id="rId31" o:title=""/>
+          </v:shape>
+          <o:OLEObject Type="Embed" ProgID="Word.Document.8" ShapeID="_x0000_i1026" DrawAspect="Content" ObjectID="_1809809325" r:id="rId32">
+            <o:FieldCodes>\s</o:FieldCodes>
+          </o:OLEObject>
+        </w:object>
+      </w:r>
+      <w:bookmarkEnd w:id="78"/>
+      <w:bookmarkEnd w:id="79"/>
+    </w:p>
+    <w:p>
+      <w:pPr>
+        <w:rPr>
+          <w:lang w:eastAsia="ru-RU"/>
+        </w:rPr>
+      </w:pPr>
+      <w:r>
+        <w:rPr>
+          <w:lang w:eastAsia="ru-RU"/>
+        </w:rPr>
+        <w:t>На листинге 4 изображен пример файла «</w:t>
+      </w:r>
+      <w:proofErr w:type="spellStart"/>
+      <w:r>
+        <w:rPr>
+          <w:lang w:eastAsia="ru-RU"/>
+        </w:rPr>
+        <w:t>main.yml</w:t>
+      </w:r>
+      <w:proofErr w:type="spellEnd"/>
+      <w:r>
+        <w:rPr>
+          <w:lang w:eastAsia="ru-RU"/>
+        </w:rPr>
+        <w:t xml:space="preserve">», содержащий декларативное описание файла конфигурации для коллектора и информацию о его развертывании. Он подразумевает, что активный экземпляр коллектора должен быть запущен в трех репликах в зоне доступности «us-east-1a», при этом каждый экземпляр должен быть запущен с указанием переменных окружения «SOME_VAR» и «ANOTHER_VAR», одно из значений которых должно быть получено из внешнего хранилища секретов </w:t>
+      </w:r>
+      <w:proofErr w:type="spellStart"/>
+      <w:r>
+        <w:rPr>
+          <w:lang w:eastAsia="ru-RU"/>
+        </w:rPr>
+        <w:t>HashiCorp</w:t>
+      </w:r>
+      <w:proofErr w:type="spellEnd"/>
+      <w:r>
+        <w:rPr>
+          <w:lang w:eastAsia="ru-RU"/>
+        </w:rPr>
+        <w:t xml:space="preserve"> </w:t>
+      </w:r>
+      <w:proofErr w:type="spellStart"/>
+      <w:r>
+        <w:rPr>
+          <w:lang w:eastAsia="ru-RU"/>
+        </w:rPr>
+        <w:t>Vault</w:t>
+      </w:r>
+      <w:proofErr w:type="spellEnd"/>
+      <w:r>
+        <w:rPr>
+          <w:lang w:eastAsia="ru-RU"/>
+        </w:rPr>
+        <w:t>. Коллектор должен поднять сервер, принимающий данные по протоколу TCP на порту 6100. «</w:t>
+      </w:r>
+      <w:proofErr w:type="spellStart"/>
+      <w:proofErr w:type="gramStart"/>
+      <w:r>
+        <w:rPr>
+          <w:i/>
+          <w:iCs/>
+          <w:lang w:eastAsia="ru-RU"/>
+        </w:rPr>
+        <w:t>output.type</w:t>
+      </w:r>
+      <w:proofErr w:type="spellEnd"/>
+      <w:proofErr w:type="gramEnd"/>
+      <w:r>
+        <w:rPr>
+          <w:i/>
+          <w:iCs/>
+          <w:lang w:eastAsia="ru-RU"/>
+        </w:rPr>
+        <w:t xml:space="preserve"> = </w:t>
+      </w:r>
+      <w:proofErr w:type="spellStart"/>
+      <w:r>
+        <w:rPr>
+          <w:i/>
+          <w:iCs/>
+          <w:lang w:eastAsia="ru-RU"/>
+        </w:rPr>
+        <w:t>kaas_cluster</w:t>
+      </w:r>
+      <w:proofErr w:type="spellEnd"/>
+      <w:r>
+        <w:rPr>
+          <w:lang w:eastAsia="ru-RU"/>
+        </w:rPr>
+        <w:t xml:space="preserve">» подразумевает, что коллектор должен отправлять полученные данные в созданный в </w:t>
+      </w:r>
+      <w:proofErr w:type="spellStart"/>
+      <w:r>
+        <w:rPr>
+          <w:lang w:eastAsia="ru-RU"/>
+        </w:rPr>
+        <w:t>KaaS</w:t>
+      </w:r>
+      <w:proofErr w:type="spellEnd"/>
+      <w:r>
+        <w:rPr>
+          <w:lang w:eastAsia="ru-RU"/>
+        </w:rPr>
+        <w:t xml:space="preserve"> топик, описанный в файле «</w:t>
+      </w:r>
+      <w:proofErr w:type="spellStart"/>
+      <w:r>
+        <w:rPr>
+          <w:lang w:eastAsia="ru-RU"/>
+        </w:rPr>
+        <w:t>kafka.yml</w:t>
+      </w:r>
+      <w:proofErr w:type="spellEnd"/>
+      <w:r>
+        <w:rPr>
+          <w:lang w:eastAsia="ru-RU"/>
+        </w:rPr>
+        <w:t>», используя учетную запись, которая также описана в упомянутом файле.</w:t>
+      </w:r>
+    </w:p>
+    <w:p>
+      <w:pPr>
+        <w:pStyle w:val="3"/>
+        <w:rPr>
+          <w:lang w:eastAsia="ru-RU"/>
+        </w:rPr>
+      </w:pPr>
+      <w:r>
+        <w:rPr>
+          <w:lang w:eastAsia="ru-RU"/>
+        </w:rPr>
+        <w:lastRenderedPageBreak/>
+        <w:t>Файл «</w:t>
+      </w:r>
+      <w:proofErr w:type="spellStart"/>
+      <w:r>
+        <w:rPr>
+          <w:lang w:val="en-US" w:eastAsia="ru-RU"/>
+        </w:rPr>
+        <w:t>kafka.yml</w:t>
+      </w:r>
+      <w:proofErr w:type="spellEnd"/>
+      <w:r>
+        <w:rPr>
+          <w:lang w:eastAsia="ru-RU"/>
+        </w:rPr>
+        <w:t>»</w:t>
+      </w:r>
+    </w:p>
+    <w:p>
+      <w:pPr>
+        <w:pStyle w:val="aff5"/>
+      </w:pPr>
+      <w:r>
+        <w:t xml:space="preserve">Листинг </w:t>
+      </w:r>
+      <w:r>
+        <w:fldChar w:fldCharType="begin"/>
+      </w:r>
+      <w:r>
+        <w:instrText xml:space="preserve"> SEQ Листинг \* ARABIC </w:instrText>
+      </w:r>
+      <w:r>
+        <w:fldChar w:fldCharType="separate"/>
+      </w:r>
+      <w:r>
+        <w:rPr>
+          <w:noProof/>
+        </w:rPr>
+        <w:t>5</w:t>
+      </w:r>
+      <w:r>
+        <w:rPr>
+          <w:noProof/>
+        </w:rPr>
+        <w:fldChar w:fldCharType="end"/>
+      </w:r>
+      <w:r>
+        <w:t xml:space="preserve"> – Пример файла «</w:t>
+      </w:r>
+      <w:proofErr w:type="spellStart"/>
+      <w:r>
+        <w:rPr>
+          <w:lang w:val="en-US"/>
+        </w:rPr>
+        <w:t>kafka</w:t>
+      </w:r>
+      <w:proofErr w:type="spellEnd"/>
+      <w:r>
+        <w:t>.</w:t>
+      </w:r>
+      <w:proofErr w:type="spellStart"/>
+      <w:r>
+        <w:rPr>
+          <w:lang w:val="en-US"/>
+        </w:rPr>
+        <w:t>yml</w:t>
+      </w:r>
+      <w:proofErr w:type="spellEnd"/>
+      <w:r>
+        <w:t>»</w:t>
+      </w:r>
+    </w:p>
+    <w:bookmarkStart w:id="81" w:name="_MON_1809762514"/>
+    <w:bookmarkEnd w:id="81"/>
+    <w:p>
+      <w:pPr>
+        <w:pStyle w:val="aff7"/>
+        <w:rPr>
+          <w:noProof/>
+          <w14:ligatures w14:val="none"/>
+        </w:rPr>
+      </w:pPr>
+      <w:r>
+        <w:rPr>
+          <w:noProof/>
+          <w14:ligatures w14:val="none"/>
+        </w:rPr>
+        <w:object w:dxaOrig="9360" w:dyaOrig="3900" w14:anchorId="5AD8347A">
+          <v:shape id="_x0000_i1025" type="#_x0000_t75" alt="" style="width:468.45pt;height:194.65pt;mso-width-percent:0;mso-height-percent:0;mso-width-percent:0;mso-height-percent:0" o:ole="">
+            <v:imagedata r:id="rId33" o:title=""/>
+          </v:shape>
+          <o:OLEObject Type="Embed" ProgID="Word.Document.8" ShapeID="_x0000_i1025" DrawAspect="Content" ObjectID="_1809809326" r:id="rId34">
+            <o:FieldCodes>\s</o:FieldCodes>
+          </o:OLEObject>
+        </w:object>
+      </w:r>
+    </w:p>
+    <w:p>
+      <w:pPr>
+        <w:rPr>
+          <w:lang w:eastAsia="ru-RU"/>
+        </w:rPr>
+      </w:pPr>
+      <w:r>
+        <w:rPr>
+          <w:lang w:eastAsia="ru-RU"/>
+        </w:rPr>
+        <w:t xml:space="preserve">Листинг 5 отражает пример файла конфигурации сущностей, создаваемых в </w:t>
+      </w:r>
+      <w:proofErr w:type="spellStart"/>
+      <w:r>
+        <w:rPr>
+          <w:lang w:val="en-US" w:eastAsia="ru-RU"/>
+        </w:rPr>
+        <w:t>KaaS</w:t>
+      </w:r>
+      <w:proofErr w:type="spellEnd"/>
+      <w:r>
+        <w:rPr>
+          <w:lang w:eastAsia="ru-RU"/>
+        </w:rPr>
+        <w:t>.</w:t>
+      </w:r>
+      <w:r>
+        <w:rPr>
+          <w:lang w:eastAsia="ru-RU"/>
+        </w:rPr>
+        <w:t xml:space="preserve"> Файл содержит описание параметров топика </w:t>
+      </w:r>
+      <w:r>
+        <w:rPr>
+          <w:lang w:eastAsia="ru-RU"/>
+        </w:rPr>
+        <w:t xml:space="preserve">и </w:t>
+      </w:r>
+      <w:r>
+        <w:rPr>
+          <w:lang w:eastAsia="ru-RU"/>
+        </w:rPr>
+        <w:t>пользователей</w:t>
+      </w:r>
+      <w:r>
+        <w:rPr>
+          <w:lang w:eastAsia="ru-RU"/>
+        </w:rPr>
+        <w:t xml:space="preserve">, которые должны иметь к нему доступ. У топика есть </w:t>
+      </w:r>
+      <w:r>
+        <w:rPr>
+          <w:lang w:eastAsia="ru-RU"/>
+        </w:rPr>
+        <w:t xml:space="preserve">2 </w:t>
+      </w:r>
+      <w:r>
+        <w:rPr>
+          <w:lang w:eastAsia="ru-RU"/>
+        </w:rPr>
+        <w:t xml:space="preserve">обязательных параметра – количество </w:t>
+      </w:r>
+      <w:proofErr w:type="spellStart"/>
+      <w:r>
+        <w:rPr>
+          <w:lang w:eastAsia="ru-RU"/>
+        </w:rPr>
+        <w:t>партиций</w:t>
+      </w:r>
+      <w:proofErr w:type="spellEnd"/>
+      <w:r>
+        <w:rPr>
+          <w:lang w:eastAsia="ru-RU"/>
+        </w:rPr>
+        <w:t xml:space="preserve"> и описание, остальные параметры, такие как </w:t>
+      </w:r>
+      <w:r>
+        <w:rPr>
+          <w:lang w:val="en-US" w:eastAsia="ru-RU"/>
+        </w:rPr>
+        <w:t>retention</w:t>
+      </w:r>
+      <w:r>
+        <w:rPr>
+          <w:lang w:eastAsia="ru-RU"/>
+        </w:rPr>
+        <w:t>_</w:t>
+      </w:r>
+      <w:proofErr w:type="spellStart"/>
+      <w:r>
+        <w:rPr>
+          <w:lang w:val="en-US" w:eastAsia="ru-RU"/>
+        </w:rPr>
+        <w:t>ms</w:t>
+      </w:r>
+      <w:proofErr w:type="spellEnd"/>
+      <w:r>
+        <w:rPr>
+          <w:lang w:eastAsia="ru-RU"/>
+        </w:rPr>
+        <w:t xml:space="preserve">, </w:t>
+      </w:r>
+      <w:r>
+        <w:rPr>
+          <w:lang w:val="en-US" w:eastAsia="ru-RU"/>
+        </w:rPr>
+        <w:t>retention</w:t>
+      </w:r>
+      <w:r>
+        <w:rPr>
+          <w:lang w:eastAsia="ru-RU"/>
+        </w:rPr>
+        <w:t>_</w:t>
+      </w:r>
+      <w:r>
+        <w:rPr>
+          <w:lang w:val="en-US" w:eastAsia="ru-RU"/>
+        </w:rPr>
+        <w:t>bytes</w:t>
+      </w:r>
+      <w:r>
+        <w:rPr>
+          <w:lang w:eastAsia="ru-RU"/>
+        </w:rPr>
+        <w:t xml:space="preserve"> и </w:t>
+      </w:r>
+      <w:r>
+        <w:rPr>
+          <w:lang w:val="en-US" w:eastAsia="ru-RU"/>
+        </w:rPr>
+        <w:t>replication</w:t>
+      </w:r>
+      <w:r>
+        <w:rPr>
+          <w:lang w:eastAsia="ru-RU"/>
+        </w:rPr>
+        <w:t>_</w:t>
+      </w:r>
+      <w:r>
+        <w:rPr>
+          <w:lang w:val="en-US" w:eastAsia="ru-RU"/>
+        </w:rPr>
+        <w:t>factor</w:t>
+      </w:r>
+      <w:r>
+        <w:rPr>
+          <w:lang w:eastAsia="ru-RU"/>
+        </w:rPr>
+        <w:t xml:space="preserve">, </w:t>
+      </w:r>
+      <w:r>
+        <w:rPr>
+          <w:lang w:eastAsia="ru-RU"/>
+        </w:rPr>
+        <w:t>могут быть не указаны (в таком случае при создании топика они будут заменены параметрами по умолчанию).</w:t>
+      </w:r>
+      <w:r>
+        <w:rPr>
+          <w:lang w:eastAsia="ru-RU"/>
+        </w:rPr>
+        <w:t xml:space="preserve"> У пользователей обязательно указание хотя бы одного из параметров </w:t>
+      </w:r>
+      <w:r>
+        <w:rPr>
+          <w:lang w:val="en-US" w:eastAsia="ru-RU"/>
+        </w:rPr>
+        <w:t>produce</w:t>
+      </w:r>
+      <w:r>
+        <w:rPr>
+          <w:lang w:eastAsia="ru-RU"/>
+        </w:rPr>
+        <w:t>_</w:t>
+      </w:r>
+      <w:r>
+        <w:rPr>
+          <w:lang w:val="en-US" w:eastAsia="ru-RU"/>
+        </w:rPr>
+        <w:t>byte</w:t>
+      </w:r>
+      <w:r>
+        <w:rPr>
+          <w:lang w:eastAsia="ru-RU"/>
+        </w:rPr>
+        <w:t>_</w:t>
+      </w:r>
+      <w:r>
+        <w:rPr>
+          <w:lang w:val="en-US" w:eastAsia="ru-RU"/>
+        </w:rPr>
+        <w:t>rate</w:t>
+      </w:r>
+      <w:r>
+        <w:rPr>
+          <w:lang w:eastAsia="ru-RU"/>
+        </w:rPr>
+        <w:t xml:space="preserve"> </w:t>
+      </w:r>
+      <w:r>
+        <w:rPr>
+          <w:lang w:eastAsia="ru-RU"/>
+        </w:rPr>
+        <w:t xml:space="preserve">и </w:t>
+      </w:r>
+      <w:r>
+        <w:rPr>
+          <w:lang w:val="en-US" w:eastAsia="ru-RU"/>
+        </w:rPr>
+        <w:t>consume</w:t>
+      </w:r>
+      <w:r>
+        <w:rPr>
+          <w:lang w:eastAsia="ru-RU"/>
+        </w:rPr>
+        <w:t>_</w:t>
+      </w:r>
+      <w:r>
+        <w:rPr>
+          <w:lang w:val="en-US" w:eastAsia="ru-RU"/>
+        </w:rPr>
+        <w:t>byte</w:t>
+      </w:r>
+      <w:r>
+        <w:rPr>
+          <w:lang w:eastAsia="ru-RU"/>
+        </w:rPr>
+        <w:t>_</w:t>
+      </w:r>
+      <w:r>
+        <w:rPr>
+          <w:lang w:val="en-US" w:eastAsia="ru-RU"/>
+        </w:rPr>
+        <w:t>rate</w:t>
+      </w:r>
+      <w:r>
+        <w:rPr>
+          <w:lang w:eastAsia="ru-RU"/>
+        </w:rPr>
+        <w:t xml:space="preserve"> – скорости записи и чтения соответственно.</w:t>
+      </w:r>
+    </w:p>
+    <w:p>
+      <w:pPr>
+        <w:rPr>
+          <w:lang w:eastAsia="ru-RU"/>
+        </w:rPr>
+      </w:pPr>
+    </w:p>
+    <w:p>
+      <w:pPr>
+        <w:pStyle w:val="2"/>
+        <w:rPr>
+          <w:lang w:eastAsia="ru-RU"/>
+        </w:rPr>
+      </w:pPr>
+      <w:bookmarkStart w:id="82" w:name="_Toc198125299"/>
+      <w:r>
+        <w:rPr>
+          <w:lang w:eastAsia="ru-RU"/>
+        </w:rPr>
+        <w:lastRenderedPageBreak/>
+        <w:t>Алгоритм применения изменений</w:t>
+      </w:r>
+    </w:p>
+    <w:p>
+      <w:pPr>
+        <w:pStyle w:val="aff3"/>
+      </w:pPr>
+      <w:r>
+        <w:rPr>
+          <w:noProof/>
+        </w:rPr>
+        <w:drawing>
+          <wp:inline distT="0" distB="0" distL="0" distR="0" wp14:anchorId="0BE82A65" wp14:editId="6F52944E">
+            <wp:extent cx="5939790" cy="5550599"/>
+            <wp:effectExtent l="0" t="0" r="0" b="0"/>
+            <wp:docPr id="1291093629" name="Рисунок 1"/>
+            <wp:cNvGraphicFramePr>
+              <a:graphicFrameLocks xmlns:a="http://schemas.openxmlformats.org/drawingml/2006/main" noChangeAspect="1"/>
+            </wp:cNvGraphicFramePr>
+            <a:graphic xmlns:a="http://schemas.openxmlformats.org/drawingml/2006/main">
+              <a:graphicData uri="http://schemas.openxmlformats.org/drawingml/2006/picture">
+                <pic:pic xmlns:pic="http://schemas.openxmlformats.org/drawingml/2006/picture">
+                  <pic:nvPicPr>
+                    <pic:cNvPr id="1291093629" name="Рисунок 1"/>
+                    <pic:cNvPicPr>
+                      <a:picLocks noChangeAspect="1" noChangeArrowheads="1"/>
+                    </pic:cNvPicPr>
+                  </pic:nvPicPr>
+                  <pic:blipFill>
+                    <a:blip r:embed="rId35" cstate="print">
+                      <a:extLst>
+                        <a:ext uri="{28A0092B-C50C-407E-A947-70E740481C1C}">
+                          <a14:useLocalDpi xmlns:a14="http://schemas.microsoft.com/office/drawing/2010/main" val="0"/>
+                        </a:ext>
+                      </a:extLst>
+                    </a:blip>
+                    <a:stretch>
+                      <a:fillRect/>
+                    </a:stretch>
+                  </pic:blipFill>
+                  <pic:spPr bwMode="auto">
+                    <a:xfrm>
+                      <a:off x="0" y="0"/>
+                      <a:ext cx="5939790" cy="5550599"/>
+                    </a:xfrm>
+                    <a:prstGeom prst="rect">
+                      <a:avLst/>
+                    </a:prstGeom>
+                    <a:noFill/>
+                    <a:ln>
+                      <a:noFill/>
+                    </a:ln>
+                  </pic:spPr>
+                </pic:pic>
+              </a:graphicData>
+            </a:graphic>
+          </wp:inline>
+        </w:drawing>
+      </w:r>
+    </w:p>
+    <w:p>
+      <w:pPr>
+        <w:pStyle w:val="a3"/>
+      </w:pPr>
+      <w:r>
+        <w:t xml:space="preserve">Рисунок </w:t>
+      </w:r>
+      <w:r>
+        <w:fldChar w:fldCharType="begin"/>
+      </w:r>
+      <w:r>
+        <w:instrText xml:space="preserve"> SEQ Рисунок \* ARABIC </w:instrText>
+      </w:r>
+      <w:r>
+        <w:fldChar w:fldCharType="separate"/>
+      </w:r>
+      <w:r>
+        <w:rPr>
+          <w:noProof/>
+        </w:rPr>
+        <w:t>13</w:t>
+      </w:r>
+      <w:r>
+        <w:fldChar w:fldCharType="end"/>
+      </w:r>
+      <w:r>
+        <w:t xml:space="preserve"> – </w:t>
+      </w:r>
+      <w:r>
+        <w:t>Алгоритм применения изменений</w:t>
+      </w:r>
+    </w:p>
+    <w:p>
+      <w:r>
+        <w:t xml:space="preserve">Для управления коллекторами, топиками </w:t>
+      </w:r>
+      <w:r>
+        <w:rPr>
+          <w:lang w:val="en-US"/>
+        </w:rPr>
+        <w:t>Kafka</w:t>
+      </w:r>
+      <w:r>
+        <w:t xml:space="preserve"> </w:t>
+      </w:r>
+      <w:r>
+        <w:t>и других сущностей системному инженеру необходимо внести изменение в временную ветку репозитория и выполнить ее слияние с основной веткой (Более подробно последовательность описана на рисунке 13). Затем, все действия по управлению инфраструктурой выполнит сценарий автоматизации.</w:t>
+      </w:r>
+    </w:p>
+    <w:p>
+      <w:pPr>
+        <w:pStyle w:val="3"/>
+      </w:pPr>
+      <w:r>
+        <w:t>Сценарий автоматизации</w:t>
+      </w:r>
+    </w:p>
+    <w:p>
+      <w:pPr>
+        <w:rPr>
+          <w:lang w:val="en-US"/>
+        </w:rPr>
+      </w:pPr>
+      <w:r>
+        <w:t>Логика сценария автоматизации описана на рисунк</w:t>
+      </w:r>
+      <w:r>
+        <w:t>ах</w:t>
+      </w:r>
+      <w:r>
+        <w:t xml:space="preserve"> 14</w:t>
+      </w:r>
+      <w:r>
+        <w:t xml:space="preserve"> – 17</w:t>
+      </w:r>
+      <w:r>
+        <w:t>.</w:t>
+      </w:r>
+      <w:r>
+        <w:t xml:space="preserve"> Она представляет из себя </w:t>
+      </w:r>
+      <w:proofErr w:type="spellStart"/>
+      <w:r>
+        <w:t>инциализацию</w:t>
+      </w:r>
+      <w:proofErr w:type="spellEnd"/>
+    </w:p>
+    <w:p>
+      <w:pPr>
+        <w:pStyle w:val="aff3"/>
+      </w:pPr>
+      <w:r>
+        <w:lastRenderedPageBreak/>
+        <w:drawing>
+          <wp:inline distT="0" distB="0" distL="0" distR="0" wp14:anchorId="42012205" wp14:editId="344BD034">
+            <wp:extent cx="5939790" cy="5441885"/>
+            <wp:effectExtent l="0" t="0" r="0" b="0"/>
+            <wp:docPr id="1700927591" name="Рисунок 1"/>
+            <wp:cNvGraphicFramePr>
+              <a:graphicFrameLocks xmlns:a="http://schemas.openxmlformats.org/drawingml/2006/main" noChangeAspect="1"/>
+            </wp:cNvGraphicFramePr>
+            <a:graphic xmlns:a="http://schemas.openxmlformats.org/drawingml/2006/main">
+              <a:graphicData uri="http://schemas.openxmlformats.org/drawingml/2006/picture">
+                <pic:pic xmlns:pic="http://schemas.openxmlformats.org/drawingml/2006/picture">
+                  <pic:nvPicPr>
+                    <pic:cNvPr id="1700927591" name="Рисунок 1"/>
+                    <pic:cNvPicPr/>
+                  </pic:nvPicPr>
+                  <pic:blipFill>
+                    <a:blip r:embed="rId36" cstate="print">
+                      <a:extLst>
+                        <a:ext uri="{28A0092B-C50C-407E-A947-70E740481C1C}">
+                          <a14:useLocalDpi xmlns:a14="http://schemas.microsoft.com/office/drawing/2010/main" val="0"/>
+                        </a:ext>
+                      </a:extLst>
+                    </a:blip>
+                    <a:stretch>
+                      <a:fillRect/>
+                    </a:stretch>
+                  </pic:blipFill>
+                  <pic:spPr>
+                    <a:xfrm>
+                      <a:off x="0" y="0"/>
+                      <a:ext cx="5939790" cy="5441885"/>
+                    </a:xfrm>
+                    <a:prstGeom prst="rect">
+                      <a:avLst/>
+                    </a:prstGeom>
+                  </pic:spPr>
+                </pic:pic>
+              </a:graphicData>
+            </a:graphic>
+          </wp:inline>
+        </w:drawing>
+      </w:r>
+    </w:p>
+    <w:p>
+      <w:pPr>
+        <w:pStyle w:val="a3"/>
+      </w:pPr>
+      <w:r>
+        <w:t xml:space="preserve">Рисунок </w:t>
+      </w:r>
+      <w:r>
+        <w:fldChar w:fldCharType="begin"/>
+      </w:r>
+      <w:r>
+        <w:instrText xml:space="preserve"> SEQ Рисунок \* ARABIC </w:instrText>
+      </w:r>
+      <w:r>
+        <w:fldChar w:fldCharType="separate"/>
+      </w:r>
+      <w:r>
+        <w:rPr>
+          <w:noProof/>
+        </w:rPr>
+        <w:t>14</w:t>
+      </w:r>
+      <w:r>
+        <w:fldChar w:fldCharType="end"/>
+      </w:r>
+      <w:r>
+        <w:t xml:space="preserve"> – Логика работы сценария автоматизации</w:t>
+      </w:r>
+    </w:p>
+    <w:bookmarkEnd w:id="82"/>
+    <w:p>
+      <w:pPr>
+        <w:keepNext/>
+        <w:spacing w:line="240" w:lineRule="auto"/>
+        <w:ind w:firstLine="0"/>
+        <w:jc w:val="left"/>
+      </w:pPr>
+      <w:commentRangeStart w:id="83"/>
       <w:commentRangeEnd w:id="83"/>
       <w:r>
         <w:rPr>
@@ -13880,36 +16137,6 @@
         <w:commentReference w:id="83"/>
       </w:r>
     </w:p>
-    <w:p>
-      <w:pPr>
-        <w:pStyle w:val="a3"/>
-      </w:pPr>
-      <w:r>
-        <w:t xml:space="preserve">Рисунок </w:t>
-      </w:r>
-      <w:r>
-        <w:fldChar w:fldCharType="begin"/>
-      </w:r>
-      <w:r>
-        <w:instrText xml:space="preserve"> SEQ Рисунок \* ARABIC </w:instrText>
-      </w:r>
-      <w:r>
-        <w:fldChar w:fldCharType="separate"/>
-      </w:r>
-      <w:r>
-        <w:rPr>
-          <w:noProof/>
-        </w:rPr>
-        <w:t>13</w:t>
-      </w:r>
-      <w:r>
-        <w:fldChar w:fldCharType="end"/>
-      </w:r>
-      <w:r>
-        <w:t xml:space="preserve"> – Логика основного цикла программы</w:t>
-      </w:r>
-    </w:p>
-    <w:commentRangeEnd w:id="84"/>
     <w:p>
       <w:pPr>
         <w:rPr>
@@ -13920,12 +16147,6 @@
         </w:rPr>
       </w:pPr>
       <w:r>
-        <w:rPr>
-          <w:rStyle w:val="a5"/>
-        </w:rPr>
-        <w:commentReference w:id="84"/>
-      </w:r>
-      <w:r>
         <w:t xml:space="preserve"> </w:t>
       </w:r>
       <w:r>
@@ -13937,7 +16158,7 @@
         </w:rPr>
         <w:t>Л</w:t>
       </w:r>
-      <w:commentRangeStart w:id="85"/>
+      <w:commentRangeStart w:id="84"/>
       <w:r>
         <w:rPr>
           <w:rFonts w:eastAsia="Times New Roman" w:cs="Times New Roman"/>
@@ -13947,7 +16168,7 @@
         </w:rPr>
         <w:t xml:space="preserve">огика работы основной программы, </w:t>
       </w:r>
-      <w:commentRangeStart w:id="86"/>
+      <w:commentRangeStart w:id="85"/>
       <w:r>
         <w:rPr>
           <w:rFonts w:eastAsia="Times New Roman" w:cs="Times New Roman"/>
@@ -13957,9 +16178,9 @@
         </w:rPr>
         <w:t>выступающей точкой входа</w:t>
       </w:r>
-      <w:commentRangeEnd w:id="86"/>
-      <w:r>
-        <w:commentReference w:id="86"/>
+      <w:commentRangeEnd w:id="85"/>
+      <w:r>
+        <w:commentReference w:id="85"/>
       </w:r>
       <w:r>
         <w:rPr>
@@ -13970,6 +16191,7 @@
         </w:rPr>
         <w:t xml:space="preserve">, иллюстрируется на рисунке 6. Программа инициализирует экземпляры классов </w:t>
       </w:r>
+      <w:proofErr w:type="spellStart"/>
       <w:r>
         <w:rPr>
           <w:rFonts w:ascii="Consolas" w:eastAsia="Times New Roman" w:hAnsi="Consolas" w:cs="Times New Roman"/>
@@ -13979,6 +16201,7 @@
         </w:rPr>
         <w:t>CollectorManager</w:t>
       </w:r>
+      <w:proofErr w:type="spellEnd"/>
       <w:r>
         <w:rPr>
           <w:rFonts w:eastAsia="Times New Roman" w:cs="Times New Roman"/>
@@ -13988,6 +16211,7 @@
         </w:rPr>
         <w:t xml:space="preserve">, </w:t>
       </w:r>
+      <w:proofErr w:type="spellStart"/>
       <w:r>
         <w:rPr>
           <w:rFonts w:ascii="Consolas" w:eastAsia="Times New Roman" w:hAnsi="Consolas" w:cs="Times New Roman"/>
@@ -13997,6 +16221,7 @@
         </w:rPr>
         <w:t>TopicManager</w:t>
       </w:r>
+      <w:proofErr w:type="spellEnd"/>
       <w:r>
         <w:rPr>
           <w:rFonts w:eastAsia="Times New Roman" w:cs="Times New Roman"/>
@@ -14006,6 +16231,7 @@
         </w:rPr>
         <w:t xml:space="preserve"> и </w:t>
       </w:r>
+      <w:proofErr w:type="spellStart"/>
       <w:r>
         <w:rPr>
           <w:rFonts w:ascii="Consolas" w:eastAsia="Times New Roman" w:hAnsi="Consolas" w:cs="Times New Roman"/>
@@ -14015,6 +16241,7 @@
         </w:rPr>
         <w:t>UserManager</w:t>
       </w:r>
+      <w:proofErr w:type="spellEnd"/>
       <w:r>
         <w:rPr>
           <w:rFonts w:eastAsia="Times New Roman" w:cs="Times New Roman"/>
@@ -14022,7 +16249,27 @@
           <w:lang w:eastAsia="ru-RU"/>
           <w14:ligatures w14:val="none"/>
         </w:rPr>
-        <w:t xml:space="preserve"> (далее менеджеры), предназначенные для управления коллекторами, топиками Kafka и учетными записями соответственно. При инициализации в каждом объекте вызывается метод </w:t>
+        <w:t xml:space="preserve"> (далее менеджеры), предназначенные для управления коллекторами, топиками </w:t>
+      </w:r>
+      <w:proofErr w:type="spellStart"/>
+      <w:r>
+        <w:rPr>
+          <w:rFonts w:eastAsia="Times New Roman" w:cs="Times New Roman"/>
+          <w:szCs w:val="24"/>
+          <w:lang w:eastAsia="ru-RU"/>
+          <w14:ligatures w14:val="none"/>
+        </w:rPr>
+        <w:t>Kafka</w:t>
+      </w:r>
+      <w:proofErr w:type="spellEnd"/>
+      <w:r>
+        <w:rPr>
+          <w:rFonts w:eastAsia="Times New Roman" w:cs="Times New Roman"/>
+          <w:szCs w:val="24"/>
+          <w:lang w:eastAsia="ru-RU"/>
+          <w14:ligatures w14:val="none"/>
+        </w:rPr>
+        <w:t xml:space="preserve"> и учетными записями соответственно. При инициализации в каждом объекте вызывается метод </w:t>
       </w:r>
       <w:r>
         <w:rPr>
@@ -14042,6 +16289,7 @@
         </w:rPr>
         <w:t>_</w:t>
       </w:r>
+      <w:proofErr w:type="gramStart"/>
       <w:r>
         <w:rPr>
           <w:rFonts w:ascii="Consolas" w:eastAsia="Times New Roman" w:hAnsi="Consolas" w:cstheme="minorHAnsi"/>
@@ -14058,7 +16306,17 @@
           <w:lang w:eastAsia="ru-RU"/>
           <w14:ligatures w14:val="none"/>
         </w:rPr>
-        <w:t>()</w:t>
+        <w:t>(</w:t>
+      </w:r>
+      <w:proofErr w:type="gramEnd"/>
+      <w:r>
+        <w:rPr>
+          <w:rFonts w:ascii="Consolas" w:eastAsia="Times New Roman" w:hAnsi="Consolas" w:cstheme="minorHAnsi"/>
+          <w:szCs w:val="24"/>
+          <w:lang w:eastAsia="ru-RU"/>
+          <w14:ligatures w14:val="none"/>
+        </w:rPr>
+        <w:t>)</w:t>
       </w:r>
       <w:r>
         <w:rPr>
@@ -14105,9 +16363,9 @@
         </w:rPr>
         <w:t xml:space="preserve"> соответствующего менеджера.</w:t>
       </w:r>
-      <w:commentRangeEnd w:id="85"/>
-      <w:r>
-        <w:commentReference w:id="85"/>
+      <w:commentRangeEnd w:id="84"/>
+      <w:r>
+        <w:commentReference w:id="84"/>
       </w:r>
     </w:p>
     <w:p>
@@ -14120,7 +16378,7 @@
         </w:rPr>
         <w:t xml:space="preserve">После инициализации сущностей запускается основной цикл программы, выполняющий итерацию по директориям с описанием сущностей определенного источника. Во время итераций происходит вызов функций, обрабатывающих файлы конфигурации. </w:t>
       </w:r>
-      <w:commentRangeStart w:id="87"/>
+      <w:commentRangeStart w:id="86"/>
       <w:r>
         <w:rPr>
           <w:rFonts w:eastAsia="Times New Roman" w:cs="Times New Roman"/>
@@ -14130,6 +16388,7 @@
         </w:rPr>
         <w:t xml:space="preserve">Содержимое файлов передается в методы </w:t>
       </w:r>
+      <w:proofErr w:type="gramStart"/>
       <w:r>
         <w:rPr>
           <w:rFonts w:ascii="Consolas" w:eastAsia="Times New Roman" w:hAnsi="Consolas" w:cs="Times New Roman"/>
@@ -14148,6 +16407,7 @@
         </w:rPr>
         <w:t>&lt;</w:t>
       </w:r>
+      <w:proofErr w:type="gramEnd"/>
       <w:r>
         <w:rPr>
           <w:rFonts w:ascii="Consolas" w:eastAsia="Times New Roman" w:hAnsi="Consolas" w:cs="Times New Roman"/>
@@ -14247,6 +16507,30 @@
         </w:rPr>
         <w:t>) соответствующих объектов</w:t>
       </w:r>
+      <w:commentRangeEnd w:id="86"/>
+      <w:r>
+        <w:commentReference w:id="86"/>
+      </w:r>
+      <w:r>
+        <w:rPr>
+          <w:rFonts w:cs="Times New Roman"/>
+        </w:rPr>
+        <w:t xml:space="preserve">. По </w:t>
+      </w:r>
+      <w:r>
+        <w:rPr>
+          <w:rFonts w:cs="Times New Roman"/>
+        </w:rPr>
+        <w:lastRenderedPageBreak/>
+        <w:t xml:space="preserve">завершении основного цикла у каждого менеджера </w:t>
+      </w:r>
+      <w:commentRangeStart w:id="87"/>
+      <w:r>
+        <w:rPr>
+          <w:rFonts w:cs="Times New Roman"/>
+        </w:rPr>
+        <w:t xml:space="preserve">вызывается </w:t>
+      </w:r>
       <w:commentRangeEnd w:id="87"/>
       <w:r>
         <w:commentReference w:id="87"/>
@@ -14255,25 +16539,10 @@
         <w:rPr>
           <w:rFonts w:cs="Times New Roman"/>
         </w:rPr>
-        <w:t xml:space="preserve">. По завершении основного цикла у каждого менеджера </w:t>
-      </w:r>
-      <w:commentRangeStart w:id="88"/>
-      <w:r>
-        <w:rPr>
-          <w:rFonts w:cs="Times New Roman"/>
-        </w:rPr>
-        <w:t xml:space="preserve">вызывается </w:t>
-      </w:r>
-      <w:commentRangeEnd w:id="88"/>
-      <w:r>
-        <w:commentReference w:id="88"/>
-      </w:r>
-      <w:r>
-        <w:rPr>
-          <w:rFonts w:cs="Times New Roman"/>
-        </w:rPr>
         <w:t xml:space="preserve">метод </w:t>
       </w:r>
+      <w:proofErr w:type="spellStart"/>
+      <w:proofErr w:type="gramStart"/>
       <w:r>
         <w:rPr>
           <w:rFonts w:ascii="Consolas" w:hAnsi="Consolas" w:cs="Arial"/>
@@ -14281,356 +16550,451 @@
         </w:rPr>
         <w:t>DeleteUnexpected</w:t>
       </w:r>
+      <w:proofErr w:type="spellEnd"/>
       <w:r>
         <w:rPr>
           <w:rFonts w:ascii="Consolas" w:hAnsi="Consolas" w:cs="Arial"/>
         </w:rPr>
+        <w:t>(</w:t>
+      </w:r>
+      <w:proofErr w:type="gramEnd"/>
+      <w:r>
+        <w:rPr>
+          <w:rFonts w:ascii="Consolas" w:hAnsi="Consolas" w:cs="Arial"/>
+        </w:rPr>
+        <w:t>)</w:t>
+      </w:r>
+      <w:r>
+        <w:rPr>
+          <w:rFonts w:cs="Times New Roman"/>
+        </w:rPr>
+        <w:t xml:space="preserve">, выполняющий работу по удалению сущностей, к которым не происходило обращений во время выполнения основного цикла. </w:t>
+      </w:r>
+      <w:commentRangeStart w:id="88"/>
+      <w:r>
+        <w:rPr>
+          <w:rFonts w:cs="Times New Roman"/>
+        </w:rPr>
+        <w:t>Если к объекту не происходило обращений, это значит, что такой объект не был описан в директории с коллекторами или был описан некорректно и подлежит удалению.</w:t>
+      </w:r>
+      <w:commentRangeEnd w:id="88"/>
+      <w:r>
+        <w:commentReference w:id="88"/>
+      </w:r>
+    </w:p>
+    <w:p>
+      <w:pPr>
+        <w:pStyle w:val="3"/>
+        <w:rPr>
+          <w:lang w:eastAsia="ru-RU"/>
+        </w:rPr>
+      </w:pPr>
+      <w:bookmarkStart w:id="89" w:name="_Toc198125300"/>
+      <w:r>
+        <w:rPr>
+          <w:lang w:eastAsia="ru-RU"/>
+        </w:rPr>
+        <w:t>Автоматизация управления топиками</w:t>
+      </w:r>
+      <w:bookmarkEnd w:id="89"/>
+    </w:p>
+    <w:p>
+      <w:pPr>
+        <w:rPr>
+          <w:lang w:eastAsia="ru-RU"/>
+        </w:rPr>
+      </w:pPr>
+      <w:r>
+        <w:rPr>
+          <w:lang w:eastAsia="ru-RU"/>
+        </w:rPr>
+        <w:t xml:space="preserve">При вызове метода </w:t>
+      </w:r>
+      <w:proofErr w:type="spellStart"/>
+      <w:proofErr w:type="gramStart"/>
+      <w:r>
+        <w:rPr>
+          <w:lang w:val="en-US" w:eastAsia="ru-RU"/>
+        </w:rPr>
+        <w:t>ProcessTopic</w:t>
+      </w:r>
+      <w:proofErr w:type="spellEnd"/>
+      <w:r>
+        <w:rPr>
+          <w:lang w:eastAsia="ru-RU"/>
+        </w:rPr>
+        <w:t>(</w:t>
+      </w:r>
+      <w:proofErr w:type="gramEnd"/>
+      <w:r>
+        <w:rPr>
+          <w:lang w:eastAsia="ru-RU"/>
+        </w:rPr>
+        <w:t xml:space="preserve">) происходит проверка существования топика в словаре </w:t>
+      </w:r>
+      <w:r>
+        <w:rPr>
+          <w:lang w:val="en-US" w:eastAsia="ru-RU"/>
+        </w:rPr>
+        <w:t>existing</w:t>
+      </w:r>
+      <w:r>
+        <w:rPr>
+          <w:lang w:eastAsia="ru-RU"/>
+        </w:rPr>
+        <w:t>_</w:t>
+      </w:r>
+      <w:r>
+        <w:rPr>
+          <w:lang w:val="en-US" w:eastAsia="ru-RU"/>
+        </w:rPr>
+        <w:t>topics</w:t>
+      </w:r>
+      <w:r>
+        <w:rPr>
+          <w:lang w:eastAsia="ru-RU"/>
+        </w:rPr>
+        <w:t xml:space="preserve"> в объекте </w:t>
+      </w:r>
+      <w:proofErr w:type="spellStart"/>
+      <w:r>
+        <w:rPr>
+          <w:lang w:val="en-US" w:eastAsia="ru-RU"/>
+        </w:rPr>
+        <w:t>TopicManager</w:t>
+      </w:r>
+      <w:proofErr w:type="spellEnd"/>
+      <w:r>
+        <w:rPr>
+          <w:lang w:eastAsia="ru-RU"/>
+        </w:rPr>
+        <w:t xml:space="preserve">. В случае, если топик не существует, выполняется его создание с помощью </w:t>
+      </w:r>
+      <w:commentRangeStart w:id="90"/>
+      <w:r>
+        <w:rPr>
+          <w:lang w:val="en-US" w:eastAsia="ru-RU"/>
+        </w:rPr>
+        <w:t>Post</w:t>
+      </w:r>
+      <w:r>
+        <w:rPr>
+          <w:lang w:eastAsia="ru-RU"/>
+        </w:rPr>
+        <w:t xml:space="preserve"> </w:t>
+      </w:r>
+      <w:commentRangeEnd w:id="90"/>
+      <w:r>
+        <w:commentReference w:id="90"/>
+      </w:r>
+      <w:r>
+        <w:rPr>
+          <w:lang w:eastAsia="ru-RU"/>
+        </w:rPr>
+        <w:t xml:space="preserve">запроса в </w:t>
+      </w:r>
+      <w:proofErr w:type="spellStart"/>
+      <w:r>
+        <w:rPr>
+          <w:lang w:val="en-US" w:eastAsia="ru-RU"/>
+        </w:rPr>
+        <w:t>KaaS</w:t>
+      </w:r>
+      <w:proofErr w:type="spellEnd"/>
+      <w:r>
+        <w:rPr>
+          <w:lang w:eastAsia="ru-RU"/>
+        </w:rPr>
+        <w:t xml:space="preserve"> </w:t>
+      </w:r>
+      <w:r>
+        <w:rPr>
+          <w:lang w:val="en-US" w:eastAsia="ru-RU"/>
+        </w:rPr>
+        <w:t>API</w:t>
+      </w:r>
+      <w:r>
+        <w:rPr>
+          <w:lang w:eastAsia="ru-RU"/>
+        </w:rPr>
+        <w:t xml:space="preserve"> </w:t>
+      </w:r>
+      <w:r>
+        <w:rPr>
+          <w:lang w:val="en-US" w:eastAsia="ru-RU"/>
+        </w:rPr>
+        <w:t>c</w:t>
+      </w:r>
+      <w:r>
+        <w:rPr>
+          <w:lang w:eastAsia="ru-RU"/>
+        </w:rPr>
+        <w:t xml:space="preserve"> передачей таких параметров, как количество </w:t>
+      </w:r>
+      <w:proofErr w:type="spellStart"/>
+      <w:r>
+        <w:rPr>
+          <w:lang w:eastAsia="ru-RU"/>
+        </w:rPr>
+        <w:t>партиций</w:t>
+      </w:r>
+      <w:proofErr w:type="spellEnd"/>
+      <w:r>
+        <w:rPr>
+          <w:lang w:eastAsia="ru-RU"/>
+        </w:rPr>
+        <w:t xml:space="preserve">, срок хранения сообщений по времени, максимальный объем памяти, занимаемый топиком, название топика и его описание. Важно отметить, что в описании передается несколько параметров с метаинформацией. Например, в описание попадает сгенерированный хэш от конкатенации значений технических параметров топика для возможности быстрой проверки соответствия параметров. Также </w:t>
+      </w:r>
+      <w:commentRangeStart w:id="91"/>
+      <w:r>
+        <w:rPr>
+          <w:lang w:eastAsia="ru-RU"/>
+        </w:rPr>
+        <w:t>в описание попадает информация</w:t>
+      </w:r>
+      <w:commentRangeEnd w:id="91"/>
+      <w:r>
+        <w:commentReference w:id="91"/>
+      </w:r>
+      <w:r>
+        <w:rPr>
+          <w:lang w:eastAsia="ru-RU"/>
+        </w:rPr>
+        <w:t xml:space="preserve">, используемая для фильтрации топиков, управляемых данной программой автоматизации. Такой подход </w:t>
+      </w:r>
+      <w:commentRangeStart w:id="92"/>
+      <w:r>
+        <w:rPr>
+          <w:lang w:eastAsia="ru-RU"/>
+        </w:rPr>
+        <w:t>позволяет не внести</w:t>
+      </w:r>
+      <w:commentRangeEnd w:id="92"/>
+      <w:r>
+        <w:commentReference w:id="92"/>
+      </w:r>
+      <w:r>
+        <w:rPr>
+          <w:lang w:eastAsia="ru-RU"/>
+        </w:rPr>
+        <w:t xml:space="preserve"> неожиданных изменений в топики, созданные вручную или другой автоматикой. </w:t>
+      </w:r>
+    </w:p>
+    <w:p>
+      <w:pPr>
+        <w:rPr>
+          <w:lang w:eastAsia="ru-RU"/>
+        </w:rPr>
+      </w:pPr>
+      <w:r>
+        <w:rPr>
+          <w:lang w:eastAsia="ru-RU"/>
+        </w:rPr>
+        <w:t xml:space="preserve">В случае, если топик существует в словаре, происходит сравнение описания существующего топика и желаемого топика. </w:t>
+      </w:r>
+      <w:commentRangeStart w:id="93"/>
+      <w:r>
+        <w:rPr>
+          <w:lang w:eastAsia="ru-RU"/>
+        </w:rPr>
+        <w:t>Если описания не совпадают, подразумевается, что не совпадают хэши технических параметров</w:t>
+      </w:r>
+      <w:commentRangeEnd w:id="93"/>
+      <w:r>
+        <w:commentReference w:id="93"/>
+      </w:r>
+      <w:r>
+        <w:rPr>
+          <w:lang w:eastAsia="ru-RU"/>
+        </w:rPr>
+        <w:t xml:space="preserve">, поэтому происходит отправка </w:t>
+      </w:r>
+      <w:commentRangeStart w:id="94"/>
+      <w:r>
+        <w:rPr>
+          <w:lang w:val="en-US" w:eastAsia="ru-RU"/>
+        </w:rPr>
+        <w:t>Patch</w:t>
+      </w:r>
+      <w:r>
+        <w:rPr>
+          <w:lang w:eastAsia="ru-RU"/>
+        </w:rPr>
+        <w:t xml:space="preserve"> </w:t>
+      </w:r>
+      <w:commentRangeEnd w:id="94"/>
+      <w:r>
+        <w:commentReference w:id="94"/>
+      </w:r>
+      <w:r>
+        <w:rPr>
+          <w:lang w:eastAsia="ru-RU"/>
+        </w:rPr>
+        <w:t xml:space="preserve">запроса в </w:t>
+      </w:r>
+      <w:proofErr w:type="spellStart"/>
+      <w:r>
+        <w:rPr>
+          <w:lang w:val="en-US" w:eastAsia="ru-RU"/>
+        </w:rPr>
+        <w:t>KaaS</w:t>
+      </w:r>
+      <w:proofErr w:type="spellEnd"/>
+      <w:r>
+        <w:rPr>
+          <w:lang w:eastAsia="ru-RU"/>
+        </w:rPr>
+        <w:t xml:space="preserve"> </w:t>
+      </w:r>
+      <w:r>
+        <w:rPr>
+          <w:lang w:val="en-US" w:eastAsia="ru-RU"/>
+        </w:rPr>
+        <w:t>API</w:t>
+      </w:r>
+      <w:r>
+        <w:rPr>
+          <w:lang w:eastAsia="ru-RU"/>
+        </w:rPr>
+        <w:t xml:space="preserve"> для изменения параметров топика на ожидаемые, затем устанавливается пометка в существующих топиках, </w:t>
+      </w:r>
+      <w:commentRangeStart w:id="95"/>
+      <w:r>
+        <w:rPr>
+          <w:lang w:eastAsia="ru-RU"/>
+        </w:rPr>
+        <w:t xml:space="preserve">что </w:t>
+      </w:r>
+      <w:proofErr w:type="gramStart"/>
+      <w:r>
+        <w:rPr>
+          <w:lang w:eastAsia="ru-RU"/>
+        </w:rPr>
+        <w:t>к топику</w:t>
+      </w:r>
+      <w:proofErr w:type="gramEnd"/>
+      <w:r>
+        <w:rPr>
+          <w:lang w:eastAsia="ru-RU"/>
+        </w:rPr>
+        <w:t xml:space="preserve"> было обращение, и он был изменен. Если описания совпадают – в существующих топиках устанавливается пометка, что </w:t>
+      </w:r>
+      <w:proofErr w:type="gramStart"/>
+      <w:r>
+        <w:rPr>
+          <w:lang w:eastAsia="ru-RU"/>
+        </w:rPr>
+        <w:t>к топику</w:t>
+      </w:r>
+      <w:proofErr w:type="gramEnd"/>
+      <w:r>
+        <w:rPr>
+          <w:lang w:eastAsia="ru-RU"/>
+        </w:rPr>
+        <w:t xml:space="preserve"> было обращение.</w:t>
+      </w:r>
+      <w:commentRangeEnd w:id="95"/>
+      <w:r>
+        <w:commentReference w:id="95"/>
+      </w:r>
+    </w:p>
+    <w:p>
+      <w:pPr>
+        <w:pStyle w:val="3"/>
+        <w:rPr>
+          <w:lang w:eastAsia="ru-RU"/>
+        </w:rPr>
+      </w:pPr>
+      <w:bookmarkStart w:id="96" w:name="_Toc198125301"/>
+      <w:r>
+        <w:rPr>
+          <w:lang w:eastAsia="ru-RU"/>
+        </w:rPr>
+        <w:t>Автоматизация управления пользователями</w:t>
+      </w:r>
+      <w:bookmarkEnd w:id="96"/>
+    </w:p>
+    <w:p>
+      <w:pPr>
+        <w:rPr>
+          <w:lang w:eastAsia="ru-RU"/>
+        </w:rPr>
+      </w:pPr>
+      <w:commentRangeStart w:id="97"/>
+      <w:r>
+        <w:rPr>
+          <w:lang w:eastAsia="ru-RU"/>
+        </w:rPr>
+        <w:t xml:space="preserve">Метод </w:t>
+      </w:r>
+      <w:proofErr w:type="spellStart"/>
+      <w:proofErr w:type="gramStart"/>
+      <w:r>
+        <w:rPr>
+          <w:rFonts w:ascii="Consolas" w:hAnsi="Consolas"/>
+          <w:lang w:eastAsia="ru-RU"/>
+        </w:rPr>
+        <w:t>ProcessUser</w:t>
+      </w:r>
+      <w:proofErr w:type="spellEnd"/>
+      <w:r>
+        <w:rPr>
+          <w:rFonts w:ascii="Consolas" w:hAnsi="Consolas"/>
+          <w:lang w:eastAsia="ru-RU"/>
+        </w:rPr>
+        <w:t>(</w:t>
+      </w:r>
+      <w:proofErr w:type="gramEnd"/>
+      <w:r>
+        <w:rPr>
+          <w:rFonts w:ascii="Consolas" w:hAnsi="Consolas"/>
+          <w:lang w:eastAsia="ru-RU"/>
+        </w:rPr>
+        <w:t xml:space="preserve">) </w:t>
+      </w:r>
+      <w:r>
+        <w:rPr>
+          <w:lang w:eastAsia="ru-RU"/>
+        </w:rPr>
+        <w:t xml:space="preserve">реализует логику управления учетными записями пользователей, аналогичную механизму, применяемому в методе </w:t>
+      </w:r>
+      <w:proofErr w:type="spellStart"/>
+      <w:r>
+        <w:rPr>
+          <w:rFonts w:ascii="Consolas" w:hAnsi="Consolas"/>
+          <w:lang w:eastAsia="ru-RU"/>
+        </w:rPr>
+        <w:t>ProcessTopic</w:t>
+      </w:r>
+      <w:proofErr w:type="spellEnd"/>
+      <w:r>
+        <w:rPr>
+          <w:rFonts w:ascii="Consolas" w:hAnsi="Consolas"/>
+          <w:lang w:eastAsia="ru-RU"/>
+        </w:rPr>
         <w:t>()</w:t>
       </w:r>
       <w:r>
         <w:rPr>
-          <w:rFonts w:cs="Times New Roman"/>
-        </w:rPr>
-        <w:t xml:space="preserve">, выполняющий работу по удалению сущностей, к которым не происходило обращений во время выполнения основного цикла. </w:t>
-      </w:r>
-      <w:commentRangeStart w:id="89"/>
-      <w:r>
-        <w:rPr>
-          <w:rFonts w:cs="Times New Roman"/>
-        </w:rPr>
-        <w:t>Если к объекту не происходило обращений, это значит, что такой объект не был описан в директории с коллекторами или был описан некорректно и подлежит удалению.</w:t>
-      </w:r>
-      <w:commentRangeEnd w:id="89"/>
-      <w:r>
-        <w:commentReference w:id="89"/>
-      </w:r>
-    </w:p>
-    <w:p>
-      <w:pPr>
-        <w:pStyle w:val="3"/>
-        <w:rPr>
-          <w:lang w:eastAsia="ru-RU"/>
-        </w:rPr>
-      </w:pPr>
-      <w:bookmarkStart w:id="90" w:name="_Toc198125300"/>
-      <w:r>
-        <w:rPr>
-          <w:lang w:eastAsia="ru-RU"/>
-        </w:rPr>
-        <w:t>Автоматизация управления топиками</w:t>
-      </w:r>
-      <w:bookmarkEnd w:id="90"/>
-    </w:p>
-    <w:p>
-      <w:pPr>
-        <w:rPr>
-          <w:lang w:eastAsia="ru-RU"/>
-        </w:rPr>
-      </w:pPr>
-      <w:r>
-        <w:rPr>
-          <w:lang w:eastAsia="ru-RU"/>
-        </w:rPr>
-        <w:t xml:space="preserve">При вызове метода </w:t>
-      </w:r>
-      <w:r>
-        <w:rPr>
-          <w:lang w:val="en-US" w:eastAsia="ru-RU"/>
-        </w:rPr>
-        <w:t>ProcessTopic</w:t>
-      </w:r>
-      <w:r>
-        <w:rPr>
-          <w:lang w:eastAsia="ru-RU"/>
-        </w:rPr>
-        <w:t xml:space="preserve">() происходит проверка существования топика в словаре </w:t>
-      </w:r>
-      <w:r>
-        <w:rPr>
-          <w:lang w:val="en-US" w:eastAsia="ru-RU"/>
+          <w:lang w:eastAsia="ru-RU"/>
+        </w:rPr>
+        <w:t xml:space="preserve">. На первом этапе выполняется проверка наличия учетной записи в словаре </w:t>
+      </w:r>
+      <w:proofErr w:type="spellStart"/>
+      <w:r>
+        <w:rPr>
+          <w:rFonts w:ascii="Consolas" w:hAnsi="Consolas"/>
+          <w:lang w:eastAsia="ru-RU"/>
         </w:rPr>
         <w:t>existing</w:t>
       </w:r>
-      <w:r>
-        <w:rPr>
+      <w:proofErr w:type="spellEnd"/>
+      <w:r>
+        <w:rPr>
+          <w:rFonts w:ascii="Consolas" w:hAnsi="Consolas"/>
           <w:lang w:eastAsia="ru-RU"/>
         </w:rPr>
         <w:t>_</w:t>
-      </w:r>
-      <w:r>
-        <w:rPr>
-          <w:lang w:val="en-US" w:eastAsia="ru-RU"/>
-        </w:rPr>
-        <w:t>topics</w:t>
-      </w:r>
-      <w:r>
-        <w:rPr>
-          <w:lang w:eastAsia="ru-RU"/>
-        </w:rPr>
-        <w:t xml:space="preserve"> в объекте </w:t>
-      </w:r>
-      <w:r>
-        <w:rPr>
-          <w:lang w:val="en-US" w:eastAsia="ru-RU"/>
-        </w:rPr>
-        <w:t>TopicManager</w:t>
-      </w:r>
-      <w:r>
-        <w:rPr>
-          <w:lang w:eastAsia="ru-RU"/>
-        </w:rPr>
-        <w:t xml:space="preserve">. В случае, если топик не существует, выполняется его создание с помощью </w:t>
-      </w:r>
-      <w:commentRangeStart w:id="91"/>
-      <w:r>
-        <w:rPr>
-          <w:lang w:val="en-US" w:eastAsia="ru-RU"/>
-        </w:rPr>
-        <w:t>Post</w:t>
-      </w:r>
-      <w:r>
-        <w:rPr>
-          <w:lang w:eastAsia="ru-RU"/>
-        </w:rPr>
-        <w:t xml:space="preserve"> </w:t>
-      </w:r>
-      <w:commentRangeEnd w:id="91"/>
-      <w:r>
-        <w:commentReference w:id="91"/>
-      </w:r>
-      <w:r>
-        <w:rPr>
-          <w:lang w:eastAsia="ru-RU"/>
-        </w:rPr>
-        <w:t xml:space="preserve">запроса в </w:t>
-      </w:r>
-      <w:r>
-        <w:rPr>
-          <w:lang w:val="en-US" w:eastAsia="ru-RU"/>
-        </w:rPr>
-        <w:t>KaaS</w:t>
-      </w:r>
-      <w:r>
-        <w:rPr>
-          <w:lang w:eastAsia="ru-RU"/>
-        </w:rPr>
-        <w:t xml:space="preserve"> </w:t>
-      </w:r>
-      <w:r>
-        <w:rPr>
-          <w:lang w:val="en-US" w:eastAsia="ru-RU"/>
-        </w:rPr>
-        <w:t>API</w:t>
-      </w:r>
-      <w:r>
-        <w:rPr>
-          <w:lang w:eastAsia="ru-RU"/>
-        </w:rPr>
-        <w:t xml:space="preserve"> </w:t>
-      </w:r>
-      <w:r>
-        <w:rPr>
-          <w:lang w:val="en-US" w:eastAsia="ru-RU"/>
-        </w:rPr>
-        <w:t>c</w:t>
-      </w:r>
-      <w:r>
-        <w:rPr>
-          <w:lang w:eastAsia="ru-RU"/>
-        </w:rPr>
-        <w:t xml:space="preserve"> передачей таких параметров, как количество партиций, срок хранения сообщений по времени, </w:t>
-      </w:r>
-      <w:r>
-        <w:rPr>
-          <w:lang w:eastAsia="ru-RU"/>
-        </w:rPr>
-        <w:lastRenderedPageBreak/>
-        <w:t xml:space="preserve">максимальный объем памяти, занимаемый топиком, название топика и его описание. Важно отметить, что в описании передается несколько параметров с метаинформацией. Например, в описание попадает сгенерированный хэш от конкатенации значений технических параметров топика для возможности быстрой проверки соответствия параметров. Также </w:t>
-      </w:r>
-      <w:commentRangeStart w:id="92"/>
-      <w:r>
-        <w:rPr>
-          <w:lang w:eastAsia="ru-RU"/>
-        </w:rPr>
-        <w:t>в описание попадает информация</w:t>
-      </w:r>
-      <w:commentRangeEnd w:id="92"/>
-      <w:r>
-        <w:commentReference w:id="92"/>
-      </w:r>
-      <w:r>
-        <w:rPr>
-          <w:lang w:eastAsia="ru-RU"/>
-        </w:rPr>
-        <w:t xml:space="preserve">, используемая для фильтрации топиков, управляемых данной программой автоматизации. Такой подход </w:t>
-      </w:r>
-      <w:commentRangeStart w:id="93"/>
-      <w:r>
-        <w:rPr>
-          <w:lang w:eastAsia="ru-RU"/>
-        </w:rPr>
-        <w:t>позволяет не внести</w:t>
-      </w:r>
-      <w:commentRangeEnd w:id="93"/>
-      <w:r>
-        <w:commentReference w:id="93"/>
-      </w:r>
-      <w:r>
-        <w:rPr>
-          <w:lang w:eastAsia="ru-RU"/>
-        </w:rPr>
-        <w:t xml:space="preserve"> неожиданных изменений в топики, созданные вручную или другой автоматикой. </w:t>
-      </w:r>
-    </w:p>
-    <w:p>
-      <w:pPr>
-        <w:rPr>
-          <w:lang w:eastAsia="ru-RU"/>
-        </w:rPr>
-      </w:pPr>
-      <w:r>
-        <w:rPr>
-          <w:lang w:eastAsia="ru-RU"/>
-        </w:rPr>
-        <w:t xml:space="preserve">В случае, если топик существует в словаре, происходит сравнение описания существующего топика и желаемого топика. </w:t>
-      </w:r>
-      <w:commentRangeStart w:id="94"/>
-      <w:r>
-        <w:rPr>
-          <w:lang w:eastAsia="ru-RU"/>
-        </w:rPr>
-        <w:t>Если описания не совпадают, подразумевается, что не совпадают хэши технических параметров</w:t>
-      </w:r>
-      <w:commentRangeEnd w:id="94"/>
-      <w:r>
-        <w:commentReference w:id="94"/>
-      </w:r>
-      <w:r>
-        <w:rPr>
-          <w:lang w:eastAsia="ru-RU"/>
-        </w:rPr>
-        <w:t xml:space="preserve">, поэтому происходит отправка </w:t>
-      </w:r>
-      <w:commentRangeStart w:id="95"/>
-      <w:r>
-        <w:rPr>
-          <w:lang w:val="en-US" w:eastAsia="ru-RU"/>
-        </w:rPr>
-        <w:t>Patch</w:t>
-      </w:r>
-      <w:r>
-        <w:rPr>
-          <w:lang w:eastAsia="ru-RU"/>
-        </w:rPr>
-        <w:t xml:space="preserve"> </w:t>
-      </w:r>
-      <w:commentRangeEnd w:id="95"/>
-      <w:r>
-        <w:commentReference w:id="95"/>
-      </w:r>
-      <w:r>
-        <w:rPr>
-          <w:lang w:eastAsia="ru-RU"/>
-        </w:rPr>
-        <w:t xml:space="preserve">запроса в </w:t>
-      </w:r>
-      <w:r>
-        <w:rPr>
-          <w:lang w:val="en-US" w:eastAsia="ru-RU"/>
-        </w:rPr>
-        <w:t>KaaS</w:t>
-      </w:r>
-      <w:r>
-        <w:rPr>
-          <w:lang w:eastAsia="ru-RU"/>
-        </w:rPr>
-        <w:t xml:space="preserve"> </w:t>
-      </w:r>
-      <w:r>
-        <w:rPr>
-          <w:lang w:val="en-US" w:eastAsia="ru-RU"/>
-        </w:rPr>
-        <w:t>API</w:t>
-      </w:r>
-      <w:r>
-        <w:rPr>
-          <w:lang w:eastAsia="ru-RU"/>
-        </w:rPr>
-        <w:t xml:space="preserve"> для изменения параметров топика на ожидаемые, затем устанавливается пометка в существующих топиках, </w:t>
-      </w:r>
-      <w:commentRangeStart w:id="96"/>
-      <w:r>
-        <w:rPr>
-          <w:lang w:eastAsia="ru-RU"/>
-        </w:rPr>
-        <w:t>что к топику было обращение, и он был изменен. Если описания совпадают – в существующих топиках устанавливается пометка, что к топику было обращение.</w:t>
-      </w:r>
-      <w:commentRangeEnd w:id="96"/>
-      <w:r>
-        <w:commentReference w:id="96"/>
-      </w:r>
-    </w:p>
-    <w:p>
-      <w:pPr>
-        <w:pStyle w:val="3"/>
-        <w:rPr>
-          <w:lang w:eastAsia="ru-RU"/>
-        </w:rPr>
-      </w:pPr>
-      <w:bookmarkStart w:id="97" w:name="_Toc198125301"/>
-      <w:r>
-        <w:rPr>
-          <w:lang w:eastAsia="ru-RU"/>
-        </w:rPr>
-        <w:t>Автоматизация управления пользователями</w:t>
-      </w:r>
-      <w:bookmarkEnd w:id="97"/>
-    </w:p>
-    <w:p>
-      <w:pPr>
-        <w:rPr>
-          <w:lang w:eastAsia="ru-RU"/>
-        </w:rPr>
-      </w:pPr>
-      <w:commentRangeStart w:id="98"/>
-      <w:r>
-        <w:rPr>
-          <w:lang w:eastAsia="ru-RU"/>
-        </w:rPr>
-        <w:t xml:space="preserve">Метод </w:t>
-      </w:r>
-      <w:r>
-        <w:rPr>
-          <w:rFonts w:ascii="Consolas" w:hAnsi="Consolas"/>
-          <w:lang w:eastAsia="ru-RU"/>
-        </w:rPr>
-        <w:t xml:space="preserve">ProcessUser() </w:t>
-      </w:r>
-      <w:r>
-        <w:rPr>
-          <w:lang w:eastAsia="ru-RU"/>
-        </w:rPr>
-        <w:t xml:space="preserve">реализует логику управления учетными записями пользователей, аналогичную механизму, применяемому в методе </w:t>
-      </w:r>
-      <w:r>
-        <w:rPr>
-          <w:rFonts w:ascii="Consolas" w:hAnsi="Consolas"/>
-          <w:lang w:eastAsia="ru-RU"/>
-        </w:rPr>
-        <w:t>ProcessTopic()</w:t>
-      </w:r>
-      <w:r>
-        <w:rPr>
-          <w:lang w:eastAsia="ru-RU"/>
-        </w:rPr>
-        <w:t xml:space="preserve">. На первом этапе выполняется проверка наличия учетной записи в словаре </w:t>
-      </w:r>
-      <w:r>
-        <w:rPr>
-          <w:rFonts w:ascii="Consolas" w:hAnsi="Consolas"/>
-          <w:lang w:eastAsia="ru-RU"/>
-        </w:rPr>
-        <w:t>existing_</w:t>
       </w:r>
       <w:r>
         <w:rPr>
@@ -14645,6 +17009,7 @@
         </w:rPr>
         <w:t xml:space="preserve"> объекта </w:t>
       </w:r>
+      <w:proofErr w:type="spellStart"/>
       <w:r>
         <w:rPr>
           <w:rFonts w:ascii="Consolas" w:hAnsi="Consolas"/>
@@ -14652,15 +17017,51 @@
         </w:rPr>
         <w:t>UserManager</w:t>
       </w:r>
-      <w:r>
-        <w:rPr>
-          <w:lang w:eastAsia="ru-RU"/>
-        </w:rPr>
-        <w:t xml:space="preserve">. Если учетная запись существует и ее описание совпадает с ожидаемым, устанавливается флаг обращения, подтверждающий актуальность записи. В случае расхождения описаний инициируется процесс перенастройки: отправляется PATCH-запрос к API сервиса KaaS для обновления параметров учетной записи, после чего выполняется попытка установки прав доступа (Permission) между пользователем и связанным топиком. Если в ответ на запрос возвращается код ответа 409, это интерпретируется как индикация уже установленного разрешения, и дальнейшие действия по настройке прав не предпринимаются. Код ответа 200 программа воспринимает как факт установки прав доступа. После завершения обновления устанавливается флаг обращения. </w:t>
-      </w:r>
-      <w:commentRangeEnd w:id="98"/>
-      <w:r>
-        <w:commentReference w:id="98"/>
+      <w:proofErr w:type="spellEnd"/>
+      <w:r>
+        <w:rPr>
+          <w:lang w:eastAsia="ru-RU"/>
+        </w:rPr>
+        <w:t xml:space="preserve">. Если учетная запись существует и ее описание совпадает с ожидаемым, устанавливается флаг обращения, подтверждающий актуальность записи. В случае расхождения описаний инициируется процесс перенастройки: отправляется PATCH-запрос к API сервиса </w:t>
+      </w:r>
+      <w:proofErr w:type="spellStart"/>
+      <w:r>
+        <w:rPr>
+          <w:lang w:eastAsia="ru-RU"/>
+        </w:rPr>
+        <w:t>KaaS</w:t>
+      </w:r>
+      <w:proofErr w:type="spellEnd"/>
+      <w:r>
+        <w:rPr>
+          <w:lang w:eastAsia="ru-RU"/>
+        </w:rPr>
+        <w:t xml:space="preserve"> для обновления параметров учетной записи, после чего выполняется попытка установки прав доступа (</w:t>
+      </w:r>
+      <w:proofErr w:type="spellStart"/>
+      <w:r>
+        <w:rPr>
+          <w:lang w:eastAsia="ru-RU"/>
+        </w:rPr>
+        <w:t>Permission</w:t>
+      </w:r>
+      <w:proofErr w:type="spellEnd"/>
+      <w:r>
+        <w:rPr>
+          <w:lang w:eastAsia="ru-RU"/>
+        </w:rPr>
+        <w:t xml:space="preserve">) между пользователем и связанным топиком. Если в ответ на запрос </w:t>
+      </w:r>
+      <w:r>
+        <w:rPr>
+          <w:lang w:eastAsia="ru-RU"/>
+        </w:rPr>
+        <w:lastRenderedPageBreak/>
+        <w:t xml:space="preserve">возвращается код ответа 409, это интерпретируется как индикация уже установленного разрешения, и дальнейшие действия по настройке прав не предпринимаются. Код ответа 200 программа воспринимает как факт установки прав доступа. После завершения обновления устанавливается флаг обращения. </w:t>
+      </w:r>
+      <w:commentRangeEnd w:id="97"/>
+      <w:r>
+        <w:commentReference w:id="97"/>
       </w:r>
     </w:p>
     <w:p>
@@ -14675,12 +17076,21 @@
         </w:rPr>
         <w:t xml:space="preserve">При отсутствии учетной записи в словаре </w:t>
       </w:r>
+      <w:proofErr w:type="spellStart"/>
       <w:r>
         <w:rPr>
           <w:rFonts w:ascii="Consolas" w:hAnsi="Consolas"/>
           <w:lang w:eastAsia="ru-RU"/>
         </w:rPr>
-        <w:t>existing_</w:t>
+        <w:t>existing</w:t>
+      </w:r>
+      <w:proofErr w:type="spellEnd"/>
+      <w:r>
+        <w:rPr>
+          <w:rFonts w:ascii="Consolas" w:hAnsi="Consolas"/>
+          <w:lang w:eastAsia="ru-RU"/>
+        </w:rPr>
+        <w:t>_</w:t>
       </w:r>
       <w:r>
         <w:rPr>
@@ -14693,14 +17103,91 @@
         <w:rPr>
           <w:lang w:eastAsia="ru-RU"/>
         </w:rPr>
-        <w:t xml:space="preserve"> выполняется ее создание посредством POST-запроса к API KaaS с передачей необходимых параметров. В описание учетной записи включается метаинформация, содержащая хэш технических параметров и данные для фильтрации, позволяющие идентифицировать учетные записи, управляемые данной системой автоматизации. Далее отправляется POST-запрос для создания соответствующего разрешения (Permission) в зависимости от роли пользователя: </w:t>
-      </w:r>
-      <w:r>
-        <w:rPr>
-          <w:lang w:eastAsia="ru-RU"/>
-        </w:rPr>
-        <w:lastRenderedPageBreak/>
-        <w:t>ConsumePermission для потребителей (consumers) или ProducePermission для производителей (producers).</w:t>
+        <w:t xml:space="preserve"> выполняется ее создание посредством POST-запроса к API </w:t>
+      </w:r>
+      <w:proofErr w:type="spellStart"/>
+      <w:r>
+        <w:rPr>
+          <w:lang w:eastAsia="ru-RU"/>
+        </w:rPr>
+        <w:t>KaaS</w:t>
+      </w:r>
+      <w:proofErr w:type="spellEnd"/>
+      <w:r>
+        <w:rPr>
+          <w:lang w:eastAsia="ru-RU"/>
+        </w:rPr>
+        <w:t xml:space="preserve"> с передачей необходимых параметров. В описание учетной записи включается метаинформация, содержащая хэш технических параметров и данные для фильтрации, позволяющие идентифицировать учетные записи, управляемые данной системой автоматизации. Далее отправляется POST-запрос для создания соответствующего разрешения (</w:t>
+      </w:r>
+      <w:proofErr w:type="spellStart"/>
+      <w:r>
+        <w:rPr>
+          <w:lang w:eastAsia="ru-RU"/>
+        </w:rPr>
+        <w:t>Permission</w:t>
+      </w:r>
+      <w:proofErr w:type="spellEnd"/>
+      <w:r>
+        <w:rPr>
+          <w:lang w:eastAsia="ru-RU"/>
+        </w:rPr>
+        <w:t xml:space="preserve">) в зависимости от роли пользователя: </w:t>
+      </w:r>
+      <w:proofErr w:type="spellStart"/>
+      <w:r>
+        <w:rPr>
+          <w:lang w:eastAsia="ru-RU"/>
+        </w:rPr>
+        <w:t>ConsumePermission</w:t>
+      </w:r>
+      <w:proofErr w:type="spellEnd"/>
+      <w:r>
+        <w:rPr>
+          <w:lang w:eastAsia="ru-RU"/>
+        </w:rPr>
+        <w:t xml:space="preserve"> для потребителей (</w:t>
+      </w:r>
+      <w:proofErr w:type="spellStart"/>
+      <w:r>
+        <w:rPr>
+          <w:lang w:eastAsia="ru-RU"/>
+        </w:rPr>
+        <w:t>consumers</w:t>
+      </w:r>
+      <w:proofErr w:type="spellEnd"/>
+      <w:r>
+        <w:rPr>
+          <w:lang w:eastAsia="ru-RU"/>
+        </w:rPr>
+        <w:t xml:space="preserve">) или </w:t>
+      </w:r>
+      <w:proofErr w:type="spellStart"/>
+      <w:r>
+        <w:rPr>
+          <w:lang w:eastAsia="ru-RU"/>
+        </w:rPr>
+        <w:t>ProducePermission</w:t>
+      </w:r>
+      <w:proofErr w:type="spellEnd"/>
+      <w:r>
+        <w:rPr>
+          <w:lang w:eastAsia="ru-RU"/>
+        </w:rPr>
+        <w:t xml:space="preserve"> для производителей (</w:t>
+      </w:r>
+      <w:proofErr w:type="spellStart"/>
+      <w:r>
+        <w:rPr>
+          <w:lang w:eastAsia="ru-RU"/>
+        </w:rPr>
+        <w:t>producers</w:t>
+      </w:r>
+      <w:proofErr w:type="spellEnd"/>
+      <w:r>
+        <w:rPr>
+          <w:lang w:eastAsia="ru-RU"/>
+        </w:rPr>
+        <w:t>).</w:t>
       </w:r>
     </w:p>
     <w:p>
@@ -14712,14 +17199,14 @@
           <w:lang w:eastAsia="ru-RU"/>
         </w:rPr>
       </w:pPr>
-      <w:bookmarkStart w:id="99" w:name="_Toc198125302"/>
+      <w:bookmarkStart w:id="98" w:name="_Toc198125302"/>
       <w:r>
         <w:rPr>
           <w:lang w:eastAsia="ru-RU"/>
         </w:rPr>
         <w:t>Автоматизация управления коллекторами</w:t>
       </w:r>
-      <w:bookmarkEnd w:id="99"/>
+      <w:bookmarkEnd w:id="98"/>
     </w:p>
     <w:p>
       <w:pPr>
@@ -14728,13 +17215,14 @@
           <w:lang w:eastAsia="ru-RU"/>
         </w:rPr>
       </w:pPr>
-      <w:commentRangeStart w:id="100"/>
+      <w:commentRangeStart w:id="99"/>
       <w:r>
         <w:rPr>
           <w:lang w:eastAsia="ru-RU"/>
         </w:rPr>
         <w:t xml:space="preserve">Для управления коллекторами в </w:t>
       </w:r>
+      <w:proofErr w:type="spellStart"/>
       <w:r>
         <w:rPr>
           <w:rFonts w:ascii="Consolas" w:hAnsi="Consolas"/>
@@ -14742,6 +17230,7 @@
         </w:rPr>
         <w:t>CollectorManager</w:t>
       </w:r>
+      <w:proofErr w:type="spellEnd"/>
       <w:r>
         <w:rPr>
           <w:lang w:eastAsia="ru-RU"/>
@@ -14782,7 +17271,21 @@
         <w:rPr>
           <w:lang w:eastAsia="ru-RU"/>
         </w:rPr>
-        <w:t xml:space="preserve">-плейбуки из </w:t>
+        <w:t>-</w:t>
+      </w:r>
+      <w:proofErr w:type="spellStart"/>
+      <w:r>
+        <w:rPr>
+          <w:lang w:eastAsia="ru-RU"/>
+        </w:rPr>
+        <w:t>плейбуки</w:t>
+      </w:r>
+      <w:proofErr w:type="spellEnd"/>
+      <w:r>
+        <w:rPr>
+          <w:lang w:eastAsia="ru-RU"/>
+        </w:rPr>
+        <w:t xml:space="preserve"> из </w:t>
       </w:r>
       <w:r>
         <w:rPr>
@@ -14835,6 +17338,7 @@
         </w:rPr>
         <w:t xml:space="preserve"> </w:t>
       </w:r>
+      <w:proofErr w:type="spellStart"/>
       <w:r>
         <w:rPr>
           <w:rFonts w:ascii="Consolas" w:hAnsi="Consolas" w:cs="Times New Roman"/>
@@ -14842,6 +17346,7 @@
         </w:rPr>
         <w:t>ps</w:t>
       </w:r>
+      <w:proofErr w:type="spellEnd"/>
       <w:r>
         <w:rPr>
           <w:rFonts w:ascii="Consolas" w:hAnsi="Consolas" w:cs="Times New Roman"/>
@@ -15024,9 +17529,9 @@
         </w:rPr>
         <w:t>.</w:t>
       </w:r>
-      <w:commentRangeEnd w:id="100"/>
-      <w:r>
-        <w:commentReference w:id="100"/>
+      <w:commentRangeEnd w:id="99"/>
+      <w:r>
+        <w:commentReference w:id="99"/>
       </w:r>
     </w:p>
     <w:p>
@@ -15043,6 +17548,8 @@
         </w:rPr>
         <w:t xml:space="preserve">Во время вызова метода </w:t>
       </w:r>
+      <w:proofErr w:type="spellStart"/>
+      <w:proofErr w:type="gramStart"/>
       <w:r>
         <w:rPr>
           <w:rFonts w:ascii="Consolas" w:hAnsi="Consolas" w:cs="Times New Roman"/>
@@ -15050,12 +17557,21 @@
         </w:rPr>
         <w:t>ProcessCollector</w:t>
       </w:r>
+      <w:proofErr w:type="spellEnd"/>
       <w:r>
         <w:rPr>
           <w:rFonts w:ascii="Consolas" w:hAnsi="Consolas" w:cs="Times New Roman"/>
           <w:lang w:eastAsia="ru-RU"/>
         </w:rPr>
-        <w:t>()</w:t>
+        <w:t>(</w:t>
+      </w:r>
+      <w:proofErr w:type="gramEnd"/>
+      <w:r>
+        <w:rPr>
+          <w:rFonts w:ascii="Consolas" w:hAnsi="Consolas" w:cs="Times New Roman"/>
+          <w:lang w:eastAsia="ru-RU"/>
+        </w:rPr>
+        <w:t>)</w:t>
       </w:r>
       <w:r>
         <w:rPr>
@@ -15064,13 +17580,32 @@
         </w:rPr>
         <w:t xml:space="preserve"> происходит </w:t>
       </w:r>
+      <w:commentRangeStart w:id="100"/>
+      <w:r>
+        <w:rPr>
+          <w:rFonts w:cs="Times New Roman"/>
+          <w:lang w:eastAsia="ru-RU"/>
+        </w:rPr>
+        <w:t>проверка, существует ли коллектор с таким именем в словаре.</w:t>
+      </w:r>
+      <w:commentRangeEnd w:id="100"/>
+      <w:r>
+        <w:commentReference w:id="100"/>
+      </w:r>
+      <w:r>
+        <w:rPr>
+          <w:rFonts w:cs="Times New Roman"/>
+          <w:lang w:eastAsia="ru-RU"/>
+        </w:rPr>
+        <w:t xml:space="preserve"> Если существует – </w:t>
+      </w:r>
       <w:commentRangeStart w:id="101"/>
       <w:r>
         <w:rPr>
           <w:rFonts w:cs="Times New Roman"/>
           <w:lang w:eastAsia="ru-RU"/>
         </w:rPr>
-        <w:t>проверка, существует ли коллектор с таким именем в словаре.</w:t>
+        <w:t>отметка об обращении</w:t>
       </w:r>
       <w:commentRangeEnd w:id="101"/>
       <w:r>
@@ -15081,26 +17616,23 @@
           <w:rFonts w:cs="Times New Roman"/>
           <w:lang w:eastAsia="ru-RU"/>
         </w:rPr>
-        <w:t xml:space="preserve"> Если существует – </w:t>
-      </w:r>
-      <w:commentRangeStart w:id="102"/>
+        <w:t xml:space="preserve">. Если не существует – вызывается </w:t>
+      </w:r>
+      <w:proofErr w:type="spellStart"/>
       <w:r>
         <w:rPr>
           <w:rFonts w:cs="Times New Roman"/>
           <w:lang w:eastAsia="ru-RU"/>
         </w:rPr>
-        <w:t>отметка об обращении</w:t>
-      </w:r>
-      <w:commentRangeEnd w:id="102"/>
-      <w:r>
-        <w:commentReference w:id="102"/>
-      </w:r>
+        <w:t>плейбук</w:t>
+      </w:r>
+      <w:proofErr w:type="spellEnd"/>
       <w:r>
         <w:rPr>
           <w:rFonts w:cs="Times New Roman"/>
           <w:lang w:eastAsia="ru-RU"/>
         </w:rPr>
-        <w:t>. Если не существует – вызывается плейбук «</w:t>
+        <w:t xml:space="preserve"> «</w:t>
       </w:r>
       <w:r>
         <w:rPr>
@@ -15116,6 +17648,7 @@
         </w:rPr>
         <w:t>.</w:t>
       </w:r>
+      <w:proofErr w:type="spellStart"/>
       <w:r>
         <w:rPr>
           <w:rFonts w:cs="Times New Roman"/>
@@ -15123,6 +17656,7 @@
         </w:rPr>
         <w:t>yml</w:t>
       </w:r>
+      <w:proofErr w:type="spellEnd"/>
       <w:r>
         <w:rPr>
           <w:rFonts w:cs="Times New Roman"/>
@@ -15132,7 +17666,7 @@
       </w:r>
     </w:p>
     <w:p>
-      <w:commentRangeStart w:id="103"/>
+      <w:commentRangeStart w:id="102"/>
       <w:r>
         <w:rPr>
           <w:rFonts w:cs="Times New Roman"/>
@@ -15140,9 +17674,9 @@
         </w:rPr>
         <w:t>Важный элемент коллектора – его конфигурация</w:t>
       </w:r>
-      <w:commentRangeEnd w:id="103"/>
-      <w:r>
-        <w:commentReference w:id="103"/>
+      <w:commentRangeEnd w:id="102"/>
+      <w:r>
+        <w:commentReference w:id="102"/>
       </w:r>
       <w:r>
         <w:rPr>
@@ -15151,6 +17685,8 @@
         </w:rPr>
         <w:t xml:space="preserve">. Она доставляется на хост во время выполнения метода </w:t>
       </w:r>
+      <w:proofErr w:type="spellStart"/>
+      <w:proofErr w:type="gramStart"/>
       <w:r>
         <w:rPr>
           <w:rFonts w:ascii="Consolas" w:hAnsi="Consolas" w:cs="Times New Roman"/>
@@ -15158,12 +17694,21 @@
         </w:rPr>
         <w:t>ProcessCollector</w:t>
       </w:r>
+      <w:proofErr w:type="spellEnd"/>
       <w:r>
         <w:rPr>
           <w:rFonts w:ascii="Consolas" w:hAnsi="Consolas" w:cs="Times New Roman"/>
           <w:lang w:eastAsia="ru-RU"/>
         </w:rPr>
-        <w:t>()</w:t>
+        <w:t>(</w:t>
+      </w:r>
+      <w:proofErr w:type="gramEnd"/>
+      <w:r>
+        <w:rPr>
+          <w:rFonts w:ascii="Consolas" w:hAnsi="Consolas" w:cs="Times New Roman"/>
+          <w:lang w:eastAsia="ru-RU"/>
+        </w:rPr>
+        <w:t>)</w:t>
       </w:r>
       <w:r>
         <w:rPr>
@@ -15184,16 +17729,48 @@
           <w:rFonts w:cs="Times New Roman"/>
           <w:lang w:eastAsia="ru-RU"/>
         </w:rPr>
-        <w:t xml:space="preserve"> плейбука. </w:t>
+        <w:t xml:space="preserve"> </w:t>
+      </w:r>
+      <w:proofErr w:type="spellStart"/>
+      <w:r>
+        <w:rPr>
+          <w:rFonts w:cs="Times New Roman"/>
+          <w:lang w:eastAsia="ru-RU"/>
+        </w:rPr>
+        <w:t>плейбука</w:t>
+      </w:r>
+      <w:proofErr w:type="spellEnd"/>
+      <w:r>
+        <w:rPr>
+          <w:rFonts w:cs="Times New Roman"/>
+          <w:lang w:eastAsia="ru-RU"/>
+        </w:rPr>
+        <w:t xml:space="preserve">. </w:t>
       </w:r>
       <w:r>
         <w:t xml:space="preserve">До передачи конфигурации выполняется ее генерация в методе </w:t>
       </w:r>
+      <w:proofErr w:type="spellStart"/>
+      <w:proofErr w:type="gramStart"/>
       <w:r>
         <w:rPr>
           <w:rFonts w:ascii="Consolas" w:hAnsi="Consolas"/>
         </w:rPr>
-        <w:t>generateConfig()</w:t>
+        <w:t>generateConfig</w:t>
+      </w:r>
+      <w:proofErr w:type="spellEnd"/>
+      <w:r>
+        <w:rPr>
+          <w:rFonts w:ascii="Consolas" w:hAnsi="Consolas"/>
+        </w:rPr>
+        <w:t>(</w:t>
+      </w:r>
+      <w:proofErr w:type="gramEnd"/>
+      <w:r>
+        <w:rPr>
+          <w:rFonts w:ascii="Consolas" w:hAnsi="Consolas"/>
+        </w:rPr>
+        <w:t>)</w:t>
       </w:r>
       <w:r>
         <w:rPr>
@@ -15204,25 +17781,41 @@
       <w:r>
         <w:t xml:space="preserve">где на основе </w:t>
       </w:r>
+      <w:commentRangeStart w:id="103"/>
+      <w:r>
+        <w:t>Jinja2-шаблонов</w:t>
+      </w:r>
+      <w:commentRangeEnd w:id="103"/>
+      <w:r>
+        <w:commentReference w:id="103"/>
+      </w:r>
+      <w:r>
+        <w:t xml:space="preserve"> или файлов </w:t>
+      </w:r>
+      <w:proofErr w:type="spellStart"/>
+      <w:r>
+        <w:t>input</w:t>
+      </w:r>
+      <w:proofErr w:type="spellEnd"/>
+      <w:r>
+        <w:t>/</w:t>
+      </w:r>
+      <w:proofErr w:type="spellStart"/>
+      <w:r>
+        <w:t>output</w:t>
+      </w:r>
+      <w:proofErr w:type="spellEnd"/>
+      <w:r>
+        <w:t xml:space="preserve"> формируется файл конфигурации для последующей установки на хост. </w:t>
+      </w:r>
       <w:commentRangeStart w:id="104"/>
       <w:r>
-        <w:t>Jinja2-шаблонов</w:t>
+        <w:t>Учитывая разнообразие типов коллекторов — включая сетевые и те, которые осуществляют чтение данных из баз данных через SQL-запросы, — файлы конфигурации адаптируются в зависимости от специфики каждого типа коллектора.</w:t>
       </w:r>
       <w:commentRangeEnd w:id="104"/>
       <w:r>
         <w:commentReference w:id="104"/>
       </w:r>
-      <w:r>
-        <w:t xml:space="preserve"> или файлов input/output формируется файл конфигурации для последующей установки на хост. </w:t>
-      </w:r>
-      <w:commentRangeStart w:id="105"/>
-      <w:r>
-        <w:t>Учитывая разнообразие типов коллекторов — включая сетевые и те, которые осуществляют чтение данных из баз данных через SQL-запросы, — файлы конфигурации адаптируются в зависимости от специфики каждого типа коллектора.</w:t>
-      </w:r>
-      <w:commentRangeEnd w:id="105"/>
-      <w:r>
-        <w:commentReference w:id="105"/>
-      </w:r>
     </w:p>
     <w:p>
       <w:pPr>
@@ -15231,11 +17824,12 @@
           <w:lang w:eastAsia="ru-RU"/>
         </w:rPr>
       </w:pPr>
-      <w:bookmarkStart w:id="106" w:name="_Toc198125303"/>
-      <w:r>
-        <w:rPr>
-          <w:lang w:eastAsia="ru-RU"/>
-        </w:rPr>
+      <w:bookmarkStart w:id="105" w:name="_Toc198125303"/>
+      <w:r>
+        <w:rPr>
+          <w:lang w:eastAsia="ru-RU"/>
+        </w:rPr>
+        <w:lastRenderedPageBreak/>
         <w:t xml:space="preserve">Настройка </w:t>
       </w:r>
       <w:r>
@@ -15260,9 +17854,23 @@
         <w:rPr>
           <w:lang w:eastAsia="ru-RU"/>
         </w:rPr>
-        <w:t xml:space="preserve"> пайплайнов в репозитории</w:t>
-      </w:r>
-      <w:bookmarkEnd w:id="106"/>
+        <w:t xml:space="preserve"> </w:t>
+      </w:r>
+      <w:proofErr w:type="spellStart"/>
+      <w:r>
+        <w:rPr>
+          <w:lang w:eastAsia="ru-RU"/>
+        </w:rPr>
+        <w:t>пайплайнов</w:t>
+      </w:r>
+      <w:proofErr w:type="spellEnd"/>
+      <w:r>
+        <w:rPr>
+          <w:lang w:eastAsia="ru-RU"/>
+        </w:rPr>
+        <w:t xml:space="preserve"> в репозитории</w:t>
+      </w:r>
+      <w:bookmarkEnd w:id="105"/>
     </w:p>
     <w:p>
       <w:pPr>
@@ -15276,235 +17884,445 @@
         </w:rPr>
         <w:t xml:space="preserve">CI/CD </w:t>
       </w:r>
+      <w:proofErr w:type="spellStart"/>
       <w:r>
         <w:rPr>
           <w:lang w:eastAsia="ru-RU"/>
         </w:rPr>
         <w:t>пайплайн</w:t>
       </w:r>
+      <w:proofErr w:type="spellEnd"/>
       <w:r>
         <w:rPr>
           <w:lang w:val="en-US" w:eastAsia="ru-RU"/>
         </w:rPr>
         <w:t xml:space="preserve"> (</w:t>
       </w:r>
+      <w:proofErr w:type="spellStart"/>
       <w:r>
         <w:rPr>
           <w:lang w:eastAsia="ru-RU"/>
         </w:rPr>
         <w:t>англ</w:t>
       </w:r>
+      <w:proofErr w:type="spellEnd"/>
       <w:r>
         <w:rPr>
           <w:lang w:val="en-US" w:eastAsia="ru-RU"/>
         </w:rPr>
         <w:t xml:space="preserve">. Continuous Integration / Continuous Delivery &amp; Deployment Pipeline) - </w:t>
       </w:r>
+      <w:commentRangeStart w:id="106"/>
+      <w:r>
+        <w:rPr>
+          <w:lang w:eastAsia="ru-RU"/>
+        </w:rPr>
+        <w:t>определение</w:t>
+      </w:r>
+      <w:r>
+        <w:rPr>
+          <w:lang w:val="en-US" w:eastAsia="ru-RU"/>
+        </w:rPr>
+        <w:t xml:space="preserve"> </w:t>
+      </w:r>
+      <w:proofErr w:type="spellStart"/>
+      <w:r>
+        <w:rPr>
+          <w:lang w:eastAsia="ru-RU"/>
+        </w:rPr>
+        <w:t>пайплайна</w:t>
+      </w:r>
+      <w:commentRangeEnd w:id="106"/>
+      <w:proofErr w:type="spellEnd"/>
+      <w:r>
+        <w:rPr>
+          <w:rStyle w:val="a5"/>
+        </w:rPr>
+        <w:commentReference w:id="106"/>
+      </w:r>
+      <w:r>
+        <w:rPr>
+          <w:lang w:val="en-US" w:eastAsia="ru-RU"/>
+        </w:rPr>
+        <w:t>.</w:t>
+      </w:r>
+    </w:p>
+    <w:p>
+      <w:pPr>
+        <w:rPr>
+          <w:lang w:eastAsia="ru-RU"/>
+        </w:rPr>
+      </w:pPr>
+      <w:r>
+        <w:rPr>
+          <w:lang w:eastAsia="ru-RU"/>
+        </w:rPr>
+        <w:t xml:space="preserve">В данном репозитории при внесении изменений </w:t>
+      </w:r>
       <w:commentRangeStart w:id="107"/>
       <w:r>
         <w:rPr>
           <w:lang w:eastAsia="ru-RU"/>
         </w:rPr>
-        <w:t>определение</w:t>
+        <w:t>мы ожидаем</w:t>
+      </w:r>
+      <w:commentRangeEnd w:id="107"/>
+      <w:r>
+        <w:rPr>
+          <w:rStyle w:val="a5"/>
+        </w:rPr>
+        <w:commentReference w:id="107"/>
+      </w:r>
+      <w:r>
+        <w:rPr>
+          <w:lang w:eastAsia="ru-RU"/>
+        </w:rPr>
+        <w:t xml:space="preserve">, что будет произведено достаточно много действий. </w:t>
+      </w:r>
+      <w:commentRangeStart w:id="108"/>
+      <w:r>
+        <w:rPr>
+          <w:lang w:eastAsia="ru-RU"/>
+        </w:rPr>
+        <w:t xml:space="preserve">Чтобы не усложнять решение за счет ограничений </w:t>
+      </w:r>
+      <w:proofErr w:type="spellStart"/>
+      <w:r>
+        <w:rPr>
+          <w:lang w:eastAsia="ru-RU"/>
+        </w:rPr>
+        <w:t>пайплайнов</w:t>
+      </w:r>
+      <w:proofErr w:type="spellEnd"/>
+      <w:r>
+        <w:rPr>
+          <w:lang w:eastAsia="ru-RU"/>
+        </w:rPr>
+        <w:t>, все изменения будем производить в рамках одного шага – развертывания</w:t>
+      </w:r>
+      <w:commentRangeEnd w:id="108"/>
+      <w:r>
+        <w:rPr>
+          <w:rStyle w:val="a5"/>
+        </w:rPr>
+        <w:commentReference w:id="108"/>
+      </w:r>
+      <w:r>
+        <w:rPr>
+          <w:lang w:eastAsia="ru-RU"/>
+        </w:rPr>
+        <w:t xml:space="preserve">. На </w:t>
       </w:r>
       <w:r>
         <w:rPr>
           <w:lang w:val="en-US" w:eastAsia="ru-RU"/>
         </w:rPr>
+        <w:t>Merge</w:t>
+      </w:r>
+      <w:r>
+        <w:rPr>
+          <w:lang w:eastAsia="ru-RU"/>
+        </w:rPr>
         <w:t xml:space="preserve"> </w:t>
       </w:r>
       <w:r>
         <w:rPr>
-          <w:lang w:eastAsia="ru-RU"/>
-        </w:rPr>
-        <w:t>пайплайна</w:t>
-      </w:r>
-      <w:commentRangeEnd w:id="107"/>
+          <w:lang w:val="en-US" w:eastAsia="ru-RU"/>
+        </w:rPr>
+        <w:t>Request</w:t>
+      </w:r>
+      <w:r>
+        <w:rPr>
+          <w:lang w:eastAsia="ru-RU"/>
+        </w:rPr>
+        <w:t xml:space="preserve"> будут </w:t>
+      </w:r>
+      <w:proofErr w:type="spellStart"/>
+      <w:r>
+        <w:rPr>
+          <w:lang w:eastAsia="ru-RU"/>
+        </w:rPr>
+        <w:t>пайплайны</w:t>
+      </w:r>
+      <w:proofErr w:type="spellEnd"/>
+      <w:r>
+        <w:rPr>
+          <w:lang w:eastAsia="ru-RU"/>
+        </w:rPr>
+        <w:t xml:space="preserve"> со статическими проверками кода и конфигураций, которые включают в себя проверки отсутствия коллизий занимаемых портов, проверки корректности существующих конфигураций коллекторов.</w:t>
+      </w:r>
+    </w:p>
+    <w:p>
+      <w:pPr>
+        <w:pStyle w:val="3"/>
+        <w:rPr>
+          <w:lang w:eastAsia="ru-RU"/>
+        </w:rPr>
+      </w:pPr>
+      <w:bookmarkStart w:id="109" w:name="_Toc198125304"/>
+      <w:r>
+        <w:rPr>
+          <w:lang w:eastAsia="ru-RU"/>
+        </w:rPr>
+        <w:t>Проверка корректности конфигурации</w:t>
+      </w:r>
+      <w:bookmarkEnd w:id="109"/>
+    </w:p>
+    <w:p>
+      <w:pPr>
+        <w:rPr>
+          <w:lang w:eastAsia="ru-RU"/>
+        </w:rPr>
+      </w:pPr>
+      <w:commentRangeStart w:id="110"/>
+      <w:r>
+        <w:rPr>
+          <w:lang w:eastAsia="ru-RU"/>
+        </w:rPr>
+        <w:t xml:space="preserve">Перед развертыванием измененных конфигураций необходимо удостовериться, точно ли они корректны. Так как схема конфигурационных файлов была определена нами, необходимо написать линтер(ы) конфигураций. Для этой задачи можно воспользоваться готовыми инструментами или написать его вручную. </w:t>
+      </w:r>
+    </w:p>
+    <w:p>
+      <w:pPr>
+        <w:rPr>
+          <w:lang w:eastAsia="ru-RU"/>
+        </w:rPr>
+      </w:pPr>
+      <w:r>
+        <w:rPr>
+          <w:lang w:eastAsia="ru-RU"/>
+        </w:rPr>
+        <w:t>Если говорить о готовых инструментах, то есть те, что позволяют задать «схему файла» с определением того, что должно содержаться в том или ином поле конфигурационного файла. Это вариант для самой базовой проверки синтаксиса, она позволяет убедиться, что как минимум типы данных используются корректные.</w:t>
+      </w:r>
+      <w:commentRangeEnd w:id="110"/>
       <w:r>
         <w:rPr>
           <w:rStyle w:val="a5"/>
         </w:rPr>
-        <w:commentReference w:id="107"/>
+        <w:commentReference w:id="110"/>
+      </w:r>
+    </w:p>
+    <w:p>
+      <w:pPr>
+        <w:rPr>
+          <w:lang w:eastAsia="ru-RU"/>
+        </w:rPr>
+      </w:pPr>
+      <w:r>
+        <w:rPr>
+          <w:lang w:eastAsia="ru-RU"/>
+        </w:rPr>
+        <w:t>Если необходимо проверять более сложные условия (например, уникальность значений ключа среди множества файлов или что-то сложнее), то без скриптов собственной разработки не обойтись</w:t>
+      </w:r>
+      <w:commentRangeStart w:id="111"/>
+      <w:r>
+        <w:rPr>
+          <w:lang w:eastAsia="ru-RU"/>
+        </w:rPr>
+        <w:t xml:space="preserve">. Чаще такие типы линтеров создаются на </w:t>
       </w:r>
       <w:r>
         <w:rPr>
           <w:lang w:val="en-US" w:eastAsia="ru-RU"/>
         </w:rPr>
-        <w:t>.</w:t>
-      </w:r>
-    </w:p>
-    <w:p>
-      <w:pPr>
-        <w:rPr>
-          <w:lang w:eastAsia="ru-RU"/>
-        </w:rPr>
-      </w:pPr>
-      <w:r>
-        <w:rPr>
-          <w:lang w:eastAsia="ru-RU"/>
-        </w:rPr>
-        <w:t xml:space="preserve">В данном репозитории при внесении изменений </w:t>
-      </w:r>
-      <w:commentRangeStart w:id="108"/>
-      <w:r>
-        <w:rPr>
-          <w:lang w:eastAsia="ru-RU"/>
-        </w:rPr>
-        <w:t>мы ожидаем</w:t>
-      </w:r>
-      <w:commentRangeEnd w:id="108"/>
+        <w:t>Python</w:t>
+      </w:r>
+      <w:r>
+        <w:rPr>
+          <w:lang w:eastAsia="ru-RU"/>
+        </w:rPr>
+        <w:t xml:space="preserve"> из-за простоты разработки.</w:t>
+      </w:r>
+      <w:commentRangeEnd w:id="111"/>
       <w:r>
         <w:rPr>
           <w:rStyle w:val="a5"/>
         </w:rPr>
-        <w:commentReference w:id="108"/>
-      </w:r>
-      <w:r>
-        <w:rPr>
-          <w:lang w:eastAsia="ru-RU"/>
-        </w:rPr>
-        <w:t xml:space="preserve">, что будет произведено достаточно много действий. </w:t>
-      </w:r>
-      <w:commentRangeStart w:id="109"/>
-      <w:r>
-        <w:rPr>
-          <w:lang w:eastAsia="ru-RU"/>
-        </w:rPr>
-        <w:t>Чтобы не усложнять решение за счет ограничений пайплайнов, все изменения будем производить в рамках одного шага – развертывания</w:t>
-      </w:r>
-      <w:commentRangeEnd w:id="109"/>
-      <w:r>
-        <w:rPr>
-          <w:rStyle w:val="a5"/>
-        </w:rPr>
-        <w:commentReference w:id="109"/>
-      </w:r>
-      <w:r>
-        <w:rPr>
-          <w:lang w:eastAsia="ru-RU"/>
-        </w:rPr>
-        <w:t xml:space="preserve">. На </w:t>
-      </w:r>
-      <w:r>
-        <w:rPr>
-          <w:lang w:val="en-US" w:eastAsia="ru-RU"/>
-        </w:rPr>
-        <w:t>Merge</w:t>
-      </w:r>
-      <w:r>
-        <w:rPr>
-          <w:lang w:eastAsia="ru-RU"/>
-        </w:rPr>
-        <w:t xml:space="preserve"> </w:t>
-      </w:r>
-      <w:r>
-        <w:rPr>
-          <w:lang w:val="en-US" w:eastAsia="ru-RU"/>
-        </w:rPr>
-        <w:t>Request</w:t>
-      </w:r>
-      <w:r>
-        <w:rPr>
-          <w:lang w:eastAsia="ru-RU"/>
-        </w:rPr>
-        <w:t xml:space="preserve"> будут пайплайны со статическими проверками кода и конфигураций, которые включают в себя проверки отсутствия коллизий занимаемых портов, проверки корректности существующих конфигураций коллекторов.</w:t>
-      </w:r>
-    </w:p>
-    <w:p>
-      <w:pPr>
-        <w:pStyle w:val="3"/>
-        <w:rPr>
-          <w:lang w:eastAsia="ru-RU"/>
-        </w:rPr>
-      </w:pPr>
-      <w:bookmarkStart w:id="110" w:name="_Toc198125304"/>
-      <w:r>
-        <w:rPr>
-          <w:lang w:eastAsia="ru-RU"/>
-        </w:rPr>
-        <w:t>Проверка корректности конфигурации</w:t>
-      </w:r>
-      <w:bookmarkEnd w:id="110"/>
-    </w:p>
-    <w:p>
-      <w:pPr>
-        <w:rPr>
-          <w:lang w:eastAsia="ru-RU"/>
-        </w:rPr>
-      </w:pPr>
-      <w:commentRangeStart w:id="111"/>
-      <w:r>
-        <w:rPr>
-          <w:lang w:eastAsia="ru-RU"/>
-        </w:rPr>
-        <w:t xml:space="preserve">Перед развертыванием измененных конфигураций необходимо удостовериться, точно ли они корректны. Так как схема конфигурационных файлов была определена нами, </w:t>
+        <w:commentReference w:id="111"/>
+      </w:r>
+    </w:p>
+    <w:p>
+      <w:pPr>
+        <w:pStyle w:val="2"/>
+        <w:rPr>
+          <w:lang w:eastAsia="ru-RU"/>
+        </w:rPr>
+      </w:pPr>
+      <w:bookmarkStart w:id="112" w:name="_Toc198125305"/>
+      <w:r>
+        <w:rPr>
+          <w:lang w:eastAsia="ru-RU"/>
+        </w:rPr>
+        <w:t>Предоставление информации о развернутом экземпляре заинтересованным лицам</w:t>
+      </w:r>
+      <w:bookmarkEnd w:id="112"/>
+    </w:p>
+    <w:p>
+      <w:pPr>
+        <w:rPr>
+          <w:lang w:eastAsia="ru-RU"/>
+        </w:rPr>
+      </w:pPr>
+      <w:r>
+        <w:rPr>
+          <w:lang w:eastAsia="ru-RU"/>
+        </w:rPr>
+        <w:t>Основной потребностью заинтересованных лиц</w:t>
+      </w:r>
+      <w:r>
+        <w:rPr>
+          <w:lang w:eastAsia="ru-RU"/>
+        </w:rPr>
+        <w:t xml:space="preserve"> (команды </w:t>
+      </w:r>
+      <w:r>
+        <w:rPr>
+          <w:lang w:eastAsia="ru-RU"/>
+        </w:rPr>
+        <w:t>TH-аналитиков и ответственны</w:t>
+      </w:r>
+      <w:r>
+        <w:rPr>
+          <w:lang w:eastAsia="ru-RU"/>
+        </w:rPr>
+        <w:t xml:space="preserve">х </w:t>
+      </w:r>
+      <w:r>
+        <w:rPr>
+          <w:lang w:eastAsia="ru-RU"/>
+        </w:rPr>
+        <w:t>за источники логов</w:t>
+      </w:r>
+      <w:r>
+        <w:rPr>
+          <w:lang w:eastAsia="ru-RU"/>
+        </w:rPr>
+        <w:t xml:space="preserve">) </w:t>
+      </w:r>
+      <w:r>
+        <w:rPr>
+          <w:lang w:eastAsia="ru-RU"/>
+        </w:rPr>
+        <w:t>является получение информации о</w:t>
+      </w:r>
+      <w:r>
+        <w:rPr>
+          <w:lang w:eastAsia="ru-RU"/>
+        </w:rPr>
+        <w:t xml:space="preserve">б </w:t>
+      </w:r>
+      <w:r>
+        <w:rPr>
+          <w:lang w:eastAsia="ru-RU"/>
+        </w:rPr>
+        <w:t xml:space="preserve">адресе </w:t>
+      </w:r>
+      <w:r>
+        <w:rPr>
+          <w:lang w:eastAsia="ru-RU"/>
+        </w:rPr>
+        <w:t xml:space="preserve">коллектора, настроенного на прием данных с определенного источника, </w:t>
+      </w:r>
+      <w:r>
+        <w:rPr>
+          <w:lang w:eastAsia="ru-RU"/>
+        </w:rPr>
+        <w:t xml:space="preserve">и статусе функционирования развернутого экземпляра </w:t>
+      </w:r>
+      <w:r>
+        <w:rPr>
+          <w:lang w:eastAsia="ru-RU"/>
+        </w:rPr>
+        <w:t xml:space="preserve">данного </w:t>
+      </w:r>
+      <w:r>
+        <w:rPr>
+          <w:lang w:eastAsia="ru-RU"/>
+        </w:rPr>
+        <w:t xml:space="preserve">коллектора. Первый аспект удовлетворяется за счет использования единого источника достоверной информации, реализованного в виде </w:t>
+      </w:r>
+      <w:proofErr w:type="spellStart"/>
+      <w:r>
+        <w:rPr>
+          <w:lang w:eastAsia="ru-RU"/>
+        </w:rPr>
+        <w:t>Git</w:t>
+      </w:r>
+      <w:proofErr w:type="spellEnd"/>
+      <w:r>
+        <w:rPr>
+          <w:lang w:eastAsia="ru-RU"/>
+        </w:rPr>
+        <w:t xml:space="preserve">-репозитория, где фиксируется адрес, по которому коллектор принимает входящие данные. Второй аспект требует применения систем мониторинга, обеспечивающих оценку эксплуатационных характеристик. Ключевыми метриками для определения работоспособности коллектора выступают скорость приема данных коллектором, скорость </w:t>
       </w:r>
       <w:r>
         <w:rPr>
           <w:lang w:eastAsia="ru-RU"/>
         </w:rPr>
         <w:lastRenderedPageBreak/>
-        <w:t xml:space="preserve">необходимо написать линтер(ы) конфигураций. Для этой задачи можно воспользоваться готовыми инструментами или написать его вручную. </w:t>
-      </w:r>
-    </w:p>
-    <w:p>
-      <w:pPr>
-        <w:rPr>
-          <w:lang w:eastAsia="ru-RU"/>
-        </w:rPr>
-      </w:pPr>
-      <w:r>
-        <w:rPr>
-          <w:lang w:eastAsia="ru-RU"/>
-        </w:rPr>
-        <w:t>Если говорить о готовых инструментах, то есть те, что позволяют задать «схему файла» с определением того, что должно содержаться в том или ином поле конфигурационного файла. Это вариант для самой базовой проверки синтаксиса, она позволяет убедиться, что как минимум типы данных используются корректные.</w:t>
-      </w:r>
-      <w:commentRangeEnd w:id="111"/>
-      <w:r>
-        <w:rPr>
-          <w:rStyle w:val="a5"/>
-        </w:rPr>
-        <w:commentReference w:id="111"/>
-      </w:r>
-    </w:p>
-    <w:p>
-      <w:pPr>
-        <w:rPr>
-          <w:lang w:eastAsia="ru-RU"/>
-        </w:rPr>
-      </w:pPr>
-      <w:r>
-        <w:rPr>
-          <w:lang w:eastAsia="ru-RU"/>
-        </w:rPr>
-        <w:t>Если необходимо проверять более сложные условия (например, уникальность значений ключа среди множества файлов или что-то сложнее), то без скриптов собственной разработки не обойтись</w:t>
-      </w:r>
-      <w:commentRangeStart w:id="112"/>
-      <w:r>
-        <w:rPr>
-          <w:lang w:eastAsia="ru-RU"/>
-        </w:rPr>
-        <w:t xml:space="preserve">. Чаще такие типы линтеров создаются на </w:t>
-      </w:r>
-      <w:r>
-        <w:rPr>
-          <w:lang w:val="en-US" w:eastAsia="ru-RU"/>
-        </w:rPr>
-        <w:t>Python</w:t>
-      </w:r>
-      <w:r>
-        <w:rPr>
-          <w:lang w:eastAsia="ru-RU"/>
-        </w:rPr>
-        <w:t xml:space="preserve"> из-за простоты разработки.</w:t>
-      </w:r>
-      <w:commentRangeEnd w:id="112"/>
-      <w:r>
-        <w:rPr>
-          <w:rStyle w:val="a5"/>
-        </w:rPr>
-        <w:commentReference w:id="112"/>
-      </w:r>
+        <w:t xml:space="preserve">записи данных в кластер Apache </w:t>
+      </w:r>
+      <w:proofErr w:type="spellStart"/>
+      <w:r>
+        <w:rPr>
+          <w:lang w:eastAsia="ru-RU"/>
+        </w:rPr>
+        <w:t>Kafka</w:t>
+      </w:r>
+      <w:proofErr w:type="spellEnd"/>
+      <w:r>
+        <w:rPr>
+          <w:lang w:eastAsia="ru-RU"/>
+        </w:rPr>
+        <w:t xml:space="preserve"> и количество сообщений, накопленных в </w:t>
+      </w:r>
+      <w:proofErr w:type="spellStart"/>
+      <w:r>
+        <w:rPr>
+          <w:lang w:eastAsia="ru-RU"/>
+        </w:rPr>
+        <w:t>Kafka</w:t>
+      </w:r>
+      <w:proofErr w:type="spellEnd"/>
+      <w:r>
+        <w:rPr>
+          <w:lang w:eastAsia="ru-RU"/>
+        </w:rPr>
+        <w:t xml:space="preserve">. Ненулевые значения указанных метрик при активной отправке данных в коллектор свидетельствуют о корректной работе системы. Оптимальным решением для повышения доступности информации является разработка интерактивного </w:t>
+      </w:r>
+      <w:proofErr w:type="spellStart"/>
+      <w:r>
+        <w:rPr>
+          <w:lang w:eastAsia="ru-RU"/>
+        </w:rPr>
+        <w:t>дашборда</w:t>
+      </w:r>
+      <w:proofErr w:type="spellEnd"/>
+      <w:r>
+        <w:rPr>
+          <w:lang w:eastAsia="ru-RU"/>
+        </w:rPr>
+        <w:t xml:space="preserve">, агрегирующего указанные метрики, что позволит заинтересованным сторонам получать оперативные ответы на запросы без вовлечения </w:t>
+      </w:r>
+      <w:r>
+        <w:rPr>
+          <w:lang w:eastAsia="ru-RU"/>
+        </w:rPr>
+        <w:t xml:space="preserve">системных </w:t>
+      </w:r>
+      <w:r>
+        <w:rPr>
+          <w:lang w:eastAsia="ru-RU"/>
+        </w:rPr>
+        <w:t>инженеров.</w:t>
+      </w:r>
+    </w:p>
+    <w:p>
+      <w:pPr>
+        <w:rPr>
+          <w:lang w:eastAsia="ru-RU"/>
+        </w:rPr>
+      </w:pPr>
     </w:p>
     <w:p>
       <w:pPr>
@@ -15513,134 +18331,14 @@
           <w:lang w:eastAsia="ru-RU"/>
         </w:rPr>
       </w:pPr>
-      <w:bookmarkStart w:id="113" w:name="_Toc198125305"/>
-      <w:r>
-        <w:rPr>
-          <w:lang w:eastAsia="ru-RU"/>
-        </w:rPr>
-        <w:t>Предоставление информации о развернутом экземпляре заинтересованным лицам</w:t>
+      <w:bookmarkStart w:id="113" w:name="_Toc198125306"/>
+      <w:r>
+        <w:rPr>
+          <w:lang w:eastAsia="ru-RU"/>
+        </w:rPr>
+        <w:t>Сравнение предыдущего процесса и обновленного (</w:t>
       </w:r>
       <w:bookmarkEnd w:id="113"/>
-    </w:p>
-    <w:p>
-      <w:pPr>
-        <w:rPr>
-          <w:lang w:eastAsia="ru-RU"/>
-        </w:rPr>
-      </w:pPr>
-      <w:r>
-        <w:rPr>
-          <w:lang w:eastAsia="ru-RU"/>
-        </w:rPr>
-        <w:t>Основной потребностью заинтересованных лиц</w:t>
-      </w:r>
-      <w:r>
-        <w:rPr>
-          <w:lang w:eastAsia="ru-RU"/>
-        </w:rPr>
-        <w:t xml:space="preserve"> (команды </w:t>
-      </w:r>
-      <w:r>
-        <w:rPr>
-          <w:lang w:eastAsia="ru-RU"/>
-        </w:rPr>
-        <w:t>TH-аналитиков и ответственны</w:t>
-      </w:r>
-      <w:r>
-        <w:rPr>
-          <w:lang w:eastAsia="ru-RU"/>
-        </w:rPr>
-        <w:t xml:space="preserve">х </w:t>
-      </w:r>
-      <w:r>
-        <w:rPr>
-          <w:lang w:eastAsia="ru-RU"/>
-        </w:rPr>
-        <w:t>за источники логов</w:t>
-      </w:r>
-      <w:r>
-        <w:rPr>
-          <w:lang w:eastAsia="ru-RU"/>
-        </w:rPr>
-        <w:t xml:space="preserve">) </w:t>
-      </w:r>
-      <w:r>
-        <w:rPr>
-          <w:lang w:eastAsia="ru-RU"/>
-        </w:rPr>
-        <w:t>является получение информации о</w:t>
-      </w:r>
-      <w:r>
-        <w:rPr>
-          <w:lang w:eastAsia="ru-RU"/>
-        </w:rPr>
-        <w:t xml:space="preserve">б </w:t>
-      </w:r>
-      <w:r>
-        <w:rPr>
-          <w:lang w:eastAsia="ru-RU"/>
-        </w:rPr>
-        <w:t xml:space="preserve">адресе </w:t>
-      </w:r>
-      <w:r>
-        <w:rPr>
-          <w:lang w:eastAsia="ru-RU"/>
-        </w:rPr>
-        <w:t xml:space="preserve">коллектора, настроенного на прием данных с определенного источника, </w:t>
-      </w:r>
-      <w:r>
-        <w:rPr>
-          <w:lang w:eastAsia="ru-RU"/>
-        </w:rPr>
-        <w:t xml:space="preserve">и статусе функционирования развернутого экземпляра </w:t>
-      </w:r>
-      <w:r>
-        <w:rPr>
-          <w:lang w:eastAsia="ru-RU"/>
-        </w:rPr>
-        <w:t xml:space="preserve">данного </w:t>
-      </w:r>
-      <w:r>
-        <w:rPr>
-          <w:lang w:eastAsia="ru-RU"/>
-        </w:rPr>
-        <w:t xml:space="preserve">коллектора. Первый аспект удовлетворяется за счет использования единого источника достоверной информации, реализованного в виде Git-репозитория, где фиксируется адрес, по которому коллектор принимает входящие данные. Второй аспект требует применения систем мониторинга, обеспечивающих оценку эксплуатационных характеристик. Ключевыми метриками для определения работоспособности коллектора выступают скорость приема данных коллектором, скорость записи данных в кластер Apache Kafka и количество сообщений, накопленных в Kafka. Ненулевые значения указанных метрик при активной отправке данных в коллектор свидетельствуют о корректной работе системы. Оптимальным решением для повышения доступности информации является разработка интерактивного дашборда, агрегирующего указанные метрики, что позволит заинтересованным сторонам получать оперативные ответы на запросы без вовлечения </w:t>
-      </w:r>
-      <w:r>
-        <w:rPr>
-          <w:lang w:eastAsia="ru-RU"/>
-        </w:rPr>
-        <w:t xml:space="preserve">системных </w:t>
-      </w:r>
-      <w:r>
-        <w:rPr>
-          <w:lang w:eastAsia="ru-RU"/>
-        </w:rPr>
-        <w:t>инженеров.</w:t>
-      </w:r>
-    </w:p>
-    <w:p>
-      <w:pPr>
-        <w:rPr>
-          <w:lang w:eastAsia="ru-RU"/>
-        </w:rPr>
-      </w:pPr>
-    </w:p>
-    <w:p>
-      <w:pPr>
-        <w:pStyle w:val="2"/>
-        <w:rPr>
-          <w:lang w:eastAsia="ru-RU"/>
-        </w:rPr>
-      </w:pPr>
-      <w:bookmarkStart w:id="114" w:name="_Toc198125306"/>
-      <w:r>
-        <w:rPr>
-          <w:lang w:eastAsia="ru-RU"/>
-        </w:rPr>
-        <w:t>Сравнение предыдущего процесса и обновленного (</w:t>
-      </w:r>
-      <w:bookmarkEnd w:id="114"/>
     </w:p>
     <w:p>
       <w:pPr>
@@ -15663,8 +18361,8 @@
           <w:lang w:eastAsia="ru-RU"/>
         </w:rPr>
       </w:pPr>
-      <w:bookmarkStart w:id="115" w:name="_Toc165406843"/>
-      <w:bookmarkStart w:id="116" w:name="_Toc198125307"/>
+      <w:bookmarkStart w:id="114" w:name="_Toc165406843"/>
+      <w:bookmarkStart w:id="115" w:name="_Toc198125307"/>
       <w:r>
         <w:rPr>
           <w:lang w:eastAsia="ru-RU"/>
@@ -15672,8 +18370,8 @@
         <w:lastRenderedPageBreak/>
         <w:t>Заключение</w:t>
       </w:r>
+      <w:bookmarkEnd w:id="114"/>
       <w:bookmarkEnd w:id="115"/>
-      <w:bookmarkEnd w:id="116"/>
     </w:p>
     <w:p>
       <w:pPr>
@@ -15698,7 +18396,35 @@
         <w:rPr>
           <w:lang w:eastAsia="ru-RU"/>
         </w:rPr>
-        <w:t>Для устранения выявленных недостатков был спроектирован и реализован целевой процесс, основанный на централизованном управлении конфигурациями через Git-репозиторий и автоматизации ключевых операций с использованием CI/CD-пайплайнов. Разработанное решение включает автоматизацию создания топиков и учётных записей, настройк</w:t>
+        <w:t xml:space="preserve">Для устранения выявленных недостатков был спроектирован и реализован целевой процесс, основанный на централизованном управлении конфигурациями через </w:t>
+      </w:r>
+      <w:proofErr w:type="spellStart"/>
+      <w:r>
+        <w:rPr>
+          <w:lang w:eastAsia="ru-RU"/>
+        </w:rPr>
+        <w:t>Git</w:t>
+      </w:r>
+      <w:proofErr w:type="spellEnd"/>
+      <w:r>
+        <w:rPr>
+          <w:lang w:eastAsia="ru-RU"/>
+        </w:rPr>
+        <w:t>-репозиторий и автоматизации ключевых операций с использованием CI/CD-</w:t>
+      </w:r>
+      <w:proofErr w:type="spellStart"/>
+      <w:r>
+        <w:rPr>
+          <w:lang w:eastAsia="ru-RU"/>
+        </w:rPr>
+        <w:t>пайплайнов</w:t>
+      </w:r>
+      <w:proofErr w:type="spellEnd"/>
+      <w:r>
+        <w:rPr>
+          <w:lang w:eastAsia="ru-RU"/>
+        </w:rPr>
+        <w:t>. Разработанное решение включает автоматизацию создания топиков и учётных записей, настройк</w:t>
       </w:r>
       <w:r>
         <w:rPr>
@@ -15759,7 +18485,21 @@
         <w:rPr>
           <w:lang w:eastAsia="ru-RU"/>
         </w:rPr>
-        <w:t>Внедрение решения обеспечило выполнение функциональных и нефункциональных требований, включая повышение безопасности за счёт соблюдения принципа наименьших привилегий, улучшение масштабируемости и отказоустойчивости системы, а также совместимость с существующей инфраструктурой SOC. Реализация мониторинга и предоставление информации заинтересованным лицам через дашборд дополнительно повысили прозрачность и управляемость процесса.</w:t>
+        <w:t xml:space="preserve">Внедрение решения обеспечило выполнение функциональных и нефункциональных требований, включая повышение безопасности за счёт соблюдения принципа наименьших привилегий, улучшение масштабируемости и отказоустойчивости системы, а также совместимость с существующей инфраструктурой SOC. Реализация мониторинга и предоставление информации заинтересованным лицам через </w:t>
+      </w:r>
+      <w:proofErr w:type="spellStart"/>
+      <w:r>
+        <w:rPr>
+          <w:lang w:eastAsia="ru-RU"/>
+        </w:rPr>
+        <w:t>дашборд</w:t>
+      </w:r>
+      <w:proofErr w:type="spellEnd"/>
+      <w:r>
+        <w:rPr>
+          <w:lang w:eastAsia="ru-RU"/>
+        </w:rPr>
+        <w:t xml:space="preserve"> дополнительно повысили прозрачность и управляемость процесса.</w:t>
       </w:r>
     </w:p>
     <w:p>
@@ -15799,9 +18539,14 @@
       <w:pPr>
         <w:pStyle w:val="afc"/>
       </w:pPr>
+      <w:proofErr w:type="gramStart"/>
       <w:r>
         <w:lastRenderedPageBreak/>
-        <w:t>Список использованных источников и литературы</w:t>
+        <w:t>Список использованных источников</w:t>
+      </w:r>
+      <w:proofErr w:type="gramEnd"/>
+      <w:r>
+        <w:t xml:space="preserve"> и литературы</w:t>
       </w:r>
     </w:p>
     <w:p>
@@ -15817,7 +18562,7 @@
           <w:lang w:val="en-US" w:eastAsia="ru-RU"/>
         </w:rPr>
       </w:pPr>
-      <w:bookmarkStart w:id="117" w:name="_Ref191515988"/>
+      <w:bookmarkStart w:id="116" w:name="_Ref191515988"/>
       <w:r>
         <w:rPr>
           <w:lang w:val="en-US" w:eastAsia="ru-RU"/>
@@ -15848,7 +18593,7 @@
         </w:rPr>
         <w:t xml:space="preserve">.]., 2025 – URL: </w:t>
       </w:r>
-      <w:hyperlink r:id="rId35" w:history="1">
+      <w:hyperlink r:id="rId37" w:history="1">
         <w:r>
           <w:rPr>
             <w:rStyle w:val="af4"/>
@@ -15857,7 +18602,7 @@
           <w:t>https://www.microsoft.com/en-us/security/business/security-101/what-is-siem</w:t>
         </w:r>
       </w:hyperlink>
-      <w:bookmarkEnd w:id="117"/>
+      <w:bookmarkEnd w:id="116"/>
     </w:p>
     <w:p>
       <w:pPr>
@@ -15874,9 +18619,9 @@
       </w:pPr>
     </w:p>
     <w:sectPr>
-      <w:footerReference w:type="even" r:id="rId36"/>
-      <w:footerReference w:type="default" r:id="rId37"/>
-      <w:footerReference w:type="first" r:id="rId38"/>
+      <w:footerReference w:type="even" r:id="rId38"/>
+      <w:footerReference w:type="default" r:id="rId39"/>
+      <w:footerReference w:type="first" r:id="rId40"/>
       <w:pgSz w:w="11906" w:h="16838"/>
       <w:pgMar w:top="1134" w:right="851" w:bottom="1134" w:left="1701" w:header="709" w:footer="709" w:gutter="0"/>
       <w:cols w:space="708"/>
@@ -15905,8 +18650,13 @@
         <w:pStyle w:val="a6"/>
       </w:pPr>
       <w:r>
-        <w:t>Вмести это чуть аккуратнее, чтобы ФИО на строчку влазило</w:t>
-      </w:r>
+        <w:t xml:space="preserve">Вмести это чуть аккуратнее, чтобы ФИО на строчку </w:t>
+      </w:r>
+      <w:proofErr w:type="spellStart"/>
+      <w:r>
+        <w:t>влазило</w:t>
+      </w:r>
+      <w:proofErr w:type="spellEnd"/>
     </w:p>
   </w:comment>
   <w:comment w:id="2" w:author="Егор Шамов" w:date="2025-04-29T22:48:00Z" w:initials="ЕШ">
@@ -15974,12 +18724,14 @@
       <w:r>
         <w:t>y</w:t>
       </w:r>
+      <w:proofErr w:type="spellStart"/>
       <w:r>
         <w:rPr>
           <w:lang w:val="en-US"/>
         </w:rPr>
         <w:t>nc</w:t>
       </w:r>
+      <w:proofErr w:type="spellEnd"/>
       <w:r>
         <w:t xml:space="preserve"> оглавление сейчас</w:t>
       </w:r>
@@ -16098,7 +18850,15 @@
       </w:r>
       <w:r>
         <w:br/>
-        <w:t>Вопрос к Саше, это ок?</w:t>
+        <w:t xml:space="preserve">Вопрос к Саше, это </w:t>
+      </w:r>
+      <w:proofErr w:type="spellStart"/>
+      <w:r>
+        <w:t>ок</w:t>
+      </w:r>
+      <w:proofErr w:type="spellEnd"/>
+      <w:r>
+        <w:t>?</w:t>
       </w:r>
     </w:p>
   </w:comment>
@@ -16118,7 +18878,15 @@
         <w:pStyle w:val="a6"/>
       </w:pPr>
       <w:r>
-        <w:t xml:space="preserve">Меня смущает этот абзац, тк он почти дублирует начало раздела про </w:t>
+        <w:t xml:space="preserve">Меня смущает этот абзац, </w:t>
+      </w:r>
+      <w:proofErr w:type="spellStart"/>
+      <w:r>
+        <w:t>тк</w:t>
+      </w:r>
+      <w:proofErr w:type="spellEnd"/>
+      <w:r>
+        <w:t xml:space="preserve"> он почти дублирует начало раздела про </w:t>
       </w:r>
       <w:r>
         <w:rPr>
@@ -16272,12 +19040,14 @@
       <w:r>
         <w:t xml:space="preserve">Возможно, тут стоит вставить пример конфигурации топика из интерфейса </w:t>
       </w:r>
+      <w:proofErr w:type="spellStart"/>
       <w:r>
         <w:rPr>
           <w:lang w:val="en-US"/>
         </w:rPr>
         <w:t>KaaS</w:t>
       </w:r>
+      <w:proofErr w:type="spellEnd"/>
       <w:r>
         <w:t>?</w:t>
       </w:r>
@@ -16417,49 +19187,7 @@
       </w:r>
     </w:p>
   </w:comment>
-  <w:comment w:id="74" w:author="somno" w:date="2025-05-06T18:20:00Z" w:initials="s">
-    <w:p>
-      <w:pPr>
-        <w:pStyle w:val="a6"/>
-      </w:pPr>
-      <w:r>
-        <w:t>Нарушил логическую однородность</w:t>
-      </w:r>
-    </w:p>
-  </w:comment>
-  <w:comment w:id="75" w:author="somno" w:date="2025-05-06T18:20:00Z" w:initials="s">
-    <w:p>
-      <w:pPr>
-        <w:pStyle w:val="a6"/>
-      </w:pPr>
-      <w:r>
-        <w:t xml:space="preserve">Не объяснил почему, стоит аргументировать или рассмотреть альтернативы. Или хотя бы на </w:t>
-      </w:r>
-      <w:r>
-        <w:rPr>
-          <w:lang w:val="en-US"/>
-        </w:rPr>
-        <w:t>gitops</w:t>
-      </w:r>
-      <w:r>
-        <w:t xml:space="preserve"> </w:t>
-      </w:r>
-      <w:r>
-        <w:t>сослаться.</w:t>
-      </w:r>
-    </w:p>
-  </w:comment>
-  <w:comment w:id="78" w:author="somno" w:date="2025-05-06T18:22:00Z" w:initials="s">
-    <w:p>
-      <w:pPr>
-        <w:pStyle w:val="a6"/>
-      </w:pPr>
-      <w:r>
-        <w:t>Идентификаторов чего? Любых сущностей, как я понял из контекста?</w:t>
-      </w:r>
-    </w:p>
-  </w:comment>
-  <w:comment w:id="80" w:author="Егор Шамов" w:date="2025-05-04T03:26:00Z" w:initials="ЕШ">
+  <w:comment w:id="77" w:author="Егор Шамов" w:date="2025-05-04T03:26:00Z" w:initials="ЕШ">
     <w:p>
       <w:pPr>
         <w:pStyle w:val="a6"/>
@@ -16485,26 +19213,7 @@
       </w:r>
     </w:p>
   </w:comment>
-  <w:comment w:id="84" w:author="Егор Шамов" w:date="2025-05-06T01:18:00Z" w:initials="ЕШ">
-    <w:p>
-      <w:pPr>
-        <w:pStyle w:val="a6"/>
-      </w:pPr>
-      <w:r>
-        <w:t xml:space="preserve">Также здесь надо добавить функции инициализации </w:t>
-      </w:r>
-      <w:r>
-        <w:rPr>
-          <w:lang w:val="en-US"/>
-        </w:rPr>
-        <w:t>Manager</w:t>
-      </w:r>
-      <w:r>
-        <w:t xml:space="preserve"> сущностей, тк там происходят различные действия, которые нужно описать</w:t>
-      </w:r>
-    </w:p>
-  </w:comment>
-  <w:comment w:id="86" w:author="somno" w:date="2025-05-06T18:28:00Z" w:initials="s">
+  <w:comment w:id="85" w:author="somno" w:date="2025-05-06T18:28:00Z" w:initials="s">
     <w:p>
       <w:pPr>
         <w:pStyle w:val="a6"/>
@@ -16515,7 +19224,7 @@
       </w:r>
     </w:p>
   </w:comment>
-  <w:comment w:id="85" w:author="somno" w:date="2025-05-06T18:26:00Z" w:initials="s">
+  <w:comment w:id="84" w:author="somno" w:date="2025-05-06T18:26:00Z" w:initials="s">
     <w:p>
       <w:pPr>
         <w:pStyle w:val="a6"/>
@@ -16525,13 +19234,34 @@
       </w:r>
     </w:p>
   </w:comment>
-  <w:comment w:id="87" w:author="somno" w:date="2025-05-06T18:30:00Z" w:initials="s">
+  <w:comment w:id="86" w:author="somno" w:date="2025-05-06T18:30:00Z" w:initials="s">
     <w:p>
       <w:pPr>
         <w:pStyle w:val="a6"/>
       </w:pPr>
       <w:r>
         <w:t>Вот это очень плохо, потому что ты не поясняешь что это за классы и зачем они нужны в программе. Динамическую диаграмму (рисунок 6) следует сопровождать статической.</w:t>
+      </w:r>
+    </w:p>
+  </w:comment>
+  <w:comment w:id="87" w:author="somno" w:date="2025-05-06T18:27:00Z" w:initials="s">
+    <w:p>
+      <w:pPr>
+        <w:pStyle w:val="a6"/>
+      </w:pPr>
+      <w:r>
+        <w:t xml:space="preserve">Постарайся избегать пассивного залога без агента, у тебя по всей работе так </w:t>
+      </w:r>
+      <w:r>
+        <w:t>-_-</w:t>
+      </w:r>
+    </w:p>
+    <w:p>
+      <w:pPr>
+        <w:pStyle w:val="a6"/>
+      </w:pPr>
+      <w:r>
+        <w:t>Явно описывай, кто что и зачем вызывает.</w:t>
       </w:r>
     </w:p>
   </w:comment>
@@ -16541,61 +19271,55 @@
         <w:pStyle w:val="a6"/>
       </w:pPr>
       <w:r>
-        <w:t xml:space="preserve">Постарайся избегать пассивного залога без агента, у тебя по всей работе так </w:t>
-      </w:r>
-      <w:r>
-        <w:t>-_-</w:t>
-      </w:r>
-    </w:p>
+        <w:t>Предложение целиком в разговорном стиле</w:t>
+      </w:r>
+    </w:p>
+  </w:comment>
+  <w:comment w:id="90" w:author="somno" w:date="2025-05-06T18:31:00Z" w:initials="s">
     <w:p>
       <w:pPr>
         <w:pStyle w:val="a6"/>
       </w:pPr>
       <w:r>
-        <w:t>Явно описывай, кто что и зачем вызывает.</w:t>
+        <w:rPr>
+          <w:lang w:val="en-US"/>
+        </w:rPr>
+        <w:t>POST</w:t>
       </w:r>
     </w:p>
   </w:comment>
-  <w:comment w:id="89" w:author="somno" w:date="2025-05-06T18:27:00Z" w:initials="s">
+  <w:comment w:id="91" w:author="somno" w:date="2025-05-06T18:36:00Z" w:initials="s">
     <w:p>
       <w:pPr>
         <w:pStyle w:val="a6"/>
       </w:pPr>
       <w:r>
-        <w:t>Предложение целиком в разговорном стиле</w:t>
-      </w:r>
+        <w:t xml:space="preserve">Стилистически слабая </w:t>
+      </w:r>
+      <w:proofErr w:type="gramStart"/>
+      <w:r>
+        <w:t>фраза(</w:t>
+      </w:r>
+      <w:proofErr w:type="gramEnd"/>
     </w:p>
   </w:comment>
-  <w:comment w:id="91" w:author="somno" w:date="2025-05-06T18:31:00Z" w:initials="s">
+  <w:comment w:id="92" w:author="somno" w:date="2025-05-06T18:32:00Z" w:initials="s">
     <w:p>
       <w:pPr>
         <w:pStyle w:val="a6"/>
       </w:pPr>
       <w:r>
-        <w:rPr>
-          <w:lang w:val="en-US"/>
-        </w:rPr>
-        <w:t>POST</w:t>
+        <w:t>Плохая конструкция (и в целом неприемлемая для научных работ)</w:t>
       </w:r>
     </w:p>
   </w:comment>
-  <w:comment w:id="92" w:author="somno" w:date="2025-05-06T18:36:00Z" w:initials="s">
+  <w:comment w:id="93" w:author="somno" w:date="2025-05-06T18:34:00Z" w:initials="s">
     <w:p>
       <w:pPr>
         <w:pStyle w:val="a6"/>
       </w:pPr>
       <w:r>
-        <w:t>Стилистически слабая фраза(</w:t>
-      </w:r>
-    </w:p>
-  </w:comment>
-  <w:comment w:id="93" w:author="somno" w:date="2025-05-06T18:32:00Z" w:initials="s">
-    <w:p>
-      <w:pPr>
-        <w:pStyle w:val="a6"/>
-      </w:pPr>
-      <w:r>
-        <w:t>Плохая конструкция (и в целом неприемлемая для научных работ)</w:t>
+        <w:t>Я не выкупил логической связки</w:t>
       </w:r>
     </w:p>
   </w:comment>
@@ -16605,40 +19329,40 @@
         <w:pStyle w:val="a6"/>
       </w:pPr>
       <w:r>
-        <w:t>Я не выкупил логической связки</w:t>
+        <w:rPr>
+          <w:lang w:val="en-US"/>
+        </w:rPr>
+        <w:t>PATCH</w:t>
       </w:r>
     </w:p>
   </w:comment>
-  <w:comment w:id="95" w:author="somno" w:date="2025-05-06T18:34:00Z" w:initials="s">
+  <w:comment w:id="95" w:author="somno" w:date="2025-05-06T18:35:00Z" w:initials="s">
     <w:p>
       <w:pPr>
         <w:pStyle w:val="a6"/>
       </w:pPr>
       <w:r>
-        <w:rPr>
-          <w:lang w:val="en-US"/>
-        </w:rPr>
-        <w:t>PATCH</w:t>
+        <w:t>Разговорный стиль</w:t>
       </w:r>
     </w:p>
   </w:comment>
-  <w:comment w:id="96" w:author="somno" w:date="2025-05-06T18:35:00Z" w:initials="s">
+  <w:comment w:id="97" w:author="somno" w:date="2025-05-06T18:37:00Z" w:initials="s">
     <w:p>
       <w:pPr>
         <w:pStyle w:val="a6"/>
       </w:pPr>
       <w:r>
-        <w:t>Разговорный стиль</w:t>
+        <w:t>Снова та же проблема с техническим описанием логики методов. Это ВКР, а не документация к коду. Ты должен сосредоточиться на абстрактных механизмах и архитектуре, а не описывать текстом то, что можно нарисовать диаграммой последовательности...</w:t>
       </w:r>
     </w:p>
   </w:comment>
-  <w:comment w:id="98" w:author="somno" w:date="2025-05-06T18:37:00Z" w:initials="s">
+  <w:comment w:id="99" w:author="somno" w:date="2025-05-06T18:39:00Z" w:initials="s">
     <w:p>
       <w:pPr>
         <w:pStyle w:val="a6"/>
       </w:pPr>
       <w:r>
-        <w:t>Снова та же проблема с техническим описанием логики методов. Это ВКР, а не документация к коду. Ты должен сосредоточиться на абстрактных механизмах и архитектуре, а не описывать текстом то, что можно нарисовать диаграммой последовательности...</w:t>
+        <w:t>Ну а тут кульминация вышесказанного. Полное захламление текста тем, что можно вынести в листинг.</w:t>
       </w:r>
     </w:p>
   </w:comment>
@@ -16648,7 +19372,15 @@
         <w:pStyle w:val="a6"/>
       </w:pPr>
       <w:r>
-        <w:t>Ну а тут кульминация вышесказанного. Полное захламление текста тем, что можно вынести в листинг.</w:t>
+        <w:t>Слабая разговорная конструкций</w:t>
+      </w:r>
+    </w:p>
+    <w:p>
+      <w:pPr>
+        <w:pStyle w:val="a6"/>
+      </w:pPr>
+      <w:r>
+        <w:t>Замени хотя бы на «проверка существования»</w:t>
       </w:r>
     </w:p>
   </w:comment>
@@ -16658,105 +19390,102 @@
         <w:pStyle w:val="a6"/>
       </w:pPr>
       <w:r>
-        <w:t>Слабая разговорная конструкций</w:t>
-      </w:r>
-    </w:p>
+        <w:t>Начал на словах экономить?</w:t>
+      </w:r>
+    </w:p>
+  </w:comment>
+  <w:comment w:id="102" w:author="somno" w:date="2025-05-06T18:40:00Z" w:initials="s">
     <w:p>
       <w:pPr>
         <w:pStyle w:val="a6"/>
       </w:pPr>
       <w:r>
-        <w:t>Замени хотя бы на «проверка существования»</w:t>
+        <w:t>Оценочное суждение + разговорный стиль</w:t>
       </w:r>
     </w:p>
   </w:comment>
-  <w:comment w:id="102" w:author="somno" w:date="2025-05-06T18:39:00Z" w:initials="s">
+  <w:comment w:id="103" w:author="somno" w:date="2025-05-06T18:41:00Z" w:initials="s">
     <w:p>
       <w:pPr>
         <w:pStyle w:val="a6"/>
       </w:pPr>
       <w:r>
-        <w:t>Начал на словах экономить?</w:t>
+        <w:t xml:space="preserve">Не помню, ты ссылался на </w:t>
+      </w:r>
+      <w:proofErr w:type="spellStart"/>
+      <w:r>
+        <w:t>шаблонизатор</w:t>
+      </w:r>
+      <w:proofErr w:type="spellEnd"/>
+      <w:r>
+        <w:t xml:space="preserve"> ранее?</w:t>
       </w:r>
     </w:p>
   </w:comment>
-  <w:comment w:id="103" w:author="somno" w:date="2025-05-06T18:40:00Z" w:initials="s">
+  <w:comment w:id="104" w:author="somno" w:date="2025-05-06T18:40:00Z" w:initials="s">
     <w:p>
       <w:pPr>
         <w:pStyle w:val="a6"/>
       </w:pPr>
       <w:r>
-        <w:t>Оценочное суждение + разговорный стиль</w:t>
+        <w:t>Примеры все дал неформально (через разговорную структуру)</w:t>
       </w:r>
     </w:p>
   </w:comment>
-  <w:comment w:id="104" w:author="somno" w:date="2025-05-06T18:41:00Z" w:initials="s">
+  <w:comment w:id="106" w:author="Егор Шамов" w:date="2025-04-18T19:50:00Z" w:initials="ЕШ">
     <w:p>
       <w:pPr>
         <w:pStyle w:val="a6"/>
       </w:pPr>
       <w:r>
-        <w:t>Не помню, ты ссылался на шаблонизатор ранее?</w:t>
-      </w:r>
+        <w:rPr>
+          <w:lang w:val="en-US"/>
+        </w:rPr>
+        <w:t>TODO</w:t>
+      </w:r>
+      <w:r>
+        <w:t xml:space="preserve"> Здесь (или ранее) надо дать определение </w:t>
+      </w:r>
+      <w:proofErr w:type="spellStart"/>
+      <w:r>
+        <w:t>пайплайна</w:t>
+      </w:r>
+      <w:proofErr w:type="spellEnd"/>
     </w:p>
   </w:comment>
-  <w:comment w:id="105" w:author="somno" w:date="2025-05-06T18:40:00Z" w:initials="s">
+  <w:comment w:id="107" w:author="Aleksandr Zorkin" w:date="2025-04-28T10:53:00Z" w:initials="AZ">
     <w:p>
       <w:pPr>
         <w:pStyle w:val="a6"/>
       </w:pPr>
       <w:r>
-        <w:t>Примеры все дал неформально (через разговорную структуру)</w:t>
+        <w:t>"мы ожидаем", "мы будем использовать", "рассмотрим", "чтобы не усложнять" — нужно убрать</w:t>
       </w:r>
     </w:p>
   </w:comment>
-  <w:comment w:id="107" w:author="Егор Шамов" w:date="2025-04-18T19:50:00Z" w:initials="ЕШ">
+  <w:comment w:id="108" w:author="Aleksandr Zorkin" w:date="2025-04-28T10:56:00Z" w:initials="AZ">
     <w:p>
       <w:pPr>
         <w:pStyle w:val="a6"/>
       </w:pPr>
-      <w:r>
-        <w:rPr>
-          <w:lang w:val="en-US"/>
-        </w:rPr>
-        <w:t>TODO</w:t>
-      </w:r>
-      <w:r>
-        <w:t xml:space="preserve"> Здесь (или ранее) надо дать определение пайплайна</w:t>
-      </w:r>
+      <w:proofErr w:type="spellStart"/>
+      <w:r>
+        <w:t>разговорно</w:t>
+      </w:r>
+      <w:proofErr w:type="spellEnd"/>
     </w:p>
   </w:comment>
-  <w:comment w:id="108" w:author="Aleksandr Zorkin" w:date="2025-04-28T10:53:00Z" w:initials="AZ">
+  <w:comment w:id="110" w:author="Aleksandr Zorkin" w:date="2025-04-28T10:57:00Z" w:initials="AZ">
     <w:p>
       <w:pPr>
         <w:pStyle w:val="a6"/>
       </w:pPr>
       <w:r>
-        <w:t>"мы ожидаем", "мы будем использовать", "рассмотрим", "чтобы не усложнять" — нужно убрать</w:t>
-      </w:r>
-    </w:p>
-  </w:comment>
-  <w:comment w:id="109" w:author="Aleksandr Zorkin" w:date="2025-04-28T10:56:00Z" w:initials="AZ">
-    <w:p>
-      <w:pPr>
-        <w:pStyle w:val="a6"/>
-      </w:pPr>
-      <w:r>
-        <w:t>разговорно</w:t>
+        <w:t>я сдаюсь…</w:t>
       </w:r>
     </w:p>
   </w:comment>
   <w:comment w:id="111" w:author="Aleksandr Zorkin" w:date="2025-04-28T10:57:00Z" w:initials="AZ">
-    <w:p>
-      <w:pPr>
-        <w:pStyle w:val="a6"/>
-      </w:pPr>
-      <w:r>
-        <w:t>я сдаюсь…</w:t>
-      </w:r>
-    </w:p>
-  </w:comment>
-  <w:comment w:id="112" w:author="Aleksandr Zorkin" w:date="2025-04-28T10:57:00Z" w:initials="AZ">
     <w:p>
       <w:pPr>
         <w:spacing w:before="100" w:beforeAutospacing="1" w:after="100" w:afterAutospacing="1" w:line="240" w:lineRule="auto"/>
@@ -16774,7 +19503,25 @@
           <w:szCs w:val="24"/>
           <w14:ligatures w14:val="none"/>
         </w:rPr>
-        <w:t>Слово "чаще" разговорное, "простота разработки" требует переформулировки.</w:t>
+        <w:t xml:space="preserve">Слово "чаще" разговорное, "простота разработки" требует </w:t>
+      </w:r>
+      <w:proofErr w:type="spellStart"/>
+      <w:r>
+        <w:rPr>
+          <w:rFonts w:eastAsia="Times New Roman" w:cs="Times New Roman"/>
+          <w:szCs w:val="24"/>
+          <w14:ligatures w14:val="none"/>
+        </w:rPr>
+        <w:t>переформулировки</w:t>
+      </w:r>
+      <w:proofErr w:type="spellEnd"/>
+      <w:r>
+        <w:rPr>
+          <w:rFonts w:eastAsia="Times New Roman" w:cs="Times New Roman"/>
+          <w:szCs w:val="24"/>
+          <w14:ligatures w14:val="none"/>
+        </w:rPr>
+        <w:t>.</w:t>
       </w:r>
     </w:p>
   </w:comment>
@@ -16793,7 +19540,7 @@
   <w15:commentEx w15:paraId="0BBFA577" w15:done="0"/>
   <w15:commentEx w15:paraId="121402F1" w15:done="0"/>
   <w15:commentEx w15:paraId="01B67C90" w15:paraIdParent="121402F1" w15:done="0"/>
-  <w15:commentEx w15:paraId="6C5CA3A2" w15:done="1"/>
+  <w15:commentEx w15:paraId="6C5CA3A2" w15:done="0"/>
   <w15:commentEx w15:paraId="480E39A4" w15:done="0"/>
   <w15:commentEx w15:paraId="6760FCBC" w15:paraIdParent="480E39A4" w15:done="0"/>
   <w15:commentEx w15:paraId="6B8ED567" w15:paraIdParent="480E39A4" w15:done="0"/>
@@ -16802,7 +19549,7 @@
   <w15:commentEx w15:paraId="27FB87E1" w15:done="0"/>
   <w15:commentEx w15:paraId="4AED5D50" w15:done="0"/>
   <w15:commentEx w15:paraId="4E91CDFE" w15:done="0"/>
-  <w15:commentEx w15:paraId="099ECE5D" w15:done="1"/>
+  <w15:commentEx w15:paraId="099ECE5D" w15:done="0"/>
   <w15:commentEx w15:paraId="7D5B238F" w15:done="0"/>
   <w15:commentEx w15:paraId="4CE3C519" w15:paraIdParent="7D5B238F" w15:done="0"/>
   <w15:commentEx w15:paraId="43D52429" w15:done="0"/>
@@ -16815,12 +19562,8 @@
   <w15:commentEx w15:paraId="75B4D9DB" w15:done="0"/>
   <w15:commentEx w15:paraId="1B73D486" w15:done="0"/>
   <w15:commentEx w15:paraId="0FF6658C" w15:done="0"/>
-  <w15:commentEx w15:paraId="485EB9D6" w15:done="0"/>
-  <w15:commentEx w15:paraId="2B239C86" w15:done="0"/>
-  <w15:commentEx w15:paraId="12B67124" w15:done="0"/>
   <w15:commentEx w15:paraId="58893499" w15:done="0"/>
   <w15:commentEx w15:paraId="1165C203" w15:done="0"/>
-  <w15:commentEx w15:paraId="4B48696A" w15:paraIdParent="1165C203" w15:done="0"/>
   <w15:commentEx w15:paraId="6DFF0CB1" w15:done="0"/>
   <w15:commentEx w15:paraId="27F08760" w15:done="0"/>
   <w15:commentEx w15:paraId="7840C874" w15:done="0"/>
@@ -16848,7 +19591,7 @@
 </file>
 
 <file path=word/commentsExtensible.xml><?xml version="1.0" encoding="utf-8"?>
-<w16cex:commentsExtensible xmlns:wpc="http://schemas.microsoft.com/office/word/2010/wordprocessingCanvas" xmlns:cx="http://schemas.microsoft.com/office/drawing/2014/chartex" xmlns:cx1="http://schemas.microsoft.com/office/drawing/2015/9/8/chartex" xmlns:cx2="http://schemas.microsoft.com/office/drawing/2015/10/21/chartex" xmlns:cx3="http://schemas.microsoft.com/office/drawing/2016/5/9/chartex" xmlns:cx4="http://schemas.microsoft.com/office/drawing/2016/5/10/chartex" xmlns:cx5="http://schemas.microsoft.com/office/drawing/2016/5/11/chartex" xmlns:cx6="http://schemas.microsoft.com/office/drawing/2016/5/12/chartex" xmlns:cx7="http://schemas.microsoft.com/office/drawing/2016/5/13/chartex" xmlns:cx8="http://schemas.microsoft.com/office/drawing/2016/5/14/chartex" xmlns:cr="http://schemas.microsoft.com/office/comments/2020/reactions" xmlns:mc="http://schemas.openxmlformats.org/markup-compatibility/2006" xmlns:aink="http://schemas.microsoft.com/office/drawing/2016/ink" xmlns:am3d="http://schemas.microsoft.com/office/drawing/2017/model3d" xmlns:o="urn:schemas-microsoft-com:office:office" xmlns:oel="http://schemas.microsoft.com/office/2019/extlst" xmlns:r="http://schemas.openxmlformats.org/officeDocument/2006/relationships" xmlns:m="http://schemas.openxmlformats.org/officeDocument/2006/math" xmlns:v="urn:schemas-microsoft-com:vml" xmlns:wp14="http://schemas.microsoft.com/office/word/2010/wordprocessingDrawing" xmlns:wp="http://schemas.openxmlformats.org/drawingml/2006/wordprocessingDrawing" xmlns:w10="urn:schemas-microsoft-com:office:word" xmlns:w="http://schemas.openxmlformats.org/wordprocessingml/2006/main" xmlns:w14="http://schemas.microsoft.com/office/word/2010/wordml" xmlns:w15="http://schemas.microsoft.com/office/word/2012/wordml" xmlns:w16cex="http://schemas.microsoft.com/office/word/2018/wordml/cex" xmlns:w16cid="http://schemas.microsoft.com/office/word/2016/wordml/cid" xmlns:w16="http://schemas.microsoft.com/office/word/2018/wordml" xmlns:w16sdtdh="http://schemas.microsoft.com/office/word/2020/wordml/sdtdatahash" xmlns:w16se="http://schemas.microsoft.com/office/word/2015/wordml/symex" xmlns:wpg="http://schemas.microsoft.com/office/word/2010/wordprocessingGroup" xmlns:wpi="http://schemas.microsoft.com/office/word/2010/wordprocessingInk" xmlns:wne="http://schemas.microsoft.com/office/word/2006/wordml" xmlns:wps="http://schemas.microsoft.com/office/word/2010/wordprocessingShape" mc:Ignorable="w14 w15 w16se w16cid w16 w16cex w16sdtdh cr wp14">
+<w16cex:commentsExtensible xmlns:wpc="http://schemas.microsoft.com/office/word/2010/wordprocessingCanvas" xmlns:cx="http://schemas.microsoft.com/office/drawing/2014/chartex" xmlns:cx1="http://schemas.microsoft.com/office/drawing/2015/9/8/chartex" xmlns:cx2="http://schemas.microsoft.com/office/drawing/2015/10/21/chartex" xmlns:cx3="http://schemas.microsoft.com/office/drawing/2016/5/9/chartex" xmlns:cx4="http://schemas.microsoft.com/office/drawing/2016/5/10/chartex" xmlns:cx5="http://schemas.microsoft.com/office/drawing/2016/5/11/chartex" xmlns:cx6="http://schemas.microsoft.com/office/drawing/2016/5/12/chartex" xmlns:cx7="http://schemas.microsoft.com/office/drawing/2016/5/13/chartex" xmlns:cx8="http://schemas.microsoft.com/office/drawing/2016/5/14/chartex" xmlns:mc="http://schemas.openxmlformats.org/markup-compatibility/2006" xmlns:aink="http://schemas.microsoft.com/office/drawing/2016/ink" xmlns:am3d="http://schemas.microsoft.com/office/drawing/2017/model3d" xmlns:o="urn:schemas-microsoft-com:office:office" xmlns:oel="http://schemas.microsoft.com/office/2019/extlst" xmlns:r="http://schemas.openxmlformats.org/officeDocument/2006/relationships" xmlns:m="http://schemas.openxmlformats.org/officeDocument/2006/math" xmlns:v="urn:schemas-microsoft-com:vml" xmlns:wp14="http://schemas.microsoft.com/office/word/2010/wordprocessingDrawing" xmlns:wp="http://schemas.openxmlformats.org/drawingml/2006/wordprocessingDrawing" xmlns:w10="urn:schemas-microsoft-com:office:word" xmlns:w="http://schemas.openxmlformats.org/wordprocessingml/2006/main" xmlns:w14="http://schemas.microsoft.com/office/word/2010/wordml" xmlns:w15="http://schemas.microsoft.com/office/word/2012/wordml" xmlns:w16cex="http://schemas.microsoft.com/office/word/2018/wordml/cex" xmlns:w16cid="http://schemas.microsoft.com/office/word/2016/wordml/cid" xmlns:w16="http://schemas.microsoft.com/office/word/2018/wordml" xmlns:w16sdtdh="http://schemas.microsoft.com/office/word/2020/wordml/sdtdatahash" xmlns:w16se="http://schemas.microsoft.com/office/word/2015/wordml/symex" xmlns:wpg="http://schemas.microsoft.com/office/word/2010/wordprocessingGroup" xmlns:wpi="http://schemas.microsoft.com/office/word/2010/wordprocessingInk" xmlns:wne="http://schemas.microsoft.com/office/word/2006/wordml" xmlns:wps="http://schemas.microsoft.com/office/word/2010/wordprocessingShape" mc:Ignorable="w14 w15 w16se w16cid w16 w16cex w16sdtdh wp14">
   <w16cex:commentExtensible w16cex:durableId="284A98AC" w16cex:dateUtc="2025-05-13T18:10:00Z"/>
   <w16cex:commentExtensible w16cex:durableId="22D67A01" w16cex:dateUtc="2025-05-13T19:25:00Z"/>
   <w16cex:commentExtensible w16cex:durableId="0A7D4841" w16cex:dateUtc="2025-05-13T19:39:00Z"/>
@@ -16894,12 +19637,8 @@
   <w16cid:commentId w16cid:paraId="75B4D9DB" w16cid:durableId="34945CD7"/>
   <w16cid:commentId w16cid:paraId="1B73D486" w16cid:durableId="0C2A56B3"/>
   <w16cid:commentId w16cid:paraId="0FF6658C" w16cid:durableId="707AB1EC"/>
-  <w16cid:commentId w16cid:paraId="485EB9D6" w16cid:durableId="7C0FBEBE"/>
-  <w16cid:commentId w16cid:paraId="2B239C86" w16cid:durableId="44CE001D"/>
-  <w16cid:commentId w16cid:paraId="12B67124" w16cid:durableId="5406CD81"/>
   <w16cid:commentId w16cid:paraId="58893499" w16cid:durableId="3226609E"/>
   <w16cid:commentId w16cid:paraId="1165C203" w16cid:durableId="5AED575B"/>
-  <w16cid:commentId w16cid:paraId="4B48696A" w16cid:durableId="287BBA57"/>
   <w16cid:commentId w16cid:paraId="6DFF0CB1" w16cid:durableId="0F62BBF8"/>
   <w16cid:commentId w16cid:paraId="27F08760" w16cid:durableId="0F3C0475"/>
   <w16cid:commentId w16cid:paraId="7840C874" w16cid:durableId="1A3EDBC8"/>
@@ -20058,7 +22797,7 @@
       <w:lvlText w:val="%1.%2.%3"/>
       <w:lvlJc w:val="left"/>
       <w:pPr>
-        <w:ind w:left="0" w:firstLine="709"/>
+        <w:ind w:left="142" w:firstLine="709"/>
       </w:pPr>
       <w:rPr>
         <w:rFonts w:hint="default"/>
@@ -21344,6 +24083,7 @@
         <w:numId w:val="1"/>
       </w:numPr>
       <w:spacing w:before="240"/>
+      <w:ind w:left="0"/>
       <w:jc w:val="left"/>
       <w:outlineLvl w:val="2"/>
     </w:pPr>
@@ -21522,6 +24262,7 @@
   <w:style w:type="character" w:default="1" w:styleId="a0">
     <w:name w:val="Default Paragraph Font"/>
     <w:uiPriority w:val="1"/>
+    <w:semiHidden/>
     <w:unhideWhenUsed/>
   </w:style>
   <w:style w:type="table" w:default="1" w:styleId="a1">

--- a/Текст ВКР.docx
+++ b/Текст ВКР.docx
@@ -7345,7 +7345,7 @@
           <w:noProof/>
           <w14:ligatures w14:val="none"/>
         </w:rPr>
-        <w:object w:dxaOrig="4330" w:dyaOrig="4560" w14:anchorId="4B0C172E">
+        <w:object w:dxaOrig="4330" w:dyaOrig="4560" w14:anchorId="3172CD50">
           <v:shapetype id="_x0000_t75" coordsize="21600,21600" o:spt="75" o:preferrelative="t" path="m@4@5l@4@11@9@11@9@5xe" filled="f" stroked="f">
             <v:stroke joinstyle="miter"/>
             <v:formulas>
@@ -7368,7 +7368,7 @@
           <v:shape id="_x0000_i1029" type="#_x0000_t75" alt="" style="width:3in;height:228.45pt;mso-width-percent:0;mso-height-percent:0;mso-width-percent:0;mso-height-percent:0" o:ole="">
             <v:imagedata r:id="rId14" o:title=""/>
           </v:shape>
-          <o:OLEObject Type="Embed" ProgID="Word.Document.8" ShapeID="_x0000_i1029" DrawAspect="Content" ObjectID="_1809809322" r:id="rId15">
+          <o:OLEObject Type="Embed" ProgID="Word.Document.8" ShapeID="_x0000_i1029" DrawAspect="Content" ObjectID="_1809849654" r:id="rId15">
             <o:FieldCodes>\s</o:FieldCodes>
           </o:OLEObject>
         </w:object>
@@ -7854,11 +7854,11 @@
           <w:noProof/>
           <w14:ligatures w14:val="none"/>
         </w:rPr>
-        <w:object w:dxaOrig="5155" w:dyaOrig="5580" w14:anchorId="1D9FB494">
+        <w:object w:dxaOrig="5155" w:dyaOrig="5580" w14:anchorId="41A47C3C">
           <v:shape id="_x0000_i1028" type="#_x0000_t75" alt="" style="width:257.8pt;height:279.1pt;mso-width-percent:0;mso-height-percent:0;mso-width-percent:0;mso-height-percent:0" o:ole="">
             <v:imagedata r:id="rId17" o:title=""/>
           </v:shape>
-          <o:OLEObject Type="Embed" ProgID="Word.Document.8" ShapeID="_x0000_i1028" DrawAspect="Content" ObjectID="_1809809323" r:id="rId18">
+          <o:OLEObject Type="Embed" ProgID="Word.Document.8" ShapeID="_x0000_i1028" DrawAspect="Content" ObjectID="_1809849655" r:id="rId18">
             <o:FieldCodes>\s</o:FieldCodes>
           </o:OLEObject>
         </w:object>
@@ -11587,11 +11587,19 @@
           <w:lang w:val="en-US" w:eastAsia="ru-RU"/>
         </w:rPr>
       </w:pPr>
+      <w:commentRangeStart w:id="56"/>
       <w:r>
         <w:rPr>
           <w:lang w:val="en-US" w:eastAsia="ru-RU"/>
         </w:rPr>
         <w:t>TODO</w:t>
+      </w:r>
+      <w:commentRangeEnd w:id="56"/>
+      <w:r>
+        <w:rPr>
+          <w:rStyle w:val="a5"/>
+        </w:rPr>
+        <w:commentReference w:id="56"/>
       </w:r>
     </w:p>
     <w:p>
@@ -12025,6 +12033,12 @@
           <w:lang w:eastAsia="ru-RU"/>
         </w:rPr>
       </w:pPr>
+      <w:r>
+        <w:rPr>
+          <w:lang w:eastAsia="ru-RU"/>
+        </w:rPr>
+        <w:t>Варианты решения проблемы</w:t>
+      </w:r>
     </w:p>
     <w:p>
       <w:pPr>
@@ -12104,7 +12118,19 @@
         <w:rPr>
           <w:lang w:eastAsia="ru-RU"/>
         </w:rPr>
-        <w:t>Как еще одну альтернативу можно рассмотреть создание собственной ферма балансировщиков, что даст полный контроль над процессом конфигурации балансировщика, но также повлечет за собой необходимость поддержки, развития экспертизы команды в данной области, а также потребление дополнительных ресурсов, на которых будут размещены данные балансировщики. Данный вариант экономически невыгоден для решения обозначенной проблемы.</w:t>
+        <w:t>Как еще одну альтернативу можно рассмотреть создание собственной ферм</w:t>
+      </w:r>
+      <w:r>
+        <w:rPr>
+          <w:lang w:eastAsia="ru-RU"/>
+        </w:rPr>
+        <w:t>ы</w:t>
+      </w:r>
+      <w:r>
+        <w:rPr>
+          <w:lang w:eastAsia="ru-RU"/>
+        </w:rPr>
+        <w:t xml:space="preserve"> балансировщиков, что даст полный контроль над процессом конфигурации балансировщика, но также повлечет за собой необходимость поддержки, развития экспертизы команды в данной области, а также потребление дополнительных ресурсов, на которых будут размещены данные балансировщики. Данный вариант экономически невыгоден для решения обозначенной проблемы.</w:t>
       </w:r>
     </w:p>
     <w:p>
@@ -12307,8 +12333,8 @@
         <w:t>Псевдо-конфигурация балансировщика, с заранее сгенерированными конфигурациями.</w:t>
       </w:r>
     </w:p>
-    <w:bookmarkStart w:id="56" w:name="_MON_1808733284"/>
-    <w:bookmarkEnd w:id="56"/>
+    <w:bookmarkStart w:id="57" w:name="_MON_1808733284"/>
+    <w:bookmarkEnd w:id="57"/>
     <w:p>
       <w:pPr>
         <w:pStyle w:val="aff7"/>
@@ -12318,11 +12344,11 @@
           <w:noProof/>
           <w14:ligatures w14:val="none"/>
         </w:rPr>
-        <w:object w:dxaOrig="5140" w:dyaOrig="5298" w14:anchorId="23209C95">
+        <w:object w:dxaOrig="5140" w:dyaOrig="5298" w14:anchorId="3188C6E4">
           <v:shape id="_x0000_i1027" type="#_x0000_t75" alt="" style="width:256.9pt;height:266.65pt;mso-width-percent:0;mso-height-percent:0;mso-width-percent:0;mso-height-percent:0" o:ole="">
             <v:imagedata r:id="rId23" o:title=""/>
           </v:shape>
-          <o:OLEObject Type="Embed" ProgID="Word.Document.8" ShapeID="_x0000_i1027" DrawAspect="Content" ObjectID="_1809809324" r:id="rId24">
+          <o:OLEObject Type="Embed" ProgID="Word.Document.8" ShapeID="_x0000_i1027" DrawAspect="Content" ObjectID="_1809849656" r:id="rId24">
             <o:FieldCodes>\s</o:FieldCodes>
           </o:OLEObject>
         </w:object>
@@ -12335,14 +12361,14 @@
           <w:lang w:eastAsia="ru-RU"/>
         </w:rPr>
       </w:pPr>
-      <w:bookmarkStart w:id="57" w:name="_Toc198125291"/>
+      <w:bookmarkStart w:id="58" w:name="_Toc198125291"/>
       <w:r>
         <w:rPr>
           <w:lang w:eastAsia="ru-RU"/>
         </w:rPr>
         <w:t>Вывод</w:t>
       </w:r>
-      <w:bookmarkEnd w:id="57"/>
+      <w:bookmarkEnd w:id="58"/>
     </w:p>
     <w:p>
       <w:pPr>
@@ -12493,16 +12519,16 @@
           <w:lang w:eastAsia="ru-RU"/>
         </w:rPr>
       </w:pPr>
-      <w:bookmarkStart w:id="58" w:name="_Toc198125282"/>
-      <w:commentRangeStart w:id="59"/>
+      <w:bookmarkStart w:id="59" w:name="_Toc198125282"/>
       <w:commentRangeStart w:id="60"/>
+      <w:commentRangeStart w:id="61"/>
       <w:r>
         <w:rPr>
           <w:lang w:eastAsia="ru-RU"/>
         </w:rPr>
         <w:t>Требования к решению</w:t>
       </w:r>
-      <w:bookmarkEnd w:id="58"/>
+      <w:bookmarkEnd w:id="59"/>
     </w:p>
     <w:p>
       <w:pPr>
@@ -12524,14 +12550,14 @@
           <w:lang w:eastAsia="ru-RU"/>
         </w:rPr>
       </w:pPr>
-      <w:bookmarkStart w:id="61" w:name="_Toc198125283"/>
+      <w:bookmarkStart w:id="62" w:name="_Toc198125283"/>
       <w:r>
         <w:rPr>
           <w:lang w:eastAsia="ru-RU"/>
         </w:rPr>
         <w:t>Функциональные требования</w:t>
       </w:r>
-      <w:bookmarkEnd w:id="61"/>
+      <w:bookmarkEnd w:id="62"/>
     </w:p>
     <w:p>
       <w:pPr>
@@ -12777,14 +12803,14 @@
           <w:lang w:eastAsia="ru-RU"/>
         </w:rPr>
       </w:pPr>
-      <w:bookmarkStart w:id="62" w:name="_Toc198125284"/>
+      <w:bookmarkStart w:id="63" w:name="_Toc198125284"/>
       <w:r>
         <w:rPr>
           <w:lang w:eastAsia="ru-RU"/>
         </w:rPr>
         <w:t>Нефункциональные требования</w:t>
       </w:r>
-      <w:bookmarkEnd w:id="62"/>
+      <w:bookmarkEnd w:id="63"/>
     </w:p>
     <w:p>
       <w:pPr>
@@ -12981,11 +13007,11 @@
       <w:r>
         <w:t xml:space="preserve"> </w:t>
       </w:r>
-      <w:bookmarkStart w:id="63" w:name="_Toc198125285"/>
+      <w:bookmarkStart w:id="64" w:name="_Toc198125285"/>
       <w:r>
         <w:t>Ограничения</w:t>
       </w:r>
-      <w:bookmarkEnd w:id="63"/>
+      <w:bookmarkEnd w:id="64"/>
     </w:p>
     <w:p>
       <w:pPr>
@@ -13081,19 +13107,19 @@
         </w:rPr>
         <w:t>Некоторые источники логов используют устаревшие протоколы (например, UDP), что требует поддержки таких сценариев.</w:t>
       </w:r>
-      <w:commentRangeEnd w:id="59"/>
+      <w:commentRangeEnd w:id="60"/>
       <w:r>
         <w:rPr>
           <w:rStyle w:val="a5"/>
         </w:rPr>
-        <w:commentReference w:id="59"/>
-      </w:r>
-      <w:commentRangeEnd w:id="60"/>
+        <w:commentReference w:id="60"/>
+      </w:r>
+      <w:commentRangeEnd w:id="61"/>
       <w:r>
         <w:rPr>
           <w:rStyle w:val="a5"/>
         </w:rPr>
-        <w:commentReference w:id="60"/>
+        <w:commentReference w:id="61"/>
       </w:r>
     </w:p>
     <w:p>
@@ -13110,7 +13136,7 @@
           <w:lang w:eastAsia="ru-RU"/>
         </w:rPr>
       </w:pPr>
-      <w:bookmarkStart w:id="64" w:name="_Toc198125286"/>
+      <w:bookmarkStart w:id="65" w:name="_Toc198125286"/>
       <w:r>
         <w:rPr>
           <w:lang w:eastAsia="ru-RU"/>
@@ -13118,7 +13144,7 @@
         <w:lastRenderedPageBreak/>
         <w:t>Описание целевого процесса</w:t>
       </w:r>
-      <w:bookmarkEnd w:id="64"/>
+      <w:bookmarkEnd w:id="65"/>
     </w:p>
     <w:p>
       <w:pPr>
@@ -13344,20 +13370,20 @@
       <w:pPr>
         <w:pStyle w:val="1"/>
       </w:pPr>
-      <w:bookmarkStart w:id="65" w:name="_Toc198125292"/>
+      <w:bookmarkStart w:id="66" w:name="_Toc198125292"/>
       <w:r>
         <w:lastRenderedPageBreak/>
         <w:t>Проектирование автоматизации</w:t>
       </w:r>
-      <w:bookmarkEnd w:id="65"/>
-    </w:p>
-    <w:p>
-      <w:pPr>
-        <w:rPr>
-          <w:lang w:eastAsia="ru-RU"/>
-        </w:rPr>
-      </w:pPr>
-      <w:commentRangeStart w:id="66"/>
+      <w:bookmarkEnd w:id="66"/>
+    </w:p>
+    <w:p>
+      <w:pPr>
+        <w:rPr>
+          <w:lang w:eastAsia="ru-RU"/>
+        </w:rPr>
+      </w:pPr>
+      <w:commentRangeStart w:id="67"/>
       <w:r>
         <w:rPr>
           <w:lang w:eastAsia="ru-RU"/>
@@ -13490,12 +13516,12 @@
         </w:rPr>
         <w:t> — линейный рост времени развертывания при увеличении числа источников.</w:t>
       </w:r>
-      <w:commentRangeEnd w:id="66"/>
+      <w:commentRangeEnd w:id="67"/>
       <w:r>
         <w:rPr>
           <w:rStyle w:val="a5"/>
         </w:rPr>
-        <w:commentReference w:id="66"/>
+        <w:commentReference w:id="67"/>
       </w:r>
     </w:p>
     <w:p>
@@ -14034,18 +14060,18 @@
       <w:r>
         <w:t xml:space="preserve"> – </w:t>
       </w:r>
-      <w:commentRangeStart w:id="67"/>
+      <w:commentRangeStart w:id="68"/>
       <w:r>
         <w:t>Диаграмма классов сценария автоматизации</w:t>
       </w:r>
-      <w:commentRangeEnd w:id="67"/>
+      <w:commentRangeEnd w:id="68"/>
       <w:r>
         <w:rPr>
           <w:rStyle w:val="a5"/>
           <w:i w:val="0"/>
           <w:iCs w:val="0"/>
         </w:rPr>
-        <w:commentReference w:id="67"/>
+        <w:commentReference w:id="68"/>
       </w:r>
     </w:p>
     <w:p>
@@ -14201,14 +14227,14 @@
           </wp:inline>
         </w:drawing>
       </w:r>
-      <w:commentRangeStart w:id="68"/>
-      <w:commentRangeEnd w:id="68"/>
+      <w:commentRangeStart w:id="69"/>
+      <w:commentRangeEnd w:id="69"/>
       <w:r>
         <w:rPr>
           <w:rStyle w:val="a5"/>
           <w:lang w:eastAsia="en-US"/>
         </w:rPr>
-        <w:commentReference w:id="68"/>
+        <w:commentReference w:id="69"/>
       </w:r>
     </w:p>
     <w:p/>
@@ -14219,14 +14245,14 @@
           <w:lang w:eastAsia="ru-RU"/>
         </w:rPr>
       </w:pPr>
-      <w:bookmarkStart w:id="69" w:name="_Toc198125293"/>
+      <w:bookmarkStart w:id="70" w:name="_Toc198125293"/>
       <w:r>
         <w:rPr>
           <w:lang w:eastAsia="ru-RU"/>
         </w:rPr>
         <w:t>Автоматизация управления коллекторами</w:t>
       </w:r>
-      <w:bookmarkEnd w:id="69"/>
+      <w:bookmarkEnd w:id="70"/>
     </w:p>
     <w:p>
       <w:pPr>
@@ -14277,7 +14303,7 @@
         </w:rPr>
         <w:t>шаблонизатора</w:t>
       </w:r>
-      <w:commentRangeStart w:id="70"/>
+      <w:commentRangeStart w:id="71"/>
       <w:proofErr w:type="spellEnd"/>
       <w:r>
         <w:rPr>
@@ -14285,12 +14311,12 @@
         </w:rPr>
         <w:t>.</w:t>
       </w:r>
-      <w:commentRangeEnd w:id="70"/>
+      <w:commentRangeEnd w:id="71"/>
       <w:r>
         <w:rPr>
           <w:rStyle w:val="a5"/>
         </w:rPr>
-        <w:commentReference w:id="70"/>
+        <w:commentReference w:id="71"/>
       </w:r>
     </w:p>
     <w:p>
@@ -14300,14 +14326,14 @@
           <w:lang w:eastAsia="ru-RU"/>
         </w:rPr>
       </w:pPr>
-      <w:bookmarkStart w:id="71" w:name="_Toc198125294"/>
+      <w:bookmarkStart w:id="72" w:name="_Toc198125294"/>
       <w:r>
         <w:rPr>
           <w:lang w:eastAsia="ru-RU"/>
         </w:rPr>
         <w:t>Выбор свободного порта для сетевых коллекторов</w:t>
       </w:r>
-      <w:bookmarkEnd w:id="71"/>
+      <w:bookmarkEnd w:id="72"/>
     </w:p>
     <w:p>
       <w:pPr>
@@ -14741,14 +14767,14 @@
           <w:lang w:eastAsia="ru-RU"/>
         </w:rPr>
       </w:pPr>
-      <w:bookmarkStart w:id="72" w:name="_Toc198125295"/>
+      <w:bookmarkStart w:id="73" w:name="_Toc198125295"/>
       <w:r>
         <w:rPr>
           <w:lang w:eastAsia="ru-RU"/>
         </w:rPr>
         <w:t>Итоги</w:t>
       </w:r>
-      <w:bookmarkEnd w:id="72"/>
+      <w:bookmarkEnd w:id="73"/>
     </w:p>
     <w:p>
       <w:pPr>
@@ -14930,7 +14956,7 @@
       <w:pPr>
         <w:pStyle w:val="1"/>
       </w:pPr>
-      <w:bookmarkStart w:id="73" w:name="_Toc198125296"/>
+      <w:bookmarkStart w:id="74" w:name="_Toc198125296"/>
       <w:r>
         <w:lastRenderedPageBreak/>
         <w:t>Реализация</w:t>
@@ -14938,7 +14964,7 @@
       <w:r>
         <w:t xml:space="preserve"> автоматизации</w:t>
       </w:r>
-      <w:bookmarkEnd w:id="73"/>
+      <w:bookmarkEnd w:id="74"/>
     </w:p>
     <w:p>
       <w:pPr>
@@ -14947,7 +14973,7 @@
           <w:lang w:eastAsia="ru-RU"/>
         </w:rPr>
       </w:pPr>
-      <w:bookmarkStart w:id="74" w:name="_Toc198125297"/>
+      <w:bookmarkStart w:id="75" w:name="_Toc198125297"/>
       <w:r>
         <w:rPr>
           <w:lang w:eastAsia="ru-RU"/>
@@ -14960,7 +14986,7 @@
         </w:rPr>
         <w:t xml:space="preserve">труктура </w:t>
       </w:r>
-      <w:bookmarkEnd w:id="74"/>
+      <w:bookmarkEnd w:id="75"/>
       <w:r>
         <w:rPr>
           <w:lang w:val="en-US" w:eastAsia="ru-RU"/>
@@ -14981,11 +15007,21 @@
       </w:r>
     </w:p>
     <w:p>
+      <w:r>
+        <w:t>Для реализации предложенного подхода был разработан репозиторий, содержащий необходимые файлы и директории, обеспечивающие централизованное управление конфигурациями сущностей автоматизируемой инфраструктуры.</w:t>
+      </w:r>
+    </w:p>
+    <w:p>
+      <w:r>
+        <w:t>Структура репозитория представлена на рисунке 12.</w:t>
+      </w:r>
+    </w:p>
+    <w:p>
       <w:pPr>
         <w:pStyle w:val="aff3"/>
       </w:pPr>
-      <w:bookmarkStart w:id="75" w:name="_MON_1807392421"/>
-      <w:bookmarkEnd w:id="75"/>
+      <w:bookmarkStart w:id="76" w:name="_MON_1807392421"/>
+      <w:bookmarkEnd w:id="76"/>
       <w:r>
         <w:rPr>
           <w:noProof/>
@@ -15070,272 +15106,442 @@
         <w:fldChar w:fldCharType="end"/>
       </w:r>
       <w:r>
-        <w:t xml:space="preserve"> - файловая структура инвентаря источников</w:t>
-      </w:r>
-    </w:p>
-    <w:p>
-      <w:r>
-        <w:t xml:space="preserve">В репозитории </w:t>
-      </w:r>
-      <w:r>
-        <w:t xml:space="preserve">проекта содержится файл </w:t>
-      </w:r>
+        <w:t xml:space="preserve"> - </w:t>
+      </w:r>
+      <w:r>
+        <w:t>Файловая структура репозитория с конфигурациями источников данных</w:t>
+      </w:r>
+    </w:p>
+    <w:p>
+      <w:r>
+        <w:t>Репозиторий содержит следующие компоненты:</w:t>
+      </w:r>
+    </w:p>
+    <w:p>
+      <w:pPr>
+        <w:pStyle w:val="aff1"/>
+        <w:numPr>
+          <w:ilvl w:val="0"/>
+          <w:numId w:val="28"/>
+        </w:numPr>
+      </w:pPr>
       <w:proofErr w:type="gramStart"/>
       <w:r>
-        <w:t>«</w:t>
-      </w:r>
-      <w:r>
+        <w:t xml:space="preserve">файл </w:t>
+      </w:r>
+      <w:r>
+        <w:rPr>
+          <w:rFonts w:ascii="Consolas" w:hAnsi="Consolas" w:cs="Consolas"/>
+        </w:rPr>
         <w:t>.</w:t>
       </w:r>
       <w:proofErr w:type="spellStart"/>
+      <w:proofErr w:type="gramEnd"/>
+      <w:r>
+        <w:rPr>
+          <w:rFonts w:ascii="Consolas" w:hAnsi="Consolas" w:cs="Consolas"/>
+        </w:rPr>
+        <w:t>gitlab-ci.yml</w:t>
+      </w:r>
+      <w:proofErr w:type="spellEnd"/>
+      <w:r>
+        <w:t xml:space="preserve">, содержащий описание CI/CD </w:t>
+      </w:r>
+      <w:proofErr w:type="spellStart"/>
+      <w:r>
+        <w:t>пайплайна</w:t>
+      </w:r>
+      <w:proofErr w:type="spellEnd"/>
+      <w:r>
+        <w:t>, автоматизирующего процессы проверки и применения конфигураций;</w:t>
+      </w:r>
+    </w:p>
+    <w:p>
+      <w:pPr>
+        <w:pStyle w:val="aff1"/>
+        <w:numPr>
+          <w:ilvl w:val="0"/>
+          <w:numId w:val="28"/>
+        </w:numPr>
+      </w:pPr>
+      <w:r>
+        <w:t xml:space="preserve">директория </w:t>
+      </w:r>
+      <w:proofErr w:type="spellStart"/>
+      <w:r>
+        <w:rPr>
+          <w:rFonts w:ascii="Consolas" w:hAnsi="Consolas" w:cs="Consolas"/>
+        </w:rPr>
+        <w:t>src</w:t>
+      </w:r>
+      <w:proofErr w:type="spellEnd"/>
+      <w:r>
+        <w:t>, содержащая исходный код сценария автоматизации, реализованного на языке Python;</w:t>
+      </w:r>
+    </w:p>
+    <w:p>
+      <w:pPr>
+        <w:pStyle w:val="aff1"/>
+        <w:numPr>
+          <w:ilvl w:val="0"/>
+          <w:numId w:val="28"/>
+        </w:numPr>
+      </w:pPr>
+      <w:r>
+        <w:t xml:space="preserve">директория </w:t>
+      </w:r>
+      <w:proofErr w:type="spellStart"/>
+      <w:r>
+        <w:rPr>
+          <w:rFonts w:ascii="Consolas" w:hAnsi="Consolas" w:cs="Consolas"/>
+        </w:rPr>
+        <w:t>configs</w:t>
+      </w:r>
+      <w:proofErr w:type="spellEnd"/>
+      <w:r>
+        <w:t>, включающая описание состояния сущностей инфраструктуры в декларативной форме.</w:t>
+      </w:r>
+    </w:p>
+    <w:p>
+      <w:pPr>
+        <w:rPr>
+          <w:szCs w:val="24"/>
+        </w:rPr>
+      </w:pPr>
+      <w:r>
+        <w:rPr>
+          <w:szCs w:val="24"/>
+        </w:rPr>
+        <w:t xml:space="preserve">Поддиректории в директории </w:t>
+      </w:r>
+      <w:proofErr w:type="spellStart"/>
+      <w:r>
+        <w:rPr>
+          <w:rStyle w:val="HTML"/>
+          <w:rFonts w:ascii="Consolas" w:eastAsiaTheme="minorHAnsi" w:hAnsi="Consolas" w:cs="Consolas"/>
+          <w:sz w:val="24"/>
+          <w:szCs w:val="24"/>
+        </w:rPr>
+        <w:t>configs</w:t>
+      </w:r>
+      <w:proofErr w:type="spellEnd"/>
+      <w:r>
+        <w:rPr>
+          <w:szCs w:val="24"/>
+        </w:rPr>
+        <w:t xml:space="preserve"> названы по уникальному идентификатору каждого источника данных. Эти идентификаторы используются в качестве подстроки для имен создаваемых сущностей, что обеспечивает удобство идентификации и управления конфигурациями. Например, топик </w:t>
+      </w:r>
+      <w:proofErr w:type="spellStart"/>
+      <w:r>
+        <w:rPr>
+          <w:szCs w:val="24"/>
+        </w:rPr>
+        <w:t>Kafka</w:t>
+      </w:r>
+      <w:proofErr w:type="spellEnd"/>
+      <w:r>
+        <w:rPr>
+          <w:szCs w:val="24"/>
+        </w:rPr>
+        <w:t xml:space="preserve"> для источника </w:t>
+      </w:r>
+      <w:proofErr w:type="spellStart"/>
+      <w:r>
+        <w:rPr>
+          <w:rStyle w:val="HTML"/>
+          <w:rFonts w:ascii="Consolas" w:eastAsiaTheme="minorHAnsi" w:hAnsi="Consolas" w:cs="Consolas"/>
+          <w:sz w:val="24"/>
+          <w:szCs w:val="24"/>
+        </w:rPr>
+        <w:t>antivirus</w:t>
+      </w:r>
+      <w:proofErr w:type="spellEnd"/>
+      <w:r>
+        <w:rPr>
+          <w:szCs w:val="24"/>
+        </w:rPr>
+        <w:t xml:space="preserve"> будет называться в формате </w:t>
+      </w:r>
+      <w:r>
+        <w:rPr>
+          <w:rStyle w:val="HTML"/>
+          <w:rFonts w:ascii="Consolas" w:eastAsiaTheme="minorHAnsi" w:hAnsi="Consolas" w:cs="Consolas"/>
+          <w:sz w:val="24"/>
+          <w:szCs w:val="24"/>
+        </w:rPr>
+        <w:t>&lt;&lt;</w:t>
+      </w:r>
+      <w:proofErr w:type="spellStart"/>
+      <w:r>
+        <w:rPr>
+          <w:rStyle w:val="HTML"/>
+          <w:rFonts w:ascii="Consolas" w:eastAsiaTheme="minorHAnsi" w:hAnsi="Consolas" w:cs="Consolas"/>
+          <w:sz w:val="24"/>
+          <w:szCs w:val="24"/>
+        </w:rPr>
+        <w:t>cluster-name</w:t>
+      </w:r>
+      <w:proofErr w:type="spellEnd"/>
+      <w:r>
+        <w:rPr>
+          <w:rStyle w:val="HTML"/>
+          <w:rFonts w:ascii="Consolas" w:eastAsiaTheme="minorHAnsi" w:hAnsi="Consolas" w:cs="Consolas"/>
+          <w:sz w:val="24"/>
+          <w:szCs w:val="24"/>
+        </w:rPr>
+        <w:t>&gt;</w:t>
+      </w:r>
+      <w:proofErr w:type="gramStart"/>
+      <w:r>
+        <w:rPr>
+          <w:rStyle w:val="HTML"/>
+          <w:rFonts w:ascii="Consolas" w:eastAsiaTheme="minorHAnsi" w:hAnsi="Consolas" w:cs="Consolas"/>
+          <w:sz w:val="24"/>
+          <w:szCs w:val="24"/>
+        </w:rPr>
+        <w:t>&gt;</w:t>
+      </w:r>
+      <w:r>
+        <w:rPr>
+          <w:rStyle w:val="HTML"/>
+          <w:rFonts w:ascii="Consolas" w:eastAsiaTheme="minorHAnsi" w:hAnsi="Consolas" w:cs="Consolas"/>
+          <w:sz w:val="24"/>
+          <w:szCs w:val="24"/>
+        </w:rPr>
+        <w:t>.</w:t>
+      </w:r>
+      <w:r>
+        <w:rPr>
+          <w:rStyle w:val="HTML"/>
+          <w:rFonts w:ascii="Consolas" w:eastAsiaTheme="minorHAnsi" w:hAnsi="Consolas" w:cs="Consolas"/>
+          <w:sz w:val="24"/>
+          <w:szCs w:val="24"/>
+        </w:rPr>
+        <w:t>&lt;</w:t>
+      </w:r>
+      <w:proofErr w:type="gramEnd"/>
+      <w:r>
+        <w:rPr>
+          <w:rStyle w:val="HTML"/>
+          <w:rFonts w:ascii="Consolas" w:eastAsiaTheme="minorHAnsi" w:hAnsi="Consolas" w:cs="Consolas"/>
+          <w:sz w:val="24"/>
+          <w:szCs w:val="24"/>
+        </w:rPr>
+        <w:t>&lt;</w:t>
+      </w:r>
+      <w:proofErr w:type="spellStart"/>
+      <w:r>
+        <w:rPr>
+          <w:rStyle w:val="HTML"/>
+          <w:rFonts w:ascii="Consolas" w:eastAsiaTheme="minorHAnsi" w:hAnsi="Consolas" w:cs="Consolas"/>
+          <w:sz w:val="24"/>
+          <w:szCs w:val="24"/>
+        </w:rPr>
+        <w:t>environment</w:t>
+      </w:r>
+      <w:proofErr w:type="spellEnd"/>
+      <w:r>
+        <w:rPr>
+          <w:rStyle w:val="HTML"/>
+          <w:rFonts w:ascii="Consolas" w:eastAsiaTheme="minorHAnsi" w:hAnsi="Consolas" w:cs="Consolas"/>
+          <w:sz w:val="24"/>
+          <w:szCs w:val="24"/>
+        </w:rPr>
+        <w:t>&gt;&gt;</w:t>
+      </w:r>
+      <w:r>
+        <w:rPr>
+          <w:rStyle w:val="HTML"/>
+          <w:rFonts w:ascii="Consolas" w:eastAsiaTheme="minorHAnsi" w:hAnsi="Consolas" w:cs="Consolas"/>
+          <w:sz w:val="24"/>
+          <w:szCs w:val="24"/>
+        </w:rPr>
+        <w:t>.</w:t>
+      </w:r>
+      <w:proofErr w:type="spellStart"/>
+      <w:r>
+        <w:rPr>
+          <w:rStyle w:val="HTML"/>
+          <w:rFonts w:ascii="Consolas" w:eastAsiaTheme="minorHAnsi" w:hAnsi="Consolas" w:cs="Consolas"/>
+          <w:sz w:val="24"/>
+          <w:szCs w:val="24"/>
+        </w:rPr>
+        <w:t>antivirus</w:t>
+      </w:r>
+      <w:proofErr w:type="spellEnd"/>
+      <w:r>
+        <w:rPr>
+          <w:szCs w:val="24"/>
+        </w:rPr>
+        <w:t xml:space="preserve">, где значения переменных </w:t>
+      </w:r>
+      <w:proofErr w:type="spellStart"/>
+      <w:r>
+        <w:rPr>
+          <w:rStyle w:val="HTML"/>
+          <w:rFonts w:ascii="Consolas" w:eastAsiaTheme="minorHAnsi" w:hAnsi="Consolas" w:cs="Consolas"/>
+          <w:sz w:val="24"/>
+          <w:szCs w:val="24"/>
+        </w:rPr>
+        <w:t>cluster-name</w:t>
+      </w:r>
+      <w:proofErr w:type="spellEnd"/>
+      <w:r>
+        <w:rPr>
+          <w:szCs w:val="24"/>
+        </w:rPr>
+        <w:t xml:space="preserve"> и </w:t>
+      </w:r>
+      <w:proofErr w:type="spellStart"/>
+      <w:r>
+        <w:rPr>
+          <w:rStyle w:val="HTML"/>
+          <w:rFonts w:ascii="Consolas" w:eastAsiaTheme="minorHAnsi" w:hAnsi="Consolas" w:cs="Consolas"/>
+          <w:sz w:val="24"/>
+          <w:szCs w:val="24"/>
+        </w:rPr>
+        <w:t>environment</w:t>
+      </w:r>
+      <w:proofErr w:type="spellEnd"/>
+      <w:r>
+        <w:rPr>
+          <w:szCs w:val="24"/>
+        </w:rPr>
+        <w:t xml:space="preserve"> задаются сервисом </w:t>
+      </w:r>
+      <w:proofErr w:type="spellStart"/>
+      <w:r>
+        <w:rPr>
+          <w:szCs w:val="24"/>
+        </w:rPr>
+        <w:t>KaaS</w:t>
+      </w:r>
+      <w:proofErr w:type="spellEnd"/>
+      <w:r>
+        <w:rPr>
+          <w:szCs w:val="24"/>
+        </w:rPr>
+        <w:t xml:space="preserve"> при создании сущностей.</w:t>
+      </w:r>
+    </w:p>
+    <w:p>
+      <w:pPr>
+        <w:pStyle w:val="3"/>
+      </w:pPr>
+      <w:bookmarkStart w:id="77" w:name="_Toc198125298"/>
+      <w:r>
+        <w:lastRenderedPageBreak/>
+        <w:t>Структура файла «</w:t>
+      </w:r>
+      <w:proofErr w:type="spellStart"/>
       <w:r>
         <w:rPr>
           <w:lang w:val="en-US"/>
         </w:rPr>
-        <w:t>gitlab</w:t>
+        <w:t>main.yml</w:t>
       </w:r>
       <w:proofErr w:type="spellEnd"/>
       <w:r>
-        <w:t>-</w:t>
-      </w:r>
-      <w:r>
-        <w:rPr>
-          <w:lang w:val="en-US"/>
-        </w:rPr>
-        <w:t>ci</w:t>
-      </w:r>
-      <w:r>
-        <w:t>.</w:t>
+        <w:t>»</w:t>
+      </w:r>
+      <w:bookmarkEnd w:id="77"/>
+    </w:p>
+    <w:p>
+      <w:pPr>
+        <w:rPr>
+          <w:szCs w:val="24"/>
+          <w:lang w:eastAsia="ru-RU"/>
+        </w:rPr>
+      </w:pPr>
+      <w:r>
+        <w:rPr>
+          <w:szCs w:val="24"/>
+          <w:lang w:eastAsia="ru-RU"/>
+        </w:rPr>
+        <w:t xml:space="preserve">Каждая директория в </w:t>
       </w:r>
       <w:proofErr w:type="spellStart"/>
       <w:r>
         <w:rPr>
-          <w:lang w:val="en-US"/>
-        </w:rPr>
-        <w:t>yml</w:t>
+          <w:rFonts w:ascii="Consolas" w:hAnsi="Consolas" w:cs="Consolas"/>
+          <w:szCs w:val="24"/>
+          <w:lang w:eastAsia="ru-RU"/>
+        </w:rPr>
+        <w:t>configs</w:t>
       </w:r>
       <w:proofErr w:type="spellEnd"/>
-      <w:proofErr w:type="gramEnd"/>
-      <w:r>
-        <w:t>»</w:t>
-      </w:r>
-      <w:r>
-        <w:t xml:space="preserve"> </w:t>
-      </w:r>
-      <w:r>
-        <w:t xml:space="preserve">с описанием </w:t>
-      </w:r>
-      <w:r>
-        <w:rPr>
-          <w:lang w:val="en-US"/>
-        </w:rPr>
-        <w:t>CI</w:t>
-      </w:r>
-      <w:r>
-        <w:t>/</w:t>
-      </w:r>
-      <w:r>
-        <w:rPr>
-          <w:lang w:val="en-US"/>
-        </w:rPr>
-        <w:t>CD</w:t>
-      </w:r>
-      <w:r>
-        <w:t xml:space="preserve"> </w:t>
+      <w:r>
+        <w:rPr>
+          <w:szCs w:val="24"/>
+          <w:lang w:eastAsia="ru-RU"/>
+        </w:rPr>
+        <w:t xml:space="preserve"> содержит файл </w:t>
       </w:r>
       <w:proofErr w:type="spellStart"/>
       <w:r>
-        <w:t>пайплайна</w:t>
+        <w:rPr>
+          <w:rFonts w:ascii="Consolas" w:hAnsi="Consolas" w:cs="Consolas"/>
+          <w:szCs w:val="24"/>
+          <w:lang w:eastAsia="ru-RU"/>
+        </w:rPr>
+        <w:t>main.yml</w:t>
       </w:r>
       <w:proofErr w:type="spellEnd"/>
       <w:r>
-        <w:t>, директория «</w:t>
+        <w:rPr>
+          <w:szCs w:val="24"/>
+          <w:lang w:eastAsia="ru-RU"/>
+        </w:rPr>
+        <w:t xml:space="preserve">, в котором декларируются метаданные источника данных, параметры развертывания, а также входные и выходные каналы передачи информации. Содержимое файла </w:t>
       </w:r>
       <w:proofErr w:type="spellStart"/>
       <w:r>
         <w:rPr>
-          <w:lang w:val="en-US"/>
-        </w:rPr>
-        <w:t>src</w:t>
+          <w:rFonts w:ascii="Consolas" w:hAnsi="Consolas" w:cs="Consolas"/>
+          <w:szCs w:val="24"/>
+          <w:lang w:eastAsia="ru-RU"/>
+        </w:rPr>
+        <w:t>main.yml</w:t>
       </w:r>
       <w:proofErr w:type="spellEnd"/>
       <w:r>
-        <w:t>»</w:t>
-      </w:r>
-      <w:r>
-        <w:t xml:space="preserve"> </w:t>
-      </w:r>
-      <w:r>
-        <w:t>с исходным кодом сценария автоматизации и директория «</w:t>
-      </w:r>
-      <w:r>
-        <w:rPr>
-          <w:lang w:val="en-US"/>
-        </w:rPr>
-        <w:t>configs</w:t>
-      </w:r>
-      <w:r>
-        <w:t>», в которой содержится описание состояния необходимых сущностей.</w:t>
-      </w:r>
-    </w:p>
-    <w:p>
-      <w:r>
-        <w:t>Каждый подкаталог в директории «</w:t>
-      </w:r>
-      <w:r>
-        <w:rPr>
-          <w:lang w:val="en-US"/>
-        </w:rPr>
-        <w:t>configs</w:t>
-      </w:r>
-      <w:r>
-        <w:t>»</w:t>
-      </w:r>
-      <w:r>
-        <w:t xml:space="preserve"> </w:t>
-      </w:r>
-      <w:r>
-        <w:t xml:space="preserve">является уникальным названием источника данных. Это название как подстрока используется в названии создаваемых сущностей для облегчения их идентификации. Например, создаваемый топик для источника </w:t>
-      </w:r>
-      <w:r>
-        <w:rPr>
-          <w:lang w:val="en-US"/>
-        </w:rPr>
-        <w:t>antivirus</w:t>
-      </w:r>
-      <w:r>
-        <w:t xml:space="preserve"> </w:t>
-      </w:r>
-      <w:r>
-        <w:t>будет называться «</w:t>
-      </w:r>
-      <w:r>
-        <w:t>&lt;</w:t>
-      </w:r>
-      <w:r>
-        <w:rPr>
-          <w:lang w:val="en-US"/>
-        </w:rPr>
-        <w:t>cluster</w:t>
-      </w:r>
-      <w:r>
-        <w:t>-</w:t>
-      </w:r>
-      <w:r>
-        <w:rPr>
-          <w:lang w:val="en-US"/>
-        </w:rPr>
-        <w:t>name</w:t>
-      </w:r>
-      <w:proofErr w:type="gramStart"/>
-      <w:r>
-        <w:t>&gt;.&lt;</w:t>
-      </w:r>
-      <w:proofErr w:type="gramEnd"/>
-      <w:r>
-        <w:rPr>
-          <w:lang w:val="en-US"/>
-        </w:rPr>
-        <w:t>environment</w:t>
-      </w:r>
-      <w:r>
-        <w:t>&gt;.</w:t>
-      </w:r>
-      <w:r>
-        <w:rPr>
-          <w:lang w:val="en-US"/>
-        </w:rPr>
-        <w:t>antivirus</w:t>
-      </w:r>
-      <w:r>
-        <w:t>»</w:t>
-      </w:r>
-      <w:r>
-        <w:t>, г</w:t>
-      </w:r>
-      <w:r>
-        <w:t xml:space="preserve">де </w:t>
-      </w:r>
-      <w:r>
-        <w:rPr>
-          <w:lang w:val="en-US"/>
-        </w:rPr>
-        <w:t>cluster</w:t>
-      </w:r>
-      <w:r>
-        <w:t>-</w:t>
-      </w:r>
-      <w:r>
-        <w:rPr>
-          <w:lang w:val="en-US"/>
-        </w:rPr>
-        <w:t>name</w:t>
-      </w:r>
-      <w:r>
-        <w:t xml:space="preserve"> </w:t>
-      </w:r>
-      <w:r>
-        <w:t xml:space="preserve">и </w:t>
-      </w:r>
-      <w:r>
-        <w:rPr>
-          <w:lang w:val="en-US"/>
-        </w:rPr>
-        <w:t>environment</w:t>
-      </w:r>
-      <w:r>
-        <w:t xml:space="preserve"> </w:t>
-      </w:r>
-      <w:r>
-        <w:t xml:space="preserve">– переменные, задаваемые сервисом </w:t>
+        <w:rPr>
+          <w:szCs w:val="24"/>
+          <w:lang w:eastAsia="ru-RU"/>
+        </w:rPr>
+        <w:t xml:space="preserve"> служит основой для автоматической генерации конфигураций и последующего создания соответствующих сущностей в инфраструктуре.</w:t>
+      </w:r>
+    </w:p>
+    <w:p>
+      <w:pPr>
+        <w:rPr>
+          <w:szCs w:val="24"/>
+          <w:lang w:eastAsia="ru-RU"/>
+        </w:rPr>
+      </w:pPr>
+      <w:r>
+        <w:rPr>
+          <w:szCs w:val="24"/>
+          <w:lang w:eastAsia="ru-RU"/>
+        </w:rPr>
+        <w:t xml:space="preserve">Пример содержания файла </w:t>
       </w:r>
       <w:proofErr w:type="spellStart"/>
       <w:r>
         <w:rPr>
-          <w:lang w:val="en-US"/>
-        </w:rPr>
-        <w:t>KaaS</w:t>
+          <w:rFonts w:ascii="Consolas" w:hAnsi="Consolas" w:cs="Consolas"/>
+          <w:szCs w:val="24"/>
+          <w:lang w:eastAsia="ru-RU"/>
+        </w:rPr>
+        <w:t>main.yml</w:t>
       </w:r>
       <w:proofErr w:type="spellEnd"/>
       <w:r>
-        <w:t xml:space="preserve"> </w:t>
-      </w:r>
-      <w:r>
-        <w:t>при создании.</w:t>
-      </w:r>
-    </w:p>
-    <w:p>
-      <w:pPr>
-        <w:pStyle w:val="3"/>
-      </w:pPr>
-      <w:bookmarkStart w:id="76" w:name="_Toc198125298"/>
-      <w:r>
-        <w:t>Структура файла «</w:t>
-      </w:r>
-      <w:proofErr w:type="spellStart"/>
-      <w:r>
-        <w:rPr>
-          <w:lang w:val="en-US"/>
-        </w:rPr>
-        <w:t>main.yml</w:t>
-      </w:r>
-      <w:proofErr w:type="spellEnd"/>
-      <w:r>
-        <w:t>»</w:t>
-      </w:r>
-      <w:bookmarkEnd w:id="76"/>
-    </w:p>
-    <w:p>
-      <w:r>
-        <w:t>В каждой директории, соответствующей конкретному коллектору, размещается файл «</w:t>
-      </w:r>
-      <w:proofErr w:type="spellStart"/>
-      <w:r>
-        <w:t>main.yml</w:t>
-      </w:r>
-      <w:proofErr w:type="spellEnd"/>
-      <w:r>
-        <w:t>», содержащий метаинформацию об источнике, данные о развертывании, а также параметры входных и выходных каналов передачи данных. На основе содержимого данного файла осуществляется генерация необходимых конфигураций и создание соответствующих сущностей в инфраструктуре.</w:t>
+        <w:rPr>
+          <w:szCs w:val="24"/>
+          <w:lang w:eastAsia="ru-RU"/>
+        </w:rPr>
+        <w:t xml:space="preserve"> представлен в листинге 4.</w:t>
       </w:r>
     </w:p>
     <w:p>
@@ -15343,7 +15549,6 @@
         <w:pStyle w:val="aff5"/>
       </w:pPr>
       <w:r>
-        <w:lastRenderedPageBreak/>
         <w:t xml:space="preserve">Листинг </w:t>
       </w:r>
       <w:r>
@@ -15370,22 +15575,22 @@
       <w:r>
         <w:t xml:space="preserve"> - </w:t>
       </w:r>
-      <w:commentRangeStart w:id="77"/>
+      <w:commentRangeStart w:id="78"/>
       <w:r>
         <w:t>Пример файла с описанием коллектора</w:t>
       </w:r>
-      <w:commentRangeEnd w:id="77"/>
+      <w:commentRangeEnd w:id="78"/>
       <w:r>
         <w:rPr>
           <w:rStyle w:val="a5"/>
         </w:rPr>
-        <w:commentReference w:id="77"/>
-      </w:r>
-    </w:p>
-    <w:bookmarkStart w:id="78" w:name="OLE_LINK1"/>
-    <w:bookmarkStart w:id="79" w:name="OLE_LINK2"/>
-    <w:bookmarkStart w:id="80" w:name="_MON_1807307088"/>
-    <w:bookmarkEnd w:id="80"/>
+        <w:commentReference w:id="78"/>
+      </w:r>
+    </w:p>
+    <w:bookmarkStart w:id="79" w:name="OLE_LINK1"/>
+    <w:bookmarkStart w:id="80" w:name="OLE_LINK2"/>
+    <w:bookmarkStart w:id="81" w:name="_MON_1807307088"/>
+    <w:bookmarkEnd w:id="81"/>
     <w:p>
       <w:pPr>
         <w:pStyle w:val="aff7"/>
@@ -15395,222 +15600,242 @@
           <w:noProof/>
           <w14:ligatures w14:val="none"/>
         </w:rPr>
-        <w:object w:dxaOrig="9360" w:dyaOrig="7860" w14:anchorId="7C0AEF6C">
-          <v:shape id="_x0000_i1026" type="#_x0000_t75" alt="" style="width:468.45pt;height:393.8pt;mso-width-percent:0;mso-height-percent:0;mso-width-percent:0;mso-height-percent:0" o:ole="">
+        <w:object w:dxaOrig="9360" w:dyaOrig="7860" w14:anchorId="4A052483">
+          <v:shape id="_x0000_i1026" type="#_x0000_t75" alt="" style="width:468.45pt;height:392.9pt;mso-width-percent:0;mso-height-percent:0;mso-width-percent:0;mso-height-percent:0" o:ole="">
             <v:imagedata r:id="rId31" o:title=""/>
           </v:shape>
-          <o:OLEObject Type="Embed" ProgID="Word.Document.8" ShapeID="_x0000_i1026" DrawAspect="Content" ObjectID="_1809809325" r:id="rId32">
+          <o:OLEObject Type="Embed" ProgID="Word.Document.8" ShapeID="_x0000_i1026" DrawAspect="Content" ObjectID="_1809849657" r:id="rId32">
             <o:FieldCodes>\s</o:FieldCodes>
           </o:OLEObject>
         </w:object>
       </w:r>
-      <w:bookmarkEnd w:id="78"/>
       <w:bookmarkEnd w:id="79"/>
-    </w:p>
-    <w:p>
-      <w:pPr>
-        <w:rPr>
-          <w:lang w:eastAsia="ru-RU"/>
-        </w:rPr>
-      </w:pPr>
-      <w:r>
-        <w:rPr>
-          <w:lang w:eastAsia="ru-RU"/>
-        </w:rPr>
-        <w:t>На листинге 4 изображен пример файла «</w:t>
+      <w:bookmarkEnd w:id="80"/>
+    </w:p>
+    <w:p>
+      <w:pPr>
+        <w:rPr>
+          <w:szCs w:val="24"/>
+          <w:lang w:eastAsia="ru-RU"/>
+        </w:rPr>
+      </w:pPr>
+      <w:r>
+        <w:rPr>
+          <w:szCs w:val="24"/>
+        </w:rPr>
+        <w:t xml:space="preserve">Согласно приведённому примеру, развертывание коллектора предполагает запуск трех экземпляров в зоне доступности </w:t>
+      </w:r>
+      <w:r>
+        <w:rPr>
+          <w:rStyle w:val="HTML"/>
+          <w:rFonts w:ascii="Consolas" w:eastAsiaTheme="minorHAnsi" w:hAnsi="Consolas" w:cs="Consolas"/>
+          <w:sz w:val="24"/>
+          <w:szCs w:val="24"/>
+        </w:rPr>
+        <w:t>us-east-1a</w:t>
+      </w:r>
+      <w:r>
+        <w:rPr>
+          <w:szCs w:val="24"/>
+        </w:rPr>
+        <w:t>. Каждый экземпляр получает параметры окружения, один из которых (</w:t>
+      </w:r>
+      <w:r>
+        <w:rPr>
+          <w:rStyle w:val="HTML"/>
+          <w:rFonts w:ascii="Consolas" w:eastAsiaTheme="minorHAnsi" w:hAnsi="Consolas" w:cs="Consolas"/>
+          <w:sz w:val="24"/>
+          <w:szCs w:val="24"/>
+        </w:rPr>
+        <w:t>SOME_VAR</w:t>
+      </w:r>
+      <w:r>
+        <w:rPr>
+          <w:szCs w:val="24"/>
+        </w:rPr>
+        <w:t xml:space="preserve">) является секретом и извлекается из внешнего хранилища </w:t>
       </w:r>
       <w:proofErr w:type="spellStart"/>
       <w:r>
         <w:rPr>
-          <w:lang w:eastAsia="ru-RU"/>
-        </w:rPr>
-        <w:t>main.yml</w:t>
+          <w:szCs w:val="24"/>
+        </w:rPr>
+        <w:t>HashiCorp</w:t>
       </w:r>
       <w:proofErr w:type="spellEnd"/>
       <w:r>
         <w:rPr>
-          <w:lang w:eastAsia="ru-RU"/>
-        </w:rPr>
-        <w:t xml:space="preserve">», содержащий декларативное описание файла конфигурации для коллектора и информацию о его развертывании. Он подразумевает, что активный экземпляр коллектора должен быть запущен в трех репликах в зоне доступности «us-east-1a», при этом каждый экземпляр должен быть запущен с указанием переменных окружения «SOME_VAR» и «ANOTHER_VAR», одно из значений которых должно быть получено из внешнего хранилища секретов </w:t>
+          <w:szCs w:val="24"/>
+        </w:rPr>
+        <w:t xml:space="preserve"> </w:t>
       </w:r>
       <w:proofErr w:type="spellStart"/>
       <w:r>
         <w:rPr>
-          <w:lang w:eastAsia="ru-RU"/>
-        </w:rPr>
-        <w:t>HashiCorp</w:t>
+          <w:szCs w:val="24"/>
+        </w:rPr>
+        <w:t>Vault</w:t>
       </w:r>
       <w:proofErr w:type="spellEnd"/>
       <w:r>
         <w:rPr>
-          <w:lang w:eastAsia="ru-RU"/>
+          <w:szCs w:val="24"/>
+        </w:rPr>
+        <w:t xml:space="preserve">. Коллектор открывает TCP-порт 6100 для приёма данных и отправляет полученные данные в соответствующий топик Apache </w:t>
+      </w:r>
+      <w:proofErr w:type="spellStart"/>
+      <w:r>
+        <w:rPr>
+          <w:szCs w:val="24"/>
+        </w:rPr>
+        <w:t>Kafka</w:t>
+      </w:r>
+      <w:proofErr w:type="spellEnd"/>
+      <w:r>
+        <w:rPr>
+          <w:szCs w:val="24"/>
+        </w:rPr>
+        <w:t xml:space="preserve">, описанный в файле конфигурации </w:t>
+      </w:r>
+      <w:proofErr w:type="spellStart"/>
+      <w:r>
+        <w:rPr>
+          <w:rStyle w:val="HTML"/>
+          <w:rFonts w:ascii="Consolas" w:eastAsiaTheme="minorHAnsi" w:hAnsi="Consolas" w:cs="Consolas"/>
+          <w:sz w:val="24"/>
+          <w:szCs w:val="24"/>
+        </w:rPr>
+        <w:t>kafka.yml</w:t>
+      </w:r>
+      <w:proofErr w:type="spellEnd"/>
+      <w:r>
+        <w:rPr>
+          <w:szCs w:val="24"/>
+        </w:rPr>
+        <w:t>.</w:t>
+      </w:r>
+    </w:p>
+    <w:p>
+      <w:pPr>
+        <w:pStyle w:val="3"/>
+      </w:pPr>
+      <w:r>
+        <w:lastRenderedPageBreak/>
+        <w:t>Структура файла «</w:t>
+      </w:r>
+      <w:proofErr w:type="spellStart"/>
+      <w:r>
+        <w:t>kafka.yml</w:t>
+      </w:r>
+      <w:proofErr w:type="spellEnd"/>
+      <w:r>
+        <w:t>»</w:t>
+      </w:r>
+    </w:p>
+    <w:p>
+      <w:pPr>
+        <w:rPr>
+          <w:szCs w:val="24"/>
+        </w:rPr>
+      </w:pPr>
+      <w:r>
+        <w:rPr>
+          <w:szCs w:val="24"/>
+        </w:rPr>
+        <w:t xml:space="preserve">Файл конфигурации </w:t>
+      </w:r>
+      <w:proofErr w:type="spellStart"/>
+      <w:r>
+        <w:rPr>
+          <w:rStyle w:val="HTML"/>
+          <w:rFonts w:ascii="Consolas" w:eastAsiaTheme="minorHAnsi" w:hAnsi="Consolas" w:cs="Consolas"/>
+          <w:sz w:val="24"/>
+          <w:szCs w:val="24"/>
+        </w:rPr>
+        <w:t>kafka.yml</w:t>
+      </w:r>
+      <w:proofErr w:type="spellEnd"/>
+      <w:r>
+        <w:rPr>
+          <w:szCs w:val="24"/>
+        </w:rPr>
+        <w:t xml:space="preserve"> содержит параметры для создания и настройки топика </w:t>
+      </w:r>
+      <w:proofErr w:type="spellStart"/>
+      <w:r>
+        <w:rPr>
+          <w:szCs w:val="24"/>
+        </w:rPr>
+        <w:t>Kafka</w:t>
+      </w:r>
+      <w:proofErr w:type="spellEnd"/>
+      <w:r>
+        <w:rPr>
+          <w:szCs w:val="24"/>
+        </w:rPr>
+        <w:t xml:space="preserve"> и </w:t>
+      </w:r>
+      <w:r>
+        <w:rPr>
+          <w:szCs w:val="24"/>
+        </w:rPr>
+        <w:t>пользователей, которым необходим доступ к данному топику.</w:t>
+      </w:r>
+      <w:r>
+        <w:rPr>
+          <w:szCs w:val="24"/>
         </w:rPr>
         <w:t xml:space="preserve"> </w:t>
       </w:r>
+      <w:r>
+        <w:t>Пример файла приведён на листинге 5</w:t>
+      </w:r>
+      <w:r>
+        <w:t>.</w:t>
+      </w:r>
+    </w:p>
+    <w:p>
+      <w:pPr>
+        <w:pStyle w:val="aff5"/>
+      </w:pPr>
+      <w:r>
+        <w:t xml:space="preserve">Листинг </w:t>
+      </w:r>
+      <w:r>
+        <w:fldChar w:fldCharType="begin"/>
+      </w:r>
+      <w:r>
+        <w:instrText xml:space="preserve"> SEQ Листинг \* ARABIC </w:instrText>
+      </w:r>
+      <w:r>
+        <w:fldChar w:fldCharType="separate"/>
+      </w:r>
+      <w:r>
+        <w:rPr>
+          <w:noProof/>
+        </w:rPr>
+        <w:t>5</w:t>
+      </w:r>
+      <w:r>
+        <w:rPr>
+          <w:noProof/>
+        </w:rPr>
+        <w:fldChar w:fldCharType="end"/>
+      </w:r>
+      <w:r>
+        <w:t xml:space="preserve"> – </w:t>
+      </w:r>
+      <w:r>
+        <w:t xml:space="preserve">Пример файла конфигурации топика и пользователей </w:t>
+      </w:r>
       <w:proofErr w:type="spellStart"/>
       <w:r>
-        <w:rPr>
-          <w:lang w:eastAsia="ru-RU"/>
-        </w:rPr>
-        <w:t>Vault</w:t>
+        <w:t>Kafka</w:t>
       </w:r>
       <w:proofErr w:type="spellEnd"/>
-      <w:r>
-        <w:rPr>
-          <w:lang w:eastAsia="ru-RU"/>
-        </w:rPr>
-        <w:t>. Коллектор должен поднять сервер, принимающий данные по протоколу TCP на порту 6100. «</w:t>
-      </w:r>
-      <w:proofErr w:type="spellStart"/>
-      <w:proofErr w:type="gramStart"/>
-      <w:r>
-        <w:rPr>
-          <w:i/>
-          <w:iCs/>
-          <w:lang w:eastAsia="ru-RU"/>
-        </w:rPr>
-        <w:t>output.type</w:t>
-      </w:r>
-      <w:proofErr w:type="spellEnd"/>
-      <w:proofErr w:type="gramEnd"/>
-      <w:r>
-        <w:rPr>
-          <w:i/>
-          <w:iCs/>
-          <w:lang w:eastAsia="ru-RU"/>
-        </w:rPr>
-        <w:t xml:space="preserve"> = </w:t>
-      </w:r>
-      <w:proofErr w:type="spellStart"/>
-      <w:r>
-        <w:rPr>
-          <w:i/>
-          <w:iCs/>
-          <w:lang w:eastAsia="ru-RU"/>
-        </w:rPr>
-        <w:t>kaas_cluster</w:t>
-      </w:r>
-      <w:proofErr w:type="spellEnd"/>
-      <w:r>
-        <w:rPr>
-          <w:lang w:eastAsia="ru-RU"/>
-        </w:rPr>
-        <w:t xml:space="preserve">» подразумевает, что коллектор должен отправлять полученные данные в созданный в </w:t>
-      </w:r>
-      <w:proofErr w:type="spellStart"/>
-      <w:r>
-        <w:rPr>
-          <w:lang w:eastAsia="ru-RU"/>
-        </w:rPr>
-        <w:t>KaaS</w:t>
-      </w:r>
-      <w:proofErr w:type="spellEnd"/>
-      <w:r>
-        <w:rPr>
-          <w:lang w:eastAsia="ru-RU"/>
-        </w:rPr>
-        <w:t xml:space="preserve"> топик, описанный в файле «</w:t>
-      </w:r>
-      <w:proofErr w:type="spellStart"/>
-      <w:r>
-        <w:rPr>
-          <w:lang w:eastAsia="ru-RU"/>
-        </w:rPr>
-        <w:t>kafka.yml</w:t>
-      </w:r>
-      <w:proofErr w:type="spellEnd"/>
-      <w:r>
-        <w:rPr>
-          <w:lang w:eastAsia="ru-RU"/>
-        </w:rPr>
-        <w:t>», используя учетную запись, которая также описана в упомянутом файле.</w:t>
-      </w:r>
-    </w:p>
-    <w:p>
-      <w:pPr>
-        <w:pStyle w:val="3"/>
-        <w:rPr>
-          <w:lang w:eastAsia="ru-RU"/>
-        </w:rPr>
-      </w:pPr>
-      <w:r>
-        <w:rPr>
-          <w:lang w:eastAsia="ru-RU"/>
-        </w:rPr>
-        <w:lastRenderedPageBreak/>
-        <w:t>Файл «</w:t>
-      </w:r>
-      <w:proofErr w:type="spellStart"/>
-      <w:r>
-        <w:rPr>
-          <w:lang w:val="en-US" w:eastAsia="ru-RU"/>
-        </w:rPr>
-        <w:t>kafka.yml</w:t>
-      </w:r>
-      <w:proofErr w:type="spellEnd"/>
-      <w:r>
-        <w:rPr>
-          <w:lang w:eastAsia="ru-RU"/>
-        </w:rPr>
-        <w:t>»</w:t>
-      </w:r>
-    </w:p>
-    <w:p>
-      <w:pPr>
-        <w:pStyle w:val="aff5"/>
-      </w:pPr>
-      <w:r>
-        <w:t xml:space="preserve">Листинг </w:t>
-      </w:r>
-      <w:r>
-        <w:fldChar w:fldCharType="begin"/>
-      </w:r>
-      <w:r>
-        <w:instrText xml:space="preserve"> SEQ Листинг \* ARABIC </w:instrText>
-      </w:r>
-      <w:r>
-        <w:fldChar w:fldCharType="separate"/>
-      </w:r>
-      <w:r>
-        <w:rPr>
-          <w:noProof/>
-        </w:rPr>
-        <w:t>5</w:t>
-      </w:r>
-      <w:r>
-        <w:rPr>
-          <w:noProof/>
-        </w:rPr>
-        <w:fldChar w:fldCharType="end"/>
-      </w:r>
-      <w:r>
-        <w:t xml:space="preserve"> – Пример файла «</w:t>
-      </w:r>
-      <w:proofErr w:type="spellStart"/>
-      <w:r>
-        <w:rPr>
-          <w:lang w:val="en-US"/>
-        </w:rPr>
-        <w:t>kafka</w:t>
-      </w:r>
-      <w:proofErr w:type="spellEnd"/>
-      <w:r>
-        <w:t>.</w:t>
-      </w:r>
-      <w:proofErr w:type="spellStart"/>
-      <w:r>
-        <w:rPr>
-          <w:lang w:val="en-US"/>
-        </w:rPr>
-        <w:t>yml</w:t>
-      </w:r>
-      <w:proofErr w:type="spellEnd"/>
-      <w:r>
-        <w:t>»</w:t>
-      </w:r>
-    </w:p>
-    <w:bookmarkStart w:id="81" w:name="_MON_1809762514"/>
-    <w:bookmarkEnd w:id="81"/>
+    </w:p>
+    <w:bookmarkStart w:id="82" w:name="_MON_1809762514"/>
+    <w:bookmarkEnd w:id="82"/>
     <w:p>
       <w:pPr>
         <w:pStyle w:val="aff7"/>
@@ -15624,11 +15849,11 @@
           <w:noProof/>
           <w14:ligatures w14:val="none"/>
         </w:rPr>
-        <w:object w:dxaOrig="9360" w:dyaOrig="3900" w14:anchorId="5AD8347A">
+        <w:object w:dxaOrig="9360" w:dyaOrig="3900" w14:anchorId="2333C079">
           <v:shape id="_x0000_i1025" type="#_x0000_t75" alt="" style="width:468.45pt;height:194.65pt;mso-width-percent:0;mso-height-percent:0;mso-width-percent:0;mso-height-percent:0" o:ole="">
             <v:imagedata r:id="rId33" o:title=""/>
           </v:shape>
-          <o:OLEObject Type="Embed" ProgID="Word.Document.8" ShapeID="_x0000_i1025" DrawAspect="Content" ObjectID="_1809809326" r:id="rId34">
+          <o:OLEObject Type="Embed" ProgID="Word.Document.8" ShapeID="_x0000_i1025" DrawAspect="Content" ObjectID="_1809849658" r:id="rId34">
             <o:FieldCodes>\s</o:FieldCodes>
           </o:OLEObject>
         </w:object>
@@ -15637,275 +15862,288 @@
     <w:p>
       <w:pPr>
         <w:rPr>
-          <w:lang w:eastAsia="ru-RU"/>
-        </w:rPr>
-      </w:pPr>
-      <w:r>
-        <w:rPr>
-          <w:lang w:eastAsia="ru-RU"/>
-        </w:rPr>
-        <w:t xml:space="preserve">Листинг 5 отражает пример файла конфигурации сущностей, создаваемых в </w:t>
+          <w:szCs w:val="24"/>
+          <w:lang w:eastAsia="ru-RU"/>
+        </w:rPr>
+      </w:pPr>
+      <w:r>
+        <w:rPr>
+          <w:szCs w:val="24"/>
+        </w:rPr>
+        <w:t xml:space="preserve">В конфигурации топика обязательны два параметра: количество </w:t>
       </w:r>
       <w:proofErr w:type="spellStart"/>
       <w:r>
         <w:rPr>
-          <w:lang w:val="en-US" w:eastAsia="ru-RU"/>
-        </w:rPr>
-        <w:t>KaaS</w:t>
+          <w:szCs w:val="24"/>
+        </w:rPr>
+        <w:t>партиций</w:t>
       </w:r>
       <w:proofErr w:type="spellEnd"/>
       <w:r>
         <w:rPr>
+          <w:szCs w:val="24"/>
+        </w:rPr>
+        <w:t xml:space="preserve"> и объём хранения (</w:t>
+      </w:r>
+      <w:proofErr w:type="spellStart"/>
+      <w:r>
+        <w:rPr>
+          <w:rStyle w:val="HTML"/>
+          <w:rFonts w:ascii="Consolas" w:eastAsiaTheme="minorHAnsi" w:hAnsi="Consolas" w:cs="Consolas"/>
+          <w:sz w:val="24"/>
+          <w:szCs w:val="24"/>
+        </w:rPr>
+        <w:t>retention_bytes</w:t>
+      </w:r>
+      <w:proofErr w:type="spellEnd"/>
+      <w:r>
+        <w:rPr>
+          <w:szCs w:val="24"/>
+        </w:rPr>
+        <w:t xml:space="preserve">). Остальные параметры (например, </w:t>
+      </w:r>
+      <w:proofErr w:type="spellStart"/>
+      <w:r>
+        <w:rPr>
+          <w:rStyle w:val="HTML"/>
+          <w:rFonts w:ascii="Consolas" w:eastAsiaTheme="minorHAnsi" w:hAnsi="Consolas" w:cs="Consolas"/>
+          <w:sz w:val="24"/>
+          <w:szCs w:val="24"/>
+        </w:rPr>
+        <w:t>retention_ms</w:t>
+      </w:r>
+      <w:proofErr w:type="spellEnd"/>
+      <w:r>
+        <w:rPr>
+          <w:szCs w:val="24"/>
+        </w:rPr>
+        <w:t xml:space="preserve"> или </w:t>
+      </w:r>
+      <w:proofErr w:type="spellStart"/>
+      <w:r>
+        <w:rPr>
+          <w:rStyle w:val="HTML"/>
+          <w:rFonts w:ascii="Consolas" w:eastAsiaTheme="minorHAnsi" w:hAnsi="Consolas" w:cs="Consolas"/>
+          <w:sz w:val="24"/>
+          <w:szCs w:val="24"/>
+        </w:rPr>
+        <w:t>replication_factor</w:t>
+      </w:r>
+      <w:proofErr w:type="spellEnd"/>
+      <w:r>
+        <w:rPr>
+          <w:rFonts w:ascii="Consolas" w:hAnsi="Consolas" w:cs="Consolas"/>
+          <w:szCs w:val="24"/>
+        </w:rPr>
+        <w:t>)</w:t>
+      </w:r>
+      <w:r>
+        <w:rPr>
+          <w:szCs w:val="24"/>
+        </w:rPr>
+        <w:t xml:space="preserve"> имеют предопределенные значения по умолчанию и могут быть опущены. Для пользователей обязательными параметрами являются ограничения по скорости записи и чтения данных (</w:t>
+      </w:r>
+      <w:proofErr w:type="spellStart"/>
+      <w:r>
+        <w:rPr>
+          <w:rStyle w:val="HTML"/>
+          <w:rFonts w:ascii="Consolas" w:eastAsiaTheme="minorHAnsi" w:hAnsi="Consolas" w:cs="Consolas"/>
+          <w:sz w:val="24"/>
+          <w:szCs w:val="24"/>
+        </w:rPr>
+        <w:t>produce_byte_rate</w:t>
+      </w:r>
+      <w:proofErr w:type="spellEnd"/>
+      <w:r>
+        <w:rPr>
+          <w:szCs w:val="24"/>
+        </w:rPr>
+        <w:t xml:space="preserve"> и </w:t>
+      </w:r>
+      <w:proofErr w:type="spellStart"/>
+      <w:r>
+        <w:rPr>
+          <w:rStyle w:val="HTML"/>
+          <w:rFonts w:ascii="Consolas" w:eastAsiaTheme="minorHAnsi" w:hAnsi="Consolas" w:cs="Consolas"/>
+          <w:sz w:val="24"/>
+          <w:szCs w:val="24"/>
+        </w:rPr>
+        <w:t>consume_byte_rate</w:t>
+      </w:r>
+      <w:proofErr w:type="spellEnd"/>
+      <w:r>
+        <w:rPr>
+          <w:szCs w:val="24"/>
+        </w:rPr>
+        <w:t xml:space="preserve"> соответственно).</w:t>
+      </w:r>
+    </w:p>
+    <w:p>
+      <w:pPr>
+        <w:pStyle w:val="2"/>
+        <w:rPr>
+          <w:lang w:eastAsia="ru-RU"/>
+        </w:rPr>
+      </w:pPr>
+      <w:bookmarkStart w:id="83" w:name="_Toc198125299"/>
+      <w:r>
+        <w:rPr>
+          <w:lang w:eastAsia="ru-RU"/>
+        </w:rPr>
+        <w:t>Алгоритм применения изменений</w:t>
+      </w:r>
+    </w:p>
+    <w:p>
+      <w:pPr>
+        <w:rPr>
+          <w:lang w:eastAsia="ru-RU"/>
+        </w:rPr>
+      </w:pPr>
+      <w:r>
+        <w:rPr>
+          <w:lang w:eastAsia="ru-RU"/>
+        </w:rPr>
+        <w:t xml:space="preserve">На рисунке 13 представлен алгоритм применения изменений конфигураций посредством </w:t>
+      </w:r>
+      <w:r>
+        <w:rPr>
+          <w:lang w:eastAsia="ru-RU"/>
+        </w:rPr>
+        <w:t xml:space="preserve">с использованием </w:t>
+      </w:r>
+      <w:r>
+        <w:rPr>
+          <w:lang w:eastAsia="ru-RU"/>
+        </w:rPr>
+        <w:t>CI/CD</w:t>
+      </w:r>
+      <w:r>
+        <w:rPr>
+          <w:lang w:eastAsia="ru-RU"/>
+        </w:rPr>
+        <w:t>-системы</w:t>
+      </w:r>
+      <w:r>
+        <w:rPr>
           <w:lang w:eastAsia="ru-RU"/>
         </w:rPr>
         <w:t>.</w:t>
       </w:r>
-      <w:r>
-        <w:rPr>
-          <w:lang w:eastAsia="ru-RU"/>
-        </w:rPr>
-        <w:t xml:space="preserve"> Файл содержит описание параметров топика </w:t>
-      </w:r>
-      <w:r>
-        <w:rPr>
-          <w:lang w:eastAsia="ru-RU"/>
-        </w:rPr>
-        <w:t xml:space="preserve">и </w:t>
-      </w:r>
-      <w:r>
-        <w:rPr>
-          <w:lang w:eastAsia="ru-RU"/>
-        </w:rPr>
-        <w:t>пользователей</w:t>
-      </w:r>
-      <w:r>
-        <w:rPr>
-          <w:lang w:eastAsia="ru-RU"/>
-        </w:rPr>
-        <w:t xml:space="preserve">, которые должны иметь к нему доступ. У топика есть </w:t>
-      </w:r>
-      <w:r>
-        <w:rPr>
-          <w:lang w:eastAsia="ru-RU"/>
-        </w:rPr>
-        <w:t xml:space="preserve">2 </w:t>
-      </w:r>
-      <w:r>
-        <w:rPr>
-          <w:lang w:eastAsia="ru-RU"/>
-        </w:rPr>
-        <w:t xml:space="preserve">обязательных параметра – количество </w:t>
+    </w:p>
+    <w:p>
+      <w:pPr>
+        <w:rPr>
+          <w:lang w:eastAsia="ru-RU"/>
+        </w:rPr>
+      </w:pPr>
+      <w:r>
+        <w:rPr>
+          <w:lang w:eastAsia="ru-RU"/>
+        </w:rPr>
+        <w:t xml:space="preserve">Системный инженер инициирует процесс изменения конфигурации путём создания коммита и последующего </w:t>
       </w:r>
       <w:proofErr w:type="spellStart"/>
       <w:r>
         <w:rPr>
           <w:lang w:eastAsia="ru-RU"/>
         </w:rPr>
-        <w:t>партиций</w:t>
+        <w:t>Merge</w:t>
       </w:r>
       <w:proofErr w:type="spellEnd"/>
       <w:r>
         <w:rPr>
           <w:lang w:eastAsia="ru-RU"/>
         </w:rPr>
-        <w:t xml:space="preserve"> и описание, остальные параметры, такие как </w:t>
-      </w:r>
-      <w:r>
-        <w:rPr>
-          <w:lang w:val="en-US" w:eastAsia="ru-RU"/>
-        </w:rPr>
-        <w:t>retention</w:t>
-      </w:r>
-      <w:r>
-        <w:rPr>
-          <w:lang w:eastAsia="ru-RU"/>
-        </w:rPr>
-        <w:t>_</w:t>
+        <w:t xml:space="preserve"> </w:t>
       </w:r>
       <w:proofErr w:type="spellStart"/>
       <w:r>
         <w:rPr>
-          <w:lang w:val="en-US" w:eastAsia="ru-RU"/>
-        </w:rPr>
-        <w:t>ms</w:t>
+          <w:lang w:eastAsia="ru-RU"/>
+        </w:rPr>
+        <w:t>Request</w:t>
       </w:r>
       <w:proofErr w:type="spellEnd"/>
       <w:r>
         <w:rPr>
           <w:lang w:eastAsia="ru-RU"/>
         </w:rPr>
-        <w:t xml:space="preserve">, </w:t>
-      </w:r>
-      <w:r>
-        <w:rPr>
-          <w:lang w:val="en-US" w:eastAsia="ru-RU"/>
-        </w:rPr>
-        <w:t>retention</w:t>
-      </w:r>
-      <w:r>
-        <w:rPr>
-          <w:lang w:eastAsia="ru-RU"/>
-        </w:rPr>
-        <w:t>_</w:t>
-      </w:r>
-      <w:r>
-        <w:rPr>
-          <w:lang w:val="en-US" w:eastAsia="ru-RU"/>
-        </w:rPr>
-        <w:t>bytes</w:t>
-      </w:r>
-      <w:r>
-        <w:rPr>
-          <w:lang w:eastAsia="ru-RU"/>
-        </w:rPr>
-        <w:t xml:space="preserve"> и </w:t>
-      </w:r>
-      <w:r>
-        <w:rPr>
-          <w:lang w:val="en-US" w:eastAsia="ru-RU"/>
-        </w:rPr>
-        <w:t>replication</w:t>
-      </w:r>
-      <w:r>
-        <w:rPr>
-          <w:lang w:eastAsia="ru-RU"/>
-        </w:rPr>
-        <w:t>_</w:t>
-      </w:r>
-      <w:r>
-        <w:rPr>
-          <w:lang w:val="en-US" w:eastAsia="ru-RU"/>
-        </w:rPr>
-        <w:t>factor</w:t>
-      </w:r>
-      <w:r>
-        <w:rPr>
-          <w:lang w:eastAsia="ru-RU"/>
-        </w:rPr>
-        <w:t xml:space="preserve">, </w:t>
-      </w:r>
-      <w:r>
-        <w:rPr>
-          <w:lang w:eastAsia="ru-RU"/>
-        </w:rPr>
-        <w:t>могут быть не указаны (в таком случае при создании топика они будут заменены параметрами по умолчанию).</w:t>
-      </w:r>
-      <w:r>
-        <w:rPr>
-          <w:lang w:eastAsia="ru-RU"/>
-        </w:rPr>
-        <w:t xml:space="preserve"> У пользователей обязательно указание хотя бы одного из параметров </w:t>
-      </w:r>
-      <w:r>
-        <w:rPr>
-          <w:lang w:val="en-US" w:eastAsia="ru-RU"/>
-        </w:rPr>
-        <w:t>produce</w:t>
-      </w:r>
-      <w:r>
-        <w:rPr>
-          <w:lang w:eastAsia="ru-RU"/>
-        </w:rPr>
-        <w:t>_</w:t>
-      </w:r>
-      <w:r>
-        <w:rPr>
-          <w:lang w:val="en-US" w:eastAsia="ru-RU"/>
-        </w:rPr>
-        <w:t>byte</w:t>
-      </w:r>
-      <w:r>
-        <w:rPr>
-          <w:lang w:eastAsia="ru-RU"/>
-        </w:rPr>
-        <w:t>_</w:t>
-      </w:r>
-      <w:r>
-        <w:rPr>
-          <w:lang w:val="en-US" w:eastAsia="ru-RU"/>
-        </w:rPr>
-        <w:t>rate</w:t>
-      </w:r>
+        <w:t xml:space="preserve"> в основную ветку репозитория. CI/CD-система реагирует на эти события запуском </w:t>
+      </w:r>
+      <w:proofErr w:type="spellStart"/>
+      <w:r>
+        <w:rPr>
+          <w:lang w:eastAsia="ru-RU"/>
+        </w:rPr>
+        <w:t>пайплайнов</w:t>
+      </w:r>
+      <w:proofErr w:type="spellEnd"/>
+      <w:r>
+        <w:rPr>
+          <w:lang w:eastAsia="ru-RU"/>
+        </w:rPr>
+        <w:t xml:space="preserve">, выполняющих статические проверки с использованием линтеров (как сторонних, таких как </w:t>
+      </w:r>
+      <w:proofErr w:type="spellStart"/>
+      <w:r>
+        <w:rPr>
+          <w:lang w:eastAsia="ru-RU"/>
+        </w:rPr>
+        <w:t>Yaml</w:t>
+      </w:r>
+      <w:proofErr w:type="spellEnd"/>
       <w:r>
         <w:rPr>
           <w:lang w:eastAsia="ru-RU"/>
         </w:rPr>
         <w:t xml:space="preserve"> </w:t>
       </w:r>
-      <w:r>
-        <w:rPr>
-          <w:lang w:eastAsia="ru-RU"/>
-        </w:rPr>
-        <w:t xml:space="preserve">и </w:t>
-      </w:r>
-      <w:r>
-        <w:rPr>
-          <w:lang w:val="en-US" w:eastAsia="ru-RU"/>
-        </w:rPr>
-        <w:t>consume</w:t>
-      </w:r>
-      <w:r>
-        <w:rPr>
-          <w:lang w:eastAsia="ru-RU"/>
-        </w:rPr>
-        <w:t>_</w:t>
-      </w:r>
-      <w:r>
-        <w:rPr>
-          <w:lang w:val="en-US" w:eastAsia="ru-RU"/>
-        </w:rPr>
-        <w:t>byte</w:t>
-      </w:r>
-      <w:r>
-        <w:rPr>
-          <w:lang w:eastAsia="ru-RU"/>
-        </w:rPr>
-        <w:t>_</w:t>
-      </w:r>
-      <w:r>
-        <w:rPr>
-          <w:lang w:val="en-US" w:eastAsia="ru-RU"/>
-        </w:rPr>
-        <w:t>rate</w:t>
-      </w:r>
-      <w:r>
-        <w:rPr>
-          <w:lang w:eastAsia="ru-RU"/>
-        </w:rPr>
-        <w:t xml:space="preserve"> – скорости записи и чтения соответственно.</w:t>
-      </w:r>
-    </w:p>
-    <w:p>
-      <w:pPr>
-        <w:rPr>
-          <w:lang w:eastAsia="ru-RU"/>
-        </w:rPr>
-      </w:pPr>
-    </w:p>
-    <w:p>
-      <w:pPr>
-        <w:pStyle w:val="2"/>
-        <w:rPr>
-          <w:lang w:eastAsia="ru-RU"/>
-        </w:rPr>
-      </w:pPr>
-      <w:bookmarkStart w:id="82" w:name="_Toc198125299"/>
-      <w:r>
-        <w:rPr>
-          <w:lang w:eastAsia="ru-RU"/>
+      <w:proofErr w:type="spellStart"/>
+      <w:r>
+        <w:rPr>
+          <w:lang w:eastAsia="ru-RU"/>
+        </w:rPr>
+        <w:t>Lint</w:t>
+      </w:r>
+      <w:proofErr w:type="spellEnd"/>
+      <w:r>
+        <w:rPr>
+          <w:lang w:eastAsia="ru-RU"/>
+        </w:rPr>
+        <w:t xml:space="preserve">, так и собственной разработки). После успешного прохождения проверок и подтверждения изменений инженером, изменения сливаются в основную ветку, что запускает </w:t>
+      </w:r>
+      <w:proofErr w:type="spellStart"/>
+      <w:r>
+        <w:rPr>
+          <w:lang w:eastAsia="ru-RU"/>
+        </w:rPr>
+        <w:t>пайплайн</w:t>
+      </w:r>
+      <w:proofErr w:type="spellEnd"/>
+      <w:r>
+        <w:rPr>
+          <w:lang w:eastAsia="ru-RU"/>
+        </w:rPr>
+        <w:t xml:space="preserve"> применения изменений.</w:t>
+      </w:r>
+    </w:p>
+    <w:p>
+      <w:pPr>
+        <w:rPr>
+          <w:lang w:eastAsia="ru-RU"/>
+        </w:rPr>
+      </w:pPr>
+    </w:p>
+    <w:p>
+      <w:pPr>
+        <w:pStyle w:val="aff3"/>
+      </w:pPr>
+      <w:r>
+        <w:rPr>
+          <w:noProof/>
         </w:rPr>
         <w:lastRenderedPageBreak/>
-        <w:t>Алгоритм применения изменений</w:t>
-      </w:r>
-    </w:p>
-    <w:p>
-      <w:pPr>
-        <w:pStyle w:val="aff3"/>
-      </w:pPr>
-      <w:r>
-        <w:rPr>
-          <w:noProof/>
-        </w:rPr>
         <w:drawing>
           <wp:inline distT="0" distB="0" distL="0" distR="0" wp14:anchorId="0BE82A65" wp14:editId="6F52944E">
             <wp:extent cx="5939790" cy="5550599"/>
@@ -15988,59 +16226,198 @@
       </w:r>
     </w:p>
     <w:p>
-      <w:r>
-        <w:t xml:space="preserve">Для управления коллекторами, топиками </w:t>
-      </w:r>
-      <w:r>
-        <w:rPr>
-          <w:lang w:val="en-US"/>
-        </w:rPr>
-        <w:t>Kafka</w:t>
-      </w:r>
+      <w:pPr>
+        <w:pStyle w:val="3"/>
+      </w:pPr>
+      <w:r>
+        <w:t>Сценарий автоматизации</w:t>
+      </w:r>
+    </w:p>
+    <w:p>
+      <w:pPr>
+        <w:rPr>
+          <w:szCs w:val="24"/>
+          <w:lang w:eastAsia="ru-RU"/>
+        </w:rPr>
+      </w:pPr>
+      <w:r>
+        <w:rPr>
+          <w:szCs w:val="24"/>
+          <w:lang w:eastAsia="ru-RU"/>
+        </w:rPr>
+        <w:t>На рисунке 14 приведена последовательность выполнения сценария автоматизации, реализованного на языке Python.</w:t>
+      </w:r>
+    </w:p>
+    <w:p>
+      <w:pPr>
+        <w:rPr>
+          <w:szCs w:val="24"/>
+          <w:lang w:eastAsia="ru-RU"/>
+        </w:rPr>
+      </w:pPr>
+      <w:r>
+        <w:rPr>
+          <w:szCs w:val="24"/>
+          <w:lang w:eastAsia="ru-RU"/>
+        </w:rPr>
+        <w:t>После инициализации необходимых объектов менеджеров (</w:t>
+      </w:r>
+      <w:proofErr w:type="spellStart"/>
+      <w:r>
+        <w:rPr>
+          <w:szCs w:val="24"/>
+          <w:lang w:eastAsia="ru-RU"/>
+        </w:rPr>
+        <w:t>TopicManager</w:t>
+      </w:r>
+      <w:proofErr w:type="spellEnd"/>
+      <w:r>
+        <w:rPr>
+          <w:szCs w:val="24"/>
+          <w:lang w:eastAsia="ru-RU"/>
+        </w:rPr>
+        <w:t xml:space="preserve">, </w:t>
+      </w:r>
+      <w:proofErr w:type="spellStart"/>
+      <w:r>
+        <w:rPr>
+          <w:szCs w:val="24"/>
+          <w:lang w:eastAsia="ru-RU"/>
+        </w:rPr>
+        <w:t>UserManager</w:t>
+      </w:r>
+      <w:proofErr w:type="spellEnd"/>
+      <w:r>
+        <w:rPr>
+          <w:szCs w:val="24"/>
+          <w:lang w:eastAsia="ru-RU"/>
+        </w:rPr>
+        <w:t xml:space="preserve">, </w:t>
+      </w:r>
+      <w:proofErr w:type="spellStart"/>
+      <w:r>
+        <w:rPr>
+          <w:szCs w:val="24"/>
+          <w:lang w:eastAsia="ru-RU"/>
+        </w:rPr>
+        <w:t>CollectorManager</w:t>
+      </w:r>
+      <w:proofErr w:type="spellEnd"/>
+      <w:r>
+        <w:rPr>
+          <w:szCs w:val="24"/>
+          <w:lang w:eastAsia="ru-RU"/>
+        </w:rPr>
+        <w:t xml:space="preserve">) вызывается метод </w:t>
+      </w:r>
+      <w:proofErr w:type="spellStart"/>
+      <w:proofErr w:type="gramStart"/>
+      <w:r>
+        <w:rPr>
+          <w:rFonts w:ascii="Consolas" w:hAnsi="Consolas" w:cs="Consolas"/>
+          <w:szCs w:val="24"/>
+          <w:lang w:eastAsia="ru-RU"/>
+        </w:rPr>
+        <w:t>retrieveExistingStates</w:t>
+      </w:r>
+      <w:proofErr w:type="spellEnd"/>
+      <w:r>
+        <w:rPr>
+          <w:rFonts w:ascii="Consolas" w:hAnsi="Consolas" w:cs="Consolas"/>
+          <w:szCs w:val="24"/>
+          <w:lang w:eastAsia="ru-RU"/>
+        </w:rPr>
+        <w:t>(</w:t>
+      </w:r>
+      <w:proofErr w:type="gramEnd"/>
+      <w:r>
+        <w:rPr>
+          <w:rFonts w:ascii="Consolas" w:hAnsi="Consolas" w:cs="Consolas"/>
+          <w:szCs w:val="24"/>
+          <w:lang w:eastAsia="ru-RU"/>
+        </w:rPr>
+        <w:t>)</w:t>
+      </w:r>
+      <w:r>
+        <w:rPr>
+          <w:szCs w:val="24"/>
+          <w:lang w:eastAsia="ru-RU"/>
+        </w:rPr>
+        <w:t xml:space="preserve">, который считывает текущее состояние всех сущностей, находящихся под управлением системы. Далее происходит обход всех каталогов с конфигурациями, </w:t>
+      </w:r>
+      <w:proofErr w:type="spellStart"/>
+      <w:r>
+        <w:rPr>
+          <w:szCs w:val="24"/>
+          <w:lang w:eastAsia="ru-RU"/>
+        </w:rPr>
+        <w:t>парсинг</w:t>
+      </w:r>
+      <w:proofErr w:type="spellEnd"/>
+      <w:r>
+        <w:rPr>
+          <w:szCs w:val="24"/>
+          <w:lang w:eastAsia="ru-RU"/>
+        </w:rPr>
+        <w:t xml:space="preserve"> их содержимого и вызов соответствующих методов обработки (</w:t>
+      </w:r>
+      <w:proofErr w:type="spellStart"/>
+      <w:r>
+        <w:rPr>
+          <w:rFonts w:ascii="Consolas" w:hAnsi="Consolas" w:cs="Consolas"/>
+          <w:szCs w:val="24"/>
+          <w:lang w:eastAsia="ru-RU"/>
+        </w:rPr>
+        <w:t>process</w:t>
+      </w:r>
+      <w:proofErr w:type="spellEnd"/>
+      <w:r>
+        <w:rPr>
+          <w:szCs w:val="24"/>
+          <w:lang w:eastAsia="ru-RU"/>
+        </w:rPr>
+        <w:t xml:space="preserve">) для каждой сущности (топики, пользователи, коллекторы). После завершения обработки всех сущностей вызывается метод </w:t>
+      </w:r>
+      <w:proofErr w:type="spellStart"/>
+      <w:proofErr w:type="gramStart"/>
+      <w:r>
+        <w:rPr>
+          <w:rFonts w:ascii="Consolas" w:hAnsi="Consolas" w:cs="Consolas"/>
+          <w:szCs w:val="24"/>
+          <w:lang w:eastAsia="ru-RU"/>
+        </w:rPr>
+        <w:t>deleteUndesiredEntities</w:t>
+      </w:r>
+      <w:proofErr w:type="spellEnd"/>
+      <w:r>
+        <w:rPr>
+          <w:rFonts w:ascii="Consolas" w:hAnsi="Consolas" w:cs="Consolas"/>
+          <w:szCs w:val="24"/>
+          <w:lang w:eastAsia="ru-RU"/>
+        </w:rPr>
+        <w:t>(</w:t>
+      </w:r>
+      <w:proofErr w:type="gramEnd"/>
+      <w:r>
+        <w:rPr>
+          <w:rFonts w:ascii="Consolas" w:hAnsi="Consolas" w:cs="Consolas"/>
+          <w:szCs w:val="24"/>
+          <w:lang w:eastAsia="ru-RU"/>
+        </w:rPr>
+        <w:t>)</w:t>
+      </w:r>
+      <w:r>
+        <w:rPr>
+          <w:szCs w:val="24"/>
+          <w:lang w:eastAsia="ru-RU"/>
+        </w:rPr>
+        <w:t>, который удаляет сущности, не задействованные в текущем цикле автоматизации.</w:t>
+      </w:r>
+    </w:p>
+    <w:p>
       <w:r>
         <w:t xml:space="preserve"> </w:t>
       </w:r>
-      <w:r>
-        <w:t>и других сущностей системному инженеру необходимо внести изменение в временную ветку репозитория и выполнить ее слияние с основной веткой (Более подробно последовательность описана на рисунке 13). Затем, все действия по управлению инфраструктурой выполнит сценарий автоматизации.</w:t>
-      </w:r>
-    </w:p>
-    <w:p>
-      <w:pPr>
-        <w:pStyle w:val="3"/>
-      </w:pPr>
-      <w:r>
-        <w:t>Сценарий автоматизации</w:t>
-      </w:r>
-    </w:p>
-    <w:p>
-      <w:pPr>
-        <w:rPr>
-          <w:lang w:val="en-US"/>
-        </w:rPr>
-      </w:pPr>
-      <w:r>
-        <w:t>Логика сценария автоматизации описана на рисунк</w:t>
-      </w:r>
-      <w:r>
-        <w:t>ах</w:t>
-      </w:r>
-      <w:r>
-        <w:t xml:space="preserve"> 14</w:t>
-      </w:r>
-      <w:r>
-        <w:t xml:space="preserve"> – 17</w:t>
-      </w:r>
-      <w:r>
-        <w:t>.</w:t>
-      </w:r>
-      <w:r>
-        <w:t xml:space="preserve"> Она представляет из себя </w:t>
-      </w:r>
-      <w:proofErr w:type="spellStart"/>
-      <w:r>
-        <w:t>инциализацию</w:t>
-      </w:r>
-      <w:proofErr w:type="spellEnd"/>
     </w:p>
     <w:p>
       <w:pPr>
@@ -16049,10 +16426,10 @@
       <w:r>
         <w:lastRenderedPageBreak/>
         <w:drawing>
-          <wp:inline distT="0" distB="0" distL="0" distR="0" wp14:anchorId="42012205" wp14:editId="344BD034">
-            <wp:extent cx="5939790" cy="5441885"/>
+          <wp:inline distT="0" distB="0" distL="0" distR="0" wp14:anchorId="4658D608" wp14:editId="2F006930">
+            <wp:extent cx="5939790" cy="5648960"/>
             <wp:effectExtent l="0" t="0" r="0" b="0"/>
-            <wp:docPr id="1700927591" name="Рисунок 1"/>
+            <wp:docPr id="323044648" name="Рисунок 1"/>
             <wp:cNvGraphicFramePr>
               <a:graphicFrameLocks xmlns:a="http://schemas.openxmlformats.org/drawingml/2006/main" noChangeAspect="1"/>
             </wp:cNvGraphicFramePr>
@@ -16060,8 +16437,10 @@
               <a:graphicData uri="http://schemas.openxmlformats.org/drawingml/2006/picture">
                 <pic:pic xmlns:pic="http://schemas.openxmlformats.org/drawingml/2006/picture">
                   <pic:nvPicPr>
-                    <pic:cNvPr id="1700927591" name="Рисунок 1"/>
-                    <pic:cNvPicPr/>
+                    <pic:cNvPr id="0" name="Picture 11"/>
+                    <pic:cNvPicPr>
+                      <a:picLocks noChangeAspect="1" noChangeArrowheads="1"/>
+                    </pic:cNvPicPr>
                   </pic:nvPicPr>
                   <pic:blipFill>
                     <a:blip r:embed="rId36" cstate="print">
@@ -16071,18 +16450,23 @@
                         </a:ext>
                       </a:extLst>
                     </a:blip>
+                    <a:srcRect/>
                     <a:stretch>
                       <a:fillRect/>
                     </a:stretch>
                   </pic:blipFill>
-                  <pic:spPr>
+                  <pic:spPr bwMode="auto">
                     <a:xfrm>
                       <a:off x="0" y="0"/>
-                      <a:ext cx="5939790" cy="5441885"/>
+                      <a:ext cx="5939790" cy="5648960"/>
                     </a:xfrm>
                     <a:prstGeom prst="rect">
                       <a:avLst/>
                     </a:prstGeom>
+                    <a:noFill/>
+                    <a:ln>
+                      <a:noFill/>
+                    </a:ln>
                   </pic:spPr>
                 </pic:pic>
               </a:graphicData>
@@ -16120,467 +16504,716 @@
         <w:t xml:space="preserve"> – Логика работы сценария автоматизации</w:t>
       </w:r>
     </w:p>
-    <w:bookmarkEnd w:id="82"/>
-    <w:p>
-      <w:pPr>
-        <w:keepNext/>
-        <w:spacing w:line="240" w:lineRule="auto"/>
-        <w:ind w:firstLine="0"/>
-        <w:jc w:val="left"/>
-      </w:pPr>
-      <w:commentRangeStart w:id="83"/>
-      <w:commentRangeEnd w:id="83"/>
-      <w:r>
+    <w:p>
+      <w:pPr>
+        <w:rPr>
+          <w:lang w:eastAsia="ru-RU"/>
+        </w:rPr>
+      </w:pPr>
+      <w:r>
+        <w:rPr>
+          <w:lang w:eastAsia="ru-RU"/>
+        </w:rPr>
+        <w:t>Для наглядности работы методов обработки сущностей на рисунках 15–17 приведены детальные диаграммы последовательности выполнения операций.</w:t>
+      </w:r>
+    </w:p>
+    <w:p>
+      <w:pPr>
+        <w:rPr>
+          <w:lang w:eastAsia="ru-RU"/>
+        </w:rPr>
+      </w:pPr>
+      <w:r>
+        <w:rPr>
+          <w:lang w:eastAsia="ru-RU"/>
+        </w:rPr>
+        <w:t>На рисунке 15 представлена последовательность обработки топика, включающая проверку наличия топика, его создание или обновление в зависимости от существующего состояния и изменения параметров.</w:t>
+      </w:r>
+    </w:p>
+    <w:p>
+      <w:pPr>
+        <w:pStyle w:val="aff3"/>
+      </w:pPr>
+      <w:r>
+        <w:rPr>
+          <w:noProof/>
+        </w:rPr>
+        <w:lastRenderedPageBreak/>
+        <w:drawing>
+          <wp:inline distT="0" distB="0" distL="0" distR="0" wp14:anchorId="36F2498A" wp14:editId="18667E1A">
+            <wp:extent cx="3714115" cy="4628515"/>
+            <wp:effectExtent l="0" t="0" r="0" b="0"/>
+            <wp:docPr id="2042664559" name="Рисунок 2"/>
+            <wp:cNvGraphicFramePr>
+              <a:graphicFrameLocks xmlns:a="http://schemas.openxmlformats.org/drawingml/2006/main" noChangeAspect="1"/>
+            </wp:cNvGraphicFramePr>
+            <a:graphic xmlns:a="http://schemas.openxmlformats.org/drawingml/2006/main">
+              <a:graphicData uri="http://schemas.openxmlformats.org/drawingml/2006/picture">
+                <pic:pic xmlns:pic="http://schemas.openxmlformats.org/drawingml/2006/picture">
+                  <pic:nvPicPr>
+                    <pic:cNvPr id="0" name="Picture 13"/>
+                    <pic:cNvPicPr>
+                      <a:picLocks noChangeAspect="1" noChangeArrowheads="1"/>
+                    </pic:cNvPicPr>
+                  </pic:nvPicPr>
+                  <pic:blipFill>
+                    <a:blip r:embed="rId37" cstate="print">
+                      <a:extLst>
+                        <a:ext uri="{28A0092B-C50C-407E-A947-70E740481C1C}">
+                          <a14:useLocalDpi xmlns:a14="http://schemas.microsoft.com/office/drawing/2010/main" val="0"/>
+                        </a:ext>
+                      </a:extLst>
+                    </a:blip>
+                    <a:srcRect/>
+                    <a:stretch>
+                      <a:fillRect/>
+                    </a:stretch>
+                  </pic:blipFill>
+                  <pic:spPr bwMode="auto">
+                    <a:xfrm>
+                      <a:off x="0" y="0"/>
+                      <a:ext cx="3714115" cy="4628515"/>
+                    </a:xfrm>
+                    <a:prstGeom prst="rect">
+                      <a:avLst/>
+                    </a:prstGeom>
+                    <a:noFill/>
+                    <a:ln>
+                      <a:noFill/>
+                    </a:ln>
+                  </pic:spPr>
+                </pic:pic>
+              </a:graphicData>
+            </a:graphic>
+          </wp:inline>
+        </w:drawing>
+      </w:r>
+    </w:p>
+    <w:p>
+      <w:pPr>
+        <w:pStyle w:val="a3"/>
+      </w:pPr>
+      <w:r>
+        <w:t xml:space="preserve">Рисунок </w:t>
+      </w:r>
+      <w:r>
+        <w:fldChar w:fldCharType="begin"/>
+      </w:r>
+      <w:r>
+        <w:instrText xml:space="preserve"> SEQ Рисунок \* ARABIC </w:instrText>
+      </w:r>
+      <w:r>
+        <w:fldChar w:fldCharType="separate"/>
+      </w:r>
+      <w:r>
+        <w:rPr>
+          <w:noProof/>
+        </w:rPr>
+        <w:t>15</w:t>
+      </w:r>
+      <w:r>
+        <w:fldChar w:fldCharType="end"/>
+      </w:r>
+      <w:r>
+        <w:rPr>
+          <w:lang w:val="en-US"/>
+        </w:rPr>
+        <w:t xml:space="preserve"> – </w:t>
+      </w:r>
+      <w:r>
+        <w:t>Диаграмма обработки топика</w:t>
+      </w:r>
+    </w:p>
+    <w:p>
+      <w:pPr>
+        <w:rPr>
+          <w:lang w:eastAsia="ru-RU"/>
+        </w:rPr>
+      </w:pPr>
+      <w:r>
+        <w:rPr>
+          <w:lang w:eastAsia="ru-RU"/>
+        </w:rPr>
+        <w:t xml:space="preserve">На рисунке 16 приведена диаграмма обработки пользователей, включающая создание пользователя, сохранение учётных данных в </w:t>
+      </w:r>
+      <w:proofErr w:type="spellStart"/>
+      <w:r>
+        <w:rPr>
+          <w:lang w:eastAsia="ru-RU"/>
+        </w:rPr>
+        <w:t>Vault</w:t>
+      </w:r>
+      <w:proofErr w:type="spellEnd"/>
+      <w:r>
+        <w:rPr>
+          <w:lang w:eastAsia="ru-RU"/>
+        </w:rPr>
+        <w:t xml:space="preserve"> и назначение разрешений.</w:t>
+      </w:r>
+    </w:p>
+    <w:p>
+      <w:pPr>
+        <w:pStyle w:val="aff3"/>
+      </w:pPr>
+      <w:r>
+        <w:rPr>
+          <w:noProof/>
+        </w:rPr>
+        <w:lastRenderedPageBreak/>
+        <w:drawing>
+          <wp:inline distT="0" distB="0" distL="0" distR="0" wp14:anchorId="49E78320" wp14:editId="67E6B2CE">
+            <wp:extent cx="5260340" cy="5429885"/>
+            <wp:effectExtent l="0" t="0" r="0" b="0"/>
+            <wp:docPr id="1927318684" name="Рисунок 3"/>
+            <wp:cNvGraphicFramePr>
+              <a:graphicFrameLocks xmlns:a="http://schemas.openxmlformats.org/drawingml/2006/main" noChangeAspect="1"/>
+            </wp:cNvGraphicFramePr>
+            <a:graphic xmlns:a="http://schemas.openxmlformats.org/drawingml/2006/main">
+              <a:graphicData uri="http://schemas.openxmlformats.org/drawingml/2006/picture">
+                <pic:pic xmlns:pic="http://schemas.openxmlformats.org/drawingml/2006/picture">
+                  <pic:nvPicPr>
+                    <pic:cNvPr id="0" name="Picture 15"/>
+                    <pic:cNvPicPr>
+                      <a:picLocks noChangeAspect="1" noChangeArrowheads="1"/>
+                    </pic:cNvPicPr>
+                  </pic:nvPicPr>
+                  <pic:blipFill>
+                    <a:blip r:embed="rId38" cstate="print">
+                      <a:extLst>
+                        <a:ext uri="{28A0092B-C50C-407E-A947-70E740481C1C}">
+                          <a14:useLocalDpi xmlns:a14="http://schemas.microsoft.com/office/drawing/2010/main" val="0"/>
+                        </a:ext>
+                      </a:extLst>
+                    </a:blip>
+                    <a:srcRect/>
+                    <a:stretch>
+                      <a:fillRect/>
+                    </a:stretch>
+                  </pic:blipFill>
+                  <pic:spPr bwMode="auto">
+                    <a:xfrm>
+                      <a:off x="0" y="0"/>
+                      <a:ext cx="5260340" cy="5429885"/>
+                    </a:xfrm>
+                    <a:prstGeom prst="rect">
+                      <a:avLst/>
+                    </a:prstGeom>
+                    <a:noFill/>
+                    <a:ln>
+                      <a:noFill/>
+                    </a:ln>
+                  </pic:spPr>
+                </pic:pic>
+              </a:graphicData>
+            </a:graphic>
+          </wp:inline>
+        </w:drawing>
+      </w:r>
+    </w:p>
+    <w:p>
+      <w:pPr>
+        <w:pStyle w:val="a3"/>
+      </w:pPr>
+      <w:r>
+        <w:t xml:space="preserve">Рисунок </w:t>
+      </w:r>
+      <w:r>
+        <w:fldChar w:fldCharType="begin"/>
+      </w:r>
+      <w:r>
+        <w:instrText xml:space="preserve"> SEQ Рисунок \* ARABIC </w:instrText>
+      </w:r>
+      <w:r>
+        <w:fldChar w:fldCharType="separate"/>
+      </w:r>
+      <w:r>
+        <w:rPr>
+          <w:noProof/>
+        </w:rPr>
+        <w:t>16</w:t>
+      </w:r>
+      <w:r>
+        <w:fldChar w:fldCharType="end"/>
+      </w:r>
+      <w:r>
+        <w:t xml:space="preserve"> – Диаграмма обработки пользователя</w:t>
+      </w:r>
+    </w:p>
+    <w:p>
+      <w:pPr>
+        <w:rPr>
+          <w:lang w:eastAsia="ru-RU"/>
+        </w:rPr>
+      </w:pPr>
+      <w:r>
+        <w:rPr>
+          <w:lang w:eastAsia="ru-RU"/>
+        </w:rPr>
+        <w:t xml:space="preserve">На рисунке 17 изображена последовательность обработки коллекторов, включающая генерацию конфигурационного файла и развёртывание </w:t>
+      </w:r>
+      <w:r>
+        <w:rPr>
+          <w:lang w:eastAsia="ru-RU"/>
+        </w:rPr>
+        <w:t xml:space="preserve">активных </w:t>
+      </w:r>
+      <w:r>
+        <w:rPr>
+          <w:lang w:eastAsia="ru-RU"/>
+        </w:rPr>
+        <w:t xml:space="preserve">экземпляров с помощью </w:t>
+      </w:r>
+      <w:r>
+        <w:rPr>
+          <w:lang w:eastAsia="ru-RU"/>
+        </w:rPr>
+        <w:t xml:space="preserve">вызова </w:t>
+      </w:r>
+      <w:proofErr w:type="spellStart"/>
+      <w:r>
+        <w:rPr>
+          <w:lang w:eastAsia="ru-RU"/>
+        </w:rPr>
+        <w:t>Ansible-плейбука</w:t>
+      </w:r>
+      <w:proofErr w:type="spellEnd"/>
+      <w:r>
+        <w:rPr>
+          <w:lang w:eastAsia="ru-RU"/>
+        </w:rPr>
+        <w:t xml:space="preserve"> через библиотеку </w:t>
+      </w:r>
+      <w:proofErr w:type="spellStart"/>
+      <w:r>
+        <w:rPr>
+          <w:lang w:val="en-US" w:eastAsia="ru-RU"/>
+        </w:rPr>
+        <w:t>AnsibleRunner</w:t>
+      </w:r>
+      <w:proofErr w:type="spellEnd"/>
+      <w:r>
+        <w:rPr>
+          <w:lang w:eastAsia="ru-RU"/>
+        </w:rPr>
+        <w:t>.</w:t>
+      </w:r>
+    </w:p>
+    <w:p>
+      <w:pPr>
+        <w:pStyle w:val="aff3"/>
+      </w:pPr>
+      <w:r>
+        <w:rPr>
+          <w:noProof/>
+        </w:rPr>
+        <w:lastRenderedPageBreak/>
+        <w:drawing>
+          <wp:inline distT="0" distB="0" distL="0" distR="0" wp14:anchorId="66237BEC" wp14:editId="21B2EACE">
+            <wp:extent cx="5125085" cy="5102860"/>
+            <wp:effectExtent l="0" t="0" r="0" b="0"/>
+            <wp:docPr id="501286232" name="Рисунок 4"/>
+            <wp:cNvGraphicFramePr>
+              <a:graphicFrameLocks xmlns:a="http://schemas.openxmlformats.org/drawingml/2006/main" noChangeAspect="1"/>
+            </wp:cNvGraphicFramePr>
+            <a:graphic xmlns:a="http://schemas.openxmlformats.org/drawingml/2006/main">
+              <a:graphicData uri="http://schemas.openxmlformats.org/drawingml/2006/picture">
+                <pic:pic xmlns:pic="http://schemas.openxmlformats.org/drawingml/2006/picture">
+                  <pic:nvPicPr>
+                    <pic:cNvPr id="0" name="Picture 17"/>
+                    <pic:cNvPicPr>
+                      <a:picLocks noChangeAspect="1" noChangeArrowheads="1"/>
+                    </pic:cNvPicPr>
+                  </pic:nvPicPr>
+                  <pic:blipFill>
+                    <a:blip r:embed="rId39" cstate="print">
+                      <a:extLst>
+                        <a:ext uri="{28A0092B-C50C-407E-A947-70E740481C1C}">
+                          <a14:useLocalDpi xmlns:a14="http://schemas.microsoft.com/office/drawing/2010/main" val="0"/>
+                        </a:ext>
+                      </a:extLst>
+                    </a:blip>
+                    <a:srcRect/>
+                    <a:stretch>
+                      <a:fillRect/>
+                    </a:stretch>
+                  </pic:blipFill>
+                  <pic:spPr bwMode="auto">
+                    <a:xfrm>
+                      <a:off x="0" y="0"/>
+                      <a:ext cx="5125085" cy="5102860"/>
+                    </a:xfrm>
+                    <a:prstGeom prst="rect">
+                      <a:avLst/>
+                    </a:prstGeom>
+                    <a:noFill/>
+                    <a:ln>
+                      <a:noFill/>
+                    </a:ln>
+                  </pic:spPr>
+                </pic:pic>
+              </a:graphicData>
+            </a:graphic>
+          </wp:inline>
+        </w:drawing>
+      </w:r>
+    </w:p>
+    <w:p>
+      <w:pPr>
+        <w:pStyle w:val="a3"/>
         <w:rPr>
           <w:rStyle w:val="a5"/>
-        </w:rPr>
-        <w:commentReference w:id="83"/>
-      </w:r>
-    </w:p>
-    <w:p>
-      <w:pPr>
-        <w:rPr>
-          <w:rFonts w:eastAsia="Times New Roman" w:cs="Times New Roman"/>
-          <w:szCs w:val="24"/>
-          <w:lang w:eastAsia="ru-RU"/>
-          <w14:ligatures w14:val="none"/>
-        </w:rPr>
-      </w:pPr>
-      <w:r>
-        <w:t xml:space="preserve"> </w:t>
-      </w:r>
-      <w:r>
-        <w:rPr>
-          <w:rFonts w:eastAsia="Times New Roman" w:cs="Times New Roman"/>
-          <w:szCs w:val="24"/>
-          <w:lang w:eastAsia="ru-RU"/>
-          <w14:ligatures w14:val="none"/>
-        </w:rPr>
-        <w:t>Л</w:t>
-      </w:r>
-      <w:commentRangeStart w:id="84"/>
-      <w:r>
-        <w:rPr>
-          <w:rFonts w:eastAsia="Times New Roman" w:cs="Times New Roman"/>
-          <w:szCs w:val="24"/>
-          <w:lang w:eastAsia="ru-RU"/>
-          <w14:ligatures w14:val="none"/>
-        </w:rPr>
-        <w:t xml:space="preserve">огика работы основной программы, </w:t>
-      </w:r>
-      <w:commentRangeStart w:id="85"/>
-      <w:r>
-        <w:rPr>
-          <w:rFonts w:eastAsia="Times New Roman" w:cs="Times New Roman"/>
-          <w:szCs w:val="24"/>
-          <w:lang w:eastAsia="ru-RU"/>
-          <w14:ligatures w14:val="none"/>
-        </w:rPr>
-        <w:t>выступающей точкой входа</w:t>
-      </w:r>
-      <w:commentRangeEnd w:id="85"/>
-      <w:r>
-        <w:commentReference w:id="85"/>
-      </w:r>
-      <w:r>
-        <w:rPr>
-          <w:rFonts w:eastAsia="Times New Roman" w:cs="Times New Roman"/>
-          <w:szCs w:val="24"/>
-          <w:lang w:eastAsia="ru-RU"/>
-          <w14:ligatures w14:val="none"/>
-        </w:rPr>
-        <w:t xml:space="preserve">, иллюстрируется на рисунке 6. Программа инициализирует экземпляры классов </w:t>
-      </w:r>
-      <w:proofErr w:type="spellStart"/>
-      <w:r>
-        <w:rPr>
-          <w:rFonts w:ascii="Consolas" w:eastAsia="Times New Roman" w:hAnsi="Consolas" w:cs="Times New Roman"/>
-          <w:szCs w:val="24"/>
-          <w:lang w:val="en-US" w:eastAsia="ru-RU"/>
-          <w14:ligatures w14:val="none"/>
-        </w:rPr>
-        <w:t>CollectorManager</w:t>
-      </w:r>
-      <w:proofErr w:type="spellEnd"/>
-      <w:r>
-        <w:rPr>
-          <w:rFonts w:eastAsia="Times New Roman" w:cs="Times New Roman"/>
-          <w:szCs w:val="24"/>
-          <w:lang w:eastAsia="ru-RU"/>
-          <w14:ligatures w14:val="none"/>
-        </w:rPr>
-        <w:t xml:space="preserve">, </w:t>
-      </w:r>
-      <w:proofErr w:type="spellStart"/>
-      <w:r>
-        <w:rPr>
-          <w:rFonts w:ascii="Consolas" w:eastAsia="Times New Roman" w:hAnsi="Consolas" w:cs="Times New Roman"/>
-          <w:szCs w:val="24"/>
-          <w:lang w:val="en-US" w:eastAsia="ru-RU"/>
-          <w14:ligatures w14:val="none"/>
-        </w:rPr>
-        <w:t>TopicManager</w:t>
-      </w:r>
-      <w:proofErr w:type="spellEnd"/>
-      <w:r>
-        <w:rPr>
-          <w:rFonts w:eastAsia="Times New Roman" w:cs="Times New Roman"/>
-          <w:szCs w:val="24"/>
-          <w:lang w:eastAsia="ru-RU"/>
-          <w14:ligatures w14:val="none"/>
-        </w:rPr>
-        <w:t xml:space="preserve"> и </w:t>
-      </w:r>
-      <w:proofErr w:type="spellStart"/>
-      <w:r>
-        <w:rPr>
-          <w:rFonts w:ascii="Consolas" w:eastAsia="Times New Roman" w:hAnsi="Consolas" w:cs="Times New Roman"/>
-          <w:szCs w:val="24"/>
-          <w:lang w:val="en-US" w:eastAsia="ru-RU"/>
-          <w14:ligatures w14:val="none"/>
-        </w:rPr>
-        <w:t>UserManager</w:t>
-      </w:r>
-      <w:proofErr w:type="spellEnd"/>
-      <w:r>
-        <w:rPr>
-          <w:rFonts w:eastAsia="Times New Roman" w:cs="Times New Roman"/>
-          <w:szCs w:val="24"/>
-          <w:lang w:eastAsia="ru-RU"/>
-          <w14:ligatures w14:val="none"/>
-        </w:rPr>
-        <w:t xml:space="preserve"> (далее менеджеры), предназначенные для управления коллекторами, топиками </w:t>
-      </w:r>
-      <w:proofErr w:type="spellStart"/>
-      <w:r>
-        <w:rPr>
-          <w:rFonts w:eastAsia="Times New Roman" w:cs="Times New Roman"/>
-          <w:szCs w:val="24"/>
-          <w:lang w:eastAsia="ru-RU"/>
-          <w14:ligatures w14:val="none"/>
-        </w:rPr>
-        <w:t>Kafka</w:t>
-      </w:r>
-      <w:proofErr w:type="spellEnd"/>
-      <w:r>
-        <w:rPr>
-          <w:rFonts w:eastAsia="Times New Roman" w:cs="Times New Roman"/>
-          <w:szCs w:val="24"/>
-          <w:lang w:eastAsia="ru-RU"/>
-          <w14:ligatures w14:val="none"/>
-        </w:rPr>
-        <w:t xml:space="preserve"> и учетными записями соответственно. При инициализации в каждом объекте вызывается метод </w:t>
-      </w:r>
-      <w:r>
-        <w:rPr>
-          <w:rFonts w:ascii="Consolas" w:eastAsia="Times New Roman" w:hAnsi="Consolas" w:cstheme="minorHAnsi"/>
-          <w:szCs w:val="24"/>
-          <w:lang w:val="en-US" w:eastAsia="ru-RU"/>
-          <w14:ligatures w14:val="none"/>
-        </w:rPr>
-        <w:t>list</w:t>
-      </w:r>
-      <w:r>
-        <w:rPr>
-          <w:rFonts w:ascii="Consolas" w:eastAsia="Times New Roman" w:hAnsi="Consolas" w:cstheme="minorHAnsi"/>
-          <w:szCs w:val="24"/>
-          <w:lang w:eastAsia="ru-RU"/>
-          <w14:ligatures w14:val="none"/>
-        </w:rPr>
-        <w:t>_</w:t>
-      </w:r>
-      <w:proofErr w:type="gramStart"/>
-      <w:r>
-        <w:rPr>
-          <w:rFonts w:ascii="Consolas" w:eastAsia="Times New Roman" w:hAnsi="Consolas" w:cstheme="minorHAnsi"/>
-          <w:szCs w:val="24"/>
-          <w:lang w:val="en-US" w:eastAsia="ru-RU"/>
-          <w14:ligatures w14:val="none"/>
-        </w:rPr>
-        <w:t>existing</w:t>
-      </w:r>
-      <w:r>
-        <w:rPr>
-          <w:rFonts w:ascii="Consolas" w:eastAsia="Times New Roman" w:hAnsi="Consolas" w:cstheme="minorHAnsi"/>
-          <w:szCs w:val="24"/>
-          <w:lang w:eastAsia="ru-RU"/>
-          <w14:ligatures w14:val="none"/>
-        </w:rPr>
-        <w:t>(</w:t>
-      </w:r>
-      <w:proofErr w:type="gramEnd"/>
-      <w:r>
-        <w:rPr>
-          <w:rFonts w:ascii="Consolas" w:eastAsia="Times New Roman" w:hAnsi="Consolas" w:cstheme="minorHAnsi"/>
-          <w:szCs w:val="24"/>
-          <w:lang w:eastAsia="ru-RU"/>
-          <w14:ligatures w14:val="none"/>
-        </w:rPr>
-        <w:t>)</w:t>
-      </w:r>
-      <w:r>
-        <w:rPr>
-          <w:rFonts w:eastAsia="Times New Roman" w:cs="Times New Roman"/>
-          <w:szCs w:val="24"/>
-          <w:lang w:eastAsia="ru-RU"/>
-          <w14:ligatures w14:val="none"/>
-        </w:rPr>
-        <w:t xml:space="preserve"> для получения текущего состояния сущностей, за которые ответственен конкретный менеджер. Это состояние сохраняется в поле </w:t>
-      </w:r>
-      <w:r>
-        <w:rPr>
-          <w:rFonts w:ascii="Consolas" w:eastAsia="Times New Roman" w:hAnsi="Consolas" w:cs="Times New Roman"/>
-          <w:szCs w:val="24"/>
-          <w:lang w:val="en-US" w:eastAsia="ru-RU"/>
-          <w14:ligatures w14:val="none"/>
-        </w:rPr>
-        <w:t>existing</w:t>
-      </w:r>
-      <w:r>
-        <w:rPr>
-          <w:rFonts w:ascii="Consolas" w:eastAsia="Times New Roman" w:hAnsi="Consolas" w:cs="Times New Roman"/>
-          <w:szCs w:val="24"/>
-          <w:lang w:eastAsia="ru-RU"/>
-          <w14:ligatures w14:val="none"/>
-        </w:rPr>
-        <w:t>_</w:t>
-      </w:r>
-      <w:r>
-        <w:rPr>
-          <w:rFonts w:ascii="Consolas" w:eastAsia="Times New Roman" w:hAnsi="Consolas" w:cs="Times New Roman"/>
-          <w:szCs w:val="24"/>
-          <w:lang w:val="en-US" w:eastAsia="ru-RU"/>
-          <w14:ligatures w14:val="none"/>
-        </w:rPr>
-        <w:t>entities</w:t>
-      </w:r>
-      <w:r>
-        <w:rPr>
-          <w:rFonts w:eastAsia="Times New Roman" w:cs="Times New Roman"/>
-          <w:szCs w:val="24"/>
-          <w:lang w:eastAsia="ru-RU"/>
-          <w14:ligatures w14:val="none"/>
-        </w:rPr>
-        <w:t xml:space="preserve"> соответствующего менеджера.</w:t>
-      </w:r>
-      <w:commentRangeEnd w:id="84"/>
-      <w:r>
-        <w:commentReference w:id="84"/>
-      </w:r>
-    </w:p>
-    <w:p>
-      <w:r>
-        <w:rPr>
-          <w:rFonts w:eastAsia="Times New Roman" w:cs="Times New Roman"/>
-          <w:szCs w:val="24"/>
-          <w:lang w:eastAsia="ru-RU"/>
-          <w14:ligatures w14:val="none"/>
-        </w:rPr>
-        <w:t xml:space="preserve">После инициализации сущностей запускается основной цикл программы, выполняющий итерацию по директориям с описанием сущностей определенного источника. Во время итераций происходит вызов функций, обрабатывающих файлы конфигурации. </w:t>
-      </w:r>
-      <w:commentRangeStart w:id="86"/>
-      <w:r>
-        <w:rPr>
-          <w:rFonts w:eastAsia="Times New Roman" w:cs="Times New Roman"/>
-          <w:szCs w:val="24"/>
-          <w:lang w:eastAsia="ru-RU"/>
-          <w14:ligatures w14:val="none"/>
-        </w:rPr>
-        <w:t xml:space="preserve">Содержимое файлов передается в методы </w:t>
-      </w:r>
-      <w:proofErr w:type="gramStart"/>
-      <w:r>
-        <w:rPr>
-          <w:rFonts w:ascii="Consolas" w:eastAsia="Times New Roman" w:hAnsi="Consolas" w:cs="Times New Roman"/>
-          <w:szCs w:val="24"/>
-          <w:lang w:val="en-US" w:eastAsia="ru-RU"/>
-          <w14:ligatures w14:val="none"/>
-        </w:rPr>
-        <w:t>Process</w:t>
-      </w:r>
-      <w:r>
-        <w:rPr>
-          <w:rFonts w:ascii="Consolas" w:eastAsia="Times New Roman" w:hAnsi="Consolas" w:cs="Times New Roman"/>
-          <w:szCs w:val="24"/>
-          <w:lang w:eastAsia="ru-RU"/>
-          <w14:ligatures w14:val="none"/>
-        </w:rPr>
-        <w:t>&lt;</w:t>
-      </w:r>
-      <w:proofErr w:type="gramEnd"/>
-      <w:r>
-        <w:rPr>
-          <w:rFonts w:ascii="Consolas" w:eastAsia="Times New Roman" w:hAnsi="Consolas" w:cs="Times New Roman"/>
-          <w:szCs w:val="24"/>
-          <w:lang w:val="en-US" w:eastAsia="ru-RU"/>
-          <w14:ligatures w14:val="none"/>
-        </w:rPr>
-        <w:t>Entity</w:t>
-      </w:r>
-      <w:r>
-        <w:rPr>
-          <w:rFonts w:ascii="Consolas" w:eastAsia="Times New Roman" w:hAnsi="Consolas" w:cs="Times New Roman"/>
-          <w:szCs w:val="24"/>
-          <w:lang w:eastAsia="ru-RU"/>
-          <w14:ligatures w14:val="none"/>
-        </w:rPr>
-        <w:t>&gt;()</w:t>
-      </w:r>
-      <w:r>
-        <w:rPr>
-          <w:rFonts w:eastAsia="Times New Roman" w:cs="Times New Roman"/>
-          <w:szCs w:val="24"/>
-          <w:lang w:eastAsia="ru-RU"/>
-          <w14:ligatures w14:val="none"/>
-        </w:rPr>
-        <w:t xml:space="preserve"> (в качестве </w:t>
-      </w:r>
-      <w:r>
-        <w:rPr>
-          <w:rFonts w:ascii="Consolas" w:eastAsia="Times New Roman" w:hAnsi="Consolas" w:cs="Times New Roman"/>
-          <w:szCs w:val="24"/>
-          <w:lang w:val="en-US" w:eastAsia="ru-RU"/>
-          <w14:ligatures w14:val="none"/>
-        </w:rPr>
-        <w:t>Entity</w:t>
-      </w:r>
-      <w:r>
-        <w:rPr>
-          <w:rFonts w:eastAsia="Times New Roman" w:cs="Times New Roman"/>
-          <w:szCs w:val="24"/>
-          <w:lang w:eastAsia="ru-RU"/>
-          <w14:ligatures w14:val="none"/>
-        </w:rPr>
-        <w:t xml:space="preserve"> может быть </w:t>
-      </w:r>
-      <w:r>
-        <w:rPr>
-          <w:rFonts w:ascii="Consolas" w:eastAsia="Times New Roman" w:hAnsi="Consolas" w:cs="Times New Roman"/>
-          <w:szCs w:val="24"/>
-          <w:lang w:val="en-US" w:eastAsia="ru-RU"/>
-          <w14:ligatures w14:val="none"/>
-        </w:rPr>
-        <w:t>Topic</w:t>
-      </w:r>
-      <w:r>
-        <w:rPr>
-          <w:rFonts w:eastAsia="Times New Roman" w:cs="Times New Roman"/>
-          <w:szCs w:val="24"/>
-          <w:lang w:eastAsia="ru-RU"/>
-          <w14:ligatures w14:val="none"/>
-        </w:rPr>
-        <w:t xml:space="preserve">, </w:t>
-      </w:r>
-      <w:r>
-        <w:rPr>
-          <w:rFonts w:ascii="Consolas" w:eastAsia="Times New Roman" w:hAnsi="Consolas" w:cs="Times New Roman"/>
-          <w:szCs w:val="24"/>
-          <w:lang w:val="en-US" w:eastAsia="ru-RU"/>
-          <w14:ligatures w14:val="none"/>
-        </w:rPr>
-        <w:t>User</w:t>
-      </w:r>
-      <w:r>
-        <w:rPr>
-          <w:rFonts w:eastAsia="Times New Roman" w:cs="Times New Roman"/>
-          <w:szCs w:val="24"/>
-          <w:lang w:eastAsia="ru-RU"/>
-          <w14:ligatures w14:val="none"/>
-        </w:rPr>
-        <w:t xml:space="preserve"> или </w:t>
-      </w:r>
-      <w:r>
-        <w:rPr>
-          <w:rFonts w:ascii="Consolas" w:eastAsia="Times New Roman" w:hAnsi="Consolas" w:cs="Times New Roman"/>
-          <w:szCs w:val="24"/>
-          <w:lang w:val="en-US" w:eastAsia="ru-RU"/>
-          <w14:ligatures w14:val="none"/>
-        </w:rPr>
-        <w:t>Collector</w:t>
-      </w:r>
-      <w:r>
-        <w:rPr>
-          <w:rFonts w:eastAsia="Times New Roman" w:cs="Times New Roman"/>
-          <w:szCs w:val="24"/>
-          <w:lang w:eastAsia="ru-RU"/>
-          <w14:ligatures w14:val="none"/>
-        </w:rPr>
-        <w:t>) соответствующих объектов</w:t>
-      </w:r>
-      <w:commentRangeEnd w:id="86"/>
-      <w:r>
-        <w:commentReference w:id="86"/>
-      </w:r>
-      <w:r>
-        <w:rPr>
-          <w:rFonts w:cs="Times New Roman"/>
-        </w:rPr>
-        <w:t xml:space="preserve">. По </w:t>
-      </w:r>
-      <w:r>
-        <w:rPr>
-          <w:rFonts w:cs="Times New Roman"/>
-        </w:rPr>
-        <w:lastRenderedPageBreak/>
-        <w:t xml:space="preserve">завершении основного цикла у каждого менеджера </w:t>
-      </w:r>
-      <w:commentRangeStart w:id="87"/>
-      <w:r>
-        <w:rPr>
-          <w:rFonts w:cs="Times New Roman"/>
-        </w:rPr>
-        <w:t xml:space="preserve">вызывается </w:t>
-      </w:r>
-      <w:commentRangeEnd w:id="87"/>
-      <w:r>
-        <w:commentReference w:id="87"/>
-      </w:r>
-      <w:r>
-        <w:rPr>
-          <w:rFonts w:cs="Times New Roman"/>
-        </w:rPr>
-        <w:t xml:space="preserve">метод </w:t>
+          <w:i w:val="0"/>
+          <w:iCs w:val="0"/>
+        </w:rPr>
+      </w:pPr>
+      <w:r>
+        <w:t xml:space="preserve">Рисунок </w:t>
+      </w:r>
+      <w:r>
+        <w:fldChar w:fldCharType="begin"/>
+      </w:r>
+      <w:r>
+        <w:instrText xml:space="preserve"> SEQ Рисунок \* ARABIC </w:instrText>
+      </w:r>
+      <w:r>
+        <w:fldChar w:fldCharType="separate"/>
+      </w:r>
+      <w:r>
+        <w:rPr>
+          <w:noProof/>
+        </w:rPr>
+        <w:t>17</w:t>
+      </w:r>
+      <w:r>
+        <w:fldChar w:fldCharType="end"/>
+      </w:r>
+      <w:r>
+        <w:t xml:space="preserve"> – Диаграмма обработки коллектора</w:t>
+      </w:r>
+      <w:bookmarkStart w:id="84" w:name="_Toc198125300"/>
+      <w:bookmarkEnd w:id="83"/>
+    </w:p>
+    <w:p>
+      <w:pPr>
+        <w:pStyle w:val="3"/>
+        <w:rPr>
+          <w:lang w:eastAsia="ru-RU"/>
+        </w:rPr>
+      </w:pPr>
+      <w:r>
+        <w:rPr>
+          <w:lang w:eastAsia="ru-RU"/>
+        </w:rPr>
+        <w:t>Автоматизация управления топиками</w:t>
+      </w:r>
+      <w:bookmarkEnd w:id="84"/>
+    </w:p>
+    <w:p>
+      <w:pPr>
+        <w:rPr>
+          <w:lang w:eastAsia="ru-RU"/>
+        </w:rPr>
+      </w:pPr>
+      <w:r>
+        <w:rPr>
+          <w:lang w:eastAsia="ru-RU"/>
+        </w:rPr>
+        <w:t xml:space="preserve">При вызове метода </w:t>
       </w:r>
       <w:proofErr w:type="spellStart"/>
       <w:proofErr w:type="gramStart"/>
       <w:r>
         <w:rPr>
-          <w:rFonts w:ascii="Consolas" w:hAnsi="Consolas" w:cs="Arial"/>
-          <w:lang w:val="en-US"/>
-        </w:rPr>
-        <w:t>DeleteUnexpected</w:t>
+          <w:lang w:val="en-US" w:eastAsia="ru-RU"/>
+        </w:rPr>
+        <w:t>ProcessTopic</w:t>
       </w:r>
       <w:proofErr w:type="spellEnd"/>
       <w:r>
         <w:rPr>
-          <w:rFonts w:ascii="Consolas" w:hAnsi="Consolas" w:cs="Arial"/>
+          <w:lang w:eastAsia="ru-RU"/>
         </w:rPr>
         <w:t>(</w:t>
       </w:r>
       <w:proofErr w:type="gramEnd"/>
       <w:r>
         <w:rPr>
-          <w:rFonts w:ascii="Consolas" w:hAnsi="Consolas" w:cs="Arial"/>
-        </w:rPr>
-        <w:t>)</w:t>
-      </w:r>
-      <w:r>
-        <w:rPr>
-          <w:rFonts w:cs="Times New Roman"/>
-        </w:rPr>
-        <w:t xml:space="preserve">, выполняющий работу по удалению сущностей, к которым не происходило обращений во время выполнения основного цикла. </w:t>
+          <w:lang w:eastAsia="ru-RU"/>
+        </w:rPr>
+        <w:t xml:space="preserve">) происходит проверка существования топика в словаре </w:t>
+      </w:r>
+      <w:r>
+        <w:rPr>
+          <w:lang w:val="en-US" w:eastAsia="ru-RU"/>
+        </w:rPr>
+        <w:t>existing</w:t>
+      </w:r>
+      <w:r>
+        <w:rPr>
+          <w:lang w:eastAsia="ru-RU"/>
+        </w:rPr>
+        <w:t>_</w:t>
+      </w:r>
+      <w:r>
+        <w:rPr>
+          <w:lang w:val="en-US" w:eastAsia="ru-RU"/>
+        </w:rPr>
+        <w:t>topics</w:t>
+      </w:r>
+      <w:r>
+        <w:rPr>
+          <w:lang w:eastAsia="ru-RU"/>
+        </w:rPr>
+        <w:t xml:space="preserve"> в объекте </w:t>
+      </w:r>
+      <w:proofErr w:type="spellStart"/>
+      <w:r>
+        <w:rPr>
+          <w:lang w:val="en-US" w:eastAsia="ru-RU"/>
+        </w:rPr>
+        <w:t>TopicManager</w:t>
+      </w:r>
+      <w:proofErr w:type="spellEnd"/>
+      <w:r>
+        <w:rPr>
+          <w:lang w:eastAsia="ru-RU"/>
+        </w:rPr>
+        <w:t xml:space="preserve">. В случае, если топик не существует, выполняется его создание с помощью </w:t>
+      </w:r>
+      <w:commentRangeStart w:id="85"/>
+      <w:r>
+        <w:rPr>
+          <w:lang w:val="en-US" w:eastAsia="ru-RU"/>
+        </w:rPr>
+        <w:t>Post</w:t>
+      </w:r>
+      <w:r>
+        <w:rPr>
+          <w:lang w:eastAsia="ru-RU"/>
+        </w:rPr>
+        <w:t xml:space="preserve"> </w:t>
+      </w:r>
+      <w:commentRangeEnd w:id="85"/>
+      <w:r>
+        <w:commentReference w:id="85"/>
+      </w:r>
+      <w:r>
+        <w:rPr>
+          <w:lang w:eastAsia="ru-RU"/>
+        </w:rPr>
+        <w:t xml:space="preserve">запроса в </w:t>
+      </w:r>
+      <w:proofErr w:type="spellStart"/>
+      <w:r>
+        <w:rPr>
+          <w:lang w:val="en-US" w:eastAsia="ru-RU"/>
+        </w:rPr>
+        <w:t>KaaS</w:t>
+      </w:r>
+      <w:proofErr w:type="spellEnd"/>
+      <w:r>
+        <w:rPr>
+          <w:lang w:eastAsia="ru-RU"/>
+        </w:rPr>
+        <w:t xml:space="preserve"> </w:t>
+      </w:r>
+      <w:r>
+        <w:rPr>
+          <w:lang w:val="en-US" w:eastAsia="ru-RU"/>
+        </w:rPr>
+        <w:t>API</w:t>
+      </w:r>
+      <w:r>
+        <w:rPr>
+          <w:lang w:eastAsia="ru-RU"/>
+        </w:rPr>
+        <w:t xml:space="preserve"> </w:t>
+      </w:r>
+      <w:r>
+        <w:rPr>
+          <w:lang w:val="en-US" w:eastAsia="ru-RU"/>
+        </w:rPr>
+        <w:t>c</w:t>
+      </w:r>
+      <w:r>
+        <w:rPr>
+          <w:lang w:eastAsia="ru-RU"/>
+        </w:rPr>
+        <w:t xml:space="preserve"> передачей таких параметров, как количество </w:t>
+      </w:r>
+      <w:proofErr w:type="spellStart"/>
+      <w:r>
+        <w:rPr>
+          <w:lang w:eastAsia="ru-RU"/>
+        </w:rPr>
+        <w:t>партиций</w:t>
+      </w:r>
+      <w:proofErr w:type="spellEnd"/>
+      <w:r>
+        <w:rPr>
+          <w:lang w:eastAsia="ru-RU"/>
+        </w:rPr>
+        <w:t xml:space="preserve">, срок хранения сообщений по времени, максимальный объем памяти, занимаемый топиком, название топика и его описание. Важно отметить, что в описании передается несколько параметров с метаинформацией. Например, в описание попадает сгенерированный хэш от конкатенации значений технических параметров топика для возможности быстрой проверки соответствия параметров. Также </w:t>
+      </w:r>
+      <w:commentRangeStart w:id="86"/>
+      <w:r>
+        <w:rPr>
+          <w:lang w:eastAsia="ru-RU"/>
+        </w:rPr>
+        <w:t>в описание попадает информация</w:t>
+      </w:r>
+      <w:commentRangeEnd w:id="86"/>
+      <w:r>
+        <w:commentReference w:id="86"/>
+      </w:r>
+      <w:r>
+        <w:rPr>
+          <w:lang w:eastAsia="ru-RU"/>
+        </w:rPr>
+        <w:t xml:space="preserve">, используемая для фильтрации топиков, управляемых данной программой автоматизации. Такой подход </w:t>
+      </w:r>
+      <w:commentRangeStart w:id="87"/>
+      <w:r>
+        <w:rPr>
+          <w:lang w:eastAsia="ru-RU"/>
+        </w:rPr>
+        <w:t>позволяет не внести</w:t>
+      </w:r>
+      <w:commentRangeEnd w:id="87"/>
+      <w:r>
+        <w:commentReference w:id="87"/>
+      </w:r>
+      <w:r>
+        <w:rPr>
+          <w:lang w:eastAsia="ru-RU"/>
+        </w:rPr>
+        <w:t xml:space="preserve"> неожиданных изменений в топики, созданные вручную или другой автоматикой. </w:t>
+      </w:r>
+    </w:p>
+    <w:p>
+      <w:pPr>
+        <w:rPr>
+          <w:lang w:eastAsia="ru-RU"/>
+        </w:rPr>
+      </w:pPr>
+      <w:r>
+        <w:rPr>
+          <w:lang w:eastAsia="ru-RU"/>
+        </w:rPr>
+        <w:t xml:space="preserve">В случае, если топик существует в словаре, происходит сравнение описания существующего топика и желаемого топика. </w:t>
       </w:r>
       <w:commentRangeStart w:id="88"/>
       <w:r>
         <w:rPr>
-          <w:rFonts w:cs="Times New Roman"/>
-        </w:rPr>
-        <w:t>Если к объекту не происходило обращений, это значит, что такой объект не был описан в директории с коллекторами или был описан некорректно и подлежит удалению.</w:t>
+          <w:lang w:eastAsia="ru-RU"/>
+        </w:rPr>
+        <w:t xml:space="preserve">Если описания не совпадают, </w:t>
+      </w:r>
+      <w:r>
+        <w:rPr>
+          <w:lang w:eastAsia="ru-RU"/>
+        </w:rPr>
+        <w:lastRenderedPageBreak/>
+        <w:t>подразумевается, что не совпадают хэши технических параметров</w:t>
       </w:r>
       <w:commentRangeEnd w:id="88"/>
       <w:r>
         <w:commentReference w:id="88"/>
       </w:r>
+      <w:r>
+        <w:rPr>
+          <w:lang w:eastAsia="ru-RU"/>
+        </w:rPr>
+        <w:t xml:space="preserve">, поэтому происходит отправка </w:t>
+      </w:r>
+      <w:commentRangeStart w:id="89"/>
+      <w:r>
+        <w:rPr>
+          <w:lang w:val="en-US" w:eastAsia="ru-RU"/>
+        </w:rPr>
+        <w:t>Patch</w:t>
+      </w:r>
+      <w:r>
+        <w:rPr>
+          <w:lang w:eastAsia="ru-RU"/>
+        </w:rPr>
+        <w:t xml:space="preserve"> </w:t>
+      </w:r>
+      <w:commentRangeEnd w:id="89"/>
+      <w:r>
+        <w:commentReference w:id="89"/>
+      </w:r>
+      <w:r>
+        <w:rPr>
+          <w:lang w:eastAsia="ru-RU"/>
+        </w:rPr>
+        <w:t xml:space="preserve">запроса в </w:t>
+      </w:r>
+      <w:proofErr w:type="spellStart"/>
+      <w:r>
+        <w:rPr>
+          <w:lang w:val="en-US" w:eastAsia="ru-RU"/>
+        </w:rPr>
+        <w:t>KaaS</w:t>
+      </w:r>
+      <w:proofErr w:type="spellEnd"/>
+      <w:r>
+        <w:rPr>
+          <w:lang w:eastAsia="ru-RU"/>
+        </w:rPr>
+        <w:t xml:space="preserve"> </w:t>
+      </w:r>
+      <w:r>
+        <w:rPr>
+          <w:lang w:val="en-US" w:eastAsia="ru-RU"/>
+        </w:rPr>
+        <w:t>API</w:t>
+      </w:r>
+      <w:r>
+        <w:rPr>
+          <w:lang w:eastAsia="ru-RU"/>
+        </w:rPr>
+        <w:t xml:space="preserve"> для изменения параметров топика на ожидаемые, затем устанавливается пометка в существующих топиках, </w:t>
+      </w:r>
+      <w:commentRangeStart w:id="90"/>
+      <w:r>
+        <w:rPr>
+          <w:lang w:eastAsia="ru-RU"/>
+        </w:rPr>
+        <w:t xml:space="preserve">что </w:t>
+      </w:r>
+      <w:proofErr w:type="gramStart"/>
+      <w:r>
+        <w:rPr>
+          <w:lang w:eastAsia="ru-RU"/>
+        </w:rPr>
+        <w:t>к топику</w:t>
+      </w:r>
+      <w:proofErr w:type="gramEnd"/>
+      <w:r>
+        <w:rPr>
+          <w:lang w:eastAsia="ru-RU"/>
+        </w:rPr>
+        <w:t xml:space="preserve"> было обращение, и он был изменен. Если описания совпадают – в существующих топиках устанавливается пометка, что </w:t>
+      </w:r>
+      <w:proofErr w:type="gramStart"/>
+      <w:r>
+        <w:rPr>
+          <w:lang w:eastAsia="ru-RU"/>
+        </w:rPr>
+        <w:t>к топику</w:t>
+      </w:r>
+      <w:proofErr w:type="gramEnd"/>
+      <w:r>
+        <w:rPr>
+          <w:lang w:eastAsia="ru-RU"/>
+        </w:rPr>
+        <w:t xml:space="preserve"> было обращение.</w:t>
+      </w:r>
+      <w:commentRangeEnd w:id="90"/>
+      <w:r>
+        <w:commentReference w:id="90"/>
+      </w:r>
     </w:p>
     <w:p>
       <w:pPr>
@@ -16589,762 +17222,795 @@
           <w:lang w:eastAsia="ru-RU"/>
         </w:rPr>
       </w:pPr>
-      <w:bookmarkStart w:id="89" w:name="_Toc198125300"/>
-      <w:r>
-        <w:rPr>
-          <w:lang w:eastAsia="ru-RU"/>
-        </w:rPr>
-        <w:t>Автоматизация управления топиками</w:t>
-      </w:r>
-      <w:bookmarkEnd w:id="89"/>
-    </w:p>
-    <w:p>
-      <w:pPr>
-        <w:rPr>
-          <w:lang w:eastAsia="ru-RU"/>
-        </w:rPr>
-      </w:pPr>
-      <w:r>
-        <w:rPr>
-          <w:lang w:eastAsia="ru-RU"/>
-        </w:rPr>
-        <w:t xml:space="preserve">При вызове метода </w:t>
+      <w:bookmarkStart w:id="91" w:name="_Toc198125301"/>
+      <w:r>
+        <w:rPr>
+          <w:lang w:eastAsia="ru-RU"/>
+        </w:rPr>
+        <w:t>Автоматизация управления пользователями</w:t>
+      </w:r>
+      <w:bookmarkEnd w:id="91"/>
+    </w:p>
+    <w:p>
+      <w:pPr>
+        <w:rPr>
+          <w:lang w:eastAsia="ru-RU"/>
+        </w:rPr>
+      </w:pPr>
+      <w:commentRangeStart w:id="92"/>
+      <w:r>
+        <w:rPr>
+          <w:lang w:eastAsia="ru-RU"/>
+        </w:rPr>
+        <w:t xml:space="preserve">Метод </w:t>
       </w:r>
       <w:proofErr w:type="spellStart"/>
       <w:proofErr w:type="gramStart"/>
       <w:r>
         <w:rPr>
+          <w:rFonts w:ascii="Consolas" w:hAnsi="Consolas"/>
+          <w:lang w:eastAsia="ru-RU"/>
+        </w:rPr>
+        <w:t>ProcessUser</w:t>
+      </w:r>
+      <w:proofErr w:type="spellEnd"/>
+      <w:r>
+        <w:rPr>
+          <w:rFonts w:ascii="Consolas" w:hAnsi="Consolas"/>
+          <w:lang w:eastAsia="ru-RU"/>
+        </w:rPr>
+        <w:t>(</w:t>
+      </w:r>
+      <w:proofErr w:type="gramEnd"/>
+      <w:r>
+        <w:rPr>
+          <w:rFonts w:ascii="Consolas" w:hAnsi="Consolas"/>
+          <w:lang w:eastAsia="ru-RU"/>
+        </w:rPr>
+        <w:t xml:space="preserve">) </w:t>
+      </w:r>
+      <w:r>
+        <w:rPr>
+          <w:lang w:eastAsia="ru-RU"/>
+        </w:rPr>
+        <w:t xml:space="preserve">реализует логику управления учетными записями пользователей, аналогичную механизму, применяемому в методе </w:t>
+      </w:r>
+      <w:proofErr w:type="spellStart"/>
+      <w:r>
+        <w:rPr>
+          <w:rFonts w:ascii="Consolas" w:hAnsi="Consolas"/>
+          <w:lang w:eastAsia="ru-RU"/>
+        </w:rPr>
+        <w:t>ProcessTopic</w:t>
+      </w:r>
+      <w:proofErr w:type="spellEnd"/>
+      <w:r>
+        <w:rPr>
+          <w:rFonts w:ascii="Consolas" w:hAnsi="Consolas"/>
+          <w:lang w:eastAsia="ru-RU"/>
+        </w:rPr>
+        <w:t>()</w:t>
+      </w:r>
+      <w:r>
+        <w:rPr>
+          <w:lang w:eastAsia="ru-RU"/>
+        </w:rPr>
+        <w:t xml:space="preserve">. На первом этапе выполняется проверка наличия учетной записи в словаре </w:t>
+      </w:r>
+      <w:proofErr w:type="spellStart"/>
+      <w:r>
+        <w:rPr>
+          <w:rFonts w:ascii="Consolas" w:hAnsi="Consolas"/>
+          <w:lang w:eastAsia="ru-RU"/>
+        </w:rPr>
+        <w:t>existing</w:t>
+      </w:r>
+      <w:proofErr w:type="spellEnd"/>
+      <w:r>
+        <w:rPr>
+          <w:rFonts w:ascii="Consolas" w:hAnsi="Consolas"/>
+          <w:lang w:eastAsia="ru-RU"/>
+        </w:rPr>
+        <w:t>_</w:t>
+      </w:r>
+      <w:r>
+        <w:rPr>
+          <w:rFonts w:ascii="Consolas" w:hAnsi="Consolas"/>
           <w:lang w:val="en-US" w:eastAsia="ru-RU"/>
         </w:rPr>
-  